--- a/note.docx
+++ b/note.docx
@@ -9887,16 +9887,7 @@
                 <w:sz w:val="24"/>
                 <w:szCs w:val="20"/>
               </w:rPr>
-              <w:t>дентификатор</w:t>
-            </w:r>
-            <w:r>
-              <w:rPr>
-                <w:b/>
-                <w:bCs/>
-                <w:sz w:val="24"/>
-                <w:szCs w:val="20"/>
-              </w:rPr>
-              <w:t>ы</w:t>
+              <w:t>дентификаторы</w:t>
             </w:r>
           </w:p>
         </w:tc>
@@ -12133,11 +12124,11 @@
       </w:r>
       <w:bookmarkEnd w:id="14"/>
     </w:p>
+    <w:bookmarkStart w:id="15" w:name="_Toc198082728"/>
     <w:p>
       <w:pPr>
         <w:pStyle w:val="2"/>
       </w:pPr>
-      <w:bookmarkStart w:id="15" w:name="_Toc198082728"/>
       <w:r>
         <w:rPr>
           <w:noProof/>
@@ -13169,32 +13160,11 @@
           <w:numId w:val="34"/>
         </w:numPr>
       </w:pPr>
-      <w:proofErr w:type="spellStart"/>
       <w:r>
         <w:t>В</w:t>
       </w:r>
       <w:r>
-        <w:t>озвращает</w:t>
-      </w:r>
-      <w:proofErr w:type="spellEnd"/>
-      <w:r>
-        <w:t xml:space="preserve"> </w:t>
-      </w:r>
-      <w:proofErr w:type="spellStart"/>
-      <w:r>
-        <w:t>таблицу</w:t>
-      </w:r>
-      <w:proofErr w:type="spellEnd"/>
-      <w:r>
-        <w:t xml:space="preserve"> в </w:t>
-      </w:r>
-      <w:proofErr w:type="spellStart"/>
-      <w:r>
-        <w:t>формате</w:t>
-      </w:r>
-      <w:proofErr w:type="spellEnd"/>
-      <w:r>
-        <w:t>:</w:t>
+        <w:t>озвращает таблицу в формате:</w:t>
       </w:r>
     </w:p>
     <w:p>
@@ -13439,67 +13409,7 @@
           <w:sz w:val="28"/>
           <w:szCs w:val="28"/>
         </w:rPr>
-        <w:t xml:space="preserve"> </w:t>
-      </w:r>
-      <w:proofErr w:type="spellStart"/>
-      <w:r>
-        <w:rPr>
-          <w:rStyle w:val="HTML"/>
-          <w:rFonts w:ascii="Times New Roman" w:hAnsi="Times New Roman" w:cs="Times New Roman"/>
-          <w:sz w:val="28"/>
-          <w:szCs w:val="28"/>
-        </w:rPr>
-        <w:t>выводятся</w:t>
-      </w:r>
-      <w:proofErr w:type="spellEnd"/>
-      <w:r>
-        <w:rPr>
-          <w:rStyle w:val="HTML"/>
-          <w:rFonts w:ascii="Times New Roman" w:hAnsi="Times New Roman" w:cs="Times New Roman"/>
-          <w:sz w:val="28"/>
-          <w:szCs w:val="28"/>
-        </w:rPr>
-        <w:t xml:space="preserve"> </w:t>
-      </w:r>
-      <w:proofErr w:type="spellStart"/>
-      <w:r>
-        <w:rPr>
-          <w:rStyle w:val="HTML"/>
-          <w:rFonts w:ascii="Times New Roman" w:hAnsi="Times New Roman" w:cs="Times New Roman"/>
-          <w:sz w:val="28"/>
-          <w:szCs w:val="28"/>
-        </w:rPr>
-        <w:t>виде</w:t>
-      </w:r>
-      <w:proofErr w:type="spellEnd"/>
-      <w:r>
-        <w:rPr>
-          <w:rStyle w:val="HTML"/>
-          <w:rFonts w:ascii="Times New Roman" w:hAnsi="Times New Roman" w:cs="Times New Roman"/>
-          <w:sz w:val="28"/>
-          <w:szCs w:val="28"/>
-        </w:rPr>
-        <w:t xml:space="preserve"> </w:t>
-      </w:r>
-      <w:proofErr w:type="spellStart"/>
-      <w:r>
-        <w:rPr>
-          <w:rStyle w:val="HTML"/>
-          <w:rFonts w:ascii="Times New Roman" w:hAnsi="Times New Roman" w:cs="Times New Roman"/>
-          <w:sz w:val="28"/>
-          <w:szCs w:val="28"/>
-        </w:rPr>
-        <w:t>таблицы</w:t>
-      </w:r>
-      <w:proofErr w:type="spellEnd"/>
-      <w:r>
-        <w:rPr>
-          <w:rStyle w:val="HTML"/>
-          <w:rFonts w:ascii="Times New Roman" w:hAnsi="Times New Roman" w:cs="Times New Roman"/>
-          <w:sz w:val="28"/>
-          <w:szCs w:val="28"/>
-        </w:rPr>
-        <w:t>:</w:t>
+        <w:t xml:space="preserve"> выводятся виде таблицы:</w:t>
       </w:r>
     </w:p>
     <w:p>
@@ -13558,12 +13468,36 @@
           <w:ilvl w:val="0"/>
           <w:numId w:val="37"/>
         </w:numPr>
+        <w:rPr>
+          <w:lang w:val="en-US"/>
+        </w:rPr>
       </w:pPr>
       <w:r>
         <w:lastRenderedPageBreak/>
-        <w:t>Строятся графики через</w:t>
-      </w:r>
-      <w:r>
+        <w:t>Строятся</w:t>
+      </w:r>
+      <w:r>
+        <w:rPr>
+          <w:lang w:val="en-US"/>
+        </w:rPr>
+        <w:t xml:space="preserve"> </w:t>
+      </w:r>
+      <w:r>
+        <w:t>графики</w:t>
+      </w:r>
+      <w:r>
+        <w:rPr>
+          <w:lang w:val="en-US"/>
+        </w:rPr>
+        <w:t xml:space="preserve"> </w:t>
+      </w:r>
+      <w:r>
+        <w:t>через</w:t>
+      </w:r>
+      <w:r>
+        <w:rPr>
+          <w:lang w:val="en-US"/>
+        </w:rPr>
         <w:t xml:space="preserve"> </w:t>
       </w:r>
       <w:proofErr w:type="spellStart"/>
@@ -13573,30 +13507,36 @@
           <w:rFonts w:ascii="var(--ds-font-family-code)" w:hAnsi="var(--ds-font-family-code)"/>
           <w:sz w:val="28"/>
           <w:szCs w:val="28"/>
+          <w:lang w:val="en-US"/>
         </w:rPr>
         <w:t>wxMaxima</w:t>
       </w:r>
       <w:proofErr w:type="spellEnd"/>
       <w:r>
+        <w:rPr>
+          <w:lang w:val="en-US"/>
+        </w:rPr>
+        <w:t xml:space="preserve"> (</w:t>
+      </w:r>
+      <w:r>
+        <w:t>скрипт</w:t>
+      </w:r>
+      <w:r>
+        <w:rPr>
+          <w:lang w:val="en-US"/>
+        </w:rPr>
         <w:t xml:space="preserve"> </w:t>
       </w:r>
-      <w:r>
-        <w:t>(скрипт</w:t>
-      </w:r>
-      <w:r>
-        <w:t xml:space="preserve"> </w:t>
-      </w:r>
-      <w:proofErr w:type="spellStart"/>
       <w:r>
         <w:rPr>
           <w:rStyle w:val="HTML"/>
           <w:rFonts w:ascii="var(--ds-font-family-code)" w:hAnsi="var(--ds-font-family-code)"/>
           <w:sz w:val="28"/>
           <w:szCs w:val="28"/>
+          <w:lang w:val="en-US"/>
         </w:rPr>
         <w:t>make</w:t>
       </w:r>
-      <w:proofErr w:type="spellEnd"/>
       <w:r>
         <w:rPr>
           <w:rStyle w:val="HTML"/>
@@ -13607,17 +13547,16 @@
         </w:rPr>
         <w:t>_</w:t>
       </w:r>
-      <w:proofErr w:type="spellStart"/>
       <w:r>
         <w:rPr>
           <w:rStyle w:val="HTML"/>
           <w:rFonts w:ascii="var(--ds-font-family-code)" w:hAnsi="var(--ds-font-family-code)"/>
           <w:sz w:val="28"/>
           <w:szCs w:val="28"/>
+          <w:lang w:val="en-US"/>
         </w:rPr>
         <w:t>graphs</w:t>
       </w:r>
-      <w:proofErr w:type="spellEnd"/>
       <w:r>
         <w:rPr>
           <w:rStyle w:val="HTML"/>
@@ -13628,18 +13567,20 @@
         </w:rPr>
         <w:t>.</w:t>
       </w:r>
-      <w:proofErr w:type="spellStart"/>
       <w:r>
         <w:rPr>
           <w:rStyle w:val="HTML"/>
           <w:rFonts w:ascii="var(--ds-font-family-code)" w:hAnsi="var(--ds-font-family-code)"/>
           <w:sz w:val="28"/>
           <w:szCs w:val="28"/>
+          <w:lang w:val="en-US"/>
         </w:rPr>
         <w:t>mac</w:t>
       </w:r>
-      <w:proofErr w:type="spellEnd"/>
-      <w:r>
+      <w:r>
+        <w:rPr>
+          <w:lang w:val="en-US"/>
+        </w:rPr>
         <w:t>):</w:t>
       </w:r>
     </w:p>
@@ -13912,29 +13853,8 @@
         </w:numPr>
         <w:jc w:val="both"/>
       </w:pPr>
-      <w:proofErr w:type="spellStart"/>
-      <w:r>
-        <w:t>Возвращает</w:t>
-      </w:r>
-      <w:proofErr w:type="spellEnd"/>
-      <w:r>
-        <w:t xml:space="preserve"> </w:t>
-      </w:r>
-      <w:proofErr w:type="spellStart"/>
-      <w:r>
-        <w:t>таблицу</w:t>
-      </w:r>
-      <w:proofErr w:type="spellEnd"/>
-      <w:r>
-        <w:t xml:space="preserve"> в </w:t>
-      </w:r>
-      <w:proofErr w:type="spellStart"/>
-      <w:r>
-        <w:t>формате</w:t>
-      </w:r>
-      <w:proofErr w:type="spellEnd"/>
-      <w:r>
-        <w:t>:</w:t>
+      <w:r>
+        <w:t>Возвращает таблицу в формате:</w:t>
       </w:r>
     </w:p>
     <w:p>
@@ -14018,11 +13938,9 @@
       <w:r>
         <w:t>.</w:t>
       </w:r>
-      <w:proofErr w:type="spellStart"/>
       <w:r>
         <w:t>sh</w:t>
       </w:r>
-      <w:proofErr w:type="spellEnd"/>
       <w:r>
         <w:t xml:space="preserve"> для новых расчетов или выхода.</w:t>
       </w:r>
@@ -14145,30 +14063,14 @@
           <w:numId w:val="41"/>
         </w:numPr>
       </w:pPr>
-      <w:r>
-        <w:t xml:space="preserve">eps – </w:t>
-      </w:r>
-      <w:proofErr w:type="spellStart"/>
-      <w:r>
-        <w:t>предел</w:t>
-      </w:r>
-      <w:proofErr w:type="spellEnd"/>
-      <w:r>
-        <w:t xml:space="preserve"> </w:t>
-      </w:r>
-      <w:proofErr w:type="spellStart"/>
-      <w:r>
-        <w:t>точности</w:t>
-      </w:r>
-      <w:proofErr w:type="spellEnd"/>
-      <w:r>
-        <w:t xml:space="preserve"> </w:t>
-      </w:r>
-      <w:proofErr w:type="spellStart"/>
-      <w:r>
-        <w:t>погрешности</w:t>
-      </w:r>
-      <w:proofErr w:type="spellEnd"/>
+      <w:proofErr w:type="spellStart"/>
+      <w:r>
+        <w:t>eps</w:t>
+      </w:r>
+      <w:proofErr w:type="spellEnd"/>
+      <w:r>
+        <w:t xml:space="preserve"> – предел точности погрешности</w:t>
+      </w:r>
     </w:p>
     <w:p>
       <w:pPr>
@@ -14197,8 +14099,13 @@
       </w:r>
       <w:proofErr w:type="spellEnd"/>
       <w:r>
-        <w:t xml:space="preserve"> n eps</w:t>
-      </w:r>
+        <w:t xml:space="preserve"> n </w:t>
+      </w:r>
+      <w:proofErr w:type="spellStart"/>
+      <w:r>
+        <w:t>eps</w:t>
+      </w:r>
+      <w:proofErr w:type="spellEnd"/>
     </w:p>
     <w:p>
       <w:pPr>
@@ -14945,11 +14852,9 @@
           <w:numId w:val="30"/>
         </w:numPr>
       </w:pPr>
-      <w:proofErr w:type="spellStart"/>
       <w:r>
         <w:t>massiv</w:t>
       </w:r>
-      <w:proofErr w:type="spellEnd"/>
       <w:r>
         <w:t>_</w:t>
       </w:r>
@@ -14980,19 +14885,15 @@
           <w:numId w:val="30"/>
         </w:numPr>
       </w:pPr>
-      <w:proofErr w:type="spellStart"/>
       <w:r>
         <w:t>massiv</w:t>
       </w:r>
-      <w:proofErr w:type="spellEnd"/>
       <w:r>
         <w:t>_</w:t>
       </w:r>
-      <w:proofErr w:type="spellStart"/>
       <w:r>
         <w:t>Uvx</w:t>
       </w:r>
-      <w:proofErr w:type="spellEnd"/>
       <w:r>
         <w:t>.</w:t>
       </w:r>
@@ -15019,19 +14920,15 @@
           <w:numId w:val="30"/>
         </w:numPr>
       </w:pPr>
-      <w:proofErr w:type="spellStart"/>
       <w:r>
         <w:t>massiv</w:t>
       </w:r>
-      <w:proofErr w:type="spellEnd"/>
       <w:r>
         <w:t>_</w:t>
       </w:r>
-      <w:proofErr w:type="spellStart"/>
       <w:r>
         <w:t>Uvix</w:t>
       </w:r>
-      <w:proofErr w:type="spellEnd"/>
       <w:r>
         <w:t>.</w:t>
       </w:r>
@@ -15108,15 +15005,19 @@
       <w:r>
         <w:t xml:space="preserve"> </w:t>
       </w:r>
+      <w:proofErr w:type="spellStart"/>
       <w:r>
         <w:t>escape</w:t>
       </w:r>
+      <w:proofErr w:type="spellEnd"/>
       <w:r>
         <w:t xml:space="preserve"> </w:t>
       </w:r>
+      <w:proofErr w:type="spellStart"/>
       <w:r>
         <w:t>codes</w:t>
       </w:r>
+      <w:proofErr w:type="spellEnd"/>
       <w:r>
         <w:t>).</w:t>
       </w:r>
@@ -15396,9 +15297,11 @@
       <w:r>
         <w:t>/</w:t>
       </w:r>
+      <w:proofErr w:type="spellStart"/>
       <w:r>
         <w:t>graphs</w:t>
       </w:r>
+      <w:proofErr w:type="spellEnd"/>
       <w:r>
         <w:t xml:space="preserve">/ и могут быть открыты через </w:t>
       </w:r>
@@ -16288,6 +16191,7 @@
           <w:rFonts w:cs="Times New Roman"/>
           <w:szCs w:val="24"/>
         </w:rPr>
+        <w:lastRenderedPageBreak/>
         <w:t xml:space="preserve">Выполненная работа позволила не только изучить методы анализа электрических цепей, но и получить ценные практические навыки </w:t>
       </w:r>
       <w:r>
@@ -16295,8 +16199,14 @@
           <w:rFonts w:cs="Times New Roman"/>
           <w:szCs w:val="24"/>
         </w:rPr>
-        <w:lastRenderedPageBreak/>
-        <w:t>в области программирования и автоматизации вычислений. Разработанный инструментарий</w:t>
+        <w:t xml:space="preserve">и умения </w:t>
+      </w:r>
+      <w:r>
+        <w:rPr>
+          <w:rFonts w:cs="Times New Roman"/>
+          <w:szCs w:val="24"/>
+        </w:rPr>
+        <w:t xml:space="preserve">в области программирования и автоматизации вычислений. </w:t>
       </w:r>
     </w:p>
     <w:p>
@@ -16655,14 +16565,7 @@
           <w:b/>
           <w:bCs/>
         </w:rPr>
-        <w:t xml:space="preserve">ГОСТ- </w:t>
-      </w:r>
-      <w:r>
-        <w:rPr>
-          <w:b/>
-          <w:bCs/>
-        </w:rPr>
-        <w:t>Г</w:t>
+        <w:t>ГОСТ- Г</w:t>
       </w:r>
       <w:r>
         <w:t>осударственный </w:t>
@@ -23932,7 +23835,35 @@
         <w:rPr>
           <w:lang w:val="en-US"/>
         </w:rPr>
-        <w:t>/output_data.sh; tput cnorm'</w:t>
+        <w:t xml:space="preserve">/output_data.sh; </w:t>
+      </w:r>
+      <w:proofErr w:type="spellStart"/>
+      <w:r>
+        <w:rPr>
+          <w:lang w:val="en-US"/>
+        </w:rPr>
+        <w:t>tput</w:t>
+      </w:r>
+      <w:proofErr w:type="spellEnd"/>
+      <w:r>
+        <w:rPr>
+          <w:lang w:val="en-US"/>
+        </w:rPr>
+        <w:t xml:space="preserve"> </w:t>
+      </w:r>
+      <w:proofErr w:type="spellStart"/>
+      <w:r>
+        <w:rPr>
+          <w:lang w:val="en-US"/>
+        </w:rPr>
+        <w:t>cnorm</w:t>
+      </w:r>
+      <w:proofErr w:type="spellEnd"/>
+      <w:r>
+        <w:rPr>
+          <w:lang w:val="en-US"/>
+        </w:rPr>
+        <w:t>'</w:t>
       </w:r>
     </w:p>
     <w:p>
@@ -39178,6 +39109,7 @@
   <w:style w:type="character" w:default="1" w:styleId="a1">
     <w:name w:val="Default Paragraph Font"/>
     <w:uiPriority w:val="1"/>
+    <w:semiHidden/>
     <w:unhideWhenUsed/>
   </w:style>
   <w:style w:type="table" w:default="1" w:styleId="a2">

--- a/note.docx
+++ b/note.docx
@@ -667,7 +667,7 @@
         <w:t>5</w:t>
       </w:r>
     </w:p>
-    <w:bookmarkStart w:id="0" w:name="_Toc198152138" w:displacedByCustomXml="next"/>
+    <w:bookmarkStart w:id="0" w:name="_Toc198195373" w:displacedByCustomXml="next"/>
     <w:sdt>
       <w:sdtPr>
         <w:rPr>
@@ -742,7 +742,7 @@
             </w:rPr>
             <w:fldChar w:fldCharType="separate"/>
           </w:r>
-          <w:hyperlink w:anchor="_Toc198152138" w:history="1">
+          <w:hyperlink w:anchor="_Toc198195373" w:history="1">
             <w:r>
               <w:rPr>
                 <w:rStyle w:val="af2"/>
@@ -770,7 +770,7 @@
                 <w:noProof/>
                 <w:webHidden/>
               </w:rPr>
-              <w:instrText xml:space="preserve"> PAGEREF _Toc198152138 \h </w:instrText>
+              <w:instrText xml:space="preserve"> PAGEREF _Toc198195373 \h </w:instrText>
             </w:r>
             <w:r>
               <w:rPr>
@@ -812,7 +812,7 @@
               <w14:ligatures w14:val="standardContextual"/>
             </w:rPr>
           </w:pPr>
-          <w:hyperlink w:anchor="_Toc198152139" w:history="1">
+          <w:hyperlink w:anchor="_Toc198195374" w:history="1">
             <w:r>
               <w:rPr>
                 <w:rStyle w:val="af2"/>
@@ -840,7 +840,7 @@
                 <w:noProof/>
                 <w:webHidden/>
               </w:rPr>
-              <w:instrText xml:space="preserve"> PAGEREF _Toc198152139 \h </w:instrText>
+              <w:instrText xml:space="preserve"> PAGEREF _Toc198195374 \h </w:instrText>
             </w:r>
             <w:r>
               <w:rPr>
@@ -882,7 +882,7 @@
               <w14:ligatures w14:val="standardContextual"/>
             </w:rPr>
           </w:pPr>
-          <w:hyperlink w:anchor="_Toc198152140" w:history="1">
+          <w:hyperlink w:anchor="_Toc198195375" w:history="1">
             <w:r>
               <w:rPr>
                 <w:rStyle w:val="af2"/>
@@ -910,7 +910,7 @@
                 <w:noProof/>
                 <w:webHidden/>
               </w:rPr>
-              <w:instrText xml:space="preserve"> PAGEREF _Toc198152140 \h </w:instrText>
+              <w:instrText xml:space="preserve"> PAGEREF _Toc198195375 \h </w:instrText>
             </w:r>
             <w:r>
               <w:rPr>
@@ -955,7 +955,7 @@
               <w14:ligatures w14:val="standardContextual"/>
             </w:rPr>
           </w:pPr>
-          <w:hyperlink w:anchor="_Toc198152141" w:history="1">
+          <w:hyperlink w:anchor="_Toc198195376" w:history="1">
             <w:r>
               <w:rPr>
                 <w:rStyle w:val="af2"/>
@@ -1001,7 +1001,7 @@
                 <w:noProof/>
                 <w:webHidden/>
               </w:rPr>
-              <w:instrText xml:space="preserve"> PAGEREF _Toc198152141 \h </w:instrText>
+              <w:instrText xml:space="preserve"> PAGEREF _Toc198195376 \h </w:instrText>
             </w:r>
             <w:r>
               <w:rPr>
@@ -1047,7 +1047,7 @@
               <w14:ligatures w14:val="standardContextual"/>
             </w:rPr>
           </w:pPr>
-          <w:hyperlink w:anchor="_Toc198152142" w:history="1">
+          <w:hyperlink w:anchor="_Toc198195377" w:history="1">
             <w:r>
               <w:rPr>
                 <w:rStyle w:val="af2"/>
@@ -1093,7 +1093,7 @@
                 <w:noProof/>
                 <w:webHidden/>
               </w:rPr>
-              <w:instrText xml:space="preserve"> PAGEREF _Toc198152142 \h </w:instrText>
+              <w:instrText xml:space="preserve"> PAGEREF _Toc198195377 \h </w:instrText>
             </w:r>
             <w:r>
               <w:rPr>
@@ -1139,7 +1139,7 @@
               <w14:ligatures w14:val="standardContextual"/>
             </w:rPr>
           </w:pPr>
-          <w:hyperlink w:anchor="_Toc198152143" w:history="1">
+          <w:hyperlink w:anchor="_Toc198195378" w:history="1">
             <w:r>
               <w:rPr>
                 <w:rStyle w:val="af2"/>
@@ -1185,7 +1185,7 @@
                 <w:noProof/>
                 <w:webHidden/>
               </w:rPr>
-              <w:instrText xml:space="preserve"> PAGEREF _Toc198152143 \h </w:instrText>
+              <w:instrText xml:space="preserve"> PAGEREF _Toc198195378 \h </w:instrText>
             </w:r>
             <w:r>
               <w:rPr>
@@ -1230,7 +1230,7 @@
               <w14:ligatures w14:val="standardContextual"/>
             </w:rPr>
           </w:pPr>
-          <w:hyperlink w:anchor="_Toc198152144" w:history="1">
+          <w:hyperlink w:anchor="_Toc198195379" w:history="1">
             <w:r>
               <w:rPr>
                 <w:rStyle w:val="af2"/>
@@ -1276,7 +1276,7 @@
                 <w:noProof/>
                 <w:webHidden/>
               </w:rPr>
-              <w:instrText xml:space="preserve"> PAGEREF _Toc198152144 \h </w:instrText>
+              <w:instrText xml:space="preserve"> PAGEREF _Toc198195379 \h </w:instrText>
             </w:r>
             <w:r>
               <w:rPr>
@@ -1322,7 +1322,7 @@
               <w14:ligatures w14:val="standardContextual"/>
             </w:rPr>
           </w:pPr>
-          <w:hyperlink w:anchor="_Toc198152145" w:history="1">
+          <w:hyperlink w:anchor="_Toc198195380" w:history="1">
             <w:r>
               <w:rPr>
                 <w:rStyle w:val="af2"/>
@@ -1368,7 +1368,7 @@
                 <w:noProof/>
                 <w:webHidden/>
               </w:rPr>
-              <w:instrText xml:space="preserve"> PAGEREF _Toc198152145 \h </w:instrText>
+              <w:instrText xml:space="preserve"> PAGEREF _Toc198195380 \h </w:instrText>
             </w:r>
             <w:r>
               <w:rPr>
@@ -1414,7 +1414,7 @@
               <w14:ligatures w14:val="standardContextual"/>
             </w:rPr>
           </w:pPr>
-          <w:hyperlink w:anchor="_Toc198152146" w:history="1">
+          <w:hyperlink w:anchor="_Toc198195381" w:history="1">
             <w:r>
               <w:rPr>
                 <w:rStyle w:val="af2"/>
@@ -1460,7 +1460,7 @@
                 <w:noProof/>
                 <w:webHidden/>
               </w:rPr>
-              <w:instrText xml:space="preserve"> PAGEREF _Toc198152146 \h </w:instrText>
+              <w:instrText xml:space="preserve"> PAGEREF _Toc198195381 \h </w:instrText>
             </w:r>
             <w:r>
               <w:rPr>
@@ -1506,7 +1506,7 @@
               <w14:ligatures w14:val="standardContextual"/>
             </w:rPr>
           </w:pPr>
-          <w:hyperlink w:anchor="_Toc198152147" w:history="1">
+          <w:hyperlink w:anchor="_Toc198195382" w:history="1">
             <w:r>
               <w:rPr>
                 <w:rStyle w:val="af2"/>
@@ -1552,7 +1552,7 @@
                 <w:noProof/>
                 <w:webHidden/>
               </w:rPr>
-              <w:instrText xml:space="preserve"> PAGEREF _Toc198152147 \h </w:instrText>
+              <w:instrText xml:space="preserve"> PAGEREF _Toc198195382 \h </w:instrText>
             </w:r>
             <w:r>
               <w:rPr>
@@ -1597,7 +1597,7 @@
               <w14:ligatures w14:val="standardContextual"/>
             </w:rPr>
           </w:pPr>
-          <w:hyperlink w:anchor="_Toc198152148" w:history="1">
+          <w:hyperlink w:anchor="_Toc198195383" w:history="1">
             <w:r>
               <w:rPr>
                 <w:rStyle w:val="af2"/>
@@ -1643,7 +1643,7 @@
                 <w:noProof/>
                 <w:webHidden/>
               </w:rPr>
-              <w:instrText xml:space="preserve"> PAGEREF _Toc198152148 \h </w:instrText>
+              <w:instrText xml:space="preserve"> PAGEREF _Toc198195383 \h </w:instrText>
             </w:r>
             <w:r>
               <w:rPr>
@@ -1688,7 +1688,7 @@
               <w14:ligatures w14:val="standardContextual"/>
             </w:rPr>
           </w:pPr>
-          <w:hyperlink w:anchor="_Toc198152149" w:history="1">
+          <w:hyperlink w:anchor="_Toc198195384" w:history="1">
             <w:r>
               <w:rPr>
                 <w:rStyle w:val="af2"/>
@@ -1734,7 +1734,7 @@
                 <w:noProof/>
                 <w:webHidden/>
               </w:rPr>
-              <w:instrText xml:space="preserve"> PAGEREF _Toc198152149 \h </w:instrText>
+              <w:instrText xml:space="preserve"> PAGEREF _Toc198195384 \h </w:instrText>
             </w:r>
             <w:r>
               <w:rPr>
@@ -1779,7 +1779,7 @@
               <w14:ligatures w14:val="standardContextual"/>
             </w:rPr>
           </w:pPr>
-          <w:hyperlink w:anchor="_Toc198152150" w:history="1">
+          <w:hyperlink w:anchor="_Toc198195385" w:history="1">
             <w:r>
               <w:rPr>
                 <w:rStyle w:val="af2"/>
@@ -1825,7 +1825,7 @@
                 <w:noProof/>
                 <w:webHidden/>
               </w:rPr>
-              <w:instrText xml:space="preserve"> PAGEREF _Toc198152150 \h </w:instrText>
+              <w:instrText xml:space="preserve"> PAGEREF _Toc198195385 \h </w:instrText>
             </w:r>
             <w:r>
               <w:rPr>
@@ -1870,7 +1870,7 @@
               <w14:ligatures w14:val="standardContextual"/>
             </w:rPr>
           </w:pPr>
-          <w:hyperlink w:anchor="_Toc198152151" w:history="1">
+          <w:hyperlink w:anchor="_Toc198195386" w:history="1">
             <w:r>
               <w:rPr>
                 <w:rStyle w:val="af2"/>
@@ -1916,7 +1916,7 @@
                 <w:noProof/>
                 <w:webHidden/>
               </w:rPr>
-              <w:instrText xml:space="preserve"> PAGEREF _Toc198152151 \h </w:instrText>
+              <w:instrText xml:space="preserve"> PAGEREF _Toc198195386 \h </w:instrText>
             </w:r>
             <w:r>
               <w:rPr>
@@ -1961,7 +1961,7 @@
               <w14:ligatures w14:val="standardContextual"/>
             </w:rPr>
           </w:pPr>
-          <w:hyperlink w:anchor="_Toc198152152" w:history="1">
+          <w:hyperlink w:anchor="_Toc198195387" w:history="1">
             <w:r>
               <w:rPr>
                 <w:rStyle w:val="af2"/>
@@ -2007,7 +2007,7 @@
                 <w:noProof/>
                 <w:webHidden/>
               </w:rPr>
-              <w:instrText xml:space="preserve"> PAGEREF _Toc198152152 \h </w:instrText>
+              <w:instrText xml:space="preserve"> PAGEREF _Toc198195387 \h </w:instrText>
             </w:r>
             <w:r>
               <w:rPr>
@@ -2027,7 +2027,7 @@
                 <w:noProof/>
                 <w:webHidden/>
               </w:rPr>
-              <w:t>16</w:t>
+              <w:t>15</w:t>
             </w:r>
             <w:r>
               <w:rPr>
@@ -2053,7 +2053,7 @@
               <w14:ligatures w14:val="standardContextual"/>
             </w:rPr>
           </w:pPr>
-          <w:hyperlink w:anchor="_Toc198152153" w:history="1">
+          <w:hyperlink w:anchor="_Toc198195388" w:history="1">
             <w:r>
               <w:rPr>
                 <w:rStyle w:val="af2"/>
@@ -2099,7 +2099,7 @@
                 <w:noProof/>
                 <w:webHidden/>
               </w:rPr>
-              <w:instrText xml:space="preserve"> PAGEREF _Toc198152153 \h </w:instrText>
+              <w:instrText xml:space="preserve"> PAGEREF _Toc198195388 \h </w:instrText>
             </w:r>
             <w:r>
               <w:rPr>
@@ -2119,7 +2119,7 @@
                 <w:noProof/>
                 <w:webHidden/>
               </w:rPr>
-              <w:t>16</w:t>
+              <w:t>15</w:t>
             </w:r>
             <w:r>
               <w:rPr>
@@ -2145,7 +2145,7 @@
               <w14:ligatures w14:val="standardContextual"/>
             </w:rPr>
           </w:pPr>
-          <w:hyperlink w:anchor="_Toc198152154" w:history="1">
+          <w:hyperlink w:anchor="_Toc198195389" w:history="1">
             <w:r>
               <w:rPr>
                 <w:rStyle w:val="af2"/>
@@ -2191,7 +2191,7 @@
                 <w:noProof/>
                 <w:webHidden/>
               </w:rPr>
-              <w:instrText xml:space="preserve"> PAGEREF _Toc198152154 \h </w:instrText>
+              <w:instrText xml:space="preserve"> PAGEREF _Toc198195389 \h </w:instrText>
             </w:r>
             <w:r>
               <w:rPr>
@@ -2211,7 +2211,7 @@
                 <w:noProof/>
                 <w:webHidden/>
               </w:rPr>
-              <w:t>16</w:t>
+              <w:t>15</w:t>
             </w:r>
             <w:r>
               <w:rPr>
@@ -2237,7 +2237,7 @@
               <w14:ligatures w14:val="standardContextual"/>
             </w:rPr>
           </w:pPr>
-          <w:hyperlink w:anchor="_Toc198152155" w:history="1">
+          <w:hyperlink w:anchor="_Toc198195390" w:history="1">
             <w:r>
               <w:rPr>
                 <w:rStyle w:val="af2"/>
@@ -2283,7 +2283,7 @@
                 <w:noProof/>
                 <w:webHidden/>
               </w:rPr>
-              <w:instrText xml:space="preserve"> PAGEREF _Toc198152155 \h </w:instrText>
+              <w:instrText xml:space="preserve"> PAGEREF _Toc198195390 \h </w:instrText>
             </w:r>
             <w:r>
               <w:rPr>
@@ -2303,7 +2303,7 @@
                 <w:noProof/>
                 <w:webHidden/>
               </w:rPr>
-              <w:t>16</w:t>
+              <w:t>15</w:t>
             </w:r>
             <w:r>
               <w:rPr>
@@ -2329,7 +2329,7 @@
               <w14:ligatures w14:val="standardContextual"/>
             </w:rPr>
           </w:pPr>
-          <w:hyperlink w:anchor="_Toc198152156" w:history="1">
+          <w:hyperlink w:anchor="_Toc198195391" w:history="1">
             <w:r>
               <w:rPr>
                 <w:rStyle w:val="af2"/>
@@ -2375,7 +2375,7 @@
                 <w:noProof/>
                 <w:webHidden/>
               </w:rPr>
-              <w:instrText xml:space="preserve"> PAGEREF _Toc198152156 \h </w:instrText>
+              <w:instrText xml:space="preserve"> PAGEREF _Toc198195391 \h </w:instrText>
             </w:r>
             <w:r>
               <w:rPr>
@@ -2395,7 +2395,7 @@
                 <w:noProof/>
                 <w:webHidden/>
               </w:rPr>
-              <w:t>17</w:t>
+              <w:t>16</w:t>
             </w:r>
             <w:r>
               <w:rPr>
@@ -2421,7 +2421,7 @@
               <w14:ligatures w14:val="standardContextual"/>
             </w:rPr>
           </w:pPr>
-          <w:hyperlink w:anchor="_Toc198152157" w:history="1">
+          <w:hyperlink w:anchor="_Toc198195392" w:history="1">
             <w:r>
               <w:rPr>
                 <w:rStyle w:val="af2"/>
@@ -2467,7 +2467,7 @@
                 <w:noProof/>
                 <w:webHidden/>
               </w:rPr>
-              <w:instrText xml:space="preserve"> PAGEREF _Toc198152157 \h </w:instrText>
+              <w:instrText xml:space="preserve"> PAGEREF _Toc198195392 \h </w:instrText>
             </w:r>
             <w:r>
               <w:rPr>
@@ -2487,7 +2487,7 @@
                 <w:noProof/>
                 <w:webHidden/>
               </w:rPr>
-              <w:t>17</w:t>
+              <w:t>16</w:t>
             </w:r>
             <w:r>
               <w:rPr>
@@ -2513,7 +2513,7 @@
               <w14:ligatures w14:val="standardContextual"/>
             </w:rPr>
           </w:pPr>
-          <w:hyperlink w:anchor="_Toc198152158" w:history="1">
+          <w:hyperlink w:anchor="_Toc198195393" w:history="1">
             <w:r>
               <w:rPr>
                 <w:rStyle w:val="af2"/>
@@ -2559,7 +2559,7 @@
                 <w:noProof/>
                 <w:webHidden/>
               </w:rPr>
-              <w:instrText xml:space="preserve"> PAGEREF _Toc198152158 \h </w:instrText>
+              <w:instrText xml:space="preserve"> PAGEREF _Toc198195393 \h </w:instrText>
             </w:r>
             <w:r>
               <w:rPr>
@@ -2579,7 +2579,7 @@
                 <w:noProof/>
                 <w:webHidden/>
               </w:rPr>
-              <w:t>18</w:t>
+              <w:t>17</w:t>
             </w:r>
             <w:r>
               <w:rPr>
@@ -2605,7 +2605,7 @@
               <w14:ligatures w14:val="standardContextual"/>
             </w:rPr>
           </w:pPr>
-          <w:hyperlink w:anchor="_Toc198152159" w:history="1">
+          <w:hyperlink w:anchor="_Toc198195394" w:history="1">
             <w:r>
               <w:rPr>
                 <w:rStyle w:val="af2"/>
@@ -2651,7 +2651,7 @@
                 <w:noProof/>
                 <w:webHidden/>
               </w:rPr>
-              <w:instrText xml:space="preserve"> PAGEREF _Toc198152159 \h </w:instrText>
+              <w:instrText xml:space="preserve"> PAGEREF _Toc198195394 \h </w:instrText>
             </w:r>
             <w:r>
               <w:rPr>
@@ -2671,7 +2671,7 @@
                 <w:noProof/>
                 <w:webHidden/>
               </w:rPr>
-              <w:t>18</w:t>
+              <w:t>17</w:t>
             </w:r>
             <w:r>
               <w:rPr>
@@ -2696,7 +2696,7 @@
               <w14:ligatures w14:val="standardContextual"/>
             </w:rPr>
           </w:pPr>
-          <w:hyperlink w:anchor="_Toc198152160" w:history="1">
+          <w:hyperlink w:anchor="_Toc198195395" w:history="1">
             <w:r>
               <w:rPr>
                 <w:rStyle w:val="af2"/>
@@ -2742,7 +2742,7 @@
                 <w:noProof/>
                 <w:webHidden/>
               </w:rPr>
-              <w:instrText xml:space="preserve"> PAGEREF _Toc198152160 \h </w:instrText>
+              <w:instrText xml:space="preserve"> PAGEREF _Toc198195395 \h </w:instrText>
             </w:r>
             <w:r>
               <w:rPr>
@@ -2762,7 +2762,7 @@
                 <w:noProof/>
                 <w:webHidden/>
               </w:rPr>
-              <w:t>20</w:t>
+              <w:t>19</w:t>
             </w:r>
             <w:r>
               <w:rPr>
@@ -2788,7 +2788,7 @@
               <w14:ligatures w14:val="standardContextual"/>
             </w:rPr>
           </w:pPr>
-          <w:hyperlink w:anchor="_Toc198152161" w:history="1">
+          <w:hyperlink w:anchor="_Toc198195396" w:history="1">
             <w:r>
               <w:rPr>
                 <w:rStyle w:val="af2"/>
@@ -2834,7 +2834,7 @@
                 <w:noProof/>
                 <w:webHidden/>
               </w:rPr>
-              <w:instrText xml:space="preserve"> PAGEREF _Toc198152161 \h </w:instrText>
+              <w:instrText xml:space="preserve"> PAGEREF _Toc198195396 \h </w:instrText>
             </w:r>
             <w:r>
               <w:rPr>
@@ -2854,7 +2854,7 @@
                 <w:noProof/>
                 <w:webHidden/>
               </w:rPr>
-              <w:t>20</w:t>
+              <w:t>19</w:t>
             </w:r>
             <w:r>
               <w:rPr>
@@ -2880,7 +2880,7 @@
               <w14:ligatures w14:val="standardContextual"/>
             </w:rPr>
           </w:pPr>
-          <w:hyperlink w:anchor="_Toc198152162" w:history="1">
+          <w:hyperlink w:anchor="_Toc198195397" w:history="1">
             <w:r>
               <w:rPr>
                 <w:rStyle w:val="af2"/>
@@ -2926,7 +2926,7 @@
                 <w:noProof/>
                 <w:webHidden/>
               </w:rPr>
-              <w:instrText xml:space="preserve"> PAGEREF _Toc198152162 \h </w:instrText>
+              <w:instrText xml:space="preserve"> PAGEREF _Toc198195397 \h </w:instrText>
             </w:r>
             <w:r>
               <w:rPr>
@@ -2946,7 +2946,7 @@
                 <w:noProof/>
                 <w:webHidden/>
               </w:rPr>
-              <w:t>20</w:t>
+              <w:t>19</w:t>
             </w:r>
             <w:r>
               <w:rPr>
@@ -2971,7 +2971,7 @@
               <w14:ligatures w14:val="standardContextual"/>
             </w:rPr>
           </w:pPr>
-          <w:hyperlink w:anchor="_Toc198152163" w:history="1">
+          <w:hyperlink w:anchor="_Toc198195398" w:history="1">
             <w:r>
               <w:rPr>
                 <w:rStyle w:val="af2"/>
@@ -3015,7 +3015,7 @@
                 <w:noProof/>
                 <w:webHidden/>
               </w:rPr>
-              <w:instrText xml:space="preserve"> PAGEREF _Toc198152163 \h </w:instrText>
+              <w:instrText xml:space="preserve"> PAGEREF _Toc198195398 \h </w:instrText>
             </w:r>
             <w:r>
               <w:rPr>
@@ -3035,7 +3035,7 @@
                 <w:noProof/>
                 <w:webHidden/>
               </w:rPr>
-              <w:t>22</w:t>
+              <w:t>21</w:t>
             </w:r>
             <w:r>
               <w:rPr>
@@ -3061,7 +3061,7 @@
               <w14:ligatures w14:val="standardContextual"/>
             </w:rPr>
           </w:pPr>
-          <w:hyperlink w:anchor="_Toc198152164" w:history="1">
+          <w:hyperlink w:anchor="_Toc198195399" w:history="1">
             <w:r>
               <w:rPr>
                 <w:rStyle w:val="af2"/>
@@ -3107,7 +3107,7 @@
                 <w:noProof/>
                 <w:webHidden/>
               </w:rPr>
-              <w:instrText xml:space="preserve"> PAGEREF _Toc198152164 \h </w:instrText>
+              <w:instrText xml:space="preserve"> PAGEREF _Toc198195399 \h </w:instrText>
             </w:r>
             <w:r>
               <w:rPr>
@@ -3127,7 +3127,7 @@
                 <w:noProof/>
                 <w:webHidden/>
               </w:rPr>
-              <w:t>22</w:t>
+              <w:t>21</w:t>
             </w:r>
             <w:r>
               <w:rPr>
@@ -3152,7 +3152,7 @@
               <w14:ligatures w14:val="standardContextual"/>
             </w:rPr>
           </w:pPr>
-          <w:hyperlink w:anchor="_Toc198152165" w:history="1">
+          <w:hyperlink w:anchor="_Toc198195400" w:history="1">
             <w:r>
               <w:rPr>
                 <w:rStyle w:val="af2"/>
@@ -3198,7 +3198,7 @@
                 <w:noProof/>
                 <w:webHidden/>
               </w:rPr>
-              <w:instrText xml:space="preserve"> PAGEREF _Toc198152165 \h </w:instrText>
+              <w:instrText xml:space="preserve"> PAGEREF _Toc198195400 \h </w:instrText>
             </w:r>
             <w:r>
               <w:rPr>
@@ -3218,7 +3218,7 @@
                 <w:noProof/>
                 <w:webHidden/>
               </w:rPr>
-              <w:t>24</w:t>
+              <w:t>23</w:t>
             </w:r>
             <w:r>
               <w:rPr>
@@ -3244,7 +3244,7 @@
               <w14:ligatures w14:val="standardContextual"/>
             </w:rPr>
           </w:pPr>
-          <w:hyperlink w:anchor="_Toc198152166" w:history="1">
+          <w:hyperlink w:anchor="_Toc198195401" w:history="1">
             <w:r>
               <w:rPr>
                 <w:rStyle w:val="af2"/>
@@ -3290,7 +3290,7 @@
                 <w:noProof/>
                 <w:webHidden/>
               </w:rPr>
-              <w:instrText xml:space="preserve"> PAGEREF _Toc198152166 \h </w:instrText>
+              <w:instrText xml:space="preserve"> PAGEREF _Toc198195401 \h </w:instrText>
             </w:r>
             <w:r>
               <w:rPr>
@@ -3310,7 +3310,7 @@
                 <w:noProof/>
                 <w:webHidden/>
               </w:rPr>
-              <w:t>24</w:t>
+              <w:t>23</w:t>
             </w:r>
             <w:r>
               <w:rPr>
@@ -3336,7 +3336,7 @@
               <w14:ligatures w14:val="standardContextual"/>
             </w:rPr>
           </w:pPr>
-          <w:hyperlink w:anchor="_Toc198152167" w:history="1">
+          <w:hyperlink w:anchor="_Toc198195402" w:history="1">
             <w:r>
               <w:rPr>
                 <w:rStyle w:val="af2"/>
@@ -3382,7 +3382,7 @@
                 <w:noProof/>
                 <w:webHidden/>
               </w:rPr>
-              <w:instrText xml:space="preserve"> PAGEREF _Toc198152167 \h </w:instrText>
+              <w:instrText xml:space="preserve"> PAGEREF _Toc198195402 \h </w:instrText>
             </w:r>
             <w:r>
               <w:rPr>
@@ -3402,7 +3402,7 @@
                 <w:noProof/>
                 <w:webHidden/>
               </w:rPr>
-              <w:t>26</w:t>
+              <w:t>25</w:t>
             </w:r>
             <w:r>
               <w:rPr>
@@ -3428,7 +3428,7 @@
               <w14:ligatures w14:val="standardContextual"/>
             </w:rPr>
           </w:pPr>
-          <w:hyperlink w:anchor="_Toc198152168" w:history="1">
+          <w:hyperlink w:anchor="_Toc198195403" w:history="1">
             <w:r>
               <w:rPr>
                 <w:rStyle w:val="af2"/>
@@ -3474,7 +3474,7 @@
                 <w:noProof/>
                 <w:webHidden/>
               </w:rPr>
-              <w:instrText xml:space="preserve"> PAGEREF _Toc198152168 \h </w:instrText>
+              <w:instrText xml:space="preserve"> PAGEREF _Toc198195403 \h </w:instrText>
             </w:r>
             <w:r>
               <w:rPr>
@@ -3494,7 +3494,7 @@
                 <w:noProof/>
                 <w:webHidden/>
               </w:rPr>
-              <w:t>26</w:t>
+              <w:t>25</w:t>
             </w:r>
             <w:r>
               <w:rPr>
@@ -3520,7 +3520,7 @@
               <w14:ligatures w14:val="standardContextual"/>
             </w:rPr>
           </w:pPr>
-          <w:hyperlink w:anchor="_Toc198152169" w:history="1">
+          <w:hyperlink w:anchor="_Toc198195404" w:history="1">
             <w:r>
               <w:rPr>
                 <w:rStyle w:val="af2"/>
@@ -3566,7 +3566,7 @@
                 <w:noProof/>
                 <w:webHidden/>
               </w:rPr>
-              <w:instrText xml:space="preserve"> PAGEREF _Toc198152169 \h </w:instrText>
+              <w:instrText xml:space="preserve"> PAGEREF _Toc198195404 \h </w:instrText>
             </w:r>
             <w:r>
               <w:rPr>
@@ -3586,7 +3586,7 @@
                 <w:noProof/>
                 <w:webHidden/>
               </w:rPr>
-              <w:t>26</w:t>
+              <w:t>25</w:t>
             </w:r>
             <w:r>
               <w:rPr>
@@ -3611,7 +3611,7 @@
               <w14:ligatures w14:val="standardContextual"/>
             </w:rPr>
           </w:pPr>
-          <w:hyperlink w:anchor="_Toc198152170" w:history="1">
+          <w:hyperlink w:anchor="_Toc198195405" w:history="1">
             <w:r>
               <w:rPr>
                 <w:rStyle w:val="af2"/>
@@ -3657,7 +3657,7 @@
                 <w:noProof/>
                 <w:webHidden/>
               </w:rPr>
-              <w:instrText xml:space="preserve"> PAGEREF _Toc198152170 \h </w:instrText>
+              <w:instrText xml:space="preserve"> PAGEREF _Toc198195405 \h </w:instrText>
             </w:r>
             <w:r>
               <w:rPr>
@@ -3677,7 +3677,7 @@
                 <w:noProof/>
                 <w:webHidden/>
               </w:rPr>
-              <w:t>27</w:t>
+              <w:t>26</w:t>
             </w:r>
             <w:r>
               <w:rPr>
@@ -3702,7 +3702,7 @@
               <w14:ligatures w14:val="standardContextual"/>
             </w:rPr>
           </w:pPr>
-          <w:hyperlink w:anchor="_Toc198152171" w:history="1">
+          <w:hyperlink w:anchor="_Toc198195406" w:history="1">
             <w:r>
               <w:rPr>
                 <w:rStyle w:val="af2"/>
@@ -3748,7 +3748,7 @@
                 <w:noProof/>
                 <w:webHidden/>
               </w:rPr>
-              <w:instrText xml:space="preserve"> PAGEREF _Toc198152171 \h </w:instrText>
+              <w:instrText xml:space="preserve"> PAGEREF _Toc198195406 \h </w:instrText>
             </w:r>
             <w:r>
               <w:rPr>
@@ -3793,7 +3793,7 @@
               <w14:ligatures w14:val="standardContextual"/>
             </w:rPr>
           </w:pPr>
-          <w:hyperlink w:anchor="_Toc198152172" w:history="1">
+          <w:hyperlink w:anchor="_Toc198195407" w:history="1">
             <w:r>
               <w:rPr>
                 <w:rStyle w:val="af2"/>
@@ -3839,7 +3839,7 @@
                 <w:noProof/>
                 <w:webHidden/>
               </w:rPr>
-              <w:instrText xml:space="preserve"> PAGEREF _Toc198152172 \h </w:instrText>
+              <w:instrText xml:space="preserve"> PAGEREF _Toc198195407 \h </w:instrText>
             </w:r>
             <w:r>
               <w:rPr>
@@ -3859,7 +3859,7 @@
                 <w:noProof/>
                 <w:webHidden/>
               </w:rPr>
-              <w:t>29</w:t>
+              <w:t>30</w:t>
             </w:r>
             <w:r>
               <w:rPr>
@@ -3884,7 +3884,7 @@
               <w14:ligatures w14:val="standardContextual"/>
             </w:rPr>
           </w:pPr>
-          <w:hyperlink w:anchor="_Toc198152173" w:history="1">
+          <w:hyperlink w:anchor="_Toc198195408" w:history="1">
             <w:r>
               <w:rPr>
                 <w:rStyle w:val="af2"/>
@@ -3930,7 +3930,7 @@
                 <w:noProof/>
                 <w:webHidden/>
               </w:rPr>
-              <w:instrText xml:space="preserve"> PAGEREF _Toc198152173 \h </w:instrText>
+              <w:instrText xml:space="preserve"> PAGEREF _Toc198195408 \h </w:instrText>
             </w:r>
             <w:r>
               <w:rPr>
@@ -3950,7 +3950,7 @@
                 <w:noProof/>
                 <w:webHidden/>
               </w:rPr>
-              <w:t>30</w:t>
+              <w:t>31</w:t>
             </w:r>
             <w:r>
               <w:rPr>
@@ -3975,7 +3975,7 @@
               <w14:ligatures w14:val="standardContextual"/>
             </w:rPr>
           </w:pPr>
-          <w:hyperlink w:anchor="_Toc198152174" w:history="1">
+          <w:hyperlink w:anchor="_Toc198195409" w:history="1">
             <w:r>
               <w:rPr>
                 <w:rStyle w:val="af2"/>
@@ -4021,7 +4021,7 @@
                 <w:noProof/>
                 <w:webHidden/>
               </w:rPr>
-              <w:instrText xml:space="preserve"> PAGEREF _Toc198152174 \h </w:instrText>
+              <w:instrText xml:space="preserve"> PAGEREF _Toc198195409 \h </w:instrText>
             </w:r>
             <w:r>
               <w:rPr>
@@ -4041,7 +4041,7 @@
                 <w:noProof/>
                 <w:webHidden/>
               </w:rPr>
-              <w:t>32</w:t>
+              <w:t>33</w:t>
             </w:r>
             <w:r>
               <w:rPr>
@@ -4067,7 +4067,7 @@
               <w14:ligatures w14:val="standardContextual"/>
             </w:rPr>
           </w:pPr>
-          <w:hyperlink w:anchor="_Toc198152175" w:history="1">
+          <w:hyperlink w:anchor="_Toc198195410" w:history="1">
             <w:r>
               <w:rPr>
                 <w:rStyle w:val="af2"/>
@@ -4113,7 +4113,7 @@
                 <w:noProof/>
                 <w:webHidden/>
               </w:rPr>
-              <w:instrText xml:space="preserve"> PAGEREF _Toc198152175 \h </w:instrText>
+              <w:instrText xml:space="preserve"> PAGEREF _Toc198195410 \h </w:instrText>
             </w:r>
             <w:r>
               <w:rPr>
@@ -4133,7 +4133,7 @@
                 <w:noProof/>
                 <w:webHidden/>
               </w:rPr>
-              <w:t>32</w:t>
+              <w:t>33</w:t>
             </w:r>
             <w:r>
               <w:rPr>
@@ -4159,7 +4159,7 @@
               <w14:ligatures w14:val="standardContextual"/>
             </w:rPr>
           </w:pPr>
-          <w:hyperlink w:anchor="_Toc198152176" w:history="1">
+          <w:hyperlink w:anchor="_Toc198195411" w:history="1">
             <w:r>
               <w:rPr>
                 <w:rStyle w:val="af2"/>
@@ -4207,7 +4207,7 @@
                 <w:noProof/>
                 <w:webHidden/>
               </w:rPr>
-              <w:instrText xml:space="preserve"> PAGEREF _Toc198152176 \h </w:instrText>
+              <w:instrText xml:space="preserve"> PAGEREF _Toc198195411 \h </w:instrText>
             </w:r>
             <w:r>
               <w:rPr>
@@ -4227,7 +4227,7 @@
                 <w:noProof/>
                 <w:webHidden/>
               </w:rPr>
-              <w:t>32</w:t>
+              <w:t>33</w:t>
             </w:r>
             <w:r>
               <w:rPr>
@@ -4253,7 +4253,7 @@
               <w14:ligatures w14:val="standardContextual"/>
             </w:rPr>
           </w:pPr>
-          <w:hyperlink w:anchor="_Toc198152177" w:history="1">
+          <w:hyperlink w:anchor="_Toc198195412" w:history="1">
             <w:r>
               <w:rPr>
                 <w:rStyle w:val="af2"/>
@@ -4301,7 +4301,7 @@
                 <w:noProof/>
                 <w:webHidden/>
               </w:rPr>
-              <w:instrText xml:space="preserve"> PAGEREF _Toc198152177 \h </w:instrText>
+              <w:instrText xml:space="preserve"> PAGEREF _Toc198195412 \h </w:instrText>
             </w:r>
             <w:r>
               <w:rPr>
@@ -4321,7 +4321,7 @@
                 <w:noProof/>
                 <w:webHidden/>
               </w:rPr>
-              <w:t>32</w:t>
+              <w:t>33</w:t>
             </w:r>
             <w:r>
               <w:rPr>
@@ -4347,7 +4347,7 @@
               <w14:ligatures w14:val="standardContextual"/>
             </w:rPr>
           </w:pPr>
-          <w:hyperlink w:anchor="_Toc198152178" w:history="1">
+          <w:hyperlink w:anchor="_Toc198195413" w:history="1">
             <w:r>
               <w:rPr>
                 <w:rStyle w:val="af2"/>
@@ -4395,7 +4395,7 @@
                 <w:noProof/>
                 <w:webHidden/>
               </w:rPr>
-              <w:instrText xml:space="preserve"> PAGEREF _Toc198152178 \h </w:instrText>
+              <w:instrText xml:space="preserve"> PAGEREF _Toc198195413 \h </w:instrText>
             </w:r>
             <w:r>
               <w:rPr>
@@ -4415,7 +4415,7 @@
                 <w:noProof/>
                 <w:webHidden/>
               </w:rPr>
-              <w:t>33</w:t>
+              <w:t>34</w:t>
             </w:r>
             <w:r>
               <w:rPr>
@@ -4441,7 +4441,7 @@
               <w14:ligatures w14:val="standardContextual"/>
             </w:rPr>
           </w:pPr>
-          <w:hyperlink w:anchor="_Toc198152179" w:history="1">
+          <w:hyperlink w:anchor="_Toc198195414" w:history="1">
             <w:r>
               <w:rPr>
                 <w:rStyle w:val="af2"/>
@@ -4487,7 +4487,7 @@
                 <w:noProof/>
                 <w:webHidden/>
               </w:rPr>
-              <w:instrText xml:space="preserve"> PAGEREF _Toc198152179 \h </w:instrText>
+              <w:instrText xml:space="preserve"> PAGEREF _Toc198195414 \h </w:instrText>
             </w:r>
             <w:r>
               <w:rPr>
@@ -4507,7 +4507,7 @@
                 <w:noProof/>
                 <w:webHidden/>
               </w:rPr>
-              <w:t>37</w:t>
+              <w:t>36</w:t>
             </w:r>
             <w:r>
               <w:rPr>
@@ -4533,7 +4533,7 @@
               <w14:ligatures w14:val="standardContextual"/>
             </w:rPr>
           </w:pPr>
-          <w:hyperlink w:anchor="_Toc198152180" w:history="1">
+          <w:hyperlink w:anchor="_Toc198195415" w:history="1">
             <w:r>
               <w:rPr>
                 <w:rStyle w:val="af2"/>
@@ -4588,7 +4588,7 @@
                 <w:noProof/>
                 <w:webHidden/>
               </w:rPr>
-              <w:instrText xml:space="preserve"> PAGEREF _Toc198152180 \h </w:instrText>
+              <w:instrText xml:space="preserve"> PAGEREF _Toc198195415 \h </w:instrText>
             </w:r>
             <w:r>
               <w:rPr>
@@ -4608,7 +4608,7 @@
                 <w:noProof/>
                 <w:webHidden/>
               </w:rPr>
-              <w:t>38</w:t>
+              <w:t>37</w:t>
             </w:r>
             <w:r>
               <w:rPr>
@@ -4634,7 +4634,7 @@
               <w14:ligatures w14:val="standardContextual"/>
             </w:rPr>
           </w:pPr>
-          <w:hyperlink w:anchor="_Toc198152181" w:history="1">
+          <w:hyperlink w:anchor="_Toc198195416" w:history="1">
             <w:r>
               <w:rPr>
                 <w:rStyle w:val="af2"/>
@@ -4682,7 +4682,7 @@
                 <w:noProof/>
                 <w:webHidden/>
               </w:rPr>
-              <w:instrText xml:space="preserve"> PAGEREF _Toc198152181 \h </w:instrText>
+              <w:instrText xml:space="preserve"> PAGEREF _Toc198195416 \h </w:instrText>
             </w:r>
             <w:r>
               <w:rPr>
@@ -4702,383 +4702,7 @@
                 <w:noProof/>
                 <w:webHidden/>
               </w:rPr>
-              <w:t>38</w:t>
-            </w:r>
-            <w:r>
-              <w:rPr>
-                <w:noProof/>
-                <w:webHidden/>
-              </w:rPr>
-              <w:fldChar w:fldCharType="end"/>
-            </w:r>
-          </w:hyperlink>
-        </w:p>
-        <w:p>
-          <w:pPr>
-            <w:pStyle w:val="31"/>
-            <w:tabs>
-              <w:tab w:val="left" w:pos="1100"/>
-              <w:tab w:val="right" w:leader="dot" w:pos="9345"/>
-            </w:tabs>
-            <w:rPr>
-              <w:rFonts w:asciiTheme="minorHAnsi" w:eastAsiaTheme="minorEastAsia" w:hAnsiTheme="minorHAnsi"/>
-              <w:noProof/>
-              <w:kern w:val="2"/>
-              <w:sz w:val="22"/>
-              <w14:ligatures w14:val="standardContextual"/>
-            </w:rPr>
-          </w:pPr>
-          <w:hyperlink w:anchor="_Toc198152182" w:history="1">
-            <w:r>
-              <w:rPr>
-                <w:rStyle w:val="af2"/>
-                <w:rFonts w:eastAsiaTheme="majorEastAsia"/>
-                <w:noProof/>
-                <w:lang w:val="en-US"/>
-              </w:rPr>
-              <w:t>b)</w:t>
-            </w:r>
-            <w:r>
-              <w:rPr>
-                <w:rFonts w:asciiTheme="minorHAnsi" w:eastAsiaTheme="minorEastAsia" w:hAnsiTheme="minorHAnsi"/>
-                <w:noProof/>
-                <w:kern w:val="2"/>
-                <w:sz w:val="22"/>
-                <w14:ligatures w14:val="standardContextual"/>
-              </w:rPr>
-              <w:tab/>
-            </w:r>
-            <w:r>
-              <w:rPr>
-                <w:rStyle w:val="af2"/>
-                <w:rFonts w:eastAsiaTheme="majorEastAsia"/>
-                <w:noProof/>
-                <w:lang w:val="en-US"/>
-              </w:rPr>
-              <w:t>functions.sh</w:t>
-            </w:r>
-            <w:r>
-              <w:rPr>
-                <w:noProof/>
-                <w:webHidden/>
-              </w:rPr>
-              <w:tab/>
-            </w:r>
-            <w:r>
-              <w:rPr>
-                <w:noProof/>
-                <w:webHidden/>
-              </w:rPr>
-              <w:fldChar w:fldCharType="begin"/>
-            </w:r>
-            <w:r>
-              <w:rPr>
-                <w:noProof/>
-                <w:webHidden/>
-              </w:rPr>
-              <w:instrText xml:space="preserve"> PAGEREF _Toc198152182 \h </w:instrText>
-            </w:r>
-            <w:r>
-              <w:rPr>
-                <w:noProof/>
-                <w:webHidden/>
-              </w:rPr>
-            </w:r>
-            <w:r>
-              <w:rPr>
-                <w:noProof/>
-                <w:webHidden/>
-              </w:rPr>
-              <w:fldChar w:fldCharType="separate"/>
-            </w:r>
-            <w:r>
-              <w:rPr>
-                <w:noProof/>
-                <w:webHidden/>
-              </w:rPr>
-              <w:t>44</w:t>
-            </w:r>
-            <w:r>
-              <w:rPr>
-                <w:noProof/>
-                <w:webHidden/>
-              </w:rPr>
-              <w:fldChar w:fldCharType="end"/>
-            </w:r>
-          </w:hyperlink>
-        </w:p>
-        <w:p>
-          <w:pPr>
-            <w:pStyle w:val="31"/>
-            <w:tabs>
-              <w:tab w:val="left" w:pos="1100"/>
-              <w:tab w:val="right" w:leader="dot" w:pos="9345"/>
-            </w:tabs>
-            <w:rPr>
-              <w:rFonts w:asciiTheme="minorHAnsi" w:eastAsiaTheme="minorEastAsia" w:hAnsiTheme="minorHAnsi"/>
-              <w:noProof/>
-              <w:kern w:val="2"/>
-              <w:sz w:val="22"/>
-              <w14:ligatures w14:val="standardContextual"/>
-            </w:rPr>
-          </w:pPr>
-          <w:hyperlink w:anchor="_Toc198152183" w:history="1">
-            <w:r>
-              <w:rPr>
-                <w:rStyle w:val="af2"/>
-                <w:rFonts w:eastAsiaTheme="majorEastAsia"/>
-                <w:noProof/>
-                <w:lang w:val="en-US"/>
-              </w:rPr>
-              <w:t>e)</w:t>
-            </w:r>
-            <w:r>
-              <w:rPr>
-                <w:rFonts w:asciiTheme="minorHAnsi" w:eastAsiaTheme="minorEastAsia" w:hAnsiTheme="minorHAnsi"/>
-                <w:noProof/>
-                <w:kern w:val="2"/>
-                <w:sz w:val="22"/>
-                <w14:ligatures w14:val="standardContextual"/>
-              </w:rPr>
-              <w:tab/>
-            </w:r>
-            <w:r>
-              <w:rPr>
-                <w:rStyle w:val="af2"/>
-                <w:rFonts w:eastAsiaTheme="majorEastAsia"/>
-                <w:noProof/>
-                <w:lang w:val="en-US"/>
-              </w:rPr>
-              <w:t>variables.sh</w:t>
-            </w:r>
-            <w:r>
-              <w:rPr>
-                <w:noProof/>
-                <w:webHidden/>
-              </w:rPr>
-              <w:tab/>
-            </w:r>
-            <w:r>
-              <w:rPr>
-                <w:noProof/>
-                <w:webHidden/>
-              </w:rPr>
-              <w:fldChar w:fldCharType="begin"/>
-            </w:r>
-            <w:r>
-              <w:rPr>
-                <w:noProof/>
-                <w:webHidden/>
-              </w:rPr>
-              <w:instrText xml:space="preserve"> PAGEREF _Toc198152183 \h </w:instrText>
-            </w:r>
-            <w:r>
-              <w:rPr>
-                <w:noProof/>
-                <w:webHidden/>
-              </w:rPr>
-            </w:r>
-            <w:r>
-              <w:rPr>
-                <w:noProof/>
-                <w:webHidden/>
-              </w:rPr>
-              <w:fldChar w:fldCharType="separate"/>
-            </w:r>
-            <w:r>
-              <w:rPr>
-                <w:noProof/>
-                <w:webHidden/>
-              </w:rPr>
-              <w:t>45</w:t>
-            </w:r>
-            <w:r>
-              <w:rPr>
-                <w:noProof/>
-                <w:webHidden/>
-              </w:rPr>
-              <w:fldChar w:fldCharType="end"/>
-            </w:r>
-          </w:hyperlink>
-        </w:p>
-        <w:p>
-          <w:pPr>
-            <w:pStyle w:val="31"/>
-            <w:tabs>
-              <w:tab w:val="left" w:pos="1100"/>
-              <w:tab w:val="right" w:leader="dot" w:pos="9345"/>
-            </w:tabs>
-            <w:rPr>
-              <w:rFonts w:asciiTheme="minorHAnsi" w:eastAsiaTheme="minorEastAsia" w:hAnsiTheme="minorHAnsi"/>
-              <w:noProof/>
-              <w:kern w:val="2"/>
-              <w:sz w:val="22"/>
-              <w14:ligatures w14:val="standardContextual"/>
-            </w:rPr>
-          </w:pPr>
-          <w:hyperlink w:anchor="_Toc198152184" w:history="1">
-            <w:r>
-              <w:rPr>
-                <w:rStyle w:val="af2"/>
-                <w:rFonts w:eastAsiaTheme="majorEastAsia"/>
-                <w:noProof/>
-                <w:lang w:val="en-US"/>
-              </w:rPr>
-              <w:t>c)</w:t>
-            </w:r>
-            <w:r>
-              <w:rPr>
-                <w:rFonts w:asciiTheme="minorHAnsi" w:eastAsiaTheme="minorEastAsia" w:hAnsiTheme="minorHAnsi"/>
-                <w:noProof/>
-                <w:kern w:val="2"/>
-                <w:sz w:val="22"/>
-                <w14:ligatures w14:val="standardContextual"/>
-              </w:rPr>
-              <w:tab/>
-            </w:r>
-            <w:r>
-              <w:rPr>
-                <w:rStyle w:val="af2"/>
-                <w:rFonts w:eastAsiaTheme="majorEastAsia"/>
-                <w:noProof/>
-                <w:lang w:val="en-US"/>
-              </w:rPr>
-              <w:t>p1.sh</w:t>
-            </w:r>
-            <w:r>
-              <w:rPr>
-                <w:noProof/>
-                <w:webHidden/>
-              </w:rPr>
-              <w:tab/>
-            </w:r>
-            <w:r>
-              <w:rPr>
-                <w:noProof/>
-                <w:webHidden/>
-              </w:rPr>
-              <w:fldChar w:fldCharType="begin"/>
-            </w:r>
-            <w:r>
-              <w:rPr>
-                <w:noProof/>
-                <w:webHidden/>
-              </w:rPr>
-              <w:instrText xml:space="preserve"> PAGEREF _Toc198152184 \h </w:instrText>
-            </w:r>
-            <w:r>
-              <w:rPr>
-                <w:noProof/>
-                <w:webHidden/>
-              </w:rPr>
-            </w:r>
-            <w:r>
-              <w:rPr>
-                <w:noProof/>
-                <w:webHidden/>
-              </w:rPr>
-              <w:fldChar w:fldCharType="separate"/>
-            </w:r>
-            <w:r>
-              <w:rPr>
-                <w:noProof/>
-                <w:webHidden/>
-              </w:rPr>
-              <w:t>45</w:t>
-            </w:r>
-            <w:r>
-              <w:rPr>
-                <w:noProof/>
-                <w:webHidden/>
-              </w:rPr>
-              <w:fldChar w:fldCharType="end"/>
-            </w:r>
-          </w:hyperlink>
-        </w:p>
-        <w:p>
-          <w:pPr>
-            <w:pStyle w:val="31"/>
-            <w:tabs>
-              <w:tab w:val="left" w:pos="1100"/>
-              <w:tab w:val="right" w:leader="dot" w:pos="9345"/>
-            </w:tabs>
-            <w:rPr>
-              <w:rFonts w:asciiTheme="minorHAnsi" w:eastAsiaTheme="minorEastAsia" w:hAnsiTheme="minorHAnsi"/>
-              <w:noProof/>
-              <w:kern w:val="2"/>
-              <w:sz w:val="22"/>
-              <w14:ligatures w14:val="standardContextual"/>
-            </w:rPr>
-          </w:pPr>
-          <w:hyperlink w:anchor="_Toc198152185" w:history="1">
-            <w:r>
-              <w:rPr>
-                <w:rStyle w:val="af2"/>
-                <w:rFonts w:eastAsiaTheme="majorEastAsia"/>
-                <w:noProof/>
-                <w:lang w:val="en-US"/>
-              </w:rPr>
-              <w:t>d)</w:t>
-            </w:r>
-            <w:r>
-              <w:rPr>
-                <w:rFonts w:asciiTheme="minorHAnsi" w:eastAsiaTheme="minorEastAsia" w:hAnsiTheme="minorHAnsi"/>
-                <w:noProof/>
-                <w:kern w:val="2"/>
-                <w:sz w:val="22"/>
-                <w14:ligatures w14:val="standardContextual"/>
-              </w:rPr>
-              <w:tab/>
-            </w:r>
-            <w:r>
-              <w:rPr>
-                <w:rStyle w:val="af2"/>
-                <w:rFonts w:eastAsiaTheme="majorEastAsia"/>
-                <w:noProof/>
-                <w:lang w:val="en-US"/>
-              </w:rPr>
-              <w:t>p2.sh</w:t>
-            </w:r>
-            <w:r>
-              <w:rPr>
-                <w:noProof/>
-                <w:webHidden/>
-              </w:rPr>
-              <w:tab/>
-            </w:r>
-            <w:r>
-              <w:rPr>
-                <w:noProof/>
-                <w:webHidden/>
-              </w:rPr>
-              <w:fldChar w:fldCharType="begin"/>
-            </w:r>
-            <w:r>
-              <w:rPr>
-                <w:noProof/>
-                <w:webHidden/>
-              </w:rPr>
-              <w:instrText xml:space="preserve"> PAGEREF _Toc198152185 \h </w:instrText>
-            </w:r>
-            <w:r>
-              <w:rPr>
-                <w:noProof/>
-                <w:webHidden/>
-              </w:rPr>
-            </w:r>
-            <w:r>
-              <w:rPr>
-                <w:noProof/>
-                <w:webHidden/>
-              </w:rPr>
-              <w:fldChar w:fldCharType="separate"/>
-            </w:r>
-            <w:r>
-              <w:rPr>
-                <w:noProof/>
-                <w:webHidden/>
-              </w:rPr>
-              <w:t>47</w:t>
+              <w:t>37</w:t>
             </w:r>
             <w:r>
               <w:rPr>
@@ -5104,7 +4728,7 @@
               <w14:ligatures w14:val="standardContextual"/>
             </w:rPr>
           </w:pPr>
-          <w:hyperlink w:anchor="_Toc198152186" w:history="1">
+          <w:hyperlink w:anchor="_Toc198195417" w:history="1">
             <w:r>
               <w:rPr>
                 <w:rStyle w:val="af2"/>
@@ -5150,7 +4774,7 @@
                 <w:noProof/>
                 <w:webHidden/>
               </w:rPr>
-              <w:instrText xml:space="preserve"> PAGEREF _Toc198152186 \h </w:instrText>
+              <w:instrText xml:space="preserve"> PAGEREF _Toc198195417 \h </w:instrText>
             </w:r>
             <w:r>
               <w:rPr>
@@ -5170,7 +4794,7 @@
                 <w:noProof/>
                 <w:webHidden/>
               </w:rPr>
-              <w:t>49</w:t>
+              <w:t>42</w:t>
             </w:r>
             <w:r>
               <w:rPr>
@@ -5229,7 +4853,7 @@
           <w:rFonts w:eastAsia="Times-Roman"/>
         </w:rPr>
       </w:pPr>
-      <w:bookmarkStart w:id="1" w:name="_Toc198152139"/>
+      <w:bookmarkStart w:id="1" w:name="_Toc198195374"/>
       <w:r>
         <w:rPr>
           <w:rFonts w:eastAsia="Times-Roman"/>
@@ -5544,21 +5168,7 @@
         <w:rPr>
           <w:rFonts w:eastAsia="Times-Roman"/>
         </w:rPr>
-        <w:t xml:space="preserve">Программа разработана в соответствии с требованиями ЕСПД (ГОСТ </w:t>
-      </w:r>
-      <w:proofErr w:type="gramStart"/>
-      <w:r>
-        <w:rPr>
-          <w:rFonts w:eastAsia="Times-Roman"/>
-        </w:rPr>
-        <w:t>19.ххх</w:t>
-      </w:r>
-      <w:proofErr w:type="gramEnd"/>
-      <w:r>
-        <w:rPr>
-          <w:rFonts w:eastAsia="Times-Roman"/>
-        </w:rPr>
-        <w:t>) и предназначена для использования в учебном процессе и инженерных расчетах. Особенностью решения является сочетание высокой точности вычислений (использование 32-битной арифметики с плавающей точкой IEEE 754) с простотой использования через командный интерфейс.</w:t>
+        <w:t>Программа разработана в соответствии с требованиями ЕСПД (ГОСТ 19.ххх) и предназначена для использования в учебном процессе и инженерных расчетах. Особенностью решения является сочетание высокой точности вычислений (использование 32-битной арифметики с плавающей точкой IEEE 754) с простотой использования через командный интерфейс.</w:t>
       </w:r>
     </w:p>
     <w:p>
@@ -5614,7 +5224,7 @@
           <w:numId w:val="0"/>
         </w:numPr>
       </w:pPr>
-      <w:bookmarkStart w:id="2" w:name="_Toc198152140"/>
+      <w:bookmarkStart w:id="2" w:name="_Toc198195375"/>
       <w:r>
         <w:lastRenderedPageBreak/>
         <w:t>Задание к курсовой работе</w:t>
@@ -5654,21 +5264,7 @@
         <w:rPr>
           <w:rFonts w:eastAsia="Times-Roman" w:cs="Times New Roman"/>
         </w:rPr>
-        <w:t xml:space="preserve">В курсовой работе необходимо для заданной электрической цепи по известному входному сигналу определить выходной </w:t>
-      </w:r>
-      <w:proofErr w:type="gramStart"/>
-      <w:r>
-        <w:rPr>
-          <w:rFonts w:eastAsia="Times-Roman" w:cs="Times New Roman"/>
-        </w:rPr>
-        <w:t>сигнал  для</w:t>
-      </w:r>
-      <w:proofErr w:type="gramEnd"/>
-      <w:r>
-        <w:rPr>
-          <w:rFonts w:eastAsia="Times-Roman" w:cs="Times New Roman"/>
-        </w:rPr>
-        <w:t xml:space="preserve"> N равностоящих моментов времени, а затем определить некоторые его характеристики с погрешностью не более 1%. Варианты параметров входного сигнала (код А) и передаточной характеристики (код Б)  электрической цепи приведены в приложении. Номер варианта определяется преподавателем индивидуально для каждого студента.</w:t>
+        <w:t>В курсовой работе необходимо для заданной электрической цепи по известному входному сигналу определить выходной сигнал  для N равностоящих моментов времени, а затем определить некоторые его характеристики с погрешностью не более 1%. Варианты параметров входного сигнала (код А) и передаточной характеристики (код Б)  электрической цепи приведены в приложении. Номер варианта определяется преподавателем индивидуально для каждого студента.</w:t>
       </w:r>
     </w:p>
     <w:tbl>
@@ -5757,6 +5353,7 @@
             <w:r>
               <w:rPr>
                 <w:rFonts w:cs="Times New Roman"/>
+                <w:noProof/>
                 <w:sz w:val="24"/>
                 <w:szCs w:val="24"/>
               </w:rPr>
@@ -5815,6 +5412,7 @@
             <w:r>
               <w:rPr>
                 <w:rFonts w:cs="Times New Roman"/>
+                <w:noProof/>
                 <w:sz w:val="24"/>
                 <w:szCs w:val="24"/>
                 <w:lang w:val="en-US"/>
@@ -6235,7 +5833,7 @@
         <w:lastRenderedPageBreak/>
         <w:t xml:space="preserve"> </w:t>
       </w:r>
-      <w:bookmarkStart w:id="3" w:name="_Toc198152141"/>
+      <w:bookmarkStart w:id="3" w:name="_Toc198195376"/>
       <w:r>
         <w:t>Общие сведения</w:t>
       </w:r>
@@ -6245,7 +5843,7 @@
       <w:pPr>
         <w:pStyle w:val="2"/>
       </w:pPr>
-      <w:bookmarkStart w:id="4" w:name="_Toc198152142"/>
+      <w:bookmarkStart w:id="4" w:name="_Toc198195377"/>
       <w:r>
         <w:t>Обозначение и наименование программы</w:t>
       </w:r>
@@ -6414,7 +6012,7 @@
       <w:pPr>
         <w:pStyle w:val="2"/>
       </w:pPr>
-      <w:bookmarkStart w:id="5" w:name="_Toc198152143"/>
+      <w:bookmarkStart w:id="5" w:name="_Toc198195378"/>
       <w:r>
         <w:t>Языки разработки</w:t>
       </w:r>
@@ -6445,7 +6043,7 @@
       <w:pPr>
         <w:pStyle w:val="1"/>
       </w:pPr>
-      <w:bookmarkStart w:id="6" w:name="_Toc198152144"/>
+      <w:bookmarkStart w:id="6" w:name="_Toc198195379"/>
       <w:r>
         <w:t>Функциональное назначение</w:t>
       </w:r>
@@ -6455,7 +6053,7 @@
       <w:pPr>
         <w:pStyle w:val="2"/>
       </w:pPr>
-      <w:bookmarkStart w:id="7" w:name="_Toc198152145"/>
+      <w:bookmarkStart w:id="7" w:name="_Toc198195380"/>
       <w:r>
         <w:t>Решаемые задачи</w:t>
       </w:r>
@@ -6590,7 +6188,7 @@
       <w:pPr>
         <w:pStyle w:val="2"/>
       </w:pPr>
-      <w:bookmarkStart w:id="8" w:name="_Toc198152146"/>
+      <w:bookmarkStart w:id="8" w:name="_Toc198195381"/>
       <w:r>
         <w:lastRenderedPageBreak/>
         <w:t>Назначение</w:t>
@@ -6686,7 +6284,7 @@
       <w:pPr>
         <w:pStyle w:val="2"/>
       </w:pPr>
-      <w:bookmarkStart w:id="9" w:name="_Toc198152147"/>
+      <w:bookmarkStart w:id="9" w:name="_Toc198195382"/>
       <w:r>
         <w:t>Ограничения в функциональности</w:t>
       </w:r>
@@ -7108,7 +6706,7 @@
       <w:pPr>
         <w:pStyle w:val="1"/>
       </w:pPr>
-      <w:bookmarkStart w:id="10" w:name="_Toc198152148"/>
+      <w:bookmarkStart w:id="10" w:name="_Toc198195383"/>
       <w:r>
         <w:lastRenderedPageBreak/>
         <w:t>Контрольный расчё</w:t>
@@ -7196,6 +6794,7 @@
             <w:r>
               <w:rPr>
                 <w:rFonts w:cs="Times New Roman"/>
+                <w:noProof/>
               </w:rPr>
               <w:drawing>
                 <wp:inline distT="0" distB="0" distL="0" distR="0" wp14:anchorId="653A07F7" wp14:editId="2A2FC5DD">
@@ -7428,6 +7027,7 @@
             <w:r>
               <w:rPr>
                 <w:rFonts w:cs="Times New Roman"/>
+                <w:noProof/>
               </w:rPr>
               <w:drawing>
                 <wp:inline distT="0" distB="0" distL="0" distR="0" wp14:anchorId="257DCA66" wp14:editId="65CA7814">
@@ -8000,7 +7600,7 @@
         <w:lastRenderedPageBreak/>
         <w:t xml:space="preserve"> </w:t>
       </w:r>
-      <w:bookmarkStart w:id="11" w:name="_Toc198152149"/>
+      <w:bookmarkStart w:id="11" w:name="_Toc198195384"/>
       <w:r>
         <w:t>Используемые технические средства</w:t>
       </w:r>
@@ -8361,25 +7961,7 @@
                 <w:sz w:val="24"/>
                 <w:szCs w:val="24"/>
               </w:rPr>
-              <w:t xml:space="preserve">От 2 ГБ и выше (особенно при расчётах с числом точек </w:t>
-            </w:r>
-            <w:proofErr w:type="gramStart"/>
-            <w:r>
-              <w:rPr>
-                <w:rFonts w:cs="Times New Roman"/>
-                <w:sz w:val="24"/>
-                <w:szCs w:val="24"/>
-              </w:rPr>
-              <w:t>N &gt;</w:t>
-            </w:r>
-            <w:proofErr w:type="gramEnd"/>
-            <w:r>
-              <w:rPr>
-                <w:rFonts w:cs="Times New Roman"/>
-                <w:sz w:val="24"/>
-                <w:szCs w:val="24"/>
-              </w:rPr>
-              <w:t xml:space="preserve"> 100000)</w:t>
+              <w:t>От 2 ГБ и выше (особенно при расчётах с числом точек N &gt; 100000)</w:t>
             </w:r>
           </w:p>
         </w:tc>
@@ -8793,7 +8375,7 @@
         <w:lastRenderedPageBreak/>
         <w:t xml:space="preserve"> </w:t>
       </w:r>
-      <w:bookmarkStart w:id="12" w:name="_Toc198152150"/>
+      <w:bookmarkStart w:id="12" w:name="_Toc198195385"/>
       <w:r>
         <w:t>Таблица идентификаторов</w:t>
       </w:r>
@@ -9672,7 +9254,7 @@
       <w:r>
         <w:br w:type="page"/>
       </w:r>
-      <w:bookmarkStart w:id="13" w:name="_Toc198152151"/>
+      <w:bookmarkStart w:id="13" w:name="_Toc198195386"/>
       <w:r>
         <w:lastRenderedPageBreak/>
         <w:t>Описание функций</w:t>
@@ -10732,13 +10314,13 @@
         <w:lastRenderedPageBreak/>
         <w:t xml:space="preserve"> </w:t>
       </w:r>
-      <w:bookmarkStart w:id="14" w:name="_Toc198152152"/>
+      <w:bookmarkStart w:id="14" w:name="_Toc198195387"/>
       <w:r>
         <w:t>Алгоритм работы программы</w:t>
       </w:r>
       <w:bookmarkEnd w:id="14"/>
     </w:p>
-    <w:bookmarkStart w:id="15" w:name="_Toc198152153"/>
+    <w:bookmarkStart w:id="15" w:name="_Toc198195388"/>
     <w:p>
       <w:pPr>
         <w:pStyle w:val="2"/>
@@ -10906,7 +10488,7 @@
       <w:pPr>
         <w:pStyle w:val="2"/>
       </w:pPr>
-      <w:bookmarkStart w:id="16" w:name="_Toc198152154"/>
+      <w:bookmarkStart w:id="16" w:name="_Toc198195389"/>
       <w:r>
         <w:t>Описание логической структуры программы</w:t>
       </w:r>
@@ -10916,7 +10498,7 @@
       <w:pPr>
         <w:pStyle w:val="3"/>
       </w:pPr>
-      <w:bookmarkStart w:id="17" w:name="_Toc198152155"/>
+      <w:bookmarkStart w:id="17" w:name="_Toc198195390"/>
       <w:r>
         <w:t>Инициализация и запуск</w:t>
       </w:r>
@@ -11014,6 +10596,9 @@
         <w:ind w:left="2124"/>
       </w:pPr>
       <w:r>
+        <w:rPr>
+          <w:noProof/>
+        </w:rPr>
         <w:drawing>
           <wp:inline distT="0" distB="0" distL="0" distR="0" wp14:anchorId="163506B0" wp14:editId="0B4E5383">
             <wp:extent cx="4791744" cy="1400370"/>
@@ -11055,7 +10640,7 @@
       <w:pPr>
         <w:pStyle w:val="3"/>
       </w:pPr>
-      <w:bookmarkStart w:id="18" w:name="_Toc198152156"/>
+      <w:bookmarkStart w:id="18" w:name="_Toc198195391"/>
       <w:r>
         <w:t>Обработка пользовательского ввода</w:t>
       </w:r>
@@ -11107,15 +10692,7 @@
         </w:numPr>
       </w:pPr>
       <w:r>
-        <w:t>Bash-скрипт передает аргументы в Си-программу</w:t>
-      </w:r>
-      <w:proofErr w:type="gramStart"/>
-      <w:r>
-        <w:t>: .</w:t>
-      </w:r>
-      <w:proofErr w:type="gramEnd"/>
-      <w:r>
-        <w:t>/</w:t>
+        <w:t>Bash-скрипт передает аргументы в Си-программу: ./</w:t>
       </w:r>
       <w:r>
         <w:rPr>
@@ -11171,15 +10748,7 @@
         </w:numPr>
       </w:pPr>
       <w:r>
-        <w:t>Bash-скрипт передает аргументы</w:t>
-      </w:r>
-      <w:proofErr w:type="gramStart"/>
-      <w:r>
-        <w:t>: .</w:t>
-      </w:r>
-      <w:proofErr w:type="gramEnd"/>
-      <w:r>
-        <w:t>/</w:t>
+        <w:t>Bash-скрипт передает аргументы: ./</w:t>
       </w:r>
       <w:r>
         <w:rPr>
@@ -11195,7 +10764,7 @@
       <w:pPr>
         <w:pStyle w:val="3"/>
       </w:pPr>
-      <w:bookmarkStart w:id="19" w:name="_Toc198152157"/>
+      <w:bookmarkStart w:id="19" w:name="_Toc198195392"/>
       <w:r>
         <w:t>Выполнение расчетов в Си-программе</w:t>
       </w:r>
@@ -11226,6 +10795,7 @@
         <w:rPr>
           <w:b/>
           <w:bCs/>
+          <w:noProof/>
           <w:lang w:val="en-US"/>
         </w:rPr>
         <w:drawing>
@@ -11289,21 +10859,7 @@
         <w:rPr>
           <w:b/>
         </w:rPr>
-        <w:t>form_</w:t>
-      </w:r>
-      <w:proofErr w:type="gramStart"/>
-      <w:r>
-        <w:rPr>
-          <w:b/>
-        </w:rPr>
-        <w:t>time(</w:t>
-      </w:r>
-      <w:proofErr w:type="gramEnd"/>
-      <w:r>
-        <w:rPr>
-          <w:b/>
-        </w:rPr>
-        <w:t>):</w:t>
+        <w:t>form_time():</w:t>
       </w:r>
       <w:r>
         <w:t xml:space="preserve"> Генерирует массив времени</w:t>
@@ -11337,23 +10893,7 @@
           <w:b/>
           <w:bCs/>
         </w:rPr>
-        <w:t>orm_</w:t>
-      </w:r>
-      <w:proofErr w:type="gramStart"/>
-      <w:r>
-        <w:rPr>
-          <w:b/>
-          <w:bCs/>
-        </w:rPr>
-        <w:t>Uvx(</w:t>
-      </w:r>
-      <w:proofErr w:type="gramEnd"/>
-      <w:r>
-        <w:rPr>
-          <w:b/>
-          <w:bCs/>
-        </w:rPr>
-        <w:t>):</w:t>
+        <w:t>orm_Uvx():</w:t>
       </w:r>
       <w:r>
         <w:t xml:space="preserve"> Рассчитывает входное напряжение Uvx(t) как кусочно-линейную функцию.</w:t>
@@ -11380,23 +10920,7 @@
           <w:b/>
           <w:bCs/>
         </w:rPr>
-        <w:t>orm_</w:t>
-      </w:r>
-      <w:proofErr w:type="gramStart"/>
-      <w:r>
-        <w:rPr>
-          <w:b/>
-          <w:bCs/>
-        </w:rPr>
-        <w:t>Uvix(</w:t>
-      </w:r>
-      <w:proofErr w:type="gramEnd"/>
-      <w:r>
-        <w:rPr>
-          <w:b/>
-          <w:bCs/>
-        </w:rPr>
-        <w:t>):</w:t>
+        <w:t>orm_Uvix():</w:t>
       </w:r>
       <w:r>
         <w:t xml:space="preserve"> Преобразует Uvx в выходное напряжение Uvix через пороговую аппроксимацию.</w:t>
@@ -11410,7 +10934,6 @@
           <w:numId w:val="11"/>
         </w:numPr>
       </w:pPr>
-      <w:proofErr w:type="gramStart"/>
       <w:r>
         <w:rPr>
           <w:b/>
@@ -11424,15 +10947,7 @@
           <w:b/>
           <w:bCs/>
         </w:rPr>
-        <w:t>arametr(</w:t>
-      </w:r>
-      <w:proofErr w:type="gramEnd"/>
-      <w:r>
-        <w:rPr>
-          <w:b/>
-          <w:bCs/>
-        </w:rPr>
-        <w:t>):</w:t>
+        <w:t>arametr():</w:t>
       </w:r>
       <w:r>
         <w:t xml:space="preserve"> Вычисляет длительность превышения сигналом порогового значения.</w:t>
@@ -11469,7 +10984,7 @@
       <w:pPr>
         <w:pStyle w:val="3"/>
       </w:pPr>
-      <w:bookmarkStart w:id="20" w:name="_Toc198152158"/>
+      <w:bookmarkStart w:id="20" w:name="_Toc198195393"/>
       <w:r>
         <w:t>Режимы работы:</w:t>
       </w:r>
@@ -11651,6 +11166,7 @@
       </w:pPr>
       <w:r>
         <w:rPr>
+          <w:noProof/>
           <w:lang w:val="en-US"/>
         </w:rPr>
         <w:drawing>
@@ -11694,7 +11210,7 @@
       <w:pPr>
         <w:pStyle w:val="3"/>
       </w:pPr>
-      <w:bookmarkStart w:id="21" w:name="_Toc198152159"/>
+      <w:bookmarkStart w:id="21" w:name="_Toc198195394"/>
       <w:r>
         <w:t>Обработка результатов в Bash</w:t>
       </w:r>
@@ -12249,6 +11765,7 @@
       </w:pPr>
       <w:r>
         <w:rPr>
+          <w:noProof/>
           <w:lang w:val="en-US"/>
         </w:rPr>
         <w:drawing>
@@ -12338,7 +11855,7 @@
       </w:pPr>
       <w:bookmarkStart w:id="22" w:name="_Toc197981657"/>
       <w:bookmarkStart w:id="23" w:name="_Toc198044708"/>
-      <w:bookmarkStart w:id="24" w:name="_Toc198152160"/>
+      <w:bookmarkStart w:id="24" w:name="_Toc198195395"/>
       <w:r>
         <w:lastRenderedPageBreak/>
         <w:t>Вызов и загрузка</w:t>
@@ -12359,7 +11876,7 @@
         <w:t xml:space="preserve"> </w:t>
       </w:r>
       <w:bookmarkStart w:id="26" w:name="_Toc198044709"/>
-      <w:bookmarkStart w:id="27" w:name="_Toc198152161"/>
+      <w:bookmarkStart w:id="27" w:name="_Toc198195396"/>
       <w:r>
         <w:t>Способ вызова программы с соответствующего носителя данных</w:t>
       </w:r>
@@ -12447,11 +11964,9 @@
           <w:numId w:val="34"/>
         </w:numPr>
       </w:pPr>
-      <w:proofErr w:type="gramStart"/>
       <w:r>
         <w:t>./</w:t>
       </w:r>
-      <w:proofErr w:type="gramEnd"/>
       <w:r>
         <w:rPr>
           <w:lang w:val="en-US"/>
@@ -12471,7 +11986,7 @@
         <w:t xml:space="preserve"> </w:t>
       </w:r>
       <w:bookmarkStart w:id="29" w:name="_Toc198044710"/>
-      <w:bookmarkStart w:id="30" w:name="_Toc198152162"/>
+      <w:bookmarkStart w:id="30" w:name="_Toc198195397"/>
       <w:r>
         <w:t>Входные точки в программу</w:t>
       </w:r>
@@ -12484,15 +11999,7 @@
         <w:ind w:left="708" w:firstLine="709"/>
       </w:pPr>
       <w:r>
-        <w:t xml:space="preserve">Точкой входа в программу является главная функция – </w:t>
-      </w:r>
-      <w:proofErr w:type="gramStart"/>
-      <w:r>
-        <w:t>main(</w:t>
-      </w:r>
-      <w:proofErr w:type="gramEnd"/>
-      <w:r>
-        <w:t>) в файле main.c, которая вызывает функцию run_app ().</w:t>
+        <w:t>Точкой входа в программу является главная функция – main() в файле main.c, которая вызывает функцию run_app ().</w:t>
       </w:r>
     </w:p>
     <w:p>
@@ -12504,6 +12011,9 @@
         <w:t xml:space="preserve">Для работы программы необходимы установленные раннее пакеты (wxMaxima, gcc, eog), а также все обязательные файлы (, </w:t>
       </w:r>
       <w:r>
+        <w:rPr>
+          <w:noProof/>
+        </w:rPr>
         <w:drawing>
           <wp:inline distT="0" distB="0" distL="0" distR="0" wp14:anchorId="612A1F79" wp14:editId="356FDEC8">
             <wp:extent cx="2969413" cy="5814060"/>
@@ -12568,7 +12078,7 @@
         </w:rPr>
       </w:pPr>
       <w:bookmarkStart w:id="31" w:name="_Toc198044715"/>
-      <w:bookmarkStart w:id="32" w:name="_Toc198152163"/>
+      <w:bookmarkStart w:id="32" w:name="_Toc198195398"/>
       <w:r>
         <w:rPr>
           <w:rFonts w:eastAsia="Times New Roman"/>
@@ -12584,7 +12094,7 @@
         <w:pStyle w:val="2"/>
       </w:pPr>
       <w:bookmarkStart w:id="33" w:name="_Toc198044716"/>
-      <w:bookmarkStart w:id="34" w:name="_Toc198152164"/>
+      <w:bookmarkStart w:id="34" w:name="_Toc198195399"/>
       <w:r>
         <w:t>Характер и организация входных данных</w:t>
       </w:r>
@@ -12755,14 +12265,12 @@
       <w:r>
         <w:t xml:space="preserve"> </w:t>
       </w:r>
-      <w:proofErr w:type="gramStart"/>
       <w:r>
         <w:t>Uvix</w:t>
       </w:r>
       <w:r>
         <w:t>(</w:t>
       </w:r>
-      <w:proofErr w:type="gramEnd"/>
       <w:r>
         <w:t>Uvx</w:t>
       </w:r>
@@ -13170,7 +12678,7 @@
       <w:pPr>
         <w:pStyle w:val="1"/>
       </w:pPr>
-      <w:bookmarkStart w:id="35" w:name="_Toc198152165"/>
+      <w:bookmarkStart w:id="35" w:name="_Toc198195400"/>
       <w:r>
         <w:lastRenderedPageBreak/>
         <w:t>Выходные данные</w:t>
@@ -13182,7 +12690,7 @@
         <w:pStyle w:val="2"/>
       </w:pPr>
       <w:bookmarkStart w:id="36" w:name="_Toc198044719"/>
-      <w:bookmarkStart w:id="37" w:name="_Toc198152166"/>
+      <w:bookmarkStart w:id="37" w:name="_Toc198195401"/>
       <w:r>
         <w:t>Характер и организация выходных данных</w:t>
       </w:r>
@@ -13309,15 +12817,7 @@
         <w:ind w:left="1418" w:firstLine="709"/>
       </w:pPr>
       <w:r>
-        <w:t xml:space="preserve">Файлы автоматически сохраняются в </w:t>
-      </w:r>
-      <w:proofErr w:type="gramStart"/>
-      <w:r>
-        <w:t>папке .</w:t>
-      </w:r>
-      <w:proofErr w:type="gramEnd"/>
-      <w:r>
-        <w:t>/data/, по одному значению в строке. Также отдельно сохраняется таблица в table_p1.txt или table_p2.txt (в зависимости от варианта).</w:t>
+        <w:t>Файлы автоматически сохраняются в папке ./data/, по одному значению в строке. Также отдельно сохраняется таблица в table_p1.txt или table_p2.txt (в зависимости от варианта).</w:t>
       </w:r>
     </w:p>
     <w:p>
@@ -13472,15 +12972,7 @@
         </w:numPr>
       </w:pPr>
       <w:r>
-        <w:t xml:space="preserve">Графики сохраняются </w:t>
-      </w:r>
-      <w:proofErr w:type="gramStart"/>
-      <w:r>
-        <w:t>в .</w:t>
-      </w:r>
-      <w:proofErr w:type="gramEnd"/>
-      <w:r>
-        <w:t>/</w:t>
+        <w:t>Графики сохраняются в ./</w:t>
       </w:r>
       <w:r>
         <w:t>data</w:t>
@@ -13642,7 +13134,7 @@
         <w:pStyle w:val="2"/>
       </w:pPr>
       <w:bookmarkStart w:id="38" w:name="_Toc198044720"/>
-      <w:bookmarkStart w:id="39" w:name="_Toc198152167"/>
+      <w:bookmarkStart w:id="39" w:name="_Toc198195402"/>
       <w:r>
         <w:t>Формат и кодирование выходных данных</w:t>
       </w:r>
@@ -13721,7 +13213,7 @@
       <w:pPr>
         <w:pStyle w:val="2"/>
       </w:pPr>
-      <w:bookmarkStart w:id="40" w:name="_Toc198152168"/>
+      <w:bookmarkStart w:id="40" w:name="_Toc198195403"/>
       <w:r>
         <w:rPr>
           <w:rStyle w:val="af3"/>
@@ -13823,7 +13315,7 @@
       <w:pPr>
         <w:pStyle w:val="2"/>
       </w:pPr>
-      <w:bookmarkStart w:id="41" w:name="_Toc198152169"/>
+      <w:bookmarkStart w:id="41" w:name="_Toc198195404"/>
       <w:r>
         <w:t>Пример консольного вывода таблицы:</w:t>
       </w:r>
@@ -13944,7 +13436,7 @@
       <w:pPr>
         <w:pStyle w:val="1"/>
       </w:pPr>
-      <w:bookmarkStart w:id="42" w:name="_Toc198152170"/>
+      <w:bookmarkStart w:id="42" w:name="_Toc198195405"/>
       <w:r>
         <w:lastRenderedPageBreak/>
         <w:t>Структура кода</w:t>
@@ -13953,6 +13445,9 @@
     </w:p>
     <w:p>
       <w:r>
+        <w:rPr>
+          <w:noProof/>
+        </w:rPr>
         <w:drawing>
           <wp:inline distT="0" distB="0" distL="0" distR="0" wp14:anchorId="71C27516" wp14:editId="65956805">
             <wp:extent cx="5940425" cy="2818130"/>
@@ -13992,6 +13487,9 @@
     </w:p>
     <w:p>
       <w:r>
+        <w:rPr>
+          <w:noProof/>
+        </w:rPr>
         <w:drawing>
           <wp:inline distT="0" distB="0" distL="0" distR="0" wp14:anchorId="0874072A" wp14:editId="6F3904EF">
             <wp:extent cx="5940425" cy="3469640"/>
@@ -14031,6 +13529,9 @@
     </w:p>
     <w:p>
       <w:r>
+        <w:rPr>
+          <w:noProof/>
+        </w:rPr>
         <w:lastRenderedPageBreak/>
         <w:drawing>
           <wp:inline distT="0" distB="0" distL="0" distR="0" wp14:anchorId="6113AF1A" wp14:editId="367CFF8B">
@@ -14136,7 +13637,7 @@
       <w:pPr>
         <w:pStyle w:val="1"/>
       </w:pPr>
-      <w:bookmarkStart w:id="43" w:name="_Toc198152171"/>
+      <w:bookmarkStart w:id="43" w:name="_Toc198195406"/>
       <w:r>
         <w:lastRenderedPageBreak/>
         <w:t>Заключение</w:t>
@@ -14487,7 +13988,7 @@
         </w:rPr>
       </w:pPr>
       <w:bookmarkStart w:id="44" w:name="_Toc198044724"/>
-      <w:bookmarkStart w:id="45" w:name="_Toc198152172"/>
+      <w:bookmarkStart w:id="45" w:name="_Toc198195407"/>
       <w:r>
         <w:lastRenderedPageBreak/>
         <w:t>Список используемой литературы</w:t>
@@ -14765,7 +14266,7 @@
       <w:pPr>
         <w:pStyle w:val="1"/>
       </w:pPr>
-      <w:bookmarkStart w:id="46" w:name="_Toc198152173"/>
+      <w:bookmarkStart w:id="46" w:name="_Toc198195408"/>
       <w:r>
         <w:lastRenderedPageBreak/>
         <w:t>Сокращения</w:t>
@@ -14853,15 +14354,7 @@
       </w:r>
       <w:r>
         <w:br/>
-        <w:t xml:space="preserve">Стандарт ГОСТ для оформления программной документации в России (например, ГОСТ </w:t>
-      </w:r>
-      <w:proofErr w:type="gramStart"/>
-      <w:r>
-        <w:t>19.ххх</w:t>
-      </w:r>
-      <w:proofErr w:type="gramEnd"/>
-      <w:r>
-        <w:t>).</w:t>
+        <w:t>Стандарт ГОСТ для оформления программной документации в России (например, ГОСТ 19.ххх).</w:t>
       </w:r>
     </w:p>
     <w:p>
@@ -15205,7 +14698,7 @@
       <w:pPr>
         <w:pStyle w:val="1"/>
       </w:pPr>
-      <w:bookmarkStart w:id="47" w:name="_Toc198152174"/>
+      <w:bookmarkStart w:id="47" w:name="_Toc198195409"/>
       <w:r>
         <w:lastRenderedPageBreak/>
         <w:t>Приложения</w:t>
@@ -15216,7 +14709,7 @@
       <w:pPr>
         <w:pStyle w:val="2"/>
       </w:pPr>
-      <w:bookmarkStart w:id="48" w:name="_Toc198152175"/>
+      <w:bookmarkStart w:id="48" w:name="_Toc198195410"/>
       <w:r>
         <w:t>Приложение 1</w:t>
       </w:r>
@@ -15229,7 +14722,7 @@
           <w:lang w:val="en-US"/>
         </w:rPr>
       </w:pPr>
-      <w:bookmarkStart w:id="49" w:name="_Toc198152176"/>
+      <w:bookmarkStart w:id="49" w:name="_Toc198195411"/>
       <w:r>
         <w:rPr>
           <w:lang w:val="en-US"/>
@@ -15246,6 +14739,7 @@
       </w:pPr>
       <w:r>
         <w:rPr>
+          <w:noProof/>
           <w:lang w:val="en-US"/>
         </w:rPr>
         <w:drawing>
@@ -15298,7 +14792,7 @@
           <w:lang w:val="en-US"/>
         </w:rPr>
       </w:pPr>
-      <w:bookmarkStart w:id="50" w:name="_Toc198152177"/>
+      <w:bookmarkStart w:id="50" w:name="_Toc198195412"/>
       <w:r>
         <w:rPr>
           <w:lang w:val="en-US"/>
@@ -15315,6 +14809,7 @@
       </w:pPr>
       <w:r>
         <w:rPr>
+          <w:noProof/>
           <w:lang w:val="en-US"/>
         </w:rPr>
         <w:drawing>
@@ -15361,7 +14856,7 @@
           <w:lang w:val="en-US"/>
         </w:rPr>
       </w:pPr>
-      <w:bookmarkStart w:id="51" w:name="_Toc198152178"/>
+      <w:bookmarkStart w:id="51" w:name="_Toc198195413"/>
       <w:r>
         <w:rPr>
           <w:lang w:val="en-US"/>
@@ -15379,6 +14874,7 @@
       </w:pPr>
       <w:r>
         <w:rPr>
+          <w:noProof/>
           <w:lang w:val="en-US"/>
         </w:rPr>
         <w:drawing>
@@ -15426,6 +14922,7 @@
       </w:pPr>
       <w:r>
         <w:rPr>
+          <w:noProof/>
           <w:lang w:val="en-US"/>
         </w:rPr>
         <w:lastRenderedPageBreak/>
@@ -15474,6 +14971,7 @@
       </w:pPr>
       <w:r>
         <w:rPr>
+          <w:noProof/>
           <w:lang w:val="en-US"/>
         </w:rPr>
         <w:drawing>
@@ -15517,7 +15015,7 @@
       <w:pPr>
         <w:pStyle w:val="3"/>
       </w:pPr>
-      <w:bookmarkStart w:id="52" w:name="_Toc198152179"/>
+      <w:bookmarkStart w:id="52" w:name="_Toc198195414"/>
       <w:r>
         <w:lastRenderedPageBreak/>
         <w:t>Заголовочные файлы</w:t>
@@ -15526,6 +15024,9 @@
     </w:p>
     <w:p>
       <w:r>
+        <w:rPr>
+          <w:noProof/>
+        </w:rPr>
         <w:drawing>
           <wp:inline distT="0" distB="0" distL="0" distR="0" wp14:anchorId="4DC20DA9" wp14:editId="4AA7372D">
             <wp:extent cx="5940425" cy="955675"/>
@@ -15565,6 +15066,9 @@
     </w:p>
     <w:p>
       <w:r>
+        <w:rPr>
+          <w:noProof/>
+        </w:rPr>
         <w:drawing>
           <wp:inline distT="0" distB="0" distL="0" distR="0" wp14:anchorId="6BDCF588" wp14:editId="47738F65">
             <wp:extent cx="5940425" cy="2003425"/>
@@ -15604,6 +15108,9 @@
     </w:p>
     <w:p>
       <w:r>
+        <w:rPr>
+          <w:noProof/>
+        </w:rPr>
         <w:drawing>
           <wp:inline distT="0" distB="0" distL="0" distR="0" wp14:anchorId="76A06801" wp14:editId="20F782E1">
             <wp:extent cx="5940425" cy="3033395"/>
@@ -15645,7 +15152,7 @@
       <w:pPr>
         <w:pStyle w:val="2"/>
       </w:pPr>
-      <w:bookmarkStart w:id="53" w:name="_Toc198152180"/>
+      <w:bookmarkStart w:id="53" w:name="_Toc198195415"/>
       <w:r>
         <w:lastRenderedPageBreak/>
         <w:t xml:space="preserve">Приложение </w:t>
@@ -15669,7 +15176,7 @@
           <w:lang w:val="en-US"/>
         </w:rPr>
       </w:pPr>
-      <w:bookmarkStart w:id="54" w:name="_Toc198152181"/>
+      <w:bookmarkStart w:id="54" w:name="_Toc198195416"/>
       <w:r>
         <w:rPr>
           <w:lang w:val="en-US"/>
@@ -15686,6 +15193,7 @@
       </w:pPr>
       <w:r>
         <w:rPr>
+          <w:noProof/>
           <w:lang w:val="en-US"/>
         </w:rPr>
         <w:drawing>
@@ -15733,6 +15241,7 @@
       </w:pPr>
       <w:r>
         <w:rPr>
+          <w:noProof/>
           <w:lang w:val="en-US"/>
         </w:rPr>
         <w:lastRenderedPageBreak/>
@@ -15781,6 +15290,7 @@
       </w:pPr>
       <w:r>
         <w:rPr>
+          <w:noProof/>
           <w:lang w:val="en-US"/>
         </w:rPr>
         <w:drawing>
@@ -15828,6 +15338,7 @@
       </w:pPr>
       <w:r>
         <w:rPr>
+          <w:noProof/>
           <w:lang w:val="en-US"/>
         </w:rPr>
         <w:lastRenderedPageBreak/>
@@ -15876,6 +15387,7 @@
       </w:pPr>
       <w:r>
         <w:rPr>
+          <w:noProof/>
           <w:lang w:val="en-US"/>
         </w:rPr>
         <w:lastRenderedPageBreak/>
@@ -15924,6 +15436,7 @@
       </w:pPr>
       <w:r>
         <w:rPr>
+          <w:noProof/>
           <w:lang w:val="en-US"/>
         </w:rPr>
         <w:drawing>
@@ -15971,6 +15484,7 @@
       </w:pPr>
       <w:r>
         <w:rPr>
+          <w:noProof/>
           <w:lang w:val="en-US"/>
         </w:rPr>
         <w:lastRenderedPageBreak/>
@@ -16019,6 +15533,7 @@
       </w:pPr>
       <w:r>
         <w:rPr>
+          <w:noProof/>
           <w:lang w:val="en-US"/>
         </w:rPr>
         <w:drawing>
@@ -16062,7 +15577,7 @@
       <w:pPr>
         <w:pStyle w:val="2"/>
       </w:pPr>
-      <w:bookmarkStart w:id="55" w:name="_Toc198152186"/>
+      <w:bookmarkStart w:id="55" w:name="_Toc198195417"/>
       <w:r>
         <w:lastRenderedPageBreak/>
         <w:t>Приложение 3</w:t>
@@ -16077,6 +15592,7 @@
       </w:pPr>
       <w:r>
         <w:rPr>
+          <w:noProof/>
           <w:lang w:val="en-US"/>
         </w:rPr>
         <w:drawing>
@@ -22646,6 +22162,7 @@
   <w:style w:type="character" w:default="1" w:styleId="a1">
     <w:name w:val="Default Paragraph Font"/>
     <w:uiPriority w:val="1"/>
+    <w:semiHidden/>
     <w:unhideWhenUsed/>
   </w:style>
   <w:style w:type="table" w:default="1" w:styleId="a2">

--- a/note.docx
+++ b/note.docx
@@ -342,12 +342,14 @@
         <w:ind w:left="5108" w:firstLine="250"/>
         <w:jc w:val="both"/>
       </w:pPr>
+      <w:proofErr w:type="spellStart"/>
       <w:r>
         <w:rPr>
           <w:sz w:val="28"/>
         </w:rPr>
         <w:t>Бугорский</w:t>
       </w:r>
+      <w:proofErr w:type="spellEnd"/>
       <w:r>
         <w:rPr>
           <w:sz w:val="28"/>
@@ -485,11 +487,19 @@
         <w:ind w:left="5108" w:firstLine="250"/>
         <w:jc w:val="both"/>
       </w:pPr>
+      <w:proofErr w:type="spellStart"/>
       <w:r>
         <w:rPr>
           <w:sz w:val="28"/>
         </w:rPr>
-        <w:t>Хазиев Н.Н.</w:t>
+        <w:t>Хазиев</w:t>
+      </w:r>
+      <w:proofErr w:type="spellEnd"/>
+      <w:r>
+        <w:rPr>
+          <w:sz w:val="28"/>
+        </w:rPr>
+        <w:t xml:space="preserve"> Н.Н.</w:t>
       </w:r>
       <w:r>
         <w:rPr>
@@ -5000,7 +5010,21 @@
         <w:rPr>
           <w:rFonts w:eastAsia="Times-Roman"/>
         </w:rPr>
-        <w:t>Язык разработки: С (ядро вычислений) + Bash (интерфейс)</w:t>
+        <w:t xml:space="preserve">Язык разработки: С (ядро вычислений) + </w:t>
+      </w:r>
+      <w:proofErr w:type="spellStart"/>
+      <w:r>
+        <w:rPr>
+          <w:rFonts w:eastAsia="Times-Roman"/>
+        </w:rPr>
+        <w:t>Bash</w:t>
+      </w:r>
+      <w:proofErr w:type="spellEnd"/>
+      <w:r>
+        <w:rPr>
+          <w:rFonts w:eastAsia="Times-Roman"/>
+        </w:rPr>
+        <w:t xml:space="preserve"> (интерфейс)</w:t>
       </w:r>
     </w:p>
     <w:p>
@@ -5036,8 +5060,16 @@
         <w:rPr>
           <w:rFonts w:eastAsia="Times-Roman"/>
         </w:rPr>
-        <w:t>Графическая подсистема: wxMaxima</w:t>
-      </w:r>
+        <w:t xml:space="preserve">Графическая подсистема: </w:t>
+      </w:r>
+      <w:proofErr w:type="spellStart"/>
+      <w:r>
+        <w:rPr>
+          <w:rFonts w:eastAsia="Times-Roman"/>
+        </w:rPr>
+        <w:t>wxMaxima</w:t>
+      </w:r>
+      <w:proofErr w:type="spellEnd"/>
     </w:p>
     <w:p>
       <w:pPr>
@@ -5060,8 +5092,30 @@
         <w:rPr>
           <w:szCs w:val="28"/>
         </w:rPr>
-        <w:t>Command line interface</w:t>
-      </w:r>
+        <w:t xml:space="preserve">Command </w:t>
+      </w:r>
+      <w:proofErr w:type="spellStart"/>
+      <w:r>
+        <w:rPr>
+          <w:szCs w:val="28"/>
+        </w:rPr>
+        <w:t>line</w:t>
+      </w:r>
+      <w:proofErr w:type="spellEnd"/>
+      <w:r>
+        <w:rPr>
+          <w:szCs w:val="28"/>
+        </w:rPr>
+        <w:t xml:space="preserve"> </w:t>
+      </w:r>
+      <w:proofErr w:type="spellStart"/>
+      <w:r>
+        <w:rPr>
+          <w:szCs w:val="28"/>
+        </w:rPr>
+        <w:t>interface</w:t>
+      </w:r>
+      <w:proofErr w:type="spellEnd"/>
       <w:r>
         <w:rPr>
           <w:rFonts w:eastAsia="Times-Roman"/>
@@ -5168,7 +5222,21 @@
         <w:rPr>
           <w:rFonts w:eastAsia="Times-Roman"/>
         </w:rPr>
-        <w:t>Программа разработана в соответствии с требованиями ЕСПД (ГОСТ 19.ххх) и предназначена для использования в учебном процессе и инженерных расчетах. Особенностью решения является сочетание высокой точности вычислений (использование 32-битной арифметики с плавающей точкой IEEE 754) с простотой использования через командный интерфейс.</w:t>
+        <w:t xml:space="preserve">Программа разработана в соответствии с требованиями ЕСПД (ГОСТ </w:t>
+      </w:r>
+      <w:proofErr w:type="gramStart"/>
+      <w:r>
+        <w:rPr>
+          <w:rFonts w:eastAsia="Times-Roman"/>
+        </w:rPr>
+        <w:t>19.ххх</w:t>
+      </w:r>
+      <w:proofErr w:type="gramEnd"/>
+      <w:r>
+        <w:rPr>
+          <w:rFonts w:eastAsia="Times-Roman"/>
+        </w:rPr>
+        <w:t>) и предназначена для использования в учебном процессе и инженерных расчетах. Особенностью решения является сочетание высокой точности вычислений (использование 32-битной арифметики с плавающей точкой IEEE 754) с простотой использования через командный интерфейс.</w:t>
       </w:r>
     </w:p>
     <w:p>
@@ -5264,7 +5332,35 @@
         <w:rPr>
           <w:rFonts w:eastAsia="Times-Roman" w:cs="Times New Roman"/>
         </w:rPr>
-        <w:t>В курсовой работе необходимо для заданной электрической цепи по известному входному сигналу определить выходной сигнал  для N равностоящих моментов времени, а затем определить некоторые его характеристики с погрешностью не более 1%. Варианты параметров входного сигнала (код А) и передаточной характеристики (код Б)  электрической цепи приведены в приложении. Номер варианта определяется преподавателем индивидуально для каждого студента.</w:t>
+        <w:t xml:space="preserve">В курсовой работе необходимо для заданной электрической цепи по известному входному сигналу определить выходной </w:t>
+      </w:r>
+      <w:proofErr w:type="gramStart"/>
+      <w:r>
+        <w:rPr>
+          <w:rFonts w:eastAsia="Times-Roman" w:cs="Times New Roman"/>
+        </w:rPr>
+        <w:t>сигнал  для</w:t>
+      </w:r>
+      <w:proofErr w:type="gramEnd"/>
+      <w:r>
+        <w:rPr>
+          <w:rFonts w:eastAsia="Times-Roman" w:cs="Times New Roman"/>
+        </w:rPr>
+        <w:t xml:space="preserve"> N равностоящих моментов времени, а затем определить некоторые его характеристики с погрешностью не более 1%. Варианты параметров входного сигнала (код А) и передаточной характеристики (код </w:t>
+      </w:r>
+      <w:proofErr w:type="gramStart"/>
+      <w:r>
+        <w:rPr>
+          <w:rFonts w:eastAsia="Times-Roman" w:cs="Times New Roman"/>
+        </w:rPr>
+        <w:t>Б)  электрической</w:t>
+      </w:r>
+      <w:proofErr w:type="gramEnd"/>
+      <w:r>
+        <w:rPr>
+          <w:rFonts w:eastAsia="Times-Roman" w:cs="Times New Roman"/>
+        </w:rPr>
+        <w:t xml:space="preserve"> цепи приведены в приложении. Номер варианта определяется преподавателем индивидуально для каждого студента.</w:t>
       </w:r>
     </w:p>
     <w:tbl>
@@ -5709,7 +5805,21 @@
         <w:rPr>
           <w:rFonts w:eastAsia="Times-Roman" w:cs="Times New Roman"/>
         </w:rPr>
-        <w:t>Произвести расчет входного и выходного сигнала в контрольных точках, используя при этом математический пакет Wxmaxima;</w:t>
+        <w:t xml:space="preserve">Произвести расчет входного и выходного сигнала в контрольных точках, используя при этом математический пакет </w:t>
+      </w:r>
+      <w:proofErr w:type="spellStart"/>
+      <w:r>
+        <w:rPr>
+          <w:rFonts w:eastAsia="Times-Roman" w:cs="Times New Roman"/>
+        </w:rPr>
+        <w:t>Wxmaxima</w:t>
+      </w:r>
+      <w:proofErr w:type="spellEnd"/>
+      <w:r>
+        <w:rPr>
+          <w:rFonts w:eastAsia="Times-Roman" w:cs="Times New Roman"/>
+        </w:rPr>
+        <w:t>;</w:t>
       </w:r>
     </w:p>
     <w:p>
@@ -5784,7 +5894,21 @@
         <w:rPr>
           <w:rFonts w:eastAsia="Times-Roman" w:cs="Times New Roman"/>
         </w:rPr>
-        <w:t>Используя математический пакет Wxmaxima (электронные таблицы), построить графики зависимости напряжений входных и выходных сигналов от времени.</w:t>
+        <w:t xml:space="preserve">Используя математический пакет </w:t>
+      </w:r>
+      <w:proofErr w:type="spellStart"/>
+      <w:r>
+        <w:rPr>
+          <w:rFonts w:eastAsia="Times-Roman" w:cs="Times New Roman"/>
+        </w:rPr>
+        <w:t>Wxmaxima</w:t>
+      </w:r>
+      <w:proofErr w:type="spellEnd"/>
+      <w:r>
+        <w:rPr>
+          <w:rFonts w:eastAsia="Times-Roman" w:cs="Times New Roman"/>
+        </w:rPr>
+        <w:t xml:space="preserve"> (электронные таблицы), построить графики зависимости напряжений входных и выходных сигналов от времени.</w:t>
       </w:r>
     </w:p>
     <w:p>
@@ -5809,7 +5933,49 @@
         <w:rPr>
           <w:rFonts w:eastAsia="Times-Roman" w:cs="Times New Roman"/>
         </w:rPr>
-        <w:t>Объединить программу на Си и Wxmaxima (LibraOffice.Calc), вызов отчета с помощью скрипта на Bash.</w:t>
+        <w:t xml:space="preserve">Объединить программу на Си и </w:t>
+      </w:r>
+      <w:proofErr w:type="spellStart"/>
+      <w:r>
+        <w:rPr>
+          <w:rFonts w:eastAsia="Times-Roman" w:cs="Times New Roman"/>
+        </w:rPr>
+        <w:t>Wxmaxima</w:t>
+      </w:r>
+      <w:proofErr w:type="spellEnd"/>
+      <w:r>
+        <w:rPr>
+          <w:rFonts w:eastAsia="Times-Roman" w:cs="Times New Roman"/>
+        </w:rPr>
+        <w:t xml:space="preserve"> (</w:t>
+      </w:r>
+      <w:proofErr w:type="spellStart"/>
+      <w:r>
+        <w:rPr>
+          <w:rFonts w:eastAsia="Times-Roman" w:cs="Times New Roman"/>
+        </w:rPr>
+        <w:t>LibraOffice.Calc</w:t>
+      </w:r>
+      <w:proofErr w:type="spellEnd"/>
+      <w:r>
+        <w:rPr>
+          <w:rFonts w:eastAsia="Times-Roman" w:cs="Times New Roman"/>
+        </w:rPr>
+        <w:t xml:space="preserve">), вызов отчета с помощью скрипта на </w:t>
+      </w:r>
+      <w:proofErr w:type="spellStart"/>
+      <w:r>
+        <w:rPr>
+          <w:rFonts w:eastAsia="Times-Roman" w:cs="Times New Roman"/>
+        </w:rPr>
+        <w:t>Bash</w:t>
+      </w:r>
+      <w:proofErr w:type="spellEnd"/>
+      <w:r>
+        <w:rPr>
+          <w:rFonts w:eastAsia="Times-Roman" w:cs="Times New Roman"/>
+        </w:rPr>
+        <w:t>.</w:t>
       </w:r>
     </w:p>
     <w:p>
@@ -5882,6 +6048,7 @@
         <w:br/>
         <w:t xml:space="preserve">Также необходима установка стороннего ПО </w:t>
       </w:r>
+      <w:proofErr w:type="spellStart"/>
       <w:r>
         <w:rPr>
           <w:rStyle w:val="af3"/>
@@ -5889,6 +6056,7 @@
         </w:rPr>
         <w:t>wxMaxima</w:t>
       </w:r>
+      <w:proofErr w:type="spellEnd"/>
       <w:r>
         <w:rPr>
           <w:szCs w:val="28"/>
@@ -5908,6 +6076,7 @@
           <w:szCs w:val="28"/>
         </w:rPr>
       </w:pPr>
+      <w:proofErr w:type="spellStart"/>
       <w:r>
         <w:rPr>
           <w:b/>
@@ -5915,8 +6084,69 @@
           <w:sz w:val="28"/>
           <w:szCs w:val="28"/>
         </w:rPr>
-        <w:t>sudo apt-get install wxmaxima</w:t>
-      </w:r>
+        <w:t>sudo</w:t>
+      </w:r>
+      <w:proofErr w:type="spellEnd"/>
+      <w:r>
+        <w:rPr>
+          <w:b/>
+          <w:bCs/>
+          <w:sz w:val="28"/>
+          <w:szCs w:val="28"/>
+        </w:rPr>
+        <w:t xml:space="preserve"> </w:t>
+      </w:r>
+      <w:proofErr w:type="spellStart"/>
+      <w:r>
+        <w:rPr>
+          <w:b/>
+          <w:bCs/>
+          <w:sz w:val="28"/>
+          <w:szCs w:val="28"/>
+        </w:rPr>
+        <w:t>apt-get</w:t>
+      </w:r>
+      <w:proofErr w:type="spellEnd"/>
+      <w:r>
+        <w:rPr>
+          <w:b/>
+          <w:bCs/>
+          <w:sz w:val="28"/>
+          <w:szCs w:val="28"/>
+        </w:rPr>
+        <w:t xml:space="preserve"> </w:t>
+      </w:r>
+      <w:proofErr w:type="spellStart"/>
+      <w:r>
+        <w:rPr>
+          <w:b/>
+          <w:bCs/>
+          <w:sz w:val="28"/>
+          <w:szCs w:val="28"/>
+        </w:rPr>
+        <w:t>install</w:t>
+      </w:r>
+      <w:proofErr w:type="spellEnd"/>
+      <w:r>
+        <w:rPr>
+          <w:b/>
+          <w:bCs/>
+          <w:sz w:val="28"/>
+          <w:szCs w:val="28"/>
+        </w:rPr>
+        <w:t xml:space="preserve"> </w:t>
+      </w:r>
+      <w:proofErr w:type="spellStart"/>
+      <w:r>
+        <w:rPr>
+          <w:b/>
+          <w:bCs/>
+          <w:sz w:val="28"/>
+          <w:szCs w:val="28"/>
+        </w:rPr>
+        <w:t>wxmaxima</w:t>
+      </w:r>
+      <w:proofErr w:type="spellEnd"/>
     </w:p>
     <w:p>
       <w:pPr>
@@ -5935,6 +6165,7 @@
         </w:rPr>
         <w:t xml:space="preserve"> </w:t>
       </w:r>
+      <w:proofErr w:type="spellStart"/>
       <w:r>
         <w:rPr>
           <w:szCs w:val="28"/>
@@ -5942,6 +6173,7 @@
         </w:rPr>
         <w:t>gcc</w:t>
       </w:r>
+      <w:proofErr w:type="spellEnd"/>
       <w:r>
         <w:rPr>
           <w:szCs w:val="28"/>
@@ -5974,6 +6206,7 @@
           <w:lang w:val="en-US"/>
         </w:rPr>
       </w:pPr>
+      <w:proofErr w:type="spellStart"/>
       <w:r>
         <w:rPr>
           <w:rFonts w:cs="Times New Roman"/>
@@ -5982,13 +6215,10 @@
           <w:szCs w:val="28"/>
           <w:lang w:val="en-US"/>
         </w:rPr>
-        <w:t xml:space="preserve">sudo apt update </w:t>
-      </w:r>
-    </w:p>
-    <w:p>
-      <w:pPr>
-        <w:spacing w:after="0" w:line="240" w:lineRule="auto"/>
-        <w:ind w:left="1208" w:firstLine="250"/>
+        <w:t>sudo</w:t>
+      </w:r>
+      <w:proofErr w:type="spellEnd"/>
+      <w:r>
         <w:rPr>
           <w:rFonts w:cs="Times New Roman"/>
           <w:b/>
@@ -5996,8 +6226,13 @@
           <w:szCs w:val="28"/>
           <w:lang w:val="en-US"/>
         </w:rPr>
-      </w:pPr>
-      <w:r>
+        <w:t xml:space="preserve"> apt update </w:t>
+      </w:r>
+    </w:p>
+    <w:p>
+      <w:pPr>
+        <w:spacing w:after="0" w:line="240" w:lineRule="auto"/>
+        <w:ind w:left="1208" w:firstLine="250"/>
         <w:rPr>
           <w:rFonts w:cs="Times New Roman"/>
           <w:b/>
@@ -6005,7 +6240,28 @@
           <w:szCs w:val="28"/>
           <w:lang w:val="en-US"/>
         </w:rPr>
-        <w:t>sudo apt install build-essential</w:t>
+      </w:pPr>
+      <w:proofErr w:type="spellStart"/>
+      <w:r>
+        <w:rPr>
+          <w:rFonts w:cs="Times New Roman"/>
+          <w:b/>
+          <w:bCs/>
+          <w:szCs w:val="28"/>
+          <w:lang w:val="en-US"/>
+        </w:rPr>
+        <w:t>sudo</w:t>
+      </w:r>
+      <w:proofErr w:type="spellEnd"/>
+      <w:r>
+        <w:rPr>
+          <w:rFonts w:cs="Times New Roman"/>
+          <w:b/>
+          <w:bCs/>
+          <w:szCs w:val="28"/>
+          <w:lang w:val="en-US"/>
+        </w:rPr>
+        <w:t xml:space="preserve"> apt install build-essential</w:t>
       </w:r>
     </w:p>
     <w:p>
@@ -6027,7 +6283,15 @@
         <w:ind w:left="709" w:firstLine="709"/>
       </w:pPr>
       <w:r>
-        <w:t>Программа написана на языке программирования Си — на нём реализо-вана основная функциональность.</w:t>
+        <w:t xml:space="preserve">Программа написана на языке программирования Си — на нём </w:t>
+      </w:r>
+      <w:proofErr w:type="spellStart"/>
+      <w:r>
+        <w:t>реализо</w:t>
+      </w:r>
+      <w:proofErr w:type="spellEnd"/>
+      <w:r>
+        <w:t>-вана основная функциональность.</w:t>
       </w:r>
     </w:p>
     <w:p>
@@ -6036,7 +6300,31 @@
         <w:ind w:left="709" w:firstLine="709"/>
       </w:pPr>
       <w:r>
-        <w:t>Меню реализовано с использованием Bash-скриптов, которые также запускают скрипт для wxMaxima, оформленный в виде текстового файла с расширением .mac.</w:t>
+        <w:t xml:space="preserve">Меню реализовано с использованием </w:t>
+      </w:r>
+      <w:proofErr w:type="spellStart"/>
+      <w:r>
+        <w:t>Bash</w:t>
+      </w:r>
+      <w:proofErr w:type="spellEnd"/>
+      <w:r>
+        <w:t xml:space="preserve">-скриптов, которые также запускают скрипт для </w:t>
+      </w:r>
+      <w:proofErr w:type="spellStart"/>
+      <w:r>
+        <w:t>wxMaxima</w:t>
+      </w:r>
+      <w:proofErr w:type="spellEnd"/>
+      <w:r>
+        <w:t>, оформленный в виде текстового файла с расширением .</w:t>
+      </w:r>
+      <w:proofErr w:type="spellStart"/>
+      <w:r>
+        <w:t>mac</w:t>
+      </w:r>
+      <w:proofErr w:type="spellEnd"/>
+      <w:r>
+        <w:t>.</w:t>
       </w:r>
     </w:p>
     <w:p>
@@ -6107,7 +6395,15 @@
         </w:rPr>
       </w:pPr>
       <w:r>
-        <w:t>Расчёт функции входного напряжения Uвх(t), заданной в аналитической форме;</w:t>
+        <w:t xml:space="preserve">Расчёт функции входного напряжения </w:t>
+      </w:r>
+      <w:proofErr w:type="spellStart"/>
+      <w:r>
+        <w:t>Uвх</w:t>
+      </w:r>
+      <w:proofErr w:type="spellEnd"/>
+      <w:r>
+        <w:t>(t), заданной в аналитической форме;</w:t>
       </w:r>
     </w:p>
     <w:p>
@@ -6123,7 +6419,21 @@
         <w:rPr>
           <w:sz w:val="28"/>
         </w:rPr>
-        <w:t>Вычисление выходного напряжения Uвых(t), используя кусочно-линейную передаточную характеристику.</w:t>
+        <w:t xml:space="preserve">Вычисление выходного напряжения </w:t>
+      </w:r>
+      <w:proofErr w:type="spellStart"/>
+      <w:r>
+        <w:rPr>
+          <w:sz w:val="28"/>
+        </w:rPr>
+        <w:t>Uвых</w:t>
+      </w:r>
+      <w:proofErr w:type="spellEnd"/>
+      <w:r>
+        <w:rPr>
+          <w:sz w:val="28"/>
+        </w:rPr>
+        <w:t>(t), используя кусочно-линейную передаточную характеристику.</w:t>
       </w:r>
     </w:p>
     <w:p>
@@ -6152,8 +6462,37 @@
         <w:rPr>
           <w:sz w:val="28"/>
         </w:rPr>
-        <w:t xml:space="preserve">Построение графиков Uвх(t) и Uвых(t) с помощью </w:t>
-      </w:r>
+        <w:t xml:space="preserve">Построение графиков </w:t>
+      </w:r>
+      <w:proofErr w:type="spellStart"/>
+      <w:r>
+        <w:rPr>
+          <w:sz w:val="28"/>
+        </w:rPr>
+        <w:t>Uвх</w:t>
+      </w:r>
+      <w:proofErr w:type="spellEnd"/>
+      <w:r>
+        <w:rPr>
+          <w:sz w:val="28"/>
+        </w:rPr>
+        <w:t xml:space="preserve">(t) и </w:t>
+      </w:r>
+      <w:proofErr w:type="spellStart"/>
+      <w:r>
+        <w:rPr>
+          <w:sz w:val="28"/>
+        </w:rPr>
+        <w:t>Uвых</w:t>
+      </w:r>
+      <w:proofErr w:type="spellEnd"/>
+      <w:r>
+        <w:rPr>
+          <w:sz w:val="28"/>
+        </w:rPr>
+        <w:t xml:space="preserve">(t) с помощью </w:t>
+      </w:r>
+      <w:proofErr w:type="spellStart"/>
       <w:r>
         <w:rPr>
           <w:rStyle w:val="af3"/>
@@ -6161,6 +6500,7 @@
         </w:rPr>
         <w:t>wxMaxima</w:t>
       </w:r>
+      <w:proofErr w:type="spellEnd"/>
       <w:r>
         <w:rPr>
           <w:sz w:val="28"/>
@@ -6181,7 +6521,49 @@
         <w:rPr>
           <w:sz w:val="28"/>
         </w:rPr>
-        <w:t>Экспорт полученных данных в форматы, совместимые с другими пакетами (например, GNU Plot или LibreOffice Calc).</w:t>
+        <w:t xml:space="preserve">Экспорт полученных данных в форматы, совместимые с другими пакетами (например, GNU </w:t>
+      </w:r>
+      <w:proofErr w:type="spellStart"/>
+      <w:r>
+        <w:rPr>
+          <w:sz w:val="28"/>
+        </w:rPr>
+        <w:t>Plot</w:t>
+      </w:r>
+      <w:proofErr w:type="spellEnd"/>
+      <w:r>
+        <w:rPr>
+          <w:sz w:val="28"/>
+        </w:rPr>
+        <w:t xml:space="preserve"> или </w:t>
+      </w:r>
+      <w:proofErr w:type="spellStart"/>
+      <w:r>
+        <w:rPr>
+          <w:sz w:val="28"/>
+        </w:rPr>
+        <w:t>LibreOffice</w:t>
+      </w:r>
+      <w:proofErr w:type="spellEnd"/>
+      <w:r>
+        <w:rPr>
+          <w:sz w:val="28"/>
+        </w:rPr>
+        <w:t xml:space="preserve"> </w:t>
+      </w:r>
+      <w:proofErr w:type="spellStart"/>
+      <w:r>
+        <w:rPr>
+          <w:sz w:val="28"/>
+        </w:rPr>
+        <w:t>Calc</w:t>
+      </w:r>
+      <w:proofErr w:type="spellEnd"/>
+      <w:r>
+        <w:rPr>
+          <w:sz w:val="28"/>
+        </w:rPr>
+        <w:t>).</w:t>
       </w:r>
     </w:p>
     <w:p>
@@ -6362,7 +6744,19 @@
         <w:rPr>
           <w:sz w:val="28"/>
         </w:rPr>
-        <w:t xml:space="preserve"> [π, 2π] (можно изменить вручную в коде);</w:t>
+        <w:t xml:space="preserve"> [</w:t>
+      </w:r>
+      <w:r>
+        <w:rPr>
+          <w:sz w:val="28"/>
+        </w:rPr>
+        <w:t>0</w:t>
+      </w:r>
+      <w:r>
+        <w:rPr>
+          <w:sz w:val="28"/>
+        </w:rPr>
+        <w:t>, 2π] (можно изменить вручную в коде);</w:t>
       </w:r>
     </w:p>
     <w:p>
@@ -6385,7 +6779,7 @@
         <w:rPr>
           <w:sz w:val="28"/>
         </w:rPr>
-        <w:t>7</w:t>
+        <w:t>4</w:t>
       </w:r>
       <w:r>
         <w:rPr>
@@ -6410,12 +6804,21 @@
         </w:rPr>
         <w:t xml:space="preserve">Максимальное количество точек </w:t>
       </w:r>
+      <w:proofErr w:type="spellStart"/>
       <w:r>
         <w:rPr>
           <w:rStyle w:val="af3"/>
           <w:sz w:val="28"/>
         </w:rPr>
-        <w:t>Nmax = 1</w:t>
+        <w:t>Nmax</w:t>
+      </w:r>
+      <w:proofErr w:type="spellEnd"/>
+      <w:r>
+        <w:rPr>
+          <w:rStyle w:val="af3"/>
+          <w:sz w:val="28"/>
+        </w:rPr>
+        <w:t xml:space="preserve"> = 1</w:t>
       </w:r>
       <w:r>
         <w:rPr>
@@ -6472,6 +6875,7 @@
         </w:rPr>
         <w:t xml:space="preserve">Используется тип данных </w:t>
       </w:r>
+      <w:proofErr w:type="spellStart"/>
       <w:r>
         <w:rPr>
           <w:rStyle w:val="HTML"/>
@@ -6480,6 +6884,7 @@
         </w:rPr>
         <w:t>float</w:t>
       </w:r>
+      <w:proofErr w:type="spellEnd"/>
       <w:r>
         <w:rPr>
           <w:sz w:val="28"/>
@@ -6503,6 +6908,7 @@
         </w:rPr>
         <w:t xml:space="preserve">Итерационные методы могут не сойтись при слишком малом значении </w:t>
       </w:r>
+      <w:proofErr w:type="spellStart"/>
       <w:r>
         <w:rPr>
           <w:rStyle w:val="af3"/>
@@ -6510,6 +6916,7 @@
         </w:rPr>
         <w:t>eps</w:t>
       </w:r>
+      <w:proofErr w:type="spellEnd"/>
       <w:r>
         <w:rPr>
           <w:sz w:val="28"/>
@@ -6581,6 +6988,7 @@
         </w:rPr>
         <w:t xml:space="preserve">Наличие </w:t>
       </w:r>
+      <w:proofErr w:type="spellStart"/>
       <w:r>
         <w:rPr>
           <w:rStyle w:val="af3"/>
@@ -6588,12 +6996,14 @@
         </w:rPr>
         <w:t>wxMaxima</w:t>
       </w:r>
+      <w:proofErr w:type="spellEnd"/>
       <w:r>
         <w:rPr>
           <w:sz w:val="28"/>
         </w:rPr>
         <w:t xml:space="preserve"> (для визуализации) и </w:t>
       </w:r>
+      <w:proofErr w:type="spellStart"/>
       <w:r>
         <w:rPr>
           <w:rStyle w:val="af3"/>
@@ -6601,6 +7011,7 @@
         </w:rPr>
         <w:t>gcc</w:t>
       </w:r>
+      <w:proofErr w:type="spellEnd"/>
       <w:r>
         <w:rPr>
           <w:sz w:val="28"/>
@@ -6682,6 +7093,7 @@
         </w:rPr>
         <w:t xml:space="preserve"> при необходимости использовать программу для других параметров, требуется вручную изменить настройки в исходном файле </w:t>
       </w:r>
+      <w:proofErr w:type="spellStart"/>
       <w:r>
         <w:rPr>
           <w:rStyle w:val="HTML"/>
@@ -6690,6 +7102,7 @@
         </w:rPr>
         <w:t>funct.c</w:t>
       </w:r>
+      <w:proofErr w:type="spellEnd"/>
       <w:r>
         <w:rPr>
           <w:sz w:val="28"/>
@@ -7172,6 +7585,7 @@
               <w:lastRenderedPageBreak/>
               <w:t xml:space="preserve">График </w:t>
             </w:r>
+            <w:proofErr w:type="spellStart"/>
             <w:r>
               <w:rPr>
                 <w:rFonts w:cs="Times New Roman"/>
@@ -7183,6 +7597,7 @@
               </w:rPr>
               <w:t>Uvx</w:t>
             </w:r>
+            <w:proofErr w:type="spellEnd"/>
           </w:p>
         </w:tc>
         <w:tc>
@@ -7399,6 +7814,7 @@
               </w:rPr>
               <w:t xml:space="preserve">График </w:t>
             </w:r>
+            <w:proofErr w:type="spellStart"/>
             <w:r>
               <w:rPr>
                 <w:rFonts w:cs="Times New Roman"/>
@@ -7410,6 +7826,7 @@
               </w:rPr>
               <w:t>Uvix</w:t>
             </w:r>
+            <w:proofErr w:type="spellEnd"/>
           </w:p>
         </w:tc>
         <w:tc>
@@ -7611,7 +8028,15 @@
         <w:ind w:left="357" w:firstLine="709"/>
       </w:pPr>
       <w:r>
-        <w:t>Минимальные и рекомендуемые требования к техническим средствам, которые соответствуют программе «Анализ сигнала на выходе электрической цепи», указаны в таблице 4.1. А также bash выше 4 версии</w:t>
+        <w:t xml:space="preserve">Минимальные и рекомендуемые требования к техническим средствам, которые соответствуют программе «Анализ сигнала на выходе электрической цепи», указаны в таблице 4.1. А также </w:t>
+      </w:r>
+      <w:proofErr w:type="spellStart"/>
+      <w:r>
+        <w:t>bash</w:t>
+      </w:r>
+      <w:proofErr w:type="spellEnd"/>
+      <w:r>
+        <w:t xml:space="preserve"> выше 4 версии</w:t>
       </w:r>
       <w:r>
         <w:t>.</w:t>
@@ -7885,7 +8310,25 @@
                 <w:sz w:val="24"/>
                 <w:szCs w:val="24"/>
               </w:rPr>
-              <w:t>Архитектура x86-64, от 2 ядер, частота от 2 ГГц (например, Intel Core i5 8-го поколения, Ryzen 3)</w:t>
+              <w:t xml:space="preserve">Архитектура x86-64, от 2 ядер, частота от 2 ГГц (например, Intel Core i5 8-го поколения, </w:t>
+            </w:r>
+            <w:proofErr w:type="spellStart"/>
+            <w:r>
+              <w:rPr>
+                <w:rFonts w:cs="Times New Roman"/>
+                <w:sz w:val="24"/>
+                <w:szCs w:val="24"/>
+              </w:rPr>
+              <w:t>Ryzen</w:t>
+            </w:r>
+            <w:proofErr w:type="spellEnd"/>
+            <w:r>
+              <w:rPr>
+                <w:rFonts w:cs="Times New Roman"/>
+                <w:sz w:val="24"/>
+                <w:szCs w:val="24"/>
+              </w:rPr>
+              <w:t xml:space="preserve"> 3)</w:t>
             </w:r>
           </w:p>
         </w:tc>
@@ -7961,7 +8404,25 @@
                 <w:sz w:val="24"/>
                 <w:szCs w:val="24"/>
               </w:rPr>
-              <w:t>От 2 ГБ и выше (особенно при расчётах с числом точек N &gt; 100000)</w:t>
+              <w:t xml:space="preserve">От 2 ГБ и выше (особенно при расчётах с числом точек </w:t>
+            </w:r>
+            <w:proofErr w:type="gramStart"/>
+            <w:r>
+              <w:rPr>
+                <w:rFonts w:cs="Times New Roman"/>
+                <w:sz w:val="24"/>
+                <w:szCs w:val="24"/>
+              </w:rPr>
+              <w:t>N &gt;</w:t>
+            </w:r>
+            <w:proofErr w:type="gramEnd"/>
+            <w:r>
+              <w:rPr>
+                <w:rFonts w:cs="Times New Roman"/>
+                <w:sz w:val="24"/>
+                <w:szCs w:val="24"/>
+              </w:rPr>
+              <w:t xml:space="preserve"> 100000)</w:t>
             </w:r>
           </w:p>
         </w:tc>
@@ -8089,7 +8550,25 @@
                 <w:sz w:val="24"/>
                 <w:szCs w:val="24"/>
               </w:rPr>
-              <w:t>Ubuntu 20.04+, Debian 10+ или совместимые дистрибутивы Linux</w:t>
+              <w:t xml:space="preserve">Ubuntu 20.04+, </w:t>
+            </w:r>
+            <w:proofErr w:type="spellStart"/>
+            <w:r>
+              <w:rPr>
+                <w:rFonts w:cs="Times New Roman"/>
+                <w:sz w:val="24"/>
+                <w:szCs w:val="24"/>
+              </w:rPr>
+              <w:t>Debian</w:t>
+            </w:r>
+            <w:proofErr w:type="spellEnd"/>
+            <w:r>
+              <w:rPr>
+                <w:rFonts w:cs="Times New Roman"/>
+                <w:sz w:val="24"/>
+                <w:szCs w:val="24"/>
+              </w:rPr>
+              <w:t xml:space="preserve"> 10+ или совместимые дистрибутивы Linux</w:t>
             </w:r>
           </w:p>
         </w:tc>
@@ -8165,7 +8644,25 @@
                 <w:sz w:val="24"/>
                 <w:szCs w:val="24"/>
               </w:rPr>
-              <w:t>- GCC версии не ниже 9.3.0- wxMaxima версии не ниже 20.06</w:t>
+              <w:t xml:space="preserve">- GCC версии не ниже 9.3.0- </w:t>
+            </w:r>
+            <w:proofErr w:type="spellStart"/>
+            <w:r>
+              <w:rPr>
+                <w:rFonts w:cs="Times New Roman"/>
+                <w:sz w:val="24"/>
+                <w:szCs w:val="24"/>
+              </w:rPr>
+              <w:t>wxMaxima</w:t>
+            </w:r>
+            <w:proofErr w:type="spellEnd"/>
+            <w:r>
+              <w:rPr>
+                <w:rFonts w:cs="Times New Roman"/>
+                <w:sz w:val="24"/>
+                <w:szCs w:val="24"/>
+              </w:rPr>
+              <w:t xml:space="preserve"> версии не ниже 20.06</w:t>
             </w:r>
           </w:p>
         </w:tc>
@@ -8189,7 +8686,25 @@
                 <w:sz w:val="24"/>
                 <w:szCs w:val="24"/>
               </w:rPr>
-              <w:t>- GCC версии 12 и выше- wxMaxima версии 23.04 и выше</w:t>
+              <w:t xml:space="preserve">- GCC версии 12 и выше- </w:t>
+            </w:r>
+            <w:proofErr w:type="spellStart"/>
+            <w:r>
+              <w:rPr>
+                <w:rFonts w:cs="Times New Roman"/>
+                <w:sz w:val="24"/>
+                <w:szCs w:val="24"/>
+              </w:rPr>
+              <w:t>wxMaxima</w:t>
+            </w:r>
+            <w:proofErr w:type="spellEnd"/>
+            <w:r>
+              <w:rPr>
+                <w:rFonts w:cs="Times New Roman"/>
+                <w:sz w:val="24"/>
+                <w:szCs w:val="24"/>
+              </w:rPr>
+              <w:t xml:space="preserve"> версии 23.04 и выше</w:t>
             </w:r>
           </w:p>
         </w:tc>
@@ -8691,6 +9206,7 @@
                 <w:lang w:val="en-US"/>
               </w:rPr>
             </w:pPr>
+            <w:proofErr w:type="spellStart"/>
             <w:r>
               <w:rPr>
                 <w:rFonts w:cs="Times New Roman"/>
@@ -8706,7 +9222,17 @@
                 <w:szCs w:val="24"/>
                 <w:vertAlign w:val="subscript"/>
               </w:rPr>
-              <w:t>нач​</w:t>
+              <w:t>нач</w:t>
+            </w:r>
+            <w:proofErr w:type="spellEnd"/>
+            <w:r>
+              <w:rPr>
+                <w:rFonts w:cs="Times New Roman"/>
+                <w:sz w:val="24"/>
+                <w:szCs w:val="24"/>
+                <w:vertAlign w:val="subscript"/>
+              </w:rPr>
+              <w:t>​</w:t>
             </w:r>
           </w:p>
         </w:tc>
@@ -8755,6 +9281,7 @@
                 <w:vertAlign w:val="subscript"/>
               </w:rPr>
             </w:pPr>
+            <w:proofErr w:type="spellStart"/>
             <w:r>
               <w:rPr>
                 <w:rFonts w:cs="Times New Roman"/>
@@ -8774,6 +9301,7 @@
               </w:rPr>
               <w:t>кон</w:t>
             </w:r>
+            <w:proofErr w:type="spellEnd"/>
             <w:r>
               <w:rPr>
                 <w:rFonts w:cs="Times New Roman"/>
@@ -9150,6 +9678,7 @@
                 <w:lang w:val="en-US"/>
               </w:rPr>
             </w:pPr>
+            <w:proofErr w:type="spellStart"/>
             <w:r>
               <w:rPr>
                 <w:rFonts w:cs="Times New Roman"/>
@@ -9159,6 +9688,7 @@
               </w:rPr>
               <w:t>Uvx</w:t>
             </w:r>
+            <w:proofErr w:type="spellEnd"/>
           </w:p>
         </w:tc>
         <w:tc>
@@ -9206,6 +9736,7 @@
                 <w:lang w:val="en-US"/>
               </w:rPr>
             </w:pPr>
+            <w:proofErr w:type="spellStart"/>
             <w:r>
               <w:rPr>
                 <w:rFonts w:cs="Times New Roman"/>
@@ -9215,6 +9746,7 @@
               </w:rPr>
               <w:t>Uvix</w:t>
             </w:r>
+            <w:proofErr w:type="spellEnd"/>
           </w:p>
         </w:tc>
         <w:tc>
@@ -9376,6 +9908,7 @@
                 <w:szCs w:val="24"/>
               </w:rPr>
             </w:pPr>
+            <w:proofErr w:type="spellStart"/>
             <w:r>
               <w:rPr>
                 <w:rFonts w:cs="Times New Roman"/>
@@ -9386,6 +9919,7 @@
               </w:rPr>
               <w:t>main</w:t>
             </w:r>
+            <w:proofErr w:type="spellEnd"/>
           </w:p>
         </w:tc>
         <w:tc>
@@ -9407,7 +9941,25 @@
                 <w:sz w:val="24"/>
                 <w:szCs w:val="24"/>
               </w:rPr>
-              <w:t>Основная точка входа в программу на языке C. Запускает функцию run_app.</w:t>
+              <w:t xml:space="preserve">Основная точка входа в программу на языке C. Запускает функцию </w:t>
+            </w:r>
+            <w:proofErr w:type="spellStart"/>
+            <w:r>
+              <w:rPr>
+                <w:rFonts w:cs="Times New Roman"/>
+                <w:sz w:val="24"/>
+                <w:szCs w:val="24"/>
+              </w:rPr>
+              <w:t>run_app</w:t>
+            </w:r>
+            <w:proofErr w:type="spellEnd"/>
+            <w:r>
+              <w:rPr>
+                <w:rFonts w:cs="Times New Roman"/>
+                <w:sz w:val="24"/>
+                <w:szCs w:val="24"/>
+              </w:rPr>
+              <w:t>.</w:t>
             </w:r>
           </w:p>
         </w:tc>
@@ -9429,6 +9981,7 @@
                 <w:szCs w:val="24"/>
               </w:rPr>
             </w:pPr>
+            <w:proofErr w:type="spellStart"/>
             <w:r>
               <w:rPr>
                 <w:rFonts w:cs="Times New Roman"/>
@@ -9439,6 +9992,7 @@
               </w:rPr>
               <w:t>run_app</w:t>
             </w:r>
+            <w:proofErr w:type="spellEnd"/>
           </w:p>
         </w:tc>
         <w:tc>
@@ -9482,6 +10036,7 @@
                 <w:szCs w:val="24"/>
               </w:rPr>
             </w:pPr>
+            <w:proofErr w:type="spellStart"/>
             <w:r>
               <w:rPr>
                 <w:rFonts w:cs="Times New Roman"/>
@@ -9492,6 +10047,7 @@
               </w:rPr>
               <w:t>form_time</w:t>
             </w:r>
+            <w:proofErr w:type="spellEnd"/>
           </w:p>
         </w:tc>
         <w:tc>
@@ -9535,6 +10091,7 @@
                 <w:szCs w:val="24"/>
               </w:rPr>
             </w:pPr>
+            <w:proofErr w:type="spellStart"/>
             <w:r>
               <w:rPr>
                 <w:rFonts w:cs="Times New Roman"/>
@@ -9545,6 +10102,7 @@
               </w:rPr>
               <w:t>form_Uvx</w:t>
             </w:r>
+            <w:proofErr w:type="spellEnd"/>
           </w:p>
         </w:tc>
         <w:tc>
@@ -9566,7 +10124,25 @@
                 <w:sz w:val="24"/>
                 <w:szCs w:val="24"/>
               </w:rPr>
-              <w:t>Вычисляет массив напряжений Uvx на основе временных точек.</w:t>
+              <w:t xml:space="preserve">Вычисляет массив напряжений </w:t>
+            </w:r>
+            <w:proofErr w:type="spellStart"/>
+            <w:r>
+              <w:rPr>
+                <w:rFonts w:cs="Times New Roman"/>
+                <w:sz w:val="24"/>
+                <w:szCs w:val="24"/>
+              </w:rPr>
+              <w:t>Uvx</w:t>
+            </w:r>
+            <w:proofErr w:type="spellEnd"/>
+            <w:r>
+              <w:rPr>
+                <w:rFonts w:cs="Times New Roman"/>
+                <w:sz w:val="24"/>
+                <w:szCs w:val="24"/>
+              </w:rPr>
+              <w:t xml:space="preserve"> на основе временных точек.</w:t>
             </w:r>
           </w:p>
         </w:tc>
@@ -9588,6 +10164,7 @@
                 <w:szCs w:val="24"/>
               </w:rPr>
             </w:pPr>
+            <w:proofErr w:type="spellStart"/>
             <w:r>
               <w:rPr>
                 <w:rFonts w:cs="Times New Roman"/>
@@ -9598,6 +10175,7 @@
               </w:rPr>
               <w:t>form_Uvix</w:t>
             </w:r>
+            <w:proofErr w:type="spellEnd"/>
           </w:p>
         </w:tc>
         <w:tc>
@@ -9619,7 +10197,43 @@
                 <w:sz w:val="24"/>
                 <w:szCs w:val="24"/>
               </w:rPr>
-              <w:t>Вычисляет массив напряжений Uvix по кусочной линейной аппроксимации.</w:t>
+              <w:t xml:space="preserve">Вычисляет массив напряжений </w:t>
+            </w:r>
+            <w:proofErr w:type="spellStart"/>
+            <w:r>
+              <w:rPr>
+                <w:rFonts w:cs="Times New Roman"/>
+                <w:sz w:val="24"/>
+                <w:szCs w:val="24"/>
+              </w:rPr>
+              <w:t>Uvix</w:t>
+            </w:r>
+            <w:proofErr w:type="spellEnd"/>
+            <w:r>
+              <w:rPr>
+                <w:rFonts w:cs="Times New Roman"/>
+                <w:sz w:val="24"/>
+                <w:szCs w:val="24"/>
+              </w:rPr>
+              <w:t xml:space="preserve"> по </w:t>
+            </w:r>
+            <w:proofErr w:type="spellStart"/>
+            <w:r>
+              <w:rPr>
+                <w:rFonts w:cs="Times New Roman"/>
+                <w:sz w:val="24"/>
+                <w:szCs w:val="24"/>
+              </w:rPr>
+              <w:t>кусочной</w:t>
+            </w:r>
+            <w:proofErr w:type="spellEnd"/>
+            <w:r>
+              <w:rPr>
+                <w:rFonts w:cs="Times New Roman"/>
+                <w:sz w:val="24"/>
+                <w:szCs w:val="24"/>
+              </w:rPr>
+              <w:t xml:space="preserve"> линейной аппроксимации.</w:t>
             </w:r>
           </w:p>
         </w:tc>
@@ -9641,6 +10255,7 @@
                 <w:szCs w:val="24"/>
               </w:rPr>
             </w:pPr>
+            <w:proofErr w:type="spellStart"/>
             <w:r>
               <w:rPr>
                 <w:rFonts w:cs="Times New Roman"/>
@@ -9651,6 +10266,7 @@
               </w:rPr>
               <w:t>parametr</w:t>
             </w:r>
+            <w:proofErr w:type="spellEnd"/>
           </w:p>
         </w:tc>
         <w:tc>
@@ -9725,7 +10341,43 @@
                 <w:sz w:val="24"/>
                 <w:szCs w:val="24"/>
               </w:rPr>
-              <w:t>Выводит таблицу значений времён и напряжений (t, Uvx, Uvix).</w:t>
+              <w:t xml:space="preserve">Выводит таблицу значений времён и напряжений (t, </w:t>
+            </w:r>
+            <w:proofErr w:type="spellStart"/>
+            <w:r>
+              <w:rPr>
+                <w:rFonts w:cs="Times New Roman"/>
+                <w:sz w:val="24"/>
+                <w:szCs w:val="24"/>
+              </w:rPr>
+              <w:t>Uvx</w:t>
+            </w:r>
+            <w:proofErr w:type="spellEnd"/>
+            <w:r>
+              <w:rPr>
+                <w:rFonts w:cs="Times New Roman"/>
+                <w:sz w:val="24"/>
+                <w:szCs w:val="24"/>
+              </w:rPr>
+              <w:t xml:space="preserve">, </w:t>
+            </w:r>
+            <w:proofErr w:type="spellStart"/>
+            <w:r>
+              <w:rPr>
+                <w:rFonts w:cs="Times New Roman"/>
+                <w:sz w:val="24"/>
+                <w:szCs w:val="24"/>
+              </w:rPr>
+              <w:t>Uvix</w:t>
+            </w:r>
+            <w:proofErr w:type="spellEnd"/>
+            <w:r>
+              <w:rPr>
+                <w:rFonts w:cs="Times New Roman"/>
+                <w:sz w:val="24"/>
+                <w:szCs w:val="24"/>
+              </w:rPr>
+              <w:t>).</w:t>
             </w:r>
           </w:p>
         </w:tc>
@@ -9747,6 +10399,7 @@
                 <w:szCs w:val="24"/>
               </w:rPr>
             </w:pPr>
+            <w:proofErr w:type="spellStart"/>
             <w:r>
               <w:rPr>
                 <w:rFonts w:cs="Times New Roman"/>
@@ -9757,6 +10410,7 @@
               </w:rPr>
               <w:t>control_calc</w:t>
             </w:r>
+            <w:proofErr w:type="spellEnd"/>
           </w:p>
         </w:tc>
         <w:tc>
@@ -9800,6 +10454,7 @@
                 <w:szCs w:val="24"/>
               </w:rPr>
             </w:pPr>
+            <w:proofErr w:type="spellStart"/>
             <w:r>
               <w:rPr>
                 <w:rFonts w:cs="Times New Roman"/>
@@ -9810,6 +10465,7 @@
               </w:rPr>
               <w:t>approx_value</w:t>
             </w:r>
+            <w:proofErr w:type="spellEnd"/>
           </w:p>
         </w:tc>
         <w:tc>
@@ -9884,7 +10540,25 @@
                 <w:sz w:val="24"/>
                 <w:szCs w:val="24"/>
               </w:rPr>
-              <w:t>Скрипт bash. Отображает меню программы и управляет пользователем.</w:t>
+              <w:t xml:space="preserve">Скрипт </w:t>
+            </w:r>
+            <w:proofErr w:type="spellStart"/>
+            <w:r>
+              <w:rPr>
+                <w:rFonts w:cs="Times New Roman"/>
+                <w:sz w:val="24"/>
+                <w:szCs w:val="24"/>
+              </w:rPr>
+              <w:t>bash</w:t>
+            </w:r>
+            <w:proofErr w:type="spellEnd"/>
+            <w:r>
+              <w:rPr>
+                <w:rFonts w:cs="Times New Roman"/>
+                <w:sz w:val="24"/>
+                <w:szCs w:val="24"/>
+              </w:rPr>
+              <w:t>. Отображает меню программы и управляет пользователем.</w:t>
             </w:r>
           </w:p>
         </w:tc>
@@ -9906,6 +10580,7 @@
                 <w:szCs w:val="24"/>
               </w:rPr>
             </w:pPr>
+            <w:proofErr w:type="spellStart"/>
             <w:r>
               <w:rPr>
                 <w:rFonts w:cs="Times New Roman"/>
@@ -9916,6 +10591,7 @@
               </w:rPr>
               <w:t>out_zast</w:t>
             </w:r>
+            <w:proofErr w:type="spellEnd"/>
           </w:p>
         </w:tc>
         <w:tc>
@@ -9959,6 +10635,7 @@
                 <w:szCs w:val="24"/>
               </w:rPr>
             </w:pPr>
+            <w:proofErr w:type="spellStart"/>
             <w:r>
               <w:rPr>
                 <w:rFonts w:cs="Times New Roman"/>
@@ -9969,6 +10646,7 @@
               </w:rPr>
               <w:t>start</w:t>
             </w:r>
+            <w:proofErr w:type="spellEnd"/>
           </w:p>
         </w:tc>
         <w:tc>
@@ -10012,6 +10690,7 @@
                 <w:szCs w:val="24"/>
               </w:rPr>
             </w:pPr>
+            <w:proofErr w:type="spellStart"/>
             <w:r>
               <w:rPr>
                 <w:rFonts w:cs="Times New Roman"/>
@@ -10022,6 +10701,7 @@
               </w:rPr>
               <w:t>out_file</w:t>
             </w:r>
+            <w:proofErr w:type="spellEnd"/>
           </w:p>
         </w:tc>
         <w:tc>
@@ -10043,7 +10723,43 @@
                 <w:sz w:val="24"/>
                 <w:szCs w:val="24"/>
               </w:rPr>
-              <w:t>Записывает массивы t, Uvx, Uvix в текстовые файлы и запускает построение графиков.</w:t>
+              <w:t xml:space="preserve">Записывает массивы t, </w:t>
+            </w:r>
+            <w:proofErr w:type="spellStart"/>
+            <w:r>
+              <w:rPr>
+                <w:rFonts w:cs="Times New Roman"/>
+                <w:sz w:val="24"/>
+                <w:szCs w:val="24"/>
+              </w:rPr>
+              <w:t>Uvx</w:t>
+            </w:r>
+            <w:proofErr w:type="spellEnd"/>
+            <w:r>
+              <w:rPr>
+                <w:rFonts w:cs="Times New Roman"/>
+                <w:sz w:val="24"/>
+                <w:szCs w:val="24"/>
+              </w:rPr>
+              <w:t xml:space="preserve">, </w:t>
+            </w:r>
+            <w:proofErr w:type="spellStart"/>
+            <w:r>
+              <w:rPr>
+                <w:rFonts w:cs="Times New Roman"/>
+                <w:sz w:val="24"/>
+                <w:szCs w:val="24"/>
+              </w:rPr>
+              <w:t>Uvix</w:t>
+            </w:r>
+            <w:proofErr w:type="spellEnd"/>
+            <w:r>
+              <w:rPr>
+                <w:rFonts w:cs="Times New Roman"/>
+                <w:sz w:val="24"/>
+                <w:szCs w:val="24"/>
+              </w:rPr>
+              <w:t xml:space="preserve"> в текстовые файлы и запускает построение графиков.</w:t>
             </w:r>
           </w:p>
         </w:tc>
@@ -10065,6 +10781,7 @@
                 <w:szCs w:val="24"/>
               </w:rPr>
             </w:pPr>
+            <w:proofErr w:type="spellStart"/>
             <w:r>
               <w:rPr>
                 <w:rFonts w:cs="Times New Roman"/>
@@ -10075,6 +10792,7 @@
               </w:rPr>
               <w:t>clear_line</w:t>
             </w:r>
+            <w:proofErr w:type="spellEnd"/>
           </w:p>
         </w:tc>
         <w:tc>
@@ -10118,6 +10836,7 @@
                 <w:szCs w:val="24"/>
               </w:rPr>
             </w:pPr>
+            <w:proofErr w:type="spellStart"/>
             <w:r>
               <w:rPr>
                 <w:rFonts w:cs="Times New Roman"/>
@@ -10128,6 +10847,7 @@
               </w:rPr>
               <w:t>is_number</w:t>
             </w:r>
+            <w:proofErr w:type="spellEnd"/>
           </w:p>
         </w:tc>
         <w:tc>
@@ -10171,6 +10891,7 @@
                 <w:szCs w:val="24"/>
               </w:rPr>
             </w:pPr>
+            <w:proofErr w:type="spellStart"/>
             <w:r>
               <w:rPr>
                 <w:rFonts w:cs="Times New Roman"/>
@@ -10182,6 +10903,7 @@
               </w:rPr>
               <w:t>ts</w:t>
             </w:r>
+            <w:proofErr w:type="spellEnd"/>
             <w:r>
               <w:rPr>
                 <w:rFonts w:cs="Times New Roman"/>
@@ -10235,6 +10957,7 @@
                 <w:szCs w:val="24"/>
               </w:rPr>
             </w:pPr>
+            <w:proofErr w:type="spellStart"/>
             <w:r>
               <w:rPr>
                 <w:rFonts w:cs="Times New Roman"/>
@@ -10246,6 +10969,7 @@
               </w:rPr>
               <w:t>ts</w:t>
             </w:r>
+            <w:proofErr w:type="spellEnd"/>
             <w:r>
               <w:rPr>
                 <w:rFonts w:cs="Times New Roman"/>
@@ -10543,12 +11267,14 @@
       <w:r>
         <w:t>.</w:t>
       </w:r>
+      <w:proofErr w:type="spellStart"/>
       <w:r>
         <w:rPr>
           <w:lang w:val="en-US"/>
         </w:rPr>
         <w:t>sh</w:t>
       </w:r>
+      <w:proofErr w:type="spellEnd"/>
       <w:r>
         <w:t>.</w:t>
       </w:r>
@@ -10576,12 +11302,14 @@
       <w:r>
         <w:t>.</w:t>
       </w:r>
+      <w:proofErr w:type="spellStart"/>
       <w:r>
         <w:rPr>
           <w:lang w:val="en-US"/>
         </w:rPr>
         <w:t>sh</w:t>
       </w:r>
+      <w:proofErr w:type="spellEnd"/>
       <w:r>
         <w:t xml:space="preserve"> предоставляет пользователю интерактивное меню с вариантами:</w:t>
       </w:r>
@@ -10691,15 +11419,30 @@
           <w:numId w:val="12"/>
         </w:numPr>
       </w:pPr>
-      <w:r>
-        <w:t>Bash-скрипт передает аргументы в Си-программу: ./</w:t>
-      </w:r>
+      <w:proofErr w:type="spellStart"/>
+      <w:r>
+        <w:t>Bash</w:t>
+      </w:r>
+      <w:proofErr w:type="spellEnd"/>
+      <w:r>
+        <w:t>-скрипт передает аргументы в Си-программу</w:t>
+      </w:r>
+      <w:proofErr w:type="gramStart"/>
+      <w:r>
+        <w:t>: .</w:t>
+      </w:r>
+      <w:proofErr w:type="gramEnd"/>
+      <w:r>
+        <w:t>/</w:t>
+      </w:r>
+      <w:proofErr w:type="spellStart"/>
       <w:r>
         <w:rPr>
           <w:lang w:val="en-US"/>
         </w:rPr>
         <w:t>prg</w:t>
       </w:r>
+      <w:proofErr w:type="spellEnd"/>
       <w:r>
         <w:t xml:space="preserve"> 1 n.</w:t>
       </w:r>
@@ -10736,7 +11479,15 @@
         </w:numPr>
       </w:pPr>
       <w:r>
-        <w:t>Пользователь вводит n и eps (точность, диапазон [0.001; 99]).</w:t>
+        <w:t xml:space="preserve">Пользователь вводит n и </w:t>
+      </w:r>
+      <w:proofErr w:type="spellStart"/>
+      <w:r>
+        <w:t>eps</w:t>
+      </w:r>
+      <w:proofErr w:type="spellEnd"/>
+      <w:r>
+        <w:t xml:space="preserve"> (точность, диапазон [0.001; 99]).</w:t>
       </w:r>
     </w:p>
     <w:p>
@@ -10747,17 +11498,40 @@
           <w:numId w:val="13"/>
         </w:numPr>
       </w:pPr>
-      <w:r>
-        <w:t>Bash-скрипт передает аргументы: ./</w:t>
-      </w:r>
+      <w:proofErr w:type="spellStart"/>
+      <w:r>
+        <w:t>Bash</w:t>
+      </w:r>
+      <w:proofErr w:type="spellEnd"/>
+      <w:r>
+        <w:t>-скрипт передает аргументы</w:t>
+      </w:r>
+      <w:proofErr w:type="gramStart"/>
+      <w:r>
+        <w:t>: .</w:t>
+      </w:r>
+      <w:proofErr w:type="gramEnd"/>
+      <w:r>
+        <w:t>/</w:t>
+      </w:r>
+      <w:proofErr w:type="spellStart"/>
       <w:r>
         <w:rPr>
           <w:lang w:val="en-US"/>
         </w:rPr>
         <w:t>prg</w:t>
       </w:r>
-      <w:r>
-        <w:t xml:space="preserve"> 2 n eps.</w:t>
+      <w:proofErr w:type="spellEnd"/>
+      <w:r>
+        <w:t xml:space="preserve"> 2 n </w:t>
+      </w:r>
+      <w:proofErr w:type="spellStart"/>
+      <w:r>
+        <w:t>eps</w:t>
+      </w:r>
+      <w:proofErr w:type="spellEnd"/>
+      <w:r>
+        <w:t>.</w:t>
       </w:r>
     </w:p>
     <w:p>
@@ -10779,7 +11553,15 @@
         </w:numPr>
       </w:pPr>
       <w:r>
-        <w:t>Входные параметры передаются через структуру AppParams:</w:t>
+        <w:t xml:space="preserve">Входные параметры передаются через структуру </w:t>
+      </w:r>
+      <w:proofErr w:type="spellStart"/>
+      <w:r>
+        <w:t>AppParams</w:t>
+      </w:r>
+      <w:proofErr w:type="spellEnd"/>
+      <w:r>
+        <w:t>:</w:t>
       </w:r>
     </w:p>
     <w:p>
@@ -10855,11 +11637,33 @@
           <w:numId w:val="25"/>
         </w:numPr>
       </w:pPr>
+      <w:proofErr w:type="spellStart"/>
       <w:r>
         <w:rPr>
           <w:b/>
         </w:rPr>
-        <w:t>form_time():</w:t>
+        <w:t>form_</w:t>
+      </w:r>
+      <w:proofErr w:type="gramStart"/>
+      <w:r>
+        <w:rPr>
+          <w:b/>
+        </w:rPr>
+        <w:t>time</w:t>
+      </w:r>
+      <w:proofErr w:type="spellEnd"/>
+      <w:r>
+        <w:rPr>
+          <w:b/>
+        </w:rPr>
+        <w:t>(</w:t>
+      </w:r>
+      <w:proofErr w:type="gramEnd"/>
+      <w:r>
+        <w:rPr>
+          <w:b/>
+        </w:rPr>
+        <w:t>):</w:t>
       </w:r>
       <w:r>
         <w:t xml:space="preserve"> Генерирует массив времени</w:t>
@@ -10888,15 +11692,48 @@
         <w:lastRenderedPageBreak/>
         <w:t>f</w:t>
       </w:r>
+      <w:proofErr w:type="spellStart"/>
       <w:r>
         <w:rPr>
           <w:b/>
           <w:bCs/>
         </w:rPr>
-        <w:t>orm_Uvx():</w:t>
-      </w:r>
-      <w:r>
-        <w:t xml:space="preserve"> Рассчитывает входное напряжение Uvx(t) как кусочно-линейную функцию.</w:t>
+        <w:t>orm_</w:t>
+      </w:r>
+      <w:proofErr w:type="gramStart"/>
+      <w:r>
+        <w:rPr>
+          <w:b/>
+          <w:bCs/>
+        </w:rPr>
+        <w:t>Uvx</w:t>
+      </w:r>
+      <w:proofErr w:type="spellEnd"/>
+      <w:r>
+        <w:rPr>
+          <w:b/>
+          <w:bCs/>
+        </w:rPr>
+        <w:t>(</w:t>
+      </w:r>
+      <w:proofErr w:type="gramEnd"/>
+      <w:r>
+        <w:rPr>
+          <w:b/>
+          <w:bCs/>
+        </w:rPr>
+        <w:t>):</w:t>
+      </w:r>
+      <w:r>
+        <w:t xml:space="preserve"> Рассчитывает входное напряжение </w:t>
+      </w:r>
+      <w:proofErr w:type="spellStart"/>
+      <w:r>
+        <w:t>Uvx</w:t>
+      </w:r>
+      <w:proofErr w:type="spellEnd"/>
+      <w:r>
+        <w:t>(t) как кусочно-линейную функцию.</w:t>
       </w:r>
     </w:p>
     <w:p>
@@ -10915,15 +11752,56 @@
         </w:rPr>
         <w:t>f</w:t>
       </w:r>
+      <w:proofErr w:type="spellStart"/>
       <w:r>
         <w:rPr>
           <w:b/>
           <w:bCs/>
         </w:rPr>
-        <w:t>orm_Uvix():</w:t>
-      </w:r>
-      <w:r>
-        <w:t xml:space="preserve"> Преобразует Uvx в выходное напряжение Uvix через пороговую аппроксимацию.</w:t>
+        <w:t>orm_</w:t>
+      </w:r>
+      <w:proofErr w:type="gramStart"/>
+      <w:r>
+        <w:rPr>
+          <w:b/>
+          <w:bCs/>
+        </w:rPr>
+        <w:t>Uvix</w:t>
+      </w:r>
+      <w:proofErr w:type="spellEnd"/>
+      <w:r>
+        <w:rPr>
+          <w:b/>
+          <w:bCs/>
+        </w:rPr>
+        <w:t>(</w:t>
+      </w:r>
+      <w:proofErr w:type="gramEnd"/>
+      <w:r>
+        <w:rPr>
+          <w:b/>
+          <w:bCs/>
+        </w:rPr>
+        <w:t>):</w:t>
+      </w:r>
+      <w:r>
+        <w:t xml:space="preserve"> Преобразует </w:t>
+      </w:r>
+      <w:proofErr w:type="spellStart"/>
+      <w:r>
+        <w:t>Uvx</w:t>
+      </w:r>
+      <w:proofErr w:type="spellEnd"/>
+      <w:r>
+        <w:t> в выходное напряжение </w:t>
+      </w:r>
+      <w:proofErr w:type="spellStart"/>
+      <w:r>
+        <w:t>Uvix</w:t>
+      </w:r>
+      <w:proofErr w:type="spellEnd"/>
+      <w:r>
+        <w:t> через пороговую аппроксимацию.</w:t>
       </w:r>
     </w:p>
     <w:p>
@@ -10934,6 +11812,7 @@
           <w:numId w:val="11"/>
         </w:numPr>
       </w:pPr>
+      <w:proofErr w:type="gramStart"/>
       <w:r>
         <w:rPr>
           <w:b/>
@@ -10942,12 +11821,29 @@
         </w:rPr>
         <w:t>p</w:t>
       </w:r>
+      <w:proofErr w:type="spellStart"/>
       <w:r>
         <w:rPr>
           <w:b/>
           <w:bCs/>
         </w:rPr>
-        <w:t>arametr():</w:t>
+        <w:t>arametr</w:t>
+      </w:r>
+      <w:proofErr w:type="spellEnd"/>
+      <w:r>
+        <w:rPr>
+          <w:b/>
+          <w:bCs/>
+        </w:rPr>
+        <w:t>(</w:t>
+      </w:r>
+      <w:proofErr w:type="gramEnd"/>
+      <w:r>
+        <w:rPr>
+          <w:b/>
+          <w:bCs/>
+        </w:rPr>
+        <w:t>):</w:t>
       </w:r>
       <w:r>
         <w:t xml:space="preserve"> Вычисляет длительность превышения сигналом порогового значения.</w:t>
@@ -10995,7 +11891,15 @@
         <w:pStyle w:val="4"/>
       </w:pPr>
       <w:r>
-        <w:t>Вариант 1 (control_calc):</w:t>
+        <w:t>Вариант 1 (</w:t>
+      </w:r>
+      <w:proofErr w:type="spellStart"/>
+      <w:r>
+        <w:t>control_calc</w:t>
+      </w:r>
+      <w:proofErr w:type="spellEnd"/>
+      <w:r>
+        <w:t>):</w:t>
       </w:r>
     </w:p>
     <w:p>
@@ -11013,8 +11917,30 @@
         <w:rPr>
           <w:b/>
         </w:rPr>
-        <w:t>t, Uvx, Uvix</w:t>
-      </w:r>
+        <w:t xml:space="preserve">t, </w:t>
+      </w:r>
+      <w:proofErr w:type="spellStart"/>
+      <w:r>
+        <w:rPr>
+          <w:b/>
+        </w:rPr>
+        <w:t>Uvx</w:t>
+      </w:r>
+      <w:proofErr w:type="spellEnd"/>
+      <w:r>
+        <w:rPr>
+          <w:b/>
+        </w:rPr>
+        <w:t xml:space="preserve">, </w:t>
+      </w:r>
+      <w:proofErr w:type="spellStart"/>
+      <w:r>
+        <w:rPr>
+          <w:b/>
+        </w:rPr>
+        <w:t>Uvix</w:t>
+      </w:r>
+      <w:proofErr w:type="spellEnd"/>
       <w:r>
         <w:t xml:space="preserve"> для заданного </w:t>
       </w:r>
@@ -11091,7 +12017,15 @@
         <w:pStyle w:val="4"/>
       </w:pPr>
       <w:r>
-        <w:t>Вариант 2 (approx_value):</w:t>
+        <w:t>Вариант 2 (</w:t>
+      </w:r>
+      <w:proofErr w:type="spellStart"/>
+      <w:r>
+        <w:t>approx_value</w:t>
+      </w:r>
+      <w:proofErr w:type="spellEnd"/>
+      <w:r>
+        <w:t>):</w:t>
       </w:r>
     </w:p>
     <w:p>
@@ -11111,9 +12045,11 @@
       <w:r>
         <w:t xml:space="preserve">(в 2 раза на каждом шаге) до достижения точности </w:t>
       </w:r>
+      <w:proofErr w:type="spellStart"/>
       <w:r>
         <w:t>eps</w:t>
       </w:r>
+      <w:proofErr w:type="spellEnd"/>
       <w:r>
         <w:t>.</w:t>
       </w:r>
@@ -11136,7 +12072,15 @@
         <w:t>вычисляет параметр</w:t>
       </w:r>
       <w:r>
-        <w:t> duration </w:t>
+        <w:t> </w:t>
+      </w:r>
+      <w:proofErr w:type="spellStart"/>
+      <w:r>
+        <w:t>duration</w:t>
+      </w:r>
+      <w:proofErr w:type="spellEnd"/>
+      <w:r>
+        <w:t> </w:t>
       </w:r>
       <w:r>
         <w:t>(длительность превышения порога).</w:t>
@@ -11212,9 +12156,14 @@
       </w:pPr>
       <w:bookmarkStart w:id="21" w:name="_Toc198195394"/>
       <w:r>
-        <w:t>Обработка результатов в Bash</w:t>
+        <w:t xml:space="preserve">Обработка результатов в </w:t>
+      </w:r>
+      <w:proofErr w:type="spellStart"/>
+      <w:r>
+        <w:t>Bash</w:t>
       </w:r>
       <w:bookmarkEnd w:id="21"/>
+      <w:proofErr w:type="spellEnd"/>
     </w:p>
     <w:p>
       <w:pPr>
@@ -11258,6 +12207,7 @@
       <w:r>
         <w:t> </w:t>
       </w:r>
+      <w:proofErr w:type="spellStart"/>
       <w:r>
         <w:rPr>
           <w:rStyle w:val="HTML"/>
@@ -11267,12 +12217,14 @@
         </w:rPr>
         <w:t>Uvx</w:t>
       </w:r>
+      <w:proofErr w:type="spellEnd"/>
       <w:r>
         <w:t>,</w:t>
       </w:r>
       <w:r>
         <w:t> </w:t>
       </w:r>
+      <w:proofErr w:type="spellStart"/>
       <w:r>
         <w:rPr>
           <w:rStyle w:val="HTML"/>
@@ -11282,6 +12234,7 @@
         </w:rPr>
         <w:t>Uvix</w:t>
       </w:r>
+      <w:proofErr w:type="spellEnd"/>
       <w:r>
         <w:t>) записываются в файлы:</w:t>
       </w:r>
@@ -11293,6 +12246,9 @@
           <w:ilvl w:val="1"/>
           <w:numId w:val="29"/>
         </w:numPr>
+        <w:tabs>
+          <w:tab w:val="left" w:pos="2700"/>
+        </w:tabs>
         <w:rPr>
           <w:color w:val="000000" w:themeColor="text1"/>
           <w:szCs w:val="28"/>
@@ -11316,6 +12272,9 @@
           <w:ilvl w:val="1"/>
           <w:numId w:val="29"/>
         </w:numPr>
+        <w:tabs>
+          <w:tab w:val="left" w:pos="2700"/>
+        </w:tabs>
         <w:rPr>
           <w:color w:val="000000" w:themeColor="text1"/>
           <w:szCs w:val="28"/>
@@ -11339,6 +12298,9 @@
           <w:ilvl w:val="1"/>
           <w:numId w:val="29"/>
         </w:numPr>
+        <w:tabs>
+          <w:tab w:val="left" w:pos="2700"/>
+        </w:tabs>
         <w:rPr>
           <w:rStyle w:val="HTML"/>
           <w:rFonts w:ascii="Times New Roman" w:hAnsi="Times New Roman" w:cs="Times New Roman"/>
@@ -11380,388 +12342,31 @@
           <w:szCs w:val="28"/>
         </w:rPr>
         <w:lastRenderedPageBreak/>
-        <w:t>Масивы выводятся виде таблицы:</w:t>
-      </w:r>
-    </w:p>
-    <w:p>
-      <w:pPr>
-        <w:ind w:left="2844" w:firstLine="696"/>
-        <w:rPr>
-          <w:lang w:val="en-US"/>
-        </w:rPr>
-      </w:pPr>
-    </w:p>
-    <w:p>
-      <w:pPr>
-        <w:pStyle w:val="a0"/>
-        <w:numPr>
-          <w:ilvl w:val="0"/>
-          <w:numId w:val="30"/>
-        </w:numPr>
-        <w:rPr>
-          <w:lang w:val="en-US"/>
-        </w:rPr>
-      </w:pPr>
-      <w:r>
-        <w:t>Строятся</w:t>
-      </w:r>
-      <w:r>
-        <w:rPr>
-          <w:lang w:val="en-US"/>
-        </w:rPr>
-        <w:t xml:space="preserve"> </w:t>
-      </w:r>
-      <w:r>
-        <w:t>графики</w:t>
-      </w:r>
-      <w:r>
-        <w:rPr>
-          <w:lang w:val="en-US"/>
-        </w:rPr>
-        <w:t xml:space="preserve"> </w:t>
-      </w:r>
-      <w:r>
-        <w:t>через</w:t>
-      </w:r>
-      <w:r>
-        <w:rPr>
-          <w:lang w:val="en-US"/>
-        </w:rPr>
-        <w:t xml:space="preserve"> </w:t>
+        <w:t>Ма</w:t>
       </w:r>
       <w:r>
         <w:rPr>
           <w:rStyle w:val="HTML"/>
-          <w:rFonts w:ascii="var(--ds-font-family-code)" w:hAnsi="var(--ds-font-family-code)"/>
+          <w:rFonts w:ascii="Times New Roman" w:hAnsi="Times New Roman" w:cs="Times New Roman"/>
           <w:sz w:val="28"/>
           <w:szCs w:val="28"/>
           <w:lang w:val="en-US"/>
         </w:rPr>
-        <w:t>wxMaxima</w:t>
-      </w:r>
-      <w:r>
-        <w:rPr>
-          <w:lang w:val="en-US"/>
-        </w:rPr>
-        <w:t xml:space="preserve"> (</w:t>
-      </w:r>
-      <w:r>
-        <w:t>скрипт</w:t>
-      </w:r>
-      <w:r>
-        <w:rPr>
-          <w:lang w:val="en-US"/>
-        </w:rPr>
-        <w:t xml:space="preserve"> </w:t>
+        <w:t>c</w:t>
       </w:r>
       <w:r>
         <w:rPr>
           <w:rStyle w:val="HTML"/>
-          <w:rFonts w:ascii="var(--ds-font-family-code)" w:hAnsi="var(--ds-font-family-code)"/>
+          <w:rFonts w:ascii="Times New Roman" w:hAnsi="Times New Roman" w:cs="Times New Roman"/>
           <w:sz w:val="28"/>
           <w:szCs w:val="28"/>
-          <w:lang w:val="en-US"/>
-        </w:rPr>
-        <w:t>make</w:t>
-      </w:r>
-      <w:r>
-        <w:rPr>
-          <w:rStyle w:val="HTML"/>
-          <w:rFonts w:ascii="var(--ds-font-family-code)" w:hAnsi="var(--ds-font-family-code)"/>
-          <w:sz w:val="28"/>
-          <w:szCs w:val="28"/>
-          <w:lang w:val="en-US"/>
-        </w:rPr>
-        <w:t>_</w:t>
-      </w:r>
-      <w:r>
-        <w:rPr>
-          <w:rStyle w:val="HTML"/>
-          <w:rFonts w:ascii="var(--ds-font-family-code)" w:hAnsi="var(--ds-font-family-code)"/>
-          <w:sz w:val="28"/>
-          <w:szCs w:val="28"/>
-          <w:lang w:val="en-US"/>
-        </w:rPr>
-        <w:t>graphs</w:t>
-      </w:r>
-      <w:r>
-        <w:rPr>
-          <w:rStyle w:val="HTML"/>
-          <w:rFonts w:ascii="var(--ds-font-family-code)" w:hAnsi="var(--ds-font-family-code)"/>
-          <w:sz w:val="28"/>
-          <w:szCs w:val="28"/>
-          <w:lang w:val="en-US"/>
-        </w:rPr>
-        <w:t>.</w:t>
-      </w:r>
-      <w:r>
-        <w:rPr>
-          <w:rStyle w:val="HTML"/>
-          <w:rFonts w:ascii="var(--ds-font-family-code)" w:hAnsi="var(--ds-font-family-code)"/>
-          <w:sz w:val="28"/>
-          <w:szCs w:val="28"/>
-          <w:lang w:val="en-US"/>
-        </w:rPr>
-        <w:t>mac</w:t>
-      </w:r>
-      <w:r>
-        <w:rPr>
-          <w:lang w:val="en-US"/>
-        </w:rPr>
-        <w:t>):</w:t>
-      </w:r>
-    </w:p>
-    <w:p>
-      <w:pPr>
-        <w:pStyle w:val="ds-markdown-paragraph"/>
-        <w:numPr>
-          <w:ilvl w:val="2"/>
-          <w:numId w:val="31"/>
-        </w:numPr>
-        <w:spacing w:before="0" w:beforeAutospacing="0" w:after="0" w:afterAutospacing="0"/>
-        <w:rPr>
-          <w:color w:val="000000" w:themeColor="text1"/>
-          <w:sz w:val="28"/>
-          <w:szCs w:val="28"/>
-          <w:lang w:val="en-US"/>
-        </w:rPr>
-      </w:pPr>
-      <w:r>
-        <w:rPr>
-          <w:rStyle w:val="HTML"/>
-          <w:rFonts w:ascii="Times New Roman" w:hAnsi="Times New Roman" w:cs="Times New Roman"/>
-          <w:color w:val="000000" w:themeColor="text1"/>
-          <w:sz w:val="28"/>
-          <w:szCs w:val="28"/>
-          <w:lang w:val="en-US"/>
-        </w:rPr>
-        <w:t>graph_Uvx.png</w:t>
-      </w:r>
-      <w:r>
-        <w:rPr>
-          <w:color w:val="000000" w:themeColor="text1"/>
-          <w:sz w:val="28"/>
-          <w:szCs w:val="28"/>
-          <w:lang w:val="en-US"/>
-        </w:rPr>
-        <w:t xml:space="preserve"> — </w:t>
-      </w:r>
-      <w:r>
-        <w:rPr>
-          <w:color w:val="000000" w:themeColor="text1"/>
-          <w:sz w:val="28"/>
-          <w:szCs w:val="28"/>
-        </w:rPr>
-        <w:t>зависимость</w:t>
-      </w:r>
-      <w:r>
-        <w:rPr>
-          <w:color w:val="000000" w:themeColor="text1"/>
-          <w:sz w:val="28"/>
-          <w:szCs w:val="28"/>
-          <w:lang w:val="en-US"/>
-        </w:rPr>
-        <w:t> </w:t>
-      </w:r>
-      <w:r>
-        <w:rPr>
-          <w:rStyle w:val="HTML"/>
-          <w:rFonts w:ascii="Times New Roman" w:hAnsi="Times New Roman" w:cs="Times New Roman"/>
-          <w:color w:val="000000" w:themeColor="text1"/>
-          <w:sz w:val="28"/>
-          <w:szCs w:val="28"/>
-          <w:lang w:val="en-US"/>
-        </w:rPr>
-        <w:t>Uvx(t)</w:t>
-      </w:r>
-      <w:r>
-        <w:rPr>
-          <w:color w:val="000000" w:themeColor="text1"/>
-          <w:sz w:val="28"/>
-          <w:szCs w:val="28"/>
-          <w:lang w:val="en-US"/>
-        </w:rPr>
-        <w:t>.</w:t>
-      </w:r>
-    </w:p>
-    <w:p>
-      <w:pPr>
-        <w:pStyle w:val="ds-markdown-paragraph"/>
-        <w:numPr>
-          <w:ilvl w:val="2"/>
-          <w:numId w:val="31"/>
-        </w:numPr>
-        <w:spacing w:before="0" w:beforeAutospacing="0" w:after="0" w:afterAutospacing="0"/>
-        <w:rPr>
-          <w:color w:val="000000" w:themeColor="text1"/>
-          <w:sz w:val="28"/>
-          <w:szCs w:val="28"/>
-          <w:lang w:val="en-US"/>
-        </w:rPr>
-      </w:pPr>
-      <w:r>
-        <w:rPr>
-          <w:rStyle w:val="HTML"/>
-          <w:rFonts w:ascii="Times New Roman" w:hAnsi="Times New Roman" w:cs="Times New Roman"/>
-          <w:color w:val="000000" w:themeColor="text1"/>
-          <w:sz w:val="28"/>
-          <w:szCs w:val="28"/>
-          <w:lang w:val="en-US"/>
-        </w:rPr>
-        <w:t>graph_Uvix.png</w:t>
-      </w:r>
-      <w:r>
-        <w:rPr>
-          <w:color w:val="000000" w:themeColor="text1"/>
-          <w:sz w:val="28"/>
-          <w:szCs w:val="28"/>
-          <w:lang w:val="en-US"/>
-        </w:rPr>
-        <w:t xml:space="preserve"> — </w:t>
-      </w:r>
-      <w:r>
-        <w:rPr>
-          <w:color w:val="000000" w:themeColor="text1"/>
-          <w:sz w:val="28"/>
-          <w:szCs w:val="28"/>
-        </w:rPr>
-        <w:t>зависимость</w:t>
-      </w:r>
-      <w:r>
-        <w:rPr>
-          <w:color w:val="000000" w:themeColor="text1"/>
-          <w:sz w:val="28"/>
-          <w:szCs w:val="28"/>
-          <w:lang w:val="en-US"/>
-        </w:rPr>
-        <w:t> </w:t>
-      </w:r>
-      <w:r>
-        <w:rPr>
-          <w:rStyle w:val="HTML"/>
-          <w:rFonts w:ascii="Times New Roman" w:hAnsi="Times New Roman" w:cs="Times New Roman"/>
-          <w:color w:val="000000" w:themeColor="text1"/>
-          <w:sz w:val="28"/>
-          <w:szCs w:val="28"/>
-          <w:lang w:val="en-US"/>
-        </w:rPr>
-        <w:t>Uvix(t)</w:t>
-      </w:r>
-      <w:r>
-        <w:rPr>
-          <w:color w:val="000000" w:themeColor="text1"/>
-          <w:sz w:val="28"/>
-          <w:szCs w:val="28"/>
-          <w:lang w:val="en-US"/>
-        </w:rPr>
-        <w:t>.</w:t>
-      </w:r>
-    </w:p>
-    <w:p>
-      <w:pPr>
-        <w:pStyle w:val="a0"/>
-        <w:numPr>
-          <w:ilvl w:val="0"/>
-          <w:numId w:val="32"/>
-        </w:numPr>
-        <w:jc w:val="both"/>
-      </w:pPr>
-      <w:r>
-        <w:t>Пользователю предлагается просмотреть графики через</w:t>
-      </w:r>
-      <w:r>
-        <w:t> </w:t>
-      </w:r>
-      <w:r>
-        <w:rPr>
-          <w:rStyle w:val="HTML"/>
-          <w:rFonts w:ascii="var(--ds-font-family-code)" w:hAnsi="var(--ds-font-family-code)"/>
-          <w:sz w:val="28"/>
-          <w:szCs w:val="28"/>
-        </w:rPr>
-        <w:t>eog</w:t>
-      </w:r>
-      <w:r>
-        <w:t>.</w:t>
-      </w:r>
-    </w:p>
-    <w:p>
-      <w:pPr>
-        <w:pStyle w:val="4"/>
-      </w:pPr>
-      <w:r>
-        <w:t>Для варианта 2</w:t>
-      </w:r>
-    </w:p>
-    <w:p>
-      <w:pPr>
-        <w:pStyle w:val="a0"/>
-        <w:numPr>
-          <w:ilvl w:val="0"/>
-          <w:numId w:val="33"/>
-        </w:numPr>
-        <w:jc w:val="both"/>
-      </w:pPr>
-      <w:r>
-        <w:t>Итерационно увеличивает</w:t>
-      </w:r>
-      <w:r>
-        <w:t> n </w:t>
-      </w:r>
-      <w:r>
-        <w:t>(в 2 раза на каждом шаге) до достижения точности</w:t>
-      </w:r>
-      <w:r>
-        <w:t> eps</w:t>
-      </w:r>
-      <w:r>
-        <w:t>.</w:t>
-      </w:r>
-    </w:p>
-    <w:p>
-      <w:pPr>
-        <w:pStyle w:val="a0"/>
-        <w:numPr>
-          <w:ilvl w:val="0"/>
-          <w:numId w:val="33"/>
-        </w:numPr>
-        <w:jc w:val="both"/>
-      </w:pPr>
-      <w:r>
-        <w:t>Для каждого</w:t>
-      </w:r>
-      <w:r>
-        <w:t> n </w:t>
-      </w:r>
-      <w:r>
-        <w:t>вычисляет параметр</w:t>
-      </w:r>
-      <w:r>
-        <w:t> duration </w:t>
-      </w:r>
-      <w:r>
-        <w:t>(длительность превышения порога).</w:t>
-      </w:r>
-    </w:p>
-    <w:p>
-      <w:pPr>
-        <w:pStyle w:val="a0"/>
-        <w:numPr>
-          <w:ilvl w:val="0"/>
-          <w:numId w:val="33"/>
-        </w:numPr>
-        <w:jc w:val="both"/>
-      </w:pPr>
-      <w:r>
-        <w:t>Возвращает таблицу в формате:</w:t>
-      </w:r>
-    </w:p>
-    <w:p>
-      <w:pPr>
-        <w:ind w:left="3540"/>
-        <w:rPr>
-          <w:lang w:val="en-US"/>
-        </w:rPr>
+        </w:rPr>
+        <w:t>сивы выводятся виде таблицы:</w:t>
+      </w:r>
+    </w:p>
+    <w:p>
+      <w:pPr>
+        <w:ind w:left="2124" w:firstLine="708"/>
       </w:pPr>
       <w:r>
         <w:rPr>
@@ -11769,7 +12374,7 @@
           <w:lang w:val="en-US"/>
         </w:rPr>
         <w:drawing>
-          <wp:inline distT="0" distB="0" distL="0" distR="0" wp14:anchorId="67FE6904" wp14:editId="260FAC3A">
+          <wp:inline distT="0" distB="0" distL="0" distR="0" wp14:anchorId="6488BDC4" wp14:editId="6CE4F778">
             <wp:extent cx="4001058" cy="2524477"/>
             <wp:effectExtent l="0" t="0" r="0" b="9525"/>
             <wp:docPr id="72453064" name="Рисунок 1"/>
@@ -11807,20 +12412,957 @@
     </w:p>
     <w:p>
       <w:pPr>
+        <w:pStyle w:val="4"/>
+      </w:pPr>
+      <w:r>
+        <w:t>Для варианта 2</w:t>
+      </w:r>
+    </w:p>
+    <w:p>
+      <w:pPr>
+        <w:pStyle w:val="a0"/>
         <w:numPr>
           <w:ilvl w:val="0"/>
-          <w:numId w:val="11"/>
+          <w:numId w:val="33"/>
         </w:numPr>
-        <w:rPr>
-          <w:b/>
-          <w:bCs/>
-        </w:rPr>
-      </w:pPr>
-      <w:r>
-        <w:rPr>
-          <w:b/>
-          <w:bCs/>
-        </w:rPr>
+        <w:jc w:val="both"/>
+      </w:pPr>
+      <w:r>
+        <w:t>Итерационно увеличивает</w:t>
+      </w:r>
+      <w:r>
+        <w:t> n </w:t>
+      </w:r>
+      <w:r>
+        <w:t>(в 2 раза на каждом шаге) до достижения точности</w:t>
+      </w:r>
+      <w:r>
+        <w:t> </w:t>
+      </w:r>
+      <w:proofErr w:type="spellStart"/>
+      <w:r>
+        <w:t>eps</w:t>
+      </w:r>
+      <w:proofErr w:type="spellEnd"/>
+      <w:r>
+        <w:t>.</w:t>
+      </w:r>
+    </w:p>
+    <w:p>
+      <w:pPr>
+        <w:pStyle w:val="a0"/>
+        <w:numPr>
+          <w:ilvl w:val="0"/>
+          <w:numId w:val="33"/>
+        </w:numPr>
+        <w:jc w:val="both"/>
+      </w:pPr>
+      <w:r>
+        <w:t>Для каждого</w:t>
+      </w:r>
+      <w:r>
+        <w:t> n </w:t>
+      </w:r>
+      <w:r>
+        <w:t>вычисляет параметр</w:t>
+      </w:r>
+      <w:r>
+        <w:t> </w:t>
+      </w:r>
+      <w:proofErr w:type="spellStart"/>
+      <w:r>
+        <w:t>duration</w:t>
+      </w:r>
+      <w:proofErr w:type="spellEnd"/>
+      <w:r>
+        <w:t> </w:t>
+      </w:r>
+      <w:r>
+        <w:t>(длительность превышения порога).</w:t>
+      </w:r>
+    </w:p>
+    <w:p>
+      <w:pPr>
+        <w:pStyle w:val="a0"/>
+        <w:numPr>
+          <w:ilvl w:val="0"/>
+          <w:numId w:val="33"/>
+        </w:numPr>
+        <w:jc w:val="both"/>
+      </w:pPr>
+      <w:r>
+        <w:t>Возвращает таблицу в формате:</w:t>
+      </w:r>
+    </w:p>
+    <w:p>
+      <w:pPr>
+        <w:ind w:left="3540"/>
+        <w:rPr>
+          <w:lang w:val="en-US"/>
+        </w:rPr>
+      </w:pPr>
+      <w:r>
+        <w:rPr>
+          <w:noProof/>
+          <w:lang w:val="en-US"/>
+        </w:rPr>
+        <w:drawing>
+          <wp:inline distT="0" distB="0" distL="0" distR="0" wp14:anchorId="2A01BB16" wp14:editId="1F731402">
+            <wp:extent cx="3620005" cy="1343212"/>
+            <wp:effectExtent l="0" t="0" r="0" b="9525"/>
+            <wp:docPr id="1567351866" name="Рисунок 1"/>
+            <wp:cNvGraphicFramePr>
+              <a:graphicFrameLocks xmlns:a="http://schemas.openxmlformats.org/drawingml/2006/main" noChangeAspect="1"/>
+            </wp:cNvGraphicFramePr>
+            <a:graphic xmlns:a="http://schemas.openxmlformats.org/drawingml/2006/main">
+              <a:graphicData uri="http://schemas.openxmlformats.org/drawingml/2006/picture">
+                <pic:pic xmlns:pic="http://schemas.openxmlformats.org/drawingml/2006/picture">
+                  <pic:nvPicPr>
+                    <pic:cNvPr id="1571563896" name=""/>
+                    <pic:cNvPicPr/>
+                  </pic:nvPicPr>
+                  <pic:blipFill>
+                    <a:blip r:embed="rId22"/>
+                    <a:stretch>
+                      <a:fillRect/>
+                    </a:stretch>
+                  </pic:blipFill>
+                  <pic:spPr>
+                    <a:xfrm>
+                      <a:off x="0" y="0"/>
+                      <a:ext cx="3620005" cy="1343212"/>
+                    </a:xfrm>
+                    <a:prstGeom prst="rect">
+                      <a:avLst/>
+                    </a:prstGeom>
+                  </pic:spPr>
+                </pic:pic>
+              </a:graphicData>
+            </a:graphic>
+          </wp:inline>
+        </w:drawing>
+      </w:r>
+    </w:p>
+    <w:p>
+      <w:pPr>
+        <w:pStyle w:val="4"/>
+      </w:pPr>
+      <w:r>
+        <w:t>Вариант 3:</w:t>
+      </w:r>
+    </w:p>
+    <w:p>
+      <w:pPr>
+        <w:pStyle w:val="a0"/>
+        <w:numPr>
+          <w:ilvl w:val="0"/>
+          <w:numId w:val="50"/>
+        </w:numPr>
+      </w:pPr>
+      <w:r>
+        <w:t xml:space="preserve">Происходит запись данных массивов </w:t>
+      </w:r>
+      <w:r>
+        <w:rPr>
+          <w:lang w:val="en-US"/>
+        </w:rPr>
+        <w:t>t</w:t>
+      </w:r>
+      <w:r>
+        <w:t>/</w:t>
+      </w:r>
+      <w:proofErr w:type="spellStart"/>
+      <w:r>
+        <w:rPr>
+          <w:lang w:val="en-US"/>
+        </w:rPr>
+        <w:t>Uvx</w:t>
+      </w:r>
+      <w:proofErr w:type="spellEnd"/>
+      <w:r>
+        <w:t>/</w:t>
+      </w:r>
+      <w:proofErr w:type="spellStart"/>
+      <w:r>
+        <w:rPr>
+          <w:lang w:val="en-US"/>
+        </w:rPr>
+        <w:t>Uvix</w:t>
+      </w:r>
+      <w:proofErr w:type="spellEnd"/>
+      <w:r>
+        <w:t xml:space="preserve"> </w:t>
+      </w:r>
+      <w:r>
+        <w:t>в файлы:</w:t>
+      </w:r>
+    </w:p>
+    <w:p>
+      <w:pPr>
+        <w:pStyle w:val="a0"/>
+        <w:numPr>
+          <w:ilvl w:val="4"/>
+          <w:numId w:val="49"/>
+        </w:numPr>
+        <w:tabs>
+          <w:tab w:val="left" w:pos="3600"/>
+        </w:tabs>
+        <w:rPr>
+          <w:color w:val="000000" w:themeColor="text1"/>
+          <w:szCs w:val="28"/>
+        </w:rPr>
+      </w:pPr>
+      <w:r>
+        <w:rPr>
+          <w:rStyle w:val="HTML"/>
+          <w:rFonts w:ascii="Times New Roman" w:hAnsi="Times New Roman" w:cs="Times New Roman"/>
+          <w:color w:val="000000" w:themeColor="text1"/>
+          <w:sz w:val="28"/>
+          <w:szCs w:val="28"/>
+        </w:rPr>
+        <w:t>massiv_t.txt</w:t>
+      </w:r>
+    </w:p>
+    <w:p>
+      <w:pPr>
+        <w:pStyle w:val="a0"/>
+        <w:numPr>
+          <w:ilvl w:val="4"/>
+          <w:numId w:val="49"/>
+        </w:numPr>
+        <w:tabs>
+          <w:tab w:val="left" w:pos="3600"/>
+        </w:tabs>
+        <w:rPr>
+          <w:color w:val="000000" w:themeColor="text1"/>
+          <w:szCs w:val="28"/>
+        </w:rPr>
+      </w:pPr>
+      <w:r>
+        <w:rPr>
+          <w:rStyle w:val="HTML"/>
+          <w:rFonts w:ascii="Times New Roman" w:hAnsi="Times New Roman" w:cs="Times New Roman"/>
+          <w:color w:val="000000" w:themeColor="text1"/>
+          <w:sz w:val="28"/>
+          <w:szCs w:val="28"/>
+        </w:rPr>
+        <w:t>massiv_Uvx.txt</w:t>
+      </w:r>
+    </w:p>
+    <w:p>
+      <w:pPr>
+        <w:pStyle w:val="a0"/>
+        <w:numPr>
+          <w:ilvl w:val="4"/>
+          <w:numId w:val="49"/>
+        </w:numPr>
+        <w:tabs>
+          <w:tab w:val="left" w:pos="3600"/>
+        </w:tabs>
+        <w:rPr>
+          <w:rStyle w:val="HTML"/>
+          <w:rFonts w:ascii="Times New Roman" w:hAnsi="Times New Roman" w:cs="Times New Roman"/>
+          <w:color w:val="000000" w:themeColor="text1"/>
+          <w:sz w:val="28"/>
+          <w:szCs w:val="28"/>
+        </w:rPr>
+      </w:pPr>
+      <w:r>
+        <w:rPr>
+          <w:rStyle w:val="HTML"/>
+          <w:rFonts w:ascii="Times New Roman" w:hAnsi="Times New Roman" w:cs="Times New Roman"/>
+          <w:color w:val="000000" w:themeColor="text1"/>
+          <w:sz w:val="28"/>
+          <w:szCs w:val="28"/>
+        </w:rPr>
+        <w:t>massiv_Uvix.txt</w:t>
+      </w:r>
+    </w:p>
+    <w:p>
+      <w:pPr>
+        <w:pStyle w:val="a0"/>
+        <w:numPr>
+          <w:ilvl w:val="0"/>
+          <w:numId w:val="30"/>
+        </w:numPr>
+      </w:pPr>
+      <w:r>
+        <w:t>Строятся</w:t>
+      </w:r>
+      <w:r>
+        <w:t xml:space="preserve"> </w:t>
+      </w:r>
+      <w:r>
+        <w:t>графики</w:t>
+      </w:r>
+      <w:r>
+        <w:t xml:space="preserve"> </w:t>
+      </w:r>
+      <w:r>
+        <w:t>через</w:t>
+      </w:r>
+      <w:r>
+        <w:t xml:space="preserve"> </w:t>
+      </w:r>
+      <w:proofErr w:type="spellStart"/>
+      <w:r>
+        <w:rPr>
+          <w:rStyle w:val="HTML"/>
+          <w:rFonts w:ascii="var(--ds-font-family-code)" w:hAnsi="var(--ds-font-family-code)"/>
+          <w:sz w:val="28"/>
+          <w:szCs w:val="28"/>
+          <w:lang w:val="en-US"/>
+        </w:rPr>
+        <w:t>wxMaxima</w:t>
+      </w:r>
+      <w:proofErr w:type="spellEnd"/>
+      <w:r>
+        <w:t xml:space="preserve"> (</w:t>
+      </w:r>
+      <w:r>
+        <w:t>скрипт</w:t>
+      </w:r>
+      <w:r>
+        <w:t xml:space="preserve"> </w:t>
+      </w:r>
+      <w:r>
+        <w:rPr>
+          <w:rStyle w:val="HTML"/>
+          <w:rFonts w:ascii="var(--ds-font-family-code)" w:hAnsi="var(--ds-font-family-code)"/>
+          <w:sz w:val="28"/>
+          <w:szCs w:val="28"/>
+          <w:lang w:val="en-US"/>
+        </w:rPr>
+        <w:t>make</w:t>
+      </w:r>
+      <w:r>
+        <w:rPr>
+          <w:rStyle w:val="HTML"/>
+          <w:rFonts w:ascii="var(--ds-font-family-code)" w:hAnsi="var(--ds-font-family-code)"/>
+          <w:sz w:val="28"/>
+          <w:szCs w:val="28"/>
+        </w:rPr>
+        <w:t>_</w:t>
+      </w:r>
+      <w:r>
+        <w:rPr>
+          <w:rStyle w:val="HTML"/>
+          <w:rFonts w:ascii="var(--ds-font-family-code)" w:hAnsi="var(--ds-font-family-code)"/>
+          <w:sz w:val="28"/>
+          <w:szCs w:val="28"/>
+          <w:lang w:val="en-US"/>
+        </w:rPr>
+        <w:t>graphs</w:t>
+      </w:r>
+      <w:r>
+        <w:rPr>
+          <w:rStyle w:val="HTML"/>
+          <w:rFonts w:ascii="var(--ds-font-family-code)" w:hAnsi="var(--ds-font-family-code)"/>
+          <w:sz w:val="28"/>
+          <w:szCs w:val="28"/>
+        </w:rPr>
+        <w:t>.</w:t>
+      </w:r>
+      <w:r>
+        <w:rPr>
+          <w:rStyle w:val="HTML"/>
+          <w:rFonts w:ascii="var(--ds-font-family-code)" w:hAnsi="var(--ds-font-family-code)"/>
+          <w:sz w:val="28"/>
+          <w:szCs w:val="28"/>
+          <w:lang w:val="en-US"/>
+        </w:rPr>
+        <w:t>mac</w:t>
+      </w:r>
+      <w:r>
+        <w:t>):</w:t>
+      </w:r>
+    </w:p>
+    <w:p>
+      <w:pPr>
+        <w:pStyle w:val="ds-markdown-paragraph"/>
+        <w:numPr>
+          <w:ilvl w:val="2"/>
+          <w:numId w:val="31"/>
+        </w:numPr>
+        <w:tabs>
+          <w:tab w:val="left" w:pos="3600"/>
+        </w:tabs>
+        <w:spacing w:before="0" w:beforeAutospacing="0" w:after="0" w:afterAutospacing="0"/>
+        <w:ind w:left="3600"/>
+        <w:rPr>
+          <w:color w:val="000000" w:themeColor="text1"/>
+          <w:sz w:val="28"/>
+          <w:szCs w:val="28"/>
+        </w:rPr>
+      </w:pPr>
+      <w:r>
+        <w:rPr>
+          <w:rStyle w:val="HTML"/>
+          <w:rFonts w:ascii="Times New Roman" w:hAnsi="Times New Roman" w:cs="Times New Roman"/>
+          <w:color w:val="000000" w:themeColor="text1"/>
+          <w:sz w:val="28"/>
+          <w:szCs w:val="28"/>
+          <w:lang w:val="en-US"/>
+        </w:rPr>
+        <w:t>graph</w:t>
+      </w:r>
+      <w:r>
+        <w:rPr>
+          <w:rStyle w:val="HTML"/>
+          <w:rFonts w:ascii="Times New Roman" w:hAnsi="Times New Roman" w:cs="Times New Roman"/>
+          <w:color w:val="000000" w:themeColor="text1"/>
+          <w:sz w:val="28"/>
+          <w:szCs w:val="28"/>
+        </w:rPr>
+        <w:t>_</w:t>
+      </w:r>
+      <w:proofErr w:type="spellStart"/>
+      <w:r>
+        <w:rPr>
+          <w:rStyle w:val="HTML"/>
+          <w:rFonts w:ascii="Times New Roman" w:hAnsi="Times New Roman" w:cs="Times New Roman"/>
+          <w:color w:val="000000" w:themeColor="text1"/>
+          <w:sz w:val="28"/>
+          <w:szCs w:val="28"/>
+          <w:lang w:val="en-US"/>
+        </w:rPr>
+        <w:t>Uvx</w:t>
+      </w:r>
+      <w:proofErr w:type="spellEnd"/>
+      <w:r>
+        <w:rPr>
+          <w:rStyle w:val="HTML"/>
+          <w:rFonts w:ascii="Times New Roman" w:hAnsi="Times New Roman" w:cs="Times New Roman"/>
+          <w:color w:val="000000" w:themeColor="text1"/>
+          <w:sz w:val="28"/>
+          <w:szCs w:val="28"/>
+        </w:rPr>
+        <w:t>.</w:t>
+      </w:r>
+      <w:proofErr w:type="spellStart"/>
+      <w:r>
+        <w:rPr>
+          <w:rStyle w:val="HTML"/>
+          <w:rFonts w:ascii="Times New Roman" w:hAnsi="Times New Roman" w:cs="Times New Roman"/>
+          <w:color w:val="000000" w:themeColor="text1"/>
+          <w:sz w:val="28"/>
+          <w:szCs w:val="28"/>
+          <w:lang w:val="en-US"/>
+        </w:rPr>
+        <w:t>png</w:t>
+      </w:r>
+      <w:proofErr w:type="spellEnd"/>
+      <w:r>
+        <w:rPr>
+          <w:color w:val="000000" w:themeColor="text1"/>
+          <w:sz w:val="28"/>
+          <w:szCs w:val="28"/>
+          <w:lang w:val="en-US"/>
+        </w:rPr>
+        <w:t> </w:t>
+      </w:r>
+      <w:r>
+        <w:rPr>
+          <w:color w:val="000000" w:themeColor="text1"/>
+          <w:sz w:val="28"/>
+          <w:szCs w:val="28"/>
+        </w:rPr>
+        <w:t xml:space="preserve">— </w:t>
+      </w:r>
+      <w:r>
+        <w:rPr>
+          <w:color w:val="000000" w:themeColor="text1"/>
+          <w:sz w:val="28"/>
+          <w:szCs w:val="28"/>
+        </w:rPr>
+        <w:t>зависимость</w:t>
+      </w:r>
+      <w:r>
+        <w:rPr>
+          <w:color w:val="000000" w:themeColor="text1"/>
+          <w:sz w:val="28"/>
+          <w:szCs w:val="28"/>
+          <w:lang w:val="en-US"/>
+        </w:rPr>
+        <w:t> </w:t>
+      </w:r>
+      <w:proofErr w:type="spellStart"/>
+      <w:r>
+        <w:rPr>
+          <w:rStyle w:val="HTML"/>
+          <w:rFonts w:ascii="Times New Roman" w:hAnsi="Times New Roman" w:cs="Times New Roman"/>
+          <w:color w:val="000000" w:themeColor="text1"/>
+          <w:sz w:val="28"/>
+          <w:szCs w:val="28"/>
+          <w:lang w:val="en-US"/>
+        </w:rPr>
+        <w:t>Uvx</w:t>
+      </w:r>
+      <w:proofErr w:type="spellEnd"/>
+      <w:r>
+        <w:rPr>
+          <w:rStyle w:val="HTML"/>
+          <w:rFonts w:ascii="Times New Roman" w:hAnsi="Times New Roman" w:cs="Times New Roman"/>
+          <w:color w:val="000000" w:themeColor="text1"/>
+          <w:sz w:val="28"/>
+          <w:szCs w:val="28"/>
+        </w:rPr>
+        <w:t>(</w:t>
+      </w:r>
+      <w:r>
+        <w:rPr>
+          <w:rStyle w:val="HTML"/>
+          <w:rFonts w:ascii="Times New Roman" w:hAnsi="Times New Roman" w:cs="Times New Roman"/>
+          <w:color w:val="000000" w:themeColor="text1"/>
+          <w:sz w:val="28"/>
+          <w:szCs w:val="28"/>
+          <w:lang w:val="en-US"/>
+        </w:rPr>
+        <w:t>t</w:t>
+      </w:r>
+      <w:r>
+        <w:rPr>
+          <w:rStyle w:val="HTML"/>
+          <w:rFonts w:ascii="Times New Roman" w:hAnsi="Times New Roman" w:cs="Times New Roman"/>
+          <w:color w:val="000000" w:themeColor="text1"/>
+          <w:sz w:val="28"/>
+          <w:szCs w:val="28"/>
+        </w:rPr>
+        <w:t>)</w:t>
+      </w:r>
+      <w:r>
+        <w:rPr>
+          <w:color w:val="000000" w:themeColor="text1"/>
+          <w:sz w:val="28"/>
+          <w:szCs w:val="28"/>
+        </w:rPr>
+        <w:t>.</w:t>
+      </w:r>
+    </w:p>
+    <w:p>
+      <w:pPr>
+        <w:pStyle w:val="ds-markdown-paragraph"/>
+        <w:numPr>
+          <w:ilvl w:val="2"/>
+          <w:numId w:val="31"/>
+        </w:numPr>
+        <w:tabs>
+          <w:tab w:val="left" w:pos="3600"/>
+        </w:tabs>
+        <w:spacing w:before="0" w:beforeAutospacing="0" w:after="0" w:afterAutospacing="0"/>
+        <w:ind w:left="3600"/>
+        <w:rPr>
+          <w:color w:val="000000" w:themeColor="text1"/>
+          <w:sz w:val="28"/>
+          <w:szCs w:val="28"/>
+        </w:rPr>
+      </w:pPr>
+      <w:r>
+        <w:rPr>
+          <w:rStyle w:val="HTML"/>
+          <w:rFonts w:ascii="Times New Roman" w:hAnsi="Times New Roman" w:cs="Times New Roman"/>
+          <w:color w:val="000000" w:themeColor="text1"/>
+          <w:sz w:val="28"/>
+          <w:szCs w:val="28"/>
+          <w:lang w:val="en-US"/>
+        </w:rPr>
+        <w:t>graph</w:t>
+      </w:r>
+      <w:r>
+        <w:rPr>
+          <w:rStyle w:val="HTML"/>
+          <w:rFonts w:ascii="Times New Roman" w:hAnsi="Times New Roman" w:cs="Times New Roman"/>
+          <w:color w:val="000000" w:themeColor="text1"/>
+          <w:sz w:val="28"/>
+          <w:szCs w:val="28"/>
+        </w:rPr>
+        <w:t>_</w:t>
+      </w:r>
+      <w:proofErr w:type="spellStart"/>
+      <w:r>
+        <w:rPr>
+          <w:rStyle w:val="HTML"/>
+          <w:rFonts w:ascii="Times New Roman" w:hAnsi="Times New Roman" w:cs="Times New Roman"/>
+          <w:color w:val="000000" w:themeColor="text1"/>
+          <w:sz w:val="28"/>
+          <w:szCs w:val="28"/>
+          <w:lang w:val="en-US"/>
+        </w:rPr>
+        <w:t>Uvix</w:t>
+      </w:r>
+      <w:proofErr w:type="spellEnd"/>
+      <w:r>
+        <w:rPr>
+          <w:rStyle w:val="HTML"/>
+          <w:rFonts w:ascii="Times New Roman" w:hAnsi="Times New Roman" w:cs="Times New Roman"/>
+          <w:color w:val="000000" w:themeColor="text1"/>
+          <w:sz w:val="28"/>
+          <w:szCs w:val="28"/>
+        </w:rPr>
+        <w:t>.</w:t>
+      </w:r>
+      <w:proofErr w:type="spellStart"/>
+      <w:r>
+        <w:rPr>
+          <w:rStyle w:val="HTML"/>
+          <w:rFonts w:ascii="Times New Roman" w:hAnsi="Times New Roman" w:cs="Times New Roman"/>
+          <w:color w:val="000000" w:themeColor="text1"/>
+          <w:sz w:val="28"/>
+          <w:szCs w:val="28"/>
+          <w:lang w:val="en-US"/>
+        </w:rPr>
+        <w:t>png</w:t>
+      </w:r>
+      <w:proofErr w:type="spellEnd"/>
+      <w:r>
+        <w:rPr>
+          <w:color w:val="000000" w:themeColor="text1"/>
+          <w:sz w:val="28"/>
+          <w:szCs w:val="28"/>
+          <w:lang w:val="en-US"/>
+        </w:rPr>
+        <w:t> </w:t>
+      </w:r>
+      <w:r>
+        <w:rPr>
+          <w:color w:val="000000" w:themeColor="text1"/>
+          <w:sz w:val="28"/>
+          <w:szCs w:val="28"/>
+        </w:rPr>
+        <w:t xml:space="preserve">— </w:t>
+      </w:r>
+      <w:r>
+        <w:rPr>
+          <w:color w:val="000000" w:themeColor="text1"/>
+          <w:sz w:val="28"/>
+          <w:szCs w:val="28"/>
+        </w:rPr>
+        <w:t>зависимость</w:t>
+      </w:r>
+      <w:r>
+        <w:rPr>
+          <w:color w:val="000000" w:themeColor="text1"/>
+          <w:sz w:val="28"/>
+          <w:szCs w:val="28"/>
+          <w:lang w:val="en-US"/>
+        </w:rPr>
+        <w:t> </w:t>
+      </w:r>
+      <w:proofErr w:type="spellStart"/>
+      <w:r>
+        <w:rPr>
+          <w:rStyle w:val="HTML"/>
+          <w:rFonts w:ascii="Times New Roman" w:hAnsi="Times New Roman" w:cs="Times New Roman"/>
+          <w:color w:val="000000" w:themeColor="text1"/>
+          <w:sz w:val="28"/>
+          <w:szCs w:val="28"/>
+          <w:lang w:val="en-US"/>
+        </w:rPr>
+        <w:t>Uvix</w:t>
+      </w:r>
+      <w:proofErr w:type="spellEnd"/>
+      <w:r>
+        <w:rPr>
+          <w:rStyle w:val="HTML"/>
+          <w:rFonts w:ascii="Times New Roman" w:hAnsi="Times New Roman" w:cs="Times New Roman"/>
+          <w:color w:val="000000" w:themeColor="text1"/>
+          <w:sz w:val="28"/>
+          <w:szCs w:val="28"/>
+        </w:rPr>
+        <w:t>(</w:t>
+      </w:r>
+      <w:r>
+        <w:rPr>
+          <w:rStyle w:val="HTML"/>
+          <w:rFonts w:ascii="Times New Roman" w:hAnsi="Times New Roman" w:cs="Times New Roman"/>
+          <w:color w:val="000000" w:themeColor="text1"/>
+          <w:sz w:val="28"/>
+          <w:szCs w:val="28"/>
+          <w:lang w:val="en-US"/>
+        </w:rPr>
+        <w:t>t</w:t>
+      </w:r>
+      <w:r>
+        <w:rPr>
+          <w:rStyle w:val="HTML"/>
+          <w:rFonts w:ascii="Times New Roman" w:hAnsi="Times New Roman" w:cs="Times New Roman"/>
+          <w:color w:val="000000" w:themeColor="text1"/>
+          <w:sz w:val="28"/>
+          <w:szCs w:val="28"/>
+        </w:rPr>
+        <w:t>)</w:t>
+      </w:r>
+      <w:r>
+        <w:rPr>
+          <w:color w:val="000000" w:themeColor="text1"/>
+          <w:sz w:val="28"/>
+          <w:szCs w:val="28"/>
+        </w:rPr>
+        <w:t>.</w:t>
+      </w:r>
+    </w:p>
+    <w:p>
+      <w:pPr>
+        <w:pStyle w:val="a0"/>
+        <w:numPr>
+          <w:ilvl w:val="0"/>
+          <w:numId w:val="32"/>
+        </w:numPr>
+        <w:jc w:val="both"/>
+      </w:pPr>
+      <w:r>
+        <w:lastRenderedPageBreak/>
+        <w:t>Пользователю предлагается просмотреть графики через</w:t>
+      </w:r>
+      <w:r>
+        <w:t> </w:t>
+      </w:r>
+      <w:r>
+        <w:rPr>
+          <w:rStyle w:val="HTML"/>
+          <w:rFonts w:ascii="var(--ds-font-family-code)" w:hAnsi="var(--ds-font-family-code)"/>
+          <w:sz w:val="28"/>
+          <w:szCs w:val="28"/>
+          <w:lang w:val="en-US"/>
+        </w:rPr>
+        <w:t>open</w:t>
+      </w:r>
+      <w:r>
+        <w:t>.</w:t>
+      </w:r>
+    </w:p>
+    <w:tbl>
+      <w:tblPr>
+        <w:tblStyle w:val="af4"/>
+        <w:tblW w:w="0" w:type="auto"/>
+        <w:tblLook w:val="04A0" w:firstRow="1" w:lastRow="0" w:firstColumn="1" w:lastColumn="0" w:noHBand="0" w:noVBand="1"/>
+      </w:tblPr>
+      <w:tblGrid>
+        <w:gridCol w:w="4629"/>
+        <w:gridCol w:w="4716"/>
+      </w:tblGrid>
+      <w:tr>
+        <w:trPr>
+          <w:tblHeader/>
+        </w:trPr>
+        <w:tc>
+          <w:tcPr>
+            <w:tcW w:w="4672" w:type="dxa"/>
+          </w:tcPr>
+          <w:p>
+            <w:pPr>
+              <w:jc w:val="center"/>
+              <w:rPr>
+                <w:b/>
+                <w:bCs/>
+                <w:sz w:val="24"/>
+                <w:szCs w:val="20"/>
+                <w:lang w:val="en-US"/>
+              </w:rPr>
+            </w:pPr>
+            <w:r>
+              <w:rPr>
+                <w:b/>
+                <w:bCs/>
+                <w:sz w:val="24"/>
+                <w:szCs w:val="20"/>
+              </w:rPr>
+              <w:t xml:space="preserve">График </w:t>
+            </w:r>
+            <w:proofErr w:type="spellStart"/>
+            <w:r>
+              <w:rPr>
+                <w:b/>
+                <w:bCs/>
+                <w:sz w:val="24"/>
+                <w:szCs w:val="20"/>
+                <w:lang w:val="en-US"/>
+              </w:rPr>
+              <w:t>Uvx</w:t>
+            </w:r>
+            <w:proofErr w:type="spellEnd"/>
+          </w:p>
+        </w:tc>
+        <w:tc>
+          <w:tcPr>
+            <w:tcW w:w="4673" w:type="dxa"/>
+          </w:tcPr>
+          <w:p>
+            <w:pPr>
+              <w:jc w:val="center"/>
+              <w:rPr>
+                <w:b/>
+                <w:bCs/>
+                <w:sz w:val="24"/>
+                <w:szCs w:val="20"/>
+                <w:lang w:val="en-US"/>
+              </w:rPr>
+            </w:pPr>
+            <w:r>
+              <w:rPr>
+                <w:b/>
+                <w:bCs/>
+                <w:sz w:val="24"/>
+                <w:szCs w:val="20"/>
+              </w:rPr>
+              <w:t xml:space="preserve">График </w:t>
+            </w:r>
+            <w:proofErr w:type="spellStart"/>
+            <w:r>
+              <w:rPr>
+                <w:b/>
+                <w:bCs/>
+                <w:sz w:val="24"/>
+                <w:szCs w:val="20"/>
+                <w:lang w:val="en-US"/>
+              </w:rPr>
+              <w:t>Uvix</w:t>
+            </w:r>
+            <w:proofErr w:type="spellEnd"/>
+          </w:p>
+        </w:tc>
+      </w:tr>
+      <w:tr>
+        <w:tc>
+          <w:tcPr>
+            <w:tcW w:w="4672" w:type="dxa"/>
+          </w:tcPr>
+          <w:p>
+            <w:pPr>
+              <w:rPr>
+                <w:noProof/>
+              </w:rPr>
+            </w:pPr>
+            <w:r>
+              <w:rPr>
+                <w:noProof/>
+              </w:rPr>
+              <w:drawing>
+                <wp:inline distT="0" distB="0" distL="0" distR="0" wp14:anchorId="641BEB47" wp14:editId="1E1DE1F4">
+                  <wp:extent cx="2758615" cy="2065020"/>
+                  <wp:effectExtent l="0" t="0" r="3810" b="0"/>
+                  <wp:docPr id="918565982" name="Рисунок 1"/>
+                  <wp:cNvGraphicFramePr>
+                    <a:graphicFrameLocks xmlns:a="http://schemas.openxmlformats.org/drawingml/2006/main" noChangeAspect="1"/>
+                  </wp:cNvGraphicFramePr>
+                  <a:graphic xmlns:a="http://schemas.openxmlformats.org/drawingml/2006/main">
+                    <a:graphicData uri="http://schemas.openxmlformats.org/drawingml/2006/picture">
+                      <pic:pic xmlns:pic="http://schemas.openxmlformats.org/drawingml/2006/picture">
+                        <pic:nvPicPr>
+                          <pic:cNvPr id="817169810" name=""/>
+                          <pic:cNvPicPr/>
+                        </pic:nvPicPr>
+                        <pic:blipFill>
+                          <a:blip r:embed="rId24"/>
+                          <a:stretch>
+                            <a:fillRect/>
+                          </a:stretch>
+                        </pic:blipFill>
+                        <pic:spPr>
+                          <a:xfrm>
+                            <a:off x="0" y="0"/>
+                            <a:ext cx="2770171" cy="2073670"/>
+                          </a:xfrm>
+                          <a:prstGeom prst="rect">
+                            <a:avLst/>
+                          </a:prstGeom>
+                        </pic:spPr>
+                      </pic:pic>
+                    </a:graphicData>
+                  </a:graphic>
+                </wp:inline>
+              </w:drawing>
+            </w:r>
+          </w:p>
+        </w:tc>
+        <w:tc>
+          <w:tcPr>
+            <w:tcW w:w="4673" w:type="dxa"/>
+          </w:tcPr>
+          <w:p>
+            <w:pPr>
+              <w:rPr>
+                <w:noProof/>
+              </w:rPr>
+            </w:pPr>
+            <w:r>
+              <w:rPr>
+                <w:noProof/>
+              </w:rPr>
+              <w:drawing>
+                <wp:inline distT="0" distB="0" distL="0" distR="0" wp14:anchorId="7B721B57" wp14:editId="638FC04E">
+                  <wp:extent cx="2857500" cy="2143049"/>
+                  <wp:effectExtent l="0" t="0" r="0" b="0"/>
+                  <wp:docPr id="921702869" name="Рисунок 2"/>
+                  <wp:cNvGraphicFramePr>
+                    <a:graphicFrameLocks xmlns:a="http://schemas.openxmlformats.org/drawingml/2006/main" noChangeAspect="1"/>
+                  </wp:cNvGraphicFramePr>
+                  <a:graphic xmlns:a="http://schemas.openxmlformats.org/drawingml/2006/main">
+                    <a:graphicData uri="http://schemas.openxmlformats.org/drawingml/2006/picture">
+                      <pic:pic xmlns:pic="http://schemas.openxmlformats.org/drawingml/2006/picture">
+                        <pic:nvPicPr>
+                          <pic:cNvPr id="0" name="Picture 3"/>
+                          <pic:cNvPicPr>
+                            <a:picLocks noChangeAspect="1" noChangeArrowheads="1"/>
+                          </pic:cNvPicPr>
+                        </pic:nvPicPr>
+                        <pic:blipFill>
+                          <a:blip r:embed="rId17">
+                            <a:extLst>
+                              <a:ext uri="{28A0092B-C50C-407E-A947-70E740481C1C}">
+                                <a14:useLocalDpi xmlns:a14="http://schemas.microsoft.com/office/drawing/2010/main" val="0"/>
+                              </a:ext>
+                            </a:extLst>
+                          </a:blip>
+                          <a:srcRect/>
+                          <a:stretch>
+                            <a:fillRect/>
+                          </a:stretch>
+                        </pic:blipFill>
+                        <pic:spPr bwMode="auto">
+                          <a:xfrm>
+                            <a:off x="0" y="0"/>
+                            <a:ext cx="2877718" cy="2158212"/>
+                          </a:xfrm>
+                          <a:prstGeom prst="rect">
+                            <a:avLst/>
+                          </a:prstGeom>
+                          <a:noFill/>
+                          <a:ln>
+                            <a:noFill/>
+                          </a:ln>
+                        </pic:spPr>
+                      </pic:pic>
+                    </a:graphicData>
+                  </a:graphic>
+                </wp:inline>
+              </w:drawing>
+            </w:r>
+          </w:p>
+        </w:tc>
+      </w:tr>
+    </w:tbl>
+    <w:p>
+      <w:pPr>
+        <w:jc w:val="both"/>
+      </w:pPr>
+    </w:p>
+    <w:p>
+      <w:pPr>
+        <w:rPr>
+          <w:rStyle w:val="HTML"/>
+          <w:rFonts w:ascii="Times New Roman" w:hAnsi="Times New Roman" w:cs="Times New Roman"/>
+          <w:color w:val="000000" w:themeColor="text1"/>
+          <w:sz w:val="28"/>
+          <w:szCs w:val="28"/>
+        </w:rPr>
+      </w:pPr>
+    </w:p>
+    <w:p>
+      <w:pPr>
+        <w:pStyle w:val="4"/>
+      </w:pPr>
+      <w:r>
         <w:t>Возврат в главное меню</w:t>
       </w:r>
     </w:p>
@@ -11898,9 +13440,19 @@
       <w:r>
         <w:t xml:space="preserve"> </w:t>
       </w:r>
-      <w:r>
-        <w:t>make run</w:t>
-      </w:r>
+      <w:proofErr w:type="spellStart"/>
+      <w:r>
+        <w:t>make</w:t>
+      </w:r>
+      <w:proofErr w:type="spellEnd"/>
+      <w:r>
+        <w:t xml:space="preserve"> </w:t>
+      </w:r>
+      <w:proofErr w:type="spellStart"/>
+      <w:r>
+        <w:t>run</w:t>
+      </w:r>
+      <w:proofErr w:type="spellEnd"/>
     </w:p>
     <w:p>
       <w:pPr>
@@ -11922,9 +13474,11 @@
           <w:numId w:val="34"/>
         </w:numPr>
       </w:pPr>
+      <w:proofErr w:type="spellStart"/>
       <w:r>
         <w:t>Pg</w:t>
       </w:r>
+      <w:proofErr w:type="spellEnd"/>
       <w:r>
         <w:t xml:space="preserve"> – это выбор контрольного расчёта/расчёт параметра</w:t>
       </w:r>
@@ -11952,8 +13506,13 @@
           <w:numId w:val="34"/>
         </w:numPr>
       </w:pPr>
-      <w:r>
-        <w:t>eps – предел точности погрешности</w:t>
+      <w:proofErr w:type="spellStart"/>
+      <w:r>
+        <w:t>eps</w:t>
+      </w:r>
+      <w:proofErr w:type="spellEnd"/>
+      <w:r>
+        <w:t xml:space="preserve"> – предел точности погрешности</w:t>
       </w:r>
     </w:p>
     <w:p>
@@ -11964,18 +13523,35 @@
           <w:numId w:val="34"/>
         </w:numPr>
       </w:pPr>
+      <w:proofErr w:type="gramStart"/>
       <w:r>
         <w:t>./</w:t>
       </w:r>
+      <w:proofErr w:type="spellStart"/>
+      <w:proofErr w:type="gramEnd"/>
       <w:r>
         <w:rPr>
           <w:lang w:val="en-US"/>
         </w:rPr>
         <w:t>prg</w:t>
       </w:r>
-      <w:r>
-        <w:t xml:space="preserve"> pg n eps</w:t>
-      </w:r>
+      <w:proofErr w:type="spellEnd"/>
+      <w:r>
+        <w:t xml:space="preserve"> </w:t>
+      </w:r>
+      <w:proofErr w:type="spellStart"/>
+      <w:r>
+        <w:t>pg</w:t>
+      </w:r>
+      <w:proofErr w:type="spellEnd"/>
+      <w:r>
+        <w:t xml:space="preserve"> n </w:t>
+      </w:r>
+      <w:proofErr w:type="spellStart"/>
+      <w:r>
+        <w:t>eps</w:t>
+      </w:r>
+      <w:proofErr w:type="spellEnd"/>
     </w:p>
     <w:p>
       <w:pPr>
@@ -11999,7 +13575,36 @@
         <w:ind w:left="708" w:firstLine="709"/>
       </w:pPr>
       <w:r>
-        <w:t>Точкой входа в программу является главная функция – main() в файле main.c, которая вызывает функцию run_app ().</w:t>
+        <w:t xml:space="preserve">Точкой входа в программу является главная функция – </w:t>
+      </w:r>
+      <w:proofErr w:type="spellStart"/>
+      <w:proofErr w:type="gramStart"/>
+      <w:r>
+        <w:t>main</w:t>
+      </w:r>
+      <w:proofErr w:type="spellEnd"/>
+      <w:r>
+        <w:t>(</w:t>
+      </w:r>
+      <w:proofErr w:type="gramEnd"/>
+      <w:r>
+        <w:t xml:space="preserve">) в файле </w:t>
+      </w:r>
+      <w:proofErr w:type="spellStart"/>
+      <w:r>
+        <w:t>main.c</w:t>
+      </w:r>
+      <w:proofErr w:type="spellEnd"/>
+      <w:r>
+        <w:t xml:space="preserve">, которая вызывает функцию </w:t>
+      </w:r>
+      <w:proofErr w:type="spellStart"/>
+      <w:r>
+        <w:t>run_app</w:t>
+      </w:r>
+      <w:proofErr w:type="spellEnd"/>
+      <w:r>
+        <w:t xml:space="preserve"> ().</w:t>
       </w:r>
     </w:p>
     <w:p>
@@ -12008,7 +13613,31 @@
       </w:pPr>
       <w:r>
         <w:lastRenderedPageBreak/>
-        <w:t xml:space="preserve">Для работы программы необходимы установленные раннее пакеты (wxMaxima, gcc, eog), а также все обязательные файлы (, </w:t>
+        <w:t>Для работы программы необходимы установленные раннее пакеты (</w:t>
+      </w:r>
+      <w:proofErr w:type="spellStart"/>
+      <w:r>
+        <w:t>wxMaxima</w:t>
+      </w:r>
+      <w:proofErr w:type="spellEnd"/>
+      <w:r>
+        <w:t xml:space="preserve">, </w:t>
+      </w:r>
+      <w:proofErr w:type="spellStart"/>
+      <w:r>
+        <w:t>gcc</w:t>
+      </w:r>
+      <w:proofErr w:type="spellEnd"/>
+      <w:r>
+        <w:t xml:space="preserve">, </w:t>
+      </w:r>
+      <w:proofErr w:type="spellStart"/>
+      <w:r>
+        <w:t>eog</w:t>
+      </w:r>
+      <w:proofErr w:type="spellEnd"/>
+      <w:r>
+        <w:t xml:space="preserve">), а также все обязательные файлы (, </w:t>
       </w:r>
       <w:r>
         <w:rPr>
@@ -12030,7 +13659,7 @@
                     <pic:cNvPicPr/>
                   </pic:nvPicPr>
                   <pic:blipFill>
-                    <a:blip r:embed="rId24"/>
+                    <a:blip r:embed="rId25"/>
                     <a:stretch>
                       <a:fillRect/>
                     </a:stretch>
@@ -12062,7 +13691,15 @@
         <w:ind w:left="708" w:firstLine="709"/>
       </w:pPr>
       <w:r>
-        <w:t>Программа не требует прав суперпользователя (root), а все файлы данных для графиков сохраняются в текущую директорию.</w:t>
+        <w:t>Программа не требует прав суперпользователя (</w:t>
+      </w:r>
+      <w:proofErr w:type="spellStart"/>
+      <w:r>
+        <w:t>root</w:t>
+      </w:r>
+      <w:proofErr w:type="spellEnd"/>
+      <w:r>
+        <w:t>), а все файлы данных для графиков сохраняются в текущую директорию.</w:t>
       </w:r>
     </w:p>
     <w:p>
@@ -12146,9 +13783,11 @@
       <w:r>
         <w:t xml:space="preserve"> </w:t>
       </w:r>
+      <w:proofErr w:type="spellStart"/>
       <w:r>
         <w:t>Uvx</w:t>
       </w:r>
+      <w:proofErr w:type="spellEnd"/>
       <w:r>
         <w:t>(</w:t>
       </w:r>
@@ -12186,7 +13825,7 @@
                     <pic:cNvPicPr/>
                   </pic:nvPicPr>
                   <pic:blipFill>
-                    <a:blip r:embed="rId25"/>
+                    <a:blip r:embed="rId26"/>
                     <a:stretch>
                       <a:fillRect/>
                     </a:stretch>
@@ -12265,15 +13904,21 @@
       <w:r>
         <w:t xml:space="preserve"> </w:t>
       </w:r>
+      <w:proofErr w:type="spellStart"/>
+      <w:proofErr w:type="gramStart"/>
       <w:r>
         <w:t>Uvix</w:t>
       </w:r>
+      <w:proofErr w:type="spellEnd"/>
       <w:r>
         <w:t>(</w:t>
       </w:r>
+      <w:proofErr w:type="spellStart"/>
+      <w:proofErr w:type="gramEnd"/>
       <w:r>
         <w:t>Uvx</w:t>
       </w:r>
+      <w:proofErr w:type="spellEnd"/>
       <w:r>
         <w:t>) — реализована как кусочно-линейная зависимость с двумя пороговыми уровнями (константами), между которыми аппроксимация проводится линейно.</w:t>
       </w:r>
@@ -12302,7 +13947,7 @@
                     <pic:cNvPicPr/>
                   </pic:nvPicPr>
                   <pic:blipFill>
-                    <a:blip r:embed="rId26"/>
+                    <a:blip r:embed="rId27"/>
                     <a:stretch>
                       <a:fillRect/>
                     </a:stretch>
@@ -12425,6 +14070,7 @@
       <w:r>
         <w:t xml:space="preserve"> </w:t>
       </w:r>
+      <w:proofErr w:type="spellStart"/>
       <w:r>
         <w:rPr>
           <w:rStyle w:val="HTML"/>
@@ -12434,6 +14080,7 @@
         </w:rPr>
         <w:t>eps</w:t>
       </w:r>
+      <w:proofErr w:type="spellEnd"/>
       <w:r>
         <w:t xml:space="preserve"> — используется для приближённого метода (вариант 2), определяя относительную погрешность при расчёте параметра.</w:t>
       </w:r>
@@ -12534,6 +14181,7 @@
           <w:numId w:val="21"/>
         </w:numPr>
       </w:pPr>
+      <w:proofErr w:type="spellStart"/>
       <w:r>
         <w:rPr>
           <w:rStyle w:val="HTML"/>
@@ -12543,6 +14191,7 @@
         </w:rPr>
         <w:t>eps</w:t>
       </w:r>
+      <w:proofErr w:type="spellEnd"/>
       <w:r>
         <w:t xml:space="preserve"> </w:t>
       </w:r>
@@ -12555,6 +14204,7 @@
       <w:r>
         <w:t xml:space="preserve"> [0.001, 99.99] — значение вводится в процентах и преобразуется в доли (</w:t>
       </w:r>
+      <w:proofErr w:type="spellStart"/>
       <w:r>
         <w:rPr>
           <w:rStyle w:val="HTML"/>
@@ -12562,7 +14212,17 @@
           <w:sz w:val="28"/>
           <w:szCs w:val="28"/>
         </w:rPr>
-        <w:t>eps/100</w:t>
+        <w:t>eps</w:t>
+      </w:r>
+      <w:proofErr w:type="spellEnd"/>
+      <w:r>
+        <w:rPr>
+          <w:rStyle w:val="HTML"/>
+          <w:rFonts w:ascii="Times New Roman" w:hAnsi="Times New Roman" w:cs="Times New Roman"/>
+          <w:sz w:val="28"/>
+          <w:szCs w:val="28"/>
+        </w:rPr>
+        <w:t>/100</w:t>
       </w:r>
       <w:r>
         <w:t>) внутри программы.</w:t>
@@ -12656,6 +14316,7 @@
       <w:r>
         <w:t xml:space="preserve"> (формат представления </w:t>
       </w:r>
+      <w:proofErr w:type="spellStart"/>
       <w:r>
         <w:rPr>
           <w:rStyle w:val="HTML"/>
@@ -12665,6 +14326,7 @@
         </w:rPr>
         <w:t>float</w:t>
       </w:r>
+      <w:proofErr w:type="spellEnd"/>
       <w:r>
         <w:t xml:space="preserve"> в бинарном виде).</w:t>
       </w:r>
@@ -12772,9 +14434,11 @@
       <w:r>
         <w:t xml:space="preserve"> — значения сигнала </w:t>
       </w:r>
+      <w:proofErr w:type="spellStart"/>
       <w:r>
         <w:t>Uvx</w:t>
       </w:r>
+      <w:proofErr w:type="spellEnd"/>
       <w:r>
         <w:t>.</w:t>
       </w:r>
@@ -12805,9 +14469,11 @@
       <w:r>
         <w:t xml:space="preserve"> — значения выходного сигнала </w:t>
       </w:r>
+      <w:proofErr w:type="spellStart"/>
       <w:r>
         <w:t>Uvix</w:t>
       </w:r>
+      <w:proofErr w:type="spellEnd"/>
       <w:r>
         <w:t>.</w:t>
       </w:r>
@@ -12817,7 +14483,23 @@
         <w:ind w:left="1418" w:firstLine="709"/>
       </w:pPr>
       <w:r>
-        <w:t>Файлы автоматически сохраняются в папке ./data/, по одному значению в строке. Также отдельно сохраняется таблица в table_p1.txt или table_p2.txt (в зависимости от варианта).</w:t>
+        <w:t xml:space="preserve">Файлы автоматически сохраняются в </w:t>
+      </w:r>
+      <w:proofErr w:type="gramStart"/>
+      <w:r>
+        <w:t>папке .</w:t>
+      </w:r>
+      <w:proofErr w:type="gramEnd"/>
+      <w:r>
+        <w:t>/</w:t>
+      </w:r>
+      <w:proofErr w:type="spellStart"/>
+      <w:r>
+        <w:t>data</w:t>
+      </w:r>
+      <w:proofErr w:type="spellEnd"/>
+      <w:r>
+        <w:t>/, по одному значению в строке. Также отдельно сохраняется таблица в table_p1.txt или table_p2.txt (в зависимости от варианта).</w:t>
       </w:r>
     </w:p>
     <w:p>
@@ -12840,9 +14522,11 @@
       <w:r>
         <w:t xml:space="preserve">Интерфейс реализован с цветной разметкой (поддержка </w:t>
       </w:r>
+      <w:proofErr w:type="spellStart"/>
       <w:r>
         <w:t>tput</w:t>
       </w:r>
+      <w:proofErr w:type="spellEnd"/>
       <w:r>
         <w:t xml:space="preserve">, </w:t>
       </w:r>
@@ -12852,15 +14536,19 @@
       <w:r>
         <w:t xml:space="preserve"> </w:t>
       </w:r>
+      <w:proofErr w:type="spellStart"/>
       <w:r>
         <w:t>escape</w:t>
       </w:r>
+      <w:proofErr w:type="spellEnd"/>
       <w:r>
         <w:t xml:space="preserve"> </w:t>
       </w:r>
+      <w:proofErr w:type="spellStart"/>
       <w:r>
         <w:t>codes</w:t>
       </w:r>
+      <w:proofErr w:type="spellEnd"/>
       <w:r>
         <w:t>).</w:t>
       </w:r>
@@ -12890,9 +14578,11 @@
       <w:r>
         <w:t xml:space="preserve">Возможность вызова вспомогательного окна </w:t>
       </w:r>
+      <w:proofErr w:type="spellStart"/>
       <w:r>
         <w:t>xterm</w:t>
       </w:r>
+      <w:proofErr w:type="spellEnd"/>
       <w:r>
         <w:t xml:space="preserve"> для вывода пояснений.</w:t>
       </w:r>
@@ -12909,9 +14599,11 @@
       <w:r>
         <w:t>Поддержка запуска графиков в графическом интерфейсе (</w:t>
       </w:r>
+      <w:proofErr w:type="spellStart"/>
       <w:r>
         <w:t>eog</w:t>
       </w:r>
+      <w:proofErr w:type="spellEnd"/>
       <w:r>
         <w:t>).</w:t>
       </w:r>
@@ -12972,23 +14664,37 @@
         </w:numPr>
       </w:pPr>
       <w:r>
-        <w:t>Графики сохраняются в ./</w:t>
-      </w:r>
+        <w:t xml:space="preserve">Графики сохраняются </w:t>
+      </w:r>
+      <w:proofErr w:type="gramStart"/>
+      <w:r>
+        <w:t>в .</w:t>
+      </w:r>
+      <w:proofErr w:type="gramEnd"/>
+      <w:r>
+        <w:t>/</w:t>
+      </w:r>
+      <w:proofErr w:type="spellStart"/>
       <w:r>
         <w:t>data</w:t>
       </w:r>
+      <w:proofErr w:type="spellEnd"/>
       <w:r>
         <w:t>/</w:t>
       </w:r>
+      <w:proofErr w:type="spellStart"/>
       <w:r>
         <w:t>graphs</w:t>
       </w:r>
+      <w:proofErr w:type="spellEnd"/>
       <w:r>
         <w:t xml:space="preserve">/ и могут быть открыты через </w:t>
       </w:r>
+      <w:proofErr w:type="spellStart"/>
       <w:r>
         <w:t>eog</w:t>
       </w:r>
+      <w:proofErr w:type="spellEnd"/>
       <w:r>
         <w:t>.</w:t>
       </w:r>
@@ -13004,18 +14710,104 @@
         <w:gridCol w:w="4716"/>
       </w:tblGrid>
       <w:tr>
+        <w:trPr>
+          <w:tblHeader/>
+        </w:trPr>
         <w:tc>
           <w:tcPr>
             <w:tcW w:w="4672" w:type="dxa"/>
           </w:tcPr>
           <w:p>
-            <w:r>
-              <w:rPr>
-                <w:noProof/>
+            <w:pPr>
+              <w:jc w:val="center"/>
+              <w:rPr>
+                <w:b/>
+                <w:bCs/>
+                <w:sz w:val="24"/>
+                <w:szCs w:val="20"/>
+                <w:lang w:val="en-US"/>
+              </w:rPr>
+            </w:pPr>
+            <w:r>
+              <w:rPr>
+                <w:b/>
+                <w:bCs/>
+                <w:sz w:val="24"/>
+                <w:szCs w:val="20"/>
               </w:rPr>
               <w:lastRenderedPageBreak/>
+              <w:t xml:space="preserve">График </w:t>
+            </w:r>
+            <w:proofErr w:type="spellStart"/>
+            <w:r>
+              <w:rPr>
+                <w:b/>
+                <w:bCs/>
+                <w:sz w:val="24"/>
+                <w:szCs w:val="20"/>
+                <w:lang w:val="en-US"/>
+              </w:rPr>
+              <w:t>Uvx</w:t>
+            </w:r>
+            <w:proofErr w:type="spellEnd"/>
+          </w:p>
+        </w:tc>
+        <w:tc>
+          <w:tcPr>
+            <w:tcW w:w="4673" w:type="dxa"/>
+          </w:tcPr>
+          <w:p>
+            <w:pPr>
+              <w:jc w:val="center"/>
+              <w:rPr>
+                <w:b/>
+                <w:bCs/>
+                <w:sz w:val="24"/>
+                <w:szCs w:val="20"/>
+                <w:lang w:val="en-US"/>
+              </w:rPr>
+            </w:pPr>
+            <w:r>
+              <w:rPr>
+                <w:b/>
+                <w:bCs/>
+                <w:sz w:val="24"/>
+                <w:szCs w:val="20"/>
+              </w:rPr>
+              <w:t xml:space="preserve">График </w:t>
+            </w:r>
+            <w:proofErr w:type="spellStart"/>
+            <w:r>
+              <w:rPr>
+                <w:b/>
+                <w:bCs/>
+                <w:sz w:val="24"/>
+                <w:szCs w:val="20"/>
+                <w:lang w:val="en-US"/>
+              </w:rPr>
+              <w:t>Uvix</w:t>
+            </w:r>
+            <w:proofErr w:type="spellEnd"/>
+          </w:p>
+        </w:tc>
+      </w:tr>
+      <w:tr>
+        <w:tc>
+          <w:tcPr>
+            <w:tcW w:w="4672" w:type="dxa"/>
+          </w:tcPr>
+          <w:p>
+            <w:pPr>
+              <w:rPr>
+                <w:noProof/>
+              </w:rPr>
+            </w:pPr>
+            <w:r>
+              <w:rPr>
+                <w:noProof/>
+              </w:rPr>
               <w:drawing>
-                <wp:inline distT="0" distB="0" distL="0" distR="0" wp14:anchorId="1A877EBA" wp14:editId="2113E070">
+                <wp:inline distT="0" distB="0" distL="0" distR="0" wp14:anchorId="3C2D08B2" wp14:editId="26B3722D">
                   <wp:extent cx="2758615" cy="2065020"/>
                   <wp:effectExtent l="0" t="0" r="3810" b="0"/>
                   <wp:docPr id="817169810" name="Рисунок 1"/>
@@ -13030,7 +14822,7 @@
                           <pic:cNvPicPr/>
                         </pic:nvPicPr>
                         <pic:blipFill>
-                          <a:blip r:embed="rId27"/>
+                          <a:blip r:embed="rId24"/>
                           <a:stretch>
                             <a:fillRect/>
                           </a:stretch>
@@ -13057,12 +14849,17 @@
             <w:tcW w:w="4673" w:type="dxa"/>
           </w:tcPr>
           <w:p>
+            <w:pPr>
+              <w:rPr>
+                <w:noProof/>
+              </w:rPr>
+            </w:pPr>
             <w:r>
               <w:rPr>
                 <w:noProof/>
               </w:rPr>
               <w:drawing>
-                <wp:inline distT="0" distB="0" distL="0" distR="0" wp14:anchorId="4929C3FE" wp14:editId="416FF876">
+                <wp:inline distT="0" distB="0" distL="0" distR="0" wp14:anchorId="58570ABD" wp14:editId="1E43E13C">
                   <wp:extent cx="2857500" cy="2143049"/>
                   <wp:effectExtent l="0" t="0" r="0" b="0"/>
                   <wp:docPr id="1064427597" name="Рисунок 2"/>
@@ -13614,12 +15411,14 @@
       <w:r>
         <w:t xml:space="preserve">Код </w:t>
       </w:r>
+      <w:proofErr w:type="spellStart"/>
       <w:r>
         <w:rPr>
           <w:lang w:val="en-US"/>
         </w:rPr>
         <w:t>Wxmaxima</w:t>
       </w:r>
+      <w:proofErr w:type="spellEnd"/>
       <w:r>
         <w:t xml:space="preserve"> </w:t>
       </w:r>
@@ -13643,6 +15442,14 @@
         <w:t>Заключение</w:t>
       </w:r>
       <w:bookmarkEnd w:id="43"/>
+    </w:p>
+    <w:p>
+      <w:pPr>
+        <w:ind w:left="357" w:firstLine="709"/>
+      </w:pPr>
+      <w:r>
+        <w:t xml:space="preserve">Практические результаты совпали с теоретическими. </w:t>
+      </w:r>
     </w:p>
     <w:p>
       <w:pPr>
@@ -13957,11 +15764,8 @@
         <w:ind w:left="357" w:firstLine="709"/>
       </w:pPr>
       <w:r>
-        <w:t xml:space="preserve">Все эти навыки я последовательно применял на каждом этапе проекта - от первоначального моделирования до финального анализа. Особый </w:t>
-      </w:r>
-      <w:r>
         <w:lastRenderedPageBreak/>
-        <w:t>акцент делал на точности вычислений и наглядном представлении результатов.</w:t>
+        <w:t>Все эти навыки я последовательно применял на каждом этапе проекта - от первоначального моделирования до финального анализа. Особый акцент делал на точности вычислений и наглядном представлении результатов.</w:t>
       </w:r>
     </w:p>
     <w:p/>
@@ -14077,7 +15881,23 @@
           <w:rFonts w:cs="Times New Roman"/>
           <w:szCs w:val="24"/>
         </w:rPr>
-        <w:t xml:space="preserve">Документация GNU Bash. URL: </w:t>
+        <w:t xml:space="preserve">Документация GNU </w:t>
+      </w:r>
+      <w:proofErr w:type="spellStart"/>
+      <w:r>
+        <w:rPr>
+          <w:rFonts w:cs="Times New Roman"/>
+          <w:szCs w:val="24"/>
+        </w:rPr>
+        <w:t>Bash</w:t>
+      </w:r>
+      <w:proofErr w:type="spellEnd"/>
+      <w:r>
+        <w:rPr>
+          <w:rFonts w:cs="Times New Roman"/>
+          <w:szCs w:val="24"/>
+        </w:rPr>
+        <w:t xml:space="preserve">. URL: </w:t>
       </w:r>
       <w:hyperlink r:id="rId33" w:history="1">
         <w:r>
@@ -14108,7 +15928,23 @@
           <w:rFonts w:cs="Times New Roman"/>
           <w:szCs w:val="24"/>
         </w:rPr>
-        <w:t xml:space="preserve">Документация wxMaxima. URL: </w:t>
+        <w:t xml:space="preserve">Документация </w:t>
+      </w:r>
+      <w:proofErr w:type="spellStart"/>
+      <w:r>
+        <w:rPr>
+          <w:rFonts w:cs="Times New Roman"/>
+          <w:szCs w:val="24"/>
+        </w:rPr>
+        <w:t>wxMaxima</w:t>
+      </w:r>
+      <w:proofErr w:type="spellEnd"/>
+      <w:r>
+        <w:rPr>
+          <w:rFonts w:cs="Times New Roman"/>
+          <w:szCs w:val="24"/>
+        </w:rPr>
+        <w:t xml:space="preserve">. URL: </w:t>
       </w:r>
       <w:hyperlink r:id="rId34" w:history="1">
         <w:r>
@@ -14221,6 +16057,7 @@
           </w:rPr>
           <w:t>.</w:t>
         </w:r>
+        <w:proofErr w:type="spellStart"/>
         <w:r>
           <w:rPr>
             <w:rStyle w:val="af2"/>
@@ -14230,6 +16067,7 @@
           </w:rPr>
           <w:t>vercel</w:t>
         </w:r>
+        <w:proofErr w:type="spellEnd"/>
         <w:r>
           <w:rPr>
             <w:rStyle w:val="af2"/>
@@ -14302,6 +16140,7 @@
       <w:r>
         <w:t>бщесоюзный </w:t>
       </w:r>
+      <w:proofErr w:type="spellStart"/>
       <w:r>
         <w:rPr>
           <w:b/>
@@ -14312,6 +16151,7 @@
       <w:r>
         <w:t>андарт</w:t>
       </w:r>
+      <w:proofErr w:type="spellEnd"/>
     </w:p>
     <w:p>
       <w:pPr>
@@ -14328,7 +16168,23 @@
         <w:t>URL</w:t>
       </w:r>
       <w:r>
-        <w:t> (Uniform Resource Locator)</w:t>
+        <w:t> (</w:t>
+      </w:r>
+      <w:proofErr w:type="spellStart"/>
+      <w:r>
+        <w:t>Uniform</w:t>
+      </w:r>
+      <w:proofErr w:type="spellEnd"/>
+      <w:r>
+        <w:t xml:space="preserve"> Resource </w:t>
+      </w:r>
+      <w:proofErr w:type="spellStart"/>
+      <w:r>
+        <w:t>Locator</w:t>
+      </w:r>
+      <w:proofErr w:type="spellEnd"/>
+      <w:r>
+        <w:t>)</w:t>
       </w:r>
       <w:r>
         <w:br/>
@@ -14354,7 +16210,15 @@
       </w:r>
       <w:r>
         <w:br/>
-        <w:t>Стандарт ГОСТ для оформления программной документации в России (например, ГОСТ 19.ххх).</w:t>
+        <w:t xml:space="preserve">Стандарт ГОСТ для оформления программной документации в России (например, ГОСТ </w:t>
+      </w:r>
+      <w:proofErr w:type="gramStart"/>
+      <w:r>
+        <w:t>19.ххх</w:t>
+      </w:r>
+      <w:proofErr w:type="gramEnd"/>
+      <w:r>
+        <w:t>).</w:t>
       </w:r>
     </w:p>
     <w:p>
@@ -14372,7 +16236,23 @@
         <w:t>UTF-8</w:t>
       </w:r>
       <w:r>
-        <w:t> (Unicode Transformation Format, 8-bit)</w:t>
+        <w:t> (</w:t>
+      </w:r>
+      <w:proofErr w:type="spellStart"/>
+      <w:r>
+        <w:t>Unicode</w:t>
+      </w:r>
+      <w:proofErr w:type="spellEnd"/>
+      <w:r>
+        <w:t xml:space="preserve"> </w:t>
+      </w:r>
+      <w:proofErr w:type="spellStart"/>
+      <w:r>
+        <w:t>Transformation</w:t>
+      </w:r>
+      <w:proofErr w:type="spellEnd"/>
+      <w:r>
+        <w:t xml:space="preserve"> Format, 8-bit)</w:t>
       </w:r>
       <w:r>
         <w:br/>
@@ -14479,7 +16359,15 @@
         <w:t>GUI</w:t>
       </w:r>
       <w:r>
-        <w:t> (Graphical User Interface)</w:t>
+        <w:t> (</w:t>
+      </w:r>
+      <w:proofErr w:type="spellStart"/>
+      <w:r>
+        <w:t>Graphical</w:t>
+      </w:r>
+      <w:proofErr w:type="spellEnd"/>
+      <w:r>
+        <w:t xml:space="preserve"> User Interface)</w:t>
       </w:r>
       <w:r>
         <w:br/>
@@ -14523,7 +16411,15 @@
         <w:t>SSD</w:t>
       </w:r>
       <w:r>
-        <w:t> (Solid State Drive)</w:t>
+        <w:t> (</w:t>
+      </w:r>
+      <w:proofErr w:type="spellStart"/>
+      <w:r>
+        <w:t>Solid</w:t>
+      </w:r>
+      <w:proofErr w:type="spellEnd"/>
+      <w:r>
+        <w:t xml:space="preserve"> State Drive)</w:t>
       </w:r>
       <w:r>
         <w:br/>
@@ -14635,7 +16531,15 @@
       </w:r>
       <w:r>
         <w:br/>
-        <w:t>Программное обеспечение для управления компьютером (Windows, Linux, macOS).</w:t>
+        <w:t xml:space="preserve">Программное обеспечение для управления компьютером (Windows, Linux, </w:t>
+      </w:r>
+      <w:proofErr w:type="spellStart"/>
+      <w:r>
+        <w:t>macOS</w:t>
+      </w:r>
+      <w:proofErr w:type="spellEnd"/>
+      <w:r>
+        <w:t>).</w:t>
       </w:r>
     </w:p>
     <w:p>
@@ -14723,6 +16627,7 @@
         </w:rPr>
       </w:pPr>
       <w:bookmarkStart w:id="49" w:name="_Toc198195411"/>
+      <w:proofErr w:type="spellStart"/>
       <w:r>
         <w:rPr>
           <w:lang w:val="en-US"/>
@@ -14730,6 +16635,7 @@
         <w:t>main.c</w:t>
       </w:r>
       <w:bookmarkEnd w:id="49"/>
+      <w:proofErr w:type="spellEnd"/>
     </w:p>
     <w:p>
       <w:pPr>
@@ -14793,6 +16699,7 @@
         </w:rPr>
       </w:pPr>
       <w:bookmarkStart w:id="50" w:name="_Toc198195412"/>
+      <w:proofErr w:type="spellStart"/>
       <w:r>
         <w:rPr>
           <w:lang w:val="en-US"/>
@@ -14800,6 +16707,7 @@
         <w:t>app.c</w:t>
       </w:r>
       <w:bookmarkEnd w:id="50"/>
+      <w:proofErr w:type="spellEnd"/>
     </w:p>
     <w:p>
       <w:pPr>
@@ -14857,6 +16765,7 @@
         </w:rPr>
       </w:pPr>
       <w:bookmarkStart w:id="51" w:name="_Toc198195413"/>
+      <w:proofErr w:type="spellStart"/>
       <w:r>
         <w:rPr>
           <w:lang w:val="en-US"/>
@@ -14865,6 +16774,7 @@
         <w:t>funct.c</w:t>
       </w:r>
       <w:bookmarkEnd w:id="51"/>
+      <w:proofErr w:type="spellEnd"/>
     </w:p>
     <w:p>
       <w:pPr>
@@ -15745,9 +17655,11 @@
     <w:pPr>
       <w:pStyle w:val="a7"/>
     </w:pPr>
+    <w:proofErr w:type="spellStart"/>
     <w:r>
       <w:t>Бугорский</w:t>
     </w:r>
+    <w:proofErr w:type="spellEnd"/>
     <w:r>
       <w:rPr>
         <w:lang w:val="en-US"/>
@@ -17494,6 +19406,149 @@
     </w:lvl>
   </w:abstractNum>
   <w:abstractNum w:abstractNumId="15" w15:restartNumberingAfterBreak="0">
+    <w:nsid w:val="22863993"/>
+    <w:multiLevelType w:val="multilevel"/>
+    <w:tmpl w:val="3924A21A"/>
+    <w:lvl w:ilvl="0">
+      <w:start w:val="1"/>
+      <w:numFmt w:val="bullet"/>
+      <w:lvlText w:val=""/>
+      <w:lvlJc w:val="left"/>
+      <w:pPr>
+        <w:ind w:left="1080" w:hanging="360"/>
+      </w:pPr>
+      <w:rPr>
+        <w:rFonts w:ascii="Wingdings" w:hAnsi="Wingdings" w:hint="default"/>
+        <w:sz w:val="20"/>
+      </w:rPr>
+    </w:lvl>
+    <w:lvl w:ilvl="1">
+      <w:start w:val="1"/>
+      <w:numFmt w:val="bullet"/>
+      <w:lvlText w:val=""/>
+      <w:lvlJc w:val="left"/>
+      <w:pPr>
+        <w:ind w:left="1440" w:hanging="360"/>
+      </w:pPr>
+      <w:rPr>
+        <w:rFonts w:ascii="Wingdings" w:hAnsi="Wingdings" w:hint="default"/>
+      </w:rPr>
+    </w:lvl>
+    <w:lvl w:ilvl="2">
+      <w:start w:val="1"/>
+      <w:numFmt w:val="bullet"/>
+      <w:lvlText w:val=""/>
+      <w:lvlJc w:val="left"/>
+      <w:pPr>
+        <w:tabs>
+          <w:tab w:val="num" w:pos="2160"/>
+        </w:tabs>
+        <w:ind w:left="2160" w:hanging="360"/>
+      </w:pPr>
+      <w:rPr>
+        <w:rFonts w:ascii="Wingdings" w:hAnsi="Wingdings" w:hint="default"/>
+        <w:sz w:val="20"/>
+      </w:rPr>
+    </w:lvl>
+    <w:lvl w:ilvl="3">
+      <w:start w:val="1"/>
+      <w:numFmt w:val="bullet"/>
+      <w:lvlText w:val=""/>
+      <w:lvlJc w:val="left"/>
+      <w:pPr>
+        <w:tabs>
+          <w:tab w:val="num" w:pos="2880"/>
+        </w:tabs>
+        <w:ind w:left="2880" w:hanging="360"/>
+      </w:pPr>
+      <w:rPr>
+        <w:rFonts w:ascii="Wingdings" w:hAnsi="Wingdings" w:hint="default"/>
+        <w:sz w:val="20"/>
+      </w:rPr>
+    </w:lvl>
+    <w:lvl w:ilvl="4">
+      <w:start w:val="1"/>
+      <w:numFmt w:val="bullet"/>
+      <w:lvlText w:val=""/>
+      <w:lvlJc w:val="left"/>
+      <w:pPr>
+        <w:tabs>
+          <w:tab w:val="num" w:pos="3600"/>
+        </w:tabs>
+        <w:ind w:left="3600" w:hanging="360"/>
+      </w:pPr>
+      <w:rPr>
+        <w:rFonts w:ascii="Wingdings" w:hAnsi="Wingdings" w:hint="default"/>
+        <w:sz w:val="28"/>
+        <w:szCs w:val="28"/>
+      </w:rPr>
+    </w:lvl>
+    <w:lvl w:ilvl="5" w:tentative="1">
+      <w:start w:val="1"/>
+      <w:numFmt w:val="bullet"/>
+      <w:lvlText w:val=""/>
+      <w:lvlJc w:val="left"/>
+      <w:pPr>
+        <w:tabs>
+          <w:tab w:val="num" w:pos="4320"/>
+        </w:tabs>
+        <w:ind w:left="4320" w:hanging="360"/>
+      </w:pPr>
+      <w:rPr>
+        <w:rFonts w:ascii="Wingdings" w:hAnsi="Wingdings" w:hint="default"/>
+        <w:sz w:val="20"/>
+      </w:rPr>
+    </w:lvl>
+    <w:lvl w:ilvl="6" w:tentative="1">
+      <w:start w:val="1"/>
+      <w:numFmt w:val="bullet"/>
+      <w:lvlText w:val=""/>
+      <w:lvlJc w:val="left"/>
+      <w:pPr>
+        <w:tabs>
+          <w:tab w:val="num" w:pos="5040"/>
+        </w:tabs>
+        <w:ind w:left="5040" w:hanging="360"/>
+      </w:pPr>
+      <w:rPr>
+        <w:rFonts w:ascii="Wingdings" w:hAnsi="Wingdings" w:hint="default"/>
+        <w:sz w:val="20"/>
+      </w:rPr>
+    </w:lvl>
+    <w:lvl w:ilvl="7" w:tentative="1">
+      <w:start w:val="1"/>
+      <w:numFmt w:val="bullet"/>
+      <w:lvlText w:val=""/>
+      <w:lvlJc w:val="left"/>
+      <w:pPr>
+        <w:tabs>
+          <w:tab w:val="num" w:pos="5760"/>
+        </w:tabs>
+        <w:ind w:left="5760" w:hanging="360"/>
+      </w:pPr>
+      <w:rPr>
+        <w:rFonts w:ascii="Wingdings" w:hAnsi="Wingdings" w:hint="default"/>
+        <w:sz w:val="20"/>
+      </w:rPr>
+    </w:lvl>
+    <w:lvl w:ilvl="8" w:tentative="1">
+      <w:start w:val="1"/>
+      <w:numFmt w:val="bullet"/>
+      <w:lvlText w:val=""/>
+      <w:lvlJc w:val="left"/>
+      <w:pPr>
+        <w:tabs>
+          <w:tab w:val="num" w:pos="6480"/>
+        </w:tabs>
+        <w:ind w:left="6480" w:hanging="360"/>
+      </w:pPr>
+      <w:rPr>
+        <w:rFonts w:ascii="Wingdings" w:hAnsi="Wingdings" w:hint="default"/>
+        <w:sz w:val="20"/>
+      </w:rPr>
+    </w:lvl>
+  </w:abstractNum>
+  <w:abstractNum w:abstractNumId="16" w15:restartNumberingAfterBreak="0">
     <w:nsid w:val="292A62A6"/>
     <w:multiLevelType w:val="hybridMultilevel"/>
     <w:tmpl w:val="7F509A42"/>
@@ -17606,7 +19661,7 @@
       </w:rPr>
     </w:lvl>
   </w:abstractNum>
-  <w:abstractNum w:abstractNumId="16" w15:restartNumberingAfterBreak="0">
+  <w:abstractNum w:abstractNumId="17" w15:restartNumberingAfterBreak="0">
     <w:nsid w:val="2A874471"/>
     <w:multiLevelType w:val="hybridMultilevel"/>
     <w:tmpl w:val="D46CADB2"/>
@@ -17719,7 +19774,7 @@
       </w:rPr>
     </w:lvl>
   </w:abstractNum>
-  <w:abstractNum w:abstractNumId="17" w15:restartNumberingAfterBreak="0">
+  <w:abstractNum w:abstractNumId="18" w15:restartNumberingAfterBreak="0">
     <w:nsid w:val="342C3D43"/>
     <w:multiLevelType w:val="multilevel"/>
     <w:tmpl w:val="EF24C014"/>
@@ -17864,7 +19919,7 @@
       </w:rPr>
     </w:lvl>
   </w:abstractNum>
-  <w:abstractNum w:abstractNumId="18" w15:restartNumberingAfterBreak="0">
+  <w:abstractNum w:abstractNumId="19" w15:restartNumberingAfterBreak="0">
     <w:nsid w:val="365C316D"/>
     <w:multiLevelType w:val="hybridMultilevel"/>
     <w:tmpl w:val="1E8A0090"/>
@@ -17977,7 +20032,7 @@
       </w:rPr>
     </w:lvl>
   </w:abstractNum>
-  <w:abstractNum w:abstractNumId="19" w15:restartNumberingAfterBreak="0">
+  <w:abstractNum w:abstractNumId="20" w15:restartNumberingAfterBreak="0">
     <w:nsid w:val="36982887"/>
     <w:multiLevelType w:val="hybridMultilevel"/>
     <w:tmpl w:val="F768F40A"/>
@@ -18090,7 +20145,7 @@
       </w:rPr>
     </w:lvl>
   </w:abstractNum>
-  <w:abstractNum w:abstractNumId="20" w15:restartNumberingAfterBreak="0">
+  <w:abstractNum w:abstractNumId="21" w15:restartNumberingAfterBreak="0">
     <w:nsid w:val="3D69270A"/>
     <w:multiLevelType w:val="multilevel"/>
     <w:tmpl w:val="CC4C273A"/>
@@ -18239,7 +20294,7 @@
       </w:rPr>
     </w:lvl>
   </w:abstractNum>
-  <w:abstractNum w:abstractNumId="21" w15:restartNumberingAfterBreak="0">
+  <w:abstractNum w:abstractNumId="22" w15:restartNumberingAfterBreak="0">
     <w:nsid w:val="3EC71465"/>
     <w:multiLevelType w:val="multilevel"/>
     <w:tmpl w:val="5134B842"/>
@@ -18388,7 +20443,7 @@
       </w:rPr>
     </w:lvl>
   </w:abstractNum>
-  <w:abstractNum w:abstractNumId="22" w15:restartNumberingAfterBreak="0">
+  <w:abstractNum w:abstractNumId="23" w15:restartNumberingAfterBreak="0">
     <w:nsid w:val="4022104A"/>
     <w:multiLevelType w:val="hybridMultilevel"/>
     <w:tmpl w:val="4F6EAC38"/>
@@ -18503,7 +20558,7 @@
       </w:rPr>
     </w:lvl>
   </w:abstractNum>
-  <w:abstractNum w:abstractNumId="23" w15:restartNumberingAfterBreak="0">
+  <w:abstractNum w:abstractNumId="24" w15:restartNumberingAfterBreak="0">
     <w:nsid w:val="41ED57D9"/>
     <w:multiLevelType w:val="hybridMultilevel"/>
     <w:tmpl w:val="EF60BFEE"/>
@@ -18616,7 +20671,7 @@
       </w:rPr>
     </w:lvl>
   </w:abstractNum>
-  <w:abstractNum w:abstractNumId="24" w15:restartNumberingAfterBreak="0">
+  <w:abstractNum w:abstractNumId="25" w15:restartNumberingAfterBreak="0">
     <w:nsid w:val="42A864E8"/>
     <w:multiLevelType w:val="hybridMultilevel"/>
     <w:tmpl w:val="C93A7422"/>
@@ -18729,7 +20784,7 @@
       </w:rPr>
     </w:lvl>
   </w:abstractNum>
-  <w:abstractNum w:abstractNumId="25" w15:restartNumberingAfterBreak="0">
+  <w:abstractNum w:abstractNumId="26" w15:restartNumberingAfterBreak="0">
     <w:nsid w:val="4915013D"/>
     <w:multiLevelType w:val="hybridMultilevel"/>
     <w:tmpl w:val="6588AFE0"/>
@@ -18842,7 +20897,7 @@
       </w:rPr>
     </w:lvl>
   </w:abstractNum>
-  <w:abstractNum w:abstractNumId="26" w15:restartNumberingAfterBreak="0">
+  <w:abstractNum w:abstractNumId="27" w15:restartNumberingAfterBreak="0">
     <w:nsid w:val="49DB07CB"/>
     <w:multiLevelType w:val="multilevel"/>
     <w:tmpl w:val="0CEE85F8"/>
@@ -18952,7 +21007,7 @@
       </w:pPr>
     </w:lvl>
   </w:abstractNum>
-  <w:abstractNum w:abstractNumId="27" w15:restartNumberingAfterBreak="0">
+  <w:abstractNum w:abstractNumId="28" w15:restartNumberingAfterBreak="0">
     <w:nsid w:val="4AC07554"/>
     <w:multiLevelType w:val="multilevel"/>
     <w:tmpl w:val="CD0E480E"/>
@@ -19101,7 +21156,7 @@
       </w:rPr>
     </w:lvl>
   </w:abstractNum>
-  <w:abstractNum w:abstractNumId="28" w15:restartNumberingAfterBreak="0">
+  <w:abstractNum w:abstractNumId="29" w15:restartNumberingAfterBreak="0">
     <w:nsid w:val="4BC61FCD"/>
     <w:multiLevelType w:val="hybridMultilevel"/>
     <w:tmpl w:val="4622FD3A"/>
@@ -19214,7 +21269,7 @@
       </w:rPr>
     </w:lvl>
   </w:abstractNum>
-  <w:abstractNum w:abstractNumId="29" w15:restartNumberingAfterBreak="0">
+  <w:abstractNum w:abstractNumId="30" w15:restartNumberingAfterBreak="0">
     <w:nsid w:val="532E634F"/>
     <w:multiLevelType w:val="multilevel"/>
     <w:tmpl w:val="7DAA45DC"/>
@@ -19359,7 +21414,7 @@
       </w:rPr>
     </w:lvl>
   </w:abstractNum>
-  <w:abstractNum w:abstractNumId="30" w15:restartNumberingAfterBreak="0">
+  <w:abstractNum w:abstractNumId="31" w15:restartNumberingAfterBreak="0">
     <w:nsid w:val="533D1690"/>
     <w:multiLevelType w:val="hybridMultilevel"/>
     <w:tmpl w:val="ADFAEF04"/>
@@ -19472,7 +21527,120 @@
       </w:rPr>
     </w:lvl>
   </w:abstractNum>
-  <w:abstractNum w:abstractNumId="31" w15:restartNumberingAfterBreak="0">
+  <w:abstractNum w:abstractNumId="32" w15:restartNumberingAfterBreak="0">
+    <w:nsid w:val="542C5B9C"/>
+    <w:multiLevelType w:val="hybridMultilevel"/>
+    <w:tmpl w:val="8EA61734"/>
+    <w:lvl w:ilvl="0" w:tplc="04190005">
+      <w:start w:val="1"/>
+      <w:numFmt w:val="bullet"/>
+      <w:lvlText w:val=""/>
+      <w:lvlJc w:val="left"/>
+      <w:pPr>
+        <w:ind w:left="3204" w:hanging="360"/>
+      </w:pPr>
+      <w:rPr>
+        <w:rFonts w:ascii="Wingdings" w:hAnsi="Wingdings" w:hint="default"/>
+      </w:rPr>
+    </w:lvl>
+    <w:lvl w:ilvl="1" w:tplc="04190003" w:tentative="1">
+      <w:start w:val="1"/>
+      <w:numFmt w:val="bullet"/>
+      <w:lvlText w:val="o"/>
+      <w:lvlJc w:val="left"/>
+      <w:pPr>
+        <w:ind w:left="3924" w:hanging="360"/>
+      </w:pPr>
+      <w:rPr>
+        <w:rFonts w:ascii="Courier New" w:hAnsi="Courier New" w:cs="Courier New" w:hint="default"/>
+      </w:rPr>
+    </w:lvl>
+    <w:lvl w:ilvl="2" w:tplc="04190005" w:tentative="1">
+      <w:start w:val="1"/>
+      <w:numFmt w:val="bullet"/>
+      <w:lvlText w:val=""/>
+      <w:lvlJc w:val="left"/>
+      <w:pPr>
+        <w:ind w:left="4644" w:hanging="360"/>
+      </w:pPr>
+      <w:rPr>
+        <w:rFonts w:ascii="Wingdings" w:hAnsi="Wingdings" w:hint="default"/>
+      </w:rPr>
+    </w:lvl>
+    <w:lvl w:ilvl="3" w:tplc="04190001" w:tentative="1">
+      <w:start w:val="1"/>
+      <w:numFmt w:val="bullet"/>
+      <w:lvlText w:val=""/>
+      <w:lvlJc w:val="left"/>
+      <w:pPr>
+        <w:ind w:left="5364" w:hanging="360"/>
+      </w:pPr>
+      <w:rPr>
+        <w:rFonts w:ascii="Symbol" w:hAnsi="Symbol" w:hint="default"/>
+      </w:rPr>
+    </w:lvl>
+    <w:lvl w:ilvl="4" w:tplc="04190003" w:tentative="1">
+      <w:start w:val="1"/>
+      <w:numFmt w:val="bullet"/>
+      <w:lvlText w:val="o"/>
+      <w:lvlJc w:val="left"/>
+      <w:pPr>
+        <w:ind w:left="6084" w:hanging="360"/>
+      </w:pPr>
+      <w:rPr>
+        <w:rFonts w:ascii="Courier New" w:hAnsi="Courier New" w:cs="Courier New" w:hint="default"/>
+      </w:rPr>
+    </w:lvl>
+    <w:lvl w:ilvl="5" w:tplc="04190005" w:tentative="1">
+      <w:start w:val="1"/>
+      <w:numFmt w:val="bullet"/>
+      <w:lvlText w:val=""/>
+      <w:lvlJc w:val="left"/>
+      <w:pPr>
+        <w:ind w:left="6804" w:hanging="360"/>
+      </w:pPr>
+      <w:rPr>
+        <w:rFonts w:ascii="Wingdings" w:hAnsi="Wingdings" w:hint="default"/>
+      </w:rPr>
+    </w:lvl>
+    <w:lvl w:ilvl="6" w:tplc="04190001" w:tentative="1">
+      <w:start w:val="1"/>
+      <w:numFmt w:val="bullet"/>
+      <w:lvlText w:val=""/>
+      <w:lvlJc w:val="left"/>
+      <w:pPr>
+        <w:ind w:left="7524" w:hanging="360"/>
+      </w:pPr>
+      <w:rPr>
+        <w:rFonts w:ascii="Symbol" w:hAnsi="Symbol" w:hint="default"/>
+      </w:rPr>
+    </w:lvl>
+    <w:lvl w:ilvl="7" w:tplc="04190003" w:tentative="1">
+      <w:start w:val="1"/>
+      <w:numFmt w:val="bullet"/>
+      <w:lvlText w:val="o"/>
+      <w:lvlJc w:val="left"/>
+      <w:pPr>
+        <w:ind w:left="8244" w:hanging="360"/>
+      </w:pPr>
+      <w:rPr>
+        <w:rFonts w:ascii="Courier New" w:hAnsi="Courier New" w:cs="Courier New" w:hint="default"/>
+      </w:rPr>
+    </w:lvl>
+    <w:lvl w:ilvl="8" w:tplc="04190005" w:tentative="1">
+      <w:start w:val="1"/>
+      <w:numFmt w:val="bullet"/>
+      <w:lvlText w:val=""/>
+      <w:lvlJc w:val="left"/>
+      <w:pPr>
+        <w:ind w:left="8964" w:hanging="360"/>
+      </w:pPr>
+      <w:rPr>
+        <w:rFonts w:ascii="Wingdings" w:hAnsi="Wingdings" w:hint="default"/>
+      </w:rPr>
+    </w:lvl>
+  </w:abstractNum>
+  <w:abstractNum w:abstractNumId="33" w15:restartNumberingAfterBreak="0">
     <w:nsid w:val="589C18F4"/>
     <w:multiLevelType w:val="multilevel"/>
     <w:tmpl w:val="FFB0ACDC"/>
@@ -19621,7 +21789,7 @@
       </w:rPr>
     </w:lvl>
   </w:abstractNum>
-  <w:abstractNum w:abstractNumId="32" w15:restartNumberingAfterBreak="0">
+  <w:abstractNum w:abstractNumId="34" w15:restartNumberingAfterBreak="0">
     <w:nsid w:val="5AF10849"/>
     <w:multiLevelType w:val="hybridMultilevel"/>
     <w:tmpl w:val="FD042E1A"/>
@@ -19734,7 +21902,7 @@
       </w:rPr>
     </w:lvl>
   </w:abstractNum>
-  <w:abstractNum w:abstractNumId="33" w15:restartNumberingAfterBreak="0">
+  <w:abstractNum w:abstractNumId="35" w15:restartNumberingAfterBreak="0">
     <w:nsid w:val="64AE2C55"/>
     <w:multiLevelType w:val="multilevel"/>
     <w:tmpl w:val="3A5AFD74"/>
@@ -19852,7 +22020,7 @@
       </w:rPr>
     </w:lvl>
   </w:abstractNum>
-  <w:abstractNum w:abstractNumId="34" w15:restartNumberingAfterBreak="0">
+  <w:abstractNum w:abstractNumId="36" w15:restartNumberingAfterBreak="0">
     <w:nsid w:val="6A1621B4"/>
     <w:multiLevelType w:val="hybridMultilevel"/>
     <w:tmpl w:val="5D1C6148"/>
@@ -19943,7 +22111,7 @@
       </w:pPr>
     </w:lvl>
   </w:abstractNum>
-  <w:abstractNum w:abstractNumId="35" w15:restartNumberingAfterBreak="0">
+  <w:abstractNum w:abstractNumId="37" w15:restartNumberingAfterBreak="0">
     <w:nsid w:val="6A43482F"/>
     <w:multiLevelType w:val="multilevel"/>
     <w:tmpl w:val="A1802320"/>
@@ -20084,7 +22252,7 @@
       </w:rPr>
     </w:lvl>
   </w:abstractNum>
-  <w:abstractNum w:abstractNumId="36" w15:restartNumberingAfterBreak="0">
+  <w:abstractNum w:abstractNumId="38" w15:restartNumberingAfterBreak="0">
     <w:nsid w:val="70E00A42"/>
     <w:multiLevelType w:val="multilevel"/>
     <w:tmpl w:val="5FAA739A"/>
@@ -20233,7 +22401,120 @@
       </w:rPr>
     </w:lvl>
   </w:abstractNum>
-  <w:abstractNum w:abstractNumId="37" w15:restartNumberingAfterBreak="0">
+  <w:abstractNum w:abstractNumId="39" w15:restartNumberingAfterBreak="0">
+    <w:nsid w:val="71354F34"/>
+    <w:multiLevelType w:val="hybridMultilevel"/>
+    <w:tmpl w:val="9190E4E8"/>
+    <w:lvl w:ilvl="0" w:tplc="04190001">
+      <w:start w:val="1"/>
+      <w:numFmt w:val="bullet"/>
+      <w:lvlText w:val=""/>
+      <w:lvlJc w:val="left"/>
+      <w:pPr>
+        <w:ind w:left="2520" w:hanging="360"/>
+      </w:pPr>
+      <w:rPr>
+        <w:rFonts w:ascii="Symbol" w:hAnsi="Symbol" w:hint="default"/>
+      </w:rPr>
+    </w:lvl>
+    <w:lvl w:ilvl="1" w:tplc="04190003" w:tentative="1">
+      <w:start w:val="1"/>
+      <w:numFmt w:val="bullet"/>
+      <w:lvlText w:val="o"/>
+      <w:lvlJc w:val="left"/>
+      <w:pPr>
+        <w:ind w:left="3240" w:hanging="360"/>
+      </w:pPr>
+      <w:rPr>
+        <w:rFonts w:ascii="Courier New" w:hAnsi="Courier New" w:cs="Courier New" w:hint="default"/>
+      </w:rPr>
+    </w:lvl>
+    <w:lvl w:ilvl="2" w:tplc="04190005" w:tentative="1">
+      <w:start w:val="1"/>
+      <w:numFmt w:val="bullet"/>
+      <w:lvlText w:val=""/>
+      <w:lvlJc w:val="left"/>
+      <w:pPr>
+        <w:ind w:left="3960" w:hanging="360"/>
+      </w:pPr>
+      <w:rPr>
+        <w:rFonts w:ascii="Wingdings" w:hAnsi="Wingdings" w:hint="default"/>
+      </w:rPr>
+    </w:lvl>
+    <w:lvl w:ilvl="3" w:tplc="04190001" w:tentative="1">
+      <w:start w:val="1"/>
+      <w:numFmt w:val="bullet"/>
+      <w:lvlText w:val=""/>
+      <w:lvlJc w:val="left"/>
+      <w:pPr>
+        <w:ind w:left="4680" w:hanging="360"/>
+      </w:pPr>
+      <w:rPr>
+        <w:rFonts w:ascii="Symbol" w:hAnsi="Symbol" w:hint="default"/>
+      </w:rPr>
+    </w:lvl>
+    <w:lvl w:ilvl="4" w:tplc="04190003" w:tentative="1">
+      <w:start w:val="1"/>
+      <w:numFmt w:val="bullet"/>
+      <w:lvlText w:val="o"/>
+      <w:lvlJc w:val="left"/>
+      <w:pPr>
+        <w:ind w:left="5400" w:hanging="360"/>
+      </w:pPr>
+      <w:rPr>
+        <w:rFonts w:ascii="Courier New" w:hAnsi="Courier New" w:cs="Courier New" w:hint="default"/>
+      </w:rPr>
+    </w:lvl>
+    <w:lvl w:ilvl="5" w:tplc="04190005" w:tentative="1">
+      <w:start w:val="1"/>
+      <w:numFmt w:val="bullet"/>
+      <w:lvlText w:val=""/>
+      <w:lvlJc w:val="left"/>
+      <w:pPr>
+        <w:ind w:left="6120" w:hanging="360"/>
+      </w:pPr>
+      <w:rPr>
+        <w:rFonts w:ascii="Wingdings" w:hAnsi="Wingdings" w:hint="default"/>
+      </w:rPr>
+    </w:lvl>
+    <w:lvl w:ilvl="6" w:tplc="04190001" w:tentative="1">
+      <w:start w:val="1"/>
+      <w:numFmt w:val="bullet"/>
+      <w:lvlText w:val=""/>
+      <w:lvlJc w:val="left"/>
+      <w:pPr>
+        <w:ind w:left="6840" w:hanging="360"/>
+      </w:pPr>
+      <w:rPr>
+        <w:rFonts w:ascii="Symbol" w:hAnsi="Symbol" w:hint="default"/>
+      </w:rPr>
+    </w:lvl>
+    <w:lvl w:ilvl="7" w:tplc="04190003" w:tentative="1">
+      <w:start w:val="1"/>
+      <w:numFmt w:val="bullet"/>
+      <w:lvlText w:val="o"/>
+      <w:lvlJc w:val="left"/>
+      <w:pPr>
+        <w:ind w:left="7560" w:hanging="360"/>
+      </w:pPr>
+      <w:rPr>
+        <w:rFonts w:ascii="Courier New" w:hAnsi="Courier New" w:cs="Courier New" w:hint="default"/>
+      </w:rPr>
+    </w:lvl>
+    <w:lvl w:ilvl="8" w:tplc="04190005" w:tentative="1">
+      <w:start w:val="1"/>
+      <w:numFmt w:val="bullet"/>
+      <w:lvlText w:val=""/>
+      <w:lvlJc w:val="left"/>
+      <w:pPr>
+        <w:ind w:left="8280" w:hanging="360"/>
+      </w:pPr>
+      <w:rPr>
+        <w:rFonts w:ascii="Wingdings" w:hAnsi="Wingdings" w:hint="default"/>
+      </w:rPr>
+    </w:lvl>
+  </w:abstractNum>
+  <w:abstractNum w:abstractNumId="40" w15:restartNumberingAfterBreak="0">
     <w:nsid w:val="723F231C"/>
     <w:multiLevelType w:val="hybridMultilevel"/>
     <w:tmpl w:val="5F104F34"/>
@@ -20346,7 +22627,7 @@
       </w:rPr>
     </w:lvl>
   </w:abstractNum>
-  <w:abstractNum w:abstractNumId="38" w15:restartNumberingAfterBreak="0">
+  <w:abstractNum w:abstractNumId="41" w15:restartNumberingAfterBreak="0">
     <w:nsid w:val="73ED1A4E"/>
     <w:multiLevelType w:val="hybridMultilevel"/>
     <w:tmpl w:val="33AEF046"/>
@@ -20461,7 +22742,7 @@
       </w:rPr>
     </w:lvl>
   </w:abstractNum>
-  <w:abstractNum w:abstractNumId="39" w15:restartNumberingAfterBreak="0">
+  <w:abstractNum w:abstractNumId="42" w15:restartNumberingAfterBreak="0">
     <w:nsid w:val="743E40DD"/>
     <w:multiLevelType w:val="multilevel"/>
     <w:tmpl w:val="38A20714"/>
@@ -20575,7 +22856,7 @@
       </w:pPr>
     </w:lvl>
   </w:abstractNum>
-  <w:abstractNum w:abstractNumId="40" w15:restartNumberingAfterBreak="0">
+  <w:abstractNum w:abstractNumId="43" w15:restartNumberingAfterBreak="0">
     <w:nsid w:val="76A72470"/>
     <w:multiLevelType w:val="multilevel"/>
     <w:tmpl w:val="22A811F8"/>
@@ -20724,7 +23005,7 @@
       </w:rPr>
     </w:lvl>
   </w:abstractNum>
-  <w:abstractNum w:abstractNumId="41" w15:restartNumberingAfterBreak="0">
+  <w:abstractNum w:abstractNumId="44" w15:restartNumberingAfterBreak="0">
     <w:nsid w:val="76DF1EBF"/>
     <w:multiLevelType w:val="multilevel"/>
     <w:tmpl w:val="54A6BA44"/>
@@ -20873,7 +23154,7 @@
       </w:rPr>
     </w:lvl>
   </w:abstractNum>
-  <w:abstractNum w:abstractNumId="42" w15:restartNumberingAfterBreak="0">
+  <w:abstractNum w:abstractNumId="45" w15:restartNumberingAfterBreak="0">
     <w:nsid w:val="793E0236"/>
     <w:multiLevelType w:val="hybridMultilevel"/>
     <w:tmpl w:val="CABE73E0"/>
@@ -20986,7 +23267,7 @@
       </w:rPr>
     </w:lvl>
   </w:abstractNum>
-  <w:abstractNum w:abstractNumId="43" w15:restartNumberingAfterBreak="0">
+  <w:abstractNum w:abstractNumId="46" w15:restartNumberingAfterBreak="0">
     <w:nsid w:val="7BF83632"/>
     <w:multiLevelType w:val="hybridMultilevel"/>
     <w:tmpl w:val="AF8894A2"/>
@@ -21072,7 +23353,7 @@
       </w:pPr>
     </w:lvl>
   </w:abstractNum>
-  <w:abstractNum w:abstractNumId="44" w15:restartNumberingAfterBreak="0">
+  <w:abstractNum w:abstractNumId="47" w15:restartNumberingAfterBreak="0">
     <w:nsid w:val="7C38542F"/>
     <w:multiLevelType w:val="multilevel"/>
     <w:tmpl w:val="8DFA1EEE"/>
@@ -21221,7 +23502,7 @@
       </w:rPr>
     </w:lvl>
   </w:abstractNum>
-  <w:abstractNum w:abstractNumId="45" w15:restartNumberingAfterBreak="0">
+  <w:abstractNum w:abstractNumId="48" w15:restartNumberingAfterBreak="0">
     <w:nsid w:val="7C4111E1"/>
     <w:multiLevelType w:val="hybridMultilevel"/>
     <w:tmpl w:val="29B8CC38"/>
@@ -21334,7 +23615,7 @@
       </w:rPr>
     </w:lvl>
   </w:abstractNum>
-  <w:abstractNum w:abstractNumId="46" w15:restartNumberingAfterBreak="0">
+  <w:abstractNum w:abstractNumId="49" w15:restartNumberingAfterBreak="0">
     <w:nsid w:val="7D1720F8"/>
     <w:multiLevelType w:val="multilevel"/>
     <w:tmpl w:val="C55AA074"/>
@@ -21384,7 +23665,7 @@
         <w:sz w:val="20"/>
       </w:rPr>
     </w:lvl>
-    <w:lvl w:ilvl="3" w:tentative="1">
+    <w:lvl w:ilvl="3">
       <w:start w:val="1"/>
       <w:numFmt w:val="bullet"/>
       <w:lvlText w:val=""/>
@@ -21482,70 +23763,70 @@
     </w:lvl>
   </w:abstractNum>
   <w:num w:numId="1" w16cid:durableId="1580990500">
-    <w:abstractNumId w:val="20"/>
+    <w:abstractNumId w:val="21"/>
   </w:num>
   <w:num w:numId="2" w16cid:durableId="1677229192">
-    <w:abstractNumId w:val="46"/>
+    <w:abstractNumId w:val="49"/>
   </w:num>
   <w:num w:numId="3" w16cid:durableId="1695426832">
-    <w:abstractNumId w:val="42"/>
+    <w:abstractNumId w:val="45"/>
   </w:num>
   <w:num w:numId="4" w16cid:durableId="281545065">
     <w:abstractNumId w:val="0"/>
   </w:num>
   <w:num w:numId="5" w16cid:durableId="743141331">
-    <w:abstractNumId w:val="34"/>
+    <w:abstractNumId w:val="36"/>
   </w:num>
   <w:num w:numId="6" w16cid:durableId="258027480">
-    <w:abstractNumId w:val="16"/>
+    <w:abstractNumId w:val="17"/>
   </w:num>
   <w:num w:numId="7" w16cid:durableId="360320556">
-    <w:abstractNumId w:val="33"/>
+    <w:abstractNumId w:val="35"/>
   </w:num>
   <w:num w:numId="8" w16cid:durableId="418329684">
     <w:abstractNumId w:val="1"/>
   </w:num>
   <w:num w:numId="9" w16cid:durableId="352222104">
-    <w:abstractNumId w:val="29"/>
+    <w:abstractNumId w:val="30"/>
   </w:num>
   <w:num w:numId="10" w16cid:durableId="1757553662">
-    <w:abstractNumId w:val="17"/>
+    <w:abstractNumId w:val="18"/>
   </w:num>
   <w:num w:numId="11" w16cid:durableId="769473624">
-    <w:abstractNumId w:val="18"/>
+    <w:abstractNumId w:val="19"/>
   </w:num>
   <w:num w:numId="12" w16cid:durableId="1573156592">
     <w:abstractNumId w:val="14"/>
   </w:num>
   <w:num w:numId="13" w16cid:durableId="796487488">
-    <w:abstractNumId w:val="25"/>
+    <w:abstractNumId w:val="26"/>
   </w:num>
   <w:num w:numId="14" w16cid:durableId="522716787">
     <w:abstractNumId w:val="2"/>
   </w:num>
   <w:num w:numId="15" w16cid:durableId="1726946317">
-    <w:abstractNumId w:val="35"/>
+    <w:abstractNumId w:val="37"/>
   </w:num>
   <w:num w:numId="16" w16cid:durableId="623116454">
-    <w:abstractNumId w:val="39"/>
+    <w:abstractNumId w:val="42"/>
   </w:num>
   <w:num w:numId="17" w16cid:durableId="2019455151">
-    <w:abstractNumId w:val="15"/>
+    <w:abstractNumId w:val="16"/>
   </w:num>
   <w:num w:numId="18" w16cid:durableId="88547087">
-    <w:abstractNumId w:val="23"/>
+    <w:abstractNumId w:val="24"/>
   </w:num>
   <w:num w:numId="19" w16cid:durableId="1175997495">
-    <w:abstractNumId w:val="38"/>
+    <w:abstractNumId w:val="41"/>
   </w:num>
   <w:num w:numId="20" w16cid:durableId="751199752">
-    <w:abstractNumId w:val="45"/>
+    <w:abstractNumId w:val="48"/>
   </w:num>
   <w:num w:numId="21" w16cid:durableId="920600805">
-    <w:abstractNumId w:val="24"/>
+    <w:abstractNumId w:val="25"/>
   </w:num>
   <w:num w:numId="22" w16cid:durableId="174880727">
-    <w:abstractNumId w:val="30"/>
+    <w:abstractNumId w:val="31"/>
   </w:num>
   <w:num w:numId="23" w16cid:durableId="1557813080">
     <w:abstractNumId w:val="3"/>
@@ -21554,22 +23835,22 @@
     <w:abstractNumId w:val="5"/>
   </w:num>
   <w:num w:numId="25" w16cid:durableId="217590017">
-    <w:abstractNumId w:val="22"/>
+    <w:abstractNumId w:val="23"/>
   </w:num>
   <w:num w:numId="26" w16cid:durableId="701322373">
-    <w:abstractNumId w:val="19"/>
+    <w:abstractNumId w:val="20"/>
   </w:num>
   <w:num w:numId="27" w16cid:durableId="2067289907">
     <w:abstractNumId w:val="7"/>
   </w:num>
   <w:num w:numId="28" w16cid:durableId="1646155156">
-    <w:abstractNumId w:val="32"/>
+    <w:abstractNumId w:val="34"/>
   </w:num>
   <w:num w:numId="29" w16cid:durableId="540479056">
     <w:abstractNumId w:val="10"/>
   </w:num>
   <w:num w:numId="30" w16cid:durableId="106512266">
-    <w:abstractNumId w:val="28"/>
+    <w:abstractNumId w:val="29"/>
   </w:num>
   <w:num w:numId="31" w16cid:durableId="278806914">
     <w:abstractNumId w:val="11"/>
@@ -21578,7 +23859,7 @@
     <w:abstractNumId w:val="13"/>
   </w:num>
   <w:num w:numId="33" w16cid:durableId="1426413913">
-    <w:abstractNumId w:val="37"/>
+    <w:abstractNumId w:val="40"/>
   </w:num>
   <w:num w:numId="34" w16cid:durableId="1225798002">
     <w:abstractNumId w:val="12"/>
@@ -21590,37 +23871,46 @@
     <w:abstractNumId w:val="9"/>
   </w:num>
   <w:num w:numId="37" w16cid:durableId="2105612250">
-    <w:abstractNumId w:val="40"/>
+    <w:abstractNumId w:val="43"/>
   </w:num>
   <w:num w:numId="38" w16cid:durableId="1200968984">
     <w:abstractNumId w:val="4"/>
   </w:num>
   <w:num w:numId="39" w16cid:durableId="1564754557">
-    <w:abstractNumId w:val="27"/>
+    <w:abstractNumId w:val="28"/>
   </w:num>
   <w:num w:numId="40" w16cid:durableId="1351222031">
-    <w:abstractNumId w:val="43"/>
+    <w:abstractNumId w:val="46"/>
   </w:num>
   <w:num w:numId="41" w16cid:durableId="969170286">
     <w:abstractNumId w:val="8"/>
   </w:num>
   <w:num w:numId="42" w16cid:durableId="385645649">
-    <w:abstractNumId w:val="26"/>
+    <w:abstractNumId w:val="27"/>
   </w:num>
   <w:num w:numId="43" w16cid:durableId="1815484272">
-    <w:abstractNumId w:val="21"/>
+    <w:abstractNumId w:val="22"/>
   </w:num>
   <w:num w:numId="44" w16cid:durableId="1261794579">
-    <w:abstractNumId w:val="36"/>
+    <w:abstractNumId w:val="38"/>
   </w:num>
   <w:num w:numId="45" w16cid:durableId="526722944">
+    <w:abstractNumId w:val="47"/>
+  </w:num>
+  <w:num w:numId="46" w16cid:durableId="84810248">
+    <w:abstractNumId w:val="33"/>
+  </w:num>
+  <w:num w:numId="47" w16cid:durableId="1695615946">
     <w:abstractNumId w:val="44"/>
   </w:num>
-  <w:num w:numId="46" w16cid:durableId="84810248">
-    <w:abstractNumId w:val="31"/>
+  <w:num w:numId="48" w16cid:durableId="1534033480">
+    <w:abstractNumId w:val="32"/>
   </w:num>
-  <w:num w:numId="47" w16cid:durableId="1695615946">
-    <w:abstractNumId w:val="41"/>
+  <w:num w:numId="49" w16cid:durableId="2116820887">
+    <w:abstractNumId w:val="15"/>
+  </w:num>
+  <w:num w:numId="50" w16cid:durableId="1178276000">
+    <w:abstractNumId w:val="39"/>
   </w:num>
   <w:numIdMacAtCleanup w:val="47"/>
 </w:numbering>
@@ -22024,7 +24314,7 @@
   <w:style w:type="paragraph" w:default="1" w:styleId="a">
     <w:name w:val="Normal"/>
     <w:qFormat/>
-    <w:rsid w:val="00985B34"/>
+    <w:rsid w:val="00A57382"/>
     <w:rPr>
       <w:rFonts w:ascii="Times New Roman" w:eastAsia="Times New Roman" w:hAnsi="Times New Roman"/>
       <w:sz w:val="28"/>
@@ -22126,7 +24416,6 @@
         <w:numId w:val="2"/>
       </w:numPr>
       <w:spacing w:line="312" w:lineRule="auto"/>
-      <w:ind w:left="1773" w:hanging="357"/>
       <w:outlineLvl w:val="3"/>
     </w:pPr>
     <w:rPr>

--- a/note.docx
+++ b/note.docx
@@ -357,7 +357,6 @@
       <w:r>
         <w:rPr>
           <w:sz w:val="28"/>
-          <w:lang w:val="en-US"/>
         </w:rPr>
         <w:t xml:space="preserve"> </w:t>
       </w:r>
@@ -5001,6 +5000,7 @@
             <w:r>
               <w:rPr>
                 <w:rFonts w:cs="Times New Roman"/>
+                <w:noProof/>
                 <w:sz w:val="24"/>
                 <w:szCs w:val="24"/>
               </w:rPr>
@@ -5059,6 +5059,7 @@
             <w:r>
               <w:rPr>
                 <w:rFonts w:cs="Times New Roman"/>
+                <w:noProof/>
                 <w:sz w:val="24"/>
                 <w:szCs w:val="24"/>
               </w:rPr>
@@ -5198,6 +5199,7 @@
             <w:r>
               <w:rPr>
                 <w:rFonts w:cs="Times New Roman"/>
+                <w:noProof/>
                 <w:sz w:val="24"/>
                 <w:szCs w:val="24"/>
               </w:rPr>
@@ -5256,6 +5258,7 @@
             <w:r>
               <w:rPr>
                 <w:rFonts w:cs="Times New Roman"/>
+                <w:noProof/>
                 <w:sz w:val="24"/>
                 <w:szCs w:val="24"/>
               </w:rPr>
@@ -6897,6 +6900,7 @@
             <w:r>
               <w:rPr>
                 <w:rFonts w:cs="Times New Roman"/>
+                <w:noProof/>
               </w:rPr>
               <w:drawing>
                 <wp:inline distT="0" distB="0" distL="0" distR="0" wp14:anchorId="65271E8C" wp14:editId="64068411">
@@ -7133,6 +7137,7 @@
             <w:r>
               <w:rPr>
                 <w:rFonts w:cs="Times New Roman"/>
+                <w:noProof/>
               </w:rPr>
               <w:drawing>
                 <wp:inline distT="0" distB="0" distL="0" distR="0" wp14:anchorId="51D5BFD8" wp14:editId="725CCA6F">
@@ -8649,7 +8654,6 @@
           </w:tcPr>
           <w:p>
             <w:pPr>
-              <w:spacing w:after="0" w:line="240" w:lineRule="auto"/>
               <w:jc w:val="center"/>
               <w:rPr>
                 <w:rFonts w:cs="Times New Roman"/>
@@ -8680,7 +8684,6 @@
           </w:tcPr>
           <w:p>
             <w:pPr>
-              <w:spacing w:after="0" w:line="240" w:lineRule="auto"/>
               <w:jc w:val="center"/>
               <w:rPr>
                 <w:rFonts w:cs="Times New Roman"/>
@@ -8711,7 +8714,6 @@
           </w:tcPr>
           <w:p>
             <w:pPr>
-              <w:spacing w:after="0" w:line="240" w:lineRule="auto"/>
               <w:jc w:val="center"/>
               <w:rPr>
                 <w:rFonts w:cs="Times New Roman"/>
@@ -8747,7 +8749,6 @@
           </w:tcPr>
           <w:p>
             <w:pPr>
-              <w:spacing w:after="0" w:line="240" w:lineRule="auto"/>
               <w:jc w:val="right"/>
               <w:rPr>
                 <w:rFonts w:cs="Times New Roman"/>
@@ -8778,7 +8779,6 @@
           </w:tcPr>
           <w:p>
             <w:pPr>
-              <w:spacing w:after="0" w:line="240" w:lineRule="auto"/>
               <w:jc w:val="center"/>
               <w:rPr>
                 <w:rFonts w:cs="Times New Roman"/>
@@ -8807,7 +8807,6 @@
           </w:tcPr>
           <w:p>
             <w:pPr>
-              <w:spacing w:after="0" w:line="240" w:lineRule="auto"/>
               <w:rPr>
                 <w:rFonts w:cs="Times New Roman"/>
                 <w:color w:val="000000" w:themeColor="text1"/>
@@ -8838,7 +8837,6 @@
           </w:tcPr>
           <w:p>
             <w:pPr>
-              <w:spacing w:after="0" w:line="240" w:lineRule="auto"/>
               <w:jc w:val="right"/>
               <w:rPr>
                 <w:rFonts w:cs="Times New Roman"/>
@@ -8871,7 +8869,6 @@
           </w:tcPr>
           <w:p>
             <w:pPr>
-              <w:spacing w:after="0" w:line="240" w:lineRule="auto"/>
               <w:jc w:val="center"/>
               <w:rPr>
                 <w:rFonts w:cs="Times New Roman"/>
@@ -8900,7 +8897,6 @@
           </w:tcPr>
           <w:p>
             <w:pPr>
-              <w:spacing w:after="0" w:line="240" w:lineRule="auto"/>
               <w:rPr>
                 <w:rFonts w:cs="Times New Roman"/>
                 <w:color w:val="000000" w:themeColor="text1"/>
@@ -8931,7 +8927,6 @@
           </w:tcPr>
           <w:p>
             <w:pPr>
-              <w:spacing w:after="0" w:line="240" w:lineRule="auto"/>
               <w:jc w:val="right"/>
               <w:rPr>
                 <w:rFonts w:cs="Times New Roman"/>
@@ -8962,7 +8957,6 @@
           </w:tcPr>
           <w:p>
             <w:pPr>
-              <w:spacing w:after="0" w:line="240" w:lineRule="auto"/>
               <w:jc w:val="center"/>
               <w:rPr>
                 <w:rFonts w:cs="Times New Roman"/>
@@ -8991,7 +8985,6 @@
           </w:tcPr>
           <w:p>
             <w:pPr>
-              <w:spacing w:after="0" w:line="240" w:lineRule="auto"/>
               <w:rPr>
                 <w:rFonts w:cs="Times New Roman"/>
                 <w:color w:val="000000" w:themeColor="text1"/>
@@ -9033,7 +9026,6 @@
           </w:tcPr>
           <w:p>
             <w:pPr>
-              <w:spacing w:after="0" w:line="240" w:lineRule="auto"/>
               <w:jc w:val="right"/>
               <w:rPr>
                 <w:rFonts w:cs="Times New Roman"/>
@@ -9066,7 +9058,6 @@
           </w:tcPr>
           <w:p>
             <w:pPr>
-              <w:spacing w:after="0" w:line="240" w:lineRule="auto"/>
               <w:jc w:val="center"/>
               <w:rPr>
                 <w:rFonts w:cs="Times New Roman"/>
@@ -9095,7 +9086,6 @@
           </w:tcPr>
           <w:p>
             <w:pPr>
-              <w:spacing w:after="0" w:line="240" w:lineRule="auto"/>
               <w:rPr>
                 <w:rFonts w:cs="Times New Roman"/>
                 <w:color w:val="000000" w:themeColor="text1"/>
@@ -9126,7 +9116,6 @@
           </w:tcPr>
           <w:p>
             <w:pPr>
-              <w:spacing w:after="0" w:line="240" w:lineRule="auto"/>
               <w:jc w:val="right"/>
               <w:rPr>
                 <w:rFonts w:cs="Times New Roman"/>
@@ -9157,7 +9146,6 @@
           </w:tcPr>
           <w:p>
             <w:pPr>
-              <w:spacing w:after="0" w:line="240" w:lineRule="auto"/>
               <w:jc w:val="center"/>
               <w:rPr>
                 <w:rFonts w:cs="Times New Roman"/>
@@ -9186,7 +9174,6 @@
           </w:tcPr>
           <w:p>
             <w:pPr>
-              <w:spacing w:after="0" w:line="240" w:lineRule="auto"/>
               <w:rPr>
                 <w:rFonts w:cs="Times New Roman"/>
                 <w:color w:val="000000" w:themeColor="text1"/>
@@ -9217,7 +9204,6 @@
           </w:tcPr>
           <w:p>
             <w:pPr>
-              <w:spacing w:after="0" w:line="240" w:lineRule="auto"/>
               <w:jc w:val="right"/>
               <w:rPr>
                 <w:rFonts w:cs="Times New Roman"/>
@@ -9250,7 +9236,6 @@
           </w:tcPr>
           <w:p>
             <w:pPr>
-              <w:spacing w:after="0" w:line="240" w:lineRule="auto"/>
               <w:jc w:val="center"/>
               <w:rPr>
                 <w:rFonts w:cs="Times New Roman"/>
@@ -9279,7 +9264,6 @@
           </w:tcPr>
           <w:p>
             <w:pPr>
-              <w:spacing w:after="0" w:line="240" w:lineRule="auto"/>
               <w:rPr>
                 <w:rFonts w:cs="Times New Roman"/>
                 <w:color w:val="000000" w:themeColor="text1"/>
@@ -9310,7 +9294,6 @@
           </w:tcPr>
           <w:p>
             <w:pPr>
-              <w:spacing w:after="0" w:line="240" w:lineRule="auto"/>
               <w:jc w:val="right"/>
               <w:rPr>
                 <w:rFonts w:cs="Times New Roman"/>
@@ -9341,7 +9324,6 @@
           </w:tcPr>
           <w:p>
             <w:pPr>
-              <w:spacing w:after="0" w:line="240" w:lineRule="auto"/>
               <w:jc w:val="center"/>
               <w:rPr>
                 <w:rFonts w:cs="Times New Roman"/>
@@ -9370,7 +9352,6 @@
           </w:tcPr>
           <w:p>
             <w:pPr>
-              <w:spacing w:after="0" w:line="240" w:lineRule="auto"/>
               <w:rPr>
                 <w:rFonts w:cs="Times New Roman"/>
                 <w:color w:val="000000" w:themeColor="text1"/>
@@ -9412,7 +9393,6 @@
           </w:tcPr>
           <w:p>
             <w:pPr>
-              <w:spacing w:after="0" w:line="240" w:lineRule="auto"/>
               <w:jc w:val="right"/>
               <w:rPr>
                 <w:rFonts w:cs="Times New Roman"/>
@@ -9443,7 +9423,6 @@
           </w:tcPr>
           <w:p>
             <w:pPr>
-              <w:spacing w:after="0" w:line="240" w:lineRule="auto"/>
               <w:jc w:val="center"/>
               <w:rPr>
                 <w:rFonts w:cs="Times New Roman"/>
@@ -9472,7 +9451,6 @@
           </w:tcPr>
           <w:p>
             <w:pPr>
-              <w:spacing w:after="0" w:line="240" w:lineRule="auto"/>
               <w:rPr>
                 <w:rFonts w:cs="Times New Roman"/>
                 <w:color w:val="000000" w:themeColor="text1"/>
@@ -9503,7 +9481,6 @@
           </w:tcPr>
           <w:p>
             <w:pPr>
-              <w:spacing w:after="0" w:line="240" w:lineRule="auto"/>
               <w:jc w:val="right"/>
               <w:rPr>
                 <w:rFonts w:cs="Times New Roman"/>
@@ -9547,7 +9524,6 @@
           </w:tcPr>
           <w:p>
             <w:pPr>
-              <w:spacing w:after="0" w:line="240" w:lineRule="auto"/>
               <w:jc w:val="center"/>
               <w:rPr>
                 <w:rFonts w:cs="Times New Roman"/>
@@ -9576,7 +9552,6 @@
           </w:tcPr>
           <w:p>
             <w:pPr>
-              <w:spacing w:after="0" w:line="240" w:lineRule="auto"/>
               <w:rPr>
                 <w:rFonts w:cs="Times New Roman"/>
                 <w:color w:val="000000" w:themeColor="text1"/>
@@ -9607,7 +9582,6 @@
           </w:tcPr>
           <w:p>
             <w:pPr>
-              <w:spacing w:after="0" w:line="240" w:lineRule="auto"/>
               <w:jc w:val="right"/>
               <w:rPr>
                 <w:rFonts w:cs="Times New Roman"/>
@@ -9651,7 +9625,6 @@
           </w:tcPr>
           <w:p>
             <w:pPr>
-              <w:spacing w:after="0" w:line="240" w:lineRule="auto"/>
               <w:jc w:val="center"/>
               <w:rPr>
                 <w:rFonts w:cs="Times New Roman"/>
@@ -9680,7 +9653,6 @@
           </w:tcPr>
           <w:p>
             <w:pPr>
-              <w:spacing w:after="0" w:line="240" w:lineRule="auto"/>
               <w:rPr>
                 <w:rFonts w:cs="Times New Roman"/>
                 <w:color w:val="000000" w:themeColor="text1"/>
@@ -9729,13 +9701,7 @@
         <w:t>Таблица</w:t>
       </w:r>
       <w:r>
-        <w:t xml:space="preserve"> </w:t>
-      </w:r>
-      <w:r>
-        <w:t>6</w:t>
-      </w:r>
-      <w:r>
-        <w:t>.1</w:t>
+        <w:t xml:space="preserve"> 6.1</w:t>
       </w:r>
       <w:bookmarkEnd w:id="14"/>
     </w:p>
@@ -10550,14 +10516,7 @@
           <w:b/>
           <w:bCs/>
         </w:rPr>
-        <w:t xml:space="preserve"> </w:t>
-      </w:r>
-      <w:r>
-        <w:rPr>
-          <w:b/>
-          <w:bCs/>
-        </w:rPr>
-        <w:t>Си</w:t>
+        <w:t xml:space="preserve"> Си</w:t>
       </w:r>
     </w:p>
     <w:tbl>
@@ -12309,6 +12268,7 @@
       </w:pPr>
       <w:r>
         <w:rPr>
+          <w:noProof/>
           <w:lang w:val="en-US"/>
         </w:rPr>
         <w:drawing>
@@ -12725,6 +12685,7 @@
         <w:rPr>
           <w:b/>
           <w:bCs/>
+          <w:noProof/>
         </w:rPr>
         <w:lastRenderedPageBreak/>
         <w:drawing>
@@ -13531,6 +13492,7 @@
       <w:r>
         <w:rPr>
           <w:rFonts w:cs="Times New Roman"/>
+          <w:noProof/>
         </w:rPr>
         <w:drawing>
           <wp:inline distT="0" distB="0" distL="0" distR="0" wp14:anchorId="4D29299E" wp14:editId="3727657E">
@@ -14848,6 +14810,9 @@
         <w:t>), а также все обязательные файлы (</w:t>
       </w:r>
       <w:r>
+        <w:rPr>
+          <w:noProof/>
+        </w:rPr>
         <w:drawing>
           <wp:inline distT="0" distB="0" distL="0" distR="0" wp14:anchorId="7F64B868" wp14:editId="560363A4">
             <wp:extent cx="3238952" cy="3743847"/>
@@ -15010,6 +14975,7 @@
       </w:pPr>
       <w:r>
         <w:rPr>
+          <w:noProof/>
           <w:lang w:val="en-US"/>
         </w:rPr>
         <w:drawing>
@@ -16209,6 +16175,9 @@
         <w:ind w:left="1416" w:firstLine="708"/>
       </w:pPr>
       <w:r>
+        <w:rPr>
+          <w:noProof/>
+        </w:rPr>
         <w:drawing>
           <wp:inline distT="0" distB="0" distL="0" distR="0" wp14:anchorId="5596BE22" wp14:editId="75C7D9F1">
             <wp:extent cx="3221355" cy="1071217"/>
@@ -16259,6 +16228,9 @@
         <w:ind w:left="2124"/>
       </w:pPr>
       <w:r>
+        <w:rPr>
+          <w:noProof/>
+        </w:rPr>
         <w:drawing>
           <wp:inline distT="0" distB="0" distL="0" distR="0" wp14:anchorId="2E67F94E" wp14:editId="66AE4AFE">
             <wp:extent cx="3221355" cy="950426"/>
@@ -16317,6 +16289,9 @@
     </w:p>
     <w:p>
       <w:r>
+        <w:rPr>
+          <w:noProof/>
+        </w:rPr>
         <w:drawing>
           <wp:inline distT="0" distB="0" distL="0" distR="0" wp14:anchorId="2A6B72C7" wp14:editId="1FC833A9">
             <wp:extent cx="4874634" cy="3249930"/>
@@ -16356,6 +16331,9 @@
     </w:p>
     <w:p>
       <w:r>
+        <w:rPr>
+          <w:noProof/>
+        </w:rPr>
         <w:drawing>
           <wp:inline distT="0" distB="0" distL="0" distR="0" wp14:anchorId="1E128ACB" wp14:editId="41612D78">
             <wp:extent cx="4849065" cy="4316730"/>
@@ -16395,6 +16373,9 @@
     </w:p>
     <w:p>
       <w:r>
+        <w:rPr>
+          <w:noProof/>
+        </w:rPr>
         <w:lastRenderedPageBreak/>
         <w:drawing>
           <wp:inline distT="0" distB="0" distL="0" distR="0" wp14:anchorId="25B4ABEF" wp14:editId="3B37EC87">
@@ -16435,6 +16416,9 @@
     </w:p>
     <w:p>
       <w:r>
+        <w:rPr>
+          <w:noProof/>
+        </w:rPr>
         <w:drawing>
           <wp:inline distT="0" distB="0" distL="0" distR="0" wp14:anchorId="15AACE81" wp14:editId="14515518">
             <wp:extent cx="5141595" cy="1468755"/>
@@ -16547,6 +16531,14 @@
         <w:t>Заключение</w:t>
       </w:r>
       <w:bookmarkEnd w:id="47"/>
+    </w:p>
+    <w:p>
+      <w:pPr>
+        <w:ind w:left="357" w:firstLine="709"/>
+      </w:pPr>
+      <w:r>
+        <w:t>Практические данные, полученные в ходе работы программы, совпали с теоретическими расчетами, что подтверждает корректность реализованного алгоритма и достоверность результатов.</w:t>
+      </w:r>
     </w:p>
     <w:p>
       <w:pPr>
@@ -17677,6 +17669,9 @@
     </w:p>
     <w:p>
       <w:r>
+        <w:rPr>
+          <w:noProof/>
+        </w:rPr>
         <w:drawing>
           <wp:inline distT="0" distB="0" distL="0" distR="0" wp14:anchorId="24508913" wp14:editId="494117DF">
             <wp:extent cx="5940425" cy="5595620"/>
@@ -17716,6 +17711,9 @@
     </w:p>
     <w:p>
       <w:r>
+        <w:rPr>
+          <w:noProof/>
+        </w:rPr>
         <w:lastRenderedPageBreak/>
         <w:drawing>
           <wp:inline distT="0" distB="0" distL="0" distR="0" wp14:anchorId="1A3C1A49" wp14:editId="181AFD32">
@@ -17756,6 +17754,9 @@
     </w:p>
     <w:p>
       <w:r>
+        <w:rPr>
+          <w:noProof/>
+        </w:rPr>
         <w:lastRenderedPageBreak/>
         <w:drawing>
           <wp:inline distT="0" distB="0" distL="0" distR="0" wp14:anchorId="2B9657FE" wp14:editId="40E34AEB">
@@ -17796,6 +17797,9 @@
     </w:p>
     <w:p>
       <w:r>
+        <w:rPr>
+          <w:noProof/>
+        </w:rPr>
         <w:lastRenderedPageBreak/>
         <w:drawing>
           <wp:inline distT="0" distB="0" distL="0" distR="0" wp14:anchorId="5FA36A66" wp14:editId="6326DB47">
@@ -17836,6 +17840,9 @@
     </w:p>
     <w:p>
       <w:r>
+        <w:rPr>
+          <w:noProof/>
+        </w:rPr>
         <w:lastRenderedPageBreak/>
         <w:drawing>
           <wp:inline distT="0" distB="0" distL="0" distR="0" wp14:anchorId="76471766" wp14:editId="1DDDA6B1">
@@ -17876,6 +17883,9 @@
     </w:p>
     <w:p>
       <w:r>
+        <w:rPr>
+          <w:noProof/>
+        </w:rPr>
         <w:lastRenderedPageBreak/>
         <w:drawing>
           <wp:inline distT="0" distB="0" distL="0" distR="0" wp14:anchorId="651786B1" wp14:editId="67447AB0">
@@ -17954,6 +17964,7 @@
       </w:pPr>
       <w:r>
         <w:rPr>
+          <w:noProof/>
           <w:lang w:val="en-US"/>
         </w:rPr>
         <w:drawing>
@@ -18001,6 +18012,7 @@
       </w:pPr>
       <w:r>
         <w:rPr>
+          <w:noProof/>
           <w:lang w:val="en-US"/>
         </w:rPr>
         <w:lastRenderedPageBreak/>
@@ -18049,6 +18061,7 @@
       </w:pPr>
       <w:r>
         <w:rPr>
+          <w:noProof/>
           <w:lang w:val="en-US"/>
         </w:rPr>
         <w:drawing>
@@ -18106,6 +18119,7 @@
       </w:pPr>
       <w:r>
         <w:rPr>
+          <w:noProof/>
           <w:lang w:val="en-US"/>
         </w:rPr>
         <w:drawing>
@@ -18153,6 +18167,7 @@
       </w:pPr>
       <w:r>
         <w:rPr>
+          <w:noProof/>
           <w:lang w:val="en-US"/>
         </w:rPr>
         <w:lastRenderedPageBreak/>
@@ -18201,6 +18216,7 @@
       </w:pPr>
       <w:r>
         <w:rPr>
+          <w:noProof/>
           <w:lang w:val="en-US"/>
         </w:rPr>
         <w:drawing>
@@ -18259,6 +18275,7 @@
       </w:pPr>
       <w:r>
         <w:rPr>
+          <w:noProof/>
           <w:lang w:val="en-US"/>
         </w:rPr>
         <w:drawing>
@@ -25348,6 +25365,7 @@
   <w:style w:type="character" w:default="1" w:styleId="a1">
     <w:name w:val="Default Paragraph Font"/>
     <w:uiPriority w:val="1"/>
+    <w:semiHidden/>
     <w:unhideWhenUsed/>
   </w:style>
   <w:style w:type="table" w:default="1" w:styleId="a2">

--- a/note.docx
+++ b/note.docx
@@ -4900,21 +4900,7 @@
         <w:rPr>
           <w:rFonts w:eastAsia="Times-Roman" w:cs="Times New Roman"/>
         </w:rPr>
-        <w:t xml:space="preserve">В курсовой работе необходимо для заданной электрической цепи по известному входному сигналу определить выходной </w:t>
-      </w:r>
-      <w:proofErr w:type="gramStart"/>
-      <w:r>
-        <w:rPr>
-          <w:rFonts w:eastAsia="Times-Roman" w:cs="Times New Roman"/>
-        </w:rPr>
-        <w:t>сигнал  для</w:t>
-      </w:r>
-      <w:proofErr w:type="gramEnd"/>
-      <w:r>
-        <w:rPr>
-          <w:rFonts w:eastAsia="Times-Roman" w:cs="Times New Roman"/>
-        </w:rPr>
-        <w:t xml:space="preserve"> N равностоящих моментов времени, а затем определить некоторые его характеристики с погрешностью не более 1%. Варианты параметров входного сигнала (код А) и передаточной характеристики (код Б)  электрической цепи приведены в приложении. Номер варианта определяется преподавателем индивидуально для каждого студента.</w:t>
+        <w:t>В курсовой работе необходимо для заданной электрической цепи по известному входному сигналу определить выходной сигнал  для N равностоящих моментов времени, а затем определить некоторые его характеристики с погрешностью не более 1%. Варианты параметров входного сигнала (код А) и передаточной характеристики (код Б)  электрической цепи приведены в приложении. Номер варианта определяется преподавателем индивидуально для каждого студента.</w:t>
       </w:r>
     </w:p>
     <w:tbl>
@@ -5609,21 +5595,7 @@
         <w:rPr>
           <w:rFonts w:eastAsia="Times-Roman"/>
         </w:rPr>
-        <w:t xml:space="preserve">Язык разработки: С (ядро вычислений) + </w:t>
-      </w:r>
-      <w:proofErr w:type="spellStart"/>
-      <w:r>
-        <w:rPr>
-          <w:rFonts w:eastAsia="Times-Roman"/>
-        </w:rPr>
-        <w:t>Bash</w:t>
-      </w:r>
-      <w:proofErr w:type="spellEnd"/>
-      <w:r>
-        <w:rPr>
-          <w:rFonts w:eastAsia="Times-Roman"/>
-        </w:rPr>
-        <w:t xml:space="preserve"> (интерфейс)</w:t>
+        <w:t>Язык разработки: С (ядро вычислений) + Bash (интерфейс)</w:t>
       </w:r>
     </w:p>
     <w:p>
@@ -5659,16 +5631,8 @@
         <w:rPr>
           <w:rFonts w:eastAsia="Times-Roman"/>
         </w:rPr>
-        <w:t xml:space="preserve">Графическая подсистема: </w:t>
-      </w:r>
-      <w:proofErr w:type="spellStart"/>
-      <w:r>
-        <w:rPr>
-          <w:rFonts w:eastAsia="Times-Roman"/>
-        </w:rPr>
-        <w:t>wxMaxima</w:t>
-      </w:r>
-      <w:proofErr w:type="spellEnd"/>
+        <w:t>Графическая подсистема: wxMaxima</w:t>
+      </w:r>
     </w:p>
     <w:p>
       <w:pPr>
@@ -5691,30 +5655,8 @@
         <w:rPr>
           <w:szCs w:val="28"/>
         </w:rPr>
-        <w:t xml:space="preserve">Command </w:t>
-      </w:r>
-      <w:proofErr w:type="spellStart"/>
-      <w:r>
-        <w:rPr>
-          <w:szCs w:val="28"/>
-        </w:rPr>
-        <w:t>line</w:t>
-      </w:r>
-      <w:proofErr w:type="spellEnd"/>
-      <w:r>
-        <w:rPr>
-          <w:szCs w:val="28"/>
-        </w:rPr>
-        <w:t xml:space="preserve"> </w:t>
-      </w:r>
-      <w:proofErr w:type="spellStart"/>
-      <w:r>
-        <w:rPr>
-          <w:szCs w:val="28"/>
-        </w:rPr>
-        <w:t>interface</w:t>
-      </w:r>
-      <w:proofErr w:type="spellEnd"/>
+        <w:t>Command line interface</w:t>
+      </w:r>
       <w:r>
         <w:rPr>
           <w:rFonts w:eastAsia="Times-Roman"/>
@@ -5821,21 +5763,7 @@
         <w:rPr>
           <w:rFonts w:eastAsia="Times-Roman"/>
         </w:rPr>
-        <w:t xml:space="preserve">Программа разработана в соответствии с требованиями ЕСПД (ГОСТ </w:t>
-      </w:r>
-      <w:proofErr w:type="gramStart"/>
-      <w:r>
-        <w:rPr>
-          <w:rFonts w:eastAsia="Times-Roman"/>
-        </w:rPr>
-        <w:t>19.ххх</w:t>
-      </w:r>
-      <w:proofErr w:type="gramEnd"/>
-      <w:r>
-        <w:rPr>
-          <w:rFonts w:eastAsia="Times-Roman"/>
-        </w:rPr>
-        <w:t>) и предназначена для использования в учебном процессе и инженерных расчетах. Особенностью решения является сочетание высокой точности вычислений (использование 32-битной арифметики с плавающей точкой IEEE 754) с простотой использования через командный интерфейс.</w:t>
+        <w:t>Программа разработана в соответствии с требованиями ЕСПД (ГОСТ 19.ххх) и предназначена для использования в учебном процессе и инженерных расчетах. Особенностью решения является сочетание высокой точности вычислений (использование 32-битной арифметики с плавающей точкой IEEE 754) с простотой использования через командный интерфейс.</w:t>
       </w:r>
     </w:p>
     <w:p>
@@ -6085,15 +6013,7 @@
         <w:ind w:left="709" w:firstLine="709"/>
       </w:pPr>
       <w:r>
-        <w:t>Меню реализовано с использованием Bash-скриптов, которые также запускают скрипт для wxMaxima, оформленный в виде текстового файла с расширением .</w:t>
-      </w:r>
-      <w:proofErr w:type="spellStart"/>
-      <w:r>
-        <w:t>mac</w:t>
-      </w:r>
-      <w:proofErr w:type="spellEnd"/>
-      <w:r>
-        <w:t>.</w:t>
+        <w:t>Меню реализовано с использованием Bash-скриптов, которые также запускают скрипт для wxMaxima, оформленный в виде текстового файла с расширением .mac.</w:t>
       </w:r>
     </w:p>
     <w:p>
@@ -6497,21 +6417,12 @@
         </w:rPr>
         <w:t xml:space="preserve">Максимальное количество точек </w:t>
       </w:r>
-      <w:proofErr w:type="spellStart"/>
       <w:r>
         <w:rPr>
           <w:rStyle w:val="af3"/>
           <w:sz w:val="28"/>
         </w:rPr>
-        <w:t>Nmax</w:t>
-      </w:r>
-      <w:proofErr w:type="spellEnd"/>
-      <w:r>
-        <w:rPr>
-          <w:rStyle w:val="af3"/>
-          <w:sz w:val="28"/>
-        </w:rPr>
-        <w:t xml:space="preserve"> = 1</w:t>
+        <w:t>Nmax = 1</w:t>
       </w:r>
       <w:r>
         <w:rPr>
@@ -6568,7 +6479,6 @@
         </w:rPr>
         <w:t xml:space="preserve">Используется тип данных </w:t>
       </w:r>
-      <w:proofErr w:type="spellStart"/>
       <w:r>
         <w:rPr>
           <w:rStyle w:val="HTML"/>
@@ -6577,7 +6487,6 @@
         </w:rPr>
         <w:t>float</w:t>
       </w:r>
-      <w:proofErr w:type="spellEnd"/>
       <w:r>
         <w:rPr>
           <w:sz w:val="28"/>
@@ -6601,7 +6510,6 @@
         </w:rPr>
         <w:t xml:space="preserve">Итерационные методы могут не сойтись при слишком малом значении </w:t>
       </w:r>
-      <w:proofErr w:type="spellStart"/>
       <w:r>
         <w:rPr>
           <w:rStyle w:val="af3"/>
@@ -6609,7 +6517,6 @@
         </w:rPr>
         <w:t>eps</w:t>
       </w:r>
-      <w:proofErr w:type="spellEnd"/>
       <w:r>
         <w:rPr>
           <w:sz w:val="28"/>
@@ -6681,7 +6588,6 @@
         </w:rPr>
         <w:t xml:space="preserve">Наличие </w:t>
       </w:r>
-      <w:proofErr w:type="spellStart"/>
       <w:r>
         <w:rPr>
           <w:rStyle w:val="af3"/>
@@ -6689,14 +6595,12 @@
         </w:rPr>
         <w:t>wxMaxima</w:t>
       </w:r>
-      <w:proofErr w:type="spellEnd"/>
       <w:r>
         <w:rPr>
           <w:sz w:val="28"/>
         </w:rPr>
         <w:t xml:space="preserve"> (для визуализации) и </w:t>
       </w:r>
-      <w:proofErr w:type="spellStart"/>
       <w:r>
         <w:rPr>
           <w:rStyle w:val="af3"/>
@@ -6704,7 +6608,6 @@
         </w:rPr>
         <w:t>gcc</w:t>
       </w:r>
-      <w:proofErr w:type="spellEnd"/>
       <w:r>
         <w:rPr>
           <w:sz w:val="28"/>
@@ -6786,7 +6689,6 @@
         </w:rPr>
         <w:t xml:space="preserve"> при необходимости использовать программу для других параметров, требуется вручную изменить настройки в исходном файле </w:t>
       </w:r>
-      <w:proofErr w:type="spellStart"/>
       <w:r>
         <w:rPr>
           <w:rStyle w:val="HTML"/>
@@ -6795,7 +6697,6 @@
         </w:rPr>
         <w:t>funct.c</w:t>
       </w:r>
-      <w:proofErr w:type="spellEnd"/>
       <w:r>
         <w:rPr>
           <w:sz w:val="28"/>
@@ -7288,7 +7189,6 @@
               </w:rPr>
               <w:t xml:space="preserve">График </w:t>
             </w:r>
-            <w:proofErr w:type="spellStart"/>
             <w:r>
               <w:rPr>
                 <w:rFonts w:cs="Times New Roman"/>
@@ -7300,7 +7200,6 @@
               </w:rPr>
               <w:t>Uvx</w:t>
             </w:r>
-            <w:proofErr w:type="spellEnd"/>
           </w:p>
         </w:tc>
         <w:tc>
@@ -7517,7 +7416,6 @@
               </w:rPr>
               <w:t xml:space="preserve">График </w:t>
             </w:r>
-            <w:proofErr w:type="spellStart"/>
             <w:r>
               <w:rPr>
                 <w:rFonts w:cs="Times New Roman"/>
@@ -7529,7 +7427,6 @@
               </w:rPr>
               <w:t>Uvix</w:t>
             </w:r>
-            <w:proofErr w:type="spellEnd"/>
           </w:p>
         </w:tc>
         <w:tc>
@@ -7730,15 +7627,7 @@
         <w:ind w:left="357" w:firstLine="709"/>
       </w:pPr>
       <w:r>
-        <w:t xml:space="preserve">Минимальные и рекомендуемые требования к техническим средствам, которые соответствуют программе «Анализ сигнала на выходе электрической цепи», указаны в таблице 4.1. А также </w:t>
-      </w:r>
-      <w:proofErr w:type="spellStart"/>
-      <w:r>
-        <w:t>bash</w:t>
-      </w:r>
-      <w:proofErr w:type="spellEnd"/>
-      <w:r>
-        <w:t xml:space="preserve"> выше 4 версии</w:t>
+        <w:t>Минимальные и рекомендуемые требования к техническим средствам, которые соответствуют программе «Анализ сигнала на выходе электрической цепи», указаны в таблице 4.1. А также bash выше 4 версии</w:t>
       </w:r>
       <w:r>
         <w:t>.</w:t>
@@ -8012,25 +7901,7 @@
                 <w:sz w:val="24"/>
                 <w:szCs w:val="24"/>
               </w:rPr>
-              <w:t xml:space="preserve">Архитектура x86-64, от 2 ядер, частота от 2 ГГц (например, Intel Core i5 8-го поколения, </w:t>
-            </w:r>
-            <w:proofErr w:type="spellStart"/>
-            <w:r>
-              <w:rPr>
-                <w:rFonts w:cs="Times New Roman"/>
-                <w:sz w:val="24"/>
-                <w:szCs w:val="24"/>
-              </w:rPr>
-              <w:t>Ryzen</w:t>
-            </w:r>
-            <w:proofErr w:type="spellEnd"/>
-            <w:r>
-              <w:rPr>
-                <w:rFonts w:cs="Times New Roman"/>
-                <w:sz w:val="24"/>
-                <w:szCs w:val="24"/>
-              </w:rPr>
-              <w:t xml:space="preserve"> 3)</w:t>
+              <w:t>Архитектура x86-64, от 2 ядер, частота от 2 ГГц (например, Intel Core i5 8-го поколения, Ryzen 3)</w:t>
             </w:r>
           </w:p>
         </w:tc>
@@ -8106,25 +7977,7 @@
                 <w:sz w:val="24"/>
                 <w:szCs w:val="24"/>
               </w:rPr>
-              <w:t xml:space="preserve">От 2 ГБ и выше (особенно при расчётах с числом точек </w:t>
-            </w:r>
-            <w:proofErr w:type="gramStart"/>
-            <w:r>
-              <w:rPr>
-                <w:rFonts w:cs="Times New Roman"/>
-                <w:sz w:val="24"/>
-                <w:szCs w:val="24"/>
-              </w:rPr>
-              <w:t>N &gt;</w:t>
-            </w:r>
-            <w:proofErr w:type="gramEnd"/>
-            <w:r>
-              <w:rPr>
-                <w:rFonts w:cs="Times New Roman"/>
-                <w:sz w:val="24"/>
-                <w:szCs w:val="24"/>
-              </w:rPr>
-              <w:t xml:space="preserve"> 100000)</w:t>
+              <w:t>От 2 ГБ и выше (особенно при расчётах с числом точек N &gt; 100000)</w:t>
             </w:r>
           </w:p>
         </w:tc>
@@ -8252,25 +8105,7 @@
                 <w:sz w:val="24"/>
                 <w:szCs w:val="24"/>
               </w:rPr>
-              <w:t xml:space="preserve">Ubuntu 20.04+, </w:t>
-            </w:r>
-            <w:proofErr w:type="spellStart"/>
-            <w:r>
-              <w:rPr>
-                <w:rFonts w:cs="Times New Roman"/>
-                <w:sz w:val="24"/>
-                <w:szCs w:val="24"/>
-              </w:rPr>
-              <w:t>Debian</w:t>
-            </w:r>
-            <w:proofErr w:type="spellEnd"/>
-            <w:r>
-              <w:rPr>
-                <w:rFonts w:cs="Times New Roman"/>
-                <w:sz w:val="24"/>
-                <w:szCs w:val="24"/>
-              </w:rPr>
-              <w:t xml:space="preserve"> 10+ или совместимые дистрибутивы Linux</w:t>
+              <w:t>Ubuntu 20.04+, Debian 10+ или совместимые дистрибутивы Linux</w:t>
             </w:r>
           </w:p>
         </w:tc>
@@ -8346,25 +8181,7 @@
                 <w:sz w:val="24"/>
                 <w:szCs w:val="24"/>
               </w:rPr>
-              <w:t xml:space="preserve">- GCC версии не ниже 9.3.0- </w:t>
-            </w:r>
-            <w:proofErr w:type="spellStart"/>
-            <w:r>
-              <w:rPr>
-                <w:rFonts w:cs="Times New Roman"/>
-                <w:sz w:val="24"/>
-                <w:szCs w:val="24"/>
-              </w:rPr>
-              <w:t>wxMaxima</w:t>
-            </w:r>
-            <w:proofErr w:type="spellEnd"/>
-            <w:r>
-              <w:rPr>
-                <w:rFonts w:cs="Times New Roman"/>
-                <w:sz w:val="24"/>
-                <w:szCs w:val="24"/>
-              </w:rPr>
-              <w:t xml:space="preserve"> версии не ниже 20.06</w:t>
+              <w:t>- GCC версии не ниже 9.3.0- wxMaxima версии не ниже 20.06</w:t>
             </w:r>
           </w:p>
         </w:tc>
@@ -8388,25 +8205,7 @@
                 <w:sz w:val="24"/>
                 <w:szCs w:val="24"/>
               </w:rPr>
-              <w:t xml:space="preserve">- GCC версии 12 и выше- </w:t>
-            </w:r>
-            <w:proofErr w:type="spellStart"/>
-            <w:r>
-              <w:rPr>
-                <w:rFonts w:cs="Times New Roman"/>
-                <w:sz w:val="24"/>
-                <w:szCs w:val="24"/>
-              </w:rPr>
-              <w:t>wxMaxima</w:t>
-            </w:r>
-            <w:proofErr w:type="spellEnd"/>
-            <w:r>
-              <w:rPr>
-                <w:rFonts w:cs="Times New Roman"/>
-                <w:sz w:val="24"/>
-                <w:szCs w:val="24"/>
-              </w:rPr>
-              <w:t xml:space="preserve"> версии 23.04 и выше</w:t>
+              <w:t>- GCC версии 12 и выше- wxMaxima версии 23.04 и выше</w:t>
             </w:r>
           </w:p>
         </w:tc>
@@ -8787,7 +8586,6 @@
                 <w:szCs w:val="24"/>
               </w:rPr>
             </w:pPr>
-            <w:proofErr w:type="spellStart"/>
             <w:r>
               <w:rPr>
                 <w:rFonts w:cs="Times New Roman"/>
@@ -8797,7 +8595,6 @@
               </w:rPr>
               <w:t>int</w:t>
             </w:r>
-            <w:proofErr w:type="spellEnd"/>
           </w:p>
         </w:tc>
         <w:tc>
@@ -8847,7 +8644,6 @@
                 <w:szCs w:val="24"/>
               </w:rPr>
             </w:pPr>
-            <w:proofErr w:type="spellStart"/>
             <w:r>
               <w:rPr>
                 <w:rFonts w:cs="Times New Roman"/>
@@ -8859,7 +8655,6 @@
               </w:rPr>
               <w:t>eps</w:t>
             </w:r>
-            <w:proofErr w:type="spellEnd"/>
           </w:p>
         </w:tc>
         <w:tc>
@@ -8877,7 +8672,6 @@
                 <w:szCs w:val="24"/>
               </w:rPr>
             </w:pPr>
-            <w:proofErr w:type="spellStart"/>
             <w:r>
               <w:rPr>
                 <w:rFonts w:cs="Times New Roman"/>
@@ -8887,7 +8681,6 @@
               </w:rPr>
               <w:t>float</w:t>
             </w:r>
-            <w:proofErr w:type="spellEnd"/>
           </w:p>
         </w:tc>
         <w:tc>
@@ -8965,7 +8758,6 @@
                 <w:szCs w:val="24"/>
               </w:rPr>
             </w:pPr>
-            <w:proofErr w:type="spellStart"/>
             <w:r>
               <w:rPr>
                 <w:rFonts w:cs="Times New Roman"/>
@@ -8975,7 +8767,6 @@
               </w:rPr>
               <w:t>float</w:t>
             </w:r>
-            <w:proofErr w:type="spellEnd"/>
           </w:p>
         </w:tc>
         <w:tc>
@@ -8999,19 +8790,8 @@
                 <w:sz w:val="24"/>
                 <w:szCs w:val="24"/>
               </w:rPr>
-              <w:t xml:space="preserve">Коэффициенты линейных участков функции </w:t>
-            </w:r>
-            <w:proofErr w:type="spellStart"/>
-            <w:r>
-              <w:rPr>
-                <w:rFonts w:cs="Times New Roman"/>
-                <w:color w:val="000000" w:themeColor="text1"/>
-                <w:sz w:val="24"/>
-                <w:szCs w:val="24"/>
-              </w:rPr>
-              <w:t>Uvx</w:t>
-            </w:r>
-            <w:proofErr w:type="spellEnd"/>
+              <w:t>Коэффициенты линейных участков функции Uvx</w:t>
+            </w:r>
           </w:p>
         </w:tc>
       </w:tr>
@@ -9036,7 +8816,6 @@
                 <w:szCs w:val="24"/>
               </w:rPr>
             </w:pPr>
-            <w:proofErr w:type="spellStart"/>
             <w:r>
               <w:rPr>
                 <w:rFonts w:cs="Times New Roman"/>
@@ -9048,7 +8827,6 @@
               </w:rPr>
               <w:t>tn</w:t>
             </w:r>
-            <w:proofErr w:type="spellEnd"/>
           </w:p>
         </w:tc>
         <w:tc>
@@ -9066,7 +8844,6 @@
                 <w:szCs w:val="24"/>
               </w:rPr>
             </w:pPr>
-            <w:proofErr w:type="spellStart"/>
             <w:r>
               <w:rPr>
                 <w:rFonts w:cs="Times New Roman"/>
@@ -9076,7 +8853,6 @@
               </w:rPr>
               <w:t>float</w:t>
             </w:r>
-            <w:proofErr w:type="spellEnd"/>
           </w:p>
         </w:tc>
         <w:tc>
@@ -9154,7 +8930,6 @@
                 <w:szCs w:val="24"/>
               </w:rPr>
             </w:pPr>
-            <w:proofErr w:type="spellStart"/>
             <w:r>
               <w:rPr>
                 <w:rFonts w:cs="Times New Roman"/>
@@ -9164,7 +8939,6 @@
               </w:rPr>
               <w:t>float</w:t>
             </w:r>
-            <w:proofErr w:type="spellEnd"/>
           </w:p>
         </w:tc>
         <w:tc>
@@ -9214,7 +8988,6 @@
                 <w:szCs w:val="24"/>
               </w:rPr>
             </w:pPr>
-            <w:proofErr w:type="spellStart"/>
             <w:r>
               <w:rPr>
                 <w:rFonts w:cs="Times New Roman"/>
@@ -9226,7 +8999,6 @@
               </w:rPr>
               <w:t>tk</w:t>
             </w:r>
-            <w:proofErr w:type="spellEnd"/>
           </w:p>
         </w:tc>
         <w:tc>
@@ -9244,7 +9016,6 @@
                 <w:szCs w:val="24"/>
               </w:rPr>
             </w:pPr>
-            <w:proofErr w:type="spellStart"/>
             <w:r>
               <w:rPr>
                 <w:rFonts w:cs="Times New Roman"/>
@@ -9254,7 +9025,6 @@
               </w:rPr>
               <w:t>float</w:t>
             </w:r>
-            <w:proofErr w:type="spellEnd"/>
           </w:p>
         </w:tc>
         <w:tc>
@@ -9332,7 +9102,6 @@
                 <w:szCs w:val="24"/>
               </w:rPr>
             </w:pPr>
-            <w:proofErr w:type="spellStart"/>
             <w:r>
               <w:rPr>
                 <w:rFonts w:cs="Times New Roman"/>
@@ -9342,7 +9111,6 @@
               </w:rPr>
               <w:t>float</w:t>
             </w:r>
-            <w:proofErr w:type="spellEnd"/>
           </w:p>
         </w:tc>
         <w:tc>
@@ -9366,19 +9134,8 @@
                 <w:sz w:val="24"/>
                 <w:szCs w:val="24"/>
               </w:rPr>
-              <w:t xml:space="preserve">Пороговые значения для функции </w:t>
-            </w:r>
-            <w:proofErr w:type="spellStart"/>
-            <w:r>
-              <w:rPr>
-                <w:rFonts w:cs="Times New Roman"/>
-                <w:color w:val="000000" w:themeColor="text1"/>
-                <w:sz w:val="24"/>
-                <w:szCs w:val="24"/>
-              </w:rPr>
-              <w:t>Uvix</w:t>
-            </w:r>
-            <w:proofErr w:type="spellEnd"/>
+              <w:t>Пороговые значения для функции Uvix</w:t>
+            </w:r>
           </w:p>
         </w:tc>
       </w:tr>
@@ -9431,7 +9188,6 @@
                 <w:szCs w:val="24"/>
               </w:rPr>
             </w:pPr>
-            <w:proofErr w:type="spellStart"/>
             <w:r>
               <w:rPr>
                 <w:rFonts w:cs="Times New Roman"/>
@@ -9441,7 +9197,6 @@
               </w:rPr>
               <w:t>float</w:t>
             </w:r>
-            <w:proofErr w:type="spellEnd"/>
           </w:p>
         </w:tc>
         <w:tc>
@@ -9491,7 +9246,6 @@
                 <w:szCs w:val="24"/>
               </w:rPr>
             </w:pPr>
-            <w:proofErr w:type="spellStart"/>
             <w:r>
               <w:rPr>
                 <w:rFonts w:cs="Times New Roman"/>
@@ -9501,19 +9255,7 @@
                 <w:sz w:val="24"/>
                 <w:szCs w:val="24"/>
               </w:rPr>
-              <w:t>Uvx</w:t>
-            </w:r>
-            <w:proofErr w:type="spellEnd"/>
-            <w:r>
-              <w:rPr>
-                <w:rFonts w:cs="Times New Roman"/>
-                <w:b/>
-                <w:bCs/>
-                <w:color w:val="000000" w:themeColor="text1"/>
-                <w:sz w:val="24"/>
-                <w:szCs w:val="24"/>
-              </w:rPr>
-              <w:t>[N]</w:t>
+              <w:t>Uvx[N]</w:t>
             </w:r>
           </w:p>
         </w:tc>
@@ -9532,7 +9274,6 @@
                 <w:szCs w:val="24"/>
               </w:rPr>
             </w:pPr>
-            <w:proofErr w:type="spellStart"/>
             <w:r>
               <w:rPr>
                 <w:rFonts w:cs="Times New Roman"/>
@@ -9542,7 +9283,6 @@
               </w:rPr>
               <w:t>float</w:t>
             </w:r>
-            <w:proofErr w:type="spellEnd"/>
           </w:p>
         </w:tc>
         <w:tc>
@@ -9592,7 +9332,6 @@
                 <w:szCs w:val="24"/>
               </w:rPr>
             </w:pPr>
-            <w:proofErr w:type="spellStart"/>
             <w:r>
               <w:rPr>
                 <w:rFonts w:cs="Times New Roman"/>
@@ -9602,19 +9341,7 @@
                 <w:sz w:val="24"/>
                 <w:szCs w:val="24"/>
               </w:rPr>
-              <w:t>Uvix</w:t>
-            </w:r>
-            <w:proofErr w:type="spellEnd"/>
-            <w:r>
-              <w:rPr>
-                <w:rFonts w:cs="Times New Roman"/>
-                <w:b/>
-                <w:bCs/>
-                <w:color w:val="000000" w:themeColor="text1"/>
-                <w:sz w:val="24"/>
-                <w:szCs w:val="24"/>
-              </w:rPr>
-              <w:t>[N]</w:t>
+              <w:t>Uvix[N]</w:t>
             </w:r>
           </w:p>
         </w:tc>
@@ -9633,7 +9360,6 @@
                 <w:szCs w:val="24"/>
               </w:rPr>
             </w:pPr>
-            <w:proofErr w:type="spellStart"/>
             <w:r>
               <w:rPr>
                 <w:rFonts w:cs="Times New Roman"/>
@@ -9643,7 +9369,6 @@
               </w:rPr>
               <w:t>float</w:t>
             </w:r>
-            <w:proofErr w:type="spellEnd"/>
           </w:p>
         </w:tc>
         <w:tc>
@@ -9860,7 +9585,6 @@
                 <w:szCs w:val="24"/>
               </w:rPr>
             </w:pPr>
-            <w:proofErr w:type="spellStart"/>
             <w:r>
               <w:rPr>
                 <w:rStyle w:val="HTML"/>
@@ -9870,43 +9594,7 @@
                 <w:sz w:val="24"/>
                 <w:szCs w:val="24"/>
               </w:rPr>
-              <w:t>clear_</w:t>
-            </w:r>
-            <w:proofErr w:type="gramStart"/>
-            <w:r>
-              <w:rPr>
-                <w:rStyle w:val="HTML"/>
-                <w:rFonts w:ascii="Times New Roman" w:hAnsi="Times New Roman" w:cs="Times New Roman"/>
-                <w:b/>
-                <w:bCs/>
-                <w:sz w:val="24"/>
-                <w:szCs w:val="24"/>
-              </w:rPr>
-              <w:t>line</w:t>
-            </w:r>
-            <w:proofErr w:type="spellEnd"/>
-            <w:r>
-              <w:rPr>
-                <w:rStyle w:val="HTML"/>
-                <w:rFonts w:ascii="Times New Roman" w:hAnsi="Times New Roman" w:cs="Times New Roman"/>
-                <w:b/>
-                <w:bCs/>
-                <w:sz w:val="24"/>
-                <w:szCs w:val="24"/>
-              </w:rPr>
-              <w:t>(</w:t>
-            </w:r>
-            <w:proofErr w:type="gramEnd"/>
-            <w:r>
-              <w:rPr>
-                <w:rStyle w:val="HTML"/>
-                <w:rFonts w:ascii="Times New Roman" w:hAnsi="Times New Roman" w:cs="Times New Roman"/>
-                <w:b/>
-                <w:bCs/>
-                <w:sz w:val="24"/>
-                <w:szCs w:val="24"/>
-              </w:rPr>
-              <w:t>)</w:t>
+              <w:t>clear_line()</w:t>
             </w:r>
           </w:p>
         </w:tc>
@@ -9964,7 +9652,6 @@
                 <w:szCs w:val="24"/>
               </w:rPr>
             </w:pPr>
-            <w:proofErr w:type="spellStart"/>
             <w:r>
               <w:rPr>
                 <w:rStyle w:val="HTML"/>
@@ -9974,43 +9661,7 @@
                 <w:sz w:val="24"/>
                 <w:szCs w:val="24"/>
               </w:rPr>
-              <w:t>is_</w:t>
-            </w:r>
-            <w:proofErr w:type="gramStart"/>
-            <w:r>
-              <w:rPr>
-                <w:rStyle w:val="HTML"/>
-                <w:rFonts w:ascii="Times New Roman" w:hAnsi="Times New Roman" w:cs="Times New Roman"/>
-                <w:b/>
-                <w:bCs/>
-                <w:sz w:val="24"/>
-                <w:szCs w:val="24"/>
-              </w:rPr>
-              <w:t>number</w:t>
-            </w:r>
-            <w:proofErr w:type="spellEnd"/>
-            <w:r>
-              <w:rPr>
-                <w:rStyle w:val="HTML"/>
-                <w:rFonts w:ascii="Times New Roman" w:hAnsi="Times New Roman" w:cs="Times New Roman"/>
-                <w:b/>
-                <w:bCs/>
-                <w:sz w:val="24"/>
-                <w:szCs w:val="24"/>
-              </w:rPr>
-              <w:t>(</w:t>
-            </w:r>
-            <w:proofErr w:type="gramEnd"/>
-            <w:r>
-              <w:rPr>
-                <w:rStyle w:val="HTML"/>
-                <w:rFonts w:ascii="Times New Roman" w:hAnsi="Times New Roman" w:cs="Times New Roman"/>
-                <w:b/>
-                <w:bCs/>
-                <w:sz w:val="24"/>
-                <w:szCs w:val="24"/>
-              </w:rPr>
-              <w:t>)</w:t>
+              <w:t>is_number()</w:t>
             </w:r>
           </w:p>
         </w:tc>
@@ -10142,7 +9793,6 @@
               </w:rPr>
               <w:t>, </w:t>
             </w:r>
-            <w:proofErr w:type="spellStart"/>
             <w:r>
               <w:rPr>
                 <w:rStyle w:val="HTML"/>
@@ -10152,7 +9802,6 @@
               </w:rPr>
               <w:t>Uvx</w:t>
             </w:r>
-            <w:proofErr w:type="spellEnd"/>
             <w:r>
               <w:rPr>
                 <w:rFonts w:cs="Times New Roman"/>
@@ -10161,7 +9810,6 @@
               </w:rPr>
               <w:t>, </w:t>
             </w:r>
-            <w:proofErr w:type="spellStart"/>
             <w:r>
               <w:rPr>
                 <w:rStyle w:val="HTML"/>
@@ -10171,7 +9819,6 @@
               </w:rPr>
               <w:t>Uvix</w:t>
             </w:r>
-            <w:proofErr w:type="spellEnd"/>
             <w:r>
               <w:rPr>
                 <w:rFonts w:cs="Times New Roman"/>
@@ -10247,7 +9894,6 @@
               </w:rPr>
               <w:t>Выполняет расчёт параметра с заданной погрешностью </w:t>
             </w:r>
-            <w:proofErr w:type="spellStart"/>
             <w:r>
               <w:rPr>
                 <w:rStyle w:val="HTML"/>
@@ -10257,7 +9903,6 @@
               </w:rPr>
               <w:t>eps</w:t>
             </w:r>
-            <w:proofErr w:type="spellEnd"/>
             <w:r>
               <w:rPr>
                 <w:rFonts w:cs="Times New Roman"/>
@@ -10293,7 +9938,6 @@
                 <w:szCs w:val="24"/>
               </w:rPr>
             </w:pPr>
-            <w:proofErr w:type="spellStart"/>
             <w:r>
               <w:rPr>
                 <w:rStyle w:val="HTML"/>
@@ -10303,43 +9947,7 @@
                 <w:sz w:val="24"/>
                 <w:szCs w:val="24"/>
               </w:rPr>
-              <w:t>out_</w:t>
-            </w:r>
-            <w:proofErr w:type="gramStart"/>
-            <w:r>
-              <w:rPr>
-                <w:rStyle w:val="HTML"/>
-                <w:rFonts w:ascii="Times New Roman" w:hAnsi="Times New Roman" w:cs="Times New Roman"/>
-                <w:b/>
-                <w:bCs/>
-                <w:sz w:val="24"/>
-                <w:szCs w:val="24"/>
-              </w:rPr>
-              <w:t>zast</w:t>
-            </w:r>
-            <w:proofErr w:type="spellEnd"/>
-            <w:r>
-              <w:rPr>
-                <w:rStyle w:val="HTML"/>
-                <w:rFonts w:ascii="Times New Roman" w:hAnsi="Times New Roman" w:cs="Times New Roman"/>
-                <w:b/>
-                <w:bCs/>
-                <w:sz w:val="24"/>
-                <w:szCs w:val="24"/>
-              </w:rPr>
-              <w:t>(</w:t>
-            </w:r>
-            <w:proofErr w:type="gramEnd"/>
-            <w:r>
-              <w:rPr>
-                <w:rStyle w:val="HTML"/>
-                <w:rFonts w:ascii="Times New Roman" w:hAnsi="Times New Roman" w:cs="Times New Roman"/>
-                <w:b/>
-                <w:bCs/>
-                <w:sz w:val="24"/>
-                <w:szCs w:val="24"/>
-              </w:rPr>
-              <w:t>)</w:t>
+              <w:t>out_zast()</w:t>
             </w:r>
           </w:p>
         </w:tc>
@@ -10377,27 +9985,7 @@
                 <w:sz w:val="24"/>
                 <w:szCs w:val="24"/>
               </w:rPr>
-              <w:t>./</w:t>
-            </w:r>
-            <w:proofErr w:type="spellStart"/>
-            <w:r>
-              <w:rPr>
-                <w:rStyle w:val="HTML"/>
-                <w:rFonts w:ascii="Times New Roman" w:hAnsi="Times New Roman" w:cs="Times New Roman"/>
-                <w:sz w:val="24"/>
-                <w:szCs w:val="24"/>
-              </w:rPr>
-              <w:t>config</w:t>
-            </w:r>
-            <w:proofErr w:type="spellEnd"/>
-            <w:r>
-              <w:rPr>
-                <w:rStyle w:val="HTML"/>
-                <w:rFonts w:ascii="Times New Roman" w:hAnsi="Times New Roman" w:cs="Times New Roman"/>
-                <w:sz w:val="24"/>
-                <w:szCs w:val="24"/>
-              </w:rPr>
-              <w:t>/zast.txt</w:t>
+              <w:t>./config/zast.txt</w:t>
             </w:r>
           </w:p>
         </w:tc>
@@ -10436,7 +10024,6 @@
               </w:rPr>
               <w:t>Основной цикл </w:t>
             </w:r>
-            <w:proofErr w:type="spellStart"/>
             <w:r>
               <w:rPr>
                 <w:rStyle w:val="HTML"/>
@@ -10448,7 +10035,6 @@
               </w:rPr>
               <w:t>while</w:t>
             </w:r>
-            <w:proofErr w:type="spellEnd"/>
           </w:p>
         </w:tc>
         <w:tc>
@@ -10652,7 +10238,6 @@
                 <w:szCs w:val="24"/>
               </w:rPr>
             </w:pPr>
-            <w:proofErr w:type="spellStart"/>
             <w:r>
               <w:rPr>
                 <w:rFonts w:cs="Times New Roman"/>
@@ -10662,43 +10247,7 @@
                 <w:sz w:val="24"/>
                 <w:szCs w:val="24"/>
               </w:rPr>
-              <w:t>run_</w:t>
-            </w:r>
-            <w:proofErr w:type="gramStart"/>
-            <w:r>
-              <w:rPr>
-                <w:rFonts w:cs="Times New Roman"/>
-                <w:b/>
-                <w:bCs/>
-                <w:color w:val="000000" w:themeColor="text1"/>
-                <w:sz w:val="24"/>
-                <w:szCs w:val="24"/>
-              </w:rPr>
-              <w:t>app</w:t>
-            </w:r>
-            <w:proofErr w:type="spellEnd"/>
-            <w:r>
-              <w:rPr>
-                <w:rFonts w:cs="Times New Roman"/>
-                <w:b/>
-                <w:bCs/>
-                <w:color w:val="000000" w:themeColor="text1"/>
-                <w:sz w:val="24"/>
-                <w:szCs w:val="24"/>
-              </w:rPr>
-              <w:t>(</w:t>
-            </w:r>
-            <w:proofErr w:type="gramEnd"/>
-            <w:r>
-              <w:rPr>
-                <w:rFonts w:cs="Times New Roman"/>
-                <w:b/>
-                <w:bCs/>
-                <w:color w:val="000000" w:themeColor="text1"/>
-                <w:sz w:val="24"/>
-                <w:szCs w:val="24"/>
-              </w:rPr>
-              <w:t>)</w:t>
+              <w:t>run_app()</w:t>
             </w:r>
           </w:p>
         </w:tc>
@@ -10732,67 +10281,7 @@
                 <w:sz w:val="24"/>
                 <w:szCs w:val="24"/>
               </w:rPr>
-              <w:t>Главная функция приложения, инициализирует параметры и вызывает нужный метод (</w:t>
-            </w:r>
-            <w:proofErr w:type="spellStart"/>
-            <w:r>
-              <w:rPr>
-                <w:rFonts w:cs="Times New Roman"/>
-                <w:color w:val="000000" w:themeColor="text1"/>
-                <w:sz w:val="24"/>
-                <w:szCs w:val="24"/>
-              </w:rPr>
-              <w:t>control_calc</w:t>
-            </w:r>
-            <w:proofErr w:type="spellEnd"/>
-            <w:r>
-              <w:rPr>
-                <w:rFonts w:cs="Times New Roman"/>
-                <w:color w:val="000000" w:themeColor="text1"/>
-                <w:sz w:val="24"/>
-                <w:szCs w:val="24"/>
-              </w:rPr>
-              <w:t>, </w:t>
-            </w:r>
-            <w:proofErr w:type="spellStart"/>
-            <w:r>
-              <w:rPr>
-                <w:rFonts w:cs="Times New Roman"/>
-                <w:color w:val="000000" w:themeColor="text1"/>
-                <w:sz w:val="24"/>
-                <w:szCs w:val="24"/>
-              </w:rPr>
-              <w:t>approx_value</w:t>
-            </w:r>
-            <w:proofErr w:type="spellEnd"/>
-            <w:r>
-              <w:rPr>
-                <w:rFonts w:cs="Times New Roman"/>
-                <w:color w:val="000000" w:themeColor="text1"/>
-                <w:sz w:val="24"/>
-                <w:szCs w:val="24"/>
-              </w:rPr>
-              <w:t>, </w:t>
-            </w:r>
-            <w:proofErr w:type="spellStart"/>
-            <w:r>
-              <w:rPr>
-                <w:rFonts w:cs="Times New Roman"/>
-                <w:color w:val="000000" w:themeColor="text1"/>
-                <w:sz w:val="24"/>
-                <w:szCs w:val="24"/>
-              </w:rPr>
-              <w:t>file_out_data</w:t>
-            </w:r>
-            <w:proofErr w:type="spellEnd"/>
-            <w:r>
-              <w:rPr>
-                <w:rFonts w:cs="Times New Roman"/>
-                <w:color w:val="000000" w:themeColor="text1"/>
-                <w:sz w:val="24"/>
-                <w:szCs w:val="24"/>
-              </w:rPr>
-              <w:t>)</w:t>
+              <w:t>Главная функция приложения, инициализирует параметры и вызывает нужный метод (control_calc, approx_value, file_out_data)</w:t>
             </w:r>
           </w:p>
         </w:tc>
@@ -10824,7 +10313,6 @@
                 <w:szCs w:val="24"/>
               </w:rPr>
             </w:pPr>
-            <w:proofErr w:type="spellStart"/>
             <w:r>
               <w:rPr>
                 <w:rFonts w:cs="Times New Roman"/>
@@ -10834,43 +10322,7 @@
                 <w:sz w:val="24"/>
                 <w:szCs w:val="24"/>
               </w:rPr>
-              <w:t>form_</w:t>
-            </w:r>
-            <w:proofErr w:type="gramStart"/>
-            <w:r>
-              <w:rPr>
-                <w:rFonts w:cs="Times New Roman"/>
-                <w:b/>
-                <w:bCs/>
-                <w:color w:val="000000" w:themeColor="text1"/>
-                <w:sz w:val="24"/>
-                <w:szCs w:val="24"/>
-              </w:rPr>
-              <w:t>time</w:t>
-            </w:r>
-            <w:proofErr w:type="spellEnd"/>
-            <w:r>
-              <w:rPr>
-                <w:rFonts w:cs="Times New Roman"/>
-                <w:b/>
-                <w:bCs/>
-                <w:color w:val="000000" w:themeColor="text1"/>
-                <w:sz w:val="24"/>
-                <w:szCs w:val="24"/>
-              </w:rPr>
-              <w:t>(</w:t>
-            </w:r>
-            <w:proofErr w:type="gramEnd"/>
-            <w:r>
-              <w:rPr>
-                <w:rFonts w:cs="Times New Roman"/>
-                <w:b/>
-                <w:bCs/>
-                <w:color w:val="000000" w:themeColor="text1"/>
-                <w:sz w:val="24"/>
-                <w:szCs w:val="24"/>
-              </w:rPr>
-              <w:t>)</w:t>
+              <w:t>form_time()</w:t>
             </w:r>
           </w:p>
         </w:tc>
@@ -10904,39 +10356,8 @@
                 <w:sz w:val="24"/>
                 <w:szCs w:val="24"/>
               </w:rPr>
-              <w:t>Заполняет массив t временными точками с равномерным шагом от </w:t>
-            </w:r>
-            <w:proofErr w:type="spellStart"/>
-            <w:r>
-              <w:rPr>
-                <w:rFonts w:cs="Times New Roman"/>
-                <w:color w:val="000000" w:themeColor="text1"/>
-                <w:sz w:val="24"/>
-                <w:szCs w:val="24"/>
-              </w:rPr>
-              <w:t>tn</w:t>
-            </w:r>
-            <w:proofErr w:type="spellEnd"/>
-            <w:r>
-              <w:rPr>
-                <w:rFonts w:cs="Times New Roman"/>
-                <w:color w:val="000000" w:themeColor="text1"/>
-                <w:sz w:val="24"/>
-                <w:szCs w:val="24"/>
-              </w:rPr>
-              <w:t> до </w:t>
-            </w:r>
-            <w:proofErr w:type="spellStart"/>
-            <w:r>
-              <w:rPr>
-                <w:rFonts w:cs="Times New Roman"/>
-                <w:color w:val="000000" w:themeColor="text1"/>
-                <w:sz w:val="24"/>
-                <w:szCs w:val="24"/>
-              </w:rPr>
-              <w:t>tk</w:t>
-            </w:r>
-            <w:proofErr w:type="spellEnd"/>
+              <w:t>Заполняет массив t временными точками с равномерным шагом от tn до tk</w:t>
+            </w:r>
           </w:p>
         </w:tc>
       </w:tr>
@@ -10967,7 +10388,6 @@
                 <w:szCs w:val="24"/>
               </w:rPr>
             </w:pPr>
-            <w:proofErr w:type="spellStart"/>
             <w:r>
               <w:rPr>
                 <w:rFonts w:cs="Times New Roman"/>
@@ -10977,43 +10397,7 @@
                 <w:sz w:val="24"/>
                 <w:szCs w:val="24"/>
               </w:rPr>
-              <w:t>form_</w:t>
-            </w:r>
-            <w:proofErr w:type="gramStart"/>
-            <w:r>
-              <w:rPr>
-                <w:rFonts w:cs="Times New Roman"/>
-                <w:b/>
-                <w:bCs/>
-                <w:color w:val="000000" w:themeColor="text1"/>
-                <w:sz w:val="24"/>
-                <w:szCs w:val="24"/>
-              </w:rPr>
-              <w:t>Uvx</w:t>
-            </w:r>
-            <w:proofErr w:type="spellEnd"/>
-            <w:r>
-              <w:rPr>
-                <w:rFonts w:cs="Times New Roman"/>
-                <w:b/>
-                <w:bCs/>
-                <w:color w:val="000000" w:themeColor="text1"/>
-                <w:sz w:val="24"/>
-                <w:szCs w:val="24"/>
-              </w:rPr>
-              <w:t>(</w:t>
-            </w:r>
-            <w:proofErr w:type="gramEnd"/>
-            <w:r>
-              <w:rPr>
-                <w:rFonts w:cs="Times New Roman"/>
-                <w:b/>
-                <w:bCs/>
-                <w:color w:val="000000" w:themeColor="text1"/>
-                <w:sz w:val="24"/>
-                <w:szCs w:val="24"/>
-              </w:rPr>
-              <w:t>)</w:t>
+              <w:t>form_Uvx()</w:t>
             </w:r>
           </w:p>
         </w:tc>
@@ -11047,27 +10431,7 @@
                 <w:sz w:val="24"/>
                 <w:szCs w:val="24"/>
               </w:rPr>
-              <w:t>Вычисляет массив </w:t>
-            </w:r>
-            <w:proofErr w:type="spellStart"/>
-            <w:r>
-              <w:rPr>
-                <w:rFonts w:cs="Times New Roman"/>
-                <w:color w:val="000000" w:themeColor="text1"/>
-                <w:sz w:val="24"/>
-                <w:szCs w:val="24"/>
-              </w:rPr>
-              <w:t>Uvx</w:t>
-            </w:r>
-            <w:proofErr w:type="spellEnd"/>
-            <w:r>
-              <w:rPr>
-                <w:rFonts w:cs="Times New Roman"/>
-                <w:color w:val="000000" w:themeColor="text1"/>
-                <w:sz w:val="24"/>
-                <w:szCs w:val="24"/>
-              </w:rPr>
-              <w:t> по кусочно-линейному закону с изломами в точках t1, t2, t3, t4</w:t>
+              <w:t>Вычисляет массив Uvx по кусочно-линейному закону с изломами в точках t1, t2, t3, t4</w:t>
             </w:r>
           </w:p>
         </w:tc>
@@ -11099,7 +10463,6 @@
                 <w:szCs w:val="24"/>
               </w:rPr>
             </w:pPr>
-            <w:proofErr w:type="spellStart"/>
             <w:r>
               <w:rPr>
                 <w:rFonts w:cs="Times New Roman"/>
@@ -11109,43 +10472,7 @@
                 <w:sz w:val="24"/>
                 <w:szCs w:val="24"/>
               </w:rPr>
-              <w:t>form_</w:t>
-            </w:r>
-            <w:proofErr w:type="gramStart"/>
-            <w:r>
-              <w:rPr>
-                <w:rFonts w:cs="Times New Roman"/>
-                <w:b/>
-                <w:bCs/>
-                <w:color w:val="000000" w:themeColor="text1"/>
-                <w:sz w:val="24"/>
-                <w:szCs w:val="24"/>
-              </w:rPr>
-              <w:t>Uvix</w:t>
-            </w:r>
-            <w:proofErr w:type="spellEnd"/>
-            <w:r>
-              <w:rPr>
-                <w:rFonts w:cs="Times New Roman"/>
-                <w:b/>
-                <w:bCs/>
-                <w:color w:val="000000" w:themeColor="text1"/>
-                <w:sz w:val="24"/>
-                <w:szCs w:val="24"/>
-              </w:rPr>
-              <w:t>(</w:t>
-            </w:r>
-            <w:proofErr w:type="gramEnd"/>
-            <w:r>
-              <w:rPr>
-                <w:rFonts w:cs="Times New Roman"/>
-                <w:b/>
-                <w:bCs/>
-                <w:color w:val="000000" w:themeColor="text1"/>
-                <w:sz w:val="24"/>
-                <w:szCs w:val="24"/>
-              </w:rPr>
-              <w:t>)</w:t>
+              <w:t>form_Uvix()</w:t>
             </w:r>
           </w:p>
         </w:tc>
@@ -11179,87 +10506,7 @@
                 <w:sz w:val="24"/>
                 <w:szCs w:val="24"/>
               </w:rPr>
-              <w:t>Вычисляет массив </w:t>
-            </w:r>
-            <w:proofErr w:type="spellStart"/>
-            <w:r>
-              <w:rPr>
-                <w:rFonts w:cs="Times New Roman"/>
-                <w:color w:val="000000" w:themeColor="text1"/>
-                <w:sz w:val="24"/>
-                <w:szCs w:val="24"/>
-              </w:rPr>
-              <w:t>Uvix</w:t>
-            </w:r>
-            <w:proofErr w:type="spellEnd"/>
-            <w:r>
-              <w:rPr>
-                <w:rFonts w:cs="Times New Roman"/>
-                <w:color w:val="000000" w:themeColor="text1"/>
-                <w:sz w:val="24"/>
-                <w:szCs w:val="24"/>
-              </w:rPr>
-              <w:t> как линейное преобразование </w:t>
-            </w:r>
-            <w:proofErr w:type="spellStart"/>
-            <w:r>
-              <w:rPr>
-                <w:rFonts w:cs="Times New Roman"/>
-                <w:color w:val="000000" w:themeColor="text1"/>
-                <w:sz w:val="24"/>
-                <w:szCs w:val="24"/>
-              </w:rPr>
-              <w:t>Uvx</w:t>
-            </w:r>
-            <w:proofErr w:type="spellEnd"/>
-            <w:r>
-              <w:rPr>
-                <w:rFonts w:cs="Times New Roman"/>
-                <w:color w:val="000000" w:themeColor="text1"/>
-                <w:sz w:val="24"/>
-                <w:szCs w:val="24"/>
-              </w:rPr>
-              <w:t> (</w:t>
-            </w:r>
-            <w:proofErr w:type="spellStart"/>
-            <w:r>
-              <w:rPr>
-                <w:rFonts w:cs="Times New Roman"/>
-                <w:color w:val="000000" w:themeColor="text1"/>
-                <w:sz w:val="24"/>
-                <w:szCs w:val="24"/>
-              </w:rPr>
-              <w:t>Uvix</w:t>
-            </w:r>
-            <w:proofErr w:type="spellEnd"/>
-            <w:r>
-              <w:rPr>
-                <w:rFonts w:cs="Times New Roman"/>
-                <w:color w:val="000000" w:themeColor="text1"/>
-                <w:sz w:val="24"/>
-                <w:szCs w:val="24"/>
-              </w:rPr>
-              <w:t xml:space="preserve">[i] = 2.5 * </w:t>
-            </w:r>
-            <w:proofErr w:type="spellStart"/>
-            <w:r>
-              <w:rPr>
-                <w:rFonts w:cs="Times New Roman"/>
-                <w:color w:val="000000" w:themeColor="text1"/>
-                <w:sz w:val="24"/>
-                <w:szCs w:val="24"/>
-              </w:rPr>
-              <w:t>Uvx</w:t>
-            </w:r>
-            <w:proofErr w:type="spellEnd"/>
-            <w:r>
-              <w:rPr>
-                <w:rFonts w:cs="Times New Roman"/>
-                <w:color w:val="000000" w:themeColor="text1"/>
-                <w:sz w:val="24"/>
-                <w:szCs w:val="24"/>
-              </w:rPr>
-              <w:t>[i] + 10)</w:t>
+              <w:t>Вычисляет массив Uvix как линейное преобразование Uvx (Uvix[i] = 2.5 * Uvx[i] + 10)</w:t>
             </w:r>
           </w:p>
         </w:tc>
@@ -11291,8 +10538,6 @@
                 <w:szCs w:val="24"/>
               </w:rPr>
             </w:pPr>
-            <w:proofErr w:type="spellStart"/>
-            <w:proofErr w:type="gramStart"/>
             <w:r>
               <w:rPr>
                 <w:rFonts w:cs="Times New Roman"/>
@@ -11303,31 +10548,7 @@
                 <w:szCs w:val="24"/>
               </w:rPr>
               <w:lastRenderedPageBreak/>
-              <w:t>parametr</w:t>
-            </w:r>
-            <w:proofErr w:type="spellEnd"/>
-            <w:r>
-              <w:rPr>
-                <w:rFonts w:cs="Times New Roman"/>
-                <w:b/>
-                <w:bCs/>
-                <w:color w:val="000000" w:themeColor="text1"/>
-                <w:sz w:val="24"/>
-                <w:szCs w:val="24"/>
-              </w:rPr>
-              <w:t>(</w:t>
-            </w:r>
-            <w:proofErr w:type="gramEnd"/>
-            <w:r>
-              <w:rPr>
-                <w:rFonts w:cs="Times New Roman"/>
-                <w:b/>
-                <w:bCs/>
-                <w:color w:val="000000" w:themeColor="text1"/>
-                <w:sz w:val="24"/>
-                <w:szCs w:val="24"/>
-              </w:rPr>
-              <w:t>)</w:t>
+              <w:t>parametr()</w:t>
             </w:r>
           </w:p>
         </w:tc>
@@ -11361,27 +10582,7 @@
                 <w:sz w:val="24"/>
                 <w:szCs w:val="24"/>
               </w:rPr>
-              <w:t>Вычисляет среднее значение массива U (используется в </w:t>
-            </w:r>
-            <w:proofErr w:type="spellStart"/>
-            <w:r>
-              <w:rPr>
-                <w:rFonts w:cs="Times New Roman"/>
-                <w:color w:val="000000" w:themeColor="text1"/>
-                <w:sz w:val="24"/>
-                <w:szCs w:val="24"/>
-              </w:rPr>
-              <w:t>approx_value</w:t>
-            </w:r>
-            <w:proofErr w:type="spellEnd"/>
-            <w:r>
-              <w:rPr>
-                <w:rFonts w:cs="Times New Roman"/>
-                <w:color w:val="000000" w:themeColor="text1"/>
-                <w:sz w:val="24"/>
-                <w:szCs w:val="24"/>
-              </w:rPr>
-              <w:t>)</w:t>
+              <w:t>Вычисляет среднее значение массива U (используется в approx_value)</w:t>
             </w:r>
           </w:p>
         </w:tc>
@@ -11456,67 +10657,7 @@
                 <w:sz w:val="24"/>
                 <w:szCs w:val="24"/>
               </w:rPr>
-              <w:t>Выводит таблицу значений t, </w:t>
-            </w:r>
-            <w:proofErr w:type="spellStart"/>
-            <w:r>
-              <w:rPr>
-                <w:rFonts w:cs="Times New Roman"/>
-                <w:color w:val="000000" w:themeColor="text1"/>
-                <w:sz w:val="24"/>
-                <w:szCs w:val="24"/>
-              </w:rPr>
-              <w:t>Uvx</w:t>
-            </w:r>
-            <w:proofErr w:type="spellEnd"/>
-            <w:r>
-              <w:rPr>
-                <w:rFonts w:cs="Times New Roman"/>
-                <w:color w:val="000000" w:themeColor="text1"/>
-                <w:sz w:val="24"/>
-                <w:szCs w:val="24"/>
-              </w:rPr>
-              <w:t>, </w:t>
-            </w:r>
-            <w:proofErr w:type="spellStart"/>
-            <w:r>
-              <w:rPr>
-                <w:rFonts w:cs="Times New Roman"/>
-                <w:color w:val="000000" w:themeColor="text1"/>
-                <w:sz w:val="24"/>
-                <w:szCs w:val="24"/>
-              </w:rPr>
-              <w:t>Uvix</w:t>
-            </w:r>
-            <w:proofErr w:type="spellEnd"/>
-            <w:r>
-              <w:rPr>
-                <w:rFonts w:cs="Times New Roman"/>
-                <w:color w:val="000000" w:themeColor="text1"/>
-                <w:sz w:val="24"/>
-                <w:szCs w:val="24"/>
-              </w:rPr>
-              <w:t> в три строки (для </w:t>
-            </w:r>
-            <w:proofErr w:type="spellStart"/>
-            <w:r>
-              <w:rPr>
-                <w:rFonts w:cs="Times New Roman"/>
-                <w:color w:val="000000" w:themeColor="text1"/>
-                <w:sz w:val="24"/>
-                <w:szCs w:val="24"/>
-              </w:rPr>
-              <w:t>control_calc</w:t>
-            </w:r>
-            <w:proofErr w:type="spellEnd"/>
-            <w:r>
-              <w:rPr>
-                <w:rFonts w:cs="Times New Roman"/>
-                <w:color w:val="000000" w:themeColor="text1"/>
-                <w:sz w:val="24"/>
-                <w:szCs w:val="24"/>
-              </w:rPr>
-              <w:t>)</w:t>
+              <w:t>Выводит таблицу значений t, Uvx, Uvix в три строки (для control_calc)</w:t>
             </w:r>
           </w:p>
         </w:tc>
@@ -11548,7 +10689,6 @@
                 <w:szCs w:val="24"/>
               </w:rPr>
             </w:pPr>
-            <w:proofErr w:type="spellStart"/>
             <w:r>
               <w:rPr>
                 <w:rFonts w:cs="Times New Roman"/>
@@ -11558,43 +10698,7 @@
                 <w:sz w:val="24"/>
                 <w:szCs w:val="24"/>
               </w:rPr>
-              <w:t>control_</w:t>
-            </w:r>
-            <w:proofErr w:type="gramStart"/>
-            <w:r>
-              <w:rPr>
-                <w:rFonts w:cs="Times New Roman"/>
-                <w:b/>
-                <w:bCs/>
-                <w:color w:val="000000" w:themeColor="text1"/>
-                <w:sz w:val="24"/>
-                <w:szCs w:val="24"/>
-              </w:rPr>
-              <w:t>calc</w:t>
-            </w:r>
-            <w:proofErr w:type="spellEnd"/>
-            <w:r>
-              <w:rPr>
-                <w:rFonts w:cs="Times New Roman"/>
-                <w:b/>
-                <w:bCs/>
-                <w:color w:val="000000" w:themeColor="text1"/>
-                <w:sz w:val="24"/>
-                <w:szCs w:val="24"/>
-              </w:rPr>
-              <w:t>(</w:t>
-            </w:r>
-            <w:proofErr w:type="gramEnd"/>
-            <w:r>
-              <w:rPr>
-                <w:rFonts w:cs="Times New Roman"/>
-                <w:b/>
-                <w:bCs/>
-                <w:color w:val="000000" w:themeColor="text1"/>
-                <w:sz w:val="24"/>
-                <w:szCs w:val="24"/>
-              </w:rPr>
-              <w:t>)</w:t>
+              <w:t>control_calc()</w:t>
             </w:r>
           </w:p>
         </w:tc>
@@ -11628,47 +10732,7 @@
                 <w:sz w:val="24"/>
                 <w:szCs w:val="24"/>
               </w:rPr>
-              <w:t>Выполняет точный расчёт, заполняет массивы t, </w:t>
-            </w:r>
-            <w:proofErr w:type="spellStart"/>
-            <w:r>
-              <w:rPr>
-                <w:rFonts w:cs="Times New Roman"/>
-                <w:color w:val="000000" w:themeColor="text1"/>
-                <w:sz w:val="24"/>
-                <w:szCs w:val="24"/>
-              </w:rPr>
-              <w:t>Uvx</w:t>
-            </w:r>
-            <w:proofErr w:type="spellEnd"/>
-            <w:r>
-              <w:rPr>
-                <w:rFonts w:cs="Times New Roman"/>
-                <w:color w:val="000000" w:themeColor="text1"/>
-                <w:sz w:val="24"/>
-                <w:szCs w:val="24"/>
-              </w:rPr>
-              <w:t>, </w:t>
-            </w:r>
-            <w:proofErr w:type="spellStart"/>
-            <w:r>
-              <w:rPr>
-                <w:rFonts w:cs="Times New Roman"/>
-                <w:color w:val="000000" w:themeColor="text1"/>
-                <w:sz w:val="24"/>
-                <w:szCs w:val="24"/>
-              </w:rPr>
-              <w:t>Uvix</w:t>
-            </w:r>
-            <w:proofErr w:type="spellEnd"/>
-            <w:r>
-              <w:rPr>
-                <w:rFonts w:cs="Times New Roman"/>
-                <w:color w:val="000000" w:themeColor="text1"/>
-                <w:sz w:val="24"/>
-                <w:szCs w:val="24"/>
-              </w:rPr>
-              <w:t> и выводит таблицу</w:t>
+              <w:t>Выполняет точный расчёт, заполняет массивы t, Uvx, Uvix и выводит таблицу</w:t>
             </w:r>
           </w:p>
         </w:tc>
@@ -11700,7 +10764,6 @@
                 <w:szCs w:val="24"/>
               </w:rPr>
             </w:pPr>
-            <w:proofErr w:type="spellStart"/>
             <w:r>
               <w:rPr>
                 <w:rFonts w:cs="Times New Roman"/>
@@ -11710,43 +10773,7 @@
                 <w:sz w:val="24"/>
                 <w:szCs w:val="24"/>
               </w:rPr>
-              <w:t>approx_</w:t>
-            </w:r>
-            <w:proofErr w:type="gramStart"/>
-            <w:r>
-              <w:rPr>
-                <w:rFonts w:cs="Times New Roman"/>
-                <w:b/>
-                <w:bCs/>
-                <w:color w:val="000000" w:themeColor="text1"/>
-                <w:sz w:val="24"/>
-                <w:szCs w:val="24"/>
-              </w:rPr>
-              <w:t>value</w:t>
-            </w:r>
-            <w:proofErr w:type="spellEnd"/>
-            <w:r>
-              <w:rPr>
-                <w:rFonts w:cs="Times New Roman"/>
-                <w:b/>
-                <w:bCs/>
-                <w:color w:val="000000" w:themeColor="text1"/>
-                <w:sz w:val="24"/>
-                <w:szCs w:val="24"/>
-              </w:rPr>
-              <w:t>(</w:t>
-            </w:r>
-            <w:proofErr w:type="gramEnd"/>
-            <w:r>
-              <w:rPr>
-                <w:rFonts w:cs="Times New Roman"/>
-                <w:b/>
-                <w:bCs/>
-                <w:color w:val="000000" w:themeColor="text1"/>
-                <w:sz w:val="24"/>
-                <w:szCs w:val="24"/>
-              </w:rPr>
-              <w:t>)</w:t>
+              <w:t>approx_value()</w:t>
             </w:r>
           </w:p>
         </w:tc>
@@ -11780,19 +10807,8 @@
                 <w:sz w:val="24"/>
                 <w:szCs w:val="24"/>
               </w:rPr>
-              <w:t>Выполняет итеративный расчёт с удвоением n до достижения заданной погрешности </w:t>
-            </w:r>
-            <w:proofErr w:type="spellStart"/>
-            <w:r>
-              <w:rPr>
-                <w:rFonts w:cs="Times New Roman"/>
-                <w:color w:val="000000" w:themeColor="text1"/>
-                <w:sz w:val="24"/>
-                <w:szCs w:val="24"/>
-              </w:rPr>
-              <w:t>eps</w:t>
-            </w:r>
-            <w:proofErr w:type="spellEnd"/>
+              <w:t>Выполняет итеративный расчёт с удвоением n до достижения заданной погрешности eps</w:t>
+            </w:r>
           </w:p>
         </w:tc>
       </w:tr>
@@ -11823,7 +10839,6 @@
                 <w:szCs w:val="24"/>
               </w:rPr>
             </w:pPr>
-            <w:proofErr w:type="spellStart"/>
             <w:r>
               <w:rPr>
                 <w:rFonts w:cs="Times New Roman"/>
@@ -11833,43 +10848,7 @@
                 <w:sz w:val="24"/>
                 <w:szCs w:val="24"/>
               </w:rPr>
-              <w:t>file_out_</w:t>
-            </w:r>
-            <w:proofErr w:type="gramStart"/>
-            <w:r>
-              <w:rPr>
-                <w:rFonts w:cs="Times New Roman"/>
-                <w:b/>
-                <w:bCs/>
-                <w:color w:val="000000" w:themeColor="text1"/>
-                <w:sz w:val="24"/>
-                <w:szCs w:val="24"/>
-              </w:rPr>
-              <w:t>data</w:t>
-            </w:r>
-            <w:proofErr w:type="spellEnd"/>
-            <w:r>
-              <w:rPr>
-                <w:rFonts w:cs="Times New Roman"/>
-                <w:b/>
-                <w:bCs/>
-                <w:color w:val="000000" w:themeColor="text1"/>
-                <w:sz w:val="24"/>
-                <w:szCs w:val="24"/>
-              </w:rPr>
-              <w:t>(</w:t>
-            </w:r>
-            <w:proofErr w:type="gramEnd"/>
-            <w:r>
-              <w:rPr>
-                <w:rFonts w:cs="Times New Roman"/>
-                <w:b/>
-                <w:bCs/>
-                <w:color w:val="000000" w:themeColor="text1"/>
-                <w:sz w:val="24"/>
-                <w:szCs w:val="24"/>
-              </w:rPr>
-              <w:t>)</w:t>
+              <w:t>file_out_data()</w:t>
             </w:r>
           </w:p>
         </w:tc>
@@ -11903,47 +10882,7 @@
                 <w:sz w:val="24"/>
                 <w:szCs w:val="24"/>
               </w:rPr>
-              <w:t>Сохраняет массивы t, </w:t>
-            </w:r>
-            <w:proofErr w:type="spellStart"/>
-            <w:r>
-              <w:rPr>
-                <w:rFonts w:cs="Times New Roman"/>
-                <w:color w:val="000000" w:themeColor="text1"/>
-                <w:sz w:val="24"/>
-                <w:szCs w:val="24"/>
-              </w:rPr>
-              <w:t>Uvx</w:t>
-            </w:r>
-            <w:proofErr w:type="spellEnd"/>
-            <w:r>
-              <w:rPr>
-                <w:rFonts w:cs="Times New Roman"/>
-                <w:color w:val="000000" w:themeColor="text1"/>
-                <w:sz w:val="24"/>
-                <w:szCs w:val="24"/>
-              </w:rPr>
-              <w:t>, </w:t>
-            </w:r>
-            <w:proofErr w:type="spellStart"/>
-            <w:r>
-              <w:rPr>
-                <w:rFonts w:cs="Times New Roman"/>
-                <w:color w:val="000000" w:themeColor="text1"/>
-                <w:sz w:val="24"/>
-                <w:szCs w:val="24"/>
-              </w:rPr>
-              <w:t>Uvix</w:t>
-            </w:r>
-            <w:proofErr w:type="spellEnd"/>
-            <w:r>
-              <w:rPr>
-                <w:rFonts w:cs="Times New Roman"/>
-                <w:color w:val="000000" w:themeColor="text1"/>
-                <w:sz w:val="24"/>
-                <w:szCs w:val="24"/>
-              </w:rPr>
-              <w:t> в отдельные файлы (massiv_t.txt, massiv_Uvx.txt, massiv_Uvix.txt)</w:t>
+              <w:t>Сохраняет массивы t, Uvx, Uvix в отдельные файлы (massiv_t.txt, massiv_Uvx.txt, massiv_Uvix.txt)</w:t>
             </w:r>
           </w:p>
         </w:tc>
@@ -12206,14 +11145,12 @@
       <w:r>
         <w:t>.</w:t>
       </w:r>
-      <w:proofErr w:type="spellStart"/>
       <w:r>
         <w:rPr>
           <w:lang w:val="en-US"/>
         </w:rPr>
         <w:t>sh</w:t>
       </w:r>
-      <w:proofErr w:type="spellEnd"/>
       <w:r>
         <w:t>.</w:t>
       </w:r>
@@ -12241,14 +11178,12 @@
       <w:r>
         <w:t>.</w:t>
       </w:r>
-      <w:proofErr w:type="spellStart"/>
       <w:r>
         <w:rPr>
           <w:lang w:val="en-US"/>
         </w:rPr>
         <w:t>sh</w:t>
       </w:r>
-      <w:proofErr w:type="spellEnd"/>
       <w:r>
         <w:t xml:space="preserve"> предоставляет пользователю интерактивное меню с вариантами:</w:t>
       </w:r>
@@ -12355,30 +11290,15 @@
           <w:numId w:val="12"/>
         </w:numPr>
       </w:pPr>
-      <w:proofErr w:type="spellStart"/>
-      <w:r>
-        <w:t>Bash</w:t>
-      </w:r>
-      <w:proofErr w:type="spellEnd"/>
-      <w:r>
-        <w:t>-скрипт передает аргументы в Си-программу</w:t>
-      </w:r>
-      <w:proofErr w:type="gramStart"/>
-      <w:r>
-        <w:t>: .</w:t>
-      </w:r>
-      <w:proofErr w:type="gramEnd"/>
-      <w:r>
-        <w:t>/</w:t>
-      </w:r>
-      <w:proofErr w:type="spellStart"/>
+      <w:r>
+        <w:t>Bash-скрипт передает аргументы в Си-программу: ./</w:t>
+      </w:r>
       <w:r>
         <w:rPr>
           <w:lang w:val="en-US"/>
         </w:rPr>
         <w:t>prg</w:t>
       </w:r>
-      <w:proofErr w:type="spellEnd"/>
       <w:r>
         <w:t xml:space="preserve"> 1 n.</w:t>
       </w:r>
@@ -12403,15 +11323,7 @@
         </w:numPr>
       </w:pPr>
       <w:r>
-        <w:t xml:space="preserve">Пользователь вводит n и </w:t>
-      </w:r>
-      <w:proofErr w:type="spellStart"/>
-      <w:r>
-        <w:t>eps</w:t>
-      </w:r>
-      <w:proofErr w:type="spellEnd"/>
-      <w:r>
-        <w:t xml:space="preserve"> (точность, диапазон [0.001; 99]).</w:t>
+        <w:t>Пользователь вводит n и eps (точность, диапазон [0.001; 99]).</w:t>
       </w:r>
     </w:p>
     <w:p>
@@ -12422,37 +11334,8 @@
           <w:numId w:val="13"/>
         </w:numPr>
       </w:pPr>
-      <w:proofErr w:type="spellStart"/>
-      <w:r>
-        <w:t>Bash</w:t>
-      </w:r>
-      <w:proofErr w:type="spellEnd"/>
-      <w:r>
-        <w:t>-скрипт передает аргументы</w:t>
-      </w:r>
-      <w:proofErr w:type="gramStart"/>
-      <w:r>
-        <w:t>: .</w:t>
-      </w:r>
-      <w:proofErr w:type="gramEnd"/>
-      <w:r>
-        <w:t>/</w:t>
-      </w:r>
-      <w:proofErr w:type="spellStart"/>
-      <w:r>
-        <w:t>myapp</w:t>
-      </w:r>
-      <w:proofErr w:type="spellEnd"/>
-      <w:r>
-        <w:t xml:space="preserve"> 2 n </w:t>
-      </w:r>
-      <w:proofErr w:type="spellStart"/>
-      <w:r>
-        <w:t>eps</w:t>
-      </w:r>
-      <w:proofErr w:type="spellEnd"/>
-      <w:r>
-        <w:t>.</w:t>
+      <w:r>
+        <w:t>Bash-скрипт передает аргументы: ./myapp 2 n eps.</w:t>
       </w:r>
     </w:p>
     <w:p>
@@ -12483,19 +11366,15 @@
       <w:r>
         <w:t xml:space="preserve">Вызывается си </w:t>
       </w:r>
-      <w:proofErr w:type="gramStart"/>
       <w:r>
         <w:t>“./</w:t>
       </w:r>
-      <w:proofErr w:type="spellStart"/>
-      <w:proofErr w:type="gramEnd"/>
       <w:r>
         <w:rPr>
           <w:lang w:val="en-US"/>
         </w:rPr>
         <w:t>prg</w:t>
       </w:r>
-      <w:proofErr w:type="spellEnd"/>
       <w:r>
         <w:t xml:space="preserve"> 3 </w:t>
       </w:r>
@@ -12508,14 +11387,12 @@
       <w:r>
         <w:t xml:space="preserve"> </w:t>
       </w:r>
-      <w:proofErr w:type="spellStart"/>
       <w:r>
         <w:rPr>
           <w:lang w:val="en-US"/>
         </w:rPr>
         <w:t>args</w:t>
       </w:r>
-      <w:proofErr w:type="spellEnd"/>
       <w:r>
         <w:t xml:space="preserve">” , </w:t>
       </w:r>
@@ -12553,24 +11430,17 @@
         </w:numPr>
       </w:pPr>
       <w:bookmarkStart w:id="21" w:name="_Hlk198250354"/>
-      <w:proofErr w:type="spellStart"/>
-      <w:proofErr w:type="gramStart"/>
       <w:r>
         <w:rPr>
           <w:lang w:val="en-US"/>
         </w:rPr>
         <w:t>args</w:t>
       </w:r>
-      <w:proofErr w:type="spellEnd"/>
       <w:r>
         <w:t xml:space="preserve"> </w:t>
       </w:r>
       <w:r>
-        <w:t xml:space="preserve"> -</w:t>
-      </w:r>
-      <w:proofErr w:type="gramEnd"/>
-      <w:r>
-        <w:t xml:space="preserve"> список элементов массивов: </w:t>
+        <w:t xml:space="preserve"> - список элементов массивов: </w:t>
       </w:r>
       <w:r>
         <w:rPr>
@@ -12581,25 +11451,21 @@
       <w:r>
         <w:t>/</w:t>
       </w:r>
-      <w:proofErr w:type="spellStart"/>
       <w:r>
         <w:rPr>
           <w:lang w:val="en-US"/>
         </w:rPr>
         <w:t>Uvx</w:t>
       </w:r>
-      <w:proofErr w:type="spellEnd"/>
       <w:r>
         <w:t>/</w:t>
       </w:r>
-      <w:proofErr w:type="spellStart"/>
       <w:r>
         <w:rPr>
           <w:lang w:val="en-US"/>
         </w:rPr>
         <w:t>Uvix</w:t>
       </w:r>
-      <w:proofErr w:type="spellEnd"/>
     </w:p>
     <w:bookmarkEnd w:id="21"/>
     <w:p>
@@ -12622,25 +11488,21 @@
       <w:r>
         <w:t>/</w:t>
       </w:r>
-      <w:proofErr w:type="spellStart"/>
       <w:r>
         <w:rPr>
           <w:lang w:val="en-US"/>
         </w:rPr>
         <w:t>Uvx</w:t>
       </w:r>
-      <w:proofErr w:type="spellEnd"/>
       <w:r>
         <w:t>/</w:t>
       </w:r>
-      <w:proofErr w:type="spellStart"/>
       <w:r>
         <w:rPr>
           <w:lang w:val="en-US"/>
         </w:rPr>
         <w:t>Uvix</w:t>
       </w:r>
-      <w:proofErr w:type="spellEnd"/>
     </w:p>
     <w:p>
       <w:pPr>
@@ -12661,15 +11523,7 @@
         </w:numPr>
       </w:pPr>
       <w:r>
-        <w:t xml:space="preserve">Входные параметры передаются через структуру </w:t>
-      </w:r>
-      <w:proofErr w:type="spellStart"/>
-      <w:r>
-        <w:t>AppParams</w:t>
-      </w:r>
-      <w:proofErr w:type="spellEnd"/>
-      <w:r>
-        <w:t>:</w:t>
+        <w:t>Входные параметры передаются через структуру AppParams:</w:t>
       </w:r>
     </w:p>
     <w:p>
@@ -12745,33 +11599,11 @@
           <w:numId w:val="25"/>
         </w:numPr>
       </w:pPr>
-      <w:proofErr w:type="spellStart"/>
       <w:r>
         <w:rPr>
           <w:b/>
         </w:rPr>
-        <w:t>form_</w:t>
-      </w:r>
-      <w:proofErr w:type="gramStart"/>
-      <w:r>
-        <w:rPr>
-          <w:b/>
-        </w:rPr>
-        <w:t>time</w:t>
-      </w:r>
-      <w:proofErr w:type="spellEnd"/>
-      <w:r>
-        <w:rPr>
-          <w:b/>
-        </w:rPr>
-        <w:t>(</w:t>
-      </w:r>
-      <w:proofErr w:type="gramEnd"/>
-      <w:r>
-        <w:rPr>
-          <w:b/>
-        </w:rPr>
-        <w:t>):</w:t>
+        <w:t>form_time():</w:t>
       </w:r>
       <w:r>
         <w:t xml:space="preserve"> Генерирует массив времени</w:t>
@@ -12799,48 +11631,15 @@
         </w:rPr>
         <w:t>f</w:t>
       </w:r>
-      <w:proofErr w:type="spellStart"/>
       <w:r>
         <w:rPr>
           <w:b/>
           <w:bCs/>
         </w:rPr>
-        <w:t>orm_</w:t>
-      </w:r>
-      <w:proofErr w:type="gramStart"/>
-      <w:r>
-        <w:rPr>
-          <w:b/>
-          <w:bCs/>
-        </w:rPr>
-        <w:t>Uvx</w:t>
-      </w:r>
-      <w:proofErr w:type="spellEnd"/>
-      <w:r>
-        <w:rPr>
-          <w:b/>
-          <w:bCs/>
-        </w:rPr>
-        <w:t>(</w:t>
-      </w:r>
-      <w:proofErr w:type="gramEnd"/>
-      <w:r>
-        <w:rPr>
-          <w:b/>
-          <w:bCs/>
-        </w:rPr>
-        <w:t>):</w:t>
-      </w:r>
-      <w:r>
-        <w:t xml:space="preserve"> Рассчитывает входное напряжение </w:t>
-      </w:r>
-      <w:proofErr w:type="spellStart"/>
-      <w:r>
-        <w:t>Uvx</w:t>
-      </w:r>
-      <w:proofErr w:type="spellEnd"/>
-      <w:r>
-        <w:t>(t) как кусочно-линейную функцию.</w:t>
+        <w:t>orm_Uvx():</w:t>
+      </w:r>
+      <w:r>
+        <w:t xml:space="preserve"> Рассчитывает входное напряжение Uvx(t) как кусочно-линейную функцию.</w:t>
       </w:r>
     </w:p>
     <w:p>
@@ -12859,56 +11658,15 @@
         </w:rPr>
         <w:t>f</w:t>
       </w:r>
-      <w:proofErr w:type="spellStart"/>
       <w:r>
         <w:rPr>
           <w:b/>
           <w:bCs/>
         </w:rPr>
-        <w:t>orm_</w:t>
-      </w:r>
-      <w:proofErr w:type="gramStart"/>
-      <w:r>
-        <w:rPr>
-          <w:b/>
-          <w:bCs/>
-        </w:rPr>
-        <w:t>Uvix</w:t>
-      </w:r>
-      <w:proofErr w:type="spellEnd"/>
-      <w:r>
-        <w:rPr>
-          <w:b/>
-          <w:bCs/>
-        </w:rPr>
-        <w:t>(</w:t>
-      </w:r>
-      <w:proofErr w:type="gramEnd"/>
-      <w:r>
-        <w:rPr>
-          <w:b/>
-          <w:bCs/>
-        </w:rPr>
-        <w:t>):</w:t>
-      </w:r>
-      <w:r>
-        <w:t xml:space="preserve"> Преобразует </w:t>
-      </w:r>
-      <w:proofErr w:type="spellStart"/>
-      <w:r>
-        <w:t>Uvx</w:t>
-      </w:r>
-      <w:proofErr w:type="spellEnd"/>
-      <w:r>
-        <w:t> в выходное напряжение </w:t>
-      </w:r>
-      <w:proofErr w:type="spellStart"/>
-      <w:r>
-        <w:t>Uvix</w:t>
-      </w:r>
-      <w:proofErr w:type="spellEnd"/>
-      <w:r>
-        <w:t> через пороговую аппроксимацию.</w:t>
+        <w:t>orm_Uvix():</w:t>
+      </w:r>
+      <w:r>
+        <w:t xml:space="preserve"> Преобразует Uvx в выходное напряжение Uvix через пороговую аппроксимацию.</w:t>
       </w:r>
     </w:p>
     <w:p>
@@ -12919,7 +11677,6 @@
           <w:numId w:val="11"/>
         </w:numPr>
       </w:pPr>
-      <w:proofErr w:type="gramStart"/>
       <w:r>
         <w:rPr>
           <w:b/>
@@ -12928,29 +11685,12 @@
         </w:rPr>
         <w:t>p</w:t>
       </w:r>
-      <w:proofErr w:type="spellStart"/>
       <w:r>
         <w:rPr>
           <w:b/>
           <w:bCs/>
         </w:rPr>
-        <w:t>arametr</w:t>
-      </w:r>
-      <w:proofErr w:type="spellEnd"/>
-      <w:r>
-        <w:rPr>
-          <w:b/>
-          <w:bCs/>
-        </w:rPr>
-        <w:t>(</w:t>
-      </w:r>
-      <w:proofErr w:type="gramEnd"/>
-      <w:r>
-        <w:rPr>
-          <w:b/>
-          <w:bCs/>
-        </w:rPr>
-        <w:t>):</w:t>
+        <w:t>arametr():</w:t>
       </w:r>
       <w:r>
         <w:t xml:space="preserve"> Вычисляет длительность превышения сигналом порогового значения.</w:t>
@@ -12998,15 +11738,7 @@
         <w:pStyle w:val="4"/>
       </w:pPr>
       <w:r>
-        <w:t>Вариант 1 (</w:t>
-      </w:r>
-      <w:proofErr w:type="spellStart"/>
-      <w:r>
-        <w:t>control_calc</w:t>
-      </w:r>
-      <w:proofErr w:type="spellEnd"/>
-      <w:r>
-        <w:t>):</w:t>
+        <w:t>Вариант 1 (control_calc):</w:t>
       </w:r>
     </w:p>
     <w:p>
@@ -13024,30 +11756,8 @@
         <w:rPr>
           <w:b/>
         </w:rPr>
-        <w:t xml:space="preserve">t, </w:t>
-      </w:r>
-      <w:proofErr w:type="spellStart"/>
-      <w:r>
-        <w:rPr>
-          <w:b/>
-        </w:rPr>
-        <w:t>Uvx</w:t>
-      </w:r>
-      <w:proofErr w:type="spellEnd"/>
-      <w:r>
-        <w:rPr>
-          <w:b/>
-        </w:rPr>
-        <w:t xml:space="preserve">, </w:t>
-      </w:r>
-      <w:proofErr w:type="spellStart"/>
-      <w:r>
-        <w:rPr>
-          <w:b/>
-        </w:rPr>
-        <w:t>Uvix</w:t>
-      </w:r>
-      <w:proofErr w:type="spellEnd"/>
+        <w:t>t, Uvx, Uvix</w:t>
+      </w:r>
       <w:r>
         <w:t xml:space="preserve"> для заданного </w:t>
       </w:r>
@@ -13124,15 +11834,7 @@
         <w:pStyle w:val="4"/>
       </w:pPr>
       <w:r>
-        <w:t>Вариант 2 (</w:t>
-      </w:r>
-      <w:proofErr w:type="spellStart"/>
-      <w:r>
-        <w:t>approx_value</w:t>
-      </w:r>
-      <w:proofErr w:type="spellEnd"/>
-      <w:r>
-        <w:t>):</w:t>
+        <w:t>Вариант 2 (approx_value):</w:t>
       </w:r>
     </w:p>
     <w:p>
@@ -13266,11 +11968,9 @@
       <w:r>
         <w:t>(</w:t>
       </w:r>
-      <w:proofErr w:type="spellStart"/>
       <w:r>
         <w:t>file_out_data</w:t>
       </w:r>
-      <w:proofErr w:type="spellEnd"/>
       <w:r>
         <w:t>)</w:t>
       </w:r>
@@ -13308,25 +12008,21 @@
       <w:r>
         <w:t>/</w:t>
       </w:r>
-      <w:proofErr w:type="spellStart"/>
       <w:r>
         <w:rPr>
           <w:lang w:val="en-US"/>
         </w:rPr>
         <w:t>Uvx</w:t>
       </w:r>
-      <w:proofErr w:type="spellEnd"/>
       <w:r>
         <w:t>/</w:t>
       </w:r>
-      <w:proofErr w:type="spellStart"/>
       <w:r>
         <w:rPr>
           <w:lang w:val="en-US"/>
         </w:rPr>
         <w:t>Uvix</w:t>
       </w:r>
-      <w:proofErr w:type="spellEnd"/>
       <w:r>
         <w:t>:</w:t>
       </w:r>
@@ -13415,14 +12111,9 @@
       </w:pPr>
       <w:bookmarkStart w:id="24" w:name="_Toc198252463"/>
       <w:r>
-        <w:t xml:space="preserve">Обработка результатов в </w:t>
-      </w:r>
-      <w:proofErr w:type="spellStart"/>
-      <w:r>
-        <w:t>Bash</w:t>
+        <w:t>Обработка результатов в Bash</w:t>
       </w:r>
       <w:bookmarkEnd w:id="24"/>
-      <w:proofErr w:type="spellEnd"/>
     </w:p>
     <w:p>
       <w:pPr>
@@ -13685,7 +12376,6 @@
       <w:r>
         <w:t xml:space="preserve"> </w:t>
       </w:r>
-      <w:proofErr w:type="spellStart"/>
       <w:r>
         <w:rPr>
           <w:rStyle w:val="HTML"/>
@@ -13696,7 +12386,6 @@
         </w:rPr>
         <w:t>wxMaxima</w:t>
       </w:r>
-      <w:proofErr w:type="spellEnd"/>
       <w:r>
         <w:t xml:space="preserve"> (</w:t>
       </w:r>
@@ -13793,7 +12482,6 @@
         </w:rPr>
         <w:t>_</w:t>
       </w:r>
-      <w:proofErr w:type="spellStart"/>
       <w:r>
         <w:rPr>
           <w:rStyle w:val="HTML"/>
@@ -13805,7 +12493,6 @@
         </w:rPr>
         <w:t>Uvx</w:t>
       </w:r>
-      <w:proofErr w:type="spellEnd"/>
       <w:r>
         <w:rPr>
           <w:rStyle w:val="HTML"/>
@@ -13816,7 +12503,6 @@
         </w:rPr>
         <w:t>.</w:t>
       </w:r>
-      <w:proofErr w:type="spellStart"/>
       <w:r>
         <w:rPr>
           <w:rStyle w:val="HTML"/>
@@ -13828,7 +12514,6 @@
         </w:rPr>
         <w:t>png</w:t>
       </w:r>
-      <w:proofErr w:type="spellEnd"/>
       <w:r>
         <w:rPr>
           <w:color w:val="000000" w:themeColor="text1"/>
@@ -13863,7 +12548,6 @@
         </w:rPr>
         <w:t> </w:t>
       </w:r>
-      <w:proofErr w:type="spellStart"/>
       <w:r>
         <w:rPr>
           <w:rStyle w:val="HTML"/>
@@ -13875,7 +12559,6 @@
         </w:rPr>
         <w:t>Uvx</w:t>
       </w:r>
-      <w:proofErr w:type="spellEnd"/>
       <w:r>
         <w:rPr>
           <w:rStyle w:val="HTML"/>
@@ -13951,7 +12634,6 @@
         </w:rPr>
         <w:t>_</w:t>
       </w:r>
-      <w:proofErr w:type="spellStart"/>
       <w:r>
         <w:rPr>
           <w:rStyle w:val="HTML"/>
@@ -13963,7 +12645,6 @@
         </w:rPr>
         <w:t>Uvix</w:t>
       </w:r>
-      <w:proofErr w:type="spellEnd"/>
       <w:r>
         <w:rPr>
           <w:rStyle w:val="HTML"/>
@@ -13974,7 +12655,6 @@
         </w:rPr>
         <w:t>.</w:t>
       </w:r>
-      <w:proofErr w:type="spellStart"/>
       <w:r>
         <w:rPr>
           <w:rStyle w:val="HTML"/>
@@ -13986,7 +12666,6 @@
         </w:rPr>
         <w:t>png</w:t>
       </w:r>
-      <w:proofErr w:type="spellEnd"/>
       <w:r>
         <w:rPr>
           <w:color w:val="000000" w:themeColor="text1"/>
@@ -14021,7 +12700,6 @@
         </w:rPr>
         <w:t> </w:t>
       </w:r>
-      <w:proofErr w:type="spellStart"/>
       <w:r>
         <w:rPr>
           <w:rStyle w:val="HTML"/>
@@ -14033,7 +12711,6 @@
         </w:rPr>
         <w:t>Uvix</w:t>
       </w:r>
-      <w:proofErr w:type="spellEnd"/>
       <w:r>
         <w:rPr>
           <w:rStyle w:val="HTML"/>
@@ -14089,7 +12766,6 @@
       <w:r>
         <w:t> </w:t>
       </w:r>
-      <w:proofErr w:type="spellStart"/>
       <w:r>
         <w:rPr>
           <w:rStyle w:val="HTML"/>
@@ -14099,7 +12775,6 @@
         </w:rPr>
         <w:t>eog</w:t>
       </w:r>
-      <w:proofErr w:type="spellEnd"/>
       <w:r>
         <w:t>.</w:t>
       </w:r>
@@ -14144,7 +12819,6 @@
               </w:rPr>
               <w:t xml:space="preserve">График </w:t>
             </w:r>
-            <w:proofErr w:type="spellStart"/>
             <w:r>
               <w:rPr>
                 <w:b/>
@@ -14155,7 +12829,6 @@
               </w:rPr>
               <w:t>Uvx</w:t>
             </w:r>
-            <w:proofErr w:type="spellEnd"/>
           </w:p>
         </w:tc>
         <w:tc>
@@ -14182,7 +12855,6 @@
               </w:rPr>
               <w:t xml:space="preserve">График </w:t>
             </w:r>
-            <w:proofErr w:type="spellStart"/>
             <w:r>
               <w:rPr>
                 <w:b/>
@@ -14193,7 +12865,6 @@
               </w:rPr>
               <w:t>Uvix</w:t>
             </w:r>
-            <w:proofErr w:type="spellEnd"/>
           </w:p>
         </w:tc>
       </w:tr>
@@ -14370,22 +13041,18 @@
           <w:numId w:val="43"/>
         </w:numPr>
       </w:pPr>
-      <w:proofErr w:type="spellStart"/>
       <w:r>
         <w:t>wx</w:t>
       </w:r>
-      <w:proofErr w:type="spellEnd"/>
       <w:r>
         <w:rPr>
           <w:lang w:val="en-US"/>
         </w:rPr>
         <w:t>m</w:t>
       </w:r>
-      <w:proofErr w:type="spellStart"/>
       <w:r>
         <w:t>axima</w:t>
       </w:r>
-      <w:proofErr w:type="spellEnd"/>
     </w:p>
     <w:p>
       <w:pPr>
@@ -14420,23 +13087,7 @@
         </w:numPr>
       </w:pPr>
       <w:r>
-        <w:t xml:space="preserve">GNU </w:t>
-      </w:r>
-      <w:proofErr w:type="spellStart"/>
-      <w:r>
-        <w:t>Compiler</w:t>
-      </w:r>
-      <w:proofErr w:type="spellEnd"/>
-      <w:r>
-        <w:t xml:space="preserve"> (</w:t>
-      </w:r>
-      <w:proofErr w:type="spellStart"/>
-      <w:r>
-        <w:t>gcc</w:t>
-      </w:r>
-      <w:proofErr w:type="spellEnd"/>
-      <w:r>
-        <w:t>)</w:t>
+        <w:t>GNU Compiler (gcc)</w:t>
       </w:r>
     </w:p>
     <w:p>
@@ -14456,15 +13107,7 @@
         <w:ind w:left="1416" w:firstLine="709"/>
       </w:pPr>
       <w:r>
-        <w:t xml:space="preserve">Все внешние вызовы выполняются через </w:t>
-      </w:r>
-      <w:proofErr w:type="spellStart"/>
-      <w:r>
-        <w:t>bash</w:t>
-      </w:r>
-      <w:proofErr w:type="spellEnd"/>
-      <w:r>
-        <w:t>-скрипт menu.sh.</w:t>
+        <w:t>Все внешние вызовы выполняются через bash-скрипт menu.sh.</w:t>
       </w:r>
     </w:p>
     <w:p>
@@ -14472,23 +13115,7 @@
         <w:ind w:left="1416" w:firstLine="709"/>
       </w:pPr>
       <w:r>
-        <w:t xml:space="preserve">Программа работает в консоли, все вычисления выполняются последовательно, </w:t>
-      </w:r>
-      <w:proofErr w:type="spellStart"/>
-      <w:r>
-        <w:t>wxMaxima</w:t>
-      </w:r>
-      <w:proofErr w:type="spellEnd"/>
-      <w:r>
-        <w:t xml:space="preserve"> и </w:t>
-      </w:r>
-      <w:proofErr w:type="spellStart"/>
-      <w:r>
-        <w:t>gcc</w:t>
-      </w:r>
-      <w:proofErr w:type="spellEnd"/>
-      <w:r>
-        <w:t xml:space="preserve"> не являются частью программы. Программа также ориентирована на академические расчёты и локальное использование на Linux-системах.</w:t>
+        <w:t>Программа работает в консоли, все вычисления выполняются последовательно, wxMaxima и gcc не являются частью программы. Программа также ориентирована на академические расчёты и локальное использование на Linux-системах.</w:t>
       </w:r>
     </w:p>
     <w:p>
@@ -14545,19 +13172,9 @@
       <w:r>
         <w:t xml:space="preserve"> </w:t>
       </w:r>
-      <w:proofErr w:type="spellStart"/>
-      <w:r>
-        <w:t>make</w:t>
-      </w:r>
-      <w:proofErr w:type="spellEnd"/>
-      <w:r>
-        <w:t xml:space="preserve"> </w:t>
-      </w:r>
-      <w:proofErr w:type="spellStart"/>
-      <w:r>
-        <w:t>run</w:t>
-      </w:r>
-      <w:proofErr w:type="spellEnd"/>
+      <w:r>
+        <w:t>make run</w:t>
+      </w:r>
     </w:p>
     <w:p>
       <w:pPr>
@@ -14609,13 +13226,8 @@
           <w:numId w:val="33"/>
         </w:numPr>
       </w:pPr>
-      <w:proofErr w:type="spellStart"/>
-      <w:r>
-        <w:t>eps</w:t>
-      </w:r>
-      <w:proofErr w:type="spellEnd"/>
-      <w:r>
-        <w:t xml:space="preserve"> – предел точности погрешности</w:t>
+      <w:r>
+        <w:t>eps – предел точности погрешности</w:t>
       </w:r>
     </w:p>
     <w:p>
@@ -14626,34 +13238,8 @@
           <w:numId w:val="33"/>
         </w:numPr>
       </w:pPr>
-      <w:proofErr w:type="spellStart"/>
-      <w:proofErr w:type="gramStart"/>
-      <w:r>
-        <w:t>args</w:t>
-      </w:r>
-      <w:proofErr w:type="spellEnd"/>
-      <w:r>
-        <w:t xml:space="preserve">  -</w:t>
-      </w:r>
-      <w:proofErr w:type="gramEnd"/>
-      <w:r>
-        <w:t xml:space="preserve"> список элементов массивов: t/</w:t>
-      </w:r>
-      <w:proofErr w:type="spellStart"/>
-      <w:r>
-        <w:t>Uvx</w:t>
-      </w:r>
-      <w:proofErr w:type="spellEnd"/>
-      <w:r>
-        <w:t>/</w:t>
-      </w:r>
-      <w:proofErr w:type="spellStart"/>
-      <w:r>
-        <w:t>Uvix</w:t>
-      </w:r>
-      <w:proofErr w:type="spellEnd"/>
-      <w:r>
-        <w:t xml:space="preserve"> </w:t>
+      <w:r>
+        <w:t xml:space="preserve">args  - список элементов массивов: t/Uvx/Uvix </w:t>
       </w:r>
       <w:r>
         <w:t>для 3 варианта</w:t>
@@ -14670,56 +13256,24 @@
           <w:lang w:val="en-US"/>
         </w:rPr>
       </w:pPr>
-      <w:proofErr w:type="gramStart"/>
       <w:r>
         <w:rPr>
           <w:lang w:val="en-US"/>
         </w:rPr>
-        <w:t>./</w:t>
-      </w:r>
-      <w:proofErr w:type="spellStart"/>
-      <w:proofErr w:type="gramEnd"/>
+        <w:t>./myapp pg n eps</w:t>
+      </w:r>
       <w:r>
         <w:rPr>
           <w:lang w:val="en-US"/>
         </w:rPr>
-        <w:t>myapp</w:t>
-      </w:r>
-      <w:proofErr w:type="spellEnd"/>
+        <w:t xml:space="preserve"> </w:t>
+      </w:r>
       <w:r>
         <w:rPr>
           <w:lang w:val="en-US"/>
         </w:rPr>
-        <w:t xml:space="preserve"> </w:t>
-      </w:r>
-      <w:proofErr w:type="spellStart"/>
-      <w:r>
-        <w:rPr>
-          <w:lang w:val="en-US"/>
-        </w:rPr>
-        <w:t>pg</w:t>
-      </w:r>
-      <w:proofErr w:type="spellEnd"/>
-      <w:r>
-        <w:rPr>
-          <w:lang w:val="en-US"/>
-        </w:rPr>
-        <w:t xml:space="preserve"> n eps</w:t>
-      </w:r>
-      <w:r>
-        <w:rPr>
-          <w:lang w:val="en-US"/>
-        </w:rPr>
-        <w:t xml:space="preserve"> </w:t>
-      </w:r>
-      <w:proofErr w:type="spellStart"/>
-      <w:r>
-        <w:rPr>
-          <w:lang w:val="en-US"/>
-        </w:rPr>
         <w:t>args</w:t>
       </w:r>
-      <w:proofErr w:type="spellEnd"/>
     </w:p>
     <w:p>
       <w:pPr>
@@ -14746,36 +13300,7 @@
         <w:ind w:left="708" w:firstLine="709"/>
       </w:pPr>
       <w:r>
-        <w:t xml:space="preserve">Точкой входа в программу является главная функция – </w:t>
-      </w:r>
-      <w:proofErr w:type="spellStart"/>
-      <w:proofErr w:type="gramStart"/>
-      <w:r>
-        <w:t>main</w:t>
-      </w:r>
-      <w:proofErr w:type="spellEnd"/>
-      <w:r>
-        <w:t>(</w:t>
-      </w:r>
-      <w:proofErr w:type="gramEnd"/>
-      <w:r>
-        <w:t xml:space="preserve">) в файле </w:t>
-      </w:r>
-      <w:proofErr w:type="spellStart"/>
-      <w:r>
-        <w:t>main.c</w:t>
-      </w:r>
-      <w:proofErr w:type="spellEnd"/>
-      <w:r>
-        <w:t xml:space="preserve">, которая вызывает функцию </w:t>
-      </w:r>
-      <w:proofErr w:type="spellStart"/>
-      <w:r>
-        <w:t>run_app</w:t>
-      </w:r>
-      <w:proofErr w:type="spellEnd"/>
-      <w:r>
-        <w:t xml:space="preserve"> ().</w:t>
+        <w:t>Точкой входа в программу является главная функция – main() в файле main.c, которая вызывает функцию run_app ().</w:t>
       </w:r>
     </w:p>
     <w:p>
@@ -14783,31 +13308,7 @@
         <w:ind w:left="708" w:firstLine="709"/>
       </w:pPr>
       <w:r>
-        <w:t>Для работы программы необходимы установленные раннее пакеты (</w:t>
-      </w:r>
-      <w:proofErr w:type="spellStart"/>
-      <w:r>
-        <w:t>wxMaxima</w:t>
-      </w:r>
-      <w:proofErr w:type="spellEnd"/>
-      <w:r>
-        <w:t xml:space="preserve">, </w:t>
-      </w:r>
-      <w:proofErr w:type="spellStart"/>
-      <w:r>
-        <w:t>gcc</w:t>
-      </w:r>
-      <w:proofErr w:type="spellEnd"/>
-      <w:r>
-        <w:t xml:space="preserve">, </w:t>
-      </w:r>
-      <w:proofErr w:type="spellStart"/>
-      <w:r>
-        <w:t>eog</w:t>
-      </w:r>
-      <w:proofErr w:type="spellEnd"/>
-      <w:r>
-        <w:t>), а также все обязательные файлы (</w:t>
+        <w:t>Для работы программы необходимы установленные раннее пакеты (wxMaxima, gcc, eog), а также все обязательные файлы (</w:t>
       </w:r>
       <w:r>
         <w:rPr>
@@ -14859,15 +13360,7 @@
       </w:pPr>
       <w:r>
         <w:lastRenderedPageBreak/>
-        <w:t>Программа не требует прав суперпользователя (</w:t>
-      </w:r>
-      <w:proofErr w:type="spellStart"/>
-      <w:r>
-        <w:t>root</w:t>
-      </w:r>
-      <w:proofErr w:type="spellEnd"/>
-      <w:r>
-        <w:t>), а все файлы данных для графиков сохраняются в текущую директорию.</w:t>
+        <w:t>Программа не требует прав суперпользователя (root), а все файлы данных для графиков сохраняются в текущую директорию.</w:t>
       </w:r>
     </w:p>
     <w:p>
@@ -14951,11 +13444,9 @@
       <w:r>
         <w:t xml:space="preserve"> </w:t>
       </w:r>
-      <w:proofErr w:type="spellStart"/>
       <w:r>
         <w:t>Uvx</w:t>
       </w:r>
-      <w:proofErr w:type="spellEnd"/>
       <w:r>
         <w:t>(</w:t>
       </w:r>
@@ -15033,21 +13524,15 @@
       <w:r>
         <w:t xml:space="preserve"> </w:t>
       </w:r>
-      <w:proofErr w:type="spellStart"/>
-      <w:proofErr w:type="gramStart"/>
       <w:r>
         <w:t>Uvix</w:t>
       </w:r>
-      <w:proofErr w:type="spellEnd"/>
       <w:r>
         <w:t>(</w:t>
       </w:r>
-      <w:proofErr w:type="spellStart"/>
-      <w:proofErr w:type="gramEnd"/>
       <w:r>
         <w:t>Uvx</w:t>
       </w:r>
-      <w:proofErr w:type="spellEnd"/>
       <w:r>
         <w:t>) — реализована как кусочно-линейная зависимость с двумя пороговыми уровнями (константами), между которыми аппроксимация проводится линейно.</w:t>
       </w:r>
@@ -15496,11 +13981,9 @@
       <w:r>
         <w:t xml:space="preserve"> — значения сигнала </w:t>
       </w:r>
-      <w:proofErr w:type="spellStart"/>
       <w:r>
         <w:t>Uvx</w:t>
       </w:r>
-      <w:proofErr w:type="spellEnd"/>
       <w:r>
         <w:t>.</w:t>
       </w:r>
@@ -15531,11 +14014,9 @@
       <w:r>
         <w:t xml:space="preserve"> — значения выходного сигнала </w:t>
       </w:r>
-      <w:proofErr w:type="spellStart"/>
       <w:r>
         <w:t>Uvix</w:t>
       </w:r>
-      <w:proofErr w:type="spellEnd"/>
       <w:r>
         <w:t>.</w:t>
       </w:r>
@@ -15545,23 +14026,7 @@
         <w:ind w:left="1418" w:firstLine="709"/>
       </w:pPr>
       <w:r>
-        <w:t xml:space="preserve">Файлы автоматически сохраняются в </w:t>
-      </w:r>
-      <w:proofErr w:type="gramStart"/>
-      <w:r>
-        <w:t>папке .</w:t>
-      </w:r>
-      <w:proofErr w:type="gramEnd"/>
-      <w:r>
-        <w:t>/</w:t>
-      </w:r>
-      <w:proofErr w:type="spellStart"/>
-      <w:r>
-        <w:t>data</w:t>
-      </w:r>
-      <w:proofErr w:type="spellEnd"/>
-      <w:r>
-        <w:t>/, по одному значению в строке. Также отдельно сохраняется таблица в table_p1.txt или table_p2.txt (в зависимости от варианта).</w:t>
+        <w:t>Файлы автоматически сохраняются в папке ./data/, по одному значению в строке. Также отдельно сохраняется таблица в table_p1.txt или table_p2.txt (в зависимости от варианта).</w:t>
       </w:r>
     </w:p>
     <w:p>
@@ -15584,11 +14049,9 @@
       <w:r>
         <w:t xml:space="preserve">Интерфейс реализован с цветной разметкой (поддержка </w:t>
       </w:r>
-      <w:proofErr w:type="spellStart"/>
       <w:r>
         <w:t>tput</w:t>
       </w:r>
-      <w:proofErr w:type="spellEnd"/>
       <w:r>
         <w:t xml:space="preserve">, </w:t>
       </w:r>
@@ -15598,19 +14061,15 @@
       <w:r>
         <w:t xml:space="preserve"> </w:t>
       </w:r>
-      <w:proofErr w:type="spellStart"/>
       <w:r>
         <w:t>escape</w:t>
       </w:r>
-      <w:proofErr w:type="spellEnd"/>
       <w:r>
         <w:t xml:space="preserve"> </w:t>
       </w:r>
-      <w:proofErr w:type="spellStart"/>
       <w:r>
         <w:t>codes</w:t>
       </w:r>
-      <w:proofErr w:type="spellEnd"/>
       <w:r>
         <w:t>).</w:t>
       </w:r>
@@ -15640,11 +14099,9 @@
       <w:r>
         <w:t xml:space="preserve">Возможность вызова вспомогательного окна </w:t>
       </w:r>
-      <w:proofErr w:type="spellStart"/>
       <w:r>
         <w:t>xterm</w:t>
       </w:r>
-      <w:proofErr w:type="spellEnd"/>
       <w:r>
         <w:t xml:space="preserve"> для вывода пояснений.</w:t>
       </w:r>
@@ -15661,11 +14118,9 @@
       <w:r>
         <w:t>Поддержка запуска графиков в графическом интерфейсе (</w:t>
       </w:r>
-      <w:proofErr w:type="spellStart"/>
       <w:r>
         <w:t>eog</w:t>
       </w:r>
-      <w:proofErr w:type="spellEnd"/>
       <w:r>
         <w:t>).</w:t>
       </w:r>
@@ -15726,37 +14181,23 @@
         </w:numPr>
       </w:pPr>
       <w:r>
-        <w:t xml:space="preserve">Графики сохраняются </w:t>
-      </w:r>
-      <w:proofErr w:type="gramStart"/>
-      <w:r>
-        <w:t>в .</w:t>
-      </w:r>
-      <w:proofErr w:type="gramEnd"/>
+        <w:t>Графики сохраняются в ./</w:t>
+      </w:r>
+      <w:r>
+        <w:t>data</w:t>
+      </w:r>
       <w:r>
         <w:t>/</w:t>
       </w:r>
-      <w:proofErr w:type="spellStart"/>
-      <w:r>
-        <w:t>data</w:t>
-      </w:r>
-      <w:proofErr w:type="spellEnd"/>
-      <w:r>
-        <w:t>/</w:t>
-      </w:r>
-      <w:proofErr w:type="spellStart"/>
       <w:r>
         <w:t>graphs</w:t>
       </w:r>
-      <w:proofErr w:type="spellEnd"/>
       <w:r>
         <w:t xml:space="preserve">/ и могут быть открыты через </w:t>
       </w:r>
-      <w:proofErr w:type="spellStart"/>
       <w:r>
         <w:t>eog</w:t>
       </w:r>
-      <w:proofErr w:type="spellEnd"/>
       <w:r>
         <w:t>.</w:t>
       </w:r>
@@ -15802,7 +14243,6 @@
               <w:lastRenderedPageBreak/>
               <w:t xml:space="preserve">График </w:t>
             </w:r>
-            <w:proofErr w:type="spellStart"/>
             <w:r>
               <w:rPr>
                 <w:b/>
@@ -15813,7 +14253,6 @@
               </w:rPr>
               <w:t>Uvx</w:t>
             </w:r>
-            <w:proofErr w:type="spellEnd"/>
           </w:p>
         </w:tc>
         <w:tc>
@@ -15840,7 +14279,6 @@
               </w:rPr>
               <w:t xml:space="preserve">График </w:t>
             </w:r>
-            <w:proofErr w:type="spellStart"/>
             <w:r>
               <w:rPr>
                 <w:b/>
@@ -15851,7 +14289,6 @@
               </w:rPr>
               <w:t>Uvix</w:t>
             </w:r>
-            <w:proofErr w:type="spellEnd"/>
           </w:p>
         </w:tc>
       </w:tr>
@@ -16500,14 +14937,12 @@
       <w:r>
         <w:t xml:space="preserve">Код </w:t>
       </w:r>
-      <w:proofErr w:type="spellStart"/>
       <w:r>
         <w:rPr>
           <w:lang w:val="en-US"/>
         </w:rPr>
         <w:t>Wxmaxima</w:t>
       </w:r>
-      <w:proofErr w:type="spellEnd"/>
       <w:r>
         <w:t xml:space="preserve"> </w:t>
       </w:r>
@@ -16582,23 +15017,7 @@
           <w:b/>
           <w:bCs/>
         </w:rPr>
-        <w:t xml:space="preserve">Разработал программный комплекс на C и </w:t>
-      </w:r>
-      <w:proofErr w:type="spellStart"/>
-      <w:r>
-        <w:rPr>
-          <w:b/>
-          <w:bCs/>
-        </w:rPr>
-        <w:t>Bash</w:t>
-      </w:r>
-      <w:proofErr w:type="spellEnd"/>
-      <w:r>
-        <w:rPr>
-          <w:b/>
-          <w:bCs/>
-        </w:rPr>
-        <w:t>, включающий:</w:t>
+        <w:t>Разработал программный комплекс на C и Bash, включающий:</w:t>
       </w:r>
     </w:p>
     <w:p>
@@ -16697,15 +15116,7 @@
         <w:ind w:left="2844"/>
       </w:pPr>
       <w:r>
-        <w:t xml:space="preserve">Инструменты визуализации (Maxima, </w:t>
-      </w:r>
-      <w:proofErr w:type="spellStart"/>
-      <w:r>
-        <w:t>GNUPlot</w:t>
-      </w:r>
-      <w:proofErr w:type="spellEnd"/>
-      <w:r>
-        <w:t>)</w:t>
+        <w:t>Инструменты визуализации (Maxima, GNUPlot)</w:t>
       </w:r>
     </w:p>
     <w:p>
@@ -16739,15 +15150,7 @@
         <w:ind w:left="2844"/>
       </w:pPr>
       <w:r>
-        <w:t>Четкое разделение кода на модули (C/</w:t>
-      </w:r>
-      <w:proofErr w:type="spellStart"/>
-      <w:r>
-        <w:t>Bash</w:t>
-      </w:r>
-      <w:proofErr w:type="spellEnd"/>
-      <w:r>
-        <w:t>)</w:t>
+        <w:t>Четкое разделение кода на модули (C/Bash)</w:t>
       </w:r>
     </w:p>
     <w:p>
@@ -16797,23 +15200,7 @@
         <w:ind w:left="720" w:firstLine="709"/>
       </w:pPr>
       <w:r>
-        <w:t xml:space="preserve">Проект позволил закрепить навыки в области </w:t>
-      </w:r>
-      <w:proofErr w:type="spellStart"/>
-      <w:r>
-        <w:t>computational</w:t>
-      </w:r>
-      <w:proofErr w:type="spellEnd"/>
-      <w:r>
-        <w:t xml:space="preserve"> </w:t>
-      </w:r>
-      <w:proofErr w:type="spellStart"/>
-      <w:r>
-        <w:t>science</w:t>
-      </w:r>
-      <w:proofErr w:type="spellEnd"/>
-      <w:r>
-        <w:t>, от теоретического моделирования до практической реализации. Полученный опыт можно применять в задачах анализа данных, автоматизации измерений и инженерных расчетах.</w:t>
+        <w:t>Проект позволил закрепить навыки в области computational science, от теоретического моделирования до практической реализации. Полученный опыт можно применять в задачах анализа данных, автоматизации измерений и инженерных расчетах.</w:t>
       </w:r>
     </w:p>
     <w:p/>
@@ -16929,23 +15316,7 @@
           <w:rFonts w:cs="Times New Roman"/>
           <w:szCs w:val="24"/>
         </w:rPr>
-        <w:t xml:space="preserve">Документация GNU </w:t>
-      </w:r>
-      <w:proofErr w:type="spellStart"/>
-      <w:r>
-        <w:rPr>
-          <w:rFonts w:cs="Times New Roman"/>
-          <w:szCs w:val="24"/>
-        </w:rPr>
-        <w:t>Bash</w:t>
-      </w:r>
-      <w:proofErr w:type="spellEnd"/>
-      <w:r>
-        <w:rPr>
-          <w:rFonts w:cs="Times New Roman"/>
-          <w:szCs w:val="24"/>
-        </w:rPr>
-        <w:t xml:space="preserve">. URL: </w:t>
+        <w:t xml:space="preserve">Документация GNU Bash. URL: </w:t>
       </w:r>
       <w:hyperlink r:id="rId33" w:history="1">
         <w:r>
@@ -16976,23 +15347,7 @@
           <w:rFonts w:cs="Times New Roman"/>
           <w:szCs w:val="24"/>
         </w:rPr>
-        <w:t xml:space="preserve">Документация </w:t>
-      </w:r>
-      <w:proofErr w:type="spellStart"/>
-      <w:r>
-        <w:rPr>
-          <w:rFonts w:cs="Times New Roman"/>
-          <w:szCs w:val="24"/>
-        </w:rPr>
-        <w:t>wxMaxima</w:t>
-      </w:r>
-      <w:proofErr w:type="spellEnd"/>
-      <w:r>
-        <w:rPr>
-          <w:rFonts w:cs="Times New Roman"/>
-          <w:szCs w:val="24"/>
-        </w:rPr>
-        <w:t xml:space="preserve">. URL: </w:t>
+        <w:t xml:space="preserve">Документация wxMaxima. URL: </w:t>
       </w:r>
       <w:hyperlink r:id="rId34" w:history="1">
         <w:r>
@@ -17105,7 +15460,6 @@
           </w:rPr>
           <w:t>.</w:t>
         </w:r>
-        <w:proofErr w:type="spellStart"/>
         <w:r>
           <w:rPr>
             <w:rStyle w:val="af2"/>
@@ -17115,7 +15469,6 @@
           </w:rPr>
           <w:t>vercel</w:t>
         </w:r>
-        <w:proofErr w:type="spellEnd"/>
         <w:r>
           <w:rPr>
             <w:rStyle w:val="af2"/>
@@ -17188,7 +15541,6 @@
       <w:r>
         <w:t>бщесоюзный </w:t>
       </w:r>
-      <w:proofErr w:type="spellStart"/>
       <w:r>
         <w:rPr>
           <w:b/>
@@ -17199,7 +15551,6 @@
       <w:r>
         <w:t>андарт</w:t>
       </w:r>
-      <w:proofErr w:type="spellEnd"/>
     </w:p>
     <w:p>
       <w:pPr>
@@ -17216,23 +15567,7 @@
         <w:t>URL</w:t>
       </w:r>
       <w:r>
-        <w:t> (</w:t>
-      </w:r>
-      <w:proofErr w:type="spellStart"/>
-      <w:r>
-        <w:t>Uniform</w:t>
-      </w:r>
-      <w:proofErr w:type="spellEnd"/>
-      <w:r>
-        <w:t xml:space="preserve"> Resource </w:t>
-      </w:r>
-      <w:proofErr w:type="spellStart"/>
-      <w:r>
-        <w:t>Locator</w:t>
-      </w:r>
-      <w:proofErr w:type="spellEnd"/>
-      <w:r>
-        <w:t>)</w:t>
+        <w:t> (Uniform Resource Locator)</w:t>
       </w:r>
       <w:r>
         <w:br/>
@@ -17258,15 +15593,7 @@
       </w:r>
       <w:r>
         <w:br/>
-        <w:t xml:space="preserve">Стандарт ГОСТ для оформления программной документации в России (например, ГОСТ </w:t>
-      </w:r>
-      <w:proofErr w:type="gramStart"/>
-      <w:r>
-        <w:t>19.ххх</w:t>
-      </w:r>
-      <w:proofErr w:type="gramEnd"/>
-      <w:r>
-        <w:t>).</w:t>
+        <w:t>Стандарт ГОСТ для оформления программной документации в России (например, ГОСТ 19.ххх).</w:t>
       </w:r>
     </w:p>
     <w:p>
@@ -17284,23 +15611,7 @@
         <w:t>UTF-8</w:t>
       </w:r>
       <w:r>
-        <w:t> (</w:t>
-      </w:r>
-      <w:proofErr w:type="spellStart"/>
-      <w:r>
-        <w:t>Unicode</w:t>
-      </w:r>
-      <w:proofErr w:type="spellEnd"/>
-      <w:r>
-        <w:t xml:space="preserve"> </w:t>
-      </w:r>
-      <w:proofErr w:type="spellStart"/>
-      <w:r>
-        <w:t>Transformation</w:t>
-      </w:r>
-      <w:proofErr w:type="spellEnd"/>
-      <w:r>
-        <w:t xml:space="preserve"> Format, 8-bit)</w:t>
+        <w:t> (Unicode Transformation Format, 8-bit)</w:t>
       </w:r>
       <w:r>
         <w:br/>
@@ -17407,15 +15718,7 @@
         <w:t>GUI</w:t>
       </w:r>
       <w:r>
-        <w:t> (</w:t>
-      </w:r>
-      <w:proofErr w:type="spellStart"/>
-      <w:r>
-        <w:t>Graphical</w:t>
-      </w:r>
-      <w:proofErr w:type="spellEnd"/>
-      <w:r>
-        <w:t xml:space="preserve"> User Interface)</w:t>
+        <w:t> (Graphical User Interface)</w:t>
       </w:r>
       <w:r>
         <w:br/>
@@ -17459,15 +15762,7 @@
         <w:t>SSD</w:t>
       </w:r>
       <w:r>
-        <w:t> (</w:t>
-      </w:r>
-      <w:proofErr w:type="spellStart"/>
-      <w:r>
-        <w:t>Solid</w:t>
-      </w:r>
-      <w:proofErr w:type="spellEnd"/>
-      <w:r>
-        <w:t xml:space="preserve"> State Drive)</w:t>
+        <w:t> (Solid State Drive)</w:t>
       </w:r>
       <w:r>
         <w:br/>
@@ -17579,15 +15874,7 @@
       </w:r>
       <w:r>
         <w:br/>
-        <w:t xml:space="preserve">Программное обеспечение для управления компьютером (Windows, Linux, </w:t>
-      </w:r>
-      <w:proofErr w:type="spellStart"/>
-      <w:r>
-        <w:t>macOS</w:t>
-      </w:r>
-      <w:proofErr w:type="spellEnd"/>
-      <w:r>
-        <w:t>).</w:t>
+        <w:t>Программное обеспечение для управления компьютером (Windows, Linux, macOS).</w:t>
       </w:r>
     </w:p>
     <w:p>
@@ -17925,6 +16212,124 @@
       </w:r>
     </w:p>
     <w:p>
+      <w:r>
+        <w:drawing>
+          <wp:inline distT="0" distB="0" distL="0" distR="0" wp14:anchorId="3E4AB9CB" wp14:editId="2A5229B6">
+            <wp:extent cx="5940425" cy="3564890"/>
+            <wp:effectExtent l="0" t="0" r="3175" b="0"/>
+            <wp:docPr id="1454653198" name="Рисунок 1"/>
+            <wp:cNvGraphicFramePr>
+              <a:graphicFrameLocks xmlns:a="http://schemas.openxmlformats.org/drawingml/2006/main" noChangeAspect="1"/>
+            </wp:cNvGraphicFramePr>
+            <a:graphic xmlns:a="http://schemas.openxmlformats.org/drawingml/2006/main">
+              <a:graphicData uri="http://schemas.openxmlformats.org/drawingml/2006/picture">
+                <pic:pic xmlns:pic="http://schemas.openxmlformats.org/drawingml/2006/picture">
+                  <pic:nvPicPr>
+                    <pic:cNvPr id="1454653198" name=""/>
+                    <pic:cNvPicPr/>
+                  </pic:nvPicPr>
+                  <pic:blipFill>
+                    <a:blip r:embed="rId42"/>
+                    <a:stretch>
+                      <a:fillRect/>
+                    </a:stretch>
+                  </pic:blipFill>
+                  <pic:spPr>
+                    <a:xfrm>
+                      <a:off x="0" y="0"/>
+                      <a:ext cx="5940425" cy="3564890"/>
+                    </a:xfrm>
+                    <a:prstGeom prst="rect">
+                      <a:avLst/>
+                    </a:prstGeom>
+                  </pic:spPr>
+                </pic:pic>
+              </a:graphicData>
+            </a:graphic>
+          </wp:inline>
+        </w:drawing>
+      </w:r>
+    </w:p>
+    <w:p>
+      <w:r>
+        <w:lastRenderedPageBreak/>
+        <w:drawing>
+          <wp:inline distT="0" distB="0" distL="0" distR="0" wp14:anchorId="4D6281CE" wp14:editId="05019C1D">
+            <wp:extent cx="5940425" cy="4516755"/>
+            <wp:effectExtent l="0" t="0" r="3175" b="0"/>
+            <wp:docPr id="379232343" name="Рисунок 1"/>
+            <wp:cNvGraphicFramePr>
+              <a:graphicFrameLocks xmlns:a="http://schemas.openxmlformats.org/drawingml/2006/main" noChangeAspect="1"/>
+            </wp:cNvGraphicFramePr>
+            <a:graphic xmlns:a="http://schemas.openxmlformats.org/drawingml/2006/main">
+              <a:graphicData uri="http://schemas.openxmlformats.org/drawingml/2006/picture">
+                <pic:pic xmlns:pic="http://schemas.openxmlformats.org/drawingml/2006/picture">
+                  <pic:nvPicPr>
+                    <pic:cNvPr id="379232343" name=""/>
+                    <pic:cNvPicPr/>
+                  </pic:nvPicPr>
+                  <pic:blipFill>
+                    <a:blip r:embed="rId43"/>
+                    <a:stretch>
+                      <a:fillRect/>
+                    </a:stretch>
+                  </pic:blipFill>
+                  <pic:spPr>
+                    <a:xfrm>
+                      <a:off x="0" y="0"/>
+                      <a:ext cx="5940425" cy="4516755"/>
+                    </a:xfrm>
+                    <a:prstGeom prst="rect">
+                      <a:avLst/>
+                    </a:prstGeom>
+                  </pic:spPr>
+                </pic:pic>
+              </a:graphicData>
+            </a:graphic>
+          </wp:inline>
+        </w:drawing>
+      </w:r>
+    </w:p>
+    <w:p>
+      <w:r>
+        <w:drawing>
+          <wp:inline distT="0" distB="0" distL="0" distR="0" wp14:anchorId="468A6E11" wp14:editId="15701DF3">
+            <wp:extent cx="5940425" cy="3321685"/>
+            <wp:effectExtent l="0" t="0" r="3175" b="0"/>
+            <wp:docPr id="163953159" name="Рисунок 1"/>
+            <wp:cNvGraphicFramePr>
+              <a:graphicFrameLocks xmlns:a="http://schemas.openxmlformats.org/drawingml/2006/main" noChangeAspect="1"/>
+            </wp:cNvGraphicFramePr>
+            <a:graphic xmlns:a="http://schemas.openxmlformats.org/drawingml/2006/main">
+              <a:graphicData uri="http://schemas.openxmlformats.org/drawingml/2006/picture">
+                <pic:pic xmlns:pic="http://schemas.openxmlformats.org/drawingml/2006/picture">
+                  <pic:nvPicPr>
+                    <pic:cNvPr id="163953159" name=""/>
+                    <pic:cNvPicPr/>
+                  </pic:nvPicPr>
+                  <pic:blipFill>
+                    <a:blip r:embed="rId44"/>
+                    <a:stretch>
+                      <a:fillRect/>
+                    </a:stretch>
+                  </pic:blipFill>
+                  <pic:spPr>
+                    <a:xfrm>
+                      <a:off x="0" y="0"/>
+                      <a:ext cx="5940425" cy="3321685"/>
+                    </a:xfrm>
+                    <a:prstGeom prst="rect">
+                      <a:avLst/>
+                    </a:prstGeom>
+                  </pic:spPr>
+                </pic:pic>
+              </a:graphicData>
+            </a:graphic>
+          </wp:inline>
+        </w:drawing>
+      </w:r>
+    </w:p>
+    <w:p>
       <w:pPr>
         <w:pStyle w:val="2"/>
         <w:rPr>
@@ -17933,6 +16338,7 @@
       </w:pPr>
       <w:bookmarkStart w:id="53" w:name="_Toc198252481"/>
       <w:r>
+        <w:lastRenderedPageBreak/>
         <w:t xml:space="preserve">Приложение </w:t>
       </w:r>
       <w:r>
@@ -17983,7 +16389,7 @@
                     <pic:cNvPicPr/>
                   </pic:nvPicPr>
                   <pic:blipFill>
-                    <a:blip r:embed="rId42"/>
+                    <a:blip r:embed="rId45"/>
                     <a:stretch>
                       <a:fillRect/>
                     </a:stretch>
@@ -18015,7 +16421,6 @@
           <w:noProof/>
           <w:lang w:val="en-US"/>
         </w:rPr>
-        <w:lastRenderedPageBreak/>
         <w:drawing>
           <wp:inline distT="0" distB="0" distL="0" distR="0" wp14:anchorId="5576485F" wp14:editId="292759A9">
             <wp:extent cx="5940425" cy="5175885"/>
@@ -18032,7 +16437,7 @@
                     <pic:cNvPicPr/>
                   </pic:nvPicPr>
                   <pic:blipFill>
-                    <a:blip r:embed="rId43"/>
+                    <a:blip r:embed="rId46"/>
                     <a:stretch>
                       <a:fillRect/>
                     </a:stretch>
@@ -18080,7 +16485,7 @@
                     <pic:cNvPicPr/>
                   </pic:nvPicPr>
                   <pic:blipFill>
-                    <a:blip r:embed="rId44"/>
+                    <a:blip r:embed="rId47"/>
                     <a:stretch>
                       <a:fillRect/>
                     </a:stretch>
@@ -18107,6 +16512,7 @@
       </w:pPr>
       <w:bookmarkStart w:id="55" w:name="_Toc198252483"/>
       <w:r>
+        <w:lastRenderedPageBreak/>
         <w:t>Заголовочные файлы</w:t>
       </w:r>
       <w:bookmarkEnd w:id="55"/>
@@ -18138,7 +16544,7 @@
                     <pic:cNvPicPr/>
                   </pic:nvPicPr>
                   <pic:blipFill>
-                    <a:blip r:embed="rId45"/>
+                    <a:blip r:embed="rId48"/>
                     <a:stretch>
                       <a:fillRect/>
                     </a:stretch>
@@ -18170,7 +16576,6 @@
           <w:noProof/>
           <w:lang w:val="en-US"/>
         </w:rPr>
-        <w:lastRenderedPageBreak/>
         <w:drawing>
           <wp:inline distT="0" distB="0" distL="0" distR="0" wp14:anchorId="5136FD66" wp14:editId="583A1E43">
             <wp:extent cx="5940425" cy="2019935"/>
@@ -18187,7 +16592,7 @@
                     <pic:cNvPicPr/>
                   </pic:nvPicPr>
                   <pic:blipFill>
-                    <a:blip r:embed="rId46"/>
+                    <a:blip r:embed="rId49"/>
                     <a:stretch>
                       <a:fillRect/>
                     </a:stretch>
@@ -18235,7 +16640,7 @@
                     <pic:cNvPicPr/>
                   </pic:nvPicPr>
                   <pic:blipFill>
-                    <a:blip r:embed="rId47"/>
+                    <a:blip r:embed="rId50"/>
                     <a:stretch>
                       <a:fillRect/>
                     </a:stretch>
@@ -18294,7 +16699,7 @@
                     <pic:cNvPicPr/>
                   </pic:nvPicPr>
                   <pic:blipFill>
-                    <a:blip r:embed="rId48"/>
+                    <a:blip r:embed="rId51"/>
                     <a:stretch>
                       <a:fillRect/>
                     </a:stretch>
@@ -18316,8 +16721,8 @@
       </w:r>
     </w:p>
     <w:sectPr>
-      <w:headerReference w:type="default" r:id="rId49"/>
-      <w:footerReference w:type="default" r:id="rId50"/>
+      <w:headerReference w:type="default" r:id="rId52"/>
+      <w:footerReference w:type="default" r:id="rId53"/>
       <w:pgSz w:w="11906" w:h="16838"/>
       <w:pgMar w:top="1134" w:right="850" w:bottom="1134" w:left="1701" w:header="709" w:footer="709" w:gutter="0"/>
       <w:cols w:space="708"/>

--- a/note.docx
+++ b/note.docx
@@ -497,11 +497,19 @@
         <w:ind w:left="5108" w:firstLine="250"/>
         <w:jc w:val="both"/>
       </w:pPr>
+      <w:proofErr w:type="spellStart"/>
       <w:r>
         <w:rPr>
           <w:sz w:val="28"/>
         </w:rPr>
-        <w:t>Хазиев Н.Н.</w:t>
+        <w:t>Хазиев</w:t>
+      </w:r>
+      <w:proofErr w:type="spellEnd"/>
+      <w:r>
+        <w:rPr>
+          <w:sz w:val="28"/>
+        </w:rPr>
+        <w:t xml:space="preserve"> Н.Н.</w:t>
       </w:r>
       <w:r>
         <w:rPr>
@@ -679,7 +687,7 @@
         <w:t>5</w:t>
       </w:r>
     </w:p>
-    <w:bookmarkStart w:id="0" w:name="_Toc198252440" w:displacedByCustomXml="next"/>
+    <w:bookmarkStart w:id="0" w:name="_Toc198346067" w:displacedByCustomXml="next"/>
     <w:sdt>
       <w:sdtPr>
         <w:rPr>
@@ -754,7 +762,7 @@
             </w:rPr>
             <w:fldChar w:fldCharType="separate"/>
           </w:r>
-          <w:hyperlink w:anchor="_Toc198252440" w:history="1">
+          <w:hyperlink w:anchor="_Toc198346067" w:history="1">
             <w:r>
               <w:rPr>
                 <w:rStyle w:val="af2"/>
@@ -782,7 +790,7 @@
                 <w:noProof/>
                 <w:webHidden/>
               </w:rPr>
-              <w:instrText xml:space="preserve"> PAGEREF _Toc198252440 \h </w:instrText>
+              <w:instrText xml:space="preserve"> PAGEREF _Toc198346067 \h </w:instrText>
             </w:r>
             <w:r>
               <w:rPr>
@@ -824,7 +832,7 @@
               <w14:ligatures w14:val="standardContextual"/>
             </w:rPr>
           </w:pPr>
-          <w:hyperlink w:anchor="_Toc198252441" w:history="1">
+          <w:hyperlink w:anchor="_Toc198346068" w:history="1">
             <w:r>
               <w:rPr>
                 <w:rStyle w:val="af2"/>
@@ -852,7 +860,7 @@
                 <w:noProof/>
                 <w:webHidden/>
               </w:rPr>
-              <w:instrText xml:space="preserve"> PAGEREF _Toc198252441 \h </w:instrText>
+              <w:instrText xml:space="preserve"> PAGEREF _Toc198346068 \h </w:instrText>
             </w:r>
             <w:r>
               <w:rPr>
@@ -894,7 +902,7 @@
               <w14:ligatures w14:val="standardContextual"/>
             </w:rPr>
           </w:pPr>
-          <w:hyperlink w:anchor="_Toc198252442" w:history="1">
+          <w:hyperlink w:anchor="_Toc198346069" w:history="1">
             <w:r>
               <w:rPr>
                 <w:rStyle w:val="af2"/>
@@ -922,7 +930,7 @@
                 <w:noProof/>
                 <w:webHidden/>
               </w:rPr>
-              <w:instrText xml:space="preserve"> PAGEREF _Toc198252442 \h </w:instrText>
+              <w:instrText xml:space="preserve"> PAGEREF _Toc198346069 \h </w:instrText>
             </w:r>
             <w:r>
               <w:rPr>
@@ -967,7 +975,7 @@
               <w14:ligatures w14:val="standardContextual"/>
             </w:rPr>
           </w:pPr>
-          <w:hyperlink w:anchor="_Toc198252443" w:history="1">
+          <w:hyperlink w:anchor="_Toc198346070" w:history="1">
             <w:r>
               <w:rPr>
                 <w:rStyle w:val="af2"/>
@@ -1013,7 +1021,7 @@
                 <w:noProof/>
                 <w:webHidden/>
               </w:rPr>
-              <w:instrText xml:space="preserve"> PAGEREF _Toc198252443 \h </w:instrText>
+              <w:instrText xml:space="preserve"> PAGEREF _Toc198346070 \h </w:instrText>
             </w:r>
             <w:r>
               <w:rPr>
@@ -1059,7 +1067,7 @@
               <w14:ligatures w14:val="standardContextual"/>
             </w:rPr>
           </w:pPr>
-          <w:hyperlink w:anchor="_Toc198252444" w:history="1">
+          <w:hyperlink w:anchor="_Toc198346071" w:history="1">
             <w:r>
               <w:rPr>
                 <w:rStyle w:val="af2"/>
@@ -1105,7 +1113,7 @@
                 <w:noProof/>
                 <w:webHidden/>
               </w:rPr>
-              <w:instrText xml:space="preserve"> PAGEREF _Toc198252444 \h </w:instrText>
+              <w:instrText xml:space="preserve"> PAGEREF _Toc198346071 \h </w:instrText>
             </w:r>
             <w:r>
               <w:rPr>
@@ -1151,7 +1159,7 @@
               <w14:ligatures w14:val="standardContextual"/>
             </w:rPr>
           </w:pPr>
-          <w:hyperlink w:anchor="_Toc198252445" w:history="1">
+          <w:hyperlink w:anchor="_Toc198346072" w:history="1">
             <w:r>
               <w:rPr>
                 <w:rStyle w:val="af2"/>
@@ -1197,7 +1205,7 @@
                 <w:noProof/>
                 <w:webHidden/>
               </w:rPr>
-              <w:instrText xml:space="preserve"> PAGEREF _Toc198252445 \h </w:instrText>
+              <w:instrText xml:space="preserve"> PAGEREF _Toc198346072 \h </w:instrText>
             </w:r>
             <w:r>
               <w:rPr>
@@ -1242,7 +1250,7 @@
               <w14:ligatures w14:val="standardContextual"/>
             </w:rPr>
           </w:pPr>
-          <w:hyperlink w:anchor="_Toc198252446" w:history="1">
+          <w:hyperlink w:anchor="_Toc198346073" w:history="1">
             <w:r>
               <w:rPr>
                 <w:rStyle w:val="af2"/>
@@ -1288,7 +1296,7 @@
                 <w:noProof/>
                 <w:webHidden/>
               </w:rPr>
-              <w:instrText xml:space="preserve"> PAGEREF _Toc198252446 \h </w:instrText>
+              <w:instrText xml:space="preserve"> PAGEREF _Toc198346073 \h </w:instrText>
             </w:r>
             <w:r>
               <w:rPr>
@@ -1334,7 +1342,7 @@
               <w14:ligatures w14:val="standardContextual"/>
             </w:rPr>
           </w:pPr>
-          <w:hyperlink w:anchor="_Toc198252447" w:history="1">
+          <w:hyperlink w:anchor="_Toc198346074" w:history="1">
             <w:r>
               <w:rPr>
                 <w:rStyle w:val="af2"/>
@@ -1380,7 +1388,7 @@
                 <w:noProof/>
                 <w:webHidden/>
               </w:rPr>
-              <w:instrText xml:space="preserve"> PAGEREF _Toc198252447 \h </w:instrText>
+              <w:instrText xml:space="preserve"> PAGEREF _Toc198346074 \h </w:instrText>
             </w:r>
             <w:r>
               <w:rPr>
@@ -1426,7 +1434,7 @@
               <w14:ligatures w14:val="standardContextual"/>
             </w:rPr>
           </w:pPr>
-          <w:hyperlink w:anchor="_Toc198252448" w:history="1">
+          <w:hyperlink w:anchor="_Toc198346075" w:history="1">
             <w:r>
               <w:rPr>
                 <w:rStyle w:val="af2"/>
@@ -1472,7 +1480,7 @@
                 <w:noProof/>
                 <w:webHidden/>
               </w:rPr>
-              <w:instrText xml:space="preserve"> PAGEREF _Toc198252448 \h </w:instrText>
+              <w:instrText xml:space="preserve"> PAGEREF _Toc198346075 \h </w:instrText>
             </w:r>
             <w:r>
               <w:rPr>
@@ -1518,7 +1526,7 @@
               <w14:ligatures w14:val="standardContextual"/>
             </w:rPr>
           </w:pPr>
-          <w:hyperlink w:anchor="_Toc198252449" w:history="1">
+          <w:hyperlink w:anchor="_Toc198346076" w:history="1">
             <w:r>
               <w:rPr>
                 <w:rStyle w:val="af2"/>
@@ -1564,7 +1572,7 @@
                 <w:noProof/>
                 <w:webHidden/>
               </w:rPr>
-              <w:instrText xml:space="preserve"> PAGEREF _Toc198252449 \h </w:instrText>
+              <w:instrText xml:space="preserve"> PAGEREF _Toc198346076 \h </w:instrText>
             </w:r>
             <w:r>
               <w:rPr>
@@ -1609,7 +1617,7 @@
               <w14:ligatures w14:val="standardContextual"/>
             </w:rPr>
           </w:pPr>
-          <w:hyperlink w:anchor="_Toc198252450" w:history="1">
+          <w:hyperlink w:anchor="_Toc198346077" w:history="1">
             <w:r>
               <w:rPr>
                 <w:rStyle w:val="af2"/>
@@ -1655,7 +1663,7 @@
                 <w:noProof/>
                 <w:webHidden/>
               </w:rPr>
-              <w:instrText xml:space="preserve"> PAGEREF _Toc198252450 \h </w:instrText>
+              <w:instrText xml:space="preserve"> PAGEREF _Toc198346077 \h </w:instrText>
             </w:r>
             <w:r>
               <w:rPr>
@@ -1700,7 +1708,7 @@
               <w14:ligatures w14:val="standardContextual"/>
             </w:rPr>
           </w:pPr>
-          <w:hyperlink w:anchor="_Toc198252451" w:history="1">
+          <w:hyperlink w:anchor="_Toc198346078" w:history="1">
             <w:r>
               <w:rPr>
                 <w:rStyle w:val="af2"/>
@@ -1746,7 +1754,7 @@
                 <w:noProof/>
                 <w:webHidden/>
               </w:rPr>
-              <w:instrText xml:space="preserve"> PAGEREF _Toc198252451 \h </w:instrText>
+              <w:instrText xml:space="preserve"> PAGEREF _Toc198346078 \h </w:instrText>
             </w:r>
             <w:r>
               <w:rPr>
@@ -1791,7 +1799,7 @@
               <w14:ligatures w14:val="standardContextual"/>
             </w:rPr>
           </w:pPr>
-          <w:hyperlink w:anchor="_Toc198252452" w:history="1">
+          <w:hyperlink w:anchor="_Toc198346079" w:history="1">
             <w:r>
               <w:rPr>
                 <w:rStyle w:val="af2"/>
@@ -1837,7 +1845,7 @@
                 <w:noProof/>
                 <w:webHidden/>
               </w:rPr>
-              <w:instrText xml:space="preserve"> PAGEREF _Toc198252452 \h </w:instrText>
+              <w:instrText xml:space="preserve"> PAGEREF _Toc198346079 \h </w:instrText>
             </w:r>
             <w:r>
               <w:rPr>
@@ -1882,7 +1890,7 @@
               <w14:ligatures w14:val="standardContextual"/>
             </w:rPr>
           </w:pPr>
-          <w:hyperlink w:anchor="_Toc198252453" w:history="1">
+          <w:hyperlink w:anchor="_Toc198346080" w:history="1">
             <w:r>
               <w:rPr>
                 <w:rStyle w:val="af2"/>
@@ -1928,7 +1936,7 @@
                 <w:noProof/>
                 <w:webHidden/>
               </w:rPr>
-              <w:instrText xml:space="preserve"> PAGEREF _Toc198252453 \h </w:instrText>
+              <w:instrText xml:space="preserve"> PAGEREF _Toc198346080 \h </w:instrText>
             </w:r>
             <w:r>
               <w:rPr>
@@ -1974,7 +1982,7 @@
               <w14:ligatures w14:val="standardContextual"/>
             </w:rPr>
           </w:pPr>
-          <w:hyperlink w:anchor="_Toc198252454" w:history="1">
+          <w:hyperlink w:anchor="_Toc198346081" w:history="1">
             <w:r>
               <w:rPr>
                 <w:rStyle w:val="af2"/>
@@ -2020,7 +2028,7 @@
                 <w:noProof/>
                 <w:webHidden/>
               </w:rPr>
-              <w:instrText xml:space="preserve"> PAGEREF _Toc198252454 \h </w:instrText>
+              <w:instrText xml:space="preserve"> PAGEREF _Toc198346081 \h </w:instrText>
             </w:r>
             <w:r>
               <w:rPr>
@@ -2066,7 +2074,7 @@
               <w14:ligatures w14:val="standardContextual"/>
             </w:rPr>
           </w:pPr>
-          <w:hyperlink w:anchor="_Toc198252455" w:history="1">
+          <w:hyperlink w:anchor="_Toc198346082" w:history="1">
             <w:r>
               <w:rPr>
                 <w:rStyle w:val="af2"/>
@@ -2112,7 +2120,7 @@
                 <w:noProof/>
                 <w:webHidden/>
               </w:rPr>
-              <w:instrText xml:space="preserve"> PAGEREF _Toc198252455 \h </w:instrText>
+              <w:instrText xml:space="preserve"> PAGEREF _Toc198346082 \h </w:instrText>
             </w:r>
             <w:r>
               <w:rPr>
@@ -2157,7 +2165,7 @@
               <w14:ligatures w14:val="standardContextual"/>
             </w:rPr>
           </w:pPr>
-          <w:hyperlink w:anchor="_Toc198252456" w:history="1">
+          <w:hyperlink w:anchor="_Toc198346083" w:history="1">
             <w:r>
               <w:rPr>
                 <w:rStyle w:val="af2"/>
@@ -2203,7 +2211,7 @@
                 <w:noProof/>
                 <w:webHidden/>
               </w:rPr>
-              <w:instrText xml:space="preserve"> PAGEREF _Toc198252456 \h </w:instrText>
+              <w:instrText xml:space="preserve"> PAGEREF _Toc198346083 \h </w:instrText>
             </w:r>
             <w:r>
               <w:rPr>
@@ -2249,7 +2257,7 @@
               <w14:ligatures w14:val="standardContextual"/>
             </w:rPr>
           </w:pPr>
-          <w:hyperlink w:anchor="_Toc198252457" w:history="1">
+          <w:hyperlink w:anchor="_Toc198346084" w:history="1">
             <w:r>
               <w:rPr>
                 <w:rStyle w:val="af2"/>
@@ -2295,7 +2303,7 @@
                 <w:noProof/>
                 <w:webHidden/>
               </w:rPr>
-              <w:instrText xml:space="preserve"> PAGEREF _Toc198252457 \h </w:instrText>
+              <w:instrText xml:space="preserve"> PAGEREF _Toc198346084 \h </w:instrText>
             </w:r>
             <w:r>
               <w:rPr>
@@ -2341,7 +2349,7 @@
               <w14:ligatures w14:val="standardContextual"/>
             </w:rPr>
           </w:pPr>
-          <w:hyperlink w:anchor="_Toc198252458" w:history="1">
+          <w:hyperlink w:anchor="_Toc198346085" w:history="1">
             <w:r>
               <w:rPr>
                 <w:rStyle w:val="af2"/>
@@ -2387,7 +2395,7 @@
                 <w:noProof/>
                 <w:webHidden/>
               </w:rPr>
-              <w:instrText xml:space="preserve"> PAGEREF _Toc198252458 \h </w:instrText>
+              <w:instrText xml:space="preserve"> PAGEREF _Toc198346085 \h </w:instrText>
             </w:r>
             <w:r>
               <w:rPr>
@@ -2433,7 +2441,7 @@
               <w14:ligatures w14:val="standardContextual"/>
             </w:rPr>
           </w:pPr>
-          <w:hyperlink w:anchor="_Toc198252459" w:history="1">
+          <w:hyperlink w:anchor="_Toc198346086" w:history="1">
             <w:r>
               <w:rPr>
                 <w:rStyle w:val="af2"/>
@@ -2479,7 +2487,7 @@
                 <w:noProof/>
                 <w:webHidden/>
               </w:rPr>
-              <w:instrText xml:space="preserve"> PAGEREF _Toc198252459 \h </w:instrText>
+              <w:instrText xml:space="preserve"> PAGEREF _Toc198346086 \h </w:instrText>
             </w:r>
             <w:r>
               <w:rPr>
@@ -2525,7 +2533,7 @@
               <w14:ligatures w14:val="standardContextual"/>
             </w:rPr>
           </w:pPr>
-          <w:hyperlink w:anchor="_Toc198252460" w:history="1">
+          <w:hyperlink w:anchor="_Toc198346087" w:history="1">
             <w:r>
               <w:rPr>
                 <w:rStyle w:val="af2"/>
@@ -2571,7 +2579,7 @@
                 <w:noProof/>
                 <w:webHidden/>
               </w:rPr>
-              <w:instrText xml:space="preserve"> PAGEREF _Toc198252460 \h </w:instrText>
+              <w:instrText xml:space="preserve"> PAGEREF _Toc198346087 \h </w:instrText>
             </w:r>
             <w:r>
               <w:rPr>
@@ -2617,7 +2625,7 @@
               <w14:ligatures w14:val="standardContextual"/>
             </w:rPr>
           </w:pPr>
-          <w:hyperlink w:anchor="_Toc198252461" w:history="1">
+          <w:hyperlink w:anchor="_Toc198346088" w:history="1">
             <w:r>
               <w:rPr>
                 <w:rStyle w:val="af2"/>
@@ -2663,7 +2671,7 @@
                 <w:noProof/>
                 <w:webHidden/>
               </w:rPr>
-              <w:instrText xml:space="preserve"> PAGEREF _Toc198252461 \h </w:instrText>
+              <w:instrText xml:space="preserve"> PAGEREF _Toc198346088 \h </w:instrText>
             </w:r>
             <w:r>
               <w:rPr>
@@ -2709,7 +2717,7 @@
               <w14:ligatures w14:val="standardContextual"/>
             </w:rPr>
           </w:pPr>
-          <w:hyperlink w:anchor="_Toc198252462" w:history="1">
+          <w:hyperlink w:anchor="_Toc198346089" w:history="1">
             <w:r>
               <w:rPr>
                 <w:rStyle w:val="af2"/>
@@ -2755,7 +2763,7 @@
                 <w:noProof/>
                 <w:webHidden/>
               </w:rPr>
-              <w:instrText xml:space="preserve"> PAGEREF _Toc198252462 \h </w:instrText>
+              <w:instrText xml:space="preserve"> PAGEREF _Toc198346089 \h </w:instrText>
             </w:r>
             <w:r>
               <w:rPr>
@@ -2801,7 +2809,7 @@
               <w14:ligatures w14:val="standardContextual"/>
             </w:rPr>
           </w:pPr>
-          <w:hyperlink w:anchor="_Toc198252463" w:history="1">
+          <w:hyperlink w:anchor="_Toc198346090" w:history="1">
             <w:r>
               <w:rPr>
                 <w:rStyle w:val="af2"/>
@@ -2847,7 +2855,7 @@
                 <w:noProof/>
                 <w:webHidden/>
               </w:rPr>
-              <w:instrText xml:space="preserve"> PAGEREF _Toc198252463 \h </w:instrText>
+              <w:instrText xml:space="preserve"> PAGEREF _Toc198346090 \h </w:instrText>
             </w:r>
             <w:r>
               <w:rPr>
@@ -2893,7 +2901,7 @@
               <w14:ligatures w14:val="standardContextual"/>
             </w:rPr>
           </w:pPr>
-          <w:hyperlink w:anchor="_Toc198252464" w:history="1">
+          <w:hyperlink w:anchor="_Toc198346091" w:history="1">
             <w:r>
               <w:rPr>
                 <w:rStyle w:val="af2"/>
@@ -2939,7 +2947,7 @@
                 <w:noProof/>
                 <w:webHidden/>
               </w:rPr>
-              <w:instrText xml:space="preserve"> PAGEREF _Toc198252464 \h </w:instrText>
+              <w:instrText xml:space="preserve"> PAGEREF _Toc198346091 \h </w:instrText>
             </w:r>
             <w:r>
               <w:rPr>
@@ -2984,7 +2992,7 @@
               <w14:ligatures w14:val="standardContextual"/>
             </w:rPr>
           </w:pPr>
-          <w:hyperlink w:anchor="_Toc198252465" w:history="1">
+          <w:hyperlink w:anchor="_Toc198346092" w:history="1">
             <w:r>
               <w:rPr>
                 <w:rStyle w:val="af2"/>
@@ -3030,7 +3038,7 @@
                 <w:noProof/>
                 <w:webHidden/>
               </w:rPr>
-              <w:instrText xml:space="preserve"> PAGEREF _Toc198252465 \h </w:instrText>
+              <w:instrText xml:space="preserve"> PAGEREF _Toc198346092 \h </w:instrText>
             </w:r>
             <w:r>
               <w:rPr>
@@ -3076,7 +3084,7 @@
               <w14:ligatures w14:val="standardContextual"/>
             </w:rPr>
           </w:pPr>
-          <w:hyperlink w:anchor="_Toc198252466" w:history="1">
+          <w:hyperlink w:anchor="_Toc198346093" w:history="1">
             <w:r>
               <w:rPr>
                 <w:rStyle w:val="af2"/>
@@ -3122,7 +3130,7 @@
                 <w:noProof/>
                 <w:webHidden/>
               </w:rPr>
-              <w:instrText xml:space="preserve"> PAGEREF _Toc198252466 \h </w:instrText>
+              <w:instrText xml:space="preserve"> PAGEREF _Toc198346093 \h </w:instrText>
             </w:r>
             <w:r>
               <w:rPr>
@@ -3168,7 +3176,7 @@
               <w14:ligatures w14:val="standardContextual"/>
             </w:rPr>
           </w:pPr>
-          <w:hyperlink w:anchor="_Toc198252467" w:history="1">
+          <w:hyperlink w:anchor="_Toc198346094" w:history="1">
             <w:r>
               <w:rPr>
                 <w:rStyle w:val="af2"/>
@@ -3214,7 +3222,7 @@
                 <w:noProof/>
                 <w:webHidden/>
               </w:rPr>
-              <w:instrText xml:space="preserve"> PAGEREF _Toc198252467 \h </w:instrText>
+              <w:instrText xml:space="preserve"> PAGEREF _Toc198346094 \h </w:instrText>
             </w:r>
             <w:r>
               <w:rPr>
@@ -3259,7 +3267,7 @@
               <w14:ligatures w14:val="standardContextual"/>
             </w:rPr>
           </w:pPr>
-          <w:hyperlink w:anchor="_Toc198252468" w:history="1">
+          <w:hyperlink w:anchor="_Toc198346095" w:history="1">
             <w:r>
               <w:rPr>
                 <w:rStyle w:val="af2"/>
@@ -3303,7 +3311,7 @@
                 <w:noProof/>
                 <w:webHidden/>
               </w:rPr>
-              <w:instrText xml:space="preserve"> PAGEREF _Toc198252468 \h </w:instrText>
+              <w:instrText xml:space="preserve"> PAGEREF _Toc198346095 \h </w:instrText>
             </w:r>
             <w:r>
               <w:rPr>
@@ -3349,7 +3357,7 @@
               <w14:ligatures w14:val="standardContextual"/>
             </w:rPr>
           </w:pPr>
-          <w:hyperlink w:anchor="_Toc198252469" w:history="1">
+          <w:hyperlink w:anchor="_Toc198346096" w:history="1">
             <w:r>
               <w:rPr>
                 <w:rStyle w:val="af2"/>
@@ -3395,7 +3403,7 @@
                 <w:noProof/>
                 <w:webHidden/>
               </w:rPr>
-              <w:instrText xml:space="preserve"> PAGEREF _Toc198252469 \h </w:instrText>
+              <w:instrText xml:space="preserve"> PAGEREF _Toc198346096 \h </w:instrText>
             </w:r>
             <w:r>
               <w:rPr>
@@ -3440,7 +3448,7 @@
               <w14:ligatures w14:val="standardContextual"/>
             </w:rPr>
           </w:pPr>
-          <w:hyperlink w:anchor="_Toc198252470" w:history="1">
+          <w:hyperlink w:anchor="_Toc198346097" w:history="1">
             <w:r>
               <w:rPr>
                 <w:rStyle w:val="af2"/>
@@ -3486,7 +3494,7 @@
                 <w:noProof/>
                 <w:webHidden/>
               </w:rPr>
-              <w:instrText xml:space="preserve"> PAGEREF _Toc198252470 \h </w:instrText>
+              <w:instrText xml:space="preserve"> PAGEREF _Toc198346097 \h </w:instrText>
             </w:r>
             <w:r>
               <w:rPr>
@@ -3532,7 +3540,7 @@
               <w14:ligatures w14:val="standardContextual"/>
             </w:rPr>
           </w:pPr>
-          <w:hyperlink w:anchor="_Toc198252471" w:history="1">
+          <w:hyperlink w:anchor="_Toc198346098" w:history="1">
             <w:r>
               <w:rPr>
                 <w:rStyle w:val="af2"/>
@@ -3578,7 +3586,7 @@
                 <w:noProof/>
                 <w:webHidden/>
               </w:rPr>
-              <w:instrText xml:space="preserve"> PAGEREF _Toc198252471 \h </w:instrText>
+              <w:instrText xml:space="preserve"> PAGEREF _Toc198346098 \h </w:instrText>
             </w:r>
             <w:r>
               <w:rPr>
@@ -3624,7 +3632,7 @@
               <w14:ligatures w14:val="standardContextual"/>
             </w:rPr>
           </w:pPr>
-          <w:hyperlink w:anchor="_Toc198252472" w:history="1">
+          <w:hyperlink w:anchor="_Toc198346099" w:history="1">
             <w:r>
               <w:rPr>
                 <w:rStyle w:val="af2"/>
@@ -3670,7 +3678,7 @@
                 <w:noProof/>
                 <w:webHidden/>
               </w:rPr>
-              <w:instrText xml:space="preserve"> PAGEREF _Toc198252472 \h </w:instrText>
+              <w:instrText xml:space="preserve"> PAGEREF _Toc198346099 \h </w:instrText>
             </w:r>
             <w:r>
               <w:rPr>
@@ -3716,7 +3724,7 @@
               <w14:ligatures w14:val="standardContextual"/>
             </w:rPr>
           </w:pPr>
-          <w:hyperlink w:anchor="_Toc198252473" w:history="1">
+          <w:hyperlink w:anchor="_Toc198346100" w:history="1">
             <w:r>
               <w:rPr>
                 <w:rStyle w:val="af2"/>
@@ -3762,7 +3770,7 @@
                 <w:noProof/>
                 <w:webHidden/>
               </w:rPr>
-              <w:instrText xml:space="preserve"> PAGEREF _Toc198252473 \h </w:instrText>
+              <w:instrText xml:space="preserve"> PAGEREF _Toc198346100 \h </w:instrText>
             </w:r>
             <w:r>
               <w:rPr>
@@ -3808,7 +3816,7 @@
               <w14:ligatures w14:val="standardContextual"/>
             </w:rPr>
           </w:pPr>
-          <w:hyperlink w:anchor="_Toc198252474" w:history="1">
+          <w:hyperlink w:anchor="_Toc198346101" w:history="1">
             <w:r>
               <w:rPr>
                 <w:rStyle w:val="af2"/>
@@ -3854,7 +3862,7 @@
                 <w:noProof/>
                 <w:webHidden/>
               </w:rPr>
-              <w:instrText xml:space="preserve"> PAGEREF _Toc198252474 \h </w:instrText>
+              <w:instrText xml:space="preserve"> PAGEREF _Toc198346101 \h </w:instrText>
             </w:r>
             <w:r>
               <w:rPr>
@@ -3899,7 +3907,7 @@
               <w14:ligatures w14:val="standardContextual"/>
             </w:rPr>
           </w:pPr>
-          <w:hyperlink w:anchor="_Toc198252475" w:history="1">
+          <w:hyperlink w:anchor="_Toc198346102" w:history="1">
             <w:r>
               <w:rPr>
                 <w:rStyle w:val="af2"/>
@@ -3945,7 +3953,7 @@
                 <w:noProof/>
                 <w:webHidden/>
               </w:rPr>
-              <w:instrText xml:space="preserve"> PAGEREF _Toc198252475 \h </w:instrText>
+              <w:instrText xml:space="preserve"> PAGEREF _Toc198346102 \h </w:instrText>
             </w:r>
             <w:r>
               <w:rPr>
@@ -3990,7 +3998,7 @@
               <w14:ligatures w14:val="standardContextual"/>
             </w:rPr>
           </w:pPr>
-          <w:hyperlink w:anchor="_Toc198252476" w:history="1">
+          <w:hyperlink w:anchor="_Toc198346103" w:history="1">
             <w:r>
               <w:rPr>
                 <w:rStyle w:val="af2"/>
@@ -4036,7 +4044,7 @@
                 <w:noProof/>
                 <w:webHidden/>
               </w:rPr>
-              <w:instrText xml:space="preserve"> PAGEREF _Toc198252476 \h </w:instrText>
+              <w:instrText xml:space="preserve"> PAGEREF _Toc198346103 \h </w:instrText>
             </w:r>
             <w:r>
               <w:rPr>
@@ -4081,7 +4089,7 @@
               <w14:ligatures w14:val="standardContextual"/>
             </w:rPr>
           </w:pPr>
-          <w:hyperlink w:anchor="_Toc198252477" w:history="1">
+          <w:hyperlink w:anchor="_Toc198346104" w:history="1">
             <w:r>
               <w:rPr>
                 <w:rStyle w:val="af2"/>
@@ -4127,7 +4135,7 @@
                 <w:noProof/>
                 <w:webHidden/>
               </w:rPr>
-              <w:instrText xml:space="preserve"> PAGEREF _Toc198252477 \h </w:instrText>
+              <w:instrText xml:space="preserve"> PAGEREF _Toc198346104 \h </w:instrText>
             </w:r>
             <w:r>
               <w:rPr>
@@ -4172,7 +4180,7 @@
               <w14:ligatures w14:val="standardContextual"/>
             </w:rPr>
           </w:pPr>
-          <w:hyperlink w:anchor="_Toc198252478" w:history="1">
+          <w:hyperlink w:anchor="_Toc198346105" w:history="1">
             <w:r>
               <w:rPr>
                 <w:rStyle w:val="af2"/>
@@ -4218,7 +4226,7 @@
                 <w:noProof/>
                 <w:webHidden/>
               </w:rPr>
-              <w:instrText xml:space="preserve"> PAGEREF _Toc198252478 \h </w:instrText>
+              <w:instrText xml:space="preserve"> PAGEREF _Toc198346105 \h </w:instrText>
             </w:r>
             <w:r>
               <w:rPr>
@@ -4263,7 +4271,7 @@
               <w14:ligatures w14:val="standardContextual"/>
             </w:rPr>
           </w:pPr>
-          <w:hyperlink w:anchor="_Toc198252479" w:history="1">
+          <w:hyperlink w:anchor="_Toc198346106" w:history="1">
             <w:r>
               <w:rPr>
                 <w:rStyle w:val="af2"/>
@@ -4309,7 +4317,7 @@
                 <w:noProof/>
                 <w:webHidden/>
               </w:rPr>
-              <w:instrText xml:space="preserve"> PAGEREF _Toc198252479 \h </w:instrText>
+              <w:instrText xml:space="preserve"> PAGEREF _Toc198346106 \h </w:instrText>
             </w:r>
             <w:r>
               <w:rPr>
@@ -4355,7 +4363,7 @@
               <w14:ligatures w14:val="standardContextual"/>
             </w:rPr>
           </w:pPr>
-          <w:hyperlink w:anchor="_Toc198252480" w:history="1">
+          <w:hyperlink w:anchor="_Toc198346107" w:history="1">
             <w:r>
               <w:rPr>
                 <w:rStyle w:val="af2"/>
@@ -4401,7 +4409,7 @@
                 <w:noProof/>
                 <w:webHidden/>
               </w:rPr>
-              <w:instrText xml:space="preserve"> PAGEREF _Toc198252480 \h </w:instrText>
+              <w:instrText xml:space="preserve"> PAGEREF _Toc198346107 \h </w:instrText>
             </w:r>
             <w:r>
               <w:rPr>
@@ -4447,7 +4455,7 @@
               <w14:ligatures w14:val="standardContextual"/>
             </w:rPr>
           </w:pPr>
-          <w:hyperlink w:anchor="_Toc198252481" w:history="1">
+          <w:hyperlink w:anchor="_Toc198346108" w:history="1">
             <w:r>
               <w:rPr>
                 <w:rStyle w:val="af2"/>
@@ -4503,7 +4511,7 @@
                 <w:noProof/>
                 <w:webHidden/>
               </w:rPr>
-              <w:instrText xml:space="preserve"> PAGEREF _Toc198252481 \h </w:instrText>
+              <w:instrText xml:space="preserve"> PAGEREF _Toc198346108 \h </w:instrText>
             </w:r>
             <w:r>
               <w:rPr>
@@ -4523,7 +4531,7 @@
                 <w:noProof/>
                 <w:webHidden/>
               </w:rPr>
-              <w:t>39</w:t>
+              <w:t>41</w:t>
             </w:r>
             <w:r>
               <w:rPr>
@@ -4549,7 +4557,7 @@
               <w14:ligatures w14:val="standardContextual"/>
             </w:rPr>
           </w:pPr>
-          <w:hyperlink w:anchor="_Toc198252482" w:history="1">
+          <w:hyperlink w:anchor="_Toc198346109" w:history="1">
             <w:r>
               <w:rPr>
                 <w:rStyle w:val="af2"/>
@@ -4596,7 +4604,7 @@
                 <w:noProof/>
                 <w:webHidden/>
               </w:rPr>
-              <w:instrText xml:space="preserve"> PAGEREF _Toc198252482 \h </w:instrText>
+              <w:instrText xml:space="preserve"> PAGEREF _Toc198346109 \h </w:instrText>
             </w:r>
             <w:r>
               <w:rPr>
@@ -4616,7 +4624,7 @@
                 <w:noProof/>
                 <w:webHidden/>
               </w:rPr>
-              <w:t>39</w:t>
+              <w:t>41</w:t>
             </w:r>
             <w:r>
               <w:rPr>
@@ -4642,7 +4650,7 @@
               <w14:ligatures w14:val="standardContextual"/>
             </w:rPr>
           </w:pPr>
-          <w:hyperlink w:anchor="_Toc198252483" w:history="1">
+          <w:hyperlink w:anchor="_Toc198346110" w:history="1">
             <w:r>
               <w:rPr>
                 <w:rStyle w:val="af2"/>
@@ -4688,7 +4696,7 @@
                 <w:noProof/>
                 <w:webHidden/>
               </w:rPr>
-              <w:instrText xml:space="preserve"> PAGEREF _Toc198252483 \h </w:instrText>
+              <w:instrText xml:space="preserve"> PAGEREF _Toc198346110 \h </w:instrText>
             </w:r>
             <w:r>
               <w:rPr>
@@ -4708,7 +4716,7 @@
                 <w:noProof/>
                 <w:webHidden/>
               </w:rPr>
-              <w:t>40</w:t>
+              <w:t>42</w:t>
             </w:r>
             <w:r>
               <w:rPr>
@@ -4734,7 +4742,7 @@
               <w14:ligatures w14:val="standardContextual"/>
             </w:rPr>
           </w:pPr>
-          <w:hyperlink w:anchor="_Toc198252484" w:history="1">
+          <w:hyperlink w:anchor="_Toc198346111" w:history="1">
             <w:r>
               <w:rPr>
                 <w:rStyle w:val="af2"/>
@@ -4780,7 +4788,7 @@
                 <w:noProof/>
                 <w:webHidden/>
               </w:rPr>
-              <w:instrText xml:space="preserve"> PAGEREF _Toc198252484 \h </w:instrText>
+              <w:instrText xml:space="preserve"> PAGEREF _Toc198346111 \h </w:instrText>
             </w:r>
             <w:r>
               <w:rPr>
@@ -4800,7 +4808,7 @@
                 <w:noProof/>
                 <w:webHidden/>
               </w:rPr>
-              <w:t>42</w:t>
+              <w:t>43</w:t>
             </w:r>
             <w:r>
               <w:rPr>
@@ -4860,7 +4868,7 @@
           <w:numId w:val="0"/>
         </w:numPr>
       </w:pPr>
-      <w:bookmarkStart w:id="1" w:name="_Toc198252441"/>
+      <w:bookmarkStart w:id="1" w:name="_Toc198346068"/>
       <w:r>
         <w:lastRenderedPageBreak/>
         <w:t>Задание к курсовой работе</w:t>
@@ -4900,7 +4908,35 @@
         <w:rPr>
           <w:rFonts w:eastAsia="Times-Roman" w:cs="Times New Roman"/>
         </w:rPr>
-        <w:t>В курсовой работе необходимо для заданной электрической цепи по известному входному сигналу определить выходной сигнал  для N равностоящих моментов времени, а затем определить некоторые его характеристики с погрешностью не более 1%. Варианты параметров входного сигнала (код А) и передаточной характеристики (код Б)  электрической цепи приведены в приложении. Номер варианта определяется преподавателем индивидуально для каждого студента.</w:t>
+        <w:t xml:space="preserve">В курсовой работе необходимо для заданной электрической цепи по известному входному сигналу определить выходной </w:t>
+      </w:r>
+      <w:proofErr w:type="gramStart"/>
+      <w:r>
+        <w:rPr>
+          <w:rFonts w:eastAsia="Times-Roman" w:cs="Times New Roman"/>
+        </w:rPr>
+        <w:t>сигнал  для</w:t>
+      </w:r>
+      <w:proofErr w:type="gramEnd"/>
+      <w:r>
+        <w:rPr>
+          <w:rFonts w:eastAsia="Times-Roman" w:cs="Times New Roman"/>
+        </w:rPr>
+        <w:t xml:space="preserve"> N равностоящих моментов времени, а затем определить некоторые его характеристики с погрешностью не более 1%. Варианты параметров входного сигнала (код А) и передаточной характеристики (код </w:t>
+      </w:r>
+      <w:proofErr w:type="gramStart"/>
+      <w:r>
+        <w:rPr>
+          <w:rFonts w:eastAsia="Times-Roman" w:cs="Times New Roman"/>
+        </w:rPr>
+        <w:t>Б)  электрической</w:t>
+      </w:r>
+      <w:proofErr w:type="gramEnd"/>
+      <w:r>
+        <w:rPr>
+          <w:rFonts w:eastAsia="Times-Roman" w:cs="Times New Roman"/>
+        </w:rPr>
+        <w:t xml:space="preserve"> цепи приведены в приложении. Номер варианта определяется преподавателем индивидуально для каждого студента.</w:t>
       </w:r>
     </w:p>
     <w:tbl>
@@ -5340,7 +5376,21 @@
         <w:rPr>
           <w:rFonts w:eastAsia="Times-Roman" w:cs="Times New Roman"/>
         </w:rPr>
-        <w:t>Произвести расчет входного и выходного сигнала в контрольных точках, используя при этом математический пакет Wxmaxima;</w:t>
+        <w:t xml:space="preserve">Произвести расчет входного и выходного сигнала в контрольных точках, используя при этом математический пакет </w:t>
+      </w:r>
+      <w:proofErr w:type="spellStart"/>
+      <w:r>
+        <w:rPr>
+          <w:rFonts w:eastAsia="Times-Roman" w:cs="Times New Roman"/>
+        </w:rPr>
+        <w:t>Wxmaxima</w:t>
+      </w:r>
+      <w:proofErr w:type="spellEnd"/>
+      <w:r>
+        <w:rPr>
+          <w:rFonts w:eastAsia="Times-Roman" w:cs="Times New Roman"/>
+        </w:rPr>
+        <w:t>;</w:t>
       </w:r>
     </w:p>
     <w:p>
@@ -5415,7 +5465,21 @@
         <w:rPr>
           <w:rFonts w:eastAsia="Times-Roman" w:cs="Times New Roman"/>
         </w:rPr>
-        <w:t>Используя математический пакет Wxmaxima (электронные таблицы), построить графики зависимости напряжений входных и выходных сигналов от времени.</w:t>
+        <w:t xml:space="preserve">Используя математический пакет </w:t>
+      </w:r>
+      <w:proofErr w:type="spellStart"/>
+      <w:r>
+        <w:rPr>
+          <w:rFonts w:eastAsia="Times-Roman" w:cs="Times New Roman"/>
+        </w:rPr>
+        <w:t>Wxmaxima</w:t>
+      </w:r>
+      <w:proofErr w:type="spellEnd"/>
+      <w:r>
+        <w:rPr>
+          <w:rFonts w:eastAsia="Times-Roman" w:cs="Times New Roman"/>
+        </w:rPr>
+        <w:t xml:space="preserve"> (электронные таблицы), построить графики зависимости напряжений входных и выходных сигналов от времени.</w:t>
       </w:r>
     </w:p>
     <w:p>
@@ -5440,7 +5504,49 @@
         <w:rPr>
           <w:rFonts w:eastAsia="Times-Roman" w:cs="Times New Roman"/>
         </w:rPr>
-        <w:t>Объединить программу на Си и Wxmaxima (LibraOffice.Calc), вызов отчета с помощью скрипта на Bash.</w:t>
+        <w:t xml:space="preserve">Объединить программу на Си и </w:t>
+      </w:r>
+      <w:proofErr w:type="spellStart"/>
+      <w:r>
+        <w:rPr>
+          <w:rFonts w:eastAsia="Times-Roman" w:cs="Times New Roman"/>
+        </w:rPr>
+        <w:t>Wxmaxima</w:t>
+      </w:r>
+      <w:proofErr w:type="spellEnd"/>
+      <w:r>
+        <w:rPr>
+          <w:rFonts w:eastAsia="Times-Roman" w:cs="Times New Roman"/>
+        </w:rPr>
+        <w:t xml:space="preserve"> (</w:t>
+      </w:r>
+      <w:proofErr w:type="spellStart"/>
+      <w:r>
+        <w:rPr>
+          <w:rFonts w:eastAsia="Times-Roman" w:cs="Times New Roman"/>
+        </w:rPr>
+        <w:t>LibraOffice.Calc</w:t>
+      </w:r>
+      <w:proofErr w:type="spellEnd"/>
+      <w:r>
+        <w:rPr>
+          <w:rFonts w:eastAsia="Times-Roman" w:cs="Times New Roman"/>
+        </w:rPr>
+        <w:t xml:space="preserve">), вызов отчета с помощью скрипта на </w:t>
+      </w:r>
+      <w:proofErr w:type="spellStart"/>
+      <w:r>
+        <w:rPr>
+          <w:rFonts w:eastAsia="Times-Roman" w:cs="Times New Roman"/>
+        </w:rPr>
+        <w:t>Bash</w:t>
+      </w:r>
+      <w:proofErr w:type="spellEnd"/>
+      <w:r>
+        <w:rPr>
+          <w:rFonts w:eastAsia="Times-Roman" w:cs="Times New Roman"/>
+        </w:rPr>
+        <w:t>.</w:t>
       </w:r>
     </w:p>
     <w:p>
@@ -5467,7 +5573,7 @@
           <w:rFonts w:eastAsia="Times-Roman"/>
         </w:rPr>
       </w:pPr>
-      <w:bookmarkStart w:id="2" w:name="_Toc198252442"/>
+      <w:bookmarkStart w:id="2" w:name="_Toc198346069"/>
       <w:r>
         <w:rPr>
           <w:rFonts w:eastAsia="Times-Roman"/>
@@ -5595,7 +5701,21 @@
         <w:rPr>
           <w:rFonts w:eastAsia="Times-Roman"/>
         </w:rPr>
-        <w:t>Язык разработки: С (ядро вычислений) + Bash (интерфейс)</w:t>
+        <w:t xml:space="preserve">Язык разработки: С (ядро вычислений) + </w:t>
+      </w:r>
+      <w:proofErr w:type="spellStart"/>
+      <w:r>
+        <w:rPr>
+          <w:rFonts w:eastAsia="Times-Roman"/>
+        </w:rPr>
+        <w:t>Bash</w:t>
+      </w:r>
+      <w:proofErr w:type="spellEnd"/>
+      <w:r>
+        <w:rPr>
+          <w:rFonts w:eastAsia="Times-Roman"/>
+        </w:rPr>
+        <w:t xml:space="preserve"> (интерфейс)</w:t>
       </w:r>
     </w:p>
     <w:p>
@@ -5631,8 +5751,16 @@
         <w:rPr>
           <w:rFonts w:eastAsia="Times-Roman"/>
         </w:rPr>
-        <w:t>Графическая подсистема: wxMaxima</w:t>
-      </w:r>
+        <w:t xml:space="preserve">Графическая подсистема: </w:t>
+      </w:r>
+      <w:proofErr w:type="spellStart"/>
+      <w:r>
+        <w:rPr>
+          <w:rFonts w:eastAsia="Times-Roman"/>
+        </w:rPr>
+        <w:t>wxMaxima</w:t>
+      </w:r>
+      <w:proofErr w:type="spellEnd"/>
     </w:p>
     <w:p>
       <w:pPr>
@@ -5655,8 +5783,30 @@
         <w:rPr>
           <w:szCs w:val="28"/>
         </w:rPr>
-        <w:t>Command line interface</w:t>
-      </w:r>
+        <w:t xml:space="preserve">Command </w:t>
+      </w:r>
+      <w:proofErr w:type="spellStart"/>
+      <w:r>
+        <w:rPr>
+          <w:szCs w:val="28"/>
+        </w:rPr>
+        <w:t>line</w:t>
+      </w:r>
+      <w:proofErr w:type="spellEnd"/>
+      <w:r>
+        <w:rPr>
+          <w:szCs w:val="28"/>
+        </w:rPr>
+        <w:t xml:space="preserve"> </w:t>
+      </w:r>
+      <w:proofErr w:type="spellStart"/>
+      <w:r>
+        <w:rPr>
+          <w:szCs w:val="28"/>
+        </w:rPr>
+        <w:t>interface</w:t>
+      </w:r>
+      <w:proofErr w:type="spellEnd"/>
       <w:r>
         <w:rPr>
           <w:rFonts w:eastAsia="Times-Roman"/>
@@ -5763,7 +5913,21 @@
         <w:rPr>
           <w:rFonts w:eastAsia="Times-Roman"/>
         </w:rPr>
-        <w:t>Программа разработана в соответствии с требованиями ЕСПД (ГОСТ 19.ххх) и предназначена для использования в учебном процессе и инженерных расчетах. Особенностью решения является сочетание высокой точности вычислений (использование 32-битной арифметики с плавающей точкой IEEE 754) с простотой использования через командный интерфейс.</w:t>
+        <w:t xml:space="preserve">Программа разработана в соответствии с требованиями ЕСПД (ГОСТ </w:t>
+      </w:r>
+      <w:proofErr w:type="gramStart"/>
+      <w:r>
+        <w:rPr>
+          <w:rFonts w:eastAsia="Times-Roman"/>
+        </w:rPr>
+        <w:t>19.ххх</w:t>
+      </w:r>
+      <w:proofErr w:type="gramEnd"/>
+      <w:r>
+        <w:rPr>
+          <w:rFonts w:eastAsia="Times-Roman"/>
+        </w:rPr>
+        <w:t>) и предназначена для использования в учебном процессе и инженерных расчетах. Особенностью решения является сочетание высокой точности вычислений (использование 32-битной арифметики с плавающей точкой IEEE 754) с простотой использования через командный интерфейс.</w:t>
       </w:r>
     </w:p>
     <w:p>
@@ -5810,7 +5974,7 @@
         <w:lastRenderedPageBreak/>
         <w:t xml:space="preserve"> </w:t>
       </w:r>
-      <w:bookmarkStart w:id="3" w:name="_Toc198252443"/>
+      <w:bookmarkStart w:id="3" w:name="_Toc198346070"/>
       <w:r>
         <w:t>Общие сведения</w:t>
       </w:r>
@@ -5820,7 +5984,7 @@
       <w:pPr>
         <w:pStyle w:val="2"/>
       </w:pPr>
-      <w:bookmarkStart w:id="4" w:name="_Toc198252444"/>
+      <w:bookmarkStart w:id="4" w:name="_Toc198346071"/>
       <w:r>
         <w:t>Обозначение и наименование программы</w:t>
       </w:r>
@@ -5859,6 +6023,7 @@
         <w:br/>
         <w:t xml:space="preserve">Также необходима установка стороннего ПО </w:t>
       </w:r>
+      <w:proofErr w:type="spellStart"/>
       <w:r>
         <w:rPr>
           <w:rStyle w:val="af3"/>
@@ -5866,6 +6031,7 @@
         </w:rPr>
         <w:t>wxMaxima</w:t>
       </w:r>
+      <w:proofErr w:type="spellEnd"/>
       <w:r>
         <w:rPr>
           <w:szCs w:val="28"/>
@@ -5885,6 +6051,7 @@
           <w:szCs w:val="28"/>
         </w:rPr>
       </w:pPr>
+      <w:proofErr w:type="spellStart"/>
       <w:r>
         <w:rPr>
           <w:b/>
@@ -5892,8 +6059,69 @@
           <w:sz w:val="28"/>
           <w:szCs w:val="28"/>
         </w:rPr>
-        <w:t>sudo apt-get install wxmaxima</w:t>
-      </w:r>
+        <w:t>sudo</w:t>
+      </w:r>
+      <w:proofErr w:type="spellEnd"/>
+      <w:r>
+        <w:rPr>
+          <w:b/>
+          <w:bCs/>
+          <w:sz w:val="28"/>
+          <w:szCs w:val="28"/>
+        </w:rPr>
+        <w:t xml:space="preserve"> </w:t>
+      </w:r>
+      <w:proofErr w:type="spellStart"/>
+      <w:r>
+        <w:rPr>
+          <w:b/>
+          <w:bCs/>
+          <w:sz w:val="28"/>
+          <w:szCs w:val="28"/>
+        </w:rPr>
+        <w:t>apt-get</w:t>
+      </w:r>
+      <w:proofErr w:type="spellEnd"/>
+      <w:r>
+        <w:rPr>
+          <w:b/>
+          <w:bCs/>
+          <w:sz w:val="28"/>
+          <w:szCs w:val="28"/>
+        </w:rPr>
+        <w:t xml:space="preserve"> </w:t>
+      </w:r>
+      <w:proofErr w:type="spellStart"/>
+      <w:r>
+        <w:rPr>
+          <w:b/>
+          <w:bCs/>
+          <w:sz w:val="28"/>
+          <w:szCs w:val="28"/>
+        </w:rPr>
+        <w:t>install</w:t>
+      </w:r>
+      <w:proofErr w:type="spellEnd"/>
+      <w:r>
+        <w:rPr>
+          <w:b/>
+          <w:bCs/>
+          <w:sz w:val="28"/>
+          <w:szCs w:val="28"/>
+        </w:rPr>
+        <w:t xml:space="preserve"> </w:t>
+      </w:r>
+      <w:proofErr w:type="spellStart"/>
+      <w:r>
+        <w:rPr>
+          <w:b/>
+          <w:bCs/>
+          <w:sz w:val="28"/>
+          <w:szCs w:val="28"/>
+        </w:rPr>
+        <w:t>wxmaxima</w:t>
+      </w:r>
+      <w:proofErr w:type="spellEnd"/>
     </w:p>
     <w:p>
       <w:pPr>
@@ -5912,6 +6140,7 @@
         </w:rPr>
         <w:t xml:space="preserve"> </w:t>
       </w:r>
+      <w:proofErr w:type="spellStart"/>
       <w:r>
         <w:rPr>
           <w:szCs w:val="28"/>
@@ -5919,6 +6148,7 @@
         </w:rPr>
         <w:t>gcc</w:t>
       </w:r>
+      <w:proofErr w:type="spellEnd"/>
       <w:r>
         <w:rPr>
           <w:szCs w:val="28"/>
@@ -5951,6 +6181,7 @@
           <w:lang w:val="en-US"/>
         </w:rPr>
       </w:pPr>
+      <w:proofErr w:type="spellStart"/>
       <w:r>
         <w:rPr>
           <w:rFonts w:cs="Times New Roman"/>
@@ -5959,13 +6190,10 @@
           <w:szCs w:val="28"/>
           <w:lang w:val="en-US"/>
         </w:rPr>
-        <w:t xml:space="preserve">sudo apt update </w:t>
-      </w:r>
-    </w:p>
-    <w:p>
-      <w:pPr>
-        <w:spacing w:after="0" w:line="240" w:lineRule="auto"/>
-        <w:ind w:left="1208" w:firstLine="250"/>
+        <w:t>sudo</w:t>
+      </w:r>
+      <w:proofErr w:type="spellEnd"/>
+      <w:r>
         <w:rPr>
           <w:rFonts w:cs="Times New Roman"/>
           <w:b/>
@@ -5973,8 +6201,13 @@
           <w:szCs w:val="28"/>
           <w:lang w:val="en-US"/>
         </w:rPr>
-      </w:pPr>
-      <w:r>
+        <w:t xml:space="preserve"> apt update </w:t>
+      </w:r>
+    </w:p>
+    <w:p>
+      <w:pPr>
+        <w:spacing w:after="0" w:line="240" w:lineRule="auto"/>
+        <w:ind w:left="1208" w:firstLine="250"/>
         <w:rPr>
           <w:rFonts w:cs="Times New Roman"/>
           <w:b/>
@@ -5982,14 +6215,35 @@
           <w:szCs w:val="28"/>
           <w:lang w:val="en-US"/>
         </w:rPr>
-        <w:t>sudo apt install build-essential</w:t>
+      </w:pPr>
+      <w:proofErr w:type="spellStart"/>
+      <w:r>
+        <w:rPr>
+          <w:rFonts w:cs="Times New Roman"/>
+          <w:b/>
+          <w:bCs/>
+          <w:szCs w:val="28"/>
+          <w:lang w:val="en-US"/>
+        </w:rPr>
+        <w:t>sudo</w:t>
+      </w:r>
+      <w:proofErr w:type="spellEnd"/>
+      <w:r>
+        <w:rPr>
+          <w:rFonts w:cs="Times New Roman"/>
+          <w:b/>
+          <w:bCs/>
+          <w:szCs w:val="28"/>
+          <w:lang w:val="en-US"/>
+        </w:rPr>
+        <w:t xml:space="preserve"> apt install build-essential</w:t>
       </w:r>
     </w:p>
     <w:p>
       <w:pPr>
         <w:pStyle w:val="2"/>
       </w:pPr>
-      <w:bookmarkStart w:id="5" w:name="_Toc198252445"/>
+      <w:bookmarkStart w:id="5" w:name="_Toc198346072"/>
       <w:r>
         <w:t>Языки разработки</w:t>
       </w:r>
@@ -6004,7 +6258,15 @@
         <w:ind w:left="709" w:firstLine="709"/>
       </w:pPr>
       <w:r>
-        <w:t>Программа написана на языке программирования Си — на нём реализо-вана основная функциональность.</w:t>
+        <w:t xml:space="preserve">Программа написана на языке программирования Си — на нём </w:t>
+      </w:r>
+      <w:proofErr w:type="spellStart"/>
+      <w:r>
+        <w:t>реализо</w:t>
+      </w:r>
+      <w:proofErr w:type="spellEnd"/>
+      <w:r>
+        <w:t>-вана основная функциональность.</w:t>
       </w:r>
     </w:p>
     <w:p>
@@ -6013,14 +6275,38 @@
         <w:ind w:left="709" w:firstLine="709"/>
       </w:pPr>
       <w:r>
-        <w:t>Меню реализовано с использованием Bash-скриптов, которые также запускают скрипт для wxMaxima, оформленный в виде текстового файла с расширением .mac.</w:t>
+        <w:t xml:space="preserve">Меню реализовано с использованием </w:t>
+      </w:r>
+      <w:proofErr w:type="spellStart"/>
+      <w:r>
+        <w:t>Bash</w:t>
+      </w:r>
+      <w:proofErr w:type="spellEnd"/>
+      <w:r>
+        <w:t xml:space="preserve">-скриптов, которые также запускают скрипт для </w:t>
+      </w:r>
+      <w:proofErr w:type="spellStart"/>
+      <w:r>
+        <w:t>wxMaxima</w:t>
+      </w:r>
+      <w:proofErr w:type="spellEnd"/>
+      <w:r>
+        <w:t>, оформленный в виде текстового файла с расширением .</w:t>
+      </w:r>
+      <w:proofErr w:type="spellStart"/>
+      <w:r>
+        <w:t>mac</w:t>
+      </w:r>
+      <w:proofErr w:type="spellEnd"/>
+      <w:r>
+        <w:t>.</w:t>
       </w:r>
     </w:p>
     <w:p>
       <w:pPr>
         <w:pStyle w:val="1"/>
       </w:pPr>
-      <w:bookmarkStart w:id="6" w:name="_Toc198252446"/>
+      <w:bookmarkStart w:id="6" w:name="_Toc198346073"/>
       <w:r>
         <w:t>Функциональное назначение</w:t>
       </w:r>
@@ -6030,7 +6316,7 @@
       <w:pPr>
         <w:pStyle w:val="2"/>
       </w:pPr>
-      <w:bookmarkStart w:id="7" w:name="_Toc198252447"/>
+      <w:bookmarkStart w:id="7" w:name="_Toc198346074"/>
       <w:r>
         <w:t>Решаемые задачи</w:t>
       </w:r>
@@ -6084,7 +6370,15 @@
         </w:rPr>
       </w:pPr>
       <w:r>
-        <w:t>Расчёт функции входного напряжения Uвх(t), заданной в аналитической форме;</w:t>
+        <w:t xml:space="preserve">Расчёт функции входного напряжения </w:t>
+      </w:r>
+      <w:proofErr w:type="spellStart"/>
+      <w:r>
+        <w:t>Uвх</w:t>
+      </w:r>
+      <w:proofErr w:type="spellEnd"/>
+      <w:r>
+        <w:t>(t), заданной в аналитической форме;</w:t>
       </w:r>
     </w:p>
     <w:p>
@@ -6100,7 +6394,21 @@
         <w:rPr>
           <w:sz w:val="28"/>
         </w:rPr>
-        <w:t>Вычисление выходного напряжения Uвых(t), используя кусочно-линейную передаточную характеристику.</w:t>
+        <w:t xml:space="preserve">Вычисление выходного напряжения </w:t>
+      </w:r>
+      <w:proofErr w:type="spellStart"/>
+      <w:r>
+        <w:rPr>
+          <w:sz w:val="28"/>
+        </w:rPr>
+        <w:t>Uвых</w:t>
+      </w:r>
+      <w:proofErr w:type="spellEnd"/>
+      <w:r>
+        <w:rPr>
+          <w:sz w:val="28"/>
+        </w:rPr>
+        <w:t>(t), используя кусочно-линейную передаточную характеристику.</w:t>
       </w:r>
     </w:p>
     <w:p>
@@ -6129,8 +6437,37 @@
         <w:rPr>
           <w:sz w:val="28"/>
         </w:rPr>
-        <w:t xml:space="preserve">Построение графиков Uвх(t) и Uвых(t) с помощью </w:t>
-      </w:r>
+        <w:t xml:space="preserve">Построение графиков </w:t>
+      </w:r>
+      <w:proofErr w:type="spellStart"/>
+      <w:r>
+        <w:rPr>
+          <w:sz w:val="28"/>
+        </w:rPr>
+        <w:t>Uвх</w:t>
+      </w:r>
+      <w:proofErr w:type="spellEnd"/>
+      <w:r>
+        <w:rPr>
+          <w:sz w:val="28"/>
+        </w:rPr>
+        <w:t xml:space="preserve">(t) и </w:t>
+      </w:r>
+      <w:proofErr w:type="spellStart"/>
+      <w:r>
+        <w:rPr>
+          <w:sz w:val="28"/>
+        </w:rPr>
+        <w:t>Uвых</w:t>
+      </w:r>
+      <w:proofErr w:type="spellEnd"/>
+      <w:r>
+        <w:rPr>
+          <w:sz w:val="28"/>
+        </w:rPr>
+        <w:t xml:space="preserve">(t) с помощью </w:t>
+      </w:r>
+      <w:proofErr w:type="spellStart"/>
       <w:r>
         <w:rPr>
           <w:rStyle w:val="af3"/>
@@ -6138,6 +6475,7 @@
         </w:rPr>
         <w:t>wxMaxima</w:t>
       </w:r>
+      <w:proofErr w:type="spellEnd"/>
       <w:r>
         <w:rPr>
           <w:sz w:val="28"/>
@@ -6158,14 +6496,56 @@
         <w:rPr>
           <w:sz w:val="28"/>
         </w:rPr>
-        <w:t>Экспорт полученных данных в форматы, совместимые с другими пакетами (например, GNU Plot или LibreOffice Calc).</w:t>
+        <w:t xml:space="preserve">Экспорт полученных данных в форматы, совместимые с другими пакетами (например, GNU </w:t>
+      </w:r>
+      <w:proofErr w:type="spellStart"/>
+      <w:r>
+        <w:rPr>
+          <w:sz w:val="28"/>
+        </w:rPr>
+        <w:t>Plot</w:t>
+      </w:r>
+      <w:proofErr w:type="spellEnd"/>
+      <w:r>
+        <w:rPr>
+          <w:sz w:val="28"/>
+        </w:rPr>
+        <w:t xml:space="preserve"> или </w:t>
+      </w:r>
+      <w:proofErr w:type="spellStart"/>
+      <w:r>
+        <w:rPr>
+          <w:sz w:val="28"/>
+        </w:rPr>
+        <w:t>LibreOffice</w:t>
+      </w:r>
+      <w:proofErr w:type="spellEnd"/>
+      <w:r>
+        <w:rPr>
+          <w:sz w:val="28"/>
+        </w:rPr>
+        <w:t xml:space="preserve"> </w:t>
+      </w:r>
+      <w:proofErr w:type="spellStart"/>
+      <w:r>
+        <w:rPr>
+          <w:sz w:val="28"/>
+        </w:rPr>
+        <w:t>Calc</w:t>
+      </w:r>
+      <w:proofErr w:type="spellEnd"/>
+      <w:r>
+        <w:rPr>
+          <w:sz w:val="28"/>
+        </w:rPr>
+        <w:t>).</w:t>
       </w:r>
     </w:p>
     <w:p>
       <w:pPr>
         <w:pStyle w:val="2"/>
       </w:pPr>
-      <w:bookmarkStart w:id="8" w:name="_Toc198252448"/>
+      <w:bookmarkStart w:id="8" w:name="_Toc198346075"/>
       <w:r>
         <w:lastRenderedPageBreak/>
         <w:t>Назначение</w:t>
@@ -6261,7 +6641,7 @@
       <w:pPr>
         <w:pStyle w:val="2"/>
       </w:pPr>
-      <w:bookmarkStart w:id="9" w:name="_Toc198252449"/>
+      <w:bookmarkStart w:id="9" w:name="_Toc198346076"/>
       <w:r>
         <w:t>Ограничения в функциональности</w:t>
       </w:r>
@@ -6417,12 +6797,21 @@
         </w:rPr>
         <w:t xml:space="preserve">Максимальное количество точек </w:t>
       </w:r>
+      <w:proofErr w:type="spellStart"/>
       <w:r>
         <w:rPr>
           <w:rStyle w:val="af3"/>
           <w:sz w:val="28"/>
         </w:rPr>
-        <w:t>Nmax = 1</w:t>
+        <w:t>Nmax</w:t>
+      </w:r>
+      <w:proofErr w:type="spellEnd"/>
+      <w:r>
+        <w:rPr>
+          <w:rStyle w:val="af3"/>
+          <w:sz w:val="28"/>
+        </w:rPr>
+        <w:t xml:space="preserve"> = 1</w:t>
       </w:r>
       <w:r>
         <w:rPr>
@@ -6479,6 +6868,7 @@
         </w:rPr>
         <w:t xml:space="preserve">Используется тип данных </w:t>
       </w:r>
+      <w:proofErr w:type="spellStart"/>
       <w:r>
         <w:rPr>
           <w:rStyle w:val="HTML"/>
@@ -6487,6 +6877,7 @@
         </w:rPr>
         <w:t>float</w:t>
       </w:r>
+      <w:proofErr w:type="spellEnd"/>
       <w:r>
         <w:rPr>
           <w:sz w:val="28"/>
@@ -6510,6 +6901,7 @@
         </w:rPr>
         <w:t xml:space="preserve">Итерационные методы могут не сойтись при слишком малом значении </w:t>
       </w:r>
+      <w:proofErr w:type="spellStart"/>
       <w:r>
         <w:rPr>
           <w:rStyle w:val="af3"/>
@@ -6517,6 +6909,7 @@
         </w:rPr>
         <w:t>eps</w:t>
       </w:r>
+      <w:proofErr w:type="spellEnd"/>
       <w:r>
         <w:rPr>
           <w:sz w:val="28"/>
@@ -6588,6 +6981,7 @@
         </w:rPr>
         <w:t xml:space="preserve">Наличие </w:t>
       </w:r>
+      <w:proofErr w:type="spellStart"/>
       <w:r>
         <w:rPr>
           <w:rStyle w:val="af3"/>
@@ -6595,12 +6989,14 @@
         </w:rPr>
         <w:t>wxMaxima</w:t>
       </w:r>
+      <w:proofErr w:type="spellEnd"/>
       <w:r>
         <w:rPr>
           <w:sz w:val="28"/>
         </w:rPr>
         <w:t xml:space="preserve"> (для визуализации) и </w:t>
       </w:r>
+      <w:proofErr w:type="spellStart"/>
       <w:r>
         <w:rPr>
           <w:rStyle w:val="af3"/>
@@ -6608,6 +7004,7 @@
         </w:rPr>
         <w:t>gcc</w:t>
       </w:r>
+      <w:proofErr w:type="spellEnd"/>
       <w:r>
         <w:rPr>
           <w:sz w:val="28"/>
@@ -6689,6 +7086,7 @@
         </w:rPr>
         <w:t xml:space="preserve"> при необходимости использовать программу для других параметров, требуется вручную изменить настройки в исходном файле </w:t>
       </w:r>
+      <w:proofErr w:type="spellStart"/>
       <w:r>
         <w:rPr>
           <w:rStyle w:val="HTML"/>
@@ -6697,6 +7095,7 @@
         </w:rPr>
         <w:t>funct.c</w:t>
       </w:r>
+      <w:proofErr w:type="spellEnd"/>
       <w:r>
         <w:rPr>
           <w:sz w:val="28"/>
@@ -6713,7 +7112,7 @@
       <w:pPr>
         <w:pStyle w:val="1"/>
       </w:pPr>
-      <w:bookmarkStart w:id="10" w:name="_Toc198252450"/>
+      <w:bookmarkStart w:id="10" w:name="_Toc198346077"/>
       <w:r>
         <w:lastRenderedPageBreak/>
         <w:t>Контрольный расчё</w:t>
@@ -7189,6 +7588,7 @@
               </w:rPr>
               <w:t xml:space="preserve">График </w:t>
             </w:r>
+            <w:proofErr w:type="spellStart"/>
             <w:r>
               <w:rPr>
                 <w:rFonts w:cs="Times New Roman"/>
@@ -7200,6 +7600,7 @@
               </w:rPr>
               <w:t>Uvx</w:t>
             </w:r>
+            <w:proofErr w:type="spellEnd"/>
           </w:p>
         </w:tc>
         <w:tc>
@@ -7416,6 +7817,7 @@
               </w:rPr>
               <w:t xml:space="preserve">График </w:t>
             </w:r>
+            <w:proofErr w:type="spellStart"/>
             <w:r>
               <w:rPr>
                 <w:rFonts w:cs="Times New Roman"/>
@@ -7427,6 +7829,7 @@
               </w:rPr>
               <w:t>Uvix</w:t>
             </w:r>
+            <w:proofErr w:type="spellEnd"/>
           </w:p>
         </w:tc>
         <w:tc>
@@ -7616,7 +8019,7 @@
         <w:lastRenderedPageBreak/>
         <w:t xml:space="preserve"> </w:t>
       </w:r>
-      <w:bookmarkStart w:id="11" w:name="_Toc198252451"/>
+      <w:bookmarkStart w:id="11" w:name="_Toc198346078"/>
       <w:r>
         <w:t>Используемые технические средства</w:t>
       </w:r>
@@ -7627,7 +8030,15 @@
         <w:ind w:left="357" w:firstLine="709"/>
       </w:pPr>
       <w:r>
-        <w:t>Минимальные и рекомендуемые требования к техническим средствам, которые соответствуют программе «Анализ сигнала на выходе электрической цепи», указаны в таблице 4.1. А также bash выше 4 версии</w:t>
+        <w:t xml:space="preserve">Минимальные и рекомендуемые требования к техническим средствам, которые соответствуют программе «Анализ сигнала на выходе электрической цепи», указаны в таблице 4.1. А также </w:t>
+      </w:r>
+      <w:proofErr w:type="spellStart"/>
+      <w:r>
+        <w:t>bash</w:t>
+      </w:r>
+      <w:proofErr w:type="spellEnd"/>
+      <w:r>
+        <w:t xml:space="preserve"> выше 4 версии</w:t>
       </w:r>
       <w:r>
         <w:t>.</w:t>
@@ -7901,7 +8312,25 @@
                 <w:sz w:val="24"/>
                 <w:szCs w:val="24"/>
               </w:rPr>
-              <w:t>Архитектура x86-64, от 2 ядер, частота от 2 ГГц (например, Intel Core i5 8-го поколения, Ryzen 3)</w:t>
+              <w:t xml:space="preserve">Архитектура x86-64, от 2 ядер, частота от 2 ГГц (например, Intel Core i5 8-го поколения, </w:t>
+            </w:r>
+            <w:proofErr w:type="spellStart"/>
+            <w:r>
+              <w:rPr>
+                <w:rFonts w:cs="Times New Roman"/>
+                <w:sz w:val="24"/>
+                <w:szCs w:val="24"/>
+              </w:rPr>
+              <w:t>Ryzen</w:t>
+            </w:r>
+            <w:proofErr w:type="spellEnd"/>
+            <w:r>
+              <w:rPr>
+                <w:rFonts w:cs="Times New Roman"/>
+                <w:sz w:val="24"/>
+                <w:szCs w:val="24"/>
+              </w:rPr>
+              <w:t xml:space="preserve"> 3)</w:t>
             </w:r>
           </w:p>
         </w:tc>
@@ -7977,7 +8406,25 @@
                 <w:sz w:val="24"/>
                 <w:szCs w:val="24"/>
               </w:rPr>
-              <w:t>От 2 ГБ и выше (особенно при расчётах с числом точек N &gt; 100000)</w:t>
+              <w:t xml:space="preserve">От 2 ГБ и выше (особенно при расчётах с числом точек </w:t>
+            </w:r>
+            <w:proofErr w:type="gramStart"/>
+            <w:r>
+              <w:rPr>
+                <w:rFonts w:cs="Times New Roman"/>
+                <w:sz w:val="24"/>
+                <w:szCs w:val="24"/>
+              </w:rPr>
+              <w:t>N &gt;</w:t>
+            </w:r>
+            <w:proofErr w:type="gramEnd"/>
+            <w:r>
+              <w:rPr>
+                <w:rFonts w:cs="Times New Roman"/>
+                <w:sz w:val="24"/>
+                <w:szCs w:val="24"/>
+              </w:rPr>
+              <w:t xml:space="preserve"> 100000)</w:t>
             </w:r>
           </w:p>
         </w:tc>
@@ -8105,7 +8552,25 @@
                 <w:sz w:val="24"/>
                 <w:szCs w:val="24"/>
               </w:rPr>
-              <w:t>Ubuntu 20.04+, Debian 10+ или совместимые дистрибутивы Linux</w:t>
+              <w:t xml:space="preserve">Ubuntu 20.04+, </w:t>
+            </w:r>
+            <w:proofErr w:type="spellStart"/>
+            <w:r>
+              <w:rPr>
+                <w:rFonts w:cs="Times New Roman"/>
+                <w:sz w:val="24"/>
+                <w:szCs w:val="24"/>
+              </w:rPr>
+              <w:t>Debian</w:t>
+            </w:r>
+            <w:proofErr w:type="spellEnd"/>
+            <w:r>
+              <w:rPr>
+                <w:rFonts w:cs="Times New Roman"/>
+                <w:sz w:val="24"/>
+                <w:szCs w:val="24"/>
+              </w:rPr>
+              <w:t xml:space="preserve"> 10+ или совместимые дистрибутивы Linux</w:t>
             </w:r>
           </w:p>
         </w:tc>
@@ -8181,7 +8646,25 @@
                 <w:sz w:val="24"/>
                 <w:szCs w:val="24"/>
               </w:rPr>
-              <w:t>- GCC версии не ниже 9.3.0- wxMaxima версии не ниже 20.06</w:t>
+              <w:t xml:space="preserve">- GCC версии не ниже 9.3.0- </w:t>
+            </w:r>
+            <w:proofErr w:type="spellStart"/>
+            <w:r>
+              <w:rPr>
+                <w:rFonts w:cs="Times New Roman"/>
+                <w:sz w:val="24"/>
+                <w:szCs w:val="24"/>
+              </w:rPr>
+              <w:t>wxMaxima</w:t>
+            </w:r>
+            <w:proofErr w:type="spellEnd"/>
+            <w:r>
+              <w:rPr>
+                <w:rFonts w:cs="Times New Roman"/>
+                <w:sz w:val="24"/>
+                <w:szCs w:val="24"/>
+              </w:rPr>
+              <w:t xml:space="preserve"> версии не ниже 20.06</w:t>
             </w:r>
           </w:p>
         </w:tc>
@@ -8205,7 +8688,25 @@
                 <w:sz w:val="24"/>
                 <w:szCs w:val="24"/>
               </w:rPr>
-              <w:t>- GCC версии 12 и выше- wxMaxima версии 23.04 и выше</w:t>
+              <w:t xml:space="preserve">- GCC версии 12 и выше- </w:t>
+            </w:r>
+            <w:proofErr w:type="spellStart"/>
+            <w:r>
+              <w:rPr>
+                <w:rFonts w:cs="Times New Roman"/>
+                <w:sz w:val="24"/>
+                <w:szCs w:val="24"/>
+              </w:rPr>
+              <w:t>wxMaxima</w:t>
+            </w:r>
+            <w:proofErr w:type="spellEnd"/>
+            <w:r>
+              <w:rPr>
+                <w:rFonts w:cs="Times New Roman"/>
+                <w:sz w:val="24"/>
+                <w:szCs w:val="24"/>
+              </w:rPr>
+              <w:t xml:space="preserve"> версии 23.04 и выше</w:t>
             </w:r>
           </w:p>
         </w:tc>
@@ -8391,7 +8892,7 @@
         <w:lastRenderedPageBreak/>
         <w:t xml:space="preserve"> </w:t>
       </w:r>
-      <w:bookmarkStart w:id="12" w:name="_Toc198252452"/>
+      <w:bookmarkStart w:id="12" w:name="_Toc198346079"/>
       <w:r>
         <w:t>Таблица идентификаторов</w:t>
       </w:r>
@@ -8586,6 +9087,7 @@
                 <w:szCs w:val="24"/>
               </w:rPr>
             </w:pPr>
+            <w:proofErr w:type="spellStart"/>
             <w:r>
               <w:rPr>
                 <w:rFonts w:cs="Times New Roman"/>
@@ -8595,6 +9097,7 @@
               </w:rPr>
               <w:t>int</w:t>
             </w:r>
+            <w:proofErr w:type="spellEnd"/>
           </w:p>
         </w:tc>
         <w:tc>
@@ -8644,6 +9147,7 @@
                 <w:szCs w:val="24"/>
               </w:rPr>
             </w:pPr>
+            <w:proofErr w:type="spellStart"/>
             <w:r>
               <w:rPr>
                 <w:rFonts w:cs="Times New Roman"/>
@@ -8655,6 +9159,7 @@
               </w:rPr>
               <w:t>eps</w:t>
             </w:r>
+            <w:proofErr w:type="spellEnd"/>
           </w:p>
         </w:tc>
         <w:tc>
@@ -8672,6 +9177,7 @@
                 <w:szCs w:val="24"/>
               </w:rPr>
             </w:pPr>
+            <w:proofErr w:type="spellStart"/>
             <w:r>
               <w:rPr>
                 <w:rFonts w:cs="Times New Roman"/>
@@ -8681,6 +9187,7 @@
               </w:rPr>
               <w:t>float</w:t>
             </w:r>
+            <w:proofErr w:type="spellEnd"/>
           </w:p>
         </w:tc>
         <w:tc>
@@ -8758,6 +9265,7 @@
                 <w:szCs w:val="24"/>
               </w:rPr>
             </w:pPr>
+            <w:proofErr w:type="spellStart"/>
             <w:r>
               <w:rPr>
                 <w:rFonts w:cs="Times New Roman"/>
@@ -8767,6 +9275,7 @@
               </w:rPr>
               <w:t>float</w:t>
             </w:r>
+            <w:proofErr w:type="spellEnd"/>
           </w:p>
         </w:tc>
         <w:tc>
@@ -8790,8 +9299,19 @@
                 <w:sz w:val="24"/>
                 <w:szCs w:val="24"/>
               </w:rPr>
-              <w:t>Коэффициенты линейных участков функции Uvx</w:t>
-            </w:r>
+              <w:t xml:space="preserve">Коэффициенты линейных участков функции </w:t>
+            </w:r>
+            <w:proofErr w:type="spellStart"/>
+            <w:r>
+              <w:rPr>
+                <w:rFonts w:cs="Times New Roman"/>
+                <w:color w:val="000000" w:themeColor="text1"/>
+                <w:sz w:val="24"/>
+                <w:szCs w:val="24"/>
+              </w:rPr>
+              <w:t>Uvx</w:t>
+            </w:r>
+            <w:proofErr w:type="spellEnd"/>
           </w:p>
         </w:tc>
       </w:tr>
@@ -8816,6 +9336,7 @@
                 <w:szCs w:val="24"/>
               </w:rPr>
             </w:pPr>
+            <w:proofErr w:type="spellStart"/>
             <w:r>
               <w:rPr>
                 <w:rFonts w:cs="Times New Roman"/>
@@ -8827,6 +9348,7 @@
               </w:rPr>
               <w:t>tn</w:t>
             </w:r>
+            <w:proofErr w:type="spellEnd"/>
           </w:p>
         </w:tc>
         <w:tc>
@@ -8844,6 +9366,7 @@
                 <w:szCs w:val="24"/>
               </w:rPr>
             </w:pPr>
+            <w:proofErr w:type="spellStart"/>
             <w:r>
               <w:rPr>
                 <w:rFonts w:cs="Times New Roman"/>
@@ -8853,6 +9376,7 @@
               </w:rPr>
               <w:t>float</w:t>
             </w:r>
+            <w:proofErr w:type="spellEnd"/>
           </w:p>
         </w:tc>
         <w:tc>
@@ -8930,6 +9454,7 @@
                 <w:szCs w:val="24"/>
               </w:rPr>
             </w:pPr>
+            <w:proofErr w:type="spellStart"/>
             <w:r>
               <w:rPr>
                 <w:rFonts w:cs="Times New Roman"/>
@@ -8939,6 +9464,7 @@
               </w:rPr>
               <w:t>float</w:t>
             </w:r>
+            <w:proofErr w:type="spellEnd"/>
           </w:p>
         </w:tc>
         <w:tc>
@@ -8988,6 +9514,7 @@
                 <w:szCs w:val="24"/>
               </w:rPr>
             </w:pPr>
+            <w:proofErr w:type="spellStart"/>
             <w:r>
               <w:rPr>
                 <w:rFonts w:cs="Times New Roman"/>
@@ -8999,6 +9526,7 @@
               </w:rPr>
               <w:t>tk</w:t>
             </w:r>
+            <w:proofErr w:type="spellEnd"/>
           </w:p>
         </w:tc>
         <w:tc>
@@ -9016,6 +9544,7 @@
                 <w:szCs w:val="24"/>
               </w:rPr>
             </w:pPr>
+            <w:proofErr w:type="spellStart"/>
             <w:r>
               <w:rPr>
                 <w:rFonts w:cs="Times New Roman"/>
@@ -9025,6 +9554,7 @@
               </w:rPr>
               <w:t>float</w:t>
             </w:r>
+            <w:proofErr w:type="spellEnd"/>
           </w:p>
         </w:tc>
         <w:tc>
@@ -9102,6 +9632,7 @@
                 <w:szCs w:val="24"/>
               </w:rPr>
             </w:pPr>
+            <w:proofErr w:type="spellStart"/>
             <w:r>
               <w:rPr>
                 <w:rFonts w:cs="Times New Roman"/>
@@ -9111,6 +9642,7 @@
               </w:rPr>
               <w:t>float</w:t>
             </w:r>
+            <w:proofErr w:type="spellEnd"/>
           </w:p>
         </w:tc>
         <w:tc>
@@ -9134,8 +9666,19 @@
                 <w:sz w:val="24"/>
                 <w:szCs w:val="24"/>
               </w:rPr>
-              <w:t>Пороговые значения для функции Uvix</w:t>
-            </w:r>
+              <w:t xml:space="preserve">Пороговые значения для функции </w:t>
+            </w:r>
+            <w:proofErr w:type="spellStart"/>
+            <w:r>
+              <w:rPr>
+                <w:rFonts w:cs="Times New Roman"/>
+                <w:color w:val="000000" w:themeColor="text1"/>
+                <w:sz w:val="24"/>
+                <w:szCs w:val="24"/>
+              </w:rPr>
+              <w:t>Uvix</w:t>
+            </w:r>
+            <w:proofErr w:type="spellEnd"/>
           </w:p>
         </w:tc>
       </w:tr>
@@ -9188,6 +9731,7 @@
                 <w:szCs w:val="24"/>
               </w:rPr>
             </w:pPr>
+            <w:proofErr w:type="spellStart"/>
             <w:r>
               <w:rPr>
                 <w:rFonts w:cs="Times New Roman"/>
@@ -9197,6 +9741,7 @@
               </w:rPr>
               <w:t>float</w:t>
             </w:r>
+            <w:proofErr w:type="spellEnd"/>
           </w:p>
         </w:tc>
         <w:tc>
@@ -9246,6 +9791,7 @@
                 <w:szCs w:val="24"/>
               </w:rPr>
             </w:pPr>
+            <w:proofErr w:type="spellStart"/>
             <w:r>
               <w:rPr>
                 <w:rFonts w:cs="Times New Roman"/>
@@ -9255,7 +9801,19 @@
                 <w:sz w:val="24"/>
                 <w:szCs w:val="24"/>
               </w:rPr>
-              <w:t>Uvx[N]</w:t>
+              <w:t>Uvx</w:t>
+            </w:r>
+            <w:proofErr w:type="spellEnd"/>
+            <w:r>
+              <w:rPr>
+                <w:rFonts w:cs="Times New Roman"/>
+                <w:b/>
+                <w:bCs/>
+                <w:color w:val="000000" w:themeColor="text1"/>
+                <w:sz w:val="24"/>
+                <w:szCs w:val="24"/>
+              </w:rPr>
+              <w:t>[N]</w:t>
             </w:r>
           </w:p>
         </w:tc>
@@ -9274,6 +9832,7 @@
                 <w:szCs w:val="24"/>
               </w:rPr>
             </w:pPr>
+            <w:proofErr w:type="spellStart"/>
             <w:r>
               <w:rPr>
                 <w:rFonts w:cs="Times New Roman"/>
@@ -9283,6 +9842,7 @@
               </w:rPr>
               <w:t>float</w:t>
             </w:r>
+            <w:proofErr w:type="spellEnd"/>
           </w:p>
         </w:tc>
         <w:tc>
@@ -9332,6 +9892,7 @@
                 <w:szCs w:val="24"/>
               </w:rPr>
             </w:pPr>
+            <w:proofErr w:type="spellStart"/>
             <w:r>
               <w:rPr>
                 <w:rFonts w:cs="Times New Roman"/>
@@ -9341,7 +9902,19 @@
                 <w:sz w:val="24"/>
                 <w:szCs w:val="24"/>
               </w:rPr>
-              <w:t>Uvix[N]</w:t>
+              <w:t>Uvix</w:t>
+            </w:r>
+            <w:proofErr w:type="spellEnd"/>
+            <w:r>
+              <w:rPr>
+                <w:rFonts w:cs="Times New Roman"/>
+                <w:b/>
+                <w:bCs/>
+                <w:color w:val="000000" w:themeColor="text1"/>
+                <w:sz w:val="24"/>
+                <w:szCs w:val="24"/>
+              </w:rPr>
+              <w:t>[N]</w:t>
             </w:r>
           </w:p>
         </w:tc>
@@ -9360,6 +9933,7 @@
                 <w:szCs w:val="24"/>
               </w:rPr>
             </w:pPr>
+            <w:proofErr w:type="spellStart"/>
             <w:r>
               <w:rPr>
                 <w:rFonts w:cs="Times New Roman"/>
@@ -9369,6 +9943,7 @@
               </w:rPr>
               <w:t>float</w:t>
             </w:r>
+            <w:proofErr w:type="spellEnd"/>
           </w:p>
         </w:tc>
         <w:tc>
@@ -9410,7 +9985,7 @@
       <w:r>
         <w:br w:type="page"/>
       </w:r>
-      <w:bookmarkStart w:id="13" w:name="_Toc198252453"/>
+      <w:bookmarkStart w:id="13" w:name="_Toc198346080"/>
       <w:r>
         <w:lastRenderedPageBreak/>
         <w:t>Описание функций</w:t>
@@ -9421,7 +9996,7 @@
       <w:pPr>
         <w:pStyle w:val="2"/>
       </w:pPr>
-      <w:bookmarkStart w:id="14" w:name="_Toc198252454"/>
+      <w:bookmarkStart w:id="14" w:name="_Toc198346081"/>
       <w:r>
         <w:t>Таблица</w:t>
       </w:r>
@@ -9585,6 +10160,7 @@
                 <w:szCs w:val="24"/>
               </w:rPr>
             </w:pPr>
+            <w:proofErr w:type="spellStart"/>
             <w:r>
               <w:rPr>
                 <w:rStyle w:val="HTML"/>
@@ -9594,7 +10170,43 @@
                 <w:sz w:val="24"/>
                 <w:szCs w:val="24"/>
               </w:rPr>
-              <w:t>clear_line()</w:t>
+              <w:t>clear_</w:t>
+            </w:r>
+            <w:proofErr w:type="gramStart"/>
+            <w:r>
+              <w:rPr>
+                <w:rStyle w:val="HTML"/>
+                <w:rFonts w:ascii="Times New Roman" w:hAnsi="Times New Roman" w:cs="Times New Roman"/>
+                <w:b/>
+                <w:bCs/>
+                <w:sz w:val="24"/>
+                <w:szCs w:val="24"/>
+              </w:rPr>
+              <w:t>line</w:t>
+            </w:r>
+            <w:proofErr w:type="spellEnd"/>
+            <w:r>
+              <w:rPr>
+                <w:rStyle w:val="HTML"/>
+                <w:rFonts w:ascii="Times New Roman" w:hAnsi="Times New Roman" w:cs="Times New Roman"/>
+                <w:b/>
+                <w:bCs/>
+                <w:sz w:val="24"/>
+                <w:szCs w:val="24"/>
+              </w:rPr>
+              <w:t>(</w:t>
+            </w:r>
+            <w:proofErr w:type="gramEnd"/>
+            <w:r>
+              <w:rPr>
+                <w:rStyle w:val="HTML"/>
+                <w:rFonts w:ascii="Times New Roman" w:hAnsi="Times New Roman" w:cs="Times New Roman"/>
+                <w:b/>
+                <w:bCs/>
+                <w:sz w:val="24"/>
+                <w:szCs w:val="24"/>
+              </w:rPr>
+              <w:t>)</w:t>
             </w:r>
           </w:p>
         </w:tc>
@@ -9652,6 +10264,7 @@
                 <w:szCs w:val="24"/>
               </w:rPr>
             </w:pPr>
+            <w:proofErr w:type="spellStart"/>
             <w:r>
               <w:rPr>
                 <w:rStyle w:val="HTML"/>
@@ -9661,7 +10274,43 @@
                 <w:sz w:val="24"/>
                 <w:szCs w:val="24"/>
               </w:rPr>
-              <w:t>is_number()</w:t>
+              <w:t>is_</w:t>
+            </w:r>
+            <w:proofErr w:type="gramStart"/>
+            <w:r>
+              <w:rPr>
+                <w:rStyle w:val="HTML"/>
+                <w:rFonts w:ascii="Times New Roman" w:hAnsi="Times New Roman" w:cs="Times New Roman"/>
+                <w:b/>
+                <w:bCs/>
+                <w:sz w:val="24"/>
+                <w:szCs w:val="24"/>
+              </w:rPr>
+              <w:t>number</w:t>
+            </w:r>
+            <w:proofErr w:type="spellEnd"/>
+            <w:r>
+              <w:rPr>
+                <w:rStyle w:val="HTML"/>
+                <w:rFonts w:ascii="Times New Roman" w:hAnsi="Times New Roman" w:cs="Times New Roman"/>
+                <w:b/>
+                <w:bCs/>
+                <w:sz w:val="24"/>
+                <w:szCs w:val="24"/>
+              </w:rPr>
+              <w:t>(</w:t>
+            </w:r>
+            <w:proofErr w:type="gramEnd"/>
+            <w:r>
+              <w:rPr>
+                <w:rStyle w:val="HTML"/>
+                <w:rFonts w:ascii="Times New Roman" w:hAnsi="Times New Roman" w:cs="Times New Roman"/>
+                <w:b/>
+                <w:bCs/>
+                <w:sz w:val="24"/>
+                <w:szCs w:val="24"/>
+              </w:rPr>
+              <w:t>)</w:t>
             </w:r>
           </w:p>
         </w:tc>
@@ -9793,6 +10442,7 @@
               </w:rPr>
               <w:t>, </w:t>
             </w:r>
+            <w:proofErr w:type="spellStart"/>
             <w:r>
               <w:rPr>
                 <w:rStyle w:val="HTML"/>
@@ -9802,6 +10452,7 @@
               </w:rPr>
               <w:t>Uvx</w:t>
             </w:r>
+            <w:proofErr w:type="spellEnd"/>
             <w:r>
               <w:rPr>
                 <w:rFonts w:cs="Times New Roman"/>
@@ -9810,6 +10461,7 @@
               </w:rPr>
               <w:t>, </w:t>
             </w:r>
+            <w:proofErr w:type="spellStart"/>
             <w:r>
               <w:rPr>
                 <w:rStyle w:val="HTML"/>
@@ -9819,6 +10471,7 @@
               </w:rPr>
               <w:t>Uvix</w:t>
             </w:r>
+            <w:proofErr w:type="spellEnd"/>
             <w:r>
               <w:rPr>
                 <w:rFonts w:cs="Times New Roman"/>
@@ -9894,6 +10547,7 @@
               </w:rPr>
               <w:t>Выполняет расчёт параметра с заданной погрешностью </w:t>
             </w:r>
+            <w:proofErr w:type="spellStart"/>
             <w:r>
               <w:rPr>
                 <w:rStyle w:val="HTML"/>
@@ -9903,6 +10557,7 @@
               </w:rPr>
               <w:t>eps</w:t>
             </w:r>
+            <w:proofErr w:type="spellEnd"/>
             <w:r>
               <w:rPr>
                 <w:rFonts w:cs="Times New Roman"/>
@@ -9938,6 +10593,7 @@
                 <w:szCs w:val="24"/>
               </w:rPr>
             </w:pPr>
+            <w:proofErr w:type="spellStart"/>
             <w:r>
               <w:rPr>
                 <w:rStyle w:val="HTML"/>
@@ -9947,7 +10603,43 @@
                 <w:sz w:val="24"/>
                 <w:szCs w:val="24"/>
               </w:rPr>
-              <w:t>out_zast()</w:t>
+              <w:t>out_</w:t>
+            </w:r>
+            <w:proofErr w:type="gramStart"/>
+            <w:r>
+              <w:rPr>
+                <w:rStyle w:val="HTML"/>
+                <w:rFonts w:ascii="Times New Roman" w:hAnsi="Times New Roman" w:cs="Times New Roman"/>
+                <w:b/>
+                <w:bCs/>
+                <w:sz w:val="24"/>
+                <w:szCs w:val="24"/>
+              </w:rPr>
+              <w:t>zast</w:t>
+            </w:r>
+            <w:proofErr w:type="spellEnd"/>
+            <w:r>
+              <w:rPr>
+                <w:rStyle w:val="HTML"/>
+                <w:rFonts w:ascii="Times New Roman" w:hAnsi="Times New Roman" w:cs="Times New Roman"/>
+                <w:b/>
+                <w:bCs/>
+                <w:sz w:val="24"/>
+                <w:szCs w:val="24"/>
+              </w:rPr>
+              <w:t>(</w:t>
+            </w:r>
+            <w:proofErr w:type="gramEnd"/>
+            <w:r>
+              <w:rPr>
+                <w:rStyle w:val="HTML"/>
+                <w:rFonts w:ascii="Times New Roman" w:hAnsi="Times New Roman" w:cs="Times New Roman"/>
+                <w:b/>
+                <w:bCs/>
+                <w:sz w:val="24"/>
+                <w:szCs w:val="24"/>
+              </w:rPr>
+              <w:t>)</w:t>
             </w:r>
           </w:p>
         </w:tc>
@@ -9985,7 +10677,27 @@
                 <w:sz w:val="24"/>
                 <w:szCs w:val="24"/>
               </w:rPr>
-              <w:t>./config/zast.txt</w:t>
+              <w:t>./</w:t>
+            </w:r>
+            <w:proofErr w:type="spellStart"/>
+            <w:r>
+              <w:rPr>
+                <w:rStyle w:val="HTML"/>
+                <w:rFonts w:ascii="Times New Roman" w:hAnsi="Times New Roman" w:cs="Times New Roman"/>
+                <w:sz w:val="24"/>
+                <w:szCs w:val="24"/>
+              </w:rPr>
+              <w:t>config</w:t>
+            </w:r>
+            <w:proofErr w:type="spellEnd"/>
+            <w:r>
+              <w:rPr>
+                <w:rStyle w:val="HTML"/>
+                <w:rFonts w:ascii="Times New Roman" w:hAnsi="Times New Roman" w:cs="Times New Roman"/>
+                <w:sz w:val="24"/>
+                <w:szCs w:val="24"/>
+              </w:rPr>
+              <w:t>/zast.txt</w:t>
             </w:r>
           </w:p>
         </w:tc>
@@ -10024,6 +10736,7 @@
               </w:rPr>
               <w:t>Основной цикл </w:t>
             </w:r>
+            <w:proofErr w:type="spellStart"/>
             <w:r>
               <w:rPr>
                 <w:rStyle w:val="HTML"/>
@@ -10035,6 +10748,7 @@
               </w:rPr>
               <w:t>while</w:t>
             </w:r>
+            <w:proofErr w:type="spellEnd"/>
           </w:p>
         </w:tc>
         <w:tc>
@@ -10072,7 +10786,7 @@
       <w:pPr>
         <w:pStyle w:val="2"/>
       </w:pPr>
-      <w:bookmarkStart w:id="15" w:name="_Toc198252455"/>
+      <w:bookmarkStart w:id="15" w:name="_Toc198346082"/>
       <w:r>
         <w:t>Таблица 6.</w:t>
       </w:r>
@@ -10238,6 +10952,7 @@
                 <w:szCs w:val="24"/>
               </w:rPr>
             </w:pPr>
+            <w:proofErr w:type="spellStart"/>
             <w:r>
               <w:rPr>
                 <w:rFonts w:cs="Times New Roman"/>
@@ -10247,7 +10962,43 @@
                 <w:sz w:val="24"/>
                 <w:szCs w:val="24"/>
               </w:rPr>
-              <w:t>run_app()</w:t>
+              <w:t>run_</w:t>
+            </w:r>
+            <w:proofErr w:type="gramStart"/>
+            <w:r>
+              <w:rPr>
+                <w:rFonts w:cs="Times New Roman"/>
+                <w:b/>
+                <w:bCs/>
+                <w:color w:val="000000" w:themeColor="text1"/>
+                <w:sz w:val="24"/>
+                <w:szCs w:val="24"/>
+              </w:rPr>
+              <w:t>app</w:t>
+            </w:r>
+            <w:proofErr w:type="spellEnd"/>
+            <w:r>
+              <w:rPr>
+                <w:rFonts w:cs="Times New Roman"/>
+                <w:b/>
+                <w:bCs/>
+                <w:color w:val="000000" w:themeColor="text1"/>
+                <w:sz w:val="24"/>
+                <w:szCs w:val="24"/>
+              </w:rPr>
+              <w:t>(</w:t>
+            </w:r>
+            <w:proofErr w:type="gramEnd"/>
+            <w:r>
+              <w:rPr>
+                <w:rFonts w:cs="Times New Roman"/>
+                <w:b/>
+                <w:bCs/>
+                <w:color w:val="000000" w:themeColor="text1"/>
+                <w:sz w:val="24"/>
+                <w:szCs w:val="24"/>
+              </w:rPr>
+              <w:t>)</w:t>
             </w:r>
           </w:p>
         </w:tc>
@@ -10281,7 +11032,67 @@
                 <w:sz w:val="24"/>
                 <w:szCs w:val="24"/>
               </w:rPr>
-              <w:t>Главная функция приложения, инициализирует параметры и вызывает нужный метод (control_calc, approx_value, file_out_data)</w:t>
+              <w:t>Главная функция приложения, инициализирует параметры и вызывает нужный метод (</w:t>
+            </w:r>
+            <w:proofErr w:type="spellStart"/>
+            <w:r>
+              <w:rPr>
+                <w:rFonts w:cs="Times New Roman"/>
+                <w:color w:val="000000" w:themeColor="text1"/>
+                <w:sz w:val="24"/>
+                <w:szCs w:val="24"/>
+              </w:rPr>
+              <w:t>control_calc</w:t>
+            </w:r>
+            <w:proofErr w:type="spellEnd"/>
+            <w:r>
+              <w:rPr>
+                <w:rFonts w:cs="Times New Roman"/>
+                <w:color w:val="000000" w:themeColor="text1"/>
+                <w:sz w:val="24"/>
+                <w:szCs w:val="24"/>
+              </w:rPr>
+              <w:t>, </w:t>
+            </w:r>
+            <w:proofErr w:type="spellStart"/>
+            <w:r>
+              <w:rPr>
+                <w:rFonts w:cs="Times New Roman"/>
+                <w:color w:val="000000" w:themeColor="text1"/>
+                <w:sz w:val="24"/>
+                <w:szCs w:val="24"/>
+              </w:rPr>
+              <w:t>approx_value</w:t>
+            </w:r>
+            <w:proofErr w:type="spellEnd"/>
+            <w:r>
+              <w:rPr>
+                <w:rFonts w:cs="Times New Roman"/>
+                <w:color w:val="000000" w:themeColor="text1"/>
+                <w:sz w:val="24"/>
+                <w:szCs w:val="24"/>
+              </w:rPr>
+              <w:t>, </w:t>
+            </w:r>
+            <w:proofErr w:type="spellStart"/>
+            <w:r>
+              <w:rPr>
+                <w:rFonts w:cs="Times New Roman"/>
+                <w:color w:val="000000" w:themeColor="text1"/>
+                <w:sz w:val="24"/>
+                <w:szCs w:val="24"/>
+              </w:rPr>
+              <w:t>file_out_data</w:t>
+            </w:r>
+            <w:proofErr w:type="spellEnd"/>
+            <w:r>
+              <w:rPr>
+                <w:rFonts w:cs="Times New Roman"/>
+                <w:color w:val="000000" w:themeColor="text1"/>
+                <w:sz w:val="24"/>
+                <w:szCs w:val="24"/>
+              </w:rPr>
+              <w:t>)</w:t>
             </w:r>
           </w:p>
         </w:tc>
@@ -10313,6 +11124,7 @@
                 <w:szCs w:val="24"/>
               </w:rPr>
             </w:pPr>
+            <w:proofErr w:type="spellStart"/>
             <w:r>
               <w:rPr>
                 <w:rFonts w:cs="Times New Roman"/>
@@ -10322,7 +11134,43 @@
                 <w:sz w:val="24"/>
                 <w:szCs w:val="24"/>
               </w:rPr>
-              <w:t>form_time()</w:t>
+              <w:t>form_</w:t>
+            </w:r>
+            <w:proofErr w:type="gramStart"/>
+            <w:r>
+              <w:rPr>
+                <w:rFonts w:cs="Times New Roman"/>
+                <w:b/>
+                <w:bCs/>
+                <w:color w:val="000000" w:themeColor="text1"/>
+                <w:sz w:val="24"/>
+                <w:szCs w:val="24"/>
+              </w:rPr>
+              <w:t>time</w:t>
+            </w:r>
+            <w:proofErr w:type="spellEnd"/>
+            <w:r>
+              <w:rPr>
+                <w:rFonts w:cs="Times New Roman"/>
+                <w:b/>
+                <w:bCs/>
+                <w:color w:val="000000" w:themeColor="text1"/>
+                <w:sz w:val="24"/>
+                <w:szCs w:val="24"/>
+              </w:rPr>
+              <w:t>(</w:t>
+            </w:r>
+            <w:proofErr w:type="gramEnd"/>
+            <w:r>
+              <w:rPr>
+                <w:rFonts w:cs="Times New Roman"/>
+                <w:b/>
+                <w:bCs/>
+                <w:color w:val="000000" w:themeColor="text1"/>
+                <w:sz w:val="24"/>
+                <w:szCs w:val="24"/>
+              </w:rPr>
+              <w:t>)</w:t>
             </w:r>
           </w:p>
         </w:tc>
@@ -10356,8 +11204,39 @@
                 <w:sz w:val="24"/>
                 <w:szCs w:val="24"/>
               </w:rPr>
-              <w:t>Заполняет массив t временными точками с равномерным шагом от tn до tk</w:t>
-            </w:r>
+              <w:t>Заполняет массив t временными точками с равномерным шагом от </w:t>
+            </w:r>
+            <w:proofErr w:type="spellStart"/>
+            <w:r>
+              <w:rPr>
+                <w:rFonts w:cs="Times New Roman"/>
+                <w:color w:val="000000" w:themeColor="text1"/>
+                <w:sz w:val="24"/>
+                <w:szCs w:val="24"/>
+              </w:rPr>
+              <w:t>tn</w:t>
+            </w:r>
+            <w:proofErr w:type="spellEnd"/>
+            <w:r>
+              <w:rPr>
+                <w:rFonts w:cs="Times New Roman"/>
+                <w:color w:val="000000" w:themeColor="text1"/>
+                <w:sz w:val="24"/>
+                <w:szCs w:val="24"/>
+              </w:rPr>
+              <w:t> до </w:t>
+            </w:r>
+            <w:proofErr w:type="spellStart"/>
+            <w:r>
+              <w:rPr>
+                <w:rFonts w:cs="Times New Roman"/>
+                <w:color w:val="000000" w:themeColor="text1"/>
+                <w:sz w:val="24"/>
+                <w:szCs w:val="24"/>
+              </w:rPr>
+              <w:t>tk</w:t>
+            </w:r>
+            <w:proofErr w:type="spellEnd"/>
           </w:p>
         </w:tc>
       </w:tr>
@@ -10388,6 +11267,7 @@
                 <w:szCs w:val="24"/>
               </w:rPr>
             </w:pPr>
+            <w:proofErr w:type="spellStart"/>
             <w:r>
               <w:rPr>
                 <w:rFonts w:cs="Times New Roman"/>
@@ -10397,7 +11277,43 @@
                 <w:sz w:val="24"/>
                 <w:szCs w:val="24"/>
               </w:rPr>
-              <w:t>form_Uvx()</w:t>
+              <w:t>form_</w:t>
+            </w:r>
+            <w:proofErr w:type="gramStart"/>
+            <w:r>
+              <w:rPr>
+                <w:rFonts w:cs="Times New Roman"/>
+                <w:b/>
+                <w:bCs/>
+                <w:color w:val="000000" w:themeColor="text1"/>
+                <w:sz w:val="24"/>
+                <w:szCs w:val="24"/>
+              </w:rPr>
+              <w:t>Uvx</w:t>
+            </w:r>
+            <w:proofErr w:type="spellEnd"/>
+            <w:r>
+              <w:rPr>
+                <w:rFonts w:cs="Times New Roman"/>
+                <w:b/>
+                <w:bCs/>
+                <w:color w:val="000000" w:themeColor="text1"/>
+                <w:sz w:val="24"/>
+                <w:szCs w:val="24"/>
+              </w:rPr>
+              <w:t>(</w:t>
+            </w:r>
+            <w:proofErr w:type="gramEnd"/>
+            <w:r>
+              <w:rPr>
+                <w:rFonts w:cs="Times New Roman"/>
+                <w:b/>
+                <w:bCs/>
+                <w:color w:val="000000" w:themeColor="text1"/>
+                <w:sz w:val="24"/>
+                <w:szCs w:val="24"/>
+              </w:rPr>
+              <w:t>)</w:t>
             </w:r>
           </w:p>
         </w:tc>
@@ -10431,7 +11347,27 @@
                 <w:sz w:val="24"/>
                 <w:szCs w:val="24"/>
               </w:rPr>
-              <w:t>Вычисляет массив Uvx по кусочно-линейному закону с изломами в точках t1, t2, t3, t4</w:t>
+              <w:t>Вычисляет массив </w:t>
+            </w:r>
+            <w:proofErr w:type="spellStart"/>
+            <w:r>
+              <w:rPr>
+                <w:rFonts w:cs="Times New Roman"/>
+                <w:color w:val="000000" w:themeColor="text1"/>
+                <w:sz w:val="24"/>
+                <w:szCs w:val="24"/>
+              </w:rPr>
+              <w:t>Uvx</w:t>
+            </w:r>
+            <w:proofErr w:type="spellEnd"/>
+            <w:r>
+              <w:rPr>
+                <w:rFonts w:cs="Times New Roman"/>
+                <w:color w:val="000000" w:themeColor="text1"/>
+                <w:sz w:val="24"/>
+                <w:szCs w:val="24"/>
+              </w:rPr>
+              <w:t> по кусочно-линейному закону с изломами в точках t1, t2, t3, t4</w:t>
             </w:r>
           </w:p>
         </w:tc>
@@ -10463,6 +11399,7 @@
                 <w:szCs w:val="24"/>
               </w:rPr>
             </w:pPr>
+            <w:proofErr w:type="spellStart"/>
             <w:r>
               <w:rPr>
                 <w:rFonts w:cs="Times New Roman"/>
@@ -10472,7 +11409,43 @@
                 <w:sz w:val="24"/>
                 <w:szCs w:val="24"/>
               </w:rPr>
-              <w:t>form_Uvix()</w:t>
+              <w:t>form_</w:t>
+            </w:r>
+            <w:proofErr w:type="gramStart"/>
+            <w:r>
+              <w:rPr>
+                <w:rFonts w:cs="Times New Roman"/>
+                <w:b/>
+                <w:bCs/>
+                <w:color w:val="000000" w:themeColor="text1"/>
+                <w:sz w:val="24"/>
+                <w:szCs w:val="24"/>
+              </w:rPr>
+              <w:t>Uvix</w:t>
+            </w:r>
+            <w:proofErr w:type="spellEnd"/>
+            <w:r>
+              <w:rPr>
+                <w:rFonts w:cs="Times New Roman"/>
+                <w:b/>
+                <w:bCs/>
+                <w:color w:val="000000" w:themeColor="text1"/>
+                <w:sz w:val="24"/>
+                <w:szCs w:val="24"/>
+              </w:rPr>
+              <w:t>(</w:t>
+            </w:r>
+            <w:proofErr w:type="gramEnd"/>
+            <w:r>
+              <w:rPr>
+                <w:rFonts w:cs="Times New Roman"/>
+                <w:b/>
+                <w:bCs/>
+                <w:color w:val="000000" w:themeColor="text1"/>
+                <w:sz w:val="24"/>
+                <w:szCs w:val="24"/>
+              </w:rPr>
+              <w:t>)</w:t>
             </w:r>
           </w:p>
         </w:tc>
@@ -10506,7 +11479,87 @@
                 <w:sz w:val="24"/>
                 <w:szCs w:val="24"/>
               </w:rPr>
-              <w:t>Вычисляет массив Uvix как линейное преобразование Uvx (Uvix[i] = 2.5 * Uvx[i] + 10)</w:t>
+              <w:t>Вычисляет массив </w:t>
+            </w:r>
+            <w:proofErr w:type="spellStart"/>
+            <w:r>
+              <w:rPr>
+                <w:rFonts w:cs="Times New Roman"/>
+                <w:color w:val="000000" w:themeColor="text1"/>
+                <w:sz w:val="24"/>
+                <w:szCs w:val="24"/>
+              </w:rPr>
+              <w:t>Uvix</w:t>
+            </w:r>
+            <w:proofErr w:type="spellEnd"/>
+            <w:r>
+              <w:rPr>
+                <w:rFonts w:cs="Times New Roman"/>
+                <w:color w:val="000000" w:themeColor="text1"/>
+                <w:sz w:val="24"/>
+                <w:szCs w:val="24"/>
+              </w:rPr>
+              <w:t> как линейное преобразование </w:t>
+            </w:r>
+            <w:proofErr w:type="spellStart"/>
+            <w:r>
+              <w:rPr>
+                <w:rFonts w:cs="Times New Roman"/>
+                <w:color w:val="000000" w:themeColor="text1"/>
+                <w:sz w:val="24"/>
+                <w:szCs w:val="24"/>
+              </w:rPr>
+              <w:t>Uvx</w:t>
+            </w:r>
+            <w:proofErr w:type="spellEnd"/>
+            <w:r>
+              <w:rPr>
+                <w:rFonts w:cs="Times New Roman"/>
+                <w:color w:val="000000" w:themeColor="text1"/>
+                <w:sz w:val="24"/>
+                <w:szCs w:val="24"/>
+              </w:rPr>
+              <w:t> (</w:t>
+            </w:r>
+            <w:proofErr w:type="spellStart"/>
+            <w:r>
+              <w:rPr>
+                <w:rFonts w:cs="Times New Roman"/>
+                <w:color w:val="000000" w:themeColor="text1"/>
+                <w:sz w:val="24"/>
+                <w:szCs w:val="24"/>
+              </w:rPr>
+              <w:t>Uvix</w:t>
+            </w:r>
+            <w:proofErr w:type="spellEnd"/>
+            <w:r>
+              <w:rPr>
+                <w:rFonts w:cs="Times New Roman"/>
+                <w:color w:val="000000" w:themeColor="text1"/>
+                <w:sz w:val="24"/>
+                <w:szCs w:val="24"/>
+              </w:rPr>
+              <w:t xml:space="preserve">[i] = 2.5 * </w:t>
+            </w:r>
+            <w:proofErr w:type="spellStart"/>
+            <w:r>
+              <w:rPr>
+                <w:rFonts w:cs="Times New Roman"/>
+                <w:color w:val="000000" w:themeColor="text1"/>
+                <w:sz w:val="24"/>
+                <w:szCs w:val="24"/>
+              </w:rPr>
+              <w:t>Uvx</w:t>
+            </w:r>
+            <w:proofErr w:type="spellEnd"/>
+            <w:r>
+              <w:rPr>
+                <w:rFonts w:cs="Times New Roman"/>
+                <w:color w:val="000000" w:themeColor="text1"/>
+                <w:sz w:val="24"/>
+                <w:szCs w:val="24"/>
+              </w:rPr>
+              <w:t>[i] + 10)</w:t>
             </w:r>
           </w:p>
         </w:tc>
@@ -10538,6 +11591,8 @@
                 <w:szCs w:val="24"/>
               </w:rPr>
             </w:pPr>
+            <w:proofErr w:type="spellStart"/>
+            <w:proofErr w:type="gramStart"/>
             <w:r>
               <w:rPr>
                 <w:rFonts w:cs="Times New Roman"/>
@@ -10548,7 +11603,31 @@
                 <w:szCs w:val="24"/>
               </w:rPr>
               <w:lastRenderedPageBreak/>
-              <w:t>parametr()</w:t>
+              <w:t>parametr</w:t>
+            </w:r>
+            <w:proofErr w:type="spellEnd"/>
+            <w:r>
+              <w:rPr>
+                <w:rFonts w:cs="Times New Roman"/>
+                <w:b/>
+                <w:bCs/>
+                <w:color w:val="000000" w:themeColor="text1"/>
+                <w:sz w:val="24"/>
+                <w:szCs w:val="24"/>
+              </w:rPr>
+              <w:t>(</w:t>
+            </w:r>
+            <w:proofErr w:type="gramEnd"/>
+            <w:r>
+              <w:rPr>
+                <w:rFonts w:cs="Times New Roman"/>
+                <w:b/>
+                <w:bCs/>
+                <w:color w:val="000000" w:themeColor="text1"/>
+                <w:sz w:val="24"/>
+                <w:szCs w:val="24"/>
+              </w:rPr>
+              <w:t>)</w:t>
             </w:r>
           </w:p>
         </w:tc>
@@ -10582,7 +11661,27 @@
                 <w:sz w:val="24"/>
                 <w:szCs w:val="24"/>
               </w:rPr>
-              <w:t>Вычисляет среднее значение массива U (используется в approx_value)</w:t>
+              <w:t>Вычисляет среднее значение массива U (используется в </w:t>
+            </w:r>
+            <w:proofErr w:type="spellStart"/>
+            <w:r>
+              <w:rPr>
+                <w:rFonts w:cs="Times New Roman"/>
+                <w:color w:val="000000" w:themeColor="text1"/>
+                <w:sz w:val="24"/>
+                <w:szCs w:val="24"/>
+              </w:rPr>
+              <w:t>approx_value</w:t>
+            </w:r>
+            <w:proofErr w:type="spellEnd"/>
+            <w:r>
+              <w:rPr>
+                <w:rFonts w:cs="Times New Roman"/>
+                <w:color w:val="000000" w:themeColor="text1"/>
+                <w:sz w:val="24"/>
+                <w:szCs w:val="24"/>
+              </w:rPr>
+              <w:t>)</w:t>
             </w:r>
           </w:p>
         </w:tc>
@@ -10657,7 +11756,67 @@
                 <w:sz w:val="24"/>
                 <w:szCs w:val="24"/>
               </w:rPr>
-              <w:t>Выводит таблицу значений t, Uvx, Uvix в три строки (для control_calc)</w:t>
+              <w:t>Выводит таблицу значений t, </w:t>
+            </w:r>
+            <w:proofErr w:type="spellStart"/>
+            <w:r>
+              <w:rPr>
+                <w:rFonts w:cs="Times New Roman"/>
+                <w:color w:val="000000" w:themeColor="text1"/>
+                <w:sz w:val="24"/>
+                <w:szCs w:val="24"/>
+              </w:rPr>
+              <w:t>Uvx</w:t>
+            </w:r>
+            <w:proofErr w:type="spellEnd"/>
+            <w:r>
+              <w:rPr>
+                <w:rFonts w:cs="Times New Roman"/>
+                <w:color w:val="000000" w:themeColor="text1"/>
+                <w:sz w:val="24"/>
+                <w:szCs w:val="24"/>
+              </w:rPr>
+              <w:t>, </w:t>
+            </w:r>
+            <w:proofErr w:type="spellStart"/>
+            <w:r>
+              <w:rPr>
+                <w:rFonts w:cs="Times New Roman"/>
+                <w:color w:val="000000" w:themeColor="text1"/>
+                <w:sz w:val="24"/>
+                <w:szCs w:val="24"/>
+              </w:rPr>
+              <w:t>Uvix</w:t>
+            </w:r>
+            <w:proofErr w:type="spellEnd"/>
+            <w:r>
+              <w:rPr>
+                <w:rFonts w:cs="Times New Roman"/>
+                <w:color w:val="000000" w:themeColor="text1"/>
+                <w:sz w:val="24"/>
+                <w:szCs w:val="24"/>
+              </w:rPr>
+              <w:t> в три строки (для </w:t>
+            </w:r>
+            <w:proofErr w:type="spellStart"/>
+            <w:r>
+              <w:rPr>
+                <w:rFonts w:cs="Times New Roman"/>
+                <w:color w:val="000000" w:themeColor="text1"/>
+                <w:sz w:val="24"/>
+                <w:szCs w:val="24"/>
+              </w:rPr>
+              <w:t>control_calc</w:t>
+            </w:r>
+            <w:proofErr w:type="spellEnd"/>
+            <w:r>
+              <w:rPr>
+                <w:rFonts w:cs="Times New Roman"/>
+                <w:color w:val="000000" w:themeColor="text1"/>
+                <w:sz w:val="24"/>
+                <w:szCs w:val="24"/>
+              </w:rPr>
+              <w:t>)</w:t>
             </w:r>
           </w:p>
         </w:tc>
@@ -10689,6 +11848,7 @@
                 <w:szCs w:val="24"/>
               </w:rPr>
             </w:pPr>
+            <w:proofErr w:type="spellStart"/>
             <w:r>
               <w:rPr>
                 <w:rFonts w:cs="Times New Roman"/>
@@ -10698,7 +11858,43 @@
                 <w:sz w:val="24"/>
                 <w:szCs w:val="24"/>
               </w:rPr>
-              <w:t>control_calc()</w:t>
+              <w:t>control_</w:t>
+            </w:r>
+            <w:proofErr w:type="gramStart"/>
+            <w:r>
+              <w:rPr>
+                <w:rFonts w:cs="Times New Roman"/>
+                <w:b/>
+                <w:bCs/>
+                <w:color w:val="000000" w:themeColor="text1"/>
+                <w:sz w:val="24"/>
+                <w:szCs w:val="24"/>
+              </w:rPr>
+              <w:t>calc</w:t>
+            </w:r>
+            <w:proofErr w:type="spellEnd"/>
+            <w:r>
+              <w:rPr>
+                <w:rFonts w:cs="Times New Roman"/>
+                <w:b/>
+                <w:bCs/>
+                <w:color w:val="000000" w:themeColor="text1"/>
+                <w:sz w:val="24"/>
+                <w:szCs w:val="24"/>
+              </w:rPr>
+              <w:t>(</w:t>
+            </w:r>
+            <w:proofErr w:type="gramEnd"/>
+            <w:r>
+              <w:rPr>
+                <w:rFonts w:cs="Times New Roman"/>
+                <w:b/>
+                <w:bCs/>
+                <w:color w:val="000000" w:themeColor="text1"/>
+                <w:sz w:val="24"/>
+                <w:szCs w:val="24"/>
+              </w:rPr>
+              <w:t>)</w:t>
             </w:r>
           </w:p>
         </w:tc>
@@ -10732,7 +11928,47 @@
                 <w:sz w:val="24"/>
                 <w:szCs w:val="24"/>
               </w:rPr>
-              <w:t>Выполняет точный расчёт, заполняет массивы t, Uvx, Uvix и выводит таблицу</w:t>
+              <w:t>Выполняет точный расчёт, заполняет массивы t, </w:t>
+            </w:r>
+            <w:proofErr w:type="spellStart"/>
+            <w:r>
+              <w:rPr>
+                <w:rFonts w:cs="Times New Roman"/>
+                <w:color w:val="000000" w:themeColor="text1"/>
+                <w:sz w:val="24"/>
+                <w:szCs w:val="24"/>
+              </w:rPr>
+              <w:t>Uvx</w:t>
+            </w:r>
+            <w:proofErr w:type="spellEnd"/>
+            <w:r>
+              <w:rPr>
+                <w:rFonts w:cs="Times New Roman"/>
+                <w:color w:val="000000" w:themeColor="text1"/>
+                <w:sz w:val="24"/>
+                <w:szCs w:val="24"/>
+              </w:rPr>
+              <w:t>, </w:t>
+            </w:r>
+            <w:proofErr w:type="spellStart"/>
+            <w:r>
+              <w:rPr>
+                <w:rFonts w:cs="Times New Roman"/>
+                <w:color w:val="000000" w:themeColor="text1"/>
+                <w:sz w:val="24"/>
+                <w:szCs w:val="24"/>
+              </w:rPr>
+              <w:t>Uvix</w:t>
+            </w:r>
+            <w:proofErr w:type="spellEnd"/>
+            <w:r>
+              <w:rPr>
+                <w:rFonts w:cs="Times New Roman"/>
+                <w:color w:val="000000" w:themeColor="text1"/>
+                <w:sz w:val="24"/>
+                <w:szCs w:val="24"/>
+              </w:rPr>
+              <w:t> и выводит таблицу</w:t>
             </w:r>
           </w:p>
         </w:tc>
@@ -10764,6 +12000,7 @@
                 <w:szCs w:val="24"/>
               </w:rPr>
             </w:pPr>
+            <w:proofErr w:type="spellStart"/>
             <w:r>
               <w:rPr>
                 <w:rFonts w:cs="Times New Roman"/>
@@ -10773,7 +12010,43 @@
                 <w:sz w:val="24"/>
                 <w:szCs w:val="24"/>
               </w:rPr>
-              <w:t>approx_value()</w:t>
+              <w:t>approx_</w:t>
+            </w:r>
+            <w:proofErr w:type="gramStart"/>
+            <w:r>
+              <w:rPr>
+                <w:rFonts w:cs="Times New Roman"/>
+                <w:b/>
+                <w:bCs/>
+                <w:color w:val="000000" w:themeColor="text1"/>
+                <w:sz w:val="24"/>
+                <w:szCs w:val="24"/>
+              </w:rPr>
+              <w:t>value</w:t>
+            </w:r>
+            <w:proofErr w:type="spellEnd"/>
+            <w:r>
+              <w:rPr>
+                <w:rFonts w:cs="Times New Roman"/>
+                <w:b/>
+                <w:bCs/>
+                <w:color w:val="000000" w:themeColor="text1"/>
+                <w:sz w:val="24"/>
+                <w:szCs w:val="24"/>
+              </w:rPr>
+              <w:t>(</w:t>
+            </w:r>
+            <w:proofErr w:type="gramEnd"/>
+            <w:r>
+              <w:rPr>
+                <w:rFonts w:cs="Times New Roman"/>
+                <w:b/>
+                <w:bCs/>
+                <w:color w:val="000000" w:themeColor="text1"/>
+                <w:sz w:val="24"/>
+                <w:szCs w:val="24"/>
+              </w:rPr>
+              <w:t>)</w:t>
             </w:r>
           </w:p>
         </w:tc>
@@ -10807,8 +12080,19 @@
                 <w:sz w:val="24"/>
                 <w:szCs w:val="24"/>
               </w:rPr>
-              <w:t>Выполняет итеративный расчёт с удвоением n до достижения заданной погрешности eps</w:t>
-            </w:r>
+              <w:t>Выполняет итеративный расчёт с удвоением n до достижения заданной погрешности </w:t>
+            </w:r>
+            <w:proofErr w:type="spellStart"/>
+            <w:r>
+              <w:rPr>
+                <w:rFonts w:cs="Times New Roman"/>
+                <w:color w:val="000000" w:themeColor="text1"/>
+                <w:sz w:val="24"/>
+                <w:szCs w:val="24"/>
+              </w:rPr>
+              <w:t>eps</w:t>
+            </w:r>
+            <w:proofErr w:type="spellEnd"/>
           </w:p>
         </w:tc>
       </w:tr>
@@ -10839,6 +12123,7 @@
                 <w:szCs w:val="24"/>
               </w:rPr>
             </w:pPr>
+            <w:proofErr w:type="spellStart"/>
             <w:r>
               <w:rPr>
                 <w:rFonts w:cs="Times New Roman"/>
@@ -10848,7 +12133,43 @@
                 <w:sz w:val="24"/>
                 <w:szCs w:val="24"/>
               </w:rPr>
-              <w:t>file_out_data()</w:t>
+              <w:t>file_out_</w:t>
+            </w:r>
+            <w:proofErr w:type="gramStart"/>
+            <w:r>
+              <w:rPr>
+                <w:rFonts w:cs="Times New Roman"/>
+                <w:b/>
+                <w:bCs/>
+                <w:color w:val="000000" w:themeColor="text1"/>
+                <w:sz w:val="24"/>
+                <w:szCs w:val="24"/>
+              </w:rPr>
+              <w:t>data</w:t>
+            </w:r>
+            <w:proofErr w:type="spellEnd"/>
+            <w:r>
+              <w:rPr>
+                <w:rFonts w:cs="Times New Roman"/>
+                <w:b/>
+                <w:bCs/>
+                <w:color w:val="000000" w:themeColor="text1"/>
+                <w:sz w:val="24"/>
+                <w:szCs w:val="24"/>
+              </w:rPr>
+              <w:t>(</w:t>
+            </w:r>
+            <w:proofErr w:type="gramEnd"/>
+            <w:r>
+              <w:rPr>
+                <w:rFonts w:cs="Times New Roman"/>
+                <w:b/>
+                <w:bCs/>
+                <w:color w:val="000000" w:themeColor="text1"/>
+                <w:sz w:val="24"/>
+                <w:szCs w:val="24"/>
+              </w:rPr>
+              <w:t>)</w:t>
             </w:r>
           </w:p>
         </w:tc>
@@ -10882,7 +12203,47 @@
                 <w:sz w:val="24"/>
                 <w:szCs w:val="24"/>
               </w:rPr>
-              <w:t>Сохраняет массивы t, Uvx, Uvix в отдельные файлы (massiv_t.txt, massiv_Uvx.txt, massiv_Uvix.txt)</w:t>
+              <w:t>Сохраняет массивы t, </w:t>
+            </w:r>
+            <w:proofErr w:type="spellStart"/>
+            <w:r>
+              <w:rPr>
+                <w:rFonts w:cs="Times New Roman"/>
+                <w:color w:val="000000" w:themeColor="text1"/>
+                <w:sz w:val="24"/>
+                <w:szCs w:val="24"/>
+              </w:rPr>
+              <w:t>Uvx</w:t>
+            </w:r>
+            <w:proofErr w:type="spellEnd"/>
+            <w:r>
+              <w:rPr>
+                <w:rFonts w:cs="Times New Roman"/>
+                <w:color w:val="000000" w:themeColor="text1"/>
+                <w:sz w:val="24"/>
+                <w:szCs w:val="24"/>
+              </w:rPr>
+              <w:t>, </w:t>
+            </w:r>
+            <w:proofErr w:type="spellStart"/>
+            <w:r>
+              <w:rPr>
+                <w:rFonts w:cs="Times New Roman"/>
+                <w:color w:val="000000" w:themeColor="text1"/>
+                <w:sz w:val="24"/>
+                <w:szCs w:val="24"/>
+              </w:rPr>
+              <w:t>Uvix</w:t>
+            </w:r>
+            <w:proofErr w:type="spellEnd"/>
+            <w:r>
+              <w:rPr>
+                <w:rFonts w:cs="Times New Roman"/>
+                <w:color w:val="000000" w:themeColor="text1"/>
+                <w:sz w:val="24"/>
+                <w:szCs w:val="24"/>
+              </w:rPr>
+              <w:t> в отдельные файлы (massiv_t.txt, massiv_Uvx.txt, massiv_Uvix.txt)</w:t>
             </w:r>
           </w:p>
         </w:tc>
@@ -10916,13 +12277,13 @@
         <w:lastRenderedPageBreak/>
         <w:t xml:space="preserve"> </w:t>
       </w:r>
-      <w:bookmarkStart w:id="16" w:name="_Toc198252456"/>
+      <w:bookmarkStart w:id="16" w:name="_Toc198346083"/>
       <w:r>
         <w:t>Алгоритм работы программы</w:t>
       </w:r>
       <w:bookmarkEnd w:id="16"/>
     </w:p>
-    <w:bookmarkStart w:id="17" w:name="_Toc198252457"/>
+    <w:bookmarkStart w:id="17" w:name="_Toc198346084"/>
     <w:p>
       <w:pPr>
         <w:pStyle w:val="2"/>
@@ -11090,7 +12451,7 @@
       <w:pPr>
         <w:pStyle w:val="2"/>
       </w:pPr>
-      <w:bookmarkStart w:id="18" w:name="_Toc198252458"/>
+      <w:bookmarkStart w:id="18" w:name="_Toc198346085"/>
       <w:r>
         <w:t>Описание логической структуры программы</w:t>
       </w:r>
@@ -11100,7 +12461,7 @@
       <w:pPr>
         <w:pStyle w:val="3"/>
       </w:pPr>
-      <w:bookmarkStart w:id="19" w:name="_Toc198252459"/>
+      <w:bookmarkStart w:id="19" w:name="_Toc198346086"/>
       <w:r>
         <w:t>Инициализация и запуск</w:t>
       </w:r>
@@ -11145,12 +12506,14 @@
       <w:r>
         <w:t>.</w:t>
       </w:r>
+      <w:proofErr w:type="spellStart"/>
       <w:r>
         <w:rPr>
           <w:lang w:val="en-US"/>
         </w:rPr>
         <w:t>sh</w:t>
       </w:r>
+      <w:proofErr w:type="spellEnd"/>
       <w:r>
         <w:t>.</w:t>
       </w:r>
@@ -11178,12 +12541,14 @@
       <w:r>
         <w:t>.</w:t>
       </w:r>
+      <w:proofErr w:type="spellStart"/>
       <w:r>
         <w:rPr>
           <w:lang w:val="en-US"/>
         </w:rPr>
         <w:t>sh</w:t>
       </w:r>
+      <w:proofErr w:type="spellEnd"/>
       <w:r>
         <w:t xml:space="preserve"> предоставляет пользователю интерактивное меню с вариантами:</w:t>
       </w:r>
@@ -11247,7 +12612,7 @@
       <w:pPr>
         <w:pStyle w:val="3"/>
       </w:pPr>
-      <w:bookmarkStart w:id="20" w:name="_Toc198252460"/>
+      <w:bookmarkStart w:id="20" w:name="_Toc198346087"/>
       <w:r>
         <w:t>Обработка пользовательского ввода</w:t>
       </w:r>
@@ -11290,15 +12655,30 @@
           <w:numId w:val="12"/>
         </w:numPr>
       </w:pPr>
-      <w:r>
-        <w:t>Bash-скрипт передает аргументы в Си-программу: ./</w:t>
-      </w:r>
+      <w:proofErr w:type="spellStart"/>
+      <w:r>
+        <w:t>Bash</w:t>
+      </w:r>
+      <w:proofErr w:type="spellEnd"/>
+      <w:r>
+        <w:t>-скрипт передает аргументы в Си-программу</w:t>
+      </w:r>
+      <w:proofErr w:type="gramStart"/>
+      <w:r>
+        <w:t>: .</w:t>
+      </w:r>
+      <w:proofErr w:type="gramEnd"/>
+      <w:r>
+        <w:t>/</w:t>
+      </w:r>
+      <w:proofErr w:type="spellStart"/>
       <w:r>
         <w:rPr>
           <w:lang w:val="en-US"/>
         </w:rPr>
         <w:t>prg</w:t>
       </w:r>
+      <w:proofErr w:type="spellEnd"/>
       <w:r>
         <w:t xml:space="preserve"> 1 n.</w:t>
       </w:r>
@@ -11323,7 +12703,15 @@
         </w:numPr>
       </w:pPr>
       <w:r>
-        <w:t>Пользователь вводит n и eps (точность, диапазон [0.001; 99]).</w:t>
+        <w:t xml:space="preserve">Пользователь вводит n и </w:t>
+      </w:r>
+      <w:proofErr w:type="spellStart"/>
+      <w:r>
+        <w:t>eps</w:t>
+      </w:r>
+      <w:proofErr w:type="spellEnd"/>
+      <w:r>
+        <w:t xml:space="preserve"> (точность, диапазон [0.001; 99]).</w:t>
       </w:r>
     </w:p>
     <w:p>
@@ -11334,8 +12722,37 @@
           <w:numId w:val="13"/>
         </w:numPr>
       </w:pPr>
-      <w:r>
-        <w:t>Bash-скрипт передает аргументы: ./myapp 2 n eps.</w:t>
+      <w:proofErr w:type="spellStart"/>
+      <w:r>
+        <w:t>Bash</w:t>
+      </w:r>
+      <w:proofErr w:type="spellEnd"/>
+      <w:r>
+        <w:t>-скрипт передает аргументы</w:t>
+      </w:r>
+      <w:proofErr w:type="gramStart"/>
+      <w:r>
+        <w:t>: .</w:t>
+      </w:r>
+      <w:proofErr w:type="gramEnd"/>
+      <w:r>
+        <w:t>/</w:t>
+      </w:r>
+      <w:proofErr w:type="spellStart"/>
+      <w:r>
+        <w:t>myapp</w:t>
+      </w:r>
+      <w:proofErr w:type="spellEnd"/>
+      <w:r>
+        <w:t xml:space="preserve"> 2 n </w:t>
+      </w:r>
+      <w:proofErr w:type="spellStart"/>
+      <w:r>
+        <w:t>eps</w:t>
+      </w:r>
+      <w:proofErr w:type="spellEnd"/>
+      <w:r>
+        <w:t>.</w:t>
       </w:r>
     </w:p>
     <w:p>
@@ -11366,15 +12783,19 @@
       <w:r>
         <w:t xml:space="preserve">Вызывается си </w:t>
       </w:r>
+      <w:proofErr w:type="gramStart"/>
       <w:r>
         <w:t>“./</w:t>
       </w:r>
+      <w:proofErr w:type="spellStart"/>
+      <w:proofErr w:type="gramEnd"/>
       <w:r>
         <w:rPr>
           <w:lang w:val="en-US"/>
         </w:rPr>
         <w:t>prg</w:t>
       </w:r>
+      <w:proofErr w:type="spellEnd"/>
       <w:r>
         <w:t xml:space="preserve"> 3 </w:t>
       </w:r>
@@ -11387,12 +12808,14 @@
       <w:r>
         <w:t xml:space="preserve"> </w:t>
       </w:r>
+      <w:proofErr w:type="spellStart"/>
       <w:r>
         <w:rPr>
           <w:lang w:val="en-US"/>
         </w:rPr>
         <w:t>args</w:t>
       </w:r>
+      <w:proofErr w:type="spellEnd"/>
       <w:r>
         <w:t xml:space="preserve">” , </w:t>
       </w:r>
@@ -11430,17 +12853,24 @@
         </w:numPr>
       </w:pPr>
       <w:bookmarkStart w:id="21" w:name="_Hlk198250354"/>
+      <w:proofErr w:type="spellStart"/>
+      <w:proofErr w:type="gramStart"/>
       <w:r>
         <w:rPr>
           <w:lang w:val="en-US"/>
         </w:rPr>
         <w:t>args</w:t>
       </w:r>
+      <w:proofErr w:type="spellEnd"/>
       <w:r>
         <w:t xml:space="preserve"> </w:t>
       </w:r>
       <w:r>
-        <w:t xml:space="preserve"> - список элементов массивов: </w:t>
+        <w:t xml:space="preserve"> -</w:t>
+      </w:r>
+      <w:proofErr w:type="gramEnd"/>
+      <w:r>
+        <w:t xml:space="preserve"> список элементов массивов: </w:t>
       </w:r>
       <w:r>
         <w:rPr>
@@ -11451,21 +12881,25 @@
       <w:r>
         <w:t>/</w:t>
       </w:r>
+      <w:proofErr w:type="spellStart"/>
       <w:r>
         <w:rPr>
           <w:lang w:val="en-US"/>
         </w:rPr>
         <w:t>Uvx</w:t>
       </w:r>
+      <w:proofErr w:type="spellEnd"/>
       <w:r>
         <w:t>/</w:t>
       </w:r>
+      <w:proofErr w:type="spellStart"/>
       <w:r>
         <w:rPr>
           <w:lang w:val="en-US"/>
         </w:rPr>
         <w:t>Uvix</w:t>
       </w:r>
+      <w:proofErr w:type="spellEnd"/>
     </w:p>
     <w:bookmarkEnd w:id="21"/>
     <w:p>
@@ -11488,27 +12922,31 @@
       <w:r>
         <w:t>/</w:t>
       </w:r>
+      <w:proofErr w:type="spellStart"/>
       <w:r>
         <w:rPr>
           <w:lang w:val="en-US"/>
         </w:rPr>
         <w:t>Uvx</w:t>
       </w:r>
+      <w:proofErr w:type="spellEnd"/>
       <w:r>
         <w:t>/</w:t>
       </w:r>
+      <w:proofErr w:type="spellStart"/>
       <w:r>
         <w:rPr>
           <w:lang w:val="en-US"/>
         </w:rPr>
         <w:t>Uvix</w:t>
       </w:r>
+      <w:proofErr w:type="spellEnd"/>
     </w:p>
     <w:p>
       <w:pPr>
         <w:pStyle w:val="3"/>
       </w:pPr>
-      <w:bookmarkStart w:id="22" w:name="_Toc198252461"/>
+      <w:bookmarkStart w:id="22" w:name="_Toc198346088"/>
       <w:r>
         <w:t>Выполнение расчетов в Си-программе</w:t>
       </w:r>
@@ -11523,7 +12961,15 @@
         </w:numPr>
       </w:pPr>
       <w:r>
-        <w:t>Входные параметры передаются через структуру AppParams:</w:t>
+        <w:t xml:space="preserve">Входные параметры передаются через структуру </w:t>
+      </w:r>
+      <w:proofErr w:type="spellStart"/>
+      <w:r>
+        <w:t>AppParams</w:t>
+      </w:r>
+      <w:proofErr w:type="spellEnd"/>
+      <w:r>
+        <w:t>:</w:t>
       </w:r>
     </w:p>
     <w:p>
@@ -11599,11 +13045,33 @@
           <w:numId w:val="25"/>
         </w:numPr>
       </w:pPr>
+      <w:proofErr w:type="spellStart"/>
       <w:r>
         <w:rPr>
           <w:b/>
         </w:rPr>
-        <w:t>form_time():</w:t>
+        <w:t>form_</w:t>
+      </w:r>
+      <w:proofErr w:type="gramStart"/>
+      <w:r>
+        <w:rPr>
+          <w:b/>
+        </w:rPr>
+        <w:t>time</w:t>
+      </w:r>
+      <w:proofErr w:type="spellEnd"/>
+      <w:r>
+        <w:rPr>
+          <w:b/>
+        </w:rPr>
+        <w:t>(</w:t>
+      </w:r>
+      <w:proofErr w:type="gramEnd"/>
+      <w:r>
+        <w:rPr>
+          <w:b/>
+        </w:rPr>
+        <w:t>):</w:t>
       </w:r>
       <w:r>
         <w:t xml:space="preserve"> Генерирует массив времени</w:t>
@@ -11631,15 +13099,48 @@
         </w:rPr>
         <w:t>f</w:t>
       </w:r>
+      <w:proofErr w:type="spellStart"/>
       <w:r>
         <w:rPr>
           <w:b/>
           <w:bCs/>
         </w:rPr>
-        <w:t>orm_Uvx():</w:t>
-      </w:r>
-      <w:r>
-        <w:t xml:space="preserve"> Рассчитывает входное напряжение Uvx(t) как кусочно-линейную функцию.</w:t>
+        <w:t>orm_</w:t>
+      </w:r>
+      <w:proofErr w:type="gramStart"/>
+      <w:r>
+        <w:rPr>
+          <w:b/>
+          <w:bCs/>
+        </w:rPr>
+        <w:t>Uvx</w:t>
+      </w:r>
+      <w:proofErr w:type="spellEnd"/>
+      <w:r>
+        <w:rPr>
+          <w:b/>
+          <w:bCs/>
+        </w:rPr>
+        <w:t>(</w:t>
+      </w:r>
+      <w:proofErr w:type="gramEnd"/>
+      <w:r>
+        <w:rPr>
+          <w:b/>
+          <w:bCs/>
+        </w:rPr>
+        <w:t>):</w:t>
+      </w:r>
+      <w:r>
+        <w:t xml:space="preserve"> Рассчитывает входное напряжение </w:t>
+      </w:r>
+      <w:proofErr w:type="spellStart"/>
+      <w:r>
+        <w:t>Uvx</w:t>
+      </w:r>
+      <w:proofErr w:type="spellEnd"/>
+      <w:r>
+        <w:t>(t) как кусочно-линейную функцию.</w:t>
       </w:r>
     </w:p>
     <w:p>
@@ -11658,15 +13159,56 @@
         </w:rPr>
         <w:t>f</w:t>
       </w:r>
+      <w:proofErr w:type="spellStart"/>
       <w:r>
         <w:rPr>
           <w:b/>
           <w:bCs/>
         </w:rPr>
-        <w:t>orm_Uvix():</w:t>
-      </w:r>
-      <w:r>
-        <w:t xml:space="preserve"> Преобразует Uvx в выходное напряжение Uvix через пороговую аппроксимацию.</w:t>
+        <w:t>orm_</w:t>
+      </w:r>
+      <w:proofErr w:type="gramStart"/>
+      <w:r>
+        <w:rPr>
+          <w:b/>
+          <w:bCs/>
+        </w:rPr>
+        <w:t>Uvix</w:t>
+      </w:r>
+      <w:proofErr w:type="spellEnd"/>
+      <w:r>
+        <w:rPr>
+          <w:b/>
+          <w:bCs/>
+        </w:rPr>
+        <w:t>(</w:t>
+      </w:r>
+      <w:proofErr w:type="gramEnd"/>
+      <w:r>
+        <w:rPr>
+          <w:b/>
+          <w:bCs/>
+        </w:rPr>
+        <w:t>):</w:t>
+      </w:r>
+      <w:r>
+        <w:t xml:space="preserve"> Преобразует </w:t>
+      </w:r>
+      <w:proofErr w:type="spellStart"/>
+      <w:r>
+        <w:t>Uvx</w:t>
+      </w:r>
+      <w:proofErr w:type="spellEnd"/>
+      <w:r>
+        <w:t> в выходное напряжение </w:t>
+      </w:r>
+      <w:proofErr w:type="spellStart"/>
+      <w:r>
+        <w:t>Uvix</w:t>
+      </w:r>
+      <w:proofErr w:type="spellEnd"/>
+      <w:r>
+        <w:t> через пороговую аппроксимацию.</w:t>
       </w:r>
     </w:p>
     <w:p>
@@ -11677,6 +13219,7 @@
           <w:numId w:val="11"/>
         </w:numPr>
       </w:pPr>
+      <w:proofErr w:type="gramStart"/>
       <w:r>
         <w:rPr>
           <w:b/>
@@ -11685,12 +13228,29 @@
         </w:rPr>
         <w:t>p</w:t>
       </w:r>
+      <w:proofErr w:type="spellStart"/>
       <w:r>
         <w:rPr>
           <w:b/>
           <w:bCs/>
         </w:rPr>
-        <w:t>arametr():</w:t>
+        <w:t>arametr</w:t>
+      </w:r>
+      <w:proofErr w:type="spellEnd"/>
+      <w:r>
+        <w:rPr>
+          <w:b/>
+          <w:bCs/>
+        </w:rPr>
+        <w:t>(</w:t>
+      </w:r>
+      <w:proofErr w:type="gramEnd"/>
+      <w:r>
+        <w:rPr>
+          <w:b/>
+          <w:bCs/>
+        </w:rPr>
+        <w:t>):</w:t>
       </w:r>
       <w:r>
         <w:t xml:space="preserve"> Вычисляет длительность превышения сигналом порогового значения.</w:t>
@@ -11727,7 +13287,7 @@
       <w:pPr>
         <w:pStyle w:val="3"/>
       </w:pPr>
-      <w:bookmarkStart w:id="23" w:name="_Toc198252462"/>
+      <w:bookmarkStart w:id="23" w:name="_Toc198346089"/>
       <w:r>
         <w:t>Режимы работы:</w:t>
       </w:r>
@@ -11738,7 +13298,15 @@
         <w:pStyle w:val="4"/>
       </w:pPr>
       <w:r>
-        <w:t>Вариант 1 (control_calc):</w:t>
+        <w:t>Вариант 1 (</w:t>
+      </w:r>
+      <w:proofErr w:type="spellStart"/>
+      <w:r>
+        <w:t>control_calc</w:t>
+      </w:r>
+      <w:proofErr w:type="spellEnd"/>
+      <w:r>
+        <w:t>):</w:t>
       </w:r>
     </w:p>
     <w:p>
@@ -11756,8 +13324,30 @@
         <w:rPr>
           <w:b/>
         </w:rPr>
-        <w:t>t, Uvx, Uvix</w:t>
-      </w:r>
+        <w:t xml:space="preserve">t, </w:t>
+      </w:r>
+      <w:proofErr w:type="spellStart"/>
+      <w:r>
+        <w:rPr>
+          <w:b/>
+        </w:rPr>
+        <w:t>Uvx</w:t>
+      </w:r>
+      <w:proofErr w:type="spellEnd"/>
+      <w:r>
+        <w:rPr>
+          <w:b/>
+        </w:rPr>
+        <w:t xml:space="preserve">, </w:t>
+      </w:r>
+      <w:proofErr w:type="spellStart"/>
+      <w:r>
+        <w:rPr>
+          <w:b/>
+        </w:rPr>
+        <w:t>Uvix</w:t>
+      </w:r>
+      <w:proofErr w:type="spellEnd"/>
       <w:r>
         <w:t xml:space="preserve"> для заданного </w:t>
       </w:r>
@@ -11834,7 +13424,15 @@
         <w:pStyle w:val="4"/>
       </w:pPr>
       <w:r>
-        <w:t>Вариант 2 (approx_value):</w:t>
+        <w:t>Вариант 2 (</w:t>
+      </w:r>
+      <w:proofErr w:type="spellStart"/>
+      <w:r>
+        <w:t>approx_value</w:t>
+      </w:r>
+      <w:proofErr w:type="spellEnd"/>
+      <w:r>
+        <w:t>):</w:t>
       </w:r>
     </w:p>
     <w:p>
@@ -11854,9 +13452,11 @@
       <w:r>
         <w:t xml:space="preserve">(в 2 раза на каждом шаге) до достижения точности </w:t>
       </w:r>
+      <w:proofErr w:type="spellStart"/>
       <w:r>
         <w:t>eps</w:t>
       </w:r>
+      <w:proofErr w:type="spellEnd"/>
       <w:r>
         <w:t>.</w:t>
       </w:r>
@@ -11879,7 +13479,15 @@
         <w:t>вычисляет параметр</w:t>
       </w:r>
       <w:r>
-        <w:t> duration </w:t>
+        <w:t> </w:t>
+      </w:r>
+      <w:proofErr w:type="spellStart"/>
+      <w:r>
+        <w:t>duration</w:t>
+      </w:r>
+      <w:proofErr w:type="spellEnd"/>
+      <w:r>
+        <w:t> </w:t>
       </w:r>
       <w:r>
         <w:t>(длительность превышения порога).</w:t>
@@ -11968,9 +13576,11 @@
       <w:r>
         <w:t>(</w:t>
       </w:r>
+      <w:proofErr w:type="spellStart"/>
       <w:r>
         <w:t>file_out_data</w:t>
       </w:r>
+      <w:proofErr w:type="spellEnd"/>
       <w:r>
         <w:t>)</w:t>
       </w:r>
@@ -12008,21 +13618,25 @@
       <w:r>
         <w:t>/</w:t>
       </w:r>
+      <w:proofErr w:type="spellStart"/>
       <w:r>
         <w:rPr>
           <w:lang w:val="en-US"/>
         </w:rPr>
         <w:t>Uvx</w:t>
       </w:r>
+      <w:proofErr w:type="spellEnd"/>
       <w:r>
         <w:t>/</w:t>
       </w:r>
+      <w:proofErr w:type="spellStart"/>
       <w:r>
         <w:rPr>
           <w:lang w:val="en-US"/>
         </w:rPr>
         <w:t>Uvix</w:t>
       </w:r>
+      <w:proofErr w:type="spellEnd"/>
       <w:r>
         <w:t>:</w:t>
       </w:r>
@@ -12109,11 +13723,16 @@
       <w:pPr>
         <w:pStyle w:val="3"/>
       </w:pPr>
-      <w:bookmarkStart w:id="24" w:name="_Toc198252463"/>
-      <w:r>
-        <w:t>Обработка результатов в Bash</w:t>
+      <w:bookmarkStart w:id="24" w:name="_Toc198346090"/>
+      <w:r>
+        <w:t xml:space="preserve">Обработка результатов в </w:t>
+      </w:r>
+      <w:proofErr w:type="spellStart"/>
+      <w:r>
+        <w:t>Bash</w:t>
       </w:r>
       <w:bookmarkEnd w:id="24"/>
+      <w:proofErr w:type="spellEnd"/>
     </w:p>
     <w:p>
       <w:pPr>
@@ -12250,8 +13869,13 @@
         <w:t>(в 2 раза на каждом шаге) до достижения точности</w:t>
       </w:r>
       <w:r>
-        <w:t> eps</w:t>
-      </w:r>
+        <w:t> </w:t>
+      </w:r>
+      <w:proofErr w:type="spellStart"/>
+      <w:r>
+        <w:t>eps</w:t>
+      </w:r>
+      <w:proofErr w:type="spellEnd"/>
       <w:r>
         <w:t>.</w:t>
       </w:r>
@@ -12275,7 +13899,15 @@
         <w:t>вычисляет параметр</w:t>
       </w:r>
       <w:r>
-        <w:t> duration </w:t>
+        <w:t> </w:t>
+      </w:r>
+      <w:proofErr w:type="spellStart"/>
+      <w:r>
+        <w:t>duration</w:t>
+      </w:r>
+      <w:proofErr w:type="spellEnd"/>
+      <w:r>
+        <w:t> </w:t>
       </w:r>
       <w:r>
         <w:t>(длительность превышения порога).</w:t>
@@ -12376,6 +14008,7 @@
       <w:r>
         <w:t xml:space="preserve"> </w:t>
       </w:r>
+      <w:proofErr w:type="spellStart"/>
       <w:r>
         <w:rPr>
           <w:rStyle w:val="HTML"/>
@@ -12386,6 +14019,7 @@
         </w:rPr>
         <w:t>wxMaxima</w:t>
       </w:r>
+      <w:proofErr w:type="spellEnd"/>
       <w:r>
         <w:t xml:space="preserve"> (</w:t>
       </w:r>
@@ -12482,6 +14116,7 @@
         </w:rPr>
         <w:t>_</w:t>
       </w:r>
+      <w:proofErr w:type="spellStart"/>
       <w:r>
         <w:rPr>
           <w:rStyle w:val="HTML"/>
@@ -12493,6 +14128,7 @@
         </w:rPr>
         <w:t>Uvx</w:t>
       </w:r>
+      <w:proofErr w:type="spellEnd"/>
       <w:r>
         <w:rPr>
           <w:rStyle w:val="HTML"/>
@@ -12503,6 +14139,7 @@
         </w:rPr>
         <w:t>.</w:t>
       </w:r>
+      <w:proofErr w:type="spellStart"/>
       <w:r>
         <w:rPr>
           <w:rStyle w:val="HTML"/>
@@ -12514,6 +14151,7 @@
         </w:rPr>
         <w:t>png</w:t>
       </w:r>
+      <w:proofErr w:type="spellEnd"/>
       <w:r>
         <w:rPr>
           <w:color w:val="000000" w:themeColor="text1"/>
@@ -12548,6 +14186,7 @@
         </w:rPr>
         <w:t> </w:t>
       </w:r>
+      <w:proofErr w:type="spellStart"/>
       <w:r>
         <w:rPr>
           <w:rStyle w:val="HTML"/>
@@ -12559,6 +14198,7 @@
         </w:rPr>
         <w:t>Uvx</w:t>
       </w:r>
+      <w:proofErr w:type="spellEnd"/>
       <w:r>
         <w:rPr>
           <w:rStyle w:val="HTML"/>
@@ -12634,6 +14274,7 @@
         </w:rPr>
         <w:t>_</w:t>
       </w:r>
+      <w:proofErr w:type="spellStart"/>
       <w:r>
         <w:rPr>
           <w:rStyle w:val="HTML"/>
@@ -12645,6 +14286,7 @@
         </w:rPr>
         <w:t>Uvix</w:t>
       </w:r>
+      <w:proofErr w:type="spellEnd"/>
       <w:r>
         <w:rPr>
           <w:rStyle w:val="HTML"/>
@@ -12655,6 +14297,7 @@
         </w:rPr>
         <w:t>.</w:t>
       </w:r>
+      <w:proofErr w:type="spellStart"/>
       <w:r>
         <w:rPr>
           <w:rStyle w:val="HTML"/>
@@ -12666,6 +14309,7 @@
         </w:rPr>
         <w:t>png</w:t>
       </w:r>
+      <w:proofErr w:type="spellEnd"/>
       <w:r>
         <w:rPr>
           <w:color w:val="000000" w:themeColor="text1"/>
@@ -12700,6 +14344,7 @@
         </w:rPr>
         <w:t> </w:t>
       </w:r>
+      <w:proofErr w:type="spellStart"/>
       <w:r>
         <w:rPr>
           <w:rStyle w:val="HTML"/>
@@ -12711,6 +14356,7 @@
         </w:rPr>
         <w:t>Uvix</w:t>
       </w:r>
+      <w:proofErr w:type="spellEnd"/>
       <w:r>
         <w:rPr>
           <w:rStyle w:val="HTML"/>
@@ -12766,6 +14412,7 @@
       <w:r>
         <w:t> </w:t>
       </w:r>
+      <w:proofErr w:type="spellStart"/>
       <w:r>
         <w:rPr>
           <w:rStyle w:val="HTML"/>
@@ -12775,6 +14422,7 @@
         </w:rPr>
         <w:t>eog</w:t>
       </w:r>
+      <w:proofErr w:type="spellEnd"/>
       <w:r>
         <w:t>.</w:t>
       </w:r>
@@ -12819,6 +14467,7 @@
               </w:rPr>
               <w:t xml:space="preserve">График </w:t>
             </w:r>
+            <w:proofErr w:type="spellStart"/>
             <w:r>
               <w:rPr>
                 <w:b/>
@@ -12829,6 +14478,7 @@
               </w:rPr>
               <w:t>Uvx</w:t>
             </w:r>
+            <w:proofErr w:type="spellEnd"/>
           </w:p>
         </w:tc>
         <w:tc>
@@ -12855,6 +14505,7 @@
               </w:rPr>
               <w:t xml:space="preserve">График </w:t>
             </w:r>
+            <w:proofErr w:type="spellStart"/>
             <w:r>
               <w:rPr>
                 <w:b/>
@@ -12865,6 +14516,7 @@
               </w:rPr>
               <w:t>Uvix</w:t>
             </w:r>
+            <w:proofErr w:type="spellEnd"/>
           </w:p>
         </w:tc>
       </w:tr>
@@ -13019,7 +14671,7 @@
       <w:pPr>
         <w:pStyle w:val="3"/>
       </w:pPr>
-      <w:bookmarkStart w:id="25" w:name="_Toc198252464"/>
+      <w:bookmarkStart w:id="25" w:name="_Toc198346091"/>
       <w:r>
         <w:t>Связи программы с другими программами</w:t>
       </w:r>
@@ -13041,18 +14693,22 @@
           <w:numId w:val="43"/>
         </w:numPr>
       </w:pPr>
+      <w:proofErr w:type="spellStart"/>
       <w:r>
         <w:t>wx</w:t>
       </w:r>
+      <w:proofErr w:type="spellEnd"/>
       <w:r>
         <w:rPr>
           <w:lang w:val="en-US"/>
         </w:rPr>
         <w:t>m</w:t>
       </w:r>
+      <w:proofErr w:type="spellStart"/>
       <w:r>
         <w:t>axima</w:t>
       </w:r>
+      <w:proofErr w:type="spellEnd"/>
     </w:p>
     <w:p>
       <w:pPr>
@@ -13087,7 +14743,23 @@
         </w:numPr>
       </w:pPr>
       <w:r>
-        <w:t>GNU Compiler (gcc)</w:t>
+        <w:t xml:space="preserve">GNU </w:t>
+      </w:r>
+      <w:proofErr w:type="spellStart"/>
+      <w:r>
+        <w:t>Compiler</w:t>
+      </w:r>
+      <w:proofErr w:type="spellEnd"/>
+      <w:r>
+        <w:t xml:space="preserve"> (</w:t>
+      </w:r>
+      <w:proofErr w:type="spellStart"/>
+      <w:r>
+        <w:t>gcc</w:t>
+      </w:r>
+      <w:proofErr w:type="spellEnd"/>
+      <w:r>
+        <w:t>)</w:t>
       </w:r>
     </w:p>
     <w:p>
@@ -13107,7 +14779,15 @@
         <w:ind w:left="1416" w:firstLine="709"/>
       </w:pPr>
       <w:r>
-        <w:t>Все внешние вызовы выполняются через bash-скрипт menu.sh.</w:t>
+        <w:t xml:space="preserve">Все внешние вызовы выполняются через </w:t>
+      </w:r>
+      <w:proofErr w:type="spellStart"/>
+      <w:r>
+        <w:t>bash</w:t>
+      </w:r>
+      <w:proofErr w:type="spellEnd"/>
+      <w:r>
+        <w:t>-скрипт menu.sh.</w:t>
       </w:r>
     </w:p>
     <w:p>
@@ -13115,7 +14795,23 @@
         <w:ind w:left="1416" w:firstLine="709"/>
       </w:pPr>
       <w:r>
-        <w:t>Программа работает в консоли, все вычисления выполняются последовательно, wxMaxima и gcc не являются частью программы. Программа также ориентирована на академические расчёты и локальное использование на Linux-системах.</w:t>
+        <w:t xml:space="preserve">Программа работает в консоли, все вычисления выполняются последовательно, </w:t>
+      </w:r>
+      <w:proofErr w:type="spellStart"/>
+      <w:r>
+        <w:t>wxMaxima</w:t>
+      </w:r>
+      <w:proofErr w:type="spellEnd"/>
+      <w:r>
+        <w:t xml:space="preserve"> и </w:t>
+      </w:r>
+      <w:proofErr w:type="spellStart"/>
+      <w:r>
+        <w:t>gcc</w:t>
+      </w:r>
+      <w:proofErr w:type="spellEnd"/>
+      <w:r>
+        <w:t xml:space="preserve"> не являются частью программы. Программа также ориентирована на академические расчёты и локальное использование на Linux-системах.</w:t>
       </w:r>
     </w:p>
     <w:p>
@@ -13129,7 +14825,7 @@
       </w:pPr>
       <w:bookmarkStart w:id="26" w:name="_Toc197981657"/>
       <w:bookmarkStart w:id="27" w:name="_Toc198044708"/>
-      <w:bookmarkStart w:id="28" w:name="_Toc198252465"/>
+      <w:bookmarkStart w:id="28" w:name="_Toc198346092"/>
       <w:r>
         <w:lastRenderedPageBreak/>
         <w:t>Вызов и загрузка</w:t>
@@ -13150,7 +14846,7 @@
         <w:t xml:space="preserve"> </w:t>
       </w:r>
       <w:bookmarkStart w:id="30" w:name="_Toc198044709"/>
-      <w:bookmarkStart w:id="31" w:name="_Toc198252466"/>
+      <w:bookmarkStart w:id="31" w:name="_Toc198346093"/>
       <w:r>
         <w:t>Способ вызова программы с соответствующего носителя данных</w:t>
       </w:r>
@@ -13172,9 +14868,19 @@
       <w:r>
         <w:t xml:space="preserve"> </w:t>
       </w:r>
-      <w:r>
-        <w:t>make run</w:t>
-      </w:r>
+      <w:proofErr w:type="spellStart"/>
+      <w:r>
+        <w:t>make</w:t>
+      </w:r>
+      <w:proofErr w:type="spellEnd"/>
+      <w:r>
+        <w:t xml:space="preserve"> </w:t>
+      </w:r>
+      <w:proofErr w:type="spellStart"/>
+      <w:r>
+        <w:t>run</w:t>
+      </w:r>
+      <w:proofErr w:type="spellEnd"/>
     </w:p>
     <w:p>
       <w:pPr>
@@ -13196,9 +14902,11 @@
           <w:numId w:val="33"/>
         </w:numPr>
       </w:pPr>
+      <w:proofErr w:type="spellStart"/>
       <w:r>
         <w:t>Pg</w:t>
       </w:r>
+      <w:proofErr w:type="spellEnd"/>
       <w:r>
         <w:t xml:space="preserve"> – это выбор контрольного расчёта/расчёт параметра</w:t>
       </w:r>
@@ -13226,8 +14934,13 @@
           <w:numId w:val="33"/>
         </w:numPr>
       </w:pPr>
-      <w:r>
-        <w:t>eps – предел точности погрешности</w:t>
+      <w:proofErr w:type="spellStart"/>
+      <w:r>
+        <w:t>eps</w:t>
+      </w:r>
+      <w:proofErr w:type="spellEnd"/>
+      <w:r>
+        <w:t xml:space="preserve"> – предел точности погрешности</w:t>
       </w:r>
     </w:p>
     <w:p>
@@ -13238,8 +14951,34 @@
           <w:numId w:val="33"/>
         </w:numPr>
       </w:pPr>
-      <w:r>
-        <w:t xml:space="preserve">args  - список элементов массивов: t/Uvx/Uvix </w:t>
+      <w:proofErr w:type="spellStart"/>
+      <w:proofErr w:type="gramStart"/>
+      <w:r>
+        <w:t>args</w:t>
+      </w:r>
+      <w:proofErr w:type="spellEnd"/>
+      <w:r>
+        <w:t xml:space="preserve">  -</w:t>
+      </w:r>
+      <w:proofErr w:type="gramEnd"/>
+      <w:r>
+        <w:t xml:space="preserve"> список элементов массивов: t/</w:t>
+      </w:r>
+      <w:proofErr w:type="spellStart"/>
+      <w:r>
+        <w:t>Uvx</w:t>
+      </w:r>
+      <w:proofErr w:type="spellEnd"/>
+      <w:r>
+        <w:t>/</w:t>
+      </w:r>
+      <w:proofErr w:type="spellStart"/>
+      <w:r>
+        <w:t>Uvix</w:t>
+      </w:r>
+      <w:proofErr w:type="spellEnd"/>
+      <w:r>
+        <w:t xml:space="preserve"> </w:t>
       </w:r>
       <w:r>
         <w:t>для 3 варианта</w:t>
@@ -13256,24 +14995,56 @@
           <w:lang w:val="en-US"/>
         </w:rPr>
       </w:pPr>
+      <w:proofErr w:type="gramStart"/>
       <w:r>
         <w:rPr>
           <w:lang w:val="en-US"/>
         </w:rPr>
-        <w:t>./myapp pg n eps</w:t>
-      </w:r>
+        <w:t>./</w:t>
+      </w:r>
+      <w:proofErr w:type="spellStart"/>
+      <w:proofErr w:type="gramEnd"/>
       <w:r>
         <w:rPr>
           <w:lang w:val="en-US"/>
         </w:rPr>
+        <w:t>myapp</w:t>
+      </w:r>
+      <w:proofErr w:type="spellEnd"/>
+      <w:r>
+        <w:rPr>
+          <w:lang w:val="en-US"/>
+        </w:rPr>
         <w:t xml:space="preserve"> </w:t>
       </w:r>
+      <w:proofErr w:type="spellStart"/>
       <w:r>
         <w:rPr>
           <w:lang w:val="en-US"/>
         </w:rPr>
+        <w:t>pg</w:t>
+      </w:r>
+      <w:proofErr w:type="spellEnd"/>
+      <w:r>
+        <w:rPr>
+          <w:lang w:val="en-US"/>
+        </w:rPr>
+        <w:t xml:space="preserve"> n eps</w:t>
+      </w:r>
+      <w:r>
+        <w:rPr>
+          <w:lang w:val="en-US"/>
+        </w:rPr>
+        <w:t xml:space="preserve"> </w:t>
+      </w:r>
+      <w:proofErr w:type="spellStart"/>
+      <w:r>
+        <w:rPr>
+          <w:lang w:val="en-US"/>
+        </w:rPr>
         <w:t>args</w:t>
       </w:r>
+      <w:proofErr w:type="spellEnd"/>
     </w:p>
     <w:p>
       <w:pPr>
@@ -13287,7 +15058,7 @@
         <w:t xml:space="preserve"> </w:t>
       </w:r>
       <w:bookmarkStart w:id="33" w:name="_Toc198044710"/>
-      <w:bookmarkStart w:id="34" w:name="_Toc198252467"/>
+      <w:bookmarkStart w:id="34" w:name="_Toc198346094"/>
       <w:r>
         <w:t>Входные точки в программу</w:t>
       </w:r>
@@ -13300,7 +15071,36 @@
         <w:ind w:left="708" w:firstLine="709"/>
       </w:pPr>
       <w:r>
-        <w:t>Точкой входа в программу является главная функция – main() в файле main.c, которая вызывает функцию run_app ().</w:t>
+        <w:t xml:space="preserve">Точкой входа в программу является главная функция – </w:t>
+      </w:r>
+      <w:proofErr w:type="spellStart"/>
+      <w:proofErr w:type="gramStart"/>
+      <w:r>
+        <w:t>main</w:t>
+      </w:r>
+      <w:proofErr w:type="spellEnd"/>
+      <w:r>
+        <w:t>(</w:t>
+      </w:r>
+      <w:proofErr w:type="gramEnd"/>
+      <w:r>
+        <w:t xml:space="preserve">) в файле </w:t>
+      </w:r>
+      <w:proofErr w:type="spellStart"/>
+      <w:r>
+        <w:t>main.c</w:t>
+      </w:r>
+      <w:proofErr w:type="spellEnd"/>
+      <w:r>
+        <w:t xml:space="preserve">, которая вызывает функцию </w:t>
+      </w:r>
+      <w:proofErr w:type="spellStart"/>
+      <w:r>
+        <w:t>run_app</w:t>
+      </w:r>
+      <w:proofErr w:type="spellEnd"/>
+      <w:r>
+        <w:t xml:space="preserve"> ().</w:t>
       </w:r>
     </w:p>
     <w:p>
@@ -13308,7 +15108,31 @@
         <w:ind w:left="708" w:firstLine="709"/>
       </w:pPr>
       <w:r>
-        <w:t>Для работы программы необходимы установленные раннее пакеты (wxMaxima, gcc, eog), а также все обязательные файлы (</w:t>
+        <w:t>Для работы программы необходимы установленные раннее пакеты (</w:t>
+      </w:r>
+      <w:proofErr w:type="spellStart"/>
+      <w:r>
+        <w:t>wxMaxima</w:t>
+      </w:r>
+      <w:proofErr w:type="spellEnd"/>
+      <w:r>
+        <w:t xml:space="preserve">, </w:t>
+      </w:r>
+      <w:proofErr w:type="spellStart"/>
+      <w:r>
+        <w:t>gcc</w:t>
+      </w:r>
+      <w:proofErr w:type="spellEnd"/>
+      <w:r>
+        <w:t xml:space="preserve">, </w:t>
+      </w:r>
+      <w:proofErr w:type="spellStart"/>
+      <w:r>
+        <w:t>eog</w:t>
+      </w:r>
+      <w:proofErr w:type="spellEnd"/>
+      <w:r>
+        <w:t>), а также все обязательные файлы (</w:t>
       </w:r>
       <w:r>
         <w:rPr>
@@ -13360,7 +15184,15 @@
       </w:pPr>
       <w:r>
         <w:lastRenderedPageBreak/>
-        <w:t>Программа не требует прав суперпользователя (root), а все файлы данных для графиков сохраняются в текущую директорию.</w:t>
+        <w:t>Программа не требует прав суперпользователя (</w:t>
+      </w:r>
+      <w:proofErr w:type="spellStart"/>
+      <w:r>
+        <w:t>root</w:t>
+      </w:r>
+      <w:proofErr w:type="spellEnd"/>
+      <w:r>
+        <w:t>), а все файлы данных для графиков сохраняются в текущую директорию.</w:t>
       </w:r>
     </w:p>
     <w:p>
@@ -13376,7 +15208,7 @@
         </w:rPr>
       </w:pPr>
       <w:bookmarkStart w:id="35" w:name="_Toc198044715"/>
-      <w:bookmarkStart w:id="36" w:name="_Toc198252468"/>
+      <w:bookmarkStart w:id="36" w:name="_Toc198346095"/>
       <w:r>
         <w:rPr>
           <w:rFonts w:eastAsia="Times New Roman"/>
@@ -13392,7 +15224,7 @@
         <w:pStyle w:val="2"/>
       </w:pPr>
       <w:bookmarkStart w:id="37" w:name="_Toc198044716"/>
-      <w:bookmarkStart w:id="38" w:name="_Toc198252469"/>
+      <w:bookmarkStart w:id="38" w:name="_Toc198346096"/>
       <w:r>
         <w:t>Характер и организация входных данных</w:t>
       </w:r>
@@ -13444,9 +15276,11 @@
       <w:r>
         <w:t xml:space="preserve"> </w:t>
       </w:r>
+      <w:proofErr w:type="spellStart"/>
       <w:r>
         <w:t>Uvx</w:t>
       </w:r>
+      <w:proofErr w:type="spellEnd"/>
       <w:r>
         <w:t>(</w:t>
       </w:r>
@@ -13524,15 +15358,21 @@
       <w:r>
         <w:t xml:space="preserve"> </w:t>
       </w:r>
+      <w:proofErr w:type="spellStart"/>
+      <w:proofErr w:type="gramStart"/>
       <w:r>
         <w:t>Uvix</w:t>
       </w:r>
+      <w:proofErr w:type="spellEnd"/>
       <w:r>
         <w:t>(</w:t>
       </w:r>
+      <w:proofErr w:type="spellStart"/>
+      <w:proofErr w:type="gramEnd"/>
       <w:r>
         <w:t>Uvx</w:t>
       </w:r>
+      <w:proofErr w:type="spellEnd"/>
       <w:r>
         <w:t>) — реализована как кусочно-линейная зависимость с двумя пороговыми уровнями (константами), между которыми аппроксимация проводится линейно.</w:t>
       </w:r>
@@ -13651,6 +15491,7 @@
       <w:r>
         <w:t xml:space="preserve"> </w:t>
       </w:r>
+      <w:proofErr w:type="spellStart"/>
       <w:r>
         <w:rPr>
           <w:rStyle w:val="HTML"/>
@@ -13663,6 +15504,7 @@
         </w:rPr>
         <w:t>eps</w:t>
       </w:r>
+      <w:proofErr w:type="spellEnd"/>
       <w:r>
         <w:t xml:space="preserve"> — используется для приближённого метода (вариант 2), определяя относительную погрешность при расчёте параметра.</w:t>
       </w:r>
@@ -13738,7 +15580,25 @@
           <w:sz w:val="28"/>
           <w:szCs w:val="28"/>
         </w:rPr>
-        <w:t>#define N 15000</w:t>
+        <w:t>#define N 1</w:t>
+      </w:r>
+      <w:r>
+        <w:rPr>
+          <w:rStyle w:val="HTML"/>
+          <w:rFonts w:ascii="Times New Roman" w:hAnsi="Times New Roman" w:cs="Times New Roman"/>
+          <w:sz w:val="28"/>
+          <w:szCs w:val="28"/>
+        </w:rPr>
+        <w:t>0</w:t>
+      </w:r>
+      <w:r>
+        <w:rPr>
+          <w:rStyle w:val="HTML"/>
+          <w:rFonts w:ascii="Times New Roman" w:hAnsi="Times New Roman" w:cs="Times New Roman"/>
+          <w:sz w:val="28"/>
+          <w:szCs w:val="28"/>
+        </w:rPr>
+        <w:t>000</w:t>
       </w:r>
       <w:r>
         <w:t>.</w:t>
@@ -13752,6 +15612,7 @@
           <w:numId w:val="21"/>
         </w:numPr>
       </w:pPr>
+      <w:proofErr w:type="spellStart"/>
       <w:r>
         <w:rPr>
           <w:rStyle w:val="HTML"/>
@@ -13761,6 +15622,7 @@
         </w:rPr>
         <w:t>eps</w:t>
       </w:r>
+      <w:proofErr w:type="spellEnd"/>
       <w:r>
         <w:t xml:space="preserve"> </w:t>
       </w:r>
@@ -13773,6 +15635,7 @@
       <w:r>
         <w:t xml:space="preserve"> [0.001, 99.99] — значение вводится в процентах и преобразуется в доли (</w:t>
       </w:r>
+      <w:proofErr w:type="spellStart"/>
       <w:r>
         <w:rPr>
           <w:rStyle w:val="HTML"/>
@@ -13780,7 +15643,17 @@
           <w:sz w:val="28"/>
           <w:szCs w:val="28"/>
         </w:rPr>
-        <w:t>eps/100</w:t>
+        <w:t>eps</w:t>
+      </w:r>
+      <w:proofErr w:type="spellEnd"/>
+      <w:r>
+        <w:rPr>
+          <w:rStyle w:val="HTML"/>
+          <w:rFonts w:ascii="Times New Roman" w:hAnsi="Times New Roman" w:cs="Times New Roman"/>
+          <w:sz w:val="28"/>
+          <w:szCs w:val="28"/>
+        </w:rPr>
+        <w:t>/100</w:t>
       </w:r>
       <w:r>
         <w:t>) внутри программы.</w:t>
@@ -13865,6 +15738,7 @@
       <w:r>
         <w:t xml:space="preserve"> (формат представления </w:t>
       </w:r>
+      <w:proofErr w:type="spellStart"/>
       <w:r>
         <w:rPr>
           <w:rStyle w:val="HTML"/>
@@ -13874,6 +15748,7 @@
         </w:rPr>
         <w:t>float</w:t>
       </w:r>
+      <w:proofErr w:type="spellEnd"/>
       <w:r>
         <w:t xml:space="preserve"> в бинарном виде).</w:t>
       </w:r>
@@ -13887,7 +15762,7 @@
       <w:pPr>
         <w:pStyle w:val="1"/>
       </w:pPr>
-      <w:bookmarkStart w:id="39" w:name="_Toc198252470"/>
+      <w:bookmarkStart w:id="39" w:name="_Toc198346097"/>
       <w:r>
         <w:lastRenderedPageBreak/>
         <w:t>Выходные данные</w:t>
@@ -13899,7 +15774,7 @@
         <w:pStyle w:val="2"/>
       </w:pPr>
       <w:bookmarkStart w:id="40" w:name="_Toc198044719"/>
-      <w:bookmarkStart w:id="41" w:name="_Toc198252471"/>
+      <w:bookmarkStart w:id="41" w:name="_Toc198346098"/>
       <w:r>
         <w:t>Характер и организация выходных данных</w:t>
       </w:r>
@@ -13981,9 +15856,11 @@
       <w:r>
         <w:t xml:space="preserve"> — значения сигнала </w:t>
       </w:r>
+      <w:proofErr w:type="spellStart"/>
       <w:r>
         <w:t>Uvx</w:t>
       </w:r>
+      <w:proofErr w:type="spellEnd"/>
       <w:r>
         <w:t>.</w:t>
       </w:r>
@@ -14014,9 +15891,11 @@
       <w:r>
         <w:t xml:space="preserve"> — значения выходного сигнала </w:t>
       </w:r>
+      <w:proofErr w:type="spellStart"/>
       <w:r>
         <w:t>Uvix</w:t>
       </w:r>
+      <w:proofErr w:type="spellEnd"/>
       <w:r>
         <w:t>.</w:t>
       </w:r>
@@ -14026,7 +15905,23 @@
         <w:ind w:left="1418" w:firstLine="709"/>
       </w:pPr>
       <w:r>
-        <w:t>Файлы автоматически сохраняются в папке ./data/, по одному значению в строке. Также отдельно сохраняется таблица в table_p1.txt или table_p2.txt (в зависимости от варианта).</w:t>
+        <w:t xml:space="preserve">Файлы автоматически сохраняются в </w:t>
+      </w:r>
+      <w:proofErr w:type="gramStart"/>
+      <w:r>
+        <w:t>папке .</w:t>
+      </w:r>
+      <w:proofErr w:type="gramEnd"/>
+      <w:r>
+        <w:t>/</w:t>
+      </w:r>
+      <w:proofErr w:type="spellStart"/>
+      <w:r>
+        <w:t>data</w:t>
+      </w:r>
+      <w:proofErr w:type="spellEnd"/>
+      <w:r>
+        <w:t>/, по одному значению в строке. Также отдельно сохраняется таблица в table_p1.txt или table_p2.txt (в зависимости от варианта).</w:t>
       </w:r>
     </w:p>
     <w:p>
@@ -14049,9 +15944,11 @@
       <w:r>
         <w:t xml:space="preserve">Интерфейс реализован с цветной разметкой (поддержка </w:t>
       </w:r>
+      <w:proofErr w:type="spellStart"/>
       <w:r>
         <w:t>tput</w:t>
       </w:r>
+      <w:proofErr w:type="spellEnd"/>
       <w:r>
         <w:t xml:space="preserve">, </w:t>
       </w:r>
@@ -14061,15 +15958,19 @@
       <w:r>
         <w:t xml:space="preserve"> </w:t>
       </w:r>
+      <w:proofErr w:type="spellStart"/>
       <w:r>
         <w:t>escape</w:t>
       </w:r>
+      <w:proofErr w:type="spellEnd"/>
       <w:r>
         <w:t xml:space="preserve"> </w:t>
       </w:r>
+      <w:proofErr w:type="spellStart"/>
       <w:r>
         <w:t>codes</w:t>
       </w:r>
+      <w:proofErr w:type="spellEnd"/>
       <w:r>
         <w:t>).</w:t>
       </w:r>
@@ -14099,9 +16000,11 @@
       <w:r>
         <w:t xml:space="preserve">Возможность вызова вспомогательного окна </w:t>
       </w:r>
+      <w:proofErr w:type="spellStart"/>
       <w:r>
         <w:t>xterm</w:t>
       </w:r>
+      <w:proofErr w:type="spellEnd"/>
       <w:r>
         <w:t xml:space="preserve"> для вывода пояснений.</w:t>
       </w:r>
@@ -14118,9 +16021,11 @@
       <w:r>
         <w:t>Поддержка запуска графиков в графическом интерфейсе (</w:t>
       </w:r>
+      <w:proofErr w:type="spellStart"/>
       <w:r>
         <w:t>eog</w:t>
       </w:r>
+      <w:proofErr w:type="spellEnd"/>
       <w:r>
         <w:t>).</w:t>
       </w:r>
@@ -14181,23 +16086,37 @@
         </w:numPr>
       </w:pPr>
       <w:r>
-        <w:t>Графики сохраняются в ./</w:t>
-      </w:r>
+        <w:t xml:space="preserve">Графики сохраняются </w:t>
+      </w:r>
+      <w:proofErr w:type="gramStart"/>
+      <w:r>
+        <w:t>в .</w:t>
+      </w:r>
+      <w:proofErr w:type="gramEnd"/>
+      <w:r>
+        <w:t>/</w:t>
+      </w:r>
+      <w:proofErr w:type="spellStart"/>
       <w:r>
         <w:t>data</w:t>
       </w:r>
+      <w:proofErr w:type="spellEnd"/>
       <w:r>
         <w:t>/</w:t>
       </w:r>
+      <w:proofErr w:type="spellStart"/>
       <w:r>
         <w:t>graphs</w:t>
       </w:r>
+      <w:proofErr w:type="spellEnd"/>
       <w:r>
         <w:t xml:space="preserve">/ и могут быть открыты через </w:t>
       </w:r>
+      <w:proofErr w:type="spellStart"/>
       <w:r>
         <w:t>eog</w:t>
       </w:r>
+      <w:proofErr w:type="spellEnd"/>
       <w:r>
         <w:t>.</w:t>
       </w:r>
@@ -14243,6 +16162,7 @@
               <w:lastRenderedPageBreak/>
               <w:t xml:space="preserve">График </w:t>
             </w:r>
+            <w:proofErr w:type="spellStart"/>
             <w:r>
               <w:rPr>
                 <w:b/>
@@ -14253,6 +16173,7 @@
               </w:rPr>
               <w:t>Uvx</w:t>
             </w:r>
+            <w:proofErr w:type="spellEnd"/>
           </w:p>
         </w:tc>
         <w:tc>
@@ -14279,6 +16200,7 @@
               </w:rPr>
               <w:t xml:space="preserve">График </w:t>
             </w:r>
+            <w:proofErr w:type="spellStart"/>
             <w:r>
               <w:rPr>
                 <w:b/>
@@ -14289,6 +16211,7 @@
               </w:rPr>
               <w:t>Uvix</w:t>
             </w:r>
+            <w:proofErr w:type="spellEnd"/>
           </w:p>
         </w:tc>
       </w:tr>
@@ -14412,7 +16335,7 @@
         <w:pStyle w:val="2"/>
       </w:pPr>
       <w:bookmarkStart w:id="42" w:name="_Toc198044720"/>
-      <w:bookmarkStart w:id="43" w:name="_Toc198252472"/>
+      <w:bookmarkStart w:id="43" w:name="_Toc198346099"/>
       <w:r>
         <w:t>Формат и кодирование выходных данных</w:t>
       </w:r>
@@ -14491,7 +16414,7 @@
       <w:pPr>
         <w:pStyle w:val="2"/>
       </w:pPr>
-      <w:bookmarkStart w:id="44" w:name="_Toc198252473"/>
+      <w:bookmarkStart w:id="44" w:name="_Toc198346100"/>
       <w:r>
         <w:rPr>
           <w:rStyle w:val="af3"/>
@@ -14593,7 +16516,7 @@
       <w:pPr>
         <w:pStyle w:val="2"/>
       </w:pPr>
-      <w:bookmarkStart w:id="45" w:name="_Toc198252474"/>
+      <w:bookmarkStart w:id="45" w:name="_Toc198346101"/>
       <w:r>
         <w:t>Пример консольного вывода таблицы:</w:t>
       </w:r>
@@ -14717,7 +16640,7 @@
       <w:pPr>
         <w:pStyle w:val="1"/>
       </w:pPr>
-      <w:bookmarkStart w:id="46" w:name="_Toc198252475"/>
+      <w:bookmarkStart w:id="46" w:name="_Toc198346102"/>
       <w:r>
         <w:lastRenderedPageBreak/>
         <w:t>Структура кода</w:t>
@@ -14937,12 +16860,14 @@
       <w:r>
         <w:t xml:space="preserve">Код </w:t>
       </w:r>
+      <w:proofErr w:type="spellStart"/>
       <w:r>
         <w:rPr>
           <w:lang w:val="en-US"/>
         </w:rPr>
         <w:t>Wxmaxima</w:t>
       </w:r>
+      <w:proofErr w:type="spellEnd"/>
       <w:r>
         <w:t xml:space="preserve"> </w:t>
       </w:r>
@@ -14960,7 +16885,7 @@
       <w:pPr>
         <w:pStyle w:val="1"/>
       </w:pPr>
-      <w:bookmarkStart w:id="47" w:name="_Toc198252476"/>
+      <w:bookmarkStart w:id="47" w:name="_Toc198346103"/>
       <w:r>
         <w:lastRenderedPageBreak/>
         <w:t>Заключение</w:t>
@@ -15017,7 +16942,23 @@
           <w:b/>
           <w:bCs/>
         </w:rPr>
-        <w:t>Разработал программный комплекс на C и Bash, включающий:</w:t>
+        <w:t xml:space="preserve">Разработал программный комплекс на C и </w:t>
+      </w:r>
+      <w:proofErr w:type="spellStart"/>
+      <w:r>
+        <w:rPr>
+          <w:b/>
+          <w:bCs/>
+        </w:rPr>
+        <w:t>Bash</w:t>
+      </w:r>
+      <w:proofErr w:type="spellEnd"/>
+      <w:r>
+        <w:rPr>
+          <w:b/>
+          <w:bCs/>
+        </w:rPr>
+        <w:t>, включающий:</w:t>
       </w:r>
     </w:p>
     <w:p>
@@ -15116,7 +17057,15 @@
         <w:ind w:left="2844"/>
       </w:pPr>
       <w:r>
-        <w:t>Инструменты визуализации (Maxima, GNUPlot)</w:t>
+        <w:t xml:space="preserve">Инструменты визуализации (Maxima, </w:t>
+      </w:r>
+      <w:proofErr w:type="spellStart"/>
+      <w:r>
+        <w:t>GNUPlot</w:t>
+      </w:r>
+      <w:proofErr w:type="spellEnd"/>
+      <w:r>
+        <w:t>)</w:t>
       </w:r>
     </w:p>
     <w:p>
@@ -15150,7 +17099,15 @@
         <w:ind w:left="2844"/>
       </w:pPr>
       <w:r>
-        <w:t>Четкое разделение кода на модули (C/Bash)</w:t>
+        <w:t>Четкое разделение кода на модули (C/</w:t>
+      </w:r>
+      <w:proofErr w:type="spellStart"/>
+      <w:r>
+        <w:t>Bash</w:t>
+      </w:r>
+      <w:proofErr w:type="spellEnd"/>
+      <w:r>
+        <w:t>)</w:t>
       </w:r>
     </w:p>
     <w:p>
@@ -15200,7 +17157,23 @@
         <w:ind w:left="720" w:firstLine="709"/>
       </w:pPr>
       <w:r>
-        <w:t>Проект позволил закрепить навыки в области computational science, от теоретического моделирования до практической реализации. Полученный опыт можно применять в задачах анализа данных, автоматизации измерений и инженерных расчетах.</w:t>
+        <w:t xml:space="preserve">Проект позволил закрепить навыки в области </w:t>
+      </w:r>
+      <w:proofErr w:type="spellStart"/>
+      <w:r>
+        <w:t>computational</w:t>
+      </w:r>
+      <w:proofErr w:type="spellEnd"/>
+      <w:r>
+        <w:t xml:space="preserve"> </w:t>
+      </w:r>
+      <w:proofErr w:type="spellStart"/>
+      <w:r>
+        <w:t>science</w:t>
+      </w:r>
+      <w:proofErr w:type="spellEnd"/>
+      <w:r>
+        <w:t>, от теоретического моделирования до практической реализации. Полученный опыт можно применять в задачах анализа данных, автоматизации измерений и инженерных расчетах.</w:t>
       </w:r>
     </w:p>
     <w:p/>
@@ -15227,7 +17200,7 @@
         </w:rPr>
       </w:pPr>
       <w:bookmarkStart w:id="48" w:name="_Toc198044724"/>
-      <w:bookmarkStart w:id="49" w:name="_Toc198252477"/>
+      <w:bookmarkStart w:id="49" w:name="_Toc198346104"/>
       <w:r>
         <w:lastRenderedPageBreak/>
         <w:t>Список используемой литературы</w:t>
@@ -15316,7 +17289,23 @@
           <w:rFonts w:cs="Times New Roman"/>
           <w:szCs w:val="24"/>
         </w:rPr>
-        <w:t xml:space="preserve">Документация GNU Bash. URL: </w:t>
+        <w:t xml:space="preserve">Документация GNU </w:t>
+      </w:r>
+      <w:proofErr w:type="spellStart"/>
+      <w:r>
+        <w:rPr>
+          <w:rFonts w:cs="Times New Roman"/>
+          <w:szCs w:val="24"/>
+        </w:rPr>
+        <w:t>Bash</w:t>
+      </w:r>
+      <w:proofErr w:type="spellEnd"/>
+      <w:r>
+        <w:rPr>
+          <w:rFonts w:cs="Times New Roman"/>
+          <w:szCs w:val="24"/>
+        </w:rPr>
+        <w:t xml:space="preserve">. URL: </w:t>
       </w:r>
       <w:hyperlink r:id="rId33" w:history="1">
         <w:r>
@@ -15347,7 +17336,23 @@
           <w:rFonts w:cs="Times New Roman"/>
           <w:szCs w:val="24"/>
         </w:rPr>
-        <w:t xml:space="preserve">Документация wxMaxima. URL: </w:t>
+        <w:t xml:space="preserve">Документация </w:t>
+      </w:r>
+      <w:proofErr w:type="spellStart"/>
+      <w:r>
+        <w:rPr>
+          <w:rFonts w:cs="Times New Roman"/>
+          <w:szCs w:val="24"/>
+        </w:rPr>
+        <w:t>wxMaxima</w:t>
+      </w:r>
+      <w:proofErr w:type="spellEnd"/>
+      <w:r>
+        <w:rPr>
+          <w:rFonts w:cs="Times New Roman"/>
+          <w:szCs w:val="24"/>
+        </w:rPr>
+        <w:t xml:space="preserve">. URL: </w:t>
       </w:r>
       <w:hyperlink r:id="rId34" w:history="1">
         <w:r>
@@ -15460,6 +17465,7 @@
           </w:rPr>
           <w:t>.</w:t>
         </w:r>
+        <w:proofErr w:type="spellStart"/>
         <w:r>
           <w:rPr>
             <w:rStyle w:val="af2"/>
@@ -15469,6 +17475,7 @@
           </w:rPr>
           <w:t>vercel</w:t>
         </w:r>
+        <w:proofErr w:type="spellEnd"/>
         <w:r>
           <w:rPr>
             <w:rStyle w:val="af2"/>
@@ -15505,7 +17512,7 @@
       <w:pPr>
         <w:pStyle w:val="1"/>
       </w:pPr>
-      <w:bookmarkStart w:id="50" w:name="_Toc198252478"/>
+      <w:bookmarkStart w:id="50" w:name="_Toc198346105"/>
       <w:r>
         <w:lastRenderedPageBreak/>
         <w:t>Сокращения</w:t>
@@ -15541,6 +17548,7 @@
       <w:r>
         <w:t>бщесоюзный </w:t>
       </w:r>
+      <w:proofErr w:type="spellStart"/>
       <w:r>
         <w:rPr>
           <w:b/>
@@ -15551,6 +17559,7 @@
       <w:r>
         <w:t>андарт</w:t>
       </w:r>
+      <w:proofErr w:type="spellEnd"/>
     </w:p>
     <w:p>
       <w:pPr>
@@ -15567,7 +17576,23 @@
         <w:t>URL</w:t>
       </w:r>
       <w:r>
-        <w:t> (Uniform Resource Locator)</w:t>
+        <w:t> (</w:t>
+      </w:r>
+      <w:proofErr w:type="spellStart"/>
+      <w:r>
+        <w:t>Uniform</w:t>
+      </w:r>
+      <w:proofErr w:type="spellEnd"/>
+      <w:r>
+        <w:t xml:space="preserve"> Resource </w:t>
+      </w:r>
+      <w:proofErr w:type="spellStart"/>
+      <w:r>
+        <w:t>Locator</w:t>
+      </w:r>
+      <w:proofErr w:type="spellEnd"/>
+      <w:r>
+        <w:t>)</w:t>
       </w:r>
       <w:r>
         <w:br/>
@@ -15593,7 +17618,15 @@
       </w:r>
       <w:r>
         <w:br/>
-        <w:t>Стандарт ГОСТ для оформления программной документации в России (например, ГОСТ 19.ххх).</w:t>
+        <w:t xml:space="preserve">Стандарт ГОСТ для оформления программной документации в России (например, ГОСТ </w:t>
+      </w:r>
+      <w:proofErr w:type="gramStart"/>
+      <w:r>
+        <w:t>19.ххх</w:t>
+      </w:r>
+      <w:proofErr w:type="gramEnd"/>
+      <w:r>
+        <w:t>).</w:t>
       </w:r>
     </w:p>
     <w:p>
@@ -15611,7 +17644,23 @@
         <w:t>UTF-8</w:t>
       </w:r>
       <w:r>
-        <w:t> (Unicode Transformation Format, 8-bit)</w:t>
+        <w:t> (</w:t>
+      </w:r>
+      <w:proofErr w:type="spellStart"/>
+      <w:r>
+        <w:t>Unicode</w:t>
+      </w:r>
+      <w:proofErr w:type="spellEnd"/>
+      <w:r>
+        <w:t xml:space="preserve"> </w:t>
+      </w:r>
+      <w:proofErr w:type="spellStart"/>
+      <w:r>
+        <w:t>Transformation</w:t>
+      </w:r>
+      <w:proofErr w:type="spellEnd"/>
+      <w:r>
+        <w:t xml:space="preserve"> Format, 8-bit)</w:t>
       </w:r>
       <w:r>
         <w:br/>
@@ -15718,7 +17767,15 @@
         <w:t>GUI</w:t>
       </w:r>
       <w:r>
-        <w:t> (Graphical User Interface)</w:t>
+        <w:t> (</w:t>
+      </w:r>
+      <w:proofErr w:type="spellStart"/>
+      <w:r>
+        <w:t>Graphical</w:t>
+      </w:r>
+      <w:proofErr w:type="spellEnd"/>
+      <w:r>
+        <w:t xml:space="preserve"> User Interface)</w:t>
       </w:r>
       <w:r>
         <w:br/>
@@ -15762,7 +17819,15 @@
         <w:t>SSD</w:t>
       </w:r>
       <w:r>
-        <w:t> (Solid State Drive)</w:t>
+        <w:t> (</w:t>
+      </w:r>
+      <w:proofErr w:type="spellStart"/>
+      <w:r>
+        <w:t>Solid</w:t>
+      </w:r>
+      <w:proofErr w:type="spellEnd"/>
+      <w:r>
+        <w:t xml:space="preserve"> State Drive)</w:t>
       </w:r>
       <w:r>
         <w:br/>
@@ -15874,7 +17939,15 @@
       </w:r>
       <w:r>
         <w:br/>
-        <w:t>Программное обеспечение для управления компьютером (Windows, Linux, macOS).</w:t>
+        <w:t xml:space="preserve">Программное обеспечение для управления компьютером (Windows, Linux, </w:t>
+      </w:r>
+      <w:proofErr w:type="spellStart"/>
+      <w:r>
+        <w:t>macOS</w:t>
+      </w:r>
+      <w:proofErr w:type="spellEnd"/>
+      <w:r>
+        <w:t>).</w:t>
       </w:r>
     </w:p>
     <w:p>
@@ -15937,7 +18010,7 @@
       <w:pPr>
         <w:pStyle w:val="1"/>
       </w:pPr>
-      <w:bookmarkStart w:id="51" w:name="_Toc198252479"/>
+      <w:bookmarkStart w:id="51" w:name="_Toc198346106"/>
       <w:r>
         <w:lastRenderedPageBreak/>
         <w:t>Приложения</w:t>
@@ -15948,7 +18021,7 @@
       <w:pPr>
         <w:pStyle w:val="2"/>
       </w:pPr>
-      <w:bookmarkStart w:id="52" w:name="_Toc198252480"/>
+      <w:bookmarkStart w:id="52" w:name="_Toc198346107"/>
       <w:r>
         <w:t>Приложение 1</w:t>
       </w:r>
@@ -16213,6 +18286,9 @@
     </w:p>
     <w:p>
       <w:r>
+        <w:rPr>
+          <w:noProof/>
+        </w:rPr>
         <w:drawing>
           <wp:inline distT="0" distB="0" distL="0" distR="0" wp14:anchorId="3E4AB9CB" wp14:editId="2A5229B6">
             <wp:extent cx="5940425" cy="3564890"/>
@@ -16252,6 +18328,9 @@
     </w:p>
     <w:p>
       <w:r>
+        <w:rPr>
+          <w:noProof/>
+        </w:rPr>
         <w:lastRenderedPageBreak/>
         <w:drawing>
           <wp:inline distT="0" distB="0" distL="0" distR="0" wp14:anchorId="4D6281CE" wp14:editId="05019C1D">
@@ -16292,6 +18371,9 @@
     </w:p>
     <w:p>
       <w:r>
+        <w:rPr>
+          <w:noProof/>
+        </w:rPr>
         <w:drawing>
           <wp:inline distT="0" distB="0" distL="0" distR="0" wp14:anchorId="468A6E11" wp14:editId="15701DF3">
             <wp:extent cx="5940425" cy="3321685"/>
@@ -16336,7 +18418,7 @@
           <w:lang w:val="en-US"/>
         </w:rPr>
       </w:pPr>
-      <w:bookmarkStart w:id="53" w:name="_Toc198252481"/>
+      <w:bookmarkStart w:id="53" w:name="_Toc198346108"/>
       <w:r>
         <w:lastRenderedPageBreak/>
         <w:t xml:space="preserve">Приложение </w:t>
@@ -16356,7 +18438,7 @@
           <w:lang w:val="en-US"/>
         </w:rPr>
       </w:pPr>
-      <w:bookmarkStart w:id="54" w:name="_Toc198252482"/>
+      <w:bookmarkStart w:id="54" w:name="_Toc198346109"/>
       <w:r>
         <w:t>Файлы с исходным кодом</w:t>
       </w:r>
@@ -16510,7 +18592,7 @@
       <w:pPr>
         <w:pStyle w:val="3"/>
       </w:pPr>
-      <w:bookmarkStart w:id="55" w:name="_Toc198252483"/>
+      <w:bookmarkStart w:id="55" w:name="_Toc198346110"/>
       <w:r>
         <w:lastRenderedPageBreak/>
         <w:t>Заголовочные файлы</w:t>
@@ -16665,7 +18747,7 @@
       <w:pPr>
         <w:pStyle w:val="2"/>
       </w:pPr>
-      <w:bookmarkStart w:id="56" w:name="_Toc198252484"/>
+      <w:bookmarkStart w:id="56" w:name="_Toc198346111"/>
       <w:r>
         <w:lastRenderedPageBreak/>
         <w:t>Приложение 3</w:t>

--- a/note.docx
+++ b/note.docx
@@ -348,39 +348,24 @@
         <w:ind w:left="5108" w:firstLine="250"/>
         <w:jc w:val="both"/>
       </w:pPr>
-      <w:proofErr w:type="spellStart"/>
       <w:r>
         <w:rPr>
           <w:sz w:val="28"/>
         </w:rPr>
-        <w:t>Акулаева</w:t>
-      </w:r>
-      <w:proofErr w:type="spellEnd"/>
-      <w:r>
-        <w:rPr>
-          <w:sz w:val="28"/>
-        </w:rPr>
-        <w:t xml:space="preserve"> </w:t>
+        <w:t>Мацюк</w:t>
       </w:r>
       <w:r>
         <w:rPr>
           <w:sz w:val="28"/>
           <w:lang w:val="en-US"/>
         </w:rPr>
-        <w:t>A</w:t>
+        <w:t xml:space="preserve"> E.</w:t>
       </w:r>
       <w:r>
         <w:rPr>
           <w:sz w:val="28"/>
         </w:rPr>
-        <w:t>.</w:t>
-      </w:r>
-      <w:r>
-        <w:rPr>
-          <w:sz w:val="28"/>
-          <w:lang w:val="en-US"/>
-        </w:rPr>
-        <w:t>A</w:t>
+        <w:t>В</w:t>
       </w:r>
       <w:r>
         <w:rPr>
@@ -501,19 +486,11 @@
         <w:ind w:left="5108" w:firstLine="250"/>
         <w:jc w:val="both"/>
       </w:pPr>
-      <w:proofErr w:type="spellStart"/>
       <w:r>
         <w:rPr>
           <w:sz w:val="28"/>
         </w:rPr>
-        <w:t>Хазиев</w:t>
-      </w:r>
-      <w:proofErr w:type="spellEnd"/>
-      <w:r>
-        <w:rPr>
-          <w:sz w:val="28"/>
-        </w:rPr>
-        <w:t xml:space="preserve"> Н.Н.</w:t>
+        <w:t>Хазиев Н.Н.</w:t>
       </w:r>
       <w:r>
         <w:rPr>
@@ -4912,35 +4889,7 @@
         <w:rPr>
           <w:rFonts w:eastAsia="Times-Roman" w:cs="Times New Roman"/>
         </w:rPr>
-        <w:t xml:space="preserve">В курсовой работе необходимо для заданной электрической цепи по известному входному сигналу определить выходной </w:t>
-      </w:r>
-      <w:proofErr w:type="gramStart"/>
-      <w:r>
-        <w:rPr>
-          <w:rFonts w:eastAsia="Times-Roman" w:cs="Times New Roman"/>
-        </w:rPr>
-        <w:t>сигнал  для</w:t>
-      </w:r>
-      <w:proofErr w:type="gramEnd"/>
-      <w:r>
-        <w:rPr>
-          <w:rFonts w:eastAsia="Times-Roman" w:cs="Times New Roman"/>
-        </w:rPr>
-        <w:t xml:space="preserve"> N равностоящих моментов времени, а затем определить некоторые его характеристики с погрешностью не более 1%. Варианты параметров входного сигнала (код А) и передаточной характеристики (код </w:t>
-      </w:r>
-      <w:proofErr w:type="gramStart"/>
-      <w:r>
-        <w:rPr>
-          <w:rFonts w:eastAsia="Times-Roman" w:cs="Times New Roman"/>
-        </w:rPr>
-        <w:t>Б)  электрической</w:t>
-      </w:r>
-      <w:proofErr w:type="gramEnd"/>
-      <w:r>
-        <w:rPr>
-          <w:rFonts w:eastAsia="Times-Roman" w:cs="Times New Roman"/>
-        </w:rPr>
-        <w:t xml:space="preserve"> цепи приведены в приложении. Номер варианта определяется преподавателем индивидуально для каждого студента.</w:t>
+        <w:t>В курсовой работе необходимо для заданной электрической цепи по известному входному сигналу определить выходной сигнал  для N равностоящих моментов времени, а затем определить некоторые его характеристики с погрешностью не более 1%. Варианты параметров входного сигнала (код А) и передаточной характеристики (код Б)  электрической цепи приведены в приложении. Номер варианта определяется преподавателем индивидуально для каждого студента.</w:t>
       </w:r>
     </w:p>
     <w:tbl>
@@ -4950,8 +4899,8 @@
         <w:tblLook w:val="04A0" w:firstRow="1" w:lastRow="0" w:firstColumn="1" w:lastColumn="0" w:noHBand="0" w:noVBand="1"/>
       </w:tblPr>
       <w:tblGrid>
-        <w:gridCol w:w="4764"/>
-        <w:gridCol w:w="4581"/>
+        <w:gridCol w:w="5211"/>
+        <w:gridCol w:w="4134"/>
       </w:tblGrid>
       <w:tr>
         <w:tc>
@@ -5026,15 +4975,14 @@
             <w:r>
               <w:rPr>
                 <w:rFonts w:cs="Times New Roman"/>
-                <w:noProof/>
                 <w:sz w:val="24"/>
                 <w:szCs w:val="24"/>
               </w:rPr>
               <w:drawing>
-                <wp:inline distT="0" distB="0" distL="0" distR="0" wp14:anchorId="6F8DE20F" wp14:editId="3126402D">
-                  <wp:extent cx="1971950" cy="476316"/>
-                  <wp:effectExtent l="0" t="0" r="9525" b="0"/>
-                  <wp:docPr id="168911969" name="Рисунок 1"/>
+                <wp:inline distT="0" distB="0" distL="0" distR="0" wp14:anchorId="3CCF144C" wp14:editId="456CBF2E">
+                  <wp:extent cx="3156894" cy="1223010"/>
+                  <wp:effectExtent l="0" t="0" r="5715" b="0"/>
+                  <wp:docPr id="32811762" name="Рисунок 1"/>
                   <wp:cNvGraphicFramePr>
                     <a:graphicFrameLocks xmlns:a="http://schemas.openxmlformats.org/drawingml/2006/main" noChangeAspect="1"/>
                   </wp:cNvGraphicFramePr>
@@ -5042,7 +4990,7 @@
                     <a:graphicData uri="http://schemas.openxmlformats.org/drawingml/2006/picture">
                       <pic:pic xmlns:pic="http://schemas.openxmlformats.org/drawingml/2006/picture">
                         <pic:nvPicPr>
-                          <pic:cNvPr id="168911969" name=""/>
+                          <pic:cNvPr id="32811762" name=""/>
                           <pic:cNvPicPr/>
                         </pic:nvPicPr>
                         <pic:blipFill>
@@ -5054,7 +5002,7 @@
                         <pic:spPr>
                           <a:xfrm>
                             <a:off x="0" y="0"/>
-                            <a:ext cx="1971950" cy="476316"/>
+                            <a:ext cx="3170988" cy="1228470"/>
                           </a:xfrm>
                           <a:prstGeom prst="rect">
                             <a:avLst/>
@@ -5085,15 +5033,14 @@
             <w:r>
               <w:rPr>
                 <w:rFonts w:cs="Times New Roman"/>
-                <w:noProof/>
                 <w:sz w:val="24"/>
                 <w:szCs w:val="24"/>
               </w:rPr>
               <w:drawing>
-                <wp:inline distT="0" distB="0" distL="0" distR="0" wp14:anchorId="0D2C5F7C" wp14:editId="7A57DA48">
-                  <wp:extent cx="1505160" cy="476316"/>
-                  <wp:effectExtent l="0" t="0" r="0" b="0"/>
-                  <wp:docPr id="514753949" name="Рисунок 1"/>
+                <wp:inline distT="0" distB="0" distL="0" distR="0" wp14:anchorId="6AE26D17" wp14:editId="0B7FEF17">
+                  <wp:extent cx="1895740" cy="1047896"/>
+                  <wp:effectExtent l="0" t="0" r="9525" b="0"/>
+                  <wp:docPr id="298871719" name="Рисунок 1"/>
                   <wp:cNvGraphicFramePr>
                     <a:graphicFrameLocks xmlns:a="http://schemas.openxmlformats.org/drawingml/2006/main" noChangeAspect="1"/>
                   </wp:cNvGraphicFramePr>
@@ -5101,7 +5048,7 @@
                     <a:graphicData uri="http://schemas.openxmlformats.org/drawingml/2006/picture">
                       <pic:pic xmlns:pic="http://schemas.openxmlformats.org/drawingml/2006/picture">
                         <pic:nvPicPr>
-                          <pic:cNvPr id="514753949" name=""/>
+                          <pic:cNvPr id="298871719" name=""/>
                           <pic:cNvPicPr/>
                         </pic:nvPicPr>
                         <pic:blipFill>
@@ -5113,7 +5060,7 @@
                         <pic:spPr>
                           <a:xfrm>
                             <a:off x="0" y="0"/>
-                            <a:ext cx="1505160" cy="476316"/>
+                            <a:ext cx="1895740" cy="1047896"/>
                           </a:xfrm>
                           <a:prstGeom prst="rect">
                             <a:avLst/>
@@ -5380,21 +5327,7 @@
         <w:rPr>
           <w:rFonts w:eastAsia="Times-Roman" w:cs="Times New Roman"/>
         </w:rPr>
-        <w:t xml:space="preserve">Произвести расчет входного и выходного сигнала в контрольных точках, используя при этом математический пакет </w:t>
-      </w:r>
-      <w:proofErr w:type="spellStart"/>
-      <w:r>
-        <w:rPr>
-          <w:rFonts w:eastAsia="Times-Roman" w:cs="Times New Roman"/>
-        </w:rPr>
-        <w:t>Wxmaxima</w:t>
-      </w:r>
-      <w:proofErr w:type="spellEnd"/>
-      <w:r>
-        <w:rPr>
-          <w:rFonts w:eastAsia="Times-Roman" w:cs="Times New Roman"/>
-        </w:rPr>
-        <w:t>;</w:t>
+        <w:t>Произвести расчет входного и выходного сигнала в контрольных точках, используя при этом математический пакет Wxmaxima;</w:t>
       </w:r>
     </w:p>
     <w:p>
@@ -5469,21 +5402,7 @@
         <w:rPr>
           <w:rFonts w:eastAsia="Times-Roman" w:cs="Times New Roman"/>
         </w:rPr>
-        <w:t xml:space="preserve">Используя математический пакет </w:t>
-      </w:r>
-      <w:proofErr w:type="spellStart"/>
-      <w:r>
-        <w:rPr>
-          <w:rFonts w:eastAsia="Times-Roman" w:cs="Times New Roman"/>
-        </w:rPr>
-        <w:t>Wxmaxima</w:t>
-      </w:r>
-      <w:proofErr w:type="spellEnd"/>
-      <w:r>
-        <w:rPr>
-          <w:rFonts w:eastAsia="Times-Roman" w:cs="Times New Roman"/>
-        </w:rPr>
-        <w:t xml:space="preserve"> (электронные таблицы), построить графики зависимости напряжений входных и выходных сигналов от времени.</w:t>
+        <w:t>Используя математический пакет Wxmaxima (электронные таблицы), построить графики зависимости напряжений входных и выходных сигналов от времени.</w:t>
       </w:r>
     </w:p>
     <w:p>
@@ -5508,49 +5427,7 @@
         <w:rPr>
           <w:rFonts w:eastAsia="Times-Roman" w:cs="Times New Roman"/>
         </w:rPr>
-        <w:t xml:space="preserve">Объединить программу на Си и </w:t>
-      </w:r>
-      <w:proofErr w:type="spellStart"/>
-      <w:r>
-        <w:rPr>
-          <w:rFonts w:eastAsia="Times-Roman" w:cs="Times New Roman"/>
-        </w:rPr>
-        <w:t>Wxmaxima</w:t>
-      </w:r>
-      <w:proofErr w:type="spellEnd"/>
-      <w:r>
-        <w:rPr>
-          <w:rFonts w:eastAsia="Times-Roman" w:cs="Times New Roman"/>
-        </w:rPr>
-        <w:t xml:space="preserve"> (</w:t>
-      </w:r>
-      <w:proofErr w:type="spellStart"/>
-      <w:r>
-        <w:rPr>
-          <w:rFonts w:eastAsia="Times-Roman" w:cs="Times New Roman"/>
-        </w:rPr>
-        <w:t>LibraOffice.Calc</w:t>
-      </w:r>
-      <w:proofErr w:type="spellEnd"/>
-      <w:r>
-        <w:rPr>
-          <w:rFonts w:eastAsia="Times-Roman" w:cs="Times New Roman"/>
-        </w:rPr>
-        <w:t xml:space="preserve">), вызов отчета с помощью скрипта на </w:t>
-      </w:r>
-      <w:proofErr w:type="spellStart"/>
-      <w:r>
-        <w:rPr>
-          <w:rFonts w:eastAsia="Times-Roman" w:cs="Times New Roman"/>
-        </w:rPr>
-        <w:t>Bash</w:t>
-      </w:r>
-      <w:proofErr w:type="spellEnd"/>
-      <w:r>
-        <w:rPr>
-          <w:rFonts w:eastAsia="Times-Roman" w:cs="Times New Roman"/>
-        </w:rPr>
-        <w:t>.</w:t>
+        <w:t>Объединить программу на Си и Wxmaxima (LibraOffice.Calc), вызов отчета с помощью скрипта на Bash.</w:t>
       </w:r>
     </w:p>
     <w:p>
@@ -5705,21 +5582,7 @@
         <w:rPr>
           <w:rFonts w:eastAsia="Times-Roman"/>
         </w:rPr>
-        <w:t xml:space="preserve">Язык разработки: С (ядро вычислений) + </w:t>
-      </w:r>
-      <w:proofErr w:type="spellStart"/>
-      <w:r>
-        <w:rPr>
-          <w:rFonts w:eastAsia="Times-Roman"/>
-        </w:rPr>
-        <w:t>Bash</w:t>
-      </w:r>
-      <w:proofErr w:type="spellEnd"/>
-      <w:r>
-        <w:rPr>
-          <w:rFonts w:eastAsia="Times-Roman"/>
-        </w:rPr>
-        <w:t xml:space="preserve"> (интерфейс)</w:t>
+        <w:t>Язык разработки: С (ядро вычислений) + Bash (интерфейс)</w:t>
       </w:r>
     </w:p>
     <w:p>
@@ -5755,16 +5618,8 @@
         <w:rPr>
           <w:rFonts w:eastAsia="Times-Roman"/>
         </w:rPr>
-        <w:t xml:space="preserve">Графическая подсистема: </w:t>
-      </w:r>
-      <w:proofErr w:type="spellStart"/>
-      <w:r>
-        <w:rPr>
-          <w:rFonts w:eastAsia="Times-Roman"/>
-        </w:rPr>
-        <w:t>wxMaxima</w:t>
-      </w:r>
-      <w:proofErr w:type="spellEnd"/>
+        <w:t>Графическая подсистема: wxMaxima</w:t>
+      </w:r>
     </w:p>
     <w:p>
       <w:pPr>
@@ -5787,30 +5642,8 @@
         <w:rPr>
           <w:szCs w:val="28"/>
         </w:rPr>
-        <w:t xml:space="preserve">Command </w:t>
-      </w:r>
-      <w:proofErr w:type="spellStart"/>
-      <w:r>
-        <w:rPr>
-          <w:szCs w:val="28"/>
-        </w:rPr>
-        <w:t>line</w:t>
-      </w:r>
-      <w:proofErr w:type="spellEnd"/>
-      <w:r>
-        <w:rPr>
-          <w:szCs w:val="28"/>
-        </w:rPr>
-        <w:t xml:space="preserve"> </w:t>
-      </w:r>
-      <w:proofErr w:type="spellStart"/>
-      <w:r>
-        <w:rPr>
-          <w:szCs w:val="28"/>
-        </w:rPr>
-        <w:t>interface</w:t>
-      </w:r>
-      <w:proofErr w:type="spellEnd"/>
+        <w:t>Command line interface</w:t>
+      </w:r>
       <w:r>
         <w:rPr>
           <w:rFonts w:eastAsia="Times-Roman"/>
@@ -5917,21 +5750,7 @@
         <w:rPr>
           <w:rFonts w:eastAsia="Times-Roman"/>
         </w:rPr>
-        <w:t xml:space="preserve">Программа разработана в соответствии с требованиями ЕСПД (ГОСТ </w:t>
-      </w:r>
-      <w:proofErr w:type="gramStart"/>
-      <w:r>
-        <w:rPr>
-          <w:rFonts w:eastAsia="Times-Roman"/>
-        </w:rPr>
-        <w:t>19.ххх</w:t>
-      </w:r>
-      <w:proofErr w:type="gramEnd"/>
-      <w:r>
-        <w:rPr>
-          <w:rFonts w:eastAsia="Times-Roman"/>
-        </w:rPr>
-        <w:t>) и предназначена для использования в учебном процессе и инженерных расчетах. Особенностью решения является сочетание высокой точности вычислений (использование 32-битной арифметики с плавающей точкой IEEE 754) с простотой использования через командный интерфейс.</w:t>
+        <w:t>Программа разработана в соответствии с требованиями ЕСПД (ГОСТ 19.ххх) и предназначена для использования в учебном процессе и инженерных расчетах. Особенностью решения является сочетание высокой точности вычислений (использование 32-битной арифметики с плавающей точкой IEEE 754) с простотой использования через командный интерфейс.</w:t>
       </w:r>
     </w:p>
     <w:p>
@@ -6027,7 +5846,6 @@
         <w:br/>
         <w:t xml:space="preserve">Также необходима установка стороннего ПО </w:t>
       </w:r>
-      <w:proofErr w:type="spellStart"/>
       <w:r>
         <w:rPr>
           <w:rStyle w:val="af3"/>
@@ -6035,7 +5853,6 @@
         </w:rPr>
         <w:t>wxMaxima</w:t>
       </w:r>
-      <w:proofErr w:type="spellEnd"/>
       <w:r>
         <w:rPr>
           <w:szCs w:val="28"/>
@@ -6055,7 +5872,6 @@
           <w:szCs w:val="28"/>
         </w:rPr>
       </w:pPr>
-      <w:proofErr w:type="spellStart"/>
       <w:r>
         <w:rPr>
           <w:b/>
@@ -6063,69 +5879,8 @@
           <w:sz w:val="28"/>
           <w:szCs w:val="28"/>
         </w:rPr>
-        <w:t>sudo</w:t>
-      </w:r>
-      <w:proofErr w:type="spellEnd"/>
-      <w:r>
-        <w:rPr>
-          <w:b/>
-          <w:bCs/>
-          <w:sz w:val="28"/>
-          <w:szCs w:val="28"/>
-        </w:rPr>
-        <w:t xml:space="preserve"> </w:t>
-      </w:r>
-      <w:proofErr w:type="spellStart"/>
-      <w:r>
-        <w:rPr>
-          <w:b/>
-          <w:bCs/>
-          <w:sz w:val="28"/>
-          <w:szCs w:val="28"/>
-        </w:rPr>
-        <w:t>apt-get</w:t>
-      </w:r>
-      <w:proofErr w:type="spellEnd"/>
-      <w:r>
-        <w:rPr>
-          <w:b/>
-          <w:bCs/>
-          <w:sz w:val="28"/>
-          <w:szCs w:val="28"/>
-        </w:rPr>
-        <w:t xml:space="preserve"> </w:t>
-      </w:r>
-      <w:proofErr w:type="spellStart"/>
-      <w:r>
-        <w:rPr>
-          <w:b/>
-          <w:bCs/>
-          <w:sz w:val="28"/>
-          <w:szCs w:val="28"/>
-        </w:rPr>
-        <w:t>install</w:t>
-      </w:r>
-      <w:proofErr w:type="spellEnd"/>
-      <w:r>
-        <w:rPr>
-          <w:b/>
-          <w:bCs/>
-          <w:sz w:val="28"/>
-          <w:szCs w:val="28"/>
-        </w:rPr>
-        <w:t xml:space="preserve"> </w:t>
-      </w:r>
-      <w:proofErr w:type="spellStart"/>
-      <w:r>
-        <w:rPr>
-          <w:b/>
-          <w:bCs/>
-          <w:sz w:val="28"/>
-          <w:szCs w:val="28"/>
-        </w:rPr>
-        <w:t>wxmaxima</w:t>
-      </w:r>
-      <w:proofErr w:type="spellEnd"/>
+        <w:t>sudo apt-get install wxmaxima</w:t>
+      </w:r>
     </w:p>
     <w:p>
       <w:pPr>
@@ -6144,7 +5899,6 @@
         </w:rPr>
         <w:t xml:space="preserve"> </w:t>
       </w:r>
-      <w:proofErr w:type="spellStart"/>
       <w:r>
         <w:rPr>
           <w:szCs w:val="28"/>
@@ -6152,7 +5906,6 @@
         </w:rPr>
         <w:t>gcc</w:t>
       </w:r>
-      <w:proofErr w:type="spellEnd"/>
       <w:r>
         <w:rPr>
           <w:szCs w:val="28"/>
@@ -6185,7 +5938,6 @@
           <w:lang w:val="en-US"/>
         </w:rPr>
       </w:pPr>
-      <w:proofErr w:type="spellStart"/>
       <w:r>
         <w:rPr>
           <w:rFonts w:cs="Times New Roman"/>
@@ -6194,10 +5946,13 @@
           <w:szCs w:val="28"/>
           <w:lang w:val="en-US"/>
         </w:rPr>
-        <w:t>sudo</w:t>
-      </w:r>
-      <w:proofErr w:type="spellEnd"/>
-      <w:r>
+        <w:t xml:space="preserve">sudo apt update </w:t>
+      </w:r>
+    </w:p>
+    <w:p>
+      <w:pPr>
+        <w:spacing w:after="0" w:line="240" w:lineRule="auto"/>
+        <w:ind w:left="1208" w:firstLine="250"/>
         <w:rPr>
           <w:rFonts w:cs="Times New Roman"/>
           <w:b/>
@@ -6205,13 +5960,8 @@
           <w:szCs w:val="28"/>
           <w:lang w:val="en-US"/>
         </w:rPr>
-        <w:t xml:space="preserve"> apt update </w:t>
-      </w:r>
-    </w:p>
-    <w:p>
-      <w:pPr>
-        <w:spacing w:after="0" w:line="240" w:lineRule="auto"/>
-        <w:ind w:left="1208" w:firstLine="250"/>
+      </w:pPr>
+      <w:r>
         <w:rPr>
           <w:rFonts w:cs="Times New Roman"/>
           <w:b/>
@@ -6219,28 +5969,7 @@
           <w:szCs w:val="28"/>
           <w:lang w:val="en-US"/>
         </w:rPr>
-      </w:pPr>
-      <w:proofErr w:type="spellStart"/>
-      <w:r>
-        <w:rPr>
-          <w:rFonts w:cs="Times New Roman"/>
-          <w:b/>
-          <w:bCs/>
-          <w:szCs w:val="28"/>
-          <w:lang w:val="en-US"/>
-        </w:rPr>
-        <w:t>sudo</w:t>
-      </w:r>
-      <w:proofErr w:type="spellEnd"/>
-      <w:r>
-        <w:rPr>
-          <w:rFonts w:cs="Times New Roman"/>
-          <w:b/>
-          <w:bCs/>
-          <w:szCs w:val="28"/>
-          <w:lang w:val="en-US"/>
-        </w:rPr>
-        <w:t xml:space="preserve"> apt install build-essential</w:t>
+        <w:t>sudo apt install build-essential</w:t>
       </w:r>
     </w:p>
     <w:p>
@@ -6262,15 +5991,7 @@
         <w:ind w:left="709" w:firstLine="709"/>
       </w:pPr>
       <w:r>
-        <w:t xml:space="preserve">Программа написана на языке программирования Си — на нём </w:t>
-      </w:r>
-      <w:proofErr w:type="spellStart"/>
-      <w:r>
-        <w:t>реализо</w:t>
-      </w:r>
-      <w:proofErr w:type="spellEnd"/>
-      <w:r>
-        <w:t>-вана основная функциональность.</w:t>
+        <w:t>Программа написана на языке программирования Си — на нём реализо-вана основная функциональность.</w:t>
       </w:r>
     </w:p>
     <w:p>
@@ -6279,31 +6000,7 @@
         <w:ind w:left="709" w:firstLine="709"/>
       </w:pPr>
       <w:r>
-        <w:t xml:space="preserve">Меню реализовано с использованием </w:t>
-      </w:r>
-      <w:proofErr w:type="spellStart"/>
-      <w:r>
-        <w:t>Bash</w:t>
-      </w:r>
-      <w:proofErr w:type="spellEnd"/>
-      <w:r>
-        <w:t xml:space="preserve">-скриптов, которые также запускают скрипт для </w:t>
-      </w:r>
-      <w:proofErr w:type="spellStart"/>
-      <w:r>
-        <w:t>wxMaxima</w:t>
-      </w:r>
-      <w:proofErr w:type="spellEnd"/>
-      <w:r>
-        <w:t>, оформленный в виде текстового файла с расширением .</w:t>
-      </w:r>
-      <w:proofErr w:type="spellStart"/>
-      <w:r>
-        <w:t>mac</w:t>
-      </w:r>
-      <w:proofErr w:type="spellEnd"/>
-      <w:r>
-        <w:t>.</w:t>
+        <w:t>Меню реализовано с использованием Bash-скриптов, которые также запускают скрипт для wxMaxima, оформленный в виде текстового файла с расширением .mac.</w:t>
       </w:r>
     </w:p>
     <w:p>
@@ -6374,15 +6071,7 @@
         </w:rPr>
       </w:pPr>
       <w:r>
-        <w:t xml:space="preserve">Расчёт функции входного напряжения </w:t>
-      </w:r>
-      <w:proofErr w:type="spellStart"/>
-      <w:r>
-        <w:t>Uвх</w:t>
-      </w:r>
-      <w:proofErr w:type="spellEnd"/>
-      <w:r>
-        <w:t>(t), заданной в аналитической форме;</w:t>
+        <w:t>Расчёт функции входного напряжения Uвх(t), заданной в аналитической форме;</w:t>
       </w:r>
     </w:p>
     <w:p>
@@ -6398,21 +6087,7 @@
         <w:rPr>
           <w:sz w:val="28"/>
         </w:rPr>
-        <w:t xml:space="preserve">Вычисление выходного напряжения </w:t>
-      </w:r>
-      <w:proofErr w:type="spellStart"/>
-      <w:r>
-        <w:rPr>
-          <w:sz w:val="28"/>
-        </w:rPr>
-        <w:t>Uвых</w:t>
-      </w:r>
-      <w:proofErr w:type="spellEnd"/>
-      <w:r>
-        <w:rPr>
-          <w:sz w:val="28"/>
-        </w:rPr>
-        <w:t>(t), используя кусочно-линейную передаточную характеристику.</w:t>
+        <w:t>Вычисление выходного напряжения Uвых(t), используя кусочно-линейную передаточную характеристику.</w:t>
       </w:r>
     </w:p>
     <w:p>
@@ -6441,37 +6116,8 @@
         <w:rPr>
           <w:sz w:val="28"/>
         </w:rPr>
-        <w:t xml:space="preserve">Построение графиков </w:t>
-      </w:r>
-      <w:proofErr w:type="spellStart"/>
-      <w:r>
-        <w:rPr>
-          <w:sz w:val="28"/>
-        </w:rPr>
-        <w:t>Uвх</w:t>
-      </w:r>
-      <w:proofErr w:type="spellEnd"/>
-      <w:r>
-        <w:rPr>
-          <w:sz w:val="28"/>
-        </w:rPr>
-        <w:t xml:space="preserve">(t) и </w:t>
-      </w:r>
-      <w:proofErr w:type="spellStart"/>
-      <w:r>
-        <w:rPr>
-          <w:sz w:val="28"/>
-        </w:rPr>
-        <w:t>Uвых</w:t>
-      </w:r>
-      <w:proofErr w:type="spellEnd"/>
-      <w:r>
-        <w:rPr>
-          <w:sz w:val="28"/>
-        </w:rPr>
-        <w:t xml:space="preserve">(t) с помощью </w:t>
-      </w:r>
-      <w:proofErr w:type="spellStart"/>
+        <w:t xml:space="preserve">Построение графиков Uвх(t) и Uвых(t) с помощью </w:t>
+      </w:r>
       <w:r>
         <w:rPr>
           <w:rStyle w:val="af3"/>
@@ -6479,7 +6125,6 @@
         </w:rPr>
         <w:t>wxMaxima</w:t>
       </w:r>
-      <w:proofErr w:type="spellEnd"/>
       <w:r>
         <w:rPr>
           <w:sz w:val="28"/>
@@ -6500,49 +6145,7 @@
         <w:rPr>
           <w:sz w:val="28"/>
         </w:rPr>
-        <w:t xml:space="preserve">Экспорт полученных данных в форматы, совместимые с другими пакетами (например, GNU </w:t>
-      </w:r>
-      <w:proofErr w:type="spellStart"/>
-      <w:r>
-        <w:rPr>
-          <w:sz w:val="28"/>
-        </w:rPr>
-        <w:t>Plot</w:t>
-      </w:r>
-      <w:proofErr w:type="spellEnd"/>
-      <w:r>
-        <w:rPr>
-          <w:sz w:val="28"/>
-        </w:rPr>
-        <w:t xml:space="preserve"> или </w:t>
-      </w:r>
-      <w:proofErr w:type="spellStart"/>
-      <w:r>
-        <w:rPr>
-          <w:sz w:val="28"/>
-        </w:rPr>
-        <w:t>LibreOffice</w:t>
-      </w:r>
-      <w:proofErr w:type="spellEnd"/>
-      <w:r>
-        <w:rPr>
-          <w:sz w:val="28"/>
-        </w:rPr>
-        <w:t xml:space="preserve"> </w:t>
-      </w:r>
-      <w:proofErr w:type="spellStart"/>
-      <w:r>
-        <w:rPr>
-          <w:sz w:val="28"/>
-        </w:rPr>
-        <w:t>Calc</w:t>
-      </w:r>
-      <w:proofErr w:type="spellEnd"/>
-      <w:r>
-        <w:rPr>
-          <w:sz w:val="28"/>
-        </w:rPr>
-        <w:t>).</w:t>
+        <w:t>Экспорт полученных данных в форматы, совместимые с другими пакетами (например, GNU Plot или LibreOffice Calc).</w:t>
       </w:r>
     </w:p>
     <w:p>
@@ -6729,7 +6332,7 @@
         <w:rPr>
           <w:sz w:val="28"/>
         </w:rPr>
-        <w:t>π</w:t>
+        <w:t>5</w:t>
       </w:r>
       <w:r>
         <w:rPr>
@@ -6741,19 +6344,19 @@
         <w:rPr>
           <w:sz w:val="28"/>
         </w:rPr>
-        <w:t xml:space="preserve"> 2</w:t>
+        <w:t xml:space="preserve"> </w:t>
       </w:r>
       <w:r>
         <w:rPr>
           <w:sz w:val="28"/>
         </w:rPr>
-        <w:t>π</w:t>
+        <w:t>45</w:t>
       </w:r>
       <w:r>
         <w:rPr>
           <w:sz w:val="28"/>
         </w:rPr>
-        <w:t>] (можно изменить вручную в коде);</w:t>
+        <w:t xml:space="preserve"> (можно изменить вручную в коде);</w:t>
       </w:r>
     </w:p>
     <w:p>
@@ -6782,6 +6385,19 @@
         <w:rPr>
           <w:sz w:val="28"/>
         </w:rPr>
+        <w:t>3</w:t>
+      </w:r>
+      <w:r>
+        <w:rPr>
+          <w:sz w:val="28"/>
+          <w:lang w:val="en-US"/>
+        </w:rPr>
+        <w:t>/1</w:t>
+      </w:r>
+      <w:r>
+        <w:rPr>
+          <w:sz w:val="28"/>
+        </w:rPr>
         <w:t>;</w:t>
       </w:r>
     </w:p>
@@ -6801,21 +6417,12 @@
         </w:rPr>
         <w:t xml:space="preserve">Максимальное количество точек </w:t>
       </w:r>
-      <w:proofErr w:type="spellStart"/>
       <w:r>
         <w:rPr>
           <w:rStyle w:val="af3"/>
           <w:sz w:val="28"/>
         </w:rPr>
-        <w:t>Nmax</w:t>
-      </w:r>
-      <w:proofErr w:type="spellEnd"/>
-      <w:r>
-        <w:rPr>
-          <w:rStyle w:val="af3"/>
-          <w:sz w:val="28"/>
-        </w:rPr>
-        <w:t xml:space="preserve"> = 1</w:t>
+        <w:t>Nmax = 1</w:t>
       </w:r>
       <w:r>
         <w:rPr>
@@ -6872,7 +6479,6 @@
         </w:rPr>
         <w:t xml:space="preserve">Используется тип данных </w:t>
       </w:r>
-      <w:proofErr w:type="spellStart"/>
       <w:r>
         <w:rPr>
           <w:rStyle w:val="HTML"/>
@@ -6881,7 +6487,6 @@
         </w:rPr>
         <w:t>float</w:t>
       </w:r>
-      <w:proofErr w:type="spellEnd"/>
       <w:r>
         <w:rPr>
           <w:sz w:val="28"/>
@@ -6905,7 +6510,6 @@
         </w:rPr>
         <w:t xml:space="preserve">Итерационные методы могут не сойтись при слишком малом значении </w:t>
       </w:r>
-      <w:proofErr w:type="spellStart"/>
       <w:r>
         <w:rPr>
           <w:rStyle w:val="af3"/>
@@ -6913,7 +6517,6 @@
         </w:rPr>
         <w:t>eps</w:t>
       </w:r>
-      <w:proofErr w:type="spellEnd"/>
       <w:r>
         <w:rPr>
           <w:sz w:val="28"/>
@@ -6985,7 +6588,6 @@
         </w:rPr>
         <w:t xml:space="preserve">Наличие </w:t>
       </w:r>
-      <w:proofErr w:type="spellStart"/>
       <w:r>
         <w:rPr>
           <w:rStyle w:val="af3"/>
@@ -6993,14 +6595,12 @@
         </w:rPr>
         <w:t>wxMaxima</w:t>
       </w:r>
-      <w:proofErr w:type="spellEnd"/>
       <w:r>
         <w:rPr>
           <w:sz w:val="28"/>
         </w:rPr>
         <w:t xml:space="preserve"> (для визуализации) и </w:t>
       </w:r>
-      <w:proofErr w:type="spellStart"/>
       <w:r>
         <w:rPr>
           <w:rStyle w:val="af3"/>
@@ -7008,7 +6608,6 @@
         </w:rPr>
         <w:t>gcc</w:t>
       </w:r>
-      <w:proofErr w:type="spellEnd"/>
       <w:r>
         <w:rPr>
           <w:sz w:val="28"/>
@@ -7090,7 +6689,6 @@
         </w:rPr>
         <w:t xml:space="preserve"> при необходимости использовать программу для других параметров, требуется вручную изменить настройки в исходном файле </w:t>
       </w:r>
-      <w:proofErr w:type="spellStart"/>
       <w:r>
         <w:rPr>
           <w:rStyle w:val="HTML"/>
@@ -7099,7 +6697,6 @@
         </w:rPr>
         <w:t>funct.c</w:t>
       </w:r>
-      <w:proofErr w:type="spellEnd"/>
       <w:r>
         <w:rPr>
           <w:sz w:val="28"/>
@@ -7133,8 +6730,8 @@
         <w:tblLook w:val="04A0" w:firstRow="1" w:lastRow="0" w:firstColumn="1" w:lastColumn="0" w:noHBand="0" w:noVBand="1"/>
       </w:tblPr>
       <w:tblGrid>
-        <w:gridCol w:w="6068"/>
-        <w:gridCol w:w="3277"/>
+        <w:gridCol w:w="6126"/>
+        <w:gridCol w:w="3219"/>
       </w:tblGrid>
       <w:tr>
         <w:tc>
@@ -7204,13 +6801,12 @@
             <w:r>
               <w:rPr>
                 <w:rFonts w:cs="Times New Roman"/>
-                <w:noProof/>
               </w:rPr>
               <w:drawing>
-                <wp:inline distT="0" distB="0" distL="0" distR="0" wp14:anchorId="174E451E" wp14:editId="75D28407">
-                  <wp:extent cx="3716042" cy="5490210"/>
-                  <wp:effectExtent l="0" t="0" r="0" b="0"/>
-                  <wp:docPr id="762602118" name="Рисунок 1"/>
+                <wp:inline distT="0" distB="0" distL="0" distR="0" wp14:anchorId="6F4E9B84" wp14:editId="35B1161B">
+                  <wp:extent cx="3743847" cy="5372850"/>
+                  <wp:effectExtent l="0" t="0" r="9525" b="0"/>
+                  <wp:docPr id="2013449505" name="Рисунок 1"/>
                   <wp:cNvGraphicFramePr>
                     <a:graphicFrameLocks xmlns:a="http://schemas.openxmlformats.org/drawingml/2006/main" noChangeAspect="1"/>
                   </wp:cNvGraphicFramePr>
@@ -7218,7 +6814,7 @@
                     <a:graphicData uri="http://schemas.openxmlformats.org/drawingml/2006/picture">
                       <pic:pic xmlns:pic="http://schemas.openxmlformats.org/drawingml/2006/picture">
                         <pic:nvPicPr>
-                          <pic:cNvPr id="762602118" name=""/>
+                          <pic:cNvPr id="2013449505" name=""/>
                           <pic:cNvPicPr/>
                         </pic:nvPicPr>
                         <pic:blipFill>
@@ -7230,7 +6826,7 @@
                         <pic:spPr>
                           <a:xfrm>
                             <a:off x="0" y="0"/>
-                            <a:ext cx="3723043" cy="5500554"/>
+                            <a:ext cx="3743847" cy="5372850"/>
                           </a:xfrm>
                           <a:prstGeom prst="rect">
                             <a:avLst/>
@@ -7260,10 +6856,10 @@
                 <w:noProof/>
               </w:rPr>
               <w:drawing>
-                <wp:inline distT="0" distB="0" distL="0" distR="0" wp14:anchorId="344F74DD" wp14:editId="674321BE">
-                  <wp:extent cx="1504762" cy="476190"/>
-                  <wp:effectExtent l="0" t="0" r="635" b="635"/>
-                  <wp:docPr id="526300933" name="Рисунок 1"/>
+                <wp:inline distT="0" distB="0" distL="0" distR="0" wp14:anchorId="62DA3685" wp14:editId="686A6AF3">
+                  <wp:extent cx="1895238" cy="1047619"/>
+                  <wp:effectExtent l="0" t="0" r="0" b="635"/>
+                  <wp:docPr id="224198155" name="Рисунок 1"/>
                   <wp:cNvGraphicFramePr>
                     <a:graphicFrameLocks xmlns:a="http://schemas.openxmlformats.org/drawingml/2006/main" noChangeAspect="1"/>
                   </wp:cNvGraphicFramePr>
@@ -7271,7 +6867,7 @@
                     <a:graphicData uri="http://schemas.openxmlformats.org/drawingml/2006/picture">
                       <pic:pic xmlns:pic="http://schemas.openxmlformats.org/drawingml/2006/picture">
                         <pic:nvPicPr>
-                          <pic:cNvPr id="526300933" name=""/>
+                          <pic:cNvPr id="224198155" name=""/>
                           <pic:cNvPicPr/>
                         </pic:nvPicPr>
                         <pic:blipFill>
@@ -7283,7 +6879,7 @@
                         <pic:spPr>
                           <a:xfrm>
                             <a:off x="0" y="0"/>
-                            <a:ext cx="1504762" cy="476190"/>
+                            <a:ext cx="1895238" cy="1047619"/>
                           </a:xfrm>
                           <a:prstGeom prst="rect">
                             <a:avLst/>
@@ -7440,13 +7036,12 @@
             <w:r>
               <w:rPr>
                 <w:rFonts w:cs="Times New Roman"/>
-                <w:noProof/>
               </w:rPr>
               <w:drawing>
-                <wp:inline distT="0" distB="0" distL="0" distR="0" wp14:anchorId="4E68394B" wp14:editId="0F6AC066">
-                  <wp:extent cx="3458058" cy="1133633"/>
+                <wp:inline distT="0" distB="0" distL="0" distR="0" wp14:anchorId="7780E333" wp14:editId="26991763">
+                  <wp:extent cx="3458058" cy="1209844"/>
                   <wp:effectExtent l="0" t="0" r="9525" b="9525"/>
-                  <wp:docPr id="611424826" name="Рисунок 1"/>
+                  <wp:docPr id="752693840" name="Рисунок 1"/>
                   <wp:cNvGraphicFramePr>
                     <a:graphicFrameLocks xmlns:a="http://schemas.openxmlformats.org/drawingml/2006/main" noChangeAspect="1"/>
                   </wp:cNvGraphicFramePr>
@@ -7454,7 +7049,7 @@
                     <a:graphicData uri="http://schemas.openxmlformats.org/drawingml/2006/picture">
                       <pic:pic xmlns:pic="http://schemas.openxmlformats.org/drawingml/2006/picture">
                         <pic:nvPicPr>
-                          <pic:cNvPr id="611424826" name=""/>
+                          <pic:cNvPr id="752693840" name=""/>
                           <pic:cNvPicPr/>
                         </pic:nvPicPr>
                         <pic:blipFill>
@@ -7466,7 +7061,7 @@
                         <pic:spPr>
                           <a:xfrm>
                             <a:off x="0" y="0"/>
-                            <a:ext cx="3458058" cy="1133633"/>
+                            <a:ext cx="3458058" cy="1209844"/>
                           </a:xfrm>
                           <a:prstGeom prst="rect">
                             <a:avLst/>
@@ -7560,8 +7155,8 @@
         <w:tblLook w:val="04A0" w:firstRow="1" w:lastRow="0" w:firstColumn="1" w:lastColumn="0" w:noHBand="0" w:noVBand="1"/>
       </w:tblPr>
       <w:tblGrid>
-        <w:gridCol w:w="5526"/>
-        <w:gridCol w:w="3819"/>
+        <w:gridCol w:w="5676"/>
+        <w:gridCol w:w="3669"/>
       </w:tblGrid>
       <w:tr>
         <w:trPr>
@@ -7595,7 +7190,6 @@
               <w:lastRenderedPageBreak/>
               <w:t xml:space="preserve">График </w:t>
             </w:r>
-            <w:proofErr w:type="spellStart"/>
             <w:r>
               <w:rPr>
                 <w:rFonts w:cs="Times New Roman"/>
@@ -7607,7 +7201,6 @@
               </w:rPr>
               <w:t>Uvx</w:t>
             </w:r>
-            <w:proofErr w:type="spellEnd"/>
           </w:p>
         </w:tc>
         <w:tc>
@@ -7658,10 +7251,10 @@
                 <w:noProof/>
               </w:rPr>
               <w:drawing>
-                <wp:inline distT="0" distB="0" distL="0" distR="0" wp14:anchorId="644E601B" wp14:editId="3B557C18">
-                  <wp:extent cx="3368040" cy="2594518"/>
-                  <wp:effectExtent l="0" t="0" r="3810" b="0"/>
-                  <wp:docPr id="355248960" name="Рисунок 3"/>
+                <wp:inline distT="0" distB="0" distL="0" distR="0" wp14:anchorId="62BD7567" wp14:editId="05710D7C">
+                  <wp:extent cx="3459603" cy="2594610"/>
+                  <wp:effectExtent l="0" t="0" r="7620" b="0"/>
+                  <wp:docPr id="2017891980" name="Рисунок 1"/>
                   <wp:cNvGraphicFramePr>
                     <a:graphicFrameLocks xmlns:a="http://schemas.openxmlformats.org/drawingml/2006/main" noChangeAspect="1"/>
                   </wp:cNvGraphicFramePr>
@@ -7669,7 +7262,7 @@
                     <a:graphicData uri="http://schemas.openxmlformats.org/drawingml/2006/picture">
                       <pic:pic xmlns:pic="http://schemas.openxmlformats.org/drawingml/2006/picture">
                         <pic:nvPicPr>
-                          <pic:cNvPr id="0" name="Picture 5"/>
+                          <pic:cNvPr id="0" name="Picture 1"/>
                           <pic:cNvPicPr>
                             <a:picLocks noChangeAspect="1" noChangeArrowheads="1"/>
                           </pic:cNvPicPr>
@@ -7690,7 +7283,7 @@
                         <pic:spPr bwMode="auto">
                           <a:xfrm>
                             <a:off x="0" y="0"/>
-                            <a:ext cx="3382952" cy="2606005"/>
+                            <a:ext cx="3464290" cy="2598125"/>
                           </a:xfrm>
                           <a:prstGeom prst="rect">
                             <a:avLst/>
@@ -7727,10 +7320,10 @@
                 <w:noProof/>
               </w:rPr>
               <w:drawing>
-                <wp:inline distT="0" distB="0" distL="0" distR="0" wp14:anchorId="060A3625" wp14:editId="50CBE0F6">
-                  <wp:extent cx="1504762" cy="476190"/>
-                  <wp:effectExtent l="0" t="0" r="635" b="635"/>
-                  <wp:docPr id="1293615595" name="Рисунок 1"/>
+                <wp:inline distT="0" distB="0" distL="0" distR="0" wp14:anchorId="63326423" wp14:editId="1F3886A2">
+                  <wp:extent cx="1895238" cy="1047619"/>
+                  <wp:effectExtent l="0" t="0" r="0" b="635"/>
+                  <wp:docPr id="954929164" name="Рисунок 1"/>
                   <wp:cNvGraphicFramePr>
                     <a:graphicFrameLocks xmlns:a="http://schemas.openxmlformats.org/drawingml/2006/main" noChangeAspect="1"/>
                   </wp:cNvGraphicFramePr>
@@ -7738,7 +7331,7 @@
                     <a:graphicData uri="http://schemas.openxmlformats.org/drawingml/2006/picture">
                       <pic:pic xmlns:pic="http://schemas.openxmlformats.org/drawingml/2006/picture">
                         <pic:nvPicPr>
-                          <pic:cNvPr id="1293615595" name=""/>
+                          <pic:cNvPr id="954929164" name=""/>
                           <pic:cNvPicPr/>
                         </pic:nvPicPr>
                         <pic:blipFill>
@@ -7750,7 +7343,7 @@
                         <pic:spPr>
                           <a:xfrm>
                             <a:off x="0" y="0"/>
-                            <a:ext cx="1504762" cy="476190"/>
+                            <a:ext cx="1895238" cy="1047619"/>
                           </a:xfrm>
                           <a:prstGeom prst="rect">
                             <a:avLst/>
@@ -7793,8 +7386,8 @@
         <w:tblLook w:val="04A0" w:firstRow="1" w:lastRow="0" w:firstColumn="1" w:lastColumn="0" w:noHBand="0" w:noVBand="1"/>
       </w:tblPr>
       <w:tblGrid>
-        <w:gridCol w:w="5526"/>
-        <w:gridCol w:w="3819"/>
+        <w:gridCol w:w="5766"/>
+        <w:gridCol w:w="3579"/>
       </w:tblGrid>
       <w:tr>
         <w:tc>
@@ -7824,7 +7417,6 @@
               </w:rPr>
               <w:t xml:space="preserve">График </w:t>
             </w:r>
-            <w:proofErr w:type="spellStart"/>
             <w:r>
               <w:rPr>
                 <w:rFonts w:cs="Times New Roman"/>
@@ -7836,7 +7428,6 @@
               </w:rPr>
               <w:t>Uvix</w:t>
             </w:r>
-            <w:proofErr w:type="spellEnd"/>
           </w:p>
         </w:tc>
         <w:tc>
@@ -7887,10 +7478,10 @@
                 <w:noProof/>
               </w:rPr>
               <w:drawing>
-                <wp:inline distT="0" distB="0" distL="0" distR="0" wp14:anchorId="7BBCFD46" wp14:editId="4DA2E85A">
-                  <wp:extent cx="3368160" cy="2526030"/>
+                <wp:inline distT="0" distB="0" distL="0" distR="0" wp14:anchorId="725D2256" wp14:editId="624DAD6D">
+                  <wp:extent cx="3520565" cy="2640330"/>
                   <wp:effectExtent l="0" t="0" r="3810" b="7620"/>
-                  <wp:docPr id="1892806115" name="Рисунок 4"/>
+                  <wp:docPr id="843127271" name="Рисунок 2"/>
                   <wp:cNvGraphicFramePr>
                     <a:graphicFrameLocks xmlns:a="http://schemas.openxmlformats.org/drawingml/2006/main" noChangeAspect="1"/>
                   </wp:cNvGraphicFramePr>
@@ -7898,7 +7489,7 @@
                     <a:graphicData uri="http://schemas.openxmlformats.org/drawingml/2006/picture">
                       <pic:pic xmlns:pic="http://schemas.openxmlformats.org/drawingml/2006/picture">
                         <pic:nvPicPr>
-                          <pic:cNvPr id="0" name="Picture 7"/>
+                          <pic:cNvPr id="0" name="Picture 3"/>
                           <pic:cNvPicPr>
                             <a:picLocks noChangeAspect="1" noChangeArrowheads="1"/>
                           </pic:cNvPicPr>
@@ -7919,7 +7510,7 @@
                         <pic:spPr bwMode="auto">
                           <a:xfrm>
                             <a:off x="0" y="0"/>
-                            <a:ext cx="3373463" cy="2530007"/>
+                            <a:ext cx="3523324" cy="2642399"/>
                           </a:xfrm>
                           <a:prstGeom prst="rect">
                             <a:avLst/>
@@ -8037,15 +7628,7 @@
         <w:ind w:left="357" w:firstLine="709"/>
       </w:pPr>
       <w:r>
-        <w:t xml:space="preserve">Минимальные и рекомендуемые требования к техническим средствам, которые соответствуют программе «Анализ сигнала на выходе электрической цепи», указаны в таблице 4.1. А также </w:t>
-      </w:r>
-      <w:proofErr w:type="spellStart"/>
-      <w:r>
-        <w:t>bash</w:t>
-      </w:r>
-      <w:proofErr w:type="spellEnd"/>
-      <w:r>
-        <w:t xml:space="preserve"> выше 4 версии</w:t>
+        <w:t>Минимальные и рекомендуемые требования к техническим средствам, которые соответствуют программе «Анализ сигнала на выходе электрической цепи», указаны в таблице 4.1. А также bash выше 4 версии</w:t>
       </w:r>
       <w:r>
         <w:t>.</w:t>
@@ -8319,25 +7902,7 @@
                 <w:sz w:val="24"/>
                 <w:szCs w:val="24"/>
               </w:rPr>
-              <w:t xml:space="preserve">Архитектура x86-64, от 2 ядер, частота от 2 ГГц (например, Intel Core i5 8-го поколения, </w:t>
-            </w:r>
-            <w:proofErr w:type="spellStart"/>
-            <w:r>
-              <w:rPr>
-                <w:rFonts w:cs="Times New Roman"/>
-                <w:sz w:val="24"/>
-                <w:szCs w:val="24"/>
-              </w:rPr>
-              <w:t>Ryzen</w:t>
-            </w:r>
-            <w:proofErr w:type="spellEnd"/>
-            <w:r>
-              <w:rPr>
-                <w:rFonts w:cs="Times New Roman"/>
-                <w:sz w:val="24"/>
-                <w:szCs w:val="24"/>
-              </w:rPr>
-              <w:t xml:space="preserve"> 3)</w:t>
+              <w:t>Архитектура x86-64, от 2 ядер, частота от 2 ГГц (например, Intel Core i5 8-го поколения, Ryzen 3)</w:t>
             </w:r>
           </w:p>
         </w:tc>
@@ -8413,25 +7978,7 @@
                 <w:sz w:val="24"/>
                 <w:szCs w:val="24"/>
               </w:rPr>
-              <w:t xml:space="preserve">От 2 ГБ и выше (особенно при расчётах с числом точек </w:t>
-            </w:r>
-            <w:proofErr w:type="gramStart"/>
-            <w:r>
-              <w:rPr>
-                <w:rFonts w:cs="Times New Roman"/>
-                <w:sz w:val="24"/>
-                <w:szCs w:val="24"/>
-              </w:rPr>
-              <w:t>N &gt;</w:t>
-            </w:r>
-            <w:proofErr w:type="gramEnd"/>
-            <w:r>
-              <w:rPr>
-                <w:rFonts w:cs="Times New Roman"/>
-                <w:sz w:val="24"/>
-                <w:szCs w:val="24"/>
-              </w:rPr>
-              <w:t xml:space="preserve"> 100000)</w:t>
+              <w:t>От 2 ГБ и выше (особенно при расчётах с числом точек N &gt; 100000)</w:t>
             </w:r>
           </w:p>
         </w:tc>
@@ -8559,25 +8106,7 @@
                 <w:sz w:val="24"/>
                 <w:szCs w:val="24"/>
               </w:rPr>
-              <w:t xml:space="preserve">Ubuntu 20.04+, </w:t>
-            </w:r>
-            <w:proofErr w:type="spellStart"/>
-            <w:r>
-              <w:rPr>
-                <w:rFonts w:cs="Times New Roman"/>
-                <w:sz w:val="24"/>
-                <w:szCs w:val="24"/>
-              </w:rPr>
-              <w:t>Debian</w:t>
-            </w:r>
-            <w:proofErr w:type="spellEnd"/>
-            <w:r>
-              <w:rPr>
-                <w:rFonts w:cs="Times New Roman"/>
-                <w:sz w:val="24"/>
-                <w:szCs w:val="24"/>
-              </w:rPr>
-              <w:t xml:space="preserve"> 10+ или совместимые дистрибутивы Linux</w:t>
+              <w:t>Ubuntu 20.04+, Debian 10+ или совместимые дистрибутивы Linux</w:t>
             </w:r>
           </w:p>
         </w:tc>
@@ -8653,25 +8182,7 @@
                 <w:sz w:val="24"/>
                 <w:szCs w:val="24"/>
               </w:rPr>
-              <w:t xml:space="preserve">- GCC версии не ниже 9.3.0- </w:t>
-            </w:r>
-            <w:proofErr w:type="spellStart"/>
-            <w:r>
-              <w:rPr>
-                <w:rFonts w:cs="Times New Roman"/>
-                <w:sz w:val="24"/>
-                <w:szCs w:val="24"/>
-              </w:rPr>
-              <w:t>wxMaxima</w:t>
-            </w:r>
-            <w:proofErr w:type="spellEnd"/>
-            <w:r>
-              <w:rPr>
-                <w:rFonts w:cs="Times New Roman"/>
-                <w:sz w:val="24"/>
-                <w:szCs w:val="24"/>
-              </w:rPr>
-              <w:t xml:space="preserve"> версии не ниже 20.06</w:t>
+              <w:t>- GCC версии не ниже 9.3.0- wxMaxima версии не ниже 20.06</w:t>
             </w:r>
           </w:p>
         </w:tc>
@@ -8695,25 +8206,7 @@
                 <w:sz w:val="24"/>
                 <w:szCs w:val="24"/>
               </w:rPr>
-              <w:t xml:space="preserve">- GCC версии 12 и выше- </w:t>
-            </w:r>
-            <w:proofErr w:type="spellStart"/>
-            <w:r>
-              <w:rPr>
-                <w:rFonts w:cs="Times New Roman"/>
-                <w:sz w:val="24"/>
-                <w:szCs w:val="24"/>
-              </w:rPr>
-              <w:t>wxMaxima</w:t>
-            </w:r>
-            <w:proofErr w:type="spellEnd"/>
-            <w:r>
-              <w:rPr>
-                <w:rFonts w:cs="Times New Roman"/>
-                <w:sz w:val="24"/>
-                <w:szCs w:val="24"/>
-              </w:rPr>
-              <w:t xml:space="preserve"> версии 23.04 и выше</w:t>
+              <w:t>- GCC версии 12 и выше- wxMaxima версии 23.04 и выше</w:t>
             </w:r>
           </w:p>
         </w:tc>
@@ -9094,7 +8587,6 @@
                 <w:szCs w:val="24"/>
               </w:rPr>
             </w:pPr>
-            <w:proofErr w:type="spellStart"/>
             <w:r>
               <w:rPr>
                 <w:rFonts w:cs="Times New Roman"/>
@@ -9104,7 +8596,6 @@
               </w:rPr>
               <w:t>int</w:t>
             </w:r>
-            <w:proofErr w:type="spellEnd"/>
           </w:p>
         </w:tc>
         <w:tc>
@@ -9154,7 +8645,6 @@
                 <w:szCs w:val="24"/>
               </w:rPr>
             </w:pPr>
-            <w:proofErr w:type="spellStart"/>
             <w:r>
               <w:rPr>
                 <w:rFonts w:cs="Times New Roman"/>
@@ -9166,7 +8656,6 @@
               </w:rPr>
               <w:t>eps</w:t>
             </w:r>
-            <w:proofErr w:type="spellEnd"/>
           </w:p>
         </w:tc>
         <w:tc>
@@ -9184,7 +8673,6 @@
                 <w:szCs w:val="24"/>
               </w:rPr>
             </w:pPr>
-            <w:proofErr w:type="spellStart"/>
             <w:r>
               <w:rPr>
                 <w:rFonts w:cs="Times New Roman"/>
@@ -9194,7 +8682,6 @@
               </w:rPr>
               <w:t>float</w:t>
             </w:r>
-            <w:proofErr w:type="spellEnd"/>
           </w:p>
         </w:tc>
         <w:tc>
@@ -9255,7 +8742,7 @@
                 <w:szCs w:val="24"/>
                 <w:lang w:val="en-US"/>
               </w:rPr>
-              <w:t>U0, U</w:t>
+              <w:t>a, b</w:t>
             </w:r>
           </w:p>
         </w:tc>
@@ -9274,7 +8761,6 @@
                 <w:szCs w:val="24"/>
               </w:rPr>
             </w:pPr>
-            <w:proofErr w:type="spellStart"/>
             <w:r>
               <w:rPr>
                 <w:rFonts w:cs="Times New Roman"/>
@@ -9284,7 +8770,6 @@
               </w:rPr>
               <w:t>float</w:t>
             </w:r>
-            <w:proofErr w:type="spellEnd"/>
           </w:p>
         </w:tc>
         <w:tc>
@@ -9308,19 +8793,8 @@
                 <w:sz w:val="24"/>
                 <w:szCs w:val="24"/>
               </w:rPr>
-              <w:t xml:space="preserve">Коэффициенты линейных участков функции </w:t>
-            </w:r>
-            <w:proofErr w:type="spellStart"/>
-            <w:r>
-              <w:rPr>
-                <w:rFonts w:cs="Times New Roman"/>
-                <w:color w:val="000000" w:themeColor="text1"/>
-                <w:sz w:val="24"/>
-                <w:szCs w:val="24"/>
-              </w:rPr>
-              <w:t>Uvx</w:t>
-            </w:r>
-            <w:proofErr w:type="spellEnd"/>
+              <w:t>Коэффициенты линейных участков функции</w:t>
+            </w:r>
           </w:p>
         </w:tc>
       </w:tr>
@@ -9345,7 +8819,6 @@
                 <w:szCs w:val="24"/>
               </w:rPr>
             </w:pPr>
-            <w:proofErr w:type="spellStart"/>
             <w:r>
               <w:rPr>
                 <w:rFonts w:cs="Times New Roman"/>
@@ -9357,7 +8830,6 @@
               </w:rPr>
               <w:t>tn</w:t>
             </w:r>
-            <w:proofErr w:type="spellEnd"/>
           </w:p>
         </w:tc>
         <w:tc>
@@ -9375,7 +8847,6 @@
                 <w:szCs w:val="24"/>
               </w:rPr>
             </w:pPr>
-            <w:proofErr w:type="spellStart"/>
             <w:r>
               <w:rPr>
                 <w:rFonts w:cs="Times New Roman"/>
@@ -9385,7 +8856,6 @@
               </w:rPr>
               <w:t>float</w:t>
             </w:r>
-            <w:proofErr w:type="spellEnd"/>
           </w:p>
         </w:tc>
         <w:tc>
@@ -9410,6 +8880,93 @@
                 <w:szCs w:val="24"/>
               </w:rPr>
               <w:t>Начальное время</w:t>
+            </w:r>
+          </w:p>
+        </w:tc>
+      </w:tr>
+      <w:tr>
+        <w:trPr>
+          <w:trHeight w:val="294"/>
+        </w:trPr>
+        <w:tc>
+          <w:tcPr>
+            <w:tcW w:w="0" w:type="auto"/>
+          </w:tcPr>
+          <w:p>
+            <w:pPr>
+              <w:jc w:val="right"/>
+              <w:rPr>
+                <w:rFonts w:cs="Times New Roman"/>
+                <w:b/>
+                <w:bCs/>
+                <w:color w:val="000000" w:themeColor="text1"/>
+                <w:sz w:val="24"/>
+                <w:szCs w:val="24"/>
+                <w:lang w:val="en-US"/>
+              </w:rPr>
+            </w:pPr>
+            <w:r>
+              <w:rPr>
+                <w:rFonts w:cs="Times New Roman"/>
+                <w:b/>
+                <w:bCs/>
+                <w:color w:val="000000" w:themeColor="text1"/>
+                <w:sz w:val="24"/>
+                <w:szCs w:val="24"/>
+                <w:lang w:val="en-US"/>
+              </w:rPr>
+              <w:t>t1, t2</w:t>
+            </w:r>
+          </w:p>
+        </w:tc>
+        <w:tc>
+          <w:tcPr>
+            <w:tcW w:w="1040" w:type="dxa"/>
+          </w:tcPr>
+          <w:p>
+            <w:pPr>
+              <w:jc w:val="center"/>
+              <w:rPr>
+                <w:rFonts w:cs="Times New Roman"/>
+                <w:color w:val="000000" w:themeColor="text1"/>
+                <w:sz w:val="24"/>
+                <w:szCs w:val="24"/>
+                <w:lang w:val="en-US"/>
+              </w:rPr>
+            </w:pPr>
+            <w:r>
+              <w:rPr>
+                <w:rFonts w:cs="Times New Roman"/>
+                <w:color w:val="000000" w:themeColor="text1"/>
+                <w:sz w:val="24"/>
+                <w:szCs w:val="24"/>
+                <w:lang w:val="en-US"/>
+              </w:rPr>
+              <w:t>float</w:t>
+            </w:r>
+          </w:p>
+        </w:tc>
+        <w:tc>
+          <w:tcPr>
+            <w:tcW w:w="6557" w:type="dxa"/>
+          </w:tcPr>
+          <w:p>
+            <w:pPr>
+              <w:rPr>
+                <w:rFonts w:cs="Times New Roman"/>
+                <w:color w:val="000000" w:themeColor="text1"/>
+                <w:sz w:val="24"/>
+                <w:szCs w:val="24"/>
+              </w:rPr>
+            </w:pPr>
+            <w:r>
+              <w:rPr>
+                <w:rFonts w:cs="Times New Roman"/>
+                <w:color w:val="000000" w:themeColor="text1"/>
+                <w:sz w:val="24"/>
+                <w:szCs w:val="24"/>
+              </w:rPr>
+              <w:t>время</w:t>
             </w:r>
           </w:p>
         </w:tc>
@@ -9435,7 +8992,6 @@
                 <w:szCs w:val="24"/>
               </w:rPr>
             </w:pPr>
-            <w:proofErr w:type="spellStart"/>
             <w:r>
               <w:rPr>
                 <w:rFonts w:cs="Times New Roman"/>
@@ -9447,7 +9003,6 @@
               </w:rPr>
               <w:t>tk</w:t>
             </w:r>
-            <w:proofErr w:type="spellEnd"/>
           </w:p>
         </w:tc>
         <w:tc>
@@ -9465,7 +9020,6 @@
                 <w:szCs w:val="24"/>
               </w:rPr>
             </w:pPr>
-            <w:proofErr w:type="spellStart"/>
             <w:r>
               <w:rPr>
                 <w:rFonts w:cs="Times New Roman"/>
@@ -9475,7 +9029,6 @@
               </w:rPr>
               <w:t>float</w:t>
             </w:r>
-            <w:proofErr w:type="spellEnd"/>
           </w:p>
         </w:tc>
         <w:tc>
@@ -9500,6 +9053,178 @@
                 <w:szCs w:val="24"/>
               </w:rPr>
               <w:t>Конечное время</w:t>
+            </w:r>
+          </w:p>
+        </w:tc>
+      </w:tr>
+      <w:tr>
+        <w:trPr>
+          <w:trHeight w:val="307"/>
+        </w:trPr>
+        <w:tc>
+          <w:tcPr>
+            <w:tcW w:w="0" w:type="auto"/>
+            <w:hideMark/>
+          </w:tcPr>
+          <w:p>
+            <w:pPr>
+              <w:jc w:val="right"/>
+              <w:rPr>
+                <w:rFonts w:cs="Times New Roman"/>
+                <w:b/>
+                <w:bCs/>
+                <w:color w:val="000000" w:themeColor="text1"/>
+                <w:sz w:val="24"/>
+                <w:szCs w:val="24"/>
+              </w:rPr>
+            </w:pPr>
+            <w:r>
+              <w:rPr>
+                <w:rFonts w:cs="Times New Roman"/>
+                <w:b/>
+                <w:bCs/>
+                <w:color w:val="000000" w:themeColor="text1"/>
+                <w:sz w:val="24"/>
+                <w:szCs w:val="24"/>
+              </w:rPr>
+              <w:t>t[N]</w:t>
+            </w:r>
+          </w:p>
+        </w:tc>
+        <w:tc>
+          <w:tcPr>
+            <w:tcW w:w="1040" w:type="dxa"/>
+            <w:hideMark/>
+          </w:tcPr>
+          <w:p>
+            <w:pPr>
+              <w:jc w:val="center"/>
+              <w:rPr>
+                <w:rFonts w:cs="Times New Roman"/>
+                <w:color w:val="000000" w:themeColor="text1"/>
+                <w:sz w:val="24"/>
+                <w:szCs w:val="24"/>
+              </w:rPr>
+            </w:pPr>
+            <w:r>
+              <w:rPr>
+                <w:rFonts w:cs="Times New Roman"/>
+                <w:color w:val="000000" w:themeColor="text1"/>
+                <w:sz w:val="24"/>
+                <w:szCs w:val="24"/>
+              </w:rPr>
+              <w:t>float</w:t>
+            </w:r>
+          </w:p>
+        </w:tc>
+        <w:tc>
+          <w:tcPr>
+            <w:tcW w:w="6557" w:type="dxa"/>
+            <w:hideMark/>
+          </w:tcPr>
+          <w:p>
+            <w:pPr>
+              <w:rPr>
+                <w:rFonts w:cs="Times New Roman"/>
+                <w:color w:val="000000" w:themeColor="text1"/>
+                <w:sz w:val="24"/>
+                <w:szCs w:val="24"/>
+              </w:rPr>
+            </w:pPr>
+            <w:r>
+              <w:rPr>
+                <w:rFonts w:cs="Times New Roman"/>
+                <w:color w:val="000000" w:themeColor="text1"/>
+                <w:sz w:val="24"/>
+                <w:szCs w:val="24"/>
+              </w:rPr>
+              <w:t>Массив временных точек</w:t>
+            </w:r>
+          </w:p>
+        </w:tc>
+      </w:tr>
+      <w:tr>
+        <w:trPr>
+          <w:trHeight w:val="307"/>
+        </w:trPr>
+        <w:tc>
+          <w:tcPr>
+            <w:tcW w:w="0" w:type="auto"/>
+            <w:hideMark/>
+          </w:tcPr>
+          <w:p>
+            <w:pPr>
+              <w:jc w:val="right"/>
+              <w:rPr>
+                <w:rFonts w:cs="Times New Roman"/>
+                <w:b/>
+                <w:bCs/>
+                <w:color w:val="000000" w:themeColor="text1"/>
+                <w:sz w:val="24"/>
+                <w:szCs w:val="24"/>
+              </w:rPr>
+            </w:pPr>
+            <w:r>
+              <w:rPr>
+                <w:rFonts w:cs="Times New Roman"/>
+                <w:b/>
+                <w:bCs/>
+                <w:color w:val="000000" w:themeColor="text1"/>
+                <w:sz w:val="24"/>
+                <w:szCs w:val="24"/>
+              </w:rPr>
+              <w:t>Uvx[N]</w:t>
+            </w:r>
+          </w:p>
+        </w:tc>
+        <w:tc>
+          <w:tcPr>
+            <w:tcW w:w="1040" w:type="dxa"/>
+            <w:hideMark/>
+          </w:tcPr>
+          <w:p>
+            <w:pPr>
+              <w:jc w:val="center"/>
+              <w:rPr>
+                <w:rFonts w:cs="Times New Roman"/>
+                <w:color w:val="000000" w:themeColor="text1"/>
+                <w:sz w:val="24"/>
+                <w:szCs w:val="24"/>
+              </w:rPr>
+            </w:pPr>
+            <w:r>
+              <w:rPr>
+                <w:rFonts w:cs="Times New Roman"/>
+                <w:color w:val="000000" w:themeColor="text1"/>
+                <w:sz w:val="24"/>
+                <w:szCs w:val="24"/>
+              </w:rPr>
+              <w:t>float</w:t>
+            </w:r>
+          </w:p>
+        </w:tc>
+        <w:tc>
+          <w:tcPr>
+            <w:tcW w:w="6557" w:type="dxa"/>
+            <w:hideMark/>
+          </w:tcPr>
+          <w:p>
+            <w:pPr>
+              <w:rPr>
+                <w:rFonts w:cs="Times New Roman"/>
+                <w:color w:val="000000" w:themeColor="text1"/>
+                <w:sz w:val="24"/>
+                <w:szCs w:val="24"/>
+              </w:rPr>
+            </w:pPr>
+            <w:r>
+              <w:rPr>
+                <w:rFonts w:cs="Times New Roman"/>
+                <w:color w:val="000000" w:themeColor="text1"/>
+                <w:sz w:val="24"/>
+                <w:szCs w:val="24"/>
+              </w:rPr>
+              <w:t>Массив значений входной функции</w:t>
             </w:r>
           </w:p>
         </w:tc>
@@ -9523,7 +9248,6 @@
                 <w:color w:val="000000" w:themeColor="text1"/>
                 <w:sz w:val="24"/>
                 <w:szCs w:val="24"/>
-                <w:lang w:val="en-US"/>
               </w:rPr>
             </w:pPr>
             <w:r>
@@ -9534,9 +9258,8 @@
                 <w:color w:val="000000" w:themeColor="text1"/>
                 <w:sz w:val="24"/>
                 <w:szCs w:val="24"/>
-                <w:lang w:val="en-US"/>
-              </w:rPr>
-              <w:t>a</w:t>
+              </w:rPr>
+              <w:t>Uvix[N]</w:t>
             </w:r>
           </w:p>
         </w:tc>
@@ -9555,7 +9278,6 @@
                 <w:szCs w:val="24"/>
               </w:rPr>
             </w:pPr>
-            <w:proofErr w:type="spellStart"/>
             <w:r>
               <w:rPr>
                 <w:rFonts w:cs="Times New Roman"/>
@@ -9565,308 +9287,6 @@
               </w:rPr>
               <w:t>float</w:t>
             </w:r>
-            <w:proofErr w:type="spellEnd"/>
-          </w:p>
-        </w:tc>
-        <w:tc>
-          <w:tcPr>
-            <w:tcW w:w="6557" w:type="dxa"/>
-            <w:hideMark/>
-          </w:tcPr>
-          <w:p>
-            <w:pPr>
-              <w:rPr>
-                <w:rFonts w:cs="Times New Roman"/>
-                <w:color w:val="000000" w:themeColor="text1"/>
-                <w:sz w:val="24"/>
-                <w:szCs w:val="24"/>
-              </w:rPr>
-            </w:pPr>
-            <w:r>
-              <w:rPr>
-                <w:rFonts w:cs="Times New Roman"/>
-                <w:color w:val="000000" w:themeColor="text1"/>
-                <w:sz w:val="24"/>
-                <w:szCs w:val="24"/>
-              </w:rPr>
-              <w:t xml:space="preserve">Пороговые значения для функции </w:t>
-            </w:r>
-            <w:proofErr w:type="spellStart"/>
-            <w:r>
-              <w:rPr>
-                <w:rFonts w:cs="Times New Roman"/>
-                <w:color w:val="000000" w:themeColor="text1"/>
-                <w:sz w:val="24"/>
-                <w:szCs w:val="24"/>
-              </w:rPr>
-              <w:t>Uvix</w:t>
-            </w:r>
-            <w:proofErr w:type="spellEnd"/>
-          </w:p>
-        </w:tc>
-      </w:tr>
-      <w:tr>
-        <w:trPr>
-          <w:trHeight w:val="307"/>
-        </w:trPr>
-        <w:tc>
-          <w:tcPr>
-            <w:tcW w:w="0" w:type="auto"/>
-            <w:hideMark/>
-          </w:tcPr>
-          <w:p>
-            <w:pPr>
-              <w:jc w:val="right"/>
-              <w:rPr>
-                <w:rFonts w:cs="Times New Roman"/>
-                <w:b/>
-                <w:bCs/>
-                <w:color w:val="000000" w:themeColor="text1"/>
-                <w:sz w:val="24"/>
-                <w:szCs w:val="24"/>
-              </w:rPr>
-            </w:pPr>
-            <w:r>
-              <w:rPr>
-                <w:rFonts w:cs="Times New Roman"/>
-                <w:b/>
-                <w:bCs/>
-                <w:color w:val="000000" w:themeColor="text1"/>
-                <w:sz w:val="24"/>
-                <w:szCs w:val="24"/>
-              </w:rPr>
-              <w:t>t[N]</w:t>
-            </w:r>
-          </w:p>
-        </w:tc>
-        <w:tc>
-          <w:tcPr>
-            <w:tcW w:w="1040" w:type="dxa"/>
-            <w:hideMark/>
-          </w:tcPr>
-          <w:p>
-            <w:pPr>
-              <w:jc w:val="center"/>
-              <w:rPr>
-                <w:rFonts w:cs="Times New Roman"/>
-                <w:color w:val="000000" w:themeColor="text1"/>
-                <w:sz w:val="24"/>
-                <w:szCs w:val="24"/>
-              </w:rPr>
-            </w:pPr>
-            <w:proofErr w:type="spellStart"/>
-            <w:r>
-              <w:rPr>
-                <w:rFonts w:cs="Times New Roman"/>
-                <w:color w:val="000000" w:themeColor="text1"/>
-                <w:sz w:val="24"/>
-                <w:szCs w:val="24"/>
-              </w:rPr>
-              <w:t>float</w:t>
-            </w:r>
-            <w:proofErr w:type="spellEnd"/>
-          </w:p>
-        </w:tc>
-        <w:tc>
-          <w:tcPr>
-            <w:tcW w:w="6557" w:type="dxa"/>
-            <w:hideMark/>
-          </w:tcPr>
-          <w:p>
-            <w:pPr>
-              <w:rPr>
-                <w:rFonts w:cs="Times New Roman"/>
-                <w:color w:val="000000" w:themeColor="text1"/>
-                <w:sz w:val="24"/>
-                <w:szCs w:val="24"/>
-              </w:rPr>
-            </w:pPr>
-            <w:r>
-              <w:rPr>
-                <w:rFonts w:cs="Times New Roman"/>
-                <w:color w:val="000000" w:themeColor="text1"/>
-                <w:sz w:val="24"/>
-                <w:szCs w:val="24"/>
-              </w:rPr>
-              <w:t>Массив временных точек</w:t>
-            </w:r>
-          </w:p>
-        </w:tc>
-      </w:tr>
-      <w:tr>
-        <w:trPr>
-          <w:trHeight w:val="307"/>
-        </w:trPr>
-        <w:tc>
-          <w:tcPr>
-            <w:tcW w:w="0" w:type="auto"/>
-            <w:hideMark/>
-          </w:tcPr>
-          <w:p>
-            <w:pPr>
-              <w:jc w:val="right"/>
-              <w:rPr>
-                <w:rFonts w:cs="Times New Roman"/>
-                <w:b/>
-                <w:bCs/>
-                <w:color w:val="000000" w:themeColor="text1"/>
-                <w:sz w:val="24"/>
-                <w:szCs w:val="24"/>
-              </w:rPr>
-            </w:pPr>
-            <w:proofErr w:type="spellStart"/>
-            <w:r>
-              <w:rPr>
-                <w:rFonts w:cs="Times New Roman"/>
-                <w:b/>
-                <w:bCs/>
-                <w:color w:val="000000" w:themeColor="text1"/>
-                <w:sz w:val="24"/>
-                <w:szCs w:val="24"/>
-              </w:rPr>
-              <w:t>Uvx</w:t>
-            </w:r>
-            <w:proofErr w:type="spellEnd"/>
-            <w:r>
-              <w:rPr>
-                <w:rFonts w:cs="Times New Roman"/>
-                <w:b/>
-                <w:bCs/>
-                <w:color w:val="000000" w:themeColor="text1"/>
-                <w:sz w:val="24"/>
-                <w:szCs w:val="24"/>
-              </w:rPr>
-              <w:t>[N]</w:t>
-            </w:r>
-          </w:p>
-        </w:tc>
-        <w:tc>
-          <w:tcPr>
-            <w:tcW w:w="1040" w:type="dxa"/>
-            <w:hideMark/>
-          </w:tcPr>
-          <w:p>
-            <w:pPr>
-              <w:jc w:val="center"/>
-              <w:rPr>
-                <w:rFonts w:cs="Times New Roman"/>
-                <w:color w:val="000000" w:themeColor="text1"/>
-                <w:sz w:val="24"/>
-                <w:szCs w:val="24"/>
-              </w:rPr>
-            </w:pPr>
-            <w:proofErr w:type="spellStart"/>
-            <w:r>
-              <w:rPr>
-                <w:rFonts w:cs="Times New Roman"/>
-                <w:color w:val="000000" w:themeColor="text1"/>
-                <w:sz w:val="24"/>
-                <w:szCs w:val="24"/>
-              </w:rPr>
-              <w:t>float</w:t>
-            </w:r>
-            <w:proofErr w:type="spellEnd"/>
-          </w:p>
-        </w:tc>
-        <w:tc>
-          <w:tcPr>
-            <w:tcW w:w="6557" w:type="dxa"/>
-            <w:hideMark/>
-          </w:tcPr>
-          <w:p>
-            <w:pPr>
-              <w:rPr>
-                <w:rFonts w:cs="Times New Roman"/>
-                <w:color w:val="000000" w:themeColor="text1"/>
-                <w:sz w:val="24"/>
-                <w:szCs w:val="24"/>
-              </w:rPr>
-            </w:pPr>
-            <w:r>
-              <w:rPr>
-                <w:rFonts w:cs="Times New Roman"/>
-                <w:color w:val="000000" w:themeColor="text1"/>
-                <w:sz w:val="24"/>
-                <w:szCs w:val="24"/>
-              </w:rPr>
-              <w:t>Массив значений входной функции</w:t>
-            </w:r>
-          </w:p>
-        </w:tc>
-      </w:tr>
-      <w:tr>
-        <w:trPr>
-          <w:trHeight w:val="294"/>
-        </w:trPr>
-        <w:tc>
-          <w:tcPr>
-            <w:tcW w:w="0" w:type="auto"/>
-            <w:hideMark/>
-          </w:tcPr>
-          <w:p>
-            <w:pPr>
-              <w:jc w:val="right"/>
-              <w:rPr>
-                <w:rFonts w:cs="Times New Roman"/>
-                <w:b/>
-                <w:bCs/>
-                <w:color w:val="000000" w:themeColor="text1"/>
-                <w:sz w:val="24"/>
-                <w:szCs w:val="24"/>
-              </w:rPr>
-            </w:pPr>
-            <w:proofErr w:type="spellStart"/>
-            <w:r>
-              <w:rPr>
-                <w:rFonts w:cs="Times New Roman"/>
-                <w:b/>
-                <w:bCs/>
-                <w:color w:val="000000" w:themeColor="text1"/>
-                <w:sz w:val="24"/>
-                <w:szCs w:val="24"/>
-              </w:rPr>
-              <w:t>Uvix</w:t>
-            </w:r>
-            <w:proofErr w:type="spellEnd"/>
-            <w:r>
-              <w:rPr>
-                <w:rFonts w:cs="Times New Roman"/>
-                <w:b/>
-                <w:bCs/>
-                <w:color w:val="000000" w:themeColor="text1"/>
-                <w:sz w:val="24"/>
-                <w:szCs w:val="24"/>
-              </w:rPr>
-              <w:t>[N]</w:t>
-            </w:r>
-          </w:p>
-        </w:tc>
-        <w:tc>
-          <w:tcPr>
-            <w:tcW w:w="1040" w:type="dxa"/>
-            <w:hideMark/>
-          </w:tcPr>
-          <w:p>
-            <w:pPr>
-              <w:jc w:val="center"/>
-              <w:rPr>
-                <w:rFonts w:cs="Times New Roman"/>
-                <w:color w:val="000000" w:themeColor="text1"/>
-                <w:sz w:val="24"/>
-                <w:szCs w:val="24"/>
-              </w:rPr>
-            </w:pPr>
-            <w:proofErr w:type="spellStart"/>
-            <w:r>
-              <w:rPr>
-                <w:rFonts w:cs="Times New Roman"/>
-                <w:color w:val="000000" w:themeColor="text1"/>
-                <w:sz w:val="24"/>
-                <w:szCs w:val="24"/>
-              </w:rPr>
-              <w:t>float</w:t>
-            </w:r>
-            <w:proofErr w:type="spellEnd"/>
           </w:p>
         </w:tc>
         <w:tc>
@@ -10083,7 +9503,6 @@
                 <w:szCs w:val="24"/>
               </w:rPr>
             </w:pPr>
-            <w:proofErr w:type="spellStart"/>
             <w:r>
               <w:rPr>
                 <w:rStyle w:val="HTML"/>
@@ -10093,43 +9512,7 @@
                 <w:sz w:val="24"/>
                 <w:szCs w:val="24"/>
               </w:rPr>
-              <w:t>clear_</w:t>
-            </w:r>
-            <w:proofErr w:type="gramStart"/>
-            <w:r>
-              <w:rPr>
-                <w:rStyle w:val="HTML"/>
-                <w:rFonts w:ascii="Times New Roman" w:hAnsi="Times New Roman" w:cs="Times New Roman"/>
-                <w:b/>
-                <w:bCs/>
-                <w:sz w:val="24"/>
-                <w:szCs w:val="24"/>
-              </w:rPr>
-              <w:t>line</w:t>
-            </w:r>
-            <w:proofErr w:type="spellEnd"/>
-            <w:r>
-              <w:rPr>
-                <w:rStyle w:val="HTML"/>
-                <w:rFonts w:ascii="Times New Roman" w:hAnsi="Times New Roman" w:cs="Times New Roman"/>
-                <w:b/>
-                <w:bCs/>
-                <w:sz w:val="24"/>
-                <w:szCs w:val="24"/>
-              </w:rPr>
-              <w:t>(</w:t>
-            </w:r>
-            <w:proofErr w:type="gramEnd"/>
-            <w:r>
-              <w:rPr>
-                <w:rStyle w:val="HTML"/>
-                <w:rFonts w:ascii="Times New Roman" w:hAnsi="Times New Roman" w:cs="Times New Roman"/>
-                <w:b/>
-                <w:bCs/>
-                <w:sz w:val="24"/>
-                <w:szCs w:val="24"/>
-              </w:rPr>
-              <w:t>)</w:t>
+              <w:t>clear_line()</w:t>
             </w:r>
           </w:p>
         </w:tc>
@@ -10187,7 +9570,6 @@
                 <w:szCs w:val="24"/>
               </w:rPr>
             </w:pPr>
-            <w:proofErr w:type="spellStart"/>
             <w:r>
               <w:rPr>
                 <w:rStyle w:val="HTML"/>
@@ -10197,43 +9579,7 @@
                 <w:sz w:val="24"/>
                 <w:szCs w:val="24"/>
               </w:rPr>
-              <w:t>is_</w:t>
-            </w:r>
-            <w:proofErr w:type="gramStart"/>
-            <w:r>
-              <w:rPr>
-                <w:rStyle w:val="HTML"/>
-                <w:rFonts w:ascii="Times New Roman" w:hAnsi="Times New Roman" w:cs="Times New Roman"/>
-                <w:b/>
-                <w:bCs/>
-                <w:sz w:val="24"/>
-                <w:szCs w:val="24"/>
-              </w:rPr>
-              <w:t>number</w:t>
-            </w:r>
-            <w:proofErr w:type="spellEnd"/>
-            <w:r>
-              <w:rPr>
-                <w:rStyle w:val="HTML"/>
-                <w:rFonts w:ascii="Times New Roman" w:hAnsi="Times New Roman" w:cs="Times New Roman"/>
-                <w:b/>
-                <w:bCs/>
-                <w:sz w:val="24"/>
-                <w:szCs w:val="24"/>
-              </w:rPr>
-              <w:t>(</w:t>
-            </w:r>
-            <w:proofErr w:type="gramEnd"/>
-            <w:r>
-              <w:rPr>
-                <w:rStyle w:val="HTML"/>
-                <w:rFonts w:ascii="Times New Roman" w:hAnsi="Times New Roman" w:cs="Times New Roman"/>
-                <w:b/>
-                <w:bCs/>
-                <w:sz w:val="24"/>
-                <w:szCs w:val="24"/>
-              </w:rPr>
-              <w:t>)</w:t>
+              <w:t>is_number()</w:t>
             </w:r>
           </w:p>
         </w:tc>
@@ -10365,7 +9711,6 @@
               </w:rPr>
               <w:t>, </w:t>
             </w:r>
-            <w:proofErr w:type="spellStart"/>
             <w:r>
               <w:rPr>
                 <w:rStyle w:val="HTML"/>
@@ -10375,7 +9720,6 @@
               </w:rPr>
               <w:t>Uvx</w:t>
             </w:r>
-            <w:proofErr w:type="spellEnd"/>
             <w:r>
               <w:rPr>
                 <w:rFonts w:cs="Times New Roman"/>
@@ -10384,7 +9728,6 @@
               </w:rPr>
               <w:t>, </w:t>
             </w:r>
-            <w:proofErr w:type="spellStart"/>
             <w:r>
               <w:rPr>
                 <w:rStyle w:val="HTML"/>
@@ -10394,7 +9737,6 @@
               </w:rPr>
               <w:t>Uvix</w:t>
             </w:r>
-            <w:proofErr w:type="spellEnd"/>
             <w:r>
               <w:rPr>
                 <w:rFonts w:cs="Times New Roman"/>
@@ -10470,7 +9812,6 @@
               </w:rPr>
               <w:t>Выполняет расчёт параметра с заданной погрешностью </w:t>
             </w:r>
-            <w:proofErr w:type="spellStart"/>
             <w:r>
               <w:rPr>
                 <w:rStyle w:val="HTML"/>
@@ -10480,7 +9821,6 @@
               </w:rPr>
               <w:t>eps</w:t>
             </w:r>
-            <w:proofErr w:type="spellEnd"/>
             <w:r>
               <w:rPr>
                 <w:rFonts w:cs="Times New Roman"/>
@@ -10516,7 +9856,6 @@
                 <w:szCs w:val="24"/>
               </w:rPr>
             </w:pPr>
-            <w:proofErr w:type="spellStart"/>
             <w:r>
               <w:rPr>
                 <w:rStyle w:val="HTML"/>
@@ -10526,43 +9865,7 @@
                 <w:sz w:val="24"/>
                 <w:szCs w:val="24"/>
               </w:rPr>
-              <w:t>out_</w:t>
-            </w:r>
-            <w:proofErr w:type="gramStart"/>
-            <w:r>
-              <w:rPr>
-                <w:rStyle w:val="HTML"/>
-                <w:rFonts w:ascii="Times New Roman" w:hAnsi="Times New Roman" w:cs="Times New Roman"/>
-                <w:b/>
-                <w:bCs/>
-                <w:sz w:val="24"/>
-                <w:szCs w:val="24"/>
-              </w:rPr>
-              <w:t>zast</w:t>
-            </w:r>
-            <w:proofErr w:type="spellEnd"/>
-            <w:r>
-              <w:rPr>
-                <w:rStyle w:val="HTML"/>
-                <w:rFonts w:ascii="Times New Roman" w:hAnsi="Times New Roman" w:cs="Times New Roman"/>
-                <w:b/>
-                <w:bCs/>
-                <w:sz w:val="24"/>
-                <w:szCs w:val="24"/>
-              </w:rPr>
-              <w:t>(</w:t>
-            </w:r>
-            <w:proofErr w:type="gramEnd"/>
-            <w:r>
-              <w:rPr>
-                <w:rStyle w:val="HTML"/>
-                <w:rFonts w:ascii="Times New Roman" w:hAnsi="Times New Roman" w:cs="Times New Roman"/>
-                <w:b/>
-                <w:bCs/>
-                <w:sz w:val="24"/>
-                <w:szCs w:val="24"/>
-              </w:rPr>
-              <w:t>)</w:t>
+              <w:t>out_zast()</w:t>
             </w:r>
           </w:p>
         </w:tc>
@@ -10600,27 +9903,7 @@
                 <w:sz w:val="24"/>
                 <w:szCs w:val="24"/>
               </w:rPr>
-              <w:t>./</w:t>
-            </w:r>
-            <w:proofErr w:type="spellStart"/>
-            <w:r>
-              <w:rPr>
-                <w:rStyle w:val="HTML"/>
-                <w:rFonts w:ascii="Times New Roman" w:hAnsi="Times New Roman" w:cs="Times New Roman"/>
-                <w:sz w:val="24"/>
-                <w:szCs w:val="24"/>
-              </w:rPr>
-              <w:t>config</w:t>
-            </w:r>
-            <w:proofErr w:type="spellEnd"/>
-            <w:r>
-              <w:rPr>
-                <w:rStyle w:val="HTML"/>
-                <w:rFonts w:ascii="Times New Roman" w:hAnsi="Times New Roman" w:cs="Times New Roman"/>
-                <w:sz w:val="24"/>
-                <w:szCs w:val="24"/>
-              </w:rPr>
-              <w:t>/zast.txt</w:t>
+              <w:t>./config/zast.txt</w:t>
             </w:r>
           </w:p>
         </w:tc>
@@ -10659,7 +9942,6 @@
               </w:rPr>
               <w:t>Основной цикл </w:t>
             </w:r>
-            <w:proofErr w:type="spellStart"/>
             <w:r>
               <w:rPr>
                 <w:rStyle w:val="HTML"/>
@@ -10671,7 +9953,6 @@
               </w:rPr>
               <w:t>while</w:t>
             </w:r>
-            <w:proofErr w:type="spellEnd"/>
           </w:p>
         </w:tc>
         <w:tc>
@@ -10875,7 +10156,6 @@
                 <w:szCs w:val="24"/>
               </w:rPr>
             </w:pPr>
-            <w:proofErr w:type="spellStart"/>
             <w:r>
               <w:rPr>
                 <w:rFonts w:cs="Times New Roman"/>
@@ -10885,43 +10165,7 @@
                 <w:sz w:val="24"/>
                 <w:szCs w:val="24"/>
               </w:rPr>
-              <w:t>run_</w:t>
-            </w:r>
-            <w:proofErr w:type="gramStart"/>
-            <w:r>
-              <w:rPr>
-                <w:rFonts w:cs="Times New Roman"/>
-                <w:b/>
-                <w:bCs/>
-                <w:color w:val="000000" w:themeColor="text1"/>
-                <w:sz w:val="24"/>
-                <w:szCs w:val="24"/>
-              </w:rPr>
-              <w:t>app</w:t>
-            </w:r>
-            <w:proofErr w:type="spellEnd"/>
-            <w:r>
-              <w:rPr>
-                <w:rFonts w:cs="Times New Roman"/>
-                <w:b/>
-                <w:bCs/>
-                <w:color w:val="000000" w:themeColor="text1"/>
-                <w:sz w:val="24"/>
-                <w:szCs w:val="24"/>
-              </w:rPr>
-              <w:t>(</w:t>
-            </w:r>
-            <w:proofErr w:type="gramEnd"/>
-            <w:r>
-              <w:rPr>
-                <w:rFonts w:cs="Times New Roman"/>
-                <w:b/>
-                <w:bCs/>
-                <w:color w:val="000000" w:themeColor="text1"/>
-                <w:sz w:val="24"/>
-                <w:szCs w:val="24"/>
-              </w:rPr>
-              <w:t>)</w:t>
+              <w:t>run_app()</w:t>
             </w:r>
           </w:p>
         </w:tc>
@@ -10955,67 +10199,7 @@
                 <w:sz w:val="24"/>
                 <w:szCs w:val="24"/>
               </w:rPr>
-              <w:t>Главная функция приложения, инициализирует параметры и вызывает нужный метод (</w:t>
-            </w:r>
-            <w:proofErr w:type="spellStart"/>
-            <w:r>
-              <w:rPr>
-                <w:rFonts w:cs="Times New Roman"/>
-                <w:color w:val="000000" w:themeColor="text1"/>
-                <w:sz w:val="24"/>
-                <w:szCs w:val="24"/>
-              </w:rPr>
-              <w:t>control_calc</w:t>
-            </w:r>
-            <w:proofErr w:type="spellEnd"/>
-            <w:r>
-              <w:rPr>
-                <w:rFonts w:cs="Times New Roman"/>
-                <w:color w:val="000000" w:themeColor="text1"/>
-                <w:sz w:val="24"/>
-                <w:szCs w:val="24"/>
-              </w:rPr>
-              <w:t>, </w:t>
-            </w:r>
-            <w:proofErr w:type="spellStart"/>
-            <w:r>
-              <w:rPr>
-                <w:rFonts w:cs="Times New Roman"/>
-                <w:color w:val="000000" w:themeColor="text1"/>
-                <w:sz w:val="24"/>
-                <w:szCs w:val="24"/>
-              </w:rPr>
-              <w:t>approx_value</w:t>
-            </w:r>
-            <w:proofErr w:type="spellEnd"/>
-            <w:r>
-              <w:rPr>
-                <w:rFonts w:cs="Times New Roman"/>
-                <w:color w:val="000000" w:themeColor="text1"/>
-                <w:sz w:val="24"/>
-                <w:szCs w:val="24"/>
-              </w:rPr>
-              <w:t>, </w:t>
-            </w:r>
-            <w:proofErr w:type="spellStart"/>
-            <w:r>
-              <w:rPr>
-                <w:rFonts w:cs="Times New Roman"/>
-                <w:color w:val="000000" w:themeColor="text1"/>
-                <w:sz w:val="24"/>
-                <w:szCs w:val="24"/>
-              </w:rPr>
-              <w:t>file_out_data</w:t>
-            </w:r>
-            <w:proofErr w:type="spellEnd"/>
-            <w:r>
-              <w:rPr>
-                <w:rFonts w:cs="Times New Roman"/>
-                <w:color w:val="000000" w:themeColor="text1"/>
-                <w:sz w:val="24"/>
-                <w:szCs w:val="24"/>
-              </w:rPr>
-              <w:t>)</w:t>
+              <w:t>Главная функция приложения, инициализирует параметры и вызывает нужный метод (control_calc, approx_value, file_out_data)</w:t>
             </w:r>
           </w:p>
         </w:tc>
@@ -11047,7 +10231,6 @@
                 <w:szCs w:val="24"/>
               </w:rPr>
             </w:pPr>
-            <w:proofErr w:type="spellStart"/>
             <w:r>
               <w:rPr>
                 <w:rFonts w:cs="Times New Roman"/>
@@ -11057,43 +10240,7 @@
                 <w:sz w:val="24"/>
                 <w:szCs w:val="24"/>
               </w:rPr>
-              <w:t>form_</w:t>
-            </w:r>
-            <w:proofErr w:type="gramStart"/>
-            <w:r>
-              <w:rPr>
-                <w:rFonts w:cs="Times New Roman"/>
-                <w:b/>
-                <w:bCs/>
-                <w:color w:val="000000" w:themeColor="text1"/>
-                <w:sz w:val="24"/>
-                <w:szCs w:val="24"/>
-              </w:rPr>
-              <w:t>time</w:t>
-            </w:r>
-            <w:proofErr w:type="spellEnd"/>
-            <w:r>
-              <w:rPr>
-                <w:rFonts w:cs="Times New Roman"/>
-                <w:b/>
-                <w:bCs/>
-                <w:color w:val="000000" w:themeColor="text1"/>
-                <w:sz w:val="24"/>
-                <w:szCs w:val="24"/>
-              </w:rPr>
-              <w:t>(</w:t>
-            </w:r>
-            <w:proofErr w:type="gramEnd"/>
-            <w:r>
-              <w:rPr>
-                <w:rFonts w:cs="Times New Roman"/>
-                <w:b/>
-                <w:bCs/>
-                <w:color w:val="000000" w:themeColor="text1"/>
-                <w:sz w:val="24"/>
-                <w:szCs w:val="24"/>
-              </w:rPr>
-              <w:t>)</w:t>
+              <w:t>form_time()</w:t>
             </w:r>
           </w:p>
         </w:tc>
@@ -11127,39 +10274,8 @@
                 <w:sz w:val="24"/>
                 <w:szCs w:val="24"/>
               </w:rPr>
-              <w:t>Заполняет массив t временными точками с равномерным шагом от </w:t>
-            </w:r>
-            <w:proofErr w:type="spellStart"/>
-            <w:r>
-              <w:rPr>
-                <w:rFonts w:cs="Times New Roman"/>
-                <w:color w:val="000000" w:themeColor="text1"/>
-                <w:sz w:val="24"/>
-                <w:szCs w:val="24"/>
-              </w:rPr>
-              <w:t>tn</w:t>
-            </w:r>
-            <w:proofErr w:type="spellEnd"/>
-            <w:r>
-              <w:rPr>
-                <w:rFonts w:cs="Times New Roman"/>
-                <w:color w:val="000000" w:themeColor="text1"/>
-                <w:sz w:val="24"/>
-                <w:szCs w:val="24"/>
-              </w:rPr>
-              <w:t> до </w:t>
-            </w:r>
-            <w:proofErr w:type="spellStart"/>
-            <w:r>
-              <w:rPr>
-                <w:rFonts w:cs="Times New Roman"/>
-                <w:color w:val="000000" w:themeColor="text1"/>
-                <w:sz w:val="24"/>
-                <w:szCs w:val="24"/>
-              </w:rPr>
-              <w:t>tk</w:t>
-            </w:r>
-            <w:proofErr w:type="spellEnd"/>
+              <w:t>Заполняет массив t временными точками с равномерным шагом от tn до tk</w:t>
+            </w:r>
           </w:p>
         </w:tc>
       </w:tr>
@@ -11190,7 +10306,6 @@
                 <w:szCs w:val="24"/>
               </w:rPr>
             </w:pPr>
-            <w:proofErr w:type="spellStart"/>
             <w:r>
               <w:rPr>
                 <w:rFonts w:cs="Times New Roman"/>
@@ -11200,43 +10315,7 @@
                 <w:sz w:val="24"/>
                 <w:szCs w:val="24"/>
               </w:rPr>
-              <w:t>form_</w:t>
-            </w:r>
-            <w:proofErr w:type="gramStart"/>
-            <w:r>
-              <w:rPr>
-                <w:rFonts w:cs="Times New Roman"/>
-                <w:b/>
-                <w:bCs/>
-                <w:color w:val="000000" w:themeColor="text1"/>
-                <w:sz w:val="24"/>
-                <w:szCs w:val="24"/>
-              </w:rPr>
-              <w:t>Uvx</w:t>
-            </w:r>
-            <w:proofErr w:type="spellEnd"/>
-            <w:r>
-              <w:rPr>
-                <w:rFonts w:cs="Times New Roman"/>
-                <w:b/>
-                <w:bCs/>
-                <w:color w:val="000000" w:themeColor="text1"/>
-                <w:sz w:val="24"/>
-                <w:szCs w:val="24"/>
-              </w:rPr>
-              <w:t>(</w:t>
-            </w:r>
-            <w:proofErr w:type="gramEnd"/>
-            <w:r>
-              <w:rPr>
-                <w:rFonts w:cs="Times New Roman"/>
-                <w:b/>
-                <w:bCs/>
-                <w:color w:val="000000" w:themeColor="text1"/>
-                <w:sz w:val="24"/>
-                <w:szCs w:val="24"/>
-              </w:rPr>
-              <w:t>)</w:t>
+              <w:t>form_Uvx()</w:t>
             </w:r>
           </w:p>
         </w:tc>
@@ -11270,27 +10349,7 @@
                 <w:sz w:val="24"/>
                 <w:szCs w:val="24"/>
               </w:rPr>
-              <w:t>Вычисляет массив </w:t>
-            </w:r>
-            <w:proofErr w:type="spellStart"/>
-            <w:r>
-              <w:rPr>
-                <w:rFonts w:cs="Times New Roman"/>
-                <w:color w:val="000000" w:themeColor="text1"/>
-                <w:sz w:val="24"/>
-                <w:szCs w:val="24"/>
-              </w:rPr>
-              <w:t>Uvx</w:t>
-            </w:r>
-            <w:proofErr w:type="spellEnd"/>
-            <w:r>
-              <w:rPr>
-                <w:rFonts w:cs="Times New Roman"/>
-                <w:color w:val="000000" w:themeColor="text1"/>
-                <w:sz w:val="24"/>
-                <w:szCs w:val="24"/>
-              </w:rPr>
-              <w:t> по кусочно-линейному закону с изломами в точках t1, t2, t3, t4</w:t>
+              <w:t>Вычисляет массив Uvx по кусочно-линейному закону с изломами в точках t1, t2, t3, t4</w:t>
             </w:r>
           </w:p>
         </w:tc>
@@ -11322,7 +10381,6 @@
                 <w:szCs w:val="24"/>
               </w:rPr>
             </w:pPr>
-            <w:proofErr w:type="spellStart"/>
             <w:r>
               <w:rPr>
                 <w:rFonts w:cs="Times New Roman"/>
@@ -11332,43 +10390,7 @@
                 <w:sz w:val="24"/>
                 <w:szCs w:val="24"/>
               </w:rPr>
-              <w:t>form_</w:t>
-            </w:r>
-            <w:proofErr w:type="gramStart"/>
-            <w:r>
-              <w:rPr>
-                <w:rFonts w:cs="Times New Roman"/>
-                <w:b/>
-                <w:bCs/>
-                <w:color w:val="000000" w:themeColor="text1"/>
-                <w:sz w:val="24"/>
-                <w:szCs w:val="24"/>
-              </w:rPr>
-              <w:t>Uvix</w:t>
-            </w:r>
-            <w:proofErr w:type="spellEnd"/>
-            <w:r>
-              <w:rPr>
-                <w:rFonts w:cs="Times New Roman"/>
-                <w:b/>
-                <w:bCs/>
-                <w:color w:val="000000" w:themeColor="text1"/>
-                <w:sz w:val="24"/>
-                <w:szCs w:val="24"/>
-              </w:rPr>
-              <w:t>(</w:t>
-            </w:r>
-            <w:proofErr w:type="gramEnd"/>
-            <w:r>
-              <w:rPr>
-                <w:rFonts w:cs="Times New Roman"/>
-                <w:b/>
-                <w:bCs/>
-                <w:color w:val="000000" w:themeColor="text1"/>
-                <w:sz w:val="24"/>
-                <w:szCs w:val="24"/>
-              </w:rPr>
-              <w:t>)</w:t>
+              <w:t>form_Uvix()</w:t>
             </w:r>
           </w:p>
         </w:tc>
@@ -11402,87 +10424,7 @@
                 <w:sz w:val="24"/>
                 <w:szCs w:val="24"/>
               </w:rPr>
-              <w:t>Вычисляет массив </w:t>
-            </w:r>
-            <w:proofErr w:type="spellStart"/>
-            <w:r>
-              <w:rPr>
-                <w:rFonts w:cs="Times New Roman"/>
-                <w:color w:val="000000" w:themeColor="text1"/>
-                <w:sz w:val="24"/>
-                <w:szCs w:val="24"/>
-              </w:rPr>
-              <w:t>Uvix</w:t>
-            </w:r>
-            <w:proofErr w:type="spellEnd"/>
-            <w:r>
-              <w:rPr>
-                <w:rFonts w:cs="Times New Roman"/>
-                <w:color w:val="000000" w:themeColor="text1"/>
-                <w:sz w:val="24"/>
-                <w:szCs w:val="24"/>
-              </w:rPr>
-              <w:t> как линейное преобразование </w:t>
-            </w:r>
-            <w:proofErr w:type="spellStart"/>
-            <w:r>
-              <w:rPr>
-                <w:rFonts w:cs="Times New Roman"/>
-                <w:color w:val="000000" w:themeColor="text1"/>
-                <w:sz w:val="24"/>
-                <w:szCs w:val="24"/>
-              </w:rPr>
-              <w:t>Uvx</w:t>
-            </w:r>
-            <w:proofErr w:type="spellEnd"/>
-            <w:r>
-              <w:rPr>
-                <w:rFonts w:cs="Times New Roman"/>
-                <w:color w:val="000000" w:themeColor="text1"/>
-                <w:sz w:val="24"/>
-                <w:szCs w:val="24"/>
-              </w:rPr>
-              <w:t> (</w:t>
-            </w:r>
-            <w:proofErr w:type="spellStart"/>
-            <w:r>
-              <w:rPr>
-                <w:rFonts w:cs="Times New Roman"/>
-                <w:color w:val="000000" w:themeColor="text1"/>
-                <w:sz w:val="24"/>
-                <w:szCs w:val="24"/>
-              </w:rPr>
-              <w:t>Uvix</w:t>
-            </w:r>
-            <w:proofErr w:type="spellEnd"/>
-            <w:r>
-              <w:rPr>
-                <w:rFonts w:cs="Times New Roman"/>
-                <w:color w:val="000000" w:themeColor="text1"/>
-                <w:sz w:val="24"/>
-                <w:szCs w:val="24"/>
-              </w:rPr>
-              <w:t xml:space="preserve">[i] = 2.5 * </w:t>
-            </w:r>
-            <w:proofErr w:type="spellStart"/>
-            <w:r>
-              <w:rPr>
-                <w:rFonts w:cs="Times New Roman"/>
-                <w:color w:val="000000" w:themeColor="text1"/>
-                <w:sz w:val="24"/>
-                <w:szCs w:val="24"/>
-              </w:rPr>
-              <w:t>Uvx</w:t>
-            </w:r>
-            <w:proofErr w:type="spellEnd"/>
-            <w:r>
-              <w:rPr>
-                <w:rFonts w:cs="Times New Roman"/>
-                <w:color w:val="000000" w:themeColor="text1"/>
-                <w:sz w:val="24"/>
-                <w:szCs w:val="24"/>
-              </w:rPr>
-              <w:t>[i] + 10)</w:t>
+              <w:t>Вычисляет массив Uvix как линейное преобразование Uvx (Uvix[i] = 2.5 * Uvx[i] + 10)</w:t>
             </w:r>
           </w:p>
         </w:tc>
@@ -11514,8 +10456,6 @@
                 <w:szCs w:val="24"/>
               </w:rPr>
             </w:pPr>
-            <w:proofErr w:type="spellStart"/>
-            <w:proofErr w:type="gramStart"/>
             <w:r>
               <w:rPr>
                 <w:rFonts w:cs="Times New Roman"/>
@@ -11526,31 +10466,7 @@
                 <w:szCs w:val="24"/>
               </w:rPr>
               <w:lastRenderedPageBreak/>
-              <w:t>parametr</w:t>
-            </w:r>
-            <w:proofErr w:type="spellEnd"/>
-            <w:r>
-              <w:rPr>
-                <w:rFonts w:cs="Times New Roman"/>
-                <w:b/>
-                <w:bCs/>
-                <w:color w:val="000000" w:themeColor="text1"/>
-                <w:sz w:val="24"/>
-                <w:szCs w:val="24"/>
-              </w:rPr>
-              <w:t>(</w:t>
-            </w:r>
-            <w:proofErr w:type="gramEnd"/>
-            <w:r>
-              <w:rPr>
-                <w:rFonts w:cs="Times New Roman"/>
-                <w:b/>
-                <w:bCs/>
-                <w:color w:val="000000" w:themeColor="text1"/>
-                <w:sz w:val="24"/>
-                <w:szCs w:val="24"/>
-              </w:rPr>
-              <w:t>)</w:t>
+              <w:t>parametr()</w:t>
             </w:r>
           </w:p>
         </w:tc>
@@ -11584,27 +10500,7 @@
                 <w:sz w:val="24"/>
                 <w:szCs w:val="24"/>
               </w:rPr>
-              <w:t>Вычисляет среднее значение массива U (используется в </w:t>
-            </w:r>
-            <w:proofErr w:type="spellStart"/>
-            <w:r>
-              <w:rPr>
-                <w:rFonts w:cs="Times New Roman"/>
-                <w:color w:val="000000" w:themeColor="text1"/>
-                <w:sz w:val="24"/>
-                <w:szCs w:val="24"/>
-              </w:rPr>
-              <w:t>approx_value</w:t>
-            </w:r>
-            <w:proofErr w:type="spellEnd"/>
-            <w:r>
-              <w:rPr>
-                <w:rFonts w:cs="Times New Roman"/>
-                <w:color w:val="000000" w:themeColor="text1"/>
-                <w:sz w:val="24"/>
-                <w:szCs w:val="24"/>
-              </w:rPr>
-              <w:t>)</w:t>
+              <w:t>Вычисляет среднее значение массива U (используется в approx_value)</w:t>
             </w:r>
           </w:p>
         </w:tc>
@@ -11679,67 +10575,7 @@
                 <w:sz w:val="24"/>
                 <w:szCs w:val="24"/>
               </w:rPr>
-              <w:t>Выводит таблицу значений t, </w:t>
-            </w:r>
-            <w:proofErr w:type="spellStart"/>
-            <w:r>
-              <w:rPr>
-                <w:rFonts w:cs="Times New Roman"/>
-                <w:color w:val="000000" w:themeColor="text1"/>
-                <w:sz w:val="24"/>
-                <w:szCs w:val="24"/>
-              </w:rPr>
-              <w:t>Uvx</w:t>
-            </w:r>
-            <w:proofErr w:type="spellEnd"/>
-            <w:r>
-              <w:rPr>
-                <w:rFonts w:cs="Times New Roman"/>
-                <w:color w:val="000000" w:themeColor="text1"/>
-                <w:sz w:val="24"/>
-                <w:szCs w:val="24"/>
-              </w:rPr>
-              <w:t>, </w:t>
-            </w:r>
-            <w:proofErr w:type="spellStart"/>
-            <w:r>
-              <w:rPr>
-                <w:rFonts w:cs="Times New Roman"/>
-                <w:color w:val="000000" w:themeColor="text1"/>
-                <w:sz w:val="24"/>
-                <w:szCs w:val="24"/>
-              </w:rPr>
-              <w:t>Uvix</w:t>
-            </w:r>
-            <w:proofErr w:type="spellEnd"/>
-            <w:r>
-              <w:rPr>
-                <w:rFonts w:cs="Times New Roman"/>
-                <w:color w:val="000000" w:themeColor="text1"/>
-                <w:sz w:val="24"/>
-                <w:szCs w:val="24"/>
-              </w:rPr>
-              <w:t> в три строки (для </w:t>
-            </w:r>
-            <w:proofErr w:type="spellStart"/>
-            <w:r>
-              <w:rPr>
-                <w:rFonts w:cs="Times New Roman"/>
-                <w:color w:val="000000" w:themeColor="text1"/>
-                <w:sz w:val="24"/>
-                <w:szCs w:val="24"/>
-              </w:rPr>
-              <w:t>control_calc</w:t>
-            </w:r>
-            <w:proofErr w:type="spellEnd"/>
-            <w:r>
-              <w:rPr>
-                <w:rFonts w:cs="Times New Roman"/>
-                <w:color w:val="000000" w:themeColor="text1"/>
-                <w:sz w:val="24"/>
-                <w:szCs w:val="24"/>
-              </w:rPr>
-              <w:t>)</w:t>
+              <w:t>Выводит таблицу значений t, Uvx, Uvix в три строки (для control_calc)</w:t>
             </w:r>
           </w:p>
         </w:tc>
@@ -11771,7 +10607,6 @@
                 <w:szCs w:val="24"/>
               </w:rPr>
             </w:pPr>
-            <w:proofErr w:type="spellStart"/>
             <w:r>
               <w:rPr>
                 <w:rFonts w:cs="Times New Roman"/>
@@ -11781,43 +10616,7 @@
                 <w:sz w:val="24"/>
                 <w:szCs w:val="24"/>
               </w:rPr>
-              <w:t>control_</w:t>
-            </w:r>
-            <w:proofErr w:type="gramStart"/>
-            <w:r>
-              <w:rPr>
-                <w:rFonts w:cs="Times New Roman"/>
-                <w:b/>
-                <w:bCs/>
-                <w:color w:val="000000" w:themeColor="text1"/>
-                <w:sz w:val="24"/>
-                <w:szCs w:val="24"/>
-              </w:rPr>
-              <w:t>calc</w:t>
-            </w:r>
-            <w:proofErr w:type="spellEnd"/>
-            <w:r>
-              <w:rPr>
-                <w:rFonts w:cs="Times New Roman"/>
-                <w:b/>
-                <w:bCs/>
-                <w:color w:val="000000" w:themeColor="text1"/>
-                <w:sz w:val="24"/>
-                <w:szCs w:val="24"/>
-              </w:rPr>
-              <w:t>(</w:t>
-            </w:r>
-            <w:proofErr w:type="gramEnd"/>
-            <w:r>
-              <w:rPr>
-                <w:rFonts w:cs="Times New Roman"/>
-                <w:b/>
-                <w:bCs/>
-                <w:color w:val="000000" w:themeColor="text1"/>
-                <w:sz w:val="24"/>
-                <w:szCs w:val="24"/>
-              </w:rPr>
-              <w:t>)</w:t>
+              <w:t>control_calc()</w:t>
             </w:r>
           </w:p>
         </w:tc>
@@ -11851,47 +10650,7 @@
                 <w:sz w:val="24"/>
                 <w:szCs w:val="24"/>
               </w:rPr>
-              <w:t>Выполняет точный расчёт, заполняет массивы t, </w:t>
-            </w:r>
-            <w:proofErr w:type="spellStart"/>
-            <w:r>
-              <w:rPr>
-                <w:rFonts w:cs="Times New Roman"/>
-                <w:color w:val="000000" w:themeColor="text1"/>
-                <w:sz w:val="24"/>
-                <w:szCs w:val="24"/>
-              </w:rPr>
-              <w:t>Uvx</w:t>
-            </w:r>
-            <w:proofErr w:type="spellEnd"/>
-            <w:r>
-              <w:rPr>
-                <w:rFonts w:cs="Times New Roman"/>
-                <w:color w:val="000000" w:themeColor="text1"/>
-                <w:sz w:val="24"/>
-                <w:szCs w:val="24"/>
-              </w:rPr>
-              <w:t>, </w:t>
-            </w:r>
-            <w:proofErr w:type="spellStart"/>
-            <w:r>
-              <w:rPr>
-                <w:rFonts w:cs="Times New Roman"/>
-                <w:color w:val="000000" w:themeColor="text1"/>
-                <w:sz w:val="24"/>
-                <w:szCs w:val="24"/>
-              </w:rPr>
-              <w:t>Uvix</w:t>
-            </w:r>
-            <w:proofErr w:type="spellEnd"/>
-            <w:r>
-              <w:rPr>
-                <w:rFonts w:cs="Times New Roman"/>
-                <w:color w:val="000000" w:themeColor="text1"/>
-                <w:sz w:val="24"/>
-                <w:szCs w:val="24"/>
-              </w:rPr>
-              <w:t> и выводит таблицу</w:t>
+              <w:t>Выполняет точный расчёт, заполняет массивы t, Uvx, Uvix и выводит таблицу</w:t>
             </w:r>
           </w:p>
         </w:tc>
@@ -11923,7 +10682,6 @@
                 <w:szCs w:val="24"/>
               </w:rPr>
             </w:pPr>
-            <w:proofErr w:type="spellStart"/>
             <w:r>
               <w:rPr>
                 <w:rFonts w:cs="Times New Roman"/>
@@ -11933,43 +10691,7 @@
                 <w:sz w:val="24"/>
                 <w:szCs w:val="24"/>
               </w:rPr>
-              <w:t>approx_</w:t>
-            </w:r>
-            <w:proofErr w:type="gramStart"/>
-            <w:r>
-              <w:rPr>
-                <w:rFonts w:cs="Times New Roman"/>
-                <w:b/>
-                <w:bCs/>
-                <w:color w:val="000000" w:themeColor="text1"/>
-                <w:sz w:val="24"/>
-                <w:szCs w:val="24"/>
-              </w:rPr>
-              <w:t>value</w:t>
-            </w:r>
-            <w:proofErr w:type="spellEnd"/>
-            <w:r>
-              <w:rPr>
-                <w:rFonts w:cs="Times New Roman"/>
-                <w:b/>
-                <w:bCs/>
-                <w:color w:val="000000" w:themeColor="text1"/>
-                <w:sz w:val="24"/>
-                <w:szCs w:val="24"/>
-              </w:rPr>
-              <w:t>(</w:t>
-            </w:r>
-            <w:proofErr w:type="gramEnd"/>
-            <w:r>
-              <w:rPr>
-                <w:rFonts w:cs="Times New Roman"/>
-                <w:b/>
-                <w:bCs/>
-                <w:color w:val="000000" w:themeColor="text1"/>
-                <w:sz w:val="24"/>
-                <w:szCs w:val="24"/>
-              </w:rPr>
-              <w:t>)</w:t>
+              <w:t>approx_value()</w:t>
             </w:r>
           </w:p>
         </w:tc>
@@ -12003,19 +10725,8 @@
                 <w:sz w:val="24"/>
                 <w:szCs w:val="24"/>
               </w:rPr>
-              <w:t>Выполняет итеративный расчёт с удвоением n до достижения заданной погрешности </w:t>
-            </w:r>
-            <w:proofErr w:type="spellStart"/>
-            <w:r>
-              <w:rPr>
-                <w:rFonts w:cs="Times New Roman"/>
-                <w:color w:val="000000" w:themeColor="text1"/>
-                <w:sz w:val="24"/>
-                <w:szCs w:val="24"/>
-              </w:rPr>
-              <w:t>eps</w:t>
-            </w:r>
-            <w:proofErr w:type="spellEnd"/>
+              <w:t>Выполняет итеративный расчёт с удвоением n до достижения заданной погрешности eps</w:t>
+            </w:r>
           </w:p>
         </w:tc>
       </w:tr>
@@ -12046,7 +10757,6 @@
                 <w:szCs w:val="24"/>
               </w:rPr>
             </w:pPr>
-            <w:proofErr w:type="spellStart"/>
             <w:r>
               <w:rPr>
                 <w:rFonts w:cs="Times New Roman"/>
@@ -12056,43 +10766,7 @@
                 <w:sz w:val="24"/>
                 <w:szCs w:val="24"/>
               </w:rPr>
-              <w:t>file_out_</w:t>
-            </w:r>
-            <w:proofErr w:type="gramStart"/>
-            <w:r>
-              <w:rPr>
-                <w:rFonts w:cs="Times New Roman"/>
-                <w:b/>
-                <w:bCs/>
-                <w:color w:val="000000" w:themeColor="text1"/>
-                <w:sz w:val="24"/>
-                <w:szCs w:val="24"/>
-              </w:rPr>
-              <w:t>data</w:t>
-            </w:r>
-            <w:proofErr w:type="spellEnd"/>
-            <w:r>
-              <w:rPr>
-                <w:rFonts w:cs="Times New Roman"/>
-                <w:b/>
-                <w:bCs/>
-                <w:color w:val="000000" w:themeColor="text1"/>
-                <w:sz w:val="24"/>
-                <w:szCs w:val="24"/>
-              </w:rPr>
-              <w:t>(</w:t>
-            </w:r>
-            <w:proofErr w:type="gramEnd"/>
-            <w:r>
-              <w:rPr>
-                <w:rFonts w:cs="Times New Roman"/>
-                <w:b/>
-                <w:bCs/>
-                <w:color w:val="000000" w:themeColor="text1"/>
-                <w:sz w:val="24"/>
-                <w:szCs w:val="24"/>
-              </w:rPr>
-              <w:t>)</w:t>
+              <w:t>file_out_data()</w:t>
             </w:r>
           </w:p>
         </w:tc>
@@ -12126,47 +10800,7 @@
                 <w:sz w:val="24"/>
                 <w:szCs w:val="24"/>
               </w:rPr>
-              <w:t>Сохраняет массивы t, </w:t>
-            </w:r>
-            <w:proofErr w:type="spellStart"/>
-            <w:r>
-              <w:rPr>
-                <w:rFonts w:cs="Times New Roman"/>
-                <w:color w:val="000000" w:themeColor="text1"/>
-                <w:sz w:val="24"/>
-                <w:szCs w:val="24"/>
-              </w:rPr>
-              <w:t>Uvx</w:t>
-            </w:r>
-            <w:proofErr w:type="spellEnd"/>
-            <w:r>
-              <w:rPr>
-                <w:rFonts w:cs="Times New Roman"/>
-                <w:color w:val="000000" w:themeColor="text1"/>
-                <w:sz w:val="24"/>
-                <w:szCs w:val="24"/>
-              </w:rPr>
-              <w:t>, </w:t>
-            </w:r>
-            <w:proofErr w:type="spellStart"/>
-            <w:r>
-              <w:rPr>
-                <w:rFonts w:cs="Times New Roman"/>
-                <w:color w:val="000000" w:themeColor="text1"/>
-                <w:sz w:val="24"/>
-                <w:szCs w:val="24"/>
-              </w:rPr>
-              <w:t>Uvix</w:t>
-            </w:r>
-            <w:proofErr w:type="spellEnd"/>
-            <w:r>
-              <w:rPr>
-                <w:rFonts w:cs="Times New Roman"/>
-                <w:color w:val="000000" w:themeColor="text1"/>
-                <w:sz w:val="24"/>
-                <w:szCs w:val="24"/>
-              </w:rPr>
-              <w:t> в отдельные файлы (massiv_t.txt, massiv_Uvx.txt, massiv_Uvix.txt)</w:t>
+              <w:t>Сохраняет массивы t, Uvx, Uvix в отдельные файлы (massiv_t.txt, massiv_Uvx.txt, massiv_Uvix.txt)</w:t>
             </w:r>
           </w:p>
         </w:tc>
@@ -12429,14 +11063,12 @@
       <w:r>
         <w:t>.</w:t>
       </w:r>
-      <w:proofErr w:type="spellStart"/>
       <w:r>
         <w:rPr>
           <w:lang w:val="en-US"/>
         </w:rPr>
         <w:t>sh</w:t>
       </w:r>
-      <w:proofErr w:type="spellEnd"/>
       <w:r>
         <w:t>.</w:t>
       </w:r>
@@ -12464,14 +11096,12 @@
       <w:r>
         <w:t>.</w:t>
       </w:r>
-      <w:proofErr w:type="spellStart"/>
       <w:r>
         <w:rPr>
           <w:lang w:val="en-US"/>
         </w:rPr>
         <w:t>sh</w:t>
       </w:r>
-      <w:proofErr w:type="spellEnd"/>
       <w:r>
         <w:t xml:space="preserve"> предоставляет пользователю интерактивное меню с вариантами:</w:t>
       </w:r>
@@ -12491,14 +11121,13 @@
       </w:pPr>
       <w:r>
         <w:rPr>
-          <w:noProof/>
           <w:lang w:val="en-US"/>
         </w:rPr>
         <w:drawing>
-          <wp:inline distT="0" distB="0" distL="0" distR="0" wp14:anchorId="2FB2EED4" wp14:editId="7E80FBE6">
-            <wp:extent cx="5001323" cy="1190791"/>
-            <wp:effectExtent l="0" t="0" r="8890" b="9525"/>
-            <wp:docPr id="790177817" name="Рисунок 1"/>
+          <wp:inline distT="0" distB="0" distL="0" distR="0" wp14:anchorId="58AFA9B8" wp14:editId="5D45F35E">
+            <wp:extent cx="4001409" cy="1863090"/>
+            <wp:effectExtent l="0" t="0" r="0" b="3810"/>
+            <wp:docPr id="1108105031" name="Рисунок 1"/>
             <wp:cNvGraphicFramePr>
               <a:graphicFrameLocks xmlns:a="http://schemas.openxmlformats.org/drawingml/2006/main" noChangeAspect="1"/>
             </wp:cNvGraphicFramePr>
@@ -12506,7 +11135,7 @@
               <a:graphicData uri="http://schemas.openxmlformats.org/drawingml/2006/picture">
                 <pic:pic xmlns:pic="http://schemas.openxmlformats.org/drawingml/2006/picture">
                   <pic:nvPicPr>
-                    <pic:cNvPr id="790177817" name=""/>
+                    <pic:cNvPr id="1108105031" name=""/>
                     <pic:cNvPicPr/>
                   </pic:nvPicPr>
                   <pic:blipFill>
@@ -12518,7 +11147,7 @@
                   <pic:spPr>
                     <a:xfrm>
                       <a:off x="0" y="0"/>
-                      <a:ext cx="5001323" cy="1190791"/>
+                      <a:ext cx="4006084" cy="1865267"/>
                     </a:xfrm>
                     <a:prstGeom prst="rect">
                       <a:avLst/>
@@ -12578,30 +11207,15 @@
           <w:numId w:val="12"/>
         </w:numPr>
       </w:pPr>
-      <w:proofErr w:type="spellStart"/>
-      <w:r>
-        <w:t>Bash</w:t>
-      </w:r>
-      <w:proofErr w:type="spellEnd"/>
-      <w:r>
-        <w:t>-скрипт передает аргументы в Си-программу</w:t>
-      </w:r>
-      <w:proofErr w:type="gramStart"/>
-      <w:r>
-        <w:t>: .</w:t>
-      </w:r>
-      <w:proofErr w:type="gramEnd"/>
-      <w:r>
-        <w:t>/</w:t>
-      </w:r>
-      <w:proofErr w:type="spellStart"/>
+      <w:r>
+        <w:t>Bash-скрипт передает аргументы в Си-программу: ./</w:t>
+      </w:r>
       <w:r>
         <w:rPr>
           <w:lang w:val="en-US"/>
         </w:rPr>
         <w:t>prg</w:t>
       </w:r>
-      <w:proofErr w:type="spellEnd"/>
       <w:r>
         <w:t xml:space="preserve"> 1 n.</w:t>
       </w:r>
@@ -12626,15 +11240,7 @@
         </w:numPr>
       </w:pPr>
       <w:r>
-        <w:t xml:space="preserve">Пользователь вводит n и </w:t>
-      </w:r>
-      <w:proofErr w:type="spellStart"/>
-      <w:r>
-        <w:t>eps</w:t>
-      </w:r>
-      <w:proofErr w:type="spellEnd"/>
-      <w:r>
-        <w:t xml:space="preserve"> (точность, диапазон [0.001; </w:t>
+        <w:t xml:space="preserve">Пользователь вводит n и eps (точность, диапазон [0.001; </w:t>
       </w:r>
       <w:r>
         <w:t>20</w:t>
@@ -12651,37 +11257,8 @@
           <w:numId w:val="13"/>
         </w:numPr>
       </w:pPr>
-      <w:proofErr w:type="spellStart"/>
-      <w:r>
-        <w:t>Bash</w:t>
-      </w:r>
-      <w:proofErr w:type="spellEnd"/>
-      <w:r>
-        <w:t>-скрипт передает аргументы</w:t>
-      </w:r>
-      <w:proofErr w:type="gramStart"/>
-      <w:r>
-        <w:t>: .</w:t>
-      </w:r>
-      <w:proofErr w:type="gramEnd"/>
-      <w:r>
-        <w:t>/</w:t>
-      </w:r>
-      <w:proofErr w:type="spellStart"/>
-      <w:r>
-        <w:t>myapp</w:t>
-      </w:r>
-      <w:proofErr w:type="spellEnd"/>
-      <w:r>
-        <w:t xml:space="preserve"> 2 n </w:t>
-      </w:r>
-      <w:proofErr w:type="spellStart"/>
-      <w:r>
-        <w:t>eps</w:t>
-      </w:r>
-      <w:proofErr w:type="spellEnd"/>
-      <w:r>
-        <w:t>.</w:t>
+      <w:r>
+        <w:t>Bash-скрипт передает аргументы: ./myapp 2 n eps.</w:t>
       </w:r>
     </w:p>
     <w:p>
@@ -12712,19 +11289,15 @@
       <w:r>
         <w:t xml:space="preserve">Вызывается си </w:t>
       </w:r>
-      <w:proofErr w:type="gramStart"/>
       <w:r>
         <w:t>“./</w:t>
       </w:r>
-      <w:proofErr w:type="spellStart"/>
-      <w:proofErr w:type="gramEnd"/>
       <w:r>
         <w:rPr>
           <w:lang w:val="en-US"/>
         </w:rPr>
         <w:t>prg</w:t>
       </w:r>
-      <w:proofErr w:type="spellEnd"/>
       <w:r>
         <w:t xml:space="preserve"> 3 </w:t>
       </w:r>
@@ -12737,14 +11310,12 @@
       <w:r>
         <w:t xml:space="preserve"> </w:t>
       </w:r>
-      <w:proofErr w:type="spellStart"/>
       <w:r>
         <w:rPr>
           <w:lang w:val="en-US"/>
         </w:rPr>
         <w:t>args</w:t>
       </w:r>
-      <w:proofErr w:type="spellEnd"/>
       <w:r>
         <w:t xml:space="preserve">” , </w:t>
       </w:r>
@@ -12782,24 +11353,17 @@
         </w:numPr>
       </w:pPr>
       <w:bookmarkStart w:id="21" w:name="_Hlk198250354"/>
-      <w:proofErr w:type="spellStart"/>
-      <w:proofErr w:type="gramStart"/>
       <w:r>
         <w:rPr>
           <w:lang w:val="en-US"/>
         </w:rPr>
         <w:t>args</w:t>
       </w:r>
-      <w:proofErr w:type="spellEnd"/>
       <w:r>
         <w:t xml:space="preserve"> </w:t>
       </w:r>
       <w:r>
-        <w:t xml:space="preserve"> -</w:t>
-      </w:r>
-      <w:proofErr w:type="gramEnd"/>
-      <w:r>
-        <w:t xml:space="preserve"> список элементов массивов: </w:t>
+        <w:t xml:space="preserve"> - список элементов массивов: </w:t>
       </w:r>
       <w:r>
         <w:rPr>
@@ -12810,25 +11374,21 @@
       <w:r>
         <w:t>/</w:t>
       </w:r>
-      <w:proofErr w:type="spellStart"/>
       <w:r>
         <w:rPr>
           <w:lang w:val="en-US"/>
         </w:rPr>
         <w:t>Uvx</w:t>
       </w:r>
-      <w:proofErr w:type="spellEnd"/>
       <w:r>
         <w:t>/</w:t>
       </w:r>
-      <w:proofErr w:type="spellStart"/>
       <w:r>
         <w:rPr>
           <w:lang w:val="en-US"/>
         </w:rPr>
         <w:t>Uvix</w:t>
       </w:r>
-      <w:proofErr w:type="spellEnd"/>
     </w:p>
     <w:bookmarkEnd w:id="21"/>
     <w:p>
@@ -12851,25 +11411,21 @@
       <w:r>
         <w:t>/</w:t>
       </w:r>
-      <w:proofErr w:type="spellStart"/>
       <w:r>
         <w:rPr>
           <w:lang w:val="en-US"/>
         </w:rPr>
         <w:t>Uvx</w:t>
       </w:r>
-      <w:proofErr w:type="spellEnd"/>
       <w:r>
         <w:t>/</w:t>
       </w:r>
-      <w:proofErr w:type="spellStart"/>
       <w:r>
         <w:rPr>
           <w:lang w:val="en-US"/>
         </w:rPr>
         <w:t>Uvix</w:t>
       </w:r>
-      <w:proofErr w:type="spellEnd"/>
     </w:p>
     <w:p>
       <w:pPr>
@@ -12890,15 +11446,7 @@
         </w:numPr>
       </w:pPr>
       <w:r>
-        <w:t xml:space="preserve">Входные параметры передаются через структуру </w:t>
-      </w:r>
-      <w:proofErr w:type="spellStart"/>
-      <w:r>
-        <w:t>AppParams</w:t>
-      </w:r>
-      <w:proofErr w:type="spellEnd"/>
-      <w:r>
-        <w:t>:</w:t>
+        <w:t>Входные параметры передаются через структуру AppParams:</w:t>
       </w:r>
     </w:p>
     <w:p>
@@ -12914,13 +11462,13 @@
         <w:rPr>
           <w:b/>
           <w:bCs/>
-          <w:noProof/>
-        </w:rPr>
+        </w:rPr>
+        <w:lastRenderedPageBreak/>
         <w:drawing>
-          <wp:inline distT="0" distB="0" distL="0" distR="0" wp14:anchorId="0FF4DF9C" wp14:editId="2D8754C8">
-            <wp:extent cx="5940425" cy="1292860"/>
-            <wp:effectExtent l="0" t="0" r="3175" b="2540"/>
-            <wp:docPr id="1305953590" name="Рисунок 1"/>
+          <wp:inline distT="0" distB="0" distL="0" distR="0" wp14:anchorId="5F666380" wp14:editId="5156519D">
+            <wp:extent cx="4168775" cy="1257245"/>
+            <wp:effectExtent l="0" t="0" r="3175" b="635"/>
+            <wp:docPr id="260815349" name="Рисунок 1"/>
             <wp:cNvGraphicFramePr>
               <a:graphicFrameLocks xmlns:a="http://schemas.openxmlformats.org/drawingml/2006/main" noChangeAspect="1"/>
             </wp:cNvGraphicFramePr>
@@ -12928,7 +11476,7 @@
               <a:graphicData uri="http://schemas.openxmlformats.org/drawingml/2006/picture">
                 <pic:pic xmlns:pic="http://schemas.openxmlformats.org/drawingml/2006/picture">
                   <pic:nvPicPr>
-                    <pic:cNvPr id="1305953590" name=""/>
+                    <pic:cNvPr id="260815349" name=""/>
                     <pic:cNvPicPr/>
                   </pic:nvPicPr>
                   <pic:blipFill>
@@ -12940,7 +11488,7 @@
                   <pic:spPr>
                     <a:xfrm>
                       <a:off x="0" y="0"/>
-                      <a:ext cx="5940425" cy="1292860"/>
+                      <a:ext cx="4224755" cy="1274128"/>
                     </a:xfrm>
                     <a:prstGeom prst="rect">
                       <a:avLst/>
@@ -12962,7 +11510,6 @@
         </w:numPr>
       </w:pPr>
       <w:r>
-        <w:lastRenderedPageBreak/>
         <w:t>Основные функции:</w:t>
       </w:r>
     </w:p>
@@ -12974,33 +11521,11 @@
           <w:numId w:val="25"/>
         </w:numPr>
       </w:pPr>
-      <w:proofErr w:type="spellStart"/>
       <w:r>
         <w:rPr>
           <w:b/>
         </w:rPr>
-        <w:t>form_</w:t>
-      </w:r>
-      <w:proofErr w:type="gramStart"/>
-      <w:r>
-        <w:rPr>
-          <w:b/>
-        </w:rPr>
-        <w:t>time</w:t>
-      </w:r>
-      <w:proofErr w:type="spellEnd"/>
-      <w:r>
-        <w:rPr>
-          <w:b/>
-        </w:rPr>
-        <w:t>(</w:t>
-      </w:r>
-      <w:proofErr w:type="gramEnd"/>
-      <w:r>
-        <w:rPr>
-          <w:b/>
-        </w:rPr>
-        <w:t>):</w:t>
+        <w:t>form_time():</w:t>
       </w:r>
       <w:r>
         <w:t xml:space="preserve"> Генерирует массив времени</w:t>
@@ -13028,48 +11553,15 @@
         </w:rPr>
         <w:t>f</w:t>
       </w:r>
-      <w:proofErr w:type="spellStart"/>
       <w:r>
         <w:rPr>
           <w:b/>
           <w:bCs/>
         </w:rPr>
-        <w:t>orm_</w:t>
-      </w:r>
-      <w:proofErr w:type="gramStart"/>
-      <w:r>
-        <w:rPr>
-          <w:b/>
-          <w:bCs/>
-        </w:rPr>
-        <w:t>Uvx</w:t>
-      </w:r>
-      <w:proofErr w:type="spellEnd"/>
-      <w:r>
-        <w:rPr>
-          <w:b/>
-          <w:bCs/>
-        </w:rPr>
-        <w:t>(</w:t>
-      </w:r>
-      <w:proofErr w:type="gramEnd"/>
-      <w:r>
-        <w:rPr>
-          <w:b/>
-          <w:bCs/>
-        </w:rPr>
-        <w:t>):</w:t>
-      </w:r>
-      <w:r>
-        <w:t xml:space="preserve"> Рассчитывает входное напряжение </w:t>
-      </w:r>
-      <w:proofErr w:type="spellStart"/>
-      <w:r>
-        <w:t>Uvx</w:t>
-      </w:r>
-      <w:proofErr w:type="spellEnd"/>
-      <w:r>
-        <w:t>(t) как кусочно-линейную функцию.</w:t>
+        <w:t>orm_Uvx():</w:t>
+      </w:r>
+      <w:r>
+        <w:t xml:space="preserve"> Рассчитывает входное напряжение Uvx(t) как кусочно-линейную функцию.</w:t>
       </w:r>
     </w:p>
     <w:p>
@@ -13088,56 +11580,15 @@
         </w:rPr>
         <w:t>f</w:t>
       </w:r>
-      <w:proofErr w:type="spellStart"/>
       <w:r>
         <w:rPr>
           <w:b/>
           <w:bCs/>
         </w:rPr>
-        <w:t>orm_</w:t>
-      </w:r>
-      <w:proofErr w:type="gramStart"/>
-      <w:r>
-        <w:rPr>
-          <w:b/>
-          <w:bCs/>
-        </w:rPr>
-        <w:t>Uvix</w:t>
-      </w:r>
-      <w:proofErr w:type="spellEnd"/>
-      <w:r>
-        <w:rPr>
-          <w:b/>
-          <w:bCs/>
-        </w:rPr>
-        <w:t>(</w:t>
-      </w:r>
-      <w:proofErr w:type="gramEnd"/>
-      <w:r>
-        <w:rPr>
-          <w:b/>
-          <w:bCs/>
-        </w:rPr>
-        <w:t>):</w:t>
-      </w:r>
-      <w:r>
-        <w:t xml:space="preserve"> Преобразует </w:t>
-      </w:r>
-      <w:proofErr w:type="spellStart"/>
-      <w:r>
-        <w:t>Uvx</w:t>
-      </w:r>
-      <w:proofErr w:type="spellEnd"/>
-      <w:r>
-        <w:t> в выходное напряжение </w:t>
-      </w:r>
-      <w:proofErr w:type="spellStart"/>
-      <w:r>
-        <w:t>Uvix</w:t>
-      </w:r>
-      <w:proofErr w:type="spellEnd"/>
-      <w:r>
-        <w:t> через пороговую аппроксимацию.</w:t>
+        <w:t>orm_Uvix():</w:t>
+      </w:r>
+      <w:r>
+        <w:t xml:space="preserve"> Преобразует Uvx в выходное напряжение Uvix через пороговую аппроксимацию.</w:t>
       </w:r>
     </w:p>
     <w:p>
@@ -13148,7 +11599,6 @@
           <w:numId w:val="11"/>
         </w:numPr>
       </w:pPr>
-      <w:proofErr w:type="gramStart"/>
       <w:r>
         <w:rPr>
           <w:b/>
@@ -13157,29 +11607,12 @@
         </w:rPr>
         <w:t>p</w:t>
       </w:r>
-      <w:proofErr w:type="spellStart"/>
       <w:r>
         <w:rPr>
           <w:b/>
           <w:bCs/>
         </w:rPr>
-        <w:t>arametr</w:t>
-      </w:r>
-      <w:proofErr w:type="spellEnd"/>
-      <w:r>
-        <w:rPr>
-          <w:b/>
-          <w:bCs/>
-        </w:rPr>
-        <w:t>(</w:t>
-      </w:r>
-      <w:proofErr w:type="gramEnd"/>
-      <w:r>
-        <w:rPr>
-          <w:b/>
-          <w:bCs/>
-        </w:rPr>
-        <w:t>):</w:t>
+        <w:t>arametr():</w:t>
       </w:r>
       <w:r>
         <w:t xml:space="preserve"> Вычисляет длительность превышения сигналом порогового значения.</w:t>
@@ -13227,15 +11660,7 @@
         <w:pStyle w:val="4"/>
       </w:pPr>
       <w:r>
-        <w:t>Вариант 1 (</w:t>
-      </w:r>
-      <w:proofErr w:type="spellStart"/>
-      <w:r>
-        <w:t>control_calc</w:t>
-      </w:r>
-      <w:proofErr w:type="spellEnd"/>
-      <w:r>
-        <w:t>):</w:t>
+        <w:t>Вариант 1 (control_calc):</w:t>
       </w:r>
     </w:p>
     <w:p>
@@ -13253,30 +11678,8 @@
         <w:rPr>
           <w:b/>
         </w:rPr>
-        <w:t xml:space="preserve">t, </w:t>
-      </w:r>
-      <w:proofErr w:type="spellStart"/>
-      <w:r>
-        <w:rPr>
-          <w:b/>
-        </w:rPr>
-        <w:t>Uvx</w:t>
-      </w:r>
-      <w:proofErr w:type="spellEnd"/>
-      <w:r>
-        <w:rPr>
-          <w:b/>
-        </w:rPr>
-        <w:t xml:space="preserve">, </w:t>
-      </w:r>
-      <w:proofErr w:type="spellStart"/>
-      <w:r>
-        <w:rPr>
-          <w:b/>
-        </w:rPr>
-        <w:t>Uvix</w:t>
-      </w:r>
-      <w:proofErr w:type="spellEnd"/>
+        <w:t>t, Uvx, Uvix</w:t>
+      </w:r>
       <w:r>
         <w:t xml:space="preserve"> для заданного </w:t>
       </w:r>
@@ -13353,15 +11756,7 @@
         <w:pStyle w:val="4"/>
       </w:pPr>
       <w:r>
-        <w:t>Вариант 2 (</w:t>
-      </w:r>
-      <w:proofErr w:type="spellStart"/>
-      <w:r>
-        <w:t>approx_value</w:t>
-      </w:r>
-      <w:proofErr w:type="spellEnd"/>
-      <w:r>
-        <w:t>):</w:t>
+        <w:t>Вариант 2 (approx_value):</w:t>
       </w:r>
     </w:p>
     <w:p>
@@ -13381,11 +11776,9 @@
       <w:r>
         <w:t xml:space="preserve">(в 2 раза на каждом шаге) до достижения точности </w:t>
       </w:r>
-      <w:proofErr w:type="spellStart"/>
       <w:r>
         <w:t>eps</w:t>
       </w:r>
-      <w:proofErr w:type="spellEnd"/>
       <w:r>
         <w:t>.</w:t>
       </w:r>
@@ -13408,15 +11801,7 @@
         <w:t>вычисляет параметр</w:t>
       </w:r>
       <w:r>
-        <w:t> </w:t>
-      </w:r>
-      <w:proofErr w:type="spellStart"/>
-      <w:r>
-        <w:t>duration</w:t>
-      </w:r>
-      <w:proofErr w:type="spellEnd"/>
-      <w:r>
-        <w:t> </w:t>
+        <w:t> duration </w:t>
       </w:r>
       <w:r>
         <w:t>(длительность превышения порога).</w:t>
@@ -13449,10 +11834,10 @@
           <w:noProof/>
         </w:rPr>
         <w:drawing>
-          <wp:inline distT="0" distB="0" distL="0" distR="0" wp14:anchorId="176C65B9" wp14:editId="34872314">
-            <wp:extent cx="3457143" cy="1133333"/>
+          <wp:inline distT="0" distB="0" distL="0" distR="0" wp14:anchorId="18C7DC71" wp14:editId="46609B0A">
+            <wp:extent cx="3457143" cy="1209524"/>
             <wp:effectExtent l="0" t="0" r="0" b="0"/>
-            <wp:docPr id="1647605579" name="Рисунок 1"/>
+            <wp:docPr id="974259785" name="Рисунок 1"/>
             <wp:cNvGraphicFramePr>
               <a:graphicFrameLocks xmlns:a="http://schemas.openxmlformats.org/drawingml/2006/main" noChangeAspect="1"/>
             </wp:cNvGraphicFramePr>
@@ -13460,7 +11845,7 @@
               <a:graphicData uri="http://schemas.openxmlformats.org/drawingml/2006/picture">
                 <pic:pic xmlns:pic="http://schemas.openxmlformats.org/drawingml/2006/picture">
                   <pic:nvPicPr>
-                    <pic:cNvPr id="1647605579" name=""/>
+                    <pic:cNvPr id="974259785" name=""/>
                     <pic:cNvPicPr/>
                   </pic:nvPicPr>
                   <pic:blipFill>
@@ -13472,7 +11857,7 @@
                   <pic:spPr>
                     <a:xfrm>
                       <a:off x="0" y="0"/>
-                      <a:ext cx="3457143" cy="1133333"/>
+                      <a:ext cx="3457143" cy="1209524"/>
                     </a:xfrm>
                     <a:prstGeom prst="rect">
                       <a:avLst/>
@@ -13493,6 +11878,7 @@
         </w:rPr>
       </w:pPr>
       <w:r>
+        <w:lastRenderedPageBreak/>
         <w:t xml:space="preserve">Вариант </w:t>
       </w:r>
       <w:r>
@@ -13504,11 +11890,9 @@
       <w:r>
         <w:t>(</w:t>
       </w:r>
-      <w:proofErr w:type="spellStart"/>
       <w:r>
         <w:t>file_out_data</w:t>
       </w:r>
-      <w:proofErr w:type="spellEnd"/>
       <w:r>
         <w:t>)</w:t>
       </w:r>
@@ -13546,25 +11930,21 @@
       <w:r>
         <w:t>/</w:t>
       </w:r>
-      <w:proofErr w:type="spellStart"/>
       <w:r>
         <w:rPr>
           <w:lang w:val="en-US"/>
         </w:rPr>
         <w:t>Uvx</w:t>
       </w:r>
-      <w:proofErr w:type="spellEnd"/>
       <w:r>
         <w:t>/</w:t>
       </w:r>
-      <w:proofErr w:type="spellStart"/>
       <w:r>
         <w:rPr>
           <w:lang w:val="en-US"/>
         </w:rPr>
         <w:t>Uvix</w:t>
       </w:r>
-      <w:proofErr w:type="spellEnd"/>
       <w:r>
         <w:t>:</w:t>
       </w:r>
@@ -13632,7 +12012,6 @@
         <w:rPr>
           <w:lang w:val="en-US"/>
         </w:rPr>
-        <w:lastRenderedPageBreak/>
         <w:t>massiv_</w:t>
       </w:r>
       <w:r>
@@ -13654,14 +12033,9 @@
       </w:pPr>
       <w:bookmarkStart w:id="24" w:name="_Toc198345905"/>
       <w:r>
-        <w:t xml:space="preserve">Обработка результатов в </w:t>
-      </w:r>
-      <w:proofErr w:type="spellStart"/>
-      <w:r>
-        <w:t>Bash</w:t>
+        <w:t>Обработка результатов в Bash</w:t>
       </w:r>
       <w:bookmarkEnd w:id="24"/>
-      <w:proofErr w:type="spellEnd"/>
     </w:p>
     <w:p>
       <w:pPr>
@@ -13730,13 +12104,13 @@
       </w:pPr>
       <w:r>
         <w:rPr>
-          <w:noProof/>
+          <w:lang w:val="en-US"/>
         </w:rPr>
         <w:drawing>
-          <wp:inline distT="0" distB="0" distL="0" distR="0" wp14:anchorId="718BF704" wp14:editId="21903FFA">
-            <wp:extent cx="4009524" cy="5923809"/>
-            <wp:effectExtent l="0" t="0" r="0" b="1270"/>
-            <wp:docPr id="775962684" name="Рисунок 1"/>
+          <wp:inline distT="0" distB="0" distL="0" distR="0" wp14:anchorId="5CF992A4" wp14:editId="6D7B934A">
+            <wp:extent cx="3620005" cy="5249008"/>
+            <wp:effectExtent l="0" t="0" r="0" b="8890"/>
+            <wp:docPr id="1170809563" name="Рисунок 1"/>
             <wp:cNvGraphicFramePr>
               <a:graphicFrameLocks xmlns:a="http://schemas.openxmlformats.org/drawingml/2006/main" noChangeAspect="1"/>
             </wp:cNvGraphicFramePr>
@@ -13744,7 +12118,7 @@
               <a:graphicData uri="http://schemas.openxmlformats.org/drawingml/2006/picture">
                 <pic:pic xmlns:pic="http://schemas.openxmlformats.org/drawingml/2006/picture">
                   <pic:nvPicPr>
-                    <pic:cNvPr id="775962684" name=""/>
+                    <pic:cNvPr id="1170809563" name=""/>
                     <pic:cNvPicPr/>
                   </pic:nvPicPr>
                   <pic:blipFill>
@@ -13756,7 +12130,7 @@
                   <pic:spPr>
                     <a:xfrm>
                       <a:off x="0" y="0"/>
-                      <a:ext cx="4009524" cy="5923809"/>
+                      <a:ext cx="3620005" cy="5249008"/>
                     </a:xfrm>
                     <a:prstGeom prst="rect">
                       <a:avLst/>
@@ -13796,13 +12170,8 @@
         <w:t>(в 2 раза на каждом шаге) до достижения точности</w:t>
       </w:r>
       <w:r>
-        <w:t> </w:t>
-      </w:r>
-      <w:proofErr w:type="spellStart"/>
-      <w:r>
-        <w:t>eps</w:t>
-      </w:r>
-      <w:proofErr w:type="spellEnd"/>
+        <w:t> eps</w:t>
+      </w:r>
       <w:r>
         <w:t>.</w:t>
       </w:r>
@@ -13817,6 +12186,7 @@
         <w:jc w:val="both"/>
       </w:pPr>
       <w:r>
+        <w:lastRenderedPageBreak/>
         <w:t>Для каждого</w:t>
       </w:r>
       <w:r>
@@ -13826,15 +12196,7 @@
         <w:t>вычисляет параметр</w:t>
       </w:r>
       <w:r>
-        <w:t> </w:t>
-      </w:r>
-      <w:proofErr w:type="spellStart"/>
-      <w:r>
-        <w:t>duration</w:t>
-      </w:r>
-      <w:proofErr w:type="spellEnd"/>
-      <w:r>
-        <w:t> </w:t>
+        <w:t> duration </w:t>
       </w:r>
       <w:r>
         <w:t>(длительность превышения порога).</w:t>
@@ -13850,7 +12212,6 @@
         <w:jc w:val="both"/>
       </w:pPr>
       <w:r>
-        <w:lastRenderedPageBreak/>
         <w:t>Возвращает таблицу в формате:</w:t>
       </w:r>
     </w:p>
@@ -13866,10 +12227,10 @@
           <w:noProof/>
         </w:rPr>
         <w:drawing>
-          <wp:inline distT="0" distB="0" distL="0" distR="0" wp14:anchorId="623FACE8" wp14:editId="3FD93C83">
-            <wp:extent cx="3457143" cy="1133333"/>
+          <wp:inline distT="0" distB="0" distL="0" distR="0" wp14:anchorId="16F310AA" wp14:editId="05D3088D">
+            <wp:extent cx="3457143" cy="1209524"/>
             <wp:effectExtent l="0" t="0" r="0" b="0"/>
-            <wp:docPr id="1356958610" name="Рисунок 1"/>
+            <wp:docPr id="135588646" name="Рисунок 1"/>
             <wp:cNvGraphicFramePr>
               <a:graphicFrameLocks xmlns:a="http://schemas.openxmlformats.org/drawingml/2006/main" noChangeAspect="1"/>
             </wp:cNvGraphicFramePr>
@@ -13877,7 +12238,7 @@
               <a:graphicData uri="http://schemas.openxmlformats.org/drawingml/2006/picture">
                 <pic:pic xmlns:pic="http://schemas.openxmlformats.org/drawingml/2006/picture">
                   <pic:nvPicPr>
-                    <pic:cNvPr id="1356958610" name=""/>
+                    <pic:cNvPr id="135588646" name=""/>
                     <pic:cNvPicPr/>
                   </pic:nvPicPr>
                   <pic:blipFill>
@@ -13889,7 +12250,7 @@
                   <pic:spPr>
                     <a:xfrm>
                       <a:off x="0" y="0"/>
-                      <a:ext cx="3457143" cy="1133333"/>
+                      <a:ext cx="3457143" cy="1209524"/>
                     </a:xfrm>
                     <a:prstGeom prst="rect">
                       <a:avLst/>
@@ -13936,7 +12297,6 @@
       <w:r>
         <w:t xml:space="preserve"> </w:t>
       </w:r>
-      <w:proofErr w:type="spellStart"/>
       <w:r>
         <w:rPr>
           <w:rStyle w:val="HTML"/>
@@ -13947,7 +12307,6 @@
         </w:rPr>
         <w:t>wxMaxima</w:t>
       </w:r>
-      <w:proofErr w:type="spellEnd"/>
       <w:r>
         <w:t xml:space="preserve"> (</w:t>
       </w:r>
@@ -14044,7 +12403,6 @@
         </w:rPr>
         <w:t>_</w:t>
       </w:r>
-      <w:proofErr w:type="spellStart"/>
       <w:r>
         <w:rPr>
           <w:rStyle w:val="HTML"/>
@@ -14056,7 +12414,6 @@
         </w:rPr>
         <w:t>Uvx</w:t>
       </w:r>
-      <w:proofErr w:type="spellEnd"/>
       <w:r>
         <w:rPr>
           <w:rStyle w:val="HTML"/>
@@ -14067,7 +12424,6 @@
         </w:rPr>
         <w:t>.</w:t>
       </w:r>
-      <w:proofErr w:type="spellStart"/>
       <w:r>
         <w:rPr>
           <w:rStyle w:val="HTML"/>
@@ -14079,7 +12435,6 @@
         </w:rPr>
         <w:t>png</w:t>
       </w:r>
-      <w:proofErr w:type="spellEnd"/>
       <w:r>
         <w:rPr>
           <w:color w:val="000000" w:themeColor="text1"/>
@@ -14114,7 +12469,6 @@
         </w:rPr>
         <w:t> </w:t>
       </w:r>
-      <w:proofErr w:type="spellStart"/>
       <w:r>
         <w:rPr>
           <w:rStyle w:val="HTML"/>
@@ -14126,7 +12480,6 @@
         </w:rPr>
         <w:t>Uvx</w:t>
       </w:r>
-      <w:proofErr w:type="spellEnd"/>
       <w:r>
         <w:rPr>
           <w:rStyle w:val="HTML"/>
@@ -14202,7 +12555,6 @@
         </w:rPr>
         <w:t>_</w:t>
       </w:r>
-      <w:proofErr w:type="spellStart"/>
       <w:r>
         <w:rPr>
           <w:rStyle w:val="HTML"/>
@@ -14214,7 +12566,6 @@
         </w:rPr>
         <w:t>Uvix</w:t>
       </w:r>
-      <w:proofErr w:type="spellEnd"/>
       <w:r>
         <w:rPr>
           <w:rStyle w:val="HTML"/>
@@ -14225,7 +12576,6 @@
         </w:rPr>
         <w:t>.</w:t>
       </w:r>
-      <w:proofErr w:type="spellStart"/>
       <w:r>
         <w:rPr>
           <w:rStyle w:val="HTML"/>
@@ -14237,7 +12587,6 @@
         </w:rPr>
         <w:t>png</w:t>
       </w:r>
-      <w:proofErr w:type="spellEnd"/>
       <w:r>
         <w:rPr>
           <w:color w:val="000000" w:themeColor="text1"/>
@@ -14272,7 +12621,6 @@
         </w:rPr>
         <w:t> </w:t>
       </w:r>
-      <w:proofErr w:type="spellStart"/>
       <w:r>
         <w:rPr>
           <w:rStyle w:val="HTML"/>
@@ -14284,7 +12632,6 @@
         </w:rPr>
         <w:t>Uvix</w:t>
       </w:r>
-      <w:proofErr w:type="spellEnd"/>
       <w:r>
         <w:rPr>
           <w:rStyle w:val="HTML"/>
@@ -14340,7 +12687,6 @@
       <w:r>
         <w:t> </w:t>
       </w:r>
-      <w:proofErr w:type="spellStart"/>
       <w:r>
         <w:rPr>
           <w:rStyle w:val="HTML"/>
@@ -14350,7 +12696,6 @@
         </w:rPr>
         <w:t>eog</w:t>
       </w:r>
-      <w:proofErr w:type="spellEnd"/>
       <w:r>
         <w:t>.</w:t>
       </w:r>
@@ -14363,8 +12708,8 @@
         <w:tblLook w:val="04A0" w:firstRow="1" w:lastRow="0" w:firstColumn="1" w:lastColumn="0" w:noHBand="0" w:noVBand="1"/>
       </w:tblPr>
       <w:tblGrid>
-        <w:gridCol w:w="4618"/>
-        <w:gridCol w:w="4727"/>
+        <w:gridCol w:w="4671"/>
+        <w:gridCol w:w="4674"/>
       </w:tblGrid>
       <w:tr>
         <w:trPr>
@@ -14395,7 +12740,6 @@
               </w:rPr>
               <w:t xml:space="preserve">График </w:t>
             </w:r>
-            <w:proofErr w:type="spellStart"/>
             <w:r>
               <w:rPr>
                 <w:b/>
@@ -14406,7 +12750,6 @@
               </w:rPr>
               <w:t>Uvx</w:t>
             </w:r>
-            <w:proofErr w:type="spellEnd"/>
           </w:p>
         </w:tc>
         <w:tc>
@@ -14433,7 +12776,6 @@
               </w:rPr>
               <w:t xml:space="preserve">График </w:t>
             </w:r>
-            <w:proofErr w:type="spellStart"/>
             <w:r>
               <w:rPr>
                 <w:b/>
@@ -14444,7 +12786,6 @@
               </w:rPr>
               <w:t>Uvix</w:t>
             </w:r>
-            <w:proofErr w:type="spellEnd"/>
           </w:p>
         </w:tc>
       </w:tr>
@@ -14463,10 +12804,10 @@
                 <w:noProof/>
               </w:rPr>
               <w:drawing>
-                <wp:inline distT="0" distB="0" distL="0" distR="0" wp14:anchorId="68674707" wp14:editId="06D0557B">
-                  <wp:extent cx="2940452" cy="2259330"/>
-                  <wp:effectExtent l="0" t="0" r="0" b="7620"/>
-                  <wp:docPr id="373383584" name="Рисунок 1"/>
+                <wp:inline distT="0" distB="0" distL="0" distR="0" wp14:anchorId="1E755E5D" wp14:editId="507A55A8">
+                  <wp:extent cx="3035548" cy="2274570"/>
+                  <wp:effectExtent l="0" t="0" r="0" b="0"/>
+                  <wp:docPr id="876854375" name="Рисунок 1"/>
                   <wp:cNvGraphicFramePr>
                     <a:graphicFrameLocks xmlns:a="http://schemas.openxmlformats.org/drawingml/2006/main" noChangeAspect="1"/>
                   </wp:cNvGraphicFramePr>
@@ -14474,7 +12815,7 @@
                     <a:graphicData uri="http://schemas.openxmlformats.org/drawingml/2006/picture">
                       <pic:pic xmlns:pic="http://schemas.openxmlformats.org/drawingml/2006/picture">
                         <pic:nvPicPr>
-                          <pic:cNvPr id="373383584" name=""/>
+                          <pic:cNvPr id="876854375" name=""/>
                           <pic:cNvPicPr/>
                         </pic:nvPicPr>
                         <pic:blipFill>
@@ -14486,7 +12827,7 @@
                         <pic:spPr>
                           <a:xfrm>
                             <a:off x="0" y="0"/>
-                            <a:ext cx="2946861" cy="2264254"/>
+                            <a:ext cx="3044459" cy="2281247"/>
                           </a:xfrm>
                           <a:prstGeom prst="rect">
                             <a:avLst/>
@@ -14510,10 +12851,10 @@
                 <w:noProof/>
               </w:rPr>
               <w:drawing>
-                <wp:inline distT="0" distB="0" distL="0" distR="0" wp14:anchorId="2DC14B35" wp14:editId="60A1A5AC">
-                  <wp:extent cx="3012547" cy="2259330"/>
-                  <wp:effectExtent l="0" t="0" r="0" b="7620"/>
-                  <wp:docPr id="38556575" name="Рисунок 4"/>
+                <wp:inline distT="0" distB="0" distL="0" distR="0" wp14:anchorId="0D7FABEE" wp14:editId="4970FBE0">
+                  <wp:extent cx="3038234" cy="2274570"/>
+                  <wp:effectExtent l="0" t="0" r="0" b="0"/>
+                  <wp:docPr id="1527778492" name="Рисунок 1"/>
                   <wp:cNvGraphicFramePr>
                     <a:graphicFrameLocks xmlns:a="http://schemas.openxmlformats.org/drawingml/2006/main" noChangeAspect="1"/>
                   </wp:cNvGraphicFramePr>
@@ -14521,36 +12862,23 @@
                     <a:graphicData uri="http://schemas.openxmlformats.org/drawingml/2006/picture">
                       <pic:pic xmlns:pic="http://schemas.openxmlformats.org/drawingml/2006/picture">
                         <pic:nvPicPr>
-                          <pic:cNvPr id="0" name="Picture 7"/>
-                          <pic:cNvPicPr>
-                            <a:picLocks noChangeAspect="1" noChangeArrowheads="1"/>
-                          </pic:cNvPicPr>
+                          <pic:cNvPr id="1527778492" name=""/>
+                          <pic:cNvPicPr/>
                         </pic:nvPicPr>
                         <pic:blipFill>
-                          <a:blip r:embed="rId17">
-                            <a:extLst>
-                              <a:ext uri="{28A0092B-C50C-407E-A947-70E740481C1C}">
-                                <a14:useLocalDpi xmlns:a14="http://schemas.microsoft.com/office/drawing/2010/main" val="0"/>
-                              </a:ext>
-                            </a:extLst>
-                          </a:blip>
-                          <a:srcRect/>
+                          <a:blip r:embed="rId25"/>
                           <a:stretch>
                             <a:fillRect/>
                           </a:stretch>
                         </pic:blipFill>
-                        <pic:spPr bwMode="auto">
+                        <pic:spPr>
                           <a:xfrm>
                             <a:off x="0" y="0"/>
-                            <a:ext cx="3019332" cy="2264419"/>
+                            <a:ext cx="3046400" cy="2280684"/>
                           </a:xfrm>
                           <a:prstGeom prst="rect">
                             <a:avLst/>
                           </a:prstGeom>
-                          <a:noFill/>
-                          <a:ln>
-                            <a:noFill/>
-                          </a:ln>
                         </pic:spPr>
                       </pic:pic>
                     </a:graphicData>
@@ -14601,6 +12929,7 @@
       </w:pPr>
       <w:bookmarkStart w:id="25" w:name="_Toc198345906"/>
       <w:r>
+        <w:lastRenderedPageBreak/>
         <w:t>Связи программы с другими программами</w:t>
       </w:r>
       <w:bookmarkEnd w:id="25"/>
@@ -14621,23 +12950,18 @@
           <w:numId w:val="43"/>
         </w:numPr>
       </w:pPr>
-      <w:proofErr w:type="spellStart"/>
-      <w:r>
-        <w:lastRenderedPageBreak/>
+      <w:r>
         <w:t>wx</w:t>
       </w:r>
-      <w:proofErr w:type="spellEnd"/>
       <w:r>
         <w:rPr>
           <w:lang w:val="en-US"/>
         </w:rPr>
         <w:t>m</w:t>
       </w:r>
-      <w:proofErr w:type="spellStart"/>
       <w:r>
         <w:t>axima</w:t>
       </w:r>
-      <w:proofErr w:type="spellEnd"/>
     </w:p>
     <w:p>
       <w:pPr>
@@ -14672,23 +12996,7 @@
         </w:numPr>
       </w:pPr>
       <w:r>
-        <w:t xml:space="preserve">GNU </w:t>
-      </w:r>
-      <w:proofErr w:type="spellStart"/>
-      <w:r>
-        <w:t>Compiler</w:t>
-      </w:r>
-      <w:proofErr w:type="spellEnd"/>
-      <w:r>
-        <w:t xml:space="preserve"> (</w:t>
-      </w:r>
-      <w:proofErr w:type="spellStart"/>
-      <w:r>
-        <w:t>gcc</w:t>
-      </w:r>
-      <w:proofErr w:type="spellEnd"/>
-      <w:r>
-        <w:t>)</w:t>
+        <w:t>GNU Compiler (gcc)</w:t>
       </w:r>
     </w:p>
     <w:p>
@@ -14708,15 +13016,7 @@
         <w:ind w:left="1416" w:firstLine="709"/>
       </w:pPr>
       <w:r>
-        <w:t xml:space="preserve">Все внешние вызовы выполняются через </w:t>
-      </w:r>
-      <w:proofErr w:type="spellStart"/>
-      <w:r>
-        <w:t>bash</w:t>
-      </w:r>
-      <w:proofErr w:type="spellEnd"/>
-      <w:r>
-        <w:t>-скрипт menu.sh.</w:t>
+        <w:t>Все внешние вызовы выполняются через bash-скрипт menu.sh.</w:t>
       </w:r>
     </w:p>
     <w:p>
@@ -14724,23 +13024,7 @@
         <w:ind w:left="1416" w:firstLine="709"/>
       </w:pPr>
       <w:r>
-        <w:t xml:space="preserve">Программа работает в консоли, все вычисления выполняются последовательно, </w:t>
-      </w:r>
-      <w:proofErr w:type="spellStart"/>
-      <w:r>
-        <w:t>wxMaxima</w:t>
-      </w:r>
-      <w:proofErr w:type="spellEnd"/>
-      <w:r>
-        <w:t xml:space="preserve"> и </w:t>
-      </w:r>
-      <w:proofErr w:type="spellStart"/>
-      <w:r>
-        <w:t>gcc</w:t>
-      </w:r>
-      <w:proofErr w:type="spellEnd"/>
-      <w:r>
-        <w:t xml:space="preserve"> не являются частью программы. Программа также ориентирована на академические расчёты и локальное использование на Linux-системах.</w:t>
+        <w:t>Программа работает в консоли, все вычисления выполняются последовательно, wxMaxima и gcc не являются частью программы. Программа также ориентирована на академические расчёты и локальное использование на Linux-системах.</w:t>
       </w:r>
     </w:p>
     <w:p>
@@ -14797,19 +13081,9 @@
       <w:r>
         <w:t xml:space="preserve"> </w:t>
       </w:r>
-      <w:proofErr w:type="spellStart"/>
-      <w:r>
-        <w:t>make</w:t>
-      </w:r>
-      <w:proofErr w:type="spellEnd"/>
-      <w:r>
-        <w:t xml:space="preserve"> </w:t>
-      </w:r>
-      <w:proofErr w:type="spellStart"/>
-      <w:r>
-        <w:t>run</w:t>
-      </w:r>
-      <w:proofErr w:type="spellEnd"/>
+      <w:r>
+        <w:t>make run</w:t>
+      </w:r>
     </w:p>
     <w:p>
       <w:pPr>
@@ -14831,11 +13105,9 @@
           <w:numId w:val="33"/>
         </w:numPr>
       </w:pPr>
-      <w:proofErr w:type="spellStart"/>
       <w:r>
         <w:t>Pg</w:t>
       </w:r>
-      <w:proofErr w:type="spellEnd"/>
       <w:r>
         <w:t xml:space="preserve"> – это выбор контрольного расчёта/расчёт параметра</w:t>
       </w:r>
@@ -14863,13 +13135,8 @@
           <w:numId w:val="33"/>
         </w:numPr>
       </w:pPr>
-      <w:proofErr w:type="spellStart"/>
-      <w:r>
-        <w:t>eps</w:t>
-      </w:r>
-      <w:proofErr w:type="spellEnd"/>
-      <w:r>
-        <w:t xml:space="preserve"> – предел точности погрешности</w:t>
+      <w:r>
+        <w:t>eps – предел точности погрешности</w:t>
       </w:r>
     </w:p>
     <w:p>
@@ -14880,34 +13147,8 @@
           <w:numId w:val="33"/>
         </w:numPr>
       </w:pPr>
-      <w:proofErr w:type="spellStart"/>
-      <w:proofErr w:type="gramStart"/>
-      <w:r>
-        <w:t>args</w:t>
-      </w:r>
-      <w:proofErr w:type="spellEnd"/>
-      <w:r>
-        <w:t xml:space="preserve">  -</w:t>
-      </w:r>
-      <w:proofErr w:type="gramEnd"/>
-      <w:r>
-        <w:t xml:space="preserve"> список элементов массивов: t/</w:t>
-      </w:r>
-      <w:proofErr w:type="spellStart"/>
-      <w:r>
-        <w:t>Uvx</w:t>
-      </w:r>
-      <w:proofErr w:type="spellEnd"/>
-      <w:r>
-        <w:t>/</w:t>
-      </w:r>
-      <w:proofErr w:type="spellStart"/>
-      <w:r>
-        <w:t>Uvix</w:t>
-      </w:r>
-      <w:proofErr w:type="spellEnd"/>
-      <w:r>
-        <w:t xml:space="preserve"> </w:t>
+      <w:r>
+        <w:t xml:space="preserve">args  - список элементов массивов: t/Uvx/Uvix </w:t>
       </w:r>
       <w:r>
         <w:t>для 3 варианта</w:t>
@@ -14924,56 +13165,24 @@
           <w:lang w:val="en-US"/>
         </w:rPr>
       </w:pPr>
-      <w:proofErr w:type="gramStart"/>
       <w:r>
         <w:rPr>
           <w:lang w:val="en-US"/>
         </w:rPr>
-        <w:t>./</w:t>
-      </w:r>
-      <w:proofErr w:type="spellStart"/>
-      <w:proofErr w:type="gramEnd"/>
+        <w:t>./myapp pg n eps</w:t>
+      </w:r>
       <w:r>
         <w:rPr>
           <w:lang w:val="en-US"/>
         </w:rPr>
-        <w:t>myapp</w:t>
-      </w:r>
-      <w:proofErr w:type="spellEnd"/>
+        <w:t xml:space="preserve"> </w:t>
+      </w:r>
       <w:r>
         <w:rPr>
           <w:lang w:val="en-US"/>
         </w:rPr>
-        <w:t xml:space="preserve"> </w:t>
-      </w:r>
-      <w:proofErr w:type="spellStart"/>
-      <w:r>
-        <w:rPr>
-          <w:lang w:val="en-US"/>
-        </w:rPr>
-        <w:t>pg</w:t>
-      </w:r>
-      <w:proofErr w:type="spellEnd"/>
-      <w:r>
-        <w:rPr>
-          <w:lang w:val="en-US"/>
-        </w:rPr>
-        <w:t xml:space="preserve"> n eps</w:t>
-      </w:r>
-      <w:r>
-        <w:rPr>
-          <w:lang w:val="en-US"/>
-        </w:rPr>
-        <w:t xml:space="preserve"> </w:t>
-      </w:r>
-      <w:proofErr w:type="spellStart"/>
-      <w:r>
-        <w:rPr>
-          <w:lang w:val="en-US"/>
-        </w:rPr>
         <w:t>args</w:t>
       </w:r>
-      <w:proofErr w:type="spellEnd"/>
     </w:p>
     <w:p>
       <w:pPr>
@@ -15000,36 +13209,7 @@
         <w:ind w:left="708" w:firstLine="709"/>
       </w:pPr>
       <w:r>
-        <w:t xml:space="preserve">Точкой входа в программу является главная функция – </w:t>
-      </w:r>
-      <w:proofErr w:type="spellStart"/>
-      <w:proofErr w:type="gramStart"/>
-      <w:r>
-        <w:t>main</w:t>
-      </w:r>
-      <w:proofErr w:type="spellEnd"/>
-      <w:r>
-        <w:t>(</w:t>
-      </w:r>
-      <w:proofErr w:type="gramEnd"/>
-      <w:r>
-        <w:t xml:space="preserve">) в файле </w:t>
-      </w:r>
-      <w:proofErr w:type="spellStart"/>
-      <w:r>
-        <w:t>main.c</w:t>
-      </w:r>
-      <w:proofErr w:type="spellEnd"/>
-      <w:r>
-        <w:t xml:space="preserve">, которая вызывает функцию </w:t>
-      </w:r>
-      <w:proofErr w:type="spellStart"/>
-      <w:r>
-        <w:t>run_app</w:t>
-      </w:r>
-      <w:proofErr w:type="spellEnd"/>
-      <w:r>
-        <w:t xml:space="preserve"> ().</w:t>
+        <w:t>Точкой входа в программу является главная функция – main() в файле main.c, которая вызывает функцию run_app ().</w:t>
       </w:r>
     </w:p>
     <w:p>
@@ -15037,31 +13217,7 @@
         <w:ind w:left="708" w:firstLine="709"/>
       </w:pPr>
       <w:r>
-        <w:t>Для работы программы необходимы установленные раннее пакеты (</w:t>
-      </w:r>
-      <w:proofErr w:type="spellStart"/>
-      <w:r>
-        <w:t>wxMaxima</w:t>
-      </w:r>
-      <w:proofErr w:type="spellEnd"/>
-      <w:r>
-        <w:t xml:space="preserve">, </w:t>
-      </w:r>
-      <w:proofErr w:type="spellStart"/>
-      <w:r>
-        <w:t>gcc</w:t>
-      </w:r>
-      <w:proofErr w:type="spellEnd"/>
-      <w:r>
-        <w:t xml:space="preserve">, </w:t>
-      </w:r>
-      <w:proofErr w:type="spellStart"/>
-      <w:r>
-        <w:t>eog</w:t>
-      </w:r>
-      <w:proofErr w:type="spellEnd"/>
-      <w:r>
-        <w:t>), а также все обязательные файлы (</w:t>
+        <w:t>Для работы программы необходимы установленные раннее пакеты (wxMaxima, gcc, eog), а также все обязательные файлы (</w:t>
       </w:r>
       <w:r>
         <w:rPr>
@@ -15083,7 +13239,7 @@
                     <pic:cNvPicPr/>
                   </pic:nvPicPr>
                   <pic:blipFill>
-                    <a:blip r:embed="rId25"/>
+                    <a:blip r:embed="rId26"/>
                     <a:stretch>
                       <a:fillRect/>
                     </a:stretch>
@@ -15112,15 +13268,7 @@
         <w:ind w:left="708" w:firstLine="709"/>
       </w:pPr>
       <w:r>
-        <w:t>Программа не требует прав суперпользователя (</w:t>
-      </w:r>
-      <w:proofErr w:type="spellStart"/>
-      <w:r>
-        <w:t>root</w:t>
-      </w:r>
-      <w:proofErr w:type="spellEnd"/>
-      <w:r>
-        <w:t>), а все файлы данных для графиков сохраняются в текущую директорию.</w:t>
+        <w:t>Программа не требует прав суперпользователя (root), а все файлы данных для графиков сохраняются в текущую директорию.</w:t>
       </w:r>
     </w:p>
     <w:p>
@@ -15205,11 +13353,9 @@
       <w:r>
         <w:t xml:space="preserve"> </w:t>
       </w:r>
-      <w:proofErr w:type="spellStart"/>
       <w:r>
         <w:t>Uvx</w:t>
       </w:r>
-      <w:proofErr w:type="spellEnd"/>
       <w:r>
         <w:t>(</w:t>
       </w:r>
@@ -15230,13 +13376,12 @@
       <w:r>
         <w:rPr>
           <w:noProof/>
-          <w:lang w:val="en-US"/>
         </w:rPr>
         <w:drawing>
-          <wp:inline distT="0" distB="0" distL="0" distR="0" wp14:anchorId="45A86977" wp14:editId="68E2CA8D">
-            <wp:extent cx="1733792" cy="514422"/>
-            <wp:effectExtent l="0" t="0" r="0" b="0"/>
-            <wp:docPr id="2055604769" name="Рисунок 1"/>
+          <wp:inline distT="0" distB="0" distL="0" distR="0" wp14:anchorId="1D9FB7E4" wp14:editId="135E55C9">
+            <wp:extent cx="3933333" cy="1523810"/>
+            <wp:effectExtent l="0" t="0" r="0" b="635"/>
+            <wp:docPr id="1657348441" name="Рисунок 1"/>
             <wp:cNvGraphicFramePr>
               <a:graphicFrameLocks xmlns:a="http://schemas.openxmlformats.org/drawingml/2006/main" noChangeAspect="1"/>
             </wp:cNvGraphicFramePr>
@@ -15244,54 +13389,7 @@
               <a:graphicData uri="http://schemas.openxmlformats.org/drawingml/2006/picture">
                 <pic:pic xmlns:pic="http://schemas.openxmlformats.org/drawingml/2006/picture">
                   <pic:nvPicPr>
-                    <pic:cNvPr id="2055604769" name=""/>
-                    <pic:cNvPicPr/>
-                  </pic:nvPicPr>
-                  <pic:blipFill>
-                    <a:blip r:embed="rId26"/>
-                    <a:stretch>
-                      <a:fillRect/>
-                    </a:stretch>
-                  </pic:blipFill>
-                  <pic:spPr>
-                    <a:xfrm>
-                      <a:off x="0" y="0"/>
-                      <a:ext cx="1733792" cy="514422"/>
-                    </a:xfrm>
-                    <a:prstGeom prst="rect">
-                      <a:avLst/>
-                    </a:prstGeom>
-                  </pic:spPr>
-                </pic:pic>
-              </a:graphicData>
-            </a:graphic>
-          </wp:inline>
-        </w:drawing>
-      </w:r>
-      <w:r>
-        <w:rPr>
-          <w:lang w:val="en-US"/>
-        </w:rPr>
-        <w:t xml:space="preserve">  </w:t>
-      </w:r>
-      <w:r>
-        <w:rPr>
-          <w:noProof/>
-          <w:lang w:val="en-US"/>
-        </w:rPr>
-        <w:drawing>
-          <wp:inline distT="0" distB="0" distL="0" distR="0" wp14:anchorId="7852714A" wp14:editId="0DD10BD0">
-            <wp:extent cx="1609950" cy="466790"/>
-            <wp:effectExtent l="0" t="0" r="9525" b="9525"/>
-            <wp:docPr id="1152626781" name="Рисунок 1"/>
-            <wp:cNvGraphicFramePr>
-              <a:graphicFrameLocks xmlns:a="http://schemas.openxmlformats.org/drawingml/2006/main" noChangeAspect="1"/>
-            </wp:cNvGraphicFramePr>
-            <a:graphic xmlns:a="http://schemas.openxmlformats.org/drawingml/2006/main">
-              <a:graphicData uri="http://schemas.openxmlformats.org/drawingml/2006/picture">
-                <pic:pic xmlns:pic="http://schemas.openxmlformats.org/drawingml/2006/picture">
-                  <pic:nvPicPr>
-                    <pic:cNvPr id="1152626781" name=""/>
+                    <pic:cNvPr id="1657348441" name=""/>
                     <pic:cNvPicPr/>
                   </pic:nvPicPr>
                   <pic:blipFill>
@@ -15303,7 +13401,7 @@
                   <pic:spPr>
                     <a:xfrm>
                       <a:off x="0" y="0"/>
-                      <a:ext cx="1609950" cy="466790"/>
+                      <a:ext cx="3933333" cy="1523810"/>
                     </a:xfrm>
                     <a:prstGeom prst="rect">
                       <a:avLst/>
@@ -15315,6 +13413,52 @@
           </wp:inline>
         </w:drawing>
       </w:r>
+      <w:r>
+        <w:rPr>
+          <w:lang w:val="en-US"/>
+        </w:rPr>
+        <w:t xml:space="preserve">  </w:t>
+      </w:r>
+      <w:r>
+        <w:rPr>
+          <w:noProof/>
+        </w:rPr>
+        <w:drawing>
+          <wp:inline distT="0" distB="0" distL="0" distR="0" wp14:anchorId="031FDF2A" wp14:editId="78C0EF99">
+            <wp:extent cx="1895238" cy="1047619"/>
+            <wp:effectExtent l="0" t="0" r="0" b="635"/>
+            <wp:docPr id="2080218514" name="Рисунок 1"/>
+            <wp:cNvGraphicFramePr>
+              <a:graphicFrameLocks xmlns:a="http://schemas.openxmlformats.org/drawingml/2006/main" noChangeAspect="1"/>
+            </wp:cNvGraphicFramePr>
+            <a:graphic xmlns:a="http://schemas.openxmlformats.org/drawingml/2006/main">
+              <a:graphicData uri="http://schemas.openxmlformats.org/drawingml/2006/picture">
+                <pic:pic xmlns:pic="http://schemas.openxmlformats.org/drawingml/2006/picture">
+                  <pic:nvPicPr>
+                    <pic:cNvPr id="2080218514" name=""/>
+                    <pic:cNvPicPr/>
+                  </pic:nvPicPr>
+                  <pic:blipFill>
+                    <a:blip r:embed="rId13"/>
+                    <a:stretch>
+                      <a:fillRect/>
+                    </a:stretch>
+                  </pic:blipFill>
+                  <pic:spPr>
+                    <a:xfrm>
+                      <a:off x="0" y="0"/>
+                      <a:ext cx="1895238" cy="1047619"/>
+                    </a:xfrm>
+                    <a:prstGeom prst="rect">
+                      <a:avLst/>
+                    </a:prstGeom>
+                  </pic:spPr>
+                </pic:pic>
+              </a:graphicData>
+            </a:graphic>
+          </wp:inline>
+        </w:drawing>
+      </w:r>
     </w:p>
     <w:p>
       <w:pPr>
@@ -15334,21 +13478,15 @@
       <w:r>
         <w:t xml:space="preserve"> </w:t>
       </w:r>
-      <w:proofErr w:type="spellStart"/>
-      <w:proofErr w:type="gramStart"/>
       <w:r>
         <w:t>Uvix</w:t>
       </w:r>
-      <w:proofErr w:type="spellEnd"/>
       <w:r>
         <w:t>(</w:t>
       </w:r>
-      <w:proofErr w:type="spellStart"/>
-      <w:proofErr w:type="gramEnd"/>
       <w:r>
         <w:t>Uvx</w:t>
       </w:r>
-      <w:proofErr w:type="spellEnd"/>
       <w:r>
         <w:t>) — реализована как кусочно-линейная зависимость с двумя пороговыми уровнями (константами), между которыми аппроксимация проводится линейно.</w:t>
       </w:r>
@@ -15514,7 +13652,6 @@
       <w:r>
         <w:t xml:space="preserve"> </w:t>
       </w:r>
-      <w:proofErr w:type="spellStart"/>
       <w:r>
         <w:rPr>
           <w:rStyle w:val="HTML"/>
@@ -15527,7 +13664,6 @@
         </w:rPr>
         <w:t>eps</w:t>
       </w:r>
-      <w:proofErr w:type="spellEnd"/>
       <w:r>
         <w:t xml:space="preserve"> — используется для приближённого метода (вариант 2), определяя относительную погрешность при расчёте параметра.</w:t>
       </w:r>
@@ -15546,6 +13682,7 @@
           <w:b/>
           <w:bCs/>
         </w:rPr>
+        <w:lastRenderedPageBreak/>
         <w:t>Подготовка входных данных не требуется</w:t>
       </w:r>
       <w:r>
@@ -15634,7 +13771,6 @@
           <w:numId w:val="21"/>
         </w:numPr>
       </w:pPr>
-      <w:proofErr w:type="spellStart"/>
       <w:r>
         <w:rPr>
           <w:rStyle w:val="HTML"/>
@@ -15642,10 +13778,8 @@
           <w:sz w:val="28"/>
           <w:szCs w:val="28"/>
         </w:rPr>
-        <w:lastRenderedPageBreak/>
         <w:t>eps</w:t>
       </w:r>
-      <w:proofErr w:type="spellEnd"/>
       <w:r>
         <w:t xml:space="preserve"> </w:t>
       </w:r>
@@ -15664,7 +13798,6 @@
       <w:r>
         <w:t>] — значение вводится в процентах и преобразуется в доли (</w:t>
       </w:r>
-      <w:proofErr w:type="spellStart"/>
       <w:r>
         <w:rPr>
           <w:rStyle w:val="HTML"/>
@@ -15672,17 +13805,7 @@
           <w:sz w:val="28"/>
           <w:szCs w:val="28"/>
         </w:rPr>
-        <w:t>eps</w:t>
-      </w:r>
-      <w:proofErr w:type="spellEnd"/>
-      <w:r>
-        <w:rPr>
-          <w:rStyle w:val="HTML"/>
-          <w:rFonts w:ascii="Times New Roman" w:hAnsi="Times New Roman" w:cs="Times New Roman"/>
-          <w:sz w:val="28"/>
-          <w:szCs w:val="28"/>
-        </w:rPr>
-        <w:t>/100</w:t>
+        <w:t>eps/100</w:t>
       </w:r>
       <w:r>
         <w:t>) внутри программы.</w:t>
@@ -15767,7 +13890,6 @@
       <w:r>
         <w:t xml:space="preserve"> (формат представления </w:t>
       </w:r>
-      <w:proofErr w:type="spellStart"/>
       <w:r>
         <w:rPr>
           <w:rStyle w:val="HTML"/>
@@ -15777,7 +13899,6 @@
         </w:rPr>
         <w:t>float</w:t>
       </w:r>
-      <w:proofErr w:type="spellEnd"/>
       <w:r>
         <w:t xml:space="preserve"> в бинарном виде).</w:t>
       </w:r>
@@ -15885,11 +14006,9 @@
       <w:r>
         <w:t xml:space="preserve"> — значения сигнала </w:t>
       </w:r>
-      <w:proofErr w:type="spellStart"/>
       <w:r>
         <w:t>Uvx</w:t>
       </w:r>
-      <w:proofErr w:type="spellEnd"/>
       <w:r>
         <w:t>.</w:t>
       </w:r>
@@ -15920,11 +14039,9 @@
       <w:r>
         <w:t xml:space="preserve"> — значения выходного сигнала </w:t>
       </w:r>
-      <w:proofErr w:type="spellStart"/>
       <w:r>
         <w:t>Uvix</w:t>
       </w:r>
-      <w:proofErr w:type="spellEnd"/>
       <w:r>
         <w:t>.</w:t>
       </w:r>
@@ -15934,23 +14051,7 @@
         <w:ind w:left="1418" w:firstLine="709"/>
       </w:pPr>
       <w:r>
-        <w:t xml:space="preserve">Файлы автоматически сохраняются в </w:t>
-      </w:r>
-      <w:proofErr w:type="gramStart"/>
-      <w:r>
-        <w:t>папке .</w:t>
-      </w:r>
-      <w:proofErr w:type="gramEnd"/>
-      <w:r>
-        <w:t>/</w:t>
-      </w:r>
-      <w:proofErr w:type="spellStart"/>
-      <w:r>
-        <w:t>data</w:t>
-      </w:r>
-      <w:proofErr w:type="spellEnd"/>
-      <w:r>
-        <w:t>/, по одному значению в строке. Также отдельно сохраняется таблица в table_p1.txt или table_p2.txt (в зависимости от варианта).</w:t>
+        <w:t>Файлы автоматически сохраняются в папке ./data/, по одному значению в строке. Также отдельно сохраняется таблица в table_p1.txt или table_p2.txt (в зависимости от варианта).</w:t>
       </w:r>
     </w:p>
     <w:p>
@@ -15973,11 +14074,9 @@
       <w:r>
         <w:t xml:space="preserve">Интерфейс реализован с цветной разметкой (поддержка </w:t>
       </w:r>
-      <w:proofErr w:type="spellStart"/>
       <w:r>
         <w:t>tput</w:t>
       </w:r>
-      <w:proofErr w:type="spellEnd"/>
       <w:r>
         <w:t xml:space="preserve">, </w:t>
       </w:r>
@@ -15987,19 +14086,15 @@
       <w:r>
         <w:t xml:space="preserve"> </w:t>
       </w:r>
-      <w:proofErr w:type="spellStart"/>
       <w:r>
         <w:t>escape</w:t>
       </w:r>
-      <w:proofErr w:type="spellEnd"/>
       <w:r>
         <w:t xml:space="preserve"> </w:t>
       </w:r>
-      <w:proofErr w:type="spellStart"/>
       <w:r>
         <w:t>codes</w:t>
       </w:r>
-      <w:proofErr w:type="spellEnd"/>
       <w:r>
         <w:t>).</w:t>
       </w:r>
@@ -16029,11 +14124,9 @@
       <w:r>
         <w:t xml:space="preserve">Возможность вызова вспомогательного окна </w:t>
       </w:r>
-      <w:proofErr w:type="spellStart"/>
       <w:r>
         <w:t>xterm</w:t>
       </w:r>
-      <w:proofErr w:type="spellEnd"/>
       <w:r>
         <w:t xml:space="preserve"> для вывода пояснений.</w:t>
       </w:r>
@@ -16050,11 +14143,9 @@
       <w:r>
         <w:t>Поддержка запуска графиков в графическом интерфейсе (</w:t>
       </w:r>
-      <w:proofErr w:type="spellStart"/>
       <w:r>
         <w:t>eog</w:t>
       </w:r>
-      <w:proofErr w:type="spellEnd"/>
       <w:r>
         <w:t>).</w:t>
       </w:r>
@@ -16115,37 +14206,23 @@
         </w:numPr>
       </w:pPr>
       <w:r>
-        <w:t xml:space="preserve">Графики сохраняются </w:t>
-      </w:r>
-      <w:proofErr w:type="gramStart"/>
-      <w:r>
-        <w:t>в .</w:t>
-      </w:r>
-      <w:proofErr w:type="gramEnd"/>
+        <w:t>Графики сохраняются в ./</w:t>
+      </w:r>
+      <w:r>
+        <w:t>data</w:t>
+      </w:r>
       <w:r>
         <w:t>/</w:t>
       </w:r>
-      <w:proofErr w:type="spellStart"/>
-      <w:r>
-        <w:t>data</w:t>
-      </w:r>
-      <w:proofErr w:type="spellEnd"/>
-      <w:r>
-        <w:t>/</w:t>
-      </w:r>
-      <w:proofErr w:type="spellStart"/>
       <w:r>
         <w:t>graphs</w:t>
       </w:r>
-      <w:proofErr w:type="spellEnd"/>
       <w:r>
         <w:t xml:space="preserve">/ и могут быть открыты через </w:t>
       </w:r>
-      <w:proofErr w:type="spellStart"/>
       <w:r>
         <w:t>eog</w:t>
       </w:r>
-      <w:proofErr w:type="spellEnd"/>
       <w:r>
         <w:t>.</w:t>
       </w:r>
@@ -16158,8 +14235,8 @@
         <w:tblLook w:val="04A0" w:firstRow="1" w:lastRow="0" w:firstColumn="1" w:lastColumn="0" w:noHBand="0" w:noVBand="1"/>
       </w:tblPr>
       <w:tblGrid>
-        <w:gridCol w:w="4618"/>
-        <w:gridCol w:w="4727"/>
+        <w:gridCol w:w="4671"/>
+        <w:gridCol w:w="4674"/>
       </w:tblGrid>
       <w:tr>
         <w:trPr>
@@ -16191,7 +14268,6 @@
               <w:lastRenderedPageBreak/>
               <w:t xml:space="preserve">График </w:t>
             </w:r>
-            <w:proofErr w:type="spellStart"/>
             <w:r>
               <w:rPr>
                 <w:b/>
@@ -16202,7 +14278,6 @@
               </w:rPr>
               <w:t>Uvx</w:t>
             </w:r>
-            <w:proofErr w:type="spellEnd"/>
           </w:p>
         </w:tc>
         <w:tc>
@@ -16229,7 +14304,6 @@
               </w:rPr>
               <w:t xml:space="preserve">График </w:t>
             </w:r>
-            <w:proofErr w:type="spellStart"/>
             <w:r>
               <w:rPr>
                 <w:b/>
@@ -16240,7 +14314,6 @@
               </w:rPr>
               <w:t>Uvix</w:t>
             </w:r>
-            <w:proofErr w:type="spellEnd"/>
           </w:p>
         </w:tc>
       </w:tr>
@@ -16259,10 +14332,10 @@
                 <w:noProof/>
               </w:rPr>
               <w:drawing>
-                <wp:inline distT="0" distB="0" distL="0" distR="0" wp14:anchorId="6BFFEEA9" wp14:editId="5473C22E">
-                  <wp:extent cx="2940452" cy="2259330"/>
-                  <wp:effectExtent l="0" t="0" r="0" b="7620"/>
-                  <wp:docPr id="1018172165" name="Рисунок 1"/>
+                <wp:inline distT="0" distB="0" distL="0" distR="0" wp14:anchorId="30E82155" wp14:editId="545378D1">
+                  <wp:extent cx="3035548" cy="2274570"/>
+                  <wp:effectExtent l="0" t="0" r="0" b="0"/>
+                  <wp:docPr id="47520329" name="Рисунок 1"/>
                   <wp:cNvGraphicFramePr>
                     <a:graphicFrameLocks xmlns:a="http://schemas.openxmlformats.org/drawingml/2006/main" noChangeAspect="1"/>
                   </wp:cNvGraphicFramePr>
@@ -16270,7 +14343,7 @@
                     <a:graphicData uri="http://schemas.openxmlformats.org/drawingml/2006/picture">
                       <pic:pic xmlns:pic="http://schemas.openxmlformats.org/drawingml/2006/picture">
                         <pic:nvPicPr>
-                          <pic:cNvPr id="373383584" name=""/>
+                          <pic:cNvPr id="876854375" name=""/>
                           <pic:cNvPicPr/>
                         </pic:nvPicPr>
                         <pic:blipFill>
@@ -16282,7 +14355,7 @@
                         <pic:spPr>
                           <a:xfrm>
                             <a:off x="0" y="0"/>
-                            <a:ext cx="2946861" cy="2264254"/>
+                            <a:ext cx="3044459" cy="2281247"/>
                           </a:xfrm>
                           <a:prstGeom prst="rect">
                             <a:avLst/>
@@ -16306,10 +14379,10 @@
                 <w:noProof/>
               </w:rPr>
               <w:drawing>
-                <wp:inline distT="0" distB="0" distL="0" distR="0" wp14:anchorId="77ED310E" wp14:editId="617FD7D3">
-                  <wp:extent cx="3012547" cy="2259330"/>
-                  <wp:effectExtent l="0" t="0" r="0" b="7620"/>
-                  <wp:docPr id="2073231273" name="Рисунок 4"/>
+                <wp:inline distT="0" distB="0" distL="0" distR="0" wp14:anchorId="690BE198" wp14:editId="07DA6568">
+                  <wp:extent cx="3038234" cy="2274570"/>
+                  <wp:effectExtent l="0" t="0" r="0" b="0"/>
+                  <wp:docPr id="142635461" name="Рисунок 1"/>
                   <wp:cNvGraphicFramePr>
                     <a:graphicFrameLocks xmlns:a="http://schemas.openxmlformats.org/drawingml/2006/main" noChangeAspect="1"/>
                   </wp:cNvGraphicFramePr>
@@ -16317,36 +14390,23 @@
                     <a:graphicData uri="http://schemas.openxmlformats.org/drawingml/2006/picture">
                       <pic:pic xmlns:pic="http://schemas.openxmlformats.org/drawingml/2006/picture">
                         <pic:nvPicPr>
-                          <pic:cNvPr id="0" name="Picture 7"/>
-                          <pic:cNvPicPr>
-                            <a:picLocks noChangeAspect="1" noChangeArrowheads="1"/>
-                          </pic:cNvPicPr>
+                          <pic:cNvPr id="1527778492" name=""/>
+                          <pic:cNvPicPr/>
                         </pic:nvPicPr>
                         <pic:blipFill>
-                          <a:blip r:embed="rId17">
-                            <a:extLst>
-                              <a:ext uri="{28A0092B-C50C-407E-A947-70E740481C1C}">
-                                <a14:useLocalDpi xmlns:a14="http://schemas.microsoft.com/office/drawing/2010/main" val="0"/>
-                              </a:ext>
-                            </a:extLst>
-                          </a:blip>
-                          <a:srcRect/>
+                          <a:blip r:embed="rId25"/>
                           <a:stretch>
                             <a:fillRect/>
                           </a:stretch>
                         </pic:blipFill>
-                        <pic:spPr bwMode="auto">
+                        <pic:spPr>
                           <a:xfrm>
                             <a:off x="0" y="0"/>
-                            <a:ext cx="3019332" cy="2264419"/>
+                            <a:ext cx="3046400" cy="2280684"/>
                           </a:xfrm>
                           <a:prstGeom prst="rect">
                             <a:avLst/>
                           </a:prstGeom>
-                          <a:noFill/>
-                          <a:ln>
-                            <a:noFill/>
-                          </a:ln>
                         </pic:spPr>
                       </pic:pic>
                     </a:graphicData>
@@ -16569,10 +14629,10 @@
         </w:rPr>
         <w:lastRenderedPageBreak/>
         <w:drawing>
-          <wp:inline distT="0" distB="0" distL="0" distR="0" wp14:anchorId="77D12BEC" wp14:editId="2E8EF9B7">
-            <wp:extent cx="4009524" cy="5923809"/>
-            <wp:effectExtent l="0" t="0" r="0" b="1270"/>
-            <wp:docPr id="120065423" name="Рисунок 1"/>
+          <wp:inline distT="0" distB="0" distL="0" distR="0" wp14:anchorId="04CA5DE0" wp14:editId="628019B0">
+            <wp:extent cx="3619048" cy="5247619"/>
+            <wp:effectExtent l="0" t="0" r="635" b="0"/>
+            <wp:docPr id="1127751993" name="Рисунок 1"/>
             <wp:cNvGraphicFramePr>
               <a:graphicFrameLocks xmlns:a="http://schemas.openxmlformats.org/drawingml/2006/main" noChangeAspect="1"/>
             </wp:cNvGraphicFramePr>
@@ -16580,11 +14640,11 @@
               <a:graphicData uri="http://schemas.openxmlformats.org/drawingml/2006/picture">
                 <pic:pic xmlns:pic="http://schemas.openxmlformats.org/drawingml/2006/picture">
                   <pic:nvPicPr>
-                    <pic:cNvPr id="120065423" name=""/>
+                    <pic:cNvPr id="1127751993" name=""/>
                     <pic:cNvPicPr/>
                   </pic:nvPicPr>
                   <pic:blipFill>
-                    <a:blip r:embed="rId23"/>
+                    <a:blip r:embed="rId30"/>
                     <a:stretch>
                       <a:fillRect/>
                     </a:stretch>
@@ -16592,7 +14652,7 @@
                   <pic:spPr>
                     <a:xfrm>
                       <a:off x="0" y="0"/>
-                      <a:ext cx="4009524" cy="5923809"/>
+                      <a:ext cx="3619048" cy="5247619"/>
                     </a:xfrm>
                     <a:prstGeom prst="rect">
                       <a:avLst/>
@@ -16622,10 +14682,10 @@
           <w:noProof/>
         </w:rPr>
         <w:drawing>
-          <wp:inline distT="0" distB="0" distL="0" distR="0" wp14:anchorId="6DBA5FF9" wp14:editId="2200D217">
-            <wp:extent cx="3457143" cy="1133333"/>
+          <wp:inline distT="0" distB="0" distL="0" distR="0" wp14:anchorId="53D06849" wp14:editId="7D3D92E1">
+            <wp:extent cx="3457143" cy="1209524"/>
             <wp:effectExtent l="0" t="0" r="0" b="0"/>
-            <wp:docPr id="18214773" name="Рисунок 1"/>
+            <wp:docPr id="1286951563" name="Рисунок 1"/>
             <wp:cNvGraphicFramePr>
               <a:graphicFrameLocks xmlns:a="http://schemas.openxmlformats.org/drawingml/2006/main" noChangeAspect="1"/>
             </wp:cNvGraphicFramePr>
@@ -16633,7 +14693,7 @@
               <a:graphicData uri="http://schemas.openxmlformats.org/drawingml/2006/picture">
                 <pic:pic xmlns:pic="http://schemas.openxmlformats.org/drawingml/2006/picture">
                   <pic:nvPicPr>
-                    <pic:cNvPr id="18214773" name=""/>
+                    <pic:cNvPr id="1286951563" name=""/>
                     <pic:cNvPicPr/>
                   </pic:nvPicPr>
                   <pic:blipFill>
@@ -16645,7 +14705,7 @@
                   <pic:spPr>
                     <a:xfrm>
                       <a:off x="0" y="0"/>
-                      <a:ext cx="3457143" cy="1133333"/>
+                      <a:ext cx="3457143" cy="1209524"/>
                     </a:xfrm>
                     <a:prstGeom prst="rect">
                       <a:avLst/>
@@ -16682,6 +14742,9 @@
         <w:ind w:firstLine="709"/>
       </w:pPr>
       <w:r>
+        <w:rPr>
+          <w:noProof/>
+        </w:rPr>
         <w:drawing>
           <wp:inline distT="0" distB="0" distL="0" distR="0" wp14:anchorId="5A11FFEE" wp14:editId="142B01B1">
             <wp:extent cx="5754339" cy="4850130"/>
@@ -16698,7 +14761,7 @@
                     <pic:cNvPicPr/>
                   </pic:nvPicPr>
                   <pic:blipFill>
-                    <a:blip r:embed="rId30"/>
+                    <a:blip r:embed="rId31"/>
                     <a:stretch>
                       <a:fillRect/>
                     </a:stretch>
@@ -16724,6 +14787,9 @@
         <w:ind w:firstLine="709"/>
       </w:pPr>
       <w:r>
+        <w:rPr>
+          <w:noProof/>
+        </w:rPr>
         <w:drawing>
           <wp:inline distT="0" distB="0" distL="0" distR="0" wp14:anchorId="2B7D35CF" wp14:editId="7D860270">
             <wp:extent cx="4991797" cy="1991003"/>
@@ -16740,7 +14806,7 @@
                     <pic:cNvPicPr/>
                   </pic:nvPicPr>
                   <pic:blipFill>
-                    <a:blip r:embed="rId31"/>
+                    <a:blip r:embed="rId32"/>
                     <a:stretch>
                       <a:fillRect/>
                     </a:stretch>
@@ -16805,14 +14871,12 @@
       <w:r>
         <w:t xml:space="preserve">Код </w:t>
       </w:r>
-      <w:proofErr w:type="spellStart"/>
       <w:r>
         <w:rPr>
           <w:lang w:val="en-US"/>
         </w:rPr>
         <w:t>Wxmaxima</w:t>
       </w:r>
-      <w:proofErr w:type="spellEnd"/>
       <w:r>
         <w:t xml:space="preserve"> </w:t>
       </w:r>
@@ -16838,34 +14902,18 @@
     </w:p>
     <w:p>
       <w:pPr>
-        <w:ind w:left="357" w:firstLine="709"/>
-      </w:pPr>
-      <w:r>
-        <w:t>Практические данные, полученные в ходе работы программы, совпали с теоретическими расчетами, что подтверждает корректность реализованного алгоритма и достоверность результатов.</w:t>
-      </w:r>
-    </w:p>
-    <w:p>
-      <w:pPr>
-        <w:ind w:left="357" w:firstLine="709"/>
-      </w:pPr>
-      <w:r>
-        <w:t>В рамках проекта мной был успешно реализован программный комплекс для моделирования и анализа электрических сигналов, объединяющий математические методы, алгоритмизацию и автоматизацию процессов.</w:t>
-      </w:r>
-    </w:p>
-    <w:p>
-      <w:pPr>
-        <w:ind w:left="357"/>
-        <w:rPr>
-          <w:b/>
-          <w:bCs/>
-        </w:rPr>
-      </w:pPr>
-      <w:r>
-        <w:rPr>
-          <w:b/>
-          <w:bCs/>
-        </w:rPr>
-        <w:t>Ключевые результаты:</w:t>
+        <w:ind w:left="360" w:firstLine="709"/>
+      </w:pPr>
+      <w:r>
+        <w:t>В ходе выполнения проекта было подтверждено, что результаты практических испытаний программы полностью соответствуют теоретическим расчётам. Это свидетельствует о корректности реализованного алгоритма и достоверности полученных данных.</w:t>
+      </w:r>
+    </w:p>
+    <w:p>
+      <w:pPr>
+        <w:ind w:left="360" w:firstLine="709"/>
+      </w:pPr>
+      <w:r>
+        <w:t>Мною был разработан программный комплекс для моделирования и анализа электрических сигналов, который объединяет математические методы, алгоритмическую обработку данных и автоматизацию вычислений.</w:t>
       </w:r>
     </w:p>
     <w:p>
@@ -16873,75 +14921,72 @@
         <w:pStyle w:val="a0"/>
         <w:numPr>
           <w:ilvl w:val="0"/>
-          <w:numId w:val="45"/>
+          <w:numId w:val="47"/>
         </w:numPr>
-        <w:ind w:left="1068"/>
-      </w:pPr>
-      <w:r>
+        <w:ind w:left="1080"/>
         <w:rPr>
           <w:b/>
           <w:bCs/>
         </w:rPr>
-        <w:t>Разработанный программный продукт</w:t>
-      </w:r>
-      <w:r>
-        <w:t xml:space="preserve"> (на C и </w:t>
-      </w:r>
-      <w:proofErr w:type="spellStart"/>
-      <w:r>
-        <w:t>Bash</w:t>
-      </w:r>
-      <w:proofErr w:type="spellEnd"/>
-      <w:r>
-        <w:t>) включает:</w:t>
-      </w:r>
-    </w:p>
-    <w:p>
-      <w:pPr>
+      </w:pPr>
+      <w:r>
+        <w:rPr>
+          <w:b/>
+          <w:bCs/>
+        </w:rPr>
+        <w:t>Основные достижения:</w:t>
+      </w:r>
+    </w:p>
+    <w:p>
+      <w:pPr>
+        <w:pStyle w:val="a0"/>
         <w:numPr>
-          <w:ilvl w:val="0"/>
-          <w:numId w:val="44"/>
+          <w:ilvl w:val="1"/>
+          <w:numId w:val="48"/>
         </w:numPr>
-        <w:tabs>
-          <w:tab w:val="clear" w:pos="1068"/>
-          <w:tab w:val="num" w:pos="1416"/>
-        </w:tabs>
-        <w:ind w:left="1416"/>
-      </w:pPr>
-      <w:r>
-        <w:t>Точное моделирование сигналов с контролем погрешности (до 1%)</w:t>
-      </w:r>
-    </w:p>
-    <w:p>
-      <w:pPr>
+        <w:ind w:left="1800"/>
+      </w:pPr>
+      <w:r>
+        <w:t>Разработанное программное обеспечение (на C и Bash) предоставляет:</w:t>
+      </w:r>
+    </w:p>
+    <w:p>
+      <w:pPr>
+        <w:pStyle w:val="a0"/>
         <w:numPr>
-          <w:ilvl w:val="0"/>
-          <w:numId w:val="44"/>
+          <w:ilvl w:val="1"/>
+          <w:numId w:val="48"/>
         </w:numPr>
-        <w:tabs>
-          <w:tab w:val="clear" w:pos="1068"/>
-          <w:tab w:val="num" w:pos="1416"/>
-        </w:tabs>
-        <w:ind w:left="1416"/>
-      </w:pPr>
-      <w:r>
-        <w:t>Автоматическую обработку данных и генерацию графиков</w:t>
-      </w:r>
-    </w:p>
-    <w:p>
-      <w:pPr>
+        <w:ind w:left="1800"/>
+      </w:pPr>
+      <w:r>
+        <w:t>Высокоточное моделирование сигналов с контролируемой погрешностью (не более 1%)</w:t>
+      </w:r>
+    </w:p>
+    <w:p>
+      <w:pPr>
+        <w:pStyle w:val="a0"/>
         <w:numPr>
-          <w:ilvl w:val="0"/>
-          <w:numId w:val="44"/>
+          <w:ilvl w:val="1"/>
+          <w:numId w:val="48"/>
         </w:numPr>
-        <w:tabs>
-          <w:tab w:val="clear" w:pos="1068"/>
-          <w:tab w:val="num" w:pos="1416"/>
-        </w:tabs>
-        <w:ind w:left="1416"/>
-      </w:pPr>
-      <w:r>
-        <w:t>Удобный интерфейс для управления параметрами расчетов</w:t>
+        <w:ind w:left="1800"/>
+      </w:pPr>
+      <w:r>
+        <w:t>Автоматизированную обработку данных и построение графиков</w:t>
+      </w:r>
+    </w:p>
+    <w:p>
+      <w:pPr>
+        <w:pStyle w:val="a0"/>
+        <w:numPr>
+          <w:ilvl w:val="1"/>
+          <w:numId w:val="48"/>
+        </w:numPr>
+        <w:ind w:left="1800"/>
+      </w:pPr>
+      <w:r>
+        <w:t>Удобный интерфейс для настройки параметров моделирования</w:t>
       </w:r>
     </w:p>
     <w:p>
@@ -16949,147 +14994,129 @@
         <w:pStyle w:val="a0"/>
         <w:numPr>
           <w:ilvl w:val="0"/>
-          <w:numId w:val="45"/>
+          <w:numId w:val="47"/>
         </w:numPr>
-        <w:ind w:left="1068"/>
-      </w:pPr>
-      <w:r>
+        <w:ind w:left="1080"/>
         <w:rPr>
           <w:b/>
           <w:bCs/>
         </w:rPr>
-        <w:t>Освоены и применены технологии:</w:t>
-      </w:r>
-    </w:p>
-    <w:p>
-      <w:pPr>
+      </w:pPr>
+      <w:r>
+        <w:rPr>
+          <w:b/>
+          <w:bCs/>
+        </w:rPr>
+        <w:t>Освоены и успешно применены следующие технологии:</w:t>
+      </w:r>
+    </w:p>
+    <w:p>
+      <w:pPr>
+        <w:pStyle w:val="a0"/>
         <w:numPr>
-          <w:ilvl w:val="0"/>
-          <w:numId w:val="44"/>
+          <w:ilvl w:val="1"/>
+          <w:numId w:val="48"/>
         </w:numPr>
-        <w:tabs>
-          <w:tab w:val="clear" w:pos="1068"/>
-          <w:tab w:val="num" w:pos="1416"/>
-        </w:tabs>
-        <w:ind w:left="1416"/>
-      </w:pPr>
-      <w:r>
-        <w:t>Численные методы (аппроксимация, анализ погрешностей)</w:t>
-      </w:r>
-    </w:p>
-    <w:p>
-      <w:pPr>
+        <w:ind w:left="1800"/>
+      </w:pPr>
+      <w:r>
+        <w:t>Численные методы (аппроксимация, оценка погрешностей)</w:t>
+      </w:r>
+    </w:p>
+    <w:p>
+      <w:pPr>
+        <w:pStyle w:val="a0"/>
         <w:numPr>
-          <w:ilvl w:val="0"/>
-          <w:numId w:val="44"/>
+          <w:ilvl w:val="1"/>
+          <w:numId w:val="48"/>
         </w:numPr>
-        <w:tabs>
-          <w:tab w:val="clear" w:pos="1068"/>
-          <w:tab w:val="num" w:pos="1416"/>
-        </w:tabs>
-        <w:ind w:left="1416"/>
-      </w:pPr>
-      <w:r>
-        <w:t>Работа с математическими библиотеками</w:t>
-      </w:r>
-    </w:p>
-    <w:p>
-      <w:pPr>
+        <w:ind w:left="1800"/>
+      </w:pPr>
+      <w:r>
+        <w:t>Использование специализированных математических библиотек</w:t>
+      </w:r>
+    </w:p>
+    <w:p>
+      <w:pPr>
+        <w:pStyle w:val="a0"/>
         <w:numPr>
-          <w:ilvl w:val="0"/>
-          <w:numId w:val="44"/>
+          <w:ilvl w:val="1"/>
+          <w:numId w:val="48"/>
         </w:numPr>
-        <w:tabs>
-          <w:tab w:val="clear" w:pos="1068"/>
-          <w:tab w:val="num" w:pos="1416"/>
-        </w:tabs>
-        <w:ind w:left="1416"/>
-      </w:pPr>
-      <w:r>
-        <w:t xml:space="preserve">Визуализация данных через Maxima и </w:t>
-      </w:r>
-      <w:proofErr w:type="spellStart"/>
-      <w:r>
-        <w:t>GNUPlot</w:t>
-      </w:r>
-      <w:proofErr w:type="spellEnd"/>
+        <w:ind w:left="1800"/>
+      </w:pPr>
+      <w:r>
+        <w:t>Визуализация результатов с помощью Maxima и GNUPlot</w:t>
+      </w:r>
     </w:p>
     <w:p>
       <w:pPr>
         <w:pStyle w:val="a0"/>
         <w:numPr>
           <w:ilvl w:val="0"/>
-          <w:numId w:val="45"/>
+          <w:numId w:val="47"/>
         </w:numPr>
-        <w:ind w:left="1068"/>
-      </w:pPr>
-      <w:r>
+        <w:ind w:left="1080"/>
         <w:rPr>
           <w:b/>
           <w:bCs/>
         </w:rPr>
-        <w:t>Оптимизирован процесс разработки:</w:t>
-      </w:r>
-    </w:p>
-    <w:p>
-      <w:pPr>
+      </w:pPr>
+      <w:r>
+        <w:rPr>
+          <w:b/>
+          <w:bCs/>
+        </w:rPr>
+        <w:t>Оптимизация процесса разработки:</w:t>
+      </w:r>
+    </w:p>
+    <w:p>
+      <w:pPr>
+        <w:pStyle w:val="a0"/>
+        <w:numPr>
+          <w:ilvl w:val="1"/>
+          <w:numId w:val="48"/>
+        </w:numPr>
+        <w:ind w:left="1800"/>
+      </w:pPr>
+      <w:r>
+        <w:t>Чёткое разделение кода на модули (C и Bash)</w:t>
+      </w:r>
+    </w:p>
+    <w:p>
+      <w:pPr>
+        <w:pStyle w:val="a0"/>
+        <w:numPr>
+          <w:ilvl w:val="1"/>
+          <w:numId w:val="48"/>
+        </w:numPr>
+        <w:ind w:left="1800"/>
+      </w:pPr>
+      <w:r>
+        <w:t>Автоматизация формирования отчётов и графиков</w:t>
+      </w:r>
+    </w:p>
+    <w:p>
+      <w:pPr>
+        <w:pStyle w:val="a0"/>
+        <w:numPr>
+          <w:ilvl w:val="1"/>
+          <w:numId w:val="48"/>
+        </w:numPr>
+        <w:ind w:left="1800"/>
+      </w:pPr>
+      <w:r>
+        <w:t>Встроенные механизмы проверки точности результатов</w:t>
+      </w:r>
+    </w:p>
+    <w:p>
+      <w:pPr>
+        <w:pStyle w:val="a0"/>
         <w:numPr>
           <w:ilvl w:val="0"/>
-          <w:numId w:val="44"/>
+          <w:numId w:val="49"/>
         </w:numPr>
-        <w:tabs>
-          <w:tab w:val="clear" w:pos="1068"/>
-          <w:tab w:val="num" w:pos="1416"/>
-        </w:tabs>
-        <w:ind w:left="1416"/>
-      </w:pPr>
-      <w:r>
-        <w:t>Четкая модульная структура (разделение C/</w:t>
-      </w:r>
-      <w:proofErr w:type="spellStart"/>
-      <w:r>
-        <w:t>Bash</w:t>
-      </w:r>
-      <w:proofErr w:type="spellEnd"/>
-      <w:r>
-        <w:t>)</w:t>
-      </w:r>
-    </w:p>
-    <w:p>
-      <w:pPr>
-        <w:numPr>
-          <w:ilvl w:val="0"/>
-          <w:numId w:val="44"/>
-        </w:numPr>
-        <w:tabs>
-          <w:tab w:val="clear" w:pos="1068"/>
-          <w:tab w:val="num" w:pos="1416"/>
-        </w:tabs>
-        <w:ind w:left="1416"/>
-      </w:pPr>
-      <w:r>
-        <w:t>Автоматизация отчетов и визуализации результатов</w:t>
-      </w:r>
-    </w:p>
-    <w:p>
-      <w:pPr>
-        <w:numPr>
-          <w:ilvl w:val="0"/>
-          <w:numId w:val="44"/>
-        </w:numPr>
-        <w:tabs>
-          <w:tab w:val="clear" w:pos="1068"/>
-          <w:tab w:val="num" w:pos="1416"/>
-        </w:tabs>
-        <w:ind w:left="1416"/>
-      </w:pPr>
-      <w:r>
-        <w:t>Встроенные механизмы проверки достоверности данных</w:t>
-      </w:r>
-    </w:p>
-    <w:p>
-      <w:pPr>
-        <w:ind w:firstLine="360"/>
+        <w:ind w:left="1080"/>
         <w:rPr>
           <w:b/>
           <w:bCs/>
@@ -17100,40 +15127,30 @@
           <w:b/>
           <w:bCs/>
         </w:rPr>
-        <w:t>Итоги и перспективы</w:t>
-      </w:r>
-    </w:p>
-    <w:p>
-      <w:pPr>
-        <w:ind w:left="357" w:firstLine="709"/>
-      </w:pPr>
-      <w:r>
-        <w:t>Проект позволил углубить навыки в области вычислительной науки (</w:t>
-      </w:r>
-      <w:proofErr w:type="spellStart"/>
-      <w:r>
-        <w:t>computational</w:t>
-      </w:r>
-      <w:proofErr w:type="spellEnd"/>
-      <w:r>
-        <w:t xml:space="preserve"> </w:t>
-      </w:r>
-      <w:proofErr w:type="spellStart"/>
-      <w:r>
-        <w:t>science</w:t>
-      </w:r>
-      <w:proofErr w:type="spellEnd"/>
-      <w:r>
-        <w:t>) — от создания теоретических моделей до их программной реализации. Полученный опыт может быть полезен в задачах, связанных с анализом данных, автоматизацией измерений и инженерными расчетами.</w:t>
-      </w:r>
-    </w:p>
-    <w:p>
-      <w:pPr>
-        <w:ind w:left="357" w:firstLine="709"/>
-      </w:pPr>
-      <w:r>
-        <w:lastRenderedPageBreak/>
-        <w:t>Готовый инструмент демонстрирует эффективность сочетания математического моделирования с программной автоматизацией, что открывает возможности для его адаптации к смежным задачам.</w:t>
+        <w:t>Итоги и дальнейшие перспективы</w:t>
+      </w:r>
+      <w:r>
+        <w:rPr>
+          <w:b/>
+          <w:bCs/>
+        </w:rPr>
+        <w:t>:</w:t>
+      </w:r>
+    </w:p>
+    <w:p>
+      <w:pPr>
+        <w:ind w:left="360" w:firstLine="709"/>
+      </w:pPr>
+      <w:r>
+        <w:t>Работа над проектом позволила мне углубить знания в области вычислительной науки (computational science) — от разработки теоретических моделей до их программной реализации. Приобретённый опыт может быть полезен при решении задач, связанных с анализом данных, автоматизацией измерений и инженерными расчётами.</w:t>
+      </w:r>
+    </w:p>
+    <w:p>
+      <w:pPr>
+        <w:ind w:left="360" w:firstLine="709"/>
+      </w:pPr>
+      <w:r>
+        <w:t>Созданный инструмент наглядно демонстрирует эффективность сочетания математического моделирования с программной автоматизацией, что делает его перспективным для применения в смежных областях.</w:t>
       </w:r>
     </w:p>
     <w:p/>
@@ -17249,25 +15266,9 @@
           <w:rFonts w:cs="Times New Roman"/>
           <w:szCs w:val="24"/>
         </w:rPr>
-        <w:t xml:space="preserve">Документация GNU </w:t>
-      </w:r>
-      <w:proofErr w:type="spellStart"/>
-      <w:r>
-        <w:rPr>
-          <w:rFonts w:cs="Times New Roman"/>
-          <w:szCs w:val="24"/>
-        </w:rPr>
-        <w:t>Bash</w:t>
-      </w:r>
-      <w:proofErr w:type="spellEnd"/>
-      <w:r>
-        <w:rPr>
-          <w:rFonts w:cs="Times New Roman"/>
-          <w:szCs w:val="24"/>
-        </w:rPr>
-        <w:t xml:space="preserve">. URL: </w:t>
-      </w:r>
-      <w:hyperlink r:id="rId32" w:history="1">
+        <w:t xml:space="preserve">Документация GNU Bash. URL: </w:t>
+      </w:r>
+      <w:hyperlink r:id="rId33" w:history="1">
         <w:r>
           <w:rPr>
             <w:rStyle w:val="af2"/>
@@ -17296,25 +15297,9 @@
           <w:rFonts w:cs="Times New Roman"/>
           <w:szCs w:val="24"/>
         </w:rPr>
-        <w:t xml:space="preserve">Документация </w:t>
-      </w:r>
-      <w:proofErr w:type="spellStart"/>
-      <w:r>
-        <w:rPr>
-          <w:rFonts w:cs="Times New Roman"/>
-          <w:szCs w:val="24"/>
-        </w:rPr>
-        <w:t>wxMaxima</w:t>
-      </w:r>
-      <w:proofErr w:type="spellEnd"/>
-      <w:r>
-        <w:rPr>
-          <w:rFonts w:cs="Times New Roman"/>
-          <w:szCs w:val="24"/>
-        </w:rPr>
-        <w:t xml:space="preserve">. URL: </w:t>
-      </w:r>
-      <w:hyperlink r:id="rId33" w:history="1">
+        <w:t xml:space="preserve">Документация wxMaxima. URL: </w:t>
+      </w:r>
+      <w:hyperlink r:id="rId34" w:history="1">
         <w:r>
           <w:rPr>
             <w:rStyle w:val="af2"/>
@@ -17356,7 +15341,7 @@
         </w:rPr>
         <w:t xml:space="preserve">: </w:t>
       </w:r>
-      <w:hyperlink r:id="rId34" w:history="1">
+      <w:hyperlink r:id="rId35" w:history="1">
         <w:r>
           <w:rPr>
             <w:rStyle w:val="af2"/>
@@ -17425,7 +15410,6 @@
           </w:rPr>
           <w:t>.</w:t>
         </w:r>
-        <w:proofErr w:type="spellStart"/>
         <w:r>
           <w:rPr>
             <w:rStyle w:val="af2"/>
@@ -17435,7 +15419,6 @@
           </w:rPr>
           <w:t>vercel</w:t>
         </w:r>
-        <w:proofErr w:type="spellEnd"/>
         <w:r>
           <w:rPr>
             <w:rStyle w:val="af2"/>
@@ -17508,7 +15491,6 @@
       <w:r>
         <w:t>бщесоюзный </w:t>
       </w:r>
-      <w:proofErr w:type="spellStart"/>
       <w:r>
         <w:rPr>
           <w:b/>
@@ -17519,7 +15501,6 @@
       <w:r>
         <w:t>андарт</w:t>
       </w:r>
-      <w:proofErr w:type="spellEnd"/>
     </w:p>
     <w:p>
       <w:pPr>
@@ -17536,23 +15517,7 @@
         <w:t>URL</w:t>
       </w:r>
       <w:r>
-        <w:t> (</w:t>
-      </w:r>
-      <w:proofErr w:type="spellStart"/>
-      <w:r>
-        <w:t>Uniform</w:t>
-      </w:r>
-      <w:proofErr w:type="spellEnd"/>
-      <w:r>
-        <w:t xml:space="preserve"> Resource </w:t>
-      </w:r>
-      <w:proofErr w:type="spellStart"/>
-      <w:r>
-        <w:t>Locator</w:t>
-      </w:r>
-      <w:proofErr w:type="spellEnd"/>
-      <w:r>
-        <w:t>)</w:t>
+        <w:t> (Uniform Resource Locator)</w:t>
       </w:r>
       <w:r>
         <w:br/>
@@ -17578,15 +15543,7 @@
       </w:r>
       <w:r>
         <w:br/>
-        <w:t xml:space="preserve">Стандарт ГОСТ для оформления программной документации в России (например, ГОСТ </w:t>
-      </w:r>
-      <w:proofErr w:type="gramStart"/>
-      <w:r>
-        <w:t>19.ххх</w:t>
-      </w:r>
-      <w:proofErr w:type="gramEnd"/>
-      <w:r>
-        <w:t>).</w:t>
+        <w:t>Стандарт ГОСТ для оформления программной документации в России (например, ГОСТ 19.ххх).</w:t>
       </w:r>
     </w:p>
     <w:p>
@@ -17604,23 +15561,7 @@
         <w:t>UTF-8</w:t>
       </w:r>
       <w:r>
-        <w:t> (</w:t>
-      </w:r>
-      <w:proofErr w:type="spellStart"/>
-      <w:r>
-        <w:t>Unicode</w:t>
-      </w:r>
-      <w:proofErr w:type="spellEnd"/>
-      <w:r>
-        <w:t xml:space="preserve"> </w:t>
-      </w:r>
-      <w:proofErr w:type="spellStart"/>
-      <w:r>
-        <w:t>Transformation</w:t>
-      </w:r>
-      <w:proofErr w:type="spellEnd"/>
-      <w:r>
-        <w:t xml:space="preserve"> Format, 8-bit)</w:t>
+        <w:t> (Unicode Transformation Format, 8-bit)</w:t>
       </w:r>
       <w:r>
         <w:br/>
@@ -17727,15 +15668,7 @@
         <w:t>GUI</w:t>
       </w:r>
       <w:r>
-        <w:t> (</w:t>
-      </w:r>
-      <w:proofErr w:type="spellStart"/>
-      <w:r>
-        <w:t>Graphical</w:t>
-      </w:r>
-      <w:proofErr w:type="spellEnd"/>
-      <w:r>
-        <w:t xml:space="preserve"> User Interface)</w:t>
+        <w:t> (Graphical User Interface)</w:t>
       </w:r>
       <w:r>
         <w:br/>
@@ -17779,15 +15712,7 @@
         <w:t>SSD</w:t>
       </w:r>
       <w:r>
-        <w:t> (</w:t>
-      </w:r>
-      <w:proofErr w:type="spellStart"/>
-      <w:r>
-        <w:t>Solid</w:t>
-      </w:r>
-      <w:proofErr w:type="spellEnd"/>
-      <w:r>
-        <w:t xml:space="preserve"> State Drive)</w:t>
+        <w:t> (Solid State Drive)</w:t>
       </w:r>
       <w:r>
         <w:br/>
@@ -17899,15 +15824,7 @@
       </w:r>
       <w:r>
         <w:br/>
-        <w:t xml:space="preserve">Программное обеспечение для управления компьютером (Windows, Linux, </w:t>
-      </w:r>
-      <w:proofErr w:type="spellStart"/>
-      <w:r>
-        <w:t>macOS</w:t>
-      </w:r>
-      <w:proofErr w:type="spellEnd"/>
-      <w:r>
-        <w:t>).</w:t>
+        <w:t>Программное обеспечение для управления компьютером (Windows, Linux, macOS).</w:t>
       </w:r>
     </w:p>
     <w:p>
@@ -18008,7 +15925,7 @@
                     <pic:cNvPicPr/>
                   </pic:nvPicPr>
                   <pic:blipFill>
-                    <a:blip r:embed="rId35"/>
+                    <a:blip r:embed="rId36"/>
                     <a:stretch>
                       <a:fillRect/>
                     </a:stretch>
@@ -18051,7 +15968,7 @@
                     <pic:cNvPicPr/>
                   </pic:nvPicPr>
                   <pic:blipFill>
-                    <a:blip r:embed="rId36"/>
+                    <a:blip r:embed="rId37"/>
                     <a:stretch>
                       <a:fillRect/>
                     </a:stretch>
@@ -18094,7 +16011,7 @@
                     <pic:cNvPicPr/>
                   </pic:nvPicPr>
                   <pic:blipFill>
-                    <a:blip r:embed="rId37"/>
+                    <a:blip r:embed="rId38"/>
                     <a:stretch>
                       <a:fillRect/>
                     </a:stretch>
@@ -18143,7 +16060,7 @@
                     <pic:cNvPicPr/>
                   </pic:nvPicPr>
                   <pic:blipFill>
-                    <a:blip r:embed="rId38"/>
+                    <a:blip r:embed="rId39"/>
                     <a:stretch>
                       <a:fillRect/>
                     </a:stretch>
@@ -18192,7 +16109,7 @@
                     <pic:cNvPicPr/>
                   </pic:nvPicPr>
                   <pic:blipFill>
-                    <a:blip r:embed="rId39"/>
+                    <a:blip r:embed="rId40"/>
                     <a:stretch>
                       <a:fillRect/>
                     </a:stretch>
@@ -18241,7 +16158,7 @@
                     <pic:cNvPicPr/>
                   </pic:nvPicPr>
                   <pic:blipFill>
-                    <a:blip r:embed="rId40"/>
+                    <a:blip r:embed="rId41"/>
                     <a:stretch>
                       <a:fillRect/>
                     </a:stretch>
@@ -18289,7 +16206,7 @@
                     <pic:cNvPicPr/>
                   </pic:nvPicPr>
                   <pic:blipFill>
-                    <a:blip r:embed="rId41"/>
+                    <a:blip r:embed="rId42"/>
                     <a:stretch>
                       <a:fillRect/>
                     </a:stretch>
@@ -18369,7 +16286,7 @@
                     <pic:cNvPicPr/>
                   </pic:nvPicPr>
                   <pic:blipFill>
-                    <a:blip r:embed="rId42"/>
+                    <a:blip r:embed="rId43"/>
                     <a:stretch>
                       <a:fillRect/>
                     </a:stretch>
@@ -18398,15 +16315,14 @@
       </w:pPr>
       <w:r>
         <w:rPr>
-          <w:noProof/>
           <w:lang w:val="en-US"/>
         </w:rPr>
         <w:lastRenderedPageBreak/>
         <w:drawing>
-          <wp:inline distT="0" distB="0" distL="0" distR="0" wp14:anchorId="1A95DB9B" wp14:editId="6E96AE28">
-            <wp:extent cx="5940425" cy="4417060"/>
-            <wp:effectExtent l="0" t="0" r="3175" b="2540"/>
-            <wp:docPr id="780786963" name="Рисунок 1"/>
+          <wp:inline distT="0" distB="0" distL="0" distR="0" wp14:anchorId="3B4367D1" wp14:editId="3E9CF114">
+            <wp:extent cx="5940425" cy="4582160"/>
+            <wp:effectExtent l="0" t="0" r="3175" b="8890"/>
+            <wp:docPr id="1531503212" name="Рисунок 1"/>
             <wp:cNvGraphicFramePr>
               <a:graphicFrameLocks xmlns:a="http://schemas.openxmlformats.org/drawingml/2006/main" noChangeAspect="1"/>
             </wp:cNvGraphicFramePr>
@@ -18414,11 +16330,11 @@
               <a:graphicData uri="http://schemas.openxmlformats.org/drawingml/2006/picture">
                 <pic:pic xmlns:pic="http://schemas.openxmlformats.org/drawingml/2006/picture">
                   <pic:nvPicPr>
-                    <pic:cNvPr id="780786963" name=""/>
+                    <pic:cNvPr id="1531503212" name=""/>
                     <pic:cNvPicPr/>
                   </pic:nvPicPr>
                   <pic:blipFill>
-                    <a:blip r:embed="rId43"/>
+                    <a:blip r:embed="rId44"/>
                     <a:stretch>
                       <a:fillRect/>
                     </a:stretch>
@@ -18426,7 +16342,7 @@
                   <pic:spPr>
                     <a:xfrm>
                       <a:off x="0" y="0"/>
-                      <a:ext cx="5940425" cy="4417060"/>
+                      <a:ext cx="5940425" cy="4582160"/>
                     </a:xfrm>
                     <a:prstGeom prst="rect">
                       <a:avLst/>
@@ -18466,7 +16382,7 @@
                     <pic:cNvPicPr/>
                   </pic:nvPicPr>
                   <pic:blipFill>
-                    <a:blip r:embed="rId44"/>
+                    <a:blip r:embed="rId45"/>
                     <a:stretch>
                       <a:fillRect/>
                     </a:stretch>
@@ -18499,10 +16415,10 @@
         </w:rPr>
         <w:lastRenderedPageBreak/>
         <w:drawing>
-          <wp:inline distT="0" distB="0" distL="0" distR="0" wp14:anchorId="1C8768C2" wp14:editId="505328A5">
-            <wp:extent cx="5940425" cy="4973320"/>
-            <wp:effectExtent l="0" t="0" r="3175" b="0"/>
-            <wp:docPr id="1021326953" name="Рисунок 1"/>
+          <wp:inline distT="0" distB="0" distL="0" distR="0" wp14:anchorId="1D36235D" wp14:editId="248A6261">
+            <wp:extent cx="5940425" cy="4926965"/>
+            <wp:effectExtent l="0" t="0" r="3175" b="6985"/>
+            <wp:docPr id="508693421" name="Рисунок 1"/>
             <wp:cNvGraphicFramePr>
               <a:graphicFrameLocks xmlns:a="http://schemas.openxmlformats.org/drawingml/2006/main" noChangeAspect="1"/>
             </wp:cNvGraphicFramePr>
@@ -18510,11 +16426,11 @@
               <a:graphicData uri="http://schemas.openxmlformats.org/drawingml/2006/picture">
                 <pic:pic xmlns:pic="http://schemas.openxmlformats.org/drawingml/2006/picture">
                   <pic:nvPicPr>
-                    <pic:cNvPr id="1021326953" name=""/>
+                    <pic:cNvPr id="508693421" name=""/>
                     <pic:cNvPicPr/>
                   </pic:nvPicPr>
                   <pic:blipFill>
-                    <a:blip r:embed="rId45"/>
+                    <a:blip r:embed="rId46"/>
                     <a:stretch>
                       <a:fillRect/>
                     </a:stretch>
@@ -18522,7 +16438,7 @@
                   <pic:spPr>
                     <a:xfrm>
                       <a:off x="0" y="0"/>
-                      <a:ext cx="5940425" cy="4973320"/>
+                      <a:ext cx="5940425" cy="4926965"/>
                     </a:xfrm>
                     <a:prstGeom prst="rect">
                       <a:avLst/>
@@ -18543,6 +16459,7 @@
       </w:pPr>
       <w:r>
         <w:rPr>
+          <w:noProof/>
           <w:lang w:val="en-US"/>
         </w:rPr>
         <w:lastRenderedPageBreak/>
@@ -18562,7 +16479,7 @@
                     <pic:cNvPicPr/>
                   </pic:nvPicPr>
                   <pic:blipFill>
-                    <a:blip r:embed="rId46"/>
+                    <a:blip r:embed="rId47"/>
                     <a:stretch>
                       <a:fillRect/>
                     </a:stretch>
@@ -18586,6 +16503,7 @@
     <w:p>
       <w:r>
         <w:rPr>
+          <w:noProof/>
           <w:lang w:val="en-US"/>
         </w:rPr>
         <w:drawing>
@@ -18604,7 +16522,7 @@
                     <pic:cNvPicPr/>
                   </pic:nvPicPr>
                   <pic:blipFill>
-                    <a:blip r:embed="rId47"/>
+                    <a:blip r:embed="rId48"/>
                     <a:stretch>
                       <a:fillRect/>
                     </a:stretch>
@@ -18663,7 +16581,7 @@
                     <pic:cNvPicPr/>
                   </pic:nvPicPr>
                   <pic:blipFill>
-                    <a:blip r:embed="rId48"/>
+                    <a:blip r:embed="rId49"/>
                     <a:stretch>
                       <a:fillRect/>
                     </a:stretch>
@@ -18711,7 +16629,7 @@
                     <pic:cNvPicPr/>
                   </pic:nvPicPr>
                   <pic:blipFill>
-                    <a:blip r:embed="rId49"/>
+                    <a:blip r:embed="rId50"/>
                     <a:stretch>
                       <a:fillRect/>
                     </a:stretch>
@@ -18759,7 +16677,7 @@
                     <pic:cNvPicPr/>
                   </pic:nvPicPr>
                   <pic:blipFill>
-                    <a:blip r:embed="rId50"/>
+                    <a:blip r:embed="rId51"/>
                     <a:stretch>
                       <a:fillRect/>
                     </a:stretch>
@@ -18818,7 +16736,7 @@
                     <pic:cNvPicPr/>
                   </pic:nvPicPr>
                   <pic:blipFill>
-                    <a:blip r:embed="rId51"/>
+                    <a:blip r:embed="rId52"/>
                     <a:stretch>
                       <a:fillRect/>
                     </a:stretch>
@@ -18840,8 +16758,8 @@
       </w:r>
     </w:p>
     <w:sectPr>
-      <w:headerReference w:type="default" r:id="rId52"/>
-      <w:footerReference w:type="default" r:id="rId53"/>
+      <w:headerReference w:type="default" r:id="rId53"/>
+      <w:footerReference w:type="default" r:id="rId54"/>
       <w:pgSz w:w="11906" w:h="16838"/>
       <w:pgMar w:top="1134" w:right="850" w:bottom="1134" w:left="1701" w:header="709" w:footer="709" w:gutter="0"/>
       <w:cols w:space="708"/>
@@ -18955,22 +16873,11 @@
     <w:r>
       <w:t xml:space="preserve"> </w:t>
     </w:r>
-    <w:proofErr w:type="spellStart"/>
     <w:r>
-      <w:t>Акулаева</w:t>
-    </w:r>
-    <w:proofErr w:type="spellEnd"/>
-    <w:r>
-      <w:rPr>
-        <w:lang w:val="en-US"/>
-      </w:rPr>
-      <w:t xml:space="preserve"> </w:t>
+      <w:t>Мацюк</w:t>
     </w:r>
     <w:r>
-      <w:t>Алёны</w:t>
-    </w:r>
-    <w:r>
-      <w:t xml:space="preserve"> </w:t>
+      <w:t xml:space="preserve"> Елизавета </w:t>
     </w:r>
     <w:r>
       <w:t>ИКПИ-41</w:t>
@@ -21165,6 +19072,155 @@
     </w:lvl>
   </w:abstractNum>
   <w:abstractNum w:abstractNumId="19" w15:restartNumberingAfterBreak="0">
+    <w:nsid w:val="2A8746AD"/>
+    <w:multiLevelType w:val="multilevel"/>
+    <w:tmpl w:val="4FA6EF90"/>
+    <w:lvl w:ilvl="0">
+      <w:start w:val="1"/>
+      <w:numFmt w:val="bullet"/>
+      <w:lvlText w:val=""/>
+      <w:lvlJc w:val="left"/>
+      <w:pPr>
+        <w:tabs>
+          <w:tab w:val="num" w:pos="720"/>
+        </w:tabs>
+        <w:ind w:left="720" w:hanging="360"/>
+      </w:pPr>
+      <w:rPr>
+        <w:rFonts w:ascii="Symbol" w:hAnsi="Symbol" w:hint="default"/>
+        <w:sz w:val="20"/>
+      </w:rPr>
+    </w:lvl>
+    <w:lvl w:ilvl="1">
+      <w:start w:val="1"/>
+      <w:numFmt w:val="bullet"/>
+      <w:lvlText w:val="o"/>
+      <w:lvlJc w:val="left"/>
+      <w:pPr>
+        <w:tabs>
+          <w:tab w:val="num" w:pos="1440"/>
+        </w:tabs>
+        <w:ind w:left="1440" w:hanging="360"/>
+      </w:pPr>
+      <w:rPr>
+        <w:rFonts w:ascii="Courier New" w:hAnsi="Courier New" w:hint="default"/>
+        <w:sz w:val="20"/>
+      </w:rPr>
+    </w:lvl>
+    <w:lvl w:ilvl="2" w:tentative="1">
+      <w:start w:val="1"/>
+      <w:numFmt w:val="bullet"/>
+      <w:lvlText w:val=""/>
+      <w:lvlJc w:val="left"/>
+      <w:pPr>
+        <w:tabs>
+          <w:tab w:val="num" w:pos="2160"/>
+        </w:tabs>
+        <w:ind w:left="2160" w:hanging="360"/>
+      </w:pPr>
+      <w:rPr>
+        <w:rFonts w:ascii="Wingdings" w:hAnsi="Wingdings" w:hint="default"/>
+        <w:sz w:val="20"/>
+      </w:rPr>
+    </w:lvl>
+    <w:lvl w:ilvl="3" w:tentative="1">
+      <w:start w:val="1"/>
+      <w:numFmt w:val="bullet"/>
+      <w:lvlText w:val=""/>
+      <w:lvlJc w:val="left"/>
+      <w:pPr>
+        <w:tabs>
+          <w:tab w:val="num" w:pos="2880"/>
+        </w:tabs>
+        <w:ind w:left="2880" w:hanging="360"/>
+      </w:pPr>
+      <w:rPr>
+        <w:rFonts w:ascii="Wingdings" w:hAnsi="Wingdings" w:hint="default"/>
+        <w:sz w:val="20"/>
+      </w:rPr>
+    </w:lvl>
+    <w:lvl w:ilvl="4" w:tentative="1">
+      <w:start w:val="1"/>
+      <w:numFmt w:val="bullet"/>
+      <w:lvlText w:val=""/>
+      <w:lvlJc w:val="left"/>
+      <w:pPr>
+        <w:tabs>
+          <w:tab w:val="num" w:pos="3600"/>
+        </w:tabs>
+        <w:ind w:left="3600" w:hanging="360"/>
+      </w:pPr>
+      <w:rPr>
+        <w:rFonts w:ascii="Wingdings" w:hAnsi="Wingdings" w:hint="default"/>
+        <w:sz w:val="20"/>
+      </w:rPr>
+    </w:lvl>
+    <w:lvl w:ilvl="5" w:tentative="1">
+      <w:start w:val="1"/>
+      <w:numFmt w:val="bullet"/>
+      <w:lvlText w:val=""/>
+      <w:lvlJc w:val="left"/>
+      <w:pPr>
+        <w:tabs>
+          <w:tab w:val="num" w:pos="4320"/>
+        </w:tabs>
+        <w:ind w:left="4320" w:hanging="360"/>
+      </w:pPr>
+      <w:rPr>
+        <w:rFonts w:ascii="Wingdings" w:hAnsi="Wingdings" w:hint="default"/>
+        <w:sz w:val="20"/>
+      </w:rPr>
+    </w:lvl>
+    <w:lvl w:ilvl="6" w:tentative="1">
+      <w:start w:val="1"/>
+      <w:numFmt w:val="bullet"/>
+      <w:lvlText w:val=""/>
+      <w:lvlJc w:val="left"/>
+      <w:pPr>
+        <w:tabs>
+          <w:tab w:val="num" w:pos="5040"/>
+        </w:tabs>
+        <w:ind w:left="5040" w:hanging="360"/>
+      </w:pPr>
+      <w:rPr>
+        <w:rFonts w:ascii="Wingdings" w:hAnsi="Wingdings" w:hint="default"/>
+        <w:sz w:val="20"/>
+      </w:rPr>
+    </w:lvl>
+    <w:lvl w:ilvl="7" w:tentative="1">
+      <w:start w:val="1"/>
+      <w:numFmt w:val="bullet"/>
+      <w:lvlText w:val=""/>
+      <w:lvlJc w:val="left"/>
+      <w:pPr>
+        <w:tabs>
+          <w:tab w:val="num" w:pos="5760"/>
+        </w:tabs>
+        <w:ind w:left="5760" w:hanging="360"/>
+      </w:pPr>
+      <w:rPr>
+        <w:rFonts w:ascii="Wingdings" w:hAnsi="Wingdings" w:hint="default"/>
+        <w:sz w:val="20"/>
+      </w:rPr>
+    </w:lvl>
+    <w:lvl w:ilvl="8" w:tentative="1">
+      <w:start w:val="1"/>
+      <w:numFmt w:val="bullet"/>
+      <w:lvlText w:val=""/>
+      <w:lvlJc w:val="left"/>
+      <w:pPr>
+        <w:tabs>
+          <w:tab w:val="num" w:pos="6480"/>
+        </w:tabs>
+        <w:ind w:left="6480" w:hanging="360"/>
+      </w:pPr>
+      <w:rPr>
+        <w:rFonts w:ascii="Wingdings" w:hAnsi="Wingdings" w:hint="default"/>
+        <w:sz w:val="20"/>
+      </w:rPr>
+    </w:lvl>
+  </w:abstractNum>
+  <w:abstractNum w:abstractNumId="20" w15:restartNumberingAfterBreak="0">
     <w:nsid w:val="342C3D43"/>
     <w:multiLevelType w:val="multilevel"/>
     <w:tmpl w:val="EF24C014"/>
@@ -21309,7 +19365,7 @@
       </w:rPr>
     </w:lvl>
   </w:abstractNum>
-  <w:abstractNum w:abstractNumId="20" w15:restartNumberingAfterBreak="0">
+  <w:abstractNum w:abstractNumId="21" w15:restartNumberingAfterBreak="0">
     <w:nsid w:val="365C316D"/>
     <w:multiLevelType w:val="hybridMultilevel"/>
     <w:tmpl w:val="1E8A0090"/>
@@ -21422,7 +19478,7 @@
       </w:rPr>
     </w:lvl>
   </w:abstractNum>
-  <w:abstractNum w:abstractNumId="21" w15:restartNumberingAfterBreak="0">
+  <w:abstractNum w:abstractNumId="22" w15:restartNumberingAfterBreak="0">
     <w:nsid w:val="36982887"/>
     <w:multiLevelType w:val="hybridMultilevel"/>
     <w:tmpl w:val="F768F40A"/>
@@ -21535,7 +19591,7 @@
       </w:rPr>
     </w:lvl>
   </w:abstractNum>
-  <w:abstractNum w:abstractNumId="22" w15:restartNumberingAfterBreak="0">
+  <w:abstractNum w:abstractNumId="23" w15:restartNumberingAfterBreak="0">
     <w:nsid w:val="3D69270A"/>
     <w:multiLevelType w:val="multilevel"/>
     <w:tmpl w:val="CC4C273A"/>
@@ -21684,7 +19740,7 @@
       </w:rPr>
     </w:lvl>
   </w:abstractNum>
-  <w:abstractNum w:abstractNumId="23" w15:restartNumberingAfterBreak="0">
+  <w:abstractNum w:abstractNumId="24" w15:restartNumberingAfterBreak="0">
     <w:nsid w:val="4022104A"/>
     <w:multiLevelType w:val="hybridMultilevel"/>
     <w:tmpl w:val="42260B72"/>
@@ -21799,7 +19855,7 @@
       </w:rPr>
     </w:lvl>
   </w:abstractNum>
-  <w:abstractNum w:abstractNumId="24" w15:restartNumberingAfterBreak="0">
+  <w:abstractNum w:abstractNumId="25" w15:restartNumberingAfterBreak="0">
     <w:nsid w:val="41ED57D9"/>
     <w:multiLevelType w:val="hybridMultilevel"/>
     <w:tmpl w:val="EF60BFEE"/>
@@ -21912,7 +19968,7 @@
       </w:rPr>
     </w:lvl>
   </w:abstractNum>
-  <w:abstractNum w:abstractNumId="25" w15:restartNumberingAfterBreak="0">
+  <w:abstractNum w:abstractNumId="26" w15:restartNumberingAfterBreak="0">
     <w:nsid w:val="42A864E8"/>
     <w:multiLevelType w:val="hybridMultilevel"/>
     <w:tmpl w:val="C93A7422"/>
@@ -22025,7 +20081,7 @@
       </w:rPr>
     </w:lvl>
   </w:abstractNum>
-  <w:abstractNum w:abstractNumId="26" w15:restartNumberingAfterBreak="0">
+  <w:abstractNum w:abstractNumId="27" w15:restartNumberingAfterBreak="0">
     <w:nsid w:val="4915013D"/>
     <w:multiLevelType w:val="hybridMultilevel"/>
     <w:tmpl w:val="6588AFE0"/>
@@ -22138,7 +20194,7 @@
       </w:rPr>
     </w:lvl>
   </w:abstractNum>
-  <w:abstractNum w:abstractNumId="27" w15:restartNumberingAfterBreak="0">
+  <w:abstractNum w:abstractNumId="28" w15:restartNumberingAfterBreak="0">
     <w:nsid w:val="4AC07554"/>
     <w:multiLevelType w:val="multilevel"/>
     <w:tmpl w:val="CD0E480E"/>
@@ -22287,7 +20343,7 @@
       </w:rPr>
     </w:lvl>
   </w:abstractNum>
-  <w:abstractNum w:abstractNumId="28" w15:restartNumberingAfterBreak="0">
+  <w:abstractNum w:abstractNumId="29" w15:restartNumberingAfterBreak="0">
     <w:nsid w:val="4BC61FCD"/>
     <w:multiLevelType w:val="hybridMultilevel"/>
     <w:tmpl w:val="4622FD3A"/>
@@ -22400,7 +20456,7 @@
       </w:rPr>
     </w:lvl>
   </w:abstractNum>
-  <w:abstractNum w:abstractNumId="29" w15:restartNumberingAfterBreak="0">
+  <w:abstractNum w:abstractNumId="30" w15:restartNumberingAfterBreak="0">
     <w:nsid w:val="532E634F"/>
     <w:multiLevelType w:val="multilevel"/>
     <w:tmpl w:val="7DAA45DC"/>
@@ -22545,7 +20601,7 @@
       </w:rPr>
     </w:lvl>
   </w:abstractNum>
-  <w:abstractNum w:abstractNumId="30" w15:restartNumberingAfterBreak="0">
+  <w:abstractNum w:abstractNumId="31" w15:restartNumberingAfterBreak="0">
     <w:nsid w:val="533D1690"/>
     <w:multiLevelType w:val="hybridMultilevel"/>
     <w:tmpl w:val="ADFAEF04"/>
@@ -22658,7 +20714,120 @@
       </w:rPr>
     </w:lvl>
   </w:abstractNum>
-  <w:abstractNum w:abstractNumId="31" w15:restartNumberingAfterBreak="0">
+  <w:abstractNum w:abstractNumId="32" w15:restartNumberingAfterBreak="0">
+    <w:nsid w:val="5A646F6A"/>
+    <w:multiLevelType w:val="hybridMultilevel"/>
+    <w:tmpl w:val="20DA9BFE"/>
+    <w:lvl w:ilvl="0" w:tplc="04190005">
+      <w:start w:val="1"/>
+      <w:numFmt w:val="bullet"/>
+      <w:lvlText w:val=""/>
+      <w:lvlJc w:val="left"/>
+      <w:pPr>
+        <w:ind w:left="720" w:hanging="360"/>
+      </w:pPr>
+      <w:rPr>
+        <w:rFonts w:ascii="Wingdings" w:hAnsi="Wingdings" w:hint="default"/>
+      </w:rPr>
+    </w:lvl>
+    <w:lvl w:ilvl="1" w:tplc="04190003">
+      <w:start w:val="1"/>
+      <w:numFmt w:val="bullet"/>
+      <w:lvlText w:val="o"/>
+      <w:lvlJc w:val="left"/>
+      <w:pPr>
+        <w:ind w:left="1440" w:hanging="360"/>
+      </w:pPr>
+      <w:rPr>
+        <w:rFonts w:ascii="Courier New" w:hAnsi="Courier New" w:cs="Courier New" w:hint="default"/>
+      </w:rPr>
+    </w:lvl>
+    <w:lvl w:ilvl="2" w:tplc="04190005" w:tentative="1">
+      <w:start w:val="1"/>
+      <w:numFmt w:val="bullet"/>
+      <w:lvlText w:val=""/>
+      <w:lvlJc w:val="left"/>
+      <w:pPr>
+        <w:ind w:left="2160" w:hanging="360"/>
+      </w:pPr>
+      <w:rPr>
+        <w:rFonts w:ascii="Wingdings" w:hAnsi="Wingdings" w:hint="default"/>
+      </w:rPr>
+    </w:lvl>
+    <w:lvl w:ilvl="3" w:tplc="04190001" w:tentative="1">
+      <w:start w:val="1"/>
+      <w:numFmt w:val="bullet"/>
+      <w:lvlText w:val=""/>
+      <w:lvlJc w:val="left"/>
+      <w:pPr>
+        <w:ind w:left="2880" w:hanging="360"/>
+      </w:pPr>
+      <w:rPr>
+        <w:rFonts w:ascii="Symbol" w:hAnsi="Symbol" w:hint="default"/>
+      </w:rPr>
+    </w:lvl>
+    <w:lvl w:ilvl="4" w:tplc="04190003" w:tentative="1">
+      <w:start w:val="1"/>
+      <w:numFmt w:val="bullet"/>
+      <w:lvlText w:val="o"/>
+      <w:lvlJc w:val="left"/>
+      <w:pPr>
+        <w:ind w:left="3600" w:hanging="360"/>
+      </w:pPr>
+      <w:rPr>
+        <w:rFonts w:ascii="Courier New" w:hAnsi="Courier New" w:cs="Courier New" w:hint="default"/>
+      </w:rPr>
+    </w:lvl>
+    <w:lvl w:ilvl="5" w:tplc="04190005" w:tentative="1">
+      <w:start w:val="1"/>
+      <w:numFmt w:val="bullet"/>
+      <w:lvlText w:val=""/>
+      <w:lvlJc w:val="left"/>
+      <w:pPr>
+        <w:ind w:left="4320" w:hanging="360"/>
+      </w:pPr>
+      <w:rPr>
+        <w:rFonts w:ascii="Wingdings" w:hAnsi="Wingdings" w:hint="default"/>
+      </w:rPr>
+    </w:lvl>
+    <w:lvl w:ilvl="6" w:tplc="04190001" w:tentative="1">
+      <w:start w:val="1"/>
+      <w:numFmt w:val="bullet"/>
+      <w:lvlText w:val=""/>
+      <w:lvlJc w:val="left"/>
+      <w:pPr>
+        <w:ind w:left="5040" w:hanging="360"/>
+      </w:pPr>
+      <w:rPr>
+        <w:rFonts w:ascii="Symbol" w:hAnsi="Symbol" w:hint="default"/>
+      </w:rPr>
+    </w:lvl>
+    <w:lvl w:ilvl="7" w:tplc="04190003" w:tentative="1">
+      <w:start w:val="1"/>
+      <w:numFmt w:val="bullet"/>
+      <w:lvlText w:val="o"/>
+      <w:lvlJc w:val="left"/>
+      <w:pPr>
+        <w:ind w:left="5760" w:hanging="360"/>
+      </w:pPr>
+      <w:rPr>
+        <w:rFonts w:ascii="Courier New" w:hAnsi="Courier New" w:cs="Courier New" w:hint="default"/>
+      </w:rPr>
+    </w:lvl>
+    <w:lvl w:ilvl="8" w:tplc="04190005" w:tentative="1">
+      <w:start w:val="1"/>
+      <w:numFmt w:val="bullet"/>
+      <w:lvlText w:val=""/>
+      <w:lvlJc w:val="left"/>
+      <w:pPr>
+        <w:ind w:left="6480" w:hanging="360"/>
+      </w:pPr>
+      <w:rPr>
+        <w:rFonts w:ascii="Wingdings" w:hAnsi="Wingdings" w:hint="default"/>
+      </w:rPr>
+    </w:lvl>
+  </w:abstractNum>
+  <w:abstractNum w:abstractNumId="33" w15:restartNumberingAfterBreak="0">
     <w:nsid w:val="5AF10849"/>
     <w:multiLevelType w:val="hybridMultilevel"/>
     <w:tmpl w:val="FD042E1A"/>
@@ -22771,7 +20940,7 @@
       </w:rPr>
     </w:lvl>
   </w:abstractNum>
-  <w:abstractNum w:abstractNumId="32" w15:restartNumberingAfterBreak="0">
+  <w:abstractNum w:abstractNumId="34" w15:restartNumberingAfterBreak="0">
     <w:nsid w:val="64AE2C55"/>
     <w:multiLevelType w:val="multilevel"/>
     <w:tmpl w:val="C8761130"/>
@@ -22889,7 +21058,120 @@
       </w:rPr>
     </w:lvl>
   </w:abstractNum>
-  <w:abstractNum w:abstractNumId="33" w15:restartNumberingAfterBreak="0">
+  <w:abstractNum w:abstractNumId="35" w15:restartNumberingAfterBreak="0">
+    <w:nsid w:val="66187AC3"/>
+    <w:multiLevelType w:val="hybridMultilevel"/>
+    <w:tmpl w:val="A810F1CA"/>
+    <w:lvl w:ilvl="0" w:tplc="04190001">
+      <w:start w:val="1"/>
+      <w:numFmt w:val="bullet"/>
+      <w:lvlText w:val=""/>
+      <w:lvlJc w:val="left"/>
+      <w:pPr>
+        <w:ind w:left="1068" w:hanging="360"/>
+      </w:pPr>
+      <w:rPr>
+        <w:rFonts w:ascii="Symbol" w:hAnsi="Symbol" w:hint="default"/>
+      </w:rPr>
+    </w:lvl>
+    <w:lvl w:ilvl="1" w:tplc="04190003" w:tentative="1">
+      <w:start w:val="1"/>
+      <w:numFmt w:val="bullet"/>
+      <w:lvlText w:val="o"/>
+      <w:lvlJc w:val="left"/>
+      <w:pPr>
+        <w:ind w:left="1788" w:hanging="360"/>
+      </w:pPr>
+      <w:rPr>
+        <w:rFonts w:ascii="Courier New" w:hAnsi="Courier New" w:cs="Courier New" w:hint="default"/>
+      </w:rPr>
+    </w:lvl>
+    <w:lvl w:ilvl="2" w:tplc="04190005" w:tentative="1">
+      <w:start w:val="1"/>
+      <w:numFmt w:val="bullet"/>
+      <w:lvlText w:val=""/>
+      <w:lvlJc w:val="left"/>
+      <w:pPr>
+        <w:ind w:left="2508" w:hanging="360"/>
+      </w:pPr>
+      <w:rPr>
+        <w:rFonts w:ascii="Wingdings" w:hAnsi="Wingdings" w:hint="default"/>
+      </w:rPr>
+    </w:lvl>
+    <w:lvl w:ilvl="3" w:tplc="04190001" w:tentative="1">
+      <w:start w:val="1"/>
+      <w:numFmt w:val="bullet"/>
+      <w:lvlText w:val=""/>
+      <w:lvlJc w:val="left"/>
+      <w:pPr>
+        <w:ind w:left="3228" w:hanging="360"/>
+      </w:pPr>
+      <w:rPr>
+        <w:rFonts w:ascii="Symbol" w:hAnsi="Symbol" w:hint="default"/>
+      </w:rPr>
+    </w:lvl>
+    <w:lvl w:ilvl="4" w:tplc="04190003" w:tentative="1">
+      <w:start w:val="1"/>
+      <w:numFmt w:val="bullet"/>
+      <w:lvlText w:val="o"/>
+      <w:lvlJc w:val="left"/>
+      <w:pPr>
+        <w:ind w:left="3948" w:hanging="360"/>
+      </w:pPr>
+      <w:rPr>
+        <w:rFonts w:ascii="Courier New" w:hAnsi="Courier New" w:cs="Courier New" w:hint="default"/>
+      </w:rPr>
+    </w:lvl>
+    <w:lvl w:ilvl="5" w:tplc="04190005" w:tentative="1">
+      <w:start w:val="1"/>
+      <w:numFmt w:val="bullet"/>
+      <w:lvlText w:val=""/>
+      <w:lvlJc w:val="left"/>
+      <w:pPr>
+        <w:ind w:left="4668" w:hanging="360"/>
+      </w:pPr>
+      <w:rPr>
+        <w:rFonts w:ascii="Wingdings" w:hAnsi="Wingdings" w:hint="default"/>
+      </w:rPr>
+    </w:lvl>
+    <w:lvl w:ilvl="6" w:tplc="04190001" w:tentative="1">
+      <w:start w:val="1"/>
+      <w:numFmt w:val="bullet"/>
+      <w:lvlText w:val=""/>
+      <w:lvlJc w:val="left"/>
+      <w:pPr>
+        <w:ind w:left="5388" w:hanging="360"/>
+      </w:pPr>
+      <w:rPr>
+        <w:rFonts w:ascii="Symbol" w:hAnsi="Symbol" w:hint="default"/>
+      </w:rPr>
+    </w:lvl>
+    <w:lvl w:ilvl="7" w:tplc="04190003" w:tentative="1">
+      <w:start w:val="1"/>
+      <w:numFmt w:val="bullet"/>
+      <w:lvlText w:val="o"/>
+      <w:lvlJc w:val="left"/>
+      <w:pPr>
+        <w:ind w:left="6108" w:hanging="360"/>
+      </w:pPr>
+      <w:rPr>
+        <w:rFonts w:ascii="Courier New" w:hAnsi="Courier New" w:cs="Courier New" w:hint="default"/>
+      </w:rPr>
+    </w:lvl>
+    <w:lvl w:ilvl="8" w:tplc="04190005" w:tentative="1">
+      <w:start w:val="1"/>
+      <w:numFmt w:val="bullet"/>
+      <w:lvlText w:val=""/>
+      <w:lvlJc w:val="left"/>
+      <w:pPr>
+        <w:ind w:left="6828" w:hanging="360"/>
+      </w:pPr>
+      <w:rPr>
+        <w:rFonts w:ascii="Wingdings" w:hAnsi="Wingdings" w:hint="default"/>
+      </w:rPr>
+    </w:lvl>
+  </w:abstractNum>
+  <w:abstractNum w:abstractNumId="36" w15:restartNumberingAfterBreak="0">
     <w:nsid w:val="6A1621B4"/>
     <w:multiLevelType w:val="hybridMultilevel"/>
     <w:tmpl w:val="5D1C6148"/>
@@ -22980,7 +21262,7 @@
       </w:pPr>
     </w:lvl>
   </w:abstractNum>
-  <w:abstractNum w:abstractNumId="34" w15:restartNumberingAfterBreak="0">
+  <w:abstractNum w:abstractNumId="37" w15:restartNumberingAfterBreak="0">
     <w:nsid w:val="6A43482F"/>
     <w:multiLevelType w:val="multilevel"/>
     <w:tmpl w:val="A1802320"/>
@@ -23121,7 +21403,120 @@
       </w:rPr>
     </w:lvl>
   </w:abstractNum>
-  <w:abstractNum w:abstractNumId="35" w15:restartNumberingAfterBreak="0">
+  <w:abstractNum w:abstractNumId="38" w15:restartNumberingAfterBreak="0">
+    <w:nsid w:val="6C541E9A"/>
+    <w:multiLevelType w:val="hybridMultilevel"/>
+    <w:tmpl w:val="6036521A"/>
+    <w:lvl w:ilvl="0" w:tplc="04190001">
+      <w:start w:val="1"/>
+      <w:numFmt w:val="bullet"/>
+      <w:lvlText w:val=""/>
+      <w:lvlJc w:val="left"/>
+      <w:pPr>
+        <w:ind w:left="720" w:hanging="360"/>
+      </w:pPr>
+      <w:rPr>
+        <w:rFonts w:ascii="Symbol" w:hAnsi="Symbol" w:hint="default"/>
+      </w:rPr>
+    </w:lvl>
+    <w:lvl w:ilvl="1" w:tplc="04190003" w:tentative="1">
+      <w:start w:val="1"/>
+      <w:numFmt w:val="bullet"/>
+      <w:lvlText w:val="o"/>
+      <w:lvlJc w:val="left"/>
+      <w:pPr>
+        <w:ind w:left="1440" w:hanging="360"/>
+      </w:pPr>
+      <w:rPr>
+        <w:rFonts w:ascii="Courier New" w:hAnsi="Courier New" w:cs="Courier New" w:hint="default"/>
+      </w:rPr>
+    </w:lvl>
+    <w:lvl w:ilvl="2" w:tplc="04190005" w:tentative="1">
+      <w:start w:val="1"/>
+      <w:numFmt w:val="bullet"/>
+      <w:lvlText w:val=""/>
+      <w:lvlJc w:val="left"/>
+      <w:pPr>
+        <w:ind w:left="2160" w:hanging="360"/>
+      </w:pPr>
+      <w:rPr>
+        <w:rFonts w:ascii="Wingdings" w:hAnsi="Wingdings" w:hint="default"/>
+      </w:rPr>
+    </w:lvl>
+    <w:lvl w:ilvl="3" w:tplc="04190001" w:tentative="1">
+      <w:start w:val="1"/>
+      <w:numFmt w:val="bullet"/>
+      <w:lvlText w:val=""/>
+      <w:lvlJc w:val="left"/>
+      <w:pPr>
+        <w:ind w:left="2880" w:hanging="360"/>
+      </w:pPr>
+      <w:rPr>
+        <w:rFonts w:ascii="Symbol" w:hAnsi="Symbol" w:hint="default"/>
+      </w:rPr>
+    </w:lvl>
+    <w:lvl w:ilvl="4" w:tplc="04190003" w:tentative="1">
+      <w:start w:val="1"/>
+      <w:numFmt w:val="bullet"/>
+      <w:lvlText w:val="o"/>
+      <w:lvlJc w:val="left"/>
+      <w:pPr>
+        <w:ind w:left="3600" w:hanging="360"/>
+      </w:pPr>
+      <w:rPr>
+        <w:rFonts w:ascii="Courier New" w:hAnsi="Courier New" w:cs="Courier New" w:hint="default"/>
+      </w:rPr>
+    </w:lvl>
+    <w:lvl w:ilvl="5" w:tplc="04190005" w:tentative="1">
+      <w:start w:val="1"/>
+      <w:numFmt w:val="bullet"/>
+      <w:lvlText w:val=""/>
+      <w:lvlJc w:val="left"/>
+      <w:pPr>
+        <w:ind w:left="4320" w:hanging="360"/>
+      </w:pPr>
+      <w:rPr>
+        <w:rFonts w:ascii="Wingdings" w:hAnsi="Wingdings" w:hint="default"/>
+      </w:rPr>
+    </w:lvl>
+    <w:lvl w:ilvl="6" w:tplc="04190001" w:tentative="1">
+      <w:start w:val="1"/>
+      <w:numFmt w:val="bullet"/>
+      <w:lvlText w:val=""/>
+      <w:lvlJc w:val="left"/>
+      <w:pPr>
+        <w:ind w:left="5040" w:hanging="360"/>
+      </w:pPr>
+      <w:rPr>
+        <w:rFonts w:ascii="Symbol" w:hAnsi="Symbol" w:hint="default"/>
+      </w:rPr>
+    </w:lvl>
+    <w:lvl w:ilvl="7" w:tplc="04190003" w:tentative="1">
+      <w:start w:val="1"/>
+      <w:numFmt w:val="bullet"/>
+      <w:lvlText w:val="o"/>
+      <w:lvlJc w:val="left"/>
+      <w:pPr>
+        <w:ind w:left="5760" w:hanging="360"/>
+      </w:pPr>
+      <w:rPr>
+        <w:rFonts w:ascii="Courier New" w:hAnsi="Courier New" w:cs="Courier New" w:hint="default"/>
+      </w:rPr>
+    </w:lvl>
+    <w:lvl w:ilvl="8" w:tplc="04190005" w:tentative="1">
+      <w:start w:val="1"/>
+      <w:numFmt w:val="bullet"/>
+      <w:lvlText w:val=""/>
+      <w:lvlJc w:val="left"/>
+      <w:pPr>
+        <w:ind w:left="6480" w:hanging="360"/>
+      </w:pPr>
+      <w:rPr>
+        <w:rFonts w:ascii="Wingdings" w:hAnsi="Wingdings" w:hint="default"/>
+      </w:rPr>
+    </w:lvl>
+  </w:abstractNum>
+  <w:abstractNum w:abstractNumId="39" w15:restartNumberingAfterBreak="0">
     <w:nsid w:val="723F231C"/>
     <w:multiLevelType w:val="hybridMultilevel"/>
     <w:tmpl w:val="5F104F34"/>
@@ -23234,7 +21629,7 @@
       </w:rPr>
     </w:lvl>
   </w:abstractNum>
-  <w:abstractNum w:abstractNumId="36" w15:restartNumberingAfterBreak="0">
+  <w:abstractNum w:abstractNumId="40" w15:restartNumberingAfterBreak="0">
     <w:nsid w:val="73ED1A4E"/>
     <w:multiLevelType w:val="hybridMultilevel"/>
     <w:tmpl w:val="33AEF046"/>
@@ -23349,7 +21744,7 @@
       </w:rPr>
     </w:lvl>
   </w:abstractNum>
-  <w:abstractNum w:abstractNumId="37" w15:restartNumberingAfterBreak="0">
+  <w:abstractNum w:abstractNumId="41" w15:restartNumberingAfterBreak="0">
     <w:nsid w:val="743E40DD"/>
     <w:multiLevelType w:val="multilevel"/>
     <w:tmpl w:val="69CC17A4"/>
@@ -23463,7 +21858,7 @@
       </w:pPr>
     </w:lvl>
   </w:abstractNum>
-  <w:abstractNum w:abstractNumId="38" w15:restartNumberingAfterBreak="0">
+  <w:abstractNum w:abstractNumId="42" w15:restartNumberingAfterBreak="0">
     <w:nsid w:val="76A72470"/>
     <w:multiLevelType w:val="multilevel"/>
     <w:tmpl w:val="22A811F8"/>
@@ -23612,7 +22007,7 @@
       </w:rPr>
     </w:lvl>
   </w:abstractNum>
-  <w:abstractNum w:abstractNumId="39" w15:restartNumberingAfterBreak="0">
+  <w:abstractNum w:abstractNumId="43" w15:restartNumberingAfterBreak="0">
     <w:nsid w:val="77472BB0"/>
     <w:multiLevelType w:val="hybridMultilevel"/>
     <w:tmpl w:val="6EFE7C74"/>
@@ -23725,7 +22120,7 @@
       </w:rPr>
     </w:lvl>
   </w:abstractNum>
-  <w:abstractNum w:abstractNumId="40" w15:restartNumberingAfterBreak="0">
+  <w:abstractNum w:abstractNumId="44" w15:restartNumberingAfterBreak="0">
     <w:nsid w:val="793E0236"/>
     <w:multiLevelType w:val="hybridMultilevel"/>
     <w:tmpl w:val="CABE73E0"/>
@@ -23838,7 +22233,7 @@
       </w:rPr>
     </w:lvl>
   </w:abstractNum>
-  <w:abstractNum w:abstractNumId="41" w15:restartNumberingAfterBreak="0">
+  <w:abstractNum w:abstractNumId="45" w15:restartNumberingAfterBreak="0">
     <w:nsid w:val="7BF83632"/>
     <w:multiLevelType w:val="hybridMultilevel"/>
     <w:tmpl w:val="AF8894A2"/>
@@ -23924,7 +22319,7 @@
       </w:pPr>
     </w:lvl>
   </w:abstractNum>
-  <w:abstractNum w:abstractNumId="42" w15:restartNumberingAfterBreak="0">
+  <w:abstractNum w:abstractNumId="46" w15:restartNumberingAfterBreak="0">
     <w:nsid w:val="7C4111E1"/>
     <w:multiLevelType w:val="hybridMultilevel"/>
     <w:tmpl w:val="29B8CC38"/>
@@ -24037,7 +22432,7 @@
       </w:rPr>
     </w:lvl>
   </w:abstractNum>
-  <w:abstractNum w:abstractNumId="43" w15:restartNumberingAfterBreak="0">
+  <w:abstractNum w:abstractNumId="47" w15:restartNumberingAfterBreak="0">
     <w:nsid w:val="7C9E08CF"/>
     <w:multiLevelType w:val="multilevel"/>
     <w:tmpl w:val="5F7227A6"/>
@@ -24188,7 +22583,7 @@
       </w:rPr>
     </w:lvl>
   </w:abstractNum>
-  <w:abstractNum w:abstractNumId="44" w15:restartNumberingAfterBreak="0">
+  <w:abstractNum w:abstractNumId="48" w15:restartNumberingAfterBreak="0">
     <w:nsid w:val="7D1720F8"/>
     <w:multiLevelType w:val="multilevel"/>
     <w:tmpl w:val="C55AA074"/>
@@ -24336,70 +22731,70 @@
     </w:lvl>
   </w:abstractNum>
   <w:num w:numId="1" w16cid:durableId="1580990500">
-    <w:abstractNumId w:val="22"/>
+    <w:abstractNumId w:val="23"/>
   </w:num>
   <w:num w:numId="2" w16cid:durableId="1677229192">
-    <w:abstractNumId w:val="44"/>
+    <w:abstractNumId w:val="48"/>
   </w:num>
   <w:num w:numId="3" w16cid:durableId="1695426832">
-    <w:abstractNumId w:val="40"/>
+    <w:abstractNumId w:val="44"/>
   </w:num>
   <w:num w:numId="4" w16cid:durableId="281545065">
     <w:abstractNumId w:val="0"/>
   </w:num>
   <w:num w:numId="5" w16cid:durableId="743141331">
-    <w:abstractNumId w:val="33"/>
+    <w:abstractNumId w:val="36"/>
   </w:num>
   <w:num w:numId="6" w16cid:durableId="258027480">
     <w:abstractNumId w:val="18"/>
   </w:num>
   <w:num w:numId="7" w16cid:durableId="360320556">
-    <w:abstractNumId w:val="32"/>
+    <w:abstractNumId w:val="34"/>
   </w:num>
   <w:num w:numId="8" w16cid:durableId="418329684">
     <w:abstractNumId w:val="1"/>
   </w:num>
   <w:num w:numId="9" w16cid:durableId="352222104">
-    <w:abstractNumId w:val="29"/>
+    <w:abstractNumId w:val="30"/>
   </w:num>
   <w:num w:numId="10" w16cid:durableId="1757553662">
-    <w:abstractNumId w:val="19"/>
+    <w:abstractNumId w:val="20"/>
   </w:num>
   <w:num w:numId="11" w16cid:durableId="769473624">
-    <w:abstractNumId w:val="20"/>
+    <w:abstractNumId w:val="21"/>
   </w:num>
   <w:num w:numId="12" w16cid:durableId="1573156592">
     <w:abstractNumId w:val="15"/>
   </w:num>
   <w:num w:numId="13" w16cid:durableId="796487488">
-    <w:abstractNumId w:val="26"/>
+    <w:abstractNumId w:val="27"/>
   </w:num>
   <w:num w:numId="14" w16cid:durableId="522716787">
     <w:abstractNumId w:val="2"/>
   </w:num>
   <w:num w:numId="15" w16cid:durableId="1726946317">
-    <w:abstractNumId w:val="34"/>
+    <w:abstractNumId w:val="37"/>
   </w:num>
   <w:num w:numId="16" w16cid:durableId="623116454">
-    <w:abstractNumId w:val="37"/>
+    <w:abstractNumId w:val="41"/>
   </w:num>
   <w:num w:numId="17" w16cid:durableId="2019455151">
     <w:abstractNumId w:val="17"/>
   </w:num>
   <w:num w:numId="18" w16cid:durableId="88547087">
-    <w:abstractNumId w:val="24"/>
+    <w:abstractNumId w:val="25"/>
   </w:num>
   <w:num w:numId="19" w16cid:durableId="1175997495">
-    <w:abstractNumId w:val="36"/>
+    <w:abstractNumId w:val="40"/>
   </w:num>
   <w:num w:numId="20" w16cid:durableId="751199752">
-    <w:abstractNumId w:val="42"/>
+    <w:abstractNumId w:val="46"/>
   </w:num>
   <w:num w:numId="21" w16cid:durableId="920600805">
-    <w:abstractNumId w:val="25"/>
+    <w:abstractNumId w:val="26"/>
   </w:num>
   <w:num w:numId="22" w16cid:durableId="174880727">
-    <w:abstractNumId w:val="30"/>
+    <w:abstractNumId w:val="31"/>
   </w:num>
   <w:num w:numId="23" w16cid:durableId="1557813080">
     <w:abstractNumId w:val="5"/>
@@ -24408,19 +22803,19 @@
     <w:abstractNumId w:val="7"/>
   </w:num>
   <w:num w:numId="25" w16cid:durableId="217590017">
-    <w:abstractNumId w:val="23"/>
+    <w:abstractNumId w:val="24"/>
   </w:num>
   <w:num w:numId="26" w16cid:durableId="701322373">
-    <w:abstractNumId w:val="21"/>
+    <w:abstractNumId w:val="22"/>
   </w:num>
   <w:num w:numId="27" w16cid:durableId="2067289907">
     <w:abstractNumId w:val="9"/>
   </w:num>
   <w:num w:numId="28" w16cid:durableId="1646155156">
-    <w:abstractNumId w:val="31"/>
+    <w:abstractNumId w:val="33"/>
   </w:num>
   <w:num w:numId="29" w16cid:durableId="106512266">
-    <w:abstractNumId w:val="28"/>
+    <w:abstractNumId w:val="29"/>
   </w:num>
   <w:num w:numId="30" w16cid:durableId="278806914">
     <w:abstractNumId w:val="12"/>
@@ -24429,7 +22824,7 @@
     <w:abstractNumId w:val="14"/>
   </w:num>
   <w:num w:numId="32" w16cid:durableId="1426413913">
-    <w:abstractNumId w:val="35"/>
+    <w:abstractNumId w:val="39"/>
   </w:num>
   <w:num w:numId="33" w16cid:durableId="1225798002">
     <w:abstractNumId w:val="13"/>
@@ -24441,16 +22836,16 @@
     <w:abstractNumId w:val="11"/>
   </w:num>
   <w:num w:numId="36" w16cid:durableId="2105612250">
-    <w:abstractNumId w:val="38"/>
+    <w:abstractNumId w:val="42"/>
   </w:num>
   <w:num w:numId="37" w16cid:durableId="1200968984">
     <w:abstractNumId w:val="6"/>
   </w:num>
   <w:num w:numId="38" w16cid:durableId="1564754557">
-    <w:abstractNumId w:val="27"/>
+    <w:abstractNumId w:val="28"/>
   </w:num>
   <w:num w:numId="39" w16cid:durableId="1351222031">
-    <w:abstractNumId w:val="41"/>
+    <w:abstractNumId w:val="45"/>
   </w:num>
   <w:num w:numId="40" w16cid:durableId="969170286">
     <w:abstractNumId w:val="10"/>
@@ -24465,10 +22860,22 @@
     <w:abstractNumId w:val="3"/>
   </w:num>
   <w:num w:numId="44" w16cid:durableId="445003473">
+    <w:abstractNumId w:val="47"/>
+  </w:num>
+  <w:num w:numId="45" w16cid:durableId="188571977">
     <w:abstractNumId w:val="43"/>
   </w:num>
-  <w:num w:numId="45" w16cid:durableId="188571977">
-    <w:abstractNumId w:val="39"/>
+  <w:num w:numId="46" w16cid:durableId="1097941460">
+    <w:abstractNumId w:val="19"/>
+  </w:num>
+  <w:num w:numId="47" w16cid:durableId="1058288218">
+    <w:abstractNumId w:val="38"/>
+  </w:num>
+  <w:num w:numId="48" w16cid:durableId="1683626878">
+    <w:abstractNumId w:val="32"/>
+  </w:num>
+  <w:num w:numId="49" w16cid:durableId="1746997881">
+    <w:abstractNumId w:val="35"/>
   </w:num>
   <w:numIdMacAtCleanup w:val="45"/>
 </w:numbering>
@@ -25010,7 +23417,6 @@
   <w:style w:type="character" w:default="1" w:styleId="a1">
     <w:name w:val="Default Paragraph Font"/>
     <w:uiPriority w:val="1"/>
-    <w:semiHidden/>
     <w:unhideWhenUsed/>
   </w:style>
   <w:style w:type="table" w:default="1" w:styleId="a2">

--- a/note.docx
+++ b/note.docx
@@ -508,19 +508,11 @@
         <w:ind w:left="5108" w:firstLine="250"/>
         <w:jc w:val="both"/>
       </w:pPr>
-      <w:proofErr w:type="spellStart"/>
       <w:r>
         <w:rPr>
           <w:sz w:val="28"/>
         </w:rPr>
-        <w:t>Хазиев</w:t>
-      </w:r>
-      <w:proofErr w:type="spellEnd"/>
-      <w:r>
-        <w:rPr>
-          <w:sz w:val="28"/>
-        </w:rPr>
-        <w:t xml:space="preserve"> Н.Н.</w:t>
+        <w:t>Хазиев Н.Н.</w:t>
       </w:r>
       <w:r>
         <w:rPr>
@@ -4919,35 +4911,7 @@
         <w:rPr>
           <w:rFonts w:eastAsia="Times-Roman" w:cs="Times New Roman"/>
         </w:rPr>
-        <w:t xml:space="preserve">В курсовой работе необходимо для заданной электрической цепи по известному входному сигналу определить выходной </w:t>
-      </w:r>
-      <w:proofErr w:type="gramStart"/>
-      <w:r>
-        <w:rPr>
-          <w:rFonts w:eastAsia="Times-Roman" w:cs="Times New Roman"/>
-        </w:rPr>
-        <w:t>сигнал  для</w:t>
-      </w:r>
-      <w:proofErr w:type="gramEnd"/>
-      <w:r>
-        <w:rPr>
-          <w:rFonts w:eastAsia="Times-Roman" w:cs="Times New Roman"/>
-        </w:rPr>
-        <w:t xml:space="preserve"> N равностоящих моментов времени, а затем определить некоторые его характеристики с погрешностью не более 1%. Варианты параметров входного сигнала (код А) и передаточной характеристики (код </w:t>
-      </w:r>
-      <w:proofErr w:type="gramStart"/>
-      <w:r>
-        <w:rPr>
-          <w:rFonts w:eastAsia="Times-Roman" w:cs="Times New Roman"/>
-        </w:rPr>
-        <w:t>Б)  электрической</w:t>
-      </w:r>
-      <w:proofErr w:type="gramEnd"/>
-      <w:r>
-        <w:rPr>
-          <w:rFonts w:eastAsia="Times-Roman" w:cs="Times New Roman"/>
-        </w:rPr>
-        <w:t xml:space="preserve"> цепи приведены в приложении. Номер варианта определяется преподавателем индивидуально для каждого студента.</w:t>
+        <w:t>В курсовой работе необходимо для заданной электрической цепи по известному входному сигналу определить выходной сигнал  для N равностоящих моментов времени, а затем определить некоторые его характеристики с погрешностью не более 1%. Варианты параметров входного сигнала (код А) и передаточной характеристики (код Б)  электрической цепи приведены в приложении. Номер варианта определяется преподавателем индивидуально для каждого студента.</w:t>
       </w:r>
     </w:p>
     <w:tbl>
@@ -5387,21 +5351,7 @@
         <w:rPr>
           <w:rFonts w:eastAsia="Times-Roman" w:cs="Times New Roman"/>
         </w:rPr>
-        <w:t xml:space="preserve">Произвести расчет входного и выходного сигнала в контрольных точках, используя при этом математический пакет </w:t>
-      </w:r>
-      <w:proofErr w:type="spellStart"/>
-      <w:r>
-        <w:rPr>
-          <w:rFonts w:eastAsia="Times-Roman" w:cs="Times New Roman"/>
-        </w:rPr>
-        <w:t>Wxmaxima</w:t>
-      </w:r>
-      <w:proofErr w:type="spellEnd"/>
-      <w:r>
-        <w:rPr>
-          <w:rFonts w:eastAsia="Times-Roman" w:cs="Times New Roman"/>
-        </w:rPr>
-        <w:t>;</w:t>
+        <w:t>Произвести расчет входного и выходного сигнала в контрольных точках, используя при этом математический пакет Wxmaxima;</w:t>
       </w:r>
     </w:p>
     <w:p>
@@ -5476,21 +5426,7 @@
         <w:rPr>
           <w:rFonts w:eastAsia="Times-Roman" w:cs="Times New Roman"/>
         </w:rPr>
-        <w:t xml:space="preserve">Используя математический пакет </w:t>
-      </w:r>
-      <w:proofErr w:type="spellStart"/>
-      <w:r>
-        <w:rPr>
-          <w:rFonts w:eastAsia="Times-Roman" w:cs="Times New Roman"/>
-        </w:rPr>
-        <w:t>Wxmaxima</w:t>
-      </w:r>
-      <w:proofErr w:type="spellEnd"/>
-      <w:r>
-        <w:rPr>
-          <w:rFonts w:eastAsia="Times-Roman" w:cs="Times New Roman"/>
-        </w:rPr>
-        <w:t xml:space="preserve"> (электронные таблицы), построить графики зависимости напряжений входных и выходных сигналов от времени.</w:t>
+        <w:t>Используя математический пакет Wxmaxima (электронные таблицы), построить графики зависимости напряжений входных и выходных сигналов от времени.</w:t>
       </w:r>
     </w:p>
     <w:p>
@@ -5515,49 +5451,7 @@
         <w:rPr>
           <w:rFonts w:eastAsia="Times-Roman" w:cs="Times New Roman"/>
         </w:rPr>
-        <w:t xml:space="preserve">Объединить программу на Си и </w:t>
-      </w:r>
-      <w:proofErr w:type="spellStart"/>
-      <w:r>
-        <w:rPr>
-          <w:rFonts w:eastAsia="Times-Roman" w:cs="Times New Roman"/>
-        </w:rPr>
-        <w:t>Wxmaxima</w:t>
-      </w:r>
-      <w:proofErr w:type="spellEnd"/>
-      <w:r>
-        <w:rPr>
-          <w:rFonts w:eastAsia="Times-Roman" w:cs="Times New Roman"/>
-        </w:rPr>
-        <w:t xml:space="preserve"> (</w:t>
-      </w:r>
-      <w:proofErr w:type="spellStart"/>
-      <w:r>
-        <w:rPr>
-          <w:rFonts w:eastAsia="Times-Roman" w:cs="Times New Roman"/>
-        </w:rPr>
-        <w:t>LibraOffice.Calc</w:t>
-      </w:r>
-      <w:proofErr w:type="spellEnd"/>
-      <w:r>
-        <w:rPr>
-          <w:rFonts w:eastAsia="Times-Roman" w:cs="Times New Roman"/>
-        </w:rPr>
-        <w:t xml:space="preserve">), вызов отчета с помощью скрипта на </w:t>
-      </w:r>
-      <w:proofErr w:type="spellStart"/>
-      <w:r>
-        <w:rPr>
-          <w:rFonts w:eastAsia="Times-Roman" w:cs="Times New Roman"/>
-        </w:rPr>
-        <w:t>Bash</w:t>
-      </w:r>
-      <w:proofErr w:type="spellEnd"/>
-      <w:r>
-        <w:rPr>
-          <w:rFonts w:eastAsia="Times-Roman" w:cs="Times New Roman"/>
-        </w:rPr>
-        <w:t>.</w:t>
+        <w:t>Объединить программу на Си и Wxmaxima (LibraOffice.Calc), вызов отчета с помощью скрипта на Bash.</w:t>
       </w:r>
     </w:p>
     <w:p>
@@ -5712,21 +5606,7 @@
         <w:rPr>
           <w:rFonts w:eastAsia="Times-Roman"/>
         </w:rPr>
-        <w:t xml:space="preserve">Язык разработки: С (ядро вычислений) + </w:t>
-      </w:r>
-      <w:proofErr w:type="spellStart"/>
-      <w:r>
-        <w:rPr>
-          <w:rFonts w:eastAsia="Times-Roman"/>
-        </w:rPr>
-        <w:t>Bash</w:t>
-      </w:r>
-      <w:proofErr w:type="spellEnd"/>
-      <w:r>
-        <w:rPr>
-          <w:rFonts w:eastAsia="Times-Roman"/>
-        </w:rPr>
-        <w:t xml:space="preserve"> (интерфейс)</w:t>
+        <w:t>Язык разработки: С (ядро вычислений) + Bash (интерфейс)</w:t>
       </w:r>
     </w:p>
     <w:p>
@@ -5762,16 +5642,8 @@
         <w:rPr>
           <w:rFonts w:eastAsia="Times-Roman"/>
         </w:rPr>
-        <w:t xml:space="preserve">Графическая подсистема: </w:t>
-      </w:r>
-      <w:proofErr w:type="spellStart"/>
-      <w:r>
-        <w:rPr>
-          <w:rFonts w:eastAsia="Times-Roman"/>
-        </w:rPr>
-        <w:t>wxMaxima</w:t>
-      </w:r>
-      <w:proofErr w:type="spellEnd"/>
+        <w:t>Графическая подсистема: wxMaxima</w:t>
+      </w:r>
     </w:p>
     <w:p>
       <w:pPr>
@@ -5794,30 +5666,8 @@
         <w:rPr>
           <w:szCs w:val="28"/>
         </w:rPr>
-        <w:t xml:space="preserve">Command </w:t>
-      </w:r>
-      <w:proofErr w:type="spellStart"/>
-      <w:r>
-        <w:rPr>
-          <w:szCs w:val="28"/>
-        </w:rPr>
-        <w:t>line</w:t>
-      </w:r>
-      <w:proofErr w:type="spellEnd"/>
-      <w:r>
-        <w:rPr>
-          <w:szCs w:val="28"/>
-        </w:rPr>
-        <w:t xml:space="preserve"> </w:t>
-      </w:r>
-      <w:proofErr w:type="spellStart"/>
-      <w:r>
-        <w:rPr>
-          <w:szCs w:val="28"/>
-        </w:rPr>
-        <w:t>interface</w:t>
-      </w:r>
-      <w:proofErr w:type="spellEnd"/>
+        <w:t>Command line interface</w:t>
+      </w:r>
       <w:r>
         <w:rPr>
           <w:rFonts w:eastAsia="Times-Roman"/>
@@ -5924,21 +5774,7 @@
         <w:rPr>
           <w:rFonts w:eastAsia="Times-Roman"/>
         </w:rPr>
-        <w:t xml:space="preserve">Программа разработана в соответствии с требованиями ЕСПД (ГОСТ </w:t>
-      </w:r>
-      <w:proofErr w:type="gramStart"/>
-      <w:r>
-        <w:rPr>
-          <w:rFonts w:eastAsia="Times-Roman"/>
-        </w:rPr>
-        <w:t>19.ххх</w:t>
-      </w:r>
-      <w:proofErr w:type="gramEnd"/>
-      <w:r>
-        <w:rPr>
-          <w:rFonts w:eastAsia="Times-Roman"/>
-        </w:rPr>
-        <w:t>) и предназначена для использования в учебном процессе и инженерных расчетах. Особенностью решения является сочетание высокой точности вычислений (использование 32-битной арифметики с плавающей точкой IEEE 754) с простотой использования через командный интерфейс.</w:t>
+        <w:t>Программа разработана в соответствии с требованиями ЕСПД (ГОСТ 19.ххх) и предназначена для использования в учебном процессе и инженерных расчетах. Особенностью решения является сочетание высокой точности вычислений (использование 32-битной арифметики с плавающей точкой IEEE 754) с простотой использования через командный интерфейс.</w:t>
       </w:r>
     </w:p>
     <w:p>
@@ -6034,7 +5870,6 @@
         <w:br/>
         <w:t xml:space="preserve">Также необходима установка стороннего ПО </w:t>
       </w:r>
-      <w:proofErr w:type="spellStart"/>
       <w:r>
         <w:rPr>
           <w:rStyle w:val="af3"/>
@@ -6042,7 +5877,6 @@
         </w:rPr>
         <w:t>wxMaxima</w:t>
       </w:r>
-      <w:proofErr w:type="spellEnd"/>
       <w:r>
         <w:rPr>
           <w:szCs w:val="28"/>
@@ -6062,7 +5896,6 @@
           <w:szCs w:val="28"/>
         </w:rPr>
       </w:pPr>
-      <w:proofErr w:type="spellStart"/>
       <w:r>
         <w:rPr>
           <w:b/>
@@ -6070,69 +5903,8 @@
           <w:sz w:val="28"/>
           <w:szCs w:val="28"/>
         </w:rPr>
-        <w:t>sudo</w:t>
-      </w:r>
-      <w:proofErr w:type="spellEnd"/>
-      <w:r>
-        <w:rPr>
-          <w:b/>
-          <w:bCs/>
-          <w:sz w:val="28"/>
-          <w:szCs w:val="28"/>
-        </w:rPr>
-        <w:t xml:space="preserve"> </w:t>
-      </w:r>
-      <w:proofErr w:type="spellStart"/>
-      <w:r>
-        <w:rPr>
-          <w:b/>
-          <w:bCs/>
-          <w:sz w:val="28"/>
-          <w:szCs w:val="28"/>
-        </w:rPr>
-        <w:t>apt-get</w:t>
-      </w:r>
-      <w:proofErr w:type="spellEnd"/>
-      <w:r>
-        <w:rPr>
-          <w:b/>
-          <w:bCs/>
-          <w:sz w:val="28"/>
-          <w:szCs w:val="28"/>
-        </w:rPr>
-        <w:t xml:space="preserve"> </w:t>
-      </w:r>
-      <w:proofErr w:type="spellStart"/>
-      <w:r>
-        <w:rPr>
-          <w:b/>
-          <w:bCs/>
-          <w:sz w:val="28"/>
-          <w:szCs w:val="28"/>
-        </w:rPr>
-        <w:t>install</w:t>
-      </w:r>
-      <w:proofErr w:type="spellEnd"/>
-      <w:r>
-        <w:rPr>
-          <w:b/>
-          <w:bCs/>
-          <w:sz w:val="28"/>
-          <w:szCs w:val="28"/>
-        </w:rPr>
-        <w:t xml:space="preserve"> </w:t>
-      </w:r>
-      <w:proofErr w:type="spellStart"/>
-      <w:r>
-        <w:rPr>
-          <w:b/>
-          <w:bCs/>
-          <w:sz w:val="28"/>
-          <w:szCs w:val="28"/>
-        </w:rPr>
-        <w:t>wxmaxima</w:t>
-      </w:r>
-      <w:proofErr w:type="spellEnd"/>
+        <w:t>sudo apt-get install wxmaxima</w:t>
+      </w:r>
     </w:p>
     <w:p>
       <w:pPr>
@@ -6151,7 +5923,6 @@
         </w:rPr>
         <w:t xml:space="preserve"> </w:t>
       </w:r>
-      <w:proofErr w:type="spellStart"/>
       <w:r>
         <w:rPr>
           <w:szCs w:val="28"/>
@@ -6159,7 +5930,6 @@
         </w:rPr>
         <w:t>gcc</w:t>
       </w:r>
-      <w:proofErr w:type="spellEnd"/>
       <w:r>
         <w:rPr>
           <w:szCs w:val="28"/>
@@ -6192,7 +5962,6 @@
           <w:lang w:val="en-US"/>
         </w:rPr>
       </w:pPr>
-      <w:proofErr w:type="spellStart"/>
       <w:r>
         <w:rPr>
           <w:rFonts w:cs="Times New Roman"/>
@@ -6201,10 +5970,13 @@
           <w:szCs w:val="28"/>
           <w:lang w:val="en-US"/>
         </w:rPr>
-        <w:t>sudo</w:t>
-      </w:r>
-      <w:proofErr w:type="spellEnd"/>
-      <w:r>
+        <w:t xml:space="preserve">sudo apt update </w:t>
+      </w:r>
+    </w:p>
+    <w:p>
+      <w:pPr>
+        <w:spacing w:after="0" w:line="240" w:lineRule="auto"/>
+        <w:ind w:left="1208" w:firstLine="250"/>
         <w:rPr>
           <w:rFonts w:cs="Times New Roman"/>
           <w:b/>
@@ -6212,13 +5984,8 @@
           <w:szCs w:val="28"/>
           <w:lang w:val="en-US"/>
         </w:rPr>
-        <w:t xml:space="preserve"> apt update </w:t>
-      </w:r>
-    </w:p>
-    <w:p>
-      <w:pPr>
-        <w:spacing w:after="0" w:line="240" w:lineRule="auto"/>
-        <w:ind w:left="1208" w:firstLine="250"/>
+      </w:pPr>
+      <w:r>
         <w:rPr>
           <w:rFonts w:cs="Times New Roman"/>
           <w:b/>
@@ -6226,28 +5993,7 @@
           <w:szCs w:val="28"/>
           <w:lang w:val="en-US"/>
         </w:rPr>
-      </w:pPr>
-      <w:proofErr w:type="spellStart"/>
-      <w:r>
-        <w:rPr>
-          <w:rFonts w:cs="Times New Roman"/>
-          <w:b/>
-          <w:bCs/>
-          <w:szCs w:val="28"/>
-          <w:lang w:val="en-US"/>
-        </w:rPr>
-        <w:t>sudo</w:t>
-      </w:r>
-      <w:proofErr w:type="spellEnd"/>
-      <w:r>
-        <w:rPr>
-          <w:rFonts w:cs="Times New Roman"/>
-          <w:b/>
-          <w:bCs/>
-          <w:szCs w:val="28"/>
-          <w:lang w:val="en-US"/>
-        </w:rPr>
-        <w:t xml:space="preserve"> apt install build-essential</w:t>
+        <w:t>sudo apt install build-essential</w:t>
       </w:r>
     </w:p>
     <w:p>
@@ -6269,15 +6015,7 @@
         <w:ind w:left="709" w:firstLine="709"/>
       </w:pPr>
       <w:r>
-        <w:t xml:space="preserve">Программа написана на языке программирования Си — на нём </w:t>
-      </w:r>
-      <w:proofErr w:type="spellStart"/>
-      <w:r>
-        <w:t>реализо</w:t>
-      </w:r>
-      <w:proofErr w:type="spellEnd"/>
-      <w:r>
-        <w:t>-вана основная функциональность.</w:t>
+        <w:t>Программа написана на языке программирования Си — на нём реализо-вана основная функциональность.</w:t>
       </w:r>
     </w:p>
     <w:p>
@@ -6286,31 +6024,7 @@
         <w:ind w:left="709" w:firstLine="709"/>
       </w:pPr>
       <w:r>
-        <w:t xml:space="preserve">Меню реализовано с использованием </w:t>
-      </w:r>
-      <w:proofErr w:type="spellStart"/>
-      <w:r>
-        <w:t>Bash</w:t>
-      </w:r>
-      <w:proofErr w:type="spellEnd"/>
-      <w:r>
-        <w:t xml:space="preserve">-скриптов, которые также запускают скрипт для </w:t>
-      </w:r>
-      <w:proofErr w:type="spellStart"/>
-      <w:r>
-        <w:t>wxMaxima</w:t>
-      </w:r>
-      <w:proofErr w:type="spellEnd"/>
-      <w:r>
-        <w:t>, оформленный в виде текстового файла с расширением .</w:t>
-      </w:r>
-      <w:proofErr w:type="spellStart"/>
-      <w:r>
-        <w:t>mac</w:t>
-      </w:r>
-      <w:proofErr w:type="spellEnd"/>
-      <w:r>
-        <w:t>.</w:t>
+        <w:t>Меню реализовано с использованием Bash-скриптов, которые также запускают скрипт для wxMaxima, оформленный в виде текстового файла с расширением .mac.</w:t>
       </w:r>
     </w:p>
     <w:p>
@@ -6381,15 +6095,7 @@
         </w:rPr>
       </w:pPr>
       <w:r>
-        <w:t xml:space="preserve">Расчёт функции входного напряжения </w:t>
-      </w:r>
-      <w:proofErr w:type="spellStart"/>
-      <w:r>
-        <w:t>Uвх</w:t>
-      </w:r>
-      <w:proofErr w:type="spellEnd"/>
-      <w:r>
-        <w:t>(t), заданной в аналитической форме;</w:t>
+        <w:t>Расчёт функции входного напряжения Uвх(t), заданной в аналитической форме;</w:t>
       </w:r>
     </w:p>
     <w:p>
@@ -6405,21 +6111,7 @@
         <w:rPr>
           <w:sz w:val="28"/>
         </w:rPr>
-        <w:t xml:space="preserve">Вычисление выходного напряжения </w:t>
-      </w:r>
-      <w:proofErr w:type="spellStart"/>
-      <w:r>
-        <w:rPr>
-          <w:sz w:val="28"/>
-        </w:rPr>
-        <w:t>Uвых</w:t>
-      </w:r>
-      <w:proofErr w:type="spellEnd"/>
-      <w:r>
-        <w:rPr>
-          <w:sz w:val="28"/>
-        </w:rPr>
-        <w:t>(t), используя кусочно-линейную передаточную характеристику.</w:t>
+        <w:t>Вычисление выходного напряжения Uвых(t), используя кусочно-линейную передаточную характеристику.</w:t>
       </w:r>
     </w:p>
     <w:p>
@@ -6448,37 +6140,8 @@
         <w:rPr>
           <w:sz w:val="28"/>
         </w:rPr>
-        <w:t xml:space="preserve">Построение графиков </w:t>
-      </w:r>
-      <w:proofErr w:type="spellStart"/>
-      <w:r>
-        <w:rPr>
-          <w:sz w:val="28"/>
-        </w:rPr>
-        <w:t>Uвх</w:t>
-      </w:r>
-      <w:proofErr w:type="spellEnd"/>
-      <w:r>
-        <w:rPr>
-          <w:sz w:val="28"/>
-        </w:rPr>
-        <w:t xml:space="preserve">(t) и </w:t>
-      </w:r>
-      <w:proofErr w:type="spellStart"/>
-      <w:r>
-        <w:rPr>
-          <w:sz w:val="28"/>
-        </w:rPr>
-        <w:t>Uвых</w:t>
-      </w:r>
-      <w:proofErr w:type="spellEnd"/>
-      <w:r>
-        <w:rPr>
-          <w:sz w:val="28"/>
-        </w:rPr>
-        <w:t xml:space="preserve">(t) с помощью </w:t>
-      </w:r>
-      <w:proofErr w:type="spellStart"/>
+        <w:t xml:space="preserve">Построение графиков Uвх(t) и Uвых(t) с помощью </w:t>
+      </w:r>
       <w:r>
         <w:rPr>
           <w:rStyle w:val="af3"/>
@@ -6486,7 +6149,6 @@
         </w:rPr>
         <w:t>wxMaxima</w:t>
       </w:r>
-      <w:proofErr w:type="spellEnd"/>
       <w:r>
         <w:rPr>
           <w:sz w:val="28"/>
@@ -6507,49 +6169,7 @@
         <w:rPr>
           <w:sz w:val="28"/>
         </w:rPr>
-        <w:t xml:space="preserve">Экспорт полученных данных в форматы, совместимые с другими пакетами (например, GNU </w:t>
-      </w:r>
-      <w:proofErr w:type="spellStart"/>
-      <w:r>
-        <w:rPr>
-          <w:sz w:val="28"/>
-        </w:rPr>
-        <w:t>Plot</w:t>
-      </w:r>
-      <w:proofErr w:type="spellEnd"/>
-      <w:r>
-        <w:rPr>
-          <w:sz w:val="28"/>
-        </w:rPr>
-        <w:t xml:space="preserve"> или </w:t>
-      </w:r>
-      <w:proofErr w:type="spellStart"/>
-      <w:r>
-        <w:rPr>
-          <w:sz w:val="28"/>
-        </w:rPr>
-        <w:t>LibreOffice</w:t>
-      </w:r>
-      <w:proofErr w:type="spellEnd"/>
-      <w:r>
-        <w:rPr>
-          <w:sz w:val="28"/>
-        </w:rPr>
-        <w:t xml:space="preserve"> </w:t>
-      </w:r>
-      <w:proofErr w:type="spellStart"/>
-      <w:r>
-        <w:rPr>
-          <w:sz w:val="28"/>
-        </w:rPr>
-        <w:t>Calc</w:t>
-      </w:r>
-      <w:proofErr w:type="spellEnd"/>
-      <w:r>
-        <w:rPr>
-          <w:sz w:val="28"/>
-        </w:rPr>
-        <w:t>).</w:t>
+        <w:t>Экспорт полученных данных в форматы, совместимые с другими пакетами (например, GNU Plot или LibreOffice Calc).</w:t>
       </w:r>
     </w:p>
     <w:p>
@@ -6815,21 +6435,12 @@
         </w:rPr>
         <w:t xml:space="preserve">Максимальное количество точек </w:t>
       </w:r>
-      <w:proofErr w:type="spellStart"/>
       <w:r>
         <w:rPr>
           <w:rStyle w:val="af3"/>
           <w:sz w:val="28"/>
         </w:rPr>
-        <w:t>Nmax</w:t>
-      </w:r>
-      <w:proofErr w:type="spellEnd"/>
-      <w:r>
-        <w:rPr>
-          <w:rStyle w:val="af3"/>
-          <w:sz w:val="28"/>
-        </w:rPr>
-        <w:t xml:space="preserve"> = 1</w:t>
+        <w:t>Nmax = 1</w:t>
       </w:r>
       <w:r>
         <w:rPr>
@@ -6886,7 +6497,6 @@
         </w:rPr>
         <w:t xml:space="preserve">Используется тип данных </w:t>
       </w:r>
-      <w:proofErr w:type="spellStart"/>
       <w:r>
         <w:rPr>
           <w:rStyle w:val="HTML"/>
@@ -6895,7 +6505,6 @@
         </w:rPr>
         <w:t>float</w:t>
       </w:r>
-      <w:proofErr w:type="spellEnd"/>
       <w:r>
         <w:rPr>
           <w:sz w:val="28"/>
@@ -6919,7 +6528,6 @@
         </w:rPr>
         <w:t xml:space="preserve">Итерационные методы могут не сойтись при слишком малом значении </w:t>
       </w:r>
-      <w:proofErr w:type="spellStart"/>
       <w:r>
         <w:rPr>
           <w:rStyle w:val="af3"/>
@@ -6927,7 +6535,6 @@
         </w:rPr>
         <w:t>eps</w:t>
       </w:r>
-      <w:proofErr w:type="spellEnd"/>
       <w:r>
         <w:rPr>
           <w:sz w:val="28"/>
@@ -6999,7 +6606,6 @@
         </w:rPr>
         <w:t xml:space="preserve">Наличие </w:t>
       </w:r>
-      <w:proofErr w:type="spellStart"/>
       <w:r>
         <w:rPr>
           <w:rStyle w:val="af3"/>
@@ -7007,14 +6613,12 @@
         </w:rPr>
         <w:t>wxMaxima</w:t>
       </w:r>
-      <w:proofErr w:type="spellEnd"/>
       <w:r>
         <w:rPr>
           <w:sz w:val="28"/>
         </w:rPr>
         <w:t xml:space="preserve"> (для визуализации) и </w:t>
       </w:r>
-      <w:proofErr w:type="spellStart"/>
       <w:r>
         <w:rPr>
           <w:rStyle w:val="af3"/>
@@ -7022,7 +6626,6 @@
         </w:rPr>
         <w:t>gcc</w:t>
       </w:r>
-      <w:proofErr w:type="spellEnd"/>
       <w:r>
         <w:rPr>
           <w:sz w:val="28"/>
@@ -7104,7 +6707,6 @@
         </w:rPr>
         <w:t xml:space="preserve"> при необходимости использовать программу для других параметров, требуется вручную изменить настройки в исходном файле </w:t>
       </w:r>
-      <w:proofErr w:type="spellStart"/>
       <w:r>
         <w:rPr>
           <w:rStyle w:val="HTML"/>
@@ -7113,7 +6715,6 @@
         </w:rPr>
         <w:t>funct.c</w:t>
       </w:r>
-      <w:proofErr w:type="spellEnd"/>
       <w:r>
         <w:rPr>
           <w:sz w:val="28"/>
@@ -7609,7 +7210,6 @@
               <w:lastRenderedPageBreak/>
               <w:t xml:space="preserve">График </w:t>
             </w:r>
-            <w:proofErr w:type="spellStart"/>
             <w:r>
               <w:rPr>
                 <w:rFonts w:cs="Times New Roman"/>
@@ -7621,7 +7221,6 @@
               </w:rPr>
               <w:t>Uvx</w:t>
             </w:r>
-            <w:proofErr w:type="spellEnd"/>
           </w:p>
         </w:tc>
         <w:tc>
@@ -7838,7 +7437,6 @@
               </w:rPr>
               <w:t xml:space="preserve">График </w:t>
             </w:r>
-            <w:proofErr w:type="spellStart"/>
             <w:r>
               <w:rPr>
                 <w:rFonts w:cs="Times New Roman"/>
@@ -7850,7 +7448,6 @@
               </w:rPr>
               <w:t>Uvix</w:t>
             </w:r>
-            <w:proofErr w:type="spellEnd"/>
           </w:p>
         </w:tc>
         <w:tc>
@@ -8051,15 +7648,7 @@
         <w:ind w:left="357" w:firstLine="709"/>
       </w:pPr>
       <w:r>
-        <w:t xml:space="preserve">Минимальные и рекомендуемые требования к техническим средствам, которые соответствуют программе «Анализ сигнала на выходе электрической цепи», указаны в таблице 4.1. А также </w:t>
-      </w:r>
-      <w:proofErr w:type="spellStart"/>
-      <w:r>
-        <w:t>bash</w:t>
-      </w:r>
-      <w:proofErr w:type="spellEnd"/>
-      <w:r>
-        <w:t xml:space="preserve"> выше 4 версии</w:t>
+        <w:t>Минимальные и рекомендуемые требования к техническим средствам, которые соответствуют программе «Анализ сигнала на выходе электрической цепи», указаны в таблице 4.1. А также bash выше 4 версии</w:t>
       </w:r>
       <w:r>
         <w:t>.</w:t>
@@ -8333,25 +7922,7 @@
                 <w:sz w:val="24"/>
                 <w:szCs w:val="24"/>
               </w:rPr>
-              <w:t xml:space="preserve">Архитектура x86-64, от 2 ядер, частота от 2 ГГц (например, Intel Core i5 8-го поколения, </w:t>
-            </w:r>
-            <w:proofErr w:type="spellStart"/>
-            <w:r>
-              <w:rPr>
-                <w:rFonts w:cs="Times New Roman"/>
-                <w:sz w:val="24"/>
-                <w:szCs w:val="24"/>
-              </w:rPr>
-              <w:t>Ryzen</w:t>
-            </w:r>
-            <w:proofErr w:type="spellEnd"/>
-            <w:r>
-              <w:rPr>
-                <w:rFonts w:cs="Times New Roman"/>
-                <w:sz w:val="24"/>
-                <w:szCs w:val="24"/>
-              </w:rPr>
-              <w:t xml:space="preserve"> 3)</w:t>
+              <w:t>Архитектура x86-64, от 2 ядер, частота от 2 ГГц (например, Intel Core i5 8-го поколения, Ryzen 3)</w:t>
             </w:r>
           </w:p>
         </w:tc>
@@ -8427,25 +7998,7 @@
                 <w:sz w:val="24"/>
                 <w:szCs w:val="24"/>
               </w:rPr>
-              <w:t xml:space="preserve">От 2 ГБ и выше (особенно при расчётах с числом точек </w:t>
-            </w:r>
-            <w:proofErr w:type="gramStart"/>
-            <w:r>
-              <w:rPr>
-                <w:rFonts w:cs="Times New Roman"/>
-                <w:sz w:val="24"/>
-                <w:szCs w:val="24"/>
-              </w:rPr>
-              <w:t>N &gt;</w:t>
-            </w:r>
-            <w:proofErr w:type="gramEnd"/>
-            <w:r>
-              <w:rPr>
-                <w:rFonts w:cs="Times New Roman"/>
-                <w:sz w:val="24"/>
-                <w:szCs w:val="24"/>
-              </w:rPr>
-              <w:t xml:space="preserve"> 100000)</w:t>
+              <w:t>От 2 ГБ и выше (особенно при расчётах с числом точек N &gt; 100000)</w:t>
             </w:r>
           </w:p>
         </w:tc>
@@ -8573,25 +8126,7 @@
                 <w:sz w:val="24"/>
                 <w:szCs w:val="24"/>
               </w:rPr>
-              <w:t xml:space="preserve">Ubuntu 20.04+, </w:t>
-            </w:r>
-            <w:proofErr w:type="spellStart"/>
-            <w:r>
-              <w:rPr>
-                <w:rFonts w:cs="Times New Roman"/>
-                <w:sz w:val="24"/>
-                <w:szCs w:val="24"/>
-              </w:rPr>
-              <w:t>Debian</w:t>
-            </w:r>
-            <w:proofErr w:type="spellEnd"/>
-            <w:r>
-              <w:rPr>
-                <w:rFonts w:cs="Times New Roman"/>
-                <w:sz w:val="24"/>
-                <w:szCs w:val="24"/>
-              </w:rPr>
-              <w:t xml:space="preserve"> 10+ или совместимые дистрибутивы Linux</w:t>
+              <w:t>Ubuntu 20.04+, Debian 10+ или совместимые дистрибутивы Linux</w:t>
             </w:r>
           </w:p>
         </w:tc>
@@ -8667,25 +8202,7 @@
                 <w:sz w:val="24"/>
                 <w:szCs w:val="24"/>
               </w:rPr>
-              <w:t xml:space="preserve">- GCC версии не ниже 9.3.0- </w:t>
-            </w:r>
-            <w:proofErr w:type="spellStart"/>
-            <w:r>
-              <w:rPr>
-                <w:rFonts w:cs="Times New Roman"/>
-                <w:sz w:val="24"/>
-                <w:szCs w:val="24"/>
-              </w:rPr>
-              <w:t>wxMaxima</w:t>
-            </w:r>
-            <w:proofErr w:type="spellEnd"/>
-            <w:r>
-              <w:rPr>
-                <w:rFonts w:cs="Times New Roman"/>
-                <w:sz w:val="24"/>
-                <w:szCs w:val="24"/>
-              </w:rPr>
-              <w:t xml:space="preserve"> версии не ниже 20.06</w:t>
+              <w:t>- GCC версии не ниже 9.3.0- wxMaxima версии не ниже 20.06</w:t>
             </w:r>
           </w:p>
         </w:tc>
@@ -8709,25 +8226,7 @@
                 <w:sz w:val="24"/>
                 <w:szCs w:val="24"/>
               </w:rPr>
-              <w:t xml:space="preserve">- GCC версии 12 и выше- </w:t>
-            </w:r>
-            <w:proofErr w:type="spellStart"/>
-            <w:r>
-              <w:rPr>
-                <w:rFonts w:cs="Times New Roman"/>
-                <w:sz w:val="24"/>
-                <w:szCs w:val="24"/>
-              </w:rPr>
-              <w:t>wxMaxima</w:t>
-            </w:r>
-            <w:proofErr w:type="spellEnd"/>
-            <w:r>
-              <w:rPr>
-                <w:rFonts w:cs="Times New Roman"/>
-                <w:sz w:val="24"/>
-                <w:szCs w:val="24"/>
-              </w:rPr>
-              <w:t xml:space="preserve"> версии 23.04 и выше</w:t>
+              <w:t>- GCC версии 12 и выше- wxMaxima версии 23.04 и выше</w:t>
             </w:r>
           </w:p>
         </w:tc>
@@ -9108,7 +8607,6 @@
                 <w:szCs w:val="24"/>
               </w:rPr>
             </w:pPr>
-            <w:proofErr w:type="spellStart"/>
             <w:r>
               <w:rPr>
                 <w:rFonts w:cs="Times New Roman"/>
@@ -9118,7 +8616,6 @@
               </w:rPr>
               <w:t>int</w:t>
             </w:r>
-            <w:proofErr w:type="spellEnd"/>
           </w:p>
         </w:tc>
         <w:tc>
@@ -9168,7 +8665,6 @@
                 <w:szCs w:val="24"/>
               </w:rPr>
             </w:pPr>
-            <w:proofErr w:type="spellStart"/>
             <w:r>
               <w:rPr>
                 <w:rFonts w:cs="Times New Roman"/>
@@ -9180,7 +8676,6 @@
               </w:rPr>
               <w:t>eps</w:t>
             </w:r>
-            <w:proofErr w:type="spellEnd"/>
           </w:p>
         </w:tc>
         <w:tc>
@@ -9198,7 +8693,6 @@
                 <w:szCs w:val="24"/>
               </w:rPr>
             </w:pPr>
-            <w:proofErr w:type="spellStart"/>
             <w:r>
               <w:rPr>
                 <w:rFonts w:cs="Times New Roman"/>
@@ -9208,7 +8702,6 @@
               </w:rPr>
               <w:t>float</w:t>
             </w:r>
-            <w:proofErr w:type="spellEnd"/>
           </w:p>
         </w:tc>
         <w:tc>
@@ -9288,7 +8781,6 @@
                 <w:szCs w:val="24"/>
               </w:rPr>
             </w:pPr>
-            <w:proofErr w:type="spellStart"/>
             <w:r>
               <w:rPr>
                 <w:rFonts w:cs="Times New Roman"/>
@@ -9298,7 +8790,6 @@
               </w:rPr>
               <w:t>float</w:t>
             </w:r>
-            <w:proofErr w:type="spellEnd"/>
           </w:p>
         </w:tc>
         <w:tc>
@@ -9322,19 +8813,8 @@
                 <w:sz w:val="24"/>
                 <w:szCs w:val="24"/>
               </w:rPr>
-              <w:t xml:space="preserve">Коэффициенты линейных участков функции </w:t>
-            </w:r>
-            <w:proofErr w:type="spellStart"/>
-            <w:r>
-              <w:rPr>
-                <w:rFonts w:cs="Times New Roman"/>
-                <w:color w:val="000000" w:themeColor="text1"/>
-                <w:sz w:val="24"/>
-                <w:szCs w:val="24"/>
-              </w:rPr>
-              <w:t>Uvx</w:t>
-            </w:r>
-            <w:proofErr w:type="spellEnd"/>
+              <w:t>Коэффициенты линейных участков функции Uvx</w:t>
+            </w:r>
           </w:p>
         </w:tc>
       </w:tr>
@@ -9389,7 +8869,6 @@
                 <w:szCs w:val="24"/>
               </w:rPr>
             </w:pPr>
-            <w:proofErr w:type="spellStart"/>
             <w:r>
               <w:rPr>
                 <w:rFonts w:cs="Times New Roman"/>
@@ -9399,7 +8878,6 @@
               </w:rPr>
               <w:t>float</w:t>
             </w:r>
-            <w:proofErr w:type="spellEnd"/>
           </w:p>
         </w:tc>
         <w:tc>
@@ -9460,33 +8938,7 @@
                 <w:szCs w:val="24"/>
                 <w:lang w:val="en-US"/>
               </w:rPr>
-              <w:t>U</w:t>
-            </w:r>
-            <w:proofErr w:type="gramStart"/>
-            <w:r>
-              <w:rPr>
-                <w:rFonts w:cs="Times New Roman"/>
-                <w:b/>
-                <w:bCs/>
-                <w:color w:val="000000" w:themeColor="text1"/>
-                <w:sz w:val="24"/>
-                <w:szCs w:val="24"/>
-                <w:lang w:val="en-US"/>
-              </w:rPr>
-              <w:t>1,U2</w:t>
-            </w:r>
-            <w:proofErr w:type="gramEnd"/>
-            <w:r>
-              <w:rPr>
-                <w:rFonts w:cs="Times New Roman"/>
-                <w:b/>
-                <w:bCs/>
-                <w:color w:val="000000" w:themeColor="text1"/>
-                <w:sz w:val="24"/>
-                <w:szCs w:val="24"/>
-                <w:lang w:val="en-US"/>
-              </w:rPr>
-              <w:t>,Uvx1,Uvx2</w:t>
+              <w:t>U1,U2,Uvx1,Uvx2</w:t>
             </w:r>
           </w:p>
         </w:tc>
@@ -9505,7 +8957,6 @@
                 <w:szCs w:val="24"/>
               </w:rPr>
             </w:pPr>
-            <w:proofErr w:type="spellStart"/>
             <w:r>
               <w:rPr>
                 <w:rFonts w:cs="Times New Roman"/>
@@ -9515,7 +8966,6 @@
               </w:rPr>
               <w:t>float</w:t>
             </w:r>
-            <w:proofErr w:type="spellEnd"/>
           </w:p>
         </w:tc>
         <w:tc>
@@ -9539,19 +8989,8 @@
                 <w:sz w:val="24"/>
                 <w:szCs w:val="24"/>
               </w:rPr>
-              <w:t xml:space="preserve">Пороговые значения для функции </w:t>
-            </w:r>
-            <w:proofErr w:type="spellStart"/>
-            <w:r>
-              <w:rPr>
-                <w:rFonts w:cs="Times New Roman"/>
-                <w:color w:val="000000" w:themeColor="text1"/>
-                <w:sz w:val="24"/>
-                <w:szCs w:val="24"/>
-              </w:rPr>
-              <w:t>Uvix</w:t>
-            </w:r>
-            <w:proofErr w:type="spellEnd"/>
+              <w:t>Пороговые значения для функции Uvix</w:t>
+            </w:r>
           </w:p>
         </w:tc>
       </w:tr>
@@ -9604,7 +9043,6 @@
                 <w:szCs w:val="24"/>
               </w:rPr>
             </w:pPr>
-            <w:proofErr w:type="spellStart"/>
             <w:r>
               <w:rPr>
                 <w:rFonts w:cs="Times New Roman"/>
@@ -9614,7 +9052,6 @@
               </w:rPr>
               <w:t>float</w:t>
             </w:r>
-            <w:proofErr w:type="spellEnd"/>
           </w:p>
         </w:tc>
         <w:tc>
@@ -9664,7 +9101,6 @@
                 <w:szCs w:val="24"/>
               </w:rPr>
             </w:pPr>
-            <w:proofErr w:type="spellStart"/>
             <w:r>
               <w:rPr>
                 <w:rFonts w:cs="Times New Roman"/>
@@ -9674,19 +9110,7 @@
                 <w:sz w:val="24"/>
                 <w:szCs w:val="24"/>
               </w:rPr>
-              <w:t>Uvx</w:t>
-            </w:r>
-            <w:proofErr w:type="spellEnd"/>
-            <w:r>
-              <w:rPr>
-                <w:rFonts w:cs="Times New Roman"/>
-                <w:b/>
-                <w:bCs/>
-                <w:color w:val="000000" w:themeColor="text1"/>
-                <w:sz w:val="24"/>
-                <w:szCs w:val="24"/>
-              </w:rPr>
-              <w:t>[N]</w:t>
+              <w:t>Uvx[N]</w:t>
             </w:r>
           </w:p>
         </w:tc>
@@ -9705,7 +9129,6 @@
                 <w:szCs w:val="24"/>
               </w:rPr>
             </w:pPr>
-            <w:proofErr w:type="spellStart"/>
             <w:r>
               <w:rPr>
                 <w:rFonts w:cs="Times New Roman"/>
@@ -9715,7 +9138,6 @@
               </w:rPr>
               <w:t>float</w:t>
             </w:r>
-            <w:proofErr w:type="spellEnd"/>
           </w:p>
         </w:tc>
         <w:tc>
@@ -9765,7 +9187,6 @@
                 <w:szCs w:val="24"/>
               </w:rPr>
             </w:pPr>
-            <w:proofErr w:type="spellStart"/>
             <w:r>
               <w:rPr>
                 <w:rFonts w:cs="Times New Roman"/>
@@ -9775,19 +9196,7 @@
                 <w:sz w:val="24"/>
                 <w:szCs w:val="24"/>
               </w:rPr>
-              <w:t>Uvix</w:t>
-            </w:r>
-            <w:proofErr w:type="spellEnd"/>
-            <w:r>
-              <w:rPr>
-                <w:rFonts w:cs="Times New Roman"/>
-                <w:b/>
-                <w:bCs/>
-                <w:color w:val="000000" w:themeColor="text1"/>
-                <w:sz w:val="24"/>
-                <w:szCs w:val="24"/>
-              </w:rPr>
-              <w:t>[N]</w:t>
+              <w:t>Uvix[N]</w:t>
             </w:r>
           </w:p>
         </w:tc>
@@ -9806,7 +9215,6 @@
                 <w:szCs w:val="24"/>
               </w:rPr>
             </w:pPr>
-            <w:proofErr w:type="spellStart"/>
             <w:r>
               <w:rPr>
                 <w:rFonts w:cs="Times New Roman"/>
@@ -9816,7 +9224,6 @@
               </w:rPr>
               <w:t>float</w:t>
             </w:r>
-            <w:proofErr w:type="spellEnd"/>
           </w:p>
         </w:tc>
         <w:tc>
@@ -10033,7 +9440,6 @@
                 <w:szCs w:val="24"/>
               </w:rPr>
             </w:pPr>
-            <w:proofErr w:type="spellStart"/>
             <w:r>
               <w:rPr>
                 <w:rStyle w:val="HTML"/>
@@ -10043,43 +9449,7 @@
                 <w:sz w:val="24"/>
                 <w:szCs w:val="24"/>
               </w:rPr>
-              <w:t>clear_</w:t>
-            </w:r>
-            <w:proofErr w:type="gramStart"/>
-            <w:r>
-              <w:rPr>
-                <w:rStyle w:val="HTML"/>
-                <w:rFonts w:ascii="Times New Roman" w:hAnsi="Times New Roman" w:cs="Times New Roman"/>
-                <w:b/>
-                <w:bCs/>
-                <w:sz w:val="24"/>
-                <w:szCs w:val="24"/>
-              </w:rPr>
-              <w:t>line</w:t>
-            </w:r>
-            <w:proofErr w:type="spellEnd"/>
-            <w:r>
-              <w:rPr>
-                <w:rStyle w:val="HTML"/>
-                <w:rFonts w:ascii="Times New Roman" w:hAnsi="Times New Roman" w:cs="Times New Roman"/>
-                <w:b/>
-                <w:bCs/>
-                <w:sz w:val="24"/>
-                <w:szCs w:val="24"/>
-              </w:rPr>
-              <w:t>(</w:t>
-            </w:r>
-            <w:proofErr w:type="gramEnd"/>
-            <w:r>
-              <w:rPr>
-                <w:rStyle w:val="HTML"/>
-                <w:rFonts w:ascii="Times New Roman" w:hAnsi="Times New Roman" w:cs="Times New Roman"/>
-                <w:b/>
-                <w:bCs/>
-                <w:sz w:val="24"/>
-                <w:szCs w:val="24"/>
-              </w:rPr>
-              <w:t>)</w:t>
+              <w:t>clear_line()</w:t>
             </w:r>
           </w:p>
         </w:tc>
@@ -10137,7 +9507,6 @@
                 <w:szCs w:val="24"/>
               </w:rPr>
             </w:pPr>
-            <w:proofErr w:type="spellStart"/>
             <w:r>
               <w:rPr>
                 <w:rStyle w:val="HTML"/>
@@ -10147,43 +9516,7 @@
                 <w:sz w:val="24"/>
                 <w:szCs w:val="24"/>
               </w:rPr>
-              <w:t>is_</w:t>
-            </w:r>
-            <w:proofErr w:type="gramStart"/>
-            <w:r>
-              <w:rPr>
-                <w:rStyle w:val="HTML"/>
-                <w:rFonts w:ascii="Times New Roman" w:hAnsi="Times New Roman" w:cs="Times New Roman"/>
-                <w:b/>
-                <w:bCs/>
-                <w:sz w:val="24"/>
-                <w:szCs w:val="24"/>
-              </w:rPr>
-              <w:t>number</w:t>
-            </w:r>
-            <w:proofErr w:type="spellEnd"/>
-            <w:r>
-              <w:rPr>
-                <w:rStyle w:val="HTML"/>
-                <w:rFonts w:ascii="Times New Roman" w:hAnsi="Times New Roman" w:cs="Times New Roman"/>
-                <w:b/>
-                <w:bCs/>
-                <w:sz w:val="24"/>
-                <w:szCs w:val="24"/>
-              </w:rPr>
-              <w:t>(</w:t>
-            </w:r>
-            <w:proofErr w:type="gramEnd"/>
-            <w:r>
-              <w:rPr>
-                <w:rStyle w:val="HTML"/>
-                <w:rFonts w:ascii="Times New Roman" w:hAnsi="Times New Roman" w:cs="Times New Roman"/>
-                <w:b/>
-                <w:bCs/>
-                <w:sz w:val="24"/>
-                <w:szCs w:val="24"/>
-              </w:rPr>
-              <w:t>)</w:t>
+              <w:t>is_number()</w:t>
             </w:r>
           </w:p>
         </w:tc>
@@ -10315,7 +9648,6 @@
               </w:rPr>
               <w:t>, </w:t>
             </w:r>
-            <w:proofErr w:type="spellStart"/>
             <w:r>
               <w:rPr>
                 <w:rStyle w:val="HTML"/>
@@ -10325,7 +9657,6 @@
               </w:rPr>
               <w:t>Uvx</w:t>
             </w:r>
-            <w:proofErr w:type="spellEnd"/>
             <w:r>
               <w:rPr>
                 <w:rFonts w:cs="Times New Roman"/>
@@ -10334,7 +9665,6 @@
               </w:rPr>
               <w:t>, </w:t>
             </w:r>
-            <w:proofErr w:type="spellStart"/>
             <w:r>
               <w:rPr>
                 <w:rStyle w:val="HTML"/>
@@ -10344,7 +9674,6 @@
               </w:rPr>
               <w:t>Uvix</w:t>
             </w:r>
-            <w:proofErr w:type="spellEnd"/>
             <w:r>
               <w:rPr>
                 <w:rFonts w:cs="Times New Roman"/>
@@ -10420,7 +9749,6 @@
               </w:rPr>
               <w:t>Выполняет расчёт параметра с заданной погрешностью </w:t>
             </w:r>
-            <w:proofErr w:type="spellStart"/>
             <w:r>
               <w:rPr>
                 <w:rStyle w:val="HTML"/>
@@ -10430,7 +9758,6 @@
               </w:rPr>
               <w:t>eps</w:t>
             </w:r>
-            <w:proofErr w:type="spellEnd"/>
             <w:r>
               <w:rPr>
                 <w:rFonts w:cs="Times New Roman"/>
@@ -10466,7 +9793,6 @@
                 <w:szCs w:val="24"/>
               </w:rPr>
             </w:pPr>
-            <w:proofErr w:type="spellStart"/>
             <w:r>
               <w:rPr>
                 <w:rStyle w:val="HTML"/>
@@ -10476,43 +9802,7 @@
                 <w:sz w:val="24"/>
                 <w:szCs w:val="24"/>
               </w:rPr>
-              <w:t>out_</w:t>
-            </w:r>
-            <w:proofErr w:type="gramStart"/>
-            <w:r>
-              <w:rPr>
-                <w:rStyle w:val="HTML"/>
-                <w:rFonts w:ascii="Times New Roman" w:hAnsi="Times New Roman" w:cs="Times New Roman"/>
-                <w:b/>
-                <w:bCs/>
-                <w:sz w:val="24"/>
-                <w:szCs w:val="24"/>
-              </w:rPr>
-              <w:t>zast</w:t>
-            </w:r>
-            <w:proofErr w:type="spellEnd"/>
-            <w:r>
-              <w:rPr>
-                <w:rStyle w:val="HTML"/>
-                <w:rFonts w:ascii="Times New Roman" w:hAnsi="Times New Roman" w:cs="Times New Roman"/>
-                <w:b/>
-                <w:bCs/>
-                <w:sz w:val="24"/>
-                <w:szCs w:val="24"/>
-              </w:rPr>
-              <w:t>(</w:t>
-            </w:r>
-            <w:proofErr w:type="gramEnd"/>
-            <w:r>
-              <w:rPr>
-                <w:rStyle w:val="HTML"/>
-                <w:rFonts w:ascii="Times New Roman" w:hAnsi="Times New Roman" w:cs="Times New Roman"/>
-                <w:b/>
-                <w:bCs/>
-                <w:sz w:val="24"/>
-                <w:szCs w:val="24"/>
-              </w:rPr>
-              <w:t>)</w:t>
+              <w:t>out_zast()</w:t>
             </w:r>
           </w:p>
         </w:tc>
@@ -10550,27 +9840,7 @@
                 <w:sz w:val="24"/>
                 <w:szCs w:val="24"/>
               </w:rPr>
-              <w:t>./</w:t>
-            </w:r>
-            <w:proofErr w:type="spellStart"/>
-            <w:r>
-              <w:rPr>
-                <w:rStyle w:val="HTML"/>
-                <w:rFonts w:ascii="Times New Roman" w:hAnsi="Times New Roman" w:cs="Times New Roman"/>
-                <w:sz w:val="24"/>
-                <w:szCs w:val="24"/>
-              </w:rPr>
-              <w:t>config</w:t>
-            </w:r>
-            <w:proofErr w:type="spellEnd"/>
-            <w:r>
-              <w:rPr>
-                <w:rStyle w:val="HTML"/>
-                <w:rFonts w:ascii="Times New Roman" w:hAnsi="Times New Roman" w:cs="Times New Roman"/>
-                <w:sz w:val="24"/>
-                <w:szCs w:val="24"/>
-              </w:rPr>
-              <w:t>/zast.txt</w:t>
+              <w:t>./config/zast.txt</w:t>
             </w:r>
           </w:p>
         </w:tc>
@@ -10609,7 +9879,6 @@
               </w:rPr>
               <w:t>Основной цикл </w:t>
             </w:r>
-            <w:proofErr w:type="spellStart"/>
             <w:r>
               <w:rPr>
                 <w:rStyle w:val="HTML"/>
@@ -10621,7 +9890,6 @@
               </w:rPr>
               <w:t>while</w:t>
             </w:r>
-            <w:proofErr w:type="spellEnd"/>
           </w:p>
         </w:tc>
         <w:tc>
@@ -10825,7 +10093,6 @@
                 <w:szCs w:val="24"/>
               </w:rPr>
             </w:pPr>
-            <w:proofErr w:type="spellStart"/>
             <w:r>
               <w:rPr>
                 <w:rFonts w:cs="Times New Roman"/>
@@ -10835,43 +10102,7 @@
                 <w:sz w:val="24"/>
                 <w:szCs w:val="24"/>
               </w:rPr>
-              <w:t>run_</w:t>
-            </w:r>
-            <w:proofErr w:type="gramStart"/>
-            <w:r>
-              <w:rPr>
-                <w:rFonts w:cs="Times New Roman"/>
-                <w:b/>
-                <w:bCs/>
-                <w:color w:val="000000" w:themeColor="text1"/>
-                <w:sz w:val="24"/>
-                <w:szCs w:val="24"/>
-              </w:rPr>
-              <w:t>app</w:t>
-            </w:r>
-            <w:proofErr w:type="spellEnd"/>
-            <w:r>
-              <w:rPr>
-                <w:rFonts w:cs="Times New Roman"/>
-                <w:b/>
-                <w:bCs/>
-                <w:color w:val="000000" w:themeColor="text1"/>
-                <w:sz w:val="24"/>
-                <w:szCs w:val="24"/>
-              </w:rPr>
-              <w:t>(</w:t>
-            </w:r>
-            <w:proofErr w:type="gramEnd"/>
-            <w:r>
-              <w:rPr>
-                <w:rFonts w:cs="Times New Roman"/>
-                <w:b/>
-                <w:bCs/>
-                <w:color w:val="000000" w:themeColor="text1"/>
-                <w:sz w:val="24"/>
-                <w:szCs w:val="24"/>
-              </w:rPr>
-              <w:t>)</w:t>
+              <w:t>run_app()</w:t>
             </w:r>
           </w:p>
         </w:tc>
@@ -10905,67 +10136,7 @@
                 <w:sz w:val="24"/>
                 <w:szCs w:val="24"/>
               </w:rPr>
-              <w:t>Главная функция приложения, инициализирует параметры и вызывает нужный метод (</w:t>
-            </w:r>
-            <w:proofErr w:type="spellStart"/>
-            <w:r>
-              <w:rPr>
-                <w:rFonts w:cs="Times New Roman"/>
-                <w:color w:val="000000" w:themeColor="text1"/>
-                <w:sz w:val="24"/>
-                <w:szCs w:val="24"/>
-              </w:rPr>
-              <w:t>control_calc</w:t>
-            </w:r>
-            <w:proofErr w:type="spellEnd"/>
-            <w:r>
-              <w:rPr>
-                <w:rFonts w:cs="Times New Roman"/>
-                <w:color w:val="000000" w:themeColor="text1"/>
-                <w:sz w:val="24"/>
-                <w:szCs w:val="24"/>
-              </w:rPr>
-              <w:t>, </w:t>
-            </w:r>
-            <w:proofErr w:type="spellStart"/>
-            <w:r>
-              <w:rPr>
-                <w:rFonts w:cs="Times New Roman"/>
-                <w:color w:val="000000" w:themeColor="text1"/>
-                <w:sz w:val="24"/>
-                <w:szCs w:val="24"/>
-              </w:rPr>
-              <w:t>approx_value</w:t>
-            </w:r>
-            <w:proofErr w:type="spellEnd"/>
-            <w:r>
-              <w:rPr>
-                <w:rFonts w:cs="Times New Roman"/>
-                <w:color w:val="000000" w:themeColor="text1"/>
-                <w:sz w:val="24"/>
-                <w:szCs w:val="24"/>
-              </w:rPr>
-              <w:t>, </w:t>
-            </w:r>
-            <w:proofErr w:type="spellStart"/>
-            <w:r>
-              <w:rPr>
-                <w:rFonts w:cs="Times New Roman"/>
-                <w:color w:val="000000" w:themeColor="text1"/>
-                <w:sz w:val="24"/>
-                <w:szCs w:val="24"/>
-              </w:rPr>
-              <w:t>file_out_data</w:t>
-            </w:r>
-            <w:proofErr w:type="spellEnd"/>
-            <w:r>
-              <w:rPr>
-                <w:rFonts w:cs="Times New Roman"/>
-                <w:color w:val="000000" w:themeColor="text1"/>
-                <w:sz w:val="24"/>
-                <w:szCs w:val="24"/>
-              </w:rPr>
-              <w:t>)</w:t>
+              <w:t>Главная функция приложения, инициализирует параметры и вызывает нужный метод (control_calc, approx_value, file_out_data)</w:t>
             </w:r>
           </w:p>
         </w:tc>
@@ -10997,7 +10168,6 @@
                 <w:szCs w:val="24"/>
               </w:rPr>
             </w:pPr>
-            <w:proofErr w:type="spellStart"/>
             <w:r>
               <w:rPr>
                 <w:rFonts w:cs="Times New Roman"/>
@@ -11007,43 +10177,7 @@
                 <w:sz w:val="24"/>
                 <w:szCs w:val="24"/>
               </w:rPr>
-              <w:t>form_</w:t>
-            </w:r>
-            <w:proofErr w:type="gramStart"/>
-            <w:r>
-              <w:rPr>
-                <w:rFonts w:cs="Times New Roman"/>
-                <w:b/>
-                <w:bCs/>
-                <w:color w:val="000000" w:themeColor="text1"/>
-                <w:sz w:val="24"/>
-                <w:szCs w:val="24"/>
-              </w:rPr>
-              <w:t>time</w:t>
-            </w:r>
-            <w:proofErr w:type="spellEnd"/>
-            <w:r>
-              <w:rPr>
-                <w:rFonts w:cs="Times New Roman"/>
-                <w:b/>
-                <w:bCs/>
-                <w:color w:val="000000" w:themeColor="text1"/>
-                <w:sz w:val="24"/>
-                <w:szCs w:val="24"/>
-              </w:rPr>
-              <w:t>(</w:t>
-            </w:r>
-            <w:proofErr w:type="gramEnd"/>
-            <w:r>
-              <w:rPr>
-                <w:rFonts w:cs="Times New Roman"/>
-                <w:b/>
-                <w:bCs/>
-                <w:color w:val="000000" w:themeColor="text1"/>
-                <w:sz w:val="24"/>
-                <w:szCs w:val="24"/>
-              </w:rPr>
-              <w:t>)</w:t>
+              <w:t>form_time()</w:t>
             </w:r>
           </w:p>
         </w:tc>
@@ -11077,39 +10211,8 @@
                 <w:sz w:val="24"/>
                 <w:szCs w:val="24"/>
               </w:rPr>
-              <w:t>Заполняет массив t временными точками с равномерным шагом от </w:t>
-            </w:r>
-            <w:proofErr w:type="spellStart"/>
-            <w:r>
-              <w:rPr>
-                <w:rFonts w:cs="Times New Roman"/>
-                <w:color w:val="000000" w:themeColor="text1"/>
-                <w:sz w:val="24"/>
-                <w:szCs w:val="24"/>
-              </w:rPr>
-              <w:t>tn</w:t>
-            </w:r>
-            <w:proofErr w:type="spellEnd"/>
-            <w:r>
-              <w:rPr>
-                <w:rFonts w:cs="Times New Roman"/>
-                <w:color w:val="000000" w:themeColor="text1"/>
-                <w:sz w:val="24"/>
-                <w:szCs w:val="24"/>
-              </w:rPr>
-              <w:t> до </w:t>
-            </w:r>
-            <w:proofErr w:type="spellStart"/>
-            <w:r>
-              <w:rPr>
-                <w:rFonts w:cs="Times New Roman"/>
-                <w:color w:val="000000" w:themeColor="text1"/>
-                <w:sz w:val="24"/>
-                <w:szCs w:val="24"/>
-              </w:rPr>
-              <w:t>tk</w:t>
-            </w:r>
-            <w:proofErr w:type="spellEnd"/>
+              <w:t>Заполняет массив t временными точками с равномерным шагом от tn до tk</w:t>
+            </w:r>
           </w:p>
         </w:tc>
       </w:tr>
@@ -11140,7 +10243,6 @@
                 <w:szCs w:val="24"/>
               </w:rPr>
             </w:pPr>
-            <w:proofErr w:type="spellStart"/>
             <w:r>
               <w:rPr>
                 <w:rFonts w:cs="Times New Roman"/>
@@ -11150,43 +10252,7 @@
                 <w:sz w:val="24"/>
                 <w:szCs w:val="24"/>
               </w:rPr>
-              <w:t>form_</w:t>
-            </w:r>
-            <w:proofErr w:type="gramStart"/>
-            <w:r>
-              <w:rPr>
-                <w:rFonts w:cs="Times New Roman"/>
-                <w:b/>
-                <w:bCs/>
-                <w:color w:val="000000" w:themeColor="text1"/>
-                <w:sz w:val="24"/>
-                <w:szCs w:val="24"/>
-              </w:rPr>
-              <w:t>Uvx</w:t>
-            </w:r>
-            <w:proofErr w:type="spellEnd"/>
-            <w:r>
-              <w:rPr>
-                <w:rFonts w:cs="Times New Roman"/>
-                <w:b/>
-                <w:bCs/>
-                <w:color w:val="000000" w:themeColor="text1"/>
-                <w:sz w:val="24"/>
-                <w:szCs w:val="24"/>
-              </w:rPr>
-              <w:t>(</w:t>
-            </w:r>
-            <w:proofErr w:type="gramEnd"/>
-            <w:r>
-              <w:rPr>
-                <w:rFonts w:cs="Times New Roman"/>
-                <w:b/>
-                <w:bCs/>
-                <w:color w:val="000000" w:themeColor="text1"/>
-                <w:sz w:val="24"/>
-                <w:szCs w:val="24"/>
-              </w:rPr>
-              <w:t>)</w:t>
+              <w:t>form_Uvx()</w:t>
             </w:r>
           </w:p>
         </w:tc>
@@ -11220,27 +10286,7 @@
                 <w:sz w:val="24"/>
                 <w:szCs w:val="24"/>
               </w:rPr>
-              <w:t>Вычисляет массив </w:t>
-            </w:r>
-            <w:proofErr w:type="spellStart"/>
-            <w:r>
-              <w:rPr>
-                <w:rFonts w:cs="Times New Roman"/>
-                <w:color w:val="000000" w:themeColor="text1"/>
-                <w:sz w:val="24"/>
-                <w:szCs w:val="24"/>
-              </w:rPr>
-              <w:t>Uvx</w:t>
-            </w:r>
-            <w:proofErr w:type="spellEnd"/>
-            <w:r>
-              <w:rPr>
-                <w:rFonts w:cs="Times New Roman"/>
-                <w:color w:val="000000" w:themeColor="text1"/>
-                <w:sz w:val="24"/>
-                <w:szCs w:val="24"/>
-              </w:rPr>
-              <w:t> по кусочно-линейному закону с изломами в точках t1, t2, t3, t4</w:t>
+              <w:t>Вычисляет массив Uvx по кусочно-линейному закону с изломами в точках t1, t2, t3, t4</w:t>
             </w:r>
           </w:p>
         </w:tc>
@@ -11272,7 +10318,6 @@
                 <w:szCs w:val="24"/>
               </w:rPr>
             </w:pPr>
-            <w:proofErr w:type="spellStart"/>
             <w:r>
               <w:rPr>
                 <w:rFonts w:cs="Times New Roman"/>
@@ -11282,43 +10327,7 @@
                 <w:sz w:val="24"/>
                 <w:szCs w:val="24"/>
               </w:rPr>
-              <w:t>form_</w:t>
-            </w:r>
-            <w:proofErr w:type="gramStart"/>
-            <w:r>
-              <w:rPr>
-                <w:rFonts w:cs="Times New Roman"/>
-                <w:b/>
-                <w:bCs/>
-                <w:color w:val="000000" w:themeColor="text1"/>
-                <w:sz w:val="24"/>
-                <w:szCs w:val="24"/>
-              </w:rPr>
-              <w:t>Uvix</w:t>
-            </w:r>
-            <w:proofErr w:type="spellEnd"/>
-            <w:r>
-              <w:rPr>
-                <w:rFonts w:cs="Times New Roman"/>
-                <w:b/>
-                <w:bCs/>
-                <w:color w:val="000000" w:themeColor="text1"/>
-                <w:sz w:val="24"/>
-                <w:szCs w:val="24"/>
-              </w:rPr>
-              <w:t>(</w:t>
-            </w:r>
-            <w:proofErr w:type="gramEnd"/>
-            <w:r>
-              <w:rPr>
-                <w:rFonts w:cs="Times New Roman"/>
-                <w:b/>
-                <w:bCs/>
-                <w:color w:val="000000" w:themeColor="text1"/>
-                <w:sz w:val="24"/>
-                <w:szCs w:val="24"/>
-              </w:rPr>
-              <w:t>)</w:t>
+              <w:t>form_Uvix()</w:t>
             </w:r>
           </w:p>
         </w:tc>
@@ -11352,87 +10361,7 @@
                 <w:sz w:val="24"/>
                 <w:szCs w:val="24"/>
               </w:rPr>
-              <w:t>Вычисляет массив </w:t>
-            </w:r>
-            <w:proofErr w:type="spellStart"/>
-            <w:r>
-              <w:rPr>
-                <w:rFonts w:cs="Times New Roman"/>
-                <w:color w:val="000000" w:themeColor="text1"/>
-                <w:sz w:val="24"/>
-                <w:szCs w:val="24"/>
-              </w:rPr>
-              <w:t>Uvix</w:t>
-            </w:r>
-            <w:proofErr w:type="spellEnd"/>
-            <w:r>
-              <w:rPr>
-                <w:rFonts w:cs="Times New Roman"/>
-                <w:color w:val="000000" w:themeColor="text1"/>
-                <w:sz w:val="24"/>
-                <w:szCs w:val="24"/>
-              </w:rPr>
-              <w:t> как линейное преобразование </w:t>
-            </w:r>
-            <w:proofErr w:type="spellStart"/>
-            <w:r>
-              <w:rPr>
-                <w:rFonts w:cs="Times New Roman"/>
-                <w:color w:val="000000" w:themeColor="text1"/>
-                <w:sz w:val="24"/>
-                <w:szCs w:val="24"/>
-              </w:rPr>
-              <w:t>Uvx</w:t>
-            </w:r>
-            <w:proofErr w:type="spellEnd"/>
-            <w:r>
-              <w:rPr>
-                <w:rFonts w:cs="Times New Roman"/>
-                <w:color w:val="000000" w:themeColor="text1"/>
-                <w:sz w:val="24"/>
-                <w:szCs w:val="24"/>
-              </w:rPr>
-              <w:t> (</w:t>
-            </w:r>
-            <w:proofErr w:type="spellStart"/>
-            <w:r>
-              <w:rPr>
-                <w:rFonts w:cs="Times New Roman"/>
-                <w:color w:val="000000" w:themeColor="text1"/>
-                <w:sz w:val="24"/>
-                <w:szCs w:val="24"/>
-              </w:rPr>
-              <w:t>Uvix</w:t>
-            </w:r>
-            <w:proofErr w:type="spellEnd"/>
-            <w:r>
-              <w:rPr>
-                <w:rFonts w:cs="Times New Roman"/>
-                <w:color w:val="000000" w:themeColor="text1"/>
-                <w:sz w:val="24"/>
-                <w:szCs w:val="24"/>
-              </w:rPr>
-              <w:t xml:space="preserve">[i] = 2.5 * </w:t>
-            </w:r>
-            <w:proofErr w:type="spellStart"/>
-            <w:r>
-              <w:rPr>
-                <w:rFonts w:cs="Times New Roman"/>
-                <w:color w:val="000000" w:themeColor="text1"/>
-                <w:sz w:val="24"/>
-                <w:szCs w:val="24"/>
-              </w:rPr>
-              <w:t>Uvx</w:t>
-            </w:r>
-            <w:proofErr w:type="spellEnd"/>
-            <w:r>
-              <w:rPr>
-                <w:rFonts w:cs="Times New Roman"/>
-                <w:color w:val="000000" w:themeColor="text1"/>
-                <w:sz w:val="24"/>
-                <w:szCs w:val="24"/>
-              </w:rPr>
-              <w:t>[i] + 10)</w:t>
+              <w:t>Вычисляет массив Uvix как линейное преобразование Uvx (Uvix[i] = 2.5 * Uvx[i] + 10)</w:t>
             </w:r>
           </w:p>
         </w:tc>
@@ -11464,8 +10393,6 @@
                 <w:szCs w:val="24"/>
               </w:rPr>
             </w:pPr>
-            <w:proofErr w:type="spellStart"/>
-            <w:proofErr w:type="gramStart"/>
             <w:r>
               <w:rPr>
                 <w:rFonts w:cs="Times New Roman"/>
@@ -11476,31 +10403,7 @@
                 <w:szCs w:val="24"/>
               </w:rPr>
               <w:lastRenderedPageBreak/>
-              <w:t>parametr</w:t>
-            </w:r>
-            <w:proofErr w:type="spellEnd"/>
-            <w:r>
-              <w:rPr>
-                <w:rFonts w:cs="Times New Roman"/>
-                <w:b/>
-                <w:bCs/>
-                <w:color w:val="000000" w:themeColor="text1"/>
-                <w:sz w:val="24"/>
-                <w:szCs w:val="24"/>
-              </w:rPr>
-              <w:t>(</w:t>
-            </w:r>
-            <w:proofErr w:type="gramEnd"/>
-            <w:r>
-              <w:rPr>
-                <w:rFonts w:cs="Times New Roman"/>
-                <w:b/>
-                <w:bCs/>
-                <w:color w:val="000000" w:themeColor="text1"/>
-                <w:sz w:val="24"/>
-                <w:szCs w:val="24"/>
-              </w:rPr>
-              <w:t>)</w:t>
+              <w:t>parametr()</w:t>
             </w:r>
           </w:p>
         </w:tc>
@@ -11534,27 +10437,7 @@
                 <w:sz w:val="24"/>
                 <w:szCs w:val="24"/>
               </w:rPr>
-              <w:t>Вычисляет среднее значение массива U (используется в </w:t>
-            </w:r>
-            <w:proofErr w:type="spellStart"/>
-            <w:r>
-              <w:rPr>
-                <w:rFonts w:cs="Times New Roman"/>
-                <w:color w:val="000000" w:themeColor="text1"/>
-                <w:sz w:val="24"/>
-                <w:szCs w:val="24"/>
-              </w:rPr>
-              <w:t>approx_value</w:t>
-            </w:r>
-            <w:proofErr w:type="spellEnd"/>
-            <w:r>
-              <w:rPr>
-                <w:rFonts w:cs="Times New Roman"/>
-                <w:color w:val="000000" w:themeColor="text1"/>
-                <w:sz w:val="24"/>
-                <w:szCs w:val="24"/>
-              </w:rPr>
-              <w:t>)</w:t>
+              <w:t>Вычисляет среднее значение массива U (используется в approx_value)</w:t>
             </w:r>
           </w:p>
         </w:tc>
@@ -11629,67 +10512,7 @@
                 <w:sz w:val="24"/>
                 <w:szCs w:val="24"/>
               </w:rPr>
-              <w:t>Выводит таблицу значений t, </w:t>
-            </w:r>
-            <w:proofErr w:type="spellStart"/>
-            <w:r>
-              <w:rPr>
-                <w:rFonts w:cs="Times New Roman"/>
-                <w:color w:val="000000" w:themeColor="text1"/>
-                <w:sz w:val="24"/>
-                <w:szCs w:val="24"/>
-              </w:rPr>
-              <w:t>Uvx</w:t>
-            </w:r>
-            <w:proofErr w:type="spellEnd"/>
-            <w:r>
-              <w:rPr>
-                <w:rFonts w:cs="Times New Roman"/>
-                <w:color w:val="000000" w:themeColor="text1"/>
-                <w:sz w:val="24"/>
-                <w:szCs w:val="24"/>
-              </w:rPr>
-              <w:t>, </w:t>
-            </w:r>
-            <w:proofErr w:type="spellStart"/>
-            <w:r>
-              <w:rPr>
-                <w:rFonts w:cs="Times New Roman"/>
-                <w:color w:val="000000" w:themeColor="text1"/>
-                <w:sz w:val="24"/>
-                <w:szCs w:val="24"/>
-              </w:rPr>
-              <w:t>Uvix</w:t>
-            </w:r>
-            <w:proofErr w:type="spellEnd"/>
-            <w:r>
-              <w:rPr>
-                <w:rFonts w:cs="Times New Roman"/>
-                <w:color w:val="000000" w:themeColor="text1"/>
-                <w:sz w:val="24"/>
-                <w:szCs w:val="24"/>
-              </w:rPr>
-              <w:t> в три строки (для </w:t>
-            </w:r>
-            <w:proofErr w:type="spellStart"/>
-            <w:r>
-              <w:rPr>
-                <w:rFonts w:cs="Times New Roman"/>
-                <w:color w:val="000000" w:themeColor="text1"/>
-                <w:sz w:val="24"/>
-                <w:szCs w:val="24"/>
-              </w:rPr>
-              <w:t>control_calc</w:t>
-            </w:r>
-            <w:proofErr w:type="spellEnd"/>
-            <w:r>
-              <w:rPr>
-                <w:rFonts w:cs="Times New Roman"/>
-                <w:color w:val="000000" w:themeColor="text1"/>
-                <w:sz w:val="24"/>
-                <w:szCs w:val="24"/>
-              </w:rPr>
-              <w:t>)</w:t>
+              <w:t>Выводит таблицу значений t, Uvx, Uvix в три строки (для control_calc)</w:t>
             </w:r>
           </w:p>
         </w:tc>
@@ -11721,7 +10544,6 @@
                 <w:szCs w:val="24"/>
               </w:rPr>
             </w:pPr>
-            <w:proofErr w:type="spellStart"/>
             <w:r>
               <w:rPr>
                 <w:rFonts w:cs="Times New Roman"/>
@@ -11731,43 +10553,7 @@
                 <w:sz w:val="24"/>
                 <w:szCs w:val="24"/>
               </w:rPr>
-              <w:t>control_</w:t>
-            </w:r>
-            <w:proofErr w:type="gramStart"/>
-            <w:r>
-              <w:rPr>
-                <w:rFonts w:cs="Times New Roman"/>
-                <w:b/>
-                <w:bCs/>
-                <w:color w:val="000000" w:themeColor="text1"/>
-                <w:sz w:val="24"/>
-                <w:szCs w:val="24"/>
-              </w:rPr>
-              <w:t>calc</w:t>
-            </w:r>
-            <w:proofErr w:type="spellEnd"/>
-            <w:r>
-              <w:rPr>
-                <w:rFonts w:cs="Times New Roman"/>
-                <w:b/>
-                <w:bCs/>
-                <w:color w:val="000000" w:themeColor="text1"/>
-                <w:sz w:val="24"/>
-                <w:szCs w:val="24"/>
-              </w:rPr>
-              <w:t>(</w:t>
-            </w:r>
-            <w:proofErr w:type="gramEnd"/>
-            <w:r>
-              <w:rPr>
-                <w:rFonts w:cs="Times New Roman"/>
-                <w:b/>
-                <w:bCs/>
-                <w:color w:val="000000" w:themeColor="text1"/>
-                <w:sz w:val="24"/>
-                <w:szCs w:val="24"/>
-              </w:rPr>
-              <w:t>)</w:t>
+              <w:t>control_calc()</w:t>
             </w:r>
           </w:p>
         </w:tc>
@@ -11801,47 +10587,7 @@
                 <w:sz w:val="24"/>
                 <w:szCs w:val="24"/>
               </w:rPr>
-              <w:t>Выполняет точный расчёт, заполняет массивы t, </w:t>
-            </w:r>
-            <w:proofErr w:type="spellStart"/>
-            <w:r>
-              <w:rPr>
-                <w:rFonts w:cs="Times New Roman"/>
-                <w:color w:val="000000" w:themeColor="text1"/>
-                <w:sz w:val="24"/>
-                <w:szCs w:val="24"/>
-              </w:rPr>
-              <w:t>Uvx</w:t>
-            </w:r>
-            <w:proofErr w:type="spellEnd"/>
-            <w:r>
-              <w:rPr>
-                <w:rFonts w:cs="Times New Roman"/>
-                <w:color w:val="000000" w:themeColor="text1"/>
-                <w:sz w:val="24"/>
-                <w:szCs w:val="24"/>
-              </w:rPr>
-              <w:t>, </w:t>
-            </w:r>
-            <w:proofErr w:type="spellStart"/>
-            <w:r>
-              <w:rPr>
-                <w:rFonts w:cs="Times New Roman"/>
-                <w:color w:val="000000" w:themeColor="text1"/>
-                <w:sz w:val="24"/>
-                <w:szCs w:val="24"/>
-              </w:rPr>
-              <w:t>Uvix</w:t>
-            </w:r>
-            <w:proofErr w:type="spellEnd"/>
-            <w:r>
-              <w:rPr>
-                <w:rFonts w:cs="Times New Roman"/>
-                <w:color w:val="000000" w:themeColor="text1"/>
-                <w:sz w:val="24"/>
-                <w:szCs w:val="24"/>
-              </w:rPr>
-              <w:t> и выводит таблицу</w:t>
+              <w:t>Выполняет точный расчёт, заполняет массивы t, Uvx, Uvix и выводит таблицу</w:t>
             </w:r>
           </w:p>
         </w:tc>
@@ -11873,7 +10619,6 @@
                 <w:szCs w:val="24"/>
               </w:rPr>
             </w:pPr>
-            <w:proofErr w:type="spellStart"/>
             <w:r>
               <w:rPr>
                 <w:rFonts w:cs="Times New Roman"/>
@@ -11883,43 +10628,7 @@
                 <w:sz w:val="24"/>
                 <w:szCs w:val="24"/>
               </w:rPr>
-              <w:t>approx_</w:t>
-            </w:r>
-            <w:proofErr w:type="gramStart"/>
-            <w:r>
-              <w:rPr>
-                <w:rFonts w:cs="Times New Roman"/>
-                <w:b/>
-                <w:bCs/>
-                <w:color w:val="000000" w:themeColor="text1"/>
-                <w:sz w:val="24"/>
-                <w:szCs w:val="24"/>
-              </w:rPr>
-              <w:t>value</w:t>
-            </w:r>
-            <w:proofErr w:type="spellEnd"/>
-            <w:r>
-              <w:rPr>
-                <w:rFonts w:cs="Times New Roman"/>
-                <w:b/>
-                <w:bCs/>
-                <w:color w:val="000000" w:themeColor="text1"/>
-                <w:sz w:val="24"/>
-                <w:szCs w:val="24"/>
-              </w:rPr>
-              <w:t>(</w:t>
-            </w:r>
-            <w:proofErr w:type="gramEnd"/>
-            <w:r>
-              <w:rPr>
-                <w:rFonts w:cs="Times New Roman"/>
-                <w:b/>
-                <w:bCs/>
-                <w:color w:val="000000" w:themeColor="text1"/>
-                <w:sz w:val="24"/>
-                <w:szCs w:val="24"/>
-              </w:rPr>
-              <w:t>)</w:t>
+              <w:t>approx_value()</w:t>
             </w:r>
           </w:p>
         </w:tc>
@@ -11953,19 +10662,8 @@
                 <w:sz w:val="24"/>
                 <w:szCs w:val="24"/>
               </w:rPr>
-              <w:t>Выполняет итеративный расчёт с удвоением n до достижения заданной погрешности </w:t>
-            </w:r>
-            <w:proofErr w:type="spellStart"/>
-            <w:r>
-              <w:rPr>
-                <w:rFonts w:cs="Times New Roman"/>
-                <w:color w:val="000000" w:themeColor="text1"/>
-                <w:sz w:val="24"/>
-                <w:szCs w:val="24"/>
-              </w:rPr>
-              <w:t>eps</w:t>
-            </w:r>
-            <w:proofErr w:type="spellEnd"/>
+              <w:t>Выполняет итеративный расчёт с удвоением n до достижения заданной погрешности eps</w:t>
+            </w:r>
           </w:p>
         </w:tc>
       </w:tr>
@@ -11996,7 +10694,6 @@
                 <w:szCs w:val="24"/>
               </w:rPr>
             </w:pPr>
-            <w:proofErr w:type="spellStart"/>
             <w:r>
               <w:rPr>
                 <w:rFonts w:cs="Times New Roman"/>
@@ -12006,43 +10703,7 @@
                 <w:sz w:val="24"/>
                 <w:szCs w:val="24"/>
               </w:rPr>
-              <w:t>file_out_</w:t>
-            </w:r>
-            <w:proofErr w:type="gramStart"/>
-            <w:r>
-              <w:rPr>
-                <w:rFonts w:cs="Times New Roman"/>
-                <w:b/>
-                <w:bCs/>
-                <w:color w:val="000000" w:themeColor="text1"/>
-                <w:sz w:val="24"/>
-                <w:szCs w:val="24"/>
-              </w:rPr>
-              <w:t>data</w:t>
-            </w:r>
-            <w:proofErr w:type="spellEnd"/>
-            <w:r>
-              <w:rPr>
-                <w:rFonts w:cs="Times New Roman"/>
-                <w:b/>
-                <w:bCs/>
-                <w:color w:val="000000" w:themeColor="text1"/>
-                <w:sz w:val="24"/>
-                <w:szCs w:val="24"/>
-              </w:rPr>
-              <w:t>(</w:t>
-            </w:r>
-            <w:proofErr w:type="gramEnd"/>
-            <w:r>
-              <w:rPr>
-                <w:rFonts w:cs="Times New Roman"/>
-                <w:b/>
-                <w:bCs/>
-                <w:color w:val="000000" w:themeColor="text1"/>
-                <w:sz w:val="24"/>
-                <w:szCs w:val="24"/>
-              </w:rPr>
-              <w:t>)</w:t>
+              <w:t>file_out_data()</w:t>
             </w:r>
           </w:p>
         </w:tc>
@@ -12076,47 +10737,7 @@
                 <w:sz w:val="24"/>
                 <w:szCs w:val="24"/>
               </w:rPr>
-              <w:t>Сохраняет массивы t, </w:t>
-            </w:r>
-            <w:proofErr w:type="spellStart"/>
-            <w:r>
-              <w:rPr>
-                <w:rFonts w:cs="Times New Roman"/>
-                <w:color w:val="000000" w:themeColor="text1"/>
-                <w:sz w:val="24"/>
-                <w:szCs w:val="24"/>
-              </w:rPr>
-              <w:t>Uvx</w:t>
-            </w:r>
-            <w:proofErr w:type="spellEnd"/>
-            <w:r>
-              <w:rPr>
-                <w:rFonts w:cs="Times New Roman"/>
-                <w:color w:val="000000" w:themeColor="text1"/>
-                <w:sz w:val="24"/>
-                <w:szCs w:val="24"/>
-              </w:rPr>
-              <w:t>, </w:t>
-            </w:r>
-            <w:proofErr w:type="spellStart"/>
-            <w:r>
-              <w:rPr>
-                <w:rFonts w:cs="Times New Roman"/>
-                <w:color w:val="000000" w:themeColor="text1"/>
-                <w:sz w:val="24"/>
-                <w:szCs w:val="24"/>
-              </w:rPr>
-              <w:t>Uvix</w:t>
-            </w:r>
-            <w:proofErr w:type="spellEnd"/>
-            <w:r>
-              <w:rPr>
-                <w:rFonts w:cs="Times New Roman"/>
-                <w:color w:val="000000" w:themeColor="text1"/>
-                <w:sz w:val="24"/>
-                <w:szCs w:val="24"/>
-              </w:rPr>
-              <w:t> в отдельные файлы (massiv_t.txt, massiv_Uvx.txt, massiv_Uvix.txt)</w:t>
+              <w:t>Сохраняет массивы t, Uvx, Uvix в отдельные файлы (massiv_t.txt, massiv_Uvx.txt, massiv_Uvix.txt)</w:t>
             </w:r>
           </w:p>
         </w:tc>
@@ -12379,14 +11000,12 @@
       <w:r>
         <w:t>.</w:t>
       </w:r>
-      <w:proofErr w:type="spellStart"/>
       <w:r>
         <w:rPr>
           <w:lang w:val="en-US"/>
         </w:rPr>
         <w:t>sh</w:t>
       </w:r>
-      <w:proofErr w:type="spellEnd"/>
       <w:r>
         <w:t>.</w:t>
       </w:r>
@@ -12414,14 +11033,12 @@
       <w:r>
         <w:t>.</w:t>
       </w:r>
-      <w:proofErr w:type="spellStart"/>
       <w:r>
         <w:rPr>
           <w:lang w:val="en-US"/>
         </w:rPr>
         <w:t>sh</w:t>
       </w:r>
-      <w:proofErr w:type="spellEnd"/>
       <w:r>
         <w:t xml:space="preserve"> предоставляет пользователю интерактивное меню с вариантами:</w:t>
       </w:r>
@@ -12528,30 +11145,15 @@
           <w:numId w:val="12"/>
         </w:numPr>
       </w:pPr>
-      <w:proofErr w:type="spellStart"/>
-      <w:r>
-        <w:t>Bash</w:t>
-      </w:r>
-      <w:proofErr w:type="spellEnd"/>
-      <w:r>
-        <w:t>-скрипт передает аргументы в Си-программу</w:t>
-      </w:r>
-      <w:proofErr w:type="gramStart"/>
-      <w:r>
-        <w:t>: .</w:t>
-      </w:r>
-      <w:proofErr w:type="gramEnd"/>
-      <w:r>
-        <w:t>/</w:t>
-      </w:r>
-      <w:proofErr w:type="spellStart"/>
+      <w:r>
+        <w:t>Bash-скрипт передает аргументы в Си-программу: ./</w:t>
+      </w:r>
       <w:r>
         <w:rPr>
           <w:lang w:val="en-US"/>
         </w:rPr>
         <w:t>prg</w:t>
       </w:r>
-      <w:proofErr w:type="spellEnd"/>
       <w:r>
         <w:t xml:space="preserve"> 1 n.</w:t>
       </w:r>
@@ -12576,15 +11178,7 @@
         </w:numPr>
       </w:pPr>
       <w:r>
-        <w:t xml:space="preserve">Пользователь вводит n и </w:t>
-      </w:r>
-      <w:proofErr w:type="spellStart"/>
-      <w:r>
-        <w:t>eps</w:t>
-      </w:r>
-      <w:proofErr w:type="spellEnd"/>
-      <w:r>
-        <w:t xml:space="preserve"> (точность, диапазон [0.001; </w:t>
+        <w:t xml:space="preserve">Пользователь вводит n и eps (точность, диапазон [0.001; </w:t>
       </w:r>
       <w:r>
         <w:t>1</w:t>
@@ -12604,37 +11198,8 @@
           <w:numId w:val="13"/>
         </w:numPr>
       </w:pPr>
-      <w:proofErr w:type="spellStart"/>
-      <w:r>
-        <w:t>Bash</w:t>
-      </w:r>
-      <w:proofErr w:type="spellEnd"/>
-      <w:r>
-        <w:t>-скрипт передает аргументы</w:t>
-      </w:r>
-      <w:proofErr w:type="gramStart"/>
-      <w:r>
-        <w:t>: .</w:t>
-      </w:r>
-      <w:proofErr w:type="gramEnd"/>
-      <w:r>
-        <w:t>/</w:t>
-      </w:r>
-      <w:proofErr w:type="spellStart"/>
-      <w:r>
-        <w:t>myapp</w:t>
-      </w:r>
-      <w:proofErr w:type="spellEnd"/>
-      <w:r>
-        <w:t xml:space="preserve"> 2 n </w:t>
-      </w:r>
-      <w:proofErr w:type="spellStart"/>
-      <w:r>
-        <w:t>eps</w:t>
-      </w:r>
-      <w:proofErr w:type="spellEnd"/>
-      <w:r>
-        <w:t>.</w:t>
+      <w:r>
+        <w:t>Bash-скрипт передает аргументы: ./myapp 2 n eps.</w:t>
       </w:r>
     </w:p>
     <w:p>
@@ -12665,19 +11230,15 @@
       <w:r>
         <w:t xml:space="preserve">Вызывается си </w:t>
       </w:r>
-      <w:proofErr w:type="gramStart"/>
       <w:r>
         <w:t>“./</w:t>
       </w:r>
-      <w:proofErr w:type="spellStart"/>
-      <w:proofErr w:type="gramEnd"/>
       <w:r>
         <w:rPr>
           <w:lang w:val="en-US"/>
         </w:rPr>
         <w:t>prg</w:t>
       </w:r>
-      <w:proofErr w:type="spellEnd"/>
       <w:r>
         <w:t xml:space="preserve"> 3 </w:t>
       </w:r>
@@ -12690,14 +11251,12 @@
       <w:r>
         <w:t xml:space="preserve"> </w:t>
       </w:r>
-      <w:proofErr w:type="spellStart"/>
       <w:r>
         <w:rPr>
           <w:lang w:val="en-US"/>
         </w:rPr>
         <w:t>args</w:t>
       </w:r>
-      <w:proofErr w:type="spellEnd"/>
       <w:r>
         <w:t xml:space="preserve">” , </w:t>
       </w:r>
@@ -12735,24 +11294,17 @@
         </w:numPr>
       </w:pPr>
       <w:bookmarkStart w:id="21" w:name="_Hlk198250354"/>
-      <w:proofErr w:type="spellStart"/>
-      <w:proofErr w:type="gramStart"/>
       <w:r>
         <w:rPr>
           <w:lang w:val="en-US"/>
         </w:rPr>
         <w:t>args</w:t>
       </w:r>
-      <w:proofErr w:type="spellEnd"/>
       <w:r>
         <w:t xml:space="preserve"> </w:t>
       </w:r>
       <w:r>
-        <w:t xml:space="preserve"> -</w:t>
-      </w:r>
-      <w:proofErr w:type="gramEnd"/>
-      <w:r>
-        <w:t xml:space="preserve"> список элементов массивов: </w:t>
+        <w:t xml:space="preserve"> - список элементов массивов: </w:t>
       </w:r>
       <w:r>
         <w:rPr>
@@ -12763,25 +11315,21 @@
       <w:r>
         <w:t>/</w:t>
       </w:r>
-      <w:proofErr w:type="spellStart"/>
       <w:r>
         <w:rPr>
           <w:lang w:val="en-US"/>
         </w:rPr>
         <w:t>Uvx</w:t>
       </w:r>
-      <w:proofErr w:type="spellEnd"/>
       <w:r>
         <w:t>/</w:t>
       </w:r>
-      <w:proofErr w:type="spellStart"/>
       <w:r>
         <w:rPr>
           <w:lang w:val="en-US"/>
         </w:rPr>
         <w:t>Uvix</w:t>
       </w:r>
-      <w:proofErr w:type="spellEnd"/>
     </w:p>
     <w:bookmarkEnd w:id="21"/>
     <w:p>
@@ -12804,25 +11352,21 @@
       <w:r>
         <w:t>/</w:t>
       </w:r>
-      <w:proofErr w:type="spellStart"/>
       <w:r>
         <w:rPr>
           <w:lang w:val="en-US"/>
         </w:rPr>
         <w:t>Uvx</w:t>
       </w:r>
-      <w:proofErr w:type="spellEnd"/>
       <w:r>
         <w:t>/</w:t>
       </w:r>
-      <w:proofErr w:type="spellStart"/>
       <w:r>
         <w:rPr>
           <w:lang w:val="en-US"/>
         </w:rPr>
         <w:t>Uvix</w:t>
       </w:r>
-      <w:proofErr w:type="spellEnd"/>
     </w:p>
     <w:tbl>
       <w:tblPr>
@@ -12865,7 +11409,6 @@
               <w:lastRenderedPageBreak/>
               <w:t xml:space="preserve">График </w:t>
             </w:r>
-            <w:proofErr w:type="spellStart"/>
             <w:r>
               <w:rPr>
                 <w:b/>
@@ -12876,7 +11419,6 @@
               </w:rPr>
               <w:t>Uvx</w:t>
             </w:r>
-            <w:proofErr w:type="spellEnd"/>
           </w:p>
         </w:tc>
         <w:tc>
@@ -12903,7 +11445,6 @@
               </w:rPr>
               <w:t xml:space="preserve">График </w:t>
             </w:r>
-            <w:proofErr w:type="spellStart"/>
             <w:r>
               <w:rPr>
                 <w:b/>
@@ -12914,7 +11455,6 @@
               </w:rPr>
               <w:t>Uvix</w:t>
             </w:r>
-            <w:proofErr w:type="spellEnd"/>
           </w:p>
         </w:tc>
       </w:tr>
@@ -13065,15 +11605,7 @@
         </w:numPr>
       </w:pPr>
       <w:r>
-        <w:t xml:space="preserve">Входные параметры передаются через структуру </w:t>
-      </w:r>
-      <w:proofErr w:type="spellStart"/>
-      <w:r>
-        <w:t>AppParams</w:t>
-      </w:r>
-      <w:proofErr w:type="spellEnd"/>
-      <w:r>
-        <w:t>:</w:t>
+        <w:t>Входные параметры передаются через структуру AppParams:</w:t>
       </w:r>
     </w:p>
     <w:p>
@@ -13148,33 +11680,11 @@
           <w:numId w:val="25"/>
         </w:numPr>
       </w:pPr>
-      <w:proofErr w:type="spellStart"/>
       <w:r>
         <w:rPr>
           <w:b/>
         </w:rPr>
-        <w:t>form_</w:t>
-      </w:r>
-      <w:proofErr w:type="gramStart"/>
-      <w:r>
-        <w:rPr>
-          <w:b/>
-        </w:rPr>
-        <w:t>time</w:t>
-      </w:r>
-      <w:proofErr w:type="spellEnd"/>
-      <w:r>
-        <w:rPr>
-          <w:b/>
-        </w:rPr>
-        <w:t>(</w:t>
-      </w:r>
-      <w:proofErr w:type="gramEnd"/>
-      <w:r>
-        <w:rPr>
-          <w:b/>
-        </w:rPr>
-        <w:t>):</w:t>
+        <w:t>form_time():</w:t>
       </w:r>
       <w:r>
         <w:t xml:space="preserve"> Генерирует массив времени</w:t>
@@ -13202,48 +11712,15 @@
         </w:rPr>
         <w:t>f</w:t>
       </w:r>
-      <w:proofErr w:type="spellStart"/>
       <w:r>
         <w:rPr>
           <w:b/>
           <w:bCs/>
         </w:rPr>
-        <w:t>orm_</w:t>
-      </w:r>
-      <w:proofErr w:type="gramStart"/>
-      <w:r>
-        <w:rPr>
-          <w:b/>
-          <w:bCs/>
-        </w:rPr>
-        <w:t>Uvx</w:t>
-      </w:r>
-      <w:proofErr w:type="spellEnd"/>
-      <w:r>
-        <w:rPr>
-          <w:b/>
-          <w:bCs/>
-        </w:rPr>
-        <w:t>(</w:t>
-      </w:r>
-      <w:proofErr w:type="gramEnd"/>
-      <w:r>
-        <w:rPr>
-          <w:b/>
-          <w:bCs/>
-        </w:rPr>
-        <w:t>):</w:t>
-      </w:r>
-      <w:r>
-        <w:t xml:space="preserve"> Рассчитывает входное напряжение </w:t>
-      </w:r>
-      <w:proofErr w:type="spellStart"/>
-      <w:r>
-        <w:t>Uvx</w:t>
-      </w:r>
-      <w:proofErr w:type="spellEnd"/>
-      <w:r>
-        <w:t>(t) как кусочно-линейную функцию.</w:t>
+        <w:t>orm_Uvx():</w:t>
+      </w:r>
+      <w:r>
+        <w:t xml:space="preserve"> Рассчитывает входное напряжение Uvx(t) как кусочно-линейную функцию.</w:t>
       </w:r>
     </w:p>
     <w:p>
@@ -13262,56 +11739,15 @@
         </w:rPr>
         <w:t>f</w:t>
       </w:r>
-      <w:proofErr w:type="spellStart"/>
       <w:r>
         <w:rPr>
           <w:b/>
           <w:bCs/>
         </w:rPr>
-        <w:t>orm_</w:t>
-      </w:r>
-      <w:proofErr w:type="gramStart"/>
-      <w:r>
-        <w:rPr>
-          <w:b/>
-          <w:bCs/>
-        </w:rPr>
-        <w:t>Uvix</w:t>
-      </w:r>
-      <w:proofErr w:type="spellEnd"/>
-      <w:r>
-        <w:rPr>
-          <w:b/>
-          <w:bCs/>
-        </w:rPr>
-        <w:t>(</w:t>
-      </w:r>
-      <w:proofErr w:type="gramEnd"/>
-      <w:r>
-        <w:rPr>
-          <w:b/>
-          <w:bCs/>
-        </w:rPr>
-        <w:t>):</w:t>
-      </w:r>
-      <w:r>
-        <w:t xml:space="preserve"> Преобразует </w:t>
-      </w:r>
-      <w:proofErr w:type="spellStart"/>
-      <w:r>
-        <w:t>Uvx</w:t>
-      </w:r>
-      <w:proofErr w:type="spellEnd"/>
-      <w:r>
-        <w:t> в выходное напряжение </w:t>
-      </w:r>
-      <w:proofErr w:type="spellStart"/>
-      <w:r>
-        <w:t>Uvix</w:t>
-      </w:r>
-      <w:proofErr w:type="spellEnd"/>
-      <w:r>
-        <w:t> через пороговую аппроксимацию.</w:t>
+        <w:t>orm_Uvix():</w:t>
+      </w:r>
+      <w:r>
+        <w:t xml:space="preserve"> Преобразует Uvx в выходное напряжение Uvix через пороговую аппроксимацию.</w:t>
       </w:r>
     </w:p>
     <w:p>
@@ -13322,7 +11758,6 @@
           <w:numId w:val="11"/>
         </w:numPr>
       </w:pPr>
-      <w:proofErr w:type="gramStart"/>
       <w:r>
         <w:rPr>
           <w:b/>
@@ -13331,29 +11766,12 @@
         </w:rPr>
         <w:t>p</w:t>
       </w:r>
-      <w:proofErr w:type="spellStart"/>
       <w:r>
         <w:rPr>
           <w:b/>
           <w:bCs/>
         </w:rPr>
-        <w:t>arametr</w:t>
-      </w:r>
-      <w:proofErr w:type="spellEnd"/>
-      <w:r>
-        <w:rPr>
-          <w:b/>
-          <w:bCs/>
-        </w:rPr>
-        <w:t>(</w:t>
-      </w:r>
-      <w:proofErr w:type="gramEnd"/>
-      <w:r>
-        <w:rPr>
-          <w:b/>
-          <w:bCs/>
-        </w:rPr>
-        <w:t>):</w:t>
+        <w:t>arametr():</w:t>
       </w:r>
       <w:r>
         <w:t xml:space="preserve"> Вычисляет длительность превышения сигналом порогового значения.</w:t>
@@ -13401,15 +11819,7 @@
         <w:pStyle w:val="4"/>
       </w:pPr>
       <w:r>
-        <w:t>Вариант 1 (</w:t>
-      </w:r>
-      <w:proofErr w:type="spellStart"/>
-      <w:r>
-        <w:t>control_calc</w:t>
-      </w:r>
-      <w:proofErr w:type="spellEnd"/>
-      <w:r>
-        <w:t>):</w:t>
+        <w:t>Вариант 1 (control_calc):</w:t>
       </w:r>
     </w:p>
     <w:p>
@@ -13427,30 +11837,8 @@
         <w:rPr>
           <w:b/>
         </w:rPr>
-        <w:t xml:space="preserve">t, </w:t>
-      </w:r>
-      <w:proofErr w:type="spellStart"/>
-      <w:r>
-        <w:rPr>
-          <w:b/>
-        </w:rPr>
-        <w:t>Uvx</w:t>
-      </w:r>
-      <w:proofErr w:type="spellEnd"/>
-      <w:r>
-        <w:rPr>
-          <w:b/>
-        </w:rPr>
-        <w:t xml:space="preserve">, </w:t>
-      </w:r>
-      <w:proofErr w:type="spellStart"/>
-      <w:r>
-        <w:rPr>
-          <w:b/>
-        </w:rPr>
-        <w:t>Uvix</w:t>
-      </w:r>
-      <w:proofErr w:type="spellEnd"/>
+        <w:t>t, Uvx, Uvix</w:t>
+      </w:r>
       <w:r>
         <w:t xml:space="preserve"> для заданного </w:t>
       </w:r>
@@ -13528,15 +11916,7 @@
         <w:pStyle w:val="4"/>
       </w:pPr>
       <w:r>
-        <w:t>Вариант 2 (</w:t>
-      </w:r>
-      <w:proofErr w:type="spellStart"/>
-      <w:r>
-        <w:t>approx_value</w:t>
-      </w:r>
-      <w:proofErr w:type="spellEnd"/>
-      <w:r>
-        <w:t>):</w:t>
+        <w:t>Вариант 2 (approx_value):</w:t>
       </w:r>
     </w:p>
     <w:p>
@@ -13556,11 +11936,9 @@
       <w:r>
         <w:t xml:space="preserve">(в 2 раза на каждом шаге) до достижения точности </w:t>
       </w:r>
-      <w:proofErr w:type="spellStart"/>
       <w:r>
         <w:t>eps</w:t>
       </w:r>
-      <w:proofErr w:type="spellEnd"/>
       <w:r>
         <w:t>.</w:t>
       </w:r>
@@ -13583,15 +11961,7 @@
         <w:t>вычисляет параметр</w:t>
       </w:r>
       <w:r>
-        <w:t> </w:t>
-      </w:r>
-      <w:proofErr w:type="spellStart"/>
-      <w:r>
-        <w:t>duration</w:t>
-      </w:r>
-      <w:proofErr w:type="spellEnd"/>
-      <w:r>
-        <w:t> </w:t>
+        <w:t> duration </w:t>
       </w:r>
       <w:r>
         <w:t>(длительность превышения порога).</w:t>
@@ -13679,11 +12049,9 @@
       <w:r>
         <w:t>(</w:t>
       </w:r>
-      <w:proofErr w:type="spellStart"/>
       <w:r>
         <w:t>file_out_data</w:t>
       </w:r>
-      <w:proofErr w:type="spellEnd"/>
       <w:r>
         <w:t>)</w:t>
       </w:r>
@@ -13722,25 +12090,21 @@
       <w:r>
         <w:t>/</w:t>
       </w:r>
-      <w:proofErr w:type="spellStart"/>
       <w:r>
         <w:rPr>
           <w:lang w:val="en-US"/>
         </w:rPr>
         <w:t>Uvx</w:t>
       </w:r>
-      <w:proofErr w:type="spellEnd"/>
       <w:r>
         <w:t>/</w:t>
       </w:r>
-      <w:proofErr w:type="spellStart"/>
       <w:r>
         <w:rPr>
           <w:lang w:val="en-US"/>
         </w:rPr>
         <w:t>Uvix</w:t>
       </w:r>
-      <w:proofErr w:type="spellEnd"/>
       <w:r>
         <w:t>:</w:t>
       </w:r>
@@ -13829,14 +12193,9 @@
       </w:pPr>
       <w:bookmarkStart w:id="24" w:name="_Toc198345905"/>
       <w:r>
-        <w:t xml:space="preserve">Обработка результатов в </w:t>
-      </w:r>
-      <w:proofErr w:type="spellStart"/>
-      <w:r>
-        <w:t>Bash</w:t>
+        <w:t>Обработка результатов в Bash</w:t>
       </w:r>
       <w:bookmarkEnd w:id="24"/>
-      <w:proofErr w:type="spellEnd"/>
     </w:p>
     <w:p>
       <w:pPr>
@@ -13971,13 +12330,8 @@
         <w:t>(в 2 раза на каждом шаге) до достижения точности</w:t>
       </w:r>
       <w:r>
-        <w:t> </w:t>
-      </w:r>
-      <w:proofErr w:type="spellStart"/>
-      <w:r>
-        <w:t>eps</w:t>
-      </w:r>
-      <w:proofErr w:type="spellEnd"/>
+        <w:t> eps</w:t>
+      </w:r>
       <w:r>
         <w:t>.</w:t>
       </w:r>
@@ -14002,15 +12356,7 @@
         <w:t>вычисляет параметр</w:t>
       </w:r>
       <w:r>
-        <w:t> </w:t>
-      </w:r>
-      <w:proofErr w:type="spellStart"/>
-      <w:r>
-        <w:t>duration</w:t>
-      </w:r>
-      <w:proofErr w:type="spellEnd"/>
-      <w:r>
-        <w:t> </w:t>
+        <w:t> duration </w:t>
       </w:r>
       <w:r>
         <w:t>(длительность превышения порога).</w:t>
@@ -14111,7 +12457,6 @@
       <w:r>
         <w:t xml:space="preserve"> </w:t>
       </w:r>
-      <w:proofErr w:type="spellStart"/>
       <w:r>
         <w:rPr>
           <w:rStyle w:val="HTML"/>
@@ -14122,7 +12467,6 @@
         </w:rPr>
         <w:t>wxMaxima</w:t>
       </w:r>
-      <w:proofErr w:type="spellEnd"/>
       <w:r>
         <w:t xml:space="preserve"> (</w:t>
       </w:r>
@@ -14219,7 +12563,6 @@
         </w:rPr>
         <w:t>_</w:t>
       </w:r>
-      <w:proofErr w:type="spellStart"/>
       <w:r>
         <w:rPr>
           <w:rStyle w:val="HTML"/>
@@ -14231,7 +12574,6 @@
         </w:rPr>
         <w:t>Uvx</w:t>
       </w:r>
-      <w:proofErr w:type="spellEnd"/>
       <w:r>
         <w:rPr>
           <w:rStyle w:val="HTML"/>
@@ -14242,7 +12584,6 @@
         </w:rPr>
         <w:t>.</w:t>
       </w:r>
-      <w:proofErr w:type="spellStart"/>
       <w:r>
         <w:rPr>
           <w:rStyle w:val="HTML"/>
@@ -14254,7 +12595,6 @@
         </w:rPr>
         <w:t>png</w:t>
       </w:r>
-      <w:proofErr w:type="spellEnd"/>
       <w:r>
         <w:rPr>
           <w:color w:val="000000" w:themeColor="text1"/>
@@ -14289,7 +12629,6 @@
         </w:rPr>
         <w:t> </w:t>
       </w:r>
-      <w:proofErr w:type="spellStart"/>
       <w:r>
         <w:rPr>
           <w:rStyle w:val="HTML"/>
@@ -14301,7 +12640,6 @@
         </w:rPr>
         <w:t>Uvx</w:t>
       </w:r>
-      <w:proofErr w:type="spellEnd"/>
       <w:r>
         <w:rPr>
           <w:rStyle w:val="HTML"/>
@@ -14377,7 +12715,6 @@
         </w:rPr>
         <w:t>_</w:t>
       </w:r>
-      <w:proofErr w:type="spellStart"/>
       <w:r>
         <w:rPr>
           <w:rStyle w:val="HTML"/>
@@ -14389,7 +12726,6 @@
         </w:rPr>
         <w:t>Uvix</w:t>
       </w:r>
-      <w:proofErr w:type="spellEnd"/>
       <w:r>
         <w:rPr>
           <w:rStyle w:val="HTML"/>
@@ -14400,7 +12736,6 @@
         </w:rPr>
         <w:t>.</w:t>
       </w:r>
-      <w:proofErr w:type="spellStart"/>
       <w:r>
         <w:rPr>
           <w:rStyle w:val="HTML"/>
@@ -14412,7 +12747,6 @@
         </w:rPr>
         <w:t>png</w:t>
       </w:r>
-      <w:proofErr w:type="spellEnd"/>
       <w:r>
         <w:rPr>
           <w:color w:val="000000" w:themeColor="text1"/>
@@ -14447,7 +12781,6 @@
         </w:rPr>
         <w:t> </w:t>
       </w:r>
-      <w:proofErr w:type="spellStart"/>
       <w:r>
         <w:rPr>
           <w:rStyle w:val="HTML"/>
@@ -14459,7 +12792,6 @@
         </w:rPr>
         <w:t>Uvix</w:t>
       </w:r>
-      <w:proofErr w:type="spellEnd"/>
       <w:r>
         <w:rPr>
           <w:rStyle w:val="HTML"/>
@@ -14515,7 +12847,6 @@
       <w:r>
         <w:t> </w:t>
       </w:r>
-      <w:proofErr w:type="spellStart"/>
       <w:r>
         <w:rPr>
           <w:rStyle w:val="HTML"/>
@@ -14525,7 +12856,6 @@
         </w:rPr>
         <w:t>eog</w:t>
       </w:r>
-      <w:proofErr w:type="spellEnd"/>
       <w:r>
         <w:t>.</w:t>
       </w:r>
@@ -14570,7 +12900,6 @@
               </w:rPr>
               <w:t xml:space="preserve">График </w:t>
             </w:r>
-            <w:proofErr w:type="spellStart"/>
             <w:r>
               <w:rPr>
                 <w:b/>
@@ -14581,7 +12910,6 @@
               </w:rPr>
               <w:t>Uvx</w:t>
             </w:r>
-            <w:proofErr w:type="spellEnd"/>
           </w:p>
         </w:tc>
         <w:tc>
@@ -14608,7 +12936,6 @@
               </w:rPr>
               <w:t xml:space="preserve">График </w:t>
             </w:r>
-            <w:proofErr w:type="spellStart"/>
             <w:r>
               <w:rPr>
                 <w:b/>
@@ -14619,7 +12946,6 @@
               </w:rPr>
               <w:t>Uvix</w:t>
             </w:r>
-            <w:proofErr w:type="spellEnd"/>
           </w:p>
         </w:tc>
       </w:tr>
@@ -14809,23 +13135,19 @@
           <w:numId w:val="43"/>
         </w:numPr>
       </w:pPr>
-      <w:proofErr w:type="spellStart"/>
       <w:r>
         <w:lastRenderedPageBreak/>
         <w:t>wx</w:t>
       </w:r>
-      <w:proofErr w:type="spellEnd"/>
       <w:r>
         <w:rPr>
           <w:lang w:val="en-US"/>
         </w:rPr>
         <w:t>m</w:t>
       </w:r>
-      <w:proofErr w:type="spellStart"/>
       <w:r>
         <w:t>axima</w:t>
       </w:r>
-      <w:proofErr w:type="spellEnd"/>
     </w:p>
     <w:p>
       <w:pPr>
@@ -14860,23 +13182,7 @@
         </w:numPr>
       </w:pPr>
       <w:r>
-        <w:t xml:space="preserve">GNU </w:t>
-      </w:r>
-      <w:proofErr w:type="spellStart"/>
-      <w:r>
-        <w:t>Compiler</w:t>
-      </w:r>
-      <w:proofErr w:type="spellEnd"/>
-      <w:r>
-        <w:t xml:space="preserve"> (</w:t>
-      </w:r>
-      <w:proofErr w:type="spellStart"/>
-      <w:r>
-        <w:t>gcc</w:t>
-      </w:r>
-      <w:proofErr w:type="spellEnd"/>
-      <w:r>
-        <w:t>)</w:t>
+        <w:t>GNU Compiler (gcc)</w:t>
       </w:r>
     </w:p>
     <w:p>
@@ -14896,15 +13202,7 @@
         <w:ind w:left="1416" w:firstLine="709"/>
       </w:pPr>
       <w:r>
-        <w:t xml:space="preserve">Все внешние вызовы выполняются через </w:t>
-      </w:r>
-      <w:proofErr w:type="spellStart"/>
-      <w:r>
-        <w:t>bash</w:t>
-      </w:r>
-      <w:proofErr w:type="spellEnd"/>
-      <w:r>
-        <w:t>-скрипт menu.sh.</w:t>
+        <w:t>Все внешние вызовы выполняются через bash-скрипт menu.sh.</w:t>
       </w:r>
     </w:p>
     <w:p>
@@ -14912,23 +13210,7 @@
         <w:ind w:left="1416" w:firstLine="709"/>
       </w:pPr>
       <w:r>
-        <w:t xml:space="preserve">Программа работает в консоли, все вычисления выполняются последовательно, </w:t>
-      </w:r>
-      <w:proofErr w:type="spellStart"/>
-      <w:r>
-        <w:t>wxMaxima</w:t>
-      </w:r>
-      <w:proofErr w:type="spellEnd"/>
-      <w:r>
-        <w:t xml:space="preserve"> и </w:t>
-      </w:r>
-      <w:proofErr w:type="spellStart"/>
-      <w:r>
-        <w:t>gcc</w:t>
-      </w:r>
-      <w:proofErr w:type="spellEnd"/>
-      <w:r>
-        <w:t xml:space="preserve"> не являются частью программы. Программа также ориентирована на академические расчёты и локальное использование на Linux-системах.</w:t>
+        <w:t>Программа работает в консоли, все вычисления выполняются последовательно, wxMaxima и gcc не являются частью программы. Программа также ориентирована на академические расчёты и локальное использование на Linux-системах.</w:t>
       </w:r>
     </w:p>
     <w:p>
@@ -14985,19 +13267,9 @@
       <w:r>
         <w:t xml:space="preserve"> </w:t>
       </w:r>
-      <w:proofErr w:type="spellStart"/>
-      <w:r>
-        <w:t>make</w:t>
-      </w:r>
-      <w:proofErr w:type="spellEnd"/>
-      <w:r>
-        <w:t xml:space="preserve"> </w:t>
-      </w:r>
-      <w:proofErr w:type="spellStart"/>
-      <w:r>
-        <w:t>run</w:t>
-      </w:r>
-      <w:proofErr w:type="spellEnd"/>
+      <w:r>
+        <w:t>make run</w:t>
+      </w:r>
     </w:p>
     <w:p>
       <w:pPr>
@@ -15019,11 +13291,9 @@
           <w:numId w:val="33"/>
         </w:numPr>
       </w:pPr>
-      <w:proofErr w:type="spellStart"/>
       <w:r>
         <w:t>Pg</w:t>
       </w:r>
-      <w:proofErr w:type="spellEnd"/>
       <w:r>
         <w:t xml:space="preserve"> – это выбор контрольного расчёта/расчёт параметра</w:t>
       </w:r>
@@ -15051,13 +13321,8 @@
           <w:numId w:val="33"/>
         </w:numPr>
       </w:pPr>
-      <w:proofErr w:type="spellStart"/>
-      <w:r>
-        <w:t>eps</w:t>
-      </w:r>
-      <w:proofErr w:type="spellEnd"/>
-      <w:r>
-        <w:t xml:space="preserve"> – предел точности погрешности</w:t>
+      <w:r>
+        <w:t>eps – предел точности погрешности</w:t>
       </w:r>
     </w:p>
     <w:p>
@@ -15068,34 +13333,8 @@
           <w:numId w:val="33"/>
         </w:numPr>
       </w:pPr>
-      <w:proofErr w:type="spellStart"/>
-      <w:proofErr w:type="gramStart"/>
-      <w:r>
-        <w:t>args</w:t>
-      </w:r>
-      <w:proofErr w:type="spellEnd"/>
-      <w:r>
-        <w:t xml:space="preserve">  -</w:t>
-      </w:r>
-      <w:proofErr w:type="gramEnd"/>
-      <w:r>
-        <w:t xml:space="preserve"> список элементов массивов: t/</w:t>
-      </w:r>
-      <w:proofErr w:type="spellStart"/>
-      <w:r>
-        <w:t>Uvx</w:t>
-      </w:r>
-      <w:proofErr w:type="spellEnd"/>
-      <w:r>
-        <w:t>/</w:t>
-      </w:r>
-      <w:proofErr w:type="spellStart"/>
-      <w:r>
-        <w:t>Uvix</w:t>
-      </w:r>
-      <w:proofErr w:type="spellEnd"/>
-      <w:r>
-        <w:t xml:space="preserve"> </w:t>
+      <w:r>
+        <w:t xml:space="preserve">args  - список элементов массивов: t/Uvx/Uvix </w:t>
       </w:r>
       <w:r>
         <w:t>для 3 варианта</w:t>
@@ -15112,56 +13351,24 @@
           <w:lang w:val="en-US"/>
         </w:rPr>
       </w:pPr>
-      <w:proofErr w:type="gramStart"/>
       <w:r>
         <w:rPr>
           <w:lang w:val="en-US"/>
         </w:rPr>
-        <w:t>./</w:t>
-      </w:r>
-      <w:proofErr w:type="spellStart"/>
-      <w:proofErr w:type="gramEnd"/>
+        <w:t>./myapp pg n eps</w:t>
+      </w:r>
       <w:r>
         <w:rPr>
           <w:lang w:val="en-US"/>
         </w:rPr>
-        <w:t>myapp</w:t>
-      </w:r>
-      <w:proofErr w:type="spellEnd"/>
+        <w:t xml:space="preserve"> </w:t>
+      </w:r>
       <w:r>
         <w:rPr>
           <w:lang w:val="en-US"/>
         </w:rPr>
-        <w:t xml:space="preserve"> </w:t>
-      </w:r>
-      <w:proofErr w:type="spellStart"/>
-      <w:r>
-        <w:rPr>
-          <w:lang w:val="en-US"/>
-        </w:rPr>
-        <w:t>pg</w:t>
-      </w:r>
-      <w:proofErr w:type="spellEnd"/>
-      <w:r>
-        <w:rPr>
-          <w:lang w:val="en-US"/>
-        </w:rPr>
-        <w:t xml:space="preserve"> n eps</w:t>
-      </w:r>
-      <w:r>
-        <w:rPr>
-          <w:lang w:val="en-US"/>
-        </w:rPr>
-        <w:t xml:space="preserve"> </w:t>
-      </w:r>
-      <w:proofErr w:type="spellStart"/>
-      <w:r>
-        <w:rPr>
-          <w:lang w:val="en-US"/>
-        </w:rPr>
         <w:t>args</w:t>
       </w:r>
-      <w:proofErr w:type="spellEnd"/>
     </w:p>
     <w:p>
       <w:pPr>
@@ -15188,36 +13395,7 @@
         <w:ind w:left="708" w:firstLine="709"/>
       </w:pPr>
       <w:r>
-        <w:t xml:space="preserve">Точкой входа в программу является главная функция – </w:t>
-      </w:r>
-      <w:proofErr w:type="spellStart"/>
-      <w:proofErr w:type="gramStart"/>
-      <w:r>
-        <w:t>main</w:t>
-      </w:r>
-      <w:proofErr w:type="spellEnd"/>
-      <w:r>
-        <w:t>(</w:t>
-      </w:r>
-      <w:proofErr w:type="gramEnd"/>
-      <w:r>
-        <w:t xml:space="preserve">) в файле </w:t>
-      </w:r>
-      <w:proofErr w:type="spellStart"/>
-      <w:r>
-        <w:t>main.c</w:t>
-      </w:r>
-      <w:proofErr w:type="spellEnd"/>
-      <w:r>
-        <w:t xml:space="preserve">, которая вызывает функцию </w:t>
-      </w:r>
-      <w:proofErr w:type="spellStart"/>
-      <w:r>
-        <w:t>run_app</w:t>
-      </w:r>
-      <w:proofErr w:type="spellEnd"/>
-      <w:r>
-        <w:t xml:space="preserve"> ().</w:t>
+        <w:t>Точкой входа в программу является главная функция – main() в файле main.c, которая вызывает функцию run_app ().</w:t>
       </w:r>
     </w:p>
     <w:p>
@@ -15225,31 +13403,7 @@
         <w:ind w:left="708" w:firstLine="709"/>
       </w:pPr>
       <w:r>
-        <w:t>Для работы программы необходимы установленные раннее пакеты (</w:t>
-      </w:r>
-      <w:proofErr w:type="spellStart"/>
-      <w:r>
-        <w:t>wxMaxima</w:t>
-      </w:r>
-      <w:proofErr w:type="spellEnd"/>
-      <w:r>
-        <w:t xml:space="preserve">, </w:t>
-      </w:r>
-      <w:proofErr w:type="spellStart"/>
-      <w:r>
-        <w:t>gcc</w:t>
-      </w:r>
-      <w:proofErr w:type="spellEnd"/>
-      <w:r>
-        <w:t xml:space="preserve">, </w:t>
-      </w:r>
-      <w:proofErr w:type="spellStart"/>
-      <w:r>
-        <w:t>eog</w:t>
-      </w:r>
-      <w:proofErr w:type="spellEnd"/>
-      <w:r>
-        <w:t>), а также все обязательные файлы (</w:t>
+        <w:t>Для работы программы необходимы установленные раннее пакеты (wxMaxima, gcc, eog), а также все обязательные файлы (</w:t>
       </w:r>
       <w:r>
         <w:rPr>
@@ -15300,15 +13454,7 @@
         <w:ind w:left="708" w:firstLine="709"/>
       </w:pPr>
       <w:r>
-        <w:t>Программа не требует прав суперпользователя (</w:t>
-      </w:r>
-      <w:proofErr w:type="spellStart"/>
-      <w:r>
-        <w:t>root</w:t>
-      </w:r>
-      <w:proofErr w:type="spellEnd"/>
-      <w:r>
-        <w:t>), а все файлы данных для графиков сохраняются в текущую директорию.</w:t>
+        <w:t>Программа не требует прав суперпользователя (root), а все файлы данных для графиков сохраняются в текущую директорию.</w:t>
       </w:r>
     </w:p>
     <w:p>
@@ -15393,11 +13539,9 @@
       <w:r>
         <w:t xml:space="preserve"> </w:t>
       </w:r>
-      <w:proofErr w:type="spellStart"/>
       <w:r>
         <w:t>Uvx</w:t>
       </w:r>
-      <w:proofErr w:type="spellEnd"/>
       <w:r>
         <w:t>(</w:t>
       </w:r>
@@ -15520,21 +13664,15 @@
       <w:r>
         <w:t xml:space="preserve"> </w:t>
       </w:r>
-      <w:proofErr w:type="spellStart"/>
-      <w:proofErr w:type="gramStart"/>
       <w:r>
         <w:t>Uvix</w:t>
       </w:r>
-      <w:proofErr w:type="spellEnd"/>
       <w:r>
         <w:t>(</w:t>
       </w:r>
-      <w:proofErr w:type="spellStart"/>
-      <w:proofErr w:type="gramEnd"/>
       <w:r>
         <w:t>Uvx</w:t>
       </w:r>
-      <w:proofErr w:type="spellEnd"/>
       <w:r>
         <w:t>) — реализована как кусочно-линейная зависимость с двумя пороговыми уровнями (константами), между которыми аппроксимация проводится линейно.</w:t>
       </w:r>
@@ -15698,7 +13836,6 @@
       <w:r>
         <w:t xml:space="preserve"> </w:t>
       </w:r>
-      <w:proofErr w:type="spellStart"/>
       <w:r>
         <w:rPr>
           <w:rStyle w:val="HTML"/>
@@ -15711,7 +13848,6 @@
         </w:rPr>
         <w:t>eps</w:t>
       </w:r>
-      <w:proofErr w:type="spellEnd"/>
       <w:r>
         <w:t xml:space="preserve"> — используется для приближённого метода (вариант 2), определяя относительную погрешность при расчёте параметра.</w:t>
       </w:r>
@@ -15819,7 +13955,6 @@
           <w:numId w:val="21"/>
         </w:numPr>
       </w:pPr>
-      <w:proofErr w:type="spellStart"/>
       <w:r>
         <w:rPr>
           <w:rStyle w:val="HTML"/>
@@ -15829,7 +13964,6 @@
         </w:rPr>
         <w:t>eps</w:t>
       </w:r>
-      <w:proofErr w:type="spellEnd"/>
       <w:r>
         <w:t xml:space="preserve"> </w:t>
       </w:r>
@@ -15851,7 +13985,6 @@
       <w:r>
         <w:t>] — значение вводится в процентах и преобразуется в доли (</w:t>
       </w:r>
-      <w:proofErr w:type="spellStart"/>
       <w:r>
         <w:rPr>
           <w:rStyle w:val="HTML"/>
@@ -15859,17 +13992,7 @@
           <w:sz w:val="28"/>
           <w:szCs w:val="28"/>
         </w:rPr>
-        <w:t>eps</w:t>
-      </w:r>
-      <w:proofErr w:type="spellEnd"/>
-      <w:r>
-        <w:rPr>
-          <w:rStyle w:val="HTML"/>
-          <w:rFonts w:ascii="Times New Roman" w:hAnsi="Times New Roman" w:cs="Times New Roman"/>
-          <w:sz w:val="28"/>
-          <w:szCs w:val="28"/>
-        </w:rPr>
-        <w:t>/100</w:t>
+        <w:t>eps/100</w:t>
       </w:r>
       <w:r>
         <w:t>) внутри программы.</w:t>
@@ -15954,7 +14077,6 @@
       <w:r>
         <w:t xml:space="preserve"> (формат представления </w:t>
       </w:r>
-      <w:proofErr w:type="spellStart"/>
       <w:r>
         <w:rPr>
           <w:rStyle w:val="HTML"/>
@@ -15964,7 +14086,6 @@
         </w:rPr>
         <w:t>float</w:t>
       </w:r>
-      <w:proofErr w:type="spellEnd"/>
       <w:r>
         <w:t xml:space="preserve"> в бинарном виде).</w:t>
       </w:r>
@@ -16072,11 +14193,9 @@
       <w:r>
         <w:t xml:space="preserve"> — значения сигнала </w:t>
       </w:r>
-      <w:proofErr w:type="spellStart"/>
       <w:r>
         <w:t>Uvx</w:t>
       </w:r>
-      <w:proofErr w:type="spellEnd"/>
       <w:r>
         <w:t>.</w:t>
       </w:r>
@@ -16107,11 +14226,9 @@
       <w:r>
         <w:t xml:space="preserve"> — значения выходного сигнала </w:t>
       </w:r>
-      <w:proofErr w:type="spellStart"/>
       <w:r>
         <w:t>Uvix</w:t>
       </w:r>
-      <w:proofErr w:type="spellEnd"/>
       <w:r>
         <w:t>.</w:t>
       </w:r>
@@ -16121,23 +14238,7 @@
         <w:ind w:left="1418" w:firstLine="709"/>
       </w:pPr>
       <w:r>
-        <w:t xml:space="preserve">Файлы автоматически сохраняются в </w:t>
-      </w:r>
-      <w:proofErr w:type="gramStart"/>
-      <w:r>
-        <w:t>папке .</w:t>
-      </w:r>
-      <w:proofErr w:type="gramEnd"/>
-      <w:r>
-        <w:t>/</w:t>
-      </w:r>
-      <w:proofErr w:type="spellStart"/>
-      <w:r>
-        <w:t>data</w:t>
-      </w:r>
-      <w:proofErr w:type="spellEnd"/>
-      <w:r>
-        <w:t>/, по одному значению в строке. Также отдельно сохраняется таблица в table_p1.txt или table_p2.txt (в зависимости от варианта).</w:t>
+        <w:t>Файлы автоматически сохраняются в папке ./data/, по одному значению в строке. Также отдельно сохраняется таблица в table_p1.txt или table_p2.txt (в зависимости от варианта).</w:t>
       </w:r>
     </w:p>
     <w:p>
@@ -16160,11 +14261,9 @@
       <w:r>
         <w:t xml:space="preserve">Интерфейс реализован с цветной разметкой (поддержка </w:t>
       </w:r>
-      <w:proofErr w:type="spellStart"/>
       <w:r>
         <w:t>tput</w:t>
       </w:r>
-      <w:proofErr w:type="spellEnd"/>
       <w:r>
         <w:t xml:space="preserve">, </w:t>
       </w:r>
@@ -16174,19 +14273,15 @@
       <w:r>
         <w:t xml:space="preserve"> </w:t>
       </w:r>
-      <w:proofErr w:type="spellStart"/>
       <w:r>
         <w:t>escape</w:t>
       </w:r>
-      <w:proofErr w:type="spellEnd"/>
       <w:r>
         <w:t xml:space="preserve"> </w:t>
       </w:r>
-      <w:proofErr w:type="spellStart"/>
       <w:r>
         <w:t>codes</w:t>
       </w:r>
-      <w:proofErr w:type="spellEnd"/>
       <w:r>
         <w:t>).</w:t>
       </w:r>
@@ -16216,11 +14311,9 @@
       <w:r>
         <w:t xml:space="preserve">Возможность вызова вспомогательного окна </w:t>
       </w:r>
-      <w:proofErr w:type="spellStart"/>
       <w:r>
         <w:t>xterm</w:t>
       </w:r>
-      <w:proofErr w:type="spellEnd"/>
       <w:r>
         <w:t xml:space="preserve"> для вывода пояснений.</w:t>
       </w:r>
@@ -16237,11 +14330,9 @@
       <w:r>
         <w:t>Поддержка запуска графиков в графическом интерфейсе (</w:t>
       </w:r>
-      <w:proofErr w:type="spellStart"/>
       <w:r>
         <w:t>eog</w:t>
       </w:r>
-      <w:proofErr w:type="spellEnd"/>
       <w:r>
         <w:t>).</w:t>
       </w:r>
@@ -16302,37 +14393,23 @@
         </w:numPr>
       </w:pPr>
       <w:r>
-        <w:t xml:space="preserve">Графики сохраняются </w:t>
-      </w:r>
-      <w:proofErr w:type="gramStart"/>
-      <w:r>
-        <w:t>в .</w:t>
-      </w:r>
-      <w:proofErr w:type="gramEnd"/>
+        <w:t>Графики сохраняются в ./</w:t>
+      </w:r>
+      <w:r>
+        <w:t>data</w:t>
+      </w:r>
       <w:r>
         <w:t>/</w:t>
       </w:r>
-      <w:proofErr w:type="spellStart"/>
-      <w:r>
-        <w:t>data</w:t>
-      </w:r>
-      <w:proofErr w:type="spellEnd"/>
-      <w:r>
-        <w:t>/</w:t>
-      </w:r>
-      <w:proofErr w:type="spellStart"/>
       <w:r>
         <w:t>graphs</w:t>
       </w:r>
-      <w:proofErr w:type="spellEnd"/>
       <w:r>
         <w:t xml:space="preserve">/ и могут быть открыты через </w:t>
       </w:r>
-      <w:proofErr w:type="spellStart"/>
       <w:r>
         <w:t>eog</w:t>
       </w:r>
-      <w:proofErr w:type="spellEnd"/>
       <w:r>
         <w:t>.</w:t>
       </w:r>
@@ -16378,7 +14455,6 @@
               <w:lastRenderedPageBreak/>
               <w:t xml:space="preserve">График </w:t>
             </w:r>
-            <w:proofErr w:type="spellStart"/>
             <w:r>
               <w:rPr>
                 <w:b/>
@@ -16389,7 +14465,6 @@
               </w:rPr>
               <w:t>Uvx</w:t>
             </w:r>
-            <w:proofErr w:type="spellEnd"/>
           </w:p>
         </w:tc>
         <w:tc>
@@ -16416,7 +14491,6 @@
               </w:rPr>
               <w:t xml:space="preserve">График </w:t>
             </w:r>
-            <w:proofErr w:type="spellStart"/>
             <w:r>
               <w:rPr>
                 <w:b/>
@@ -16427,7 +14501,6 @@
               </w:rPr>
               <w:t>Uvix</w:t>
             </w:r>
-            <w:proofErr w:type="spellEnd"/>
           </w:p>
         </w:tc>
       </w:tr>
@@ -17011,14 +15084,12 @@
       <w:r>
         <w:t xml:space="preserve">Код </w:t>
       </w:r>
-      <w:proofErr w:type="spellStart"/>
       <w:r>
         <w:rPr>
           <w:lang w:val="en-US"/>
         </w:rPr>
         <w:t>Wxmaxima</w:t>
       </w:r>
-      <w:proofErr w:type="spellEnd"/>
       <w:r>
         <w:t xml:space="preserve"> </w:t>
       </w:r>
@@ -17089,15 +15160,7 @@
         <w:ind w:left="2844"/>
       </w:pPr>
       <w:r>
-        <w:t xml:space="preserve">Разработано программное обеспечение (на языках C и </w:t>
-      </w:r>
-      <w:proofErr w:type="spellStart"/>
-      <w:r>
-        <w:t>Bash</w:t>
-      </w:r>
-      <w:proofErr w:type="spellEnd"/>
-      <w:r>
-        <w:t>), обеспечивающее:</w:t>
+        <w:t>Разработано программное обеспечение (на языках C и Bash), обеспечивающее:</w:t>
       </w:r>
     </w:p>
     <w:p>
@@ -17196,13 +15259,8 @@
         <w:ind w:left="2844"/>
       </w:pPr>
       <w:r>
-        <w:t xml:space="preserve">Визуализация данных с помощью Maxima и </w:t>
-      </w:r>
-      <w:proofErr w:type="spellStart"/>
-      <w:r>
-        <w:t>GNUPlot</w:t>
-      </w:r>
-      <w:proofErr w:type="spellEnd"/>
+        <w:t>Визуализация данных с помощью Maxima и GNUPlot</w:t>
+      </w:r>
     </w:p>
     <w:p>
       <w:pPr>
@@ -17235,15 +15293,7 @@
         <w:ind w:left="2844"/>
       </w:pPr>
       <w:r>
-        <w:t xml:space="preserve">Модульной архитектуры (разделение кода на C и </w:t>
-      </w:r>
-      <w:proofErr w:type="spellStart"/>
-      <w:r>
-        <w:t>Bash</w:t>
-      </w:r>
-      <w:proofErr w:type="spellEnd"/>
-      <w:r>
-        <w:t>)</w:t>
+        <w:t>Модульной архитектуры (разделение кода на C и Bash)</w:t>
       </w:r>
     </w:p>
     <w:p>
@@ -17425,23 +15475,7 @@
           <w:rFonts w:cs="Times New Roman"/>
           <w:szCs w:val="24"/>
         </w:rPr>
-        <w:t xml:space="preserve">Документация GNU </w:t>
-      </w:r>
-      <w:proofErr w:type="spellStart"/>
-      <w:r>
-        <w:rPr>
-          <w:rFonts w:cs="Times New Roman"/>
-          <w:szCs w:val="24"/>
-        </w:rPr>
-        <w:t>Bash</w:t>
-      </w:r>
-      <w:proofErr w:type="spellEnd"/>
-      <w:r>
-        <w:rPr>
-          <w:rFonts w:cs="Times New Roman"/>
-          <w:szCs w:val="24"/>
-        </w:rPr>
-        <w:t xml:space="preserve">. URL: </w:t>
+        <w:t xml:space="preserve">Документация GNU Bash. URL: </w:t>
       </w:r>
       <w:hyperlink r:id="rId29" w:history="1">
         <w:r>
@@ -17472,23 +15506,7 @@
           <w:rFonts w:cs="Times New Roman"/>
           <w:szCs w:val="24"/>
         </w:rPr>
-        <w:t xml:space="preserve">Документация </w:t>
-      </w:r>
-      <w:proofErr w:type="spellStart"/>
-      <w:r>
-        <w:rPr>
-          <w:rFonts w:cs="Times New Roman"/>
-          <w:szCs w:val="24"/>
-        </w:rPr>
-        <w:t>wxMaxima</w:t>
-      </w:r>
-      <w:proofErr w:type="spellEnd"/>
-      <w:r>
-        <w:rPr>
-          <w:rFonts w:cs="Times New Roman"/>
-          <w:szCs w:val="24"/>
-        </w:rPr>
-        <w:t xml:space="preserve">. URL: </w:t>
+        <w:t xml:space="preserve">Документация wxMaxima. URL: </w:t>
       </w:r>
       <w:hyperlink r:id="rId30" w:history="1">
         <w:r>
@@ -17601,7 +15619,6 @@
           </w:rPr>
           <w:t>.</w:t>
         </w:r>
-        <w:proofErr w:type="spellStart"/>
         <w:r>
           <w:rPr>
             <w:rStyle w:val="af2"/>
@@ -17611,7 +15628,6 @@
           </w:rPr>
           <w:t>vercel</w:t>
         </w:r>
-        <w:proofErr w:type="spellEnd"/>
         <w:r>
           <w:rPr>
             <w:rStyle w:val="af2"/>
@@ -17684,7 +15700,6 @@
       <w:r>
         <w:t>бщесоюзный </w:t>
       </w:r>
-      <w:proofErr w:type="spellStart"/>
       <w:r>
         <w:rPr>
           <w:b/>
@@ -17695,7 +15710,6 @@
       <w:r>
         <w:t>андарт</w:t>
       </w:r>
-      <w:proofErr w:type="spellEnd"/>
     </w:p>
     <w:p>
       <w:pPr>
@@ -17712,23 +15726,7 @@
         <w:t>URL</w:t>
       </w:r>
       <w:r>
-        <w:t> (</w:t>
-      </w:r>
-      <w:proofErr w:type="spellStart"/>
-      <w:r>
-        <w:t>Uniform</w:t>
-      </w:r>
-      <w:proofErr w:type="spellEnd"/>
-      <w:r>
-        <w:t xml:space="preserve"> Resource </w:t>
-      </w:r>
-      <w:proofErr w:type="spellStart"/>
-      <w:r>
-        <w:t>Locator</w:t>
-      </w:r>
-      <w:proofErr w:type="spellEnd"/>
-      <w:r>
-        <w:t>)</w:t>
+        <w:t> (Uniform Resource Locator)</w:t>
       </w:r>
       <w:r>
         <w:br/>
@@ -17754,15 +15752,7 @@
       </w:r>
       <w:r>
         <w:br/>
-        <w:t xml:space="preserve">Стандарт ГОСТ для оформления программной документации в России (например, ГОСТ </w:t>
-      </w:r>
-      <w:proofErr w:type="gramStart"/>
-      <w:r>
-        <w:t>19.ххх</w:t>
-      </w:r>
-      <w:proofErr w:type="gramEnd"/>
-      <w:r>
-        <w:t>).</w:t>
+        <w:t>Стандарт ГОСТ для оформления программной документации в России (например, ГОСТ 19.ххх).</w:t>
       </w:r>
     </w:p>
     <w:p>
@@ -17780,23 +15770,7 @@
         <w:t>UTF-8</w:t>
       </w:r>
       <w:r>
-        <w:t> (</w:t>
-      </w:r>
-      <w:proofErr w:type="spellStart"/>
-      <w:r>
-        <w:t>Unicode</w:t>
-      </w:r>
-      <w:proofErr w:type="spellEnd"/>
-      <w:r>
-        <w:t xml:space="preserve"> </w:t>
-      </w:r>
-      <w:proofErr w:type="spellStart"/>
-      <w:r>
-        <w:t>Transformation</w:t>
-      </w:r>
-      <w:proofErr w:type="spellEnd"/>
-      <w:r>
-        <w:t xml:space="preserve"> Format, 8-bit)</w:t>
+        <w:t> (Unicode Transformation Format, 8-bit)</w:t>
       </w:r>
       <w:r>
         <w:br/>
@@ -17903,15 +15877,7 @@
         <w:t>GUI</w:t>
       </w:r>
       <w:r>
-        <w:t> (</w:t>
-      </w:r>
-      <w:proofErr w:type="spellStart"/>
-      <w:r>
-        <w:t>Graphical</w:t>
-      </w:r>
-      <w:proofErr w:type="spellEnd"/>
-      <w:r>
-        <w:t xml:space="preserve"> User Interface)</w:t>
+        <w:t> (Graphical User Interface)</w:t>
       </w:r>
       <w:r>
         <w:br/>
@@ -17955,15 +15921,7 @@
         <w:t>SSD</w:t>
       </w:r>
       <w:r>
-        <w:t> (</w:t>
-      </w:r>
-      <w:proofErr w:type="spellStart"/>
-      <w:r>
-        <w:t>Solid</w:t>
-      </w:r>
-      <w:proofErr w:type="spellEnd"/>
-      <w:r>
-        <w:t xml:space="preserve"> State Drive)</w:t>
+        <w:t> (Solid State Drive)</w:t>
       </w:r>
       <w:r>
         <w:br/>
@@ -18075,15 +16033,7 @@
       </w:r>
       <w:r>
         <w:br/>
-        <w:t xml:space="preserve">Программное обеспечение для управления компьютером (Windows, Linux, </w:t>
-      </w:r>
-      <w:proofErr w:type="spellStart"/>
-      <w:r>
-        <w:t>macOS</w:t>
-      </w:r>
-      <w:proofErr w:type="spellEnd"/>
-      <w:r>
-        <w:t>).</w:t>
+        <w:t>Программное обеспечение для управления компьютером (Windows, Linux, macOS).</w:t>
       </w:r>
     </w:p>
     <w:p>
@@ -18574,15 +16524,14 @@
       </w:pPr>
       <w:r>
         <w:rPr>
-          <w:noProof/>
           <w:lang w:val="en-US"/>
         </w:rPr>
         <w:lastRenderedPageBreak/>
         <w:drawing>
-          <wp:inline distT="0" distB="0" distL="0" distR="0" wp14:anchorId="1A95DB9B" wp14:editId="6E96AE28">
-            <wp:extent cx="5940425" cy="4417060"/>
-            <wp:effectExtent l="0" t="0" r="3175" b="2540"/>
-            <wp:docPr id="780786963" name="Рисунок 1"/>
+          <wp:inline distT="0" distB="0" distL="0" distR="0" wp14:anchorId="016AC084" wp14:editId="08D85530">
+            <wp:extent cx="5940425" cy="4336415"/>
+            <wp:effectExtent l="0" t="0" r="3175" b="6985"/>
+            <wp:docPr id="1100667371" name="Рисунок 1"/>
             <wp:cNvGraphicFramePr>
               <a:graphicFrameLocks xmlns:a="http://schemas.openxmlformats.org/drawingml/2006/main" noChangeAspect="1"/>
             </wp:cNvGraphicFramePr>
@@ -18590,7 +16539,7 @@
               <a:graphicData uri="http://schemas.openxmlformats.org/drawingml/2006/picture">
                 <pic:pic xmlns:pic="http://schemas.openxmlformats.org/drawingml/2006/picture">
                   <pic:nvPicPr>
-                    <pic:cNvPr id="780786963" name=""/>
+                    <pic:cNvPr id="1100667371" name=""/>
                     <pic:cNvPicPr/>
                   </pic:nvPicPr>
                   <pic:blipFill>
@@ -18602,7 +16551,7 @@
                   <pic:spPr>
                     <a:xfrm>
                       <a:off x="0" y="0"/>
-                      <a:ext cx="5940425" cy="4417060"/>
+                      <a:ext cx="5940425" cy="4336415"/>
                     </a:xfrm>
                     <a:prstGeom prst="rect">
                       <a:avLst/>
@@ -18624,53 +16573,6 @@
       <w:r>
         <w:rPr>
           <w:noProof/>
-          <w:lang w:val="en-US"/>
-        </w:rPr>
-        <w:drawing>
-          <wp:inline distT="0" distB="0" distL="0" distR="0" wp14:anchorId="4BF34BC7" wp14:editId="627BF4A9">
-            <wp:extent cx="5940425" cy="1756410"/>
-            <wp:effectExtent l="0" t="0" r="1905" b="8255"/>
-            <wp:docPr id="1816405708" name="Рисунок 1"/>
-            <wp:cNvGraphicFramePr>
-              <a:graphicFrameLocks xmlns:a="http://schemas.openxmlformats.org/drawingml/2006/main" noChangeAspect="1"/>
-            </wp:cNvGraphicFramePr>
-            <a:graphic xmlns:a="http://schemas.openxmlformats.org/drawingml/2006/main">
-              <a:graphicData uri="http://schemas.openxmlformats.org/drawingml/2006/picture">
-                <pic:pic xmlns:pic="http://schemas.openxmlformats.org/drawingml/2006/picture">
-                  <pic:nvPicPr>
-                    <pic:cNvPr id="1816405708" name=""/>
-                    <pic:cNvPicPr/>
-                  </pic:nvPicPr>
-                  <pic:blipFill>
-                    <a:blip r:embed="rId41"/>
-                    <a:stretch>
-                      <a:fillRect/>
-                    </a:stretch>
-                  </pic:blipFill>
-                  <pic:spPr>
-                    <a:xfrm>
-                      <a:off x="0" y="0"/>
-                      <a:ext cx="5940425" cy="1756410"/>
-                    </a:xfrm>
-                    <a:prstGeom prst="rect">
-                      <a:avLst/>
-                    </a:prstGeom>
-                  </pic:spPr>
-                </pic:pic>
-              </a:graphicData>
-            </a:graphic>
-          </wp:inline>
-        </w:drawing>
-      </w:r>
-    </w:p>
-    <w:p>
-      <w:pPr>
-        <w:rPr>
-          <w:lang w:val="en-US"/>
-        </w:rPr>
-      </w:pPr>
-      <w:r>
-        <w:rPr>
           <w:lang w:val="en-US"/>
         </w:rPr>
         <w:lastRenderedPageBreak/>
@@ -18690,7 +16592,7 @@
                     <pic:cNvPicPr/>
                   </pic:nvPicPr>
                   <pic:blipFill>
-                    <a:blip r:embed="rId42"/>
+                    <a:blip r:embed="rId41"/>
                     <a:stretch>
                       <a:fillRect/>
                     </a:stretch>
@@ -18739,7 +16641,7 @@
                     <pic:cNvPicPr/>
                   </pic:nvPicPr>
                   <pic:blipFill>
-                    <a:blip r:embed="rId43"/>
+                    <a:blip r:embed="rId42"/>
                     <a:stretch>
                       <a:fillRect/>
                     </a:stretch>
@@ -18782,7 +16684,7 @@
                     <pic:cNvPicPr/>
                   </pic:nvPicPr>
                   <pic:blipFill>
-                    <a:blip r:embed="rId44"/>
+                    <a:blip r:embed="rId43"/>
                     <a:stretch>
                       <a:fillRect/>
                     </a:stretch>
@@ -18841,7 +16743,7 @@
                     <pic:cNvPicPr/>
                   </pic:nvPicPr>
                   <pic:blipFill>
-                    <a:blip r:embed="rId45"/>
+                    <a:blip r:embed="rId44"/>
                     <a:stretch>
                       <a:fillRect/>
                     </a:stretch>
@@ -18889,7 +16791,7 @@
                     <pic:cNvPicPr/>
                   </pic:nvPicPr>
                   <pic:blipFill>
-                    <a:blip r:embed="rId46"/>
+                    <a:blip r:embed="rId45"/>
                     <a:stretch>
                       <a:fillRect/>
                     </a:stretch>
@@ -18937,7 +16839,7 @@
                     <pic:cNvPicPr/>
                   </pic:nvPicPr>
                   <pic:blipFill>
-                    <a:blip r:embed="rId47"/>
+                    <a:blip r:embed="rId46"/>
                     <a:stretch>
                       <a:fillRect/>
                     </a:stretch>
@@ -18996,7 +16898,7 @@
                     <pic:cNvPicPr/>
                   </pic:nvPicPr>
                   <pic:blipFill>
-                    <a:blip r:embed="rId48"/>
+                    <a:blip r:embed="rId47"/>
                     <a:stretch>
                       <a:fillRect/>
                     </a:stretch>
@@ -19018,8 +16920,8 @@
       </w:r>
     </w:p>
     <w:sectPr>
-      <w:headerReference w:type="default" r:id="rId49"/>
-      <w:footerReference w:type="default" r:id="rId50"/>
+      <w:headerReference w:type="default" r:id="rId48"/>
+      <w:footerReference w:type="default" r:id="rId49"/>
       <w:pgSz w:w="11906" w:h="16838"/>
       <w:pgMar w:top="1134" w:right="850" w:bottom="1134" w:left="1701" w:header="709" w:footer="709" w:gutter="0"/>
       <w:cols w:space="708"/>
@@ -19131,10 +17033,7 @@
       <w:pStyle w:val="a7"/>
     </w:pPr>
     <w:r>
-      <w:t>Синельников</w:t>
-    </w:r>
-    <w:r>
-      <w:t xml:space="preserve"> Артём </w:t>
+      <w:t xml:space="preserve">Синельников Артём </w:t>
     </w:r>
     <w:r>
       <w:t>ИКПИ-41</w:t>

--- a/note.docx
+++ b/note.docx
@@ -268,6 +268,13 @@
       <w:r>
         <w:rPr>
           <w:sz w:val="28"/>
+          <w:lang w:val="en-US"/>
+        </w:rPr>
+        <w:t>3</w:t>
+      </w:r>
+      <w:r>
+        <w:rPr>
+          <w:sz w:val="28"/>
         </w:rPr>
         <w:t xml:space="preserve"> вариант</w:t>
       </w:r>
@@ -357,9 +364,21 @@
       <w:r>
         <w:rPr>
           <w:sz w:val="28"/>
+        </w:rPr>
+        <w:t xml:space="preserve"> </w:t>
+      </w:r>
+      <w:r>
+        <w:rPr>
+          <w:sz w:val="28"/>
           <w:lang w:val="en-US"/>
         </w:rPr>
-        <w:t xml:space="preserve"> E.</w:t>
+        <w:t>E</w:t>
+      </w:r>
+      <w:r>
+        <w:rPr>
+          <w:sz w:val="28"/>
+        </w:rPr>
+        <w:t>.</w:t>
       </w:r>
       <w:r>
         <w:rPr>
@@ -4975,6 +4994,7 @@
             <w:r>
               <w:rPr>
                 <w:rFonts w:cs="Times New Roman"/>
+                <w:noProof/>
                 <w:sz w:val="24"/>
                 <w:szCs w:val="24"/>
               </w:rPr>
@@ -5033,6 +5053,7 @@
             <w:r>
               <w:rPr>
                 <w:rFonts w:cs="Times New Roman"/>
+                <w:noProof/>
                 <w:sz w:val="24"/>
                 <w:szCs w:val="24"/>
               </w:rPr>
@@ -5794,7 +5815,6 @@
         <w:pStyle w:val="1"/>
       </w:pPr>
       <w:r>
-        <w:lastRenderedPageBreak/>
         <w:t xml:space="preserve"> </w:t>
       </w:r>
       <w:bookmarkStart w:id="3" w:name="_Toc198345885"/>
@@ -6154,7 +6174,6 @@
       </w:pPr>
       <w:bookmarkStart w:id="8" w:name="_Toc198345890"/>
       <w:r>
-        <w:lastRenderedPageBreak/>
         <w:t>Назначение</w:t>
       </w:r>
       <w:r>
@@ -6390,7 +6409,6 @@
       <w:r>
         <w:rPr>
           <w:sz w:val="28"/>
-          <w:lang w:val="en-US"/>
         </w:rPr>
         <w:t>/1</w:t>
       </w:r>
@@ -6662,7 +6680,6 @@
         <w:rPr>
           <w:sz w:val="28"/>
         </w:rPr>
-        <w:lastRenderedPageBreak/>
         <w:t>Низкая устойчивость к некорректному вводу.</w:t>
       </w:r>
     </w:p>
@@ -6715,7 +6732,6 @@
       </w:pPr>
       <w:bookmarkStart w:id="10" w:name="_Toc198345892"/>
       <w:r>
-        <w:lastRenderedPageBreak/>
         <w:t>Контрольный расчё</w:t>
       </w:r>
       <w:r>
@@ -6801,6 +6817,7 @@
             <w:r>
               <w:rPr>
                 <w:rFonts w:cs="Times New Roman"/>
+                <w:noProof/>
               </w:rPr>
               <w:drawing>
                 <wp:inline distT="0" distB="0" distL="0" distR="0" wp14:anchorId="6F4E9B84" wp14:editId="35B1161B">
@@ -7036,6 +7053,7 @@
             <w:r>
               <w:rPr>
                 <w:rFonts w:cs="Times New Roman"/>
+                <w:noProof/>
               </w:rPr>
               <w:drawing>
                 <wp:inline distT="0" distB="0" distL="0" distR="0" wp14:anchorId="7780E333" wp14:editId="26991763">
@@ -7187,7 +7205,6 @@
                 <w:sz w:val="24"/>
                 <w:szCs w:val="24"/>
               </w:rPr>
-              <w:lastRenderedPageBreak/>
               <w:t xml:space="preserve">График </w:t>
             </w:r>
             <w:r>
@@ -7614,7 +7631,6 @@
         <w:br w:type="page"/>
       </w:r>
       <w:r>
-        <w:lastRenderedPageBreak/>
         <w:t xml:space="preserve"> </w:t>
       </w:r>
       <w:bookmarkStart w:id="11" w:name="_Toc198345893"/>
@@ -8389,7 +8405,6 @@
         <w:pStyle w:val="1"/>
       </w:pPr>
       <w:r>
-        <w:lastRenderedPageBreak/>
         <w:t xml:space="preserve"> </w:t>
       </w:r>
       <w:bookmarkStart w:id="12" w:name="_Toc198345894"/>
@@ -9330,7 +9345,6 @@
       </w:r>
       <w:bookmarkStart w:id="13" w:name="_Toc198345895"/>
       <w:r>
-        <w:lastRenderedPageBreak/>
         <w:t>Описание функций</w:t>
       </w:r>
       <w:bookmarkEnd w:id="13"/>
@@ -10465,7 +10479,6 @@
                 <w:sz w:val="24"/>
                 <w:szCs w:val="24"/>
               </w:rPr>
-              <w:lastRenderedPageBreak/>
               <w:t>parametr()</w:t>
             </w:r>
           </w:p>
@@ -10831,7 +10844,6 @@
         <w:pStyle w:val="1"/>
       </w:pPr>
       <w:r>
-        <w:lastRenderedPageBreak/>
         <w:t xml:space="preserve"> </w:t>
       </w:r>
       <w:bookmarkStart w:id="16" w:name="_Toc198345898"/>
@@ -11121,6 +11133,7 @@
       </w:pPr>
       <w:r>
         <w:rPr>
+          <w:noProof/>
           <w:lang w:val="en-US"/>
         </w:rPr>
         <w:drawing>
@@ -11462,8 +11475,8 @@
         <w:rPr>
           <w:b/>
           <w:bCs/>
-        </w:rPr>
-        <w:lastRenderedPageBreak/>
+          <w:noProof/>
+        </w:rPr>
         <w:drawing>
           <wp:inline distT="0" distB="0" distL="0" distR="0" wp14:anchorId="5F666380" wp14:editId="5156519D">
             <wp:extent cx="4168775" cy="1257245"/>
@@ -11878,7 +11891,6 @@
         </w:rPr>
       </w:pPr>
       <w:r>
-        <w:lastRenderedPageBreak/>
         <w:t xml:space="preserve">Вариант </w:t>
       </w:r>
       <w:r>
@@ -12104,6 +12116,7 @@
       </w:pPr>
       <w:r>
         <w:rPr>
+          <w:noProof/>
           <w:lang w:val="en-US"/>
         </w:rPr>
         <w:drawing>
@@ -12186,7 +12199,6 @@
         <w:jc w:val="both"/>
       </w:pPr>
       <w:r>
-        <w:lastRenderedPageBreak/>
         <w:t>Для каждого</w:t>
       </w:r>
       <w:r>
@@ -12929,7 +12941,6 @@
       </w:pPr>
       <w:bookmarkStart w:id="25" w:name="_Toc198345906"/>
       <w:r>
-        <w:lastRenderedPageBreak/>
         <w:t>Связи программы с другими программами</w:t>
       </w:r>
       <w:bookmarkEnd w:id="25"/>
@@ -13040,7 +13051,6 @@
       <w:bookmarkStart w:id="27" w:name="_Toc198044708"/>
       <w:bookmarkStart w:id="28" w:name="_Toc198345907"/>
       <w:r>
-        <w:lastRenderedPageBreak/>
         <w:t>Вызов и загрузка</w:t>
       </w:r>
       <w:bookmarkEnd w:id="26"/>
@@ -13273,7 +13283,6 @@
     </w:p>
     <w:p>
       <w:r>
-        <w:lastRenderedPageBreak/>
         <w:br w:type="page"/>
       </w:r>
     </w:p>
@@ -13290,7 +13299,6 @@
         <w:rPr>
           <w:rFonts w:eastAsia="Times New Roman"/>
         </w:rPr>
-        <w:lastRenderedPageBreak/>
         <w:t>Входные данные</w:t>
       </w:r>
       <w:bookmarkEnd w:id="35"/>
@@ -13682,7 +13690,6 @@
           <w:b/>
           <w:bCs/>
         </w:rPr>
-        <w:lastRenderedPageBreak/>
         <w:t>Подготовка входных данных не требуется</w:t>
       </w:r>
       <w:r>
@@ -13914,7 +13921,6 @@
       </w:pPr>
       <w:bookmarkStart w:id="39" w:name="_Toc198345912"/>
       <w:r>
-        <w:lastRenderedPageBreak/>
         <w:t>Выходные данные</w:t>
       </w:r>
       <w:bookmarkEnd w:id="39"/>
@@ -14265,7 +14271,6 @@
                 <w:sz w:val="24"/>
                 <w:szCs w:val="20"/>
               </w:rPr>
-              <w:lastRenderedPageBreak/>
               <w:t xml:space="preserve">График </w:t>
             </w:r>
             <w:r>
@@ -14627,7 +14632,6 @@
         <w:rPr>
           <w:noProof/>
         </w:rPr>
-        <w:lastRenderedPageBreak/>
         <w:drawing>
           <wp:inline distT="0" distB="0" distL="0" distR="0" wp14:anchorId="04CA5DE0" wp14:editId="628019B0">
             <wp:extent cx="3619048" cy="5247619"/>
@@ -14732,7 +14736,6 @@
       </w:pPr>
       <w:bookmarkStart w:id="46" w:name="_Toc198345917"/>
       <w:r>
-        <w:lastRenderedPageBreak/>
         <w:t>Структура кода</w:t>
       </w:r>
       <w:bookmarkEnd w:id="46"/>
@@ -14895,7 +14898,6 @@
       </w:pPr>
       <w:bookmarkStart w:id="47" w:name="_Toc198345918"/>
       <w:r>
-        <w:lastRenderedPageBreak/>
         <w:t>Заключение</w:t>
       </w:r>
       <w:bookmarkEnd w:id="47"/>
@@ -15127,14 +15129,7 @@
           <w:b/>
           <w:bCs/>
         </w:rPr>
-        <w:t>Итоги и дальнейшие перспективы</w:t>
-      </w:r>
-      <w:r>
-        <w:rPr>
-          <w:b/>
-          <w:bCs/>
-        </w:rPr>
-        <w:t>:</w:t>
+        <w:t>Итоги и дальнейшие перспективы:</w:t>
       </w:r>
     </w:p>
     <w:p>
@@ -15179,7 +15174,6 @@
       <w:bookmarkStart w:id="48" w:name="_Toc198044724"/>
       <w:bookmarkStart w:id="49" w:name="_Toc198345919"/>
       <w:r>
-        <w:lastRenderedPageBreak/>
         <w:t>Список используемой литературы</w:t>
       </w:r>
       <w:bookmarkEnd w:id="48"/>
@@ -15457,7 +15451,6 @@
       </w:pPr>
       <w:bookmarkStart w:id="50" w:name="_Toc198345920"/>
       <w:r>
-        <w:lastRenderedPageBreak/>
         <w:t>Сокращения</w:t>
       </w:r>
       <w:bookmarkEnd w:id="50"/>
@@ -15731,7 +15724,6 @@
           <w:b/>
           <w:bCs/>
         </w:rPr>
-        <w:lastRenderedPageBreak/>
         <w:t>МБ</w:t>
       </w:r>
       <w:r>
@@ -15889,7 +15881,6 @@
       </w:pPr>
       <w:bookmarkStart w:id="51" w:name="_Toc198345921"/>
       <w:r>
-        <w:lastRenderedPageBreak/>
         <w:t>Приложения</w:t>
       </w:r>
       <w:bookmarkEnd w:id="51"/>
@@ -15951,7 +15942,6 @@
         <w:rPr>
           <w:noProof/>
         </w:rPr>
-        <w:lastRenderedPageBreak/>
         <w:drawing>
           <wp:inline distT="0" distB="0" distL="0" distR="0" wp14:anchorId="1A3C1A49" wp14:editId="181AFD32">
             <wp:extent cx="5940425" cy="4782185"/>
@@ -15994,7 +15984,6 @@
         <w:rPr>
           <w:noProof/>
         </w:rPr>
-        <w:lastRenderedPageBreak/>
         <w:drawing>
           <wp:inline distT="0" distB="0" distL="0" distR="0" wp14:anchorId="2B9657FE" wp14:editId="40E34AEB">
             <wp:extent cx="5940425" cy="5643245"/>
@@ -16043,7 +16032,6 @@
           <w:noProof/>
           <w:lang w:val="en-US"/>
         </w:rPr>
-        <w:lastRenderedPageBreak/>
         <w:drawing>
           <wp:inline distT="0" distB="0" distL="0" distR="0" wp14:anchorId="3387A283" wp14:editId="30B3C942">
             <wp:extent cx="5940425" cy="5001260"/>
@@ -16092,7 +16080,6 @@
           <w:noProof/>
           <w:lang w:val="en-US"/>
         </w:rPr>
-        <w:lastRenderedPageBreak/>
         <w:drawing>
           <wp:inline distT="0" distB="0" distL="0" distR="0" wp14:anchorId="575007A3" wp14:editId="052A74E2">
             <wp:extent cx="5940425" cy="4456430"/>
@@ -16141,7 +16128,6 @@
           <w:noProof/>
           <w:lang w:val="en-US"/>
         </w:rPr>
-        <w:lastRenderedPageBreak/>
         <w:drawing>
           <wp:inline distT="0" distB="0" distL="0" distR="0" wp14:anchorId="2BE7A15C" wp14:editId="0EA864FD">
             <wp:extent cx="5940425" cy="4353560"/>
@@ -16315,9 +16301,9 @@
       </w:pPr>
       <w:r>
         <w:rPr>
+          <w:noProof/>
           <w:lang w:val="en-US"/>
         </w:rPr>
-        <w:lastRenderedPageBreak/>
         <w:drawing>
           <wp:inline distT="0" distB="0" distL="0" distR="0" wp14:anchorId="3B4367D1" wp14:editId="3E9CF114">
             <wp:extent cx="5940425" cy="4582160"/>
@@ -16411,9 +16397,9 @@
       </w:pPr>
       <w:r>
         <w:rPr>
+          <w:noProof/>
           <w:lang w:val="en-US"/>
         </w:rPr>
-        <w:lastRenderedPageBreak/>
         <w:drawing>
           <wp:inline distT="0" distB="0" distL="0" distR="0" wp14:anchorId="1D36235D" wp14:editId="248A6261">
             <wp:extent cx="5940425" cy="4926965"/>
@@ -16462,7 +16448,6 @@
           <w:noProof/>
           <w:lang w:val="en-US"/>
         </w:rPr>
-        <w:lastRenderedPageBreak/>
         <w:drawing>
           <wp:inline distT="0" distB="0" distL="0" distR="0" wp14:anchorId="5DB2DCBB" wp14:editId="0235BE08">
             <wp:extent cx="5940425" cy="4867275"/>
@@ -16549,7 +16534,6 @@
       </w:pPr>
       <w:bookmarkStart w:id="55" w:name="_Toc198345925"/>
       <w:r>
-        <w:lastRenderedPageBreak/>
         <w:t>Заголовочные файлы</w:t>
       </w:r>
       <w:bookmarkEnd w:id="55"/>
@@ -16704,7 +16688,6 @@
       </w:pPr>
       <w:bookmarkStart w:id="56" w:name="_Toc198345926"/>
       <w:r>
-        <w:lastRenderedPageBreak/>
         <w:t>Приложение 3</w:t>
       </w:r>
       <w:bookmarkEnd w:id="56"/>
@@ -16874,10 +16857,7 @@
       <w:t xml:space="preserve"> </w:t>
     </w:r>
     <w:r>
-      <w:t>Мацюк</w:t>
-    </w:r>
-    <w:r>
-      <w:t xml:space="preserve"> Елизавета </w:t>
+      <w:t xml:space="preserve">Мацюк Елизавета </w:t>
     </w:r>
     <w:r>
       <w:t>ИКПИ-41</w:t>
@@ -23417,6 +23397,7 @@
   <w:style w:type="character" w:default="1" w:styleId="a1">
     <w:name w:val="Default Paragraph Font"/>
     <w:uiPriority w:val="1"/>
+    <w:semiHidden/>
     <w:unhideWhenUsed/>
   </w:style>
   <w:style w:type="table" w:default="1" w:styleId="a2">

--- a/note.docx
+++ b/note.docx
@@ -263,7 +263,7 @@
         <w:rPr>
           <w:sz w:val="28"/>
         </w:rPr>
-        <w:t>1</w:t>
+        <w:t>5</w:t>
       </w:r>
       <w:r>
         <w:rPr>
@@ -298,7 +298,7 @@
         <w:rPr>
           <w:sz w:val="28"/>
         </w:rPr>
-        <w:t>1</w:t>
+        <w:t>5</w:t>
       </w:r>
       <w:r>
         <w:rPr>
@@ -352,20 +352,31 @@
         <w:rPr>
           <w:sz w:val="28"/>
         </w:rPr>
-        <w:t>Мацюк</w:t>
+        <w:t>Воробьев</w:t>
       </w:r>
       <w:r>
         <w:rPr>
           <w:sz w:val="28"/>
-          <w:lang w:val="en-US"/>
-        </w:rPr>
-        <w:t xml:space="preserve"> E.</w:t>
+        </w:rPr>
+        <w:t xml:space="preserve"> </w:t>
       </w:r>
       <w:r>
         <w:rPr>
           <w:sz w:val="28"/>
         </w:rPr>
         <w:t>В</w:t>
+      </w:r>
+      <w:r>
+        <w:rPr>
+          <w:sz w:val="28"/>
+        </w:rPr>
+        <w:t>.</w:t>
+      </w:r>
+      <w:r>
+        <w:rPr>
+          <w:sz w:val="28"/>
+        </w:rPr>
+        <w:t>А</w:t>
       </w:r>
       <w:r>
         <w:rPr>
@@ -4899,8 +4910,8 @@
         <w:tblLook w:val="04A0" w:firstRow="1" w:lastRow="0" w:firstColumn="1" w:lastColumn="0" w:noHBand="0" w:noVBand="1"/>
       </w:tblPr>
       <w:tblGrid>
-        <w:gridCol w:w="5211"/>
-        <w:gridCol w:w="4134"/>
+        <w:gridCol w:w="4624"/>
+        <w:gridCol w:w="4721"/>
       </w:tblGrid>
       <w:tr>
         <w:tc>
@@ -4979,10 +4990,10 @@
                 <w:szCs w:val="24"/>
               </w:rPr>
               <w:drawing>
-                <wp:inline distT="0" distB="0" distL="0" distR="0" wp14:anchorId="3CCF144C" wp14:editId="456CBF2E">
-                  <wp:extent cx="3156894" cy="1223010"/>
-                  <wp:effectExtent l="0" t="0" r="5715" b="0"/>
-                  <wp:docPr id="32811762" name="Рисунок 1"/>
+                <wp:inline distT="0" distB="0" distL="0" distR="0" wp14:anchorId="164B6791" wp14:editId="65D0E477">
+                  <wp:extent cx="1867161" cy="609685"/>
+                  <wp:effectExtent l="0" t="0" r="0" b="0"/>
+                  <wp:docPr id="1847861008" name="Рисунок 1"/>
                   <wp:cNvGraphicFramePr>
                     <a:graphicFrameLocks xmlns:a="http://schemas.openxmlformats.org/drawingml/2006/main" noChangeAspect="1"/>
                   </wp:cNvGraphicFramePr>
@@ -4990,7 +5001,7 @@
                     <a:graphicData uri="http://schemas.openxmlformats.org/drawingml/2006/picture">
                       <pic:pic xmlns:pic="http://schemas.openxmlformats.org/drawingml/2006/picture">
                         <pic:nvPicPr>
-                          <pic:cNvPr id="32811762" name=""/>
+                          <pic:cNvPr id="1847861008" name=""/>
                           <pic:cNvPicPr/>
                         </pic:nvPicPr>
                         <pic:blipFill>
@@ -5002,7 +5013,7 @@
                         <pic:spPr>
                           <a:xfrm>
                             <a:off x="0" y="0"/>
-                            <a:ext cx="3170988" cy="1228470"/>
+                            <a:ext cx="1867161" cy="609685"/>
                           </a:xfrm>
                           <a:prstGeom prst="rect">
                             <a:avLst/>
@@ -5037,10 +5048,10 @@
                 <w:szCs w:val="24"/>
               </w:rPr>
               <w:drawing>
-                <wp:inline distT="0" distB="0" distL="0" distR="0" wp14:anchorId="6AE26D17" wp14:editId="0B7FEF17">
-                  <wp:extent cx="1895740" cy="1047896"/>
-                  <wp:effectExtent l="0" t="0" r="9525" b="0"/>
-                  <wp:docPr id="298871719" name="Рисунок 1"/>
+                <wp:inline distT="0" distB="0" distL="0" distR="0" wp14:anchorId="4CDDE0C2" wp14:editId="770461E4">
+                  <wp:extent cx="2067213" cy="523948"/>
+                  <wp:effectExtent l="0" t="0" r="9525" b="9525"/>
+                  <wp:docPr id="292734250" name="Рисунок 1"/>
                   <wp:cNvGraphicFramePr>
                     <a:graphicFrameLocks xmlns:a="http://schemas.openxmlformats.org/drawingml/2006/main" noChangeAspect="1"/>
                   </wp:cNvGraphicFramePr>
@@ -5048,7 +5059,7 @@
                     <a:graphicData uri="http://schemas.openxmlformats.org/drawingml/2006/picture">
                       <pic:pic xmlns:pic="http://schemas.openxmlformats.org/drawingml/2006/picture">
                         <pic:nvPicPr>
-                          <pic:cNvPr id="298871719" name=""/>
+                          <pic:cNvPr id="292734250" name=""/>
                           <pic:cNvPicPr/>
                         </pic:nvPicPr>
                         <pic:blipFill>
@@ -5060,7 +5071,7 @@
                         <pic:spPr>
                           <a:xfrm>
                             <a:off x="0" y="0"/>
-                            <a:ext cx="1895740" cy="1047896"/>
+                            <a:ext cx="2067213" cy="523948"/>
                           </a:xfrm>
                           <a:prstGeom prst="rect">
                             <a:avLst/>
@@ -5095,8 +5106,8 @@
         <w:tblLook w:val="04A0" w:firstRow="1" w:lastRow="0" w:firstColumn="1" w:lastColumn="0" w:noHBand="0" w:noVBand="1"/>
       </w:tblPr>
       <w:tblGrid>
-        <w:gridCol w:w="4779"/>
-        <w:gridCol w:w="4566"/>
+        <w:gridCol w:w="6666"/>
+        <w:gridCol w:w="2679"/>
       </w:tblGrid>
       <w:tr>
         <w:tc>
@@ -5172,15 +5183,14 @@
             <w:r>
               <w:rPr>
                 <w:rFonts w:cs="Times New Roman"/>
-                <w:noProof/>
                 <w:sz w:val="24"/>
                 <w:szCs w:val="24"/>
               </w:rPr>
               <w:drawing>
-                <wp:inline distT="0" distB="0" distL="0" distR="0" wp14:anchorId="29226A07" wp14:editId="284A4BB0">
-                  <wp:extent cx="1190791" cy="247685"/>
-                  <wp:effectExtent l="0" t="0" r="0" b="0"/>
-                  <wp:docPr id="594259006" name="Рисунок 1"/>
+                <wp:inline distT="0" distB="0" distL="0" distR="0" wp14:anchorId="22BEF368" wp14:editId="128C8EB0">
+                  <wp:extent cx="4096322" cy="1152686"/>
+                  <wp:effectExtent l="0" t="0" r="0" b="9525"/>
+                  <wp:docPr id="1708927361" name="Рисунок 1"/>
                   <wp:cNvGraphicFramePr>
                     <a:graphicFrameLocks xmlns:a="http://schemas.openxmlformats.org/drawingml/2006/main" noChangeAspect="1"/>
                   </wp:cNvGraphicFramePr>
@@ -5188,7 +5198,7 @@
                     <a:graphicData uri="http://schemas.openxmlformats.org/drawingml/2006/picture">
                       <pic:pic xmlns:pic="http://schemas.openxmlformats.org/drawingml/2006/picture">
                         <pic:nvPicPr>
-                          <pic:cNvPr id="594259006" name=""/>
+                          <pic:cNvPr id="1708927361" name=""/>
                           <pic:cNvPicPr/>
                         </pic:nvPicPr>
                         <pic:blipFill>
@@ -5200,7 +5210,7 @@
                         <pic:spPr>
                           <a:xfrm>
                             <a:off x="0" y="0"/>
-                            <a:ext cx="1190791" cy="247685"/>
+                            <a:ext cx="4096322" cy="1152686"/>
                           </a:xfrm>
                           <a:prstGeom prst="rect">
                             <a:avLst/>
@@ -5231,15 +5241,14 @@
             <w:r>
               <w:rPr>
                 <w:rFonts w:cs="Times New Roman"/>
-                <w:noProof/>
                 <w:sz w:val="24"/>
                 <w:szCs w:val="24"/>
               </w:rPr>
               <w:drawing>
-                <wp:inline distT="0" distB="0" distL="0" distR="0" wp14:anchorId="3045B761" wp14:editId="7D98E2A5">
-                  <wp:extent cx="541067" cy="198137"/>
-                  <wp:effectExtent l="0" t="0" r="0" b="0"/>
-                  <wp:docPr id="1256107109" name="Рисунок 1"/>
+                <wp:inline distT="0" distB="0" distL="0" distR="0" wp14:anchorId="0332CEC8" wp14:editId="4F33873A">
+                  <wp:extent cx="1133633" cy="1124107"/>
+                  <wp:effectExtent l="0" t="0" r="9525" b="0"/>
+                  <wp:docPr id="167064772" name="Рисунок 1"/>
                   <wp:cNvGraphicFramePr>
                     <a:graphicFrameLocks xmlns:a="http://schemas.openxmlformats.org/drawingml/2006/main" noChangeAspect="1"/>
                   </wp:cNvGraphicFramePr>
@@ -5247,7 +5256,7 @@
                     <a:graphicData uri="http://schemas.openxmlformats.org/drawingml/2006/picture">
                       <pic:pic xmlns:pic="http://schemas.openxmlformats.org/drawingml/2006/picture">
                         <pic:nvPicPr>
-                          <pic:cNvPr id="1256107109" name=""/>
+                          <pic:cNvPr id="167064772" name=""/>
                           <pic:cNvPicPr/>
                         </pic:nvPicPr>
                         <pic:blipFill>
@@ -5259,7 +5268,7 @@
                         <pic:spPr>
                           <a:xfrm>
                             <a:off x="0" y="0"/>
-                            <a:ext cx="541067" cy="198137"/>
+                            <a:ext cx="1133633" cy="1124107"/>
                           </a:xfrm>
                           <a:prstGeom prst="rect">
                             <a:avLst/>
@@ -6332,7 +6341,7 @@
         <w:rPr>
           <w:sz w:val="28"/>
         </w:rPr>
-        <w:t>5</w:t>
+        <w:t>π</w:t>
       </w:r>
       <w:r>
         <w:rPr>
@@ -6350,7 +6359,19 @@
         <w:rPr>
           <w:sz w:val="28"/>
         </w:rPr>
-        <w:t>45</w:t>
+        <w:t xml:space="preserve">2 </w:t>
+      </w:r>
+      <w:r>
+        <w:rPr>
+          <w:sz w:val="28"/>
+        </w:rPr>
+        <w:t>π</w:t>
+      </w:r>
+      <w:r>
+        <w:rPr>
+          <w:sz w:val="28"/>
+        </w:rPr>
+        <w:t>]</w:t>
       </w:r>
       <w:r>
         <w:rPr>
@@ -6379,20 +6400,7 @@
         <w:rPr>
           <w:sz w:val="28"/>
         </w:rPr>
-        <w:t>1</w:t>
-      </w:r>
-      <w:r>
-        <w:rPr>
-          <w:sz w:val="28"/>
-        </w:rPr>
-        <w:t>3</w:t>
-      </w:r>
-      <w:r>
-        <w:rPr>
-          <w:sz w:val="28"/>
-          <w:lang w:val="en-US"/>
-        </w:rPr>
-        <w:t>/1</w:t>
+        <w:t>5</w:t>
       </w:r>
       <w:r>
         <w:rPr>
@@ -6730,8 +6738,8 @@
         <w:tblLook w:val="04A0" w:firstRow="1" w:lastRow="0" w:firstColumn="1" w:lastColumn="0" w:noHBand="0" w:noVBand="1"/>
       </w:tblPr>
       <w:tblGrid>
-        <w:gridCol w:w="6126"/>
-        <w:gridCol w:w="3219"/>
+        <w:gridCol w:w="5964"/>
+        <w:gridCol w:w="3381"/>
       </w:tblGrid>
       <w:tr>
         <w:tc>
@@ -6803,10 +6811,10 @@
                 <w:rFonts w:cs="Times New Roman"/>
               </w:rPr>
               <w:drawing>
-                <wp:inline distT="0" distB="0" distL="0" distR="0" wp14:anchorId="6F4E9B84" wp14:editId="35B1161B">
-                  <wp:extent cx="3743847" cy="5372850"/>
-                  <wp:effectExtent l="0" t="0" r="9525" b="0"/>
-                  <wp:docPr id="2013449505" name="Рисунок 1"/>
+                <wp:inline distT="0" distB="0" distL="0" distR="0" wp14:anchorId="089E2A46" wp14:editId="2A9DA28A">
+                  <wp:extent cx="3752688" cy="5490210"/>
+                  <wp:effectExtent l="0" t="0" r="635" b="0"/>
+                  <wp:docPr id="1833927767" name="Рисунок 1"/>
                   <wp:cNvGraphicFramePr>
                     <a:graphicFrameLocks xmlns:a="http://schemas.openxmlformats.org/drawingml/2006/main" noChangeAspect="1"/>
                   </wp:cNvGraphicFramePr>
@@ -6814,7 +6822,7 @@
                     <a:graphicData uri="http://schemas.openxmlformats.org/drawingml/2006/picture">
                       <pic:pic xmlns:pic="http://schemas.openxmlformats.org/drawingml/2006/picture">
                         <pic:nvPicPr>
-                          <pic:cNvPr id="2013449505" name=""/>
+                          <pic:cNvPr id="1833927767" name=""/>
                           <pic:cNvPicPr/>
                         </pic:nvPicPr>
                         <pic:blipFill>
@@ -6826,7 +6834,7 @@
                         <pic:spPr>
                           <a:xfrm>
                             <a:off x="0" y="0"/>
-                            <a:ext cx="3743847" cy="5372850"/>
+                            <a:ext cx="3770009" cy="5515551"/>
                           </a:xfrm>
                           <a:prstGeom prst="rect">
                             <a:avLst/>
@@ -6856,10 +6864,10 @@
                 <w:noProof/>
               </w:rPr>
               <w:drawing>
-                <wp:inline distT="0" distB="0" distL="0" distR="0" wp14:anchorId="62DA3685" wp14:editId="686A6AF3">
-                  <wp:extent cx="1895238" cy="1047619"/>
-                  <wp:effectExtent l="0" t="0" r="0" b="635"/>
-                  <wp:docPr id="224198155" name="Рисунок 1"/>
+                <wp:inline distT="0" distB="0" distL="0" distR="0" wp14:anchorId="62DF9B9B" wp14:editId="3761805F">
+                  <wp:extent cx="2066667" cy="523810"/>
+                  <wp:effectExtent l="0" t="0" r="0" b="0"/>
+                  <wp:docPr id="483236727" name="Рисунок 1"/>
                   <wp:cNvGraphicFramePr>
                     <a:graphicFrameLocks xmlns:a="http://schemas.openxmlformats.org/drawingml/2006/main" noChangeAspect="1"/>
                   </wp:cNvGraphicFramePr>
@@ -6867,7 +6875,7 @@
                     <a:graphicData uri="http://schemas.openxmlformats.org/drawingml/2006/picture">
                       <pic:pic xmlns:pic="http://schemas.openxmlformats.org/drawingml/2006/picture">
                         <pic:nvPicPr>
-                          <pic:cNvPr id="224198155" name=""/>
+                          <pic:cNvPr id="483236727" name=""/>
                           <pic:cNvPicPr/>
                         </pic:nvPicPr>
                         <pic:blipFill>
@@ -6879,7 +6887,7 @@
                         <pic:spPr>
                           <a:xfrm>
                             <a:off x="0" y="0"/>
-                            <a:ext cx="1895238" cy="1047619"/>
+                            <a:ext cx="2066667" cy="523810"/>
                           </a:xfrm>
                           <a:prstGeom prst="rect">
                             <a:avLst/>
@@ -6962,8 +6970,8 @@
         <w:tblLook w:val="04A0" w:firstRow="1" w:lastRow="0" w:firstColumn="1" w:lastColumn="0" w:noHBand="0" w:noVBand="1"/>
       </w:tblPr>
       <w:tblGrid>
-        <w:gridCol w:w="5826"/>
-        <w:gridCol w:w="3519"/>
+        <w:gridCol w:w="5916"/>
+        <w:gridCol w:w="3429"/>
       </w:tblGrid>
       <w:tr>
         <w:trPr>
@@ -6989,6 +6997,7 @@
                 <w:b/>
                 <w:bCs/>
               </w:rPr>
+              <w:lastRenderedPageBreak/>
               <w:t>Расчёт параметра с заданной точностью</w:t>
             </w:r>
           </w:p>
@@ -7038,10 +7047,10 @@
                 <w:rFonts w:cs="Times New Roman"/>
               </w:rPr>
               <w:drawing>
-                <wp:inline distT="0" distB="0" distL="0" distR="0" wp14:anchorId="7780E333" wp14:editId="26991763">
-                  <wp:extent cx="3458058" cy="1209844"/>
-                  <wp:effectExtent l="0" t="0" r="9525" b="9525"/>
-                  <wp:docPr id="752693840" name="Рисунок 1"/>
+                <wp:inline distT="0" distB="0" distL="0" distR="0" wp14:anchorId="1772B4A4" wp14:editId="2688C415">
+                  <wp:extent cx="3610479" cy="2067213"/>
+                  <wp:effectExtent l="0" t="0" r="9525" b="0"/>
+                  <wp:docPr id="443961810" name="Рисунок 1"/>
                   <wp:cNvGraphicFramePr>
                     <a:graphicFrameLocks xmlns:a="http://schemas.openxmlformats.org/drawingml/2006/main" noChangeAspect="1"/>
                   </wp:cNvGraphicFramePr>
@@ -7049,7 +7058,7 @@
                     <a:graphicData uri="http://schemas.openxmlformats.org/drawingml/2006/picture">
                       <pic:pic xmlns:pic="http://schemas.openxmlformats.org/drawingml/2006/picture">
                         <pic:nvPicPr>
-                          <pic:cNvPr id="752693840" name=""/>
+                          <pic:cNvPr id="443961810" name=""/>
                           <pic:cNvPicPr/>
                         </pic:nvPicPr>
                         <pic:blipFill>
@@ -7061,7 +7070,7 @@
                         <pic:spPr>
                           <a:xfrm>
                             <a:off x="0" y="0"/>
-                            <a:ext cx="3458058" cy="1209844"/>
+                            <a:ext cx="3610479" cy="2067213"/>
                           </a:xfrm>
                           <a:prstGeom prst="rect">
                             <a:avLst/>
@@ -7092,10 +7101,10 @@
                 <w:noProof/>
               </w:rPr>
               <w:drawing>
-                <wp:inline distT="0" distB="0" distL="0" distR="0" wp14:anchorId="10A36019" wp14:editId="66AA527B">
-                  <wp:extent cx="676190" cy="247619"/>
+                <wp:inline distT="0" distB="0" distL="0" distR="0" wp14:anchorId="3DAA5DEA" wp14:editId="4BE1A190">
+                  <wp:extent cx="1133333" cy="1123810"/>
                   <wp:effectExtent l="0" t="0" r="0" b="635"/>
-                  <wp:docPr id="2003309674" name="Рисунок 1"/>
+                  <wp:docPr id="590591020" name="Рисунок 1"/>
                   <wp:cNvGraphicFramePr>
                     <a:graphicFrameLocks xmlns:a="http://schemas.openxmlformats.org/drawingml/2006/main" noChangeAspect="1"/>
                   </wp:cNvGraphicFramePr>
@@ -7103,7 +7112,7 @@
                     <a:graphicData uri="http://schemas.openxmlformats.org/drawingml/2006/picture">
                       <pic:pic xmlns:pic="http://schemas.openxmlformats.org/drawingml/2006/picture">
                         <pic:nvPicPr>
-                          <pic:cNvPr id="2003309674" name=""/>
+                          <pic:cNvPr id="590591020" name=""/>
                           <pic:cNvPicPr/>
                         </pic:nvPicPr>
                         <pic:blipFill>
@@ -7115,7 +7124,7 @@
                         <pic:spPr>
                           <a:xfrm>
                             <a:off x="0" y="0"/>
-                            <a:ext cx="676190" cy="247619"/>
+                            <a:ext cx="1133333" cy="1123810"/>
                           </a:xfrm>
                           <a:prstGeom prst="rect">
                             <a:avLst/>
@@ -7141,7 +7150,21 @@
                 <w:rFonts w:cs="Times New Roman"/>
                 <w:lang w:val="en-US"/>
               </w:rPr>
-              <w:t xml:space="preserve">n = 10, eps = 1% </w:t>
+              <w:t xml:space="preserve">n = 10, eps = </w:t>
+            </w:r>
+            <w:r>
+              <w:rPr>
+                <w:rFonts w:cs="Times New Roman"/>
+                <w:lang w:val="en-US"/>
+              </w:rPr>
+              <w:t>0.0</w:t>
+            </w:r>
+            <w:r>
+              <w:rPr>
+                <w:rFonts w:cs="Times New Roman"/>
+                <w:lang w:val="en-US"/>
+              </w:rPr>
+              <w:t xml:space="preserve">1% </w:t>
             </w:r>
           </w:p>
         </w:tc>
@@ -7155,8 +7178,8 @@
         <w:tblLook w:val="04A0" w:firstRow="1" w:lastRow="0" w:firstColumn="1" w:lastColumn="0" w:noHBand="0" w:noVBand="1"/>
       </w:tblPr>
       <w:tblGrid>
-        <w:gridCol w:w="5676"/>
-        <w:gridCol w:w="3669"/>
+        <w:gridCol w:w="5346"/>
+        <w:gridCol w:w="3999"/>
       </w:tblGrid>
       <w:tr>
         <w:trPr>
@@ -7187,7 +7210,6 @@
                 <w:sz w:val="24"/>
                 <w:szCs w:val="24"/>
               </w:rPr>
-              <w:lastRenderedPageBreak/>
               <w:t xml:space="preserve">График </w:t>
             </w:r>
             <w:r>
@@ -7251,10 +7273,10 @@
                 <w:noProof/>
               </w:rPr>
               <w:drawing>
-                <wp:inline distT="0" distB="0" distL="0" distR="0" wp14:anchorId="62BD7567" wp14:editId="05710D7C">
-                  <wp:extent cx="3459603" cy="2594610"/>
-                  <wp:effectExtent l="0" t="0" r="7620" b="0"/>
-                  <wp:docPr id="2017891980" name="Рисунок 1"/>
+                <wp:inline distT="0" distB="0" distL="0" distR="0" wp14:anchorId="6D63F8B4" wp14:editId="30AE49DB">
+                  <wp:extent cx="3256396" cy="2442210"/>
+                  <wp:effectExtent l="0" t="0" r="1270" b="0"/>
+                  <wp:docPr id="1185659682" name="Рисунок 1"/>
                   <wp:cNvGraphicFramePr>
                     <a:graphicFrameLocks xmlns:a="http://schemas.openxmlformats.org/drawingml/2006/main" noChangeAspect="1"/>
                   </wp:cNvGraphicFramePr>
@@ -7283,7 +7305,7 @@
                         <pic:spPr bwMode="auto">
                           <a:xfrm>
                             <a:off x="0" y="0"/>
-                            <a:ext cx="3464290" cy="2598125"/>
+                            <a:ext cx="3262333" cy="2446663"/>
                           </a:xfrm>
                           <a:prstGeom prst="rect">
                             <a:avLst/>
@@ -7320,10 +7342,10 @@
                 <w:noProof/>
               </w:rPr>
               <w:drawing>
-                <wp:inline distT="0" distB="0" distL="0" distR="0" wp14:anchorId="63326423" wp14:editId="1F3886A2">
-                  <wp:extent cx="1895238" cy="1047619"/>
-                  <wp:effectExtent l="0" t="0" r="0" b="635"/>
-                  <wp:docPr id="954929164" name="Рисунок 1"/>
+                <wp:inline distT="0" distB="0" distL="0" distR="0" wp14:anchorId="7EDBA93D" wp14:editId="4BF87DAC">
+                  <wp:extent cx="2066667" cy="523810"/>
+                  <wp:effectExtent l="0" t="0" r="0" b="0"/>
+                  <wp:docPr id="996816742" name="Рисунок 1"/>
                   <wp:cNvGraphicFramePr>
                     <a:graphicFrameLocks xmlns:a="http://schemas.openxmlformats.org/drawingml/2006/main" noChangeAspect="1"/>
                   </wp:cNvGraphicFramePr>
@@ -7331,7 +7353,7 @@
                     <a:graphicData uri="http://schemas.openxmlformats.org/drawingml/2006/picture">
                       <pic:pic xmlns:pic="http://schemas.openxmlformats.org/drawingml/2006/picture">
                         <pic:nvPicPr>
-                          <pic:cNvPr id="954929164" name=""/>
+                          <pic:cNvPr id="996816742" name=""/>
                           <pic:cNvPicPr/>
                         </pic:nvPicPr>
                         <pic:blipFill>
@@ -7343,7 +7365,7 @@
                         <pic:spPr>
                           <a:xfrm>
                             <a:off x="0" y="0"/>
-                            <a:ext cx="1895238" cy="1047619"/>
+                            <a:ext cx="2066667" cy="523810"/>
                           </a:xfrm>
                           <a:prstGeom prst="rect">
                             <a:avLst/>
@@ -7386,10 +7408,13 @@
         <w:tblLook w:val="04A0" w:firstRow="1" w:lastRow="0" w:firstColumn="1" w:lastColumn="0" w:noHBand="0" w:noVBand="1"/>
       </w:tblPr>
       <w:tblGrid>
-        <w:gridCol w:w="5766"/>
-        <w:gridCol w:w="3579"/>
+        <w:gridCol w:w="5292"/>
+        <w:gridCol w:w="4053"/>
       </w:tblGrid>
       <w:tr>
+        <w:trPr>
+          <w:tblHeader/>
+        </w:trPr>
         <w:tc>
           <w:tcPr>
             <w:tcW w:w="5228" w:type="dxa"/>
@@ -7478,10 +7503,10 @@
                 <w:noProof/>
               </w:rPr>
               <w:drawing>
-                <wp:inline distT="0" distB="0" distL="0" distR="0" wp14:anchorId="725D2256" wp14:editId="624DAD6D">
-                  <wp:extent cx="3520565" cy="2640330"/>
-                  <wp:effectExtent l="0" t="0" r="3810" b="7620"/>
-                  <wp:docPr id="843127271" name="Рисунок 2"/>
+                <wp:inline distT="0" distB="0" distL="0" distR="0" wp14:anchorId="1C5F7E2D" wp14:editId="7509A0C4">
+                  <wp:extent cx="3223260" cy="2417360"/>
+                  <wp:effectExtent l="0" t="0" r="0" b="2540"/>
+                  <wp:docPr id="2027761042" name="Рисунок 2"/>
                   <wp:cNvGraphicFramePr>
                     <a:graphicFrameLocks xmlns:a="http://schemas.openxmlformats.org/drawingml/2006/main" noChangeAspect="1"/>
                   </wp:cNvGraphicFramePr>
@@ -7510,7 +7535,7 @@
                         <pic:spPr bwMode="auto">
                           <a:xfrm>
                             <a:off x="0" y="0"/>
-                            <a:ext cx="3523324" cy="2642399"/>
+                            <a:ext cx="3237412" cy="2427973"/>
                           </a:xfrm>
                           <a:prstGeom prst="rect">
                             <a:avLst/>
@@ -7547,10 +7572,10 @@
                 <w:noProof/>
               </w:rPr>
               <w:drawing>
-                <wp:inline distT="0" distB="0" distL="0" distR="0" wp14:anchorId="55875241" wp14:editId="436B6EF1">
-                  <wp:extent cx="676190" cy="247619"/>
+                <wp:inline distT="0" distB="0" distL="0" distR="0" wp14:anchorId="4BC0199D" wp14:editId="23A36804">
+                  <wp:extent cx="1133333" cy="1123810"/>
                   <wp:effectExtent l="0" t="0" r="0" b="635"/>
-                  <wp:docPr id="420835163" name="Рисунок 1"/>
+                  <wp:docPr id="888584455" name="Рисунок 1"/>
                   <wp:cNvGraphicFramePr>
                     <a:graphicFrameLocks xmlns:a="http://schemas.openxmlformats.org/drawingml/2006/main" noChangeAspect="1"/>
                   </wp:cNvGraphicFramePr>
@@ -7558,7 +7583,7 @@
                     <a:graphicData uri="http://schemas.openxmlformats.org/drawingml/2006/picture">
                       <pic:pic xmlns:pic="http://schemas.openxmlformats.org/drawingml/2006/picture">
                         <pic:nvPicPr>
-                          <pic:cNvPr id="420835163" name=""/>
+                          <pic:cNvPr id="888584455" name=""/>
                           <pic:cNvPicPr/>
                         </pic:nvPicPr>
                         <pic:blipFill>
@@ -7570,7 +7595,7 @@
                         <pic:spPr>
                           <a:xfrm>
                             <a:off x="0" y="0"/>
-                            <a:ext cx="676190" cy="247619"/>
+                            <a:ext cx="1133333" cy="1123810"/>
                           </a:xfrm>
                           <a:prstGeom prst="rect">
                             <a:avLst/>
@@ -8742,7 +8767,19 @@
                 <w:szCs w:val="24"/>
                 <w:lang w:val="en-US"/>
               </w:rPr>
-              <w:t>a, b</w:t>
+              <w:t xml:space="preserve">a, </w:t>
+            </w:r>
+            <w:r>
+              <w:rPr>
+                <w:rFonts w:cs="Times New Roman"/>
+                <w:b/>
+                <w:bCs/>
+                <w:color w:val="000000" w:themeColor="text1"/>
+                <w:sz w:val="24"/>
+                <w:szCs w:val="24"/>
+                <w:lang w:val="en-US"/>
+              </w:rPr>
+              <w:t>b, U, Uvx1, Uvx2</w:t>
             </w:r>
           </w:p>
         </w:tc>
@@ -8880,93 +8917,6 @@
                 <w:szCs w:val="24"/>
               </w:rPr>
               <w:t>Начальное время</w:t>
-            </w:r>
-          </w:p>
-        </w:tc>
-      </w:tr>
-      <w:tr>
-        <w:trPr>
-          <w:trHeight w:val="294"/>
-        </w:trPr>
-        <w:tc>
-          <w:tcPr>
-            <w:tcW w:w="0" w:type="auto"/>
-          </w:tcPr>
-          <w:p>
-            <w:pPr>
-              <w:jc w:val="right"/>
-              <w:rPr>
-                <w:rFonts w:cs="Times New Roman"/>
-                <w:b/>
-                <w:bCs/>
-                <w:color w:val="000000" w:themeColor="text1"/>
-                <w:sz w:val="24"/>
-                <w:szCs w:val="24"/>
-                <w:lang w:val="en-US"/>
-              </w:rPr>
-            </w:pPr>
-            <w:r>
-              <w:rPr>
-                <w:rFonts w:cs="Times New Roman"/>
-                <w:b/>
-                <w:bCs/>
-                <w:color w:val="000000" w:themeColor="text1"/>
-                <w:sz w:val="24"/>
-                <w:szCs w:val="24"/>
-                <w:lang w:val="en-US"/>
-              </w:rPr>
-              <w:t>t1, t2</w:t>
-            </w:r>
-          </w:p>
-        </w:tc>
-        <w:tc>
-          <w:tcPr>
-            <w:tcW w:w="1040" w:type="dxa"/>
-          </w:tcPr>
-          <w:p>
-            <w:pPr>
-              <w:jc w:val="center"/>
-              <w:rPr>
-                <w:rFonts w:cs="Times New Roman"/>
-                <w:color w:val="000000" w:themeColor="text1"/>
-                <w:sz w:val="24"/>
-                <w:szCs w:val="24"/>
-                <w:lang w:val="en-US"/>
-              </w:rPr>
-            </w:pPr>
-            <w:r>
-              <w:rPr>
-                <w:rFonts w:cs="Times New Roman"/>
-                <w:color w:val="000000" w:themeColor="text1"/>
-                <w:sz w:val="24"/>
-                <w:szCs w:val="24"/>
-                <w:lang w:val="en-US"/>
-              </w:rPr>
-              <w:t>float</w:t>
-            </w:r>
-          </w:p>
-        </w:tc>
-        <w:tc>
-          <w:tcPr>
-            <w:tcW w:w="6557" w:type="dxa"/>
-          </w:tcPr>
-          <w:p>
-            <w:pPr>
-              <w:rPr>
-                <w:rFonts w:cs="Times New Roman"/>
-                <w:color w:val="000000" w:themeColor="text1"/>
-                <w:sz w:val="24"/>
-                <w:szCs w:val="24"/>
-              </w:rPr>
-            </w:pPr>
-            <w:r>
-              <w:rPr>
-                <w:rFonts w:cs="Times New Roman"/>
-                <w:color w:val="000000" w:themeColor="text1"/>
-                <w:sz w:val="24"/>
-                <w:szCs w:val="24"/>
-              </w:rPr>
-              <w:t>время</w:t>
             </w:r>
           </w:p>
         </w:tc>
@@ -11124,10 +11074,10 @@
           <w:lang w:val="en-US"/>
         </w:rPr>
         <w:drawing>
-          <wp:inline distT="0" distB="0" distL="0" distR="0" wp14:anchorId="58AFA9B8" wp14:editId="5D45F35E">
-            <wp:extent cx="4001409" cy="1863090"/>
-            <wp:effectExtent l="0" t="0" r="0" b="3810"/>
-            <wp:docPr id="1108105031" name="Рисунок 1"/>
+          <wp:inline distT="0" distB="0" distL="0" distR="0" wp14:anchorId="0E56EE25" wp14:editId="50971764">
+            <wp:extent cx="4168725" cy="2434590"/>
+            <wp:effectExtent l="0" t="0" r="3810" b="3810"/>
+            <wp:docPr id="1029060824" name="Рисунок 1"/>
             <wp:cNvGraphicFramePr>
               <a:graphicFrameLocks xmlns:a="http://schemas.openxmlformats.org/drawingml/2006/main" noChangeAspect="1"/>
             </wp:cNvGraphicFramePr>
@@ -11135,7 +11085,7 @@
               <a:graphicData uri="http://schemas.openxmlformats.org/drawingml/2006/picture">
                 <pic:pic xmlns:pic="http://schemas.openxmlformats.org/drawingml/2006/picture">
                   <pic:nvPicPr>
-                    <pic:cNvPr id="1108105031" name=""/>
+                    <pic:cNvPr id="1029060824" name=""/>
                     <pic:cNvPicPr/>
                   </pic:nvPicPr>
                   <pic:blipFill>
@@ -11147,7 +11097,7 @@
                   <pic:spPr>
                     <a:xfrm>
                       <a:off x="0" y="0"/>
-                      <a:ext cx="4006084" cy="1865267"/>
+                      <a:ext cx="4191931" cy="2448143"/>
                     </a:xfrm>
                     <a:prstGeom prst="rect">
                       <a:avLst/>
@@ -11465,10 +11415,10 @@
         </w:rPr>
         <w:lastRenderedPageBreak/>
         <w:drawing>
-          <wp:inline distT="0" distB="0" distL="0" distR="0" wp14:anchorId="5F666380" wp14:editId="5156519D">
-            <wp:extent cx="4168775" cy="1257245"/>
-            <wp:effectExtent l="0" t="0" r="3175" b="635"/>
-            <wp:docPr id="260815349" name="Рисунок 1"/>
+          <wp:inline distT="0" distB="0" distL="0" distR="0" wp14:anchorId="062D535B" wp14:editId="140DD009">
+            <wp:extent cx="4423942" cy="1599565"/>
+            <wp:effectExtent l="0" t="0" r="0" b="635"/>
+            <wp:docPr id="1177649922" name="Рисунок 1"/>
             <wp:cNvGraphicFramePr>
               <a:graphicFrameLocks xmlns:a="http://schemas.openxmlformats.org/drawingml/2006/main" noChangeAspect="1"/>
             </wp:cNvGraphicFramePr>
@@ -11476,7 +11426,7 @@
               <a:graphicData uri="http://schemas.openxmlformats.org/drawingml/2006/picture">
                 <pic:pic xmlns:pic="http://schemas.openxmlformats.org/drawingml/2006/picture">
                   <pic:nvPicPr>
-                    <pic:cNvPr id="260815349" name=""/>
+                    <pic:cNvPr id="1177649922" name=""/>
                     <pic:cNvPicPr/>
                   </pic:nvPicPr>
                   <pic:blipFill>
@@ -11488,7 +11438,7 @@
                   <pic:spPr>
                     <a:xfrm>
                       <a:off x="0" y="0"/>
-                      <a:ext cx="4224755" cy="1274128"/>
+                      <a:ext cx="4456811" cy="1611449"/>
                     </a:xfrm>
                     <a:prstGeom prst="rect">
                       <a:avLst/>
@@ -11833,11 +11783,12 @@
         <w:rPr>
           <w:noProof/>
         </w:rPr>
+        <w:lastRenderedPageBreak/>
         <w:drawing>
-          <wp:inline distT="0" distB="0" distL="0" distR="0" wp14:anchorId="18C7DC71" wp14:editId="46609B0A">
-            <wp:extent cx="3457143" cy="1209524"/>
+          <wp:inline distT="0" distB="0" distL="0" distR="0" wp14:anchorId="1B3923EE" wp14:editId="7A241070">
+            <wp:extent cx="3609524" cy="2066667"/>
             <wp:effectExtent l="0" t="0" r="0" b="0"/>
-            <wp:docPr id="974259785" name="Рисунок 1"/>
+            <wp:docPr id="263176964" name="Рисунок 1"/>
             <wp:cNvGraphicFramePr>
               <a:graphicFrameLocks xmlns:a="http://schemas.openxmlformats.org/drawingml/2006/main" noChangeAspect="1"/>
             </wp:cNvGraphicFramePr>
@@ -11845,7 +11796,7 @@
               <a:graphicData uri="http://schemas.openxmlformats.org/drawingml/2006/picture">
                 <pic:pic xmlns:pic="http://schemas.openxmlformats.org/drawingml/2006/picture">
                   <pic:nvPicPr>
-                    <pic:cNvPr id="974259785" name=""/>
+                    <pic:cNvPr id="263176964" name=""/>
                     <pic:cNvPicPr/>
                   </pic:nvPicPr>
                   <pic:blipFill>
@@ -11857,7 +11808,7 @@
                   <pic:spPr>
                     <a:xfrm>
                       <a:off x="0" y="0"/>
-                      <a:ext cx="3457143" cy="1209524"/>
+                      <a:ext cx="3609524" cy="2066667"/>
                     </a:xfrm>
                     <a:prstGeom prst="rect">
                       <a:avLst/>
@@ -11878,7 +11829,6 @@
         </w:rPr>
       </w:pPr>
       <w:r>
-        <w:lastRenderedPageBreak/>
         <w:t xml:space="preserve">Вариант </w:t>
       </w:r>
       <w:r>
@@ -12104,13 +12054,14 @@
       </w:pPr>
       <w:r>
         <w:rPr>
-          <w:lang w:val="en-US"/>
-        </w:rPr>
+          <w:noProof/>
+        </w:rPr>
+        <w:lastRenderedPageBreak/>
         <w:drawing>
-          <wp:inline distT="0" distB="0" distL="0" distR="0" wp14:anchorId="5CF992A4" wp14:editId="6D7B934A">
-            <wp:extent cx="3620005" cy="5249008"/>
-            <wp:effectExtent l="0" t="0" r="0" b="8890"/>
-            <wp:docPr id="1170809563" name="Рисунок 1"/>
+          <wp:inline distT="0" distB="0" distL="0" distR="0" wp14:anchorId="78F8F461" wp14:editId="01C4159E">
+            <wp:extent cx="3990476" cy="5838095"/>
+            <wp:effectExtent l="0" t="0" r="0" b="0"/>
+            <wp:docPr id="502471563" name="Рисунок 1"/>
             <wp:cNvGraphicFramePr>
               <a:graphicFrameLocks xmlns:a="http://schemas.openxmlformats.org/drawingml/2006/main" noChangeAspect="1"/>
             </wp:cNvGraphicFramePr>
@@ -12118,7 +12069,7 @@
               <a:graphicData uri="http://schemas.openxmlformats.org/drawingml/2006/picture">
                 <pic:pic xmlns:pic="http://schemas.openxmlformats.org/drawingml/2006/picture">
                   <pic:nvPicPr>
-                    <pic:cNvPr id="1170809563" name=""/>
+                    <pic:cNvPr id="502471563" name=""/>
                     <pic:cNvPicPr/>
                   </pic:nvPicPr>
                   <pic:blipFill>
@@ -12130,7 +12081,7 @@
                   <pic:spPr>
                     <a:xfrm>
                       <a:off x="0" y="0"/>
-                      <a:ext cx="3620005" cy="5249008"/>
+                      <a:ext cx="3990476" cy="5838095"/>
                     </a:xfrm>
                     <a:prstGeom prst="rect">
                       <a:avLst/>
@@ -12186,7 +12137,6 @@
         <w:jc w:val="both"/>
       </w:pPr>
       <w:r>
-        <w:lastRenderedPageBreak/>
         <w:t>Для каждого</w:t>
       </w:r>
       <w:r>
@@ -12226,11 +12176,12 @@
         <w:rPr>
           <w:noProof/>
         </w:rPr>
+        <w:lastRenderedPageBreak/>
         <w:drawing>
-          <wp:inline distT="0" distB="0" distL="0" distR="0" wp14:anchorId="16F310AA" wp14:editId="05D3088D">
-            <wp:extent cx="3457143" cy="1209524"/>
+          <wp:inline distT="0" distB="0" distL="0" distR="0" wp14:anchorId="2631F402" wp14:editId="656ABF79">
+            <wp:extent cx="3609524" cy="2066667"/>
             <wp:effectExtent l="0" t="0" r="0" b="0"/>
-            <wp:docPr id="135588646" name="Рисунок 1"/>
+            <wp:docPr id="1237676223" name="Рисунок 1"/>
             <wp:cNvGraphicFramePr>
               <a:graphicFrameLocks xmlns:a="http://schemas.openxmlformats.org/drawingml/2006/main" noChangeAspect="1"/>
             </wp:cNvGraphicFramePr>
@@ -12238,7 +12189,7 @@
               <a:graphicData uri="http://schemas.openxmlformats.org/drawingml/2006/picture">
                 <pic:pic xmlns:pic="http://schemas.openxmlformats.org/drawingml/2006/picture">
                   <pic:nvPicPr>
-                    <pic:cNvPr id="135588646" name=""/>
+                    <pic:cNvPr id="1237676223" name=""/>
                     <pic:cNvPicPr/>
                   </pic:nvPicPr>
                   <pic:blipFill>
@@ -12250,7 +12201,7 @@
                   <pic:spPr>
                     <a:xfrm>
                       <a:off x="0" y="0"/>
-                      <a:ext cx="3457143" cy="1209524"/>
+                      <a:ext cx="3609524" cy="2066667"/>
                     </a:xfrm>
                     <a:prstGeom prst="rect">
                       <a:avLst/>
@@ -12708,8 +12659,8 @@
         <w:tblLook w:val="04A0" w:firstRow="1" w:lastRow="0" w:firstColumn="1" w:lastColumn="0" w:noHBand="0" w:noVBand="1"/>
       </w:tblPr>
       <w:tblGrid>
-        <w:gridCol w:w="4671"/>
-        <w:gridCol w:w="4674"/>
+        <w:gridCol w:w="4676"/>
+        <w:gridCol w:w="4669"/>
       </w:tblGrid>
       <w:tr>
         <w:trPr>
@@ -12804,10 +12755,10 @@
                 <w:noProof/>
               </w:rPr>
               <w:drawing>
-                <wp:inline distT="0" distB="0" distL="0" distR="0" wp14:anchorId="1E755E5D" wp14:editId="507A55A8">
-                  <wp:extent cx="3035548" cy="2274570"/>
+                <wp:inline distT="0" distB="0" distL="0" distR="0" wp14:anchorId="52700154" wp14:editId="209EA47C">
+                  <wp:extent cx="2885986" cy="2160270"/>
                   <wp:effectExtent l="0" t="0" r="0" b="0"/>
-                  <wp:docPr id="876854375" name="Рисунок 1"/>
+                  <wp:docPr id="1841036602" name="Рисунок 1"/>
                   <wp:cNvGraphicFramePr>
                     <a:graphicFrameLocks xmlns:a="http://schemas.openxmlformats.org/drawingml/2006/main" noChangeAspect="1"/>
                   </wp:cNvGraphicFramePr>
@@ -12815,7 +12766,7 @@
                     <a:graphicData uri="http://schemas.openxmlformats.org/drawingml/2006/picture">
                       <pic:pic xmlns:pic="http://schemas.openxmlformats.org/drawingml/2006/picture">
                         <pic:nvPicPr>
-                          <pic:cNvPr id="876854375" name=""/>
+                          <pic:cNvPr id="1841036602" name=""/>
                           <pic:cNvPicPr/>
                         </pic:nvPicPr>
                         <pic:blipFill>
@@ -12827,7 +12778,7 @@
                         <pic:spPr>
                           <a:xfrm>
                             <a:off x="0" y="0"/>
-                            <a:ext cx="3044459" cy="2281247"/>
+                            <a:ext cx="2891581" cy="2164458"/>
                           </a:xfrm>
                           <a:prstGeom prst="rect">
                             <a:avLst/>
@@ -12851,10 +12802,10 @@
                 <w:noProof/>
               </w:rPr>
               <w:drawing>
-                <wp:inline distT="0" distB="0" distL="0" distR="0" wp14:anchorId="0D7FABEE" wp14:editId="4970FBE0">
-                  <wp:extent cx="3038234" cy="2274570"/>
+                <wp:inline distT="0" distB="0" distL="0" distR="0" wp14:anchorId="659715D1" wp14:editId="6C573B4E">
+                  <wp:extent cx="2880462" cy="2160270"/>
                   <wp:effectExtent l="0" t="0" r="0" b="0"/>
-                  <wp:docPr id="1527778492" name="Рисунок 1"/>
+                  <wp:docPr id="319809227" name="Рисунок 2"/>
                   <wp:cNvGraphicFramePr>
                     <a:graphicFrameLocks xmlns:a="http://schemas.openxmlformats.org/drawingml/2006/main" noChangeAspect="1"/>
                   </wp:cNvGraphicFramePr>
@@ -12862,23 +12813,36 @@
                     <a:graphicData uri="http://schemas.openxmlformats.org/drawingml/2006/picture">
                       <pic:pic xmlns:pic="http://schemas.openxmlformats.org/drawingml/2006/picture">
                         <pic:nvPicPr>
-                          <pic:cNvPr id="1527778492" name=""/>
-                          <pic:cNvPicPr/>
+                          <pic:cNvPr id="0" name="Picture 3"/>
+                          <pic:cNvPicPr>
+                            <a:picLocks noChangeAspect="1" noChangeArrowheads="1"/>
+                          </pic:cNvPicPr>
                         </pic:nvPicPr>
                         <pic:blipFill>
-                          <a:blip r:embed="rId25"/>
+                          <a:blip r:embed="rId17">
+                            <a:extLst>
+                              <a:ext uri="{28A0092B-C50C-407E-A947-70E740481C1C}">
+                                <a14:useLocalDpi xmlns:a14="http://schemas.microsoft.com/office/drawing/2010/main" val="0"/>
+                              </a:ext>
+                            </a:extLst>
+                          </a:blip>
+                          <a:srcRect/>
                           <a:stretch>
                             <a:fillRect/>
                           </a:stretch>
                         </pic:blipFill>
-                        <pic:spPr>
+                        <pic:spPr bwMode="auto">
                           <a:xfrm>
                             <a:off x="0" y="0"/>
-                            <a:ext cx="3046400" cy="2280684"/>
+                            <a:ext cx="2895583" cy="2171610"/>
                           </a:xfrm>
                           <a:prstGeom prst="rect">
                             <a:avLst/>
                           </a:prstGeom>
+                          <a:noFill/>
+                          <a:ln>
+                            <a:noFill/>
+                          </a:ln>
                         </pic:spPr>
                       </pic:pic>
                     </a:graphicData>
@@ -13239,7 +13203,7 @@
                     <pic:cNvPicPr/>
                   </pic:nvPicPr>
                   <pic:blipFill>
-                    <a:blip r:embed="rId26"/>
+                    <a:blip r:embed="rId25"/>
                     <a:stretch>
                       <a:fillRect/>
                     </a:stretch>
@@ -13378,10 +13342,10 @@
           <w:noProof/>
         </w:rPr>
         <w:drawing>
-          <wp:inline distT="0" distB="0" distL="0" distR="0" wp14:anchorId="1D9FB7E4" wp14:editId="135E55C9">
-            <wp:extent cx="3933333" cy="1523810"/>
-            <wp:effectExtent l="0" t="0" r="0" b="635"/>
-            <wp:docPr id="1657348441" name="Рисунок 1"/>
+          <wp:inline distT="0" distB="0" distL="0" distR="0" wp14:anchorId="73D0E358" wp14:editId="2FAEA2E7">
+            <wp:extent cx="1866667" cy="609524"/>
+            <wp:effectExtent l="0" t="0" r="635" b="635"/>
+            <wp:docPr id="1529777827" name="Рисунок 1"/>
             <wp:cNvGraphicFramePr>
               <a:graphicFrameLocks xmlns:a="http://schemas.openxmlformats.org/drawingml/2006/main" noChangeAspect="1"/>
             </wp:cNvGraphicFramePr>
@@ -13389,7 +13353,132 @@
               <a:graphicData uri="http://schemas.openxmlformats.org/drawingml/2006/picture">
                 <pic:pic xmlns:pic="http://schemas.openxmlformats.org/drawingml/2006/picture">
                   <pic:nvPicPr>
-                    <pic:cNvPr id="1657348441" name=""/>
+                    <pic:cNvPr id="1529777827" name=""/>
+                    <pic:cNvPicPr/>
+                  </pic:nvPicPr>
+                  <pic:blipFill>
+                    <a:blip r:embed="rId26"/>
+                    <a:stretch>
+                      <a:fillRect/>
+                    </a:stretch>
+                  </pic:blipFill>
+                  <pic:spPr>
+                    <a:xfrm>
+                      <a:off x="0" y="0"/>
+                      <a:ext cx="1866667" cy="609524"/>
+                    </a:xfrm>
+                    <a:prstGeom prst="rect">
+                      <a:avLst/>
+                    </a:prstGeom>
+                  </pic:spPr>
+                </pic:pic>
+              </a:graphicData>
+            </a:graphic>
+          </wp:inline>
+        </w:drawing>
+      </w:r>
+      <w:r>
+        <w:rPr>
+          <w:lang w:val="en-US"/>
+        </w:rPr>
+        <w:t xml:space="preserve">  </w:t>
+      </w:r>
+      <w:r>
+        <w:rPr>
+          <w:noProof/>
+        </w:rPr>
+        <w:drawing>
+          <wp:inline distT="0" distB="0" distL="0" distR="0" wp14:anchorId="0EA26222" wp14:editId="069B6EE6">
+            <wp:extent cx="2066667" cy="523810"/>
+            <wp:effectExtent l="0" t="0" r="0" b="0"/>
+            <wp:docPr id="1332044575" name="Рисунок 1"/>
+            <wp:cNvGraphicFramePr>
+              <a:graphicFrameLocks xmlns:a="http://schemas.openxmlformats.org/drawingml/2006/main" noChangeAspect="1"/>
+            </wp:cNvGraphicFramePr>
+            <a:graphic xmlns:a="http://schemas.openxmlformats.org/drawingml/2006/main">
+              <a:graphicData uri="http://schemas.openxmlformats.org/drawingml/2006/picture">
+                <pic:pic xmlns:pic="http://schemas.openxmlformats.org/drawingml/2006/picture">
+                  <pic:nvPicPr>
+                    <pic:cNvPr id="1332044575" name=""/>
+                    <pic:cNvPicPr/>
+                  </pic:nvPicPr>
+                  <pic:blipFill>
+                    <a:blip r:embed="rId13"/>
+                    <a:stretch>
+                      <a:fillRect/>
+                    </a:stretch>
+                  </pic:blipFill>
+                  <pic:spPr>
+                    <a:xfrm>
+                      <a:off x="0" y="0"/>
+                      <a:ext cx="2066667" cy="523810"/>
+                    </a:xfrm>
+                    <a:prstGeom prst="rect">
+                      <a:avLst/>
+                    </a:prstGeom>
+                  </pic:spPr>
+                </pic:pic>
+              </a:graphicData>
+            </a:graphic>
+          </wp:inline>
+        </w:drawing>
+      </w:r>
+    </w:p>
+    <w:p>
+      <w:pPr>
+        <w:pStyle w:val="a0"/>
+        <w:numPr>
+          <w:ilvl w:val="3"/>
+          <w:numId w:val="19"/>
+        </w:numPr>
+        <w:jc w:val="both"/>
+      </w:pPr>
+      <w:r>
+        <w:rPr>
+          <w:b/>
+        </w:rPr>
+        <w:t>Передаточная характеристика</w:t>
+      </w:r>
+      <w:r>
+        <w:t xml:space="preserve"> </w:t>
+      </w:r>
+      <w:r>
+        <w:t>Uvix</w:t>
+      </w:r>
+      <w:r>
+        <w:t>(</w:t>
+      </w:r>
+      <w:r>
+        <w:t>Uvx</w:t>
+      </w:r>
+      <w:r>
+        <w:t>) — реализована как кусочно-линейная зависимость с двумя пороговыми уровнями (константами), между которыми аппроксимация проводится линейно.</w:t>
+      </w:r>
+    </w:p>
+    <w:p>
+      <w:pPr>
+        <w:ind w:left="3540"/>
+        <w:rPr>
+          <w:lang w:val="en-US"/>
+        </w:rPr>
+      </w:pPr>
+      <w:r>
+        <w:rPr>
+          <w:noProof/>
+        </w:rPr>
+        <w:drawing>
+          <wp:inline distT="0" distB="0" distL="0" distR="0" wp14:anchorId="116A033C" wp14:editId="7FE4D862">
+            <wp:extent cx="3485798" cy="980887"/>
+            <wp:effectExtent l="0" t="0" r="635" b="0"/>
+            <wp:docPr id="759064104" name="Рисунок 1"/>
+            <wp:cNvGraphicFramePr>
+              <a:graphicFrameLocks xmlns:a="http://schemas.openxmlformats.org/drawingml/2006/main" noChangeAspect="1"/>
+            </wp:cNvGraphicFramePr>
+            <a:graphic xmlns:a="http://schemas.openxmlformats.org/drawingml/2006/main">
+              <a:graphicData uri="http://schemas.openxmlformats.org/drawingml/2006/picture">
+                <pic:pic xmlns:pic="http://schemas.openxmlformats.org/drawingml/2006/picture">
+                  <pic:nvPicPr>
+                    <pic:cNvPr id="759064104" name=""/>
                     <pic:cNvPicPr/>
                   </pic:nvPicPr>
                   <pic:blipFill>
@@ -13401,7 +13490,7 @@
                   <pic:spPr>
                     <a:xfrm>
                       <a:off x="0" y="0"/>
-                      <a:ext cx="3933333" cy="1523810"/>
+                      <a:ext cx="3501623" cy="985340"/>
                     </a:xfrm>
                     <a:prstGeom prst="rect">
                       <a:avLst/>
@@ -13417,17 +13506,17 @@
         <w:rPr>
           <w:lang w:val="en-US"/>
         </w:rPr>
-        <w:t xml:space="preserve">  </w:t>
+        <w:t xml:space="preserve"> </w:t>
       </w:r>
       <w:r>
         <w:rPr>
           <w:noProof/>
         </w:rPr>
         <w:drawing>
-          <wp:inline distT="0" distB="0" distL="0" distR="0" wp14:anchorId="031FDF2A" wp14:editId="78C0EF99">
-            <wp:extent cx="1895238" cy="1047619"/>
+          <wp:inline distT="0" distB="0" distL="0" distR="0" wp14:anchorId="027F8400" wp14:editId="70F7AB12">
+            <wp:extent cx="1133333" cy="1123810"/>
             <wp:effectExtent l="0" t="0" r="0" b="635"/>
-            <wp:docPr id="2080218514" name="Рисунок 1"/>
+            <wp:docPr id="748882930" name="Рисунок 1"/>
             <wp:cNvGraphicFramePr>
               <a:graphicFrameLocks xmlns:a="http://schemas.openxmlformats.org/drawingml/2006/main" noChangeAspect="1"/>
             </wp:cNvGraphicFramePr>
@@ -13435,11 +13524,11 @@
               <a:graphicData uri="http://schemas.openxmlformats.org/drawingml/2006/picture">
                 <pic:pic xmlns:pic="http://schemas.openxmlformats.org/drawingml/2006/picture">
                   <pic:nvPicPr>
-                    <pic:cNvPr id="2080218514" name=""/>
+                    <pic:cNvPr id="748882930" name=""/>
                     <pic:cNvPicPr/>
                   </pic:nvPicPr>
                   <pic:blipFill>
-                    <a:blip r:embed="rId13"/>
+                    <a:blip r:embed="rId15"/>
                     <a:stretch>
                       <a:fillRect/>
                     </a:stretch>
@@ -13447,7 +13536,7 @@
                   <pic:spPr>
                     <a:xfrm>
                       <a:off x="0" y="0"/>
-                      <a:ext cx="1895238" cy="1047619"/>
+                      <a:ext cx="1133333" cy="1123810"/>
                     </a:xfrm>
                     <a:prstGeom prst="rect">
                       <a:avLst/>
@@ -13462,133 +13551,6 @@
     </w:p>
     <w:p>
       <w:pPr>
-        <w:pStyle w:val="a0"/>
-        <w:numPr>
-          <w:ilvl w:val="3"/>
-          <w:numId w:val="19"/>
-        </w:numPr>
-        <w:jc w:val="both"/>
-      </w:pPr>
-      <w:r>
-        <w:rPr>
-          <w:b/>
-        </w:rPr>
-        <w:t>Передаточная характеристика</w:t>
-      </w:r>
-      <w:r>
-        <w:t xml:space="preserve"> </w:t>
-      </w:r>
-      <w:r>
-        <w:t>Uvix</w:t>
-      </w:r>
-      <w:r>
-        <w:t>(</w:t>
-      </w:r>
-      <w:r>
-        <w:t>Uvx</w:t>
-      </w:r>
-      <w:r>
-        <w:t>) — реализована как кусочно-линейная зависимость с двумя пороговыми уровнями (константами), между которыми аппроксимация проводится линейно.</w:t>
-      </w:r>
-    </w:p>
-    <w:p>
-      <w:pPr>
-        <w:ind w:left="3540"/>
-        <w:rPr>
-          <w:lang w:val="en-US"/>
-        </w:rPr>
-      </w:pPr>
-      <w:r>
-        <w:rPr>
-          <w:noProof/>
-          <w:lang w:val="en-US"/>
-        </w:rPr>
-        <w:drawing>
-          <wp:inline distT="0" distB="0" distL="0" distR="0" wp14:anchorId="6C34BABD" wp14:editId="3DECDEA5">
-            <wp:extent cx="1286054" cy="304843"/>
-            <wp:effectExtent l="0" t="0" r="0" b="0"/>
-            <wp:docPr id="487661519" name="Рисунок 1"/>
-            <wp:cNvGraphicFramePr>
-              <a:graphicFrameLocks xmlns:a="http://schemas.openxmlformats.org/drawingml/2006/main" noChangeAspect="1"/>
-            </wp:cNvGraphicFramePr>
-            <a:graphic xmlns:a="http://schemas.openxmlformats.org/drawingml/2006/main">
-              <a:graphicData uri="http://schemas.openxmlformats.org/drawingml/2006/picture">
-                <pic:pic xmlns:pic="http://schemas.openxmlformats.org/drawingml/2006/picture">
-                  <pic:nvPicPr>
-                    <pic:cNvPr id="487661519" name=""/>
-                    <pic:cNvPicPr/>
-                  </pic:nvPicPr>
-                  <pic:blipFill>
-                    <a:blip r:embed="rId28"/>
-                    <a:stretch>
-                      <a:fillRect/>
-                    </a:stretch>
-                  </pic:blipFill>
-                  <pic:spPr>
-                    <a:xfrm>
-                      <a:off x="0" y="0"/>
-                      <a:ext cx="1286054" cy="304843"/>
-                    </a:xfrm>
-                    <a:prstGeom prst="rect">
-                      <a:avLst/>
-                    </a:prstGeom>
-                  </pic:spPr>
-                </pic:pic>
-              </a:graphicData>
-            </a:graphic>
-          </wp:inline>
-        </w:drawing>
-      </w:r>
-      <w:r>
-        <w:rPr>
-          <w:lang w:val="en-US"/>
-        </w:rPr>
-        <w:t xml:space="preserve"> </w:t>
-      </w:r>
-      <w:r>
-        <w:rPr>
-          <w:noProof/>
-          <w:lang w:val="en-US"/>
-        </w:rPr>
-        <w:drawing>
-          <wp:inline distT="0" distB="0" distL="0" distR="0" wp14:anchorId="489D14F9" wp14:editId="4D3A60F5">
-            <wp:extent cx="771633" cy="238158"/>
-            <wp:effectExtent l="0" t="0" r="9525" b="9525"/>
-            <wp:docPr id="959892680" name="Рисунок 1"/>
-            <wp:cNvGraphicFramePr>
-              <a:graphicFrameLocks xmlns:a="http://schemas.openxmlformats.org/drawingml/2006/main" noChangeAspect="1"/>
-            </wp:cNvGraphicFramePr>
-            <a:graphic xmlns:a="http://schemas.openxmlformats.org/drawingml/2006/main">
-              <a:graphicData uri="http://schemas.openxmlformats.org/drawingml/2006/picture">
-                <pic:pic xmlns:pic="http://schemas.openxmlformats.org/drawingml/2006/picture">
-                  <pic:nvPicPr>
-                    <pic:cNvPr id="959892680" name=""/>
-                    <pic:cNvPicPr/>
-                  </pic:nvPicPr>
-                  <pic:blipFill>
-                    <a:blip r:embed="rId29"/>
-                    <a:stretch>
-                      <a:fillRect/>
-                    </a:stretch>
-                  </pic:blipFill>
-                  <pic:spPr>
-                    <a:xfrm>
-                      <a:off x="0" y="0"/>
-                      <a:ext cx="771633" cy="238158"/>
-                    </a:xfrm>
-                    <a:prstGeom prst="rect">
-                      <a:avLst/>
-                    </a:prstGeom>
-                  </pic:spPr>
-                </pic:pic>
-              </a:graphicData>
-            </a:graphic>
-          </wp:inline>
-        </w:drawing>
-      </w:r>
-    </w:p>
-    <w:p>
-      <w:pPr>
         <w:pStyle w:val="4"/>
       </w:pPr>
       <w:r>
@@ -13647,6 +13609,7 @@
         <w:rPr>
           <w:rStyle w:val="af3"/>
         </w:rPr>
+        <w:lastRenderedPageBreak/>
         <w:t>Точность расчёта</w:t>
       </w:r>
       <w:r>
@@ -13682,7 +13645,6 @@
           <w:b/>
           <w:bCs/>
         </w:rPr>
-        <w:lastRenderedPageBreak/>
         <w:t>Подготовка входных данных не требуется</w:t>
       </w:r>
       <w:r>
@@ -13834,7 +13796,7 @@
         <w:rPr>
           <w:lang w:val="en-US"/>
         </w:rPr>
-        <w:t>999</w:t>
+        <w:t>200</w:t>
       </w:r>
     </w:p>
     <w:p>
@@ -14235,8 +14197,8 @@
         <w:tblLook w:val="04A0" w:firstRow="1" w:lastRow="0" w:firstColumn="1" w:lastColumn="0" w:noHBand="0" w:noVBand="1"/>
       </w:tblPr>
       <w:tblGrid>
-        <w:gridCol w:w="4671"/>
-        <w:gridCol w:w="4674"/>
+        <w:gridCol w:w="4676"/>
+        <w:gridCol w:w="4669"/>
       </w:tblGrid>
       <w:tr>
         <w:trPr>
@@ -14245,7 +14207,7 @@
         </w:trPr>
         <w:tc>
           <w:tcPr>
-            <w:tcW w:w="4672" w:type="dxa"/>
+            <w:tcW w:w="4676" w:type="dxa"/>
           </w:tcPr>
           <w:p>
             <w:pPr>
@@ -14282,7 +14244,7 @@
         </w:tc>
         <w:tc>
           <w:tcPr>
-            <w:tcW w:w="4673" w:type="dxa"/>
+            <w:tcW w:w="4669" w:type="dxa"/>
           </w:tcPr>
           <w:p>
             <w:pPr>
@@ -14313,6 +14275,119 @@
                 <w:lang w:val="en-US"/>
               </w:rPr>
               <w:t>Uvix</w:t>
+            </w:r>
+          </w:p>
+        </w:tc>
+      </w:tr>
+      <w:tr>
+        <w:trPr>
+          <w:tblHeader/>
+          <w:jc w:val="center"/>
+        </w:trPr>
+        <w:tc>
+          <w:tcPr>
+            <w:tcW w:w="4676" w:type="dxa"/>
+          </w:tcPr>
+          <w:p>
+            <w:r>
+              <w:rPr>
+                <w:noProof/>
+              </w:rPr>
+              <w:drawing>
+                <wp:inline distT="0" distB="0" distL="0" distR="0" wp14:anchorId="69FF7A1D" wp14:editId="08FC8F05">
+                  <wp:extent cx="2885986" cy="2160270"/>
+                  <wp:effectExtent l="0" t="0" r="0" b="0"/>
+                  <wp:docPr id="1419894583" name="Рисунок 1"/>
+                  <wp:cNvGraphicFramePr>
+                    <a:graphicFrameLocks xmlns:a="http://schemas.openxmlformats.org/drawingml/2006/main" noChangeAspect="1"/>
+                  </wp:cNvGraphicFramePr>
+                  <a:graphic xmlns:a="http://schemas.openxmlformats.org/drawingml/2006/main">
+                    <a:graphicData uri="http://schemas.openxmlformats.org/drawingml/2006/picture">
+                      <pic:pic xmlns:pic="http://schemas.openxmlformats.org/drawingml/2006/picture">
+                        <pic:nvPicPr>
+                          <pic:cNvPr id="1841036602" name=""/>
+                          <pic:cNvPicPr/>
+                        </pic:nvPicPr>
+                        <pic:blipFill>
+                          <a:blip r:embed="rId24"/>
+                          <a:stretch>
+                            <a:fillRect/>
+                          </a:stretch>
+                        </pic:blipFill>
+                        <pic:spPr>
+                          <a:xfrm>
+                            <a:off x="0" y="0"/>
+                            <a:ext cx="2891581" cy="2164458"/>
+                          </a:xfrm>
+                          <a:prstGeom prst="rect">
+                            <a:avLst/>
+                          </a:prstGeom>
+                        </pic:spPr>
+                      </pic:pic>
+                    </a:graphicData>
+                  </a:graphic>
+                </wp:inline>
+              </w:drawing>
+            </w:r>
+          </w:p>
+        </w:tc>
+        <w:tc>
+          <w:tcPr>
+            <w:tcW w:w="4669" w:type="dxa"/>
+          </w:tcPr>
+          <w:p>
+            <w:r>
+              <w:rPr>
+                <w:noProof/>
+              </w:rPr>
+              <w:drawing>
+                <wp:inline distT="0" distB="0" distL="0" distR="0" wp14:anchorId="5C07562E" wp14:editId="208218BA">
+                  <wp:extent cx="2880462" cy="2160270"/>
+                  <wp:effectExtent l="0" t="0" r="0" b="0"/>
+                  <wp:docPr id="953982406" name="Рисунок 2"/>
+                  <wp:cNvGraphicFramePr>
+                    <a:graphicFrameLocks xmlns:a="http://schemas.openxmlformats.org/drawingml/2006/main" noChangeAspect="1"/>
+                  </wp:cNvGraphicFramePr>
+                  <a:graphic xmlns:a="http://schemas.openxmlformats.org/drawingml/2006/main">
+                    <a:graphicData uri="http://schemas.openxmlformats.org/drawingml/2006/picture">
+                      <pic:pic xmlns:pic="http://schemas.openxmlformats.org/drawingml/2006/picture">
+                        <pic:nvPicPr>
+                          <pic:cNvPr id="0" name="Picture 3"/>
+                          <pic:cNvPicPr>
+                            <a:picLocks noChangeAspect="1" noChangeArrowheads="1"/>
+                          </pic:cNvPicPr>
+                        </pic:nvPicPr>
+                        <pic:blipFill>
+                          <a:blip r:embed="rId17">
+                            <a:extLst>
+                              <a:ext uri="{28A0092B-C50C-407E-A947-70E740481C1C}">
+                                <a14:useLocalDpi xmlns:a14="http://schemas.microsoft.com/office/drawing/2010/main" val="0"/>
+                              </a:ext>
+                            </a:extLst>
+                          </a:blip>
+                          <a:srcRect/>
+                          <a:stretch>
+                            <a:fillRect/>
+                          </a:stretch>
+                        </pic:blipFill>
+                        <pic:spPr bwMode="auto">
+                          <a:xfrm>
+                            <a:off x="0" y="0"/>
+                            <a:ext cx="2895583" cy="2171610"/>
+                          </a:xfrm>
+                          <a:prstGeom prst="rect">
+                            <a:avLst/>
+                          </a:prstGeom>
+                          <a:noFill/>
+                          <a:ln>
+                            <a:noFill/>
+                          </a:ln>
+                        </pic:spPr>
+                      </pic:pic>
+                    </a:graphicData>
+                  </a:graphic>
+                </wp:inline>
+              </w:drawing>
             </w:r>
           </w:p>
         </w:tc>
@@ -14327,46 +14402,16 @@
             <w:tcW w:w="4672" w:type="dxa"/>
           </w:tcPr>
           <w:p>
-            <w:r>
-              <w:rPr>
-                <w:noProof/>
-              </w:rPr>
-              <w:drawing>
-                <wp:inline distT="0" distB="0" distL="0" distR="0" wp14:anchorId="30E82155" wp14:editId="545378D1">
-                  <wp:extent cx="3035548" cy="2274570"/>
-                  <wp:effectExtent l="0" t="0" r="0" b="0"/>
-                  <wp:docPr id="47520329" name="Рисунок 1"/>
-                  <wp:cNvGraphicFramePr>
-                    <a:graphicFrameLocks xmlns:a="http://schemas.openxmlformats.org/drawingml/2006/main" noChangeAspect="1"/>
-                  </wp:cNvGraphicFramePr>
-                  <a:graphic xmlns:a="http://schemas.openxmlformats.org/drawingml/2006/main">
-                    <a:graphicData uri="http://schemas.openxmlformats.org/drawingml/2006/picture">
-                      <pic:pic xmlns:pic="http://schemas.openxmlformats.org/drawingml/2006/picture">
-                        <pic:nvPicPr>
-                          <pic:cNvPr id="876854375" name=""/>
-                          <pic:cNvPicPr/>
-                        </pic:nvPicPr>
-                        <pic:blipFill>
-                          <a:blip r:embed="rId24"/>
-                          <a:stretch>
-                            <a:fillRect/>
-                          </a:stretch>
-                        </pic:blipFill>
-                        <pic:spPr>
-                          <a:xfrm>
-                            <a:off x="0" y="0"/>
-                            <a:ext cx="3044459" cy="2281247"/>
-                          </a:xfrm>
-                          <a:prstGeom prst="rect">
-                            <a:avLst/>
-                          </a:prstGeom>
-                        </pic:spPr>
-                      </pic:pic>
-                    </a:graphicData>
-                  </a:graphic>
-                </wp:inline>
-              </w:drawing>
-            </w:r>
+            <w:pPr>
+              <w:jc w:val="center"/>
+              <w:rPr>
+                <w:b/>
+                <w:bCs/>
+                <w:sz w:val="24"/>
+                <w:szCs w:val="20"/>
+                <w:lang w:val="en-US"/>
+              </w:rPr>
+            </w:pPr>
           </w:p>
         </w:tc>
         <w:tc>
@@ -14374,47 +14419,35 @@
             <w:tcW w:w="4673" w:type="dxa"/>
           </w:tcPr>
           <w:p>
-            <w:r>
-              <w:rPr>
-                <w:noProof/>
-              </w:rPr>
-              <w:drawing>
-                <wp:inline distT="0" distB="0" distL="0" distR="0" wp14:anchorId="690BE198" wp14:editId="07DA6568">
-                  <wp:extent cx="3038234" cy="2274570"/>
-                  <wp:effectExtent l="0" t="0" r="0" b="0"/>
-                  <wp:docPr id="142635461" name="Рисунок 1"/>
-                  <wp:cNvGraphicFramePr>
-                    <a:graphicFrameLocks xmlns:a="http://schemas.openxmlformats.org/drawingml/2006/main" noChangeAspect="1"/>
-                  </wp:cNvGraphicFramePr>
-                  <a:graphic xmlns:a="http://schemas.openxmlformats.org/drawingml/2006/main">
-                    <a:graphicData uri="http://schemas.openxmlformats.org/drawingml/2006/picture">
-                      <pic:pic xmlns:pic="http://schemas.openxmlformats.org/drawingml/2006/picture">
-                        <pic:nvPicPr>
-                          <pic:cNvPr id="1527778492" name=""/>
-                          <pic:cNvPicPr/>
-                        </pic:nvPicPr>
-                        <pic:blipFill>
-                          <a:blip r:embed="rId25"/>
-                          <a:stretch>
-                            <a:fillRect/>
-                          </a:stretch>
-                        </pic:blipFill>
-                        <pic:spPr>
-                          <a:xfrm>
-                            <a:off x="0" y="0"/>
-                            <a:ext cx="3046400" cy="2280684"/>
-                          </a:xfrm>
-                          <a:prstGeom prst="rect">
-                            <a:avLst/>
-                          </a:prstGeom>
-                        </pic:spPr>
-                      </pic:pic>
-                    </a:graphicData>
-                  </a:graphic>
-                </wp:inline>
-              </w:drawing>
-            </w:r>
+            <w:pPr>
+              <w:jc w:val="center"/>
+              <w:rPr>
+                <w:b/>
+                <w:bCs/>
+                <w:sz w:val="24"/>
+                <w:szCs w:val="20"/>
+                <w:lang w:val="en-US"/>
+              </w:rPr>
+            </w:pPr>
           </w:p>
+        </w:tc>
+      </w:tr>
+      <w:tr>
+        <w:trPr>
+          <w:tblHeader/>
+          <w:jc w:val="center"/>
+        </w:trPr>
+        <w:tc>
+          <w:tcPr>
+            <w:tcW w:w="4672" w:type="dxa"/>
+          </w:tcPr>
+          <w:p/>
+        </w:tc>
+        <w:tc>
+          <w:tcPr>
+            <w:tcW w:w="4673" w:type="dxa"/>
+          </w:tcPr>
+          <w:p/>
         </w:tc>
       </w:tr>
     </w:tbl>
@@ -14629,10 +14662,10 @@
         </w:rPr>
         <w:lastRenderedPageBreak/>
         <w:drawing>
-          <wp:inline distT="0" distB="0" distL="0" distR="0" wp14:anchorId="04CA5DE0" wp14:editId="628019B0">
-            <wp:extent cx="3619048" cy="5247619"/>
-            <wp:effectExtent l="0" t="0" r="635" b="0"/>
-            <wp:docPr id="1127751993" name="Рисунок 1"/>
+          <wp:inline distT="0" distB="0" distL="0" distR="0" wp14:anchorId="47D5E591" wp14:editId="73D4CE34">
+            <wp:extent cx="3990476" cy="5838095"/>
+            <wp:effectExtent l="0" t="0" r="0" b="0"/>
+            <wp:docPr id="2010190227" name="Рисунок 1"/>
             <wp:cNvGraphicFramePr>
               <a:graphicFrameLocks xmlns:a="http://schemas.openxmlformats.org/drawingml/2006/main" noChangeAspect="1"/>
             </wp:cNvGraphicFramePr>
@@ -14640,11 +14673,11 @@
               <a:graphicData uri="http://schemas.openxmlformats.org/drawingml/2006/picture">
                 <pic:pic xmlns:pic="http://schemas.openxmlformats.org/drawingml/2006/picture">
                   <pic:nvPicPr>
-                    <pic:cNvPr id="1127751993" name=""/>
+                    <pic:cNvPr id="2010190227" name=""/>
                     <pic:cNvPicPr/>
                   </pic:nvPicPr>
                   <pic:blipFill>
-                    <a:blip r:embed="rId30"/>
+                    <a:blip r:embed="rId23"/>
                     <a:stretch>
                       <a:fillRect/>
                     </a:stretch>
@@ -14652,7 +14685,7 @@
                   <pic:spPr>
                     <a:xfrm>
                       <a:off x="0" y="0"/>
-                      <a:ext cx="3619048" cy="5247619"/>
+                      <a:ext cx="3990476" cy="5838095"/>
                     </a:xfrm>
                     <a:prstGeom prst="rect">
                       <a:avLst/>
@@ -14682,10 +14715,10 @@
           <w:noProof/>
         </w:rPr>
         <w:drawing>
-          <wp:inline distT="0" distB="0" distL="0" distR="0" wp14:anchorId="53D06849" wp14:editId="7D3D92E1">
-            <wp:extent cx="3457143" cy="1209524"/>
+          <wp:inline distT="0" distB="0" distL="0" distR="0" wp14:anchorId="589FD4C7" wp14:editId="06B2C93D">
+            <wp:extent cx="3609524" cy="2066667"/>
             <wp:effectExtent l="0" t="0" r="0" b="0"/>
-            <wp:docPr id="1286951563" name="Рисунок 1"/>
+            <wp:docPr id="94754698" name="Рисунок 1"/>
             <wp:cNvGraphicFramePr>
               <a:graphicFrameLocks xmlns:a="http://schemas.openxmlformats.org/drawingml/2006/main" noChangeAspect="1"/>
             </wp:cNvGraphicFramePr>
@@ -14693,7 +14726,7 @@
               <a:graphicData uri="http://schemas.openxmlformats.org/drawingml/2006/picture">
                 <pic:pic xmlns:pic="http://schemas.openxmlformats.org/drawingml/2006/picture">
                   <pic:nvPicPr>
-                    <pic:cNvPr id="1286951563" name=""/>
+                    <pic:cNvPr id="94754698" name=""/>
                     <pic:cNvPicPr/>
                   </pic:nvPicPr>
                   <pic:blipFill>
@@ -14705,7 +14738,7 @@
                   <pic:spPr>
                     <a:xfrm>
                       <a:off x="0" y="0"/>
-                      <a:ext cx="3457143" cy="1209524"/>
+                      <a:ext cx="3609524" cy="2066667"/>
                     </a:xfrm>
                     <a:prstGeom prst="rect">
                       <a:avLst/>
@@ -14761,7 +14794,7 @@
                     <pic:cNvPicPr/>
                   </pic:nvPicPr>
                   <pic:blipFill>
-                    <a:blip r:embed="rId31"/>
+                    <a:blip r:embed="rId28"/>
                     <a:stretch>
                       <a:fillRect/>
                     </a:stretch>
@@ -14806,7 +14839,7 @@
                     <pic:cNvPicPr/>
                   </pic:nvPicPr>
                   <pic:blipFill>
-                    <a:blip r:embed="rId32"/>
+                    <a:blip r:embed="rId29"/>
                     <a:stretch>
                       <a:fillRect/>
                     </a:stretch>
@@ -14902,258 +14935,51 @@
     </w:p>
     <w:p>
       <w:pPr>
-        <w:ind w:left="360" w:firstLine="709"/>
-      </w:pPr>
-      <w:r>
-        <w:t>В ходе выполнения проекта было подтверждено, что результаты практических испытаний программы полностью соответствуют теоретическим расчётам. Это свидетельствует о корректности реализованного алгоритма и достоверности полученных данных.</w:t>
-      </w:r>
-    </w:p>
-    <w:p>
-      <w:pPr>
-        <w:ind w:left="360" w:firstLine="709"/>
-      </w:pPr>
-      <w:r>
-        <w:t>Мною был разработан программный комплекс для моделирования и анализа электрических сигналов, который объединяет математические методы, алгоритмическую обработку данных и автоматизацию вычислений.</w:t>
-      </w:r>
-    </w:p>
-    <w:p>
-      <w:pPr>
-        <w:pStyle w:val="a0"/>
-        <w:numPr>
-          <w:ilvl w:val="0"/>
-          <w:numId w:val="47"/>
-        </w:numPr>
-        <w:ind w:left="1080"/>
-        <w:rPr>
-          <w:b/>
-          <w:bCs/>
-        </w:rPr>
-      </w:pPr>
-      <w:r>
-        <w:rPr>
-          <w:b/>
-          <w:bCs/>
-        </w:rPr>
-        <w:t>Основные достижения:</w:t>
-      </w:r>
-    </w:p>
-    <w:p>
-      <w:pPr>
-        <w:pStyle w:val="a0"/>
-        <w:numPr>
-          <w:ilvl w:val="1"/>
-          <w:numId w:val="48"/>
-        </w:numPr>
-        <w:ind w:left="1800"/>
-      </w:pPr>
-      <w:r>
-        <w:t>Разработанное программное обеспечение (на C и Bash) предоставляет:</w:t>
-      </w:r>
-    </w:p>
-    <w:p>
-      <w:pPr>
-        <w:pStyle w:val="a0"/>
-        <w:numPr>
-          <w:ilvl w:val="1"/>
-          <w:numId w:val="48"/>
-        </w:numPr>
-        <w:ind w:left="1800"/>
-      </w:pPr>
-      <w:r>
-        <w:t>Высокоточное моделирование сигналов с контролируемой погрешностью (не более 1%)</w:t>
-      </w:r>
-    </w:p>
-    <w:p>
-      <w:pPr>
-        <w:pStyle w:val="a0"/>
-        <w:numPr>
-          <w:ilvl w:val="1"/>
-          <w:numId w:val="48"/>
-        </w:numPr>
-        <w:ind w:left="1800"/>
-      </w:pPr>
-      <w:r>
-        <w:t>Автоматизированную обработку данных и построение графиков</w:t>
-      </w:r>
-    </w:p>
-    <w:p>
-      <w:pPr>
-        <w:pStyle w:val="a0"/>
-        <w:numPr>
-          <w:ilvl w:val="1"/>
-          <w:numId w:val="48"/>
-        </w:numPr>
-        <w:ind w:left="1800"/>
-      </w:pPr>
-      <w:r>
-        <w:t>Удобный интерфейс для настройки параметров моделирования</w:t>
-      </w:r>
-    </w:p>
-    <w:p>
-      <w:pPr>
-        <w:pStyle w:val="a0"/>
-        <w:numPr>
-          <w:ilvl w:val="0"/>
-          <w:numId w:val="47"/>
-        </w:numPr>
-        <w:ind w:left="1080"/>
-        <w:rPr>
-          <w:b/>
-          <w:bCs/>
-        </w:rPr>
-      </w:pPr>
-      <w:r>
-        <w:rPr>
-          <w:b/>
-          <w:bCs/>
-        </w:rPr>
-        <w:t>Освоены и успешно применены следующие технологии:</w:t>
-      </w:r>
-    </w:p>
-    <w:p>
-      <w:pPr>
-        <w:pStyle w:val="a0"/>
-        <w:numPr>
-          <w:ilvl w:val="1"/>
-          <w:numId w:val="48"/>
-        </w:numPr>
-        <w:ind w:left="1800"/>
-      </w:pPr>
-      <w:r>
-        <w:t>Численные методы (аппроксимация, оценка погрешностей)</w:t>
-      </w:r>
-    </w:p>
-    <w:p>
-      <w:pPr>
-        <w:pStyle w:val="a0"/>
-        <w:numPr>
-          <w:ilvl w:val="1"/>
-          <w:numId w:val="48"/>
-        </w:numPr>
-        <w:ind w:left="1800"/>
-      </w:pPr>
-      <w:r>
-        <w:t>Использование специализированных математических библиотек</w:t>
-      </w:r>
-    </w:p>
-    <w:p>
-      <w:pPr>
-        <w:pStyle w:val="a0"/>
-        <w:numPr>
-          <w:ilvl w:val="1"/>
-          <w:numId w:val="48"/>
-        </w:numPr>
-        <w:ind w:left="1800"/>
-      </w:pPr>
-      <w:r>
-        <w:t>Визуализация результатов с помощью Maxima и GNUPlot</w:t>
-      </w:r>
-    </w:p>
-    <w:p>
-      <w:pPr>
-        <w:pStyle w:val="a0"/>
-        <w:numPr>
-          <w:ilvl w:val="0"/>
-          <w:numId w:val="47"/>
-        </w:numPr>
-        <w:ind w:left="1080"/>
-        <w:rPr>
-          <w:b/>
-          <w:bCs/>
-        </w:rPr>
-      </w:pPr>
-      <w:r>
-        <w:rPr>
-          <w:b/>
-          <w:bCs/>
-        </w:rPr>
-        <w:t>Оптимизация процесса разработки:</w:t>
-      </w:r>
-    </w:p>
-    <w:p>
-      <w:pPr>
-        <w:pStyle w:val="a0"/>
-        <w:numPr>
-          <w:ilvl w:val="1"/>
-          <w:numId w:val="48"/>
-        </w:numPr>
-        <w:ind w:left="1800"/>
-      </w:pPr>
-      <w:r>
-        <w:t>Чёткое разделение кода на модули (C и Bash)</w:t>
-      </w:r>
-    </w:p>
-    <w:p>
-      <w:pPr>
-        <w:pStyle w:val="a0"/>
-        <w:numPr>
-          <w:ilvl w:val="1"/>
-          <w:numId w:val="48"/>
-        </w:numPr>
-        <w:ind w:left="1800"/>
-      </w:pPr>
-      <w:r>
-        <w:t>Автоматизация формирования отчётов и графиков</w:t>
-      </w:r>
-    </w:p>
-    <w:p>
-      <w:pPr>
-        <w:pStyle w:val="a0"/>
-        <w:numPr>
-          <w:ilvl w:val="1"/>
-          <w:numId w:val="48"/>
-        </w:numPr>
-        <w:ind w:left="1800"/>
-      </w:pPr>
-      <w:r>
-        <w:t>Встроенные механизмы проверки точности результатов</w:t>
-      </w:r>
-    </w:p>
-    <w:p>
-      <w:pPr>
-        <w:pStyle w:val="a0"/>
-        <w:numPr>
-          <w:ilvl w:val="0"/>
-          <w:numId w:val="49"/>
-        </w:numPr>
-        <w:ind w:left="1080"/>
-        <w:rPr>
-          <w:b/>
-          <w:bCs/>
-        </w:rPr>
-      </w:pPr>
-      <w:r>
-        <w:rPr>
-          <w:b/>
-          <w:bCs/>
-        </w:rPr>
-        <w:t>Итоги и дальнейшие перспективы</w:t>
-      </w:r>
-      <w:r>
-        <w:rPr>
-          <w:b/>
-          <w:bCs/>
-        </w:rPr>
-        <w:t>:</w:t>
-      </w:r>
-    </w:p>
-    <w:p>
-      <w:pPr>
-        <w:ind w:left="360" w:firstLine="709"/>
-      </w:pPr>
-      <w:r>
-        <w:t>Работа над проектом позволила мне углубить знания в области вычислительной науки (computational science) — от разработки теоретических моделей до их программной реализации. Приобретённый опыт может быть полезен при решении задач, связанных с анализом данных, автоматизацией измерений и инженерными расчётами.</w:t>
-      </w:r>
-    </w:p>
-    <w:p>
-      <w:pPr>
-        <w:ind w:left="360" w:firstLine="709"/>
-      </w:pPr>
-      <w:r>
-        <w:t>Созданный инструмент наглядно демонстрирует эффективность сочетания математического моделирования с программной автоматизацией, что делает его перспективным для применения в смежных областях.</w:t>
-      </w:r>
-    </w:p>
-    <w:p/>
+        <w:ind w:left="708" w:firstLine="709"/>
+      </w:pPr>
+      <w:r>
+        <w:t>В ходе работы над проектом я убедился, что практические результаты полностью совпадают с теоретическими расчетами, что подтверждает правильность реализованного алгоритма и достоверность полученных данных. Мной был создан программный комплекс для моделирования и анализа электрических сигналов, объединяющий математические методы, алгоритмическую обработку и автоматизацию вычислений.</w:t>
+      </w:r>
+    </w:p>
+    <w:p>
+      <w:pPr>
+        <w:ind w:left="708" w:firstLine="709"/>
+      </w:pPr>
+    </w:p>
+    <w:p>
+      <w:pPr>
+        <w:ind w:left="708" w:firstLine="709"/>
+      </w:pPr>
+      <w:r>
+        <w:t>Основные результаты, которых я добился: разработал ПО на C и Bash, обеспечивающее высокоточное моделирование сигналов с погрешностью не более 1%, автоматизировал обработку данных и построение графиков, создал удобный интерфейс для настройки параметров. В процессе работы я освоил и успешно применил численные методы аппроксимации, научился оценивать погрешности, использовал специализированные математические библиотеки, а также освоил визуализацию результатов через Maxima и GNUPlot.</w:t>
+      </w:r>
+    </w:p>
+    <w:p>
+      <w:pPr>
+        <w:ind w:left="708" w:firstLine="709"/>
+      </w:pPr>
+    </w:p>
+    <w:p>
+      <w:pPr>
+        <w:ind w:left="708" w:firstLine="709"/>
+      </w:pPr>
+      <w:r>
+        <w:t>Я оптимизировал процесс разработки: четко разделил код на модули на C и Bash, автоматизировал формирование отчетов и графиков, встроил механизмы проверки точности. В результате проект стал более структурированным и удобным для дальнейшего развития.</w:t>
+      </w:r>
+    </w:p>
+    <w:p>
+      <w:pPr>
+        <w:ind w:left="708" w:firstLine="709"/>
+      </w:pPr>
+    </w:p>
+    <w:p>
+      <w:pPr>
+        <w:ind w:left="708" w:firstLine="709"/>
+      </w:pPr>
+      <w:r>
+        <w:t>Эта работа значительно углубила мои знания в вычислительной науке - от создания теоретических моделей до их программной реализации. Полученный опыт будет полезен при решении задач анализа данных, автоматизации измерений и инженерных расчетов. Разработанный инструмент наглядно показывает эффективность сочетания математического моделирования с программной автоматизацией, открывая перспективы для применения в смежных областях. Считаю, что проект удался, и планирую дальше развивать этот комплекс, расширяя его функциональность.</w:t>
+      </w:r>
+    </w:p>
     <w:p>
       <w:pPr>
         <w:rPr>
@@ -15268,7 +15094,7 @@
         </w:rPr>
         <w:t xml:space="preserve">Документация GNU Bash. URL: </w:t>
       </w:r>
-      <w:hyperlink r:id="rId33" w:history="1">
+      <w:hyperlink r:id="rId30" w:history="1">
         <w:r>
           <w:rPr>
             <w:rStyle w:val="af2"/>
@@ -15299,7 +15125,7 @@
         </w:rPr>
         <w:t xml:space="preserve">Документация wxMaxima. URL: </w:t>
       </w:r>
-      <w:hyperlink r:id="rId34" w:history="1">
+      <w:hyperlink r:id="rId31" w:history="1">
         <w:r>
           <w:rPr>
             <w:rStyle w:val="af2"/>
@@ -15341,7 +15167,7 @@
         </w:rPr>
         <w:t xml:space="preserve">: </w:t>
       </w:r>
-      <w:hyperlink r:id="rId35" w:history="1">
+      <w:hyperlink r:id="rId32" w:history="1">
         <w:r>
           <w:rPr>
             <w:rStyle w:val="af2"/>
@@ -15925,7 +15751,7 @@
                     <pic:cNvPicPr/>
                   </pic:nvPicPr>
                   <pic:blipFill>
-                    <a:blip r:embed="rId36"/>
+                    <a:blip r:embed="rId33"/>
                     <a:stretch>
                       <a:fillRect/>
                     </a:stretch>
@@ -15968,7 +15794,7 @@
                     <pic:cNvPicPr/>
                   </pic:nvPicPr>
                   <pic:blipFill>
-                    <a:blip r:embed="rId37"/>
+                    <a:blip r:embed="rId34"/>
                     <a:stretch>
                       <a:fillRect/>
                     </a:stretch>
@@ -16011,7 +15837,7 @@
                     <pic:cNvPicPr/>
                   </pic:nvPicPr>
                   <pic:blipFill>
-                    <a:blip r:embed="rId38"/>
+                    <a:blip r:embed="rId35"/>
                     <a:stretch>
                       <a:fillRect/>
                     </a:stretch>
@@ -16060,7 +15886,7 @@
                     <pic:cNvPicPr/>
                   </pic:nvPicPr>
                   <pic:blipFill>
-                    <a:blip r:embed="rId39"/>
+                    <a:blip r:embed="rId36"/>
                     <a:stretch>
                       <a:fillRect/>
                     </a:stretch>
@@ -16109,7 +15935,7 @@
                     <pic:cNvPicPr/>
                   </pic:nvPicPr>
                   <pic:blipFill>
-                    <a:blip r:embed="rId40"/>
+                    <a:blip r:embed="rId37"/>
                     <a:stretch>
                       <a:fillRect/>
                     </a:stretch>
@@ -16158,7 +15984,7 @@
                     <pic:cNvPicPr/>
                   </pic:nvPicPr>
                   <pic:blipFill>
-                    <a:blip r:embed="rId41"/>
+                    <a:blip r:embed="rId38"/>
                     <a:stretch>
                       <a:fillRect/>
                     </a:stretch>
@@ -16206,7 +16032,7 @@
                     <pic:cNvPicPr/>
                   </pic:nvPicPr>
                   <pic:blipFill>
-                    <a:blip r:embed="rId42"/>
+                    <a:blip r:embed="rId39"/>
                     <a:stretch>
                       <a:fillRect/>
                     </a:stretch>
@@ -16286,7 +16112,7 @@
                     <pic:cNvPicPr/>
                   </pic:nvPicPr>
                   <pic:blipFill>
-                    <a:blip r:embed="rId43"/>
+                    <a:blip r:embed="rId40"/>
                     <a:stretch>
                       <a:fillRect/>
                     </a:stretch>
@@ -16319,10 +16145,10 @@
         </w:rPr>
         <w:lastRenderedPageBreak/>
         <w:drawing>
-          <wp:inline distT="0" distB="0" distL="0" distR="0" wp14:anchorId="3B4367D1" wp14:editId="3E9CF114">
-            <wp:extent cx="5940425" cy="4582160"/>
-            <wp:effectExtent l="0" t="0" r="3175" b="8890"/>
-            <wp:docPr id="1531503212" name="Рисунок 1"/>
+          <wp:inline distT="0" distB="0" distL="0" distR="0" wp14:anchorId="7A7E4376" wp14:editId="534C7C96">
+            <wp:extent cx="5940425" cy="4690745"/>
+            <wp:effectExtent l="0" t="0" r="3175" b="0"/>
+            <wp:docPr id="2045293707" name="Рисунок 1"/>
             <wp:cNvGraphicFramePr>
               <a:graphicFrameLocks xmlns:a="http://schemas.openxmlformats.org/drawingml/2006/main" noChangeAspect="1"/>
             </wp:cNvGraphicFramePr>
@@ -16330,11 +16156,11 @@
               <a:graphicData uri="http://schemas.openxmlformats.org/drawingml/2006/picture">
                 <pic:pic xmlns:pic="http://schemas.openxmlformats.org/drawingml/2006/picture">
                   <pic:nvPicPr>
-                    <pic:cNvPr id="1531503212" name=""/>
+                    <pic:cNvPr id="2045293707" name=""/>
                     <pic:cNvPicPr/>
                   </pic:nvPicPr>
                   <pic:blipFill>
-                    <a:blip r:embed="rId44"/>
+                    <a:blip r:embed="rId41"/>
                     <a:stretch>
                       <a:fillRect/>
                     </a:stretch>
@@ -16342,7 +16168,7 @@
                   <pic:spPr>
                     <a:xfrm>
                       <a:off x="0" y="0"/>
-                      <a:ext cx="5940425" cy="4582160"/>
+                      <a:ext cx="5940425" cy="4690745"/>
                     </a:xfrm>
                     <a:prstGeom prst="rect">
                       <a:avLst/>
@@ -16382,7 +16208,7 @@
                     <pic:cNvPicPr/>
                   </pic:nvPicPr>
                   <pic:blipFill>
-                    <a:blip r:embed="rId45"/>
+                    <a:blip r:embed="rId42"/>
                     <a:stretch>
                       <a:fillRect/>
                     </a:stretch>
@@ -16415,10 +16241,10 @@
         </w:rPr>
         <w:lastRenderedPageBreak/>
         <w:drawing>
-          <wp:inline distT="0" distB="0" distL="0" distR="0" wp14:anchorId="1D36235D" wp14:editId="248A6261">
-            <wp:extent cx="5940425" cy="4926965"/>
-            <wp:effectExtent l="0" t="0" r="3175" b="6985"/>
-            <wp:docPr id="508693421" name="Рисунок 1"/>
+          <wp:inline distT="0" distB="0" distL="0" distR="0" wp14:anchorId="7848B714" wp14:editId="38896082">
+            <wp:extent cx="5940425" cy="4546600"/>
+            <wp:effectExtent l="0" t="0" r="3175" b="6350"/>
+            <wp:docPr id="685482795" name="Рисунок 1"/>
             <wp:cNvGraphicFramePr>
               <a:graphicFrameLocks xmlns:a="http://schemas.openxmlformats.org/drawingml/2006/main" noChangeAspect="1"/>
             </wp:cNvGraphicFramePr>
@@ -16426,11 +16252,11 @@
               <a:graphicData uri="http://schemas.openxmlformats.org/drawingml/2006/picture">
                 <pic:pic xmlns:pic="http://schemas.openxmlformats.org/drawingml/2006/picture">
                   <pic:nvPicPr>
-                    <pic:cNvPr id="508693421" name=""/>
+                    <pic:cNvPr id="685482795" name=""/>
                     <pic:cNvPicPr/>
                   </pic:nvPicPr>
                   <pic:blipFill>
-                    <a:blip r:embed="rId46"/>
+                    <a:blip r:embed="rId43"/>
                     <a:stretch>
                       <a:fillRect/>
                     </a:stretch>
@@ -16438,7 +16264,7 @@
                   <pic:spPr>
                     <a:xfrm>
                       <a:off x="0" y="0"/>
-                      <a:ext cx="5940425" cy="4926965"/>
+                      <a:ext cx="5940425" cy="4546600"/>
                     </a:xfrm>
                     <a:prstGeom prst="rect">
                       <a:avLst/>
@@ -16479,7 +16305,7 @@
                     <pic:cNvPicPr/>
                   </pic:nvPicPr>
                   <pic:blipFill>
-                    <a:blip r:embed="rId47"/>
+                    <a:blip r:embed="rId44"/>
                     <a:stretch>
                       <a:fillRect/>
                     </a:stretch>
@@ -16522,7 +16348,7 @@
                     <pic:cNvPicPr/>
                   </pic:nvPicPr>
                   <pic:blipFill>
-                    <a:blip r:embed="rId48"/>
+                    <a:blip r:embed="rId45"/>
                     <a:stretch>
                       <a:fillRect/>
                     </a:stretch>
@@ -16581,7 +16407,7 @@
                     <pic:cNvPicPr/>
                   </pic:nvPicPr>
                   <pic:blipFill>
-                    <a:blip r:embed="rId49"/>
+                    <a:blip r:embed="rId46"/>
                     <a:stretch>
                       <a:fillRect/>
                     </a:stretch>
@@ -16629,7 +16455,7 @@
                     <pic:cNvPicPr/>
                   </pic:nvPicPr>
                   <pic:blipFill>
-                    <a:blip r:embed="rId50"/>
+                    <a:blip r:embed="rId47"/>
                     <a:stretch>
                       <a:fillRect/>
                     </a:stretch>
@@ -16658,14 +16484,13 @@
       </w:pPr>
       <w:r>
         <w:rPr>
-          <w:noProof/>
           <w:lang w:val="en-US"/>
         </w:rPr>
         <w:drawing>
-          <wp:inline distT="0" distB="0" distL="0" distR="0" wp14:anchorId="18324D1F" wp14:editId="28652E81">
-            <wp:extent cx="5940425" cy="2647950"/>
-            <wp:effectExtent l="0" t="0" r="3175" b="0"/>
-            <wp:docPr id="1835982029" name="Рисунок 1"/>
+          <wp:inline distT="0" distB="0" distL="0" distR="0" wp14:anchorId="6C30A8B7" wp14:editId="513AD5C4">
+            <wp:extent cx="5940425" cy="2334260"/>
+            <wp:effectExtent l="0" t="0" r="3175" b="8890"/>
+            <wp:docPr id="413729443" name="Рисунок 1"/>
             <wp:cNvGraphicFramePr>
               <a:graphicFrameLocks xmlns:a="http://schemas.openxmlformats.org/drawingml/2006/main" noChangeAspect="1"/>
             </wp:cNvGraphicFramePr>
@@ -16673,11 +16498,11 @@
               <a:graphicData uri="http://schemas.openxmlformats.org/drawingml/2006/picture">
                 <pic:pic xmlns:pic="http://schemas.openxmlformats.org/drawingml/2006/picture">
                   <pic:nvPicPr>
-                    <pic:cNvPr id="1835982029" name=""/>
+                    <pic:cNvPr id="413729443" name=""/>
                     <pic:cNvPicPr/>
                   </pic:nvPicPr>
                   <pic:blipFill>
-                    <a:blip r:embed="rId51"/>
+                    <a:blip r:embed="rId48"/>
                     <a:stretch>
                       <a:fillRect/>
                     </a:stretch>
@@ -16685,7 +16510,7 @@
                   <pic:spPr>
                     <a:xfrm>
                       <a:off x="0" y="0"/>
-                      <a:ext cx="5940425" cy="2647950"/>
+                      <a:ext cx="5940425" cy="2334260"/>
                     </a:xfrm>
                     <a:prstGeom prst="rect">
                       <a:avLst/>
@@ -16736,7 +16561,7 @@
                     <pic:cNvPicPr/>
                   </pic:nvPicPr>
                   <pic:blipFill>
-                    <a:blip r:embed="rId52"/>
+                    <a:blip r:embed="rId49"/>
                     <a:stretch>
                       <a:fillRect/>
                     </a:stretch>
@@ -16758,8 +16583,8 @@
       </w:r>
     </w:p>
     <w:sectPr>
-      <w:headerReference w:type="default" r:id="rId53"/>
-      <w:footerReference w:type="default" r:id="rId54"/>
+      <w:headerReference w:type="default" r:id="rId50"/>
+      <w:footerReference w:type="default" r:id="rId51"/>
       <w:pgSz w:w="11906" w:h="16838"/>
       <w:pgMar w:top="1134" w:right="850" w:bottom="1134" w:left="1701" w:header="709" w:footer="709" w:gutter="0"/>
       <w:cols w:space="708"/>
@@ -16871,13 +16696,10 @@
       <w:pStyle w:val="a7"/>
     </w:pPr>
     <w:r>
-      <w:t xml:space="preserve"> </w:t>
+      <w:t>Воробьев Владислав</w:t>
     </w:r>
     <w:r>
-      <w:t>Мацюк</w:t>
-    </w:r>
-    <w:r>
-      <w:t xml:space="preserve"> Елизавета </w:t>
+      <w:t xml:space="preserve"> </w:t>
     </w:r>
     <w:r>
       <w:t>ИКПИ-41</w:t>
@@ -23279,7 +23101,7 @@
   <w:style w:type="paragraph" w:default="1" w:styleId="a">
     <w:name w:val="Normal"/>
     <w:qFormat/>
-    <w:rsid w:val="0025279D"/>
+    <w:rsid w:val="00F23EBA"/>
     <w:rPr>
       <w:rFonts w:ascii="Times New Roman" w:eastAsia="Times New Roman" w:hAnsi="Times New Roman"/>
       <w:sz w:val="28"/>
@@ -23417,6 +23239,7 @@
   <w:style w:type="character" w:default="1" w:styleId="a1">
     <w:name w:val="Default Paragraph Font"/>
     <w:uiPriority w:val="1"/>
+    <w:semiHidden/>
     <w:unhideWhenUsed/>
   </w:style>
   <w:style w:type="table" w:default="1" w:styleId="a2">

--- a/note.docx
+++ b/note.docx
@@ -9428,9 +9428,8 @@
       <w:r>
         <w:rPr>
           <w:szCs w:val="28"/>
-          <w:lang w:val="en-US"/>
-        </w:rPr>
-        <w:t>5</w:t>
+        </w:rPr>
+        <w:t>4</w:t>
       </w:r>
       <w:r>
         <w:rPr>
@@ -10269,7 +10268,13 @@
         <w:jc w:val="right"/>
       </w:pPr>
       <w:r>
-        <w:t>Таблица 6.1:</w:t>
+        <w:t xml:space="preserve">Таблица </w:t>
+      </w:r>
+      <w:r>
+        <w:t>5</w:t>
+      </w:r>
+      <w:r>
+        <w:t>.1:</w:t>
       </w:r>
     </w:p>
     <w:p>
@@ -11188,7 +11193,13 @@
         <w:jc w:val="right"/>
       </w:pPr>
       <w:r>
-        <w:t>Таблица 7.1:</w:t>
+        <w:t xml:space="preserve">Таблица </w:t>
+      </w:r>
+      <w:r>
+        <w:t>6</w:t>
+      </w:r>
+      <w:r>
+        <w:t>.1:</w:t>
       </w:r>
     </w:p>
     <w:p>
@@ -12854,6 +12865,9 @@
         <w:ind w:left="1980"/>
       </w:pPr>
       <w:r>
+        <w:rPr>
+          <w:noProof/>
+        </w:rPr>
         <w:drawing>
           <wp:inline distT="0" distB="0" distL="0" distR="0" wp14:anchorId="66986C6E" wp14:editId="7F503D29">
             <wp:extent cx="4652337" cy="2891790"/>
@@ -17714,6 +17728,7 @@
       </w:pPr>
       <w:r>
         <w:rPr>
+          <w:noProof/>
           <w:lang w:val="en-US"/>
         </w:rPr>
         <w:drawing>
@@ -17787,6 +17802,9 @@
     </w:p>
     <w:p>
       <w:r>
+        <w:rPr>
+          <w:noProof/>
+        </w:rPr>
         <w:drawing>
           <wp:inline distT="0" distB="0" distL="0" distR="0" wp14:anchorId="6B2883AA" wp14:editId="321BB8B5">
             <wp:extent cx="5940425" cy="4109720"/>
@@ -17865,6 +17883,7 @@
       </w:pPr>
       <w:r>
         <w:rPr>
+          <w:noProof/>
           <w:lang w:val="en-US"/>
         </w:rPr>
         <w:drawing>
@@ -17912,6 +17931,7 @@
       </w:pPr>
       <w:r>
         <w:rPr>
+          <w:noProof/>
           <w:lang w:val="en-US"/>
         </w:rPr>
         <w:drawing>
@@ -17986,6 +18006,9 @@
     </w:p>
     <w:p>
       <w:r>
+        <w:rPr>
+          <w:noProof/>
+        </w:rPr>
         <w:drawing>
           <wp:inline distT="0" distB="0" distL="0" distR="0" wp14:anchorId="5B50575F" wp14:editId="2557FCC6">
             <wp:extent cx="5940425" cy="1456055"/>
@@ -18057,6 +18080,9 @@
     </w:p>
     <w:p>
       <w:r>
+        <w:rPr>
+          <w:noProof/>
+        </w:rPr>
         <w:drawing>
           <wp:inline distT="0" distB="0" distL="0" distR="0" wp14:anchorId="65ED1167" wp14:editId="3FA913A5">
             <wp:extent cx="5940425" cy="3522345"/>
@@ -18128,6 +18154,9 @@
     </w:p>
     <w:p>
       <w:r>
+        <w:rPr>
+          <w:noProof/>
+        </w:rPr>
         <w:drawing>
           <wp:inline distT="0" distB="0" distL="0" distR="0" wp14:anchorId="74E7A263" wp14:editId="754D956A">
             <wp:extent cx="3677163" cy="1257475"/>
@@ -18200,6 +18229,9 @@
     </w:p>
     <w:p>
       <w:r>
+        <w:rPr>
+          <w:noProof/>
+        </w:rPr>
         <w:drawing>
           <wp:inline distT="0" distB="0" distL="0" distR="0" wp14:anchorId="0C5BD3F5" wp14:editId="279B66F3">
             <wp:extent cx="5940425" cy="2134235"/>
@@ -18271,6 +18303,9 @@
     </w:p>
     <w:p>
       <w:r>
+        <w:rPr>
+          <w:noProof/>
+        </w:rPr>
         <w:drawing>
           <wp:inline distT="0" distB="0" distL="0" distR="0" wp14:anchorId="6F4C27C0" wp14:editId="579DE1AA">
             <wp:extent cx="4143953" cy="1171739"/>
@@ -18342,6 +18377,9 @@
     </w:p>
     <w:p>
       <w:r>
+        <w:rPr>
+          <w:noProof/>
+        </w:rPr>
         <w:drawing>
           <wp:inline distT="0" distB="0" distL="0" distR="0" wp14:anchorId="3774334D" wp14:editId="7FE0D4A1">
             <wp:extent cx="4239217" cy="1086002"/>
@@ -18414,6 +18452,9 @@
     </w:p>
     <w:p>
       <w:r>
+        <w:rPr>
+          <w:noProof/>
+        </w:rPr>
         <w:drawing>
           <wp:inline distT="0" distB="0" distL="0" distR="0" wp14:anchorId="441B84D9" wp14:editId="040DC08F">
             <wp:extent cx="5940425" cy="3225800"/>
@@ -18487,6 +18528,9 @@
     </w:p>
     <w:p>
       <w:r>
+        <w:rPr>
+          <w:noProof/>
+        </w:rPr>
         <w:drawing>
           <wp:inline distT="0" distB="0" distL="0" distR="0" wp14:anchorId="43E94DFB" wp14:editId="7AEFC1C7">
             <wp:extent cx="5940425" cy="7056755"/>
@@ -18526,6 +18570,9 @@
     </w:p>
     <w:p>
       <w:r>
+        <w:rPr>
+          <w:noProof/>
+        </w:rPr>
         <w:lastRenderedPageBreak/>
         <w:drawing>
           <wp:inline distT="0" distB="0" distL="0" distR="0" wp14:anchorId="11A23CC7" wp14:editId="23AB9259">
@@ -18566,6 +18613,9 @@
     </w:p>
     <w:p>
       <w:r>
+        <w:rPr>
+          <w:noProof/>
+        </w:rPr>
         <w:lastRenderedPageBreak/>
         <w:drawing>
           <wp:inline distT="0" distB="0" distL="0" distR="0" wp14:anchorId="257690CC" wp14:editId="693DE88B">
@@ -18606,6 +18656,9 @@
     </w:p>
     <w:p>
       <w:r>
+        <w:rPr>
+          <w:noProof/>
+        </w:rPr>
         <w:lastRenderedPageBreak/>
         <w:drawing>
           <wp:inline distT="0" distB="0" distL="0" distR="0" wp14:anchorId="6A7C43FE" wp14:editId="3C494B27">
@@ -18673,6 +18726,7 @@
       </w:pPr>
       <w:r>
         <w:rPr>
+          <w:noProof/>
           <w:lang w:val="en-US"/>
         </w:rPr>
         <w:drawing>
@@ -18729,6 +18783,9 @@
     </w:p>
     <w:p>
       <w:r>
+        <w:rPr>
+          <w:noProof/>
+        </w:rPr>
         <w:drawing>
           <wp:inline distT="0" distB="0" distL="0" distR="0" wp14:anchorId="642F1303" wp14:editId="697DBEFD">
             <wp:extent cx="5940425" cy="7664450"/>
@@ -18768,6 +18825,9 @@
     </w:p>
     <w:p>
       <w:r>
+        <w:rPr>
+          <w:noProof/>
+        </w:rPr>
         <w:lastRenderedPageBreak/>
         <w:drawing>
           <wp:inline distT="0" distB="0" distL="0" distR="0" wp14:anchorId="14A82ACD" wp14:editId="030B030C">
@@ -18822,6 +18882,9 @@
     </w:p>
     <w:p>
       <w:r>
+        <w:rPr>
+          <w:noProof/>
+        </w:rPr>
         <w:drawing>
           <wp:inline distT="0" distB="0" distL="0" distR="0" wp14:anchorId="5757E3B2" wp14:editId="61C70272">
             <wp:extent cx="5077534" cy="4077269"/>
@@ -18876,6 +18939,9 @@
     </w:p>
     <w:p>
       <w:r>
+        <w:rPr>
+          <w:noProof/>
+        </w:rPr>
         <w:drawing>
           <wp:inline distT="0" distB="0" distL="0" distR="0" wp14:anchorId="658467B3" wp14:editId="5D6F1BB1">
             <wp:extent cx="5940425" cy="5412740"/>
@@ -18915,6 +18981,9 @@
     </w:p>
     <w:p>
       <w:r>
+        <w:rPr>
+          <w:noProof/>
+        </w:rPr>
         <w:drawing>
           <wp:inline distT="0" distB="0" distL="0" distR="0" wp14:anchorId="19F70A96" wp14:editId="651C4EAB">
             <wp:extent cx="5940425" cy="2506980"/>
@@ -18969,6 +19038,9 @@
     </w:p>
     <w:p>
       <w:r>
+        <w:rPr>
+          <w:noProof/>
+        </w:rPr>
         <w:drawing>
           <wp:inline distT="0" distB="0" distL="0" distR="0" wp14:anchorId="26C85969" wp14:editId="1343F4EC">
             <wp:extent cx="5940425" cy="4336415"/>
@@ -19049,6 +19121,9 @@
     </w:p>
     <w:p>
       <w:r>
+        <w:rPr>
+          <w:noProof/>
+        </w:rPr>
         <w:drawing>
           <wp:inline distT="0" distB="0" distL="0" distR="0" wp14:anchorId="4E7FDBB1" wp14:editId="3442C340">
             <wp:extent cx="5940425" cy="4485005"/>

--- a/note.docx
+++ b/note.docx
@@ -443,7 +443,7 @@
         <w:rPr>
           <w:sz w:val="28"/>
         </w:rPr>
-        <w:t>13</w:t>
+        <w:t>20</w:t>
       </w:r>
       <w:r>
         <w:rPr>
@@ -6105,21 +6105,7 @@
         <w:rPr>
           <w:rFonts w:eastAsia="Times-Roman" w:cs="Times New Roman"/>
         </w:rPr>
-        <w:t xml:space="preserve">В курсовой работе необходимо для заданной электрической цепи по известному входному сигналу определить выходной </w:t>
-      </w:r>
-      <w:proofErr w:type="gramStart"/>
-      <w:r>
-        <w:rPr>
-          <w:rFonts w:eastAsia="Times-Roman" w:cs="Times New Roman"/>
-        </w:rPr>
-        <w:t>сигнал  для</w:t>
-      </w:r>
-      <w:proofErr w:type="gramEnd"/>
-      <w:r>
-        <w:rPr>
-          <w:rFonts w:eastAsia="Times-Roman" w:cs="Times New Roman"/>
-        </w:rPr>
-        <w:t xml:space="preserve"> N равностоящих моментов времени, а затем определить некоторые его характеристики с погрешностью не более 1%. Варианты параметров входного сигнала (код А) и передаточной характеристики (код Б)  электрической цепи приведены в приложении. Номер варианта определяется преподавателем индивидуально для каждого студента.</w:t>
+        <w:t>В курсовой работе необходимо для заданной электрической цепи по известному входному сигналу определить выходной сигнал  для N равностоящих моментов времени, а затем определить некоторые его характеристики с погрешностью не более 1%. Варианты параметров входного сигнала (код А) и передаточной характеристики (код Б)  электрической цепи приведены в приложении. Номер варианта определяется преподавателем индивидуально для каждого студента.</w:t>
       </w:r>
     </w:p>
     <w:tbl>
@@ -6812,21 +6798,7 @@
         <w:rPr>
           <w:rFonts w:eastAsia="Times-Roman"/>
         </w:rPr>
-        <w:t xml:space="preserve">Язык разработки: С (ядро вычислений) + </w:t>
-      </w:r>
-      <w:proofErr w:type="spellStart"/>
-      <w:r>
-        <w:rPr>
-          <w:rFonts w:eastAsia="Times-Roman"/>
-        </w:rPr>
-        <w:t>Bash</w:t>
-      </w:r>
-      <w:proofErr w:type="spellEnd"/>
-      <w:r>
-        <w:rPr>
-          <w:rFonts w:eastAsia="Times-Roman"/>
-        </w:rPr>
-        <w:t xml:space="preserve"> (интерфейс)</w:t>
+        <w:t>Язык разработки: С (ядро вычислений) + Bash (интерфейс)</w:t>
       </w:r>
     </w:p>
     <w:p>
@@ -6862,16 +6834,8 @@
         <w:rPr>
           <w:rFonts w:eastAsia="Times-Roman"/>
         </w:rPr>
-        <w:t xml:space="preserve">Графическая подсистема: </w:t>
-      </w:r>
-      <w:proofErr w:type="spellStart"/>
-      <w:r>
-        <w:rPr>
-          <w:rFonts w:eastAsia="Times-Roman"/>
-        </w:rPr>
-        <w:t>wxMaxima</w:t>
-      </w:r>
-      <w:proofErr w:type="spellEnd"/>
+        <w:t>Графическая подсистема: wxMaxima</w:t>
+      </w:r>
     </w:p>
     <w:p>
       <w:pPr>
@@ -6894,30 +6858,8 @@
         <w:rPr>
           <w:szCs w:val="28"/>
         </w:rPr>
-        <w:t xml:space="preserve">Command </w:t>
-      </w:r>
-      <w:proofErr w:type="spellStart"/>
-      <w:r>
-        <w:rPr>
-          <w:szCs w:val="28"/>
-        </w:rPr>
-        <w:t>line</w:t>
-      </w:r>
-      <w:proofErr w:type="spellEnd"/>
-      <w:r>
-        <w:rPr>
-          <w:szCs w:val="28"/>
-        </w:rPr>
-        <w:t xml:space="preserve"> </w:t>
-      </w:r>
-      <w:proofErr w:type="spellStart"/>
-      <w:r>
-        <w:rPr>
-          <w:szCs w:val="28"/>
-        </w:rPr>
-        <w:t>interface</w:t>
-      </w:r>
-      <w:proofErr w:type="spellEnd"/>
+        <w:t>Command line interface</w:t>
+      </w:r>
       <w:r>
         <w:rPr>
           <w:rFonts w:eastAsia="Times-Roman"/>
@@ -7024,21 +6966,7 @@
         <w:rPr>
           <w:rFonts w:eastAsia="Times-Roman"/>
         </w:rPr>
-        <w:t xml:space="preserve">Программа разработана в соответствии с требованиями ЕСПД (ГОСТ </w:t>
-      </w:r>
-      <w:proofErr w:type="gramStart"/>
-      <w:r>
-        <w:rPr>
-          <w:rFonts w:eastAsia="Times-Roman"/>
-        </w:rPr>
-        <w:t>19.ххх</w:t>
-      </w:r>
-      <w:proofErr w:type="gramEnd"/>
-      <w:r>
-        <w:rPr>
-          <w:rFonts w:eastAsia="Times-Roman"/>
-        </w:rPr>
-        <w:t>) и предназначена для использования в учебном процессе и инженерных расчетах. Особенностью решения является сочетание высокой точности вычислений (использование 32-битной арифметики с плавающей точкой IEEE 754) с простотой использования через командный интерфейс.</w:t>
+        <w:t>Программа разработана в соответствии с требованиями ЕСПД (ГОСТ 19.ххх) и предназначена для использования в учебном процессе и инженерных расчетах. Особенностью решения является сочетание высокой точности вычислений (использование 32-битной арифметики с плавающей точкой IEEE 754) с простотой использования через командный интерфейс.</w:t>
       </w:r>
     </w:p>
     <w:p>
@@ -7453,15 +7381,7 @@
         <w:ind w:left="709" w:firstLine="709"/>
       </w:pPr>
       <w:r>
-        <w:t>Меню реализовано с использованием Bash-скриптов, которые также запускают скрипт для wxMaxima, оформленный в виде текстового файла с расширением .</w:t>
-      </w:r>
-      <w:proofErr w:type="spellStart"/>
-      <w:r>
-        <w:t>mac</w:t>
-      </w:r>
-      <w:proofErr w:type="spellEnd"/>
-      <w:r>
-        <w:t>.</w:t>
+        <w:t>Меню реализовано с использованием Bash-скриптов, которые также запускают скрипт для wxMaxima, оформленный в виде текстового файла с расширением .mac.</w:t>
       </w:r>
     </w:p>
     <w:p>
@@ -7847,21 +7767,12 @@
         </w:rPr>
         <w:t xml:space="preserve">Максимальное количество точек </w:t>
       </w:r>
-      <w:proofErr w:type="spellStart"/>
       <w:r>
         <w:rPr>
           <w:rStyle w:val="af3"/>
           <w:sz w:val="28"/>
         </w:rPr>
-        <w:t>Nmax</w:t>
-      </w:r>
-      <w:proofErr w:type="spellEnd"/>
-      <w:r>
-        <w:rPr>
-          <w:rStyle w:val="af3"/>
-          <w:sz w:val="28"/>
-        </w:rPr>
-        <w:t xml:space="preserve"> = 15 000</w:t>
+        <w:t>Nmax = 15 000</w:t>
       </w:r>
       <w:r>
         <w:rPr>
@@ -7904,7 +7815,6 @@
         </w:rPr>
         <w:t xml:space="preserve">Используется тип данных </w:t>
       </w:r>
-      <w:proofErr w:type="spellStart"/>
       <w:r>
         <w:rPr>
           <w:rStyle w:val="HTML"/>
@@ -7913,7 +7823,6 @@
         </w:rPr>
         <w:t>float</w:t>
       </w:r>
-      <w:proofErr w:type="spellEnd"/>
       <w:r>
         <w:rPr>
           <w:sz w:val="28"/>
@@ -7937,7 +7846,6 @@
         </w:rPr>
         <w:t xml:space="preserve">Итерационные методы могут не сойтись при слишком малом значении </w:t>
       </w:r>
-      <w:proofErr w:type="spellStart"/>
       <w:r>
         <w:rPr>
           <w:rStyle w:val="af3"/>
@@ -7945,7 +7853,6 @@
         </w:rPr>
         <w:t>eps</w:t>
       </w:r>
-      <w:proofErr w:type="spellEnd"/>
       <w:r>
         <w:rPr>
           <w:sz w:val="28"/>
@@ -8017,7 +7924,6 @@
         </w:rPr>
         <w:t xml:space="preserve">Наличие </w:t>
       </w:r>
-      <w:proofErr w:type="spellStart"/>
       <w:r>
         <w:rPr>
           <w:rStyle w:val="af3"/>
@@ -8025,14 +7931,12 @@
         </w:rPr>
         <w:t>wxMaxima</w:t>
       </w:r>
-      <w:proofErr w:type="spellEnd"/>
       <w:r>
         <w:rPr>
           <w:sz w:val="28"/>
         </w:rPr>
         <w:t xml:space="preserve"> (для визуализации) и </w:t>
       </w:r>
-      <w:proofErr w:type="spellStart"/>
       <w:r>
         <w:rPr>
           <w:rStyle w:val="af3"/>
@@ -8040,7 +7944,6 @@
         </w:rPr>
         <w:t>gcc</w:t>
       </w:r>
-      <w:proofErr w:type="spellEnd"/>
       <w:r>
         <w:rPr>
           <w:sz w:val="28"/>
@@ -8122,7 +8025,6 @@
         </w:rPr>
         <w:t xml:space="preserve"> при необходимости использовать программу для других параметров, требуется вручную изменить настройки в исходном файле </w:t>
       </w:r>
-      <w:proofErr w:type="spellStart"/>
       <w:r>
         <w:rPr>
           <w:rStyle w:val="HTML"/>
@@ -8131,7 +8033,6 @@
         </w:rPr>
         <w:t>funct.c</w:t>
       </w:r>
-      <w:proofErr w:type="spellEnd"/>
       <w:r>
         <w:rPr>
           <w:sz w:val="28"/>
@@ -8202,7 +8103,6 @@
           <w:szCs w:val="28"/>
         </w:rPr>
       </w:pPr>
-      <w:proofErr w:type="spellStart"/>
       <w:r>
         <w:rPr>
           <w:b/>
@@ -8211,7 +8111,6 @@
         </w:rPr>
         <w:t>wxMaxima</w:t>
       </w:r>
-      <w:proofErr w:type="spellEnd"/>
     </w:p>
     <w:p>
       <w:pPr>
@@ -8288,43 +8187,7 @@
           <w:bCs/>
           <w:szCs w:val="28"/>
         </w:rPr>
-        <w:t xml:space="preserve">GNU </w:t>
-      </w:r>
-      <w:proofErr w:type="spellStart"/>
-      <w:r>
-        <w:rPr>
-          <w:b/>
-          <w:bCs/>
-          <w:szCs w:val="28"/>
-        </w:rPr>
-        <w:t>Compiler</w:t>
-      </w:r>
-      <w:proofErr w:type="spellEnd"/>
-      <w:r>
-        <w:rPr>
-          <w:b/>
-          <w:bCs/>
-          <w:szCs w:val="28"/>
-        </w:rPr>
-        <w:t xml:space="preserve"> (</w:t>
-      </w:r>
-      <w:proofErr w:type="spellStart"/>
-      <w:r>
-        <w:rPr>
-          <w:b/>
-          <w:bCs/>
-          <w:szCs w:val="28"/>
-        </w:rPr>
-        <w:t>gcc</w:t>
-      </w:r>
-      <w:proofErr w:type="spellEnd"/>
-      <w:r>
-        <w:rPr>
-          <w:b/>
-          <w:bCs/>
-          <w:szCs w:val="28"/>
-        </w:rPr>
-        <w:t>)</w:t>
+        <w:t>GNU Compiler (gcc)</w:t>
       </w:r>
     </w:p>
     <w:p>
@@ -8359,21 +8222,7 @@
         <w:rPr>
           <w:szCs w:val="28"/>
         </w:rPr>
-        <w:t xml:space="preserve">Все внешние вызовы выполняются через </w:t>
-      </w:r>
-      <w:proofErr w:type="spellStart"/>
-      <w:r>
-        <w:rPr>
-          <w:szCs w:val="28"/>
-        </w:rPr>
-        <w:t>bash</w:t>
-      </w:r>
-      <w:proofErr w:type="spellEnd"/>
-      <w:r>
-        <w:rPr>
-          <w:szCs w:val="28"/>
-        </w:rPr>
-        <w:t>-скрипт menu.sh.</w:t>
+        <w:t>Все внешние вызовы выполняются через bash-скрипт menu.sh.</w:t>
       </w:r>
     </w:p>
     <w:p>
@@ -8390,7 +8239,6 @@
         </w:rPr>
         <w:t xml:space="preserve">Программа работает в консоли, все вычисления выполняются последовательно, </w:t>
       </w:r>
-      <w:proofErr w:type="spellStart"/>
       <w:r>
         <w:rPr>
           <w:szCs w:val="28"/>
@@ -8398,7 +8246,6 @@
         </w:rPr>
         <w:t>wxMaxima</w:t>
       </w:r>
-      <w:proofErr w:type="spellEnd"/>
       <w:r>
         <w:rPr>
           <w:szCs w:val="28"/>
@@ -8411,7 +8258,6 @@
         </w:rPr>
         <w:t xml:space="preserve">и </w:t>
       </w:r>
-      <w:proofErr w:type="spellStart"/>
       <w:r>
         <w:rPr>
           <w:szCs w:val="28"/>
@@ -8419,7 +8265,6 @@
         </w:rPr>
         <w:t>gcc</w:t>
       </w:r>
-      <w:proofErr w:type="spellEnd"/>
       <w:r>
         <w:rPr>
           <w:szCs w:val="28"/>
@@ -8942,7 +8787,6 @@
               <w:lastRenderedPageBreak/>
               <w:t xml:space="preserve">График </w:t>
             </w:r>
-            <w:proofErr w:type="spellStart"/>
             <w:r>
               <w:rPr>
                 <w:rFonts w:cs="Times New Roman"/>
@@ -8954,7 +8798,6 @@
               </w:rPr>
               <w:t>Uvx</w:t>
             </w:r>
-            <w:proofErr w:type="spellEnd"/>
           </w:p>
         </w:tc>
         <w:tc>
@@ -9176,7 +9019,6 @@
               </w:rPr>
               <w:t xml:space="preserve">График </w:t>
             </w:r>
-            <w:proofErr w:type="spellStart"/>
             <w:r>
               <w:rPr>
                 <w:rFonts w:cs="Times New Roman"/>
@@ -9188,7 +9030,6 @@
               </w:rPr>
               <w:t>Uvix</w:t>
             </w:r>
-            <w:proofErr w:type="spellEnd"/>
           </w:p>
         </w:tc>
         <w:tc>
@@ -9395,15 +9236,7 @@
         <w:ind w:left="357" w:firstLine="709"/>
       </w:pPr>
       <w:r>
-        <w:t xml:space="preserve">Минимальные и рекомендуемые требования к техническим средствам, которые соответствуют программе «Анализ сигнала на выходе электрической цепи», указаны в таблице 4.1. А также </w:t>
-      </w:r>
-      <w:proofErr w:type="spellStart"/>
-      <w:r>
-        <w:t>bash</w:t>
-      </w:r>
-      <w:proofErr w:type="spellEnd"/>
-      <w:r>
-        <w:t xml:space="preserve"> выше 4 версии</w:t>
+        <w:t>Минимальные и рекомендуемые требования к техническим средствам, которые соответствуют программе «Анализ сигнала на выходе электрической цепи», указаны в таблице 4.1. А также bash выше 4 версии</w:t>
       </w:r>
       <w:r>
         <w:t>.</w:t>
@@ -9676,25 +9509,7 @@
                 <w:sz w:val="24"/>
                 <w:szCs w:val="24"/>
               </w:rPr>
-              <w:t xml:space="preserve">Архитектура x86-64, от 2 ядер, частота от 2 ГГц (например, Intel Core i5 8-го поколения, </w:t>
-            </w:r>
-            <w:proofErr w:type="spellStart"/>
-            <w:r>
-              <w:rPr>
-                <w:rFonts w:cs="Times New Roman"/>
-                <w:sz w:val="24"/>
-                <w:szCs w:val="24"/>
-              </w:rPr>
-              <w:t>Ryzen</w:t>
-            </w:r>
-            <w:proofErr w:type="spellEnd"/>
-            <w:r>
-              <w:rPr>
-                <w:rFonts w:cs="Times New Roman"/>
-                <w:sz w:val="24"/>
-                <w:szCs w:val="24"/>
-              </w:rPr>
-              <w:t xml:space="preserve"> 3)</w:t>
+              <w:t>Архитектура x86-64, от 2 ядер, частота от 2 ГГц (например, Intel Core i5 8-го поколения, Ryzen 3)</w:t>
             </w:r>
           </w:p>
         </w:tc>
@@ -9770,25 +9585,7 @@
                 <w:sz w:val="24"/>
                 <w:szCs w:val="24"/>
               </w:rPr>
-              <w:t xml:space="preserve">От 2 ГБ и выше (особенно при расчётах с числом точек </w:t>
-            </w:r>
-            <w:proofErr w:type="gramStart"/>
-            <w:r>
-              <w:rPr>
-                <w:rFonts w:cs="Times New Roman"/>
-                <w:sz w:val="24"/>
-                <w:szCs w:val="24"/>
-              </w:rPr>
-              <w:t>N &gt;</w:t>
-            </w:r>
-            <w:proofErr w:type="gramEnd"/>
-            <w:r>
-              <w:rPr>
-                <w:rFonts w:cs="Times New Roman"/>
-                <w:sz w:val="24"/>
-                <w:szCs w:val="24"/>
-              </w:rPr>
-              <w:t xml:space="preserve"> 100000)</w:t>
+              <w:t>От 2 ГБ и выше (особенно при расчётах с числом точек N &gt; 100000)</w:t>
             </w:r>
           </w:p>
         </w:tc>
@@ -9916,25 +9713,7 @@
                 <w:sz w:val="24"/>
                 <w:szCs w:val="24"/>
               </w:rPr>
-              <w:t xml:space="preserve">Ubuntu 20.04+, </w:t>
-            </w:r>
-            <w:proofErr w:type="spellStart"/>
-            <w:r>
-              <w:rPr>
-                <w:rFonts w:cs="Times New Roman"/>
-                <w:sz w:val="24"/>
-                <w:szCs w:val="24"/>
-              </w:rPr>
-              <w:t>Debian</w:t>
-            </w:r>
-            <w:proofErr w:type="spellEnd"/>
-            <w:r>
-              <w:rPr>
-                <w:rFonts w:cs="Times New Roman"/>
-                <w:sz w:val="24"/>
-                <w:szCs w:val="24"/>
-              </w:rPr>
-              <w:t xml:space="preserve"> 10+ или совместимые дистрибутивы Linux</w:t>
+              <w:t>Ubuntu 20.04+, Debian 10+ или совместимые дистрибутивы Linux</w:t>
             </w:r>
           </w:p>
         </w:tc>
@@ -10010,25 +9789,7 @@
                 <w:sz w:val="24"/>
                 <w:szCs w:val="24"/>
               </w:rPr>
-              <w:t xml:space="preserve">- GCC версии не ниже 9.3.0- </w:t>
-            </w:r>
-            <w:proofErr w:type="spellStart"/>
-            <w:r>
-              <w:rPr>
-                <w:rFonts w:cs="Times New Roman"/>
-                <w:sz w:val="24"/>
-                <w:szCs w:val="24"/>
-              </w:rPr>
-              <w:t>wxMaxima</w:t>
-            </w:r>
-            <w:proofErr w:type="spellEnd"/>
-            <w:r>
-              <w:rPr>
-                <w:rFonts w:cs="Times New Roman"/>
-                <w:sz w:val="24"/>
-                <w:szCs w:val="24"/>
-              </w:rPr>
-              <w:t xml:space="preserve"> версии не ниже 20.06</w:t>
+              <w:t>- GCC версии не ниже 9.3.0- wxMaxima версии не ниже 20.06</w:t>
             </w:r>
           </w:p>
         </w:tc>
@@ -10052,25 +9813,7 @@
                 <w:sz w:val="24"/>
                 <w:szCs w:val="24"/>
               </w:rPr>
-              <w:t xml:space="preserve">- GCC версии 12 и выше- </w:t>
-            </w:r>
-            <w:proofErr w:type="spellStart"/>
-            <w:r>
-              <w:rPr>
-                <w:rFonts w:cs="Times New Roman"/>
-                <w:sz w:val="24"/>
-                <w:szCs w:val="24"/>
-              </w:rPr>
-              <w:t>wxMaxima</w:t>
-            </w:r>
-            <w:proofErr w:type="spellEnd"/>
-            <w:r>
-              <w:rPr>
-                <w:rFonts w:cs="Times New Roman"/>
-                <w:sz w:val="24"/>
-                <w:szCs w:val="24"/>
-              </w:rPr>
-              <w:t xml:space="preserve"> версии 23.04 и выше</w:t>
+              <w:t>- GCC версии 12 и выше- wxMaxima версии 23.04 и выше</w:t>
             </w:r>
           </w:p>
         </w:tc>
@@ -10509,7 +10252,6 @@
                 <w:lang w:val="en-US"/>
               </w:rPr>
             </w:pPr>
-            <w:proofErr w:type="spellStart"/>
             <w:r>
               <w:rPr>
                 <w:rFonts w:cs="Times New Roman"/>
@@ -10533,7 +10275,6 @@
               </w:rPr>
               <w:t>n</w:t>
             </w:r>
-            <w:proofErr w:type="spellEnd"/>
           </w:p>
         </w:tc>
         <w:tc>
@@ -10650,7 +10391,6 @@
                 <w:vertAlign w:val="subscript"/>
               </w:rPr>
             </w:pPr>
-            <w:proofErr w:type="spellStart"/>
             <w:r>
               <w:rPr>
                 <w:rFonts w:cs="Times New Roman"/>
@@ -10674,7 +10414,6 @@
               </w:rPr>
               <w:t>k</w:t>
             </w:r>
-            <w:proofErr w:type="spellEnd"/>
           </w:p>
         </w:tc>
         <w:tc>
@@ -11068,7 +10807,6 @@
                 <w:lang w:val="en-US"/>
               </w:rPr>
             </w:pPr>
-            <w:proofErr w:type="spellStart"/>
             <w:r>
               <w:rPr>
                 <w:rFonts w:cs="Times New Roman"/>
@@ -11080,7 +10818,6 @@
               </w:rPr>
               <w:t>Uvx</w:t>
             </w:r>
-            <w:proofErr w:type="spellEnd"/>
           </w:p>
         </w:tc>
         <w:tc>
@@ -11128,7 +10865,6 @@
                 <w:lang w:val="en-US"/>
               </w:rPr>
             </w:pPr>
-            <w:proofErr w:type="spellStart"/>
             <w:r>
               <w:rPr>
                 <w:rFonts w:cs="Times New Roman"/>
@@ -11140,7 +10876,6 @@
               </w:rPr>
               <w:t>Uvix</w:t>
             </w:r>
-            <w:proofErr w:type="spellEnd"/>
           </w:p>
         </w:tc>
         <w:tc>
@@ -11308,7 +11043,6 @@
                 <w:szCs w:val="24"/>
               </w:rPr>
             </w:pPr>
-            <w:proofErr w:type="spellStart"/>
             <w:r>
               <w:rPr>
                 <w:rFonts w:cs="Times New Roman"/>
@@ -11319,7 +11053,6 @@
               </w:rPr>
               <w:t>main</w:t>
             </w:r>
-            <w:proofErr w:type="spellEnd"/>
           </w:p>
         </w:tc>
         <w:tc>
@@ -11341,25 +11074,7 @@
                 <w:sz w:val="24"/>
                 <w:szCs w:val="24"/>
               </w:rPr>
-              <w:t xml:space="preserve">Основная точка входа в программу на языке C. Запускает функцию </w:t>
-            </w:r>
-            <w:proofErr w:type="spellStart"/>
-            <w:r>
-              <w:rPr>
-                <w:rFonts w:cs="Times New Roman"/>
-                <w:sz w:val="24"/>
-                <w:szCs w:val="24"/>
-              </w:rPr>
-              <w:t>run_app</w:t>
-            </w:r>
-            <w:proofErr w:type="spellEnd"/>
-            <w:r>
-              <w:rPr>
-                <w:rFonts w:cs="Times New Roman"/>
-                <w:sz w:val="24"/>
-                <w:szCs w:val="24"/>
-              </w:rPr>
-              <w:t>.</w:t>
+              <w:t>Основная точка входа в программу на языке C. Запускает функцию run_app.</w:t>
             </w:r>
           </w:p>
         </w:tc>
@@ -11381,7 +11096,6 @@
                 <w:szCs w:val="24"/>
               </w:rPr>
             </w:pPr>
-            <w:proofErr w:type="spellStart"/>
             <w:r>
               <w:rPr>
                 <w:rFonts w:cs="Times New Roman"/>
@@ -11392,7 +11106,6 @@
               </w:rPr>
               <w:t>run_app</w:t>
             </w:r>
-            <w:proofErr w:type="spellEnd"/>
           </w:p>
         </w:tc>
         <w:tc>
@@ -11436,7 +11149,6 @@
                 <w:szCs w:val="24"/>
               </w:rPr>
             </w:pPr>
-            <w:proofErr w:type="spellStart"/>
             <w:r>
               <w:rPr>
                 <w:rFonts w:cs="Times New Roman"/>
@@ -11447,7 +11159,6 @@
               </w:rPr>
               <w:t>form_time</w:t>
             </w:r>
-            <w:proofErr w:type="spellEnd"/>
           </w:p>
         </w:tc>
         <w:tc>
@@ -11491,7 +11202,6 @@
                 <w:szCs w:val="24"/>
               </w:rPr>
             </w:pPr>
-            <w:proofErr w:type="spellStart"/>
             <w:r>
               <w:rPr>
                 <w:rFonts w:cs="Times New Roman"/>
@@ -11502,7 +11212,6 @@
               </w:rPr>
               <w:t>form_Uvx</w:t>
             </w:r>
-            <w:proofErr w:type="spellEnd"/>
           </w:p>
         </w:tc>
         <w:tc>
@@ -11524,25 +11233,7 @@
                 <w:sz w:val="24"/>
                 <w:szCs w:val="24"/>
               </w:rPr>
-              <w:t xml:space="preserve">Вычисляет массив напряжений </w:t>
-            </w:r>
-            <w:proofErr w:type="spellStart"/>
-            <w:r>
-              <w:rPr>
-                <w:rFonts w:cs="Times New Roman"/>
-                <w:sz w:val="24"/>
-                <w:szCs w:val="24"/>
-              </w:rPr>
-              <w:t>Uvx</w:t>
-            </w:r>
-            <w:proofErr w:type="spellEnd"/>
-            <w:r>
-              <w:rPr>
-                <w:rFonts w:cs="Times New Roman"/>
-                <w:sz w:val="24"/>
-                <w:szCs w:val="24"/>
-              </w:rPr>
-              <w:t xml:space="preserve"> на основе временных точек.</w:t>
+              <w:t>Вычисляет массив напряжений Uvx на основе временных точек.</w:t>
             </w:r>
           </w:p>
         </w:tc>
@@ -11564,7 +11255,6 @@
                 <w:szCs w:val="24"/>
               </w:rPr>
             </w:pPr>
-            <w:proofErr w:type="spellStart"/>
             <w:r>
               <w:rPr>
                 <w:rFonts w:cs="Times New Roman"/>
@@ -11575,7 +11265,6 @@
               </w:rPr>
               <w:t>form_Uvix</w:t>
             </w:r>
-            <w:proofErr w:type="spellEnd"/>
           </w:p>
         </w:tc>
         <w:tc>
@@ -11597,43 +11286,7 @@
                 <w:sz w:val="24"/>
                 <w:szCs w:val="24"/>
               </w:rPr>
-              <w:t xml:space="preserve">Вычисляет массив напряжений </w:t>
-            </w:r>
-            <w:proofErr w:type="spellStart"/>
-            <w:r>
-              <w:rPr>
-                <w:rFonts w:cs="Times New Roman"/>
-                <w:sz w:val="24"/>
-                <w:szCs w:val="24"/>
-              </w:rPr>
-              <w:t>Uvix</w:t>
-            </w:r>
-            <w:proofErr w:type="spellEnd"/>
-            <w:r>
-              <w:rPr>
-                <w:rFonts w:cs="Times New Roman"/>
-                <w:sz w:val="24"/>
-                <w:szCs w:val="24"/>
-              </w:rPr>
-              <w:t xml:space="preserve"> по </w:t>
-            </w:r>
-            <w:proofErr w:type="spellStart"/>
-            <w:r>
-              <w:rPr>
-                <w:rFonts w:cs="Times New Roman"/>
-                <w:sz w:val="24"/>
-                <w:szCs w:val="24"/>
-              </w:rPr>
-              <w:t>кусочной</w:t>
-            </w:r>
-            <w:proofErr w:type="spellEnd"/>
-            <w:r>
-              <w:rPr>
-                <w:rFonts w:cs="Times New Roman"/>
-                <w:sz w:val="24"/>
-                <w:szCs w:val="24"/>
-              </w:rPr>
-              <w:t xml:space="preserve"> линейной аппроксимации.</w:t>
+              <w:t>Вычисляет массив напряжений Uvix по кусочной линейной аппроксимации.</w:t>
             </w:r>
           </w:p>
         </w:tc>
@@ -11655,7 +11308,6 @@
                 <w:szCs w:val="24"/>
               </w:rPr>
             </w:pPr>
-            <w:proofErr w:type="spellStart"/>
             <w:r>
               <w:rPr>
                 <w:rFonts w:cs="Times New Roman"/>
@@ -11666,7 +11318,6 @@
               </w:rPr>
               <w:t>parametr</w:t>
             </w:r>
-            <w:proofErr w:type="spellEnd"/>
           </w:p>
         </w:tc>
         <w:tc>
@@ -11741,43 +11392,7 @@
                 <w:sz w:val="24"/>
                 <w:szCs w:val="24"/>
               </w:rPr>
-              <w:t xml:space="preserve">Выводит таблицу значений времён и напряжений (t, </w:t>
-            </w:r>
-            <w:proofErr w:type="spellStart"/>
-            <w:r>
-              <w:rPr>
-                <w:rFonts w:cs="Times New Roman"/>
-                <w:sz w:val="24"/>
-                <w:szCs w:val="24"/>
-              </w:rPr>
-              <w:t>Uvx</w:t>
-            </w:r>
-            <w:proofErr w:type="spellEnd"/>
-            <w:r>
-              <w:rPr>
-                <w:rFonts w:cs="Times New Roman"/>
-                <w:sz w:val="24"/>
-                <w:szCs w:val="24"/>
-              </w:rPr>
-              <w:t xml:space="preserve">, </w:t>
-            </w:r>
-            <w:proofErr w:type="spellStart"/>
-            <w:r>
-              <w:rPr>
-                <w:rFonts w:cs="Times New Roman"/>
-                <w:sz w:val="24"/>
-                <w:szCs w:val="24"/>
-              </w:rPr>
-              <w:t>Uvix</w:t>
-            </w:r>
-            <w:proofErr w:type="spellEnd"/>
-            <w:r>
-              <w:rPr>
-                <w:rFonts w:cs="Times New Roman"/>
-                <w:sz w:val="24"/>
-                <w:szCs w:val="24"/>
-              </w:rPr>
-              <w:t>).</w:t>
+              <w:t>Выводит таблицу значений времён и напряжений (t, Uvx, Uvix).</w:t>
             </w:r>
           </w:p>
         </w:tc>
@@ -11799,7 +11414,6 @@
                 <w:szCs w:val="24"/>
               </w:rPr>
             </w:pPr>
-            <w:proofErr w:type="spellStart"/>
             <w:r>
               <w:rPr>
                 <w:rFonts w:cs="Times New Roman"/>
@@ -11810,7 +11424,6 @@
               </w:rPr>
               <w:t>control_calc</w:t>
             </w:r>
-            <w:proofErr w:type="spellEnd"/>
           </w:p>
         </w:tc>
         <w:tc>
@@ -11854,7 +11467,6 @@
                 <w:szCs w:val="24"/>
               </w:rPr>
             </w:pPr>
-            <w:proofErr w:type="spellStart"/>
             <w:r>
               <w:rPr>
                 <w:rFonts w:cs="Times New Roman"/>
@@ -11865,7 +11477,6 @@
               </w:rPr>
               <w:t>approx_value</w:t>
             </w:r>
-            <w:proofErr w:type="spellEnd"/>
           </w:p>
         </w:tc>
         <w:tc>
@@ -11940,25 +11551,7 @@
                 <w:sz w:val="24"/>
                 <w:szCs w:val="24"/>
               </w:rPr>
-              <w:t xml:space="preserve">Скрипт </w:t>
-            </w:r>
-            <w:proofErr w:type="spellStart"/>
-            <w:r>
-              <w:rPr>
-                <w:rFonts w:cs="Times New Roman"/>
-                <w:sz w:val="24"/>
-                <w:szCs w:val="24"/>
-              </w:rPr>
-              <w:t>bash</w:t>
-            </w:r>
-            <w:proofErr w:type="spellEnd"/>
-            <w:r>
-              <w:rPr>
-                <w:rFonts w:cs="Times New Roman"/>
-                <w:sz w:val="24"/>
-                <w:szCs w:val="24"/>
-              </w:rPr>
-              <w:t>. Отображает меню программы и управляет пользователем.</w:t>
+              <w:t>Скрипт bash. Отображает меню программы и управляет пользователем.</w:t>
             </w:r>
           </w:p>
         </w:tc>
@@ -11980,7 +11573,6 @@
                 <w:szCs w:val="24"/>
               </w:rPr>
             </w:pPr>
-            <w:proofErr w:type="spellStart"/>
             <w:r>
               <w:rPr>
                 <w:rFonts w:cs="Times New Roman"/>
@@ -11991,7 +11583,6 @@
               </w:rPr>
               <w:t>out_zast</w:t>
             </w:r>
-            <w:proofErr w:type="spellEnd"/>
           </w:p>
         </w:tc>
         <w:tc>
@@ -12035,7 +11626,6 @@
                 <w:szCs w:val="24"/>
               </w:rPr>
             </w:pPr>
-            <w:proofErr w:type="spellStart"/>
             <w:r>
               <w:rPr>
                 <w:rFonts w:cs="Times New Roman"/>
@@ -12046,7 +11636,6 @@
               </w:rPr>
               <w:t>out_menu</w:t>
             </w:r>
-            <w:proofErr w:type="spellEnd"/>
           </w:p>
         </w:tc>
         <w:tc>
@@ -12090,7 +11679,6 @@
                 <w:szCs w:val="24"/>
               </w:rPr>
             </w:pPr>
-            <w:proofErr w:type="spellStart"/>
             <w:r>
               <w:rPr>
                 <w:rFonts w:cs="Times New Roman"/>
@@ -12101,7 +11689,6 @@
               </w:rPr>
               <w:t>start</w:t>
             </w:r>
-            <w:proofErr w:type="spellEnd"/>
           </w:p>
         </w:tc>
         <w:tc>
@@ -12145,7 +11732,6 @@
                 <w:szCs w:val="24"/>
               </w:rPr>
             </w:pPr>
-            <w:proofErr w:type="spellStart"/>
             <w:r>
               <w:rPr>
                 <w:rFonts w:cs="Times New Roman"/>
@@ -12156,7 +11742,6 @@
               </w:rPr>
               <w:t>out_file</w:t>
             </w:r>
-            <w:proofErr w:type="spellEnd"/>
           </w:p>
         </w:tc>
         <w:tc>
@@ -12178,43 +11763,7 @@
                 <w:sz w:val="24"/>
                 <w:szCs w:val="24"/>
               </w:rPr>
-              <w:t xml:space="preserve">Записывает массивы t, </w:t>
-            </w:r>
-            <w:proofErr w:type="spellStart"/>
-            <w:r>
-              <w:rPr>
-                <w:rFonts w:cs="Times New Roman"/>
-                <w:sz w:val="24"/>
-                <w:szCs w:val="24"/>
-              </w:rPr>
-              <w:t>Uvx</w:t>
-            </w:r>
-            <w:proofErr w:type="spellEnd"/>
-            <w:r>
-              <w:rPr>
-                <w:rFonts w:cs="Times New Roman"/>
-                <w:sz w:val="24"/>
-                <w:szCs w:val="24"/>
-              </w:rPr>
-              <w:t xml:space="preserve">, </w:t>
-            </w:r>
-            <w:proofErr w:type="spellStart"/>
-            <w:r>
-              <w:rPr>
-                <w:rFonts w:cs="Times New Roman"/>
-                <w:sz w:val="24"/>
-                <w:szCs w:val="24"/>
-              </w:rPr>
-              <w:t>Uvix</w:t>
-            </w:r>
-            <w:proofErr w:type="spellEnd"/>
-            <w:r>
-              <w:rPr>
-                <w:rFonts w:cs="Times New Roman"/>
-                <w:sz w:val="24"/>
-                <w:szCs w:val="24"/>
-              </w:rPr>
-              <w:t xml:space="preserve"> в текстовые файлы и запускает построение графиков.</w:t>
+              <w:t>Записывает массивы t, Uvx, Uvix в текстовые файлы и запускает построение графиков.</w:t>
             </w:r>
           </w:p>
         </w:tc>
@@ -12236,7 +11785,6 @@
                 <w:szCs w:val="24"/>
               </w:rPr>
             </w:pPr>
-            <w:proofErr w:type="spellStart"/>
             <w:r>
               <w:rPr>
                 <w:rFonts w:cs="Times New Roman"/>
@@ -12247,7 +11795,6 @@
               </w:rPr>
               <w:t>style</w:t>
             </w:r>
-            <w:proofErr w:type="spellEnd"/>
           </w:p>
         </w:tc>
         <w:tc>
@@ -12291,7 +11838,6 @@
                 <w:szCs w:val="24"/>
               </w:rPr>
             </w:pPr>
-            <w:proofErr w:type="spellStart"/>
             <w:r>
               <w:rPr>
                 <w:rFonts w:cs="Times New Roman"/>
@@ -12302,7 +11848,6 @@
               </w:rPr>
               <w:t>clear_line</w:t>
             </w:r>
-            <w:proofErr w:type="spellEnd"/>
           </w:p>
         </w:tc>
         <w:tc>
@@ -12346,7 +11891,6 @@
                 <w:szCs w:val="24"/>
               </w:rPr>
             </w:pPr>
-            <w:proofErr w:type="spellStart"/>
             <w:r>
               <w:rPr>
                 <w:rFonts w:cs="Times New Roman"/>
@@ -12357,7 +11901,6 @@
               </w:rPr>
               <w:t>is_number</w:t>
             </w:r>
-            <w:proofErr w:type="spellEnd"/>
           </w:p>
         </w:tc>
         <w:tc>
@@ -12401,7 +11944,6 @@
                 <w:szCs w:val="24"/>
               </w:rPr>
             </w:pPr>
-            <w:proofErr w:type="spellStart"/>
             <w:r>
               <w:rPr>
                 <w:rFonts w:cs="Times New Roman"/>
@@ -12412,7 +11954,6 @@
               </w:rPr>
               <w:t>out_info_pr</w:t>
             </w:r>
-            <w:proofErr w:type="spellEnd"/>
           </w:p>
         </w:tc>
         <w:tc>
@@ -12807,14 +12348,12 @@
       <w:r>
         <w:t>.</w:t>
       </w:r>
-      <w:proofErr w:type="spellStart"/>
       <w:r>
         <w:rPr>
           <w:lang w:val="en-US"/>
         </w:rPr>
         <w:t>sh</w:t>
       </w:r>
-      <w:proofErr w:type="spellEnd"/>
       <w:r>
         <w:t>.</w:t>
       </w:r>
@@ -12842,14 +12381,12 @@
       <w:r>
         <w:t>.</w:t>
       </w:r>
-      <w:proofErr w:type="spellStart"/>
       <w:r>
         <w:rPr>
           <w:lang w:val="en-US"/>
         </w:rPr>
         <w:t>sh</w:t>
       </w:r>
-      <w:proofErr w:type="spellEnd"/>
       <w:r>
         <w:t xml:space="preserve"> предоставляет пользователю интерактивное меню с вариантами:</w:t>
       </w:r>
@@ -12954,29 +12491,8 @@
           <w:numId w:val="12"/>
         </w:numPr>
       </w:pPr>
-      <w:proofErr w:type="spellStart"/>
-      <w:r>
-        <w:t>Bash</w:t>
-      </w:r>
-      <w:proofErr w:type="spellEnd"/>
-      <w:r>
-        <w:t>-скрипт передает аргументы в Си-программу</w:t>
-      </w:r>
-      <w:proofErr w:type="gramStart"/>
-      <w:r>
-        <w:t>: .</w:t>
-      </w:r>
-      <w:proofErr w:type="gramEnd"/>
-      <w:r>
-        <w:t>/</w:t>
-      </w:r>
-      <w:proofErr w:type="spellStart"/>
-      <w:r>
-        <w:t>myapp</w:t>
-      </w:r>
-      <w:proofErr w:type="spellEnd"/>
-      <w:r>
-        <w:t xml:space="preserve"> 1 n.</w:t>
+      <w:r>
+        <w:t>Bash-скрипт передает аргументы в Си-программу: ./myapp 1 n.</w:t>
       </w:r>
       <w:r>
         <w:t>0</w:t>
@@ -13011,15 +12527,7 @@
         </w:numPr>
       </w:pPr>
       <w:r>
-        <w:t xml:space="preserve">Пользователь вводит n и </w:t>
-      </w:r>
-      <w:proofErr w:type="spellStart"/>
-      <w:r>
-        <w:t>eps</w:t>
-      </w:r>
-      <w:proofErr w:type="spellEnd"/>
-      <w:r>
-        <w:t xml:space="preserve"> (точность, диапазон [0.001; 99]).</w:t>
+        <w:t>Пользователь вводит n и eps (точность, диапазон [0.001; 99]).</w:t>
       </w:r>
     </w:p>
     <w:p>
@@ -13030,37 +12538,8 @@
           <w:numId w:val="13"/>
         </w:numPr>
       </w:pPr>
-      <w:proofErr w:type="spellStart"/>
-      <w:r>
-        <w:t>Bash</w:t>
-      </w:r>
-      <w:proofErr w:type="spellEnd"/>
-      <w:r>
-        <w:t>-скрипт передает аргументы</w:t>
-      </w:r>
-      <w:proofErr w:type="gramStart"/>
-      <w:r>
-        <w:t>: .</w:t>
-      </w:r>
-      <w:proofErr w:type="gramEnd"/>
-      <w:r>
-        <w:t>/</w:t>
-      </w:r>
-      <w:proofErr w:type="spellStart"/>
-      <w:r>
-        <w:t>myapp</w:t>
-      </w:r>
-      <w:proofErr w:type="spellEnd"/>
-      <w:r>
-        <w:t xml:space="preserve"> 2 n </w:t>
-      </w:r>
-      <w:proofErr w:type="spellStart"/>
-      <w:r>
-        <w:t>eps</w:t>
-      </w:r>
-      <w:proofErr w:type="spellEnd"/>
-      <w:r>
-        <w:t>.</w:t>
+      <w:r>
+        <w:t>Bash-скрипт передает аргументы: ./myapp 2 n eps.</w:t>
       </w:r>
     </w:p>
     <w:p>
@@ -13082,15 +12561,7 @@
         </w:numPr>
       </w:pPr>
       <w:r>
-        <w:t xml:space="preserve">Входные параметры передаются через структуру </w:t>
-      </w:r>
-      <w:proofErr w:type="spellStart"/>
-      <w:r>
-        <w:t>AppParams</w:t>
-      </w:r>
-      <w:proofErr w:type="spellEnd"/>
-      <w:r>
-        <w:t>:</w:t>
+        <w:t>Входные параметры передаются через структуру AppParams:</w:t>
       </w:r>
     </w:p>
     <w:p>
@@ -13166,33 +12637,11 @@
           <w:numId w:val="27"/>
         </w:numPr>
       </w:pPr>
-      <w:proofErr w:type="spellStart"/>
       <w:r>
         <w:rPr>
           <w:b/>
         </w:rPr>
-        <w:t>form_</w:t>
-      </w:r>
-      <w:proofErr w:type="gramStart"/>
-      <w:r>
-        <w:rPr>
-          <w:b/>
-        </w:rPr>
-        <w:t>time</w:t>
-      </w:r>
-      <w:proofErr w:type="spellEnd"/>
-      <w:r>
-        <w:rPr>
-          <w:b/>
-        </w:rPr>
-        <w:t>(</w:t>
-      </w:r>
-      <w:proofErr w:type="gramEnd"/>
-      <w:r>
-        <w:rPr>
-          <w:b/>
-        </w:rPr>
-        <w:t>):</w:t>
+        <w:t>form_time():</w:t>
       </w:r>
       <w:r>
         <w:t xml:space="preserve"> Генерирует массив времени</w:t>
@@ -13220,48 +12669,15 @@
         </w:rPr>
         <w:t>f</w:t>
       </w:r>
-      <w:proofErr w:type="spellStart"/>
       <w:r>
         <w:rPr>
           <w:b/>
           <w:bCs/>
         </w:rPr>
-        <w:t>orm_</w:t>
-      </w:r>
-      <w:proofErr w:type="gramStart"/>
-      <w:r>
-        <w:rPr>
-          <w:b/>
-          <w:bCs/>
-        </w:rPr>
-        <w:t>Uvx</w:t>
-      </w:r>
-      <w:proofErr w:type="spellEnd"/>
-      <w:r>
-        <w:rPr>
-          <w:b/>
-          <w:bCs/>
-        </w:rPr>
-        <w:t>(</w:t>
-      </w:r>
-      <w:proofErr w:type="gramEnd"/>
-      <w:r>
-        <w:rPr>
-          <w:b/>
-          <w:bCs/>
-        </w:rPr>
-        <w:t>):</w:t>
-      </w:r>
-      <w:r>
-        <w:t xml:space="preserve"> Рассчитывает входное напряжение </w:t>
-      </w:r>
-      <w:proofErr w:type="spellStart"/>
-      <w:r>
-        <w:t>Uvx</w:t>
-      </w:r>
-      <w:proofErr w:type="spellEnd"/>
-      <w:r>
-        <w:t>(t) как кусочно-линейную функцию.</w:t>
+        <w:t>orm_Uvx():</w:t>
+      </w:r>
+      <w:r>
+        <w:t xml:space="preserve"> Рассчитывает входное напряжение Uvx(t) как кусочно-линейную функцию.</w:t>
       </w:r>
     </w:p>
     <w:p>
@@ -13280,56 +12696,15 @@
         </w:rPr>
         <w:t>f</w:t>
       </w:r>
-      <w:proofErr w:type="spellStart"/>
       <w:r>
         <w:rPr>
           <w:b/>
           <w:bCs/>
         </w:rPr>
-        <w:t>orm_</w:t>
-      </w:r>
-      <w:proofErr w:type="gramStart"/>
-      <w:r>
-        <w:rPr>
-          <w:b/>
-          <w:bCs/>
-        </w:rPr>
-        <w:t>Uvix</w:t>
-      </w:r>
-      <w:proofErr w:type="spellEnd"/>
-      <w:r>
-        <w:rPr>
-          <w:b/>
-          <w:bCs/>
-        </w:rPr>
-        <w:t>(</w:t>
-      </w:r>
-      <w:proofErr w:type="gramEnd"/>
-      <w:r>
-        <w:rPr>
-          <w:b/>
-          <w:bCs/>
-        </w:rPr>
-        <w:t>):</w:t>
-      </w:r>
-      <w:r>
-        <w:t xml:space="preserve"> Преобразует </w:t>
-      </w:r>
-      <w:proofErr w:type="spellStart"/>
-      <w:r>
-        <w:t>Uvx</w:t>
-      </w:r>
-      <w:proofErr w:type="spellEnd"/>
-      <w:r>
-        <w:t> в выходное напряжение </w:t>
-      </w:r>
-      <w:proofErr w:type="spellStart"/>
-      <w:r>
-        <w:t>Uvix</w:t>
-      </w:r>
-      <w:proofErr w:type="spellEnd"/>
-      <w:r>
-        <w:t> через пороговую аппроксимацию.</w:t>
+        <w:t>orm_Uvix():</w:t>
+      </w:r>
+      <w:r>
+        <w:t xml:space="preserve"> Преобразует Uvx в выходное напряжение Uvix через пороговую аппроксимацию.</w:t>
       </w:r>
     </w:p>
     <w:p>
@@ -13340,7 +12715,6 @@
           <w:numId w:val="11"/>
         </w:numPr>
       </w:pPr>
-      <w:proofErr w:type="gramStart"/>
       <w:r>
         <w:rPr>
           <w:b/>
@@ -13349,29 +12723,12 @@
         </w:rPr>
         <w:t>p</w:t>
       </w:r>
-      <w:proofErr w:type="spellStart"/>
       <w:r>
         <w:rPr>
           <w:b/>
           <w:bCs/>
         </w:rPr>
-        <w:t>arametr</w:t>
-      </w:r>
-      <w:proofErr w:type="spellEnd"/>
-      <w:r>
-        <w:rPr>
-          <w:b/>
-          <w:bCs/>
-        </w:rPr>
-        <w:t>(</w:t>
-      </w:r>
-      <w:proofErr w:type="gramEnd"/>
-      <w:r>
-        <w:rPr>
-          <w:b/>
-          <w:bCs/>
-        </w:rPr>
-        <w:t>):</w:t>
+        <w:t>arametr():</w:t>
       </w:r>
       <w:r>
         <w:t xml:space="preserve"> Вычисляет длительность превышения сигналом порогового значения.</w:t>
@@ -13431,15 +12788,7 @@
         <w:pStyle w:val="4"/>
       </w:pPr>
       <w:r>
-        <w:t>Вариант 1 (</w:t>
-      </w:r>
-      <w:proofErr w:type="spellStart"/>
-      <w:r>
-        <w:t>control_calc</w:t>
-      </w:r>
-      <w:proofErr w:type="spellEnd"/>
-      <w:r>
-        <w:t>):</w:t>
+        <w:t>Вариант 1 (control_calc):</w:t>
       </w:r>
     </w:p>
     <w:p>
@@ -13457,30 +12806,8 @@
         <w:rPr>
           <w:b/>
         </w:rPr>
-        <w:t xml:space="preserve">t, </w:t>
-      </w:r>
-      <w:proofErr w:type="spellStart"/>
-      <w:r>
-        <w:rPr>
-          <w:b/>
-        </w:rPr>
-        <w:t>Uvx</w:t>
-      </w:r>
-      <w:proofErr w:type="spellEnd"/>
-      <w:r>
-        <w:rPr>
-          <w:b/>
-        </w:rPr>
-        <w:t xml:space="preserve">, </w:t>
-      </w:r>
-      <w:proofErr w:type="spellStart"/>
-      <w:r>
-        <w:rPr>
-          <w:b/>
-        </w:rPr>
-        <w:t>Uvix</w:t>
-      </w:r>
-      <w:proofErr w:type="spellEnd"/>
+        <w:t>t, Uvx, Uvix</w:t>
+      </w:r>
       <w:r>
         <w:t xml:space="preserve"> для заданного </w:t>
       </w:r>
@@ -13557,15 +12884,7 @@
         <w:pStyle w:val="4"/>
       </w:pPr>
       <w:r>
-        <w:t>Вариант 2 (</w:t>
-      </w:r>
-      <w:proofErr w:type="spellStart"/>
-      <w:r>
-        <w:t>approx_value</w:t>
-      </w:r>
-      <w:proofErr w:type="spellEnd"/>
-      <w:r>
-        <w:t>):</w:t>
+        <w:t>Вариант 2 (approx_value):</w:t>
       </w:r>
     </w:p>
     <w:p>
@@ -13644,10 +12963,10 @@
           <w:lang w:val="en-US"/>
         </w:rPr>
         <w:drawing>
-          <wp:inline distT="0" distB="0" distL="0" distR="0" wp14:anchorId="1A504709" wp14:editId="14C1D5A6">
-            <wp:extent cx="3410426" cy="1171739"/>
-            <wp:effectExtent l="0" t="0" r="0" b="9525"/>
-            <wp:docPr id="1415668360" name="Рисунок 1"/>
+          <wp:inline distT="0" distB="0" distL="0" distR="0" wp14:anchorId="6FAD519B" wp14:editId="6720A6AF">
+            <wp:extent cx="2896235" cy="884347"/>
+            <wp:effectExtent l="0" t="0" r="0" b="0"/>
+            <wp:docPr id="546330298" name="Рисунок 1"/>
             <wp:cNvGraphicFramePr>
               <a:graphicFrameLocks xmlns:a="http://schemas.openxmlformats.org/drawingml/2006/main" noChangeAspect="1"/>
             </wp:cNvGraphicFramePr>
@@ -13655,7 +12974,7 @@
               <a:graphicData uri="http://schemas.openxmlformats.org/drawingml/2006/picture">
                 <pic:pic xmlns:pic="http://schemas.openxmlformats.org/drawingml/2006/picture">
                   <pic:nvPicPr>
-                    <pic:cNvPr id="1415668360" name=""/>
+                    <pic:cNvPr id="254197517" name=""/>
                     <pic:cNvPicPr/>
                   </pic:nvPicPr>
                   <pic:blipFill>
@@ -13667,7 +12986,7 @@
                   <pic:spPr>
                     <a:xfrm>
                       <a:off x="0" y="0"/>
-                      <a:ext cx="3410426" cy="1171739"/>
+                      <a:ext cx="2914391" cy="889891"/>
                     </a:xfrm>
                     <a:prstGeom prst="rect">
                       <a:avLst/>
@@ -13686,14 +13005,9 @@
       </w:pPr>
       <w:bookmarkStart w:id="23" w:name="_Toc198513703"/>
       <w:r>
-        <w:t xml:space="preserve">Обработка результатов в </w:t>
-      </w:r>
-      <w:proofErr w:type="spellStart"/>
-      <w:r>
-        <w:t>Bash</w:t>
+        <w:t>Обработка результатов в Bash</w:t>
       </w:r>
       <w:bookmarkEnd w:id="23"/>
-      <w:proofErr w:type="spellEnd"/>
     </w:p>
     <w:p>
       <w:pPr>
@@ -13737,7 +13051,6 @@
       <w:r>
         <w:t> </w:t>
       </w:r>
-      <w:proofErr w:type="spellStart"/>
       <w:r>
         <w:rPr>
           <w:rStyle w:val="HTML"/>
@@ -13747,14 +13060,12 @@
         </w:rPr>
         <w:t>Uvx</w:t>
       </w:r>
-      <w:proofErr w:type="spellEnd"/>
       <w:r>
         <w:t>,</w:t>
       </w:r>
       <w:r>
         <w:t> </w:t>
       </w:r>
-      <w:proofErr w:type="spellStart"/>
       <w:r>
         <w:rPr>
           <w:rStyle w:val="HTML"/>
@@ -13764,7 +13075,6 @@
         </w:rPr>
         <w:t>Uvix</w:t>
       </w:r>
-      <w:proofErr w:type="spellEnd"/>
       <w:r>
         <w:t>) записываются в файлы:</w:t>
       </w:r>
@@ -13812,7 +13122,6 @@
           <w:sz w:val="28"/>
           <w:szCs w:val="28"/>
         </w:rPr>
-        <w:lastRenderedPageBreak/>
         <w:t>massiv_Uvx.txt</w:t>
       </w:r>
     </w:p>
@@ -13839,6 +13148,7 @@
           <w:sz w:val="28"/>
           <w:szCs w:val="28"/>
         </w:rPr>
+        <w:lastRenderedPageBreak/>
         <w:t>massiv_Uvix.txt</w:t>
       </w:r>
     </w:p>
@@ -13856,7 +13166,6 @@
           <w:szCs w:val="28"/>
         </w:rPr>
       </w:pPr>
-      <w:proofErr w:type="spellStart"/>
       <w:r>
         <w:rPr>
           <w:rStyle w:val="HTML"/>
@@ -13864,17 +13173,7 @@
           <w:sz w:val="28"/>
           <w:szCs w:val="28"/>
         </w:rPr>
-        <w:t>Масивы</w:t>
-      </w:r>
-      <w:proofErr w:type="spellEnd"/>
-      <w:r>
-        <w:rPr>
-          <w:rStyle w:val="HTML"/>
-          <w:rFonts w:ascii="Times New Roman" w:hAnsi="Times New Roman" w:cs="Times New Roman"/>
-          <w:sz w:val="28"/>
-          <w:szCs w:val="28"/>
-        </w:rPr>
-        <w:t xml:space="preserve"> выводятся виде таблицы:</w:t>
+        <w:t>Масивы выводятся виде таблицы:</w:t>
       </w:r>
     </w:p>
     <w:p>
@@ -14025,7 +13324,7 @@
                     <pic:cNvPicPr/>
                   </pic:nvPicPr>
                   <pic:blipFill>
-                    <a:blip r:embed="rId23"/>
+                    <a:blip r:embed="rId21"/>
                     <a:stretch>
                       <a:fillRect/>
                     </a:stretch>
@@ -14097,7 +13396,6 @@
       <w:r>
         <w:t xml:space="preserve"> </w:t>
       </w:r>
-      <w:proofErr w:type="spellStart"/>
       <w:r>
         <w:rPr>
           <w:rStyle w:val="HTML"/>
@@ -14108,7 +13406,6 @@
         </w:rPr>
         <w:t>wxMaxima</w:t>
       </w:r>
-      <w:proofErr w:type="spellEnd"/>
       <w:r>
         <w:t xml:space="preserve"> (</w:t>
       </w:r>
@@ -14205,7 +13502,6 @@
         </w:rPr>
         <w:t>_</w:t>
       </w:r>
-      <w:proofErr w:type="spellStart"/>
       <w:r>
         <w:rPr>
           <w:rStyle w:val="HTML"/>
@@ -14217,7 +13513,6 @@
         </w:rPr>
         <w:t>Uvx</w:t>
       </w:r>
-      <w:proofErr w:type="spellEnd"/>
       <w:r>
         <w:rPr>
           <w:rStyle w:val="HTML"/>
@@ -14228,7 +13523,6 @@
         </w:rPr>
         <w:t>.</w:t>
       </w:r>
-      <w:proofErr w:type="spellStart"/>
       <w:r>
         <w:rPr>
           <w:rStyle w:val="HTML"/>
@@ -14240,7 +13534,6 @@
         </w:rPr>
         <w:t>png</w:t>
       </w:r>
-      <w:proofErr w:type="spellEnd"/>
       <w:r>
         <w:rPr>
           <w:color w:val="000000" w:themeColor="text1"/>
@@ -14275,7 +13568,6 @@
         </w:rPr>
         <w:t> </w:t>
       </w:r>
-      <w:proofErr w:type="spellStart"/>
       <w:r>
         <w:rPr>
           <w:rStyle w:val="HTML"/>
@@ -14287,7 +13579,6 @@
         </w:rPr>
         <w:t>Uvx</w:t>
       </w:r>
-      <w:proofErr w:type="spellEnd"/>
       <w:r>
         <w:rPr>
           <w:rStyle w:val="HTML"/>
@@ -14363,7 +13654,6 @@
         </w:rPr>
         <w:t>_</w:t>
       </w:r>
-      <w:proofErr w:type="spellStart"/>
       <w:r>
         <w:rPr>
           <w:rStyle w:val="HTML"/>
@@ -14375,7 +13665,6 @@
         </w:rPr>
         <w:t>Uvix</w:t>
       </w:r>
-      <w:proofErr w:type="spellEnd"/>
       <w:r>
         <w:rPr>
           <w:rStyle w:val="HTML"/>
@@ -14386,7 +13675,6 @@
         </w:rPr>
         <w:t>.</w:t>
       </w:r>
-      <w:proofErr w:type="spellStart"/>
       <w:r>
         <w:rPr>
           <w:rStyle w:val="HTML"/>
@@ -14398,7 +13686,6 @@
         </w:rPr>
         <w:t>png</w:t>
       </w:r>
-      <w:proofErr w:type="spellEnd"/>
       <w:r>
         <w:rPr>
           <w:color w:val="000000" w:themeColor="text1"/>
@@ -14433,7 +13720,6 @@
         </w:rPr>
         <w:t> </w:t>
       </w:r>
-      <w:proofErr w:type="spellStart"/>
       <w:r>
         <w:rPr>
           <w:rStyle w:val="HTML"/>
@@ -14445,7 +13731,6 @@
         </w:rPr>
         <w:t>Uvix</w:t>
       </w:r>
-      <w:proofErr w:type="spellEnd"/>
       <w:r>
         <w:rPr>
           <w:rStyle w:val="HTML"/>
@@ -14501,7 +13786,6 @@
       <w:r>
         <w:t> </w:t>
       </w:r>
-      <w:proofErr w:type="spellStart"/>
       <w:r>
         <w:rPr>
           <w:rStyle w:val="HTML"/>
@@ -14511,7 +13795,6 @@
         </w:rPr>
         <w:t>eog</w:t>
       </w:r>
-      <w:proofErr w:type="spellEnd"/>
       <w:r>
         <w:t>.</w:t>
       </w:r>
@@ -14630,7 +13913,6 @@
               </w:rPr>
               <w:t xml:space="preserve">График </w:t>
             </w:r>
-            <w:proofErr w:type="spellStart"/>
             <w:r>
               <w:rPr>
                 <w:b/>
@@ -14641,7 +13923,6 @@
               </w:rPr>
               <w:t>Uvx</w:t>
             </w:r>
-            <w:proofErr w:type="spellEnd"/>
           </w:p>
         </w:tc>
         <w:tc>
@@ -14748,7 +14029,6 @@
               </w:rPr>
               <w:t xml:space="preserve">График </w:t>
             </w:r>
-            <w:proofErr w:type="spellStart"/>
             <w:r>
               <w:rPr>
                 <w:b/>
@@ -14759,7 +14039,6 @@
               </w:rPr>
               <w:t>Uvix</w:t>
             </w:r>
-            <w:proofErr w:type="spellEnd"/>
           </w:p>
         </w:tc>
       </w:tr>
@@ -14787,6 +14066,7 @@
           <w:b/>
           <w:bCs/>
         </w:rPr>
+        <w:lastRenderedPageBreak/>
         <w:t>Возврат в главное меню</w:t>
       </w:r>
     </w:p>
@@ -14864,19 +14144,9 @@
       <w:r>
         <w:t xml:space="preserve"> </w:t>
       </w:r>
-      <w:proofErr w:type="spellStart"/>
-      <w:r>
-        <w:t>make</w:t>
-      </w:r>
-      <w:proofErr w:type="spellEnd"/>
-      <w:r>
-        <w:t xml:space="preserve"> </w:t>
-      </w:r>
-      <w:proofErr w:type="spellStart"/>
-      <w:r>
-        <w:t>run</w:t>
-      </w:r>
-      <w:proofErr w:type="spellEnd"/>
+      <w:r>
+        <w:t>make run</w:t>
+      </w:r>
     </w:p>
     <w:p>
       <w:pPr>
@@ -14928,13 +14198,8 @@
           <w:numId w:val="36"/>
         </w:numPr>
       </w:pPr>
-      <w:proofErr w:type="spellStart"/>
-      <w:r>
-        <w:t>eps</w:t>
-      </w:r>
-      <w:proofErr w:type="spellEnd"/>
-      <w:r>
-        <w:t xml:space="preserve"> – предел точности погрешности</w:t>
+      <w:r>
+        <w:t>eps – предел точности погрешности</w:t>
       </w:r>
     </w:p>
     <w:p>
@@ -14945,32 +14210,9 @@
           <w:numId w:val="36"/>
         </w:numPr>
       </w:pPr>
-      <w:proofErr w:type="gramStart"/>
-      <w:r>
-        <w:t>./</w:t>
-      </w:r>
-      <w:proofErr w:type="spellStart"/>
-      <w:proofErr w:type="gramEnd"/>
-      <w:r>
-        <w:t>myapp</w:t>
-      </w:r>
-      <w:proofErr w:type="spellEnd"/>
-      <w:r>
-        <w:t xml:space="preserve"> </w:t>
-      </w:r>
-      <w:proofErr w:type="spellStart"/>
-      <w:r>
-        <w:t>pg</w:t>
-      </w:r>
-      <w:proofErr w:type="spellEnd"/>
-      <w:r>
-        <w:t xml:space="preserve"> n </w:t>
-      </w:r>
-      <w:proofErr w:type="spellStart"/>
-      <w:r>
-        <w:t>eps</w:t>
-      </w:r>
-      <w:proofErr w:type="spellEnd"/>
+      <w:r>
+        <w:t>./myapp pg n eps</w:t>
+      </w:r>
     </w:p>
     <w:p>
       <w:pPr>
@@ -14994,36 +14236,7 @@
         <w:ind w:left="708" w:firstLine="709"/>
       </w:pPr>
       <w:r>
-        <w:t xml:space="preserve">Точкой входа в программу является главная функция – </w:t>
-      </w:r>
-      <w:proofErr w:type="spellStart"/>
-      <w:proofErr w:type="gramStart"/>
-      <w:r>
-        <w:t>main</w:t>
-      </w:r>
-      <w:proofErr w:type="spellEnd"/>
-      <w:r>
-        <w:t>(</w:t>
-      </w:r>
-      <w:proofErr w:type="gramEnd"/>
-      <w:r>
-        <w:t xml:space="preserve">) в файле </w:t>
-      </w:r>
-      <w:proofErr w:type="spellStart"/>
-      <w:r>
-        <w:t>main.c</w:t>
-      </w:r>
-      <w:proofErr w:type="spellEnd"/>
-      <w:r>
-        <w:t xml:space="preserve">, которая вызывает функцию </w:t>
-      </w:r>
-      <w:proofErr w:type="spellStart"/>
-      <w:r>
-        <w:t>run_app</w:t>
-      </w:r>
-      <w:proofErr w:type="spellEnd"/>
-      <w:r>
-        <w:t xml:space="preserve"> ().</w:t>
+        <w:t>Точкой входа в программу является главная функция – main() в файле main.c, которая вызывает функцию run_app ().</w:t>
       </w:r>
     </w:p>
     <w:p>
@@ -15031,31 +14244,7 @@
         <w:ind w:left="708" w:firstLine="709"/>
       </w:pPr>
       <w:r>
-        <w:t>Для работы программы необходимы установленные раннее пакеты (</w:t>
-      </w:r>
-      <w:proofErr w:type="spellStart"/>
-      <w:r>
-        <w:t>wxMaxima</w:t>
-      </w:r>
-      <w:proofErr w:type="spellEnd"/>
-      <w:r>
-        <w:t xml:space="preserve">, </w:t>
-      </w:r>
-      <w:proofErr w:type="spellStart"/>
-      <w:r>
-        <w:t>gcc</w:t>
-      </w:r>
-      <w:proofErr w:type="spellEnd"/>
-      <w:r>
-        <w:t xml:space="preserve">, </w:t>
-      </w:r>
-      <w:proofErr w:type="spellStart"/>
-      <w:r>
-        <w:t>eog</w:t>
-      </w:r>
-      <w:proofErr w:type="spellEnd"/>
-      <w:r>
-        <w:t>), а также все обязательные файлы (</w:t>
+        <w:t>Для работы программы необходимы установленные раннее пакеты (wxMaxima, gcc, eog), а также все обязательные файлы (</w:t>
       </w:r>
       <w:r>
         <w:rPr>
@@ -15077,7 +14266,7 @@
                     <pic:cNvPicPr/>
                   </pic:nvPicPr>
                   <pic:blipFill>
-                    <a:blip r:embed="rId24">
+                    <a:blip r:embed="rId23">
                       <a:extLst>
                         <a:ext uri="{28A0092B-C50C-407E-A947-70E740481C1C}">
                           <a14:useLocalDpi xmlns:a14="http://schemas.microsoft.com/office/drawing/2010/main" val="0"/>
@@ -15126,7 +14315,7 @@
                     <pic:cNvPicPr/>
                   </pic:nvPicPr>
                   <pic:blipFill>
-                    <a:blip r:embed="rId25"/>
+                    <a:blip r:embed="rId24"/>
                     <a:stretch>
                       <a:fillRect/>
                     </a:stretch>
@@ -15156,15 +14345,7 @@
       </w:pPr>
       <w:r>
         <w:lastRenderedPageBreak/>
-        <w:t>Программа не требует прав суперпользователя (</w:t>
-      </w:r>
-      <w:proofErr w:type="spellStart"/>
-      <w:r>
-        <w:t>root</w:t>
-      </w:r>
-      <w:proofErr w:type="spellEnd"/>
-      <w:r>
-        <w:t>), а все файлы данных для графиков сохраняются в текущую директорию.</w:t>
+        <w:t>Программа не требует прав суперпользователя (root), а все файлы данных для графиков сохраняются в текущую директорию.</w:t>
       </w:r>
     </w:p>
     <w:p>
@@ -15248,11 +14429,9 @@
       <w:r>
         <w:t xml:space="preserve"> </w:t>
       </w:r>
-      <w:proofErr w:type="spellStart"/>
       <w:r>
         <w:t>Uvx</w:t>
       </w:r>
-      <w:proofErr w:type="spellEnd"/>
       <w:r>
         <w:t>(</w:t>
       </w:r>
@@ -15291,7 +14470,7 @@
                     <pic:cNvPicPr/>
                   </pic:nvPicPr>
                   <pic:blipFill>
-                    <a:blip r:embed="rId26"/>
+                    <a:blip r:embed="rId25"/>
                     <a:stretch>
                       <a:fillRect/>
                     </a:stretch>
@@ -15330,21 +14509,15 @@
       <w:r>
         <w:t xml:space="preserve"> </w:t>
       </w:r>
-      <w:proofErr w:type="spellStart"/>
-      <w:proofErr w:type="gramStart"/>
       <w:r>
         <w:t>Uvix</w:t>
       </w:r>
-      <w:proofErr w:type="spellEnd"/>
       <w:r>
         <w:t>(</w:t>
       </w:r>
-      <w:proofErr w:type="spellStart"/>
-      <w:proofErr w:type="gramEnd"/>
       <w:r>
         <w:t>Uvx</w:t>
       </w:r>
-      <w:proofErr w:type="spellEnd"/>
       <w:r>
         <w:t>) — реализована как кусочно-линейная зависимость с двумя пороговыми уровнями (константами), между которыми аппроксимация проводится линейно.</w:t>
       </w:r>
@@ -15377,7 +14550,7 @@
                     <pic:cNvPicPr/>
                   </pic:nvPicPr>
                   <pic:blipFill>
-                    <a:blip r:embed="rId27"/>
+                    <a:blip r:embed="rId26"/>
                     <a:stretch>
                       <a:fillRect/>
                     </a:stretch>
@@ -15768,11 +14941,9 @@
       <w:r>
         <w:t xml:space="preserve"> — значения сигнала </w:t>
       </w:r>
-      <w:proofErr w:type="spellStart"/>
       <w:r>
         <w:t>Uvx</w:t>
       </w:r>
-      <w:proofErr w:type="spellEnd"/>
       <w:r>
         <w:t>.</w:t>
       </w:r>
@@ -15803,11 +14974,9 @@
       <w:r>
         <w:t xml:space="preserve"> — значения выходного сигнала </w:t>
       </w:r>
-      <w:proofErr w:type="spellStart"/>
       <w:r>
         <w:t>Uvix</w:t>
       </w:r>
-      <w:proofErr w:type="spellEnd"/>
       <w:r>
         <w:t>.</w:t>
       </w:r>
@@ -15817,23 +14986,7 @@
         <w:ind w:left="1418" w:firstLine="709"/>
       </w:pPr>
       <w:r>
-        <w:t xml:space="preserve">Файлы автоматически сохраняются в </w:t>
-      </w:r>
-      <w:proofErr w:type="gramStart"/>
-      <w:r>
-        <w:t>папке .</w:t>
-      </w:r>
-      <w:proofErr w:type="gramEnd"/>
-      <w:r>
-        <w:t>/</w:t>
-      </w:r>
-      <w:proofErr w:type="spellStart"/>
-      <w:r>
-        <w:t>data</w:t>
-      </w:r>
-      <w:proofErr w:type="spellEnd"/>
-      <w:r>
-        <w:t>/, по одному значению в строке. Также отдельно сохраняется таблица в table_p1.txt или table_p2.txt (в зависимости от варианта).</w:t>
+        <w:t>Файлы автоматически сохраняются в папке ./data/, по одному значению в строке. Также отдельно сохраняется таблица в table_p1.txt или table_p2.txt (в зависимости от варианта).</w:t>
       </w:r>
     </w:p>
     <w:p>
@@ -15856,11 +15009,9 @@
       <w:r>
         <w:t xml:space="preserve">Интерфейс реализован с цветной разметкой (поддержка </w:t>
       </w:r>
-      <w:proofErr w:type="spellStart"/>
       <w:r>
         <w:t>tput</w:t>
       </w:r>
-      <w:proofErr w:type="spellEnd"/>
       <w:r>
         <w:t xml:space="preserve">, </w:t>
       </w:r>
@@ -15870,19 +15021,15 @@
       <w:r>
         <w:t xml:space="preserve"> </w:t>
       </w:r>
-      <w:proofErr w:type="spellStart"/>
       <w:r>
         <w:t>escape</w:t>
       </w:r>
-      <w:proofErr w:type="spellEnd"/>
       <w:r>
         <w:t xml:space="preserve"> </w:t>
       </w:r>
-      <w:proofErr w:type="spellStart"/>
       <w:r>
         <w:t>codes</w:t>
       </w:r>
-      <w:proofErr w:type="spellEnd"/>
       <w:r>
         <w:t>).</w:t>
       </w:r>
@@ -15912,11 +15059,9 @@
       <w:r>
         <w:t xml:space="preserve">Возможность вызова вспомогательного окна </w:t>
       </w:r>
-      <w:proofErr w:type="spellStart"/>
       <w:r>
         <w:t>xterm</w:t>
       </w:r>
-      <w:proofErr w:type="spellEnd"/>
       <w:r>
         <w:t xml:space="preserve"> для вывода пояснений.</w:t>
       </w:r>
@@ -15933,11 +15078,9 @@
       <w:r>
         <w:t>Поддержка запуска графиков в графическом интерфейсе (</w:t>
       </w:r>
-      <w:proofErr w:type="spellStart"/>
       <w:r>
         <w:t>eog</w:t>
       </w:r>
-      <w:proofErr w:type="spellEnd"/>
       <w:r>
         <w:t>).</w:t>
       </w:r>
@@ -15998,37 +15141,23 @@
         </w:numPr>
       </w:pPr>
       <w:r>
-        <w:t xml:space="preserve">Графики сохраняются </w:t>
-      </w:r>
-      <w:proofErr w:type="gramStart"/>
-      <w:r>
-        <w:t>в .</w:t>
-      </w:r>
-      <w:proofErr w:type="gramEnd"/>
+        <w:t>Графики сохраняются в ./</w:t>
+      </w:r>
+      <w:r>
+        <w:t>data</w:t>
+      </w:r>
       <w:r>
         <w:t>/</w:t>
       </w:r>
-      <w:proofErr w:type="spellStart"/>
-      <w:r>
-        <w:t>data</w:t>
-      </w:r>
-      <w:proofErr w:type="spellEnd"/>
-      <w:r>
-        <w:t>/</w:t>
-      </w:r>
-      <w:proofErr w:type="spellStart"/>
       <w:r>
         <w:t>graphs</w:t>
       </w:r>
-      <w:proofErr w:type="spellEnd"/>
       <w:r>
         <w:t xml:space="preserve">/ и могут быть открыты через </w:t>
       </w:r>
-      <w:proofErr w:type="spellStart"/>
       <w:r>
         <w:t>eog</w:t>
       </w:r>
-      <w:proofErr w:type="spellEnd"/>
       <w:r>
         <w:t>.</w:t>
       </w:r>
@@ -16148,7 +15277,6 @@
               </w:rPr>
               <w:t xml:space="preserve">График </w:t>
             </w:r>
-            <w:proofErr w:type="spellStart"/>
             <w:r>
               <w:rPr>
                 <w:b/>
@@ -16159,7 +15287,6 @@
               </w:rPr>
               <w:t>Uvx</w:t>
             </w:r>
-            <w:proofErr w:type="spellEnd"/>
           </w:p>
         </w:tc>
         <w:tc>
@@ -16266,7 +15393,6 @@
               </w:rPr>
               <w:t xml:space="preserve">График </w:t>
             </w:r>
-            <w:proofErr w:type="spellStart"/>
             <w:r>
               <w:rPr>
                 <w:b/>
@@ -16277,7 +15403,6 @@
               </w:rPr>
               <w:t>Uvix</w:t>
             </w:r>
-            <w:proofErr w:type="spellEnd"/>
           </w:p>
         </w:tc>
       </w:tr>
@@ -16507,7 +15632,7 @@
                     <pic:cNvPicPr/>
                   </pic:nvPicPr>
                   <pic:blipFill>
-                    <a:blip r:embed="rId28">
+                    <a:blip r:embed="rId27">
                       <a:extLst>
                         <a:ext uri="{28A0092B-C50C-407E-A947-70E740481C1C}">
                           <a14:useLocalDpi xmlns:a14="http://schemas.microsoft.com/office/drawing/2010/main" val="0"/>
@@ -16567,7 +15692,7 @@
                     <pic:cNvPicPr/>
                   </pic:nvPicPr>
                   <pic:blipFill>
-                    <a:blip r:embed="rId29">
+                    <a:blip r:embed="rId28">
                       <a:extLst>
                         <a:ext uri="{28A0092B-C50C-407E-A947-70E740481C1C}">
                           <a14:useLocalDpi xmlns:a14="http://schemas.microsoft.com/office/drawing/2010/main" val="0"/>
@@ -16631,7 +15756,7 @@
                     <pic:cNvPicPr/>
                   </pic:nvPicPr>
                   <pic:blipFill>
-                    <a:blip r:embed="rId30"/>
+                    <a:blip r:embed="rId29"/>
                     <a:stretch>
                       <a:fillRect/>
                     </a:stretch>
@@ -16697,14 +15822,12 @@
       <w:r>
         <w:t xml:space="preserve">Код </w:t>
       </w:r>
-      <w:proofErr w:type="spellStart"/>
       <w:r>
         <w:rPr>
           <w:lang w:val="en-US"/>
         </w:rPr>
         <w:t>Wxmaxima</w:t>
       </w:r>
-      <w:proofErr w:type="spellEnd"/>
       <w:r>
         <w:t xml:space="preserve"> </w:t>
       </w:r>
@@ -16958,25 +16081,9 @@
           <w:rFonts w:cs="Times New Roman"/>
           <w:szCs w:val="24"/>
         </w:rPr>
-        <w:t xml:space="preserve">Документация GNU </w:t>
-      </w:r>
-      <w:proofErr w:type="spellStart"/>
-      <w:r>
-        <w:rPr>
-          <w:rFonts w:cs="Times New Roman"/>
-          <w:szCs w:val="24"/>
-        </w:rPr>
-        <w:t>Bash</w:t>
-      </w:r>
-      <w:proofErr w:type="spellEnd"/>
-      <w:r>
-        <w:rPr>
-          <w:rFonts w:cs="Times New Roman"/>
-          <w:szCs w:val="24"/>
-        </w:rPr>
-        <w:t xml:space="preserve">. URL: </w:t>
-      </w:r>
-      <w:hyperlink r:id="rId31" w:history="1">
+        <w:t xml:space="preserve">Документация GNU Bash. URL: </w:t>
+      </w:r>
+      <w:hyperlink r:id="rId30" w:history="1">
         <w:r>
           <w:rPr>
             <w:rStyle w:val="af2"/>
@@ -17005,25 +16112,9 @@
           <w:rFonts w:cs="Times New Roman"/>
           <w:szCs w:val="24"/>
         </w:rPr>
-        <w:t xml:space="preserve">Документация </w:t>
-      </w:r>
-      <w:proofErr w:type="spellStart"/>
-      <w:r>
-        <w:rPr>
-          <w:rFonts w:cs="Times New Roman"/>
-          <w:szCs w:val="24"/>
-        </w:rPr>
-        <w:t>wxMaxima</w:t>
-      </w:r>
-      <w:proofErr w:type="spellEnd"/>
-      <w:r>
-        <w:rPr>
-          <w:rFonts w:cs="Times New Roman"/>
-          <w:szCs w:val="24"/>
-        </w:rPr>
-        <w:t xml:space="preserve">. URL: </w:t>
-      </w:r>
-      <w:hyperlink r:id="rId32" w:history="1">
+        <w:t xml:space="preserve">Документация wxMaxima. URL: </w:t>
+      </w:r>
+      <w:hyperlink r:id="rId31" w:history="1">
         <w:r>
           <w:rPr>
             <w:rStyle w:val="af2"/>
@@ -17065,7 +16156,7 @@
         </w:rPr>
         <w:t xml:space="preserve">: </w:t>
       </w:r>
-      <w:hyperlink r:id="rId33" w:history="1">
+      <w:hyperlink r:id="rId32" w:history="1">
         <w:r>
           <w:rPr>
             <w:rStyle w:val="af2"/>
@@ -17134,7 +16225,6 @@
           </w:rPr>
           <w:t>.</w:t>
         </w:r>
-        <w:proofErr w:type="spellStart"/>
         <w:r>
           <w:rPr>
             <w:rStyle w:val="af2"/>
@@ -17144,7 +16234,6 @@
           </w:rPr>
           <w:t>vercel</w:t>
         </w:r>
-        <w:proofErr w:type="spellEnd"/>
         <w:r>
           <w:rPr>
             <w:rStyle w:val="af2"/>
@@ -17217,7 +16306,6 @@
       <w:r>
         <w:t>бщесоюзный </w:t>
       </w:r>
-      <w:proofErr w:type="spellStart"/>
       <w:r>
         <w:rPr>
           <w:b/>
@@ -17228,7 +16316,6 @@
       <w:r>
         <w:t>андарт</w:t>
       </w:r>
-      <w:proofErr w:type="spellEnd"/>
     </w:p>
     <w:p>
       <w:pPr>
@@ -17245,23 +16332,7 @@
         <w:t>URL</w:t>
       </w:r>
       <w:r>
-        <w:t> (</w:t>
-      </w:r>
-      <w:proofErr w:type="spellStart"/>
-      <w:r>
-        <w:t>Uniform</w:t>
-      </w:r>
-      <w:proofErr w:type="spellEnd"/>
-      <w:r>
-        <w:t xml:space="preserve"> Resource </w:t>
-      </w:r>
-      <w:proofErr w:type="spellStart"/>
-      <w:r>
-        <w:t>Locator</w:t>
-      </w:r>
-      <w:proofErr w:type="spellEnd"/>
-      <w:r>
-        <w:t>)</w:t>
+        <w:t> (Uniform Resource Locator)</w:t>
       </w:r>
       <w:r>
         <w:br/>
@@ -17287,15 +16358,7 @@
       </w:r>
       <w:r>
         <w:br/>
-        <w:t xml:space="preserve">Стандарт ГОСТ для оформления программной документации в России (например, ГОСТ </w:t>
-      </w:r>
-      <w:proofErr w:type="gramStart"/>
-      <w:r>
-        <w:t>19.ххх</w:t>
-      </w:r>
-      <w:proofErr w:type="gramEnd"/>
-      <w:r>
-        <w:t>).</w:t>
+        <w:t>Стандарт ГОСТ для оформления программной документации в России (например, ГОСТ 19.ххх).</w:t>
       </w:r>
     </w:p>
     <w:p>
@@ -17313,23 +16376,7 @@
         <w:t>UTF-8</w:t>
       </w:r>
       <w:r>
-        <w:t> (</w:t>
-      </w:r>
-      <w:proofErr w:type="spellStart"/>
-      <w:r>
-        <w:t>Unicode</w:t>
-      </w:r>
-      <w:proofErr w:type="spellEnd"/>
-      <w:r>
-        <w:t xml:space="preserve"> </w:t>
-      </w:r>
-      <w:proofErr w:type="spellStart"/>
-      <w:r>
-        <w:t>Transformation</w:t>
-      </w:r>
-      <w:proofErr w:type="spellEnd"/>
-      <w:r>
-        <w:t xml:space="preserve"> Format, 8-bit)</w:t>
+        <w:t> (Unicode Transformation Format, 8-bit)</w:t>
       </w:r>
       <w:r>
         <w:br/>
@@ -17436,15 +16483,7 @@
         <w:t>GUI</w:t>
       </w:r>
       <w:r>
-        <w:t> (</w:t>
-      </w:r>
-      <w:proofErr w:type="spellStart"/>
-      <w:r>
-        <w:t>Graphical</w:t>
-      </w:r>
-      <w:proofErr w:type="spellEnd"/>
-      <w:r>
-        <w:t xml:space="preserve"> User Interface)</w:t>
+        <w:t> (Graphical User Interface)</w:t>
       </w:r>
       <w:r>
         <w:br/>
@@ -17488,15 +16527,7 @@
         <w:t>SSD</w:t>
       </w:r>
       <w:r>
-        <w:t> (</w:t>
-      </w:r>
-      <w:proofErr w:type="spellStart"/>
-      <w:r>
-        <w:t>Solid</w:t>
-      </w:r>
-      <w:proofErr w:type="spellEnd"/>
-      <w:r>
-        <w:t xml:space="preserve"> State Drive)</w:t>
+        <w:t> (Solid State Drive)</w:t>
       </w:r>
       <w:r>
         <w:br/>
@@ -17608,15 +16639,7 @@
       </w:r>
       <w:r>
         <w:br/>
-        <w:t xml:space="preserve">Программное обеспечение для управления компьютером (Windows, Linux, </w:t>
-      </w:r>
-      <w:proofErr w:type="spellStart"/>
-      <w:r>
-        <w:t>macOS</w:t>
-      </w:r>
-      <w:proofErr w:type="spellEnd"/>
-      <w:r>
-        <w:t>).</w:t>
+        <w:t>Программное обеспечение для управления компьютером (Windows, Linux, macOS).</w:t>
       </w:r>
     </w:p>
     <w:p>
@@ -17705,20 +16728,10 @@
         </w:numPr>
       </w:pPr>
       <w:bookmarkStart w:id="51" w:name="_Toc198513720"/>
-      <w:proofErr w:type="spellStart"/>
-      <w:r>
-        <w:t>src</w:t>
-      </w:r>
-      <w:proofErr w:type="spellEnd"/>
-      <w:r>
-        <w:t>/</w:t>
-      </w:r>
-      <w:proofErr w:type="spellStart"/>
-      <w:r>
-        <w:t>main.c</w:t>
+      <w:r>
+        <w:t>src/main.c</w:t>
       </w:r>
       <w:bookmarkEnd w:id="51"/>
-      <w:proofErr w:type="spellEnd"/>
     </w:p>
     <w:p>
       <w:pPr>
@@ -17747,7 +16760,7 @@
                     <pic:cNvPicPr/>
                   </pic:nvPicPr>
                   <pic:blipFill>
-                    <a:blip r:embed="rId34"/>
+                    <a:blip r:embed="rId33"/>
                     <a:stretch>
                       <a:fillRect/>
                     </a:stretch>
@@ -17777,28 +16790,10 @@
         </w:numPr>
       </w:pPr>
       <w:bookmarkStart w:id="52" w:name="_Toc198513721"/>
-      <w:proofErr w:type="spellStart"/>
-      <w:r>
-        <w:t>src</w:t>
-      </w:r>
-      <w:proofErr w:type="spellEnd"/>
-      <w:r>
-        <w:t>/</w:t>
-      </w:r>
-      <w:proofErr w:type="spellStart"/>
-      <w:r>
-        <w:t>core</w:t>
-      </w:r>
-      <w:proofErr w:type="spellEnd"/>
-      <w:r>
-        <w:t>/</w:t>
-      </w:r>
-      <w:proofErr w:type="spellStart"/>
-      <w:r>
-        <w:t>app.c</w:t>
+      <w:r>
+        <w:t>src/core/app.c</w:t>
       </w:r>
       <w:bookmarkEnd w:id="52"/>
-      <w:proofErr w:type="spellEnd"/>
     </w:p>
     <w:p>
       <w:r>
@@ -17821,7 +16816,7 @@
                     <pic:cNvPicPr/>
                   </pic:nvPicPr>
                   <pic:blipFill>
-                    <a:blip r:embed="rId35"/>
+                    <a:blip r:embed="rId34"/>
                     <a:stretch>
                       <a:fillRect/>
                     </a:stretch>
@@ -17851,29 +16846,11 @@
         </w:numPr>
       </w:pPr>
       <w:bookmarkStart w:id="53" w:name="_Toc198513722"/>
-      <w:proofErr w:type="spellStart"/>
       <w:r>
         <w:lastRenderedPageBreak/>
-        <w:t>src</w:t>
-      </w:r>
-      <w:proofErr w:type="spellEnd"/>
-      <w:r>
-        <w:t>/</w:t>
-      </w:r>
-      <w:proofErr w:type="spellStart"/>
-      <w:r>
-        <w:t>core</w:t>
-      </w:r>
-      <w:proofErr w:type="spellEnd"/>
-      <w:r>
-        <w:t>/</w:t>
-      </w:r>
-      <w:proofErr w:type="spellStart"/>
-      <w:r>
-        <w:t>funct.c</w:t>
+        <w:t>src/core/funct.c</w:t>
       </w:r>
       <w:bookmarkEnd w:id="53"/>
-      <w:proofErr w:type="spellEnd"/>
     </w:p>
     <w:p>
       <w:pPr>
@@ -17902,7 +16879,7 @@
                     <pic:cNvPicPr/>
                   </pic:nvPicPr>
                   <pic:blipFill>
-                    <a:blip r:embed="rId36"/>
+                    <a:blip r:embed="rId35"/>
                     <a:stretch>
                       <a:fillRect/>
                     </a:stretch>
@@ -17950,7 +16927,7 @@
                     <pic:cNvPicPr/>
                   </pic:nvPicPr>
                   <pic:blipFill>
-                    <a:blip r:embed="rId37"/>
+                    <a:blip r:embed="rId36"/>
                     <a:stretch>
                       <a:fillRect/>
                     </a:stretch>
@@ -17980,29 +16957,11 @@
         </w:numPr>
       </w:pPr>
       <w:bookmarkStart w:id="54" w:name="_Toc198513723"/>
-      <w:proofErr w:type="spellStart"/>
       <w:r>
         <w:lastRenderedPageBreak/>
-        <w:t>src</w:t>
-      </w:r>
-      <w:proofErr w:type="spellEnd"/>
-      <w:r>
-        <w:t>/</w:t>
-      </w:r>
-      <w:proofErr w:type="spellStart"/>
-      <w:r>
-        <w:t>core</w:t>
-      </w:r>
-      <w:proofErr w:type="spellEnd"/>
-      <w:r>
-        <w:t>/</w:t>
-      </w:r>
-      <w:proofErr w:type="spellStart"/>
-      <w:r>
-        <w:t>krnt.c</w:t>
+        <w:t>src/core/krnt.c</w:t>
       </w:r>
       <w:bookmarkEnd w:id="54"/>
-      <w:proofErr w:type="spellEnd"/>
     </w:p>
     <w:p>
       <w:r>
@@ -18025,7 +16984,7 @@
                     <pic:cNvPicPr/>
                   </pic:nvPicPr>
                   <pic:blipFill>
-                    <a:blip r:embed="rId38"/>
+                    <a:blip r:embed="rId37"/>
                     <a:stretch>
                       <a:fillRect/>
                     </a:stretch>
@@ -18055,28 +17014,10 @@
         </w:numPr>
       </w:pPr>
       <w:bookmarkStart w:id="55" w:name="_Toc198513724"/>
-      <w:proofErr w:type="spellStart"/>
-      <w:r>
-        <w:t>src</w:t>
-      </w:r>
-      <w:proofErr w:type="spellEnd"/>
-      <w:r>
-        <w:t>/</w:t>
-      </w:r>
-      <w:proofErr w:type="spellStart"/>
-      <w:r>
-        <w:t>core</w:t>
-      </w:r>
-      <w:proofErr w:type="spellEnd"/>
-      <w:r>
-        <w:t>/</w:t>
-      </w:r>
-      <w:proofErr w:type="spellStart"/>
-      <w:r>
-        <w:t>rpzt.c</w:t>
+      <w:r>
+        <w:t>src/core/rpzt.c</w:t>
       </w:r>
       <w:bookmarkEnd w:id="55"/>
-      <w:proofErr w:type="spellEnd"/>
     </w:p>
     <w:p>
       <w:r>
@@ -18099,7 +17040,7 @@
                     <pic:cNvPicPr/>
                   </pic:nvPicPr>
                   <pic:blipFill>
-                    <a:blip r:embed="rId39"/>
+                    <a:blip r:embed="rId38"/>
                     <a:stretch>
                       <a:fillRect/>
                     </a:stretch>
@@ -18129,28 +17070,10 @@
         </w:numPr>
       </w:pPr>
       <w:bookmarkStart w:id="56" w:name="_Toc198513725"/>
-      <w:proofErr w:type="spellStart"/>
-      <w:r>
-        <w:t>src</w:t>
-      </w:r>
-      <w:proofErr w:type="spellEnd"/>
-      <w:r>
-        <w:t>/</w:t>
-      </w:r>
-      <w:proofErr w:type="spellStart"/>
-      <w:r>
-        <w:t>include</w:t>
-      </w:r>
-      <w:proofErr w:type="spellEnd"/>
-      <w:r>
-        <w:t>/</w:t>
-      </w:r>
-      <w:proofErr w:type="spellStart"/>
-      <w:r>
-        <w:t>app.h</w:t>
+      <w:r>
+        <w:t>src/include/app.h</w:t>
       </w:r>
       <w:bookmarkEnd w:id="56"/>
-      <w:proofErr w:type="spellEnd"/>
     </w:p>
     <w:p>
       <w:r>
@@ -18173,7 +17096,7 @@
                     <pic:cNvPicPr/>
                   </pic:nvPicPr>
                   <pic:blipFill>
-                    <a:blip r:embed="rId40"/>
+                    <a:blip r:embed="rId39"/>
                     <a:stretch>
                       <a:fillRect/>
                     </a:stretch>
@@ -18203,29 +17126,11 @@
         </w:numPr>
       </w:pPr>
       <w:bookmarkStart w:id="57" w:name="_Toc198513726"/>
-      <w:proofErr w:type="spellStart"/>
       <w:r>
         <w:lastRenderedPageBreak/>
-        <w:t>src</w:t>
-      </w:r>
-      <w:proofErr w:type="spellEnd"/>
-      <w:r>
-        <w:t>/</w:t>
-      </w:r>
-      <w:proofErr w:type="spellStart"/>
-      <w:r>
-        <w:t>include</w:t>
-      </w:r>
-      <w:proofErr w:type="spellEnd"/>
-      <w:r>
-        <w:t>/</w:t>
-      </w:r>
-      <w:proofErr w:type="spellStart"/>
-      <w:r>
-        <w:t>funct.h</w:t>
+        <w:t>src/include/funct.h</w:t>
       </w:r>
       <w:bookmarkEnd w:id="57"/>
-      <w:proofErr w:type="spellEnd"/>
     </w:p>
     <w:p>
       <w:r>
@@ -18248,7 +17153,7 @@
                     <pic:cNvPicPr/>
                   </pic:nvPicPr>
                   <pic:blipFill>
-                    <a:blip r:embed="rId41"/>
+                    <a:blip r:embed="rId40"/>
                     <a:stretch>
                       <a:fillRect/>
                     </a:stretch>
@@ -18278,28 +17183,10 @@
         </w:numPr>
       </w:pPr>
       <w:bookmarkStart w:id="58" w:name="_Toc198513727"/>
-      <w:proofErr w:type="spellStart"/>
-      <w:r>
-        <w:t>src</w:t>
-      </w:r>
-      <w:proofErr w:type="spellEnd"/>
-      <w:r>
-        <w:t>/</w:t>
-      </w:r>
-      <w:proofErr w:type="spellStart"/>
-      <w:r>
-        <w:t>include</w:t>
-      </w:r>
-      <w:proofErr w:type="spellEnd"/>
-      <w:r>
-        <w:t>/</w:t>
-      </w:r>
-      <w:proofErr w:type="spellStart"/>
-      <w:r>
-        <w:t>krnt.h</w:t>
+      <w:r>
+        <w:t>src/include/krnt.h</w:t>
       </w:r>
       <w:bookmarkEnd w:id="58"/>
-      <w:proofErr w:type="spellEnd"/>
     </w:p>
     <w:p>
       <w:r>
@@ -18322,7 +17209,7 @@
                     <pic:cNvPicPr/>
                   </pic:nvPicPr>
                   <pic:blipFill>
-                    <a:blip r:embed="rId42"/>
+                    <a:blip r:embed="rId41"/>
                     <a:stretch>
                       <a:fillRect/>
                     </a:stretch>
@@ -18352,28 +17239,10 @@
         </w:numPr>
       </w:pPr>
       <w:bookmarkStart w:id="59" w:name="_Toc198513728"/>
-      <w:proofErr w:type="spellStart"/>
-      <w:r>
-        <w:t>src</w:t>
-      </w:r>
-      <w:proofErr w:type="spellEnd"/>
-      <w:r>
-        <w:t>/</w:t>
-      </w:r>
-      <w:proofErr w:type="spellStart"/>
-      <w:r>
-        <w:t>include</w:t>
-      </w:r>
-      <w:proofErr w:type="spellEnd"/>
-      <w:r>
-        <w:t>/</w:t>
-      </w:r>
-      <w:proofErr w:type="spellStart"/>
-      <w:r>
-        <w:t>rpzt.h</w:t>
+      <w:r>
+        <w:t>src/include/rpzt.h</w:t>
       </w:r>
       <w:bookmarkEnd w:id="59"/>
-      <w:proofErr w:type="spellEnd"/>
     </w:p>
     <w:p>
       <w:r>
@@ -18396,7 +17265,7 @@
                     <pic:cNvPicPr/>
                   </pic:nvPicPr>
                   <pic:blipFill>
-                    <a:blip r:embed="rId43"/>
+                    <a:blip r:embed="rId42"/>
                     <a:stretch>
                       <a:fillRect/>
                     </a:stretch>
@@ -18426,29 +17295,11 @@
         </w:numPr>
       </w:pPr>
       <w:bookmarkStart w:id="60" w:name="_Toc198513729"/>
-      <w:proofErr w:type="spellStart"/>
       <w:r>
         <w:lastRenderedPageBreak/>
-        <w:t>src</w:t>
-      </w:r>
-      <w:proofErr w:type="spellEnd"/>
-      <w:r>
-        <w:t>/</w:t>
-      </w:r>
-      <w:proofErr w:type="spellStart"/>
-      <w:r>
-        <w:t>include</w:t>
-      </w:r>
-      <w:proofErr w:type="spellEnd"/>
-      <w:r>
-        <w:t>/</w:t>
-      </w:r>
-      <w:proofErr w:type="spellStart"/>
-      <w:r>
-        <w:t>globals.h</w:t>
+        <w:t>src/include/globals.h</w:t>
       </w:r>
       <w:bookmarkEnd w:id="60"/>
-      <w:proofErr w:type="spellEnd"/>
     </w:p>
     <w:p>
       <w:r>
@@ -18471,7 +17322,7 @@
                     <pic:cNvPicPr/>
                   </pic:nvPicPr>
                   <pic:blipFill>
-                    <a:blip r:embed="rId44"/>
+                    <a:blip r:embed="rId43"/>
                     <a:stretch>
                       <a:fillRect/>
                     </a:stretch>
@@ -18547,7 +17398,7 @@
                     <pic:cNvPicPr/>
                   </pic:nvPicPr>
                   <pic:blipFill>
-                    <a:blip r:embed="rId45"/>
+                    <a:blip r:embed="rId44"/>
                     <a:stretch>
                       <a:fillRect/>
                     </a:stretch>
@@ -18590,7 +17441,7 @@
                     <pic:cNvPicPr/>
                   </pic:nvPicPr>
                   <pic:blipFill>
-                    <a:blip r:embed="rId46"/>
+                    <a:blip r:embed="rId45"/>
                     <a:stretch>
                       <a:fillRect/>
                     </a:stretch>
@@ -18633,7 +17484,7 @@
                     <pic:cNvPicPr/>
                   </pic:nvPicPr>
                   <pic:blipFill>
-                    <a:blip r:embed="rId47"/>
+                    <a:blip r:embed="rId46"/>
                     <a:stretch>
                       <a:fillRect/>
                     </a:stretch>
@@ -18676,7 +17527,7 @@
                     <pic:cNvPicPr/>
                   </pic:nvPicPr>
                   <pic:blipFill>
-                    <a:blip r:embed="rId48"/>
+                    <a:blip r:embed="rId47"/>
                     <a:stretch>
                       <a:fillRect/>
                     </a:stretch>
@@ -18745,7 +17596,7 @@
                     <pic:cNvPicPr/>
                   </pic:nvPicPr>
                   <pic:blipFill>
-                    <a:blip r:embed="rId49"/>
+                    <a:blip r:embed="rId48"/>
                     <a:stretch>
                       <a:fillRect/>
                     </a:stretch>
@@ -18802,7 +17653,7 @@
                     <pic:cNvPicPr/>
                   </pic:nvPicPr>
                   <pic:blipFill>
-                    <a:blip r:embed="rId50"/>
+                    <a:blip r:embed="rId49"/>
                     <a:stretch>
                       <a:fillRect/>
                     </a:stretch>
@@ -18845,7 +17696,7 @@
                     <pic:cNvPicPr/>
                   </pic:nvPicPr>
                   <pic:blipFill>
-                    <a:blip r:embed="rId51"/>
+                    <a:blip r:embed="rId50"/>
                     <a:stretch>
                       <a:fillRect/>
                     </a:stretch>
@@ -18901,7 +17752,7 @@
                     <pic:cNvPicPr/>
                   </pic:nvPicPr>
                   <pic:blipFill>
-                    <a:blip r:embed="rId52"/>
+                    <a:blip r:embed="rId51"/>
                     <a:stretch>
                       <a:fillRect/>
                     </a:stretch>
@@ -18958,7 +17809,7 @@
                     <pic:cNvPicPr/>
                   </pic:nvPicPr>
                   <pic:blipFill>
-                    <a:blip r:embed="rId53"/>
+                    <a:blip r:embed="rId52"/>
                     <a:stretch>
                       <a:fillRect/>
                     </a:stretch>
@@ -19000,7 +17851,7 @@
                     <pic:cNvPicPr/>
                   </pic:nvPicPr>
                   <pic:blipFill>
-                    <a:blip r:embed="rId54"/>
+                    <a:blip r:embed="rId53"/>
                     <a:stretch>
                       <a:fillRect/>
                     </a:stretch>
@@ -19057,7 +17908,7 @@
                     <pic:cNvPicPr/>
                   </pic:nvPicPr>
                   <pic:blipFill>
-                    <a:blip r:embed="rId55"/>
+                    <a:blip r:embed="rId54"/>
                     <a:stretch>
                       <a:fillRect/>
                     </a:stretch>
@@ -19101,21 +17952,7 @@
         <w:rPr>
           <w:lang w:val="en-US"/>
         </w:rPr>
-        <w:t>scripts/</w:t>
-      </w:r>
-      <w:proofErr w:type="spellStart"/>
-      <w:r>
-        <w:rPr>
-          <w:lang w:val="en-US"/>
-        </w:rPr>
-        <w:t>Wxmax_scr</w:t>
-      </w:r>
-      <w:proofErr w:type="spellEnd"/>
-      <w:r>
-        <w:rPr>
-          <w:lang w:val="en-US"/>
-        </w:rPr>
-        <w:t>/make_graphs.mac</w:t>
+        <w:t>scripts/Wxmax_scr/make_graphs.mac</w:t>
       </w:r>
       <w:bookmarkEnd w:id="69"/>
     </w:p>
@@ -19140,7 +17977,7 @@
                     <pic:cNvPicPr/>
                   </pic:nvPicPr>
                   <pic:blipFill>
-                    <a:blip r:embed="rId56"/>
+                    <a:blip r:embed="rId55"/>
                     <a:stretch>
                       <a:fillRect/>
                     </a:stretch>
@@ -19162,8 +17999,8 @@
       </w:r>
     </w:p>
     <w:sectPr>
-      <w:headerReference w:type="default" r:id="rId57"/>
-      <w:footerReference w:type="default" r:id="rId58"/>
+      <w:headerReference w:type="default" r:id="rId56"/>
+      <w:footerReference w:type="default" r:id="rId57"/>
       <w:pgSz w:w="11906" w:h="16838"/>
       <w:pgMar w:top="1134" w:right="850" w:bottom="1134" w:left="1701" w:header="709" w:footer="709" w:gutter="0"/>
       <w:cols w:space="708"/>

--- a/note.docx
+++ b/note.docx
@@ -666,11 +666,13 @@
         <w:t>5</w:t>
       </w:r>
     </w:p>
-    <w:bookmarkStart w:id="0" w:name="_Toc198513681" w:displacedByCustomXml="next"/>
+    <w:bookmarkStart w:id="0" w:name="_Toc198737690" w:displacedByCustomXml="next"/>
     <w:sdt>
       <w:sdtPr>
         <w:rPr>
           <w:rFonts w:ascii="Times New Roman" w:eastAsia="Times New Roman" w:hAnsi="Times New Roman" w:cstheme="minorBidi"/>
+          <w:b w:val="0"/>
+          <w:bCs w:val="0"/>
           <w:color w:val="auto"/>
           <w:sz w:val="24"/>
           <w:szCs w:val="24"/>
@@ -684,8 +686,6 @@
       <w:sdtEndPr>
         <w:rPr>
           <w:rFonts w:eastAsiaTheme="minorEastAsia" w:cs="Times New Roman"/>
-          <w:b w:val="0"/>
-          <w:bCs w:val="0"/>
           <w:sz w:val="28"/>
           <w:szCs w:val="22"/>
         </w:rPr>
@@ -705,7 +705,7 @@
           <w:pPr>
             <w:pStyle w:val="11"/>
             <w:rPr>
-              <w:rFonts w:asciiTheme="minorHAnsi" w:eastAsiaTheme="minorEastAsia" w:hAnsiTheme="minorHAnsi"/>
+              <w:rFonts w:asciiTheme="minorHAnsi" w:eastAsiaTheme="minorEastAsia" w:hAnsiTheme="minorHAnsi" w:cstheme="minorBidi"/>
               <w:noProof/>
               <w:kern w:val="2"/>
               <w:sz w:val="22"/>
@@ -733,11 +733,10 @@
             </w:rPr>
             <w:fldChar w:fldCharType="separate"/>
           </w:r>
-          <w:hyperlink w:anchor="_Toc198513681" w:history="1">
+          <w:hyperlink w:anchor="_Toc198737690" w:history="1">
             <w:r>
               <w:rPr>
                 <w:rStyle w:val="af5"/>
-                <w:rFonts w:eastAsiaTheme="majorEastAsia"/>
                 <w:noProof/>
               </w:rPr>
               <w:t>Оглавление</w:t>
@@ -761,7 +760,7 @@
                 <w:noProof/>
                 <w:webHidden/>
               </w:rPr>
-              <w:instrText xml:space="preserve"> PAGEREF _Toc198513681 \h </w:instrText>
+              <w:instrText xml:space="preserve"> PAGEREF _Toc198737690 \h </w:instrText>
             </w:r>
             <w:r>
               <w:rPr>
@@ -796,18 +795,17 @@
           <w:pPr>
             <w:pStyle w:val="11"/>
             <w:rPr>
-              <w:rFonts w:asciiTheme="minorHAnsi" w:eastAsiaTheme="minorEastAsia" w:hAnsiTheme="minorHAnsi"/>
+              <w:rFonts w:asciiTheme="minorHAnsi" w:eastAsiaTheme="minorEastAsia" w:hAnsiTheme="minorHAnsi" w:cstheme="minorBidi"/>
               <w:noProof/>
               <w:kern w:val="2"/>
               <w:sz w:val="22"/>
               <w14:ligatures w14:val="standardContextual"/>
             </w:rPr>
           </w:pPr>
-          <w:hyperlink w:anchor="_Toc198513682" w:history="1">
+          <w:hyperlink w:anchor="_Toc198737691" w:history="1">
             <w:r>
               <w:rPr>
                 <w:rStyle w:val="af5"/>
-                <w:rFonts w:eastAsiaTheme="majorEastAsia"/>
                 <w:noProof/>
               </w:rPr>
               <w:t>Задание к курсовой работе</w:t>
@@ -831,7 +829,7 @@
                 <w:noProof/>
                 <w:webHidden/>
               </w:rPr>
-              <w:instrText xml:space="preserve"> PAGEREF _Toc198513682 \h </w:instrText>
+              <w:instrText xml:space="preserve"> PAGEREF _Toc198737691 \h </w:instrText>
             </w:r>
             <w:r>
               <w:rPr>
@@ -851,7 +849,7 @@
                 <w:noProof/>
                 <w:webHidden/>
               </w:rPr>
-              <w:t>5</w:t>
+              <w:t>4</w:t>
             </w:r>
             <w:r>
               <w:rPr>
@@ -866,14 +864,14 @@
           <w:pPr>
             <w:pStyle w:val="11"/>
             <w:rPr>
-              <w:rFonts w:asciiTheme="minorHAnsi" w:eastAsiaTheme="minorEastAsia" w:hAnsiTheme="minorHAnsi"/>
+              <w:rFonts w:asciiTheme="minorHAnsi" w:eastAsiaTheme="minorEastAsia" w:hAnsiTheme="minorHAnsi" w:cstheme="minorBidi"/>
               <w:noProof/>
               <w:kern w:val="2"/>
               <w:sz w:val="22"/>
               <w14:ligatures w14:val="standardContextual"/>
             </w:rPr>
           </w:pPr>
-          <w:hyperlink w:anchor="_Toc198513683" w:history="1">
+          <w:hyperlink w:anchor="_Toc198737692" w:history="1">
             <w:r>
               <w:rPr>
                 <w:rStyle w:val="af5"/>
@@ -900,7 +898,7 @@
                 <w:noProof/>
                 <w:webHidden/>
               </w:rPr>
-              <w:instrText xml:space="preserve"> PAGEREF _Toc198513683 \h </w:instrText>
+              <w:instrText xml:space="preserve"> PAGEREF _Toc198737692 \h </w:instrText>
             </w:r>
             <w:r>
               <w:rPr>
@@ -920,7 +918,7 @@
                 <w:noProof/>
                 <w:webHidden/>
               </w:rPr>
-              <w:t>6</w:t>
+              <w:t>5</w:t>
             </w:r>
             <w:r>
               <w:rPr>
@@ -934,26 +932,28 @@
         <w:p>
           <w:pPr>
             <w:pStyle w:val="11"/>
+            <w:tabs>
+              <w:tab w:val="left" w:pos="1100"/>
+            </w:tabs>
             <w:rPr>
-              <w:rFonts w:asciiTheme="minorHAnsi" w:eastAsiaTheme="minorEastAsia" w:hAnsiTheme="minorHAnsi"/>
+              <w:rFonts w:asciiTheme="minorHAnsi" w:eastAsiaTheme="minorEastAsia" w:hAnsiTheme="minorHAnsi" w:cstheme="minorBidi"/>
               <w:noProof/>
               <w:kern w:val="2"/>
               <w:sz w:val="22"/>
               <w14:ligatures w14:val="standardContextual"/>
             </w:rPr>
           </w:pPr>
-          <w:hyperlink w:anchor="_Toc198513684" w:history="1">
+          <w:hyperlink w:anchor="_Toc198737693" w:history="1">
             <w:r>
               <w:rPr>
                 <w:rStyle w:val="af5"/>
-                <w:rFonts w:eastAsiaTheme="majorEastAsia"/>
-                <w:noProof/>
-              </w:rPr>
-              <w:t>1)</w:t>
-            </w:r>
-            <w:r>
-              <w:rPr>
-                <w:rFonts w:asciiTheme="minorHAnsi" w:eastAsiaTheme="minorEastAsia" w:hAnsiTheme="minorHAnsi"/>
+                <w:noProof/>
+              </w:rPr>
+              <w:t>1</w:t>
+            </w:r>
+            <w:r>
+              <w:rPr>
+                <w:rFonts w:asciiTheme="minorHAnsi" w:eastAsiaTheme="minorEastAsia" w:hAnsiTheme="minorHAnsi" w:cstheme="minorBidi"/>
                 <w:noProof/>
                 <w:kern w:val="2"/>
                 <w:sz w:val="22"/>
@@ -964,7 +964,6 @@
             <w:r>
               <w:rPr>
                 <w:rStyle w:val="af5"/>
-                <w:rFonts w:eastAsiaTheme="majorEastAsia"/>
                 <w:noProof/>
               </w:rPr>
               <w:t>Общие сведения</w:t>
@@ -988,7 +987,7 @@
                 <w:noProof/>
                 <w:webHidden/>
               </w:rPr>
-              <w:instrText xml:space="preserve"> PAGEREF _Toc198513684 \h </w:instrText>
+              <w:instrText xml:space="preserve"> PAGEREF _Toc198737693 \h </w:instrText>
             </w:r>
             <w:r>
               <w:rPr>
@@ -1008,7 +1007,7 @@
                 <w:noProof/>
                 <w:webHidden/>
               </w:rPr>
-              <w:t>8</w:t>
+              <w:t>6</w:t>
             </w:r>
             <w:r>
               <w:rPr>
@@ -1022,26 +1021,28 @@
         <w:p>
           <w:pPr>
             <w:pStyle w:val="22"/>
+            <w:tabs>
+              <w:tab w:val="left" w:pos="1760"/>
+            </w:tabs>
             <w:rPr>
-              <w:rFonts w:asciiTheme="minorHAnsi" w:eastAsiaTheme="minorEastAsia" w:hAnsiTheme="minorHAnsi"/>
+              <w:rFonts w:asciiTheme="minorHAnsi" w:eastAsiaTheme="minorEastAsia" w:hAnsiTheme="minorHAnsi" w:cstheme="minorBidi"/>
               <w:noProof/>
               <w:kern w:val="2"/>
               <w:sz w:val="22"/>
               <w14:ligatures w14:val="standardContextual"/>
             </w:rPr>
           </w:pPr>
-          <w:hyperlink w:anchor="_Toc198513685" w:history="1">
+          <w:hyperlink w:anchor="_Toc198737694" w:history="1">
             <w:r>
               <w:rPr>
                 <w:rStyle w:val="af5"/>
-                <w:rFonts w:eastAsiaTheme="majorEastAsia"/>
-                <w:noProof/>
-              </w:rPr>
-              <w:t>1.1)</w:t>
-            </w:r>
-            <w:r>
-              <w:rPr>
-                <w:rFonts w:asciiTheme="minorHAnsi" w:eastAsiaTheme="minorEastAsia" w:hAnsiTheme="minorHAnsi"/>
+                <w:noProof/>
+              </w:rPr>
+              <w:t>1.1</w:t>
+            </w:r>
+            <w:r>
+              <w:rPr>
+                <w:rFonts w:asciiTheme="minorHAnsi" w:eastAsiaTheme="minorEastAsia" w:hAnsiTheme="minorHAnsi" w:cstheme="minorBidi"/>
                 <w:noProof/>
                 <w:kern w:val="2"/>
                 <w:sz w:val="22"/>
@@ -1052,7 +1053,6 @@
             <w:r>
               <w:rPr>
                 <w:rStyle w:val="af5"/>
-                <w:rFonts w:eastAsiaTheme="majorEastAsia"/>
                 <w:noProof/>
               </w:rPr>
               <w:t>Обозначение и наименование программы</w:t>
@@ -1076,7 +1076,7 @@
                 <w:noProof/>
                 <w:webHidden/>
               </w:rPr>
-              <w:instrText xml:space="preserve"> PAGEREF _Toc198513685 \h </w:instrText>
+              <w:instrText xml:space="preserve"> PAGEREF _Toc198737694 \h </w:instrText>
             </w:r>
             <w:r>
               <w:rPr>
@@ -1096,7 +1096,7 @@
                 <w:noProof/>
                 <w:webHidden/>
               </w:rPr>
-              <w:t>8</w:t>
+              <w:t>6</w:t>
             </w:r>
             <w:r>
               <w:rPr>
@@ -1110,26 +1110,28 @@
         <w:p>
           <w:pPr>
             <w:pStyle w:val="22"/>
+            <w:tabs>
+              <w:tab w:val="left" w:pos="1760"/>
+            </w:tabs>
             <w:rPr>
-              <w:rFonts w:asciiTheme="minorHAnsi" w:eastAsiaTheme="minorEastAsia" w:hAnsiTheme="minorHAnsi"/>
+              <w:rFonts w:asciiTheme="minorHAnsi" w:eastAsiaTheme="minorEastAsia" w:hAnsiTheme="minorHAnsi" w:cstheme="minorBidi"/>
               <w:noProof/>
               <w:kern w:val="2"/>
               <w:sz w:val="22"/>
               <w14:ligatures w14:val="standardContextual"/>
             </w:rPr>
           </w:pPr>
-          <w:hyperlink w:anchor="_Toc198513686" w:history="1">
+          <w:hyperlink w:anchor="_Toc198737695" w:history="1">
             <w:r>
               <w:rPr>
                 <w:rStyle w:val="af5"/>
-                <w:rFonts w:eastAsiaTheme="majorEastAsia"/>
-                <w:noProof/>
-              </w:rPr>
-              <w:t>1.2)</w:t>
-            </w:r>
-            <w:r>
-              <w:rPr>
-                <w:rFonts w:asciiTheme="minorHAnsi" w:eastAsiaTheme="minorEastAsia" w:hAnsiTheme="minorHAnsi"/>
+                <w:noProof/>
+              </w:rPr>
+              <w:t>1.2</w:t>
+            </w:r>
+            <w:r>
+              <w:rPr>
+                <w:rFonts w:asciiTheme="minorHAnsi" w:eastAsiaTheme="minorEastAsia" w:hAnsiTheme="minorHAnsi" w:cstheme="minorBidi"/>
                 <w:noProof/>
                 <w:kern w:val="2"/>
                 <w:sz w:val="22"/>
@@ -1140,7 +1142,6 @@
             <w:r>
               <w:rPr>
                 <w:rStyle w:val="af5"/>
-                <w:rFonts w:eastAsiaTheme="majorEastAsia"/>
                 <w:noProof/>
               </w:rPr>
               <w:t>Языки разработки:</w:t>
@@ -1164,7 +1165,7 @@
                 <w:noProof/>
                 <w:webHidden/>
               </w:rPr>
-              <w:instrText xml:space="preserve"> PAGEREF _Toc198513686 \h </w:instrText>
+              <w:instrText xml:space="preserve"> PAGEREF _Toc198737695 \h </w:instrText>
             </w:r>
             <w:r>
               <w:rPr>
@@ -1184,7 +1185,7 @@
                 <w:noProof/>
                 <w:webHidden/>
               </w:rPr>
-              <w:t>8</w:t>
+              <w:t>6</w:t>
             </w:r>
             <w:r>
               <w:rPr>
@@ -1198,26 +1199,28 @@
         <w:p>
           <w:pPr>
             <w:pStyle w:val="11"/>
+            <w:tabs>
+              <w:tab w:val="left" w:pos="1100"/>
+            </w:tabs>
             <w:rPr>
-              <w:rFonts w:asciiTheme="minorHAnsi" w:eastAsiaTheme="minorEastAsia" w:hAnsiTheme="minorHAnsi"/>
+              <w:rFonts w:asciiTheme="minorHAnsi" w:eastAsiaTheme="minorEastAsia" w:hAnsiTheme="minorHAnsi" w:cstheme="minorBidi"/>
               <w:noProof/>
               <w:kern w:val="2"/>
               <w:sz w:val="22"/>
               <w14:ligatures w14:val="standardContextual"/>
             </w:rPr>
           </w:pPr>
-          <w:hyperlink w:anchor="_Toc198513687" w:history="1">
+          <w:hyperlink w:anchor="_Toc198737696" w:history="1">
             <w:r>
               <w:rPr>
                 <w:rStyle w:val="af5"/>
-                <w:rFonts w:eastAsiaTheme="majorEastAsia"/>
-                <w:noProof/>
-              </w:rPr>
-              <w:t>2)</w:t>
-            </w:r>
-            <w:r>
-              <w:rPr>
-                <w:rFonts w:asciiTheme="minorHAnsi" w:eastAsiaTheme="minorEastAsia" w:hAnsiTheme="minorHAnsi"/>
+                <w:noProof/>
+              </w:rPr>
+              <w:t>2</w:t>
+            </w:r>
+            <w:r>
+              <w:rPr>
+                <w:rFonts w:asciiTheme="minorHAnsi" w:eastAsiaTheme="minorEastAsia" w:hAnsiTheme="minorHAnsi" w:cstheme="minorBidi"/>
                 <w:noProof/>
                 <w:kern w:val="2"/>
                 <w:sz w:val="22"/>
@@ -1228,7 +1231,6 @@
             <w:r>
               <w:rPr>
                 <w:rStyle w:val="af5"/>
-                <w:rFonts w:eastAsiaTheme="majorEastAsia"/>
                 <w:noProof/>
               </w:rPr>
               <w:t>Функциональное назначение</w:t>
@@ -1252,7 +1254,7 @@
                 <w:noProof/>
                 <w:webHidden/>
               </w:rPr>
-              <w:instrText xml:space="preserve"> PAGEREF _Toc198513687 \h </w:instrText>
+              <w:instrText xml:space="preserve"> PAGEREF _Toc198737696 \h </w:instrText>
             </w:r>
             <w:r>
               <w:rPr>
@@ -1272,7 +1274,7 @@
                 <w:noProof/>
                 <w:webHidden/>
               </w:rPr>
-              <w:t>8</w:t>
+              <w:t>6</w:t>
             </w:r>
             <w:r>
               <w:rPr>
@@ -1286,26 +1288,28 @@
         <w:p>
           <w:pPr>
             <w:pStyle w:val="22"/>
+            <w:tabs>
+              <w:tab w:val="left" w:pos="1760"/>
+            </w:tabs>
             <w:rPr>
-              <w:rFonts w:asciiTheme="minorHAnsi" w:eastAsiaTheme="minorEastAsia" w:hAnsiTheme="minorHAnsi"/>
+              <w:rFonts w:asciiTheme="minorHAnsi" w:eastAsiaTheme="minorEastAsia" w:hAnsiTheme="minorHAnsi" w:cstheme="minorBidi"/>
               <w:noProof/>
               <w:kern w:val="2"/>
               <w:sz w:val="22"/>
               <w14:ligatures w14:val="standardContextual"/>
             </w:rPr>
           </w:pPr>
-          <w:hyperlink w:anchor="_Toc198513688" w:history="1">
+          <w:hyperlink w:anchor="_Toc198737697" w:history="1">
             <w:r>
               <w:rPr>
                 <w:rStyle w:val="af5"/>
-                <w:rFonts w:eastAsiaTheme="majorEastAsia"/>
-                <w:noProof/>
-              </w:rPr>
-              <w:t>2.1)</w:t>
-            </w:r>
-            <w:r>
-              <w:rPr>
-                <w:rFonts w:asciiTheme="minorHAnsi" w:eastAsiaTheme="minorEastAsia" w:hAnsiTheme="minorHAnsi"/>
+                <w:noProof/>
+              </w:rPr>
+              <w:t>2.1</w:t>
+            </w:r>
+            <w:r>
+              <w:rPr>
+                <w:rFonts w:asciiTheme="minorHAnsi" w:eastAsiaTheme="minorEastAsia" w:hAnsiTheme="minorHAnsi" w:cstheme="minorBidi"/>
                 <w:noProof/>
                 <w:kern w:val="2"/>
                 <w:sz w:val="22"/>
@@ -1316,7 +1320,6 @@
             <w:r>
               <w:rPr>
                 <w:rStyle w:val="af5"/>
-                <w:rFonts w:eastAsiaTheme="majorEastAsia"/>
                 <w:noProof/>
               </w:rPr>
               <w:t>Решаемые задачи</w:t>
@@ -1340,7 +1343,7 @@
                 <w:noProof/>
                 <w:webHidden/>
               </w:rPr>
-              <w:instrText xml:space="preserve"> PAGEREF _Toc198513688 \h </w:instrText>
+              <w:instrText xml:space="preserve"> PAGEREF _Toc198737697 \h </w:instrText>
             </w:r>
             <w:r>
               <w:rPr>
@@ -1360,7 +1363,7 @@
                 <w:noProof/>
                 <w:webHidden/>
               </w:rPr>
-              <w:t>8</w:t>
+              <w:t>6</w:t>
             </w:r>
             <w:r>
               <w:rPr>
@@ -1374,26 +1377,28 @@
         <w:p>
           <w:pPr>
             <w:pStyle w:val="22"/>
+            <w:tabs>
+              <w:tab w:val="left" w:pos="1760"/>
+            </w:tabs>
             <w:rPr>
-              <w:rFonts w:asciiTheme="minorHAnsi" w:eastAsiaTheme="minorEastAsia" w:hAnsiTheme="minorHAnsi"/>
+              <w:rFonts w:asciiTheme="minorHAnsi" w:eastAsiaTheme="minorEastAsia" w:hAnsiTheme="minorHAnsi" w:cstheme="minorBidi"/>
               <w:noProof/>
               <w:kern w:val="2"/>
               <w:sz w:val="22"/>
               <w14:ligatures w14:val="standardContextual"/>
             </w:rPr>
           </w:pPr>
-          <w:hyperlink w:anchor="_Toc198513689" w:history="1">
+          <w:hyperlink w:anchor="_Toc198737698" w:history="1">
             <w:r>
               <w:rPr>
                 <w:rStyle w:val="af5"/>
-                <w:rFonts w:eastAsiaTheme="majorEastAsia"/>
-                <w:noProof/>
-              </w:rPr>
-              <w:t>2.2)</w:t>
-            </w:r>
-            <w:r>
-              <w:rPr>
-                <w:rFonts w:asciiTheme="minorHAnsi" w:eastAsiaTheme="minorEastAsia" w:hAnsiTheme="minorHAnsi"/>
+                <w:noProof/>
+              </w:rPr>
+              <w:t>2.2</w:t>
+            </w:r>
+            <w:r>
+              <w:rPr>
+                <w:rFonts w:asciiTheme="minorHAnsi" w:eastAsiaTheme="minorEastAsia" w:hAnsiTheme="minorHAnsi" w:cstheme="minorBidi"/>
                 <w:noProof/>
                 <w:kern w:val="2"/>
                 <w:sz w:val="22"/>
@@ -1404,7 +1409,6 @@
             <w:r>
               <w:rPr>
                 <w:rStyle w:val="af5"/>
-                <w:rFonts w:eastAsiaTheme="majorEastAsia"/>
                 <w:noProof/>
               </w:rPr>
               <w:t>Назначение:</w:t>
@@ -1428,7 +1432,7 @@
                 <w:noProof/>
                 <w:webHidden/>
               </w:rPr>
-              <w:instrText xml:space="preserve"> PAGEREF _Toc198513689 \h </w:instrText>
+              <w:instrText xml:space="preserve"> PAGEREF _Toc198737698 \h </w:instrText>
             </w:r>
             <w:r>
               <w:rPr>
@@ -1448,7 +1452,7 @@
                 <w:noProof/>
                 <w:webHidden/>
               </w:rPr>
-              <w:t>9</w:t>
+              <w:t>6</w:t>
             </w:r>
             <w:r>
               <w:rPr>
@@ -1462,26 +1466,28 @@
         <w:p>
           <w:pPr>
             <w:pStyle w:val="22"/>
+            <w:tabs>
+              <w:tab w:val="left" w:pos="1760"/>
+            </w:tabs>
             <w:rPr>
-              <w:rFonts w:asciiTheme="minorHAnsi" w:eastAsiaTheme="minorEastAsia" w:hAnsiTheme="minorHAnsi"/>
+              <w:rFonts w:asciiTheme="minorHAnsi" w:eastAsiaTheme="minorEastAsia" w:hAnsiTheme="minorHAnsi" w:cstheme="minorBidi"/>
               <w:noProof/>
               <w:kern w:val="2"/>
               <w:sz w:val="22"/>
               <w14:ligatures w14:val="standardContextual"/>
             </w:rPr>
           </w:pPr>
-          <w:hyperlink w:anchor="_Toc198513690" w:history="1">
+          <w:hyperlink w:anchor="_Toc198737699" w:history="1">
             <w:r>
               <w:rPr>
                 <w:rStyle w:val="af5"/>
-                <w:rFonts w:eastAsiaTheme="majorEastAsia"/>
-                <w:noProof/>
-              </w:rPr>
-              <w:t>2.3)</w:t>
-            </w:r>
-            <w:r>
-              <w:rPr>
-                <w:rFonts w:asciiTheme="minorHAnsi" w:eastAsiaTheme="minorEastAsia" w:hAnsiTheme="minorHAnsi"/>
+                <w:noProof/>
+              </w:rPr>
+              <w:t>2.3</w:t>
+            </w:r>
+            <w:r>
+              <w:rPr>
+                <w:rFonts w:asciiTheme="minorHAnsi" w:eastAsiaTheme="minorEastAsia" w:hAnsiTheme="minorHAnsi" w:cstheme="minorBidi"/>
                 <w:noProof/>
                 <w:kern w:val="2"/>
                 <w:sz w:val="22"/>
@@ -1492,7 +1498,6 @@
             <w:r>
               <w:rPr>
                 <w:rStyle w:val="af5"/>
-                <w:rFonts w:eastAsiaTheme="majorEastAsia"/>
                 <w:noProof/>
               </w:rPr>
               <w:t>Ограничения в функциональности:</w:t>
@@ -1516,7 +1521,7 @@
                 <w:noProof/>
                 <w:webHidden/>
               </w:rPr>
-              <w:instrText xml:space="preserve"> PAGEREF _Toc198513690 \h </w:instrText>
+              <w:instrText xml:space="preserve"> PAGEREF _Toc198737699 \h </w:instrText>
             </w:r>
             <w:r>
               <w:rPr>
@@ -1536,7 +1541,7 @@
                 <w:noProof/>
                 <w:webHidden/>
               </w:rPr>
-              <w:t>9</w:t>
+              <w:t>7</w:t>
             </w:r>
             <w:r>
               <w:rPr>
@@ -1550,26 +1555,28 @@
         <w:p>
           <w:pPr>
             <w:pStyle w:val="22"/>
+            <w:tabs>
+              <w:tab w:val="left" w:pos="1760"/>
+            </w:tabs>
             <w:rPr>
-              <w:rFonts w:asciiTheme="minorHAnsi" w:eastAsiaTheme="minorEastAsia" w:hAnsiTheme="minorHAnsi"/>
+              <w:rFonts w:asciiTheme="minorHAnsi" w:eastAsiaTheme="minorEastAsia" w:hAnsiTheme="minorHAnsi" w:cstheme="minorBidi"/>
               <w:noProof/>
               <w:kern w:val="2"/>
               <w:sz w:val="22"/>
               <w14:ligatures w14:val="standardContextual"/>
             </w:rPr>
           </w:pPr>
-          <w:hyperlink w:anchor="_Toc198513691" w:history="1">
+          <w:hyperlink w:anchor="_Toc198737700" w:history="1">
             <w:r>
               <w:rPr>
                 <w:rStyle w:val="af5"/>
-                <w:rFonts w:eastAsiaTheme="majorEastAsia"/>
-                <w:noProof/>
-              </w:rPr>
-              <w:t>2.4)</w:t>
-            </w:r>
-            <w:r>
-              <w:rPr>
-                <w:rFonts w:asciiTheme="minorHAnsi" w:eastAsiaTheme="minorEastAsia" w:hAnsiTheme="minorHAnsi"/>
+                <w:noProof/>
+              </w:rPr>
+              <w:t>2.4</w:t>
+            </w:r>
+            <w:r>
+              <w:rPr>
+                <w:rFonts w:asciiTheme="minorHAnsi" w:eastAsiaTheme="minorEastAsia" w:hAnsiTheme="minorHAnsi" w:cstheme="minorBidi"/>
                 <w:noProof/>
                 <w:kern w:val="2"/>
                 <w:sz w:val="22"/>
@@ -1580,7 +1587,6 @@
             <w:r>
               <w:rPr>
                 <w:rStyle w:val="af5"/>
-                <w:rFonts w:eastAsiaTheme="majorEastAsia"/>
                 <w:noProof/>
               </w:rPr>
               <w:t>Связи программы с другими программами</w:t>
@@ -1604,7 +1610,7 @@
                 <w:noProof/>
                 <w:webHidden/>
               </w:rPr>
-              <w:instrText xml:space="preserve"> PAGEREF _Toc198513691 \h </w:instrText>
+              <w:instrText xml:space="preserve"> PAGEREF _Toc198737700 \h </w:instrText>
             </w:r>
             <w:r>
               <w:rPr>
@@ -1624,7 +1630,7 @@
                 <w:noProof/>
                 <w:webHidden/>
               </w:rPr>
-              <w:t>10</w:t>
+              <w:t>7</w:t>
             </w:r>
             <w:r>
               <w:rPr>
@@ -1638,26 +1644,28 @@
         <w:p>
           <w:pPr>
             <w:pStyle w:val="11"/>
+            <w:tabs>
+              <w:tab w:val="left" w:pos="1100"/>
+            </w:tabs>
             <w:rPr>
-              <w:rFonts w:asciiTheme="minorHAnsi" w:eastAsiaTheme="minorEastAsia" w:hAnsiTheme="minorHAnsi"/>
+              <w:rFonts w:asciiTheme="minorHAnsi" w:eastAsiaTheme="minorEastAsia" w:hAnsiTheme="minorHAnsi" w:cstheme="minorBidi"/>
               <w:noProof/>
               <w:kern w:val="2"/>
               <w:sz w:val="22"/>
               <w14:ligatures w14:val="standardContextual"/>
             </w:rPr>
           </w:pPr>
-          <w:hyperlink w:anchor="_Toc198513692" w:history="1">
+          <w:hyperlink w:anchor="_Toc198737701" w:history="1">
             <w:r>
               <w:rPr>
                 <w:rStyle w:val="af5"/>
-                <w:rFonts w:eastAsiaTheme="majorEastAsia"/>
-                <w:noProof/>
-              </w:rPr>
-              <w:t>3)</w:t>
-            </w:r>
-            <w:r>
-              <w:rPr>
-                <w:rFonts w:asciiTheme="minorHAnsi" w:eastAsiaTheme="minorEastAsia" w:hAnsiTheme="minorHAnsi"/>
+                <w:noProof/>
+              </w:rPr>
+              <w:t>3</w:t>
+            </w:r>
+            <w:r>
+              <w:rPr>
+                <w:rFonts w:asciiTheme="minorHAnsi" w:eastAsiaTheme="minorEastAsia" w:hAnsiTheme="minorHAnsi" w:cstheme="minorBidi"/>
                 <w:noProof/>
                 <w:kern w:val="2"/>
                 <w:sz w:val="22"/>
@@ -1668,10 +1676,9 @@
             <w:r>
               <w:rPr>
                 <w:rStyle w:val="af5"/>
-                <w:rFonts w:eastAsiaTheme="majorEastAsia"/>
-                <w:noProof/>
-              </w:rPr>
-              <w:t>Контрольный расчёт</w:t>
+                <w:noProof/>
+              </w:rPr>
+              <w:t>Используемые технические средства</w:t>
             </w:r>
             <w:r>
               <w:rPr>
@@ -1692,7 +1699,7 @@
                 <w:noProof/>
                 <w:webHidden/>
               </w:rPr>
-              <w:instrText xml:space="preserve"> PAGEREF _Toc198513692 \h </w:instrText>
+              <w:instrText xml:space="preserve"> PAGEREF _Toc198737701 \h </w:instrText>
             </w:r>
             <w:r>
               <w:rPr>
@@ -1712,7 +1719,7 @@
                 <w:noProof/>
                 <w:webHidden/>
               </w:rPr>
-              <w:t>11</w:t>
+              <w:t>9</w:t>
             </w:r>
             <w:r>
               <w:rPr>
@@ -1726,26 +1733,28 @@
         <w:p>
           <w:pPr>
             <w:pStyle w:val="11"/>
+            <w:tabs>
+              <w:tab w:val="left" w:pos="1100"/>
+            </w:tabs>
             <w:rPr>
-              <w:rFonts w:asciiTheme="minorHAnsi" w:eastAsiaTheme="minorEastAsia" w:hAnsiTheme="minorHAnsi"/>
+              <w:rFonts w:asciiTheme="minorHAnsi" w:eastAsiaTheme="minorEastAsia" w:hAnsiTheme="minorHAnsi" w:cstheme="minorBidi"/>
               <w:noProof/>
               <w:kern w:val="2"/>
               <w:sz w:val="22"/>
               <w14:ligatures w14:val="standardContextual"/>
             </w:rPr>
           </w:pPr>
-          <w:hyperlink w:anchor="_Toc198513693" w:history="1">
+          <w:hyperlink w:anchor="_Toc198737702" w:history="1">
             <w:r>
               <w:rPr>
                 <w:rStyle w:val="af5"/>
-                <w:rFonts w:eastAsiaTheme="majorEastAsia"/>
-                <w:noProof/>
-              </w:rPr>
-              <w:t>4)</w:t>
-            </w:r>
-            <w:r>
-              <w:rPr>
-                <w:rFonts w:asciiTheme="minorHAnsi" w:eastAsiaTheme="minorEastAsia" w:hAnsiTheme="minorHAnsi"/>
+                <w:noProof/>
+              </w:rPr>
+              <w:t>4</w:t>
+            </w:r>
+            <w:r>
+              <w:rPr>
+                <w:rFonts w:asciiTheme="minorHAnsi" w:eastAsiaTheme="minorEastAsia" w:hAnsiTheme="minorHAnsi" w:cstheme="minorBidi"/>
                 <w:noProof/>
                 <w:kern w:val="2"/>
                 <w:sz w:val="22"/>
@@ -1756,10 +1765,9 @@
             <w:r>
               <w:rPr>
                 <w:rStyle w:val="af5"/>
-                <w:rFonts w:eastAsiaTheme="majorEastAsia"/>
-                <w:noProof/>
-              </w:rPr>
-              <w:t>Используемые технические средства</w:t>
+                <w:noProof/>
+              </w:rPr>
+              <w:t>Таблица идентификаторов</w:t>
             </w:r>
             <w:r>
               <w:rPr>
@@ -1780,7 +1788,7 @@
                 <w:noProof/>
                 <w:webHidden/>
               </w:rPr>
-              <w:instrText xml:space="preserve"> PAGEREF _Toc198513693 \h </w:instrText>
+              <w:instrText xml:space="preserve"> PAGEREF _Toc198737702 \h </w:instrText>
             </w:r>
             <w:r>
               <w:rPr>
@@ -1800,7 +1808,7 @@
                 <w:noProof/>
                 <w:webHidden/>
               </w:rPr>
-              <w:t>13</w:t>
+              <w:t>10</w:t>
             </w:r>
             <w:r>
               <w:rPr>
@@ -1814,26 +1822,28 @@
         <w:p>
           <w:pPr>
             <w:pStyle w:val="11"/>
+            <w:tabs>
+              <w:tab w:val="left" w:pos="1100"/>
+            </w:tabs>
             <w:rPr>
-              <w:rFonts w:asciiTheme="minorHAnsi" w:eastAsiaTheme="minorEastAsia" w:hAnsiTheme="minorHAnsi"/>
+              <w:rFonts w:asciiTheme="minorHAnsi" w:eastAsiaTheme="minorEastAsia" w:hAnsiTheme="minorHAnsi" w:cstheme="minorBidi"/>
               <w:noProof/>
               <w:kern w:val="2"/>
               <w:sz w:val="22"/>
               <w14:ligatures w14:val="standardContextual"/>
             </w:rPr>
           </w:pPr>
-          <w:hyperlink w:anchor="_Toc198513694" w:history="1">
+          <w:hyperlink w:anchor="_Toc198737703" w:history="1">
             <w:r>
               <w:rPr>
                 <w:rStyle w:val="af5"/>
-                <w:rFonts w:eastAsiaTheme="majorEastAsia"/>
-                <w:noProof/>
-              </w:rPr>
-              <w:t>5)</w:t>
-            </w:r>
-            <w:r>
-              <w:rPr>
-                <w:rFonts w:asciiTheme="minorHAnsi" w:eastAsiaTheme="minorEastAsia" w:hAnsiTheme="minorHAnsi"/>
+                <w:noProof/>
+              </w:rPr>
+              <w:t>5</w:t>
+            </w:r>
+            <w:r>
+              <w:rPr>
+                <w:rFonts w:asciiTheme="minorHAnsi" w:eastAsiaTheme="minorEastAsia" w:hAnsiTheme="minorHAnsi" w:cstheme="minorBidi"/>
                 <w:noProof/>
                 <w:kern w:val="2"/>
                 <w:sz w:val="22"/>
@@ -1844,10 +1854,9 @@
             <w:r>
               <w:rPr>
                 <w:rStyle w:val="af5"/>
-                <w:rFonts w:eastAsiaTheme="majorEastAsia"/>
-                <w:noProof/>
-              </w:rPr>
-              <w:t>Таблица идентификаторов</w:t>
+                <w:noProof/>
+              </w:rPr>
+              <w:t>Описание функций</w:t>
             </w:r>
             <w:r>
               <w:rPr>
@@ -1868,7 +1877,7 @@
                 <w:noProof/>
                 <w:webHidden/>
               </w:rPr>
-              <w:instrText xml:space="preserve"> PAGEREF _Toc198513694 \h </w:instrText>
+              <w:instrText xml:space="preserve"> PAGEREF _Toc198737703 \h </w:instrText>
             </w:r>
             <w:r>
               <w:rPr>
@@ -1888,7 +1897,7 @@
                 <w:noProof/>
                 <w:webHidden/>
               </w:rPr>
-              <w:t>14</w:t>
+              <w:t>11</w:t>
             </w:r>
             <w:r>
               <w:rPr>
@@ -1902,26 +1911,28 @@
         <w:p>
           <w:pPr>
             <w:pStyle w:val="11"/>
+            <w:tabs>
+              <w:tab w:val="left" w:pos="1100"/>
+            </w:tabs>
             <w:rPr>
-              <w:rFonts w:asciiTheme="minorHAnsi" w:eastAsiaTheme="minorEastAsia" w:hAnsiTheme="minorHAnsi"/>
+              <w:rFonts w:asciiTheme="minorHAnsi" w:eastAsiaTheme="minorEastAsia" w:hAnsiTheme="minorHAnsi" w:cstheme="minorBidi"/>
               <w:noProof/>
               <w:kern w:val="2"/>
               <w:sz w:val="22"/>
               <w14:ligatures w14:val="standardContextual"/>
             </w:rPr>
           </w:pPr>
-          <w:hyperlink w:anchor="_Toc198513695" w:history="1">
+          <w:hyperlink w:anchor="_Toc198737704" w:history="1">
             <w:r>
               <w:rPr>
                 <w:rStyle w:val="af5"/>
-                <w:rFonts w:eastAsiaTheme="majorEastAsia"/>
-                <w:noProof/>
-              </w:rPr>
-              <w:t>6)</w:t>
-            </w:r>
-            <w:r>
-              <w:rPr>
-                <w:rFonts w:asciiTheme="minorHAnsi" w:eastAsiaTheme="minorEastAsia" w:hAnsiTheme="minorHAnsi"/>
+                <w:noProof/>
+              </w:rPr>
+              <w:t>6</w:t>
+            </w:r>
+            <w:r>
+              <w:rPr>
+                <w:rFonts w:asciiTheme="minorHAnsi" w:eastAsiaTheme="minorEastAsia" w:hAnsiTheme="minorHAnsi" w:cstheme="minorBidi"/>
                 <w:noProof/>
                 <w:kern w:val="2"/>
                 <w:sz w:val="22"/>
@@ -1932,10 +1943,9 @@
             <w:r>
               <w:rPr>
                 <w:rStyle w:val="af5"/>
-                <w:rFonts w:eastAsiaTheme="majorEastAsia"/>
-                <w:noProof/>
-              </w:rPr>
-              <w:t>Описание функций</w:t>
+                <w:noProof/>
+              </w:rPr>
+              <w:t>Алгоритм работы программы</w:t>
             </w:r>
             <w:r>
               <w:rPr>
@@ -1956,7 +1966,7 @@
                 <w:noProof/>
                 <w:webHidden/>
               </w:rPr>
-              <w:instrText xml:space="preserve"> PAGEREF _Toc198513695 \h </w:instrText>
+              <w:instrText xml:space="preserve"> PAGEREF _Toc198737704 \h </w:instrText>
             </w:r>
             <w:r>
               <w:rPr>
@@ -1976,7 +1986,7 @@
                 <w:noProof/>
                 <w:webHidden/>
               </w:rPr>
-              <w:t>15</w:t>
+              <w:t>12</w:t>
             </w:r>
             <w:r>
               <w:rPr>
@@ -1989,27 +1999,29 @@
         </w:p>
         <w:p>
           <w:pPr>
-            <w:pStyle w:val="11"/>
+            <w:pStyle w:val="22"/>
+            <w:tabs>
+              <w:tab w:val="left" w:pos="1760"/>
+            </w:tabs>
             <w:rPr>
-              <w:rFonts w:asciiTheme="minorHAnsi" w:eastAsiaTheme="minorEastAsia" w:hAnsiTheme="minorHAnsi"/>
+              <w:rFonts w:asciiTheme="minorHAnsi" w:eastAsiaTheme="minorEastAsia" w:hAnsiTheme="minorHAnsi" w:cstheme="minorBidi"/>
               <w:noProof/>
               <w:kern w:val="2"/>
               <w:sz w:val="22"/>
               <w14:ligatures w14:val="standardContextual"/>
             </w:rPr>
           </w:pPr>
-          <w:hyperlink w:anchor="_Toc198513696" w:history="1">
+          <w:hyperlink w:anchor="_Toc198737705" w:history="1">
             <w:r>
               <w:rPr>
                 <w:rStyle w:val="af5"/>
-                <w:rFonts w:eastAsiaTheme="majorEastAsia"/>
-                <w:noProof/>
-              </w:rPr>
-              <w:t>7)</w:t>
-            </w:r>
-            <w:r>
-              <w:rPr>
-                <w:rFonts w:asciiTheme="minorHAnsi" w:eastAsiaTheme="minorEastAsia" w:hAnsiTheme="minorHAnsi"/>
+                <w:noProof/>
+              </w:rPr>
+              <w:t>6.1</w:t>
+            </w:r>
+            <w:r>
+              <w:rPr>
+                <w:rFonts w:asciiTheme="minorHAnsi" w:eastAsiaTheme="minorEastAsia" w:hAnsiTheme="minorHAnsi" w:cstheme="minorBidi"/>
                 <w:noProof/>
                 <w:kern w:val="2"/>
                 <w:sz w:val="22"/>
@@ -2020,10 +2032,9 @@
             <w:r>
               <w:rPr>
                 <w:rStyle w:val="af5"/>
-                <w:rFonts w:eastAsiaTheme="majorEastAsia"/>
-                <w:noProof/>
-              </w:rPr>
-              <w:t>Алгоритм работы программы</w:t>
+                <w:noProof/>
+              </w:rPr>
+              <w:t>Блок схема</w:t>
             </w:r>
             <w:r>
               <w:rPr>
@@ -2044,7 +2055,7 @@
                 <w:noProof/>
                 <w:webHidden/>
               </w:rPr>
-              <w:instrText xml:space="preserve"> PAGEREF _Toc198513696 \h </w:instrText>
+              <w:instrText xml:space="preserve"> PAGEREF _Toc198737705 \h </w:instrText>
             </w:r>
             <w:r>
               <w:rPr>
@@ -2064,7 +2075,7 @@
                 <w:noProof/>
                 <w:webHidden/>
               </w:rPr>
-              <w:t>17</w:t>
+              <w:t>12</w:t>
             </w:r>
             <w:r>
               <w:rPr>
@@ -2078,26 +2089,28 @@
         <w:p>
           <w:pPr>
             <w:pStyle w:val="22"/>
+            <w:tabs>
+              <w:tab w:val="left" w:pos="1760"/>
+            </w:tabs>
             <w:rPr>
-              <w:rFonts w:asciiTheme="minorHAnsi" w:eastAsiaTheme="minorEastAsia" w:hAnsiTheme="minorHAnsi"/>
+              <w:rFonts w:asciiTheme="minorHAnsi" w:eastAsiaTheme="minorEastAsia" w:hAnsiTheme="minorHAnsi" w:cstheme="minorBidi"/>
               <w:noProof/>
               <w:kern w:val="2"/>
               <w:sz w:val="22"/>
               <w14:ligatures w14:val="standardContextual"/>
             </w:rPr>
           </w:pPr>
-          <w:hyperlink w:anchor="_Toc198513697" w:history="1">
+          <w:hyperlink w:anchor="_Toc198737706" w:history="1">
             <w:r>
               <w:rPr>
                 <w:rStyle w:val="af5"/>
-                <w:rFonts w:eastAsiaTheme="majorEastAsia"/>
-                <w:noProof/>
-              </w:rPr>
-              <w:t>7.1)</w:t>
-            </w:r>
-            <w:r>
-              <w:rPr>
-                <w:rFonts w:asciiTheme="minorHAnsi" w:eastAsiaTheme="minorEastAsia" w:hAnsiTheme="minorHAnsi"/>
+                <w:noProof/>
+              </w:rPr>
+              <w:t>6.2</w:t>
+            </w:r>
+            <w:r>
+              <w:rPr>
+                <w:rFonts w:asciiTheme="minorHAnsi" w:eastAsiaTheme="minorEastAsia" w:hAnsiTheme="minorHAnsi" w:cstheme="minorBidi"/>
                 <w:noProof/>
                 <w:kern w:val="2"/>
                 <w:sz w:val="22"/>
@@ -2108,10 +2121,9 @@
             <w:r>
               <w:rPr>
                 <w:rStyle w:val="af5"/>
-                <w:rFonts w:eastAsiaTheme="majorEastAsia"/>
-                <w:noProof/>
-              </w:rPr>
-              <w:t>Блок схема</w:t>
+                <w:noProof/>
+              </w:rPr>
+              <w:t>Описание логической структуры программы</w:t>
             </w:r>
             <w:r>
               <w:rPr>
@@ -2132,7 +2144,7 @@
                 <w:noProof/>
                 <w:webHidden/>
               </w:rPr>
-              <w:instrText xml:space="preserve"> PAGEREF _Toc198513697 \h </w:instrText>
+              <w:instrText xml:space="preserve"> PAGEREF _Toc198737706 \h </w:instrText>
             </w:r>
             <w:r>
               <w:rPr>
@@ -2152,7 +2164,7 @@
                 <w:noProof/>
                 <w:webHidden/>
               </w:rPr>
-              <w:t>17</w:t>
+              <w:t>12</w:t>
             </w:r>
             <w:r>
               <w:rPr>
@@ -2165,27 +2177,29 @@
         </w:p>
         <w:p>
           <w:pPr>
-            <w:pStyle w:val="22"/>
+            <w:pStyle w:val="31"/>
+            <w:tabs>
+              <w:tab w:val="left" w:pos="1760"/>
+            </w:tabs>
             <w:rPr>
-              <w:rFonts w:asciiTheme="minorHAnsi" w:eastAsiaTheme="minorEastAsia" w:hAnsiTheme="minorHAnsi"/>
+              <w:rFonts w:asciiTheme="minorHAnsi" w:eastAsiaTheme="minorEastAsia" w:hAnsiTheme="minorHAnsi" w:cstheme="minorBidi"/>
               <w:noProof/>
               <w:kern w:val="2"/>
               <w:sz w:val="22"/>
               <w14:ligatures w14:val="standardContextual"/>
             </w:rPr>
           </w:pPr>
-          <w:hyperlink w:anchor="_Toc198513698" w:history="1">
+          <w:hyperlink w:anchor="_Toc198737707" w:history="1">
             <w:r>
               <w:rPr>
                 <w:rStyle w:val="af5"/>
-                <w:rFonts w:eastAsiaTheme="majorEastAsia"/>
-                <w:noProof/>
-              </w:rPr>
-              <w:t>7.2)</w:t>
-            </w:r>
-            <w:r>
-              <w:rPr>
-                <w:rFonts w:asciiTheme="minorHAnsi" w:eastAsiaTheme="minorEastAsia" w:hAnsiTheme="minorHAnsi"/>
+                <w:noProof/>
+              </w:rPr>
+              <w:t>a)</w:t>
+            </w:r>
+            <w:r>
+              <w:rPr>
+                <w:rFonts w:asciiTheme="minorHAnsi" w:eastAsiaTheme="minorEastAsia" w:hAnsiTheme="minorHAnsi" w:cstheme="minorBidi"/>
                 <w:noProof/>
                 <w:kern w:val="2"/>
                 <w:sz w:val="22"/>
@@ -2196,10 +2210,9 @@
             <w:r>
               <w:rPr>
                 <w:rStyle w:val="af5"/>
-                <w:rFonts w:eastAsiaTheme="majorEastAsia"/>
-                <w:noProof/>
-              </w:rPr>
-              <w:t>Описание логической структуры программы</w:t>
+                <w:noProof/>
+              </w:rPr>
+              <w:t>Инициализация и запуск</w:t>
             </w:r>
             <w:r>
               <w:rPr>
@@ -2220,7 +2233,7 @@
                 <w:noProof/>
                 <w:webHidden/>
               </w:rPr>
-              <w:instrText xml:space="preserve"> PAGEREF _Toc198513698 \h </w:instrText>
+              <w:instrText xml:space="preserve"> PAGEREF _Toc198737707 \h </w:instrText>
             </w:r>
             <w:r>
               <w:rPr>
@@ -2240,7 +2253,7 @@
                 <w:noProof/>
                 <w:webHidden/>
               </w:rPr>
-              <w:t>17</w:t>
+              <w:t>12</w:t>
             </w:r>
             <w:r>
               <w:rPr>
@@ -2254,26 +2267,28 @@
         <w:p>
           <w:pPr>
             <w:pStyle w:val="31"/>
+            <w:tabs>
+              <w:tab w:val="left" w:pos="1760"/>
+            </w:tabs>
             <w:rPr>
-              <w:rFonts w:asciiTheme="minorHAnsi" w:eastAsiaTheme="minorEastAsia" w:hAnsiTheme="minorHAnsi"/>
+              <w:rFonts w:asciiTheme="minorHAnsi" w:eastAsiaTheme="minorEastAsia" w:hAnsiTheme="minorHAnsi" w:cstheme="minorBidi"/>
               <w:noProof/>
               <w:kern w:val="2"/>
               <w:sz w:val="22"/>
               <w14:ligatures w14:val="standardContextual"/>
             </w:rPr>
           </w:pPr>
-          <w:hyperlink w:anchor="_Toc198513699" w:history="1">
+          <w:hyperlink w:anchor="_Toc198737708" w:history="1">
             <w:r>
               <w:rPr>
                 <w:rStyle w:val="af5"/>
-                <w:rFonts w:eastAsiaTheme="majorEastAsia"/>
-                <w:noProof/>
-              </w:rPr>
-              <w:t>a)</w:t>
-            </w:r>
-            <w:r>
-              <w:rPr>
-                <w:rFonts w:asciiTheme="minorHAnsi" w:eastAsiaTheme="minorEastAsia" w:hAnsiTheme="minorHAnsi"/>
+                <w:noProof/>
+              </w:rPr>
+              <w:t>b)</w:t>
+            </w:r>
+            <w:r>
+              <w:rPr>
+                <w:rFonts w:asciiTheme="minorHAnsi" w:eastAsiaTheme="minorEastAsia" w:hAnsiTheme="minorHAnsi" w:cstheme="minorBidi"/>
                 <w:noProof/>
                 <w:kern w:val="2"/>
                 <w:sz w:val="22"/>
@@ -2284,10 +2299,9 @@
             <w:r>
               <w:rPr>
                 <w:rStyle w:val="af5"/>
-                <w:rFonts w:eastAsiaTheme="majorEastAsia"/>
-                <w:noProof/>
-              </w:rPr>
-              <w:t>Инициализация и запуск</w:t>
+                <w:noProof/>
+              </w:rPr>
+              <w:t>Обработка пользовательского ввода</w:t>
             </w:r>
             <w:r>
               <w:rPr>
@@ -2308,7 +2322,7 @@
                 <w:noProof/>
                 <w:webHidden/>
               </w:rPr>
-              <w:instrText xml:space="preserve"> PAGEREF _Toc198513699 \h </w:instrText>
+              <w:instrText xml:space="preserve"> PAGEREF _Toc198737708 \h </w:instrText>
             </w:r>
             <w:r>
               <w:rPr>
@@ -2328,7 +2342,7 @@
                 <w:noProof/>
                 <w:webHidden/>
               </w:rPr>
-              <w:t>17</w:t>
+              <w:t>13</w:t>
             </w:r>
             <w:r>
               <w:rPr>
@@ -2342,26 +2356,28 @@
         <w:p>
           <w:pPr>
             <w:pStyle w:val="31"/>
+            <w:tabs>
+              <w:tab w:val="left" w:pos="1760"/>
+            </w:tabs>
             <w:rPr>
-              <w:rFonts w:asciiTheme="minorHAnsi" w:eastAsiaTheme="minorEastAsia" w:hAnsiTheme="minorHAnsi"/>
+              <w:rFonts w:asciiTheme="minorHAnsi" w:eastAsiaTheme="minorEastAsia" w:hAnsiTheme="minorHAnsi" w:cstheme="minorBidi"/>
               <w:noProof/>
               <w:kern w:val="2"/>
               <w:sz w:val="22"/>
               <w14:ligatures w14:val="standardContextual"/>
             </w:rPr>
           </w:pPr>
-          <w:hyperlink w:anchor="_Toc198513700" w:history="1">
+          <w:hyperlink w:anchor="_Toc198737709" w:history="1">
             <w:r>
               <w:rPr>
                 <w:rStyle w:val="af5"/>
-                <w:rFonts w:eastAsiaTheme="majorEastAsia"/>
-                <w:noProof/>
-              </w:rPr>
-              <w:t>b)</w:t>
-            </w:r>
-            <w:r>
-              <w:rPr>
-                <w:rFonts w:asciiTheme="minorHAnsi" w:eastAsiaTheme="minorEastAsia" w:hAnsiTheme="minorHAnsi"/>
+                <w:noProof/>
+              </w:rPr>
+              <w:t>c)</w:t>
+            </w:r>
+            <w:r>
+              <w:rPr>
+                <w:rFonts w:asciiTheme="minorHAnsi" w:eastAsiaTheme="minorEastAsia" w:hAnsiTheme="minorHAnsi" w:cstheme="minorBidi"/>
                 <w:noProof/>
                 <w:kern w:val="2"/>
                 <w:sz w:val="22"/>
@@ -2372,10 +2388,9 @@
             <w:r>
               <w:rPr>
                 <w:rStyle w:val="af5"/>
-                <w:rFonts w:eastAsiaTheme="majorEastAsia"/>
-                <w:noProof/>
-              </w:rPr>
-              <w:t>Обработка пользовательского ввода</w:t>
+                <w:noProof/>
+              </w:rPr>
+              <w:t>Выполнение расчетов в Си-программе</w:t>
             </w:r>
             <w:r>
               <w:rPr>
@@ -2396,7 +2411,7 @@
                 <w:noProof/>
                 <w:webHidden/>
               </w:rPr>
-              <w:instrText xml:space="preserve"> PAGEREF _Toc198513700 \h </w:instrText>
+              <w:instrText xml:space="preserve"> PAGEREF _Toc198737709 \h </w:instrText>
             </w:r>
             <w:r>
               <w:rPr>
@@ -2416,7 +2431,7 @@
                 <w:noProof/>
                 <w:webHidden/>
               </w:rPr>
-              <w:t>18</w:t>
+              <w:t>13</w:t>
             </w:r>
             <w:r>
               <w:rPr>
@@ -2430,26 +2445,28 @@
         <w:p>
           <w:pPr>
             <w:pStyle w:val="31"/>
+            <w:tabs>
+              <w:tab w:val="left" w:pos="1760"/>
+            </w:tabs>
             <w:rPr>
-              <w:rFonts w:asciiTheme="minorHAnsi" w:eastAsiaTheme="minorEastAsia" w:hAnsiTheme="minorHAnsi"/>
+              <w:rFonts w:asciiTheme="minorHAnsi" w:eastAsiaTheme="minorEastAsia" w:hAnsiTheme="minorHAnsi" w:cstheme="minorBidi"/>
               <w:noProof/>
               <w:kern w:val="2"/>
               <w:sz w:val="22"/>
               <w14:ligatures w14:val="standardContextual"/>
             </w:rPr>
           </w:pPr>
-          <w:hyperlink w:anchor="_Toc198513701" w:history="1">
+          <w:hyperlink w:anchor="_Toc198737710" w:history="1">
             <w:r>
               <w:rPr>
                 <w:rStyle w:val="af5"/>
-                <w:rFonts w:eastAsiaTheme="majorEastAsia"/>
-                <w:noProof/>
-              </w:rPr>
-              <w:t>c)</w:t>
-            </w:r>
-            <w:r>
-              <w:rPr>
-                <w:rFonts w:asciiTheme="minorHAnsi" w:eastAsiaTheme="minorEastAsia" w:hAnsiTheme="minorHAnsi"/>
+                <w:noProof/>
+              </w:rPr>
+              <w:t>d)</w:t>
+            </w:r>
+            <w:r>
+              <w:rPr>
+                <w:rFonts w:asciiTheme="minorHAnsi" w:eastAsiaTheme="minorEastAsia" w:hAnsiTheme="minorHAnsi" w:cstheme="minorBidi"/>
                 <w:noProof/>
                 <w:kern w:val="2"/>
                 <w:sz w:val="22"/>
@@ -2460,10 +2477,24 @@
             <w:r>
               <w:rPr>
                 <w:rStyle w:val="af5"/>
-                <w:rFonts w:eastAsiaTheme="majorEastAsia"/>
-                <w:noProof/>
-              </w:rPr>
-              <w:t>Выполнение расчетов в Си-программе</w:t>
+                <w:noProof/>
+              </w:rPr>
+              <w:t>Режимы работы</w:t>
+            </w:r>
+            <w:r>
+              <w:rPr>
+                <w:rStyle w:val="af5"/>
+                <w:noProof/>
+                <w:lang w:val="en-US"/>
+              </w:rPr>
+              <w:t xml:space="preserve"> </w:t>
+            </w:r>
+            <w:r>
+              <w:rPr>
+                <w:rStyle w:val="af5"/>
+                <w:noProof/>
+              </w:rPr>
+              <w:t>Си:</w:t>
             </w:r>
             <w:r>
               <w:rPr>
@@ -2484,7 +2515,7 @@
                 <w:noProof/>
                 <w:webHidden/>
               </w:rPr>
-              <w:instrText xml:space="preserve"> PAGEREF _Toc198513701 \h </w:instrText>
+              <w:instrText xml:space="preserve"> PAGEREF _Toc198737710 \h </w:instrText>
             </w:r>
             <w:r>
               <w:rPr>
@@ -2504,7 +2535,7 @@
                 <w:noProof/>
                 <w:webHidden/>
               </w:rPr>
-              <w:t>18</w:t>
+              <w:t>14</w:t>
             </w:r>
             <w:r>
               <w:rPr>
@@ -2518,26 +2549,28 @@
         <w:p>
           <w:pPr>
             <w:pStyle w:val="31"/>
+            <w:tabs>
+              <w:tab w:val="left" w:pos="1760"/>
+            </w:tabs>
             <w:rPr>
-              <w:rFonts w:asciiTheme="minorHAnsi" w:eastAsiaTheme="minorEastAsia" w:hAnsiTheme="minorHAnsi"/>
+              <w:rFonts w:asciiTheme="minorHAnsi" w:eastAsiaTheme="minorEastAsia" w:hAnsiTheme="minorHAnsi" w:cstheme="minorBidi"/>
               <w:noProof/>
               <w:kern w:val="2"/>
               <w:sz w:val="22"/>
               <w14:ligatures w14:val="standardContextual"/>
             </w:rPr>
           </w:pPr>
-          <w:hyperlink w:anchor="_Toc198513702" w:history="1">
+          <w:hyperlink w:anchor="_Toc198737711" w:history="1">
             <w:r>
               <w:rPr>
                 <w:rStyle w:val="af5"/>
-                <w:rFonts w:eastAsiaTheme="majorEastAsia"/>
-                <w:noProof/>
-              </w:rPr>
-              <w:t>d)</w:t>
-            </w:r>
-            <w:r>
-              <w:rPr>
-                <w:rFonts w:asciiTheme="minorHAnsi" w:eastAsiaTheme="minorEastAsia" w:hAnsiTheme="minorHAnsi"/>
+                <w:noProof/>
+              </w:rPr>
+              <w:t>e)</w:t>
+            </w:r>
+            <w:r>
+              <w:rPr>
+                <w:rFonts w:asciiTheme="minorHAnsi" w:eastAsiaTheme="minorEastAsia" w:hAnsiTheme="minorHAnsi" w:cstheme="minorBidi"/>
                 <w:noProof/>
                 <w:kern w:val="2"/>
                 <w:sz w:val="22"/>
@@ -2548,27 +2581,9 @@
             <w:r>
               <w:rPr>
                 <w:rStyle w:val="af5"/>
-                <w:rFonts w:eastAsiaTheme="majorEastAsia"/>
-                <w:noProof/>
-              </w:rPr>
-              <w:t>Режимы работы</w:t>
-            </w:r>
-            <w:r>
-              <w:rPr>
-                <w:rStyle w:val="af5"/>
-                <w:rFonts w:eastAsiaTheme="majorEastAsia"/>
-                <w:noProof/>
-                <w:lang w:val="en-US"/>
-              </w:rPr>
-              <w:t xml:space="preserve"> </w:t>
-            </w:r>
-            <w:r>
-              <w:rPr>
-                <w:rStyle w:val="af5"/>
-                <w:rFonts w:eastAsiaTheme="majorEastAsia"/>
-                <w:noProof/>
-              </w:rPr>
-              <w:t>Си:</w:t>
+                <w:noProof/>
+              </w:rPr>
+              <w:t>Обработка результатов в Bash</w:t>
             </w:r>
             <w:r>
               <w:rPr>
@@ -2589,7 +2604,7 @@
                 <w:noProof/>
                 <w:webHidden/>
               </w:rPr>
-              <w:instrText xml:space="preserve"> PAGEREF _Toc198513702 \h </w:instrText>
+              <w:instrText xml:space="preserve"> PAGEREF _Toc198737711 \h </w:instrText>
             </w:r>
             <w:r>
               <w:rPr>
@@ -2609,7 +2624,7 @@
                 <w:noProof/>
                 <w:webHidden/>
               </w:rPr>
-              <w:t>19</w:t>
+              <w:t>14</w:t>
             </w:r>
             <w:r>
               <w:rPr>
@@ -2622,27 +2637,29 @@
         </w:p>
         <w:p>
           <w:pPr>
-            <w:pStyle w:val="31"/>
+            <w:pStyle w:val="11"/>
+            <w:tabs>
+              <w:tab w:val="left" w:pos="1100"/>
+            </w:tabs>
             <w:rPr>
-              <w:rFonts w:asciiTheme="minorHAnsi" w:eastAsiaTheme="minorEastAsia" w:hAnsiTheme="minorHAnsi"/>
+              <w:rFonts w:asciiTheme="minorHAnsi" w:eastAsiaTheme="minorEastAsia" w:hAnsiTheme="minorHAnsi" w:cstheme="minorBidi"/>
               <w:noProof/>
               <w:kern w:val="2"/>
               <w:sz w:val="22"/>
               <w14:ligatures w14:val="standardContextual"/>
             </w:rPr>
           </w:pPr>
-          <w:hyperlink w:anchor="_Toc198513703" w:history="1">
+          <w:hyperlink w:anchor="_Toc198737712" w:history="1">
             <w:r>
               <w:rPr>
                 <w:rStyle w:val="af5"/>
-                <w:rFonts w:eastAsiaTheme="majorEastAsia"/>
-                <w:noProof/>
-              </w:rPr>
-              <w:t>e)</w:t>
-            </w:r>
-            <w:r>
-              <w:rPr>
-                <w:rFonts w:asciiTheme="minorHAnsi" w:eastAsiaTheme="minorEastAsia" w:hAnsiTheme="minorHAnsi"/>
+                <w:noProof/>
+              </w:rPr>
+              <w:t>7</w:t>
+            </w:r>
+            <w:r>
+              <w:rPr>
+                <w:rFonts w:asciiTheme="minorHAnsi" w:eastAsiaTheme="minorEastAsia" w:hAnsiTheme="minorHAnsi" w:cstheme="minorBidi"/>
                 <w:noProof/>
                 <w:kern w:val="2"/>
                 <w:sz w:val="22"/>
@@ -2653,10 +2670,9 @@
             <w:r>
               <w:rPr>
                 <w:rStyle w:val="af5"/>
-                <w:rFonts w:eastAsiaTheme="majorEastAsia"/>
-                <w:noProof/>
-              </w:rPr>
-              <w:t>Обработка результатов в Bash</w:t>
+                <w:noProof/>
+              </w:rPr>
+              <w:t>Вызов и загрузка</w:t>
             </w:r>
             <w:r>
               <w:rPr>
@@ -2677,7 +2693,7 @@
                 <w:noProof/>
                 <w:webHidden/>
               </w:rPr>
-              <w:instrText xml:space="preserve"> PAGEREF _Toc198513703 \h </w:instrText>
+              <w:instrText xml:space="preserve"> PAGEREF _Toc198737712 \h </w:instrText>
             </w:r>
             <w:r>
               <w:rPr>
@@ -2697,7 +2713,7 @@
                 <w:noProof/>
                 <w:webHidden/>
               </w:rPr>
-              <w:t>19</w:t>
+              <w:t>16</w:t>
             </w:r>
             <w:r>
               <w:rPr>
@@ -2710,27 +2726,29 @@
         </w:p>
         <w:p>
           <w:pPr>
-            <w:pStyle w:val="11"/>
+            <w:pStyle w:val="22"/>
+            <w:tabs>
+              <w:tab w:val="left" w:pos="1760"/>
+            </w:tabs>
             <w:rPr>
-              <w:rFonts w:asciiTheme="minorHAnsi" w:eastAsiaTheme="minorEastAsia" w:hAnsiTheme="minorHAnsi"/>
+              <w:rFonts w:asciiTheme="minorHAnsi" w:eastAsiaTheme="minorEastAsia" w:hAnsiTheme="minorHAnsi" w:cstheme="minorBidi"/>
               <w:noProof/>
               <w:kern w:val="2"/>
               <w:sz w:val="22"/>
               <w14:ligatures w14:val="standardContextual"/>
             </w:rPr>
           </w:pPr>
-          <w:hyperlink w:anchor="_Toc198513704" w:history="1">
+          <w:hyperlink w:anchor="_Toc198737713" w:history="1">
             <w:r>
               <w:rPr>
                 <w:rStyle w:val="af5"/>
-                <w:rFonts w:eastAsiaTheme="majorEastAsia"/>
-                <w:noProof/>
-              </w:rPr>
-              <w:t>8)</w:t>
-            </w:r>
-            <w:r>
-              <w:rPr>
-                <w:rFonts w:asciiTheme="minorHAnsi" w:eastAsiaTheme="minorEastAsia" w:hAnsiTheme="minorHAnsi"/>
+                <w:noProof/>
+              </w:rPr>
+              <w:t>7.1</w:t>
+            </w:r>
+            <w:r>
+              <w:rPr>
+                <w:rFonts w:asciiTheme="minorHAnsi" w:eastAsiaTheme="minorEastAsia" w:hAnsiTheme="minorHAnsi" w:cstheme="minorBidi"/>
                 <w:noProof/>
                 <w:kern w:val="2"/>
                 <w:sz w:val="22"/>
@@ -2741,10 +2759,9 @@
             <w:r>
               <w:rPr>
                 <w:rStyle w:val="af5"/>
-                <w:rFonts w:eastAsiaTheme="majorEastAsia"/>
-                <w:noProof/>
-              </w:rPr>
-              <w:t>Вызов и загрузка</w:t>
+                <w:noProof/>
+              </w:rPr>
+              <w:t>Способ вызова программы с соответствующего носителя данных</w:t>
             </w:r>
             <w:r>
               <w:rPr>
@@ -2765,7 +2782,7 @@
                 <w:noProof/>
                 <w:webHidden/>
               </w:rPr>
-              <w:instrText xml:space="preserve"> PAGEREF _Toc198513704 \h </w:instrText>
+              <w:instrText xml:space="preserve"> PAGEREF _Toc198737713 \h </w:instrText>
             </w:r>
             <w:r>
               <w:rPr>
@@ -2785,7 +2802,7 @@
                 <w:noProof/>
                 <w:webHidden/>
               </w:rPr>
-              <w:t>22</w:t>
+              <w:t>16</w:t>
             </w:r>
             <w:r>
               <w:rPr>
@@ -2799,26 +2816,28 @@
         <w:p>
           <w:pPr>
             <w:pStyle w:val="22"/>
+            <w:tabs>
+              <w:tab w:val="left" w:pos="1760"/>
+            </w:tabs>
             <w:rPr>
-              <w:rFonts w:asciiTheme="minorHAnsi" w:eastAsiaTheme="minorEastAsia" w:hAnsiTheme="minorHAnsi"/>
+              <w:rFonts w:asciiTheme="minorHAnsi" w:eastAsiaTheme="minorEastAsia" w:hAnsiTheme="minorHAnsi" w:cstheme="minorBidi"/>
               <w:noProof/>
               <w:kern w:val="2"/>
               <w:sz w:val="22"/>
               <w14:ligatures w14:val="standardContextual"/>
             </w:rPr>
           </w:pPr>
-          <w:hyperlink w:anchor="_Toc198513705" w:history="1">
+          <w:hyperlink w:anchor="_Toc198737714" w:history="1">
             <w:r>
               <w:rPr>
                 <w:rStyle w:val="af5"/>
-                <w:rFonts w:eastAsiaTheme="majorEastAsia"/>
-                <w:noProof/>
-              </w:rPr>
-              <w:t>8.1)</w:t>
-            </w:r>
-            <w:r>
-              <w:rPr>
-                <w:rFonts w:asciiTheme="minorHAnsi" w:eastAsiaTheme="minorEastAsia" w:hAnsiTheme="minorHAnsi"/>
+                <w:noProof/>
+              </w:rPr>
+              <w:t>7.2</w:t>
+            </w:r>
+            <w:r>
+              <w:rPr>
+                <w:rFonts w:asciiTheme="minorHAnsi" w:eastAsiaTheme="minorEastAsia" w:hAnsiTheme="minorHAnsi" w:cstheme="minorBidi"/>
                 <w:noProof/>
                 <w:kern w:val="2"/>
                 <w:sz w:val="22"/>
@@ -2829,10 +2848,9 @@
             <w:r>
               <w:rPr>
                 <w:rStyle w:val="af5"/>
-                <w:rFonts w:eastAsiaTheme="majorEastAsia"/>
-                <w:noProof/>
-              </w:rPr>
-              <w:t>Способ вызова программы с соответствующего носителя данных</w:t>
+                <w:noProof/>
+              </w:rPr>
+              <w:t>Входные точки в программу</w:t>
             </w:r>
             <w:r>
               <w:rPr>
@@ -2853,7 +2871,7 @@
                 <w:noProof/>
                 <w:webHidden/>
               </w:rPr>
-              <w:instrText xml:space="preserve"> PAGEREF _Toc198513705 \h </w:instrText>
+              <w:instrText xml:space="preserve"> PAGEREF _Toc198737714 \h </w:instrText>
             </w:r>
             <w:r>
               <w:rPr>
@@ -2873,7 +2891,7 @@
                 <w:noProof/>
                 <w:webHidden/>
               </w:rPr>
-              <w:t>22</w:t>
+              <w:t>16</w:t>
             </w:r>
             <w:r>
               <w:rPr>
@@ -2886,27 +2904,30 @@
         </w:p>
         <w:p>
           <w:pPr>
-            <w:pStyle w:val="22"/>
+            <w:pStyle w:val="11"/>
+            <w:tabs>
+              <w:tab w:val="left" w:pos="1100"/>
+            </w:tabs>
             <w:rPr>
-              <w:rFonts w:asciiTheme="minorHAnsi" w:eastAsiaTheme="minorEastAsia" w:hAnsiTheme="minorHAnsi"/>
+              <w:rFonts w:asciiTheme="minorHAnsi" w:eastAsiaTheme="minorEastAsia" w:hAnsiTheme="minorHAnsi" w:cstheme="minorBidi"/>
               <w:noProof/>
               <w:kern w:val="2"/>
               <w:sz w:val="22"/>
               <w14:ligatures w14:val="standardContextual"/>
             </w:rPr>
           </w:pPr>
-          <w:hyperlink w:anchor="_Toc198513706" w:history="1">
+          <w:hyperlink w:anchor="_Toc198737715" w:history="1">
             <w:r>
               <w:rPr>
                 <w:rStyle w:val="af5"/>
-                <w:rFonts w:eastAsiaTheme="majorEastAsia"/>
-                <w:noProof/>
-              </w:rPr>
-              <w:t>8.2)</w:t>
-            </w:r>
-            <w:r>
-              <w:rPr>
-                <w:rFonts w:asciiTheme="minorHAnsi" w:eastAsiaTheme="minorEastAsia" w:hAnsiTheme="minorHAnsi"/>
+                <w:rFonts w:eastAsia="Times New Roman"/>
+                <w:noProof/>
+              </w:rPr>
+              <w:t>8</w:t>
+            </w:r>
+            <w:r>
+              <w:rPr>
+                <w:rFonts w:asciiTheme="minorHAnsi" w:eastAsiaTheme="minorEastAsia" w:hAnsiTheme="minorHAnsi" w:cstheme="minorBidi"/>
                 <w:noProof/>
                 <w:kern w:val="2"/>
                 <w:sz w:val="22"/>
@@ -2917,10 +2938,10 @@
             <w:r>
               <w:rPr>
                 <w:rStyle w:val="af5"/>
-                <w:rFonts w:eastAsiaTheme="majorEastAsia"/>
-                <w:noProof/>
-              </w:rPr>
-              <w:t>Входные точки в программу</w:t>
+                <w:rFonts w:eastAsia="Times New Roman"/>
+                <w:noProof/>
+              </w:rPr>
+              <w:t>Входные данные</w:t>
             </w:r>
             <w:r>
               <w:rPr>
@@ -2941,7 +2962,7 @@
                 <w:noProof/>
                 <w:webHidden/>
               </w:rPr>
-              <w:instrText xml:space="preserve"> PAGEREF _Toc198513706 \h </w:instrText>
+              <w:instrText xml:space="preserve"> PAGEREF _Toc198737715 \h </w:instrText>
             </w:r>
             <w:r>
               <w:rPr>
@@ -2961,7 +2982,7 @@
                 <w:noProof/>
                 <w:webHidden/>
               </w:rPr>
-              <w:t>22</w:t>
+              <w:t>17</w:t>
             </w:r>
             <w:r>
               <w:rPr>
@@ -2974,26 +2995,29 @@
         </w:p>
         <w:p>
           <w:pPr>
-            <w:pStyle w:val="11"/>
+            <w:pStyle w:val="22"/>
+            <w:tabs>
+              <w:tab w:val="left" w:pos="1760"/>
+            </w:tabs>
             <w:rPr>
-              <w:rFonts w:asciiTheme="minorHAnsi" w:eastAsiaTheme="minorEastAsia" w:hAnsiTheme="minorHAnsi"/>
+              <w:rFonts w:asciiTheme="minorHAnsi" w:eastAsiaTheme="minorEastAsia" w:hAnsiTheme="minorHAnsi" w:cstheme="minorBidi"/>
               <w:noProof/>
               <w:kern w:val="2"/>
               <w:sz w:val="22"/>
               <w14:ligatures w14:val="standardContextual"/>
             </w:rPr>
           </w:pPr>
-          <w:hyperlink w:anchor="_Toc198513707" w:history="1">
+          <w:hyperlink w:anchor="_Toc198737716" w:history="1">
             <w:r>
               <w:rPr>
                 <w:rStyle w:val="af5"/>
                 <w:noProof/>
               </w:rPr>
-              <w:t>9)</w:t>
-            </w:r>
-            <w:r>
-              <w:rPr>
-                <w:rFonts w:asciiTheme="minorHAnsi" w:eastAsiaTheme="minorEastAsia" w:hAnsiTheme="minorHAnsi"/>
+              <w:t>8.1</w:t>
+            </w:r>
+            <w:r>
+              <w:rPr>
+                <w:rFonts w:asciiTheme="minorHAnsi" w:eastAsiaTheme="minorEastAsia" w:hAnsiTheme="minorHAnsi" w:cstheme="minorBidi"/>
                 <w:noProof/>
                 <w:kern w:val="2"/>
                 <w:sz w:val="22"/>
@@ -3006,7 +3030,7 @@
                 <w:rStyle w:val="af5"/>
                 <w:noProof/>
               </w:rPr>
-              <w:t>Входные данные</w:t>
+              <w:t>Характер и организация входных данных</w:t>
             </w:r>
             <w:r>
               <w:rPr>
@@ -3027,7 +3051,7 @@
                 <w:noProof/>
                 <w:webHidden/>
               </w:rPr>
-              <w:instrText xml:space="preserve"> PAGEREF _Toc198513707 \h </w:instrText>
+              <w:instrText xml:space="preserve"> PAGEREF _Toc198737716 \h </w:instrText>
             </w:r>
             <w:r>
               <w:rPr>
@@ -3047,7 +3071,7 @@
                 <w:noProof/>
                 <w:webHidden/>
               </w:rPr>
-              <w:t>24</w:t>
+              <w:t>17</w:t>
             </w:r>
             <w:r>
               <w:rPr>
@@ -3060,27 +3084,29 @@
         </w:p>
         <w:p>
           <w:pPr>
-            <w:pStyle w:val="22"/>
+            <w:pStyle w:val="31"/>
+            <w:tabs>
+              <w:tab w:val="left" w:pos="1760"/>
+            </w:tabs>
             <w:rPr>
-              <w:rFonts w:asciiTheme="minorHAnsi" w:eastAsiaTheme="minorEastAsia" w:hAnsiTheme="minorHAnsi"/>
+              <w:rFonts w:asciiTheme="minorHAnsi" w:eastAsiaTheme="minorEastAsia" w:hAnsiTheme="minorHAnsi" w:cstheme="minorBidi"/>
               <w:noProof/>
               <w:kern w:val="2"/>
               <w:sz w:val="22"/>
               <w14:ligatures w14:val="standardContextual"/>
             </w:rPr>
           </w:pPr>
-          <w:hyperlink w:anchor="_Toc198513708" w:history="1">
+          <w:hyperlink w:anchor="_Toc198737717" w:history="1">
             <w:r>
               <w:rPr>
                 <w:rStyle w:val="af5"/>
-                <w:rFonts w:eastAsiaTheme="majorEastAsia"/>
-                <w:noProof/>
-              </w:rPr>
-              <w:t>9.1)</w:t>
-            </w:r>
-            <w:r>
-              <w:rPr>
-                <w:rFonts w:asciiTheme="minorHAnsi" w:eastAsiaTheme="minorEastAsia" w:hAnsiTheme="minorHAnsi"/>
+                <w:noProof/>
+              </w:rPr>
+              <w:t>f)</w:t>
+            </w:r>
+            <w:r>
+              <w:rPr>
+                <w:rFonts w:asciiTheme="minorHAnsi" w:eastAsiaTheme="minorEastAsia" w:hAnsiTheme="minorHAnsi" w:cstheme="minorBidi"/>
                 <w:noProof/>
                 <w:kern w:val="2"/>
                 <w:sz w:val="22"/>
@@ -3091,10 +3117,9 @@
             <w:r>
               <w:rPr>
                 <w:rStyle w:val="af5"/>
-                <w:rFonts w:eastAsiaTheme="majorEastAsia"/>
-                <w:noProof/>
-              </w:rPr>
-              <w:t>Характер и организация входных данных</w:t>
+                <w:noProof/>
+              </w:rPr>
+              <w:t>Фиксированные параметры цепи</w:t>
             </w:r>
             <w:r>
               <w:rPr>
@@ -3115,7 +3140,7 @@
                 <w:noProof/>
                 <w:webHidden/>
               </w:rPr>
-              <w:instrText xml:space="preserve"> PAGEREF _Toc198513708 \h </w:instrText>
+              <w:instrText xml:space="preserve"> PAGEREF _Toc198737717 \h </w:instrText>
             </w:r>
             <w:r>
               <w:rPr>
@@ -3135,7 +3160,7 @@
                 <w:noProof/>
                 <w:webHidden/>
               </w:rPr>
-              <w:t>24</w:t>
+              <w:t>17</w:t>
             </w:r>
             <w:r>
               <w:rPr>
@@ -3149,26 +3174,28 @@
         <w:p>
           <w:pPr>
             <w:pStyle w:val="11"/>
+            <w:tabs>
+              <w:tab w:val="left" w:pos="1100"/>
+            </w:tabs>
             <w:rPr>
-              <w:rFonts w:asciiTheme="minorHAnsi" w:eastAsiaTheme="minorEastAsia" w:hAnsiTheme="minorHAnsi"/>
+              <w:rFonts w:asciiTheme="minorHAnsi" w:eastAsiaTheme="minorEastAsia" w:hAnsiTheme="minorHAnsi" w:cstheme="minorBidi"/>
               <w:noProof/>
               <w:kern w:val="2"/>
               <w:sz w:val="22"/>
               <w14:ligatures w14:val="standardContextual"/>
             </w:rPr>
           </w:pPr>
-          <w:hyperlink w:anchor="_Toc198513709" w:history="1">
+          <w:hyperlink w:anchor="_Toc198737718" w:history="1">
             <w:r>
               <w:rPr>
                 <w:rStyle w:val="af5"/>
-                <w:rFonts w:eastAsiaTheme="majorEastAsia"/>
-                <w:noProof/>
-              </w:rPr>
-              <w:t>10)</w:t>
-            </w:r>
-            <w:r>
-              <w:rPr>
-                <w:rFonts w:asciiTheme="minorHAnsi" w:eastAsiaTheme="minorEastAsia" w:hAnsiTheme="minorHAnsi"/>
+                <w:noProof/>
+              </w:rPr>
+              <w:t>9</w:t>
+            </w:r>
+            <w:r>
+              <w:rPr>
+                <w:rFonts w:asciiTheme="minorHAnsi" w:eastAsiaTheme="minorEastAsia" w:hAnsiTheme="minorHAnsi" w:cstheme="minorBidi"/>
                 <w:noProof/>
                 <w:kern w:val="2"/>
                 <w:sz w:val="22"/>
@@ -3179,7 +3206,6 @@
             <w:r>
               <w:rPr>
                 <w:rStyle w:val="af5"/>
-                <w:rFonts w:eastAsiaTheme="majorEastAsia"/>
                 <w:noProof/>
               </w:rPr>
               <w:t>Выходные данные</w:t>
@@ -3203,7 +3229,7 @@
                 <w:noProof/>
                 <w:webHidden/>
               </w:rPr>
-              <w:instrText xml:space="preserve"> PAGEREF _Toc198513709 \h </w:instrText>
+              <w:instrText xml:space="preserve"> PAGEREF _Toc198737718 \h </w:instrText>
             </w:r>
             <w:r>
               <w:rPr>
@@ -3223,7 +3249,7 @@
                 <w:noProof/>
                 <w:webHidden/>
               </w:rPr>
-              <w:t>26</w:t>
+              <w:t>18</w:t>
             </w:r>
             <w:r>
               <w:rPr>
@@ -3237,26 +3263,28 @@
         <w:p>
           <w:pPr>
             <w:pStyle w:val="22"/>
+            <w:tabs>
+              <w:tab w:val="left" w:pos="1760"/>
+            </w:tabs>
             <w:rPr>
-              <w:rFonts w:asciiTheme="minorHAnsi" w:eastAsiaTheme="minorEastAsia" w:hAnsiTheme="minorHAnsi"/>
+              <w:rFonts w:asciiTheme="minorHAnsi" w:eastAsiaTheme="minorEastAsia" w:hAnsiTheme="minorHAnsi" w:cstheme="minorBidi"/>
               <w:noProof/>
               <w:kern w:val="2"/>
               <w:sz w:val="22"/>
               <w14:ligatures w14:val="standardContextual"/>
             </w:rPr>
           </w:pPr>
-          <w:hyperlink w:anchor="_Toc198513710" w:history="1">
+          <w:hyperlink w:anchor="_Toc198737719" w:history="1">
             <w:r>
               <w:rPr>
                 <w:rStyle w:val="af5"/>
-                <w:rFonts w:eastAsiaTheme="majorEastAsia"/>
-                <w:noProof/>
-              </w:rPr>
-              <w:t>10.1)</w:t>
-            </w:r>
-            <w:r>
-              <w:rPr>
-                <w:rFonts w:asciiTheme="minorHAnsi" w:eastAsiaTheme="minorEastAsia" w:hAnsiTheme="minorHAnsi"/>
+                <w:noProof/>
+              </w:rPr>
+              <w:t>9.1</w:t>
+            </w:r>
+            <w:r>
+              <w:rPr>
+                <w:rFonts w:asciiTheme="minorHAnsi" w:eastAsiaTheme="minorEastAsia" w:hAnsiTheme="minorHAnsi" w:cstheme="minorBidi"/>
                 <w:noProof/>
                 <w:kern w:val="2"/>
                 <w:sz w:val="22"/>
@@ -3267,7 +3295,6 @@
             <w:r>
               <w:rPr>
                 <w:rStyle w:val="af5"/>
-                <w:rFonts w:eastAsiaTheme="majorEastAsia"/>
                 <w:noProof/>
               </w:rPr>
               <w:t>Характер и организация выходных данных</w:t>
@@ -3291,7 +3318,7 @@
                 <w:noProof/>
                 <w:webHidden/>
               </w:rPr>
-              <w:instrText xml:space="preserve"> PAGEREF _Toc198513710 \h </w:instrText>
+              <w:instrText xml:space="preserve"> PAGEREF _Toc198737719 \h </w:instrText>
             </w:r>
             <w:r>
               <w:rPr>
@@ -3311,7 +3338,7 @@
                 <w:noProof/>
                 <w:webHidden/>
               </w:rPr>
-              <w:t>26</w:t>
+              <w:t>18</w:t>
             </w:r>
             <w:r>
               <w:rPr>
@@ -3325,26 +3352,28 @@
         <w:p>
           <w:pPr>
             <w:pStyle w:val="22"/>
+            <w:tabs>
+              <w:tab w:val="left" w:pos="1760"/>
+            </w:tabs>
             <w:rPr>
-              <w:rFonts w:asciiTheme="minorHAnsi" w:eastAsiaTheme="minorEastAsia" w:hAnsiTheme="minorHAnsi"/>
+              <w:rFonts w:asciiTheme="minorHAnsi" w:eastAsiaTheme="minorEastAsia" w:hAnsiTheme="minorHAnsi" w:cstheme="minorBidi"/>
               <w:noProof/>
               <w:kern w:val="2"/>
               <w:sz w:val="22"/>
               <w14:ligatures w14:val="standardContextual"/>
             </w:rPr>
           </w:pPr>
-          <w:hyperlink w:anchor="_Toc198513711" w:history="1">
+          <w:hyperlink w:anchor="_Toc198737720" w:history="1">
             <w:r>
               <w:rPr>
                 <w:rStyle w:val="af5"/>
-                <w:rFonts w:eastAsiaTheme="majorEastAsia"/>
-                <w:noProof/>
-              </w:rPr>
-              <w:t>10.2)</w:t>
-            </w:r>
-            <w:r>
-              <w:rPr>
-                <w:rFonts w:asciiTheme="minorHAnsi" w:eastAsiaTheme="minorEastAsia" w:hAnsiTheme="minorHAnsi"/>
+                <w:noProof/>
+              </w:rPr>
+              <w:t>9.2</w:t>
+            </w:r>
+            <w:r>
+              <w:rPr>
+                <w:rFonts w:asciiTheme="minorHAnsi" w:eastAsiaTheme="minorEastAsia" w:hAnsiTheme="minorHAnsi" w:cstheme="minorBidi"/>
                 <w:noProof/>
                 <w:kern w:val="2"/>
                 <w:sz w:val="22"/>
@@ -3355,7 +3384,6 @@
             <w:r>
               <w:rPr>
                 <w:rStyle w:val="af5"/>
-                <w:rFonts w:eastAsiaTheme="majorEastAsia"/>
                 <w:noProof/>
               </w:rPr>
               <w:t>Формат и кодирование выходных данных</w:t>
@@ -3379,7 +3407,7 @@
                 <w:noProof/>
                 <w:webHidden/>
               </w:rPr>
-              <w:instrText xml:space="preserve"> PAGEREF _Toc198513711 \h </w:instrText>
+              <w:instrText xml:space="preserve"> PAGEREF _Toc198737720 \h </w:instrText>
             </w:r>
             <w:r>
               <w:rPr>
@@ -3399,7 +3427,7 @@
                 <w:noProof/>
                 <w:webHidden/>
               </w:rPr>
-              <w:t>27</w:t>
+              <w:t>18</w:t>
             </w:r>
             <w:r>
               <w:rPr>
@@ -3413,26 +3441,29 @@
         <w:p>
           <w:pPr>
             <w:pStyle w:val="22"/>
+            <w:tabs>
+              <w:tab w:val="left" w:pos="1760"/>
+            </w:tabs>
             <w:rPr>
-              <w:rFonts w:asciiTheme="minorHAnsi" w:eastAsiaTheme="minorEastAsia" w:hAnsiTheme="minorHAnsi"/>
+              <w:rFonts w:asciiTheme="minorHAnsi" w:eastAsiaTheme="minorEastAsia" w:hAnsiTheme="minorHAnsi" w:cstheme="minorBidi"/>
               <w:noProof/>
               <w:kern w:val="2"/>
               <w:sz w:val="22"/>
               <w14:ligatures w14:val="standardContextual"/>
             </w:rPr>
           </w:pPr>
-          <w:hyperlink w:anchor="_Toc198513712" w:history="1">
+          <w:hyperlink w:anchor="_Toc198737721" w:history="1">
             <w:r>
               <w:rPr>
                 <w:rStyle w:val="af5"/>
-                <w:rFonts w:eastAsiaTheme="majorEastAsia"/>
-                <w:noProof/>
-              </w:rPr>
-              <w:t>10.3)</w:t>
-            </w:r>
-            <w:r>
-              <w:rPr>
-                <w:rFonts w:asciiTheme="minorHAnsi" w:eastAsiaTheme="minorEastAsia" w:hAnsiTheme="minorHAnsi"/>
+                <w:bCs/>
+                <w:noProof/>
+              </w:rPr>
+              <w:t>9.3</w:t>
+            </w:r>
+            <w:r>
+              <w:rPr>
+                <w:rFonts w:asciiTheme="minorHAnsi" w:eastAsiaTheme="minorEastAsia" w:hAnsiTheme="minorHAnsi" w:cstheme="minorBidi"/>
                 <w:noProof/>
                 <w:kern w:val="2"/>
                 <w:sz w:val="22"/>
@@ -3443,10 +3474,17 @@
             <w:r>
               <w:rPr>
                 <w:rStyle w:val="af5"/>
-                <w:rFonts w:eastAsiaTheme="majorEastAsia"/>
-                <w:noProof/>
-              </w:rPr>
-              <w:t>Пример файла massiv_Uvx.txt:</w:t>
+                <w:bCs/>
+                <w:noProof/>
+              </w:rPr>
+              <w:t>Пример файла massiv_Uvx.txt</w:t>
+            </w:r>
+            <w:r>
+              <w:rPr>
+                <w:rStyle w:val="af5"/>
+                <w:noProof/>
+              </w:rPr>
+              <w:t>:</w:t>
             </w:r>
             <w:r>
               <w:rPr>
@@ -3467,7 +3505,7 @@
                 <w:noProof/>
                 <w:webHidden/>
               </w:rPr>
-              <w:instrText xml:space="preserve"> PAGEREF _Toc198513712 \h </w:instrText>
+              <w:instrText xml:space="preserve"> PAGEREF _Toc198737721 \h </w:instrText>
             </w:r>
             <w:r>
               <w:rPr>
@@ -3487,7 +3525,7 @@
                 <w:noProof/>
                 <w:webHidden/>
               </w:rPr>
-              <w:t>27</w:t>
+              <w:t>19</w:t>
             </w:r>
             <w:r>
               <w:rPr>
@@ -3501,26 +3539,28 @@
         <w:p>
           <w:pPr>
             <w:pStyle w:val="22"/>
+            <w:tabs>
+              <w:tab w:val="left" w:pos="1760"/>
+            </w:tabs>
             <w:rPr>
-              <w:rFonts w:asciiTheme="minorHAnsi" w:eastAsiaTheme="minorEastAsia" w:hAnsiTheme="minorHAnsi"/>
+              <w:rFonts w:asciiTheme="minorHAnsi" w:eastAsiaTheme="minorEastAsia" w:hAnsiTheme="minorHAnsi" w:cstheme="minorBidi"/>
               <w:noProof/>
               <w:kern w:val="2"/>
               <w:sz w:val="22"/>
               <w14:ligatures w14:val="standardContextual"/>
             </w:rPr>
           </w:pPr>
-          <w:hyperlink w:anchor="_Toc198513713" w:history="1">
+          <w:hyperlink w:anchor="_Toc198737722" w:history="1">
             <w:r>
               <w:rPr>
                 <w:rStyle w:val="af5"/>
-                <w:rFonts w:eastAsiaTheme="majorEastAsia"/>
-                <w:noProof/>
-              </w:rPr>
-              <w:t>10.4)</w:t>
-            </w:r>
-            <w:r>
-              <w:rPr>
-                <w:rFonts w:asciiTheme="minorHAnsi" w:eastAsiaTheme="minorEastAsia" w:hAnsiTheme="minorHAnsi"/>
+                <w:noProof/>
+              </w:rPr>
+              <w:t>9.4</w:t>
+            </w:r>
+            <w:r>
+              <w:rPr>
+                <w:rFonts w:asciiTheme="minorHAnsi" w:eastAsiaTheme="minorEastAsia" w:hAnsiTheme="minorHAnsi" w:cstheme="minorBidi"/>
                 <w:noProof/>
                 <w:kern w:val="2"/>
                 <w:sz w:val="22"/>
@@ -3531,7 +3571,6 @@
             <w:r>
               <w:rPr>
                 <w:rStyle w:val="af5"/>
-                <w:rFonts w:eastAsiaTheme="majorEastAsia"/>
                 <w:noProof/>
               </w:rPr>
               <w:t>Пример консольного вывода таблицы:</w:t>
@@ -3555,7 +3594,7 @@
                 <w:noProof/>
                 <w:webHidden/>
               </w:rPr>
-              <w:instrText xml:space="preserve"> PAGEREF _Toc198513713 \h </w:instrText>
+              <w:instrText xml:space="preserve"> PAGEREF _Toc198737722 \h </w:instrText>
             </w:r>
             <w:r>
               <w:rPr>
@@ -3575,7 +3614,7 @@
                 <w:noProof/>
                 <w:webHidden/>
               </w:rPr>
-              <w:t>27</w:t>
+              <w:t>19</w:t>
             </w:r>
             <w:r>
               <w:rPr>
@@ -3589,26 +3628,28 @@
         <w:p>
           <w:pPr>
             <w:pStyle w:val="11"/>
+            <w:tabs>
+              <w:tab w:val="left" w:pos="1320"/>
+            </w:tabs>
             <w:rPr>
-              <w:rFonts w:asciiTheme="minorHAnsi" w:eastAsiaTheme="minorEastAsia" w:hAnsiTheme="minorHAnsi"/>
+              <w:rFonts w:asciiTheme="minorHAnsi" w:eastAsiaTheme="minorEastAsia" w:hAnsiTheme="minorHAnsi" w:cstheme="minorBidi"/>
               <w:noProof/>
               <w:kern w:val="2"/>
               <w:sz w:val="22"/>
               <w14:ligatures w14:val="standardContextual"/>
             </w:rPr>
           </w:pPr>
-          <w:hyperlink w:anchor="_Toc198513714" w:history="1">
+          <w:hyperlink w:anchor="_Toc198737723" w:history="1">
             <w:r>
               <w:rPr>
                 <w:rStyle w:val="af5"/>
-                <w:rFonts w:eastAsiaTheme="majorEastAsia"/>
-                <w:noProof/>
-              </w:rPr>
-              <w:t>11)</w:t>
-            </w:r>
-            <w:r>
-              <w:rPr>
-                <w:rFonts w:asciiTheme="minorHAnsi" w:eastAsiaTheme="minorEastAsia" w:hAnsiTheme="minorHAnsi"/>
+                <w:noProof/>
+              </w:rPr>
+              <w:t>10</w:t>
+            </w:r>
+            <w:r>
+              <w:rPr>
+                <w:rFonts w:asciiTheme="minorHAnsi" w:eastAsiaTheme="minorEastAsia" w:hAnsiTheme="minorHAnsi" w:cstheme="minorBidi"/>
                 <w:noProof/>
                 <w:kern w:val="2"/>
                 <w:sz w:val="22"/>
@@ -3619,7 +3660,6 @@
             <w:r>
               <w:rPr>
                 <w:rStyle w:val="af5"/>
-                <w:rFonts w:eastAsiaTheme="majorEastAsia"/>
                 <w:noProof/>
               </w:rPr>
               <w:t>Структура кода</w:t>
@@ -3643,7 +3683,7 @@
                 <w:noProof/>
                 <w:webHidden/>
               </w:rPr>
-              <w:instrText xml:space="preserve"> PAGEREF _Toc198513714 \h </w:instrText>
+              <w:instrText xml:space="preserve"> PAGEREF _Toc198737723 \h </w:instrText>
             </w:r>
             <w:r>
               <w:rPr>
@@ -3663,7 +3703,7 @@
                 <w:noProof/>
                 <w:webHidden/>
               </w:rPr>
-              <w:t>29</w:t>
+              <w:t>20</w:t>
             </w:r>
             <w:r>
               <w:rPr>
@@ -3677,26 +3717,28 @@
         <w:p>
           <w:pPr>
             <w:pStyle w:val="11"/>
+            <w:tabs>
+              <w:tab w:val="left" w:pos="1320"/>
+            </w:tabs>
             <w:rPr>
-              <w:rFonts w:asciiTheme="minorHAnsi" w:eastAsiaTheme="minorEastAsia" w:hAnsiTheme="minorHAnsi"/>
+              <w:rFonts w:asciiTheme="minorHAnsi" w:eastAsiaTheme="minorEastAsia" w:hAnsiTheme="minorHAnsi" w:cstheme="minorBidi"/>
               <w:noProof/>
               <w:kern w:val="2"/>
               <w:sz w:val="22"/>
               <w14:ligatures w14:val="standardContextual"/>
             </w:rPr>
           </w:pPr>
-          <w:hyperlink w:anchor="_Toc198513715" w:history="1">
+          <w:hyperlink w:anchor="_Toc198737724" w:history="1">
             <w:r>
               <w:rPr>
                 <w:rStyle w:val="af5"/>
-                <w:rFonts w:eastAsiaTheme="majorEastAsia"/>
-                <w:noProof/>
-              </w:rPr>
-              <w:t>12)</w:t>
-            </w:r>
-            <w:r>
-              <w:rPr>
-                <w:rFonts w:asciiTheme="minorHAnsi" w:eastAsiaTheme="minorEastAsia" w:hAnsiTheme="minorHAnsi"/>
+                <w:noProof/>
+              </w:rPr>
+              <w:t>11</w:t>
+            </w:r>
+            <w:r>
+              <w:rPr>
+                <w:rFonts w:asciiTheme="minorHAnsi" w:eastAsiaTheme="minorEastAsia" w:hAnsiTheme="minorHAnsi" w:cstheme="minorBidi"/>
                 <w:noProof/>
                 <w:kern w:val="2"/>
                 <w:sz w:val="22"/>
@@ -3707,7 +3749,6 @@
             <w:r>
               <w:rPr>
                 <w:rStyle w:val="af5"/>
-                <w:rFonts w:eastAsiaTheme="majorEastAsia"/>
                 <w:noProof/>
               </w:rPr>
               <w:t>Заключение</w:t>
@@ -3731,7 +3772,7 @@
                 <w:noProof/>
                 <w:webHidden/>
               </w:rPr>
-              <w:instrText xml:space="preserve"> PAGEREF _Toc198513715 \h </w:instrText>
+              <w:instrText xml:space="preserve"> PAGEREF _Toc198737724 \h </w:instrText>
             </w:r>
             <w:r>
               <w:rPr>
@@ -3751,7 +3792,7 @@
                 <w:noProof/>
                 <w:webHidden/>
               </w:rPr>
-              <w:t>31</w:t>
+              <w:t>22</w:t>
             </w:r>
             <w:r>
               <w:rPr>
@@ -3765,26 +3806,28 @@
         <w:p>
           <w:pPr>
             <w:pStyle w:val="11"/>
+            <w:tabs>
+              <w:tab w:val="left" w:pos="1320"/>
+            </w:tabs>
             <w:rPr>
-              <w:rFonts w:asciiTheme="minorHAnsi" w:eastAsiaTheme="minorEastAsia" w:hAnsiTheme="minorHAnsi"/>
+              <w:rFonts w:asciiTheme="minorHAnsi" w:eastAsiaTheme="minorEastAsia" w:hAnsiTheme="minorHAnsi" w:cstheme="minorBidi"/>
               <w:noProof/>
               <w:kern w:val="2"/>
               <w:sz w:val="22"/>
               <w14:ligatures w14:val="standardContextual"/>
             </w:rPr>
           </w:pPr>
-          <w:hyperlink w:anchor="_Toc198513716" w:history="1">
+          <w:hyperlink w:anchor="_Toc198737725" w:history="1">
             <w:r>
               <w:rPr>
                 <w:rStyle w:val="af5"/>
-                <w:rFonts w:eastAsiaTheme="majorEastAsia"/>
-                <w:noProof/>
-              </w:rPr>
-              <w:t>13)</w:t>
-            </w:r>
-            <w:r>
-              <w:rPr>
-                <w:rFonts w:asciiTheme="minorHAnsi" w:eastAsiaTheme="minorEastAsia" w:hAnsiTheme="minorHAnsi"/>
+                <w:noProof/>
+              </w:rPr>
+              <w:t>12</w:t>
+            </w:r>
+            <w:r>
+              <w:rPr>
+                <w:rFonts w:asciiTheme="minorHAnsi" w:eastAsiaTheme="minorEastAsia" w:hAnsiTheme="minorHAnsi" w:cstheme="minorBidi"/>
                 <w:noProof/>
                 <w:kern w:val="2"/>
                 <w:sz w:val="22"/>
@@ -3795,7 +3838,6 @@
             <w:r>
               <w:rPr>
                 <w:rStyle w:val="af5"/>
-                <w:rFonts w:eastAsiaTheme="majorEastAsia"/>
                 <w:noProof/>
               </w:rPr>
               <w:t>Список используемой литературы</w:t>
@@ -3819,7 +3861,7 @@
                 <w:noProof/>
                 <w:webHidden/>
               </w:rPr>
-              <w:instrText xml:space="preserve"> PAGEREF _Toc198513716 \h </w:instrText>
+              <w:instrText xml:space="preserve"> PAGEREF _Toc198737725 \h </w:instrText>
             </w:r>
             <w:r>
               <w:rPr>
@@ -3839,7 +3881,7 @@
                 <w:noProof/>
                 <w:webHidden/>
               </w:rPr>
-              <w:t>33</w:t>
+              <w:t>23</w:t>
             </w:r>
             <w:r>
               <w:rPr>
@@ -3853,26 +3895,28 @@
         <w:p>
           <w:pPr>
             <w:pStyle w:val="11"/>
+            <w:tabs>
+              <w:tab w:val="left" w:pos="1320"/>
+            </w:tabs>
             <w:rPr>
-              <w:rFonts w:asciiTheme="minorHAnsi" w:eastAsiaTheme="minorEastAsia" w:hAnsiTheme="minorHAnsi"/>
+              <w:rFonts w:asciiTheme="minorHAnsi" w:eastAsiaTheme="minorEastAsia" w:hAnsiTheme="minorHAnsi" w:cstheme="minorBidi"/>
               <w:noProof/>
               <w:kern w:val="2"/>
               <w:sz w:val="22"/>
               <w14:ligatures w14:val="standardContextual"/>
             </w:rPr>
           </w:pPr>
-          <w:hyperlink w:anchor="_Toc198513717" w:history="1">
+          <w:hyperlink w:anchor="_Toc198737726" w:history="1">
             <w:r>
               <w:rPr>
                 <w:rStyle w:val="af5"/>
-                <w:rFonts w:eastAsiaTheme="majorEastAsia"/>
-                <w:noProof/>
-              </w:rPr>
-              <w:t>14)</w:t>
-            </w:r>
-            <w:r>
-              <w:rPr>
-                <w:rFonts w:asciiTheme="minorHAnsi" w:eastAsiaTheme="minorEastAsia" w:hAnsiTheme="minorHAnsi"/>
+                <w:noProof/>
+              </w:rPr>
+              <w:t>13</w:t>
+            </w:r>
+            <w:r>
+              <w:rPr>
+                <w:rFonts w:asciiTheme="minorHAnsi" w:eastAsiaTheme="minorEastAsia" w:hAnsiTheme="minorHAnsi" w:cstheme="minorBidi"/>
                 <w:noProof/>
                 <w:kern w:val="2"/>
                 <w:sz w:val="22"/>
@@ -3883,7 +3927,6 @@
             <w:r>
               <w:rPr>
                 <w:rStyle w:val="af5"/>
-                <w:rFonts w:eastAsiaTheme="majorEastAsia"/>
                 <w:noProof/>
               </w:rPr>
               <w:t>Сокращения</w:t>
@@ -3907,7 +3950,7 @@
                 <w:noProof/>
                 <w:webHidden/>
               </w:rPr>
-              <w:instrText xml:space="preserve"> PAGEREF _Toc198513717 \h </w:instrText>
+              <w:instrText xml:space="preserve"> PAGEREF _Toc198737726 \h </w:instrText>
             </w:r>
             <w:r>
               <w:rPr>
@@ -3927,7 +3970,7 @@
                 <w:noProof/>
                 <w:webHidden/>
               </w:rPr>
-              <w:t>34</w:t>
+              <w:t>24</w:t>
             </w:r>
             <w:r>
               <w:rPr>
@@ -3941,26 +3984,28 @@
         <w:p>
           <w:pPr>
             <w:pStyle w:val="11"/>
+            <w:tabs>
+              <w:tab w:val="left" w:pos="1320"/>
+            </w:tabs>
             <w:rPr>
-              <w:rFonts w:asciiTheme="minorHAnsi" w:eastAsiaTheme="minorEastAsia" w:hAnsiTheme="minorHAnsi"/>
+              <w:rFonts w:asciiTheme="minorHAnsi" w:eastAsiaTheme="minorEastAsia" w:hAnsiTheme="minorHAnsi" w:cstheme="minorBidi"/>
               <w:noProof/>
               <w:kern w:val="2"/>
               <w:sz w:val="22"/>
               <w14:ligatures w14:val="standardContextual"/>
             </w:rPr>
           </w:pPr>
-          <w:hyperlink w:anchor="_Toc198513718" w:history="1">
+          <w:hyperlink w:anchor="_Toc198737727" w:history="1">
             <w:r>
               <w:rPr>
                 <w:rStyle w:val="af5"/>
-                <w:rFonts w:eastAsiaTheme="majorEastAsia"/>
-                <w:noProof/>
-              </w:rPr>
-              <w:t>15)</w:t>
-            </w:r>
-            <w:r>
-              <w:rPr>
-                <w:rFonts w:asciiTheme="minorHAnsi" w:eastAsiaTheme="minorEastAsia" w:hAnsiTheme="minorHAnsi"/>
+                <w:noProof/>
+              </w:rPr>
+              <w:t>14</w:t>
+            </w:r>
+            <w:r>
+              <w:rPr>
+                <w:rFonts w:asciiTheme="minorHAnsi" w:eastAsiaTheme="minorEastAsia" w:hAnsiTheme="minorHAnsi" w:cstheme="minorBidi"/>
                 <w:noProof/>
                 <w:kern w:val="2"/>
                 <w:sz w:val="22"/>
@@ -3971,7 +4016,6 @@
             <w:r>
               <w:rPr>
                 <w:rStyle w:val="af5"/>
-                <w:rFonts w:eastAsiaTheme="majorEastAsia"/>
                 <w:noProof/>
               </w:rPr>
               <w:t>Приложения</w:t>
@@ -3995,7 +4039,7 @@
                 <w:noProof/>
                 <w:webHidden/>
               </w:rPr>
-              <w:instrText xml:space="preserve"> PAGEREF _Toc198513718 \h </w:instrText>
+              <w:instrText xml:space="preserve"> PAGEREF _Toc198737727 \h </w:instrText>
             </w:r>
             <w:r>
               <w:rPr>
@@ -4015,7 +4059,7 @@
                 <w:noProof/>
                 <w:webHidden/>
               </w:rPr>
-              <w:t>36</w:t>
+              <w:t>26</w:t>
             </w:r>
             <w:r>
               <w:rPr>
@@ -4029,26 +4073,28 @@
         <w:p>
           <w:pPr>
             <w:pStyle w:val="22"/>
+            <w:tabs>
+              <w:tab w:val="left" w:pos="1760"/>
+            </w:tabs>
             <w:rPr>
-              <w:rFonts w:asciiTheme="minorHAnsi" w:eastAsiaTheme="minorEastAsia" w:hAnsiTheme="minorHAnsi"/>
+              <w:rFonts w:asciiTheme="minorHAnsi" w:eastAsiaTheme="minorEastAsia" w:hAnsiTheme="minorHAnsi" w:cstheme="minorBidi"/>
               <w:noProof/>
               <w:kern w:val="2"/>
               <w:sz w:val="22"/>
               <w14:ligatures w14:val="standardContextual"/>
             </w:rPr>
           </w:pPr>
-          <w:hyperlink w:anchor="_Toc198513719" w:history="1">
+          <w:hyperlink w:anchor="_Toc198737728" w:history="1">
             <w:r>
               <w:rPr>
                 <w:rStyle w:val="af5"/>
-                <w:rFonts w:eastAsiaTheme="majorEastAsia"/>
-                <w:noProof/>
-              </w:rPr>
-              <w:t>15.1)</w:t>
-            </w:r>
-            <w:r>
-              <w:rPr>
-                <w:rFonts w:asciiTheme="minorHAnsi" w:eastAsiaTheme="minorEastAsia" w:hAnsiTheme="minorHAnsi"/>
+                <w:noProof/>
+              </w:rPr>
+              <w:t>14.1</w:t>
+            </w:r>
+            <w:r>
+              <w:rPr>
+                <w:rFonts w:asciiTheme="minorHAnsi" w:eastAsiaTheme="minorEastAsia" w:hAnsiTheme="minorHAnsi" w:cstheme="minorBidi"/>
                 <w:noProof/>
                 <w:kern w:val="2"/>
                 <w:sz w:val="22"/>
@@ -4059,7 +4105,6 @@
             <w:r>
               <w:rPr>
                 <w:rStyle w:val="af5"/>
-                <w:rFonts w:eastAsiaTheme="majorEastAsia"/>
                 <w:noProof/>
               </w:rPr>
               <w:t>Приложение 1</w:t>
@@ -4083,7 +4128,7 @@
                 <w:noProof/>
                 <w:webHidden/>
               </w:rPr>
-              <w:instrText xml:space="preserve"> PAGEREF _Toc198513719 \h </w:instrText>
+              <w:instrText xml:space="preserve"> PAGEREF _Toc198737728 \h </w:instrText>
             </w:r>
             <w:r>
               <w:rPr>
@@ -4103,7 +4148,7 @@
                 <w:noProof/>
                 <w:webHidden/>
               </w:rPr>
-              <w:t>36</w:t>
+              <w:t>26</w:t>
             </w:r>
             <w:r>
               <w:rPr>
@@ -4117,26 +4162,28 @@
         <w:p>
           <w:pPr>
             <w:pStyle w:val="31"/>
+            <w:tabs>
+              <w:tab w:val="left" w:pos="1760"/>
+            </w:tabs>
             <w:rPr>
-              <w:rFonts w:asciiTheme="minorHAnsi" w:eastAsiaTheme="minorEastAsia" w:hAnsiTheme="minorHAnsi"/>
+              <w:rFonts w:asciiTheme="minorHAnsi" w:eastAsiaTheme="minorEastAsia" w:hAnsiTheme="minorHAnsi" w:cstheme="minorBidi"/>
               <w:noProof/>
               <w:kern w:val="2"/>
               <w:sz w:val="22"/>
               <w14:ligatures w14:val="standardContextual"/>
             </w:rPr>
           </w:pPr>
-          <w:hyperlink w:anchor="_Toc198513720" w:history="1">
+          <w:hyperlink w:anchor="_Toc198737729" w:history="1">
             <w:r>
               <w:rPr>
                 <w:rStyle w:val="af5"/>
-                <w:rFonts w:eastAsiaTheme="majorEastAsia"/>
                 <w:noProof/>
               </w:rPr>
               <w:t>a)</w:t>
             </w:r>
             <w:r>
               <w:rPr>
-                <w:rFonts w:asciiTheme="minorHAnsi" w:eastAsiaTheme="minorEastAsia" w:hAnsiTheme="minorHAnsi"/>
+                <w:rFonts w:asciiTheme="minorHAnsi" w:eastAsiaTheme="minorEastAsia" w:hAnsiTheme="minorHAnsi" w:cstheme="minorBidi"/>
                 <w:noProof/>
                 <w:kern w:val="2"/>
                 <w:sz w:val="22"/>
@@ -4147,7 +4194,6 @@
             <w:r>
               <w:rPr>
                 <w:rStyle w:val="af5"/>
-                <w:rFonts w:eastAsiaTheme="majorEastAsia"/>
                 <w:noProof/>
               </w:rPr>
               <w:t>src/main.c</w:t>
@@ -4171,7 +4217,7 @@
                 <w:noProof/>
                 <w:webHidden/>
               </w:rPr>
-              <w:instrText xml:space="preserve"> PAGEREF _Toc198513720 \h </w:instrText>
+              <w:instrText xml:space="preserve"> PAGEREF _Toc198737729 \h </w:instrText>
             </w:r>
             <w:r>
               <w:rPr>
@@ -4191,7 +4237,7 @@
                 <w:noProof/>
                 <w:webHidden/>
               </w:rPr>
-              <w:t>36</w:t>
+              <w:t>26</w:t>
             </w:r>
             <w:r>
               <w:rPr>
@@ -4205,26 +4251,28 @@
         <w:p>
           <w:pPr>
             <w:pStyle w:val="31"/>
+            <w:tabs>
+              <w:tab w:val="left" w:pos="1760"/>
+            </w:tabs>
             <w:rPr>
-              <w:rFonts w:asciiTheme="minorHAnsi" w:eastAsiaTheme="minorEastAsia" w:hAnsiTheme="minorHAnsi"/>
+              <w:rFonts w:asciiTheme="minorHAnsi" w:eastAsiaTheme="minorEastAsia" w:hAnsiTheme="minorHAnsi" w:cstheme="minorBidi"/>
               <w:noProof/>
               <w:kern w:val="2"/>
               <w:sz w:val="22"/>
               <w14:ligatures w14:val="standardContextual"/>
             </w:rPr>
           </w:pPr>
-          <w:hyperlink w:anchor="_Toc198513721" w:history="1">
+          <w:hyperlink w:anchor="_Toc198737730" w:history="1">
             <w:r>
               <w:rPr>
                 <w:rStyle w:val="af5"/>
-                <w:rFonts w:eastAsiaTheme="majorEastAsia"/>
                 <w:noProof/>
               </w:rPr>
               <w:t>b)</w:t>
             </w:r>
             <w:r>
               <w:rPr>
-                <w:rFonts w:asciiTheme="minorHAnsi" w:eastAsiaTheme="minorEastAsia" w:hAnsiTheme="minorHAnsi"/>
+                <w:rFonts w:asciiTheme="minorHAnsi" w:eastAsiaTheme="minorEastAsia" w:hAnsiTheme="minorHAnsi" w:cstheme="minorBidi"/>
                 <w:noProof/>
                 <w:kern w:val="2"/>
                 <w:sz w:val="22"/>
@@ -4235,7 +4283,6 @@
             <w:r>
               <w:rPr>
                 <w:rStyle w:val="af5"/>
-                <w:rFonts w:eastAsiaTheme="majorEastAsia"/>
                 <w:noProof/>
               </w:rPr>
               <w:t>src/core/app.c</w:t>
@@ -4259,7 +4306,7 @@
                 <w:noProof/>
                 <w:webHidden/>
               </w:rPr>
-              <w:instrText xml:space="preserve"> PAGEREF _Toc198513721 \h </w:instrText>
+              <w:instrText xml:space="preserve"> PAGEREF _Toc198737730 \h </w:instrText>
             </w:r>
             <w:r>
               <w:rPr>
@@ -4279,7 +4326,7 @@
                 <w:noProof/>
                 <w:webHidden/>
               </w:rPr>
-              <w:t>36</w:t>
+              <w:t>26</w:t>
             </w:r>
             <w:r>
               <w:rPr>
@@ -4293,26 +4340,28 @@
         <w:p>
           <w:pPr>
             <w:pStyle w:val="31"/>
+            <w:tabs>
+              <w:tab w:val="left" w:pos="1760"/>
+            </w:tabs>
             <w:rPr>
-              <w:rFonts w:asciiTheme="minorHAnsi" w:eastAsiaTheme="minorEastAsia" w:hAnsiTheme="minorHAnsi"/>
+              <w:rFonts w:asciiTheme="minorHAnsi" w:eastAsiaTheme="minorEastAsia" w:hAnsiTheme="minorHAnsi" w:cstheme="minorBidi"/>
               <w:noProof/>
               <w:kern w:val="2"/>
               <w:sz w:val="22"/>
               <w14:ligatures w14:val="standardContextual"/>
             </w:rPr>
           </w:pPr>
-          <w:hyperlink w:anchor="_Toc198513722" w:history="1">
+          <w:hyperlink w:anchor="_Toc198737731" w:history="1">
             <w:r>
               <w:rPr>
                 <w:rStyle w:val="af5"/>
-                <w:rFonts w:eastAsiaTheme="majorEastAsia"/>
                 <w:noProof/>
               </w:rPr>
               <w:t>c)</w:t>
             </w:r>
             <w:r>
               <w:rPr>
-                <w:rFonts w:asciiTheme="minorHAnsi" w:eastAsiaTheme="minorEastAsia" w:hAnsiTheme="minorHAnsi"/>
+                <w:rFonts w:asciiTheme="minorHAnsi" w:eastAsiaTheme="minorEastAsia" w:hAnsiTheme="minorHAnsi" w:cstheme="minorBidi"/>
                 <w:noProof/>
                 <w:kern w:val="2"/>
                 <w:sz w:val="22"/>
@@ -4323,7 +4372,6 @@
             <w:r>
               <w:rPr>
                 <w:rStyle w:val="af5"/>
-                <w:rFonts w:eastAsiaTheme="majorEastAsia"/>
                 <w:noProof/>
               </w:rPr>
               <w:t>src/core/funct.c</w:t>
@@ -4347,7 +4395,7 @@
                 <w:noProof/>
                 <w:webHidden/>
               </w:rPr>
-              <w:instrText xml:space="preserve"> PAGEREF _Toc198513722 \h </w:instrText>
+              <w:instrText xml:space="preserve"> PAGEREF _Toc198737731 \h </w:instrText>
             </w:r>
             <w:r>
               <w:rPr>
@@ -4367,7 +4415,7 @@
                 <w:noProof/>
                 <w:webHidden/>
               </w:rPr>
-              <w:t>37</w:t>
+              <w:t>27</w:t>
             </w:r>
             <w:r>
               <w:rPr>
@@ -4381,26 +4429,28 @@
         <w:p>
           <w:pPr>
             <w:pStyle w:val="31"/>
+            <w:tabs>
+              <w:tab w:val="left" w:pos="1760"/>
+            </w:tabs>
             <w:rPr>
-              <w:rFonts w:asciiTheme="minorHAnsi" w:eastAsiaTheme="minorEastAsia" w:hAnsiTheme="minorHAnsi"/>
+              <w:rFonts w:asciiTheme="minorHAnsi" w:eastAsiaTheme="minorEastAsia" w:hAnsiTheme="minorHAnsi" w:cstheme="minorBidi"/>
               <w:noProof/>
               <w:kern w:val="2"/>
               <w:sz w:val="22"/>
               <w14:ligatures w14:val="standardContextual"/>
             </w:rPr>
           </w:pPr>
-          <w:hyperlink w:anchor="_Toc198513723" w:history="1">
+          <w:hyperlink w:anchor="_Toc198737732" w:history="1">
             <w:r>
               <w:rPr>
                 <w:rStyle w:val="af5"/>
-                <w:rFonts w:eastAsiaTheme="majorEastAsia"/>
                 <w:noProof/>
               </w:rPr>
               <w:t>d)</w:t>
             </w:r>
             <w:r>
               <w:rPr>
-                <w:rFonts w:asciiTheme="minorHAnsi" w:eastAsiaTheme="minorEastAsia" w:hAnsiTheme="minorHAnsi"/>
+                <w:rFonts w:asciiTheme="minorHAnsi" w:eastAsiaTheme="minorEastAsia" w:hAnsiTheme="minorHAnsi" w:cstheme="minorBidi"/>
                 <w:noProof/>
                 <w:kern w:val="2"/>
                 <w:sz w:val="22"/>
@@ -4411,7 +4461,6 @@
             <w:r>
               <w:rPr>
                 <w:rStyle w:val="af5"/>
-                <w:rFonts w:eastAsiaTheme="majorEastAsia"/>
                 <w:noProof/>
               </w:rPr>
               <w:t>src/core/krnt.c</w:t>
@@ -4435,7 +4484,7 @@
                 <w:noProof/>
                 <w:webHidden/>
               </w:rPr>
-              <w:instrText xml:space="preserve"> PAGEREF _Toc198513723 \h </w:instrText>
+              <w:instrText xml:space="preserve"> PAGEREF _Toc198737732 \h </w:instrText>
             </w:r>
             <w:r>
               <w:rPr>
@@ -4455,7 +4504,7 @@
                 <w:noProof/>
                 <w:webHidden/>
               </w:rPr>
-              <w:t>38</w:t>
+              <w:t>28</w:t>
             </w:r>
             <w:r>
               <w:rPr>
@@ -4469,26 +4518,28 @@
         <w:p>
           <w:pPr>
             <w:pStyle w:val="31"/>
+            <w:tabs>
+              <w:tab w:val="left" w:pos="1760"/>
+            </w:tabs>
             <w:rPr>
-              <w:rFonts w:asciiTheme="minorHAnsi" w:eastAsiaTheme="minorEastAsia" w:hAnsiTheme="minorHAnsi"/>
+              <w:rFonts w:asciiTheme="minorHAnsi" w:eastAsiaTheme="minorEastAsia" w:hAnsiTheme="minorHAnsi" w:cstheme="minorBidi"/>
               <w:noProof/>
               <w:kern w:val="2"/>
               <w:sz w:val="22"/>
               <w14:ligatures w14:val="standardContextual"/>
             </w:rPr>
           </w:pPr>
-          <w:hyperlink w:anchor="_Toc198513724" w:history="1">
+          <w:hyperlink w:anchor="_Toc198737733" w:history="1">
             <w:r>
               <w:rPr>
                 <w:rStyle w:val="af5"/>
-                <w:rFonts w:eastAsiaTheme="majorEastAsia"/>
                 <w:noProof/>
               </w:rPr>
               <w:t>e)</w:t>
             </w:r>
             <w:r>
               <w:rPr>
-                <w:rFonts w:asciiTheme="minorHAnsi" w:eastAsiaTheme="minorEastAsia" w:hAnsiTheme="minorHAnsi"/>
+                <w:rFonts w:asciiTheme="minorHAnsi" w:eastAsiaTheme="minorEastAsia" w:hAnsiTheme="minorHAnsi" w:cstheme="minorBidi"/>
                 <w:noProof/>
                 <w:kern w:val="2"/>
                 <w:sz w:val="22"/>
@@ -4499,7 +4550,6 @@
             <w:r>
               <w:rPr>
                 <w:rStyle w:val="af5"/>
-                <w:rFonts w:eastAsiaTheme="majorEastAsia"/>
                 <w:noProof/>
               </w:rPr>
               <w:t>src/core/rpzt.c</w:t>
@@ -4523,7 +4573,7 @@
                 <w:noProof/>
                 <w:webHidden/>
               </w:rPr>
-              <w:instrText xml:space="preserve"> PAGEREF _Toc198513724 \h </w:instrText>
+              <w:instrText xml:space="preserve"> PAGEREF _Toc198737733 \h </w:instrText>
             </w:r>
             <w:r>
               <w:rPr>
@@ -4543,7 +4593,7 @@
                 <w:noProof/>
                 <w:webHidden/>
               </w:rPr>
-              <w:t>38</w:t>
+              <w:t>28</w:t>
             </w:r>
             <w:r>
               <w:rPr>
@@ -4557,26 +4607,28 @@
         <w:p>
           <w:pPr>
             <w:pStyle w:val="31"/>
+            <w:tabs>
+              <w:tab w:val="left" w:pos="1760"/>
+            </w:tabs>
             <w:rPr>
-              <w:rFonts w:asciiTheme="minorHAnsi" w:eastAsiaTheme="minorEastAsia" w:hAnsiTheme="minorHAnsi"/>
+              <w:rFonts w:asciiTheme="minorHAnsi" w:eastAsiaTheme="minorEastAsia" w:hAnsiTheme="minorHAnsi" w:cstheme="minorBidi"/>
               <w:noProof/>
               <w:kern w:val="2"/>
               <w:sz w:val="22"/>
               <w14:ligatures w14:val="standardContextual"/>
             </w:rPr>
           </w:pPr>
-          <w:hyperlink w:anchor="_Toc198513725" w:history="1">
+          <w:hyperlink w:anchor="_Toc198737734" w:history="1">
             <w:r>
               <w:rPr>
                 <w:rStyle w:val="af5"/>
-                <w:rFonts w:eastAsiaTheme="majorEastAsia"/>
                 <w:noProof/>
               </w:rPr>
               <w:t>f)</w:t>
             </w:r>
             <w:r>
               <w:rPr>
-                <w:rFonts w:asciiTheme="minorHAnsi" w:eastAsiaTheme="minorEastAsia" w:hAnsiTheme="minorHAnsi"/>
+                <w:rFonts w:asciiTheme="minorHAnsi" w:eastAsiaTheme="minorEastAsia" w:hAnsiTheme="minorHAnsi" w:cstheme="minorBidi"/>
                 <w:noProof/>
                 <w:kern w:val="2"/>
                 <w:sz w:val="22"/>
@@ -4587,7 +4639,6 @@
             <w:r>
               <w:rPr>
                 <w:rStyle w:val="af5"/>
-                <w:rFonts w:eastAsiaTheme="majorEastAsia"/>
                 <w:noProof/>
               </w:rPr>
               <w:t>src/include/app.h</w:t>
@@ -4611,7 +4662,7 @@
                 <w:noProof/>
                 <w:webHidden/>
               </w:rPr>
-              <w:instrText xml:space="preserve"> PAGEREF _Toc198513725 \h </w:instrText>
+              <w:instrText xml:space="preserve"> PAGEREF _Toc198737734 \h </w:instrText>
             </w:r>
             <w:r>
               <w:rPr>
@@ -4631,7 +4682,7 @@
                 <w:noProof/>
                 <w:webHidden/>
               </w:rPr>
-              <w:t>38</w:t>
+              <w:t>28</w:t>
             </w:r>
             <w:r>
               <w:rPr>
@@ -4645,26 +4696,28 @@
         <w:p>
           <w:pPr>
             <w:pStyle w:val="31"/>
+            <w:tabs>
+              <w:tab w:val="left" w:pos="1760"/>
+            </w:tabs>
             <w:rPr>
-              <w:rFonts w:asciiTheme="minorHAnsi" w:eastAsiaTheme="minorEastAsia" w:hAnsiTheme="minorHAnsi"/>
+              <w:rFonts w:asciiTheme="minorHAnsi" w:eastAsiaTheme="minorEastAsia" w:hAnsiTheme="minorHAnsi" w:cstheme="minorBidi"/>
               <w:noProof/>
               <w:kern w:val="2"/>
               <w:sz w:val="22"/>
               <w14:ligatures w14:val="standardContextual"/>
             </w:rPr>
           </w:pPr>
-          <w:hyperlink w:anchor="_Toc198513726" w:history="1">
+          <w:hyperlink w:anchor="_Toc198737735" w:history="1">
             <w:r>
               <w:rPr>
                 <w:rStyle w:val="af5"/>
-                <w:rFonts w:eastAsiaTheme="majorEastAsia"/>
                 <w:noProof/>
               </w:rPr>
               <w:t>g)</w:t>
             </w:r>
             <w:r>
               <w:rPr>
-                <w:rFonts w:asciiTheme="minorHAnsi" w:eastAsiaTheme="minorEastAsia" w:hAnsiTheme="minorHAnsi"/>
+                <w:rFonts w:asciiTheme="minorHAnsi" w:eastAsiaTheme="minorEastAsia" w:hAnsiTheme="minorHAnsi" w:cstheme="minorBidi"/>
                 <w:noProof/>
                 <w:kern w:val="2"/>
                 <w:sz w:val="22"/>
@@ -4675,7 +4728,6 @@
             <w:r>
               <w:rPr>
                 <w:rStyle w:val="af5"/>
-                <w:rFonts w:eastAsiaTheme="majorEastAsia"/>
                 <w:noProof/>
               </w:rPr>
               <w:t>src/include/funct.h</w:t>
@@ -4699,7 +4751,7 @@
                 <w:noProof/>
                 <w:webHidden/>
               </w:rPr>
-              <w:instrText xml:space="preserve"> PAGEREF _Toc198513726 \h </w:instrText>
+              <w:instrText xml:space="preserve"> PAGEREF _Toc198737735 \h </w:instrText>
             </w:r>
             <w:r>
               <w:rPr>
@@ -4719,7 +4771,7 @@
                 <w:noProof/>
                 <w:webHidden/>
               </w:rPr>
-              <w:t>39</w:t>
+              <w:t>29</w:t>
             </w:r>
             <w:r>
               <w:rPr>
@@ -4733,26 +4785,28 @@
         <w:p>
           <w:pPr>
             <w:pStyle w:val="31"/>
+            <w:tabs>
+              <w:tab w:val="left" w:pos="1760"/>
+            </w:tabs>
             <w:rPr>
-              <w:rFonts w:asciiTheme="minorHAnsi" w:eastAsiaTheme="minorEastAsia" w:hAnsiTheme="minorHAnsi"/>
+              <w:rFonts w:asciiTheme="minorHAnsi" w:eastAsiaTheme="minorEastAsia" w:hAnsiTheme="minorHAnsi" w:cstheme="minorBidi"/>
               <w:noProof/>
               <w:kern w:val="2"/>
               <w:sz w:val="22"/>
               <w14:ligatures w14:val="standardContextual"/>
             </w:rPr>
           </w:pPr>
-          <w:hyperlink w:anchor="_Toc198513727" w:history="1">
+          <w:hyperlink w:anchor="_Toc198737736" w:history="1">
             <w:r>
               <w:rPr>
                 <w:rStyle w:val="af5"/>
-                <w:rFonts w:eastAsiaTheme="majorEastAsia"/>
                 <w:noProof/>
               </w:rPr>
               <w:t>h)</w:t>
             </w:r>
             <w:r>
               <w:rPr>
-                <w:rFonts w:asciiTheme="minorHAnsi" w:eastAsiaTheme="minorEastAsia" w:hAnsiTheme="minorHAnsi"/>
+                <w:rFonts w:asciiTheme="minorHAnsi" w:eastAsiaTheme="minorEastAsia" w:hAnsiTheme="minorHAnsi" w:cstheme="minorBidi"/>
                 <w:noProof/>
                 <w:kern w:val="2"/>
                 <w:sz w:val="22"/>
@@ -4763,7 +4817,6 @@
             <w:r>
               <w:rPr>
                 <w:rStyle w:val="af5"/>
-                <w:rFonts w:eastAsiaTheme="majorEastAsia"/>
                 <w:noProof/>
               </w:rPr>
               <w:t>src/include/krnt.h</w:t>
@@ -4787,7 +4840,7 @@
                 <w:noProof/>
                 <w:webHidden/>
               </w:rPr>
-              <w:instrText xml:space="preserve"> PAGEREF _Toc198513727 \h </w:instrText>
+              <w:instrText xml:space="preserve"> PAGEREF _Toc198737736 \h </w:instrText>
             </w:r>
             <w:r>
               <w:rPr>
@@ -4807,7 +4860,7 @@
                 <w:noProof/>
                 <w:webHidden/>
               </w:rPr>
-              <w:t>39</w:t>
+              <w:t>29</w:t>
             </w:r>
             <w:r>
               <w:rPr>
@@ -4821,26 +4874,28 @@
         <w:p>
           <w:pPr>
             <w:pStyle w:val="31"/>
+            <w:tabs>
+              <w:tab w:val="left" w:pos="1760"/>
+            </w:tabs>
             <w:rPr>
-              <w:rFonts w:asciiTheme="minorHAnsi" w:eastAsiaTheme="minorEastAsia" w:hAnsiTheme="minorHAnsi"/>
+              <w:rFonts w:asciiTheme="minorHAnsi" w:eastAsiaTheme="minorEastAsia" w:hAnsiTheme="minorHAnsi" w:cstheme="minorBidi"/>
               <w:noProof/>
               <w:kern w:val="2"/>
               <w:sz w:val="22"/>
               <w14:ligatures w14:val="standardContextual"/>
             </w:rPr>
           </w:pPr>
-          <w:hyperlink w:anchor="_Toc198513728" w:history="1">
+          <w:hyperlink w:anchor="_Toc198737737" w:history="1">
             <w:r>
               <w:rPr>
                 <w:rStyle w:val="af5"/>
-                <w:rFonts w:eastAsiaTheme="majorEastAsia"/>
                 <w:noProof/>
               </w:rPr>
               <w:t>i)</w:t>
             </w:r>
             <w:r>
               <w:rPr>
-                <w:rFonts w:asciiTheme="minorHAnsi" w:eastAsiaTheme="minorEastAsia" w:hAnsiTheme="minorHAnsi"/>
+                <w:rFonts w:asciiTheme="minorHAnsi" w:eastAsiaTheme="minorEastAsia" w:hAnsiTheme="minorHAnsi" w:cstheme="minorBidi"/>
                 <w:noProof/>
                 <w:kern w:val="2"/>
                 <w:sz w:val="22"/>
@@ -4851,7 +4906,6 @@
             <w:r>
               <w:rPr>
                 <w:rStyle w:val="af5"/>
-                <w:rFonts w:eastAsiaTheme="majorEastAsia"/>
                 <w:noProof/>
               </w:rPr>
               <w:t>src/include/rpzt.h</w:t>
@@ -4875,7 +4929,7 @@
                 <w:noProof/>
                 <w:webHidden/>
               </w:rPr>
-              <w:instrText xml:space="preserve"> PAGEREF _Toc198513728 \h </w:instrText>
+              <w:instrText xml:space="preserve"> PAGEREF _Toc198737737 \h </w:instrText>
             </w:r>
             <w:r>
               <w:rPr>
@@ -4895,7 +4949,7 @@
                 <w:noProof/>
                 <w:webHidden/>
               </w:rPr>
-              <w:t>39</w:t>
+              <w:t>29</w:t>
             </w:r>
             <w:r>
               <w:rPr>
@@ -4909,26 +4963,28 @@
         <w:p>
           <w:pPr>
             <w:pStyle w:val="31"/>
+            <w:tabs>
+              <w:tab w:val="left" w:pos="1760"/>
+            </w:tabs>
             <w:rPr>
-              <w:rFonts w:asciiTheme="minorHAnsi" w:eastAsiaTheme="minorEastAsia" w:hAnsiTheme="minorHAnsi"/>
+              <w:rFonts w:asciiTheme="minorHAnsi" w:eastAsiaTheme="minorEastAsia" w:hAnsiTheme="minorHAnsi" w:cstheme="minorBidi"/>
               <w:noProof/>
               <w:kern w:val="2"/>
               <w:sz w:val="22"/>
               <w14:ligatures w14:val="standardContextual"/>
             </w:rPr>
           </w:pPr>
-          <w:hyperlink w:anchor="_Toc198513729" w:history="1">
+          <w:hyperlink w:anchor="_Toc198737738" w:history="1">
             <w:r>
               <w:rPr>
                 <w:rStyle w:val="af5"/>
-                <w:rFonts w:eastAsiaTheme="majorEastAsia"/>
                 <w:noProof/>
               </w:rPr>
               <w:t>j)</w:t>
             </w:r>
             <w:r>
               <w:rPr>
-                <w:rFonts w:asciiTheme="minorHAnsi" w:eastAsiaTheme="minorEastAsia" w:hAnsiTheme="minorHAnsi"/>
+                <w:rFonts w:asciiTheme="minorHAnsi" w:eastAsiaTheme="minorEastAsia" w:hAnsiTheme="minorHAnsi" w:cstheme="minorBidi"/>
                 <w:noProof/>
                 <w:kern w:val="2"/>
                 <w:sz w:val="22"/>
@@ -4939,7 +4995,6 @@
             <w:r>
               <w:rPr>
                 <w:rStyle w:val="af5"/>
-                <w:rFonts w:eastAsiaTheme="majorEastAsia"/>
                 <w:noProof/>
               </w:rPr>
               <w:t>src/include/globals.h</w:t>
@@ -4963,7 +5018,7 @@
                 <w:noProof/>
                 <w:webHidden/>
               </w:rPr>
-              <w:instrText xml:space="preserve"> PAGEREF _Toc198513729 \h </w:instrText>
+              <w:instrText xml:space="preserve"> PAGEREF _Toc198737738 \h </w:instrText>
             </w:r>
             <w:r>
               <w:rPr>
@@ -4983,7 +5038,7 @@
                 <w:noProof/>
                 <w:webHidden/>
               </w:rPr>
-              <w:t>40</w:t>
+              <w:t>29</w:t>
             </w:r>
             <w:r>
               <w:rPr>
@@ -4997,27 +5052,29 @@
         <w:p>
           <w:pPr>
             <w:pStyle w:val="22"/>
+            <w:tabs>
+              <w:tab w:val="left" w:pos="1760"/>
+            </w:tabs>
             <w:rPr>
-              <w:rFonts w:asciiTheme="minorHAnsi" w:eastAsiaTheme="minorEastAsia" w:hAnsiTheme="minorHAnsi"/>
+              <w:rFonts w:asciiTheme="minorHAnsi" w:eastAsiaTheme="minorEastAsia" w:hAnsiTheme="minorHAnsi" w:cstheme="minorBidi"/>
               <w:noProof/>
               <w:kern w:val="2"/>
               <w:sz w:val="22"/>
               <w14:ligatures w14:val="standardContextual"/>
             </w:rPr>
           </w:pPr>
-          <w:hyperlink w:anchor="_Toc198513730" w:history="1">
+          <w:hyperlink w:anchor="_Toc198737739" w:history="1">
             <w:r>
               <w:rPr>
                 <w:rStyle w:val="af5"/>
-                <w:rFonts w:eastAsiaTheme="majorEastAsia"/>
                 <w:noProof/>
                 <w:lang w:val="en-US"/>
               </w:rPr>
-              <w:t>15.2)</w:t>
-            </w:r>
-            <w:r>
-              <w:rPr>
-                <w:rFonts w:asciiTheme="minorHAnsi" w:eastAsiaTheme="minorEastAsia" w:hAnsiTheme="minorHAnsi"/>
+              <w:t>14.2</w:t>
+            </w:r>
+            <w:r>
+              <w:rPr>
+                <w:rFonts w:asciiTheme="minorHAnsi" w:eastAsiaTheme="minorEastAsia" w:hAnsiTheme="minorHAnsi" w:cstheme="minorBidi"/>
                 <w:noProof/>
                 <w:kern w:val="2"/>
                 <w:sz w:val="22"/>
@@ -5028,7 +5085,6 @@
             <w:r>
               <w:rPr>
                 <w:rStyle w:val="af5"/>
-                <w:rFonts w:eastAsiaTheme="majorEastAsia"/>
                 <w:noProof/>
               </w:rPr>
               <w:t xml:space="preserve">Приложение </w:t>
@@ -5036,7 +5092,6 @@
             <w:r>
               <w:rPr>
                 <w:rStyle w:val="af5"/>
-                <w:rFonts w:eastAsiaTheme="majorEastAsia"/>
                 <w:noProof/>
                 <w:lang w:val="en-US"/>
               </w:rPr>
@@ -5061,7 +5116,7 @@
                 <w:noProof/>
                 <w:webHidden/>
               </w:rPr>
-              <w:instrText xml:space="preserve"> PAGEREF _Toc198513730 \h </w:instrText>
+              <w:instrText xml:space="preserve"> PAGEREF _Toc198737739 \h </w:instrText>
             </w:r>
             <w:r>
               <w:rPr>
@@ -5081,7 +5136,7 @@
                 <w:noProof/>
                 <w:webHidden/>
               </w:rPr>
-              <w:t>41</w:t>
+              <w:t>30</w:t>
             </w:r>
             <w:r>
               <w:rPr>
@@ -5095,26 +5150,28 @@
         <w:p>
           <w:pPr>
             <w:pStyle w:val="31"/>
+            <w:tabs>
+              <w:tab w:val="left" w:pos="1760"/>
+            </w:tabs>
             <w:rPr>
-              <w:rFonts w:asciiTheme="minorHAnsi" w:eastAsiaTheme="minorEastAsia" w:hAnsiTheme="minorHAnsi"/>
+              <w:rFonts w:asciiTheme="minorHAnsi" w:eastAsiaTheme="minorEastAsia" w:hAnsiTheme="minorHAnsi" w:cstheme="minorBidi"/>
               <w:noProof/>
               <w:kern w:val="2"/>
               <w:sz w:val="22"/>
               <w14:ligatures w14:val="standardContextual"/>
             </w:rPr>
           </w:pPr>
-          <w:hyperlink w:anchor="_Toc198513731" w:history="1">
+          <w:hyperlink w:anchor="_Toc198737740" w:history="1">
             <w:r>
               <w:rPr>
                 <w:rStyle w:val="af5"/>
-                <w:rFonts w:eastAsiaTheme="majorEastAsia"/>
                 <w:noProof/>
               </w:rPr>
               <w:t>a)</w:t>
             </w:r>
             <w:r>
               <w:rPr>
-                <w:rFonts w:asciiTheme="minorHAnsi" w:eastAsiaTheme="minorEastAsia" w:hAnsiTheme="minorHAnsi"/>
+                <w:rFonts w:asciiTheme="minorHAnsi" w:eastAsiaTheme="minorEastAsia" w:hAnsiTheme="minorHAnsi" w:cstheme="minorBidi"/>
                 <w:noProof/>
                 <w:kern w:val="2"/>
                 <w:sz w:val="22"/>
@@ -5125,7 +5182,6 @@
             <w:r>
               <w:rPr>
                 <w:rStyle w:val="af5"/>
-                <w:rFonts w:eastAsiaTheme="majorEastAsia"/>
                 <w:noProof/>
               </w:rPr>
               <w:t>scripts/menu.sh</w:t>
@@ -5149,7 +5205,7 @@
                 <w:noProof/>
                 <w:webHidden/>
               </w:rPr>
-              <w:instrText xml:space="preserve"> PAGEREF _Toc198513731 \h </w:instrText>
+              <w:instrText xml:space="preserve"> PAGEREF _Toc198737740 \h </w:instrText>
             </w:r>
             <w:r>
               <w:rPr>
@@ -5169,7 +5225,7 @@
                 <w:noProof/>
                 <w:webHidden/>
               </w:rPr>
-              <w:t>41</w:t>
+              <w:t>30</w:t>
             </w:r>
             <w:r>
               <w:rPr>
@@ -5183,19 +5239,21 @@
         <w:p>
           <w:pPr>
             <w:pStyle w:val="31"/>
+            <w:tabs>
+              <w:tab w:val="left" w:pos="1760"/>
+            </w:tabs>
             <w:rPr>
-              <w:rFonts w:asciiTheme="minorHAnsi" w:eastAsiaTheme="minorEastAsia" w:hAnsiTheme="minorHAnsi"/>
+              <w:rFonts w:asciiTheme="minorHAnsi" w:eastAsiaTheme="minorEastAsia" w:hAnsiTheme="minorHAnsi" w:cstheme="minorBidi"/>
               <w:noProof/>
               <w:kern w:val="2"/>
               <w:sz w:val="22"/>
               <w14:ligatures w14:val="standardContextual"/>
             </w:rPr>
           </w:pPr>
-          <w:hyperlink w:anchor="_Toc198513732" w:history="1">
+          <w:hyperlink w:anchor="_Toc198737741" w:history="1">
             <w:r>
               <w:rPr>
                 <w:rStyle w:val="af5"/>
-                <w:rFonts w:eastAsiaTheme="majorEastAsia"/>
                 <w:noProof/>
                 <w:lang w:val="en-US"/>
               </w:rPr>
@@ -5203,7 +5261,7 @@
             </w:r>
             <w:r>
               <w:rPr>
-                <w:rFonts w:asciiTheme="minorHAnsi" w:eastAsiaTheme="minorEastAsia" w:hAnsiTheme="minorHAnsi"/>
+                <w:rFonts w:asciiTheme="minorHAnsi" w:eastAsiaTheme="minorEastAsia" w:hAnsiTheme="minorHAnsi" w:cstheme="minorBidi"/>
                 <w:noProof/>
                 <w:kern w:val="2"/>
                 <w:sz w:val="22"/>
@@ -5214,7 +5272,6 @@
             <w:r>
               <w:rPr>
                 <w:rStyle w:val="af5"/>
-                <w:rFonts w:eastAsiaTheme="majorEastAsia"/>
                 <w:noProof/>
                 <w:lang w:val="en-US"/>
               </w:rPr>
@@ -5239,7 +5296,7 @@
                 <w:noProof/>
                 <w:webHidden/>
               </w:rPr>
-              <w:instrText xml:space="preserve"> PAGEREF _Toc198513732 \h </w:instrText>
+              <w:instrText xml:space="preserve"> PAGEREF _Toc198737741 \h </w:instrText>
             </w:r>
             <w:r>
               <w:rPr>
@@ -5259,7 +5316,7 @@
                 <w:noProof/>
                 <w:webHidden/>
               </w:rPr>
-              <w:t>45</w:t>
+              <w:t>33</w:t>
             </w:r>
             <w:r>
               <w:rPr>
@@ -5273,26 +5330,28 @@
         <w:p>
           <w:pPr>
             <w:pStyle w:val="31"/>
+            <w:tabs>
+              <w:tab w:val="left" w:pos="1760"/>
+            </w:tabs>
             <w:rPr>
-              <w:rFonts w:asciiTheme="minorHAnsi" w:eastAsiaTheme="minorEastAsia" w:hAnsiTheme="minorHAnsi"/>
+              <w:rFonts w:asciiTheme="minorHAnsi" w:eastAsiaTheme="minorEastAsia" w:hAnsiTheme="minorHAnsi" w:cstheme="minorBidi"/>
               <w:noProof/>
               <w:kern w:val="2"/>
               <w:sz w:val="22"/>
               <w14:ligatures w14:val="standardContextual"/>
             </w:rPr>
           </w:pPr>
-          <w:hyperlink w:anchor="_Toc198513733" w:history="1">
+          <w:hyperlink w:anchor="_Toc198737742" w:history="1">
             <w:r>
               <w:rPr>
                 <w:rStyle w:val="af5"/>
-                <w:rFonts w:eastAsiaTheme="majorEastAsia"/>
                 <w:noProof/>
               </w:rPr>
               <w:t>c)</w:t>
             </w:r>
             <w:r>
               <w:rPr>
-                <w:rFonts w:asciiTheme="minorHAnsi" w:eastAsiaTheme="minorEastAsia" w:hAnsiTheme="minorHAnsi"/>
+                <w:rFonts w:asciiTheme="minorHAnsi" w:eastAsiaTheme="minorEastAsia" w:hAnsiTheme="minorHAnsi" w:cstheme="minorBidi"/>
                 <w:noProof/>
                 <w:kern w:val="2"/>
                 <w:sz w:val="22"/>
@@ -5303,7 +5362,6 @@
             <w:r>
               <w:rPr>
                 <w:rStyle w:val="af5"/>
-                <w:rFonts w:eastAsiaTheme="majorEastAsia"/>
                 <w:noProof/>
               </w:rPr>
               <w:t>scripts/helpers/functions.sh</w:t>
@@ -5327,7 +5385,7 @@
                 <w:noProof/>
                 <w:webHidden/>
               </w:rPr>
-              <w:instrText xml:space="preserve"> PAGEREF _Toc198513733 \h </w:instrText>
+              <w:instrText xml:space="preserve"> PAGEREF _Toc198737742 \h </w:instrText>
             </w:r>
             <w:r>
               <w:rPr>
@@ -5347,7 +5405,7 @@
                 <w:noProof/>
                 <w:webHidden/>
               </w:rPr>
-              <w:t>46</w:t>
+              <w:t>34</w:t>
             </w:r>
             <w:r>
               <w:rPr>
@@ -5361,26 +5419,28 @@
         <w:p>
           <w:pPr>
             <w:pStyle w:val="31"/>
+            <w:tabs>
+              <w:tab w:val="left" w:pos="1760"/>
+            </w:tabs>
             <w:rPr>
-              <w:rFonts w:asciiTheme="minorHAnsi" w:eastAsiaTheme="minorEastAsia" w:hAnsiTheme="minorHAnsi"/>
+              <w:rFonts w:asciiTheme="minorHAnsi" w:eastAsiaTheme="minorEastAsia" w:hAnsiTheme="minorHAnsi" w:cstheme="minorBidi"/>
               <w:noProof/>
               <w:kern w:val="2"/>
               <w:sz w:val="22"/>
               <w14:ligatures w14:val="standardContextual"/>
             </w:rPr>
           </w:pPr>
-          <w:hyperlink w:anchor="_Toc198513734" w:history="1">
+          <w:hyperlink w:anchor="_Toc198737743" w:history="1">
             <w:r>
               <w:rPr>
                 <w:rStyle w:val="af5"/>
-                <w:rFonts w:eastAsiaTheme="majorEastAsia"/>
                 <w:noProof/>
               </w:rPr>
               <w:t>d)</w:t>
             </w:r>
             <w:r>
               <w:rPr>
-                <w:rFonts w:asciiTheme="minorHAnsi" w:eastAsiaTheme="minorEastAsia" w:hAnsiTheme="minorHAnsi"/>
+                <w:rFonts w:asciiTheme="minorHAnsi" w:eastAsiaTheme="minorEastAsia" w:hAnsiTheme="minorHAnsi" w:cstheme="minorBidi"/>
                 <w:noProof/>
                 <w:kern w:val="2"/>
                 <w:sz w:val="22"/>
@@ -5391,7 +5451,6 @@
             <w:r>
               <w:rPr>
                 <w:rStyle w:val="af5"/>
-                <w:rFonts w:eastAsiaTheme="majorEastAsia"/>
                 <w:noProof/>
               </w:rPr>
               <w:t>scripts/helpers/variables.sh</w:t>
@@ -5415,7 +5474,7 @@
                 <w:noProof/>
                 <w:webHidden/>
               </w:rPr>
-              <w:instrText xml:space="preserve"> PAGEREF _Toc198513734 \h </w:instrText>
+              <w:instrText xml:space="preserve"> PAGEREF _Toc198737743 \h </w:instrText>
             </w:r>
             <w:r>
               <w:rPr>
@@ -5435,7 +5494,7 @@
                 <w:noProof/>
                 <w:webHidden/>
               </w:rPr>
-              <w:t>47</w:t>
+              <w:t>35</w:t>
             </w:r>
             <w:r>
               <w:rPr>
@@ -5449,26 +5508,28 @@
         <w:p>
           <w:pPr>
             <w:pStyle w:val="31"/>
+            <w:tabs>
+              <w:tab w:val="left" w:pos="1760"/>
+            </w:tabs>
             <w:rPr>
-              <w:rFonts w:asciiTheme="minorHAnsi" w:eastAsiaTheme="minorEastAsia" w:hAnsiTheme="minorHAnsi"/>
+              <w:rFonts w:asciiTheme="minorHAnsi" w:eastAsiaTheme="minorEastAsia" w:hAnsiTheme="minorHAnsi" w:cstheme="minorBidi"/>
               <w:noProof/>
               <w:kern w:val="2"/>
               <w:sz w:val="22"/>
               <w14:ligatures w14:val="standardContextual"/>
             </w:rPr>
           </w:pPr>
-          <w:hyperlink w:anchor="_Toc198513735" w:history="1">
+          <w:hyperlink w:anchor="_Toc198737744" w:history="1">
             <w:r>
               <w:rPr>
                 <w:rStyle w:val="af5"/>
-                <w:rFonts w:eastAsiaTheme="majorEastAsia"/>
                 <w:noProof/>
               </w:rPr>
               <w:t>e)</w:t>
             </w:r>
             <w:r>
               <w:rPr>
-                <w:rFonts w:asciiTheme="minorHAnsi" w:eastAsiaTheme="minorEastAsia" w:hAnsiTheme="minorHAnsi"/>
+                <w:rFonts w:asciiTheme="minorHAnsi" w:eastAsiaTheme="minorEastAsia" w:hAnsiTheme="minorHAnsi" w:cstheme="minorBidi"/>
                 <w:noProof/>
                 <w:kern w:val="2"/>
                 <w:sz w:val="22"/>
@@ -5479,7 +5540,6 @@
             <w:r>
               <w:rPr>
                 <w:rStyle w:val="af5"/>
-                <w:rFonts w:eastAsiaTheme="majorEastAsia"/>
                 <w:noProof/>
               </w:rPr>
               <w:t>scripts/helpers/p1.sh</w:t>
@@ -5503,7 +5563,7 @@
                 <w:noProof/>
                 <w:webHidden/>
               </w:rPr>
-              <w:instrText xml:space="preserve"> PAGEREF _Toc198513735 \h </w:instrText>
+              <w:instrText xml:space="preserve"> PAGEREF _Toc198737744 \h </w:instrText>
             </w:r>
             <w:r>
               <w:rPr>
@@ -5523,7 +5583,7 @@
                 <w:noProof/>
                 <w:webHidden/>
               </w:rPr>
-              <w:t>48</w:t>
+              <w:t>36</w:t>
             </w:r>
             <w:r>
               <w:rPr>
@@ -5537,26 +5597,28 @@
         <w:p>
           <w:pPr>
             <w:pStyle w:val="31"/>
+            <w:tabs>
+              <w:tab w:val="left" w:pos="1760"/>
+            </w:tabs>
             <w:rPr>
-              <w:rFonts w:asciiTheme="minorHAnsi" w:eastAsiaTheme="minorEastAsia" w:hAnsiTheme="minorHAnsi"/>
+              <w:rFonts w:asciiTheme="minorHAnsi" w:eastAsiaTheme="minorEastAsia" w:hAnsiTheme="minorHAnsi" w:cstheme="minorBidi"/>
               <w:noProof/>
               <w:kern w:val="2"/>
               <w:sz w:val="22"/>
               <w14:ligatures w14:val="standardContextual"/>
             </w:rPr>
           </w:pPr>
-          <w:hyperlink w:anchor="_Toc198513736" w:history="1">
+          <w:hyperlink w:anchor="_Toc198737745" w:history="1">
             <w:r>
               <w:rPr>
                 <w:rStyle w:val="af5"/>
-                <w:rFonts w:eastAsiaTheme="majorEastAsia"/>
                 <w:noProof/>
               </w:rPr>
               <w:t>f)</w:t>
             </w:r>
             <w:r>
               <w:rPr>
-                <w:rFonts w:asciiTheme="minorHAnsi" w:eastAsiaTheme="minorEastAsia" w:hAnsiTheme="minorHAnsi"/>
+                <w:rFonts w:asciiTheme="minorHAnsi" w:eastAsiaTheme="minorEastAsia" w:hAnsiTheme="minorHAnsi" w:cstheme="minorBidi"/>
                 <w:noProof/>
                 <w:kern w:val="2"/>
                 <w:sz w:val="22"/>
@@ -5567,7 +5629,6 @@
             <w:r>
               <w:rPr>
                 <w:rStyle w:val="af5"/>
-                <w:rFonts w:eastAsiaTheme="majorEastAsia"/>
                 <w:noProof/>
               </w:rPr>
               <w:t>scripts/helpers/p2.sh</w:t>
@@ -5591,7 +5652,7 @@
                 <w:noProof/>
                 <w:webHidden/>
               </w:rPr>
-              <w:instrText xml:space="preserve"> PAGEREF _Toc198513736 \h </w:instrText>
+              <w:instrText xml:space="preserve"> PAGEREF _Toc198737745 \h </w:instrText>
             </w:r>
             <w:r>
               <w:rPr>
@@ -5611,7 +5672,7 @@
                 <w:noProof/>
                 <w:webHidden/>
               </w:rPr>
-              <w:t>49</w:t>
+              <w:t>37</w:t>
             </w:r>
             <w:r>
               <w:rPr>
@@ -5625,26 +5686,28 @@
         <w:p>
           <w:pPr>
             <w:pStyle w:val="22"/>
+            <w:tabs>
+              <w:tab w:val="left" w:pos="1760"/>
+            </w:tabs>
             <w:rPr>
-              <w:rFonts w:asciiTheme="minorHAnsi" w:eastAsiaTheme="minorEastAsia" w:hAnsiTheme="minorHAnsi"/>
+              <w:rFonts w:asciiTheme="minorHAnsi" w:eastAsiaTheme="minorEastAsia" w:hAnsiTheme="minorHAnsi" w:cstheme="minorBidi"/>
               <w:noProof/>
               <w:kern w:val="2"/>
               <w:sz w:val="22"/>
               <w14:ligatures w14:val="standardContextual"/>
             </w:rPr>
           </w:pPr>
-          <w:hyperlink w:anchor="_Toc198513737" w:history="1">
+          <w:hyperlink w:anchor="_Toc198737746" w:history="1">
             <w:r>
               <w:rPr>
                 <w:rStyle w:val="af5"/>
-                <w:rFonts w:eastAsiaTheme="majorEastAsia"/>
-                <w:noProof/>
-              </w:rPr>
-              <w:t>15.3)</w:t>
-            </w:r>
-            <w:r>
-              <w:rPr>
-                <w:rFonts w:asciiTheme="minorHAnsi" w:eastAsiaTheme="minorEastAsia" w:hAnsiTheme="minorHAnsi"/>
+                <w:noProof/>
+              </w:rPr>
+              <w:t>14.3</w:t>
+            </w:r>
+            <w:r>
+              <w:rPr>
+                <w:rFonts w:asciiTheme="minorHAnsi" w:eastAsiaTheme="minorEastAsia" w:hAnsiTheme="minorHAnsi" w:cstheme="minorBidi"/>
                 <w:noProof/>
                 <w:kern w:val="2"/>
                 <w:sz w:val="22"/>
@@ -5655,7 +5718,6 @@
             <w:r>
               <w:rPr>
                 <w:rStyle w:val="af5"/>
-                <w:rFonts w:eastAsiaTheme="majorEastAsia"/>
                 <w:noProof/>
               </w:rPr>
               <w:t>Приложение 3</w:t>
@@ -5679,7 +5741,7 @@
                 <w:noProof/>
                 <w:webHidden/>
               </w:rPr>
-              <w:instrText xml:space="preserve"> PAGEREF _Toc198513737 \h </w:instrText>
+              <w:instrText xml:space="preserve"> PAGEREF _Toc198737746 \h </w:instrText>
             </w:r>
             <w:r>
               <w:rPr>
@@ -5699,7 +5761,7 @@
                 <w:noProof/>
                 <w:webHidden/>
               </w:rPr>
-              <w:t>50</w:t>
+              <w:t>38</w:t>
             </w:r>
             <w:r>
               <w:rPr>
@@ -5713,27 +5775,29 @@
         <w:p>
           <w:pPr>
             <w:pStyle w:val="31"/>
+            <w:tabs>
+              <w:tab w:val="left" w:pos="1760"/>
+            </w:tabs>
             <w:rPr>
-              <w:rFonts w:asciiTheme="minorHAnsi" w:eastAsiaTheme="minorEastAsia" w:hAnsiTheme="minorHAnsi"/>
+              <w:rFonts w:asciiTheme="minorHAnsi" w:eastAsiaTheme="minorEastAsia" w:hAnsiTheme="minorHAnsi" w:cstheme="minorBidi"/>
               <w:noProof/>
               <w:kern w:val="2"/>
               <w:sz w:val="22"/>
               <w14:ligatures w14:val="standardContextual"/>
             </w:rPr>
           </w:pPr>
-          <w:hyperlink w:anchor="_Toc198513738" w:history="1">
+          <w:hyperlink w:anchor="_Toc198737747" w:history="1">
             <w:r>
               <w:rPr>
                 <w:rStyle w:val="af5"/>
-                <w:rFonts w:eastAsiaTheme="majorEastAsia"/>
                 <w:noProof/>
                 <w:lang w:val="en-US"/>
               </w:rPr>
-              <w:t>a)</w:t>
-            </w:r>
-            <w:r>
-              <w:rPr>
-                <w:rFonts w:asciiTheme="minorHAnsi" w:eastAsiaTheme="minorEastAsia" w:hAnsiTheme="minorHAnsi"/>
+              <w:t>g)</w:t>
+            </w:r>
+            <w:r>
+              <w:rPr>
+                <w:rFonts w:asciiTheme="minorHAnsi" w:eastAsiaTheme="minorEastAsia" w:hAnsiTheme="minorHAnsi" w:cstheme="minorBidi"/>
                 <w:noProof/>
                 <w:kern w:val="2"/>
                 <w:sz w:val="22"/>
@@ -5744,7 +5808,6 @@
             <w:r>
               <w:rPr>
                 <w:rStyle w:val="af5"/>
-                <w:rFonts w:eastAsiaTheme="majorEastAsia"/>
                 <w:noProof/>
                 <w:lang w:val="en-US"/>
               </w:rPr>
@@ -5769,7 +5832,7 @@
                 <w:noProof/>
                 <w:webHidden/>
               </w:rPr>
-              <w:instrText xml:space="preserve"> PAGEREF _Toc198513738 \h </w:instrText>
+              <w:instrText xml:space="preserve"> PAGEREF _Toc198737747 \h </w:instrText>
             </w:r>
             <w:r>
               <w:rPr>
@@ -5789,7 +5852,7 @@
                 <w:noProof/>
                 <w:webHidden/>
               </w:rPr>
-              <w:t>50</w:t>
+              <w:t>38</w:t>
             </w:r>
             <w:r>
               <w:rPr>
@@ -5826,7 +5889,7 @@
         <w:pStyle w:val="my"/>
         <w:ind w:left="709" w:firstLine="0"/>
       </w:pPr>
-      <w:bookmarkStart w:id="1" w:name="_Toc198513682"/>
+      <w:bookmarkStart w:id="1" w:name="_Toc198737691"/>
       <w:r>
         <w:lastRenderedPageBreak/>
         <w:t>Задание к курсовой работе</w:t>
@@ -5840,23 +5903,7 @@
     </w:p>
     <w:p>
       <w:r>
-        <w:t xml:space="preserve">В курсовой работе необходимо для заданной электрической цепи по известному входному сигналу определить выходной </w:t>
-      </w:r>
-      <w:proofErr w:type="gramStart"/>
-      <w:r>
-        <w:t>сигнал  для</w:t>
-      </w:r>
-      <w:proofErr w:type="gramEnd"/>
-      <w:r>
-        <w:t xml:space="preserve"> N равностоящих моментов времени, а затем определить некоторые его характеристики с погрешностью не более 1%. Варианты параметров входного сигнала (код А) и передаточной характеристики (код </w:t>
-      </w:r>
-      <w:proofErr w:type="gramStart"/>
-      <w:r>
-        <w:t>Б)  электрической</w:t>
-      </w:r>
-      <w:proofErr w:type="gramEnd"/>
-      <w:r>
-        <w:t xml:space="preserve"> цепи приведены в приложении. Номер варианта определяется преподавателем индивидуально для каждого студента.</w:t>
+        <w:t>В курсовой работе необходимо для заданной электрической цепи по известному входному сигналу определить выходной сигнал  для N равностоящих моментов времени, а затем определить некоторые его характеристики с погрешностью не более 1%. Варианты параметров входного сигнала (код А) и передаточной характеристики (код Б)  электрической цепи приведены в приложении. Номер варианта определяется преподавателем индивидуально для каждого студента.</w:t>
       </w:r>
     </w:p>
     <w:tbl>
@@ -6257,7 +6304,7 @@
           <w:rFonts w:eastAsia="Times-Roman"/>
         </w:rPr>
       </w:pPr>
-      <w:bookmarkStart w:id="2" w:name="_Toc198513683"/>
+      <w:bookmarkStart w:id="2" w:name="_Toc198737692"/>
       <w:r>
         <w:rPr>
           <w:rFonts w:eastAsia="Times-Roman"/>
@@ -6514,15 +6561,7 @@
     </w:p>
     <w:p>
       <w:r>
-        <w:t xml:space="preserve">Программа разработана в соответствии с требованиями ЕСПД (ГОСТ </w:t>
-      </w:r>
-      <w:proofErr w:type="gramStart"/>
-      <w:r>
-        <w:t>19.ххх</w:t>
-      </w:r>
-      <w:proofErr w:type="gramEnd"/>
-      <w:r>
-        <w:t>) и предназначена для использования в учебном процессе и инженерных расчетах. Особенностью решения является сочетание высокой точности вычислений (использование 32-битной арифметики с плавающей точкой IEEE 754) с простотой использования через командный интерфейс.</w:t>
+        <w:t>Программа разработана в соответствии с требованиями ЕСПД (ГОСТ 19.ххх) и предназначена для использования в учебном процессе и инженерных расчетах. Особенностью решения является сочетание высокой точности вычислений (использование 32-битной арифметики с плавающей точкой IEEE 754) с простотой использования через командный интерфейс.</w:t>
       </w:r>
     </w:p>
     <w:p>
@@ -6547,7 +6586,7 @@
         <w:lastRenderedPageBreak/>
         <w:t xml:space="preserve"> </w:t>
       </w:r>
-      <w:bookmarkStart w:id="3" w:name="_Toc198513684"/>
+      <w:bookmarkStart w:id="3" w:name="_Toc198737693"/>
       <w:r>
         <w:t>Общие сведения</w:t>
       </w:r>
@@ -6557,7 +6596,7 @@
       <w:pPr>
         <w:pStyle w:val="20"/>
       </w:pPr>
-      <w:bookmarkStart w:id="4" w:name="_Toc198513685"/>
+      <w:bookmarkStart w:id="4" w:name="_Toc198737694"/>
       <w:r>
         <w:t>Обозначение и наименование программы</w:t>
       </w:r>
@@ -6978,7 +7017,7 @@
       <w:pPr>
         <w:pStyle w:val="20"/>
       </w:pPr>
-      <w:bookmarkStart w:id="5" w:name="_Toc198513686"/>
+      <w:bookmarkStart w:id="5" w:name="_Toc198737695"/>
       <w:r>
         <w:t>Языки разработки</w:t>
       </w:r>
@@ -7033,7 +7072,7 @@
       <w:pPr>
         <w:pStyle w:val="1"/>
       </w:pPr>
-      <w:bookmarkStart w:id="6" w:name="_Toc198513687"/>
+      <w:bookmarkStart w:id="6" w:name="_Toc198737696"/>
       <w:r>
         <w:t>Функциональное назначение</w:t>
       </w:r>
@@ -7043,7 +7082,7 @@
       <w:pPr>
         <w:pStyle w:val="20"/>
       </w:pPr>
-      <w:bookmarkStart w:id="7" w:name="_Toc198513688"/>
+      <w:bookmarkStart w:id="7" w:name="_Toc198737697"/>
       <w:r>
         <w:t>Решаемые задачи</w:t>
       </w:r>
@@ -7216,7 +7255,7 @@
       <w:pPr>
         <w:pStyle w:val="20"/>
       </w:pPr>
-      <w:bookmarkStart w:id="8" w:name="_Toc198513689"/>
+      <w:bookmarkStart w:id="8" w:name="_Toc198737698"/>
       <w:r>
         <w:t>Назначение</w:t>
       </w:r>
@@ -7292,7 +7331,7 @@
       <w:pPr>
         <w:pStyle w:val="20"/>
       </w:pPr>
-      <w:bookmarkStart w:id="9" w:name="_Toc198513690"/>
+      <w:bookmarkStart w:id="9" w:name="_Toc198737699"/>
       <w:r>
         <w:t>Ограничения в функциональности</w:t>
       </w:r>
@@ -7619,7 +7658,7 @@
         <w:pStyle w:val="20"/>
       </w:pPr>
       <w:bookmarkStart w:id="10" w:name="_Toc197981655"/>
-      <w:bookmarkStart w:id="11" w:name="_Toc198513691"/>
+      <w:bookmarkStart w:id="11" w:name="_Toc198737700"/>
       <w:r>
         <w:t>Связи программы с другими программами</w:t>
       </w:r>
@@ -7816,7 +7855,7 @@
         <w:lastRenderedPageBreak/>
         <w:t xml:space="preserve"> </w:t>
       </w:r>
-      <w:bookmarkStart w:id="12" w:name="_Toc198513693"/>
+      <w:bookmarkStart w:id="12" w:name="_Toc198737701"/>
       <w:r>
         <w:t>Используемые технические средства</w:t>
       </w:r>
@@ -7855,36 +7894,14 @@
       <w:r>
         <w:t>.</w:t>
       </w:r>
-      <w:r>
-        <w:rPr>
-          <w:b/>
-          <w:bCs/>
-        </w:rPr>
-        <w:fldChar w:fldCharType="begin"/>
-      </w:r>
-      <w:r>
-        <w:instrText xml:space="preserve"> SEQ Таблица \* ARABIC \s 2 </w:instrText>
-      </w:r>
-      <w:r>
-        <w:rPr>
-          <w:b/>
-          <w:bCs/>
-        </w:rPr>
-        <w:fldChar w:fldCharType="separate"/>
-      </w:r>
-      <w:r>
-        <w:rPr>
-          <w:noProof/>
-        </w:rPr>
-        <w:t>1</w:t>
-      </w:r>
-      <w:r>
-        <w:rPr>
-          <w:b/>
-          <w:bCs/>
-        </w:rPr>
-        <w:fldChar w:fldCharType="end"/>
-      </w:r>
+      <w:fldSimple w:instr=" SEQ Таблица \* ARABIC \s 2 ">
+        <w:r>
+          <w:rPr>
+            <w:noProof/>
+          </w:rPr>
+          <w:t>1</w:t>
+        </w:r>
+      </w:fldSimple>
       <w:r>
         <w:rPr>
           <w:b/>
@@ -8164,23 +8181,7 @@
                 <w:sz w:val="24"/>
                 <w:szCs w:val="20"/>
               </w:rPr>
-              <w:t xml:space="preserve">От 2 ГБ и выше (особенно при расчётах с числом точек </w:t>
-            </w:r>
-            <w:proofErr w:type="gramStart"/>
-            <w:r>
-              <w:rPr>
-                <w:sz w:val="24"/>
-                <w:szCs w:val="20"/>
-              </w:rPr>
-              <w:t>N &gt;</w:t>
-            </w:r>
-            <w:proofErr w:type="gramEnd"/>
-            <w:r>
-              <w:rPr>
-                <w:sz w:val="24"/>
-                <w:szCs w:val="20"/>
-              </w:rPr>
-              <w:t xml:space="preserve"> 100000)</w:t>
+              <w:t>От 2 ГБ и выше (особенно при расчётах с числом точек N &gt; 100000)</w:t>
             </w:r>
           </w:p>
         </w:tc>
@@ -8627,7 +8628,7 @@
         <w:lastRenderedPageBreak/>
         <w:t xml:space="preserve"> </w:t>
       </w:r>
-      <w:bookmarkStart w:id="13" w:name="_Toc198513694"/>
+      <w:bookmarkStart w:id="13" w:name="_Toc198737702"/>
       <w:r>
         <w:t>Таблица идентификаторов</w:t>
       </w:r>
@@ -9803,7 +9804,7 @@
       <w:r>
         <w:br w:type="page"/>
       </w:r>
-      <w:bookmarkStart w:id="14" w:name="_Toc198513695"/>
+      <w:bookmarkStart w:id="14" w:name="_Toc198737703"/>
       <w:r>
         <w:lastRenderedPageBreak/>
         <w:t>Описание функций</w:t>
@@ -10988,13 +10989,13 @@
         <w:lastRenderedPageBreak/>
         <w:t xml:space="preserve"> </w:t>
       </w:r>
-      <w:bookmarkStart w:id="15" w:name="_Toc198513696"/>
+      <w:bookmarkStart w:id="15" w:name="_Toc198737704"/>
       <w:r>
         <w:t>Алгоритм работы программы</w:t>
       </w:r>
       <w:bookmarkEnd w:id="15"/>
     </w:p>
-    <w:bookmarkStart w:id="16" w:name="_Toc198513697"/>
+    <w:bookmarkStart w:id="16" w:name="_Toc198737705"/>
     <w:p>
       <w:pPr>
         <w:pStyle w:val="20"/>
@@ -11155,7 +11156,7 @@
       <w:pPr>
         <w:pStyle w:val="20"/>
       </w:pPr>
-      <w:bookmarkStart w:id="17" w:name="_Toc198513698"/>
+      <w:bookmarkStart w:id="17" w:name="_Toc198737706"/>
       <w:r>
         <w:t>Описание логической структуры программы</w:t>
       </w:r>
@@ -11165,7 +11166,7 @@
       <w:pPr>
         <w:pStyle w:val="3"/>
       </w:pPr>
-      <w:bookmarkStart w:id="18" w:name="_Toc198513699"/>
+      <w:bookmarkStart w:id="18" w:name="_Toc198737707"/>
       <w:r>
         <w:t>Инициализация и запуск</w:t>
       </w:r>
@@ -11304,7 +11305,7 @@
       <w:pPr>
         <w:pStyle w:val="3"/>
       </w:pPr>
-      <w:bookmarkStart w:id="19" w:name="_Toc198513700"/>
+      <w:bookmarkStart w:id="19" w:name="_Toc198737708"/>
       <w:r>
         <w:t>Обработка пользовательского ввода</w:t>
       </w:r>
@@ -11357,15 +11358,7 @@
       </w:r>
       <w:proofErr w:type="spellEnd"/>
       <w:r>
-        <w:t>-скрипт передает аргументы в Си-программу</w:t>
-      </w:r>
-      <w:proofErr w:type="gramStart"/>
-      <w:r>
-        <w:t>: .</w:t>
-      </w:r>
-      <w:proofErr w:type="gramEnd"/>
-      <w:r>
-        <w:t>/</w:t>
+        <w:t>-скрипт передает аргументы в Си-программу: ./</w:t>
       </w:r>
       <w:proofErr w:type="spellStart"/>
       <w:r>
@@ -11437,15 +11430,7 @@
       </w:r>
       <w:proofErr w:type="spellEnd"/>
       <w:r>
-        <w:t>-скрипт передает аргументы</w:t>
-      </w:r>
-      <w:proofErr w:type="gramStart"/>
-      <w:r>
-        <w:t>: .</w:t>
-      </w:r>
-      <w:proofErr w:type="gramEnd"/>
-      <w:r>
-        <w:t>/</w:t>
+        <w:t>-скрипт передает аргументы: ./</w:t>
       </w:r>
       <w:proofErr w:type="spellStart"/>
       <w:r>
@@ -11468,7 +11453,7 @@
       <w:pPr>
         <w:pStyle w:val="3"/>
       </w:pPr>
-      <w:bookmarkStart w:id="20" w:name="_Toc198513701"/>
+      <w:bookmarkStart w:id="20" w:name="_Toc198737709"/>
       <w:r>
         <w:t>Выполнение расчетов в Си-программе</w:t>
       </w:r>
@@ -11570,28 +11555,14 @@
         <w:rPr>
           <w:b/>
         </w:rPr>
-        <w:t>form_</w:t>
-      </w:r>
-      <w:proofErr w:type="gramStart"/>
+        <w:t>form_time</w:t>
+      </w:r>
+      <w:proofErr w:type="spellEnd"/>
       <w:r>
         <w:rPr>
           <w:b/>
         </w:rPr>
-        <w:t>time</w:t>
-      </w:r>
-      <w:proofErr w:type="spellEnd"/>
-      <w:r>
-        <w:rPr>
-          <w:b/>
-        </w:rPr>
-        <w:t>(</w:t>
-      </w:r>
-      <w:proofErr w:type="gramEnd"/>
-      <w:r>
-        <w:rPr>
-          <w:b/>
-        </w:rPr>
-        <w:t>):</w:t>
+        <w:t>():</w:t>
       </w:r>
       <w:r>
         <w:t xml:space="preserve"> Генерирует массив времени</w:t>
@@ -11624,31 +11595,15 @@
           <w:b/>
           <w:bCs/>
         </w:rPr>
-        <w:t>orm_</w:t>
-      </w:r>
-      <w:proofErr w:type="gramStart"/>
+        <w:t>orm_Uvx</w:t>
+      </w:r>
+      <w:proofErr w:type="spellEnd"/>
       <w:r>
         <w:rPr>
           <w:b/>
           <w:bCs/>
         </w:rPr>
-        <w:t>Uvx</w:t>
-      </w:r>
-      <w:proofErr w:type="spellEnd"/>
-      <w:r>
-        <w:rPr>
-          <w:b/>
-          <w:bCs/>
-        </w:rPr>
-        <w:t>(</w:t>
-      </w:r>
-      <w:proofErr w:type="gramEnd"/>
-      <w:r>
-        <w:rPr>
-          <w:b/>
-          <w:bCs/>
-        </w:rPr>
-        <w:t>):</w:t>
+        <w:t>():</w:t>
       </w:r>
       <w:r>
         <w:t xml:space="preserve"> Рассчитывает входное напряжение </w:t>
@@ -11675,7 +11630,6 @@
           <w:bCs/>
           <w:lang w:val="en-US"/>
         </w:rPr>
-        <w:lastRenderedPageBreak/>
         <w:t>f</w:t>
       </w:r>
       <w:proofErr w:type="spellStart"/>
@@ -11684,49 +11638,33 @@
           <w:b/>
           <w:bCs/>
         </w:rPr>
-        <w:t>orm_</w:t>
-      </w:r>
-      <w:proofErr w:type="gramStart"/>
+        <w:t>orm_Uvix</w:t>
+      </w:r>
+      <w:proofErr w:type="spellEnd"/>
       <w:r>
         <w:rPr>
           <w:b/>
           <w:bCs/>
         </w:rPr>
+        <w:t>():</w:t>
+      </w:r>
+      <w:r>
+        <w:t xml:space="preserve"> Преобразует </w:t>
+      </w:r>
+      <w:proofErr w:type="spellStart"/>
+      <w:r>
+        <w:t>Uvx</w:t>
+      </w:r>
+      <w:proofErr w:type="spellEnd"/>
+      <w:r>
+        <w:t> в выходное напряжение </w:t>
+      </w:r>
+      <w:proofErr w:type="spellStart"/>
+      <w:r>
         <w:t>Uvix</w:t>
       </w:r>
       <w:proofErr w:type="spellEnd"/>
       <w:r>
-        <w:rPr>
-          <w:b/>
-          <w:bCs/>
-        </w:rPr>
-        <w:t>(</w:t>
-      </w:r>
-      <w:proofErr w:type="gramEnd"/>
-      <w:r>
-        <w:rPr>
-          <w:b/>
-          <w:bCs/>
-        </w:rPr>
-        <w:t>):</w:t>
-      </w:r>
-      <w:r>
-        <w:t xml:space="preserve"> Преобразует </w:t>
-      </w:r>
-      <w:proofErr w:type="spellStart"/>
-      <w:r>
-        <w:t>Uvx</w:t>
-      </w:r>
-      <w:proofErr w:type="spellEnd"/>
-      <w:r>
-        <w:t> в выходное напряжение </w:t>
-      </w:r>
-      <w:proofErr w:type="spellStart"/>
-      <w:r>
-        <w:t>Uvix</w:t>
-      </w:r>
-      <w:proofErr w:type="spellEnd"/>
-      <w:r>
         <w:t> через пороговую аппроксимацию</w:t>
       </w:r>
       <w:r>
@@ -11737,7 +11675,6 @@
       <w:pPr>
         <w:pStyle w:val="a0"/>
       </w:pPr>
-      <w:proofErr w:type="gramStart"/>
       <w:r>
         <w:rPr>
           <w:b/>
@@ -11760,15 +11697,7 @@
           <w:b/>
           <w:bCs/>
         </w:rPr>
-        <w:t>(</w:t>
-      </w:r>
-      <w:proofErr w:type="gramEnd"/>
-      <w:r>
-        <w:rPr>
-          <w:b/>
-          <w:bCs/>
-        </w:rPr>
-        <w:t>):</w:t>
+        <w:t>():</w:t>
       </w:r>
       <w:r>
         <w:t xml:space="preserve"> Вычисляет длительность превышения сигналом порогового значения</w:t>
@@ -11807,8 +11736,9 @@
       <w:pPr>
         <w:pStyle w:val="3"/>
       </w:pPr>
-      <w:bookmarkStart w:id="21" w:name="_Toc198513702"/>
-      <w:r>
+      <w:bookmarkStart w:id="21" w:name="_Toc198737710"/>
+      <w:r>
+        <w:lastRenderedPageBreak/>
         <w:t>Режимы работы</w:t>
       </w:r>
       <w:r>
@@ -11932,6 +11862,12 @@
           <w:lang w:val="en-US"/>
         </w:rPr>
       </w:pPr>
+      <w:r>
+        <w:rPr>
+          <w:lang w:val="en-US"/>
+        </w:rPr>
+        <w:tab/>
+      </w:r>
       <w:r>
         <w:rPr>
           <w:noProof/>
@@ -12144,7 +12080,7 @@
       <w:pPr>
         <w:pStyle w:val="3"/>
       </w:pPr>
-      <w:bookmarkStart w:id="22" w:name="_Toc198513703"/>
+      <w:bookmarkStart w:id="22" w:name="_Toc198737711"/>
       <w:r>
         <w:t xml:space="preserve">Обработка результатов в </w:t>
       </w:r>
@@ -12249,21 +12185,9 @@
           <w:sz w:val="28"/>
           <w:szCs w:val="28"/>
         </w:rPr>
-        <w:t>massiv_</w:t>
-      </w:r>
-      <w:proofErr w:type="gramStart"/>
-      <w:r>
-        <w:rPr>
-          <w:rStyle w:val="HTML"/>
-          <w:rFonts w:ascii="Times New Roman" w:eastAsia="Times-Roman" w:hAnsi="Times New Roman" w:cs="Times New Roman"/>
-          <w:color w:val="000000" w:themeColor="text1"/>
-          <w:sz w:val="28"/>
-          <w:szCs w:val="28"/>
-        </w:rPr>
-        <w:t>t.tx</w:t>
+        <w:t>massiv_t.tx</w:t>
       </w:r>
       <w:proofErr w:type="spellEnd"/>
-      <w:proofErr w:type="gramEnd"/>
       <w:r>
         <w:rPr>
           <w:rStyle w:val="HTML"/>
@@ -12391,12 +12315,6 @@
           <w:lang w:val="en-US"/>
         </w:rPr>
       </w:pPr>
-      <w:r>
-        <w:rPr>
-          <w:lang w:val="en-US"/>
-        </w:rPr>
-        <w:tab/>
-      </w:r>
       <w:r>
         <w:rPr>
           <w:lang w:val="en-US"/>
@@ -12551,7 +12469,6 @@
         <w:rPr>
           <w:lang w:val="en-US"/>
         </w:rPr>
-        <w:lastRenderedPageBreak/>
         <w:tab/>
       </w:r>
       <w:r>
@@ -12735,6 +12652,7 @@
           <w:sz w:val="28"/>
           <w:szCs w:val="28"/>
         </w:rPr>
+        <w:lastRenderedPageBreak/>
         <w:t>graph</w:t>
       </w:r>
       <w:r>
@@ -12845,6 +12763,9 @@
           <w:ilvl w:val="2"/>
           <w:numId w:val="51"/>
         </w:numPr>
+        <w:rPr>
+          <w:lang w:val="ru-RU"/>
+        </w:rPr>
       </w:pPr>
       <w:r>
         <w:rPr>
@@ -12861,6 +12782,7 @@
           <w:rFonts w:ascii="Times New Roman" w:eastAsia="Times-Roman" w:hAnsi="Times New Roman" w:cs="Times New Roman"/>
           <w:sz w:val="28"/>
           <w:szCs w:val="28"/>
+          <w:lang w:val="ru-RU"/>
         </w:rPr>
         <w:t>_</w:t>
       </w:r>
@@ -12881,6 +12803,7 @@
           <w:rFonts w:ascii="Times New Roman" w:eastAsia="Times-Roman" w:hAnsi="Times New Roman" w:cs="Times New Roman"/>
           <w:sz w:val="28"/>
           <w:szCs w:val="28"/>
+          <w:lang w:val="ru-RU"/>
         </w:rPr>
         <w:t>.</w:t>
       </w:r>
@@ -12899,10 +12822,10 @@
         <w:t> </w:t>
       </w:r>
       <w:r>
-        <w:t xml:space="preserve">— </w:t>
-      </w:r>
-      <w:r>
-        <w:t>зависимость</w:t>
+        <w:rPr>
+          <w:lang w:val="ru-RU"/>
+        </w:rPr>
+        <w:t>— зависимость</w:t>
       </w:r>
       <w:r>
         <w:t> </w:t>
@@ -12924,6 +12847,7 @@
           <w:rFonts w:ascii="Times New Roman" w:eastAsia="Times-Roman" w:hAnsi="Times New Roman" w:cs="Times New Roman"/>
           <w:sz w:val="28"/>
           <w:szCs w:val="28"/>
+          <w:lang w:val="ru-RU"/>
         </w:rPr>
         <w:t>(</w:t>
       </w:r>
@@ -12942,10 +12866,14 @@
           <w:rFonts w:ascii="Times New Roman" w:eastAsia="Times-Roman" w:hAnsi="Times New Roman" w:cs="Times New Roman"/>
           <w:sz w:val="28"/>
           <w:szCs w:val="28"/>
+          <w:lang w:val="ru-RU"/>
         </w:rPr>
         <w:t>)</w:t>
       </w:r>
       <w:r>
+        <w:rPr>
+          <w:lang w:val="ru-RU"/>
+        </w:rPr>
         <w:t>.</w:t>
       </w:r>
     </w:p>
@@ -13271,7 +13199,7 @@
       </w:pPr>
       <w:bookmarkStart w:id="23" w:name="_Toc197981657"/>
       <w:bookmarkStart w:id="24" w:name="_Toc198044708"/>
-      <w:bookmarkStart w:id="25" w:name="_Toc198513704"/>
+      <w:bookmarkStart w:id="25" w:name="_Toc198737712"/>
       <w:r>
         <w:lastRenderedPageBreak/>
         <w:t>Вызов и загрузка</w:t>
@@ -13292,7 +13220,7 @@
         <w:t xml:space="preserve"> </w:t>
       </w:r>
       <w:bookmarkStart w:id="27" w:name="_Toc198044709"/>
-      <w:bookmarkStart w:id="28" w:name="_Toc198513705"/>
+      <w:bookmarkStart w:id="28" w:name="_Toc198737713"/>
       <w:r>
         <w:t>Способ вызова программы с соответствующего носителя данных</w:t>
       </w:r>
@@ -13379,12 +13307,10 @@
       <w:pPr>
         <w:pStyle w:val="a0"/>
       </w:pPr>
-      <w:proofErr w:type="gramStart"/>
       <w:r>
         <w:t>./</w:t>
       </w:r>
       <w:proofErr w:type="spellStart"/>
-      <w:proofErr w:type="gramEnd"/>
       <w:r>
         <w:t>myapp</w:t>
       </w:r>
@@ -13415,7 +13341,7 @@
         <w:t xml:space="preserve"> </w:t>
       </w:r>
       <w:bookmarkStart w:id="30" w:name="_Toc198044710"/>
-      <w:bookmarkStart w:id="31" w:name="_Toc198513706"/>
+      <w:bookmarkStart w:id="31" w:name="_Toc198737714"/>
       <w:r>
         <w:t>Входные точки в программу</w:t>
       </w:r>
@@ -13428,17 +13354,12 @@
         <w:t xml:space="preserve">Точкой входа в программу является главная функция – </w:t>
       </w:r>
       <w:proofErr w:type="spellStart"/>
-      <w:proofErr w:type="gramStart"/>
       <w:r>
         <w:t>main</w:t>
       </w:r>
       <w:proofErr w:type="spellEnd"/>
       <w:r>
-        <w:t>(</w:t>
-      </w:r>
-      <w:proofErr w:type="gramEnd"/>
-      <w:r>
-        <w:t xml:space="preserve">) в файле </w:t>
+        <w:t xml:space="preserve">() в файле </w:t>
       </w:r>
       <w:proofErr w:type="spellStart"/>
       <w:r>
@@ -13604,7 +13525,7 @@
         </w:rPr>
       </w:pPr>
       <w:bookmarkStart w:id="32" w:name="_Toc198044715"/>
-      <w:bookmarkStart w:id="33" w:name="_Toc198513707"/>
+      <w:bookmarkStart w:id="33" w:name="_Toc198737715"/>
       <w:r>
         <w:rPr>
           <w:rFonts w:eastAsia="Times New Roman"/>
@@ -13620,7 +13541,7 @@
         <w:pStyle w:val="20"/>
       </w:pPr>
       <w:bookmarkStart w:id="34" w:name="_Toc198044716"/>
-      <w:bookmarkStart w:id="35" w:name="_Toc198513708"/>
+      <w:bookmarkStart w:id="35" w:name="_Toc198737716"/>
       <w:r>
         <w:t>Характер и организация входных данных</w:t>
       </w:r>
@@ -13636,12 +13557,14 @@
       <w:pPr>
         <w:pStyle w:val="3"/>
       </w:pPr>
+      <w:bookmarkStart w:id="36" w:name="_Toc198737717"/>
       <w:r>
         <w:t>Фиксированные</w:t>
       </w:r>
       <w:r>
         <w:t xml:space="preserve"> параметры цепи</w:t>
       </w:r>
+      <w:bookmarkEnd w:id="36"/>
     </w:p>
     <w:p>
       <w:pPr>
@@ -13754,7 +13677,6 @@
         <w:t xml:space="preserve"> </w:t>
       </w:r>
       <w:proofErr w:type="spellStart"/>
-      <w:proofErr w:type="gramStart"/>
       <w:r>
         <w:t>Uvix</w:t>
       </w:r>
@@ -13763,7 +13685,6 @@
         <w:t>(</w:t>
       </w:r>
       <w:proofErr w:type="spellStart"/>
-      <w:proofErr w:type="gramEnd"/>
       <w:r>
         <w:t>Uvx</w:t>
       </w:r>
@@ -14127,24 +14048,24 @@
       <w:pPr>
         <w:pStyle w:val="1"/>
       </w:pPr>
-      <w:bookmarkStart w:id="36" w:name="_Toc198513709"/>
+      <w:bookmarkStart w:id="37" w:name="_Toc198737718"/>
       <w:r>
         <w:lastRenderedPageBreak/>
         <w:t>Выходные данные</w:t>
       </w:r>
-      <w:bookmarkEnd w:id="36"/>
+      <w:bookmarkEnd w:id="37"/>
     </w:p>
     <w:p>
       <w:pPr>
         <w:pStyle w:val="20"/>
       </w:pPr>
-      <w:bookmarkStart w:id="37" w:name="_Toc198044719"/>
-      <w:bookmarkStart w:id="38" w:name="_Toc198513710"/>
+      <w:bookmarkStart w:id="38" w:name="_Toc198044719"/>
+      <w:bookmarkStart w:id="39" w:name="_Toc198737719"/>
       <w:r>
         <w:t>Характер и организация выходных данных</w:t>
       </w:r>
-      <w:bookmarkEnd w:id="37"/>
       <w:bookmarkEnd w:id="38"/>
+      <w:bookmarkEnd w:id="39"/>
     </w:p>
     <w:p>
       <w:r>
@@ -14274,15 +14195,7 @@
     </w:p>
     <w:p>
       <w:r>
-        <w:t xml:space="preserve">Файлы автоматически сохраняются в </w:t>
-      </w:r>
-      <w:proofErr w:type="gramStart"/>
-      <w:r>
-        <w:t>папке .</w:t>
-      </w:r>
-      <w:proofErr w:type="gramEnd"/>
-      <w:r>
-        <w:t>/</w:t>
+        <w:t>Файлы автоматически сохраняются в папке ./</w:t>
       </w:r>
       <w:proofErr w:type="spellStart"/>
       <w:r>
@@ -14479,15 +14392,7 @@
         <w:t xml:space="preserve">графики </w:t>
       </w:r>
       <w:r>
-        <w:t xml:space="preserve">сохраняются </w:t>
-      </w:r>
-      <w:proofErr w:type="gramStart"/>
-      <w:r>
-        <w:t>в .</w:t>
-      </w:r>
-      <w:proofErr w:type="gramEnd"/>
-      <w:r>
-        <w:t>/</w:t>
+        <w:t>сохраняются в ./</w:t>
       </w:r>
       <w:proofErr w:type="spellStart"/>
       <w:r>
@@ -14751,13 +14656,13 @@
       <w:pPr>
         <w:pStyle w:val="20"/>
       </w:pPr>
-      <w:bookmarkStart w:id="39" w:name="_Toc198044720"/>
-      <w:bookmarkStart w:id="40" w:name="_Toc198513711"/>
+      <w:bookmarkStart w:id="40" w:name="_Toc198044720"/>
+      <w:bookmarkStart w:id="41" w:name="_Toc198737720"/>
       <w:r>
         <w:t>Формат и кодирование выходных данных</w:t>
       </w:r>
-      <w:bookmarkEnd w:id="39"/>
       <w:bookmarkEnd w:id="40"/>
+      <w:bookmarkEnd w:id="41"/>
     </w:p>
     <w:p>
       <w:pPr>
@@ -14815,7 +14720,6 @@
           <w:b/>
           <w:bCs/>
         </w:rPr>
-        <w:lastRenderedPageBreak/>
         <w:t xml:space="preserve">Кодировка </w:t>
       </w:r>
       <w:r>
@@ -14832,12 +14736,13 @@
           <w:bCs/>
         </w:rPr>
       </w:pPr>
-      <w:bookmarkStart w:id="41" w:name="_Toc198513712"/>
+      <w:bookmarkStart w:id="42" w:name="_Toc198737721"/>
       <w:r>
         <w:rPr>
           <w:rStyle w:val="af6"/>
           <w:b/>
         </w:rPr>
+        <w:lastRenderedPageBreak/>
         <w:t xml:space="preserve">Пример файла </w:t>
       </w:r>
       <w:r>
@@ -14857,7 +14762,7 @@
         </w:rPr>
         <w:t>:</w:t>
       </w:r>
-      <w:bookmarkEnd w:id="41"/>
+      <w:bookmarkEnd w:id="42"/>
     </w:p>
     <w:p>
       <w:pPr>
@@ -14917,11 +14822,11 @@
       <w:pPr>
         <w:pStyle w:val="20"/>
       </w:pPr>
-      <w:bookmarkStart w:id="42" w:name="_Toc198513713"/>
+      <w:bookmarkStart w:id="43" w:name="_Toc198737722"/>
       <w:r>
         <w:t>Пример консольного вывода таблицы:</w:t>
       </w:r>
-      <w:bookmarkEnd w:id="42"/>
+      <w:bookmarkEnd w:id="43"/>
     </w:p>
     <w:p>
       <w:pPr>
@@ -15080,12 +14985,12 @@
       <w:pPr>
         <w:pStyle w:val="1"/>
       </w:pPr>
-      <w:bookmarkStart w:id="43" w:name="_Toc198513714"/>
+      <w:bookmarkStart w:id="44" w:name="_Toc198737723"/>
       <w:r>
         <w:lastRenderedPageBreak/>
         <w:t>Структура кода</w:t>
       </w:r>
-      <w:bookmarkEnd w:id="43"/>
+      <w:bookmarkEnd w:id="44"/>
     </w:p>
     <w:p>
       <w:r>
@@ -15137,40 +15042,40 @@
     </w:p>
     <w:p>
       <w:r>
-        <w:t xml:space="preserve">Код </w:t>
-      </w:r>
-      <w:r>
-        <w:rPr>
-          <w:lang w:val="en-US"/>
-        </w:rPr>
-        <w:t>C</w:t>
-      </w:r>
-      <w:r>
-        <w:t>и находится в приложение 1.</w:t>
-      </w:r>
-    </w:p>
-    <w:p>
-      <w:r>
-        <w:t xml:space="preserve">Код </w:t>
-      </w:r>
-      <w:r>
-        <w:rPr>
-          <w:lang w:val="en-US"/>
-        </w:rPr>
-        <w:t>Bash</w:t>
-      </w:r>
-      <w:r>
-        <w:t xml:space="preserve"> </w:t>
-      </w:r>
-      <w:r>
-        <w:t>находится в приложение 2.</w:t>
-      </w:r>
-    </w:p>
-    <w:p>
-      <w:r>
         <w:lastRenderedPageBreak/>
         <w:t xml:space="preserve">Код </w:t>
       </w:r>
+      <w:r>
+        <w:rPr>
+          <w:lang w:val="en-US"/>
+        </w:rPr>
+        <w:t>C</w:t>
+      </w:r>
+      <w:r>
+        <w:t>и находится в приложение 1.</w:t>
+      </w:r>
+    </w:p>
+    <w:p>
+      <w:r>
+        <w:t xml:space="preserve">Код </w:t>
+      </w:r>
+      <w:r>
+        <w:rPr>
+          <w:lang w:val="en-US"/>
+        </w:rPr>
+        <w:t>Bash</w:t>
+      </w:r>
+      <w:r>
+        <w:t xml:space="preserve"> </w:t>
+      </w:r>
+      <w:r>
+        <w:t>находится в приложение 2.</w:t>
+      </w:r>
+    </w:p>
+    <w:p>
+      <w:r>
+        <w:t xml:space="preserve">Код </w:t>
+      </w:r>
       <w:proofErr w:type="spellStart"/>
       <w:r>
         <w:rPr>
@@ -15196,12 +15101,12 @@
       <w:pPr>
         <w:pStyle w:val="1"/>
       </w:pPr>
-      <w:bookmarkStart w:id="44" w:name="_Toc198513715"/>
+      <w:bookmarkStart w:id="45" w:name="_Toc198737724"/>
       <w:r>
         <w:lastRenderedPageBreak/>
         <w:t>Заключение</w:t>
       </w:r>
-      <w:bookmarkEnd w:id="44"/>
+      <w:bookmarkEnd w:id="45"/>
     </w:p>
     <w:p>
       <w:r>
@@ -15240,14 +15145,14 @@
           <w:sz w:val="24"/>
         </w:rPr>
       </w:pPr>
-      <w:bookmarkStart w:id="45" w:name="_Toc198044724"/>
-      <w:bookmarkStart w:id="46" w:name="_Toc198513716"/>
+      <w:bookmarkStart w:id="46" w:name="_Toc198044724"/>
+      <w:bookmarkStart w:id="47" w:name="_Toc198737725"/>
       <w:r>
         <w:lastRenderedPageBreak/>
         <w:t>Список используемой литературы</w:t>
       </w:r>
-      <w:bookmarkEnd w:id="45"/>
       <w:bookmarkEnd w:id="46"/>
+      <w:bookmarkEnd w:id="47"/>
     </w:p>
     <w:p>
       <w:pPr>
@@ -15467,12 +15372,12 @@
       <w:pPr>
         <w:pStyle w:val="1"/>
       </w:pPr>
-      <w:bookmarkStart w:id="47" w:name="_Toc198513717"/>
+      <w:bookmarkStart w:id="48" w:name="_Toc198737726"/>
       <w:r>
         <w:lastRenderedPageBreak/>
         <w:t>Сокращения</w:t>
       </w:r>
-      <w:bookmarkEnd w:id="47"/>
+      <w:bookmarkEnd w:id="48"/>
     </w:p>
     <w:p>
       <w:pPr>
@@ -15562,15 +15467,7 @@
       </w:r>
       <w:r>
         <w:br/>
-        <w:t xml:space="preserve">Стандарт ГОСТ для оформления программной документации в России (например, ГОСТ </w:t>
-      </w:r>
-      <w:proofErr w:type="gramStart"/>
-      <w:r>
-        <w:t>19.ххх</w:t>
-      </w:r>
-      <w:proofErr w:type="gramEnd"/>
-      <w:r>
-        <w:t>).</w:t>
+        <w:t>Стандарт ГОСТ для оформления программной документации в России (например, ГОСТ 19.ххх).</w:t>
       </w:r>
     </w:p>
     <w:p>
@@ -15897,22 +15794,22 @@
       <w:pPr>
         <w:pStyle w:val="1"/>
       </w:pPr>
-      <w:bookmarkStart w:id="48" w:name="_Toc198513718"/>
+      <w:bookmarkStart w:id="49" w:name="_Toc198737727"/>
       <w:r>
         <w:lastRenderedPageBreak/>
         <w:t>Приложения</w:t>
       </w:r>
-      <w:bookmarkEnd w:id="48"/>
+      <w:bookmarkEnd w:id="49"/>
     </w:p>
     <w:p>
       <w:pPr>
         <w:pStyle w:val="20"/>
       </w:pPr>
-      <w:bookmarkStart w:id="49" w:name="_Toc198513719"/>
+      <w:bookmarkStart w:id="50" w:name="_Toc198737728"/>
       <w:r>
         <w:t>Приложение 1</w:t>
       </w:r>
-      <w:bookmarkEnd w:id="49"/>
+      <w:bookmarkEnd w:id="50"/>
     </w:p>
     <w:p>
       <w:pPr>
@@ -15922,7 +15819,7 @@
           <w:numId w:val="18"/>
         </w:numPr>
       </w:pPr>
-      <w:bookmarkStart w:id="50" w:name="_Toc198513720"/>
+      <w:bookmarkStart w:id="51" w:name="_Toc198737729"/>
       <w:proofErr w:type="spellStart"/>
       <w:r>
         <w:t>src</w:t>
@@ -15935,7 +15832,7 @@
       <w:r>
         <w:t>main.c</w:t>
       </w:r>
-      <w:bookmarkEnd w:id="50"/>
+      <w:bookmarkEnd w:id="51"/>
       <w:proofErr w:type="spellEnd"/>
     </w:p>
     <w:p>
@@ -15994,7 +15891,7 @@
           <w:numId w:val="18"/>
         </w:numPr>
       </w:pPr>
-      <w:bookmarkStart w:id="51" w:name="_Toc198513721"/>
+      <w:bookmarkStart w:id="52" w:name="_Toc198737730"/>
       <w:proofErr w:type="spellStart"/>
       <w:r>
         <w:t>src</w:t>
@@ -16015,7 +15912,7 @@
       <w:r>
         <w:t>app.c</w:t>
       </w:r>
-      <w:bookmarkEnd w:id="51"/>
+      <w:bookmarkEnd w:id="52"/>
       <w:proofErr w:type="spellEnd"/>
     </w:p>
     <w:p>
@@ -16068,7 +15965,7 @@
           <w:numId w:val="18"/>
         </w:numPr>
       </w:pPr>
-      <w:bookmarkStart w:id="52" w:name="_Toc198513722"/>
+      <w:bookmarkStart w:id="53" w:name="_Toc198737731"/>
       <w:proofErr w:type="spellStart"/>
       <w:r>
         <w:lastRenderedPageBreak/>
@@ -16090,7 +15987,7 @@
       <w:r>
         <w:t>funct.c</w:t>
       </w:r>
-      <w:bookmarkEnd w:id="52"/>
+      <w:bookmarkEnd w:id="53"/>
       <w:proofErr w:type="spellEnd"/>
     </w:p>
     <w:p>
@@ -16197,7 +16094,7 @@
           <w:numId w:val="18"/>
         </w:numPr>
       </w:pPr>
-      <w:bookmarkStart w:id="53" w:name="_Toc198513723"/>
+      <w:bookmarkStart w:id="54" w:name="_Toc198737732"/>
       <w:proofErr w:type="spellStart"/>
       <w:r>
         <w:lastRenderedPageBreak/>
@@ -16219,7 +16116,7 @@
       <w:r>
         <w:t>krnt.c</w:t>
       </w:r>
-      <w:bookmarkEnd w:id="53"/>
+      <w:bookmarkEnd w:id="54"/>
       <w:proofErr w:type="spellEnd"/>
     </w:p>
     <w:p>
@@ -16272,7 +16169,7 @@
           <w:numId w:val="18"/>
         </w:numPr>
       </w:pPr>
-      <w:bookmarkStart w:id="54" w:name="_Toc198513724"/>
+      <w:bookmarkStart w:id="55" w:name="_Toc198737733"/>
       <w:proofErr w:type="spellStart"/>
       <w:r>
         <w:t>src</w:t>
@@ -16293,7 +16190,7 @@
       <w:r>
         <w:t>rpzt.c</w:t>
       </w:r>
-      <w:bookmarkEnd w:id="54"/>
+      <w:bookmarkEnd w:id="55"/>
       <w:proofErr w:type="spellEnd"/>
     </w:p>
     <w:p>
@@ -16346,7 +16243,7 @@
           <w:numId w:val="18"/>
         </w:numPr>
       </w:pPr>
-      <w:bookmarkStart w:id="55" w:name="_Toc198513725"/>
+      <w:bookmarkStart w:id="56" w:name="_Toc198737734"/>
       <w:proofErr w:type="spellStart"/>
       <w:r>
         <w:t>src</w:t>
@@ -16367,7 +16264,7 @@
       <w:r>
         <w:t>app.h</w:t>
       </w:r>
-      <w:bookmarkEnd w:id="55"/>
+      <w:bookmarkEnd w:id="56"/>
       <w:proofErr w:type="spellEnd"/>
     </w:p>
     <w:p>
@@ -16420,7 +16317,7 @@
           <w:numId w:val="18"/>
         </w:numPr>
       </w:pPr>
-      <w:bookmarkStart w:id="56" w:name="_Toc198513726"/>
+      <w:bookmarkStart w:id="57" w:name="_Toc198737735"/>
       <w:proofErr w:type="spellStart"/>
       <w:r>
         <w:lastRenderedPageBreak/>
@@ -16442,7 +16339,7 @@
       <w:r>
         <w:t>funct.h</w:t>
       </w:r>
-      <w:bookmarkEnd w:id="56"/>
+      <w:bookmarkEnd w:id="57"/>
       <w:proofErr w:type="spellEnd"/>
     </w:p>
     <w:p>
@@ -16495,7 +16392,7 @@
           <w:numId w:val="18"/>
         </w:numPr>
       </w:pPr>
-      <w:bookmarkStart w:id="57" w:name="_Toc198513727"/>
+      <w:bookmarkStart w:id="58" w:name="_Toc198737736"/>
       <w:proofErr w:type="spellStart"/>
       <w:r>
         <w:t>src</w:t>
@@ -16516,7 +16413,7 @@
       <w:r>
         <w:t>krnt.h</w:t>
       </w:r>
-      <w:bookmarkEnd w:id="57"/>
+      <w:bookmarkEnd w:id="58"/>
       <w:proofErr w:type="spellEnd"/>
     </w:p>
     <w:p>
@@ -16569,7 +16466,7 @@
           <w:numId w:val="18"/>
         </w:numPr>
       </w:pPr>
-      <w:bookmarkStart w:id="58" w:name="_Toc198513728"/>
+      <w:bookmarkStart w:id="59" w:name="_Toc198737737"/>
       <w:proofErr w:type="spellStart"/>
       <w:r>
         <w:t>src</w:t>
@@ -16590,7 +16487,7 @@
       <w:r>
         <w:t>rpzt.h</w:t>
       </w:r>
-      <w:bookmarkEnd w:id="58"/>
+      <w:bookmarkEnd w:id="59"/>
       <w:proofErr w:type="spellEnd"/>
     </w:p>
     <w:p>
@@ -16643,7 +16540,7 @@
           <w:numId w:val="18"/>
         </w:numPr>
       </w:pPr>
-      <w:bookmarkStart w:id="59" w:name="_Toc198513729"/>
+      <w:bookmarkStart w:id="60" w:name="_Toc198737738"/>
       <w:proofErr w:type="spellStart"/>
       <w:r>
         <w:t>src</w:t>
@@ -16664,7 +16561,7 @@
       <w:r>
         <w:t>globals.h</w:t>
       </w:r>
-      <w:bookmarkEnd w:id="59"/>
+      <w:bookmarkEnd w:id="60"/>
       <w:proofErr w:type="spellEnd"/>
     </w:p>
     <w:p>
@@ -16716,7 +16613,7 @@
           <w:lang w:val="en-US"/>
         </w:rPr>
       </w:pPr>
-      <w:bookmarkStart w:id="60" w:name="_Toc198513730"/>
+      <w:bookmarkStart w:id="61" w:name="_Toc198737739"/>
       <w:r>
         <w:lastRenderedPageBreak/>
         <w:t xml:space="preserve">Приложение </w:t>
@@ -16727,7 +16624,7 @@
         </w:rPr>
         <w:t>2</w:t>
       </w:r>
-      <w:bookmarkEnd w:id="60"/>
+      <w:bookmarkEnd w:id="61"/>
     </w:p>
     <w:p>
       <w:pPr>
@@ -16737,11 +16634,11 @@
           <w:numId w:val="19"/>
         </w:numPr>
       </w:pPr>
-      <w:bookmarkStart w:id="61" w:name="_Toc198513731"/>
+      <w:bookmarkStart w:id="62" w:name="_Toc198737740"/>
       <w:r>
         <w:t>scripts/menu.sh</w:t>
       </w:r>
-      <w:bookmarkEnd w:id="61"/>
+      <w:bookmarkEnd w:id="62"/>
     </w:p>
     <w:p>
       <w:r>
@@ -16924,7 +16821,7 @@
           <w:lang w:val="en-US"/>
         </w:rPr>
       </w:pPr>
-      <w:bookmarkStart w:id="62" w:name="_Toc198513732"/>
+      <w:bookmarkStart w:id="63" w:name="_Toc198737741"/>
       <w:r>
         <w:rPr>
           <w:lang w:val="en-US"/>
@@ -16932,7 +16829,7 @@
         <w:lastRenderedPageBreak/>
         <w:t>scripts/helpers/file_output.sh</w:t>
       </w:r>
-      <w:bookmarkEnd w:id="62"/>
+      <w:bookmarkEnd w:id="63"/>
     </w:p>
     <w:p>
       <w:pPr>
@@ -16990,12 +16887,12 @@
           <w:numId w:val="19"/>
         </w:numPr>
       </w:pPr>
-      <w:bookmarkStart w:id="63" w:name="_Toc198513733"/>
+      <w:bookmarkStart w:id="64" w:name="_Toc198737742"/>
       <w:r>
         <w:lastRenderedPageBreak/>
         <w:t>scripts/helpers/functions.sh</w:t>
       </w:r>
-      <w:bookmarkEnd w:id="63"/>
+      <w:bookmarkEnd w:id="64"/>
     </w:p>
     <w:p>
       <w:r>
@@ -17090,11 +16987,11 @@
           <w:numId w:val="19"/>
         </w:numPr>
       </w:pPr>
-      <w:bookmarkStart w:id="64" w:name="_Toc198513734"/>
+      <w:bookmarkStart w:id="65" w:name="_Toc198737743"/>
       <w:r>
         <w:t>scripts/helpers/variables.sh</w:t>
       </w:r>
-      <w:bookmarkEnd w:id="64"/>
+      <w:bookmarkEnd w:id="65"/>
     </w:p>
     <w:p>
       <w:r>
@@ -17146,12 +17043,12 @@
           <w:numId w:val="19"/>
         </w:numPr>
       </w:pPr>
-      <w:bookmarkStart w:id="65" w:name="_Toc198513735"/>
+      <w:bookmarkStart w:id="66" w:name="_Toc198737744"/>
       <w:r>
         <w:lastRenderedPageBreak/>
         <w:t>scripts/helpers/p1.sh</w:t>
       </w:r>
-      <w:bookmarkEnd w:id="65"/>
+      <w:bookmarkEnd w:id="66"/>
     </w:p>
     <w:p>
       <w:r>
@@ -17245,12 +17142,12 @@
           <w:numId w:val="19"/>
         </w:numPr>
       </w:pPr>
-      <w:bookmarkStart w:id="66" w:name="_Toc198513736"/>
+      <w:bookmarkStart w:id="67" w:name="_Toc198737745"/>
       <w:r>
         <w:lastRenderedPageBreak/>
         <w:t>scripts/helpers/p2.sh</w:t>
       </w:r>
-      <w:bookmarkEnd w:id="66"/>
+      <w:bookmarkEnd w:id="67"/>
     </w:p>
     <w:p>
       <w:r>
@@ -17298,12 +17195,12 @@
       <w:pPr>
         <w:pStyle w:val="20"/>
       </w:pPr>
-      <w:bookmarkStart w:id="67" w:name="_Toc198513737"/>
+      <w:bookmarkStart w:id="68" w:name="_Toc198737746"/>
       <w:r>
         <w:lastRenderedPageBreak/>
         <w:t>Приложение 3</w:t>
       </w:r>
-      <w:bookmarkEnd w:id="67"/>
+      <w:bookmarkEnd w:id="68"/>
     </w:p>
     <w:p>
       <w:pPr>
@@ -17312,7 +17209,7 @@
           <w:lang w:val="en-US"/>
         </w:rPr>
       </w:pPr>
-      <w:bookmarkStart w:id="68" w:name="_Toc198513738"/>
+      <w:bookmarkStart w:id="69" w:name="_Toc198737747"/>
       <w:r>
         <w:rPr>
           <w:lang w:val="en-US"/>
@@ -17333,7 +17230,7 @@
         </w:rPr>
         <w:t>/make_graphs.mac</w:t>
       </w:r>
-      <w:bookmarkEnd w:id="68"/>
+      <w:bookmarkEnd w:id="69"/>
     </w:p>
     <w:p>
       <w:r>

--- a/note.docx
+++ b/note.docx
@@ -4,7 +4,7 @@
   <w:body>
     <w:p>
       <w:pPr>
-        <w:pStyle w:val="a3"/>
+        <w:pStyle w:val="a4"/>
       </w:pPr>
       <w:r>
         <w:t>ФЕДЕРАЛЬНОЕ АГЕНТСТВО СВЯЗИ</w:t>
@@ -574,6 +574,14 @@
     </w:p>
     <w:sdt>
       <w:sdtPr>
+        <w:rPr>
+          <w:rFonts w:eastAsia="Times-Roman" w:cs="Times New Roman"/>
+          <w:b w:val="0"/>
+          <w:color w:val="auto"/>
+          <w:kern w:val="2"/>
+          <w:szCs w:val="22"/>
+          <w14:ligatures w14:val="standardContextual"/>
+        </w:rPr>
         <w:id w:val="-1107340444"/>
         <w:docPartObj>
           <w:docPartGallery w:val="Table of Contents"/>
@@ -582,30 +590,25 @@
       </w:sdtPr>
       <w:sdtEndPr>
         <w:rPr>
-          <w:rFonts w:eastAsia="Times-Roman" w:cs="Times New Roman"/>
           <w:bCs/>
-          <w:color w:val="auto"/>
-          <w:kern w:val="2"/>
-          <w:szCs w:val="22"/>
-          <w14:ligatures w14:val="standardContextual"/>
         </w:rPr>
       </w:sdtEndPr>
       <w:sdtContent>
         <w:p>
           <w:pPr>
-            <w:pStyle w:val="a5"/>
+            <w:pStyle w:val="a6"/>
             <w:numPr>
               <w:ilvl w:val="0"/>
               <w:numId w:val="0"/>
             </w:numPr>
             <w:ind w:firstLine="709"/>
             <w:rPr>
-              <w:rStyle w:val="a9"/>
+              <w:rStyle w:val="aa"/>
             </w:rPr>
           </w:pPr>
           <w:r>
             <w:rPr>
-              <w:rStyle w:val="a9"/>
+              <w:rStyle w:val="aa"/>
             </w:rPr>
             <w:t>Оглавление</w:t>
           </w:r>
@@ -658,7 +661,7 @@
           <w:hyperlink w:anchor="_Toc199042703" w:history="1">
             <w:r>
               <w:rPr>
-                <w:rStyle w:val="aa"/>
+                <w:rStyle w:val="ab"/>
                 <w:rFonts w:ascii="Times New Roman" w:hAnsi="Times New Roman" w:cs="Times New Roman"/>
                 <w:noProof/>
                 <w:sz w:val="24"/>
@@ -755,7 +758,7 @@
           <w:hyperlink w:anchor="_Toc199042704" w:history="1">
             <w:r>
               <w:rPr>
-                <w:rStyle w:val="aa"/>
+                <w:rStyle w:val="ab"/>
                 <w:rFonts w:ascii="Times New Roman" w:hAnsi="Times New Roman" w:cs="Times New Roman"/>
                 <w:noProof/>
                 <w:sz w:val="24"/>
@@ -853,7 +856,7 @@
           <w:hyperlink w:anchor="_Toc199042705" w:history="1">
             <w:r>
               <w:rPr>
-                <w:rStyle w:val="aa"/>
+                <w:rStyle w:val="ab"/>
                 <w:rFonts w:ascii="Times New Roman" w:hAnsi="Times New Roman" w:cs="Times New Roman"/>
                 <w:noProof/>
                 <w:sz w:val="24"/>
@@ -874,7 +877,7 @@
             </w:r>
             <w:r>
               <w:rPr>
-                <w:rStyle w:val="aa"/>
+                <w:rStyle w:val="ab"/>
                 <w:rFonts w:ascii="Times New Roman" w:hAnsi="Times New Roman" w:cs="Times New Roman"/>
                 <w:noProof/>
                 <w:sz w:val="24"/>
@@ -972,7 +975,7 @@
           <w:hyperlink w:anchor="_Toc199042706" w:history="1">
             <w:r>
               <w:rPr>
-                <w:rStyle w:val="aa"/>
+                <w:rStyle w:val="ab"/>
                 <w:rFonts w:ascii="Times New Roman" w:hAnsi="Times New Roman" w:cs="Times New Roman"/>
                 <w:noProof/>
                 <w:sz w:val="24"/>
@@ -993,7 +996,7 @@
             </w:r>
             <w:r>
               <w:rPr>
-                <w:rStyle w:val="aa"/>
+                <w:rStyle w:val="ab"/>
                 <w:rFonts w:ascii="Times New Roman" w:hAnsi="Times New Roman" w:cs="Times New Roman"/>
                 <w:noProof/>
                 <w:sz w:val="24"/>
@@ -1091,7 +1094,7 @@
           <w:hyperlink w:anchor="_Toc199042707" w:history="1">
             <w:r>
               <w:rPr>
-                <w:rStyle w:val="aa"/>
+                <w:rStyle w:val="ab"/>
                 <w:rFonts w:ascii="Times New Roman" w:hAnsi="Times New Roman" w:cs="Times New Roman"/>
                 <w:noProof/>
                 <w:sz w:val="24"/>
@@ -1112,7 +1115,7 @@
             </w:r>
             <w:r>
               <w:rPr>
-                <w:rStyle w:val="aa"/>
+                <w:rStyle w:val="ab"/>
                 <w:rFonts w:ascii="Times New Roman" w:hAnsi="Times New Roman" w:cs="Times New Roman"/>
                 <w:noProof/>
                 <w:sz w:val="24"/>
@@ -1210,7 +1213,7 @@
           <w:hyperlink w:anchor="_Toc199042708" w:history="1">
             <w:r>
               <w:rPr>
-                <w:rStyle w:val="aa"/>
+                <w:rStyle w:val="ab"/>
                 <w:rFonts w:ascii="Times New Roman" w:hAnsi="Times New Roman" w:cs="Times New Roman"/>
                 <w:noProof/>
                 <w:sz w:val="24"/>
@@ -1231,7 +1234,7 @@
             </w:r>
             <w:r>
               <w:rPr>
-                <w:rStyle w:val="aa"/>
+                <w:rStyle w:val="ab"/>
                 <w:rFonts w:ascii="Times New Roman" w:hAnsi="Times New Roman" w:cs="Times New Roman"/>
                 <w:noProof/>
                 <w:sz w:val="24"/>
@@ -1329,7 +1332,7 @@
           <w:hyperlink w:anchor="_Toc199042709" w:history="1">
             <w:r>
               <w:rPr>
-                <w:rStyle w:val="aa"/>
+                <w:rStyle w:val="ab"/>
                 <w:rFonts w:ascii="Times New Roman" w:hAnsi="Times New Roman" w:cs="Times New Roman"/>
                 <w:noProof/>
                 <w:sz w:val="24"/>
@@ -1350,7 +1353,7 @@
             </w:r>
             <w:r>
               <w:rPr>
-                <w:rStyle w:val="aa"/>
+                <w:rStyle w:val="ab"/>
                 <w:rFonts w:ascii="Times New Roman" w:hAnsi="Times New Roman" w:cs="Times New Roman"/>
                 <w:noProof/>
                 <w:sz w:val="24"/>
@@ -1448,7 +1451,7 @@
           <w:hyperlink w:anchor="_Toc199042710" w:history="1">
             <w:r>
               <w:rPr>
-                <w:rStyle w:val="aa"/>
+                <w:rStyle w:val="ab"/>
                 <w:rFonts w:ascii="Times New Roman" w:hAnsi="Times New Roman" w:cs="Times New Roman"/>
                 <w:noProof/>
                 <w:sz w:val="24"/>
@@ -1469,7 +1472,7 @@
             </w:r>
             <w:r>
               <w:rPr>
-                <w:rStyle w:val="aa"/>
+                <w:rStyle w:val="ab"/>
                 <w:rFonts w:ascii="Times New Roman" w:hAnsi="Times New Roman" w:cs="Times New Roman"/>
                 <w:noProof/>
                 <w:sz w:val="24"/>
@@ -1567,7 +1570,7 @@
           <w:hyperlink w:anchor="_Toc199042711" w:history="1">
             <w:r>
               <w:rPr>
-                <w:rStyle w:val="aa"/>
+                <w:rStyle w:val="ab"/>
                 <w:rFonts w:ascii="Times New Roman" w:hAnsi="Times New Roman" w:cs="Times New Roman"/>
                 <w:noProof/>
                 <w:sz w:val="24"/>
@@ -1588,7 +1591,7 @@
             </w:r>
             <w:r>
               <w:rPr>
-                <w:rStyle w:val="aa"/>
+                <w:rStyle w:val="ab"/>
                 <w:rFonts w:ascii="Times New Roman" w:hAnsi="Times New Roman" w:cs="Times New Roman"/>
                 <w:noProof/>
                 <w:sz w:val="24"/>
@@ -1686,7 +1689,7 @@
           <w:hyperlink w:anchor="_Toc199042712" w:history="1">
             <w:r>
               <w:rPr>
-                <w:rStyle w:val="aa"/>
+                <w:rStyle w:val="ab"/>
                 <w:rFonts w:ascii="Times New Roman" w:hAnsi="Times New Roman" w:cs="Times New Roman"/>
                 <w:noProof/>
                 <w:sz w:val="24"/>
@@ -1707,7 +1710,7 @@
             </w:r>
             <w:r>
               <w:rPr>
-                <w:rStyle w:val="aa"/>
+                <w:rStyle w:val="ab"/>
                 <w:rFonts w:ascii="Times New Roman" w:hAnsi="Times New Roman" w:cs="Times New Roman"/>
                 <w:noProof/>
                 <w:sz w:val="24"/>
@@ -1805,7 +1808,7 @@
           <w:hyperlink w:anchor="_Toc199042713" w:history="1">
             <w:r>
               <w:rPr>
-                <w:rStyle w:val="aa"/>
+                <w:rStyle w:val="ab"/>
                 <w:rFonts w:ascii="Times New Roman" w:hAnsi="Times New Roman" w:cs="Times New Roman"/>
                 <w:noProof/>
                 <w:sz w:val="24"/>
@@ -1826,7 +1829,7 @@
             </w:r>
             <w:r>
               <w:rPr>
-                <w:rStyle w:val="aa"/>
+                <w:rStyle w:val="ab"/>
                 <w:rFonts w:ascii="Times New Roman" w:hAnsi="Times New Roman" w:cs="Times New Roman"/>
                 <w:noProof/>
                 <w:sz w:val="24"/>
@@ -1924,7 +1927,7 @@
           <w:hyperlink w:anchor="_Toc199042714" w:history="1">
             <w:r>
               <w:rPr>
-                <w:rStyle w:val="aa"/>
+                <w:rStyle w:val="ab"/>
                 <w:rFonts w:ascii="Times New Roman" w:hAnsi="Times New Roman" w:cs="Times New Roman"/>
                 <w:noProof/>
                 <w:sz w:val="24"/>
@@ -1945,7 +1948,7 @@
             </w:r>
             <w:r>
               <w:rPr>
-                <w:rStyle w:val="aa"/>
+                <w:rStyle w:val="ab"/>
                 <w:rFonts w:ascii="Times New Roman" w:hAnsi="Times New Roman" w:cs="Times New Roman"/>
                 <w:noProof/>
                 <w:sz w:val="24"/>
@@ -2043,7 +2046,7 @@
           <w:hyperlink w:anchor="_Toc199042715" w:history="1">
             <w:r>
               <w:rPr>
-                <w:rStyle w:val="aa"/>
+                <w:rStyle w:val="ab"/>
                 <w:rFonts w:ascii="Times New Roman" w:hAnsi="Times New Roman" w:cs="Times New Roman"/>
                 <w:noProof/>
                 <w:sz w:val="24"/>
@@ -2064,7 +2067,7 @@
             </w:r>
             <w:r>
               <w:rPr>
-                <w:rStyle w:val="aa"/>
+                <w:rStyle w:val="ab"/>
                 <w:rFonts w:ascii="Times New Roman" w:hAnsi="Times New Roman" w:cs="Times New Roman"/>
                 <w:noProof/>
                 <w:sz w:val="24"/>
@@ -2162,7 +2165,7 @@
           <w:hyperlink w:anchor="_Toc199042716" w:history="1">
             <w:r>
               <w:rPr>
-                <w:rStyle w:val="aa"/>
+                <w:rStyle w:val="ab"/>
                 <w:rFonts w:ascii="Times New Roman" w:hAnsi="Times New Roman" w:cs="Times New Roman"/>
                 <w:noProof/>
                 <w:sz w:val="24"/>
@@ -2183,7 +2186,7 @@
             </w:r>
             <w:r>
               <w:rPr>
-                <w:rStyle w:val="aa"/>
+                <w:rStyle w:val="ab"/>
                 <w:rFonts w:ascii="Times New Roman" w:hAnsi="Times New Roman" w:cs="Times New Roman"/>
                 <w:noProof/>
                 <w:sz w:val="24"/>
@@ -2281,7 +2284,7 @@
           <w:hyperlink w:anchor="_Toc199042717" w:history="1">
             <w:r>
               <w:rPr>
-                <w:rStyle w:val="aa"/>
+                <w:rStyle w:val="ab"/>
                 <w:rFonts w:ascii="Times New Roman" w:hAnsi="Times New Roman" w:cs="Times New Roman"/>
                 <w:noProof/>
                 <w:sz w:val="24"/>
@@ -2302,7 +2305,7 @@
             </w:r>
             <w:r>
               <w:rPr>
-                <w:rStyle w:val="aa"/>
+                <w:rStyle w:val="ab"/>
                 <w:rFonts w:ascii="Times New Roman" w:hAnsi="Times New Roman" w:cs="Times New Roman"/>
                 <w:noProof/>
                 <w:sz w:val="24"/>
@@ -2400,7 +2403,7 @@
           <w:hyperlink w:anchor="_Toc199042718" w:history="1">
             <w:r>
               <w:rPr>
-                <w:rStyle w:val="aa"/>
+                <w:rStyle w:val="ab"/>
                 <w:rFonts w:ascii="Times New Roman" w:hAnsi="Times New Roman" w:cs="Times New Roman"/>
                 <w:noProof/>
                 <w:sz w:val="24"/>
@@ -2421,7 +2424,7 @@
             </w:r>
             <w:r>
               <w:rPr>
-                <w:rStyle w:val="aa"/>
+                <w:rStyle w:val="ab"/>
                 <w:rFonts w:ascii="Times New Roman" w:hAnsi="Times New Roman" w:cs="Times New Roman"/>
                 <w:noProof/>
                 <w:sz w:val="24"/>
@@ -2519,7 +2522,7 @@
           <w:hyperlink w:anchor="_Toc199042719" w:history="1">
             <w:r>
               <w:rPr>
-                <w:rStyle w:val="aa"/>
+                <w:rStyle w:val="ab"/>
                 <w:rFonts w:ascii="Times New Roman" w:hAnsi="Times New Roman" w:cs="Times New Roman"/>
                 <w:noProof/>
                 <w:sz w:val="24"/>
@@ -2540,7 +2543,7 @@
             </w:r>
             <w:r>
               <w:rPr>
-                <w:rStyle w:val="aa"/>
+                <w:rStyle w:val="ab"/>
                 <w:rFonts w:ascii="Times New Roman" w:hAnsi="Times New Roman" w:cs="Times New Roman"/>
                 <w:noProof/>
                 <w:sz w:val="24"/>
@@ -2638,7 +2641,7 @@
           <w:hyperlink w:anchor="_Toc199042720" w:history="1">
             <w:r>
               <w:rPr>
-                <w:rStyle w:val="aa"/>
+                <w:rStyle w:val="ab"/>
                 <w:rFonts w:ascii="Times New Roman" w:hAnsi="Times New Roman" w:cs="Times New Roman"/>
                 <w:noProof/>
                 <w:sz w:val="24"/>
@@ -2659,7 +2662,7 @@
             </w:r>
             <w:r>
               <w:rPr>
-                <w:rStyle w:val="aa"/>
+                <w:rStyle w:val="ab"/>
                 <w:rFonts w:ascii="Times New Roman" w:hAnsi="Times New Roman" w:cs="Times New Roman"/>
                 <w:noProof/>
                 <w:sz w:val="24"/>
@@ -2757,7 +2760,7 @@
           <w:hyperlink w:anchor="_Toc199042721" w:history="1">
             <w:r>
               <w:rPr>
-                <w:rStyle w:val="aa"/>
+                <w:rStyle w:val="ab"/>
                 <w:rFonts w:ascii="Times New Roman" w:hAnsi="Times New Roman" w:cs="Times New Roman"/>
                 <w:noProof/>
                 <w:sz w:val="24"/>
@@ -2778,7 +2781,7 @@
             </w:r>
             <w:r>
               <w:rPr>
-                <w:rStyle w:val="aa"/>
+                <w:rStyle w:val="ab"/>
                 <w:rFonts w:ascii="Times New Roman" w:hAnsi="Times New Roman" w:cs="Times New Roman"/>
                 <w:noProof/>
                 <w:sz w:val="24"/>
@@ -2876,7 +2879,7 @@
           <w:hyperlink w:anchor="_Toc199042722" w:history="1">
             <w:r>
               <w:rPr>
-                <w:rStyle w:val="aa"/>
+                <w:rStyle w:val="ab"/>
                 <w:rFonts w:ascii="Times New Roman" w:eastAsia="Times New Roman" w:hAnsi="Times New Roman" w:cs="Times New Roman"/>
                 <w:noProof/>
                 <w:sz w:val="24"/>
@@ -2897,7 +2900,7 @@
             </w:r>
             <w:r>
               <w:rPr>
-                <w:rStyle w:val="aa"/>
+                <w:rStyle w:val="ab"/>
                 <w:rFonts w:ascii="Times New Roman" w:eastAsia="Times New Roman" w:hAnsi="Times New Roman" w:cs="Times New Roman"/>
                 <w:noProof/>
                 <w:sz w:val="24"/>
@@ -2995,7 +2998,7 @@
           <w:hyperlink w:anchor="_Toc199042723" w:history="1">
             <w:r>
               <w:rPr>
-                <w:rStyle w:val="aa"/>
+                <w:rStyle w:val="ab"/>
                 <w:rFonts w:ascii="Times New Roman" w:hAnsi="Times New Roman" w:cs="Times New Roman"/>
                 <w:noProof/>
                 <w:sz w:val="24"/>
@@ -3016,7 +3019,7 @@
             </w:r>
             <w:r>
               <w:rPr>
-                <w:rStyle w:val="aa"/>
+                <w:rStyle w:val="ab"/>
                 <w:rFonts w:ascii="Times New Roman" w:hAnsi="Times New Roman" w:cs="Times New Roman"/>
                 <w:noProof/>
                 <w:sz w:val="24"/>
@@ -3114,7 +3117,7 @@
           <w:hyperlink w:anchor="_Toc199042724" w:history="1">
             <w:r>
               <w:rPr>
-                <w:rStyle w:val="aa"/>
+                <w:rStyle w:val="ab"/>
                 <w:rFonts w:ascii="Times New Roman" w:hAnsi="Times New Roman" w:cs="Times New Roman"/>
                 <w:noProof/>
                 <w:sz w:val="24"/>
@@ -3135,7 +3138,7 @@
             </w:r>
             <w:r>
               <w:rPr>
-                <w:rStyle w:val="aa"/>
+                <w:rStyle w:val="ab"/>
                 <w:rFonts w:ascii="Times New Roman" w:hAnsi="Times New Roman" w:cs="Times New Roman"/>
                 <w:noProof/>
                 <w:sz w:val="24"/>
@@ -3233,7 +3236,7 @@
           <w:hyperlink w:anchor="_Toc199042725" w:history="1">
             <w:r>
               <w:rPr>
-                <w:rStyle w:val="aa"/>
+                <w:rStyle w:val="ab"/>
                 <w:rFonts w:ascii="Times New Roman" w:hAnsi="Times New Roman" w:cs="Times New Roman"/>
                 <w:noProof/>
                 <w:sz w:val="24"/>
@@ -3254,7 +3257,7 @@
             </w:r>
             <w:r>
               <w:rPr>
-                <w:rStyle w:val="aa"/>
+                <w:rStyle w:val="ab"/>
                 <w:rFonts w:ascii="Times New Roman" w:hAnsi="Times New Roman" w:cs="Times New Roman"/>
                 <w:noProof/>
                 <w:sz w:val="24"/>
@@ -3352,7 +3355,7 @@
           <w:hyperlink w:anchor="_Toc199042726" w:history="1">
             <w:r>
               <w:rPr>
-                <w:rStyle w:val="aa"/>
+                <w:rStyle w:val="ab"/>
                 <w:rFonts w:ascii="Times New Roman" w:hAnsi="Times New Roman" w:cs="Times New Roman"/>
                 <w:noProof/>
                 <w:sz w:val="24"/>
@@ -3373,7 +3376,7 @@
             </w:r>
             <w:r>
               <w:rPr>
-                <w:rStyle w:val="aa"/>
+                <w:rStyle w:val="ab"/>
                 <w:rFonts w:ascii="Times New Roman" w:hAnsi="Times New Roman" w:cs="Times New Roman"/>
                 <w:noProof/>
                 <w:sz w:val="24"/>
@@ -3471,7 +3474,7 @@
           <w:hyperlink w:anchor="_Toc199042727" w:history="1">
             <w:r>
               <w:rPr>
-                <w:rStyle w:val="aa"/>
+                <w:rStyle w:val="ab"/>
                 <w:rFonts w:ascii="Times New Roman" w:hAnsi="Times New Roman" w:cs="Times New Roman"/>
                 <w:noProof/>
                 <w:sz w:val="24"/>
@@ -3492,7 +3495,7 @@
             </w:r>
             <w:r>
               <w:rPr>
-                <w:rStyle w:val="aa"/>
+                <w:rStyle w:val="ab"/>
                 <w:rFonts w:ascii="Times New Roman" w:hAnsi="Times New Roman" w:cs="Times New Roman"/>
                 <w:noProof/>
                 <w:sz w:val="24"/>
@@ -3590,7 +3593,7 @@
           <w:hyperlink w:anchor="_Toc199042728" w:history="1">
             <w:r>
               <w:rPr>
-                <w:rStyle w:val="aa"/>
+                <w:rStyle w:val="ab"/>
                 <w:rFonts w:ascii="Times New Roman" w:hAnsi="Times New Roman" w:cs="Times New Roman"/>
                 <w:noProof/>
                 <w:sz w:val="24"/>
@@ -3611,7 +3614,7 @@
             </w:r>
             <w:r>
               <w:rPr>
-                <w:rStyle w:val="aa"/>
+                <w:rStyle w:val="ab"/>
                 <w:rFonts w:ascii="Times New Roman" w:hAnsi="Times New Roman" w:cs="Times New Roman"/>
                 <w:noProof/>
                 <w:sz w:val="24"/>
@@ -3709,7 +3712,7 @@
           <w:hyperlink w:anchor="_Toc199042729" w:history="1">
             <w:r>
               <w:rPr>
-                <w:rStyle w:val="aa"/>
+                <w:rStyle w:val="ab"/>
                 <w:rFonts w:ascii="Times New Roman" w:hAnsi="Times New Roman" w:cs="Times New Roman"/>
                 <w:noProof/>
                 <w:sz w:val="24"/>
@@ -3730,7 +3733,7 @@
             </w:r>
             <w:r>
               <w:rPr>
-                <w:rStyle w:val="aa"/>
+                <w:rStyle w:val="ab"/>
                 <w:rFonts w:ascii="Times New Roman" w:hAnsi="Times New Roman" w:cs="Times New Roman"/>
                 <w:noProof/>
                 <w:sz w:val="24"/>
@@ -3828,7 +3831,7 @@
           <w:hyperlink w:anchor="_Toc199042730" w:history="1">
             <w:r>
               <w:rPr>
-                <w:rStyle w:val="aa"/>
+                <w:rStyle w:val="ab"/>
                 <w:rFonts w:ascii="Times New Roman" w:hAnsi="Times New Roman" w:cs="Times New Roman"/>
                 <w:noProof/>
                 <w:sz w:val="24"/>
@@ -3849,7 +3852,7 @@
             </w:r>
             <w:r>
               <w:rPr>
-                <w:rStyle w:val="aa"/>
+                <w:rStyle w:val="ab"/>
                 <w:rFonts w:ascii="Times New Roman" w:hAnsi="Times New Roman" w:cs="Times New Roman"/>
                 <w:noProof/>
                 <w:sz w:val="24"/>
@@ -3947,7 +3950,7 @@
           <w:hyperlink w:anchor="_Toc199042731" w:history="1">
             <w:r>
               <w:rPr>
-                <w:rStyle w:val="aa"/>
+                <w:rStyle w:val="ab"/>
                 <w:rFonts w:ascii="Times New Roman" w:hAnsi="Times New Roman" w:cs="Times New Roman"/>
                 <w:noProof/>
                 <w:sz w:val="24"/>
@@ -3968,7 +3971,7 @@
             </w:r>
             <w:r>
               <w:rPr>
-                <w:rStyle w:val="aa"/>
+                <w:rStyle w:val="ab"/>
                 <w:rFonts w:ascii="Times New Roman" w:hAnsi="Times New Roman" w:cs="Times New Roman"/>
                 <w:noProof/>
                 <w:sz w:val="24"/>
@@ -4066,7 +4069,7 @@
           <w:hyperlink w:anchor="_Toc199042732" w:history="1">
             <w:r>
               <w:rPr>
-                <w:rStyle w:val="aa"/>
+                <w:rStyle w:val="ab"/>
                 <w:rFonts w:ascii="Times New Roman" w:hAnsi="Times New Roman" w:cs="Times New Roman"/>
                 <w:noProof/>
                 <w:sz w:val="24"/>
@@ -4087,7 +4090,7 @@
             </w:r>
             <w:r>
               <w:rPr>
-                <w:rStyle w:val="aa"/>
+                <w:rStyle w:val="ab"/>
                 <w:rFonts w:ascii="Times New Roman" w:hAnsi="Times New Roman" w:cs="Times New Roman"/>
                 <w:noProof/>
                 <w:sz w:val="24"/>
@@ -4185,7 +4188,7 @@
           <w:hyperlink w:anchor="_Toc199042733" w:history="1">
             <w:r>
               <w:rPr>
-                <w:rStyle w:val="aa"/>
+                <w:rStyle w:val="ab"/>
                 <w:rFonts w:ascii="Times New Roman" w:hAnsi="Times New Roman" w:cs="Times New Roman"/>
                 <w:noProof/>
                 <w:sz w:val="24"/>
@@ -4206,7 +4209,7 @@
             </w:r>
             <w:r>
               <w:rPr>
-                <w:rStyle w:val="aa"/>
+                <w:rStyle w:val="ab"/>
                 <w:rFonts w:ascii="Times New Roman" w:hAnsi="Times New Roman" w:cs="Times New Roman"/>
                 <w:noProof/>
                 <w:sz w:val="24"/>
@@ -4302,7 +4305,7 @@
           <w:hyperlink w:anchor="_Toc199042734" w:history="1">
             <w:r>
               <w:rPr>
-                <w:rStyle w:val="aa"/>
+                <w:rStyle w:val="ab"/>
                 <w:rFonts w:ascii="Times New Roman" w:hAnsi="Times New Roman" w:cs="Times New Roman"/>
                 <w:noProof/>
                 <w:sz w:val="24"/>
@@ -4321,7 +4324,7 @@
             </w:r>
             <w:r>
               <w:rPr>
-                <w:rStyle w:val="aa"/>
+                <w:rStyle w:val="ab"/>
                 <w:rFonts w:ascii="Times New Roman" w:hAnsi="Times New Roman" w:cs="Times New Roman"/>
                 <w:noProof/>
                 <w:sz w:val="24"/>
@@ -4417,7 +4420,7 @@
           <w:hyperlink w:anchor="_Toc199042735" w:history="1">
             <w:r>
               <w:rPr>
-                <w:rStyle w:val="aa"/>
+                <w:rStyle w:val="ab"/>
                 <w:rFonts w:ascii="Times New Roman" w:hAnsi="Times New Roman" w:cs="Times New Roman"/>
                 <w:noProof/>
                 <w:sz w:val="24"/>
@@ -4436,7 +4439,7 @@
             </w:r>
             <w:r>
               <w:rPr>
-                <w:rStyle w:val="aa"/>
+                <w:rStyle w:val="ab"/>
                 <w:rFonts w:ascii="Times New Roman" w:hAnsi="Times New Roman" w:cs="Times New Roman"/>
                 <w:noProof/>
                 <w:sz w:val="24"/>
@@ -4532,7 +4535,7 @@
           <w:hyperlink w:anchor="_Toc199042736" w:history="1">
             <w:r>
               <w:rPr>
-                <w:rStyle w:val="aa"/>
+                <w:rStyle w:val="ab"/>
                 <w:rFonts w:ascii="Times New Roman" w:hAnsi="Times New Roman" w:cs="Times New Roman"/>
                 <w:noProof/>
                 <w:sz w:val="24"/>
@@ -4551,7 +4554,7 @@
             </w:r>
             <w:r>
               <w:rPr>
-                <w:rStyle w:val="aa"/>
+                <w:rStyle w:val="ab"/>
                 <w:rFonts w:ascii="Times New Roman" w:hAnsi="Times New Roman" w:cs="Times New Roman"/>
                 <w:noProof/>
                 <w:sz w:val="24"/>
@@ -4647,7 +4650,7 @@
           <w:hyperlink w:anchor="_Toc199042737" w:history="1">
             <w:r>
               <w:rPr>
-                <w:rStyle w:val="aa"/>
+                <w:rStyle w:val="ab"/>
                 <w:rFonts w:ascii="Times New Roman" w:hAnsi="Times New Roman" w:cs="Times New Roman"/>
                 <w:noProof/>
                 <w:sz w:val="24"/>
@@ -4666,7 +4669,7 @@
             </w:r>
             <w:r>
               <w:rPr>
-                <w:rStyle w:val="aa"/>
+                <w:rStyle w:val="ab"/>
                 <w:rFonts w:ascii="Times New Roman" w:hAnsi="Times New Roman" w:cs="Times New Roman"/>
                 <w:noProof/>
                 <w:sz w:val="24"/>
@@ -4764,7 +4767,7 @@
           <w:hyperlink w:anchor="_Toc199042738" w:history="1">
             <w:r>
               <w:rPr>
-                <w:rStyle w:val="aa"/>
+                <w:rStyle w:val="ab"/>
                 <w:rFonts w:ascii="Times New Roman" w:hAnsi="Times New Roman" w:cs="Times New Roman"/>
                 <w:noProof/>
                 <w:sz w:val="24"/>
@@ -4785,7 +4788,7 @@
             </w:r>
             <w:r>
               <w:rPr>
-                <w:rStyle w:val="aa"/>
+                <w:rStyle w:val="ab"/>
                 <w:rFonts w:ascii="Times New Roman" w:hAnsi="Times New Roman" w:cs="Times New Roman"/>
                 <w:noProof/>
                 <w:sz w:val="24"/>
@@ -4795,7 +4798,7 @@
             </w:r>
             <w:r>
               <w:rPr>
-                <w:rStyle w:val="aa"/>
+                <w:rStyle w:val="ab"/>
                 <w:rFonts w:ascii="Times New Roman" w:hAnsi="Times New Roman" w:cs="Times New Roman"/>
                 <w:noProof/>
                 <w:sz w:val="24"/>
@@ -4892,7 +4895,7 @@
           <w:hyperlink w:anchor="_Toc199042739" w:history="1">
             <w:r>
               <w:rPr>
-                <w:rStyle w:val="aa"/>
+                <w:rStyle w:val="ab"/>
                 <w:rFonts w:ascii="Times New Roman" w:hAnsi="Times New Roman" w:cs="Times New Roman"/>
                 <w:noProof/>
                 <w:sz w:val="24"/>
@@ -4911,7 +4914,7 @@
             </w:r>
             <w:r>
               <w:rPr>
-                <w:rStyle w:val="aa"/>
+                <w:rStyle w:val="ab"/>
                 <w:rFonts w:ascii="Times New Roman" w:hAnsi="Times New Roman" w:cs="Times New Roman"/>
                 <w:noProof/>
                 <w:sz w:val="24"/>
@@ -5007,7 +5010,7 @@
           <w:hyperlink w:anchor="_Toc199042740" w:history="1">
             <w:r>
               <w:rPr>
-                <w:rStyle w:val="aa"/>
+                <w:rStyle w:val="ab"/>
                 <w:rFonts w:ascii="Times New Roman" w:hAnsi="Times New Roman" w:cs="Times New Roman"/>
                 <w:noProof/>
                 <w:sz w:val="24"/>
@@ -5026,7 +5029,7 @@
             </w:r>
             <w:r>
               <w:rPr>
-                <w:rStyle w:val="aa"/>
+                <w:rStyle w:val="ab"/>
                 <w:rFonts w:ascii="Times New Roman" w:hAnsi="Times New Roman" w:cs="Times New Roman"/>
                 <w:noProof/>
                 <w:sz w:val="24"/>
@@ -5122,7 +5125,7 @@
           <w:hyperlink w:anchor="_Toc199042741" w:history="1">
             <w:r>
               <w:rPr>
-                <w:rStyle w:val="aa"/>
+                <w:rStyle w:val="ab"/>
                 <w:rFonts w:ascii="Times New Roman" w:hAnsi="Times New Roman" w:cs="Times New Roman"/>
                 <w:noProof/>
                 <w:sz w:val="24"/>
@@ -5141,7 +5144,7 @@
             </w:r>
             <w:r>
               <w:rPr>
-                <w:rStyle w:val="aa"/>
+                <w:rStyle w:val="ab"/>
                 <w:rFonts w:ascii="Times New Roman" w:hAnsi="Times New Roman" w:cs="Times New Roman"/>
                 <w:noProof/>
                 <w:sz w:val="24"/>
@@ -5237,7 +5240,7 @@
           <w:hyperlink w:anchor="_Toc199042742" w:history="1">
             <w:r>
               <w:rPr>
-                <w:rStyle w:val="aa"/>
+                <w:rStyle w:val="ab"/>
                 <w:rFonts w:ascii="Times New Roman" w:hAnsi="Times New Roman" w:cs="Times New Roman"/>
                 <w:noProof/>
                 <w:sz w:val="24"/>
@@ -5256,7 +5259,7 @@
             </w:r>
             <w:r>
               <w:rPr>
-                <w:rStyle w:val="aa"/>
+                <w:rStyle w:val="ab"/>
                 <w:rFonts w:ascii="Times New Roman" w:hAnsi="Times New Roman" w:cs="Times New Roman"/>
                 <w:noProof/>
                 <w:sz w:val="24"/>
@@ -5352,7 +5355,7 @@
           <w:hyperlink w:anchor="_Toc199042743" w:history="1">
             <w:r>
               <w:rPr>
-                <w:rStyle w:val="aa"/>
+                <w:rStyle w:val="ab"/>
                 <w:rFonts w:ascii="Times New Roman" w:hAnsi="Times New Roman" w:cs="Times New Roman"/>
                 <w:noProof/>
                 <w:sz w:val="24"/>
@@ -5371,7 +5374,7 @@
             </w:r>
             <w:r>
               <w:rPr>
-                <w:rStyle w:val="aa"/>
+                <w:rStyle w:val="ab"/>
                 <w:rFonts w:ascii="Times New Roman" w:hAnsi="Times New Roman" w:cs="Times New Roman"/>
                 <w:noProof/>
                 <w:sz w:val="24"/>
@@ -5469,7 +5472,7 @@
           <w:hyperlink w:anchor="_Toc199042744" w:history="1">
             <w:r>
               <w:rPr>
-                <w:rStyle w:val="aa"/>
+                <w:rStyle w:val="ab"/>
                 <w:rFonts w:ascii="Times New Roman" w:hAnsi="Times New Roman" w:cs="Times New Roman"/>
                 <w:noProof/>
                 <w:sz w:val="24"/>
@@ -5490,7 +5493,7 @@
             </w:r>
             <w:r>
               <w:rPr>
-                <w:rStyle w:val="aa"/>
+                <w:rStyle w:val="ab"/>
                 <w:rFonts w:ascii="Times New Roman" w:hAnsi="Times New Roman" w:cs="Times New Roman"/>
                 <w:noProof/>
                 <w:sz w:val="24"/>
@@ -5589,7 +5592,7 @@
     </w:p>
     <w:p>
       <w:pPr>
-        <w:pStyle w:val="a8"/>
+        <w:pStyle w:val="a9"/>
       </w:pPr>
       <w:bookmarkStart w:id="0" w:name="_Toc198195201"/>
       <w:bookmarkStart w:id="1" w:name="_Toc199042445"/>
@@ -5954,15 +5957,7 @@
     </w:p>
     <w:p>
       <w:r>
-        <w:t xml:space="preserve">Программа разработана в соответствии с требованиями ЕСПД (ГОСТ </w:t>
-      </w:r>
-      <w:proofErr w:type="gramStart"/>
-      <w:r>
-        <w:t>19.ххх</w:t>
-      </w:r>
-      <w:proofErr w:type="gramEnd"/>
-      <w:r>
-        <w:t>) и предназначена для использования в учебном процессе и инженерных расчетах. Особенностью решения является сочетание высокой точности вычислений (использование 32-битной арифметики с плавающей точкой IEEE 754) с простотой использования через командный интерфейс.</w:t>
+        <w:t>Программа разработана в соответствии с требованиями ЕСПД (ГОСТ 19.ххх) и предназначена для использования в учебном процессе и инженерных расчетах. Особенностью решения является сочетание высокой точности вычислений (использование 32-битной арифметики с плавающей точкой IEEE 754) с простотой использования через командный интерфейс.</w:t>
       </w:r>
     </w:p>
     <w:p>
@@ -5981,7 +5976,7 @@
     </w:p>
     <w:p>
       <w:pPr>
-        <w:pStyle w:val="a8"/>
+        <w:pStyle w:val="a9"/>
       </w:pPr>
       <w:bookmarkStart w:id="3" w:name="_Toc198195202"/>
       <w:bookmarkStart w:id="4" w:name="_Toc199042446"/>
@@ -6001,19 +5996,7 @@
     </w:p>
     <w:p>
       <w:r>
-        <w:t xml:space="preserve">В курсовой работе необходимо для заданной электрической цепи по известному входному сигналу определить выходной </w:t>
-      </w:r>
-      <w:proofErr w:type="gramStart"/>
-      <w:r>
-        <w:t>сигнал  для</w:t>
-      </w:r>
-      <w:proofErr w:type="gramEnd"/>
-      <w:r>
-        <w:t xml:space="preserve"> N равностоящих моментов времени, а затем определить некоторые его характеристики с погрешностью не более 1%. Варианты параметров входного сигнала (код А) и передаточной характеристики (код </w:t>
-      </w:r>
-      <w:proofErr w:type="gramStart"/>
-      <w:r>
-        <w:t xml:space="preserve">Б)  </w:t>
+        <w:t xml:space="preserve">В курсовой работе необходимо для заданной электрической цепи по известному входному сигналу определить выходной сигнал  для N равностоящих моментов времени, а затем определить некоторые его характеристики с погрешностью не более 1%. Варианты параметров входного сигнала (код А) и передаточной характеристики (код Б)  </w:t>
       </w:r>
       <w:r>
         <w:rPr>
@@ -6021,14 +6004,13 @@
         </w:rPr>
         <w:t>a</w:t>
       </w:r>
-      <w:proofErr w:type="gramEnd"/>
       <w:r>
         <w:t>электрической цепи приведены в приложении. Номер варианта определяется преподавателем индивидуально для каждого студента.</w:t>
       </w:r>
     </w:p>
     <w:tbl>
       <w:tblPr>
-        <w:tblStyle w:val="ab"/>
+        <w:tblStyle w:val="ac"/>
         <w:tblW w:w="0" w:type="auto"/>
         <w:tblBorders>
           <w:top w:val="none" w:sz="0" w:space="0" w:color="auto"/>
@@ -6051,7 +6033,7 @@
           </w:tcPr>
           <w:p>
             <w:pPr>
-              <w:pStyle w:val="ac"/>
+              <w:pStyle w:val="ad"/>
               <w:rPr>
                 <w:b/>
                 <w:bCs w:val="0"/>
@@ -6072,7 +6054,7 @@
           </w:tcPr>
           <w:p>
             <w:pPr>
-              <w:pStyle w:val="ac"/>
+              <w:pStyle w:val="ad"/>
               <w:rPr>
                 <w:b/>
                 <w:bCs w:val="0"/>
@@ -6098,7 +6080,7 @@
           </w:tcPr>
           <w:p>
             <w:pPr>
-              <w:pStyle w:val="ac"/>
+              <w:pStyle w:val="ad"/>
             </w:pPr>
             <w:r>
               <w:rPr>
@@ -6148,7 +6130,7 @@
           </w:tcPr>
           <w:p>
             <w:pPr>
-              <w:pStyle w:val="ac"/>
+              <w:pStyle w:val="ad"/>
             </w:pPr>
             <w:r>
               <w:rPr>
@@ -6197,7 +6179,7 @@
     <w:p/>
     <w:tbl>
       <w:tblPr>
-        <w:tblStyle w:val="ab"/>
+        <w:tblStyle w:val="ac"/>
         <w:tblW w:w="0" w:type="auto"/>
         <w:tblBorders>
           <w:top w:val="none" w:sz="0" w:space="0" w:color="auto"/>
@@ -6220,7 +6202,7 @@
           </w:tcPr>
           <w:p>
             <w:pPr>
-              <w:pStyle w:val="ac"/>
+              <w:pStyle w:val="ad"/>
               <w:rPr>
                 <w:b/>
                 <w:bCs w:val="0"/>
@@ -6241,7 +6223,7 @@
           </w:tcPr>
           <w:p>
             <w:pPr>
-              <w:pStyle w:val="ac"/>
+              <w:pStyle w:val="ad"/>
               <w:rPr>
                 <w:b/>
                 <w:bCs w:val="0"/>
@@ -6264,7 +6246,7 @@
           </w:tcPr>
           <w:p>
             <w:pPr>
-              <w:pStyle w:val="ac"/>
+              <w:pStyle w:val="ad"/>
             </w:pPr>
             <w:r>
               <w:rPr>
@@ -6314,7 +6296,7 @@
           </w:tcPr>
           <w:p>
             <w:pPr>
-              <w:pStyle w:val="ac"/>
+              <w:pStyle w:val="ad"/>
             </w:pPr>
             <w:r>
               <w:rPr>
@@ -6365,15 +6347,12 @@
         <w:pStyle w:val="-"/>
       </w:pPr>
       <w:r>
-        <w:t xml:space="preserve">в ходе </w:t>
-      </w:r>
-      <w:r>
-        <w:t>работы необходимо:</w:t>
-      </w:r>
-    </w:p>
-    <w:p>
-      <w:pPr>
-        <w:pStyle w:val="af0"/>
+        <w:t>в ходе работы необходимо:</w:t>
+      </w:r>
+    </w:p>
+    <w:p>
+      <w:pPr>
+        <w:pStyle w:val="a"/>
       </w:pPr>
       <w:r>
         <w:t xml:space="preserve">произвести расчет входного и выходного сигнала в контрольных точках, используя при этом математический пакет </w:t>
@@ -6389,7 +6368,7 @@
     </w:p>
     <w:p>
       <w:pPr>
-        <w:pStyle w:val="af0"/>
+        <w:pStyle w:val="a"/>
       </w:pPr>
       <w:r>
         <w:t>нап</w:t>
@@ -6400,7 +6379,7 @@
     </w:p>
     <w:p>
       <w:pPr>
-        <w:pStyle w:val="af0"/>
+        <w:pStyle w:val="a"/>
       </w:pPr>
       <w:r>
         <w:t xml:space="preserve">произвести </w:t>
@@ -6411,7 +6390,7 @@
     </w:p>
     <w:p>
       <w:pPr>
-        <w:pStyle w:val="af0"/>
+        <w:pStyle w:val="a"/>
       </w:pPr>
       <w:r>
         <w:t xml:space="preserve">используя </w:t>
@@ -6425,15 +6404,12 @@
       </w:r>
       <w:proofErr w:type="spellEnd"/>
       <w:r>
-        <w:t xml:space="preserve"> (электронные таблицы), построить графики зависимости напряжений входных и выходных сигналов от времени</w:t>
-      </w:r>
-      <w:r>
-        <w:t>;</w:t>
-      </w:r>
-    </w:p>
-    <w:p>
-      <w:pPr>
-        <w:pStyle w:val="af0"/>
+        <w:t xml:space="preserve"> (электронные таблицы), построить графики зависимости напряжений входных и выходных сигналов от времени;</w:t>
+      </w:r>
+    </w:p>
+    <w:p>
+      <w:pPr>
+        <w:pStyle w:val="a"/>
       </w:pPr>
       <w:r>
         <w:t xml:space="preserve">объединить </w:t>
@@ -6790,19 +6766,82 @@
         <w:rPr>
           <w:bCs/>
         </w:rPr>
-        <w:t xml:space="preserve">расчёт </w:t>
-      </w:r>
+        <w:t xml:space="preserve">расчёт функции входного напряжения </w:t>
+      </w:r>
+      <w:proofErr w:type="spellStart"/>
       <w:r>
         <w:rPr>
           <w:bCs/>
         </w:rPr>
-        <w:t xml:space="preserve">функции входного напряжения </w:t>
+        <w:t>Uвх</w:t>
+      </w:r>
+      <w:proofErr w:type="spellEnd"/>
+      <w:r>
+        <w:rPr>
+          <w:bCs/>
+        </w:rPr>
+        <w:t>(t), заданной в аналитической форме;</w:t>
+      </w:r>
+    </w:p>
+    <w:p>
+      <w:pPr>
+        <w:pStyle w:val="-"/>
+        <w:rPr>
+          <w:bCs/>
+        </w:rPr>
+      </w:pPr>
+      <w:r>
+        <w:rPr>
+          <w:bCs/>
+        </w:rPr>
+        <w:t xml:space="preserve">вычисление выходного напряжения </w:t>
       </w:r>
       <w:proofErr w:type="spellStart"/>
       <w:r>
         <w:rPr>
           <w:bCs/>
         </w:rPr>
+        <w:t>Uвых</w:t>
+      </w:r>
+      <w:proofErr w:type="spellEnd"/>
+      <w:r>
+        <w:rPr>
+          <w:bCs/>
+        </w:rPr>
+        <w:t>(t), используя кусочно-линейную передаточную характеристику.</w:t>
+      </w:r>
+    </w:p>
+    <w:p>
+      <w:pPr>
+        <w:rPr>
+          <w:b/>
+        </w:rPr>
+      </w:pPr>
+      <w:r>
+        <w:rPr>
+          <w:b/>
+        </w:rPr>
+        <w:t>Графическая визуализация:</w:t>
+      </w:r>
+    </w:p>
+    <w:p>
+      <w:pPr>
+        <w:pStyle w:val="-"/>
+        <w:rPr>
+          <w:bCs/>
+        </w:rPr>
+      </w:pPr>
+      <w:r>
+        <w:rPr>
+          <w:bCs/>
+        </w:rPr>
+        <w:t xml:space="preserve">построение графиков </w:t>
+      </w:r>
+      <w:proofErr w:type="spellStart"/>
+      <w:r>
+        <w:rPr>
+          <w:bCs/>
+        </w:rPr>
         <w:t>Uвх</w:t>
       </w:r>
       <w:proofErr w:type="spellEnd"/>
@@ -6810,7 +6849,35 @@
         <w:rPr>
           <w:bCs/>
         </w:rPr>
-        <w:t>(t), заданной в аналитической форме;</w:t>
+        <w:t xml:space="preserve">(t) и </w:t>
+      </w:r>
+      <w:proofErr w:type="spellStart"/>
+      <w:r>
+        <w:rPr>
+          <w:bCs/>
+        </w:rPr>
+        <w:t>Uвых</w:t>
+      </w:r>
+      <w:proofErr w:type="spellEnd"/>
+      <w:r>
+        <w:rPr>
+          <w:bCs/>
+        </w:rPr>
+        <w:t xml:space="preserve">(t) с помощью </w:t>
+      </w:r>
+      <w:proofErr w:type="spellStart"/>
+      <w:r>
+        <w:rPr>
+          <w:bCs/>
+        </w:rPr>
+        <w:t>wxMaxima</w:t>
+      </w:r>
+      <w:proofErr w:type="spellEnd"/>
+      <w:r>
+        <w:rPr>
+          <w:bCs/>
+        </w:rPr>
+        <w:t>;</w:t>
       </w:r>
     </w:p>
     <w:p>
@@ -6824,122 +6891,7 @@
         <w:rPr>
           <w:bCs/>
         </w:rPr>
-        <w:t xml:space="preserve">вычисление </w:t>
-      </w:r>
-      <w:r>
-        <w:rPr>
-          <w:bCs/>
-        </w:rPr>
-        <w:t xml:space="preserve">выходного напряжения </w:t>
-      </w:r>
-      <w:proofErr w:type="spellStart"/>
-      <w:r>
-        <w:rPr>
-          <w:bCs/>
-        </w:rPr>
-        <w:t>Uвых</w:t>
-      </w:r>
-      <w:proofErr w:type="spellEnd"/>
-      <w:r>
-        <w:rPr>
-          <w:bCs/>
-        </w:rPr>
-        <w:t>(t), используя кусочно-линейную передаточную характеристику.</w:t>
-      </w:r>
-    </w:p>
-    <w:p>
-      <w:pPr>
-        <w:rPr>
-          <w:b/>
-        </w:rPr>
-      </w:pPr>
-      <w:r>
-        <w:rPr>
-          <w:b/>
-        </w:rPr>
-        <w:t>Графическая визуализация:</w:t>
-      </w:r>
-    </w:p>
-    <w:p>
-      <w:pPr>
-        <w:pStyle w:val="-"/>
-        <w:rPr>
-          <w:bCs/>
-        </w:rPr>
-      </w:pPr>
-      <w:r>
-        <w:rPr>
-          <w:bCs/>
-        </w:rPr>
-        <w:t xml:space="preserve">построение </w:t>
-      </w:r>
-      <w:r>
-        <w:rPr>
-          <w:bCs/>
-        </w:rPr>
-        <w:t xml:space="preserve">графиков </w:t>
-      </w:r>
-      <w:proofErr w:type="spellStart"/>
-      <w:r>
-        <w:rPr>
-          <w:bCs/>
-        </w:rPr>
-        <w:t>Uвх</w:t>
-      </w:r>
-      <w:proofErr w:type="spellEnd"/>
-      <w:r>
-        <w:rPr>
-          <w:bCs/>
-        </w:rPr>
-        <w:t xml:space="preserve">(t) и </w:t>
-      </w:r>
-      <w:proofErr w:type="spellStart"/>
-      <w:r>
-        <w:rPr>
-          <w:bCs/>
-        </w:rPr>
-        <w:t>Uвых</w:t>
-      </w:r>
-      <w:proofErr w:type="spellEnd"/>
-      <w:r>
-        <w:rPr>
-          <w:bCs/>
-        </w:rPr>
-        <w:t xml:space="preserve">(t) с помощью </w:t>
-      </w:r>
-      <w:proofErr w:type="spellStart"/>
-      <w:r>
-        <w:rPr>
-          <w:bCs/>
-        </w:rPr>
-        <w:t>wxMaxima</w:t>
-      </w:r>
-      <w:proofErr w:type="spellEnd"/>
-      <w:r>
-        <w:rPr>
-          <w:bCs/>
-        </w:rPr>
-        <w:t>;</w:t>
-      </w:r>
-    </w:p>
-    <w:p>
-      <w:pPr>
-        <w:pStyle w:val="-"/>
-        <w:rPr>
-          <w:bCs/>
-        </w:rPr>
-      </w:pPr>
-      <w:r>
-        <w:rPr>
-          <w:bCs/>
-        </w:rPr>
-        <w:t xml:space="preserve">экспорт </w:t>
-      </w:r>
-      <w:r>
-        <w:rPr>
-          <w:bCs/>
-        </w:rPr>
-        <w:t xml:space="preserve">полученных данных в форматы, совместимые с другими пакетами (например, GNU </w:t>
+        <w:t xml:space="preserve">экспорт полученных данных в форматы, совместимые с другими пакетами (например, GNU </w:t>
       </w:r>
       <w:proofErr w:type="spellStart"/>
       <w:r>
@@ -7105,7 +7057,7 @@
     </w:p>
     <w:p>
       <w:pPr>
-        <w:pStyle w:val="af0"/>
+        <w:pStyle w:val="a"/>
       </w:pPr>
       <w:r>
         <w:t xml:space="preserve">временной </w:t>
@@ -7125,7 +7077,7 @@
     </w:p>
     <w:p>
       <w:pPr>
-        <w:pStyle w:val="af0"/>
+        <w:pStyle w:val="a"/>
       </w:pPr>
       <w:r>
         <w:t xml:space="preserve">параметры </w:t>
@@ -7136,7 +7088,7 @@
     </w:p>
     <w:p>
       <w:pPr>
-        <w:pStyle w:val="af0"/>
+        <w:pStyle w:val="a"/>
       </w:pPr>
       <w:r>
         <w:t xml:space="preserve">максимальное количество точек </w:t>
@@ -7174,7 +7126,7 @@
     </w:p>
     <w:p>
       <w:pPr>
-        <w:pStyle w:val="af0"/>
+        <w:pStyle w:val="a"/>
       </w:pPr>
       <w:r>
         <w:t xml:space="preserve">используется </w:t>
@@ -7193,7 +7145,7 @@
     </w:p>
     <w:p>
       <w:pPr>
-        <w:pStyle w:val="af0"/>
+        <w:pStyle w:val="a"/>
       </w:pPr>
       <w:r>
         <w:t xml:space="preserve">итерационные </w:t>
@@ -7224,7 +7176,7 @@
     </w:p>
     <w:p>
       <w:pPr>
-        <w:pStyle w:val="af0"/>
+        <w:pStyle w:val="a"/>
       </w:pPr>
       <w:r>
         <w:t xml:space="preserve">только </w:t>
@@ -7235,7 +7187,7 @@
     </w:p>
     <w:p>
       <w:pPr>
-        <w:pStyle w:val="af0"/>
+        <w:pStyle w:val="a"/>
       </w:pPr>
       <w:r>
         <w:t xml:space="preserve">наличие </w:t>
@@ -7270,7 +7222,7 @@
     </w:p>
     <w:p>
       <w:pPr>
-        <w:pStyle w:val="af0"/>
+        <w:pStyle w:val="a"/>
       </w:pPr>
       <w:r>
         <w:t xml:space="preserve">отсутствие </w:t>
@@ -7281,7 +7233,7 @@
     </w:p>
     <w:p>
       <w:pPr>
-        <w:pStyle w:val="af0"/>
+        <w:pStyle w:val="a"/>
       </w:pPr>
       <w:r>
         <w:t xml:space="preserve">низкая </w:t>
@@ -7369,7 +7321,7 @@
     </w:p>
     <w:tbl>
       <w:tblPr>
-        <w:tblStyle w:val="ab"/>
+        <w:tblStyle w:val="ac"/>
         <w:tblW w:w="0" w:type="auto"/>
         <w:tblInd w:w="137" w:type="dxa"/>
         <w:tblLayout w:type="fixed"/>
@@ -7389,7 +7341,7 @@
           </w:tcPr>
           <w:p>
             <w:pPr>
-              <w:pStyle w:val="ac"/>
+              <w:pStyle w:val="ad"/>
               <w:rPr>
                 <w:b/>
                 <w:bCs w:val="0"/>
@@ -7410,7 +7362,7 @@
           </w:tcPr>
           <w:p>
             <w:pPr>
-              <w:pStyle w:val="ac"/>
+              <w:pStyle w:val="ad"/>
               <w:rPr>
                 <w:b/>
                 <w:bCs w:val="0"/>
@@ -7436,7 +7388,7 @@
           </w:tcPr>
           <w:p>
             <w:pPr>
-              <w:pStyle w:val="ac"/>
+              <w:pStyle w:val="ad"/>
               <w:rPr>
                 <w:b/>
                 <w:bCs w:val="0"/>
@@ -7459,7 +7411,7 @@
           </w:tcPr>
           <w:p>
             <w:pPr>
-              <w:pStyle w:val="ac"/>
+              <w:pStyle w:val="ad"/>
               <w:jc w:val="left"/>
             </w:pPr>
             <w:r>
@@ -7478,7 +7430,7 @@
           </w:tcPr>
           <w:p>
             <w:pPr>
-              <w:pStyle w:val="ac"/>
+              <w:pStyle w:val="ad"/>
               <w:rPr>
                 <w:b/>
                 <w:bCs w:val="0"/>
@@ -7501,7 +7453,7 @@
           </w:tcPr>
           <w:p>
             <w:pPr>
-              <w:pStyle w:val="ac"/>
+              <w:pStyle w:val="ad"/>
               <w:jc w:val="left"/>
             </w:pPr>
             <w:r>
@@ -7520,7 +7472,7 @@
           </w:tcPr>
           <w:p>
             <w:pPr>
-              <w:pStyle w:val="ac"/>
+              <w:pStyle w:val="ad"/>
               <w:rPr>
                 <w:b/>
                 <w:bCs w:val="0"/>
@@ -7544,7 +7496,7 @@
           </w:tcPr>
           <w:p>
             <w:pPr>
-              <w:pStyle w:val="ac"/>
+              <w:pStyle w:val="ad"/>
               <w:jc w:val="left"/>
             </w:pPr>
             <w:r>
@@ -7563,7 +7515,7 @@
           </w:tcPr>
           <w:p>
             <w:pPr>
-              <w:pStyle w:val="ac"/>
+              <w:pStyle w:val="ad"/>
               <w:rPr>
                 <w:b/>
                 <w:bCs w:val="0"/>
@@ -7589,7 +7541,7 @@
           </w:tcPr>
           <w:p>
             <w:pPr>
-              <w:pStyle w:val="ac"/>
+              <w:pStyle w:val="ad"/>
               <w:jc w:val="left"/>
             </w:pPr>
             <w:r>
@@ -7608,7 +7560,7 @@
           </w:tcPr>
           <w:p>
             <w:pPr>
-              <w:pStyle w:val="ac"/>
+              <w:pStyle w:val="ad"/>
               <w:rPr>
                 <w:b/>
                 <w:bCs w:val="0"/>
@@ -7633,7 +7585,7 @@
           </w:tcPr>
           <w:p>
             <w:pPr>
-              <w:pStyle w:val="ac"/>
+              <w:pStyle w:val="ad"/>
               <w:jc w:val="left"/>
             </w:pPr>
             <w:r>
@@ -7652,7 +7604,7 @@
           </w:tcPr>
           <w:p>
             <w:pPr>
-              <w:pStyle w:val="ac"/>
+              <w:pStyle w:val="ad"/>
               <w:rPr>
                 <w:b/>
                 <w:bCs w:val="0"/>
@@ -7675,7 +7627,7 @@
           </w:tcPr>
           <w:p>
             <w:pPr>
-              <w:pStyle w:val="ac"/>
+              <w:pStyle w:val="ad"/>
               <w:jc w:val="left"/>
             </w:pPr>
             <w:r>
@@ -7694,7 +7646,7 @@
           </w:tcPr>
           <w:p>
             <w:pPr>
-              <w:pStyle w:val="ac"/>
+              <w:pStyle w:val="ad"/>
               <w:rPr>
                 <w:b/>
                 <w:bCs w:val="0"/>
@@ -7717,7 +7669,7 @@
           </w:tcPr>
           <w:p>
             <w:pPr>
-              <w:pStyle w:val="ac"/>
+              <w:pStyle w:val="ad"/>
               <w:jc w:val="left"/>
             </w:pPr>
             <w:r>
@@ -7736,7 +7688,7 @@
           </w:tcPr>
           <w:p>
             <w:pPr>
-              <w:pStyle w:val="ac"/>
+              <w:pStyle w:val="ad"/>
               <w:rPr>
                 <w:b/>
                 <w:bCs w:val="0"/>
@@ -7759,7 +7711,7 @@
           </w:tcPr>
           <w:p>
             <w:pPr>
-              <w:pStyle w:val="ac"/>
+              <w:pStyle w:val="ad"/>
               <w:jc w:val="left"/>
             </w:pPr>
             <w:r>
@@ -7778,7 +7730,7 @@
           </w:tcPr>
           <w:p>
             <w:pPr>
-              <w:pStyle w:val="ac"/>
+              <w:pStyle w:val="ad"/>
               <w:rPr>
                 <w:b/>
                 <w:bCs w:val="0"/>
@@ -7801,7 +7753,7 @@
           </w:tcPr>
           <w:p>
             <w:pPr>
-              <w:pStyle w:val="ac"/>
+              <w:pStyle w:val="ad"/>
               <w:jc w:val="left"/>
             </w:pPr>
             <w:r>
@@ -7820,7 +7772,7 @@
           </w:tcPr>
           <w:p>
             <w:pPr>
-              <w:pStyle w:val="ac"/>
+              <w:pStyle w:val="ad"/>
               <w:rPr>
                 <w:b/>
                 <w:bCs w:val="0"/>
@@ -7843,7 +7795,7 @@
           </w:tcPr>
           <w:p>
             <w:pPr>
-              <w:pStyle w:val="ac"/>
+              <w:pStyle w:val="ad"/>
               <w:jc w:val="left"/>
             </w:pPr>
             <w:r>
@@ -7862,7 +7814,7 @@
           </w:tcPr>
           <w:p>
             <w:pPr>
-              <w:pStyle w:val="ac"/>
+              <w:pStyle w:val="ad"/>
               <w:rPr>
                 <w:b/>
                 <w:bCs w:val="0"/>
@@ -7885,7 +7837,7 @@
           </w:tcPr>
           <w:p>
             <w:pPr>
-              <w:pStyle w:val="ac"/>
+              <w:pStyle w:val="ad"/>
               <w:jc w:val="left"/>
             </w:pPr>
             <w:r>
@@ -7904,7 +7856,7 @@
           </w:tcPr>
           <w:p>
             <w:pPr>
-              <w:pStyle w:val="ac"/>
+              <w:pStyle w:val="ad"/>
               <w:rPr>
                 <w:b/>
                 <w:bCs w:val="0"/>
@@ -7927,7 +7879,7 @@
           </w:tcPr>
           <w:p>
             <w:pPr>
-              <w:pStyle w:val="ac"/>
+              <w:pStyle w:val="ad"/>
               <w:jc w:val="left"/>
             </w:pPr>
             <w:r>
@@ -7946,7 +7898,7 @@
           </w:tcPr>
           <w:p>
             <w:pPr>
-              <w:pStyle w:val="ac"/>
+              <w:pStyle w:val="ad"/>
               <w:rPr>
                 <w:b/>
                 <w:bCs w:val="0"/>
@@ -7971,7 +7923,7 @@
           </w:tcPr>
           <w:p>
             <w:pPr>
-              <w:pStyle w:val="ac"/>
+              <w:pStyle w:val="ad"/>
               <w:jc w:val="left"/>
             </w:pPr>
             <w:r>
@@ -8176,7 +8128,7 @@
     </w:p>
     <w:tbl>
       <w:tblPr>
-        <w:tblStyle w:val="ab"/>
+        <w:tblStyle w:val="ac"/>
         <w:tblW w:w="0" w:type="auto"/>
         <w:tblLook w:val="04A0" w:firstRow="1" w:lastRow="0" w:firstColumn="1" w:lastColumn="0" w:noHBand="0" w:noVBand="1"/>
       </w:tblPr>
@@ -8195,7 +8147,7 @@
           </w:tcPr>
           <w:p>
             <w:pPr>
-              <w:pStyle w:val="ac"/>
+              <w:pStyle w:val="ad"/>
               <w:rPr>
                 <w:b/>
                 <w:bCs w:val="0"/>
@@ -8217,7 +8169,7 @@
           </w:tcPr>
           <w:p>
             <w:pPr>
-              <w:pStyle w:val="ac"/>
+              <w:pStyle w:val="ad"/>
               <w:rPr>
                 <w:b/>
                 <w:bCs w:val="0"/>
@@ -8240,7 +8192,7 @@
           </w:tcPr>
           <w:p>
             <w:pPr>
-              <w:pStyle w:val="ac"/>
+              <w:pStyle w:val="ad"/>
               <w:jc w:val="right"/>
               <w:rPr>
                 <w:b/>
@@ -8264,7 +8216,7 @@
           </w:tcPr>
           <w:p>
             <w:pPr>
-              <w:pStyle w:val="ac"/>
+              <w:pStyle w:val="ad"/>
               <w:jc w:val="left"/>
             </w:pPr>
             <w:r>
@@ -8288,7 +8240,7 @@
           </w:tcPr>
           <w:p>
             <w:pPr>
-              <w:pStyle w:val="ac"/>
+              <w:pStyle w:val="ad"/>
               <w:jc w:val="right"/>
               <w:rPr>
                 <w:b/>
@@ -8312,7 +8264,7 @@
           </w:tcPr>
           <w:p>
             <w:pPr>
-              <w:pStyle w:val="ac"/>
+              <w:pStyle w:val="ad"/>
               <w:jc w:val="left"/>
             </w:pPr>
             <w:r>
@@ -8328,7 +8280,7 @@
           </w:tcPr>
           <w:p>
             <w:pPr>
-              <w:pStyle w:val="ac"/>
+              <w:pStyle w:val="ad"/>
               <w:jc w:val="right"/>
               <w:rPr>
                 <w:b/>
@@ -8352,7 +8304,7 @@
           </w:tcPr>
           <w:p>
             <w:pPr>
-              <w:pStyle w:val="ac"/>
+              <w:pStyle w:val="ad"/>
               <w:jc w:val="left"/>
             </w:pPr>
             <w:r>
@@ -8368,7 +8320,7 @@
           </w:tcPr>
           <w:p>
             <w:pPr>
-              <w:pStyle w:val="ac"/>
+              <w:pStyle w:val="ad"/>
               <w:jc w:val="right"/>
               <w:rPr>
                 <w:b/>
@@ -8392,7 +8344,7 @@
           </w:tcPr>
           <w:p>
             <w:pPr>
-              <w:pStyle w:val="ac"/>
+              <w:pStyle w:val="ad"/>
               <w:jc w:val="left"/>
             </w:pPr>
             <w:r>
@@ -8416,7 +8368,7 @@
           </w:tcPr>
           <w:p>
             <w:pPr>
-              <w:pStyle w:val="ac"/>
+              <w:pStyle w:val="ad"/>
               <w:jc w:val="right"/>
               <w:rPr>
                 <w:b/>
@@ -8440,7 +8392,7 @@
           </w:tcPr>
           <w:p>
             <w:pPr>
-              <w:pStyle w:val="ac"/>
+              <w:pStyle w:val="ad"/>
               <w:jc w:val="left"/>
             </w:pPr>
             <w:r>
@@ -8472,7 +8424,7 @@
           </w:tcPr>
           <w:p>
             <w:pPr>
-              <w:pStyle w:val="ac"/>
+              <w:pStyle w:val="ad"/>
               <w:jc w:val="right"/>
               <w:rPr>
                 <w:b/>
@@ -8496,7 +8448,7 @@
           </w:tcPr>
           <w:p>
             <w:pPr>
-              <w:pStyle w:val="ac"/>
+              <w:pStyle w:val="ad"/>
               <w:jc w:val="left"/>
             </w:pPr>
             <w:r>
@@ -8512,7 +8464,7 @@
           </w:tcPr>
           <w:p>
             <w:pPr>
-              <w:pStyle w:val="ac"/>
+              <w:pStyle w:val="ad"/>
               <w:jc w:val="right"/>
               <w:rPr>
                 <w:b/>
@@ -8534,7 +8486,7 @@
           </w:tcPr>
           <w:p>
             <w:pPr>
-              <w:pStyle w:val="ac"/>
+              <w:pStyle w:val="ad"/>
               <w:jc w:val="left"/>
             </w:pPr>
             <w:r>
@@ -8566,7 +8518,7 @@
           </w:tcPr>
           <w:p>
             <w:pPr>
-              <w:pStyle w:val="ac"/>
+              <w:pStyle w:val="ad"/>
               <w:jc w:val="right"/>
               <w:rPr>
                 <w:b/>
@@ -8590,7 +8542,7 @@
           </w:tcPr>
           <w:p>
             <w:pPr>
-              <w:pStyle w:val="ac"/>
+              <w:pStyle w:val="ad"/>
               <w:jc w:val="left"/>
             </w:pPr>
             <w:r>
@@ -8606,7 +8558,7 @@
           </w:tcPr>
           <w:p>
             <w:pPr>
-              <w:pStyle w:val="ac"/>
+              <w:pStyle w:val="ad"/>
               <w:jc w:val="right"/>
               <w:rPr>
                 <w:b/>
@@ -8630,7 +8582,7 @@
           </w:tcPr>
           <w:p>
             <w:pPr>
-              <w:pStyle w:val="ac"/>
+              <w:pStyle w:val="ad"/>
               <w:jc w:val="left"/>
             </w:pPr>
             <w:r>
@@ -8646,7 +8598,7 @@
           </w:tcPr>
           <w:p>
             <w:pPr>
-              <w:pStyle w:val="ac"/>
+              <w:pStyle w:val="ad"/>
               <w:jc w:val="right"/>
               <w:rPr>
                 <w:b/>
@@ -8668,7 +8620,7 @@
           </w:tcPr>
           <w:p>
             <w:pPr>
-              <w:pStyle w:val="ac"/>
+              <w:pStyle w:val="ad"/>
               <w:jc w:val="left"/>
             </w:pPr>
             <w:r>
@@ -8692,7 +8644,7 @@
           </w:tcPr>
           <w:p>
             <w:pPr>
-              <w:pStyle w:val="ac"/>
+              <w:pStyle w:val="ad"/>
               <w:jc w:val="right"/>
               <w:rPr>
                 <w:b/>
@@ -8716,7 +8668,7 @@
           </w:tcPr>
           <w:p>
             <w:pPr>
-              <w:pStyle w:val="ac"/>
+              <w:pStyle w:val="ad"/>
               <w:jc w:val="left"/>
             </w:pPr>
             <w:r>
@@ -8732,7 +8684,7 @@
           </w:tcPr>
           <w:p>
             <w:pPr>
-              <w:pStyle w:val="ac"/>
+              <w:pStyle w:val="ad"/>
               <w:jc w:val="right"/>
               <w:rPr>
                 <w:b/>
@@ -8756,7 +8708,7 @@
           </w:tcPr>
           <w:p>
             <w:pPr>
-              <w:pStyle w:val="ac"/>
+              <w:pStyle w:val="ad"/>
               <w:jc w:val="left"/>
             </w:pPr>
             <w:r>
@@ -8772,7 +8724,7 @@
           </w:tcPr>
           <w:p>
             <w:pPr>
-              <w:pStyle w:val="ac"/>
+              <w:pStyle w:val="ad"/>
               <w:jc w:val="right"/>
               <w:rPr>
                 <w:b/>
@@ -8796,7 +8748,7 @@
           </w:tcPr>
           <w:p>
             <w:pPr>
-              <w:pStyle w:val="ac"/>
+              <w:pStyle w:val="ad"/>
               <w:jc w:val="left"/>
             </w:pPr>
             <w:r>
@@ -8812,7 +8764,7 @@
           </w:tcPr>
           <w:p>
             <w:pPr>
-              <w:pStyle w:val="ac"/>
+              <w:pStyle w:val="ad"/>
               <w:jc w:val="right"/>
               <w:rPr>
                 <w:b/>
@@ -8836,7 +8788,7 @@
           </w:tcPr>
           <w:p>
             <w:pPr>
-              <w:pStyle w:val="ac"/>
+              <w:pStyle w:val="ad"/>
               <w:jc w:val="left"/>
             </w:pPr>
             <w:r>
@@ -8868,7 +8820,7 @@
           </w:tcPr>
           <w:p>
             <w:pPr>
-              <w:pStyle w:val="ac"/>
+              <w:pStyle w:val="ad"/>
               <w:jc w:val="right"/>
               <w:rPr>
                 <w:b/>
@@ -8892,7 +8844,7 @@
           </w:tcPr>
           <w:p>
             <w:pPr>
-              <w:pStyle w:val="ac"/>
+              <w:pStyle w:val="ad"/>
               <w:jc w:val="left"/>
             </w:pPr>
             <w:r>
@@ -8908,7 +8860,7 @@
           </w:tcPr>
           <w:p>
             <w:pPr>
-              <w:pStyle w:val="ac"/>
+              <w:pStyle w:val="ad"/>
               <w:jc w:val="right"/>
               <w:rPr>
                 <w:b/>
@@ -8932,7 +8884,7 @@
           </w:tcPr>
           <w:p>
             <w:pPr>
-              <w:pStyle w:val="ac"/>
+              <w:pStyle w:val="ad"/>
               <w:jc w:val="left"/>
             </w:pPr>
             <w:r>
@@ -8948,7 +8900,7 @@
           </w:tcPr>
           <w:p>
             <w:pPr>
-              <w:pStyle w:val="ac"/>
+              <w:pStyle w:val="ad"/>
               <w:jc w:val="right"/>
               <w:rPr>
                 <w:b/>
@@ -8972,7 +8924,7 @@
           </w:tcPr>
           <w:p>
             <w:pPr>
-              <w:pStyle w:val="ac"/>
+              <w:pStyle w:val="ad"/>
               <w:jc w:val="left"/>
             </w:pPr>
             <w:r>
@@ -8988,7 +8940,7 @@
           </w:tcPr>
           <w:p>
             <w:pPr>
-              <w:pStyle w:val="ac"/>
+              <w:pStyle w:val="ad"/>
               <w:jc w:val="right"/>
               <w:rPr>
                 <w:b/>
@@ -9010,7 +8962,7 @@
           </w:tcPr>
           <w:p>
             <w:pPr>
-              <w:pStyle w:val="ac"/>
+              <w:pStyle w:val="ad"/>
               <w:jc w:val="left"/>
             </w:pPr>
             <w:r>
@@ -9026,7 +8978,7 @@
           </w:tcPr>
           <w:p>
             <w:pPr>
-              <w:pStyle w:val="ac"/>
+              <w:pStyle w:val="ad"/>
               <w:jc w:val="right"/>
               <w:rPr>
                 <w:b/>
@@ -9048,7 +9000,7 @@
           </w:tcPr>
           <w:p>
             <w:pPr>
-              <w:pStyle w:val="ac"/>
+              <w:pStyle w:val="ad"/>
               <w:jc w:val="left"/>
             </w:pPr>
             <w:r>
@@ -9093,7 +9045,7 @@
     </w:p>
     <w:p>
       <w:pPr>
-        <w:pStyle w:val="af0"/>
+        <w:pStyle w:val="a"/>
       </w:pPr>
       <w:r>
         <w:t xml:space="preserve">разбивает интервал t </w:t>
@@ -9118,7 +9070,7 @@
     </w:p>
     <w:p>
       <w:pPr>
-        <w:pStyle w:val="af0"/>
+        <w:pStyle w:val="a"/>
       </w:pPr>
       <w:r>
         <w:t xml:space="preserve">вычисляет значение сигнала по формуле </w:t>
@@ -9192,13 +9144,12 @@
     </w:p>
     <w:p>
       <w:pPr>
-        <w:pStyle w:val="af0"/>
+        <w:pStyle w:val="a"/>
       </w:pPr>
       <w:r>
         <w:lastRenderedPageBreak/>
         <w:t xml:space="preserve">используются функции </w:t>
       </w:r>
-      <w:proofErr w:type="gramStart"/>
       <w:r>
         <w:rPr>
           <w:lang w:val="en-US"/>
@@ -9206,11 +9157,7 @@
         <w:t>pow</w:t>
       </w:r>
       <w:r>
-        <w:t>(</w:t>
-      </w:r>
-      <w:proofErr w:type="gramEnd"/>
-      <w:r>
-        <w:t xml:space="preserve">) из библиотеки </w:t>
+        <w:t xml:space="preserve">() из библиотеки </w:t>
       </w:r>
       <w:proofErr w:type="spellStart"/>
       <w:r>
@@ -9237,7 +9184,7 @@
     </w:p>
     <w:p>
       <w:pPr>
-        <w:pStyle w:val="af0"/>
+        <w:pStyle w:val="a"/>
       </w:pPr>
       <w:r>
         <w:t xml:space="preserve">итерационный метод уточнения (начинает с N = 11 точек, сравнивает параметр с предыдущим расчётом, если погрешность больше </w:t>
@@ -9253,7 +9200,7 @@
     </w:p>
     <w:p>
       <w:pPr>
-        <w:pStyle w:val="af0"/>
+        <w:pStyle w:val="a"/>
       </w:pPr>
       <w:r>
         <w:t xml:space="preserve">методы визуализации (построение графиков скриптов с </w:t>
@@ -9269,7 +9216,7 @@
     </w:p>
     <w:p>
       <w:pPr>
-        <w:pStyle w:val="af0"/>
+        <w:pStyle w:val="a"/>
       </w:pPr>
       <w:r>
         <w:t xml:space="preserve">взаимодействие с ОС (осуществляется через </w:t>
@@ -9350,7 +9297,7 @@
     </w:p>
     <w:p>
       <w:pPr>
-        <w:pStyle w:val="af0"/>
+        <w:pStyle w:val="a"/>
       </w:pPr>
       <w:r>
         <w:t>используется</w:t>
@@ -9367,7 +9314,7 @@
     </w:p>
     <w:p>
       <w:pPr>
-        <w:pStyle w:val="af0"/>
+        <w:pStyle w:val="a"/>
       </w:pPr>
       <w:r>
         <w:t>должна быть установлена в системе</w:t>
@@ -9397,7 +9344,7 @@
     </w:p>
     <w:p>
       <w:pPr>
-        <w:pStyle w:val="af0"/>
+        <w:pStyle w:val="a"/>
       </w:pPr>
       <w:r>
         <w:t>обязателен для компиляции кода.</w:t>
@@ -9538,18 +9485,13 @@
     </w:p>
     <w:p>
       <w:r>
-        <w:t xml:space="preserve">Минимальные и рекомендуемые требования к техническим </w:t>
-      </w:r>
-      <w:proofErr w:type="gramStart"/>
-      <w:r>
-        <w:t>сред-</w:t>
+        <w:t>Минимальные и рекомендуемые требования к техническим сред-</w:t>
       </w:r>
       <w:proofErr w:type="spellStart"/>
       <w:r>
         <w:t>ствам</w:t>
       </w:r>
       <w:proofErr w:type="spellEnd"/>
-      <w:proofErr w:type="gramEnd"/>
       <w:r>
         <w:t xml:space="preserve">, которые соответствуют программе «Анализ сигнала на выходе </w:t>
       </w:r>
@@ -9611,7 +9553,7 @@
     </w:p>
     <w:tbl>
       <w:tblPr>
-        <w:tblStyle w:val="ab"/>
+        <w:tblStyle w:val="ac"/>
         <w:tblW w:w="0" w:type="auto"/>
         <w:tblLook w:val="04A0" w:firstRow="1" w:lastRow="0" w:firstColumn="1" w:lastColumn="0" w:noHBand="0" w:noVBand="1"/>
       </w:tblPr>
@@ -9629,7 +9571,7 @@
           </w:tcPr>
           <w:p>
             <w:pPr>
-              <w:pStyle w:val="ac"/>
+              <w:pStyle w:val="ad"/>
               <w:jc w:val="left"/>
               <w:rPr>
                 <w:b/>
@@ -9653,7 +9595,7 @@
           </w:tcPr>
           <w:p>
             <w:pPr>
-              <w:pStyle w:val="ac"/>
+              <w:pStyle w:val="ad"/>
               <w:jc w:val="left"/>
               <w:rPr>
                 <w:b/>
@@ -9677,7 +9619,7 @@
           </w:tcPr>
           <w:p>
             <w:pPr>
-              <w:pStyle w:val="ac"/>
+              <w:pStyle w:val="ad"/>
               <w:jc w:val="left"/>
               <w:rPr>
                 <w:b/>
@@ -9702,7 +9644,7 @@
           </w:tcPr>
           <w:p>
             <w:pPr>
-              <w:pStyle w:val="ac"/>
+              <w:pStyle w:val="ad"/>
               <w:jc w:val="right"/>
               <w:rPr>
                 <w:b/>
@@ -9725,7 +9667,7 @@
           </w:tcPr>
           <w:p>
             <w:pPr>
-              <w:pStyle w:val="ac"/>
+              <w:pStyle w:val="ad"/>
               <w:jc w:val="left"/>
             </w:pPr>
             <w:r>
@@ -9740,7 +9682,7 @@
           </w:tcPr>
           <w:p>
             <w:pPr>
-              <w:pStyle w:val="ac"/>
+              <w:pStyle w:val="ad"/>
               <w:jc w:val="left"/>
             </w:pPr>
             <w:r>
@@ -9765,7 +9707,7 @@
           </w:tcPr>
           <w:p>
             <w:pPr>
-              <w:pStyle w:val="ac"/>
+              <w:pStyle w:val="ad"/>
               <w:jc w:val="right"/>
               <w:rPr>
                 <w:b/>
@@ -9788,7 +9730,7 @@
           </w:tcPr>
           <w:p>
             <w:pPr>
-              <w:pStyle w:val="ac"/>
+              <w:pStyle w:val="ad"/>
               <w:jc w:val="left"/>
             </w:pPr>
             <w:r>
@@ -9803,19 +9745,11 @@
           </w:tcPr>
           <w:p>
             <w:pPr>
-              <w:pStyle w:val="ac"/>
+              <w:pStyle w:val="ad"/>
               <w:jc w:val="left"/>
             </w:pPr>
             <w:r>
-              <w:t xml:space="preserve">От 2 ГБ и выше (особенно при расчётах с числом точек </w:t>
-            </w:r>
-            <w:proofErr w:type="gramStart"/>
-            <w:r>
-              <w:t>N &gt;</w:t>
-            </w:r>
-            <w:proofErr w:type="gramEnd"/>
-            <w:r>
-              <w:t xml:space="preserve"> 100000)</w:t>
+              <w:t>От 2 ГБ и выше (особенно при расчётах с числом точек N &gt; 100000)</w:t>
             </w:r>
           </w:p>
         </w:tc>
@@ -9828,7 +9762,7 @@
           </w:tcPr>
           <w:p>
             <w:pPr>
-              <w:pStyle w:val="ac"/>
+              <w:pStyle w:val="ad"/>
               <w:jc w:val="right"/>
               <w:rPr>
                 <w:b/>
@@ -9851,7 +9785,7 @@
           </w:tcPr>
           <w:p>
             <w:pPr>
-              <w:pStyle w:val="ac"/>
+              <w:pStyle w:val="ad"/>
               <w:jc w:val="left"/>
             </w:pPr>
             <w:r>
@@ -9866,7 +9800,7 @@
           </w:tcPr>
           <w:p>
             <w:pPr>
-              <w:pStyle w:val="ac"/>
+              <w:pStyle w:val="ad"/>
               <w:jc w:val="left"/>
             </w:pPr>
             <w:r>
@@ -9883,7 +9817,7 @@
           </w:tcPr>
           <w:p>
             <w:pPr>
-              <w:pStyle w:val="ac"/>
+              <w:pStyle w:val="ad"/>
               <w:jc w:val="right"/>
               <w:rPr>
                 <w:b/>
@@ -9906,7 +9840,7 @@
           </w:tcPr>
           <w:p>
             <w:pPr>
-              <w:pStyle w:val="ac"/>
+              <w:pStyle w:val="ad"/>
               <w:jc w:val="left"/>
             </w:pPr>
             <w:r>
@@ -9929,7 +9863,7 @@
           </w:tcPr>
           <w:p>
             <w:pPr>
-              <w:pStyle w:val="ac"/>
+              <w:pStyle w:val="ad"/>
               <w:jc w:val="left"/>
             </w:pPr>
             <w:r>
@@ -9946,7 +9880,7 @@
           </w:tcPr>
           <w:p>
             <w:pPr>
-              <w:pStyle w:val="ac"/>
+              <w:pStyle w:val="ad"/>
               <w:jc w:val="right"/>
               <w:rPr>
                 <w:b/>
@@ -9969,7 +9903,7 @@
           </w:tcPr>
           <w:p>
             <w:pPr>
-              <w:pStyle w:val="ac"/>
+              <w:pStyle w:val="ad"/>
               <w:jc w:val="left"/>
             </w:pPr>
             <w:r>
@@ -9992,7 +9926,7 @@
           </w:tcPr>
           <w:p>
             <w:pPr>
-              <w:pStyle w:val="ac"/>
+              <w:pStyle w:val="ad"/>
               <w:jc w:val="left"/>
             </w:pPr>
             <w:r>
@@ -10017,7 +9951,7 @@
           </w:tcPr>
           <w:p>
             <w:pPr>
-              <w:pStyle w:val="ac"/>
+              <w:pStyle w:val="ad"/>
               <w:jc w:val="right"/>
               <w:rPr>
                 <w:b/>
@@ -10040,7 +9974,7 @@
           </w:tcPr>
           <w:p>
             <w:pPr>
-              <w:pStyle w:val="ac"/>
+              <w:pStyle w:val="ad"/>
               <w:jc w:val="left"/>
             </w:pPr>
             <w:r>
@@ -10055,7 +9989,7 @@
           </w:tcPr>
           <w:p>
             <w:pPr>
-              <w:pStyle w:val="ac"/>
+              <w:pStyle w:val="ad"/>
               <w:jc w:val="left"/>
             </w:pPr>
             <w:r>
@@ -10072,7 +10006,7 @@
           </w:tcPr>
           <w:p>
             <w:pPr>
-              <w:pStyle w:val="ac"/>
+              <w:pStyle w:val="ad"/>
               <w:jc w:val="right"/>
               <w:rPr>
                 <w:b/>
@@ -10095,7 +10029,7 @@
           </w:tcPr>
           <w:p>
             <w:pPr>
-              <w:pStyle w:val="ac"/>
+              <w:pStyle w:val="ad"/>
               <w:jc w:val="left"/>
             </w:pPr>
             <w:r>
@@ -10110,7 +10044,7 @@
           </w:tcPr>
           <w:p>
             <w:pPr>
-              <w:pStyle w:val="ac"/>
+              <w:pStyle w:val="ad"/>
               <w:jc w:val="left"/>
             </w:pPr>
             <w:r>
@@ -10237,12 +10171,10 @@
       <w:pPr>
         <w:pStyle w:val="-"/>
       </w:pPr>
-      <w:proofErr w:type="gramStart"/>
       <w:r>
         <w:t>./</w:t>
       </w:r>
       <w:proofErr w:type="spellStart"/>
-      <w:proofErr w:type="gramEnd"/>
       <w:r>
         <w:t>myapp</w:t>
       </w:r>
@@ -10272,7 +10204,7 @@
     </w:p>
     <w:p>
       <w:pPr>
-        <w:pStyle w:val="af0"/>
+        <w:pStyle w:val="a"/>
       </w:pPr>
       <w:proofErr w:type="spellStart"/>
       <w:r>
@@ -10288,7 +10220,7 @@
     </w:p>
     <w:p>
       <w:pPr>
-        <w:pStyle w:val="af0"/>
+        <w:pStyle w:val="a"/>
       </w:pPr>
       <w:r>
         <w:t>n</w:t>
@@ -10302,7 +10234,7 @@
     </w:p>
     <w:p>
       <w:pPr>
-        <w:pStyle w:val="af0"/>
+        <w:pStyle w:val="a"/>
       </w:pPr>
       <w:proofErr w:type="spellStart"/>
       <w:r>
@@ -10342,17 +10274,12 @@
         <w:t xml:space="preserve">Точкой входа в программу является главная функция – </w:t>
       </w:r>
       <w:proofErr w:type="spellStart"/>
-      <w:proofErr w:type="gramStart"/>
       <w:r>
         <w:t>main</w:t>
       </w:r>
       <w:proofErr w:type="spellEnd"/>
       <w:r>
-        <w:t>(</w:t>
-      </w:r>
-      <w:proofErr w:type="gramEnd"/>
-      <w:r>
-        <w:t xml:space="preserve">) в файле </w:t>
+        <w:t xml:space="preserve">() в файле </w:t>
       </w:r>
       <w:proofErr w:type="spellStart"/>
       <w:r>
@@ -10538,14 +10465,7 @@
           <w:b/>
           <w:bCs/>
         </w:rPr>
-        <w:t>Фиксированные параметры цепи</w:t>
-      </w:r>
-      <w:r>
-        <w:rPr>
-          <w:b/>
-          <w:bCs/>
-        </w:rPr>
-        <w:t>:</w:t>
+        <w:t>Фиксированные параметры цепи:</w:t>
       </w:r>
     </w:p>
     <w:p>
@@ -10553,10 +10473,7 @@
         <w:pStyle w:val="-"/>
       </w:pPr>
       <w:r>
-        <w:t xml:space="preserve">входной </w:t>
-      </w:r>
-      <w:r>
-        <w:t xml:space="preserve">сигнал </w:t>
+        <w:t xml:space="preserve">входной сигнал </w:t>
       </w:r>
       <w:proofErr w:type="spellStart"/>
       <w:r>
@@ -10633,6 +10550,9 @@
         <w:tab/>
       </w:r>
       <w:r>
+        <w:rPr>
+          <w:noProof/>
+        </w:rPr>
         <w:drawing>
           <wp:inline distT="0" distB="0" distL="0" distR="0" wp14:anchorId="66EBC21E" wp14:editId="7D82E7B7">
             <wp:extent cx="3908425" cy="504825"/>
@@ -10675,13 +10595,9 @@
         <w:pStyle w:val="-"/>
       </w:pPr>
       <w:r>
-        <w:t xml:space="preserve">передаточная </w:t>
-      </w:r>
-      <w:r>
-        <w:t xml:space="preserve">характеристика </w:t>
+        <w:t xml:space="preserve">передаточная характеристика </w:t>
       </w:r>
       <w:proofErr w:type="spellStart"/>
-      <w:proofErr w:type="gramStart"/>
       <w:r>
         <w:t>Uvix</w:t>
       </w:r>
@@ -10690,16 +10606,12 @@
         <w:t>(</w:t>
       </w:r>
       <w:proofErr w:type="spellStart"/>
-      <w:proofErr w:type="gramEnd"/>
       <w:r>
         <w:t>Uvx</w:t>
       </w:r>
       <w:proofErr w:type="spellEnd"/>
       <w:r>
-        <w:t>) — реализована как кусочно-линейная зависимость с двумя пороговыми уровнями (константами), между которыми аппроксимация проводится линейно</w:t>
-      </w:r>
-      <w:r>
-        <w:t>;</w:t>
+        <w:t>) — реализована как кусочно-линейная зависимость с двумя пороговыми уровнями (константами), между которыми аппроксимация проводится линейно;</w:t>
       </w:r>
     </w:p>
     <w:p>
@@ -10716,13 +10628,7 @@
         <w:rPr>
           <w:lang w:val="en-US"/>
         </w:rPr>
-        <w:t>2</w:t>
-      </w:r>
-      <w:r>
-        <w:rPr>
-          <w:lang w:val="en-US"/>
-        </w:rPr>
-        <w:t>:</w:t>
+        <w:t>2:</w:t>
       </w:r>
     </w:p>
     <w:p>
@@ -10757,6 +10663,9 @@
         <w:tab/>
       </w:r>
       <w:r>
+        <w:rPr>
+          <w:noProof/>
+        </w:rPr>
         <w:drawing>
           <wp:inline distT="0" distB="0" distL="0" distR="0" wp14:anchorId="22004A1F" wp14:editId="00285DCF">
             <wp:extent cx="3699933" cy="709744"/>
@@ -10806,185 +10715,151 @@
           <w:b/>
           <w:bCs/>
         </w:rPr>
-        <w:t>Пользовательские параметры (вводятся через консоль)</w:t>
-      </w:r>
-      <w:r>
+        <w:t>Пользовательские параметры (вводятся через консоль):</w:t>
+      </w:r>
+    </w:p>
+    <w:p>
+      <w:pPr>
+        <w:pStyle w:val="-"/>
+      </w:pPr>
+      <w:r>
+        <w:t>количество точек N — задаёт разрешение графика (число временных отсчётов);</w:t>
+      </w:r>
+    </w:p>
+    <w:p>
+      <w:pPr>
+        <w:pStyle w:val="-"/>
+      </w:pPr>
+      <w:r>
+        <w:t xml:space="preserve">точность расчёта </w:t>
+      </w:r>
+      <w:proofErr w:type="spellStart"/>
+      <w:r>
+        <w:t>eps</w:t>
+      </w:r>
+      <w:proofErr w:type="spellEnd"/>
+      <w:r>
+        <w:t xml:space="preserve"> — используется для приближённого метода (вариант 2), определяя относительную погрешность при расчёте параметра;</w:t>
+      </w:r>
+    </w:p>
+    <w:p>
+      <w:pPr>
+        <w:pStyle w:val="-"/>
+      </w:pPr>
+      <w:r>
+        <w:t>подготовка входных данных не требуется — все вспомогательные параметры и данные генерируются внутри программы автоматически.</w:t>
+      </w:r>
+    </w:p>
+    <w:p>
+      <w:pPr>
         <w:rPr>
           <w:b/>
           <w:bCs/>
         </w:rPr>
-        <w:t>:</w:t>
-      </w:r>
-    </w:p>
-    <w:p>
-      <w:pPr>
-        <w:pStyle w:val="-"/>
-      </w:pPr>
-      <w:r>
-        <w:t xml:space="preserve">количество </w:t>
-      </w:r>
-      <w:r>
-        <w:t>точек N — задаёт разрешение графика (число временных отсчётов)</w:t>
-      </w:r>
-      <w:r>
-        <w:t>;</w:t>
-      </w:r>
-    </w:p>
-    <w:p>
-      <w:pPr>
-        <w:pStyle w:val="-"/>
-      </w:pPr>
-      <w:r>
-        <w:t xml:space="preserve">точность </w:t>
-      </w:r>
-      <w:r>
-        <w:t xml:space="preserve">расчёта </w:t>
-      </w:r>
-      <w:proofErr w:type="spellStart"/>
-      <w:r>
-        <w:t>eps</w:t>
-      </w:r>
-      <w:proofErr w:type="spellEnd"/>
-      <w:r>
-        <w:t xml:space="preserve"> — используется для приближённого метода (вариант 2), определяя относительную погрешность при расчёте параметра</w:t>
-      </w:r>
-      <w:r>
-        <w:t>;</w:t>
-      </w:r>
-    </w:p>
-    <w:p>
-      <w:pPr>
-        <w:pStyle w:val="-"/>
-      </w:pPr>
-      <w:r>
-        <w:t xml:space="preserve">подготовка </w:t>
-      </w:r>
-      <w:r>
-        <w:t>входных данных не требуется — все вспомогательные параметры и данные генерируются внутри программы автоматически.</w:t>
-      </w:r>
-    </w:p>
-    <w:p>
-      <w:pPr>
+      </w:pPr>
+      <w:r>
         <w:rPr>
           <w:b/>
           <w:bCs/>
         </w:rPr>
-      </w:pPr>
-      <w:r>
+        <w:t>Диапазоны допустимых значений:</w:t>
+      </w:r>
+    </w:p>
+    <w:p>
+      <w:pPr>
+        <w:pStyle w:val="-"/>
+      </w:pPr>
+      <w:r>
+        <w:t xml:space="preserve">N </w:t>
+      </w:r>
+      <w:r>
+        <w:rPr>
+          <w:rFonts w:ascii="Cambria Math" w:hAnsi="Cambria Math" w:cs="Cambria Math"/>
+        </w:rPr>
+        <w:t>∈</w:t>
+      </w:r>
+      <w:r>
+        <w:t xml:space="preserve"> [2, 10 000] — ограничение задано директивой #define N 10000.</w:t>
+      </w:r>
+    </w:p>
+    <w:p>
+      <w:pPr>
+        <w:pStyle w:val="-"/>
+      </w:pPr>
+      <w:proofErr w:type="spellStart"/>
+      <w:r>
+        <w:t>eps</w:t>
+      </w:r>
+      <w:proofErr w:type="spellEnd"/>
+      <w:r>
+        <w:t xml:space="preserve"> </w:t>
+      </w:r>
+      <w:r>
+        <w:rPr>
+          <w:rFonts w:ascii="Cambria Math" w:hAnsi="Cambria Math" w:cs="Cambria Math"/>
+        </w:rPr>
+        <w:t>∈</w:t>
+      </w:r>
+      <w:r>
+        <w:t xml:space="preserve"> [0.001, 99.99] — значение вводится в процентах и преобразуется в доли (</w:t>
+      </w:r>
+      <w:proofErr w:type="spellStart"/>
+      <w:r>
+        <w:t>eps</w:t>
+      </w:r>
+      <w:proofErr w:type="spellEnd"/>
+      <w:r>
+        <w:t>/100) внутри программы;</w:t>
+      </w:r>
+    </w:p>
+    <w:p>
+      <w:pPr>
+        <w:pStyle w:val="-"/>
+      </w:pPr>
+      <w:r>
+        <w:t>пример ввода пользователем:</w:t>
+      </w:r>
+    </w:p>
+    <w:p>
+      <w:pPr>
+        <w:pStyle w:val="a"/>
+      </w:pPr>
+      <w:r>
+        <w:t>введите количество точек: 10000</w:t>
+      </w:r>
+      <w:r>
+        <w:rPr>
+          <w:lang w:val="en-US"/>
+        </w:rPr>
+        <w:t>;</w:t>
+      </w:r>
+    </w:p>
+    <w:p>
+      <w:pPr>
+        <w:pStyle w:val="a"/>
+      </w:pPr>
+      <w:r>
+        <w:t>введите требуемую точность: 0.1</w:t>
+      </w:r>
+      <w:r>
+        <w:rPr>
+          <w:lang w:val="en-US"/>
+        </w:rPr>
+        <w:t>.</w:t>
+      </w:r>
+    </w:p>
+    <w:p>
+      <w:pPr>
         <w:rPr>
           <w:b/>
           <w:bCs/>
         </w:rPr>
-        <w:t>Диапазоны допустимых значений:</w:t>
-      </w:r>
-    </w:p>
-    <w:p>
-      <w:pPr>
-        <w:pStyle w:val="-"/>
-      </w:pPr>
-      <w:r>
-        <w:t xml:space="preserve">N </w:t>
-      </w:r>
-      <w:r>
-        <w:rPr>
-          <w:rFonts w:ascii="Cambria Math" w:hAnsi="Cambria Math" w:cs="Cambria Math"/>
-        </w:rPr>
-        <w:t>∈</w:t>
-      </w:r>
-      <w:r>
-        <w:t xml:space="preserve"> [2, 10 000] — ограничение задано директивой #define N 10000.</w:t>
-      </w:r>
-    </w:p>
-    <w:p>
-      <w:pPr>
-        <w:pStyle w:val="-"/>
-      </w:pPr>
-      <w:proofErr w:type="spellStart"/>
-      <w:r>
-        <w:t>eps</w:t>
-      </w:r>
-      <w:proofErr w:type="spellEnd"/>
-      <w:r>
-        <w:t xml:space="preserve"> </w:t>
-      </w:r>
-      <w:r>
-        <w:rPr>
-          <w:rFonts w:ascii="Cambria Math" w:hAnsi="Cambria Math" w:cs="Cambria Math"/>
-        </w:rPr>
-        <w:t>∈</w:t>
-      </w:r>
-      <w:r>
-        <w:t xml:space="preserve"> [0.001, 99.99] — значение вводится в процентах и преобразуется в доли (</w:t>
-      </w:r>
-      <w:proofErr w:type="spellStart"/>
-      <w:r>
-        <w:t>eps</w:t>
-      </w:r>
-      <w:proofErr w:type="spellEnd"/>
-      <w:r>
-        <w:t>/100) внутри программы</w:t>
-      </w:r>
-      <w:r>
-        <w:t>;</w:t>
-      </w:r>
-    </w:p>
-    <w:p>
-      <w:pPr>
-        <w:pStyle w:val="-"/>
-      </w:pPr>
-      <w:r>
-        <w:t xml:space="preserve">пример </w:t>
-      </w:r>
-      <w:r>
-        <w:t>ввода пользователем:</w:t>
-      </w:r>
-    </w:p>
-    <w:p>
-      <w:pPr>
-        <w:pStyle w:val="af0"/>
-      </w:pPr>
-      <w:r>
-        <w:t xml:space="preserve">введите </w:t>
-      </w:r>
-      <w:r>
-        <w:t>количество точек: 10000</w:t>
-      </w:r>
-      <w:r>
-        <w:rPr>
-          <w:lang w:val="en-US"/>
-        </w:rPr>
-        <w:t>;</w:t>
-      </w:r>
-    </w:p>
-    <w:p>
-      <w:pPr>
-        <w:pStyle w:val="af0"/>
-      </w:pPr>
-      <w:r>
-        <w:t xml:space="preserve">введите </w:t>
-      </w:r>
-      <w:r>
-        <w:t>требуемую точность: 0.1</w:t>
-      </w:r>
-      <w:r>
-        <w:rPr>
-          <w:lang w:val="en-US"/>
-        </w:rPr>
-        <w:t>.</w:t>
-      </w:r>
-    </w:p>
-    <w:p>
-      <w:pPr>
+      </w:pPr>
+      <w:r>
         <w:rPr>
           <w:b/>
           <w:bCs/>
         </w:rPr>
-      </w:pPr>
-      <w:r>
-        <w:rPr>
-          <w:b/>
-          <w:bCs/>
-        </w:rPr>
         <w:lastRenderedPageBreak/>
         <w:t>Кодировка:</w:t>
       </w:r>
@@ -10994,10 +10869,7 @@
         <w:pStyle w:val="-"/>
       </w:pPr>
       <w:r>
-        <w:t xml:space="preserve">все </w:t>
-      </w:r>
-      <w:r>
-        <w:t xml:space="preserve">входные значения обрабатываются в стандартной для C системы — IEEE 754 (формат представления </w:t>
+        <w:t xml:space="preserve">все входные значения обрабатываются в стандартной для C системы — IEEE 754 (формат представления </w:t>
       </w:r>
       <w:proofErr w:type="spellStart"/>
       <w:r>
@@ -11005,10 +10877,7 @@
       </w:r>
       <w:proofErr w:type="spellEnd"/>
       <w:r>
-        <w:t xml:space="preserve"> в бинарном виде)</w:t>
-      </w:r>
-      <w:r>
-        <w:t>.</w:t>
+        <w:t xml:space="preserve"> в бинарном виде).</w:t>
       </w:r>
     </w:p>
     <w:p>
@@ -11056,7 +10925,115 @@
       <w:bookmarkEnd w:id="70"/>
       <w:bookmarkEnd w:id="71"/>
     </w:p>
-    <w:p/>
+    <w:p>
+      <w:pPr>
+        <w:ind w:left="709" w:firstLine="0"/>
+      </w:pPr>
+      <w:r>
+        <w:t>Программа АСВЭЦ генерирует два типа выходных данных:</w:t>
+      </w:r>
+    </w:p>
+    <w:p>
+      <w:pPr>
+        <w:pStyle w:val="-"/>
+      </w:pPr>
+      <w:r>
+        <w:t xml:space="preserve">текстовые </w:t>
+      </w:r>
+      <w:r>
+        <w:t>файлы с результатами расчётов</w:t>
+      </w:r>
+      <w:r>
+        <w:t>:</w:t>
+      </w:r>
+    </w:p>
+    <w:p>
+      <w:pPr>
+        <w:pStyle w:val="a"/>
+      </w:pPr>
+      <w:r>
+        <w:t>massiv_t.txt — массив значений времени t</w:t>
+      </w:r>
+      <w:r>
+        <w:t>;</w:t>
+      </w:r>
+    </w:p>
+    <w:p>
+      <w:pPr>
+        <w:pStyle w:val="a"/>
+      </w:pPr>
+      <w:r>
+        <w:t>massiv_Uvx.txt — массив значений входного сигнала</w:t>
+      </w:r>
+      <w:r>
+        <w:t>;</w:t>
+      </w:r>
+    </w:p>
+    <w:p>
+      <w:pPr>
+        <w:pStyle w:val="a"/>
+      </w:pPr>
+      <w:r>
+        <w:t>massiv_Uvix.txt — массив значений выходного сигнала.</w:t>
+      </w:r>
+    </w:p>
+    <w:p>
+      <w:pPr>
+        <w:pStyle w:val="-"/>
+      </w:pPr>
+      <w:r>
+        <w:t xml:space="preserve">консольный </w:t>
+      </w:r>
+      <w:r>
+        <w:t>вывод информации о программе, о значениях рассчитанных параметров, подсказки для пользователя</w:t>
+      </w:r>
+      <w:r>
+        <w:t>;</w:t>
+      </w:r>
+    </w:p>
+    <w:p>
+      <w:pPr>
+        <w:pStyle w:val="-"/>
+        <w:rPr>
+          <w:szCs w:val="28"/>
+        </w:rPr>
+      </w:pPr>
+      <w:r>
+        <w:t xml:space="preserve">графическое </w:t>
+      </w:r>
+      <w:r>
+        <w:t xml:space="preserve">представление графиков осуществлено посредством </w:t>
+      </w:r>
+      <w:proofErr w:type="spellStart"/>
+      <w:r>
+        <w:t>wxMaxima</w:t>
+      </w:r>
+      <w:proofErr w:type="spellEnd"/>
+      <w:r>
+        <w:rPr>
+          <w:szCs w:val="28"/>
+        </w:rPr>
+        <w:t>;</w:t>
+      </w:r>
+    </w:p>
+    <w:p>
+      <w:r>
+        <w:t>Данные организованы – все файлы сохраняются в текущую директорию программы, также данные в этих файлах упорядочены построчно, каждая строка является значением для одной точки.</w:t>
+      </w:r>
+    </w:p>
+    <w:p>
+      <w:pPr>
+        <w:tabs>
+          <w:tab w:val="clear" w:pos="0"/>
+        </w:tabs>
+        <w:spacing w:after="160" w:line="259" w:lineRule="auto"/>
+        <w:ind w:firstLine="0"/>
+        <w:jc w:val="left"/>
+      </w:pPr>
+      <w:r>
+        <w:br w:type="page"/>
+      </w:r>
+    </w:p>
     <w:p>
       <w:pPr>
         <w:pStyle w:val="2"/>
@@ -11065,6 +11042,7 @@
       <w:bookmarkStart w:id="73" w:name="_Toc199042468"/>
       <w:bookmarkStart w:id="74" w:name="_Toc199042726"/>
       <w:r>
+        <w:lastRenderedPageBreak/>
         <w:t>Контрольный расчё</w:t>
       </w:r>
       <w:r>
@@ -11095,26 +11073,12 @@
           <w:b/>
           <w:bCs/>
         </w:rPr>
-        <w:t>Таблица “</w:t>
-      </w:r>
-      <w:r>
-        <w:rPr>
-          <w:b/>
-          <w:bCs/>
-        </w:rPr>
-        <w:t>Контрольный расчет для n точек</w:t>
-      </w:r>
-      <w:r>
-        <w:rPr>
-          <w:b/>
-          <w:bCs/>
-        </w:rPr>
-        <w:t>”</w:t>
+        <w:t>Таблица “Контрольный расчет для n точек”</w:t>
       </w:r>
     </w:p>
     <w:tbl>
       <w:tblPr>
-        <w:tblStyle w:val="ab"/>
+        <w:tblStyle w:val="ac"/>
         <w:tblW w:w="0" w:type="auto"/>
         <w:tblLook w:val="04A0" w:firstRow="1" w:lastRow="0" w:firstColumn="1" w:lastColumn="0" w:noHBand="0" w:noVBand="1"/>
       </w:tblPr>
@@ -11132,7 +11096,7 @@
           </w:tcPr>
           <w:p>
             <w:pPr>
-              <w:pStyle w:val="ac"/>
+              <w:pStyle w:val="ad"/>
               <w:rPr>
                 <w:b/>
                 <w:bCs w:val="0"/>
@@ -11153,7 +11117,7 @@
           </w:tcPr>
           <w:p>
             <w:pPr>
-              <w:pStyle w:val="ac"/>
+              <w:pStyle w:val="ad"/>
               <w:rPr>
                 <w:b/>
                 <w:bCs w:val="0"/>
@@ -11179,9 +11143,12 @@
           </w:tcPr>
           <w:p>
             <w:pPr>
-              <w:pStyle w:val="ac"/>
+              <w:pStyle w:val="ad"/>
             </w:pPr>
             <w:r>
+              <w:rPr>
+                <w:noProof/>
+              </w:rPr>
               <w:drawing>
                 <wp:inline distT="0" distB="0" distL="0" distR="0" wp14:anchorId="3EE97BAC" wp14:editId="1E3A3D1E">
                   <wp:extent cx="3229426" cy="4744112"/>
@@ -11226,7 +11193,7 @@
           </w:tcPr>
           <w:p>
             <w:pPr>
-              <w:pStyle w:val="ac"/>
+              <w:pStyle w:val="ad"/>
             </w:pPr>
             <w:r>
               <w:rPr>
@@ -11271,7 +11238,7 @@
           </w:p>
           <w:p>
             <w:pPr>
-              <w:pStyle w:val="ac"/>
+              <w:pStyle w:val="ad"/>
             </w:pPr>
             <w:r>
               <w:t>При кол</w:t>
@@ -11300,7 +11267,7 @@
           </w:p>
           <w:p>
             <w:pPr>
-              <w:pStyle w:val="ac"/>
+              <w:pStyle w:val="ad"/>
             </w:pPr>
           </w:p>
         </w:tc>
@@ -11334,33 +11301,12 @@
           <w:b/>
           <w:bCs/>
         </w:rPr>
-        <w:t xml:space="preserve">Таблица </w:t>
-      </w:r>
-      <w:r>
-        <w:rPr>
-          <w:b/>
-          <w:bCs/>
-        </w:rPr>
-        <w:t>“</w:t>
-      </w:r>
-      <w:r>
-        <w:rPr>
-          <w:b/>
-          <w:bCs/>
-        </w:rPr>
-        <w:t>Расчёт параметра с заданной точностью</w:t>
-      </w:r>
-      <w:r>
-        <w:rPr>
-          <w:b/>
-          <w:bCs/>
-        </w:rPr>
-        <w:t>”</w:t>
+        <w:t>Таблица “Расчёт параметра с заданной точностью”</w:t>
       </w:r>
     </w:p>
     <w:tbl>
       <w:tblPr>
-        <w:tblStyle w:val="ab"/>
+        <w:tblStyle w:val="ac"/>
         <w:tblW w:w="0" w:type="auto"/>
         <w:tblLook w:val="04A0" w:firstRow="1" w:lastRow="0" w:firstColumn="1" w:lastColumn="0" w:noHBand="0" w:noVBand="1"/>
       </w:tblPr>
@@ -11378,7 +11324,7 @@
           </w:tcPr>
           <w:p>
             <w:pPr>
-              <w:pStyle w:val="ac"/>
+              <w:pStyle w:val="ad"/>
               <w:rPr>
                 <w:b/>
                 <w:bCs w:val="0"/>
@@ -11399,7 +11345,7 @@
           </w:tcPr>
           <w:p>
             <w:pPr>
-              <w:pStyle w:val="ac"/>
+              <w:pStyle w:val="ad"/>
               <w:rPr>
                 <w:b/>
                 <w:bCs w:val="0"/>
@@ -11425,9 +11371,12 @@
           </w:tcPr>
           <w:p>
             <w:pPr>
-              <w:pStyle w:val="ac"/>
+              <w:pStyle w:val="ad"/>
             </w:pPr>
             <w:r>
+              <w:rPr>
+                <w:noProof/>
+              </w:rPr>
               <w:drawing>
                 <wp:inline distT="0" distB="0" distL="0" distR="0" wp14:anchorId="47C62FF8" wp14:editId="192B12D0">
                   <wp:extent cx="3553321" cy="1143160"/>
@@ -11472,7 +11421,7 @@
           </w:tcPr>
           <w:p>
             <w:pPr>
-              <w:pStyle w:val="ac"/>
+              <w:pStyle w:val="ad"/>
               <w:rPr>
                 <w:lang w:val="en-US"/>
               </w:rPr>
@@ -11520,7 +11469,7 @@
           </w:p>
           <w:p>
             <w:pPr>
-              <w:pStyle w:val="ac"/>
+              <w:pStyle w:val="ad"/>
               <w:rPr>
                 <w:lang w:val="en-US"/>
               </w:rPr>
@@ -11537,8 +11486,21 @@
     </w:tbl>
     <w:p>
       <w:pPr>
-        <w:pStyle w:val="ac"/>
-      </w:pPr>
+        <w:pStyle w:val="ad"/>
+      </w:pPr>
+    </w:p>
+    <w:p>
+      <w:pPr>
+        <w:tabs>
+          <w:tab w:val="clear" w:pos="0"/>
+        </w:tabs>
+        <w:spacing w:after="160" w:line="259" w:lineRule="auto"/>
+        <w:ind w:firstLine="0"/>
+        <w:jc w:val="left"/>
+      </w:pPr>
+      <w:r>
+        <w:br w:type="page"/>
+      </w:r>
     </w:p>
     <w:p>
       <w:pPr>
@@ -11561,7 +11523,7 @@
     </w:p>
     <w:p>
       <w:pPr>
-        <w:pStyle w:val="ac"/>
+        <w:pStyle w:val="ad"/>
         <w:rPr>
           <w:sz w:val="28"/>
           <w:szCs w:val="28"/>
@@ -11623,7 +11585,7 @@
     </w:p>
     <w:tbl>
       <w:tblPr>
-        <w:tblStyle w:val="ab"/>
+        <w:tblStyle w:val="ac"/>
         <w:tblW w:w="0" w:type="auto"/>
         <w:tblLook w:val="04A0" w:firstRow="1" w:lastRow="0" w:firstColumn="1" w:lastColumn="0" w:noHBand="0" w:noVBand="1"/>
       </w:tblPr>
@@ -11641,7 +11603,7 @@
           </w:tcPr>
           <w:p>
             <w:pPr>
-              <w:pStyle w:val="ac"/>
+              <w:pStyle w:val="ad"/>
               <w:tabs>
                 <w:tab w:val="center" w:pos="2492"/>
                 <w:tab w:val="left" w:pos="3840"/>
@@ -11693,7 +11655,7 @@
           </w:tcPr>
           <w:p>
             <w:pPr>
-              <w:pStyle w:val="ac"/>
+              <w:pStyle w:val="ad"/>
               <w:rPr>
                 <w:b/>
                 <w:bCs w:val="0"/>
@@ -11716,7 +11678,7 @@
           </w:tcPr>
           <w:p>
             <w:pPr>
-              <w:pStyle w:val="ac"/>
+              <w:pStyle w:val="ad"/>
             </w:pPr>
             <w:r>
               <w:rPr>
@@ -11779,7 +11741,7 @@
           </w:tcPr>
           <w:p>
             <w:pPr>
-              <w:pStyle w:val="ac"/>
+              <w:pStyle w:val="ad"/>
               <w:rPr>
                 <w:lang w:val="en-US"/>
               </w:rPr>
@@ -11827,7 +11789,7 @@
           </w:p>
           <w:p>
             <w:pPr>
-              <w:pStyle w:val="ac"/>
+              <w:pStyle w:val="ad"/>
             </w:pPr>
             <w:r>
               <w:rPr>
@@ -11845,18 +11807,12 @@
         <w:jc w:val="right"/>
       </w:pPr>
       <w:r>
-        <w:t>Таблица 8.2.</w:t>
-      </w:r>
-      <w:r>
-        <w:t>4</w:t>
-      </w:r>
-      <w:r>
-        <w:t>:</w:t>
-      </w:r>
-    </w:p>
-    <w:p>
-      <w:pPr>
-        <w:pStyle w:val="ac"/>
+        <w:t>Таблица 8.2.4:</w:t>
+      </w:r>
+    </w:p>
+    <w:p>
+      <w:pPr>
+        <w:pStyle w:val="ad"/>
         <w:rPr>
           <w:sz w:val="28"/>
           <w:szCs w:val="28"/>
@@ -11887,25 +11843,7 @@
           <w:szCs w:val="28"/>
           <w:lang w:val="en-US"/>
         </w:rPr>
-        <w:t>Uv</w:t>
-      </w:r>
-      <w:r>
-        <w:rPr>
-          <w:b/>
-          <w:sz w:val="28"/>
-          <w:szCs w:val="28"/>
-          <w:lang w:val="en-US"/>
-        </w:rPr>
-        <w:t>i</w:t>
-      </w:r>
-      <w:r>
-        <w:rPr>
-          <w:b/>
-          <w:sz w:val="28"/>
-          <w:szCs w:val="28"/>
-          <w:lang w:val="en-US"/>
-        </w:rPr>
-        <w:t>x</w:t>
+        <w:t>Uvix</w:t>
       </w:r>
       <w:proofErr w:type="spellEnd"/>
       <w:r>
@@ -11936,7 +11874,7 @@
     </w:p>
     <w:tbl>
       <w:tblPr>
-        <w:tblStyle w:val="ab"/>
+        <w:tblStyle w:val="ac"/>
         <w:tblW w:w="0" w:type="auto"/>
         <w:tblLook w:val="04A0" w:firstRow="1" w:lastRow="0" w:firstColumn="1" w:lastColumn="0" w:noHBand="0" w:noVBand="1"/>
       </w:tblPr>
@@ -11954,7 +11892,7 @@
           </w:tcPr>
           <w:p>
             <w:pPr>
-              <w:pStyle w:val="ac"/>
+              <w:pStyle w:val="ad"/>
               <w:rPr>
                 <w:b/>
                 <w:bCs w:val="0"/>
@@ -11986,7 +11924,7 @@
           </w:tcPr>
           <w:p>
             <w:pPr>
-              <w:pStyle w:val="ac"/>
+              <w:pStyle w:val="ad"/>
               <w:rPr>
                 <w:b/>
                 <w:bCs w:val="0"/>
@@ -12009,7 +11947,7 @@
           </w:tcPr>
           <w:p>
             <w:pPr>
-              <w:pStyle w:val="ac"/>
+              <w:pStyle w:val="ad"/>
             </w:pPr>
             <w:r>
               <w:rPr>
@@ -12072,7 +12010,7 @@
           </w:tcPr>
           <w:p>
             <w:pPr>
-              <w:pStyle w:val="ac"/>
+              <w:pStyle w:val="ad"/>
               <w:rPr>
                 <w:lang w:val="en-US"/>
               </w:rPr>
@@ -12120,7 +12058,7 @@
           </w:p>
           <w:p>
             <w:pPr>
-              <w:pStyle w:val="ac"/>
+              <w:pStyle w:val="ad"/>
               <w:rPr>
                 <w:lang w:val="en-US"/>
               </w:rPr>
@@ -12190,7 +12128,7 @@
     </w:p>
     <w:p>
       <w:pPr>
-        <w:pStyle w:val="af0"/>
+        <w:pStyle w:val="a"/>
       </w:pPr>
       <w:r>
         <w:t>0.000000</w:t>
@@ -12198,7 +12136,7 @@
     </w:p>
     <w:p>
       <w:pPr>
-        <w:pStyle w:val="af0"/>
+        <w:pStyle w:val="a"/>
       </w:pPr>
       <w:r>
         <w:t>0.109134</w:t>
@@ -12206,7 +12144,7 @@
     </w:p>
     <w:p>
       <w:pPr>
-        <w:pStyle w:val="af0"/>
+        <w:pStyle w:val="a"/>
       </w:pPr>
       <w:r>
         <w:t>0.216760</w:t>
@@ -12247,8 +12185,7 @@
     </w:p>
     <w:p>
       <w:pPr>
-        <w:pStyle w:val="af0"/>
-        <w:jc w:val="right"/>
+        <w:pStyle w:val="a"/>
         <w:rPr>
           <w:lang w:val="en-US"/>
         </w:rPr>
@@ -12265,17 +12202,9 @@
     </w:p>
     <w:p>
       <w:pPr>
-        <w:pStyle w:val="af0"/>
-        <w:rPr>
-          <w:b/>
-          <w:bCs/>
-        </w:rPr>
-      </w:pPr>
-      <w:r>
-        <w:rPr>
-          <w:b/>
-          <w:bCs/>
-        </w:rPr>
+        <w:pStyle w:val="a"/>
+      </w:pPr>
+      <w:r>
         <w:t>Характеристика фалов</w:t>
       </w:r>
     </w:p>
@@ -12463,7 +12392,7 @@
     </w:p>
     <w:p>
       <w:pPr>
-        <w:pStyle w:val="ae"/>
+        <w:pStyle w:val="af"/>
         <w:numPr>
           <w:ilvl w:val="0"/>
           <w:numId w:val="34"/>
@@ -12484,7 +12413,7 @@
     </w:p>
     <w:p>
       <w:pPr>
-        <w:pStyle w:val="ae"/>
+        <w:pStyle w:val="af"/>
         <w:numPr>
           <w:ilvl w:val="0"/>
           <w:numId w:val="34"/>
@@ -12505,7 +12434,7 @@
     </w:p>
     <w:p>
       <w:pPr>
-        <w:pStyle w:val="ae"/>
+        <w:pStyle w:val="af"/>
         <w:numPr>
           <w:ilvl w:val="0"/>
           <w:numId w:val="34"/>
@@ -12526,7 +12455,7 @@
     </w:p>
     <w:p>
       <w:pPr>
-        <w:pStyle w:val="ae"/>
+        <w:pStyle w:val="af"/>
         <w:numPr>
           <w:ilvl w:val="0"/>
           <w:numId w:val="34"/>
@@ -12542,14 +12471,7 @@
           <w:rFonts w:cs="Times New Roman"/>
           <w:szCs w:val="24"/>
         </w:rPr>
-        <w:t xml:space="preserve">документация </w:t>
-      </w:r>
-      <w:r>
-        <w:rPr>
-          <w:rFonts w:cs="Times New Roman"/>
-          <w:szCs w:val="24"/>
-        </w:rPr>
-        <w:t xml:space="preserve">GNU </w:t>
+        <w:t xml:space="preserve">документация GNU </w:t>
       </w:r>
       <w:proofErr w:type="spellStart"/>
       <w:r>
@@ -12570,7 +12492,7 @@
       <w:hyperlink r:id="rId20" w:history="1">
         <w:r>
           <w:rPr>
-            <w:rStyle w:val="aa"/>
+            <w:rStyle w:val="ab"/>
             <w:rFonts w:cs="Times New Roman"/>
             <w:szCs w:val="24"/>
           </w:rPr>
@@ -12580,7 +12502,7 @@
     </w:p>
     <w:p>
       <w:pPr>
-        <w:pStyle w:val="ae"/>
+        <w:pStyle w:val="af"/>
         <w:numPr>
           <w:ilvl w:val="0"/>
           <w:numId w:val="34"/>
@@ -12617,7 +12539,7 @@
       <w:hyperlink r:id="rId21" w:history="1">
         <w:r>
           <w:rPr>
-            <w:rStyle w:val="aa"/>
+            <w:rStyle w:val="ab"/>
             <w:rFonts w:cs="Times New Roman"/>
             <w:szCs w:val="24"/>
           </w:rPr>
@@ -12627,7 +12549,7 @@
     </w:p>
     <w:p>
       <w:pPr>
-        <w:pStyle w:val="ae"/>
+        <w:pStyle w:val="af"/>
         <w:numPr>
           <w:ilvl w:val="0"/>
           <w:numId w:val="34"/>
@@ -12639,14 +12561,7 @@
           <w:rFonts w:cs="Times New Roman"/>
           <w:szCs w:val="24"/>
         </w:rPr>
-        <w:t xml:space="preserve">документация </w:t>
-      </w:r>
-      <w:r>
-        <w:rPr>
-          <w:rFonts w:cs="Times New Roman"/>
-          <w:szCs w:val="24"/>
-        </w:rPr>
-        <w:t xml:space="preserve">Си. </w:t>
+        <w:t xml:space="preserve">документация Си. </w:t>
       </w:r>
       <w:r>
         <w:rPr>
@@ -12666,7 +12581,7 @@
       <w:hyperlink r:id="rId22" w:history="1">
         <w:r>
           <w:rPr>
-            <w:rStyle w:val="aa"/>
+            <w:rStyle w:val="ab"/>
             <w:rFonts w:cs="Times New Roman"/>
             <w:szCs w:val="24"/>
             <w:lang w:val="en-US"/>
@@ -12675,7 +12590,7 @@
         </w:r>
         <w:r>
           <w:rPr>
-            <w:rStyle w:val="aa"/>
+            <w:rStyle w:val="ab"/>
             <w:rFonts w:cs="Times New Roman"/>
             <w:szCs w:val="24"/>
           </w:rPr>
@@ -12683,7 +12598,7 @@
         </w:r>
         <w:r>
           <w:rPr>
-            <w:rStyle w:val="aa"/>
+            <w:rStyle w:val="ab"/>
             <w:rFonts w:cs="Times New Roman"/>
             <w:szCs w:val="24"/>
             <w:lang w:val="en-US"/>
@@ -12692,7 +12607,7 @@
         </w:r>
         <w:r>
           <w:rPr>
-            <w:rStyle w:val="aa"/>
+            <w:rStyle w:val="ab"/>
             <w:rFonts w:cs="Times New Roman"/>
             <w:szCs w:val="24"/>
           </w:rPr>
@@ -12700,7 +12615,7 @@
         </w:r>
         <w:r>
           <w:rPr>
-            <w:rStyle w:val="aa"/>
+            <w:rStyle w:val="ab"/>
             <w:rFonts w:cs="Times New Roman"/>
             <w:szCs w:val="24"/>
             <w:lang w:val="en-US"/>
@@ -12709,7 +12624,7 @@
         </w:r>
         <w:r>
           <w:rPr>
-            <w:rStyle w:val="aa"/>
+            <w:rStyle w:val="ab"/>
             <w:rFonts w:cs="Times New Roman"/>
             <w:szCs w:val="24"/>
           </w:rPr>
@@ -12717,7 +12632,7 @@
         </w:r>
         <w:r>
           <w:rPr>
-            <w:rStyle w:val="aa"/>
+            <w:rStyle w:val="ab"/>
             <w:rFonts w:cs="Times New Roman"/>
             <w:szCs w:val="24"/>
             <w:lang w:val="en-US"/>
@@ -12726,7 +12641,7 @@
         </w:r>
         <w:r>
           <w:rPr>
-            <w:rStyle w:val="aa"/>
+            <w:rStyle w:val="ab"/>
             <w:rFonts w:cs="Times New Roman"/>
             <w:szCs w:val="24"/>
           </w:rPr>
@@ -12735,7 +12650,7 @@
         <w:proofErr w:type="spellStart"/>
         <w:r>
           <w:rPr>
-            <w:rStyle w:val="aa"/>
+            <w:rStyle w:val="ab"/>
             <w:rFonts w:cs="Times New Roman"/>
             <w:szCs w:val="24"/>
             <w:lang w:val="en-US"/>
@@ -12745,7 +12660,7 @@
         <w:proofErr w:type="spellEnd"/>
         <w:r>
           <w:rPr>
-            <w:rStyle w:val="aa"/>
+            <w:rStyle w:val="ab"/>
             <w:rFonts w:cs="Times New Roman"/>
             <w:szCs w:val="24"/>
           </w:rPr>
@@ -12753,7 +12668,7 @@
         </w:r>
         <w:r>
           <w:rPr>
-            <w:rStyle w:val="aa"/>
+            <w:rStyle w:val="ab"/>
             <w:rFonts w:cs="Times New Roman"/>
             <w:szCs w:val="24"/>
             <w:lang w:val="en-US"/>
@@ -12762,7 +12677,7 @@
         </w:r>
         <w:r>
           <w:rPr>
-            <w:rStyle w:val="aa"/>
+            <w:rStyle w:val="ab"/>
             <w:rFonts w:cs="Times New Roman"/>
             <w:szCs w:val="24"/>
           </w:rPr>
@@ -12798,7 +12713,7 @@
     </w:p>
     <w:p>
       <w:pPr>
-        <w:pStyle w:val="ae"/>
+        <w:pStyle w:val="af"/>
         <w:numPr>
           <w:ilvl w:val="0"/>
           <w:numId w:val="37"/>
@@ -12908,15 +12823,7 @@
         <w:t xml:space="preserve"> - </w:t>
       </w:r>
       <w:r>
-        <w:t xml:space="preserve">Стандарт ГОСТ для оформления программной документации в России (например, ГОСТ </w:t>
-      </w:r>
-      <w:proofErr w:type="gramStart"/>
-      <w:r>
-        <w:t>19.ххх</w:t>
-      </w:r>
-      <w:proofErr w:type="gramEnd"/>
-      <w:r>
-        <w:t>).</w:t>
+        <w:t>Стандарт ГОСТ для оформления программной документации в России (например, ГОСТ 19.ххх).</w:t>
       </w:r>
     </w:p>
     <w:p>
@@ -13320,13 +13227,8 @@
         <w:t xml:space="preserve"> - </w:t>
       </w:r>
       <w:r>
-        <w:t xml:space="preserve">Программное обеспечение для управления </w:t>
-      </w:r>
-      <w:proofErr w:type="gramStart"/>
-      <w:r>
-        <w:t>компьютером .</w:t>
-      </w:r>
-      <w:proofErr w:type="gramEnd"/>
+        <w:t>Программное обеспечение для управления компьютером .</w:t>
+      </w:r>
     </w:p>
     <w:p>
       <w:pPr>
@@ -15159,6 +15061,120 @@
     </w:lvl>
   </w:abstractNum>
   <w:abstractNum w:abstractNumId="4" w15:restartNumberingAfterBreak="0">
+    <w:nsid w:val="07922ADD"/>
+    <w:multiLevelType w:val="hybridMultilevel"/>
+    <w:tmpl w:val="C0BC6CA8"/>
+    <w:lvl w:ilvl="0" w:tplc="0220F920">
+      <w:start w:val="1"/>
+      <w:numFmt w:val="bullet"/>
+      <w:pStyle w:val="a"/>
+      <w:lvlText w:val=""/>
+      <w:lvlJc w:val="left"/>
+      <w:pPr>
+        <w:ind w:left="720" w:hanging="360"/>
+      </w:pPr>
+      <w:rPr>
+        <w:rFonts w:ascii="Wingdings" w:hAnsi="Wingdings" w:hint="default"/>
+      </w:rPr>
+    </w:lvl>
+    <w:lvl w:ilvl="1" w:tplc="04190003" w:tentative="1">
+      <w:start w:val="1"/>
+      <w:numFmt w:val="bullet"/>
+      <w:lvlText w:val="o"/>
+      <w:lvlJc w:val="left"/>
+      <w:pPr>
+        <w:ind w:left="1440" w:hanging="360"/>
+      </w:pPr>
+      <w:rPr>
+        <w:rFonts w:ascii="Courier New" w:hAnsi="Courier New" w:cs="Courier New" w:hint="default"/>
+      </w:rPr>
+    </w:lvl>
+    <w:lvl w:ilvl="2" w:tplc="04190005" w:tentative="1">
+      <w:start w:val="1"/>
+      <w:numFmt w:val="bullet"/>
+      <w:lvlText w:val=""/>
+      <w:lvlJc w:val="left"/>
+      <w:pPr>
+        <w:ind w:left="2160" w:hanging="360"/>
+      </w:pPr>
+      <w:rPr>
+        <w:rFonts w:ascii="Wingdings" w:hAnsi="Wingdings" w:hint="default"/>
+      </w:rPr>
+    </w:lvl>
+    <w:lvl w:ilvl="3" w:tplc="04190001" w:tentative="1">
+      <w:start w:val="1"/>
+      <w:numFmt w:val="bullet"/>
+      <w:lvlText w:val=""/>
+      <w:lvlJc w:val="left"/>
+      <w:pPr>
+        <w:ind w:left="2880" w:hanging="360"/>
+      </w:pPr>
+      <w:rPr>
+        <w:rFonts w:ascii="Symbol" w:hAnsi="Symbol" w:hint="default"/>
+      </w:rPr>
+    </w:lvl>
+    <w:lvl w:ilvl="4" w:tplc="04190003" w:tentative="1">
+      <w:start w:val="1"/>
+      <w:numFmt w:val="bullet"/>
+      <w:lvlText w:val="o"/>
+      <w:lvlJc w:val="left"/>
+      <w:pPr>
+        <w:ind w:left="3600" w:hanging="360"/>
+      </w:pPr>
+      <w:rPr>
+        <w:rFonts w:ascii="Courier New" w:hAnsi="Courier New" w:cs="Courier New" w:hint="default"/>
+      </w:rPr>
+    </w:lvl>
+    <w:lvl w:ilvl="5" w:tplc="04190005" w:tentative="1">
+      <w:start w:val="1"/>
+      <w:numFmt w:val="bullet"/>
+      <w:lvlText w:val=""/>
+      <w:lvlJc w:val="left"/>
+      <w:pPr>
+        <w:ind w:left="4320" w:hanging="360"/>
+      </w:pPr>
+      <w:rPr>
+        <w:rFonts w:ascii="Wingdings" w:hAnsi="Wingdings" w:hint="default"/>
+      </w:rPr>
+    </w:lvl>
+    <w:lvl w:ilvl="6" w:tplc="04190001" w:tentative="1">
+      <w:start w:val="1"/>
+      <w:numFmt w:val="bullet"/>
+      <w:lvlText w:val=""/>
+      <w:lvlJc w:val="left"/>
+      <w:pPr>
+        <w:ind w:left="5040" w:hanging="360"/>
+      </w:pPr>
+      <w:rPr>
+        <w:rFonts w:ascii="Symbol" w:hAnsi="Symbol" w:hint="default"/>
+      </w:rPr>
+    </w:lvl>
+    <w:lvl w:ilvl="7" w:tplc="04190003" w:tentative="1">
+      <w:start w:val="1"/>
+      <w:numFmt w:val="bullet"/>
+      <w:lvlText w:val="o"/>
+      <w:lvlJc w:val="left"/>
+      <w:pPr>
+        <w:ind w:left="5760" w:hanging="360"/>
+      </w:pPr>
+      <w:rPr>
+        <w:rFonts w:ascii="Courier New" w:hAnsi="Courier New" w:cs="Courier New" w:hint="default"/>
+      </w:rPr>
+    </w:lvl>
+    <w:lvl w:ilvl="8" w:tplc="04190005" w:tentative="1">
+      <w:start w:val="1"/>
+      <w:numFmt w:val="bullet"/>
+      <w:lvlText w:val=""/>
+      <w:lvlJc w:val="left"/>
+      <w:pPr>
+        <w:ind w:left="6480" w:hanging="360"/>
+      </w:pPr>
+      <w:rPr>
+        <w:rFonts w:ascii="Wingdings" w:hAnsi="Wingdings" w:hint="default"/>
+      </w:rPr>
+    </w:lvl>
+  </w:abstractNum>
+  <w:abstractNum w:abstractNumId="5" w15:restartNumberingAfterBreak="0">
     <w:nsid w:val="11993D38"/>
     <w:multiLevelType w:val="multilevel"/>
     <w:tmpl w:val="A0DA49E0"/>
@@ -15274,7 +15290,7 @@
       </w:pPr>
     </w:lvl>
   </w:abstractNum>
-  <w:abstractNum w:abstractNumId="5" w15:restartNumberingAfterBreak="0">
+  <w:abstractNum w:abstractNumId="6" w15:restartNumberingAfterBreak="0">
     <w:nsid w:val="13F730E4"/>
     <w:multiLevelType w:val="multilevel"/>
     <w:tmpl w:val="3AFC1E86"/>
@@ -15412,7 +15428,7 @@
       </w:rPr>
     </w:lvl>
   </w:abstractNum>
-  <w:abstractNum w:abstractNumId="6" w15:restartNumberingAfterBreak="0">
+  <w:abstractNum w:abstractNumId="7" w15:restartNumberingAfterBreak="0">
     <w:nsid w:val="1C5D4901"/>
     <w:multiLevelType w:val="multilevel"/>
     <w:tmpl w:val="27D8FF1A"/>
@@ -15525,7 +15541,7 @@
       </w:pPr>
     </w:lvl>
   </w:abstractNum>
-  <w:abstractNum w:abstractNumId="7" w15:restartNumberingAfterBreak="0">
+  <w:abstractNum w:abstractNumId="8" w15:restartNumberingAfterBreak="0">
     <w:nsid w:val="1EBD72D2"/>
     <w:multiLevelType w:val="hybridMultilevel"/>
     <w:tmpl w:val="426A3C9A"/>
@@ -15640,7 +15656,7 @@
       </w:rPr>
     </w:lvl>
   </w:abstractNum>
-  <w:abstractNum w:abstractNumId="8" w15:restartNumberingAfterBreak="0">
+  <w:abstractNum w:abstractNumId="9" w15:restartNumberingAfterBreak="0">
     <w:nsid w:val="2A874471"/>
     <w:multiLevelType w:val="hybridMultilevel"/>
     <w:tmpl w:val="D46CADB2"/>
@@ -15753,7 +15769,7 @@
       </w:rPr>
     </w:lvl>
   </w:abstractNum>
-  <w:abstractNum w:abstractNumId="9" w15:restartNumberingAfterBreak="0">
+  <w:abstractNum w:abstractNumId="10" w15:restartNumberingAfterBreak="0">
     <w:nsid w:val="2E5B1628"/>
     <w:multiLevelType w:val="multilevel"/>
     <w:tmpl w:val="79BCA6B8"/>
@@ -15870,7 +15886,93 @@
       </w:pPr>
     </w:lvl>
   </w:abstractNum>
-  <w:abstractNum w:abstractNumId="10" w15:restartNumberingAfterBreak="0">
+  <w:abstractNum w:abstractNumId="11" w15:restartNumberingAfterBreak="0">
+    <w:nsid w:val="30543DDC"/>
+    <w:multiLevelType w:val="hybridMultilevel"/>
+    <w:tmpl w:val="0CC66686"/>
+    <w:lvl w:ilvl="0" w:tplc="0419000F">
+      <w:start w:val="1"/>
+      <w:numFmt w:val="decimal"/>
+      <w:lvlText w:val="%1."/>
+      <w:lvlJc w:val="left"/>
+      <w:pPr>
+        <w:ind w:left="720" w:hanging="360"/>
+      </w:pPr>
+    </w:lvl>
+    <w:lvl w:ilvl="1" w:tplc="04190019">
+      <w:start w:val="1"/>
+      <w:numFmt w:val="lowerLetter"/>
+      <w:lvlText w:val="%2."/>
+      <w:lvlJc w:val="left"/>
+      <w:pPr>
+        <w:ind w:left="1440" w:hanging="360"/>
+      </w:pPr>
+    </w:lvl>
+    <w:lvl w:ilvl="2" w:tplc="0419001B">
+      <w:start w:val="1"/>
+      <w:numFmt w:val="lowerRoman"/>
+      <w:lvlText w:val="%3."/>
+      <w:lvlJc w:val="right"/>
+      <w:pPr>
+        <w:ind w:left="2160" w:hanging="180"/>
+      </w:pPr>
+    </w:lvl>
+    <w:lvl w:ilvl="3" w:tplc="0419000F">
+      <w:start w:val="1"/>
+      <w:numFmt w:val="decimal"/>
+      <w:lvlText w:val="%4."/>
+      <w:lvlJc w:val="left"/>
+      <w:pPr>
+        <w:ind w:left="2880" w:hanging="360"/>
+      </w:pPr>
+    </w:lvl>
+    <w:lvl w:ilvl="4" w:tplc="04190019">
+      <w:start w:val="1"/>
+      <w:numFmt w:val="lowerLetter"/>
+      <w:lvlText w:val="%5."/>
+      <w:lvlJc w:val="left"/>
+      <w:pPr>
+        <w:ind w:left="3600" w:hanging="360"/>
+      </w:pPr>
+    </w:lvl>
+    <w:lvl w:ilvl="5" w:tplc="0419001B">
+      <w:start w:val="1"/>
+      <w:numFmt w:val="lowerRoman"/>
+      <w:lvlText w:val="%6."/>
+      <w:lvlJc w:val="right"/>
+      <w:pPr>
+        <w:ind w:left="4320" w:hanging="180"/>
+      </w:pPr>
+    </w:lvl>
+    <w:lvl w:ilvl="6" w:tplc="0419000F">
+      <w:start w:val="1"/>
+      <w:numFmt w:val="decimal"/>
+      <w:lvlText w:val="%7."/>
+      <w:lvlJc w:val="left"/>
+      <w:pPr>
+        <w:ind w:left="5040" w:hanging="360"/>
+      </w:pPr>
+    </w:lvl>
+    <w:lvl w:ilvl="7" w:tplc="04190019">
+      <w:start w:val="1"/>
+      <w:numFmt w:val="lowerLetter"/>
+      <w:lvlText w:val="%8."/>
+      <w:lvlJc w:val="left"/>
+      <w:pPr>
+        <w:ind w:left="5760" w:hanging="360"/>
+      </w:pPr>
+    </w:lvl>
+    <w:lvl w:ilvl="8" w:tplc="0419001B">
+      <w:start w:val="1"/>
+      <w:numFmt w:val="lowerRoman"/>
+      <w:lvlText w:val="%9."/>
+      <w:lvlJc w:val="right"/>
+      <w:pPr>
+        <w:ind w:left="6480" w:hanging="180"/>
+      </w:pPr>
+    </w:lvl>
+  </w:abstractNum>
+  <w:abstractNum w:abstractNumId="12" w15:restartNumberingAfterBreak="0">
     <w:nsid w:val="30DE616C"/>
     <w:multiLevelType w:val="hybridMultilevel"/>
     <w:tmpl w:val="722C65C4"/>
@@ -15985,7 +16087,7 @@
       </w:rPr>
     </w:lvl>
   </w:abstractNum>
-  <w:abstractNum w:abstractNumId="11" w15:restartNumberingAfterBreak="0">
+  <w:abstractNum w:abstractNumId="13" w15:restartNumberingAfterBreak="0">
     <w:nsid w:val="342C3D43"/>
     <w:multiLevelType w:val="multilevel"/>
     <w:tmpl w:val="EF24C014"/>
@@ -16130,7 +16232,7 @@
       </w:rPr>
     </w:lvl>
   </w:abstractNum>
-  <w:abstractNum w:abstractNumId="12" w15:restartNumberingAfterBreak="0">
+  <w:abstractNum w:abstractNumId="14" w15:restartNumberingAfterBreak="0">
     <w:nsid w:val="39FC2561"/>
     <w:multiLevelType w:val="hybridMultilevel"/>
     <w:tmpl w:val="2864078C"/>
@@ -16216,7 +16318,7 @@
       </w:pPr>
     </w:lvl>
   </w:abstractNum>
-  <w:abstractNum w:abstractNumId="13" w15:restartNumberingAfterBreak="0">
+  <w:abstractNum w:abstractNumId="15" w15:restartNumberingAfterBreak="0">
     <w:nsid w:val="3D34276A"/>
     <w:multiLevelType w:val="multilevel"/>
     <w:tmpl w:val="79BCA6B8"/>
@@ -16333,7 +16435,7 @@
       </w:pPr>
     </w:lvl>
   </w:abstractNum>
-  <w:abstractNum w:abstractNumId="14" w15:restartNumberingAfterBreak="0">
+  <w:abstractNum w:abstractNumId="16" w15:restartNumberingAfterBreak="0">
     <w:nsid w:val="3D69270A"/>
     <w:multiLevelType w:val="multilevel"/>
     <w:tmpl w:val="CC4C273A"/>
@@ -16482,7 +16584,7 @@
       </w:rPr>
     </w:lvl>
   </w:abstractNum>
-  <w:abstractNum w:abstractNumId="15" w15:restartNumberingAfterBreak="0">
+  <w:abstractNum w:abstractNumId="17" w15:restartNumberingAfterBreak="0">
     <w:nsid w:val="41ED57D9"/>
     <w:multiLevelType w:val="hybridMultilevel"/>
     <w:tmpl w:val="EF60BFEE"/>
@@ -16595,7 +16697,7 @@
       </w:rPr>
     </w:lvl>
   </w:abstractNum>
-  <w:abstractNum w:abstractNumId="16" w15:restartNumberingAfterBreak="0">
+  <w:abstractNum w:abstractNumId="18" w15:restartNumberingAfterBreak="0">
     <w:nsid w:val="42A864E8"/>
     <w:multiLevelType w:val="hybridMultilevel"/>
     <w:tmpl w:val="C93A7422"/>
@@ -16708,7 +16810,7 @@
       </w:rPr>
     </w:lvl>
   </w:abstractNum>
-  <w:abstractNum w:abstractNumId="17" w15:restartNumberingAfterBreak="0">
+  <w:abstractNum w:abstractNumId="19" w15:restartNumberingAfterBreak="0">
     <w:nsid w:val="43B94263"/>
     <w:multiLevelType w:val="hybridMultilevel"/>
     <w:tmpl w:val="57CA7786"/>
@@ -16797,7 +16899,7 @@
       </w:pPr>
     </w:lvl>
   </w:abstractNum>
-  <w:abstractNum w:abstractNumId="18" w15:restartNumberingAfterBreak="0">
+  <w:abstractNum w:abstractNumId="20" w15:restartNumberingAfterBreak="0">
     <w:nsid w:val="4A7D6476"/>
     <w:multiLevelType w:val="multilevel"/>
     <w:tmpl w:val="9C4234D6"/>
@@ -16911,7 +17013,7 @@
       </w:rPr>
     </w:lvl>
   </w:abstractNum>
-  <w:abstractNum w:abstractNumId="19" w15:restartNumberingAfterBreak="0">
+  <w:abstractNum w:abstractNumId="21" w15:restartNumberingAfterBreak="0">
     <w:nsid w:val="4AC07554"/>
     <w:multiLevelType w:val="multilevel"/>
     <w:tmpl w:val="CD0E480E"/>
@@ -17060,7 +17162,120 @@
       </w:rPr>
     </w:lvl>
   </w:abstractNum>
-  <w:abstractNum w:abstractNumId="20" w15:restartNumberingAfterBreak="0">
+  <w:abstractNum w:abstractNumId="22" w15:restartNumberingAfterBreak="0">
+    <w:nsid w:val="4C442338"/>
+    <w:multiLevelType w:val="hybridMultilevel"/>
+    <w:tmpl w:val="E86E767C"/>
+    <w:lvl w:ilvl="0" w:tplc="7E88AED6">
+      <w:start w:val="1"/>
+      <w:numFmt w:val="bullet"/>
+      <w:lvlText w:val=""/>
+      <w:lvlJc w:val="left"/>
+      <w:pPr>
+        <w:ind w:left="720" w:hanging="360"/>
+      </w:pPr>
+      <w:rPr>
+        <w:rFonts w:ascii="Symbol" w:hAnsi="Symbol" w:hint="default"/>
+      </w:rPr>
+    </w:lvl>
+    <w:lvl w:ilvl="1" w:tplc="04190003">
+      <w:start w:val="1"/>
+      <w:numFmt w:val="bullet"/>
+      <w:lvlText w:val="o"/>
+      <w:lvlJc w:val="left"/>
+      <w:pPr>
+        <w:ind w:left="1440" w:hanging="360"/>
+      </w:pPr>
+      <w:rPr>
+        <w:rFonts w:ascii="Courier New" w:hAnsi="Courier New" w:cs="Courier New" w:hint="default"/>
+      </w:rPr>
+    </w:lvl>
+    <w:lvl w:ilvl="2" w:tplc="04190005">
+      <w:start w:val="1"/>
+      <w:numFmt w:val="bullet"/>
+      <w:lvlText w:val=""/>
+      <w:lvlJc w:val="left"/>
+      <w:pPr>
+        <w:ind w:left="2160" w:hanging="360"/>
+      </w:pPr>
+      <w:rPr>
+        <w:rFonts w:ascii="Wingdings" w:hAnsi="Wingdings" w:hint="default"/>
+      </w:rPr>
+    </w:lvl>
+    <w:lvl w:ilvl="3" w:tplc="04190001">
+      <w:start w:val="1"/>
+      <w:numFmt w:val="bullet"/>
+      <w:lvlText w:val=""/>
+      <w:lvlJc w:val="left"/>
+      <w:pPr>
+        <w:ind w:left="2880" w:hanging="360"/>
+      </w:pPr>
+      <w:rPr>
+        <w:rFonts w:ascii="Symbol" w:hAnsi="Symbol" w:hint="default"/>
+      </w:rPr>
+    </w:lvl>
+    <w:lvl w:ilvl="4" w:tplc="04190003">
+      <w:start w:val="1"/>
+      <w:numFmt w:val="bullet"/>
+      <w:lvlText w:val="o"/>
+      <w:lvlJc w:val="left"/>
+      <w:pPr>
+        <w:ind w:left="3600" w:hanging="360"/>
+      </w:pPr>
+      <w:rPr>
+        <w:rFonts w:ascii="Courier New" w:hAnsi="Courier New" w:cs="Courier New" w:hint="default"/>
+      </w:rPr>
+    </w:lvl>
+    <w:lvl w:ilvl="5" w:tplc="04190005">
+      <w:start w:val="1"/>
+      <w:numFmt w:val="bullet"/>
+      <w:lvlText w:val=""/>
+      <w:lvlJc w:val="left"/>
+      <w:pPr>
+        <w:ind w:left="4320" w:hanging="360"/>
+      </w:pPr>
+      <w:rPr>
+        <w:rFonts w:ascii="Wingdings" w:hAnsi="Wingdings" w:hint="default"/>
+      </w:rPr>
+    </w:lvl>
+    <w:lvl w:ilvl="6" w:tplc="04190001">
+      <w:start w:val="1"/>
+      <w:numFmt w:val="bullet"/>
+      <w:lvlText w:val=""/>
+      <w:lvlJc w:val="left"/>
+      <w:pPr>
+        <w:ind w:left="5040" w:hanging="360"/>
+      </w:pPr>
+      <w:rPr>
+        <w:rFonts w:ascii="Symbol" w:hAnsi="Symbol" w:hint="default"/>
+      </w:rPr>
+    </w:lvl>
+    <w:lvl w:ilvl="7" w:tplc="04190003">
+      <w:start w:val="1"/>
+      <w:numFmt w:val="bullet"/>
+      <w:lvlText w:val="o"/>
+      <w:lvlJc w:val="left"/>
+      <w:pPr>
+        <w:ind w:left="5760" w:hanging="360"/>
+      </w:pPr>
+      <w:rPr>
+        <w:rFonts w:ascii="Courier New" w:hAnsi="Courier New" w:cs="Courier New" w:hint="default"/>
+      </w:rPr>
+    </w:lvl>
+    <w:lvl w:ilvl="8" w:tplc="04190005">
+      <w:start w:val="1"/>
+      <w:numFmt w:val="bullet"/>
+      <w:lvlText w:val=""/>
+      <w:lvlJc w:val="left"/>
+      <w:pPr>
+        <w:ind w:left="6480" w:hanging="360"/>
+      </w:pPr>
+      <w:rPr>
+        <w:rFonts w:ascii="Wingdings" w:hAnsi="Wingdings" w:hint="default"/>
+      </w:rPr>
+    </w:lvl>
+  </w:abstractNum>
+  <w:abstractNum w:abstractNumId="23" w15:restartNumberingAfterBreak="0">
     <w:nsid w:val="532E634F"/>
     <w:multiLevelType w:val="multilevel"/>
     <w:tmpl w:val="7DAA45DC"/>
@@ -17205,7 +17420,7 @@
       </w:rPr>
     </w:lvl>
   </w:abstractNum>
-  <w:abstractNum w:abstractNumId="21" w15:restartNumberingAfterBreak="0">
+  <w:abstractNum w:abstractNumId="24" w15:restartNumberingAfterBreak="0">
     <w:nsid w:val="533D1690"/>
     <w:multiLevelType w:val="hybridMultilevel"/>
     <w:tmpl w:val="ADFAEF04"/>
@@ -17318,7 +17533,7 @@
       </w:rPr>
     </w:lvl>
   </w:abstractNum>
-  <w:abstractNum w:abstractNumId="22" w15:restartNumberingAfterBreak="0">
+  <w:abstractNum w:abstractNumId="25" w15:restartNumberingAfterBreak="0">
     <w:nsid w:val="5A6C30D4"/>
     <w:multiLevelType w:val="multilevel"/>
     <w:tmpl w:val="06484172"/>
@@ -17428,7 +17643,7 @@
       </w:pPr>
     </w:lvl>
   </w:abstractNum>
-  <w:abstractNum w:abstractNumId="23" w15:restartNumberingAfterBreak="0">
+  <w:abstractNum w:abstractNumId="26" w15:restartNumberingAfterBreak="0">
     <w:nsid w:val="63770AF0"/>
     <w:multiLevelType w:val="hybridMultilevel"/>
     <w:tmpl w:val="739475E0"/>
@@ -17541,7 +17756,7 @@
       </w:rPr>
     </w:lvl>
   </w:abstractNum>
-  <w:abstractNum w:abstractNumId="24" w15:restartNumberingAfterBreak="0">
+  <w:abstractNum w:abstractNumId="27" w15:restartNumberingAfterBreak="0">
     <w:nsid w:val="64AE2C55"/>
     <w:multiLevelType w:val="multilevel"/>
     <w:tmpl w:val="3A5AFD74"/>
@@ -17657,7 +17872,7 @@
       </w:rPr>
     </w:lvl>
   </w:abstractNum>
-  <w:abstractNum w:abstractNumId="25" w15:restartNumberingAfterBreak="0">
+  <w:abstractNum w:abstractNumId="28" w15:restartNumberingAfterBreak="0">
     <w:nsid w:val="6A1621B4"/>
     <w:multiLevelType w:val="hybridMultilevel"/>
     <w:tmpl w:val="5D1C6148"/>
@@ -17748,7 +17963,7 @@
       </w:pPr>
     </w:lvl>
   </w:abstractNum>
-  <w:abstractNum w:abstractNumId="26" w15:restartNumberingAfterBreak="0">
+  <w:abstractNum w:abstractNumId="29" w15:restartNumberingAfterBreak="0">
     <w:nsid w:val="6A43482F"/>
     <w:multiLevelType w:val="multilevel"/>
     <w:tmpl w:val="A1802320"/>
@@ -17889,7 +18104,7 @@
       </w:rPr>
     </w:lvl>
   </w:abstractNum>
-  <w:abstractNum w:abstractNumId="27" w15:restartNumberingAfterBreak="0">
+  <w:abstractNum w:abstractNumId="30" w15:restartNumberingAfterBreak="0">
     <w:nsid w:val="73ED1A4E"/>
     <w:multiLevelType w:val="hybridMultilevel"/>
     <w:tmpl w:val="33AEF046"/>
@@ -18004,7 +18219,7 @@
       </w:rPr>
     </w:lvl>
   </w:abstractNum>
-  <w:abstractNum w:abstractNumId="28" w15:restartNumberingAfterBreak="0">
+  <w:abstractNum w:abstractNumId="31" w15:restartNumberingAfterBreak="0">
     <w:nsid w:val="743E40DD"/>
     <w:multiLevelType w:val="multilevel"/>
     <w:tmpl w:val="38A20714"/>
@@ -18117,7 +18332,7 @@
       </w:pPr>
     </w:lvl>
   </w:abstractNum>
-  <w:abstractNum w:abstractNumId="29" w15:restartNumberingAfterBreak="0">
+  <w:abstractNum w:abstractNumId="32" w15:restartNumberingAfterBreak="0">
     <w:nsid w:val="76A72470"/>
     <w:multiLevelType w:val="multilevel"/>
     <w:tmpl w:val="C28AD13A"/>
@@ -18264,7 +18479,7 @@
       </w:rPr>
     </w:lvl>
   </w:abstractNum>
-  <w:abstractNum w:abstractNumId="30" w15:restartNumberingAfterBreak="0">
+  <w:abstractNum w:abstractNumId="33" w15:restartNumberingAfterBreak="0">
     <w:nsid w:val="793E0236"/>
     <w:multiLevelType w:val="hybridMultilevel"/>
     <w:tmpl w:val="CABE73E0"/>
@@ -18377,7 +18592,7 @@
       </w:rPr>
     </w:lvl>
   </w:abstractNum>
-  <w:abstractNum w:abstractNumId="31" w15:restartNumberingAfterBreak="0">
+  <w:abstractNum w:abstractNumId="34" w15:restartNumberingAfterBreak="0">
     <w:nsid w:val="7A266528"/>
     <w:multiLevelType w:val="hybridMultilevel"/>
     <w:tmpl w:val="B546CD14"/>
@@ -18490,7 +18705,7 @@
       </w:rPr>
     </w:lvl>
   </w:abstractNum>
-  <w:abstractNum w:abstractNumId="32" w15:restartNumberingAfterBreak="0">
+  <w:abstractNum w:abstractNumId="35" w15:restartNumberingAfterBreak="0">
     <w:nsid w:val="7A597E25"/>
     <w:multiLevelType w:val="multilevel"/>
     <w:tmpl w:val="843083B6"/>
@@ -18605,7 +18820,7 @@
       </w:rPr>
     </w:lvl>
   </w:abstractNum>
-  <w:abstractNum w:abstractNumId="33" w15:restartNumberingAfterBreak="0">
+  <w:abstractNum w:abstractNumId="36" w15:restartNumberingAfterBreak="0">
     <w:nsid w:val="7BF83632"/>
     <w:multiLevelType w:val="hybridMultilevel"/>
     <w:tmpl w:val="AF8894A2"/>
@@ -18691,7 +18906,7 @@
       </w:pPr>
     </w:lvl>
   </w:abstractNum>
-  <w:abstractNum w:abstractNumId="34" w15:restartNumberingAfterBreak="0">
+  <w:abstractNum w:abstractNumId="37" w15:restartNumberingAfterBreak="0">
     <w:nsid w:val="7C4111E1"/>
     <w:multiLevelType w:val="hybridMultilevel"/>
     <w:tmpl w:val="29B8CC38"/>
@@ -18804,7 +19019,7 @@
       </w:rPr>
     </w:lvl>
   </w:abstractNum>
-  <w:abstractNum w:abstractNumId="35" w15:restartNumberingAfterBreak="0">
+  <w:abstractNum w:abstractNumId="38" w15:restartNumberingAfterBreak="0">
     <w:nsid w:val="7FB76082"/>
     <w:multiLevelType w:val="multilevel"/>
     <w:tmpl w:val="73B8F722"/>
@@ -18899,40 +19114,40 @@
     </w:lvl>
   </w:abstractNum>
   <w:num w:numId="1" w16cid:durableId="132867255">
-    <w:abstractNumId w:val="12"/>
+    <w:abstractNumId w:val="14"/>
   </w:num>
   <w:num w:numId="2" w16cid:durableId="688331754">
-    <w:abstractNumId w:val="6"/>
+    <w:abstractNumId w:val="7"/>
   </w:num>
   <w:num w:numId="3" w16cid:durableId="1327854212">
-    <w:abstractNumId w:val="24"/>
+    <w:abstractNumId w:val="27"/>
   </w:num>
   <w:num w:numId="4" w16cid:durableId="346450706">
-    <w:abstractNumId w:val="29"/>
+    <w:abstractNumId w:val="32"/>
   </w:num>
   <w:num w:numId="5" w16cid:durableId="1303391721">
-    <w:abstractNumId w:val="4"/>
+    <w:abstractNumId w:val="5"/>
   </w:num>
   <w:num w:numId="6" w16cid:durableId="261187978">
-    <w:abstractNumId w:val="19"/>
+    <w:abstractNumId w:val="21"/>
   </w:num>
   <w:num w:numId="7" w16cid:durableId="2056656188">
-    <w:abstractNumId w:val="18"/>
+    <w:abstractNumId w:val="20"/>
   </w:num>
   <w:num w:numId="8" w16cid:durableId="11302398">
-    <w:abstractNumId w:val="30"/>
+    <w:abstractNumId w:val="33"/>
   </w:num>
   <w:num w:numId="9" w16cid:durableId="1418864386">
     <w:abstractNumId w:val="1"/>
   </w:num>
   <w:num w:numId="10" w16cid:durableId="285743873">
-    <w:abstractNumId w:val="10"/>
+    <w:abstractNumId w:val="12"/>
   </w:num>
   <w:num w:numId="11" w16cid:durableId="714935379">
-    <w:abstractNumId w:val="35"/>
+    <w:abstractNumId w:val="38"/>
   </w:num>
   <w:num w:numId="12" w16cid:durableId="1427113996">
-    <w:abstractNumId w:val="35"/>
+    <w:abstractNumId w:val="38"/>
     <w:lvlOverride w:ilvl="0">
       <w:lvl w:ilvl="0">
         <w:start w:val="1"/>
@@ -19069,28 +19284,28 @@
     </w:lvlOverride>
   </w:num>
   <w:num w:numId="13" w16cid:durableId="1296376324">
-    <w:abstractNumId w:val="25"/>
+    <w:abstractNumId w:val="28"/>
   </w:num>
   <w:num w:numId="14" w16cid:durableId="492766276">
-    <w:abstractNumId w:val="8"/>
+    <w:abstractNumId w:val="9"/>
   </w:num>
   <w:num w:numId="15" w16cid:durableId="1873617562">
-    <w:abstractNumId w:val="14"/>
+    <w:abstractNumId w:val="16"/>
   </w:num>
   <w:num w:numId="16" w16cid:durableId="705830446">
     <w:abstractNumId w:val="2"/>
   </w:num>
   <w:num w:numId="17" w16cid:durableId="1999456418">
-    <w:abstractNumId w:val="20"/>
+    <w:abstractNumId w:val="23"/>
   </w:num>
   <w:num w:numId="18" w16cid:durableId="826166720">
-    <w:abstractNumId w:val="11"/>
+    <w:abstractNumId w:val="13"/>
   </w:num>
   <w:num w:numId="19" w16cid:durableId="2080135273">
-    <w:abstractNumId w:val="26"/>
+    <w:abstractNumId w:val="29"/>
   </w:num>
   <w:num w:numId="20" w16cid:durableId="550460351">
-    <w:abstractNumId w:val="35"/>
+    <w:abstractNumId w:val="38"/>
     <w:lvlOverride w:ilvl="0">
       <w:startOverride w:val="1"/>
     </w:lvlOverride>
@@ -19120,7 +19335,7 @@
     </w:lvlOverride>
   </w:num>
   <w:num w:numId="21" w16cid:durableId="1942684374">
-    <w:abstractNumId w:val="35"/>
+    <w:abstractNumId w:val="38"/>
     <w:lvlOverride w:ilvl="0">
       <w:startOverride w:val="1"/>
       <w:lvl w:ilvl="0">
@@ -19266,19 +19481,19 @@
     </w:lvlOverride>
   </w:num>
   <w:num w:numId="22" w16cid:durableId="1267880751">
-    <w:abstractNumId w:val="32"/>
+    <w:abstractNumId w:val="35"/>
   </w:num>
   <w:num w:numId="23" w16cid:durableId="1929389059">
-    <w:abstractNumId w:val="31"/>
+    <w:abstractNumId w:val="34"/>
   </w:num>
   <w:num w:numId="24" w16cid:durableId="1068067209">
-    <w:abstractNumId w:val="9"/>
+    <w:abstractNumId w:val="10"/>
   </w:num>
   <w:num w:numId="25" w16cid:durableId="1713262138">
-    <w:abstractNumId w:val="13"/>
+    <w:abstractNumId w:val="15"/>
   </w:num>
   <w:num w:numId="26" w16cid:durableId="534119651">
-    <w:abstractNumId w:val="35"/>
+    <w:abstractNumId w:val="38"/>
     <w:lvlOverride w:ilvl="0">
       <w:startOverride w:val="1"/>
       <w:lvl w:ilvl="0">
@@ -19424,46 +19639,91 @@
     </w:lvlOverride>
   </w:num>
   <w:num w:numId="27" w16cid:durableId="1790970038">
-    <w:abstractNumId w:val="15"/>
+    <w:abstractNumId w:val="17"/>
   </w:num>
   <w:num w:numId="28" w16cid:durableId="1387681596">
-    <w:abstractNumId w:val="7"/>
+    <w:abstractNumId w:val="8"/>
   </w:num>
   <w:num w:numId="29" w16cid:durableId="1749886784">
-    <w:abstractNumId w:val="27"/>
+    <w:abstractNumId w:val="30"/>
   </w:num>
   <w:num w:numId="30" w16cid:durableId="1769812052">
-    <w:abstractNumId w:val="34"/>
+    <w:abstractNumId w:val="37"/>
   </w:num>
   <w:num w:numId="31" w16cid:durableId="1048266501">
-    <w:abstractNumId w:val="16"/>
+    <w:abstractNumId w:val="18"/>
   </w:num>
   <w:num w:numId="32" w16cid:durableId="1074934006">
-    <w:abstractNumId w:val="21"/>
+    <w:abstractNumId w:val="24"/>
   </w:num>
   <w:num w:numId="33" w16cid:durableId="1062633313">
     <w:abstractNumId w:val="3"/>
   </w:num>
   <w:num w:numId="34" w16cid:durableId="207033255">
-    <w:abstractNumId w:val="17"/>
+    <w:abstractNumId w:val="19"/>
   </w:num>
   <w:num w:numId="35" w16cid:durableId="1981424548">
-    <w:abstractNumId w:val="28"/>
+    <w:abstractNumId w:val="31"/>
   </w:num>
   <w:num w:numId="36" w16cid:durableId="2141611338">
-    <w:abstractNumId w:val="33"/>
+    <w:abstractNumId w:val="36"/>
   </w:num>
   <w:num w:numId="37" w16cid:durableId="839465409">
-    <w:abstractNumId w:val="23"/>
+    <w:abstractNumId w:val="26"/>
   </w:num>
   <w:num w:numId="38" w16cid:durableId="924001424">
     <w:abstractNumId w:val="0"/>
   </w:num>
   <w:num w:numId="39" w16cid:durableId="1398632080">
-    <w:abstractNumId w:val="5"/>
+    <w:abstractNumId w:val="6"/>
   </w:num>
   <w:num w:numId="40" w16cid:durableId="1288002805">
+    <w:abstractNumId w:val="25"/>
+  </w:num>
+  <w:num w:numId="41" w16cid:durableId="342707932">
+    <w:abstractNumId w:val="4"/>
+  </w:num>
+  <w:num w:numId="42" w16cid:durableId="533469218">
+    <w:abstractNumId w:val="11"/>
+    <w:lvlOverride w:ilvl="0">
+      <w:startOverride w:val="1"/>
+    </w:lvlOverride>
+    <w:lvlOverride w:ilvl="1">
+      <w:startOverride w:val="1"/>
+    </w:lvlOverride>
+    <w:lvlOverride w:ilvl="2">
+      <w:startOverride w:val="1"/>
+    </w:lvlOverride>
+    <w:lvlOverride w:ilvl="3">
+      <w:startOverride w:val="1"/>
+    </w:lvlOverride>
+    <w:lvlOverride w:ilvl="4">
+      <w:startOverride w:val="1"/>
+    </w:lvlOverride>
+    <w:lvlOverride w:ilvl="5">
+      <w:startOverride w:val="1"/>
+    </w:lvlOverride>
+    <w:lvlOverride w:ilvl="6">
+      <w:startOverride w:val="1"/>
+    </w:lvlOverride>
+    <w:lvlOverride w:ilvl="7">
+      <w:startOverride w:val="1"/>
+    </w:lvlOverride>
+    <w:lvlOverride w:ilvl="8">
+      <w:startOverride w:val="1"/>
+    </w:lvlOverride>
+  </w:num>
+  <w:num w:numId="43" w16cid:durableId="300229438">
     <w:abstractNumId w:val="22"/>
+    <w:lvlOverride w:ilvl="0"/>
+    <w:lvlOverride w:ilvl="1"/>
+    <w:lvlOverride w:ilvl="2"/>
+    <w:lvlOverride w:ilvl="3"/>
+    <w:lvlOverride w:ilvl="4"/>
+    <w:lvlOverride w:ilvl="5"/>
+    <w:lvlOverride w:ilvl="6"/>
+    <w:lvlOverride w:ilvl="7"/>
+    <w:lvlOverride w:ilvl="8"/>
   </w:num>
 </w:numbering>
 </file>
@@ -19865,7 +20125,7 @@
     <w:lsdException w:name="Unresolved Mention" w:semiHidden="1" w:unhideWhenUsed="1"/>
     <w:lsdException w:name="Smart Link" w:semiHidden="1" w:unhideWhenUsed="1"/>
   </w:latentStyles>
-  <w:style w:type="paragraph" w:default="1" w:styleId="a">
+  <w:style w:type="paragraph" w:default="1" w:styleId="a0">
     <w:name w:val="Normal"/>
     <w:qFormat/>
     <w:rsid w:val="00443298"/>
@@ -19885,8 +20145,8 @@
   </w:style>
   <w:style w:type="paragraph" w:styleId="10">
     <w:name w:val="heading 1"/>
-    <w:basedOn w:val="a"/>
-    <w:next w:val="a"/>
+    <w:basedOn w:val="a0"/>
+    <w:next w:val="a0"/>
     <w:link w:val="11"/>
     <w:autoRedefine/>
     <w:uiPriority w:val="9"/>
@@ -19917,7 +20177,7 @@
   <w:style w:type="paragraph" w:styleId="2">
     <w:name w:val="heading 2"/>
     <w:basedOn w:val="20"/>
-    <w:next w:val="a"/>
+    <w:next w:val="a0"/>
     <w:link w:val="21"/>
     <w:autoRedefine/>
     <w:uiPriority w:val="9"/>
@@ -19948,8 +20208,8 @@
   </w:style>
   <w:style w:type="paragraph" w:styleId="3">
     <w:name w:val="heading 3"/>
-    <w:basedOn w:val="a"/>
-    <w:next w:val="a"/>
+    <w:basedOn w:val="a0"/>
+    <w:next w:val="a0"/>
     <w:link w:val="30"/>
     <w:autoRedefine/>
     <w:uiPriority w:val="9"/>
@@ -19978,8 +20238,8 @@
   </w:style>
   <w:style w:type="paragraph" w:styleId="4">
     <w:name w:val="heading 4"/>
-    <w:basedOn w:val="a"/>
-    <w:next w:val="a"/>
+    <w:basedOn w:val="a0"/>
+    <w:next w:val="a0"/>
     <w:link w:val="40"/>
     <w:uiPriority w:val="9"/>
     <w:semiHidden/>
@@ -20005,8 +20265,8 @@
   </w:style>
   <w:style w:type="paragraph" w:styleId="5">
     <w:name w:val="heading 5"/>
-    <w:basedOn w:val="a"/>
-    <w:next w:val="a"/>
+    <w:basedOn w:val="a0"/>
+    <w:next w:val="a0"/>
     <w:link w:val="50"/>
     <w:uiPriority w:val="9"/>
     <w:semiHidden/>
@@ -20030,8 +20290,8 @@
   </w:style>
   <w:style w:type="paragraph" w:styleId="6">
     <w:name w:val="heading 6"/>
-    <w:basedOn w:val="a"/>
-    <w:next w:val="a"/>
+    <w:basedOn w:val="a0"/>
+    <w:next w:val="a0"/>
     <w:link w:val="60"/>
     <w:uiPriority w:val="9"/>
     <w:semiHidden/>
@@ -20055,8 +20315,8 @@
   </w:style>
   <w:style w:type="paragraph" w:styleId="7">
     <w:name w:val="heading 7"/>
-    <w:basedOn w:val="a"/>
-    <w:next w:val="a"/>
+    <w:basedOn w:val="a0"/>
+    <w:next w:val="a0"/>
     <w:link w:val="70"/>
     <w:uiPriority w:val="9"/>
     <w:semiHidden/>
@@ -20082,8 +20342,8 @@
   </w:style>
   <w:style w:type="paragraph" w:styleId="8">
     <w:name w:val="heading 8"/>
-    <w:basedOn w:val="a"/>
-    <w:next w:val="a"/>
+    <w:basedOn w:val="a0"/>
+    <w:next w:val="a0"/>
     <w:link w:val="80"/>
     <w:uiPriority w:val="9"/>
     <w:semiHidden/>
@@ -20109,8 +20369,8 @@
   </w:style>
   <w:style w:type="paragraph" w:styleId="9">
     <w:name w:val="heading 9"/>
-    <w:basedOn w:val="a"/>
-    <w:next w:val="a"/>
+    <w:basedOn w:val="a0"/>
+    <w:next w:val="a0"/>
     <w:link w:val="90"/>
     <w:uiPriority w:val="9"/>
     <w:semiHidden/>
@@ -20136,12 +20396,13 @@
       <w:szCs w:val="21"/>
     </w:rPr>
   </w:style>
-  <w:style w:type="character" w:default="1" w:styleId="a0">
+  <w:style w:type="character" w:default="1" w:styleId="a1">
     <w:name w:val="Default Paragraph Font"/>
     <w:uiPriority w:val="1"/>
+    <w:semiHidden/>
     <w:unhideWhenUsed/>
   </w:style>
-  <w:style w:type="table" w:default="1" w:styleId="a1">
+  <w:style w:type="table" w:default="1" w:styleId="a2">
     <w:name w:val="Normal Table"/>
     <w:uiPriority w:val="99"/>
     <w:semiHidden/>
@@ -20156,7 +20417,7 @@
       </w:tblCellMar>
     </w:tblPr>
   </w:style>
-  <w:style w:type="numbering" w:default="1" w:styleId="a2">
+  <w:style w:type="numbering" w:default="1" w:styleId="a3">
     <w:name w:val="No List"/>
     <w:uiPriority w:val="99"/>
     <w:semiHidden/>
@@ -20164,7 +20425,7 @@
   </w:style>
   <w:style w:type="character" w:customStyle="1" w:styleId="30">
     <w:name w:val="Заголовок 3 Знак"/>
-    <w:basedOn w:val="a0"/>
+    <w:basedOn w:val="a1"/>
     <w:link w:val="3"/>
     <w:uiPriority w:val="9"/>
     <w:rsid w:val="00DA7560"/>
@@ -20177,11 +20438,11 @@
       <w:lang w:val="en-US" w:eastAsia="ru-RU"/>
     </w:rPr>
   </w:style>
-  <w:style w:type="paragraph" w:styleId="a3">
+  <w:style w:type="paragraph" w:styleId="a4">
     <w:name w:val="Title"/>
-    <w:basedOn w:val="a"/>
-    <w:next w:val="a"/>
-    <w:link w:val="a4"/>
+    <w:basedOn w:val="a0"/>
+    <w:next w:val="a0"/>
+    <w:link w:val="a5"/>
     <w:uiPriority w:val="10"/>
     <w:qFormat/>
     <w:rsid w:val="00DE6189"/>
@@ -20202,10 +20463,10 @@
       <w14:ligatures w14:val="none"/>
     </w:rPr>
   </w:style>
-  <w:style w:type="character" w:customStyle="1" w:styleId="a4">
+  <w:style w:type="character" w:customStyle="1" w:styleId="a5">
     <w:name w:val="Заголовок Знак"/>
-    <w:basedOn w:val="a0"/>
-    <w:link w:val="a3"/>
+    <w:basedOn w:val="a1"/>
+    <w:link w:val="a4"/>
     <w:uiPriority w:val="10"/>
     <w:rsid w:val="00DE6189"/>
     <w:rPr>
@@ -20240,7 +20501,7 @@
   </w:style>
   <w:style w:type="character" w:customStyle="1" w:styleId="11">
     <w:name w:val="Заголовок 1 Знак"/>
-    <w:basedOn w:val="a0"/>
+    <w:basedOn w:val="a1"/>
     <w:link w:val="10"/>
     <w:uiPriority w:val="9"/>
     <w:rsid w:val="00DA7560"/>
@@ -20253,10 +20514,10 @@
       <w:lang w:eastAsia="ru-RU"/>
     </w:rPr>
   </w:style>
-  <w:style w:type="paragraph" w:styleId="a5">
+  <w:style w:type="paragraph" w:styleId="a6">
     <w:name w:val="TOC Heading"/>
     <w:basedOn w:val="10"/>
-    <w:next w:val="a"/>
+    <w:next w:val="a0"/>
     <w:uiPriority w:val="39"/>
     <w:unhideWhenUsed/>
     <w:qFormat/>
@@ -20271,7 +20532,7 @@
   </w:style>
   <w:style w:type="character" w:customStyle="1" w:styleId="21">
     <w:name w:val="Заголовок 2 Знак"/>
-    <w:basedOn w:val="a0"/>
+    <w:basedOn w:val="a1"/>
     <w:link w:val="2"/>
     <w:uiPriority w:val="9"/>
     <w:rsid w:val="00DA7560"/>
@@ -20287,10 +20548,10 @@
       <w14:ligatures w14:val="none"/>
     </w:rPr>
   </w:style>
-  <w:style w:type="paragraph" w:customStyle="1" w:styleId="a6">
+  <w:style w:type="paragraph" w:customStyle="1" w:styleId="a7">
     <w:name w:val="Заголовок общ.типа"/>
     <w:basedOn w:val="10"/>
-    <w:link w:val="a7"/>
+    <w:link w:val="a8"/>
     <w:autoRedefine/>
     <w:qFormat/>
     <w:rsid w:val="004F5922"/>
@@ -20305,7 +20566,7 @@
   </w:style>
   <w:style w:type="paragraph" w:customStyle="1" w:styleId="-">
     <w:name w:val="Стиль -"/>
-    <w:basedOn w:val="a"/>
+    <w:basedOn w:val="a0"/>
     <w:link w:val="-0"/>
     <w:autoRedefine/>
     <w:qFormat/>
@@ -20327,10 +20588,10 @@
       <w14:ligatures w14:val="none"/>
     </w:rPr>
   </w:style>
-  <w:style w:type="character" w:customStyle="1" w:styleId="a7">
+  <w:style w:type="character" w:customStyle="1" w:styleId="a8">
     <w:name w:val="Заголовок общ.типа Знак"/>
     <w:basedOn w:val="11"/>
-    <w:link w:val="a6"/>
+    <w:link w:val="a7"/>
     <w:rsid w:val="004F5922"/>
     <w:rPr>
       <w:rFonts w:ascii="Times New Roman" w:eastAsia="Times-Roman" w:hAnsi="Times New Roman" w:cstheme="majorBidi"/>
@@ -20343,7 +20604,7 @@
   </w:style>
   <w:style w:type="character" w:customStyle="1" w:styleId="-0">
     <w:name w:val="Стиль - Знак"/>
-    <w:basedOn w:val="a0"/>
+    <w:basedOn w:val="a1"/>
     <w:link w:val="-"/>
     <w:rsid w:val="00317BFA"/>
     <w:rPr>
@@ -20371,10 +20632,10 @@
       <w:bCs/>
     </w:rPr>
   </w:style>
-  <w:style w:type="paragraph" w:customStyle="1" w:styleId="a8">
+  <w:style w:type="paragraph" w:customStyle="1" w:styleId="a9">
     <w:name w:val="Зг начат"/>
-    <w:basedOn w:val="a6"/>
-    <w:link w:val="a9"/>
+    <w:basedOn w:val="a7"/>
+    <w:link w:val="aa"/>
     <w:autoRedefine/>
     <w:qFormat/>
     <w:rsid w:val="009157F1"/>
@@ -20389,8 +20650,8 @@
   </w:style>
   <w:style w:type="paragraph" w:styleId="12">
     <w:name w:val="toc 1"/>
-    <w:basedOn w:val="a"/>
-    <w:next w:val="a"/>
+    <w:basedOn w:val="a0"/>
+    <w:next w:val="a0"/>
     <w:autoRedefine/>
     <w:uiPriority w:val="39"/>
     <w:unhideWhenUsed/>
@@ -20410,10 +20671,10 @@
       <w:szCs w:val="20"/>
     </w:rPr>
   </w:style>
-  <w:style w:type="character" w:customStyle="1" w:styleId="a9">
+  <w:style w:type="character" w:customStyle="1" w:styleId="aa">
     <w:name w:val="Зг начат Знак"/>
-    <w:basedOn w:val="a7"/>
-    <w:link w:val="a8"/>
+    <w:basedOn w:val="a8"/>
+    <w:link w:val="a9"/>
     <w:rsid w:val="009157F1"/>
     <w:rPr>
       <w:rFonts w:ascii="Times New Roman" w:eastAsia="Times-Roman" w:hAnsi="Times New Roman" w:cstheme="majorBidi"/>
@@ -20424,9 +20685,9 @@
       <w:lang w:eastAsia="ru-RU"/>
     </w:rPr>
   </w:style>
-  <w:style w:type="character" w:styleId="aa">
+  <w:style w:type="character" w:styleId="ab">
     <w:name w:val="Hyperlink"/>
-    <w:basedOn w:val="a0"/>
+    <w:basedOn w:val="a1"/>
     <w:uiPriority w:val="99"/>
     <w:unhideWhenUsed/>
     <w:rsid w:val="009157F1"/>
@@ -20435,9 +20696,9 @@
       <w:u w:val="single"/>
     </w:rPr>
   </w:style>
-  <w:style w:type="table" w:styleId="ab">
+  <w:style w:type="table" w:styleId="ac">
     <w:name w:val="Table Grid"/>
-    <w:basedOn w:val="a1"/>
+    <w:basedOn w:val="a2"/>
     <w:uiPriority w:val="59"/>
     <w:rsid w:val="00CE5E40"/>
     <w:pPr>
@@ -20460,10 +20721,10 @@
       </w:tblBorders>
     </w:tblPr>
   </w:style>
-  <w:style w:type="paragraph" w:customStyle="1" w:styleId="ac">
+  <w:style w:type="paragraph" w:customStyle="1" w:styleId="ad">
     <w:name w:val="Таблица"/>
-    <w:basedOn w:val="a"/>
-    <w:link w:val="ad"/>
+    <w:basedOn w:val="a0"/>
+    <w:link w:val="ae"/>
     <w:qFormat/>
     <w:rsid w:val="00CE5E40"/>
     <w:pPr>
@@ -20478,10 +20739,10 @@
       <w14:ligatures w14:val="none"/>
     </w:rPr>
   </w:style>
-  <w:style w:type="paragraph" w:styleId="ae">
+  <w:style w:type="paragraph" w:styleId="af">
     <w:name w:val="List Paragraph"/>
-    <w:basedOn w:val="a"/>
-    <w:link w:val="af"/>
+    <w:basedOn w:val="a0"/>
+    <w:link w:val="af0"/>
     <w:uiPriority w:val="34"/>
     <w:qFormat/>
     <w:rsid w:val="00CE5E40"/>
@@ -20500,10 +20761,10 @@
       <w14:ligatures w14:val="none"/>
     </w:rPr>
   </w:style>
-  <w:style w:type="character" w:customStyle="1" w:styleId="ad">
+  <w:style w:type="character" w:customStyle="1" w:styleId="ae">
     <w:name w:val="Таблица Знак"/>
-    <w:basedOn w:val="a0"/>
-    <w:link w:val="ac"/>
+    <w:basedOn w:val="a1"/>
+    <w:link w:val="ad"/>
     <w:rsid w:val="00CE5E40"/>
     <w:rPr>
       <w:rFonts w:ascii="Times New Roman" w:eastAsia="Times-Roman" w:hAnsi="Times New Roman" w:cs="Times New Roman"/>
@@ -20515,17 +20776,20 @@
       <w14:ligatures w14:val="none"/>
     </w:rPr>
   </w:style>
-  <w:style w:type="paragraph" w:customStyle="1" w:styleId="af0">
+  <w:style w:type="paragraph" w:customStyle="1" w:styleId="a">
     <w:name w:val="Список квадрат"/>
-    <w:basedOn w:val="ae"/>
+    <w:basedOn w:val="af"/>
     <w:link w:val="af1"/>
     <w:autoRedefine/>
     <w:qFormat/>
-    <w:rsid w:val="00F41E6C"/>
+    <w:rsid w:val="001565FA"/>
     <w:pPr>
+      <w:numPr>
+        <w:numId w:val="41"/>
+      </w:numPr>
       <w:spacing w:line="240" w:lineRule="auto"/>
-      <w:ind w:left="0"/>
-      <w:jc w:val="center"/>
+      <w:ind w:left="1134" w:hanging="283"/>
+      <w:jc w:val="both"/>
     </w:pPr>
     <w:rPr>
       <w:rFonts w:eastAsia="Times-Roman"/>
@@ -20533,7 +20797,7 @@
   </w:style>
   <w:style w:type="character" w:customStyle="1" w:styleId="40">
     <w:name w:val="Заголовок 4 Знак"/>
-    <w:basedOn w:val="a0"/>
+    <w:basedOn w:val="a1"/>
     <w:link w:val="4"/>
     <w:uiPriority w:val="9"/>
     <w:semiHidden/>
@@ -20546,10 +20810,10 @@
       <w:sz w:val="28"/>
     </w:rPr>
   </w:style>
-  <w:style w:type="character" w:customStyle="1" w:styleId="af">
+  <w:style w:type="character" w:customStyle="1" w:styleId="af0">
     <w:name w:val="Абзац списка Знак"/>
-    <w:basedOn w:val="a0"/>
-    <w:link w:val="ae"/>
+    <w:basedOn w:val="a1"/>
+    <w:link w:val="af"/>
     <w:uiPriority w:val="34"/>
     <w:rsid w:val="00CE5E40"/>
     <w:rPr>
@@ -20562,9 +20826,9 @@
   </w:style>
   <w:style w:type="character" w:customStyle="1" w:styleId="af1">
     <w:name w:val="Список квадрат Знак"/>
-    <w:basedOn w:val="af"/>
-    <w:link w:val="af0"/>
-    <w:rsid w:val="00F41E6C"/>
+    <w:basedOn w:val="af0"/>
+    <w:link w:val="a"/>
+    <w:rsid w:val="001565FA"/>
     <w:rPr>
       <w:rFonts w:ascii="Times New Roman" w:eastAsia="Times-Roman" w:hAnsi="Times New Roman"/>
       <w:kern w:val="0"/>
@@ -20575,7 +20839,7 @@
   </w:style>
   <w:style w:type="character" w:customStyle="1" w:styleId="50">
     <w:name w:val="Заголовок 5 Знак"/>
-    <w:basedOn w:val="a0"/>
+    <w:basedOn w:val="a1"/>
     <w:link w:val="5"/>
     <w:uiPriority w:val="9"/>
     <w:semiHidden/>
@@ -20588,7 +20852,7 @@
   </w:style>
   <w:style w:type="character" w:customStyle="1" w:styleId="60">
     <w:name w:val="Заголовок 6 Знак"/>
-    <w:basedOn w:val="a0"/>
+    <w:basedOn w:val="a1"/>
     <w:link w:val="6"/>
     <w:uiPriority w:val="9"/>
     <w:semiHidden/>
@@ -20601,7 +20865,7 @@
   </w:style>
   <w:style w:type="character" w:customStyle="1" w:styleId="70">
     <w:name w:val="Заголовок 7 Знак"/>
-    <w:basedOn w:val="a0"/>
+    <w:basedOn w:val="a1"/>
     <w:link w:val="7"/>
     <w:uiPriority w:val="9"/>
     <w:semiHidden/>
@@ -20616,7 +20880,7 @@
   </w:style>
   <w:style w:type="character" w:customStyle="1" w:styleId="80">
     <w:name w:val="Заголовок 8 Знак"/>
-    <w:basedOn w:val="a0"/>
+    <w:basedOn w:val="a1"/>
     <w:link w:val="8"/>
     <w:uiPriority w:val="9"/>
     <w:semiHidden/>
@@ -20630,7 +20894,7 @@
   </w:style>
   <w:style w:type="character" w:customStyle="1" w:styleId="90">
     <w:name w:val="Заголовок 9 Знак"/>
-    <w:basedOn w:val="a0"/>
+    <w:basedOn w:val="a1"/>
     <w:link w:val="9"/>
     <w:uiPriority w:val="9"/>
     <w:semiHidden/>
@@ -20665,8 +20929,8 @@
   </w:style>
   <w:style w:type="paragraph" w:styleId="20">
     <w:name w:val="toc 2"/>
-    <w:basedOn w:val="a"/>
-    <w:next w:val="a"/>
+    <w:basedOn w:val="a0"/>
+    <w:next w:val="a0"/>
     <w:autoRedefine/>
     <w:uiPriority w:val="39"/>
     <w:unhideWhenUsed/>
@@ -20689,7 +20953,7 @@
   </w:style>
   <w:style w:type="character" w:styleId="af3">
     <w:name w:val="Strong"/>
-    <w:basedOn w:val="a0"/>
+    <w:basedOn w:val="a1"/>
     <w:uiPriority w:val="22"/>
     <w:qFormat/>
     <w:rsid w:val="001D360D"/>
@@ -20700,7 +20964,7 @@
   </w:style>
   <w:style w:type="character" w:styleId="HTML">
     <w:name w:val="HTML Code"/>
-    <w:basedOn w:val="a0"/>
+    <w:basedOn w:val="a1"/>
     <w:uiPriority w:val="99"/>
     <w:semiHidden/>
     <w:unhideWhenUsed/>
@@ -20713,8 +20977,8 @@
   </w:style>
   <w:style w:type="paragraph" w:styleId="31">
     <w:name w:val="toc 3"/>
-    <w:basedOn w:val="a"/>
-    <w:next w:val="a"/>
+    <w:basedOn w:val="a0"/>
+    <w:next w:val="a0"/>
     <w:autoRedefine/>
     <w:uiPriority w:val="39"/>
     <w:unhideWhenUsed/>
@@ -20734,8 +20998,8 @@
   </w:style>
   <w:style w:type="paragraph" w:styleId="41">
     <w:name w:val="toc 4"/>
-    <w:basedOn w:val="a"/>
-    <w:next w:val="a"/>
+    <w:basedOn w:val="a0"/>
+    <w:next w:val="a0"/>
     <w:autoRedefine/>
     <w:uiPriority w:val="39"/>
     <w:unhideWhenUsed/>
@@ -20755,8 +21019,8 @@
   </w:style>
   <w:style w:type="paragraph" w:styleId="51">
     <w:name w:val="toc 5"/>
-    <w:basedOn w:val="a"/>
-    <w:next w:val="a"/>
+    <w:basedOn w:val="a0"/>
+    <w:next w:val="a0"/>
     <w:autoRedefine/>
     <w:uiPriority w:val="39"/>
     <w:unhideWhenUsed/>
@@ -20776,8 +21040,8 @@
   </w:style>
   <w:style w:type="paragraph" w:styleId="61">
     <w:name w:val="toc 6"/>
-    <w:basedOn w:val="a"/>
-    <w:next w:val="a"/>
+    <w:basedOn w:val="a0"/>
+    <w:next w:val="a0"/>
     <w:autoRedefine/>
     <w:uiPriority w:val="39"/>
     <w:unhideWhenUsed/>
@@ -20797,8 +21061,8 @@
   </w:style>
   <w:style w:type="paragraph" w:styleId="71">
     <w:name w:val="toc 7"/>
-    <w:basedOn w:val="a"/>
-    <w:next w:val="a"/>
+    <w:basedOn w:val="a0"/>
+    <w:next w:val="a0"/>
     <w:autoRedefine/>
     <w:uiPriority w:val="39"/>
     <w:unhideWhenUsed/>
@@ -20818,8 +21082,8 @@
   </w:style>
   <w:style w:type="paragraph" w:styleId="81">
     <w:name w:val="toc 8"/>
-    <w:basedOn w:val="a"/>
-    <w:next w:val="a"/>
+    <w:basedOn w:val="a0"/>
+    <w:next w:val="a0"/>
     <w:autoRedefine/>
     <w:uiPriority w:val="39"/>
     <w:unhideWhenUsed/>
@@ -20839,8 +21103,8 @@
   </w:style>
   <w:style w:type="paragraph" w:styleId="91">
     <w:name w:val="toc 9"/>
-    <w:basedOn w:val="a"/>
-    <w:next w:val="a"/>
+    <w:basedOn w:val="a0"/>
+    <w:next w:val="a0"/>
     <w:autoRedefine/>
     <w:uiPriority w:val="39"/>
     <w:unhideWhenUsed/>

--- a/note.docx
+++ b/note.docx
@@ -576,7 +576,6 @@
       <w:sdtPr>
         <w:rPr>
           <w:rFonts w:eastAsia="Times-Roman" w:cs="Times New Roman"/>
-          <w:b w:val="0"/>
           <w:color w:val="auto"/>
           <w:kern w:val="2"/>
           <w:szCs w:val="22"/>
@@ -590,6 +589,7 @@
       </w:sdtPr>
       <w:sdtEndPr>
         <w:rPr>
+          <w:b w:val="0"/>
           <w:bCs/>
         </w:rPr>
       </w:sdtEndPr>
@@ -601,7 +601,7 @@
               <w:ilvl w:val="0"/>
               <w:numId w:val="0"/>
             </w:numPr>
-            <w:ind w:firstLine="709"/>
+            <w:ind w:left="709"/>
             <w:rPr>
               <w:rStyle w:val="aa"/>
             </w:rPr>
@@ -5957,7 +5957,13 @@
     </w:p>
     <w:p>
       <w:r>
-        <w:t>Программа разработана в соответствии с требованиями ЕСПД (ГОСТ 19.ххх) и предназначена для использования в учебном процессе и инженерных расчетах. Особенностью решения является сочетание высокой точности вычислений (использование 32-битной арифметики с плавающей точкой IEEE 754) с простотой использования через командный интерфейс.</w:t>
+        <w:t>Программа разработана в соответствии с требованиями ЕСПД (ГОСТ 19.</w:t>
+      </w:r>
+      <w:r>
+        <w:t>402-78</w:t>
+      </w:r>
+      <w:r>
+        <w:t>) и предназначена для использования в учебном процессе и инженерных расчетах. Особенностью решения является сочетание высокой точности вычислений (использование 32-битной арифметики с плавающей точкой IEEE 754) с простотой использования через командный интерфейс.</w:t>
       </w:r>
     </w:p>
     <w:p>
@@ -5996,7 +6002,19 @@
     </w:p>
     <w:p>
       <w:r>
-        <w:t xml:space="preserve">В курсовой работе необходимо для заданной электрической цепи по известному входному сигналу определить выходной сигнал  для N равностоящих моментов времени, а затем определить некоторые его характеристики с погрешностью не более 1%. Варианты параметров входного сигнала (код А) и передаточной характеристики (код Б)  </w:t>
+        <w:t xml:space="preserve">В курсовой работе необходимо для заданной электрической цепи по известному входному сигналу определить выходной </w:t>
+      </w:r>
+      <w:proofErr w:type="gramStart"/>
+      <w:r>
+        <w:t>сигнал  для</w:t>
+      </w:r>
+      <w:proofErr w:type="gramEnd"/>
+      <w:r>
+        <w:t xml:space="preserve"> N равностоящих моментов времени, а затем определить некоторые его характеристики с погрешностью не более 1%. Варианты параметров входного сигнала (код А) и передаточной характеристики (код </w:t>
+      </w:r>
+      <w:proofErr w:type="gramStart"/>
+      <w:r>
+        <w:t xml:space="preserve">Б)  </w:t>
       </w:r>
       <w:r>
         <w:rPr>
@@ -6004,6 +6022,7 @@
         </w:rPr>
         <w:t>a</w:t>
       </w:r>
+      <w:proofErr w:type="gramEnd"/>
       <w:r>
         <w:t>электрической цепи приведены в приложении. Номер варианта определяется преподавателем индивидуально для каждого студента.</w:t>
       </w:r>
@@ -9150,6 +9169,7 @@
         <w:lastRenderedPageBreak/>
         <w:t xml:space="preserve">используются функции </w:t>
       </w:r>
+      <w:proofErr w:type="gramStart"/>
       <w:r>
         <w:rPr>
           <w:lang w:val="en-US"/>
@@ -9157,7 +9177,11 @@
         <w:t>pow</w:t>
       </w:r>
       <w:r>
-        <w:t xml:space="preserve">() из библиотеки </w:t>
+        <w:t>(</w:t>
+      </w:r>
+      <w:proofErr w:type="gramEnd"/>
+      <w:r>
+        <w:t xml:space="preserve">) из библиотеки </w:t>
       </w:r>
       <w:proofErr w:type="spellStart"/>
       <w:r>
@@ -9485,13 +9509,18 @@
     </w:p>
     <w:p>
       <w:r>
-        <w:t>Минимальные и рекомендуемые требования к техническим сред-</w:t>
+        <w:t xml:space="preserve">Минимальные и рекомендуемые требования к техническим </w:t>
+      </w:r>
+      <w:proofErr w:type="gramStart"/>
+      <w:r>
+        <w:t>сред-</w:t>
       </w:r>
       <w:proofErr w:type="spellStart"/>
       <w:r>
         <w:t>ствам</w:t>
       </w:r>
       <w:proofErr w:type="spellEnd"/>
+      <w:proofErr w:type="gramEnd"/>
       <w:r>
         <w:t xml:space="preserve">, которые соответствуют программе «Анализ сигнала на выходе </w:t>
       </w:r>
@@ -9749,7 +9778,15 @@
               <w:jc w:val="left"/>
             </w:pPr>
             <w:r>
-              <w:t>От 2 ГБ и выше (особенно при расчётах с числом точек N &gt; 100000)</w:t>
+              <w:t xml:space="preserve">От 2 ГБ и выше (особенно при расчётах с числом точек </w:t>
+            </w:r>
+            <w:proofErr w:type="gramStart"/>
+            <w:r>
+              <w:t>N &gt;</w:t>
+            </w:r>
+            <w:proofErr w:type="gramEnd"/>
+            <w:r>
+              <w:t xml:space="preserve"> 100000)</w:t>
             </w:r>
           </w:p>
         </w:tc>
@@ -10171,10 +10208,12 @@
       <w:pPr>
         <w:pStyle w:val="-"/>
       </w:pPr>
+      <w:proofErr w:type="gramStart"/>
       <w:r>
         <w:t>./</w:t>
       </w:r>
       <w:proofErr w:type="spellStart"/>
+      <w:proofErr w:type="gramEnd"/>
       <w:r>
         <w:t>myapp</w:t>
       </w:r>
@@ -10274,12 +10313,17 @@
         <w:t xml:space="preserve">Точкой входа в программу является главная функция – </w:t>
       </w:r>
       <w:proofErr w:type="spellStart"/>
+      <w:proofErr w:type="gramStart"/>
       <w:r>
         <w:t>main</w:t>
       </w:r>
       <w:proofErr w:type="spellEnd"/>
       <w:r>
-        <w:t xml:space="preserve">() в файле </w:t>
+        <w:t>(</w:t>
+      </w:r>
+      <w:proofErr w:type="gramEnd"/>
+      <w:r>
+        <w:t xml:space="preserve">) в файле </w:t>
       </w:r>
       <w:proofErr w:type="spellStart"/>
       <w:r>
@@ -10598,6 +10642,7 @@
         <w:t xml:space="preserve">передаточная характеристика </w:t>
       </w:r>
       <w:proofErr w:type="spellStart"/>
+      <w:proofErr w:type="gramStart"/>
       <w:r>
         <w:t>Uvix</w:t>
       </w:r>
@@ -10606,6 +10651,7 @@
         <w:t>(</w:t>
       </w:r>
       <w:proofErr w:type="spellStart"/>
+      <w:proofErr w:type="gramEnd"/>
       <w:r>
         <w:t>Uvx</w:t>
       </w:r>
@@ -10938,13 +10984,7 @@
         <w:pStyle w:val="-"/>
       </w:pPr>
       <w:r>
-        <w:t xml:space="preserve">текстовые </w:t>
-      </w:r>
-      <w:r>
-        <w:t>файлы с результатами расчётов</w:t>
-      </w:r>
-      <w:r>
-        <w:t>:</w:t>
+        <w:t>текстовые файлы с результатами расчётов:</w:t>
       </w:r>
     </w:p>
     <w:p>
@@ -10952,10 +10992,7 @@
         <w:pStyle w:val="a"/>
       </w:pPr>
       <w:r>
-        <w:t>massiv_t.txt — массив значений времени t</w:t>
-      </w:r>
-      <w:r>
-        <w:t>;</w:t>
+        <w:t>massiv_t.txt — массив значений времени t;</w:t>
       </w:r>
     </w:p>
     <w:p>
@@ -10963,10 +11000,7 @@
         <w:pStyle w:val="a"/>
       </w:pPr>
       <w:r>
-        <w:t>massiv_Uvx.txt — массив значений входного сигнала</w:t>
-      </w:r>
-      <w:r>
-        <w:t>;</w:t>
+        <w:t>massiv_Uvx.txt — массив значений входного сигнала;</w:t>
       </w:r>
     </w:p>
     <w:p>
@@ -10982,13 +11016,7 @@
         <w:pStyle w:val="-"/>
       </w:pPr>
       <w:r>
-        <w:t xml:space="preserve">консольный </w:t>
-      </w:r>
-      <w:r>
-        <w:t>вывод информации о программе, о значениях рассчитанных параметров, подсказки для пользователя</w:t>
-      </w:r>
-      <w:r>
-        <w:t>;</w:t>
+        <w:t>консольный вывод информации о программе, о значениях рассчитанных параметров, подсказки для пользователя;</w:t>
       </w:r>
     </w:p>
     <w:p>
@@ -10999,10 +11027,7 @@
         </w:rPr>
       </w:pPr>
       <w:r>
-        <w:t xml:space="preserve">графическое </w:t>
-      </w:r>
-      <w:r>
-        <w:t xml:space="preserve">представление графиков осуществлено посредством </w:t>
+        <w:t xml:space="preserve">графическое представление графиков осуществлено посредством </w:t>
       </w:r>
       <w:proofErr w:type="spellStart"/>
       <w:r>
@@ -12185,7 +12210,7 @@
     </w:p>
     <w:p>
       <w:pPr>
-        <w:pStyle w:val="a"/>
+        <w:jc w:val="right"/>
         <w:rPr>
           <w:lang w:val="en-US"/>
         </w:rPr>
@@ -12202,9 +12227,17 @@
     </w:p>
     <w:p>
       <w:pPr>
-        <w:pStyle w:val="a"/>
-      </w:pPr>
-      <w:r>
+        <w:jc w:val="center"/>
+        <w:rPr>
+          <w:b/>
+          <w:bCs/>
+        </w:rPr>
+      </w:pPr>
+      <w:r>
+        <w:rPr>
+          <w:b/>
+          <w:bCs/>
+        </w:rPr>
         <w:t>Характеристика фалов</w:t>
       </w:r>
     </w:p>
@@ -12429,7 +12462,7 @@
           <w:rFonts w:cs="Times New Roman"/>
           <w:szCs w:val="24"/>
         </w:rPr>
-        <w:t>. ГОСТ 19.701-90. ЕСПД. Схемы алгоритмов, программ, данных и систем.</w:t>
+        <w:t>ГОСТ 19.701-90. ЕСПД. Схемы алгоритмов, программ, данных и систем.</w:t>
       </w:r>
     </w:p>
     <w:p>
@@ -12823,7 +12856,15 @@
         <w:t xml:space="preserve"> - </w:t>
       </w:r>
       <w:r>
-        <w:t>Стандарт ГОСТ для оформления программной документации в России (например, ГОСТ 19.ххх).</w:t>
+        <w:t xml:space="preserve">Стандарт ГОСТ для оформления программной документации в России (например, ГОСТ </w:t>
+      </w:r>
+      <w:proofErr w:type="gramStart"/>
+      <w:r>
+        <w:t>19.ххх</w:t>
+      </w:r>
+      <w:proofErr w:type="gramEnd"/>
+      <w:r>
+        <w:t>).</w:t>
       </w:r>
     </w:p>
     <w:p>
@@ -13227,8 +13268,13 @@
         <w:t xml:space="preserve"> - </w:t>
       </w:r>
       <w:r>
-        <w:t>Программное обеспечение для управления компьютером .</w:t>
-      </w:r>
+        <w:t xml:space="preserve">Программное обеспечение для управления </w:t>
+      </w:r>
+      <w:proofErr w:type="gramStart"/>
+      <w:r>
+        <w:t>компьютером .</w:t>
+      </w:r>
+      <w:proofErr w:type="gramEnd"/>
     </w:p>
     <w:p>
       <w:pPr>
@@ -13702,12 +13748,22 @@
       <w:bookmarkStart w:id="103" w:name="_Toc198195241"/>
       <w:bookmarkStart w:id="104" w:name="_Toc199042479"/>
       <w:bookmarkStart w:id="105" w:name="_Toc199042737"/>
-      <w:r>
-        <w:t>Заголовочные файлы</w:t>
+      <w:proofErr w:type="spellStart"/>
+      <w:r>
+        <w:t>Заголовочные</w:t>
+      </w:r>
+      <w:proofErr w:type="spellEnd"/>
+      <w:r>
+        <w:t xml:space="preserve"> </w:t>
+      </w:r>
+      <w:proofErr w:type="spellStart"/>
+      <w:r>
+        <w:t>файлы</w:t>
       </w:r>
       <w:bookmarkEnd w:id="103"/>
       <w:bookmarkEnd w:id="104"/>
       <w:bookmarkEnd w:id="105"/>
+      <w:proofErr w:type="spellEnd"/>
     </w:p>
     <w:p>
       <w:r>
@@ -13898,10 +13954,6 @@
     <w:p>
       <w:pPr>
         <w:pStyle w:val="3"/>
-        <w:numPr>
-          <w:ilvl w:val="1"/>
-          <w:numId w:val="38"/>
-        </w:numPr>
       </w:pPr>
       <w:bookmarkStart w:id="109" w:name="_Toc198195243"/>
       <w:bookmarkStart w:id="110" w:name="_Toc199042481"/>
@@ -14156,10 +14208,6 @@
     <w:p>
       <w:pPr>
         <w:pStyle w:val="3"/>
-        <w:numPr>
-          <w:ilvl w:val="1"/>
-          <w:numId w:val="38"/>
-        </w:numPr>
       </w:pPr>
       <w:bookmarkStart w:id="112" w:name="_Toc198195245"/>
       <w:bookmarkStart w:id="113" w:name="_Toc199042482"/>
@@ -14235,10 +14283,6 @@
     <w:p>
       <w:pPr>
         <w:pStyle w:val="3"/>
-        <w:numPr>
-          <w:ilvl w:val="1"/>
-          <w:numId w:val="38"/>
-        </w:numPr>
       </w:pPr>
       <w:bookmarkStart w:id="115" w:name="_Toc198195246"/>
       <w:bookmarkStart w:id="116" w:name="_Toc199042483"/>
@@ -14370,10 +14414,6 @@
     <w:p>
       <w:pPr>
         <w:pStyle w:val="3"/>
-        <w:numPr>
-          <w:ilvl w:val="1"/>
-          <w:numId w:val="38"/>
-        </w:numPr>
       </w:pPr>
       <w:bookmarkStart w:id="118" w:name="_Toc198195247"/>
       <w:bookmarkStart w:id="119" w:name="_Toc199042484"/>
@@ -15293,7 +15333,7 @@
   <w:abstractNum w:abstractNumId="6" w15:restartNumberingAfterBreak="0">
     <w:nsid w:val="13F730E4"/>
     <w:multiLevelType w:val="multilevel"/>
-    <w:tmpl w:val="3AFC1E86"/>
+    <w:tmpl w:val="E04446AA"/>
     <w:lvl w:ilvl="0">
       <w:start w:val="1"/>
       <w:numFmt w:val="upperRoman"/>
@@ -15312,7 +15352,6 @@
     <w:lvl w:ilvl="1">
       <w:start w:val="1"/>
       <w:numFmt w:val="lowerLetter"/>
-      <w:pStyle w:val="3"/>
       <w:lvlText w:val="%2"/>
       <w:lvlJc w:val="left"/>
       <w:pPr>
@@ -19022,7 +19061,7 @@
   <w:abstractNum w:abstractNumId="38" w15:restartNumberingAfterBreak="0">
     <w:nsid w:val="7FB76082"/>
     <w:multiLevelType w:val="multilevel"/>
-    <w:tmpl w:val="73B8F722"/>
+    <w:tmpl w:val="41C2299A"/>
     <w:lvl w:ilvl="0">
       <w:start w:val="1"/>
       <w:numFmt w:val="decimal"/>
@@ -19032,6 +19071,9 @@
       <w:pPr>
         <w:ind w:left="432" w:hanging="432"/>
       </w:pPr>
+      <w:rPr>
+        <w:rFonts w:hint="default"/>
+      </w:rPr>
     </w:lvl>
     <w:lvl w:ilvl="1">
       <w:start w:val="1"/>
@@ -19042,15 +19084,22 @@
       <w:pPr>
         <w:ind w:left="576" w:hanging="576"/>
       </w:pPr>
+      <w:rPr>
+        <w:rFonts w:hint="default"/>
+      </w:rPr>
     </w:lvl>
     <w:lvl w:ilvl="2">
       <w:start w:val="1"/>
-      <w:numFmt w:val="decimal"/>
-      <w:lvlText w:val="%1.%2.%3"/>
+      <w:numFmt w:val="lowerLetter"/>
+      <w:pStyle w:val="3"/>
+      <w:lvlText w:val="%3"/>
       <w:lvlJc w:val="left"/>
       <w:pPr>
         <w:ind w:left="720" w:hanging="720"/>
       </w:pPr>
+      <w:rPr>
+        <w:rFonts w:hint="default"/>
+      </w:rPr>
     </w:lvl>
     <w:lvl w:ilvl="3">
       <w:start w:val="1"/>
@@ -19061,6 +19110,9 @@
       <w:pPr>
         <w:ind w:left="864" w:hanging="864"/>
       </w:pPr>
+      <w:rPr>
+        <w:rFonts w:hint="default"/>
+      </w:rPr>
     </w:lvl>
     <w:lvl w:ilvl="4">
       <w:start w:val="1"/>
@@ -19071,6 +19123,9 @@
       <w:pPr>
         <w:ind w:left="1008" w:hanging="1008"/>
       </w:pPr>
+      <w:rPr>
+        <w:rFonts w:hint="default"/>
+      </w:rPr>
     </w:lvl>
     <w:lvl w:ilvl="5">
       <w:start w:val="1"/>
@@ -19081,6 +19136,9 @@
       <w:pPr>
         <w:ind w:left="1152" w:hanging="1152"/>
       </w:pPr>
+      <w:rPr>
+        <w:rFonts w:hint="default"/>
+      </w:rPr>
     </w:lvl>
     <w:lvl w:ilvl="6">
       <w:start w:val="1"/>
@@ -19091,6 +19149,9 @@
       <w:pPr>
         <w:ind w:left="1296" w:hanging="1296"/>
       </w:pPr>
+      <w:rPr>
+        <w:rFonts w:hint="default"/>
+      </w:rPr>
     </w:lvl>
     <w:lvl w:ilvl="7">
       <w:start w:val="1"/>
@@ -19101,6 +19162,9 @@
       <w:pPr>
         <w:ind w:left="1440" w:hanging="1440"/>
       </w:pPr>
+      <w:rPr>
+        <w:rFonts w:hint="default"/>
+      </w:rPr>
     </w:lvl>
     <w:lvl w:ilvl="8">
       <w:start w:val="1"/>
@@ -19111,6 +19175,9 @@
       <w:pPr>
         <w:ind w:left="1584" w:hanging="1584"/>
       </w:pPr>
+      <w:rPr>
+        <w:rFonts w:hint="default"/>
+      </w:rPr>
     </w:lvl>
   </w:abstractNum>
   <w:num w:numId="1" w16cid:durableId="132867255">
@@ -19182,6 +19249,7 @@
       <w:lvl w:ilvl="2">
         <w:start w:val="1"/>
         <w:numFmt w:val="lowerLetter"/>
+        <w:pStyle w:val="3"/>
         <w:lvlText w:val="%3"/>
         <w:lvlJc w:val="left"/>
         <w:pPr>
@@ -19373,6 +19441,7 @@
       <w:lvl w:ilvl="2">
         <w:start w:val="1"/>
         <w:numFmt w:val="lowerLetter"/>
+        <w:pStyle w:val="3"/>
         <w:lvlText w:val="%3"/>
         <w:lvlJc w:val="left"/>
         <w:pPr>
@@ -19531,6 +19600,7 @@
       <w:lvl w:ilvl="2">
         <w:start w:val="1"/>
         <w:numFmt w:val="lowerLetter"/>
+        <w:pStyle w:val="3"/>
         <w:lvlText w:val="%3"/>
         <w:lvlJc w:val="left"/>
         <w:pPr>
@@ -19715,15 +19785,6 @@
   </w:num>
   <w:num w:numId="43" w16cid:durableId="300229438">
     <w:abstractNumId w:val="22"/>
-    <w:lvlOverride w:ilvl="0"/>
-    <w:lvlOverride w:ilvl="1"/>
-    <w:lvlOverride w:ilvl="2"/>
-    <w:lvlOverride w:ilvl="3"/>
-    <w:lvlOverride w:ilvl="4"/>
-    <w:lvlOverride w:ilvl="5"/>
-    <w:lvlOverride w:ilvl="6"/>
-    <w:lvlOverride w:ilvl="7"/>
-    <w:lvlOverride w:ilvl="8"/>
   </w:num>
 </w:numbering>
 </file>
@@ -20151,7 +20212,7 @@
     <w:autoRedefine/>
     <w:uiPriority w:val="9"/>
     <w:qFormat/>
-    <w:rsid w:val="00DA7560"/>
+    <w:rsid w:val="00206377"/>
     <w:pPr>
       <w:keepNext/>
       <w:keepLines/>
@@ -20183,16 +20244,16 @@
     <w:uiPriority w:val="9"/>
     <w:unhideWhenUsed/>
     <w:qFormat/>
-    <w:rsid w:val="00DA7560"/>
+    <w:rsid w:val="00206377"/>
     <w:pPr>
       <w:keepNext/>
       <w:keepLines/>
       <w:numPr>
         <w:ilvl w:val="1"/>
-        <w:numId w:val="12"/>
+        <w:numId w:val="11"/>
       </w:numPr>
       <w:spacing w:after="120"/>
-      <w:ind w:firstLine="144"/>
+      <w:ind w:left="0" w:firstLine="709"/>
       <w:outlineLvl w:val="1"/>
     </w:pPr>
     <w:rPr>
@@ -20215,15 +20276,15 @@
     <w:uiPriority w:val="9"/>
     <w:unhideWhenUsed/>
     <w:qFormat/>
-    <w:rsid w:val="00DA7560"/>
+    <w:rsid w:val="00206377"/>
     <w:pPr>
       <w:keepNext/>
       <w:keepLines/>
       <w:numPr>
-        <w:ilvl w:val="1"/>
-        <w:numId w:val="39"/>
+        <w:ilvl w:val="2"/>
+        <w:numId w:val="11"/>
       </w:numPr>
-      <w:spacing w:after="40" w:line="360" w:lineRule="auto"/>
+      <w:spacing w:after="40"/>
       <w:ind w:left="993" w:hanging="284"/>
       <w:jc w:val="left"/>
       <w:outlineLvl w:val="2"/>
@@ -20428,7 +20489,7 @@
     <w:basedOn w:val="a1"/>
     <w:link w:val="3"/>
     <w:uiPriority w:val="9"/>
-    <w:rsid w:val="00DA7560"/>
+    <w:rsid w:val="00206377"/>
     <w:rPr>
       <w:rFonts w:ascii="Times New Roman" w:eastAsiaTheme="majorEastAsia" w:hAnsi="Times New Roman" w:cstheme="majorBidi"/>
       <w:b/>
@@ -20504,7 +20565,7 @@
     <w:basedOn w:val="a1"/>
     <w:link w:val="10"/>
     <w:uiPriority w:val="9"/>
-    <w:rsid w:val="00DA7560"/>
+    <w:rsid w:val="00206377"/>
     <w:rPr>
       <w:rFonts w:ascii="Times New Roman" w:eastAsiaTheme="majorEastAsia" w:hAnsi="Times New Roman" w:cstheme="majorBidi"/>
       <w:b/>
@@ -20535,7 +20596,7 @@
     <w:basedOn w:val="a1"/>
     <w:link w:val="2"/>
     <w:uiPriority w:val="9"/>
-    <w:rsid w:val="00DA7560"/>
+    <w:rsid w:val="00206377"/>
     <w:rPr>
       <w:rFonts w:ascii="Times New Roman" w:eastAsiaTheme="majorEastAsia" w:hAnsi="Times New Roman" w:cstheme="majorBidi"/>
       <w:b/>

--- a/note.docx
+++ b/note.docx
@@ -324,7 +324,6 @@
       <w:r>
         <w:rPr>
           <w:sz w:val="28"/>
-          <w:lang w:val="en-US"/>
         </w:rPr>
         <w:t xml:space="preserve"> </w:t>
       </w:r>
@@ -400,7 +399,14 @@
         <w:rPr>
           <w:sz w:val="28"/>
         </w:rPr>
-        <w:t>27</w:t>
+        <w:t>2</w:t>
+      </w:r>
+      <w:r>
+        <w:rPr>
+          <w:sz w:val="28"/>
+          <w:lang w:val="en-US"/>
+        </w:rPr>
+        <w:t>9</w:t>
       </w:r>
       <w:r>
         <w:rPr>
@@ -442,11 +448,19 @@
         <w:ind w:left="5108" w:firstLine="250"/>
         <w:jc w:val="both"/>
       </w:pPr>
+      <w:proofErr w:type="spellStart"/>
       <w:r>
         <w:rPr>
           <w:sz w:val="28"/>
         </w:rPr>
-        <w:t>Хазиев Н.Н.             ________</w:t>
+        <w:t>Хазиев</w:t>
+      </w:r>
+      <w:proofErr w:type="spellEnd"/>
+      <w:r>
+        <w:rPr>
+          <w:sz w:val="28"/>
+        </w:rPr>
+        <w:t xml:space="preserve"> Н.Н.             ________</w:t>
       </w:r>
     </w:p>
     <w:p>
@@ -5692,7 +5706,19 @@
     </w:p>
     <w:p>
       <w:r>
-        <w:t xml:space="preserve">В курсовой работе необходимо для заданной электрической цепи по известному входному сигналу определить выходной сигнал  для N равностоящих моментов времени, а затем определить некоторые его характеристики с погрешностью не более 1%. Варианты параметров входного сигнала (код А) и передаточной характеристики (код Б)  </w:t>
+        <w:t xml:space="preserve">В курсовой работе необходимо для заданной электрической цепи по известному входному сигналу определить выходной </w:t>
+      </w:r>
+      <w:proofErr w:type="gramStart"/>
+      <w:r>
+        <w:t>сигнал  для</w:t>
+      </w:r>
+      <w:proofErr w:type="gramEnd"/>
+      <w:r>
+        <w:t xml:space="preserve"> N равностоящих моментов времени, а затем определить некоторые его характеристики с погрешностью не более 1%. Варианты параметров входного сигнала (код А) и передаточной характеристики (код </w:t>
+      </w:r>
+      <w:proofErr w:type="gramStart"/>
+      <w:r>
+        <w:t xml:space="preserve">Б)  </w:t>
       </w:r>
       <w:r>
         <w:rPr>
@@ -5700,6 +5726,7 @@
         </w:rPr>
         <w:t>a</w:t>
       </w:r>
+      <w:proofErr w:type="gramEnd"/>
       <w:r>
         <w:t>электрической цепи приведены в приложении. Номер варианта определяется преподавателем индивидуально для каждого студента.</w:t>
       </w:r>
@@ -5728,6 +5755,7 @@
       <w:r>
         <w:t xml:space="preserve"> </w:t>
       </w:r>
+      <w:proofErr w:type="spellStart"/>
       <w:r>
         <w:rPr>
           <w:b/>
@@ -5736,6 +5764,7 @@
         </w:rPr>
         <w:t>Uvx</w:t>
       </w:r>
+      <w:proofErr w:type="spellEnd"/>
     </w:p>
     <w:tbl>
       <w:tblPr>
@@ -5934,6 +5963,7 @@
       <w:r>
         <w:t xml:space="preserve"> </w:t>
       </w:r>
+      <w:proofErr w:type="spellStart"/>
       <w:r>
         <w:rPr>
           <w:b/>
@@ -5942,6 +5972,7 @@
         </w:rPr>
         <w:t>Uvx</w:t>
       </w:r>
+      <w:proofErr w:type="spellEnd"/>
     </w:p>
     <w:tbl>
       <w:tblPr>
@@ -6211,9 +6242,91 @@
       <w:pPr>
         <w:pStyle w:val="2"/>
       </w:pPr>
-      <w:bookmarkStart w:id="9" w:name="_Toc198195204"/>
-      <w:bookmarkStart w:id="10" w:name="_Toc199042448"/>
-      <w:bookmarkStart w:id="11" w:name="_Toc199165653"/>
+      <w:bookmarkStart w:id="9" w:name="_Toc198642335"/>
+      <w:r>
+        <w:rPr>
+          <w:bCs/>
+        </w:rPr>
+        <w:t>Обозначение и наименование программы</w:t>
+      </w:r>
+      <w:bookmarkEnd w:id="9"/>
+    </w:p>
+    <w:p>
+      <w:pPr>
+        <w:rPr>
+          <w:szCs w:val="28"/>
+        </w:rPr>
+      </w:pPr>
+      <w:r>
+        <w:rPr>
+          <w:szCs w:val="28"/>
+        </w:rPr>
+        <w:t>Полное наименование: «</w:t>
+      </w:r>
+      <w:r>
+        <w:rPr>
+          <w:szCs w:val="28"/>
+        </w:rPr>
+        <w:t>Анализ сигнала на выходе электрической цепи</w:t>
+      </w:r>
+      <w:r>
+        <w:rPr>
+          <w:szCs w:val="28"/>
+        </w:rPr>
+        <w:t>»</w:t>
+      </w:r>
+      <w:r>
+        <w:rPr>
+          <w:szCs w:val="28"/>
+        </w:rPr>
+        <w:t>.</w:t>
+      </w:r>
+    </w:p>
+    <w:p>
+      <w:pPr>
+        <w:rPr>
+          <w:szCs w:val="28"/>
+        </w:rPr>
+      </w:pPr>
+      <w:r>
+        <w:rPr>
+          <w:szCs w:val="28"/>
+        </w:rPr>
+        <w:t>Краткое наименование: АСВЭЦ, программа</w:t>
+      </w:r>
+      <w:r>
+        <w:rPr>
+          <w:szCs w:val="28"/>
+        </w:rPr>
+        <w:t>.</w:t>
+      </w:r>
+    </w:p>
+    <w:p>
+      <w:pPr>
+        <w:rPr>
+          <w:szCs w:val="28"/>
+        </w:rPr>
+      </w:pPr>
+      <w:r>
+        <w:rPr>
+          <w:szCs w:val="28"/>
+        </w:rPr>
+        <w:t>Язык: русский</w:t>
+      </w:r>
+      <w:r>
+        <w:rPr>
+          <w:szCs w:val="28"/>
+        </w:rPr>
+        <w:t>.</w:t>
+      </w:r>
+    </w:p>
+    <w:p>
+      <w:pPr>
+        <w:pStyle w:val="2"/>
+      </w:pPr>
+      <w:bookmarkStart w:id="10" w:name="_Toc198195204"/>
+      <w:bookmarkStart w:id="11" w:name="_Toc199042448"/>
+      <w:bookmarkStart w:id="12" w:name="_Toc199165653"/>
       <w:r>
         <w:t xml:space="preserve">Обозначение и </w:t>
       </w:r>
@@ -6226,13 +6339,21 @@
       <w:r>
         <w:t>программы</w:t>
       </w:r>
-      <w:bookmarkEnd w:id="9"/>
       <w:bookmarkEnd w:id="10"/>
       <w:bookmarkEnd w:id="11"/>
-    </w:p>
-    <w:p>
-      <w:r>
-        <w:t>Для корректной работы программа требует установленную руси-фицированную версию операционной системы Ubuntu Linux.</w:t>
+      <w:bookmarkEnd w:id="12"/>
+    </w:p>
+    <w:p>
+      <w:r>
+        <w:t>Для корректной работы программа требует установленную руси-</w:t>
+      </w:r>
+      <w:proofErr w:type="spellStart"/>
+      <w:r>
+        <w:t>фицированную</w:t>
+      </w:r>
+      <w:proofErr w:type="spellEnd"/>
+      <w:r>
+        <w:t xml:space="preserve"> версию операционной системы Ubuntu Linux.</w:t>
       </w:r>
     </w:p>
     <w:p>
@@ -6327,465 +6448,25 @@
       <w:pPr>
         <w:pStyle w:val="2"/>
       </w:pPr>
-      <w:bookmarkStart w:id="12" w:name="_Toc198195205"/>
-      <w:bookmarkStart w:id="13" w:name="_Toc199042449"/>
-      <w:bookmarkStart w:id="14" w:name="_Toc199165654"/>
+      <w:bookmarkStart w:id="13" w:name="_Toc198195205"/>
+      <w:bookmarkStart w:id="14" w:name="_Toc199042449"/>
+      <w:bookmarkStart w:id="15" w:name="_Toc199165654"/>
       <w:r>
         <w:t>Языки разработки:</w:t>
       </w:r>
-      <w:bookmarkEnd w:id="12"/>
       <w:bookmarkEnd w:id="13"/>
       <w:bookmarkEnd w:id="14"/>
-    </w:p>
-    <w:p>
-      <w:r>
-        <w:t>Программа написана на языке программирования Си — на нём реализо-вана основная функциональность.</w:t>
-      </w:r>
-    </w:p>
-    <w:p>
-      <w:r>
-        <w:t>Меню реализовано с использованием Bash-скриптов, которые также запускают скрипт для wxMaxima, оформленный в виде текстового файла с расширением .mac.</w:t>
-      </w:r>
-    </w:p>
-    <w:p>
-      <w:pPr>
-        <w:pStyle w:val="10"/>
-      </w:pPr>
-      <w:bookmarkStart w:id="15" w:name="_Toc198195206"/>
-      <w:bookmarkStart w:id="16" w:name="_Toc199042450"/>
-      <w:bookmarkStart w:id="17" w:name="_Toc199165655"/>
-      <w:r>
-        <w:t>Функциональное назначение</w:t>
-      </w:r>
       <w:bookmarkEnd w:id="15"/>
-      <w:bookmarkEnd w:id="16"/>
-      <w:bookmarkEnd w:id="17"/>
-    </w:p>
-    <w:p>
-      <w:pPr>
-        <w:pStyle w:val="2"/>
-      </w:pPr>
-      <w:bookmarkStart w:id="18" w:name="_Toc198195207"/>
-      <w:bookmarkStart w:id="19" w:name="_Toc199042451"/>
-      <w:bookmarkStart w:id="20" w:name="_Toc199165656"/>
-      <w:r>
-        <w:t>Решаемые задачи</w:t>
-      </w:r>
-      <w:bookmarkEnd w:id="18"/>
-      <w:bookmarkEnd w:id="19"/>
-      <w:bookmarkEnd w:id="20"/>
-    </w:p>
-    <w:p>
-      <w:pPr>
-        <w:ind w:firstLine="731"/>
-      </w:pPr>
-      <w:r>
-        <w:t>Программа предназначена для численного и графического анализа сигналов в электрических цепях. Она решает следующие задачи:</w:t>
-      </w:r>
-    </w:p>
-    <w:p>
-      <w:pPr>
-        <w:rPr>
-          <w:b/>
-          <w:bCs/>
-        </w:rPr>
-      </w:pPr>
-      <w:r>
-        <w:rPr>
-          <w:b/>
-          <w:bCs/>
-        </w:rPr>
-        <w:t>Моделирование сигналов:</w:t>
-      </w:r>
-    </w:p>
-    <w:p>
-      <w:pPr>
-        <w:pStyle w:val="-"/>
-        <w:rPr>
-          <w:bCs/>
-        </w:rPr>
-      </w:pPr>
-      <w:r>
-        <w:rPr>
-          <w:bCs/>
-        </w:rPr>
-        <w:t>расчёт функции входного напряжения Uвх(t), заданной в аналитической форме;</w:t>
-      </w:r>
-    </w:p>
-    <w:p>
-      <w:pPr>
-        <w:pStyle w:val="-"/>
-        <w:rPr>
-          <w:bCs/>
-        </w:rPr>
-      </w:pPr>
-      <w:r>
-        <w:rPr>
-          <w:bCs/>
-        </w:rPr>
-        <w:t>вычисление выходного напряжения Uвых(t), используя кусочно-линейную передаточную характеристику.</w:t>
-      </w:r>
-    </w:p>
-    <w:p>
-      <w:pPr>
-        <w:rPr>
-          <w:b/>
-        </w:rPr>
-      </w:pPr>
-      <w:r>
-        <w:rPr>
-          <w:b/>
-        </w:rPr>
-        <w:t>Графическая визуализация:</w:t>
-      </w:r>
-    </w:p>
-    <w:p>
-      <w:pPr>
-        <w:pStyle w:val="-"/>
-        <w:rPr>
-          <w:bCs/>
-        </w:rPr>
-      </w:pPr>
-      <w:r>
-        <w:rPr>
-          <w:bCs/>
-        </w:rPr>
-        <w:t>построение графиков Uвх(t) и Uвых(t) с помощью wxMaxima;</w:t>
-      </w:r>
-    </w:p>
-    <w:p>
-      <w:pPr>
-        <w:pStyle w:val="-"/>
-        <w:rPr>
-          <w:bCs/>
-        </w:rPr>
-      </w:pPr>
-      <w:r>
-        <w:rPr>
-          <w:bCs/>
-        </w:rPr>
-        <w:t>экспорт полученных данных в форматы, совместимые с другими пакетами (например, GNU Plot или LibreOffice Calc).</w:t>
-      </w:r>
-    </w:p>
-    <w:p>
-      <w:pPr>
-        <w:pStyle w:val="2"/>
-      </w:pPr>
-      <w:bookmarkStart w:id="21" w:name="_Toc198195208"/>
-      <w:bookmarkStart w:id="22" w:name="_Toc199042452"/>
-      <w:bookmarkStart w:id="23" w:name="_Toc199165657"/>
-      <w:r>
-        <w:lastRenderedPageBreak/>
-        <w:t>Назначение:</w:t>
-      </w:r>
-      <w:bookmarkEnd w:id="21"/>
-      <w:bookmarkEnd w:id="22"/>
-      <w:bookmarkEnd w:id="23"/>
-    </w:p>
-    <w:p>
-      <w:pPr>
-        <w:ind w:firstLine="731"/>
-      </w:pPr>
-      <w:r>
-        <w:t xml:space="preserve">Программа </w:t>
-      </w:r>
-      <w:r>
-        <w:rPr>
-          <w:b/>
-          <w:bCs/>
-        </w:rPr>
-        <w:t>АСВЭЦ</w:t>
-      </w:r>
-      <w:r>
-        <w:t xml:space="preserve"> предназначена для работы в среде </w:t>
-      </w:r>
-      <w:r>
-        <w:rPr>
-          <w:b/>
-          <w:bCs/>
-        </w:rPr>
-        <w:t>Ubuntu Linux</w:t>
-      </w:r>
-      <w:r>
-        <w:t>. Программа АСВЭЦ предназначена для работы в среде Ubuntu Linux.</w:t>
-      </w:r>
-    </w:p>
-    <w:p>
-      <w:pPr>
-        <w:ind w:firstLine="731"/>
-      </w:pPr>
-      <w:r>
-        <w:t>Основное применение — образовательное: визуализация работы электрических цепей и сравнение различных численных методов анализа сигналов.</w:t>
-      </w:r>
-    </w:p>
-    <w:p>
-      <w:pPr>
-        <w:ind w:firstLine="731"/>
-      </w:pPr>
-      <w:r>
-        <w:t>Также программа пригодна для инженерных целей — быстрой оценки параметров цепей с нелинейными элементами.</w:t>
-      </w:r>
-    </w:p>
-    <w:p>
-      <w:pPr>
-        <w:ind w:firstLine="731"/>
-      </w:pPr>
-      <w:r>
-        <w:t>Проверка аналитических решений гарантирует точность вычислений. Дополнительно, программа поддерживает автоматизацию обработки результатов для различных наборов параметров.</w:t>
-      </w:r>
-    </w:p>
-    <w:p>
-      <w:pPr>
-        <w:ind w:firstLine="731"/>
-      </w:pPr>
-    </w:p>
-    <w:p>
-      <w:pPr>
-        <w:pStyle w:val="2"/>
-      </w:pPr>
-      <w:bookmarkStart w:id="24" w:name="_Toc198195209"/>
-      <w:bookmarkStart w:id="25" w:name="_Toc199042453"/>
-      <w:bookmarkStart w:id="26" w:name="_Toc199165658"/>
-      <w:r>
-        <w:t>Ограничения в функциональности:</w:t>
-      </w:r>
-      <w:bookmarkEnd w:id="24"/>
-      <w:bookmarkEnd w:id="25"/>
-      <w:bookmarkEnd w:id="26"/>
-    </w:p>
-    <w:p>
-      <w:pPr>
-        <w:pStyle w:val="-"/>
-      </w:pPr>
-      <w:r>
-        <w:rPr>
-          <w:b/>
-          <w:bCs/>
-        </w:rPr>
-        <w:t xml:space="preserve">совместимость </w:t>
-      </w:r>
-      <w:r>
-        <w:rPr>
-          <w:b/>
-          <w:bCs/>
-        </w:rPr>
-        <w:t>с ОС:</w:t>
-      </w:r>
-      <w:r>
-        <w:t xml:space="preserve"> программа работает только в Ubuntu Linux и не поддерживает Windows.</w:t>
-      </w:r>
-    </w:p>
-    <w:p>
-      <w:pPr>
-        <w:pStyle w:val="-"/>
-      </w:pPr>
-      <w:r>
-        <w:t xml:space="preserve">ограничения </w:t>
-      </w:r>
-      <w:r>
-        <w:t>по входным данным:</w:t>
-      </w:r>
-    </w:p>
-    <w:p>
-      <w:pPr>
-        <w:pStyle w:val="a"/>
-      </w:pPr>
-      <w:r>
-        <w:t xml:space="preserve">временной </w:t>
-      </w:r>
-      <w:r>
-        <w:t xml:space="preserve">диапазон жёстко зафиксирован: t </w:t>
-      </w:r>
-      <w:r>
-        <w:rPr>
-          <w:rFonts w:ascii="Cambria Math" w:hAnsi="Cambria Math" w:cs="Cambria Math"/>
-        </w:rPr>
-        <w:t>∈</w:t>
-      </w:r>
-      <w:r>
-        <w:t xml:space="preserve"> [</w:t>
-      </w:r>
-      <w:r>
-        <w:rPr>
-          <w:rFonts w:cs="Times New Roman"/>
-        </w:rPr>
-        <w:t>0</w:t>
-      </w:r>
-      <w:r>
-        <w:t xml:space="preserve">, </w:t>
-      </w:r>
-      <w:r>
-        <w:t>0,00001</w:t>
-      </w:r>
-      <w:r>
-        <w:t>] (можно изменить вручную в коде);</w:t>
-      </w:r>
-    </w:p>
-    <w:p>
-      <w:pPr>
-        <w:pStyle w:val="a"/>
-      </w:pPr>
-      <w:r>
-        <w:t xml:space="preserve">параметры </w:t>
-      </w:r>
-      <w:r>
-        <w:t>цепи заданы для варианта №</w:t>
-      </w:r>
-      <w:r>
-        <w:t>23/1</w:t>
-      </w:r>
-      <w:r>
-        <w:t>1</w:t>
-      </w:r>
-      <w:r>
-        <w:t>;</w:t>
-      </w:r>
-    </w:p>
-    <w:p>
-      <w:pPr>
-        <w:pStyle w:val="a"/>
-      </w:pPr>
-      <w:r>
-        <w:t xml:space="preserve">максимальное количество точек </w:t>
-      </w:r>
-      <w:r>
-        <w:rPr>
-          <w:b/>
-          <w:bCs/>
-          <w:lang w:val="en-US"/>
-        </w:rPr>
-        <w:t>N</w:t>
-      </w:r>
-      <w:r>
-        <w:rPr>
-          <w:b/>
-          <w:bCs/>
-        </w:rPr>
-        <w:t>max = 10 000</w:t>
-      </w:r>
-      <w:r>
-        <w:t xml:space="preserve"> (определено размером массива).</w:t>
-      </w:r>
-    </w:p>
-    <w:p>
-      <w:pPr>
-        <w:pStyle w:val="-"/>
-      </w:pPr>
-      <w:r>
-        <w:t xml:space="preserve">численные </w:t>
-      </w:r>
-      <w:r>
-        <w:t>ограничения:</w:t>
-      </w:r>
-    </w:p>
-    <w:p>
-      <w:pPr>
-        <w:pStyle w:val="a"/>
-      </w:pPr>
-      <w:r>
-        <w:t xml:space="preserve">используется </w:t>
-      </w:r>
-      <w:r>
-        <w:t>тип данных float, что ограничивает точность;</w:t>
-      </w:r>
-    </w:p>
-    <w:p>
-      <w:pPr>
-        <w:pStyle w:val="a"/>
-      </w:pPr>
-      <w:r>
-        <w:t xml:space="preserve">итерационные </w:t>
-      </w:r>
-      <w:r>
-        <w:t xml:space="preserve">методы могут не сойтись при слишком малом значении </w:t>
-      </w:r>
-      <w:r>
-        <w:rPr>
-          <w:b/>
-          <w:bCs/>
-        </w:rPr>
-        <w:t>eps</w:t>
-      </w:r>
-      <w:r>
-        <w:t>.</w:t>
-      </w:r>
-    </w:p>
-    <w:p>
-      <w:pPr>
-        <w:pStyle w:val="-"/>
-      </w:pPr>
-      <w:r>
-        <w:t>системные требования:</w:t>
-      </w:r>
-    </w:p>
-    <w:p>
-      <w:pPr>
-        <w:pStyle w:val="a"/>
-      </w:pPr>
-      <w:r>
-        <w:t xml:space="preserve">только </w:t>
-      </w:r>
-      <w:r>
-        <w:t>ОС Ubuntu Linux;</w:t>
-      </w:r>
-    </w:p>
-    <w:p>
-      <w:pPr>
-        <w:pStyle w:val="a"/>
-      </w:pPr>
-      <w:r>
-        <w:t xml:space="preserve">наличие </w:t>
-      </w:r>
-      <w:r>
-        <w:t>wxMaxima (для визуализации) и gcc (для компиляции) обязательно.</w:t>
-      </w:r>
-    </w:p>
-    <w:p>
-      <w:pPr>
-        <w:pStyle w:val="-"/>
-      </w:pPr>
-      <w:r>
-        <w:t xml:space="preserve">ограничения </w:t>
-      </w:r>
-      <w:r>
-        <w:t>пользовательского интерфейса:</w:t>
-      </w:r>
-    </w:p>
-    <w:p>
-      <w:pPr>
-        <w:pStyle w:val="a"/>
-      </w:pPr>
-      <w:r>
-        <w:t xml:space="preserve">отсутствие </w:t>
-      </w:r>
-      <w:r>
-        <w:t>графического интерфейса — работа осуществляется через консоль;</w:t>
-      </w:r>
-    </w:p>
-    <w:p>
-      <w:pPr>
-        <w:pStyle w:val="a"/>
-      </w:pPr>
-      <w:r>
-        <w:t xml:space="preserve">низкая </w:t>
-      </w:r>
-      <w:r>
-        <w:t>устойчивость к некорректному вводу.</w:t>
-      </w:r>
-    </w:p>
-    <w:p>
-      <w:pPr>
-        <w:pStyle w:val="-"/>
-      </w:pPr>
-      <w:r>
-        <w:rPr>
-          <w:b/>
-        </w:rPr>
-        <w:lastRenderedPageBreak/>
-        <w:t>Примечание:</w:t>
-      </w:r>
-      <w:r>
-        <w:t xml:space="preserve"> при необходимости использовать программу для других параметров, требуется вручную изменить настройки в исходном файле funct.c.</w:t>
+    </w:p>
+    <w:p>
+      <w:r>
+        <w:t xml:space="preserve">Основная логика программы реализована на языке Си, который обеспечивает базовую функциональность.  </w:t>
+      </w:r>
+    </w:p>
+    <w:p/>
+    <w:p>
+      <w:r>
+        <w:t>Взаимодействие с пользователем организовано через меню на Bash-скриптах. Эти скрипты также запускают wxMaxima-скрипт, сохранённый в текстовом файле с расширением .mac.</w:t>
       </w:r>
     </w:p>
     <w:p>
@@ -6805,16 +6486,553 @@
       <w:pPr>
         <w:pStyle w:val="10"/>
       </w:pPr>
-      <w:bookmarkStart w:id="27" w:name="_Toc198195212"/>
-      <w:bookmarkStart w:id="28" w:name="_Toc199042454"/>
-      <w:bookmarkStart w:id="29" w:name="_Toc199165659"/>
+      <w:bookmarkStart w:id="16" w:name="_Toc198195206"/>
+      <w:bookmarkStart w:id="17" w:name="_Toc199042450"/>
+      <w:bookmarkStart w:id="18" w:name="_Toc199165655"/>
+      <w:r>
+        <w:lastRenderedPageBreak/>
+        <w:t>Функциональное назначение</w:t>
+      </w:r>
+      <w:bookmarkEnd w:id="16"/>
+      <w:bookmarkEnd w:id="17"/>
+      <w:bookmarkEnd w:id="18"/>
+    </w:p>
+    <w:p>
+      <w:pPr>
+        <w:pStyle w:val="2"/>
+      </w:pPr>
+      <w:bookmarkStart w:id="19" w:name="_Toc198195207"/>
+      <w:bookmarkStart w:id="20" w:name="_Toc199042451"/>
+      <w:bookmarkStart w:id="21" w:name="_Toc199165656"/>
+      <w:r>
+        <w:t>Решаемые задачи</w:t>
+      </w:r>
+      <w:bookmarkEnd w:id="19"/>
+      <w:bookmarkEnd w:id="20"/>
+      <w:bookmarkEnd w:id="21"/>
+    </w:p>
+    <w:p>
+      <w:pPr>
+        <w:ind w:firstLine="731"/>
+      </w:pPr>
+      <w:r>
+        <w:t>Программа предназначена для численного и графического анализа сигналов в электрических цепях. Она решает следующие задачи:</w:t>
+      </w:r>
+    </w:p>
+    <w:p>
+      <w:pPr>
+        <w:rPr>
+          <w:b/>
+          <w:bCs/>
+        </w:rPr>
+      </w:pPr>
+      <w:r>
+        <w:rPr>
+          <w:b/>
+          <w:bCs/>
+        </w:rPr>
+        <w:t>Моделирование сигналов:</w:t>
+      </w:r>
+    </w:p>
+    <w:p>
+      <w:pPr>
+        <w:pStyle w:val="-"/>
+        <w:rPr>
+          <w:bCs/>
+        </w:rPr>
+      </w:pPr>
+      <w:r>
+        <w:rPr>
+          <w:bCs/>
+        </w:rPr>
+        <w:t xml:space="preserve">расчёт функции входного напряжения </w:t>
+      </w:r>
+      <w:proofErr w:type="spellStart"/>
+      <w:r>
+        <w:rPr>
+          <w:bCs/>
+        </w:rPr>
+        <w:t>Uвх</w:t>
+      </w:r>
+      <w:proofErr w:type="spellEnd"/>
+      <w:r>
+        <w:rPr>
+          <w:bCs/>
+        </w:rPr>
+        <w:t>(t), заданной в аналитической форме;</w:t>
+      </w:r>
+    </w:p>
+    <w:p>
+      <w:pPr>
+        <w:pStyle w:val="-"/>
+        <w:rPr>
+          <w:bCs/>
+        </w:rPr>
+      </w:pPr>
+      <w:r>
+        <w:rPr>
+          <w:bCs/>
+        </w:rPr>
+        <w:t xml:space="preserve">вычисление выходного напряжения </w:t>
+      </w:r>
+      <w:proofErr w:type="spellStart"/>
+      <w:r>
+        <w:rPr>
+          <w:bCs/>
+        </w:rPr>
+        <w:t>Uвых</w:t>
+      </w:r>
+      <w:proofErr w:type="spellEnd"/>
+      <w:r>
+        <w:rPr>
+          <w:bCs/>
+        </w:rPr>
+        <w:t>(t), используя кусочно-линейную передаточную характеристику.</w:t>
+      </w:r>
+    </w:p>
+    <w:p>
+      <w:pPr>
+        <w:rPr>
+          <w:b/>
+        </w:rPr>
+      </w:pPr>
+      <w:r>
+        <w:rPr>
+          <w:b/>
+        </w:rPr>
+        <w:t>Графическая визуализация:</w:t>
+      </w:r>
+    </w:p>
+    <w:p>
+      <w:pPr>
+        <w:pStyle w:val="-"/>
+        <w:rPr>
+          <w:bCs/>
+        </w:rPr>
+      </w:pPr>
+      <w:r>
+        <w:rPr>
+          <w:bCs/>
+        </w:rPr>
+        <w:t xml:space="preserve">построение графиков </w:t>
+      </w:r>
+      <w:proofErr w:type="spellStart"/>
+      <w:r>
+        <w:rPr>
+          <w:bCs/>
+        </w:rPr>
+        <w:t>Uвх</w:t>
+      </w:r>
+      <w:proofErr w:type="spellEnd"/>
+      <w:r>
+        <w:rPr>
+          <w:bCs/>
+        </w:rPr>
+        <w:t xml:space="preserve">(t) и </w:t>
+      </w:r>
+      <w:proofErr w:type="spellStart"/>
+      <w:r>
+        <w:rPr>
+          <w:bCs/>
+        </w:rPr>
+        <w:t>Uвых</w:t>
+      </w:r>
+      <w:proofErr w:type="spellEnd"/>
+      <w:r>
+        <w:rPr>
+          <w:bCs/>
+        </w:rPr>
+        <w:t>(t) с помощью wxMaxima;</w:t>
+      </w:r>
+    </w:p>
+    <w:p>
+      <w:pPr>
+        <w:pStyle w:val="-"/>
+        <w:rPr>
+          <w:bCs/>
+        </w:rPr>
+      </w:pPr>
+      <w:r>
+        <w:rPr>
+          <w:bCs/>
+        </w:rPr>
+        <w:t>экспорт полученных данных в форматы, совместимые с другими пакетами (например, GNU Plot или LibreOffice Calc).</w:t>
+      </w:r>
+    </w:p>
+    <w:p>
+      <w:pPr>
+        <w:pStyle w:val="2"/>
+      </w:pPr>
+      <w:bookmarkStart w:id="22" w:name="_Toc198195208"/>
+      <w:bookmarkStart w:id="23" w:name="_Toc199042452"/>
+      <w:bookmarkStart w:id="24" w:name="_Toc199165657"/>
+      <w:r>
+        <w:t>Назначение:</w:t>
+      </w:r>
+      <w:bookmarkEnd w:id="22"/>
+      <w:bookmarkEnd w:id="23"/>
+      <w:bookmarkEnd w:id="24"/>
+    </w:p>
+    <w:p>
+      <w:pPr>
+        <w:ind w:firstLine="731"/>
+      </w:pPr>
+      <w:r>
+        <w:t xml:space="preserve">Программа </w:t>
+      </w:r>
+      <w:r>
+        <w:rPr>
+          <w:b/>
+          <w:bCs/>
+        </w:rPr>
+        <w:t>АСВЭЦ</w:t>
+      </w:r>
+      <w:r>
+        <w:t xml:space="preserve"> предназначена для работы в среде </w:t>
+      </w:r>
+      <w:r>
+        <w:rPr>
+          <w:b/>
+          <w:bCs/>
+        </w:rPr>
+        <w:t>Ubuntu Linux</w:t>
+      </w:r>
+      <w:r>
+        <w:t>. Программа АСВЭЦ предназначена для работы в среде Ubuntu Linux.</w:t>
+      </w:r>
+    </w:p>
+    <w:p>
+      <w:pPr>
+        <w:ind w:firstLine="731"/>
+      </w:pPr>
+      <w:r>
+        <w:t>Основное применение — образовательное: визуализация работы электрических цепей и сравнение различных численных методов анализа сигналов.</w:t>
+      </w:r>
+    </w:p>
+    <w:p>
+      <w:pPr>
+        <w:ind w:firstLine="731"/>
+      </w:pPr>
+      <w:r>
+        <w:t>Также программа пригодна для инженерных целей — быстрой оценки параметров цепей с нелинейными элементами.</w:t>
+      </w:r>
+    </w:p>
+    <w:p>
+      <w:pPr>
+        <w:ind w:firstLine="731"/>
+      </w:pPr>
+      <w:r>
+        <w:t>Проверка аналитических решений гарантирует точность вычислений. Дополнительно, программа поддерживает автоматизацию обработки результатов для различных наборов параметров.</w:t>
+      </w:r>
+    </w:p>
+    <w:p>
+      <w:pPr>
+        <w:ind w:firstLine="731"/>
+      </w:pPr>
+    </w:p>
+    <w:p>
+      <w:pPr>
+        <w:pStyle w:val="2"/>
+      </w:pPr>
+      <w:bookmarkStart w:id="25" w:name="_Toc198195209"/>
+      <w:bookmarkStart w:id="26" w:name="_Toc199042453"/>
+      <w:bookmarkStart w:id="27" w:name="_Toc199165658"/>
+      <w:r>
+        <w:t>Ограничения в функциональности:</w:t>
+      </w:r>
+      <w:bookmarkEnd w:id="25"/>
+      <w:bookmarkEnd w:id="26"/>
+      <w:bookmarkEnd w:id="27"/>
+    </w:p>
+    <w:p>
+      <w:pPr>
+        <w:pStyle w:val="-"/>
+      </w:pPr>
+      <w:r>
+        <w:rPr>
+          <w:b/>
+          <w:bCs/>
+        </w:rPr>
+        <w:t xml:space="preserve">совместимость </w:t>
+      </w:r>
+      <w:r>
+        <w:rPr>
+          <w:b/>
+          <w:bCs/>
+        </w:rPr>
+        <w:t>с ОС:</w:t>
+      </w:r>
+      <w:r>
+        <w:t xml:space="preserve"> программа работает только в Ubuntu Linux и не поддерживает Windows.</w:t>
+      </w:r>
+    </w:p>
+    <w:p>
+      <w:pPr>
+        <w:pStyle w:val="-"/>
+      </w:pPr>
+      <w:r>
+        <w:t xml:space="preserve">ограничения </w:t>
+      </w:r>
+      <w:r>
+        <w:t>по входным данным:</w:t>
+      </w:r>
+    </w:p>
+    <w:p>
+      <w:pPr>
+        <w:pStyle w:val="a"/>
+      </w:pPr>
+      <w:r>
+        <w:t xml:space="preserve">временной </w:t>
+      </w:r>
+      <w:r>
+        <w:t xml:space="preserve">диапазон жёстко зафиксирован: t </w:t>
+      </w:r>
+      <w:r>
+        <w:rPr>
+          <w:rFonts w:ascii="Cambria Math" w:hAnsi="Cambria Math" w:cs="Cambria Math"/>
+        </w:rPr>
+        <w:t>∈</w:t>
+      </w:r>
+      <w:r>
+        <w:t xml:space="preserve"> [</w:t>
+      </w:r>
+      <w:r>
+        <w:rPr>
+          <w:rFonts w:cs="Times New Roman"/>
+        </w:rPr>
+        <w:t>0</w:t>
+      </w:r>
+      <w:r>
+        <w:t xml:space="preserve">, </w:t>
+      </w:r>
+      <w:r>
+        <w:t>0,00001</w:t>
+      </w:r>
+      <w:r>
+        <w:t>] (можно изменить вручную в коде);</w:t>
+      </w:r>
+    </w:p>
+    <w:p>
+      <w:pPr>
+        <w:pStyle w:val="a"/>
+      </w:pPr>
+      <w:r>
+        <w:t xml:space="preserve">параметры </w:t>
+      </w:r>
+      <w:r>
+        <w:t>цепи заданы для варианта №</w:t>
+      </w:r>
+      <w:r>
+        <w:t>23/1</w:t>
+      </w:r>
+      <w:r>
+        <w:t>1</w:t>
+      </w:r>
+      <w:r>
+        <w:t>;</w:t>
+      </w:r>
+    </w:p>
+    <w:p>
+      <w:pPr>
+        <w:pStyle w:val="a"/>
+      </w:pPr>
+      <w:r>
+        <w:lastRenderedPageBreak/>
+        <w:t xml:space="preserve">максимальное количество точек </w:t>
+      </w:r>
+      <w:r>
+        <w:rPr>
+          <w:b/>
+          <w:bCs/>
+          <w:lang w:val="en-US"/>
+        </w:rPr>
+        <w:t>N</w:t>
+      </w:r>
+      <w:proofErr w:type="spellStart"/>
+      <w:r>
+        <w:rPr>
+          <w:b/>
+          <w:bCs/>
+        </w:rPr>
+        <w:t>max</w:t>
+      </w:r>
+      <w:proofErr w:type="spellEnd"/>
+      <w:r>
+        <w:rPr>
+          <w:b/>
+          <w:bCs/>
+        </w:rPr>
+        <w:t xml:space="preserve"> = 10 000</w:t>
+      </w:r>
+      <w:r>
+        <w:t xml:space="preserve"> (определено размером массива).</w:t>
+      </w:r>
+    </w:p>
+    <w:p>
+      <w:pPr>
+        <w:pStyle w:val="-"/>
+      </w:pPr>
+      <w:r>
+        <w:t xml:space="preserve">численные </w:t>
+      </w:r>
+      <w:r>
+        <w:t>ограничения:</w:t>
+      </w:r>
+    </w:p>
+    <w:p>
+      <w:pPr>
+        <w:pStyle w:val="a"/>
+      </w:pPr>
+      <w:r>
+        <w:t xml:space="preserve">используется </w:t>
+      </w:r>
+      <w:r>
+        <w:t xml:space="preserve">тип данных </w:t>
+      </w:r>
+      <w:proofErr w:type="spellStart"/>
+      <w:r>
+        <w:t>float</w:t>
+      </w:r>
+      <w:proofErr w:type="spellEnd"/>
+      <w:r>
+        <w:t>, что ограничивает точность;</w:t>
+      </w:r>
+    </w:p>
+    <w:p>
+      <w:pPr>
+        <w:pStyle w:val="a"/>
+      </w:pPr>
+      <w:r>
+        <w:t xml:space="preserve">итерационные </w:t>
+      </w:r>
+      <w:r>
+        <w:t xml:space="preserve">методы могут не сойтись при слишком малом значении </w:t>
+      </w:r>
+      <w:proofErr w:type="spellStart"/>
+      <w:r>
+        <w:rPr>
+          <w:b/>
+          <w:bCs/>
+        </w:rPr>
+        <w:t>eps</w:t>
+      </w:r>
+      <w:proofErr w:type="spellEnd"/>
+      <w:r>
+        <w:t>.</w:t>
+      </w:r>
+    </w:p>
+    <w:p>
+      <w:pPr>
+        <w:pStyle w:val="-"/>
+      </w:pPr>
+      <w:r>
+        <w:t>системные требования:</w:t>
+      </w:r>
+    </w:p>
+    <w:p>
+      <w:pPr>
+        <w:pStyle w:val="a"/>
+      </w:pPr>
+      <w:r>
+        <w:t xml:space="preserve">только </w:t>
+      </w:r>
+      <w:r>
+        <w:t>ОС Ubuntu Linux;</w:t>
+      </w:r>
+    </w:p>
+    <w:p>
+      <w:pPr>
+        <w:pStyle w:val="a"/>
+      </w:pPr>
+      <w:r>
+        <w:t xml:space="preserve">наличие </w:t>
+      </w:r>
+      <w:r>
+        <w:t>wxMaxima (для визуализации) и gcc (для компиляции) обязательно.</w:t>
+      </w:r>
+    </w:p>
+    <w:p>
+      <w:pPr>
+        <w:pStyle w:val="-"/>
+      </w:pPr>
+      <w:r>
+        <w:t xml:space="preserve">ограничения </w:t>
+      </w:r>
+      <w:r>
+        <w:t>пользовательского интерфейса:</w:t>
+      </w:r>
+    </w:p>
+    <w:p>
+      <w:pPr>
+        <w:pStyle w:val="a"/>
+      </w:pPr>
+      <w:r>
+        <w:t xml:space="preserve">отсутствие </w:t>
+      </w:r>
+      <w:r>
+        <w:t>графического интерфейса — работа осуществляется через консоль;</w:t>
+      </w:r>
+    </w:p>
+    <w:p>
+      <w:pPr>
+        <w:pStyle w:val="a"/>
+      </w:pPr>
+      <w:r>
+        <w:t xml:space="preserve">низкая </w:t>
+      </w:r>
+      <w:r>
+        <w:t>устойчивость к некорректному вводу.</w:t>
+      </w:r>
+    </w:p>
+    <w:p>
+      <w:pPr>
+        <w:pStyle w:val="-"/>
+      </w:pPr>
+      <w:r>
+        <w:rPr>
+          <w:b/>
+        </w:rPr>
+        <w:t>Примечание:</w:t>
+      </w:r>
+      <w:r>
+        <w:t xml:space="preserve"> при необходимости использовать программу для других параметров, требуется вручную изменить настройки в исходном файле </w:t>
+      </w:r>
+      <w:proofErr w:type="spellStart"/>
+      <w:r>
+        <w:t>funct.c</w:t>
+      </w:r>
+      <w:proofErr w:type="spellEnd"/>
+      <w:r>
+        <w:t>.</w:t>
+      </w:r>
+    </w:p>
+    <w:p>
+      <w:pPr>
+        <w:tabs>
+          <w:tab w:val="clear" w:pos="0"/>
+        </w:tabs>
+        <w:spacing w:after="160" w:line="259" w:lineRule="auto"/>
+        <w:ind w:firstLine="0"/>
+        <w:jc w:val="left"/>
+      </w:pPr>
+      <w:r>
+        <w:br w:type="page"/>
+      </w:r>
+    </w:p>
+    <w:p>
+      <w:pPr>
+        <w:pStyle w:val="10"/>
+      </w:pPr>
+      <w:bookmarkStart w:id="28" w:name="_Toc198195212"/>
+      <w:bookmarkStart w:id="29" w:name="_Toc199042454"/>
+      <w:bookmarkStart w:id="30" w:name="_Toc199165659"/>
       <w:r>
         <w:lastRenderedPageBreak/>
         <w:t>Таблица идентификаторов</w:t>
       </w:r>
-      <w:bookmarkEnd w:id="27"/>
       <w:bookmarkEnd w:id="28"/>
       <w:bookmarkEnd w:id="29"/>
+      <w:bookmarkEnd w:id="30"/>
     </w:p>
     <w:p>
       <w:pPr>
@@ -6993,12 +7211,14 @@
             <w:pPr>
               <w:pStyle w:val="ad"/>
             </w:pPr>
+            <w:proofErr w:type="spellStart"/>
             <w:r>
               <w:rPr>
                 <w:color w:val="000000" w:themeColor="text1"/>
               </w:rPr>
               <w:t>int</w:t>
             </w:r>
+            <w:proofErr w:type="spellEnd"/>
           </w:p>
         </w:tc>
         <w:tc>
@@ -7036,6 +7256,7 @@
                 <w:bCs w:val="0"/>
               </w:rPr>
             </w:pPr>
+            <w:proofErr w:type="spellStart"/>
             <w:r>
               <w:rPr>
                 <w:b/>
@@ -7043,6 +7264,7 @@
               </w:rPr>
               <w:t>eps</w:t>
             </w:r>
+            <w:proofErr w:type="spellEnd"/>
           </w:p>
         </w:tc>
         <w:tc>
@@ -7053,12 +7275,14 @@
             <w:pPr>
               <w:pStyle w:val="ad"/>
             </w:pPr>
+            <w:proofErr w:type="spellStart"/>
             <w:r>
               <w:rPr>
                 <w:color w:val="000000" w:themeColor="text1"/>
               </w:rPr>
               <w:t>float</w:t>
             </w:r>
+            <w:proofErr w:type="spellEnd"/>
           </w:p>
         </w:tc>
         <w:tc>
@@ -7114,12 +7338,14 @@
             <w:pPr>
               <w:pStyle w:val="ad"/>
             </w:pPr>
+            <w:proofErr w:type="spellStart"/>
             <w:r>
               <w:rPr>
                 <w:color w:val="000000" w:themeColor="text1"/>
               </w:rPr>
               <w:t>float</w:t>
             </w:r>
+            <w:proofErr w:type="spellEnd"/>
           </w:p>
         </w:tc>
         <w:tc>
@@ -7135,8 +7361,16 @@
               <w:rPr>
                 <w:color w:val="000000" w:themeColor="text1"/>
               </w:rPr>
-              <w:t>Коэффициенты линейных участков функции Uvx</w:t>
-            </w:r>
+              <w:t xml:space="preserve">Коэффициенты линейных участков функции </w:t>
+            </w:r>
+            <w:proofErr w:type="spellStart"/>
+            <w:r>
+              <w:rPr>
+                <w:color w:val="000000" w:themeColor="text1"/>
+              </w:rPr>
+              <w:t>Uvx</w:t>
+            </w:r>
+            <w:proofErr w:type="spellEnd"/>
           </w:p>
         </w:tc>
       </w:tr>
@@ -7175,12 +7409,14 @@
             <w:pPr>
               <w:pStyle w:val="ad"/>
             </w:pPr>
+            <w:proofErr w:type="spellStart"/>
             <w:r>
               <w:rPr>
                 <w:color w:val="000000" w:themeColor="text1"/>
               </w:rPr>
               <w:t>float</w:t>
             </w:r>
+            <w:proofErr w:type="spellEnd"/>
           </w:p>
         </w:tc>
         <w:tc>
@@ -7224,7 +7460,25 @@
                 <w:color w:val="000000" w:themeColor="text1"/>
                 <w:lang w:val="en-US"/>
               </w:rPr>
-              <w:t>U1,U2,Uvx1,Uvx2</w:t>
+              <w:t>U</w:t>
+            </w:r>
+            <w:proofErr w:type="gramStart"/>
+            <w:r>
+              <w:rPr>
+                <w:b/>
+                <w:color w:val="000000" w:themeColor="text1"/>
+                <w:lang w:val="en-US"/>
+              </w:rPr>
+              <w:t>1,U2</w:t>
+            </w:r>
+            <w:proofErr w:type="gramEnd"/>
+            <w:r>
+              <w:rPr>
+                <w:b/>
+                <w:color w:val="000000" w:themeColor="text1"/>
+                <w:lang w:val="en-US"/>
+              </w:rPr>
+              <w:t>,Uvx1,Uvx2</w:t>
             </w:r>
           </w:p>
         </w:tc>
@@ -7236,12 +7490,14 @@
             <w:pPr>
               <w:pStyle w:val="ad"/>
             </w:pPr>
+            <w:proofErr w:type="spellStart"/>
             <w:r>
               <w:rPr>
                 <w:color w:val="000000" w:themeColor="text1"/>
               </w:rPr>
               <w:t>float</w:t>
             </w:r>
+            <w:proofErr w:type="spellEnd"/>
           </w:p>
         </w:tc>
         <w:tc>
@@ -7257,8 +7513,16 @@
               <w:rPr>
                 <w:color w:val="000000" w:themeColor="text1"/>
               </w:rPr>
-              <w:t>Пороговые значения для функции Uvix</w:t>
-            </w:r>
+              <w:t xml:space="preserve">Пороговые значения для функции </w:t>
+            </w:r>
+            <w:proofErr w:type="spellStart"/>
+            <w:r>
+              <w:rPr>
+                <w:color w:val="000000" w:themeColor="text1"/>
+              </w:rPr>
+              <w:t>Uvix</w:t>
+            </w:r>
+            <w:proofErr w:type="spellEnd"/>
           </w:p>
         </w:tc>
       </w:tr>
@@ -7296,12 +7560,14 @@
             <w:pPr>
               <w:pStyle w:val="ad"/>
             </w:pPr>
+            <w:proofErr w:type="spellStart"/>
             <w:r>
               <w:rPr>
                 <w:color w:val="000000" w:themeColor="text1"/>
               </w:rPr>
               <w:t>float</w:t>
             </w:r>
+            <w:proofErr w:type="spellEnd"/>
           </w:p>
         </w:tc>
         <w:tc>
@@ -7339,12 +7605,21 @@
                 <w:bCs w:val="0"/>
               </w:rPr>
             </w:pPr>
+            <w:proofErr w:type="spellStart"/>
             <w:r>
               <w:rPr>
                 <w:b/>
                 <w:color w:val="000000" w:themeColor="text1"/>
               </w:rPr>
-              <w:t>Uvx[N]</w:t>
+              <w:t>Uvx</w:t>
+            </w:r>
+            <w:proofErr w:type="spellEnd"/>
+            <w:r>
+              <w:rPr>
+                <w:b/>
+                <w:color w:val="000000" w:themeColor="text1"/>
+              </w:rPr>
+              <w:t>[N]</w:t>
             </w:r>
           </w:p>
         </w:tc>
@@ -7356,12 +7631,14 @@
             <w:pPr>
               <w:pStyle w:val="ad"/>
             </w:pPr>
+            <w:proofErr w:type="spellStart"/>
             <w:r>
               <w:rPr>
                 <w:color w:val="000000" w:themeColor="text1"/>
               </w:rPr>
               <w:t>float</w:t>
             </w:r>
+            <w:proofErr w:type="spellEnd"/>
           </w:p>
         </w:tc>
         <w:tc>
@@ -7399,12 +7676,21 @@
                 <w:bCs w:val="0"/>
               </w:rPr>
             </w:pPr>
+            <w:proofErr w:type="spellStart"/>
             <w:r>
               <w:rPr>
                 <w:b/>
                 <w:color w:val="000000" w:themeColor="text1"/>
               </w:rPr>
-              <w:t>Uvix[N]</w:t>
+              <w:t>Uvix</w:t>
+            </w:r>
+            <w:proofErr w:type="spellEnd"/>
+            <w:r>
+              <w:rPr>
+                <w:b/>
+                <w:color w:val="000000" w:themeColor="text1"/>
+              </w:rPr>
+              <w:t>[N]</w:t>
             </w:r>
           </w:p>
         </w:tc>
@@ -7416,12 +7702,14 @@
             <w:pPr>
               <w:pStyle w:val="ad"/>
             </w:pPr>
+            <w:proofErr w:type="spellStart"/>
             <w:r>
               <w:rPr>
                 <w:color w:val="000000" w:themeColor="text1"/>
               </w:rPr>
               <w:t>float</w:t>
             </w:r>
+            <w:proofErr w:type="spellEnd"/>
           </w:p>
         </w:tc>
         <w:tc>
@@ -7476,26 +7764,26 @@
       <w:pPr>
         <w:pStyle w:val="10"/>
       </w:pPr>
-      <w:bookmarkStart w:id="30" w:name="_Toc199042455"/>
-      <w:bookmarkStart w:id="31" w:name="_Toc199165660"/>
+      <w:bookmarkStart w:id="31" w:name="_Toc199042455"/>
+      <w:bookmarkStart w:id="32" w:name="_Toc199165660"/>
       <w:r>
         <w:lastRenderedPageBreak/>
         <w:t>Описание логической структуры</w:t>
       </w:r>
-      <w:bookmarkEnd w:id="30"/>
       <w:bookmarkEnd w:id="31"/>
+      <w:bookmarkEnd w:id="32"/>
     </w:p>
     <w:p>
       <w:pPr>
         <w:pStyle w:val="2"/>
       </w:pPr>
-      <w:bookmarkStart w:id="32" w:name="_Toc199042456"/>
-      <w:bookmarkStart w:id="33" w:name="_Toc199165661"/>
+      <w:bookmarkStart w:id="33" w:name="_Toc199042456"/>
+      <w:bookmarkStart w:id="34" w:name="_Toc199165661"/>
       <w:r>
         <w:t>Алгоритм программы</w:t>
       </w:r>
-      <w:bookmarkEnd w:id="32"/>
       <w:bookmarkEnd w:id="33"/>
+      <w:bookmarkEnd w:id="34"/>
     </w:p>
     <w:p>
       <w:pPr>
@@ -7597,15 +7885,15 @@
       <w:pPr>
         <w:pStyle w:val="2"/>
       </w:pPr>
-      <w:bookmarkStart w:id="34" w:name="_Toc198195213"/>
-      <w:bookmarkStart w:id="35" w:name="_Toc199042457"/>
-      <w:bookmarkStart w:id="36" w:name="_Toc199165662"/>
+      <w:bookmarkStart w:id="35" w:name="_Toc198195213"/>
+      <w:bookmarkStart w:id="36" w:name="_Toc199042457"/>
+      <w:bookmarkStart w:id="37" w:name="_Toc199165662"/>
       <w:r>
         <w:t>Описание функций</w:t>
       </w:r>
-      <w:bookmarkEnd w:id="34"/>
       <w:bookmarkEnd w:id="35"/>
       <w:bookmarkEnd w:id="36"/>
+      <w:bookmarkEnd w:id="37"/>
     </w:p>
     <w:p>
       <w:pPr>
@@ -7655,17 +7943,17 @@
         <w:tblLook w:val="04A0" w:firstRow="1" w:lastRow="0" w:firstColumn="1" w:lastColumn="0" w:noHBand="0" w:noVBand="1"/>
       </w:tblPr>
       <w:tblGrid>
-        <w:gridCol w:w="1980"/>
-        <w:gridCol w:w="6660"/>
+        <w:gridCol w:w="2053"/>
+        <w:gridCol w:w="7008"/>
       </w:tblGrid>
       <w:tr>
         <w:trPr>
-          <w:cantSplit/>
           <w:tblHeader/>
         </w:trPr>
         <w:tc>
           <w:tcPr>
-            <w:tcW w:w="1980" w:type="dxa"/>
+            <w:tcW w:w="0" w:type="auto"/>
+            <w:hideMark/>
           </w:tcPr>
           <w:p>
             <w:pPr>
@@ -7680,14 +7968,14 @@
                 <w:b/>
                 <w:bCs w:val="0"/>
               </w:rPr>
-              <w:lastRenderedPageBreak/>
               <w:t>Функция</w:t>
             </w:r>
           </w:p>
         </w:tc>
         <w:tc>
           <w:tcPr>
-            <w:tcW w:w="6660" w:type="dxa"/>
+            <w:tcW w:w="0" w:type="auto"/>
+            <w:hideMark/>
           </w:tcPr>
           <w:p>
             <w:pPr>
@@ -7702,7 +7990,7 @@
                 <w:b/>
                 <w:bCs w:val="0"/>
               </w:rPr>
-              <w:t>Описание</w:t>
+              <w:t>Назначение</w:t>
             </w:r>
           </w:p>
         </w:tc>
@@ -7710,32 +7998,121 @@
       <w:tr>
         <w:tc>
           <w:tcPr>
-            <w:tcW w:w="1980" w:type="dxa"/>
+            <w:tcW w:w="0" w:type="auto"/>
             <w:vAlign w:val="center"/>
+            <w:hideMark/>
           </w:tcPr>
           <w:p>
             <w:pPr>
               <w:pStyle w:val="ad"/>
-              <w:jc w:val="right"/>
               <w:rPr>
                 <w:b/>
                 <w:bCs w:val="0"/>
               </w:rPr>
             </w:pPr>
-            <w:r>
-              <w:rPr>
-                <w:rStyle w:val="HTML"/>
-                <w:rFonts w:ascii="Times New Roman" w:eastAsiaTheme="majorEastAsia" w:hAnsi="Times New Roman" w:cs="Times New Roman"/>
+            <w:proofErr w:type="spellStart"/>
+            <w:r>
+              <w:rPr>
                 <w:b/>
-                <w:sz w:val="24"/>
-              </w:rPr>
-              <w:t>clear_line()</w:t>
+                <w:bCs w:val="0"/>
+              </w:rPr>
+              <w:t>clear_</w:t>
+            </w:r>
+            <w:proofErr w:type="gramStart"/>
+            <w:r>
+              <w:rPr>
+                <w:b/>
+                <w:bCs w:val="0"/>
+              </w:rPr>
+              <w:t>line</w:t>
+            </w:r>
+            <w:proofErr w:type="spellEnd"/>
+            <w:r>
+              <w:rPr>
+                <w:b/>
+                <w:bCs w:val="0"/>
+              </w:rPr>
+              <w:t>(</w:t>
+            </w:r>
+            <w:proofErr w:type="gramEnd"/>
+            <w:r>
+              <w:rPr>
+                <w:b/>
+                <w:bCs w:val="0"/>
+              </w:rPr>
+              <w:t>)</w:t>
             </w:r>
           </w:p>
         </w:tc>
         <w:tc>
           <w:tcPr>
-            <w:tcW w:w="6660" w:type="dxa"/>
+            <w:tcW w:w="0" w:type="auto"/>
+            <w:hideMark/>
+          </w:tcPr>
+          <w:p>
+            <w:pPr>
+              <w:pStyle w:val="ad"/>
+            </w:pPr>
+            <w:r>
+              <w:t>Очищает строку в терминале и подаёт звуковой сигнал</w:t>
+            </w:r>
+          </w:p>
+        </w:tc>
+      </w:tr>
+      <w:tr>
+        <w:tc>
+          <w:tcPr>
+            <w:tcW w:w="0" w:type="auto"/>
+            <w:vAlign w:val="center"/>
+            <w:hideMark/>
+          </w:tcPr>
+          <w:p>
+            <w:pPr>
+              <w:pStyle w:val="ad"/>
+              <w:rPr>
+                <w:b/>
+                <w:bCs w:val="0"/>
+              </w:rPr>
+            </w:pPr>
+            <w:proofErr w:type="spellStart"/>
+            <w:r>
+              <w:rPr>
+                <w:b/>
+                <w:bCs w:val="0"/>
+              </w:rPr>
+              <w:lastRenderedPageBreak/>
+              <w:t>is_</w:t>
+            </w:r>
+            <w:proofErr w:type="gramStart"/>
+            <w:r>
+              <w:rPr>
+                <w:b/>
+                <w:bCs w:val="0"/>
+              </w:rPr>
+              <w:t>number</w:t>
+            </w:r>
+            <w:proofErr w:type="spellEnd"/>
+            <w:r>
+              <w:rPr>
+                <w:b/>
+                <w:bCs w:val="0"/>
+              </w:rPr>
+              <w:t>(</w:t>
+            </w:r>
+            <w:proofErr w:type="gramEnd"/>
+            <w:r>
+              <w:rPr>
+                <w:b/>
+                <w:bCs w:val="0"/>
+              </w:rPr>
+              <w:t>)</w:t>
+            </w:r>
+          </w:p>
+        </w:tc>
+        <w:tc>
+          <w:tcPr>
+            <w:tcW w:w="0" w:type="auto"/>
+            <w:hideMark/>
           </w:tcPr>
           <w:p>
             <w:pPr>
@@ -7743,7 +8120,7 @@
               <w:jc w:val="left"/>
             </w:pPr>
             <w:r>
-              <w:t>Очищает текущую строку в терминале и воспроизводит звуковой сигнал</w:t>
+              <w:t>Проверяет, является ли ввод числом (соответствует ли регулярному выражению)</w:t>
             </w:r>
           </w:p>
         </w:tc>
@@ -7751,13 +8128,13 @@
       <w:tr>
         <w:tc>
           <w:tcPr>
-            <w:tcW w:w="1980" w:type="dxa"/>
+            <w:tcW w:w="0" w:type="auto"/>
             <w:vAlign w:val="center"/>
+            <w:hideMark/>
           </w:tcPr>
           <w:p>
             <w:pPr>
               <w:pStyle w:val="ad"/>
-              <w:jc w:val="right"/>
               <w:rPr>
                 <w:b/>
                 <w:bCs w:val="0"/>
@@ -7765,18 +8142,17 @@
             </w:pPr>
             <w:r>
               <w:rPr>
-                <w:rStyle w:val="HTML"/>
-                <w:rFonts w:ascii="Times New Roman" w:eastAsiaTheme="majorEastAsia" w:hAnsi="Times New Roman" w:cs="Times New Roman"/>
                 <w:b/>
-                <w:sz w:val="24"/>
-              </w:rPr>
-              <w:t>is_number()</w:t>
+                <w:bCs w:val="0"/>
+              </w:rPr>
+              <w:t>ts1()</w:t>
             </w:r>
           </w:p>
         </w:tc>
         <w:tc>
           <w:tcPr>
-            <w:tcW w:w="6660" w:type="dxa"/>
+            <w:tcW w:w="0" w:type="auto"/>
+            <w:hideMark/>
           </w:tcPr>
           <w:p>
             <w:pPr>
@@ -7784,7 +8160,23 @@
               <w:jc w:val="left"/>
             </w:pPr>
             <w:r>
-              <w:t>Проверяет, является ли введённое значение числом, соответствующим регулярному выражению</w:t>
+              <w:t xml:space="preserve">Делает контрольный расчёт для n точек, выводит таблицу t, </w:t>
+            </w:r>
+            <w:proofErr w:type="spellStart"/>
+            <w:r>
+              <w:t>Uvx</w:t>
+            </w:r>
+            <w:proofErr w:type="spellEnd"/>
+            <w:r>
+              <w:t xml:space="preserve">, </w:t>
+            </w:r>
+            <w:proofErr w:type="spellStart"/>
+            <w:r>
+              <w:t>Uvix</w:t>
+            </w:r>
+            <w:proofErr w:type="spellEnd"/>
+            <w:r>
+              <w:t> и сохраняет данные в файл</w:t>
             </w:r>
           </w:p>
         </w:tc>
@@ -7792,13 +8184,13 @@
       <w:tr>
         <w:tc>
           <w:tcPr>
-            <w:tcW w:w="1980" w:type="dxa"/>
+            <w:tcW w:w="0" w:type="auto"/>
             <w:vAlign w:val="center"/>
+            <w:hideMark/>
           </w:tcPr>
           <w:p>
             <w:pPr>
               <w:pStyle w:val="ad"/>
-              <w:jc w:val="right"/>
               <w:rPr>
                 <w:b/>
                 <w:bCs w:val="0"/>
@@ -7806,18 +8198,17 @@
             </w:pPr>
             <w:r>
               <w:rPr>
-                <w:rStyle w:val="HTML"/>
-                <w:rFonts w:ascii="Times New Roman" w:eastAsiaTheme="majorEastAsia" w:hAnsi="Times New Roman" w:cs="Times New Roman"/>
                 <w:b/>
-                <w:sz w:val="24"/>
-              </w:rPr>
-              <w:t>ts1()</w:t>
+                <w:bCs w:val="0"/>
+              </w:rPr>
+              <w:t>ts2()</w:t>
             </w:r>
           </w:p>
         </w:tc>
         <w:tc>
           <w:tcPr>
-            <w:tcW w:w="6660" w:type="dxa"/>
+            <w:tcW w:w="0" w:type="auto"/>
+            <w:hideMark/>
           </w:tcPr>
           <w:p>
             <w:pPr>
@@ -7825,51 +8216,15 @@
               <w:jc w:val="left"/>
             </w:pPr>
             <w:r>
-              <w:t>Выполняет контрольный расчёт для </w:t>
-            </w:r>
-            <w:r>
-              <w:rPr>
-                <w:rStyle w:val="HTML"/>
-                <w:rFonts w:ascii="Times New Roman" w:eastAsiaTheme="majorEastAsia" w:hAnsi="Times New Roman" w:cs="Times New Roman"/>
-                <w:sz w:val="24"/>
-              </w:rPr>
-              <w:t>n</w:t>
-            </w:r>
-            <w:r>
-              <w:t> точек, выводит таблицу значений </w:t>
-            </w:r>
-            <w:r>
-              <w:rPr>
-                <w:rStyle w:val="HTML"/>
-                <w:rFonts w:ascii="Times New Roman" w:eastAsiaTheme="majorEastAsia" w:hAnsi="Times New Roman" w:cs="Times New Roman"/>
-                <w:sz w:val="24"/>
-              </w:rPr>
-              <w:t>t</w:t>
-            </w:r>
-            <w:r>
-              <w:t>, </w:t>
-            </w:r>
-            <w:r>
-              <w:rPr>
-                <w:rStyle w:val="HTML"/>
-                <w:rFonts w:ascii="Times New Roman" w:eastAsiaTheme="majorEastAsia" w:hAnsi="Times New Roman" w:cs="Times New Roman"/>
-                <w:sz w:val="24"/>
-              </w:rPr>
-              <w:t>Uvx</w:t>
-            </w:r>
-            <w:r>
-              <w:t>, </w:t>
-            </w:r>
-            <w:r>
-              <w:rPr>
-                <w:rStyle w:val="HTML"/>
-                <w:rFonts w:ascii="Times New Roman" w:eastAsiaTheme="majorEastAsia" w:hAnsi="Times New Roman" w:cs="Times New Roman"/>
-                <w:sz w:val="24"/>
-              </w:rPr>
-              <w:t>Uvix</w:t>
-            </w:r>
-            <w:r>
-              <w:t> и сохраняет их в файл</w:t>
+              <w:t>Вычисляет параметр с заданной точностью </w:t>
+            </w:r>
+            <w:proofErr w:type="spellStart"/>
+            <w:r>
+              <w:t>eps</w:t>
+            </w:r>
+            <w:proofErr w:type="spellEnd"/>
+            <w:r>
+              <w:t>, выводит таблицу с погрешностью и сохраняет её</w:t>
             </w:r>
           </w:p>
         </w:tc>
@@ -7877,32 +8232,56 @@
       <w:tr>
         <w:tc>
           <w:tcPr>
-            <w:tcW w:w="1980" w:type="dxa"/>
+            <w:tcW w:w="0" w:type="auto"/>
             <w:vAlign w:val="center"/>
+            <w:hideMark/>
           </w:tcPr>
           <w:p>
             <w:pPr>
               <w:pStyle w:val="ad"/>
-              <w:jc w:val="right"/>
               <w:rPr>
                 <w:b/>
                 <w:bCs w:val="0"/>
               </w:rPr>
             </w:pPr>
-            <w:r>
-              <w:rPr>
-                <w:rStyle w:val="HTML"/>
-                <w:rFonts w:ascii="Times New Roman" w:eastAsiaTheme="majorEastAsia" w:hAnsi="Times New Roman" w:cs="Times New Roman"/>
+            <w:proofErr w:type="spellStart"/>
+            <w:r>
+              <w:rPr>
                 <w:b/>
-                <w:sz w:val="24"/>
-              </w:rPr>
-              <w:t>ts2()</w:t>
+                <w:bCs w:val="0"/>
+              </w:rPr>
+              <w:t>out_</w:t>
+            </w:r>
+            <w:proofErr w:type="gramStart"/>
+            <w:r>
+              <w:rPr>
+                <w:b/>
+                <w:bCs w:val="0"/>
+              </w:rPr>
+              <w:t>zast</w:t>
+            </w:r>
+            <w:proofErr w:type="spellEnd"/>
+            <w:r>
+              <w:rPr>
+                <w:b/>
+                <w:bCs w:val="0"/>
+              </w:rPr>
+              <w:t>(</w:t>
+            </w:r>
+            <w:proofErr w:type="gramEnd"/>
+            <w:r>
+              <w:rPr>
+                <w:b/>
+                <w:bCs w:val="0"/>
+              </w:rPr>
+              <w:t>)</w:t>
             </w:r>
           </w:p>
         </w:tc>
         <w:tc>
           <w:tcPr>
-            <w:tcW w:w="6660" w:type="dxa"/>
+            <w:tcW w:w="0" w:type="auto"/>
+            <w:hideMark/>
           </w:tcPr>
           <w:p>
             <w:pPr>
@@ -7910,18 +8289,33 @@
               <w:jc w:val="left"/>
             </w:pPr>
             <w:r>
-              <w:t>Выполняет расчёт параметра с заданной погрешностью </w:t>
-            </w:r>
-            <w:r>
-              <w:rPr>
-                <w:rStyle w:val="HTML"/>
-                <w:rFonts w:ascii="Times New Roman" w:eastAsiaTheme="majorEastAsia" w:hAnsi="Times New Roman" w:cs="Times New Roman"/>
-                <w:sz w:val="24"/>
-              </w:rPr>
-              <w:t>eps</w:t>
-            </w:r>
-            <w:r>
-              <w:t>, выводит таблицу с погрешностью и сохраняет её в файл</w:t>
+              <w:t>Отображает заставку (ASCII-арт или логотип) из файла </w:t>
+            </w:r>
+            <w:r>
+              <w:rPr>
+                <w:rFonts w:ascii="var(--ds-font-family-code)" w:hAnsi="var(--ds-font-family-code)" w:cs="Courier New"/>
+                <w:sz w:val="20"/>
+                <w:szCs w:val="20"/>
+              </w:rPr>
+              <w:t>./</w:t>
+            </w:r>
+            <w:proofErr w:type="spellStart"/>
+            <w:r>
+              <w:rPr>
+                <w:rFonts w:ascii="var(--ds-font-family-code)" w:hAnsi="var(--ds-font-family-code)" w:cs="Courier New"/>
+                <w:sz w:val="20"/>
+                <w:szCs w:val="20"/>
+              </w:rPr>
+              <w:t>config</w:t>
+            </w:r>
+            <w:proofErr w:type="spellEnd"/>
+            <w:r>
+              <w:rPr>
+                <w:rFonts w:ascii="var(--ds-font-family-code)" w:hAnsi="var(--ds-font-family-code)" w:cs="Courier New"/>
+                <w:sz w:val="20"/>
+                <w:szCs w:val="20"/>
+              </w:rPr>
+              <w:t>/zast.txt</w:t>
             </w:r>
           </w:p>
         </w:tc>
@@ -7929,13 +8323,13 @@
       <w:tr>
         <w:tc>
           <w:tcPr>
-            <w:tcW w:w="1980" w:type="dxa"/>
+            <w:tcW w:w="0" w:type="auto"/>
             <w:vAlign w:val="center"/>
+            <w:hideMark/>
           </w:tcPr>
           <w:p>
             <w:pPr>
               <w:pStyle w:val="ad"/>
-              <w:jc w:val="right"/>
               <w:rPr>
                 <w:b/>
                 <w:bCs w:val="0"/>
@@ -7943,18 +8337,26 @@
             </w:pPr>
             <w:r>
               <w:rPr>
-                <w:rStyle w:val="HTML"/>
-                <w:rFonts w:ascii="Times New Roman" w:eastAsiaTheme="majorEastAsia" w:hAnsi="Times New Roman" w:cs="Times New Roman"/>
                 <w:b/>
-                <w:sz w:val="24"/>
-              </w:rPr>
-              <w:t>out_zast()</w:t>
-            </w:r>
+                <w:bCs w:val="0"/>
+              </w:rPr>
+              <w:t xml:space="preserve">Основной цикл </w:t>
+            </w:r>
+            <w:proofErr w:type="spellStart"/>
+            <w:r>
+              <w:rPr>
+                <w:b/>
+                <w:bCs w:val="0"/>
+              </w:rPr>
+              <w:t>while</w:t>
+            </w:r>
+            <w:proofErr w:type="spellEnd"/>
           </w:p>
         </w:tc>
         <w:tc>
           <w:tcPr>
-            <w:tcW w:w="6660" w:type="dxa"/>
+            <w:tcW w:w="0" w:type="auto"/>
+            <w:hideMark/>
           </w:tcPr>
           <w:p>
             <w:pPr>
@@ -7962,15 +8364,7 @@
               <w:jc w:val="left"/>
             </w:pPr>
             <w:r>
-              <w:t>Выводит заставку (ASCII-арт или логотип) из файла </w:t>
-            </w:r>
-            <w:r>
-              <w:rPr>
-                <w:rStyle w:val="HTML"/>
-                <w:rFonts w:ascii="Times New Roman" w:eastAsiaTheme="majorEastAsia" w:hAnsi="Times New Roman" w:cs="Times New Roman"/>
-                <w:sz w:val="24"/>
-              </w:rPr>
-              <w:t>./config/zast.txt</w:t>
+              <w:t>Управляет меню, обрабатывает выбор пользователя и вызывает нужные функции</w:t>
             </w:r>
           </w:p>
         </w:tc>
@@ -7978,38 +8372,56 @@
       <w:tr>
         <w:tc>
           <w:tcPr>
-            <w:tcW w:w="1980" w:type="dxa"/>
+            <w:tcW w:w="0" w:type="auto"/>
             <w:vAlign w:val="center"/>
+            <w:hideMark/>
           </w:tcPr>
           <w:p>
             <w:pPr>
               <w:pStyle w:val="ad"/>
-              <w:jc w:val="right"/>
               <w:rPr>
                 <w:b/>
                 <w:bCs w:val="0"/>
               </w:rPr>
             </w:pPr>
+            <w:proofErr w:type="spellStart"/>
             <w:r>
               <w:rPr>
                 <w:b/>
-              </w:rPr>
-              <w:t>Основной цикл </w:t>
-            </w:r>
-            <w:r>
-              <w:rPr>
-                <w:rStyle w:val="HTML"/>
-                <w:rFonts w:ascii="Times New Roman" w:eastAsiaTheme="majorEastAsia" w:hAnsi="Times New Roman" w:cs="Times New Roman"/>
+                <w:bCs w:val="0"/>
+              </w:rPr>
+              <w:t>run_</w:t>
+            </w:r>
+            <w:proofErr w:type="gramStart"/>
+            <w:r>
+              <w:rPr>
                 <w:b/>
-                <w:sz w:val="24"/>
-              </w:rPr>
-              <w:t>while</w:t>
+                <w:bCs w:val="0"/>
+              </w:rPr>
+              <w:t>app</w:t>
+            </w:r>
+            <w:proofErr w:type="spellEnd"/>
+            <w:r>
+              <w:rPr>
+                <w:b/>
+                <w:bCs w:val="0"/>
+              </w:rPr>
+              <w:t>(</w:t>
+            </w:r>
+            <w:proofErr w:type="gramEnd"/>
+            <w:r>
+              <w:rPr>
+                <w:b/>
+                <w:bCs w:val="0"/>
+              </w:rPr>
+              <w:t>)</w:t>
             </w:r>
           </w:p>
         </w:tc>
         <w:tc>
           <w:tcPr>
-            <w:tcW w:w="6660" w:type="dxa"/>
+            <w:tcW w:w="0" w:type="auto"/>
+            <w:hideMark/>
           </w:tcPr>
           <w:p>
             <w:pPr>
@@ -8017,7 +8429,46 @@
               <w:jc w:val="left"/>
             </w:pPr>
             <w:r>
-              <w:t>Управляет меню программы, обрабатывает выбор пользователя и вызывает соответствующие функции</w:t>
+              <w:t>Главная функция: инициализирует параметры и запускает один из методов (</w:t>
+            </w:r>
+            <w:proofErr w:type="spellStart"/>
+            <w:r>
+              <w:rPr>
+                <w:rFonts w:ascii="var(--ds-font-family-code)" w:hAnsi="var(--ds-font-family-code)" w:cs="Courier New"/>
+                <w:sz w:val="20"/>
+                <w:szCs w:val="20"/>
+              </w:rPr>
+              <w:t>control_calc</w:t>
+            </w:r>
+            <w:proofErr w:type="spellEnd"/>
+            <w:r>
+              <w:t>, </w:t>
+            </w:r>
+            <w:proofErr w:type="spellStart"/>
+            <w:r>
+              <w:rPr>
+                <w:rFonts w:ascii="var(--ds-font-family-code)" w:hAnsi="var(--ds-font-family-code)" w:cs="Courier New"/>
+                <w:sz w:val="20"/>
+                <w:szCs w:val="20"/>
+              </w:rPr>
+              <w:t>approx_value</w:t>
+            </w:r>
+            <w:proofErr w:type="spellEnd"/>
+            <w:r>
+              <w:t>, </w:t>
+            </w:r>
+            <w:proofErr w:type="spellStart"/>
+            <w:r>
+              <w:rPr>
+                <w:rFonts w:ascii="var(--ds-font-family-code)" w:hAnsi="var(--ds-font-family-code)" w:cs="Courier New"/>
+                <w:sz w:val="20"/>
+                <w:szCs w:val="20"/>
+              </w:rPr>
+              <w:t>file_out_data</w:t>
+            </w:r>
+            <w:proofErr w:type="spellEnd"/>
+            <w:r>
+              <w:t>)</w:t>
             </w:r>
           </w:p>
         </w:tc>
@@ -8025,31 +8476,56 @@
       <w:tr>
         <w:tc>
           <w:tcPr>
-            <w:tcW w:w="1980" w:type="dxa"/>
+            <w:tcW w:w="0" w:type="auto"/>
             <w:vAlign w:val="center"/>
+            <w:hideMark/>
           </w:tcPr>
           <w:p>
             <w:pPr>
               <w:pStyle w:val="ad"/>
-              <w:jc w:val="right"/>
               <w:rPr>
                 <w:b/>
                 <w:bCs w:val="0"/>
               </w:rPr>
             </w:pPr>
+            <w:proofErr w:type="spellStart"/>
             <w:r>
               <w:rPr>
                 <w:b/>
-                <w:color w:val="000000" w:themeColor="text1"/>
-              </w:rPr>
-              <w:t>run_app()</w:t>
+                <w:bCs w:val="0"/>
+              </w:rPr>
+              <w:t>form_</w:t>
+            </w:r>
+            <w:proofErr w:type="gramStart"/>
+            <w:r>
+              <w:rPr>
+                <w:b/>
+                <w:bCs w:val="0"/>
+              </w:rPr>
+              <w:t>time</w:t>
+            </w:r>
+            <w:proofErr w:type="spellEnd"/>
+            <w:r>
+              <w:rPr>
+                <w:b/>
+                <w:bCs w:val="0"/>
+              </w:rPr>
+              <w:t>(</w:t>
+            </w:r>
+            <w:proofErr w:type="gramEnd"/>
+            <w:r>
+              <w:rPr>
+                <w:b/>
+                <w:bCs w:val="0"/>
+              </w:rPr>
+              <w:t>)</w:t>
             </w:r>
           </w:p>
         </w:tc>
         <w:tc>
           <w:tcPr>
-            <w:tcW w:w="6660" w:type="dxa"/>
-            <w:vAlign w:val="center"/>
+            <w:tcW w:w="0" w:type="auto"/>
+            <w:hideMark/>
           </w:tcPr>
           <w:p>
             <w:pPr>
@@ -8057,42 +8533,77 @@
               <w:jc w:val="left"/>
             </w:pPr>
             <w:r>
-              <w:rPr>
-                <w:color w:val="000000" w:themeColor="text1"/>
-              </w:rPr>
-              <w:t>Главная функция приложения, инициализирует параметры и вызывает нужный метод (control_calc, approx_value, file_out_data)</w:t>
-            </w:r>
+              <w:t>Заполняет массив t временными точками с равным шагом от </w:t>
+            </w:r>
+            <w:proofErr w:type="spellStart"/>
+            <w:r>
+              <w:t>tn</w:t>
+            </w:r>
+            <w:proofErr w:type="spellEnd"/>
+            <w:r>
+              <w:t> до </w:t>
+            </w:r>
+            <w:proofErr w:type="spellStart"/>
+            <w:r>
+              <w:t>tk</w:t>
+            </w:r>
+            <w:proofErr w:type="spellEnd"/>
           </w:p>
         </w:tc>
       </w:tr>
       <w:tr>
         <w:tc>
           <w:tcPr>
-            <w:tcW w:w="1980" w:type="dxa"/>
+            <w:tcW w:w="0" w:type="auto"/>
             <w:vAlign w:val="center"/>
+            <w:hideMark/>
           </w:tcPr>
           <w:p>
             <w:pPr>
               <w:pStyle w:val="ad"/>
-              <w:jc w:val="right"/>
               <w:rPr>
                 <w:b/>
                 <w:bCs w:val="0"/>
               </w:rPr>
             </w:pPr>
+            <w:proofErr w:type="spellStart"/>
             <w:r>
               <w:rPr>
                 <w:b/>
-                <w:color w:val="000000" w:themeColor="text1"/>
-              </w:rPr>
-              <w:t>form_time()</w:t>
+                <w:bCs w:val="0"/>
+              </w:rPr>
+              <w:t>form_</w:t>
+            </w:r>
+            <w:proofErr w:type="gramStart"/>
+            <w:r>
+              <w:rPr>
+                <w:b/>
+                <w:bCs w:val="0"/>
+              </w:rPr>
+              <w:t>Uvx</w:t>
+            </w:r>
+            <w:proofErr w:type="spellEnd"/>
+            <w:r>
+              <w:rPr>
+                <w:b/>
+                <w:bCs w:val="0"/>
+              </w:rPr>
+              <w:t>(</w:t>
+            </w:r>
+            <w:proofErr w:type="gramEnd"/>
+            <w:r>
+              <w:rPr>
+                <w:b/>
+                <w:bCs w:val="0"/>
+              </w:rPr>
+              <w:t>)</w:t>
             </w:r>
           </w:p>
         </w:tc>
         <w:tc>
           <w:tcPr>
-            <w:tcW w:w="6660" w:type="dxa"/>
-            <w:vAlign w:val="center"/>
+            <w:tcW w:w="0" w:type="auto"/>
+            <w:hideMark/>
           </w:tcPr>
           <w:p>
             <w:pPr>
@@ -8100,10 +8611,15 @@
               <w:jc w:val="left"/>
             </w:pPr>
             <w:r>
-              <w:rPr>
-                <w:color w:val="000000" w:themeColor="text1"/>
-              </w:rPr>
-              <w:t>Заполняет массив t временными точками с равномерным шагом от tn до tk</w:t>
+              <w:t>Рассчитывает массив </w:t>
+            </w:r>
+            <w:proofErr w:type="spellStart"/>
+            <w:r>
+              <w:t>Uvx</w:t>
+            </w:r>
+            <w:proofErr w:type="spellEnd"/>
+            <w:r>
+              <w:t> по кусочно-линейному закону (с изломами в точках t1, t2, t3, t4)</w:t>
             </w:r>
           </w:p>
         </w:tc>
@@ -8111,31 +8627,56 @@
       <w:tr>
         <w:tc>
           <w:tcPr>
-            <w:tcW w:w="1980" w:type="dxa"/>
+            <w:tcW w:w="0" w:type="auto"/>
             <w:vAlign w:val="center"/>
+            <w:hideMark/>
           </w:tcPr>
           <w:p>
             <w:pPr>
               <w:pStyle w:val="ad"/>
-              <w:jc w:val="right"/>
               <w:rPr>
                 <w:b/>
                 <w:bCs w:val="0"/>
               </w:rPr>
             </w:pPr>
+            <w:proofErr w:type="spellStart"/>
             <w:r>
               <w:rPr>
                 <w:b/>
-                <w:color w:val="000000" w:themeColor="text1"/>
-              </w:rPr>
-              <w:t>form_Uvx()</w:t>
+                <w:bCs w:val="0"/>
+              </w:rPr>
+              <w:t>form_</w:t>
+            </w:r>
+            <w:proofErr w:type="gramStart"/>
+            <w:r>
+              <w:rPr>
+                <w:b/>
+                <w:bCs w:val="0"/>
+              </w:rPr>
+              <w:t>Uvix</w:t>
+            </w:r>
+            <w:proofErr w:type="spellEnd"/>
+            <w:r>
+              <w:rPr>
+                <w:b/>
+                <w:bCs w:val="0"/>
+              </w:rPr>
+              <w:t>(</w:t>
+            </w:r>
+            <w:proofErr w:type="gramEnd"/>
+            <w:r>
+              <w:rPr>
+                <w:b/>
+                <w:bCs w:val="0"/>
+              </w:rPr>
+              <w:t>)</w:t>
             </w:r>
           </w:p>
         </w:tc>
         <w:tc>
           <w:tcPr>
-            <w:tcW w:w="6660" w:type="dxa"/>
-            <w:vAlign w:val="center"/>
+            <w:tcW w:w="0" w:type="auto"/>
+            <w:hideMark/>
           </w:tcPr>
           <w:p>
             <w:pPr>
@@ -8143,10 +8684,62 @@
               <w:jc w:val="left"/>
             </w:pPr>
             <w:r>
-              <w:rPr>
-                <w:color w:val="000000" w:themeColor="text1"/>
-              </w:rPr>
-              <w:t>Вычисляет массив Uvx по кусочно-линейному закону с изломами в точках t1, t2, t3, t4</w:t>
+              <w:t>Вычисляет массив </w:t>
+            </w:r>
+            <w:proofErr w:type="spellStart"/>
+            <w:r>
+              <w:t>Uvix</w:t>
+            </w:r>
+            <w:proofErr w:type="spellEnd"/>
+            <w:r>
+              <w:t> как линейное преобразование </w:t>
+            </w:r>
+            <w:proofErr w:type="spellStart"/>
+            <w:r>
+              <w:t>Uvx</w:t>
+            </w:r>
+            <w:proofErr w:type="spellEnd"/>
+            <w:r>
+              <w:t> (формула: </w:t>
+            </w:r>
+            <w:proofErr w:type="spellStart"/>
+            <w:r>
+              <w:rPr>
+                <w:rFonts w:ascii="var(--ds-font-family-code)" w:hAnsi="var(--ds-font-family-code)" w:cs="Courier New"/>
+                <w:sz w:val="20"/>
+                <w:szCs w:val="20"/>
+              </w:rPr>
+              <w:t>Uvix</w:t>
+            </w:r>
+            <w:proofErr w:type="spellEnd"/>
+            <w:r>
+              <w:rPr>
+                <w:rFonts w:ascii="var(--ds-font-family-code)" w:hAnsi="var(--ds-font-family-code)" w:cs="Courier New"/>
+                <w:sz w:val="20"/>
+                <w:szCs w:val="20"/>
+              </w:rPr>
+              <w:t xml:space="preserve">[i] = 2.5 * </w:t>
+            </w:r>
+            <w:proofErr w:type="spellStart"/>
+            <w:r>
+              <w:rPr>
+                <w:rFonts w:ascii="var(--ds-font-family-code)" w:hAnsi="var(--ds-font-family-code)" w:cs="Courier New"/>
+                <w:sz w:val="20"/>
+                <w:szCs w:val="20"/>
+              </w:rPr>
+              <w:t>Uvx</w:t>
+            </w:r>
+            <w:proofErr w:type="spellEnd"/>
+            <w:r>
+              <w:rPr>
+                <w:rFonts w:ascii="var(--ds-font-family-code)" w:hAnsi="var(--ds-font-family-code)" w:cs="Courier New"/>
+                <w:sz w:val="20"/>
+                <w:szCs w:val="20"/>
+              </w:rPr>
+              <w:t>[i] + 10</w:t>
+            </w:r>
+            <w:r>
+              <w:t>)</w:t>
             </w:r>
           </w:p>
         </w:tc>
@@ -8154,31 +8747,49 @@
       <w:tr>
         <w:tc>
           <w:tcPr>
-            <w:tcW w:w="1980" w:type="dxa"/>
+            <w:tcW w:w="0" w:type="auto"/>
             <w:vAlign w:val="center"/>
+            <w:hideMark/>
           </w:tcPr>
           <w:p>
             <w:pPr>
               <w:pStyle w:val="ad"/>
-              <w:jc w:val="right"/>
               <w:rPr>
                 <w:b/>
                 <w:bCs w:val="0"/>
               </w:rPr>
             </w:pPr>
+            <w:proofErr w:type="spellStart"/>
+            <w:proofErr w:type="gramStart"/>
             <w:r>
               <w:rPr>
                 <w:b/>
-                <w:color w:val="000000" w:themeColor="text1"/>
-              </w:rPr>
-              <w:t>form_Uvix()</w:t>
+                <w:bCs w:val="0"/>
+              </w:rPr>
+              <w:t>parametr</w:t>
+            </w:r>
+            <w:proofErr w:type="spellEnd"/>
+            <w:r>
+              <w:rPr>
+                <w:b/>
+                <w:bCs w:val="0"/>
+              </w:rPr>
+              <w:t>(</w:t>
+            </w:r>
+            <w:proofErr w:type="gramEnd"/>
+            <w:r>
+              <w:rPr>
+                <w:b/>
+                <w:bCs w:val="0"/>
+              </w:rPr>
+              <w:t>)</w:t>
             </w:r>
           </w:p>
         </w:tc>
         <w:tc>
           <w:tcPr>
-            <w:tcW w:w="6660" w:type="dxa"/>
-            <w:vAlign w:val="center"/>
+            <w:tcW w:w="0" w:type="auto"/>
+            <w:hideMark/>
           </w:tcPr>
           <w:p>
             <w:pPr>
@@ -8186,10 +8797,20 @@
               <w:jc w:val="left"/>
             </w:pPr>
             <w:r>
-              <w:rPr>
-                <w:color w:val="000000" w:themeColor="text1"/>
-              </w:rPr>
-              <w:t>Вычисляет массив Uvix как линейное преобразование Uvx (Uvix[i] = 2.5 * Uvx[i] + 10)</w:t>
+              <w:t>Находит среднее значение массива U (используется в </w:t>
+            </w:r>
+            <w:proofErr w:type="spellStart"/>
+            <w:r>
+              <w:rPr>
+                <w:rFonts w:ascii="var(--ds-font-family-code)" w:hAnsi="var(--ds-font-family-code)" w:cs="Courier New"/>
+                <w:sz w:val="20"/>
+                <w:szCs w:val="20"/>
+              </w:rPr>
+              <w:t>approx_value</w:t>
+            </w:r>
+            <w:proofErr w:type="spellEnd"/>
+            <w:r>
+              <w:t>)</w:t>
             </w:r>
           </w:p>
         </w:tc>
@@ -8197,13 +8818,13 @@
       <w:tr>
         <w:tc>
           <w:tcPr>
-            <w:tcW w:w="1980" w:type="dxa"/>
+            <w:tcW w:w="0" w:type="auto"/>
             <w:vAlign w:val="center"/>
+            <w:hideMark/>
           </w:tcPr>
           <w:p>
             <w:pPr>
               <w:pStyle w:val="ad"/>
-              <w:jc w:val="right"/>
               <w:rPr>
                 <w:b/>
                 <w:bCs w:val="0"/>
@@ -8212,16 +8833,16 @@
             <w:r>
               <w:rPr>
                 <w:b/>
-                <w:color w:val="000000" w:themeColor="text1"/>
-              </w:rPr>
-              <w:t>parametr()</w:t>
+                <w:bCs w:val="0"/>
+              </w:rPr>
+              <w:t>form_tabl1()</w:t>
             </w:r>
           </w:p>
         </w:tc>
         <w:tc>
           <w:tcPr>
-            <w:tcW w:w="6660" w:type="dxa"/>
-            <w:vAlign w:val="center"/>
+            <w:tcW w:w="0" w:type="auto"/>
+            <w:hideMark/>
           </w:tcPr>
           <w:p>
             <w:pPr>
@@ -8229,10 +8850,36 @@
               <w:jc w:val="left"/>
             </w:pPr>
             <w:r>
-              <w:rPr>
-                <w:color w:val="000000" w:themeColor="text1"/>
-              </w:rPr>
-              <w:t>Вычисляет среднее значение массива U (используется в approx_value)</w:t>
+              <w:t xml:space="preserve">Выводит таблицу значений t, </w:t>
+            </w:r>
+            <w:proofErr w:type="spellStart"/>
+            <w:r>
+              <w:t>Uvx</w:t>
+            </w:r>
+            <w:proofErr w:type="spellEnd"/>
+            <w:r>
+              <w:t xml:space="preserve">, </w:t>
+            </w:r>
+            <w:proofErr w:type="spellStart"/>
+            <w:r>
+              <w:t>Uvix</w:t>
+            </w:r>
+            <w:proofErr w:type="spellEnd"/>
+            <w:r>
+              <w:t> в три строки (для </w:t>
+            </w:r>
+            <w:proofErr w:type="spellStart"/>
+            <w:r>
+              <w:rPr>
+                <w:rFonts w:ascii="var(--ds-font-family-code)" w:hAnsi="var(--ds-font-family-code)" w:cs="Courier New"/>
+                <w:sz w:val="20"/>
+                <w:szCs w:val="20"/>
+              </w:rPr>
+              <w:t>control_calc</w:t>
+            </w:r>
+            <w:proofErr w:type="spellEnd"/>
+            <w:r>
+              <w:t>)</w:t>
             </w:r>
           </w:p>
         </w:tc>
@@ -8240,31 +8887,56 @@
       <w:tr>
         <w:tc>
           <w:tcPr>
-            <w:tcW w:w="1980" w:type="dxa"/>
+            <w:tcW w:w="0" w:type="auto"/>
             <w:vAlign w:val="center"/>
+            <w:hideMark/>
           </w:tcPr>
           <w:p>
             <w:pPr>
               <w:pStyle w:val="ad"/>
-              <w:jc w:val="right"/>
               <w:rPr>
                 <w:b/>
                 <w:bCs w:val="0"/>
               </w:rPr>
             </w:pPr>
+            <w:proofErr w:type="spellStart"/>
             <w:r>
               <w:rPr>
                 <w:b/>
-                <w:color w:val="000000" w:themeColor="text1"/>
-              </w:rPr>
-              <w:t>form_tabl1()</w:t>
+                <w:bCs w:val="0"/>
+              </w:rPr>
+              <w:t>control_</w:t>
+            </w:r>
+            <w:proofErr w:type="gramStart"/>
+            <w:r>
+              <w:rPr>
+                <w:b/>
+                <w:bCs w:val="0"/>
+              </w:rPr>
+              <w:t>calc</w:t>
+            </w:r>
+            <w:proofErr w:type="spellEnd"/>
+            <w:r>
+              <w:rPr>
+                <w:b/>
+                <w:bCs w:val="0"/>
+              </w:rPr>
+              <w:t>(</w:t>
+            </w:r>
+            <w:proofErr w:type="gramEnd"/>
+            <w:r>
+              <w:rPr>
+                <w:b/>
+                <w:bCs w:val="0"/>
+              </w:rPr>
+              <w:t>)</w:t>
             </w:r>
           </w:p>
         </w:tc>
         <w:tc>
           <w:tcPr>
-            <w:tcW w:w="6660" w:type="dxa"/>
-            <w:vAlign w:val="center"/>
+            <w:tcW w:w="0" w:type="auto"/>
+            <w:hideMark/>
           </w:tcPr>
           <w:p>
             <w:pPr>
@@ -8272,10 +8944,23 @@
               <w:jc w:val="left"/>
             </w:pPr>
             <w:r>
-              <w:rPr>
-                <w:color w:val="000000" w:themeColor="text1"/>
-              </w:rPr>
-              <w:t>Выводит таблицу значений t, Uvx, Uvix в три строки (для control_calc)</w:t>
+              <w:t xml:space="preserve">Выполняет точный расчёт, заполняет массивы t, </w:t>
+            </w:r>
+            <w:proofErr w:type="spellStart"/>
+            <w:r>
+              <w:t>Uvx</w:t>
+            </w:r>
+            <w:proofErr w:type="spellEnd"/>
+            <w:r>
+              <w:t xml:space="preserve">, </w:t>
+            </w:r>
+            <w:proofErr w:type="spellStart"/>
+            <w:r>
+              <w:t>Uvix</w:t>
+            </w:r>
+            <w:proofErr w:type="spellEnd"/>
+            <w:r>
+              <w:t> и выводит таблицу</w:t>
             </w:r>
           </w:p>
         </w:tc>
@@ -8283,31 +8968,56 @@
       <w:tr>
         <w:tc>
           <w:tcPr>
-            <w:tcW w:w="1980" w:type="dxa"/>
+            <w:tcW w:w="0" w:type="auto"/>
             <w:vAlign w:val="center"/>
+            <w:hideMark/>
           </w:tcPr>
           <w:p>
             <w:pPr>
               <w:pStyle w:val="ad"/>
-              <w:jc w:val="right"/>
               <w:rPr>
                 <w:b/>
                 <w:bCs w:val="0"/>
               </w:rPr>
             </w:pPr>
+            <w:proofErr w:type="spellStart"/>
             <w:r>
               <w:rPr>
                 <w:b/>
-                <w:color w:val="000000" w:themeColor="text1"/>
-              </w:rPr>
-              <w:t>control_calc()</w:t>
+                <w:bCs w:val="0"/>
+              </w:rPr>
+              <w:t>approx_</w:t>
+            </w:r>
+            <w:proofErr w:type="gramStart"/>
+            <w:r>
+              <w:rPr>
+                <w:b/>
+                <w:bCs w:val="0"/>
+              </w:rPr>
+              <w:t>value</w:t>
+            </w:r>
+            <w:proofErr w:type="spellEnd"/>
+            <w:r>
+              <w:rPr>
+                <w:b/>
+                <w:bCs w:val="0"/>
+              </w:rPr>
+              <w:t>(</w:t>
+            </w:r>
+            <w:proofErr w:type="gramEnd"/>
+            <w:r>
+              <w:rPr>
+                <w:b/>
+                <w:bCs w:val="0"/>
+              </w:rPr>
+              <w:t>)</w:t>
             </w:r>
           </w:p>
         </w:tc>
         <w:tc>
           <w:tcPr>
-            <w:tcW w:w="6660" w:type="dxa"/>
-            <w:vAlign w:val="center"/>
+            <w:tcW w:w="0" w:type="auto"/>
+            <w:hideMark/>
           </w:tcPr>
           <w:p>
             <w:pPr>
@@ -8315,42 +9025,102 @@
               <w:jc w:val="left"/>
             </w:pPr>
             <w:r>
-              <w:rPr>
-                <w:color w:val="000000" w:themeColor="text1"/>
-              </w:rPr>
-              <w:t>Выполняет точный расчёт, заполняет массивы t, Uvx, Uvix и выводит таблицу</w:t>
-            </w:r>
+              <w:t>Вычисляет и выводит:</w:t>
+            </w:r>
+            <w:r>
+              <w:br/>
+              <w:t>• Длительность импульса</w:t>
+            </w:r>
+            <w:r>
+              <w:br/>
+              <w:t>• Длительность заднего фронта импульса</w:t>
+            </w:r>
+            <w:r>
+              <w:br/>
+              <w:t>• Момент, когда </w:t>
+            </w:r>
+            <w:proofErr w:type="spellStart"/>
+            <w:r>
+              <w:t>Uvx</w:t>
+            </w:r>
+            <w:proofErr w:type="spellEnd"/>
+            <w:r>
+              <w:t> достигает 80 В</w:t>
+            </w:r>
+            <w:r>
+              <w:br/>
+              <w:t>• Момент максимального значения </w:t>
+            </w:r>
+            <w:proofErr w:type="spellStart"/>
+            <w:r>
+              <w:t>Uvx</w:t>
+            </w:r>
+            <w:proofErr w:type="spellEnd"/>
+            <w:r>
+              <w:br/>
+              <w:t>Также выполняет итеративный расчёт, удваивая n, пока не достигнет точности </w:t>
+            </w:r>
+            <w:proofErr w:type="spellStart"/>
+            <w:r>
+              <w:t>eps</w:t>
+            </w:r>
+            <w:proofErr w:type="spellEnd"/>
           </w:p>
         </w:tc>
       </w:tr>
       <w:tr>
         <w:tc>
           <w:tcPr>
-            <w:tcW w:w="1980" w:type="dxa"/>
+            <w:tcW w:w="0" w:type="auto"/>
             <w:vAlign w:val="center"/>
+            <w:hideMark/>
           </w:tcPr>
           <w:p>
             <w:pPr>
               <w:pStyle w:val="ad"/>
-              <w:jc w:val="right"/>
               <w:rPr>
                 <w:b/>
                 <w:bCs w:val="0"/>
               </w:rPr>
             </w:pPr>
+            <w:proofErr w:type="spellStart"/>
             <w:r>
               <w:rPr>
                 <w:b/>
-                <w:color w:val="000000" w:themeColor="text1"/>
-              </w:rPr>
-              <w:t>approx_value()</w:t>
+                <w:bCs w:val="0"/>
+              </w:rPr>
+              <w:t>file_out_</w:t>
+            </w:r>
+            <w:proofErr w:type="gramStart"/>
+            <w:r>
+              <w:rPr>
+                <w:b/>
+                <w:bCs w:val="0"/>
+              </w:rPr>
+              <w:t>data</w:t>
+            </w:r>
+            <w:proofErr w:type="spellEnd"/>
+            <w:r>
+              <w:rPr>
+                <w:b/>
+                <w:bCs w:val="0"/>
+              </w:rPr>
+              <w:t>(</w:t>
+            </w:r>
+            <w:proofErr w:type="gramEnd"/>
+            <w:r>
+              <w:rPr>
+                <w:b/>
+                <w:bCs w:val="0"/>
+              </w:rPr>
+              <w:t>)</w:t>
             </w:r>
           </w:p>
         </w:tc>
         <w:tc>
           <w:tcPr>
-            <w:tcW w:w="6660" w:type="dxa"/>
-            <w:vAlign w:val="center"/>
+            <w:tcW w:w="0" w:type="auto"/>
+            <w:hideMark/>
           </w:tcPr>
           <w:p>
             <w:pPr>
@@ -8358,53 +9128,56 @@
               <w:jc w:val="left"/>
             </w:pPr>
             <w:r>
-              <w:rPr>
-                <w:color w:val="000000" w:themeColor="text1"/>
-              </w:rPr>
-              <w:t>Выполняет итеративный расчёт с удвоением n до достижения заданной погрешности eps</w:t>
-            </w:r>
-          </w:p>
-        </w:tc>
-      </w:tr>
-      <w:tr>
-        <w:tc>
-          <w:tcPr>
-            <w:tcW w:w="1980" w:type="dxa"/>
-            <w:vAlign w:val="center"/>
-          </w:tcPr>
-          <w:p>
-            <w:pPr>
-              <w:pStyle w:val="ad"/>
-              <w:jc w:val="right"/>
-              <w:rPr>
-                <w:b/>
-                <w:bCs w:val="0"/>
-              </w:rPr>
-            </w:pPr>
-            <w:r>
-              <w:rPr>
-                <w:b/>
-                <w:color w:val="000000" w:themeColor="text1"/>
-              </w:rPr>
-              <w:t>file_out_data()</w:t>
-            </w:r>
-          </w:p>
-        </w:tc>
-        <w:tc>
-          <w:tcPr>
-            <w:tcW w:w="6660" w:type="dxa"/>
-            <w:vAlign w:val="center"/>
-          </w:tcPr>
-          <w:p>
-            <w:pPr>
-              <w:pStyle w:val="ad"/>
-              <w:jc w:val="left"/>
-            </w:pPr>
-            <w:r>
-              <w:rPr>
-                <w:color w:val="000000" w:themeColor="text1"/>
-              </w:rPr>
-              <w:t>Сохраняет массивы t, Uvx, Uvix в отдельные файлы (massiv_t.txt, massiv_Uvx.txt, massiv_Uvix.txt)</w:t>
+              <w:t xml:space="preserve">Сохраняет массивы t, </w:t>
+            </w:r>
+            <w:proofErr w:type="spellStart"/>
+            <w:r>
+              <w:t>Uvx</w:t>
+            </w:r>
+            <w:proofErr w:type="spellEnd"/>
+            <w:r>
+              <w:t xml:space="preserve">, </w:t>
+            </w:r>
+            <w:proofErr w:type="spellStart"/>
+            <w:r>
+              <w:t>Uvix</w:t>
+            </w:r>
+            <w:proofErr w:type="spellEnd"/>
+            <w:r>
+              <w:t> в файлы (</w:t>
+            </w:r>
+            <w:r>
+              <w:rPr>
+                <w:rFonts w:ascii="var(--ds-font-family-code)" w:hAnsi="var(--ds-font-family-code)" w:cs="Courier New"/>
+                <w:sz w:val="20"/>
+                <w:szCs w:val="20"/>
+              </w:rPr>
+              <w:t>massiv_t.txt</w:t>
+            </w:r>
+            <w:r>
+              <w:t>, </w:t>
+            </w:r>
+            <w:r>
+              <w:rPr>
+                <w:rFonts w:ascii="var(--ds-font-family-code)" w:hAnsi="var(--ds-font-family-code)" w:cs="Courier New"/>
+                <w:sz w:val="20"/>
+                <w:szCs w:val="20"/>
+              </w:rPr>
+              <w:t>massiv_Uvx.txt</w:t>
+            </w:r>
+            <w:r>
+              <w:t>, </w:t>
+            </w:r>
+            <w:r>
+              <w:rPr>
+                <w:rFonts w:ascii="var(--ds-font-family-code)" w:hAnsi="var(--ds-font-family-code)" w:cs="Courier New"/>
+                <w:sz w:val="20"/>
+                <w:szCs w:val="20"/>
+              </w:rPr>
+              <w:t>massiv_Uvix.txt</w:t>
+            </w:r>
+            <w:r>
+              <w:t>)</w:t>
             </w:r>
           </w:p>
         </w:tc>
@@ -8412,17 +9185,23 @@
     </w:tbl>
     <w:p>
       <w:pPr>
+        <w:ind w:firstLine="731"/>
+        <w:jc w:val="left"/>
+      </w:pPr>
+    </w:p>
+    <w:p>
+      <w:pPr>
         <w:pStyle w:val="2"/>
       </w:pPr>
-      <w:bookmarkStart w:id="37" w:name="_Toc198642344"/>
-      <w:bookmarkStart w:id="38" w:name="_Toc199042458"/>
-      <w:bookmarkStart w:id="39" w:name="_Toc199165663"/>
+      <w:bookmarkStart w:id="38" w:name="_Toc198642344"/>
+      <w:bookmarkStart w:id="39" w:name="_Toc199042458"/>
+      <w:bookmarkStart w:id="40" w:name="_Toc199165663"/>
       <w:r>
         <w:t>Используемые методы</w:t>
       </w:r>
-      <w:bookmarkEnd w:id="37"/>
       <w:bookmarkEnd w:id="38"/>
       <w:bookmarkEnd w:id="39"/>
+      <w:bookmarkEnd w:id="40"/>
     </w:p>
     <w:p>
       <w:r>
@@ -8448,6 +9227,7 @@
         <w:pStyle w:val="a"/>
       </w:pPr>
       <w:r>
+        <w:lastRenderedPageBreak/>
         <w:t xml:space="preserve">разбивает интервал t </w:t>
       </w:r>
       <w:r>
@@ -8469,10 +9249,18 @@
         <w:t xml:space="preserve">, </w:t>
       </w:r>
       <w:r>
-        <w:t>0,00001</w:t>
-      </w:r>
-      <w:r>
-        <w:t>] на N точек с шагом Δt = π / (N − 1));</w:t>
+        <w:t>0,01</w:t>
+      </w:r>
+      <w:r>
+        <w:t xml:space="preserve">] на N точек с шагом </w:t>
+      </w:r>
+      <w:proofErr w:type="spellStart"/>
+      <w:r>
+        <w:t>Δt</w:t>
+      </w:r>
+      <w:proofErr w:type="spellEnd"/>
+      <w:r>
+        <w:t xml:space="preserve"> = π / (N − 1));</w:t>
       </w:r>
     </w:p>
     <w:p>
@@ -8482,6 +9270,7 @@
       <w:r>
         <w:t xml:space="preserve">используются функции </w:t>
       </w:r>
+      <w:proofErr w:type="gramStart"/>
       <w:r>
         <w:rPr>
           <w:lang w:val="en-US"/>
@@ -8489,7 +9278,19 @@
         <w:t>pow</w:t>
       </w:r>
       <w:r>
-        <w:t>() из библиотеки math.h;</w:t>
+        <w:t>(</w:t>
+      </w:r>
+      <w:proofErr w:type="gramEnd"/>
+      <w:r>
+        <w:t xml:space="preserve">) из библиотеки </w:t>
+      </w:r>
+      <w:proofErr w:type="spellStart"/>
+      <w:r>
+        <w:t>math.h</w:t>
+      </w:r>
+      <w:proofErr w:type="spellEnd"/>
+      <w:r>
+        <w:t>;</w:t>
       </w:r>
     </w:p>
     <w:p>
@@ -8503,7 +9304,6 @@
         <w:rPr>
           <w:b/>
         </w:rPr>
-        <w:lastRenderedPageBreak/>
         <w:t>применяет передаточную характеристику цепи через условные операторы:</w:t>
       </w:r>
     </w:p>
@@ -8515,10 +9315,21 @@
         <w:t xml:space="preserve">итерационный метод уточнения (начинает с N = </w:t>
       </w:r>
       <w:r>
-        <w:t>31</w:t>
-      </w:r>
-      <w:r>
-        <w:t xml:space="preserve"> точек, сравнивает параметр с предыдущим расчётом, если погрешность больше eps, удваивает N и повторяет расчёт);</w:t>
+        <w:t>1</w:t>
+      </w:r>
+      <w:r>
+        <w:t>1</w:t>
+      </w:r>
+      <w:r>
+        <w:t xml:space="preserve"> точек, сравнивает параметр с предыдущим расчётом, если погрешность больше </w:t>
+      </w:r>
+      <w:proofErr w:type="spellStart"/>
+      <w:r>
+        <w:t>eps</w:t>
+      </w:r>
+      <w:proofErr w:type="spellEnd"/>
+      <w:r>
+        <w:t>, удваивает N и повторяет расчёт);</w:t>
       </w:r>
     </w:p>
     <w:p>
@@ -8541,205 +9352,356 @@
       <w:pPr>
         <w:pStyle w:val="2"/>
       </w:pPr>
-      <w:bookmarkStart w:id="40" w:name="_Toc198642346"/>
-      <w:bookmarkStart w:id="41" w:name="_Toc199042459"/>
-      <w:bookmarkStart w:id="42" w:name="_Toc199165664"/>
+      <w:bookmarkStart w:id="41" w:name="_Toc198642346"/>
+      <w:bookmarkStart w:id="42" w:name="_Toc199042459"/>
+      <w:bookmarkStart w:id="43" w:name="_Toc199165664"/>
       <w:r>
         <w:t>Связи программы с другими программами</w:t>
       </w:r>
-      <w:bookmarkEnd w:id="40"/>
       <w:bookmarkEnd w:id="41"/>
       <w:bookmarkEnd w:id="42"/>
-    </w:p>
-    <w:p>
-      <w:pPr>
-        <w:rPr>
+      <w:bookmarkEnd w:id="43"/>
+    </w:p>
+    <w:p>
+      <w:pPr>
+        <w:rPr>
+          <w:rFonts w:eastAsia="Times New Roman"/>
+        </w:rPr>
+      </w:pPr>
+      <w:r>
+        <w:t>Программа использует </w:t>
+      </w:r>
+      <w:r>
+        <w:rPr>
+          <w:rStyle w:val="af3"/>
+          <w:color w:val="000000" w:themeColor="text1"/>
           <w:szCs w:val="28"/>
         </w:rPr>
-      </w:pPr>
-      <w:r>
-        <w:rPr>
+        <w:t>сторонние компоненты</w:t>
+      </w:r>
+      <w:r>
+        <w:t>, необходимые для её работы:</w:t>
+      </w:r>
+    </w:p>
+    <w:p>
+      <w:pPr>
+        <w:rPr>
+          <w:lang w:val="en-US"/>
+        </w:rPr>
+      </w:pPr>
+      <w:r>
+        <w:rPr>
+          <w:rStyle w:val="af3"/>
+          <w:color w:val="000000" w:themeColor="text1"/>
           <w:szCs w:val="28"/>
         </w:rPr>
-        <w:t xml:space="preserve">Программа АСВЭЦ в ходе своей работы запускает следующие стандартные для </w:t>
-      </w:r>
-      <w:r>
-        <w:rPr>
+        <w:t>wxMaxima</w:t>
+      </w:r>
+      <w:r>
+        <w:rPr>
+          <w:rStyle w:val="af3"/>
+          <w:color w:val="000000" w:themeColor="text1"/>
           <w:szCs w:val="28"/>
           <w:lang w:val="en-US"/>
         </w:rPr>
-        <w:t>Linux</w:t>
-      </w:r>
-      <w:r>
-        <w:rPr>
+        <w:t>:</w:t>
+      </w:r>
+    </w:p>
+    <w:p>
+      <w:pPr>
+        <w:pStyle w:val="-"/>
+      </w:pPr>
+      <w:r>
+        <w:t xml:space="preserve">применяется </w:t>
+      </w:r>
+      <w:r>
+        <w:t>для </w:t>
+      </w:r>
+      <w:r>
+        <w:rPr>
+          <w:rStyle w:val="af3"/>
+          <w:color w:val="000000" w:themeColor="text1"/>
           <w:szCs w:val="28"/>
         </w:rPr>
-        <w:t xml:space="preserve"> </w:t>
-      </w:r>
-      <w:r>
-        <w:rPr>
+        <w:t>построения графиков</w:t>
+      </w:r>
+      <w:r>
+        <w:t> на основе рассчитанных данных</w:t>
+      </w:r>
+      <w:r>
+        <w:t>;</w:t>
+      </w:r>
+    </w:p>
+    <w:p>
+      <w:pPr>
+        <w:pStyle w:val="-"/>
+      </w:pPr>
+      <w:r>
+        <w:t xml:space="preserve">должна </w:t>
+      </w:r>
+      <w:r>
+        <w:t>быть </w:t>
+      </w:r>
+      <w:r>
+        <w:rPr>
+          <w:rStyle w:val="af3"/>
+          <w:color w:val="000000" w:themeColor="text1"/>
           <w:szCs w:val="28"/>
         </w:rPr>
-        <w:t>библиотеки (способ установки указан в п. 1.2):</w:t>
-      </w:r>
-    </w:p>
-    <w:p>
-      <w:pPr>
-        <w:pStyle w:val="1"/>
-      </w:pPr>
-      <w:r>
-        <w:rPr>
-          <w:b w:val="0"/>
-        </w:rPr>
-        <w:t>wxMaxima</w:t>
-      </w:r>
-      <w:r>
-        <w:rPr>
-          <w:b w:val="0"/>
-        </w:rPr>
-        <w:t>:</w:t>
-      </w:r>
-    </w:p>
-    <w:p>
-      <w:pPr>
-        <w:pStyle w:val="a"/>
-      </w:pPr>
-      <w:r>
-        <w:t>используется</w:t>
-      </w:r>
-      <w:r>
-        <w:t xml:space="preserve"> </w:t>
-      </w:r>
-      <w:r>
-        <w:t>для построения графиков</w:t>
-      </w:r>
-      <w:r>
-        <w:t>;</w:t>
-      </w:r>
-    </w:p>
-    <w:p>
-      <w:pPr>
-        <w:pStyle w:val="a"/>
-      </w:pPr>
-      <w:r>
-        <w:t>должна быть установлена в системе</w:t>
-      </w:r>
-      <w:r>
-        <w:t>;</w:t>
-      </w:r>
-    </w:p>
-    <w:p>
-      <w:pPr>
-        <w:pStyle w:val="1"/>
-      </w:pPr>
-      <w:r>
-        <w:rPr>
-          <w:b w:val="0"/>
-        </w:rPr>
-        <w:t>gcc</w:t>
-      </w:r>
-      <w:r>
-        <w:rPr>
-          <w:b w:val="0"/>
-        </w:rPr>
-        <w:t>:</w:t>
-      </w:r>
-    </w:p>
-    <w:p>
-      <w:pPr>
-        <w:pStyle w:val="a"/>
-      </w:pPr>
-      <w:r>
-        <w:t>обязателен для компиляции кода.</w:t>
-      </w:r>
-    </w:p>
-    <w:p>
-      <w:pPr>
-        <w:rPr>
+        <w:t>предварительно установлена</w:t>
+      </w:r>
+      <w:r>
+        <w:t> в системе.</w:t>
+      </w:r>
+    </w:p>
+    <w:p>
+      <w:pPr>
+        <w:rPr>
+          <w:lang w:val="en-US"/>
+        </w:rPr>
+      </w:pPr>
+      <w:r>
+        <w:rPr>
+          <w:rStyle w:val="af3"/>
+          <w:color w:val="000000" w:themeColor="text1"/>
           <w:szCs w:val="28"/>
         </w:rPr>
-      </w:pPr>
-      <w:r>
-        <w:rPr>
+        <w:t xml:space="preserve">GCC (GNU </w:t>
+      </w:r>
+      <w:proofErr w:type="spellStart"/>
+      <w:r>
+        <w:rPr>
+          <w:rStyle w:val="af3"/>
+          <w:color w:val="000000" w:themeColor="text1"/>
           <w:szCs w:val="28"/>
         </w:rPr>
-        <w:t>Все внешние вызовы выполняются через bash-скрипт</w:t>
-      </w:r>
-      <w:r>
-        <w:rPr>
+        <w:t>Compiler</w:t>
+      </w:r>
+      <w:proofErr w:type="spellEnd"/>
+      <w:r>
+        <w:rPr>
+          <w:rStyle w:val="af3"/>
+          <w:color w:val="000000" w:themeColor="text1"/>
           <w:szCs w:val="28"/>
         </w:rPr>
-        <w:t xml:space="preserve"> </w:t>
-      </w:r>
-      <w:r>
-        <w:rPr>
-          <w:szCs w:val="28"/>
-        </w:rPr>
-        <w:t>menu.sh.</w:t>
-      </w:r>
-    </w:p>
-    <w:p>
-      <w:pPr>
-        <w:rPr>
-          <w:szCs w:val="28"/>
-        </w:rPr>
-      </w:pPr>
-      <w:r>
-        <w:rPr>
-          <w:szCs w:val="28"/>
-        </w:rPr>
-        <w:t xml:space="preserve">Программа работает в консоли, все вычисления выполняются последовательно, </w:t>
-      </w:r>
-      <w:r>
-        <w:rPr>
+        <w:t xml:space="preserve"> Collection)</w:t>
+      </w:r>
+      <w:r>
+        <w:rPr>
+          <w:rStyle w:val="af3"/>
+          <w:color w:val="000000" w:themeColor="text1"/>
           <w:szCs w:val="28"/>
           <w:lang w:val="en-US"/>
         </w:rPr>
-        <w:t>wxMaxima</w:t>
-      </w:r>
-      <w:r>
-        <w:rPr>
+        <w:t>:</w:t>
+      </w:r>
+    </w:p>
+    <w:p>
+      <w:pPr>
+        <w:pStyle w:val="-"/>
+      </w:pPr>
+      <w:r>
+        <w:t xml:space="preserve">требуется </w:t>
+      </w:r>
+      <w:r>
+        <w:t>для </w:t>
+      </w:r>
+      <w:r>
+        <w:rPr>
+          <w:rStyle w:val="af3"/>
+          <w:color w:val="000000" w:themeColor="text1"/>
           <w:szCs w:val="28"/>
         </w:rPr>
-        <w:t xml:space="preserve"> </w:t>
-      </w:r>
-      <w:r>
-        <w:rPr>
+        <w:t>компиляции исходного кода</w:t>
+      </w:r>
+      <w:r>
+        <w:t> (написанного на Си)</w:t>
+      </w:r>
+      <w:r>
+        <w:t>;</w:t>
+      </w:r>
+    </w:p>
+    <w:p>
+      <w:pPr>
+        <w:pStyle w:val="-"/>
+      </w:pPr>
+      <w:r>
+        <w:t>является </w:t>
+      </w:r>
+      <w:r>
+        <w:rPr>
+          <w:rStyle w:val="af3"/>
+          <w:color w:val="000000" w:themeColor="text1"/>
           <w:szCs w:val="28"/>
         </w:rPr>
-        <w:t xml:space="preserve">и </w:t>
-      </w:r>
-      <w:r>
-        <w:rPr>
+        <w:t>обязательным</w:t>
+      </w:r>
+      <w:r>
+        <w:t> компонентом для сборки программы.</w:t>
+      </w:r>
+    </w:p>
+    <w:p>
+      <w:r>
+        <w:rPr>
+          <w:rStyle w:val="af3"/>
+          <w:color w:val="000000" w:themeColor="text1"/>
           <w:szCs w:val="28"/>
-          <w:lang w:val="en-US"/>
-        </w:rPr>
-        <w:t>gcc</w:t>
-      </w:r>
-      <w:r>
-        <w:rPr>
+        </w:rPr>
+        <w:t>Особенности работы:</w:t>
+      </w:r>
+    </w:p>
+    <w:p>
+      <w:pPr>
+        <w:pStyle w:val="-"/>
+      </w:pPr>
+      <w:r>
+        <w:t>все </w:t>
+      </w:r>
+      <w:r>
+        <w:rPr>
+          <w:rStyle w:val="af3"/>
+          <w:color w:val="000000" w:themeColor="text1"/>
           <w:szCs w:val="28"/>
         </w:rPr>
-        <w:t xml:space="preserve"> не являются частью программы. Программа также ориентирована на академические расчёты и локальное использование на </w:t>
-      </w:r>
-      <w:r>
-        <w:rPr>
+        <w:t>внешние вызовы</w:t>
+      </w:r>
+      <w:r>
+        <w:t> (запуск графиков, компиляция) выполняются через </w:t>
+      </w:r>
+      <w:r>
+        <w:rPr>
+          <w:rStyle w:val="af3"/>
+          <w:color w:val="000000" w:themeColor="text1"/>
           <w:szCs w:val="28"/>
-          <w:lang w:val="en-US"/>
-        </w:rPr>
-        <w:t>Linux</w:t>
-      </w:r>
-      <w:r>
-        <w:rPr>
+        </w:rPr>
+        <w:t>Bash-скрипт </w:t>
+      </w:r>
+      <w:r>
+        <w:rPr>
+          <w:rStyle w:val="HTML"/>
+          <w:rFonts w:ascii="Times New Roman" w:eastAsiaTheme="majorEastAsia" w:hAnsi="Times New Roman" w:cs="Times New Roman"/>
+          <w:b/>
+          <w:bCs/>
+          <w:color w:val="000000" w:themeColor="text1"/>
+          <w:sz w:val="28"/>
           <w:szCs w:val="28"/>
         </w:rPr>
-        <w:t>-</w:t>
-      </w:r>
-      <w:r>
-        <w:rPr>
+        <w:t>menu.sh</w:t>
+      </w:r>
+      <w:r>
+        <w:t>;</w:t>
+      </w:r>
+    </w:p>
+    <w:p>
+      <w:pPr>
+        <w:pStyle w:val="-"/>
+      </w:pPr>
+      <w:r>
+        <w:t xml:space="preserve">программа </w:t>
+      </w:r>
+      <w:r>
+        <w:t>работает в </w:t>
+      </w:r>
+      <w:r>
+        <w:rPr>
+          <w:rStyle w:val="af3"/>
+          <w:color w:val="000000" w:themeColor="text1"/>
           <w:szCs w:val="28"/>
         </w:rPr>
-        <w:t>системах.</w:t>
+        <w:t>консольном режиме</w:t>
+      </w:r>
+      <w:r>
+        <w:t>, вычисления производятся </w:t>
+      </w:r>
+      <w:r>
+        <w:rPr>
+          <w:rStyle w:val="af3"/>
+          <w:color w:val="000000" w:themeColor="text1"/>
+          <w:szCs w:val="28"/>
+        </w:rPr>
+        <w:t>последовательно</w:t>
+      </w:r>
+      <w:r>
+        <w:t>;</w:t>
+      </w:r>
+    </w:p>
+    <w:p>
+      <w:pPr>
+        <w:pStyle w:val="-"/>
+      </w:pPr>
+      <w:r>
+        <w:rPr>
+          <w:rStyle w:val="af3"/>
+          <w:color w:val="000000" w:themeColor="text1"/>
+          <w:szCs w:val="28"/>
+        </w:rPr>
+        <w:t>wxMaxima и GCC не входят в состав программы</w:t>
+      </w:r>
+      <w:r>
+        <w:t> — они должны быть установлены отдельно</w:t>
+      </w:r>
+      <w:r>
+        <w:t>;</w:t>
+      </w:r>
+    </w:p>
+    <w:p>
+      <w:pPr>
+        <w:pStyle w:val="-"/>
+      </w:pPr>
+      <w:r>
+        <w:t xml:space="preserve">разработана </w:t>
+      </w:r>
+      <w:r>
+        <w:t>для </w:t>
+      </w:r>
+      <w:r>
+        <w:rPr>
+          <w:rStyle w:val="af3"/>
+          <w:color w:val="000000" w:themeColor="text1"/>
+          <w:szCs w:val="28"/>
+        </w:rPr>
+        <w:t>академических расчётов</w:t>
+      </w:r>
+      <w:r>
+        <w:t> и предназначена для </w:t>
+      </w:r>
+      <w:r>
+        <w:rPr>
+          <w:rStyle w:val="af3"/>
+          <w:color w:val="000000" w:themeColor="text1"/>
+          <w:szCs w:val="28"/>
+        </w:rPr>
+        <w:t>локального использования</w:t>
+      </w:r>
+      <w:r>
+        <w:t> в </w:t>
+      </w:r>
+      <w:r>
+        <w:rPr>
+          <w:rStyle w:val="af3"/>
+          <w:color w:val="000000" w:themeColor="text1"/>
+          <w:szCs w:val="28"/>
+        </w:rPr>
+        <w:t>Linux-системах</w:t>
+      </w:r>
+      <w:r>
+        <w:t>.</w:t>
+      </w:r>
+    </w:p>
+    <w:p>
+      <w:r>
+        <w:t>Таким образом, программа является </w:t>
+      </w:r>
+      <w:r>
+        <w:rPr>
+          <w:rStyle w:val="af3"/>
+          <w:color w:val="000000" w:themeColor="text1"/>
+          <w:szCs w:val="28"/>
+        </w:rPr>
+        <w:t>автономной</w:t>
+      </w:r>
+      <w:r>
+        <w:t>, но зависит от внешних инструментов (wxMaxima, GCC), которые должны быть установлены заранее.</w:t>
       </w:r>
     </w:p>
     <w:p>
@@ -8751,32 +9713,58 @@
         <w:ind w:firstLine="0"/>
         <w:jc w:val="left"/>
       </w:pPr>
-      <w:r>
-        <w:br w:type="page"/>
-      </w:r>
     </w:p>
     <w:p>
       <w:pPr>
         <w:pStyle w:val="10"/>
       </w:pPr>
-      <w:bookmarkStart w:id="43" w:name="_Toc199042460"/>
-      <w:bookmarkStart w:id="44" w:name="_Toc199165665"/>
+      <w:bookmarkStart w:id="44" w:name="_Toc199042460"/>
+      <w:bookmarkStart w:id="45" w:name="_Toc199165665"/>
       <w:r>
         <w:lastRenderedPageBreak/>
         <w:t>Используемые технические средства</w:t>
       </w:r>
-      <w:bookmarkEnd w:id="43"/>
       <w:bookmarkEnd w:id="44"/>
-    </w:p>
-    <w:p>
-      <w:r>
-        <w:t xml:space="preserve">Минимальные и рекомендуемые требования к техническим сред-ствам, которые соответствуют программе «Анализ сигнала на выходе элек-трической цепи», указаны в таблице </w:t>
+      <w:bookmarkEnd w:id="45"/>
+    </w:p>
+    <w:p>
+      <w:r>
+        <w:t xml:space="preserve">Минимальные и рекомендуемые требования к техническим </w:t>
+      </w:r>
+      <w:proofErr w:type="gramStart"/>
+      <w:r>
+        <w:t>сред-</w:t>
+      </w:r>
+      <w:proofErr w:type="spellStart"/>
+      <w:r>
+        <w:t>ствам</w:t>
+      </w:r>
+      <w:proofErr w:type="spellEnd"/>
+      <w:proofErr w:type="gramEnd"/>
+      <w:r>
+        <w:t xml:space="preserve">, которые соответствуют программе «Анализ сигнала на выходе </w:t>
+      </w:r>
+      <w:proofErr w:type="spellStart"/>
+      <w:r>
+        <w:t>элек-трической</w:t>
+      </w:r>
+      <w:proofErr w:type="spellEnd"/>
+      <w:r>
+        <w:t xml:space="preserve"> цепи», указаны в таблице </w:t>
       </w:r>
       <w:r>
         <w:t>5</w:t>
       </w:r>
       <w:r>
-        <w:t>.1. А также bash выше 4 версии.</w:t>
+        <w:t xml:space="preserve">.1. А также </w:t>
+      </w:r>
+      <w:proofErr w:type="spellStart"/>
+      <w:r>
+        <w:t>bash</w:t>
+      </w:r>
+      <w:proofErr w:type="spellEnd"/>
+      <w:r>
+        <w:t xml:space="preserve"> выше 4 версии.</w:t>
       </w:r>
     </w:p>
     <w:p>
@@ -8947,7 +9935,15 @@
               <w:jc w:val="left"/>
             </w:pPr>
             <w:r>
-              <w:t>Архитектура x86-64, от 2 ядер, частота от 2 ГГц (например, Intel Core i5 8-го поколения, Ryzen 3)</w:t>
+              <w:t xml:space="preserve">Архитектура x86-64, от 2 ядер, частота от 2 ГГц (например, Intel Core i5 8-го поколения, </w:t>
+            </w:r>
+            <w:proofErr w:type="spellStart"/>
+            <w:r>
+              <w:t>Ryzen</w:t>
+            </w:r>
+            <w:proofErr w:type="spellEnd"/>
+            <w:r>
+              <w:t xml:space="preserve"> 3)</w:t>
             </w:r>
           </w:p>
         </w:tc>
@@ -9002,7 +9998,15 @@
               <w:jc w:val="left"/>
             </w:pPr>
             <w:r>
-              <w:t>От 2 ГБ и выше (особенно при расчётах с числом точек N &gt; 100000)</w:t>
+              <w:t xml:space="preserve">От 2 ГБ и выше (особенно при расчётах с числом точек </w:t>
+            </w:r>
+            <w:proofErr w:type="gramStart"/>
+            <w:r>
+              <w:t>N &gt;</w:t>
+            </w:r>
+            <w:proofErr w:type="gramEnd"/>
+            <w:r>
+              <w:t xml:space="preserve"> 100000)</w:t>
             </w:r>
           </w:p>
         </w:tc>
@@ -9097,7 +10101,15 @@
               <w:jc w:val="left"/>
             </w:pPr>
             <w:r>
-              <w:t>Ubuntu 20.04+, Debian 10+ или совместимые дистрибутивы Linux</w:t>
+              <w:t xml:space="preserve">Ubuntu 20.04+, </w:t>
+            </w:r>
+            <w:proofErr w:type="spellStart"/>
+            <w:r>
+              <w:t>Debian</w:t>
+            </w:r>
+            <w:proofErr w:type="spellEnd"/>
+            <w:r>
+              <w:t xml:space="preserve"> 10+ или совместимые дистрибутивы Linux</w:t>
             </w:r>
           </w:p>
         </w:tc>
@@ -9316,11 +10328,11 @@
       <w:pPr>
         <w:pStyle w:val="10"/>
       </w:pPr>
-      <w:bookmarkStart w:id="45" w:name="_Toc197981657"/>
-      <w:bookmarkStart w:id="46" w:name="_Toc198044708"/>
-      <w:bookmarkStart w:id="47" w:name="_Toc198195222"/>
-      <w:bookmarkStart w:id="48" w:name="_Toc199042461"/>
-      <w:bookmarkStart w:id="49" w:name="_Toc199165666"/>
+      <w:bookmarkStart w:id="46" w:name="_Toc197981657"/>
+      <w:bookmarkStart w:id="47" w:name="_Toc198044708"/>
+      <w:bookmarkStart w:id="48" w:name="_Toc198195222"/>
+      <w:bookmarkStart w:id="49" w:name="_Toc199042461"/>
+      <w:bookmarkStart w:id="50" w:name="_Toc199165666"/>
       <w:r>
         <w:lastRenderedPageBreak/>
         <w:t>Вызов</w:t>
@@ -9328,11 +10340,11 @@
       <w:r>
         <w:t xml:space="preserve"> и загрузка</w:t>
       </w:r>
-      <w:bookmarkEnd w:id="45"/>
       <w:bookmarkEnd w:id="46"/>
       <w:bookmarkEnd w:id="47"/>
       <w:bookmarkEnd w:id="48"/>
       <w:bookmarkEnd w:id="49"/>
+      <w:bookmarkEnd w:id="50"/>
       <w:r>
         <w:t xml:space="preserve"> </w:t>
       </w:r>
@@ -9341,19 +10353,19 @@
       <w:pPr>
         <w:pStyle w:val="2"/>
       </w:pPr>
-      <w:bookmarkStart w:id="50" w:name="_Toc197981658"/>
-      <w:bookmarkStart w:id="51" w:name="_Toc198044709"/>
-      <w:bookmarkStart w:id="52" w:name="_Toc198195223"/>
-      <w:bookmarkStart w:id="53" w:name="_Toc199042462"/>
-      <w:bookmarkStart w:id="54" w:name="_Toc199165667"/>
+      <w:bookmarkStart w:id="51" w:name="_Toc197981658"/>
+      <w:bookmarkStart w:id="52" w:name="_Toc198044709"/>
+      <w:bookmarkStart w:id="53" w:name="_Toc198195223"/>
+      <w:bookmarkStart w:id="54" w:name="_Toc199042462"/>
+      <w:bookmarkStart w:id="55" w:name="_Toc199165667"/>
       <w:r>
         <w:t>Способ вызова программы с соответствующего носителя данных</w:t>
       </w:r>
-      <w:bookmarkEnd w:id="50"/>
       <w:bookmarkEnd w:id="51"/>
       <w:bookmarkEnd w:id="52"/>
       <w:bookmarkEnd w:id="53"/>
       <w:bookmarkEnd w:id="54"/>
+      <w:bookmarkEnd w:id="55"/>
     </w:p>
     <w:p>
       <w:pPr>
@@ -9368,9 +10380,19 @@
       <w:r>
         <w:t xml:space="preserve"> </w:t>
       </w:r>
-      <w:r>
-        <w:t>make run</w:t>
-      </w:r>
+      <w:proofErr w:type="spellStart"/>
+      <w:r>
+        <w:t>make</w:t>
+      </w:r>
+      <w:proofErr w:type="spellEnd"/>
+      <w:r>
+        <w:t xml:space="preserve"> </w:t>
+      </w:r>
+      <w:proofErr w:type="spellStart"/>
+      <w:r>
+        <w:t>run</w:t>
+      </w:r>
+      <w:proofErr w:type="spellEnd"/>
       <w:r>
         <w:t>;</w:t>
       </w:r>
@@ -9389,23 +10411,56 @@
     <w:p>
       <w:pPr>
         <w:pStyle w:val="-"/>
-      </w:pPr>
-      <w:r>
+        <w:rPr>
+          <w:lang w:val="en-US"/>
+        </w:rPr>
+      </w:pPr>
+      <w:proofErr w:type="gramStart"/>
+      <w:r>
+        <w:rPr>
+          <w:lang w:val="en-US"/>
+        </w:rPr>
         <w:t>./</w:t>
       </w:r>
+      <w:proofErr w:type="spellStart"/>
+      <w:proofErr w:type="gramEnd"/>
       <w:r>
         <w:rPr>
           <w:lang w:val="en-US"/>
         </w:rPr>
         <w:t>prg</w:t>
       </w:r>
-      <w:r>
-        <w:t xml:space="preserve"> pg n eps</w:t>
-      </w:r>
+      <w:proofErr w:type="spellEnd"/>
       <w:r>
         <w:rPr>
           <w:lang w:val="en-US"/>
         </w:rPr>
+        <w:t xml:space="preserve"> </w:t>
+      </w:r>
+      <w:proofErr w:type="spellStart"/>
+      <w:r>
+        <w:rPr>
+          <w:lang w:val="en-US"/>
+        </w:rPr>
+        <w:t>pg</w:t>
+      </w:r>
+      <w:r>
+        <w:rPr>
+          <w:lang w:val="en-US"/>
+        </w:rPr>
+        <w:t>_ch</w:t>
+      </w:r>
+      <w:proofErr w:type="spellEnd"/>
+      <w:r>
+        <w:rPr>
+          <w:lang w:val="en-US"/>
+        </w:rPr>
+        <w:t xml:space="preserve"> n eps</w:t>
+      </w:r>
+      <w:r>
+        <w:rPr>
+          <w:lang w:val="en-US"/>
+        </w:rPr>
         <w:t>:</w:t>
       </w:r>
     </w:p>
@@ -9414,10 +10469,24 @@
         <w:pStyle w:val="a"/>
       </w:pPr>
       <w:r>
+        <w:rPr>
+          <w:lang w:val="en-US"/>
+        </w:rPr>
         <w:t>Pg</w:t>
       </w:r>
       <w:r>
-        <w:t xml:space="preserve"> – это выбор контрольного расчёта/расчёт параметра</w:t>
+        <w:t>_</w:t>
+      </w:r>
+      <w:proofErr w:type="spellStart"/>
+      <w:r>
+        <w:rPr>
+          <w:lang w:val="en-US"/>
+        </w:rPr>
+        <w:t>ch</w:t>
+      </w:r>
+      <w:proofErr w:type="spellEnd"/>
+      <w:r>
+        <w:t>– это выбор контрольного расчёта/расчёт параметра</w:t>
       </w:r>
       <w:r>
         <w:t>;</w:t>
@@ -9441,8 +10510,13 @@
       <w:pPr>
         <w:pStyle w:val="a"/>
       </w:pPr>
-      <w:r>
-        <w:t>eps – предел точности погрешности</w:t>
+      <w:proofErr w:type="spellStart"/>
+      <w:r>
+        <w:t>eps</w:t>
+      </w:r>
+      <w:proofErr w:type="spellEnd"/>
+      <w:r>
+        <w:t xml:space="preserve"> – предел точности погрешности</w:t>
       </w:r>
       <w:r>
         <w:rPr>
@@ -9455,29 +10529,59 @@
       <w:pPr>
         <w:pStyle w:val="2"/>
       </w:pPr>
-      <w:bookmarkStart w:id="55" w:name="_Toc197981659"/>
-      <w:bookmarkStart w:id="56" w:name="_Toc198044710"/>
-      <w:bookmarkStart w:id="57" w:name="_Toc198195224"/>
-      <w:bookmarkStart w:id="58" w:name="_Toc199042463"/>
-      <w:bookmarkStart w:id="59" w:name="_Toc199165668"/>
+      <w:bookmarkStart w:id="56" w:name="_Toc197981659"/>
+      <w:bookmarkStart w:id="57" w:name="_Toc198044710"/>
+      <w:bookmarkStart w:id="58" w:name="_Toc198195224"/>
+      <w:bookmarkStart w:id="59" w:name="_Toc199042463"/>
+      <w:bookmarkStart w:id="60" w:name="_Toc199165668"/>
       <w:r>
         <w:t>Входные точки в программу</w:t>
       </w:r>
-      <w:bookmarkEnd w:id="55"/>
       <w:bookmarkEnd w:id="56"/>
       <w:bookmarkEnd w:id="57"/>
       <w:bookmarkEnd w:id="58"/>
       <w:bookmarkEnd w:id="59"/>
-    </w:p>
-    <w:p>
-      <w:r>
-        <w:t>Точкой входа в программу является главная функция – main() в файле main.c, которая вызывает функцию run_app ().</w:t>
+      <w:bookmarkEnd w:id="60"/>
+    </w:p>
+    <w:p>
+      <w:r>
+        <w:t xml:space="preserve">Точкой входа в программу является главная функция – </w:t>
+      </w:r>
+      <w:proofErr w:type="spellStart"/>
+      <w:proofErr w:type="gramStart"/>
+      <w:r>
+        <w:t>main</w:t>
+      </w:r>
+      <w:proofErr w:type="spellEnd"/>
+      <w:r>
+        <w:t>(</w:t>
+      </w:r>
+      <w:proofErr w:type="gramEnd"/>
+      <w:r>
+        <w:t xml:space="preserve">) в файле </w:t>
+      </w:r>
+      <w:proofErr w:type="spellStart"/>
+      <w:r>
+        <w:t>main.c</w:t>
+      </w:r>
+      <w:proofErr w:type="spellEnd"/>
+      <w:r>
+        <w:t xml:space="preserve">, которая вызывает функцию </w:t>
+      </w:r>
+      <w:proofErr w:type="spellStart"/>
+      <w:r>
+        <w:t>run_app</w:t>
+      </w:r>
+      <w:proofErr w:type="spellEnd"/>
+      <w:r>
+        <w:t xml:space="preserve"> ().</w:t>
       </w:r>
     </w:p>
     <w:p>
       <w:r>
         <w:t>Для работы программы необходимы установленные раннее пакеты (wxMaxima, gcc, eog), а также все обязательные файлы (</w:t>
       </w:r>
+      <w:proofErr w:type="gramStart"/>
       <w:r>
         <w:t>Makefile</w:t>
       </w:r>
@@ -9485,15 +10589,72 @@
         <w:t>,</w:t>
       </w:r>
       <w:r>
-        <w:t>menu.sh, make_graphs.mac, app.c, funct.c, app.h, funct.h, globals.h, main.c</w:t>
-      </w:r>
+        <w:t>menu.sh</w:t>
+      </w:r>
+      <w:proofErr w:type="gramEnd"/>
+      <w:r>
+        <w:t xml:space="preserve">, make_graphs.mac, </w:t>
+      </w:r>
+      <w:proofErr w:type="spellStart"/>
+      <w:r>
+        <w:t>app.c</w:t>
+      </w:r>
+      <w:proofErr w:type="spellEnd"/>
+      <w:r>
+        <w:t xml:space="preserve">, </w:t>
+      </w:r>
+      <w:proofErr w:type="spellStart"/>
+      <w:r>
+        <w:t>funct.c</w:t>
+      </w:r>
+      <w:proofErr w:type="spellEnd"/>
+      <w:r>
+        <w:t xml:space="preserve">, </w:t>
+      </w:r>
+      <w:proofErr w:type="spellStart"/>
+      <w:r>
+        <w:t>app.h</w:t>
+      </w:r>
+      <w:proofErr w:type="spellEnd"/>
+      <w:r>
+        <w:t xml:space="preserve">, </w:t>
+      </w:r>
+      <w:proofErr w:type="spellStart"/>
+      <w:r>
+        <w:t>funct.h</w:t>
+      </w:r>
+      <w:proofErr w:type="spellEnd"/>
+      <w:r>
+        <w:t xml:space="preserve">, </w:t>
+      </w:r>
+      <w:proofErr w:type="spellStart"/>
+      <w:r>
+        <w:t>globals.h</w:t>
+      </w:r>
+      <w:proofErr w:type="spellEnd"/>
+      <w:r>
+        <w:t xml:space="preserve">, </w:t>
+      </w:r>
+      <w:proofErr w:type="spellStart"/>
+      <w:r>
+        <w:t>main.c</w:t>
+      </w:r>
+      <w:proofErr w:type="spellEnd"/>
       <w:r>
         <w:t>).</w:t>
       </w:r>
     </w:p>
     <w:p>
       <w:r>
-        <w:t>Программа не требует прав суперпользователя (root), а все файлы данных для графиков сохраняются в текущую директорию.</w:t>
+        <w:t>Программа не требует прав суперпользователя (</w:t>
+      </w:r>
+      <w:proofErr w:type="spellStart"/>
+      <w:r>
+        <w:t>root</w:t>
+      </w:r>
+      <w:proofErr w:type="spellEnd"/>
+      <w:r>
+        <w:t>), а все файлы данных для графиков сохраняются в текущую директорию.</w:t>
       </w:r>
     </w:p>
     <w:p>
@@ -9516,10 +10677,10 @@
           <w:rFonts w:eastAsia="Times New Roman"/>
         </w:rPr>
       </w:pPr>
-      <w:bookmarkStart w:id="60" w:name="_Toc198044715"/>
-      <w:bookmarkStart w:id="61" w:name="_Toc198195225"/>
-      <w:bookmarkStart w:id="62" w:name="_Toc199042464"/>
-      <w:bookmarkStart w:id="63" w:name="_Toc199165669"/>
+      <w:bookmarkStart w:id="61" w:name="_Toc198044715"/>
+      <w:bookmarkStart w:id="62" w:name="_Toc198195225"/>
+      <w:bookmarkStart w:id="63" w:name="_Toc199042464"/>
+      <w:bookmarkStart w:id="64" w:name="_Toc199165669"/>
       <w:r>
         <w:rPr>
           <w:rFonts w:eastAsia="Times New Roman"/>
@@ -9527,26 +10688,26 @@
         <w:lastRenderedPageBreak/>
         <w:t>Входные данные</w:t>
       </w:r>
-      <w:bookmarkEnd w:id="60"/>
       <w:bookmarkEnd w:id="61"/>
       <w:bookmarkEnd w:id="62"/>
       <w:bookmarkEnd w:id="63"/>
+      <w:bookmarkEnd w:id="64"/>
     </w:p>
     <w:p>
       <w:pPr>
         <w:pStyle w:val="2"/>
       </w:pPr>
-      <w:bookmarkStart w:id="64" w:name="_Toc198044716"/>
-      <w:bookmarkStart w:id="65" w:name="_Toc198195226"/>
-      <w:bookmarkStart w:id="66" w:name="_Toc199042465"/>
-      <w:bookmarkStart w:id="67" w:name="_Toc199165670"/>
+      <w:bookmarkStart w:id="65" w:name="_Toc198044716"/>
+      <w:bookmarkStart w:id="66" w:name="_Toc198195226"/>
+      <w:bookmarkStart w:id="67" w:name="_Toc199042465"/>
+      <w:bookmarkStart w:id="68" w:name="_Toc199165670"/>
       <w:r>
         <w:t>Характер и организация входных данных</w:t>
       </w:r>
-      <w:bookmarkEnd w:id="64"/>
       <w:bookmarkEnd w:id="65"/>
       <w:bookmarkEnd w:id="66"/>
       <w:bookmarkEnd w:id="67"/>
+      <w:bookmarkEnd w:id="68"/>
     </w:p>
     <w:p>
       <w:r>
@@ -9573,7 +10734,15 @@
         <w:pStyle w:val="-"/>
       </w:pPr>
       <w:r>
-        <w:t>входной сигнал Uvx(t) — задаётся кусочно-линейной функцией, описывающей рост и спад напряжения относительно времени</w:t>
+        <w:t xml:space="preserve">входной сигнал </w:t>
+      </w:r>
+      <w:proofErr w:type="spellStart"/>
+      <w:r>
+        <w:t>Uvx</w:t>
+      </w:r>
+      <w:proofErr w:type="spellEnd"/>
+      <w:r>
+        <w:t>(t) — задаётся кусочно-линейной функцией, описывающей рост и спад напряжения относительно времени</w:t>
       </w:r>
     </w:p>
     <w:p>
@@ -9621,6 +10790,7 @@
         </w:rPr>
         <w:t xml:space="preserve">Данные для </w:t>
       </w:r>
+      <w:proofErr w:type="spellStart"/>
       <w:r>
         <w:rPr>
           <w:b/>
@@ -9629,6 +10799,7 @@
         </w:rPr>
         <w:t>Uvx</w:t>
       </w:r>
+      <w:proofErr w:type="spellEnd"/>
     </w:p>
     <w:p>
       <w:pPr>
@@ -9688,8 +10859,8 @@
           <w:noProof/>
         </w:rPr>
         <w:drawing>
-          <wp:inline distT="0" distB="0" distL="0" distR="0" wp14:anchorId="0E3AF05E" wp14:editId="0624101B">
-            <wp:extent cx="1000000" cy="514286"/>
+          <wp:inline distT="0" distB="0" distL="0" distR="0" wp14:anchorId="0E3AF05E" wp14:editId="031B244F">
+            <wp:extent cx="1221140" cy="628015"/>
             <wp:effectExtent l="0" t="0" r="0" b="635"/>
             <wp:docPr id="1103793610" name="Рисунок 1"/>
             <wp:cNvGraphicFramePr>
@@ -9711,7 +10882,7 @@
                   <pic:spPr>
                     <a:xfrm>
                       <a:off x="0" y="0"/>
-                      <a:ext cx="1000000" cy="514286"/>
+                      <a:ext cx="1227168" cy="631115"/>
                     </a:xfrm>
                     <a:prstGeom prst="rect">
                       <a:avLst/>
@@ -9738,7 +10909,25 @@
         <w:pStyle w:val="-"/>
       </w:pPr>
       <w:r>
-        <w:t>передаточная характеристика Uvix(Uvx) — реализована как кусочно-линейная зависимость с двумя пороговыми уровнями (константами), между которыми аппроксимация проводится линейно;</w:t>
+        <w:t xml:space="preserve">передаточная характеристика </w:t>
+      </w:r>
+      <w:proofErr w:type="spellStart"/>
+      <w:proofErr w:type="gramStart"/>
+      <w:r>
+        <w:t>Uvix</w:t>
+      </w:r>
+      <w:proofErr w:type="spellEnd"/>
+      <w:r>
+        <w:t>(</w:t>
+      </w:r>
+      <w:proofErr w:type="spellStart"/>
+      <w:proofErr w:type="gramEnd"/>
+      <w:r>
+        <w:t>Uvx</w:t>
+      </w:r>
+      <w:proofErr w:type="spellEnd"/>
+      <w:r>
+        <w:t>) — реализована как кусочно-линейная зависимость с двумя пороговыми уровнями (константами), между которыми аппроксимация проводится линейно;</w:t>
       </w:r>
     </w:p>
     <w:p>
@@ -9767,6 +10956,7 @@
         </w:rPr>
         <w:t xml:space="preserve">Данные для </w:t>
       </w:r>
+      <w:proofErr w:type="spellStart"/>
       <w:r>
         <w:rPr>
           <w:b/>
@@ -9775,6 +10965,7 @@
         </w:rPr>
         <w:t>Uvx</w:t>
       </w:r>
+      <w:proofErr w:type="spellEnd"/>
     </w:p>
     <w:p>
       <w:pPr>
@@ -9898,7 +11089,15 @@
         <w:pStyle w:val="-"/>
       </w:pPr>
       <w:r>
-        <w:t>точность расчёта eps — используется для приближённого метода (вариант 2), определяя относительную погрешность при расчёте параметра;</w:t>
+        <w:t xml:space="preserve">точность расчёта </w:t>
+      </w:r>
+      <w:proofErr w:type="spellStart"/>
+      <w:r>
+        <w:t>eps</w:t>
+      </w:r>
+      <w:proofErr w:type="spellEnd"/>
+      <w:r>
+        <w:t xml:space="preserve"> — используется для приближённого метода (вариант 2), определяя относительную погрешность при расчёте параметра;</w:t>
       </w:r>
     </w:p>
     <w:p>
@@ -9945,8 +11144,13 @@
       <w:pPr>
         <w:pStyle w:val="-"/>
       </w:pPr>
-      <w:r>
-        <w:t xml:space="preserve">eps </w:t>
+      <w:proofErr w:type="spellStart"/>
+      <w:r>
+        <w:t>eps</w:t>
+      </w:r>
+      <w:proofErr w:type="spellEnd"/>
+      <w:r>
+        <w:t xml:space="preserve"> </w:t>
       </w:r>
       <w:r>
         <w:rPr>
@@ -9967,7 +11171,15 @@
         <w:t>0</w:t>
       </w:r>
       <w:r>
-        <w:t>] — значение вводится в процентах и преобразуется в доли (eps/100) внутри программы;</w:t>
+        <w:t>] — значение вводится в процентах и преобразуется в доли (</w:t>
+      </w:r>
+      <w:proofErr w:type="spellStart"/>
+      <w:r>
+        <w:t>eps</w:t>
+      </w:r>
+      <w:proofErr w:type="spellEnd"/>
+      <w:r>
+        <w:t>/100) внутри программы;</w:t>
       </w:r>
     </w:p>
     <w:p>
@@ -10027,7 +11239,15 @@
         <w:pStyle w:val="-"/>
       </w:pPr>
       <w:r>
-        <w:t>все входные значения обрабатываются в стандартной для C системы — IEEE 754 (формат представления float в бинарном виде).</w:t>
+        <w:t xml:space="preserve">все входные значения обрабатываются в стандартной для C системы — IEEE 754 (формат представления </w:t>
+      </w:r>
+      <w:proofErr w:type="spellStart"/>
+      <w:r>
+        <w:t>float</w:t>
+      </w:r>
+      <w:proofErr w:type="spellEnd"/>
+      <w:r>
+        <w:t xml:space="preserve"> в бинарном виде).</w:t>
       </w:r>
     </w:p>
     <w:p>
@@ -10051,29 +11271,29 @@
       <w:pPr>
         <w:pStyle w:val="10"/>
       </w:pPr>
-      <w:bookmarkStart w:id="68" w:name="_Toc199042466"/>
-      <w:bookmarkStart w:id="69" w:name="_Toc199165671"/>
+      <w:bookmarkStart w:id="69" w:name="_Toc199042466"/>
+      <w:bookmarkStart w:id="70" w:name="_Toc199165671"/>
       <w:r>
         <w:lastRenderedPageBreak/>
         <w:t>Выходные данные</w:t>
       </w:r>
-      <w:bookmarkEnd w:id="68"/>
       <w:bookmarkEnd w:id="69"/>
+      <w:bookmarkEnd w:id="70"/>
     </w:p>
     <w:p>
       <w:pPr>
         <w:pStyle w:val="2"/>
       </w:pPr>
-      <w:bookmarkStart w:id="70" w:name="_Toc199042467"/>
-      <w:bookmarkStart w:id="71" w:name="_Toc199165672"/>
+      <w:bookmarkStart w:id="71" w:name="_Toc199042467"/>
+      <w:bookmarkStart w:id="72" w:name="_Toc199165672"/>
       <w:r>
         <w:t>Х</w:t>
       </w:r>
       <w:r>
         <w:t>арактер и организация выходных данных</w:t>
       </w:r>
-      <w:bookmarkEnd w:id="70"/>
       <w:bookmarkEnd w:id="71"/>
+      <w:bookmarkEnd w:id="72"/>
     </w:p>
     <w:p>
       <w:pPr>
@@ -10162,9 +11382,9 @@
       <w:pPr>
         <w:pStyle w:val="2"/>
       </w:pPr>
-      <w:bookmarkStart w:id="72" w:name="_Toc198195210"/>
-      <w:bookmarkStart w:id="73" w:name="_Toc199042468"/>
-      <w:bookmarkStart w:id="74" w:name="_Toc199165673"/>
+      <w:bookmarkStart w:id="73" w:name="_Toc198195210"/>
+      <w:bookmarkStart w:id="74" w:name="_Toc199042468"/>
+      <w:bookmarkStart w:id="75" w:name="_Toc199165673"/>
       <w:r>
         <w:lastRenderedPageBreak/>
         <w:t>Контрольный расчё</w:t>
@@ -10172,9 +11392,9 @@
       <w:r>
         <w:t>т</w:t>
       </w:r>
-      <w:bookmarkEnd w:id="72"/>
       <w:bookmarkEnd w:id="73"/>
       <w:bookmarkEnd w:id="74"/>
+      <w:bookmarkEnd w:id="75"/>
     </w:p>
     <w:p>
       <w:pPr>
@@ -10270,6 +11490,9 @@
               <w:pStyle w:val="ad"/>
             </w:pPr>
             <w:r>
+              <w:rPr>
+                <w:noProof/>
+              </w:rPr>
               <w:drawing>
                 <wp:inline distT="0" distB="0" distL="0" distR="0" wp14:anchorId="367F48E5" wp14:editId="123667F6">
                   <wp:extent cx="3793220" cy="5539740"/>
@@ -10318,52 +11541,6 @@
               <w:jc w:val="left"/>
             </w:pPr>
             <w:r>
-              <w:rPr>
-                <w:noProof/>
-              </w:rPr>
-              <w:drawing>
-                <wp:inline distT="0" distB="0" distL="0" distR="0" wp14:anchorId="043B79DF" wp14:editId="78BF1A9A">
-                  <wp:extent cx="1000000" cy="514286"/>
-                  <wp:effectExtent l="0" t="0" r="0" b="635"/>
-                  <wp:docPr id="762105709" name="Рисунок 1"/>
-                  <wp:cNvGraphicFramePr>
-                    <a:graphicFrameLocks xmlns:a="http://schemas.openxmlformats.org/drawingml/2006/main" noChangeAspect="1"/>
-                  </wp:cNvGraphicFramePr>
-                  <a:graphic xmlns:a="http://schemas.openxmlformats.org/drawingml/2006/main">
-                    <a:graphicData uri="http://schemas.openxmlformats.org/drawingml/2006/picture">
-                      <pic:pic xmlns:pic="http://schemas.openxmlformats.org/drawingml/2006/picture">
-                        <pic:nvPicPr>
-                          <pic:cNvPr id="762105709" name=""/>
-                          <pic:cNvPicPr/>
-                        </pic:nvPicPr>
-                        <pic:blipFill>
-                          <a:blip r:embed="rId14"/>
-                          <a:stretch>
-                            <a:fillRect/>
-                          </a:stretch>
-                        </pic:blipFill>
-                        <pic:spPr>
-                          <a:xfrm>
-                            <a:off x="0" y="0"/>
-                            <a:ext cx="1000000" cy="514286"/>
-                          </a:xfrm>
-                          <a:prstGeom prst="rect">
-                            <a:avLst/>
-                          </a:prstGeom>
-                        </pic:spPr>
-                      </pic:pic>
-                    </a:graphicData>
-                  </a:graphic>
-                </wp:inline>
-              </w:drawing>
-            </w:r>
-          </w:p>
-          <w:p>
-            <w:pPr>
-              <w:pStyle w:val="ad"/>
-              <w:jc w:val="left"/>
-            </w:pPr>
-            <w:r>
               <w:t>При кол</w:t>
             </w:r>
             <w:r>
@@ -10498,6 +11675,9 @@
               <w:pStyle w:val="ad"/>
             </w:pPr>
             <w:r>
+              <w:rPr>
+                <w:noProof/>
+              </w:rPr>
               <w:drawing>
                 <wp:inline distT="0" distB="0" distL="0" distR="0" wp14:anchorId="74B36EF1" wp14:editId="337DB841">
                   <wp:extent cx="3792855" cy="1393654"/>
@@ -10611,6 +11791,7 @@
         </w:rPr>
         <w:t xml:space="preserve">График </w:t>
       </w:r>
+      <w:proofErr w:type="spellStart"/>
       <w:r>
         <w:rPr>
           <w:b/>
@@ -10620,6 +11801,7 @@
         </w:rPr>
         <w:t>Uvx</w:t>
       </w:r>
+      <w:proofErr w:type="spellEnd"/>
       <w:r>
         <w:rPr>
           <w:b/>
@@ -10653,8 +11835,8 @@
         <w:tblLook w:val="04A0" w:firstRow="1" w:lastRow="0" w:firstColumn="1" w:lastColumn="0" w:noHBand="0" w:noVBand="1"/>
       </w:tblPr>
       <w:tblGrid>
-        <w:gridCol w:w="5526"/>
-        <w:gridCol w:w="3535"/>
+        <w:gridCol w:w="5556"/>
+        <w:gridCol w:w="3505"/>
       </w:tblGrid>
       <w:tr>
         <w:trPr>
@@ -10692,6 +11874,7 @@
               </w:rPr>
               <w:t xml:space="preserve">График </w:t>
             </w:r>
+            <w:proofErr w:type="spellStart"/>
             <w:r>
               <w:rPr>
                 <w:b/>
@@ -10700,6 +11883,7 @@
               </w:rPr>
               <w:t>Uvx</w:t>
             </w:r>
+            <w:proofErr w:type="spellEnd"/>
             <w:r>
               <w:rPr>
                 <w:b/>
@@ -10746,10 +11930,10 @@
                 <w:noProof/>
               </w:rPr>
               <w:drawing>
-                <wp:inline distT="0" distB="0" distL="0" distR="0" wp14:anchorId="35318BF1" wp14:editId="48D262B0">
-                  <wp:extent cx="3368040" cy="2594518"/>
-                  <wp:effectExtent l="0" t="0" r="3810" b="0"/>
-                  <wp:docPr id="355248960" name="Рисунок 3"/>
+                <wp:inline distT="0" distB="0" distL="0" distR="0" wp14:anchorId="36535B43" wp14:editId="38C045AC">
+                  <wp:extent cx="3383404" cy="2537460"/>
+                  <wp:effectExtent l="0" t="0" r="7620" b="0"/>
+                  <wp:docPr id="1258531454" name="Рисунок 1"/>
                   <wp:cNvGraphicFramePr>
                     <a:graphicFrameLocks xmlns:a="http://schemas.openxmlformats.org/drawingml/2006/main" noChangeAspect="1"/>
                   </wp:cNvGraphicFramePr>
@@ -10757,7 +11941,7 @@
                     <a:graphicData uri="http://schemas.openxmlformats.org/drawingml/2006/picture">
                       <pic:pic xmlns:pic="http://schemas.openxmlformats.org/drawingml/2006/picture">
                         <pic:nvPicPr>
-                          <pic:cNvPr id="0" name="Picture 5"/>
+                          <pic:cNvPr id="0" name="Picture 1"/>
                           <pic:cNvPicPr>
                             <a:picLocks noChangeAspect="1" noChangeArrowheads="1"/>
                           </pic:cNvPicPr>
@@ -10778,7 +11962,7 @@
                         <pic:spPr bwMode="auto">
                           <a:xfrm>
                             <a:off x="0" y="0"/>
-                            <a:ext cx="3382952" cy="2606005"/>
+                            <a:ext cx="3387751" cy="2540720"/>
                           </a:xfrm>
                           <a:prstGeom prst="rect">
                             <a:avLst/>
@@ -10898,6 +12082,7 @@
         </w:rPr>
         <w:t xml:space="preserve">График </w:t>
       </w:r>
+      <w:proofErr w:type="spellStart"/>
       <w:r>
         <w:rPr>
           <w:b/>
@@ -10907,6 +12092,7 @@
         </w:rPr>
         <w:t>Uvix</w:t>
       </w:r>
+      <w:proofErr w:type="spellEnd"/>
       <w:r>
         <w:rPr>
           <w:b/>
@@ -10967,6 +12153,7 @@
               </w:rPr>
               <w:t xml:space="preserve">График </w:t>
             </w:r>
+            <w:proofErr w:type="spellStart"/>
             <w:r>
               <w:rPr>
                 <w:b/>
@@ -10975,6 +12162,7 @@
               </w:rPr>
               <w:t>Uvix</w:t>
             </w:r>
+            <w:proofErr w:type="spellEnd"/>
           </w:p>
         </w:tc>
         <w:tc>
@@ -11013,10 +12201,10 @@
                 <w:noProof/>
               </w:rPr>
               <w:drawing>
-                <wp:inline distT="0" distB="0" distL="0" distR="0" wp14:anchorId="0A722207" wp14:editId="5790282E">
-                  <wp:extent cx="3368160" cy="2526030"/>
-                  <wp:effectExtent l="0" t="0" r="3810" b="7620"/>
-                  <wp:docPr id="1892806115" name="Рисунок 4"/>
+                <wp:inline distT="0" distB="0" distL="0" distR="0" wp14:anchorId="4C01773A" wp14:editId="00D39C08">
+                  <wp:extent cx="3363084" cy="2522220"/>
+                  <wp:effectExtent l="0" t="0" r="8890" b="0"/>
+                  <wp:docPr id="859365820" name="Рисунок 2"/>
                   <wp:cNvGraphicFramePr>
                     <a:graphicFrameLocks xmlns:a="http://schemas.openxmlformats.org/drawingml/2006/main" noChangeAspect="1"/>
                   </wp:cNvGraphicFramePr>
@@ -11024,7 +12212,7 @@
                     <a:graphicData uri="http://schemas.openxmlformats.org/drawingml/2006/picture">
                       <pic:pic xmlns:pic="http://schemas.openxmlformats.org/drawingml/2006/picture">
                         <pic:nvPicPr>
-                          <pic:cNvPr id="0" name="Picture 7"/>
+                          <pic:cNvPr id="0" name="Picture 3"/>
                           <pic:cNvPicPr>
                             <a:picLocks noChangeAspect="1" noChangeArrowheads="1"/>
                           </pic:cNvPicPr>
@@ -11045,7 +12233,7 @@
                         <pic:spPr bwMode="auto">
                           <a:xfrm>
                             <a:off x="0" y="0"/>
-                            <a:ext cx="3373463" cy="2530007"/>
+                            <a:ext cx="3367661" cy="2525653"/>
                           </a:xfrm>
                           <a:prstGeom prst="rect">
                             <a:avLst/>
@@ -11139,15 +12327,15 @@
       <w:pPr>
         <w:pStyle w:val="2"/>
       </w:pPr>
-      <w:bookmarkStart w:id="75" w:name="_Toc198642356"/>
-      <w:bookmarkStart w:id="76" w:name="_Toc199042469"/>
-      <w:bookmarkStart w:id="77" w:name="_Toc199165674"/>
+      <w:bookmarkStart w:id="76" w:name="_Toc198642356"/>
+      <w:bookmarkStart w:id="77" w:name="_Toc199042469"/>
+      <w:bookmarkStart w:id="78" w:name="_Toc199165674"/>
       <w:r>
         <w:t>Формат и кодирование выходных данных</w:t>
       </w:r>
-      <w:bookmarkEnd w:id="75"/>
       <w:bookmarkEnd w:id="76"/>
       <w:bookmarkEnd w:id="77"/>
+      <w:bookmarkEnd w:id="78"/>
     </w:p>
     <w:p>
       <w:r>
@@ -11241,16 +12429,16 @@
       <w:pPr>
         <w:pStyle w:val="10"/>
       </w:pPr>
-      <w:bookmarkStart w:id="78" w:name="_Toc198195232"/>
-      <w:bookmarkStart w:id="79" w:name="_Toc199042470"/>
-      <w:bookmarkStart w:id="80" w:name="_Toc199165675"/>
+      <w:bookmarkStart w:id="79" w:name="_Toc198195232"/>
+      <w:bookmarkStart w:id="80" w:name="_Toc199042470"/>
+      <w:bookmarkStart w:id="81" w:name="_Toc199165675"/>
       <w:r>
         <w:lastRenderedPageBreak/>
         <w:t>Структура кода</w:t>
       </w:r>
-      <w:bookmarkEnd w:id="78"/>
       <w:bookmarkEnd w:id="79"/>
       <w:bookmarkEnd w:id="80"/>
+      <w:bookmarkEnd w:id="81"/>
     </w:p>
     <w:p>
       <w:pPr>
@@ -11460,14 +12648,14 @@
       <w:pPr>
         <w:pStyle w:val="10"/>
       </w:pPr>
-      <w:bookmarkStart w:id="81" w:name="_Toc199042471"/>
-      <w:bookmarkStart w:id="82" w:name="_Toc199165676"/>
+      <w:bookmarkStart w:id="82" w:name="_Toc199042471"/>
+      <w:bookmarkStart w:id="83" w:name="_Toc199165676"/>
       <w:r>
         <w:lastRenderedPageBreak/>
         <w:t>Заключение</w:t>
       </w:r>
-      <w:bookmarkEnd w:id="81"/>
       <w:bookmarkEnd w:id="82"/>
+      <w:bookmarkEnd w:id="83"/>
     </w:p>
     <w:p>
       <w:r>
@@ -11504,18 +12692,18 @@
           <w:sz w:val="24"/>
         </w:rPr>
       </w:pPr>
-      <w:bookmarkStart w:id="83" w:name="_Toc198044724"/>
-      <w:bookmarkStart w:id="84" w:name="_Toc198195234"/>
-      <w:bookmarkStart w:id="85" w:name="_Toc199042472"/>
-      <w:bookmarkStart w:id="86" w:name="_Toc199165677"/>
+      <w:bookmarkStart w:id="84" w:name="_Toc198044724"/>
+      <w:bookmarkStart w:id="85" w:name="_Toc198195234"/>
+      <w:bookmarkStart w:id="86" w:name="_Toc199042472"/>
+      <w:bookmarkStart w:id="87" w:name="_Toc199165677"/>
       <w:r>
         <w:lastRenderedPageBreak/>
         <w:t>Список используемой литературы</w:t>
       </w:r>
-      <w:bookmarkEnd w:id="83"/>
       <w:bookmarkEnd w:id="84"/>
       <w:bookmarkEnd w:id="85"/>
       <w:bookmarkEnd w:id="86"/>
+      <w:bookmarkEnd w:id="87"/>
     </w:p>
     <w:p>
       <w:pPr>
@@ -11742,6 +12930,7 @@
           </w:rPr>
           <w:t>.</w:t>
         </w:r>
+        <w:proofErr w:type="spellStart"/>
         <w:r>
           <w:rPr>
             <w:rStyle w:val="ab"/>
@@ -11751,6 +12940,7 @@
           </w:rPr>
           <w:t>vercel</w:t>
         </w:r>
+        <w:proofErr w:type="spellEnd"/>
         <w:r>
           <w:rPr>
             <w:rStyle w:val="ab"/>
@@ -11795,14 +12985,14 @@
       <w:pPr>
         <w:pStyle w:val="10"/>
       </w:pPr>
-      <w:bookmarkStart w:id="87" w:name="_Toc199042473"/>
-      <w:bookmarkStart w:id="88" w:name="_Toc199165678"/>
+      <w:bookmarkStart w:id="88" w:name="_Toc199042473"/>
+      <w:bookmarkStart w:id="89" w:name="_Toc199165678"/>
       <w:r>
         <w:lastRenderedPageBreak/>
         <w:t>Сокращения</w:t>
       </w:r>
-      <w:bookmarkEnd w:id="87"/>
       <w:bookmarkEnd w:id="88"/>
+      <w:bookmarkEnd w:id="89"/>
     </w:p>
     <w:p>
       <w:pPr>
@@ -11832,6 +13022,7 @@
       <w:r>
         <w:t>бщесоюзный </w:t>
       </w:r>
+      <w:proofErr w:type="spellStart"/>
       <w:r>
         <w:rPr>
           <w:b/>
@@ -11842,6 +13033,7 @@
       <w:r>
         <w:t>андарт</w:t>
       </w:r>
+      <w:proofErr w:type="spellEnd"/>
     </w:p>
     <w:p>
       <w:pPr>
@@ -11863,7 +13055,23 @@
         <w:t>URL</w:t>
       </w:r>
       <w:r>
-        <w:t> (Uniform Resource Locator)</w:t>
+        <w:t> (</w:t>
+      </w:r>
+      <w:proofErr w:type="spellStart"/>
+      <w:r>
+        <w:t>Uniform</w:t>
+      </w:r>
+      <w:proofErr w:type="spellEnd"/>
+      <w:r>
+        <w:t xml:space="preserve"> Resource </w:t>
+      </w:r>
+      <w:proofErr w:type="spellStart"/>
+      <w:r>
+        <w:t>Locator</w:t>
+      </w:r>
+      <w:proofErr w:type="spellEnd"/>
+      <w:r>
+        <w:t>)</w:t>
       </w:r>
       <w:r>
         <w:t>-</w:t>
@@ -11898,7 +13106,15 @@
         <w:t xml:space="preserve"> - </w:t>
       </w:r>
       <w:r>
-        <w:t>Стандарт ГОСТ для оформления программной документации в России (например, ГОСТ 19.ххх).</w:t>
+        <w:t xml:space="preserve">Стандарт ГОСТ для оформления программной документации в России (например, ГОСТ </w:t>
+      </w:r>
+      <w:proofErr w:type="gramStart"/>
+      <w:r>
+        <w:t>19.ххх</w:t>
+      </w:r>
+      <w:proofErr w:type="gramEnd"/>
+      <w:r>
+        <w:t>).</w:t>
       </w:r>
     </w:p>
     <w:p>
@@ -11921,7 +13137,23 @@
         <w:t>UTF-8</w:t>
       </w:r>
       <w:r>
-        <w:t> (Unicode Transformation Format, 8-bit)</w:t>
+        <w:t> (</w:t>
+      </w:r>
+      <w:proofErr w:type="spellStart"/>
+      <w:r>
+        <w:t>Unicode</w:t>
+      </w:r>
+      <w:proofErr w:type="spellEnd"/>
+      <w:r>
+        <w:t xml:space="preserve"> </w:t>
+      </w:r>
+      <w:proofErr w:type="spellStart"/>
+      <w:r>
+        <w:t>Transformation</w:t>
+      </w:r>
+      <w:proofErr w:type="spellEnd"/>
+      <w:r>
+        <w:t xml:space="preserve"> Format, 8-bit)</w:t>
       </w:r>
       <w:r>
         <w:t xml:space="preserve"> - </w:t>
@@ -12063,7 +13295,15 @@
         <w:t>GUI</w:t>
       </w:r>
       <w:r>
-        <w:t> (Graphical User Interface)</w:t>
+        <w:t> (</w:t>
+      </w:r>
+      <w:proofErr w:type="spellStart"/>
+      <w:r>
+        <w:t>Graphical</w:t>
+      </w:r>
+      <w:proofErr w:type="spellEnd"/>
+      <w:r>
+        <w:t xml:space="preserve"> User Interface)</w:t>
       </w:r>
       <w:r>
         <w:t xml:space="preserve"> - </w:t>
@@ -12121,7 +13361,15 @@
         <w:t>SSD</w:t>
       </w:r>
       <w:r>
-        <w:t> (Solid State Drive)</w:t>
+        <w:t> (</w:t>
+      </w:r>
+      <w:proofErr w:type="spellStart"/>
+      <w:r>
+        <w:t>Solid</w:t>
+      </w:r>
+      <w:proofErr w:type="spellEnd"/>
+      <w:r>
+        <w:t xml:space="preserve"> State Drive)</w:t>
       </w:r>
       <w:r>
         <w:t xml:space="preserve"> - </w:t>
@@ -12270,8 +13518,13 @@
         <w:t xml:space="preserve"> - </w:t>
       </w:r>
       <w:r>
-        <w:t>Программное обеспечение для управления компьютером .</w:t>
-      </w:r>
+        <w:t xml:space="preserve">Программное обеспечение для управления </w:t>
+      </w:r>
+      <w:proofErr w:type="gramStart"/>
+      <w:r>
+        <w:t>компьютером .</w:t>
+      </w:r>
+      <w:proofErr w:type="gramEnd"/>
     </w:p>
     <w:p>
       <w:pPr>
@@ -12360,42 +13613,44 @@
       <w:pPr>
         <w:pStyle w:val="10"/>
       </w:pPr>
-      <w:bookmarkStart w:id="89" w:name="_Toc199042474"/>
-      <w:bookmarkStart w:id="90" w:name="_Toc199165679"/>
+      <w:bookmarkStart w:id="90" w:name="_Toc199042474"/>
+      <w:bookmarkStart w:id="91" w:name="_Toc199165679"/>
       <w:r>
         <w:lastRenderedPageBreak/>
         <w:t>Приложения</w:t>
       </w:r>
-      <w:bookmarkEnd w:id="89"/>
       <w:bookmarkEnd w:id="90"/>
+      <w:bookmarkEnd w:id="91"/>
     </w:p>
     <w:p>
       <w:pPr>
         <w:pStyle w:val="2"/>
       </w:pPr>
-      <w:bookmarkStart w:id="91" w:name="_Toc198195237"/>
-      <w:bookmarkStart w:id="92" w:name="_Toc199042475"/>
-      <w:bookmarkStart w:id="93" w:name="_Toc199165680"/>
+      <w:bookmarkStart w:id="92" w:name="_Toc198195237"/>
+      <w:bookmarkStart w:id="93" w:name="_Toc199042475"/>
+      <w:bookmarkStart w:id="94" w:name="_Toc199165680"/>
       <w:r>
         <w:t>Приложение 1</w:t>
       </w:r>
-      <w:bookmarkEnd w:id="91"/>
       <w:bookmarkEnd w:id="92"/>
       <w:bookmarkEnd w:id="93"/>
+      <w:bookmarkEnd w:id="94"/>
     </w:p>
     <w:p>
       <w:pPr>
         <w:pStyle w:val="3"/>
       </w:pPr>
-      <w:bookmarkStart w:id="94" w:name="_Toc198195238"/>
-      <w:bookmarkStart w:id="95" w:name="_Toc199042476"/>
-      <w:bookmarkStart w:id="96" w:name="_Toc199165681"/>
+      <w:bookmarkStart w:id="95" w:name="_Toc198195238"/>
+      <w:bookmarkStart w:id="96" w:name="_Toc199042476"/>
+      <w:bookmarkStart w:id="97" w:name="_Toc199165681"/>
+      <w:proofErr w:type="spellStart"/>
       <w:r>
         <w:t>main.c</w:t>
       </w:r>
-      <w:bookmarkEnd w:id="94"/>
       <w:bookmarkEnd w:id="95"/>
       <w:bookmarkEnd w:id="96"/>
+      <w:bookmarkEnd w:id="97"/>
+      <w:proofErr w:type="spellEnd"/>
     </w:p>
     <w:p>
       <w:pPr>
@@ -12462,15 +13717,17 @@
       <w:pPr>
         <w:pStyle w:val="3"/>
       </w:pPr>
-      <w:bookmarkStart w:id="97" w:name="_Toc198195239"/>
-      <w:bookmarkStart w:id="98" w:name="_Toc199042477"/>
-      <w:bookmarkStart w:id="99" w:name="_Toc199165682"/>
+      <w:bookmarkStart w:id="98" w:name="_Toc198195239"/>
+      <w:bookmarkStart w:id="99" w:name="_Toc199042477"/>
+      <w:bookmarkStart w:id="100" w:name="_Toc199165682"/>
+      <w:proofErr w:type="spellStart"/>
       <w:r>
         <w:t>app.c</w:t>
       </w:r>
-      <w:bookmarkEnd w:id="97"/>
       <w:bookmarkEnd w:id="98"/>
       <w:bookmarkEnd w:id="99"/>
+      <w:bookmarkEnd w:id="100"/>
+      <w:proofErr w:type="spellEnd"/>
     </w:p>
     <w:p>
       <w:pPr>
@@ -12598,16 +13855,18 @@
       <w:pPr>
         <w:pStyle w:val="3"/>
       </w:pPr>
-      <w:bookmarkStart w:id="100" w:name="_Toc198195240"/>
-      <w:bookmarkStart w:id="101" w:name="_Toc199042478"/>
-      <w:bookmarkStart w:id="102" w:name="_Toc199165683"/>
+      <w:bookmarkStart w:id="101" w:name="_Toc198195240"/>
+      <w:bookmarkStart w:id="102" w:name="_Toc199042478"/>
+      <w:bookmarkStart w:id="103" w:name="_Toc199165683"/>
+      <w:proofErr w:type="spellStart"/>
       <w:r>
         <w:lastRenderedPageBreak/>
         <w:t>funct.c</w:t>
       </w:r>
-      <w:bookmarkEnd w:id="100"/>
       <w:bookmarkEnd w:id="101"/>
       <w:bookmarkEnd w:id="102"/>
+      <w:bookmarkEnd w:id="103"/>
+      <w:proofErr w:type="spellEnd"/>
     </w:p>
     <w:p>
       <w:pPr>
@@ -12927,15 +14186,25 @@
       <w:pPr>
         <w:pStyle w:val="3"/>
       </w:pPr>
-      <w:bookmarkStart w:id="103" w:name="_Toc198195241"/>
-      <w:bookmarkStart w:id="104" w:name="_Toc199042479"/>
-      <w:bookmarkStart w:id="105" w:name="_Toc199165684"/>
-      <w:r>
-        <w:t>Заголовочные файлы</w:t>
-      </w:r>
-      <w:bookmarkEnd w:id="103"/>
+      <w:bookmarkStart w:id="104" w:name="_Toc198195241"/>
+      <w:bookmarkStart w:id="105" w:name="_Toc199042479"/>
+      <w:bookmarkStart w:id="106" w:name="_Toc199165684"/>
+      <w:proofErr w:type="spellStart"/>
+      <w:r>
+        <w:t>Заголовочные</w:t>
+      </w:r>
+      <w:proofErr w:type="spellEnd"/>
+      <w:r>
+        <w:t xml:space="preserve"> </w:t>
+      </w:r>
+      <w:proofErr w:type="spellStart"/>
+      <w:r>
+        <w:t>файлы</w:t>
+      </w:r>
       <w:bookmarkEnd w:id="104"/>
       <w:bookmarkEnd w:id="105"/>
+      <w:bookmarkEnd w:id="106"/>
+      <w:proofErr w:type="spellEnd"/>
     </w:p>
     <w:p>
       <w:r>
@@ -13109,9 +14378,9 @@
           <w:lang w:val="en-US"/>
         </w:rPr>
       </w:pPr>
-      <w:bookmarkStart w:id="106" w:name="_Toc198195242"/>
-      <w:bookmarkStart w:id="107" w:name="_Toc199042480"/>
-      <w:bookmarkStart w:id="108" w:name="_Toc199165685"/>
+      <w:bookmarkStart w:id="107" w:name="_Toc198195242"/>
+      <w:bookmarkStart w:id="108" w:name="_Toc199042480"/>
+      <w:bookmarkStart w:id="109" w:name="_Toc199165685"/>
       <w:r>
         <w:lastRenderedPageBreak/>
         <w:t xml:space="preserve">Приложение </w:t>
@@ -13122,9 +14391,9 @@
         </w:rPr>
         <w:t>2</w:t>
       </w:r>
-      <w:bookmarkEnd w:id="106"/>
       <w:bookmarkEnd w:id="107"/>
       <w:bookmarkEnd w:id="108"/>
+      <w:bookmarkEnd w:id="109"/>
     </w:p>
     <w:p>
       <w:pPr>
@@ -13691,16 +14960,16 @@
       <w:pPr>
         <w:pStyle w:val="2"/>
       </w:pPr>
-      <w:bookmarkStart w:id="109" w:name="_Toc198195248"/>
-      <w:bookmarkStart w:id="110" w:name="_Toc199042486"/>
-      <w:bookmarkStart w:id="111" w:name="_Toc199165686"/>
+      <w:bookmarkStart w:id="110" w:name="_Toc198195248"/>
+      <w:bookmarkStart w:id="111" w:name="_Toc199042486"/>
+      <w:bookmarkStart w:id="112" w:name="_Toc199165686"/>
       <w:r>
         <w:lastRenderedPageBreak/>
         <w:t>Приложение 3</w:t>
       </w:r>
-      <w:bookmarkEnd w:id="109"/>
       <w:bookmarkEnd w:id="110"/>
       <w:bookmarkEnd w:id="111"/>
+      <w:bookmarkEnd w:id="112"/>
     </w:p>
     <w:p>
       <w:r>
@@ -13806,6 +15075,7 @@
         <w:docPartUnique/>
       </w:docPartObj>
     </w:sdtPr>
+    <w:sdtEndPr/>
     <w:sdtContent>
       <w:p>
         <w:pPr>
@@ -13897,8 +15167,13 @@
       </w:rPr>
       <w:t>A</w:t>
     </w:r>
+    <w:proofErr w:type="spellStart"/>
     <w:r>
-      <w:t xml:space="preserve">ртём </w:t>
+      <w:t>ртём</w:t>
+    </w:r>
+    <w:proofErr w:type="spellEnd"/>
+    <w:r>
+      <w:t xml:space="preserve"> </w:t>
     </w:r>
     <w:r>
       <w:t>ИКПИ-41</w:t>
@@ -14849,6 +16124,155 @@
     </w:lvl>
   </w:abstractNum>
   <w:abstractNum w:abstractNumId="8" w15:restartNumberingAfterBreak="0">
+    <w:nsid w:val="1DEC27C3"/>
+    <w:multiLevelType w:val="multilevel"/>
+    <w:tmpl w:val="5C968470"/>
+    <w:lvl w:ilvl="0">
+      <w:start w:val="1"/>
+      <w:numFmt w:val="bullet"/>
+      <w:lvlText w:val=""/>
+      <w:lvlJc w:val="left"/>
+      <w:pPr>
+        <w:tabs>
+          <w:tab w:val="num" w:pos="720"/>
+        </w:tabs>
+        <w:ind w:left="720" w:hanging="360"/>
+      </w:pPr>
+      <w:rPr>
+        <w:rFonts w:ascii="Symbol" w:hAnsi="Symbol" w:hint="default"/>
+        <w:sz w:val="20"/>
+      </w:rPr>
+    </w:lvl>
+    <w:lvl w:ilvl="1">
+      <w:start w:val="1"/>
+      <w:numFmt w:val="bullet"/>
+      <w:lvlText w:val="o"/>
+      <w:lvlJc w:val="left"/>
+      <w:pPr>
+        <w:tabs>
+          <w:tab w:val="num" w:pos="1440"/>
+        </w:tabs>
+        <w:ind w:left="1440" w:hanging="360"/>
+      </w:pPr>
+      <w:rPr>
+        <w:rFonts w:ascii="Courier New" w:hAnsi="Courier New" w:hint="default"/>
+        <w:sz w:val="20"/>
+      </w:rPr>
+    </w:lvl>
+    <w:lvl w:ilvl="2" w:tentative="1">
+      <w:start w:val="1"/>
+      <w:numFmt w:val="bullet"/>
+      <w:lvlText w:val=""/>
+      <w:lvlJc w:val="left"/>
+      <w:pPr>
+        <w:tabs>
+          <w:tab w:val="num" w:pos="2160"/>
+        </w:tabs>
+        <w:ind w:left="2160" w:hanging="360"/>
+      </w:pPr>
+      <w:rPr>
+        <w:rFonts w:ascii="Wingdings" w:hAnsi="Wingdings" w:hint="default"/>
+        <w:sz w:val="20"/>
+      </w:rPr>
+    </w:lvl>
+    <w:lvl w:ilvl="3" w:tentative="1">
+      <w:start w:val="1"/>
+      <w:numFmt w:val="bullet"/>
+      <w:lvlText w:val=""/>
+      <w:lvlJc w:val="left"/>
+      <w:pPr>
+        <w:tabs>
+          <w:tab w:val="num" w:pos="2880"/>
+        </w:tabs>
+        <w:ind w:left="2880" w:hanging="360"/>
+      </w:pPr>
+      <w:rPr>
+        <w:rFonts w:ascii="Wingdings" w:hAnsi="Wingdings" w:hint="default"/>
+        <w:sz w:val="20"/>
+      </w:rPr>
+    </w:lvl>
+    <w:lvl w:ilvl="4" w:tentative="1">
+      <w:start w:val="1"/>
+      <w:numFmt w:val="bullet"/>
+      <w:lvlText w:val=""/>
+      <w:lvlJc w:val="left"/>
+      <w:pPr>
+        <w:tabs>
+          <w:tab w:val="num" w:pos="3600"/>
+        </w:tabs>
+        <w:ind w:left="3600" w:hanging="360"/>
+      </w:pPr>
+      <w:rPr>
+        <w:rFonts w:ascii="Wingdings" w:hAnsi="Wingdings" w:hint="default"/>
+        <w:sz w:val="20"/>
+      </w:rPr>
+    </w:lvl>
+    <w:lvl w:ilvl="5" w:tentative="1">
+      <w:start w:val="1"/>
+      <w:numFmt w:val="bullet"/>
+      <w:lvlText w:val=""/>
+      <w:lvlJc w:val="left"/>
+      <w:pPr>
+        <w:tabs>
+          <w:tab w:val="num" w:pos="4320"/>
+        </w:tabs>
+        <w:ind w:left="4320" w:hanging="360"/>
+      </w:pPr>
+      <w:rPr>
+        <w:rFonts w:ascii="Wingdings" w:hAnsi="Wingdings" w:hint="default"/>
+        <w:sz w:val="20"/>
+      </w:rPr>
+    </w:lvl>
+    <w:lvl w:ilvl="6" w:tentative="1">
+      <w:start w:val="1"/>
+      <w:numFmt w:val="bullet"/>
+      <w:lvlText w:val=""/>
+      <w:lvlJc w:val="left"/>
+      <w:pPr>
+        <w:tabs>
+          <w:tab w:val="num" w:pos="5040"/>
+        </w:tabs>
+        <w:ind w:left="5040" w:hanging="360"/>
+      </w:pPr>
+      <w:rPr>
+        <w:rFonts w:ascii="Wingdings" w:hAnsi="Wingdings" w:hint="default"/>
+        <w:sz w:val="20"/>
+      </w:rPr>
+    </w:lvl>
+    <w:lvl w:ilvl="7" w:tentative="1">
+      <w:start w:val="1"/>
+      <w:numFmt w:val="bullet"/>
+      <w:lvlText w:val=""/>
+      <w:lvlJc w:val="left"/>
+      <w:pPr>
+        <w:tabs>
+          <w:tab w:val="num" w:pos="5760"/>
+        </w:tabs>
+        <w:ind w:left="5760" w:hanging="360"/>
+      </w:pPr>
+      <w:rPr>
+        <w:rFonts w:ascii="Wingdings" w:hAnsi="Wingdings" w:hint="default"/>
+        <w:sz w:val="20"/>
+      </w:rPr>
+    </w:lvl>
+    <w:lvl w:ilvl="8" w:tentative="1">
+      <w:start w:val="1"/>
+      <w:numFmt w:val="bullet"/>
+      <w:lvlText w:val=""/>
+      <w:lvlJc w:val="left"/>
+      <w:pPr>
+        <w:tabs>
+          <w:tab w:val="num" w:pos="6480"/>
+        </w:tabs>
+        <w:ind w:left="6480" w:hanging="360"/>
+      </w:pPr>
+      <w:rPr>
+        <w:rFonts w:ascii="Wingdings" w:hAnsi="Wingdings" w:hint="default"/>
+        <w:sz w:val="20"/>
+      </w:rPr>
+    </w:lvl>
+  </w:abstractNum>
+  <w:abstractNum w:abstractNumId="9" w15:restartNumberingAfterBreak="0">
     <w:nsid w:val="1EBD72D2"/>
     <w:multiLevelType w:val="hybridMultilevel"/>
     <w:tmpl w:val="426A3C9A"/>
@@ -14963,7 +16387,7 @@
       </w:rPr>
     </w:lvl>
   </w:abstractNum>
-  <w:abstractNum w:abstractNumId="9" w15:restartNumberingAfterBreak="0">
+  <w:abstractNum w:abstractNumId="10" w15:restartNumberingAfterBreak="0">
     <w:nsid w:val="2A874471"/>
     <w:multiLevelType w:val="hybridMultilevel"/>
     <w:tmpl w:val="D46CADB2"/>
@@ -15076,7 +16500,7 @@
       </w:rPr>
     </w:lvl>
   </w:abstractNum>
-  <w:abstractNum w:abstractNumId="10" w15:restartNumberingAfterBreak="0">
+  <w:abstractNum w:abstractNumId="11" w15:restartNumberingAfterBreak="0">
     <w:nsid w:val="2E5B1628"/>
     <w:multiLevelType w:val="multilevel"/>
     <w:tmpl w:val="79BCA6B8"/>
@@ -15193,7 +16617,7 @@
       </w:pPr>
     </w:lvl>
   </w:abstractNum>
-  <w:abstractNum w:abstractNumId="11" w15:restartNumberingAfterBreak="0">
+  <w:abstractNum w:abstractNumId="12" w15:restartNumberingAfterBreak="0">
     <w:nsid w:val="30543DDC"/>
     <w:multiLevelType w:val="hybridMultilevel"/>
     <w:tmpl w:val="0CC66686"/>
@@ -15279,7 +16703,7 @@
       </w:pPr>
     </w:lvl>
   </w:abstractNum>
-  <w:abstractNum w:abstractNumId="12" w15:restartNumberingAfterBreak="0">
+  <w:abstractNum w:abstractNumId="13" w15:restartNumberingAfterBreak="0">
     <w:nsid w:val="30DE616C"/>
     <w:multiLevelType w:val="hybridMultilevel"/>
     <w:tmpl w:val="722C65C4"/>
@@ -15394,7 +16818,7 @@
       </w:rPr>
     </w:lvl>
   </w:abstractNum>
-  <w:abstractNum w:abstractNumId="13" w15:restartNumberingAfterBreak="0">
+  <w:abstractNum w:abstractNumId="14" w15:restartNumberingAfterBreak="0">
     <w:nsid w:val="342C3D43"/>
     <w:multiLevelType w:val="multilevel"/>
     <w:tmpl w:val="EF24C014"/>
@@ -15539,7 +16963,7 @@
       </w:rPr>
     </w:lvl>
   </w:abstractNum>
-  <w:abstractNum w:abstractNumId="14" w15:restartNumberingAfterBreak="0">
+  <w:abstractNum w:abstractNumId="15" w15:restartNumberingAfterBreak="0">
     <w:nsid w:val="39FC2561"/>
     <w:multiLevelType w:val="hybridMultilevel"/>
     <w:tmpl w:val="2864078C"/>
@@ -15625,7 +17049,7 @@
       </w:pPr>
     </w:lvl>
   </w:abstractNum>
-  <w:abstractNum w:abstractNumId="15" w15:restartNumberingAfterBreak="0">
+  <w:abstractNum w:abstractNumId="16" w15:restartNumberingAfterBreak="0">
     <w:nsid w:val="3D34276A"/>
     <w:multiLevelType w:val="multilevel"/>
     <w:tmpl w:val="79BCA6B8"/>
@@ -15742,7 +17166,7 @@
       </w:pPr>
     </w:lvl>
   </w:abstractNum>
-  <w:abstractNum w:abstractNumId="16" w15:restartNumberingAfterBreak="0">
+  <w:abstractNum w:abstractNumId="17" w15:restartNumberingAfterBreak="0">
     <w:nsid w:val="3D69270A"/>
     <w:multiLevelType w:val="multilevel"/>
     <w:tmpl w:val="CC4C273A"/>
@@ -15891,7 +17315,7 @@
       </w:rPr>
     </w:lvl>
   </w:abstractNum>
-  <w:abstractNum w:abstractNumId="17" w15:restartNumberingAfterBreak="0">
+  <w:abstractNum w:abstractNumId="18" w15:restartNumberingAfterBreak="0">
     <w:nsid w:val="41ED57D9"/>
     <w:multiLevelType w:val="hybridMultilevel"/>
     <w:tmpl w:val="EF60BFEE"/>
@@ -16004,7 +17428,7 @@
       </w:rPr>
     </w:lvl>
   </w:abstractNum>
-  <w:abstractNum w:abstractNumId="18" w15:restartNumberingAfterBreak="0">
+  <w:abstractNum w:abstractNumId="19" w15:restartNumberingAfterBreak="0">
     <w:nsid w:val="42A864E8"/>
     <w:multiLevelType w:val="hybridMultilevel"/>
     <w:tmpl w:val="C93A7422"/>
@@ -16117,7 +17541,7 @@
       </w:rPr>
     </w:lvl>
   </w:abstractNum>
-  <w:abstractNum w:abstractNumId="19" w15:restartNumberingAfterBreak="0">
+  <w:abstractNum w:abstractNumId="20" w15:restartNumberingAfterBreak="0">
     <w:nsid w:val="43B94263"/>
     <w:multiLevelType w:val="hybridMultilevel"/>
     <w:tmpl w:val="57CA7786"/>
@@ -16206,7 +17630,7 @@
       </w:pPr>
     </w:lvl>
   </w:abstractNum>
-  <w:abstractNum w:abstractNumId="20" w15:restartNumberingAfterBreak="0">
+  <w:abstractNum w:abstractNumId="21" w15:restartNumberingAfterBreak="0">
     <w:nsid w:val="4A7D6476"/>
     <w:multiLevelType w:val="multilevel"/>
     <w:tmpl w:val="9C4234D6"/>
@@ -16320,7 +17744,7 @@
       </w:rPr>
     </w:lvl>
   </w:abstractNum>
-  <w:abstractNum w:abstractNumId="21" w15:restartNumberingAfterBreak="0">
+  <w:abstractNum w:abstractNumId="22" w15:restartNumberingAfterBreak="0">
     <w:nsid w:val="4AC07554"/>
     <w:multiLevelType w:val="multilevel"/>
     <w:tmpl w:val="CD0E480E"/>
@@ -16469,7 +17893,7 @@
       </w:rPr>
     </w:lvl>
   </w:abstractNum>
-  <w:abstractNum w:abstractNumId="22" w15:restartNumberingAfterBreak="0">
+  <w:abstractNum w:abstractNumId="23" w15:restartNumberingAfterBreak="0">
     <w:nsid w:val="4C442338"/>
     <w:multiLevelType w:val="hybridMultilevel"/>
     <w:tmpl w:val="E86E767C"/>
@@ -16582,7 +18006,7 @@
       </w:rPr>
     </w:lvl>
   </w:abstractNum>
-  <w:abstractNum w:abstractNumId="23" w15:restartNumberingAfterBreak="0">
+  <w:abstractNum w:abstractNumId="24" w15:restartNumberingAfterBreak="0">
     <w:nsid w:val="532E634F"/>
     <w:multiLevelType w:val="multilevel"/>
     <w:tmpl w:val="7DAA45DC"/>
@@ -16727,7 +18151,7 @@
       </w:rPr>
     </w:lvl>
   </w:abstractNum>
-  <w:abstractNum w:abstractNumId="24" w15:restartNumberingAfterBreak="0">
+  <w:abstractNum w:abstractNumId="25" w15:restartNumberingAfterBreak="0">
     <w:nsid w:val="533D1690"/>
     <w:multiLevelType w:val="hybridMultilevel"/>
     <w:tmpl w:val="ADFAEF04"/>
@@ -16840,7 +18264,156 @@
       </w:rPr>
     </w:lvl>
   </w:abstractNum>
-  <w:abstractNum w:abstractNumId="25" w15:restartNumberingAfterBreak="0">
+  <w:abstractNum w:abstractNumId="26" w15:restartNumberingAfterBreak="0">
+    <w:nsid w:val="535527B7"/>
+    <w:multiLevelType w:val="multilevel"/>
+    <w:tmpl w:val="A014C228"/>
+    <w:lvl w:ilvl="0">
+      <w:start w:val="1"/>
+      <w:numFmt w:val="bullet"/>
+      <w:lvlText w:val=""/>
+      <w:lvlJc w:val="left"/>
+      <w:pPr>
+        <w:tabs>
+          <w:tab w:val="num" w:pos="720"/>
+        </w:tabs>
+        <w:ind w:left="720" w:hanging="360"/>
+      </w:pPr>
+      <w:rPr>
+        <w:rFonts w:ascii="Symbol" w:hAnsi="Symbol" w:hint="default"/>
+        <w:sz w:val="20"/>
+      </w:rPr>
+    </w:lvl>
+    <w:lvl w:ilvl="1" w:tentative="1">
+      <w:start w:val="1"/>
+      <w:numFmt w:val="bullet"/>
+      <w:lvlText w:val="o"/>
+      <w:lvlJc w:val="left"/>
+      <w:pPr>
+        <w:tabs>
+          <w:tab w:val="num" w:pos="1440"/>
+        </w:tabs>
+        <w:ind w:left="1440" w:hanging="360"/>
+      </w:pPr>
+      <w:rPr>
+        <w:rFonts w:ascii="Courier New" w:hAnsi="Courier New" w:hint="default"/>
+        <w:sz w:val="20"/>
+      </w:rPr>
+    </w:lvl>
+    <w:lvl w:ilvl="2" w:tentative="1">
+      <w:start w:val="1"/>
+      <w:numFmt w:val="bullet"/>
+      <w:lvlText w:val=""/>
+      <w:lvlJc w:val="left"/>
+      <w:pPr>
+        <w:tabs>
+          <w:tab w:val="num" w:pos="2160"/>
+        </w:tabs>
+        <w:ind w:left="2160" w:hanging="360"/>
+      </w:pPr>
+      <w:rPr>
+        <w:rFonts w:ascii="Wingdings" w:hAnsi="Wingdings" w:hint="default"/>
+        <w:sz w:val="20"/>
+      </w:rPr>
+    </w:lvl>
+    <w:lvl w:ilvl="3" w:tentative="1">
+      <w:start w:val="1"/>
+      <w:numFmt w:val="bullet"/>
+      <w:lvlText w:val=""/>
+      <w:lvlJc w:val="left"/>
+      <w:pPr>
+        <w:tabs>
+          <w:tab w:val="num" w:pos="2880"/>
+        </w:tabs>
+        <w:ind w:left="2880" w:hanging="360"/>
+      </w:pPr>
+      <w:rPr>
+        <w:rFonts w:ascii="Wingdings" w:hAnsi="Wingdings" w:hint="default"/>
+        <w:sz w:val="20"/>
+      </w:rPr>
+    </w:lvl>
+    <w:lvl w:ilvl="4" w:tentative="1">
+      <w:start w:val="1"/>
+      <w:numFmt w:val="bullet"/>
+      <w:lvlText w:val=""/>
+      <w:lvlJc w:val="left"/>
+      <w:pPr>
+        <w:tabs>
+          <w:tab w:val="num" w:pos="3600"/>
+        </w:tabs>
+        <w:ind w:left="3600" w:hanging="360"/>
+      </w:pPr>
+      <w:rPr>
+        <w:rFonts w:ascii="Wingdings" w:hAnsi="Wingdings" w:hint="default"/>
+        <w:sz w:val="20"/>
+      </w:rPr>
+    </w:lvl>
+    <w:lvl w:ilvl="5" w:tentative="1">
+      <w:start w:val="1"/>
+      <w:numFmt w:val="bullet"/>
+      <w:lvlText w:val=""/>
+      <w:lvlJc w:val="left"/>
+      <w:pPr>
+        <w:tabs>
+          <w:tab w:val="num" w:pos="4320"/>
+        </w:tabs>
+        <w:ind w:left="4320" w:hanging="360"/>
+      </w:pPr>
+      <w:rPr>
+        <w:rFonts w:ascii="Wingdings" w:hAnsi="Wingdings" w:hint="default"/>
+        <w:sz w:val="20"/>
+      </w:rPr>
+    </w:lvl>
+    <w:lvl w:ilvl="6" w:tentative="1">
+      <w:start w:val="1"/>
+      <w:numFmt w:val="bullet"/>
+      <w:lvlText w:val=""/>
+      <w:lvlJc w:val="left"/>
+      <w:pPr>
+        <w:tabs>
+          <w:tab w:val="num" w:pos="5040"/>
+        </w:tabs>
+        <w:ind w:left="5040" w:hanging="360"/>
+      </w:pPr>
+      <w:rPr>
+        <w:rFonts w:ascii="Wingdings" w:hAnsi="Wingdings" w:hint="default"/>
+        <w:sz w:val="20"/>
+      </w:rPr>
+    </w:lvl>
+    <w:lvl w:ilvl="7" w:tentative="1">
+      <w:start w:val="1"/>
+      <w:numFmt w:val="bullet"/>
+      <w:lvlText w:val=""/>
+      <w:lvlJc w:val="left"/>
+      <w:pPr>
+        <w:tabs>
+          <w:tab w:val="num" w:pos="5760"/>
+        </w:tabs>
+        <w:ind w:left="5760" w:hanging="360"/>
+      </w:pPr>
+      <w:rPr>
+        <w:rFonts w:ascii="Wingdings" w:hAnsi="Wingdings" w:hint="default"/>
+        <w:sz w:val="20"/>
+      </w:rPr>
+    </w:lvl>
+    <w:lvl w:ilvl="8" w:tentative="1">
+      <w:start w:val="1"/>
+      <w:numFmt w:val="bullet"/>
+      <w:lvlText w:val=""/>
+      <w:lvlJc w:val="left"/>
+      <w:pPr>
+        <w:tabs>
+          <w:tab w:val="num" w:pos="6480"/>
+        </w:tabs>
+        <w:ind w:left="6480" w:hanging="360"/>
+      </w:pPr>
+      <w:rPr>
+        <w:rFonts w:ascii="Wingdings" w:hAnsi="Wingdings" w:hint="default"/>
+        <w:sz w:val="20"/>
+      </w:rPr>
+    </w:lvl>
+  </w:abstractNum>
+  <w:abstractNum w:abstractNumId="27" w15:restartNumberingAfterBreak="0">
     <w:nsid w:val="5A6C30D4"/>
     <w:multiLevelType w:val="multilevel"/>
     <w:tmpl w:val="06484172"/>
@@ -16950,7 +18523,7 @@
       </w:pPr>
     </w:lvl>
   </w:abstractNum>
-  <w:abstractNum w:abstractNumId="26" w15:restartNumberingAfterBreak="0">
+  <w:abstractNum w:abstractNumId="28" w15:restartNumberingAfterBreak="0">
     <w:nsid w:val="63770AF0"/>
     <w:multiLevelType w:val="hybridMultilevel"/>
     <w:tmpl w:val="739475E0"/>
@@ -17063,7 +18636,7 @@
       </w:rPr>
     </w:lvl>
   </w:abstractNum>
-  <w:abstractNum w:abstractNumId="27" w15:restartNumberingAfterBreak="0">
+  <w:abstractNum w:abstractNumId="29" w15:restartNumberingAfterBreak="0">
     <w:nsid w:val="64AE2C55"/>
     <w:multiLevelType w:val="multilevel"/>
     <w:tmpl w:val="3A5AFD74"/>
@@ -17179,7 +18752,7 @@
       </w:rPr>
     </w:lvl>
   </w:abstractNum>
-  <w:abstractNum w:abstractNumId="28" w15:restartNumberingAfterBreak="0">
+  <w:abstractNum w:abstractNumId="30" w15:restartNumberingAfterBreak="0">
     <w:nsid w:val="6A1621B4"/>
     <w:multiLevelType w:val="hybridMultilevel"/>
     <w:tmpl w:val="5D1C6148"/>
@@ -17270,7 +18843,7 @@
       </w:pPr>
     </w:lvl>
   </w:abstractNum>
-  <w:abstractNum w:abstractNumId="29" w15:restartNumberingAfterBreak="0">
+  <w:abstractNum w:abstractNumId="31" w15:restartNumberingAfterBreak="0">
     <w:nsid w:val="6A43482F"/>
     <w:multiLevelType w:val="multilevel"/>
     <w:tmpl w:val="A1802320"/>
@@ -17411,7 +18984,7 @@
       </w:rPr>
     </w:lvl>
   </w:abstractNum>
-  <w:abstractNum w:abstractNumId="30" w15:restartNumberingAfterBreak="0">
+  <w:abstractNum w:abstractNumId="32" w15:restartNumberingAfterBreak="0">
     <w:nsid w:val="73ED1A4E"/>
     <w:multiLevelType w:val="hybridMultilevel"/>
     <w:tmpl w:val="33AEF046"/>
@@ -17526,7 +19099,7 @@
       </w:rPr>
     </w:lvl>
   </w:abstractNum>
-  <w:abstractNum w:abstractNumId="31" w15:restartNumberingAfterBreak="0">
+  <w:abstractNum w:abstractNumId="33" w15:restartNumberingAfterBreak="0">
     <w:nsid w:val="743E40DD"/>
     <w:multiLevelType w:val="multilevel"/>
     <w:tmpl w:val="38A20714"/>
@@ -17639,7 +19212,7 @@
       </w:pPr>
     </w:lvl>
   </w:abstractNum>
-  <w:abstractNum w:abstractNumId="32" w15:restartNumberingAfterBreak="0">
+  <w:abstractNum w:abstractNumId="34" w15:restartNumberingAfterBreak="0">
     <w:nsid w:val="76A72470"/>
     <w:multiLevelType w:val="multilevel"/>
     <w:tmpl w:val="C28AD13A"/>
@@ -17786,7 +19359,7 @@
       </w:rPr>
     </w:lvl>
   </w:abstractNum>
-  <w:abstractNum w:abstractNumId="33" w15:restartNumberingAfterBreak="0">
+  <w:abstractNum w:abstractNumId="35" w15:restartNumberingAfterBreak="0">
     <w:nsid w:val="793E0236"/>
     <w:multiLevelType w:val="hybridMultilevel"/>
     <w:tmpl w:val="CABE73E0"/>
@@ -17899,7 +19472,7 @@
       </w:rPr>
     </w:lvl>
   </w:abstractNum>
-  <w:abstractNum w:abstractNumId="34" w15:restartNumberingAfterBreak="0">
+  <w:abstractNum w:abstractNumId="36" w15:restartNumberingAfterBreak="0">
     <w:nsid w:val="7A266528"/>
     <w:multiLevelType w:val="hybridMultilevel"/>
     <w:tmpl w:val="B546CD14"/>
@@ -18012,7 +19585,7 @@
       </w:rPr>
     </w:lvl>
   </w:abstractNum>
-  <w:abstractNum w:abstractNumId="35" w15:restartNumberingAfterBreak="0">
+  <w:abstractNum w:abstractNumId="37" w15:restartNumberingAfterBreak="0">
     <w:nsid w:val="7A597E25"/>
     <w:multiLevelType w:val="multilevel"/>
     <w:tmpl w:val="843083B6"/>
@@ -18127,7 +19700,7 @@
       </w:rPr>
     </w:lvl>
   </w:abstractNum>
-  <w:abstractNum w:abstractNumId="36" w15:restartNumberingAfterBreak="0">
+  <w:abstractNum w:abstractNumId="38" w15:restartNumberingAfterBreak="0">
     <w:nsid w:val="7BF83632"/>
     <w:multiLevelType w:val="hybridMultilevel"/>
     <w:tmpl w:val="AF8894A2"/>
@@ -18213,7 +19786,7 @@
       </w:pPr>
     </w:lvl>
   </w:abstractNum>
-  <w:abstractNum w:abstractNumId="37" w15:restartNumberingAfterBreak="0">
+  <w:abstractNum w:abstractNumId="39" w15:restartNumberingAfterBreak="0">
     <w:nsid w:val="7C4111E1"/>
     <w:multiLevelType w:val="hybridMultilevel"/>
     <w:tmpl w:val="29B8CC38"/>
@@ -18326,7 +19899,7 @@
       </w:rPr>
     </w:lvl>
   </w:abstractNum>
-  <w:abstractNum w:abstractNumId="38" w15:restartNumberingAfterBreak="0">
+  <w:abstractNum w:abstractNumId="40" w15:restartNumberingAfterBreak="0">
     <w:nsid w:val="7FB76082"/>
     <w:multiLevelType w:val="multilevel"/>
     <w:tmpl w:val="10CA8F18"/>
@@ -18449,40 +20022,40 @@
     </w:lvl>
   </w:abstractNum>
   <w:num w:numId="1" w16cid:durableId="132867255">
-    <w:abstractNumId w:val="14"/>
+    <w:abstractNumId w:val="15"/>
   </w:num>
   <w:num w:numId="2" w16cid:durableId="688331754">
     <w:abstractNumId w:val="7"/>
   </w:num>
   <w:num w:numId="3" w16cid:durableId="1327854212">
-    <w:abstractNumId w:val="27"/>
+    <w:abstractNumId w:val="29"/>
   </w:num>
   <w:num w:numId="4" w16cid:durableId="346450706">
-    <w:abstractNumId w:val="32"/>
+    <w:abstractNumId w:val="34"/>
   </w:num>
   <w:num w:numId="5" w16cid:durableId="1303391721">
     <w:abstractNumId w:val="5"/>
   </w:num>
   <w:num w:numId="6" w16cid:durableId="261187978">
+    <w:abstractNumId w:val="22"/>
+  </w:num>
+  <w:num w:numId="7" w16cid:durableId="2056656188">
     <w:abstractNumId w:val="21"/>
   </w:num>
-  <w:num w:numId="7" w16cid:durableId="2056656188">
-    <w:abstractNumId w:val="20"/>
-  </w:num>
   <w:num w:numId="8" w16cid:durableId="11302398">
-    <w:abstractNumId w:val="33"/>
+    <w:abstractNumId w:val="35"/>
   </w:num>
   <w:num w:numId="9" w16cid:durableId="1418864386">
     <w:abstractNumId w:val="1"/>
   </w:num>
   <w:num w:numId="10" w16cid:durableId="285743873">
-    <w:abstractNumId w:val="12"/>
+    <w:abstractNumId w:val="13"/>
   </w:num>
   <w:num w:numId="11" w16cid:durableId="714935379">
-    <w:abstractNumId w:val="38"/>
+    <w:abstractNumId w:val="40"/>
   </w:num>
   <w:num w:numId="12" w16cid:durableId="1427113996">
-    <w:abstractNumId w:val="38"/>
+    <w:abstractNumId w:val="40"/>
     <w:lvlOverride w:ilvl="0">
       <w:lvl w:ilvl="0">
         <w:start w:val="1"/>
@@ -18620,28 +20193,28 @@
     </w:lvlOverride>
   </w:num>
   <w:num w:numId="13" w16cid:durableId="1296376324">
-    <w:abstractNumId w:val="28"/>
+    <w:abstractNumId w:val="30"/>
   </w:num>
   <w:num w:numId="14" w16cid:durableId="492766276">
-    <w:abstractNumId w:val="9"/>
+    <w:abstractNumId w:val="10"/>
   </w:num>
   <w:num w:numId="15" w16cid:durableId="1873617562">
-    <w:abstractNumId w:val="16"/>
+    <w:abstractNumId w:val="17"/>
   </w:num>
   <w:num w:numId="16" w16cid:durableId="705830446">
     <w:abstractNumId w:val="2"/>
   </w:num>
   <w:num w:numId="17" w16cid:durableId="1999456418">
-    <w:abstractNumId w:val="23"/>
+    <w:abstractNumId w:val="24"/>
   </w:num>
   <w:num w:numId="18" w16cid:durableId="826166720">
-    <w:abstractNumId w:val="13"/>
+    <w:abstractNumId w:val="14"/>
   </w:num>
   <w:num w:numId="19" w16cid:durableId="2080135273">
-    <w:abstractNumId w:val="29"/>
+    <w:abstractNumId w:val="31"/>
   </w:num>
   <w:num w:numId="20" w16cid:durableId="550460351">
-    <w:abstractNumId w:val="38"/>
+    <w:abstractNumId w:val="40"/>
     <w:lvlOverride w:ilvl="0">
       <w:startOverride w:val="1"/>
     </w:lvlOverride>
@@ -18671,7 +20244,7 @@
     </w:lvlOverride>
   </w:num>
   <w:num w:numId="21" w16cid:durableId="1942684374">
-    <w:abstractNumId w:val="38"/>
+    <w:abstractNumId w:val="40"/>
     <w:lvlOverride w:ilvl="0">
       <w:startOverride w:val="1"/>
       <w:lvl w:ilvl="0">
@@ -18818,19 +20391,19 @@
     </w:lvlOverride>
   </w:num>
   <w:num w:numId="22" w16cid:durableId="1267880751">
-    <w:abstractNumId w:val="35"/>
+    <w:abstractNumId w:val="37"/>
   </w:num>
   <w:num w:numId="23" w16cid:durableId="1929389059">
-    <w:abstractNumId w:val="34"/>
+    <w:abstractNumId w:val="36"/>
   </w:num>
   <w:num w:numId="24" w16cid:durableId="1068067209">
-    <w:abstractNumId w:val="10"/>
+    <w:abstractNumId w:val="11"/>
   </w:num>
   <w:num w:numId="25" w16cid:durableId="1713262138">
-    <w:abstractNumId w:val="15"/>
+    <w:abstractNumId w:val="16"/>
   </w:num>
   <w:num w:numId="26" w16cid:durableId="534119651">
-    <w:abstractNumId w:val="38"/>
+    <w:abstractNumId w:val="40"/>
     <w:lvlOverride w:ilvl="0">
       <w:startOverride w:val="1"/>
       <w:lvl w:ilvl="0">
@@ -18977,37 +20550,37 @@
     </w:lvlOverride>
   </w:num>
   <w:num w:numId="27" w16cid:durableId="1790970038">
-    <w:abstractNumId w:val="17"/>
+    <w:abstractNumId w:val="18"/>
   </w:num>
   <w:num w:numId="28" w16cid:durableId="1387681596">
-    <w:abstractNumId w:val="8"/>
+    <w:abstractNumId w:val="9"/>
   </w:num>
   <w:num w:numId="29" w16cid:durableId="1749886784">
-    <w:abstractNumId w:val="30"/>
+    <w:abstractNumId w:val="32"/>
   </w:num>
   <w:num w:numId="30" w16cid:durableId="1769812052">
-    <w:abstractNumId w:val="37"/>
+    <w:abstractNumId w:val="39"/>
   </w:num>
   <w:num w:numId="31" w16cid:durableId="1048266501">
-    <w:abstractNumId w:val="18"/>
+    <w:abstractNumId w:val="19"/>
   </w:num>
   <w:num w:numId="32" w16cid:durableId="1074934006">
-    <w:abstractNumId w:val="24"/>
+    <w:abstractNumId w:val="25"/>
   </w:num>
   <w:num w:numId="33" w16cid:durableId="1062633313">
     <w:abstractNumId w:val="3"/>
   </w:num>
   <w:num w:numId="34" w16cid:durableId="207033255">
-    <w:abstractNumId w:val="19"/>
+    <w:abstractNumId w:val="20"/>
   </w:num>
   <w:num w:numId="35" w16cid:durableId="1981424548">
-    <w:abstractNumId w:val="31"/>
+    <w:abstractNumId w:val="33"/>
   </w:num>
   <w:num w:numId="36" w16cid:durableId="2141611338">
-    <w:abstractNumId w:val="36"/>
+    <w:abstractNumId w:val="38"/>
   </w:num>
   <w:num w:numId="37" w16cid:durableId="839465409">
-    <w:abstractNumId w:val="26"/>
+    <w:abstractNumId w:val="28"/>
   </w:num>
   <w:num w:numId="38" w16cid:durableId="924001424">
     <w:abstractNumId w:val="0"/>
@@ -19016,13 +20589,13 @@
     <w:abstractNumId w:val="6"/>
   </w:num>
   <w:num w:numId="40" w16cid:durableId="1288002805">
-    <w:abstractNumId w:val="25"/>
+    <w:abstractNumId w:val="27"/>
   </w:num>
   <w:num w:numId="41" w16cid:durableId="342707932">
     <w:abstractNumId w:val="4"/>
   </w:num>
   <w:num w:numId="42" w16cid:durableId="533469218">
-    <w:abstractNumId w:val="11"/>
+    <w:abstractNumId w:val="12"/>
     <w:lvlOverride w:ilvl="0">
       <w:startOverride w:val="1"/>
     </w:lvlOverride>
@@ -19052,7 +20625,13 @@
     </w:lvlOverride>
   </w:num>
   <w:num w:numId="43" w16cid:durableId="300229438">
-    <w:abstractNumId w:val="22"/>
+    <w:abstractNumId w:val="23"/>
+  </w:num>
+  <w:num w:numId="44" w16cid:durableId="654918348">
+    <w:abstractNumId w:val="8"/>
+  </w:num>
+  <w:num w:numId="45" w16cid:durableId="1274901150">
+    <w:abstractNumId w:val="26"/>
   </w:num>
 </w:numbering>
 </file>
@@ -19732,7 +21311,6 @@
   <w:style w:type="character" w:default="1" w:styleId="a1">
     <w:name w:val="Default Paragraph Font"/>
     <w:uiPriority w:val="1"/>
-    <w:semiHidden/>
     <w:unhideWhenUsed/>
   </w:style>
   <w:style w:type="table" w:default="1" w:styleId="a2">
@@ -20536,6 +22114,26 @@
       </w:tblBorders>
     </w:tblPr>
   </w:style>
+  <w:style w:type="paragraph" w:customStyle="1" w:styleId="ds-markdown-paragraph">
+    <w:name w:val="ds-markdown-paragraph"/>
+    <w:basedOn w:val="a0"/>
+    <w:rsid w:val="00A207C2"/>
+    <w:pPr>
+      <w:tabs>
+        <w:tab w:val="clear" w:pos="0"/>
+      </w:tabs>
+      <w:spacing w:before="100" w:beforeAutospacing="1" w:after="100" w:afterAutospacing="1" w:line="240" w:lineRule="auto"/>
+      <w:ind w:firstLine="0"/>
+      <w:jc w:val="left"/>
+    </w:pPr>
+    <w:rPr>
+      <w:rFonts w:eastAsia="Times New Roman"/>
+      <w:kern w:val="0"/>
+      <w:sz w:val="24"/>
+      <w:szCs w:val="24"/>
+      <w14:ligatures w14:val="none"/>
+    </w:rPr>
+  </w:style>
 </w:styles>
 </file>
 
